--- a/task5_srs/TT2L_GE_SRS.docx
+++ b/task5_srs/TT2L_GE_SRS.docx
@@ -5,11 +5,18 @@
     <w:p>
       <w:pPr>
         <w:jc w:val="center"/>
+        <w:rPr>
+          <w:rFonts w:ascii="Times New Roman" w:hAnsi="Times New Roman" w:cs="Times New Roman"/>
+        </w:rPr>
       </w:pPr>
       <w:r>
+        <w:rPr>
+          <w:rFonts w:ascii="Times New Roman" w:hAnsi="Times New Roman" w:cs="Times New Roman"/>
+          <w:noProof/>
+        </w:rPr>
         <w:drawing>
-          <wp:inline distT="0" distB="0" distL="0" distR="0" wp14:anchorId="5E8B178D" wp14:editId="191355EA">
-            <wp:extent cx="2638425" cy="914400"/>
+          <wp:inline distT="0" distB="0" distL="0" distR="0" wp14:anchorId="5E8B178D" wp14:editId="09D43783">
+            <wp:extent cx="3627834" cy="1257300"/>
             <wp:effectExtent l="0" t="0" r="0" b="0"/>
             <wp:docPr id="834919267" name="Picture 2" descr="A blue and black logo&#10;&#10;Description automatically generated, Picture"/>
             <wp:cNvGraphicFramePr>
@@ -40,7 +47,7 @@
                   <pic:spPr bwMode="auto">
                     <a:xfrm>
                       <a:off x="0" y="0"/>
-                      <a:ext cx="2638425" cy="914400"/>
+                      <a:ext cx="3629294" cy="1257806"/>
                     </a:xfrm>
                     <a:prstGeom prst="rect">
                       <a:avLst/>
@@ -59,82 +66,111 @@
     </w:p>
     <w:p>
       <w:pPr>
+        <w:spacing w:after="0"/>
         <w:jc w:val="center"/>
-      </w:pPr>
-    </w:p>
-    <w:p>
-      <w:pPr>
-        <w:jc w:val="center"/>
+        <w:rPr>
+          <w:rFonts w:ascii="Times New Roman" w:hAnsi="Times New Roman" w:cs="Times New Roman"/>
+          <w:sz w:val="60"/>
+          <w:szCs w:val="60"/>
+        </w:rPr>
       </w:pPr>
       <w:r>
         <w:rPr>
+          <w:rFonts w:ascii="Times New Roman" w:hAnsi="Times New Roman" w:cs="Times New Roman"/>
           <w:b/>
           <w:bCs/>
+          <w:sz w:val="60"/>
+          <w:szCs w:val="60"/>
           <w:lang w:val="en-MY"/>
         </w:rPr>
-        <w:t>CSE 62</w:t>
-      </w:r>
-      <w:r>
-        <w:rPr>
-          <w:b/>
-          <w:bCs/>
-          <w:lang w:val="en-MY"/>
-        </w:rPr>
-        <w:t>2</w:t>
-      </w:r>
-      <w:r>
-        <w:rPr>
-          <w:b/>
-          <w:bCs/>
-          <w:lang w:val="en-MY"/>
-        </w:rPr>
-        <w:t>4</w:t>
+        <w:t>CSE 6224</w:t>
       </w:r>
     </w:p>
     <w:p>
       <w:pPr>
+        <w:spacing w:after="0"/>
         <w:jc w:val="center"/>
+        <w:rPr>
+          <w:rFonts w:ascii="Times New Roman" w:hAnsi="Times New Roman" w:cs="Times New Roman"/>
+          <w:sz w:val="60"/>
+          <w:szCs w:val="60"/>
+        </w:rPr>
       </w:pPr>
       <w:r>
         <w:rPr>
+          <w:rFonts w:ascii="Times New Roman" w:hAnsi="Times New Roman" w:cs="Times New Roman"/>
           <w:b/>
           <w:bCs/>
+          <w:sz w:val="60"/>
+          <w:szCs w:val="60"/>
           <w:lang w:val="en-MY"/>
         </w:rPr>
-        <w:t xml:space="preserve">SOFTWARE </w:t>
-      </w:r>
-      <w:r>
-        <w:rPr>
-          <w:b/>
-          <w:bCs/>
-          <w:lang w:val="en-MY"/>
-        </w:rPr>
-        <w:t>REQUIREMENTS ENG</w:t>
+        <w:t>SOFTWARE REQUIREMENTS ENG</w:t>
       </w:r>
     </w:p>
     <w:p>
       <w:pPr>
         <w:jc w:val="center"/>
+        <w:rPr>
+          <w:rFonts w:ascii="Times New Roman" w:hAnsi="Times New Roman" w:cs="Times New Roman"/>
+          <w:sz w:val="40"/>
+          <w:szCs w:val="40"/>
+        </w:rPr>
       </w:pPr>
     </w:p>
     <w:p>
       <w:pPr>
         <w:jc w:val="center"/>
+        <w:rPr>
+          <w:rFonts w:ascii="Times New Roman" w:hAnsi="Times New Roman" w:cs="Times New Roman"/>
+          <w:b/>
+          <w:bCs/>
+          <w:sz w:val="44"/>
+          <w:szCs w:val="44"/>
+        </w:rPr>
       </w:pPr>
       <w:r>
+        <w:rPr>
+          <w:rFonts w:ascii="Times New Roman" w:hAnsi="Times New Roman" w:cs="Times New Roman"/>
+          <w:b/>
+          <w:bCs/>
+          <w:sz w:val="44"/>
+          <w:szCs w:val="44"/>
+        </w:rPr>
         <w:t>System Requirements Specification (SRS)</w:t>
       </w:r>
     </w:p>
     <w:p>
       <w:pPr>
         <w:jc w:val="center"/>
+        <w:rPr>
+          <w:rFonts w:ascii="Times New Roman" w:hAnsi="Times New Roman" w:cs="Times New Roman"/>
+          <w:b/>
+          <w:bCs/>
+          <w:sz w:val="28"/>
+          <w:szCs w:val="28"/>
+        </w:rPr>
       </w:pPr>
     </w:p>
     <w:p>
       <w:pPr>
         <w:jc w:val="center"/>
+        <w:rPr>
+          <w:rFonts w:ascii="Times New Roman" w:hAnsi="Times New Roman" w:cs="Times New Roman"/>
+          <w:b/>
+          <w:bCs/>
+          <w:sz w:val="36"/>
+          <w:szCs w:val="36"/>
+        </w:rPr>
       </w:pPr>
       <w:r>
+        <w:rPr>
+          <w:rFonts w:ascii="Times New Roman" w:hAnsi="Times New Roman" w:cs="Times New Roman"/>
+          <w:b/>
+          <w:bCs/>
+          <w:sz w:val="36"/>
+          <w:szCs w:val="36"/>
+        </w:rPr>
         <w:t>Title:</w:t>
       </w:r>
     </w:p>
@@ -142,14 +178,20 @@
       <w:pPr>
         <w:jc w:val="center"/>
         <w:rPr>
+          <w:rFonts w:ascii="Times New Roman" w:hAnsi="Times New Roman" w:cs="Times New Roman"/>
           <w:b/>
           <w:bCs/>
+          <w:sz w:val="32"/>
+          <w:szCs w:val="32"/>
         </w:rPr>
       </w:pPr>
       <w:r>
         <w:rPr>
+          <w:rFonts w:ascii="Times New Roman" w:hAnsi="Times New Roman" w:cs="Times New Roman"/>
           <w:b/>
           <w:bCs/>
+          <w:sz w:val="32"/>
+          <w:szCs w:val="32"/>
         </w:rPr>
         <w:t>Campus Ride-Sharing Platform with Parking System Integration</w:t>
       </w:r>
@@ -157,32 +199,39 @@
     <w:p>
       <w:pPr>
         <w:jc w:val="center"/>
+        <w:rPr>
+          <w:rFonts w:ascii="Times New Roman" w:hAnsi="Times New Roman" w:cs="Times New Roman"/>
+        </w:rPr>
       </w:pPr>
     </w:p>
     <w:p>
       <w:pPr>
+        <w:spacing w:after="0"/>
         <w:jc w:val="center"/>
+        <w:rPr>
+          <w:rFonts w:ascii="Times New Roman" w:hAnsi="Times New Roman" w:cs="Times New Roman"/>
+          <w:sz w:val="36"/>
+          <w:szCs w:val="36"/>
+        </w:rPr>
       </w:pPr>
       <w:r>
         <w:rPr>
+          <w:rFonts w:ascii="Times New Roman" w:hAnsi="Times New Roman" w:cs="Times New Roman"/>
           <w:b/>
           <w:bCs/>
+          <w:sz w:val="36"/>
+          <w:szCs w:val="36"/>
           <w:lang w:val="en-MY"/>
         </w:rPr>
-        <w:t>TT</w:t>
+        <w:t>TT2</w:t>
       </w:r>
       <w:r>
         <w:rPr>
+          <w:rFonts w:ascii="Times New Roman" w:hAnsi="Times New Roman" w:cs="Times New Roman"/>
           <w:b/>
           <w:bCs/>
-          <w:lang w:val="en-MY"/>
-        </w:rPr>
-        <w:t>2</w:t>
-      </w:r>
-      <w:r>
-        <w:rPr>
-          <w:b/>
-          <w:bCs/>
+          <w:sz w:val="36"/>
+          <w:szCs w:val="36"/>
           <w:lang w:val="en-MY"/>
         </w:rPr>
         <w:t>L</w:t>
@@ -190,49 +239,71 @@
     </w:p>
     <w:p>
       <w:pPr>
+        <w:spacing w:after="0" w:line="240" w:lineRule="auto"/>
         <w:jc w:val="center"/>
+        <w:rPr>
+          <w:rFonts w:ascii="Times New Roman" w:hAnsi="Times New Roman" w:cs="Times New Roman"/>
+          <w:sz w:val="28"/>
+          <w:szCs w:val="28"/>
+        </w:rPr>
       </w:pPr>
     </w:p>
     <w:p>
       <w:pPr>
+        <w:spacing w:before="240"/>
         <w:jc w:val="center"/>
+        <w:rPr>
+          <w:rFonts w:ascii="Times New Roman" w:hAnsi="Times New Roman" w:cs="Times New Roman"/>
+          <w:sz w:val="36"/>
+          <w:szCs w:val="36"/>
+        </w:rPr>
       </w:pPr>
       <w:r>
         <w:rPr>
+          <w:rFonts w:ascii="Times New Roman" w:hAnsi="Times New Roman" w:cs="Times New Roman"/>
           <w:b/>
           <w:bCs/>
+          <w:sz w:val="36"/>
+          <w:szCs w:val="36"/>
           <w:lang w:val="en-MY"/>
         </w:rPr>
-        <w:t xml:space="preserve">GROUP </w:t>
+        <w:t>GROUP E</w:t>
       </w:r>
       <w:r>
         <w:rPr>
-          <w:b/>
-          <w:bCs/>
-          <w:lang w:val="en-MY"/>
-        </w:rPr>
-        <w:t>E</w:t>
-      </w:r>
-      <w:r>
+          <w:rFonts w:ascii="Times New Roman" w:hAnsi="Times New Roman" w:cs="Times New Roman"/>
+          <w:sz w:val="36"/>
+          <w:szCs w:val="36"/>
+        </w:rPr>
         <w:t> </w:t>
       </w:r>
       <w:r>
+        <w:rPr>
+          <w:rFonts w:ascii="Times New Roman" w:hAnsi="Times New Roman" w:cs="Times New Roman"/>
+          <w:sz w:val="36"/>
+          <w:szCs w:val="36"/>
+        </w:rPr>
         <w:br/>
       </w:r>
     </w:p>
     <w:p>
       <w:pPr>
         <w:jc w:val="center"/>
-      </w:pPr>
-    </w:p>
-    <w:p>
-      <w:pPr>
-        <w:jc w:val="center"/>
-      </w:pPr>
-      <w:r>
-        <w:rPr>
+        <w:rPr>
+          <w:rFonts w:ascii="Times New Roman" w:hAnsi="Times New Roman" w:cs="Times New Roman"/>
           <w:b/>
           <w:bCs/>
+          <w:sz w:val="32"/>
+          <w:szCs w:val="32"/>
+        </w:rPr>
+      </w:pPr>
+      <w:r>
+        <w:rPr>
+          <w:rFonts w:ascii="Times New Roman" w:hAnsi="Times New Roman" w:cs="Times New Roman"/>
+          <w:b/>
+          <w:bCs/>
+          <w:sz w:val="32"/>
+          <w:szCs w:val="32"/>
           <w:lang w:val="en-MY"/>
         </w:rPr>
         <w:t>KELVEN YEE KAI WEN 1211111244</w:t>
@@ -241,11 +312,21 @@
     <w:p>
       <w:pPr>
         <w:jc w:val="center"/>
-      </w:pPr>
-      <w:r>
-        <w:rPr>
+        <w:rPr>
+          <w:rFonts w:ascii="Times New Roman" w:hAnsi="Times New Roman" w:cs="Times New Roman"/>
           <w:b/>
           <w:bCs/>
+          <w:sz w:val="32"/>
+          <w:szCs w:val="32"/>
+        </w:rPr>
+      </w:pPr>
+      <w:r>
+        <w:rPr>
+          <w:rFonts w:ascii="Times New Roman" w:hAnsi="Times New Roman" w:cs="Times New Roman"/>
+          <w:b/>
+          <w:bCs/>
+          <w:sz w:val="32"/>
+          <w:szCs w:val="32"/>
           <w:lang w:val="en-MY"/>
         </w:rPr>
         <w:t>KOH XUAN LIN 1211109618</w:t>
@@ -254,42 +335,100 @@
     <w:p>
       <w:pPr>
         <w:jc w:val="center"/>
+        <w:rPr>
+          <w:rFonts w:ascii="Times New Roman" w:hAnsi="Times New Roman" w:cs="Times New Roman"/>
+          <w:b/>
+          <w:bCs/>
+          <w:sz w:val="32"/>
+          <w:szCs w:val="32"/>
+        </w:rPr>
       </w:pPr>
       <w:r>
+        <w:rPr>
+          <w:rFonts w:ascii="Times New Roman" w:hAnsi="Times New Roman" w:cs="Times New Roman"/>
+          <w:b/>
+          <w:bCs/>
+          <w:sz w:val="32"/>
+          <w:szCs w:val="32"/>
+        </w:rPr>
         <w:t>OW KA SHENG</w:t>
       </w:r>
       <w:r>
-        <w:t xml:space="preserve"> </w:t>
-      </w:r>
-      <w:r>
-        <w:t>1211108820</w:t>
+        <w:rPr>
+          <w:rFonts w:ascii="Times New Roman" w:hAnsi="Times New Roman" w:cs="Times New Roman"/>
+          <w:b/>
+          <w:bCs/>
+          <w:sz w:val="32"/>
+          <w:szCs w:val="32"/>
+        </w:rPr>
+        <w:t xml:space="preserve"> 1211108820</w:t>
       </w:r>
     </w:p>
     <w:p>
       <w:pPr>
         <w:jc w:val="center"/>
+        <w:rPr>
+          <w:rFonts w:ascii="Times New Roman" w:hAnsi="Times New Roman" w:cs="Times New Roman"/>
+          <w:b/>
+          <w:bCs/>
+          <w:sz w:val="32"/>
+          <w:szCs w:val="32"/>
+        </w:rPr>
       </w:pPr>
       <w:r>
+        <w:rPr>
+          <w:rFonts w:ascii="Times New Roman" w:hAnsi="Times New Roman" w:cs="Times New Roman"/>
+          <w:b/>
+          <w:bCs/>
+          <w:sz w:val="32"/>
+          <w:szCs w:val="32"/>
+        </w:rPr>
         <w:t>SHAZREE</w:t>
       </w:r>
       <w:r>
+        <w:rPr>
+          <w:rFonts w:ascii="Times New Roman" w:hAnsi="Times New Roman" w:cs="Times New Roman"/>
+          <w:b/>
+          <w:bCs/>
+          <w:sz w:val="32"/>
+          <w:szCs w:val="32"/>
+        </w:rPr>
         <w:t xml:space="preserve">N </w:t>
       </w:r>
       <w:r>
+        <w:rPr>
+          <w:rFonts w:ascii="Times New Roman" w:hAnsi="Times New Roman" w:cs="Times New Roman"/>
+          <w:b/>
+          <w:bCs/>
+          <w:sz w:val="32"/>
+          <w:szCs w:val="32"/>
+        </w:rPr>
         <w:t xml:space="preserve">BINTI </w:t>
       </w:r>
       <w:r>
+        <w:rPr>
+          <w:rFonts w:ascii="Times New Roman" w:hAnsi="Times New Roman" w:cs="Times New Roman"/>
+          <w:b/>
+          <w:bCs/>
+          <w:sz w:val="32"/>
+          <w:szCs w:val="32"/>
+        </w:rPr>
         <w:t xml:space="preserve">SHERIDAN </w:t>
-      </w:r>
-    </w:p>
-    <w:p/>
-    <w:p>
-      <w:r>
-        <w:br w:type="page"/>
       </w:r>
     </w:p>
     <w:sdt>
       <w:sdtPr>
+        <w:rPr>
+          <w:rFonts w:ascii="Times New Roman" w:eastAsiaTheme="minorEastAsia" w:hAnsi="Times New Roman" w:cs="Times New Roman"/>
+          <w:b/>
+          <w:bCs/>
+          <w:color w:val="auto"/>
+          <w:kern w:val="2"/>
+          <w:sz w:val="24"/>
+          <w:szCs w:val="24"/>
+          <w:lang w:eastAsia="zh-CN"/>
+          <w14:ligatures w14:val="standardContextual"/>
+        </w:rPr>
         <w:id w:val="1970551899"/>
         <w:docPartObj>
           <w:docPartGallery w:val="Table of Contents"/>
@@ -298,24 +437,28 @@
       </w:sdtPr>
       <w:sdtEndPr>
         <w:rPr>
-          <w:rFonts w:asciiTheme="minorHAnsi" w:eastAsiaTheme="minorEastAsia" w:hAnsiTheme="minorHAnsi" w:cstheme="minorBidi"/>
-          <w:b/>
-          <w:bCs/>
           <w:noProof/>
-          <w:color w:val="auto"/>
-          <w:kern w:val="2"/>
-          <w:sz w:val="24"/>
-          <w:szCs w:val="24"/>
-          <w:lang w:eastAsia="zh-CN"/>
-          <w14:ligatures w14:val="standardContextual"/>
         </w:rPr>
       </w:sdtEndPr>
       <w:sdtContent>
         <w:p>
           <w:pPr>
             <w:pStyle w:val="TOCHeading"/>
+            <w:jc w:val="center"/>
+            <w:rPr>
+              <w:rFonts w:ascii="Times New Roman" w:hAnsi="Times New Roman" w:cs="Times New Roman"/>
+              <w:b/>
+              <w:bCs/>
+              <w:color w:val="auto"/>
+            </w:rPr>
           </w:pPr>
           <w:r>
+            <w:rPr>
+              <w:rFonts w:ascii="Times New Roman" w:hAnsi="Times New Roman" w:cs="Times New Roman"/>
+              <w:b/>
+              <w:bCs/>
+              <w:color w:val="auto"/>
+            </w:rPr>
             <w:t>Table of Contents</w:t>
           </w:r>
         </w:p>
@@ -323,41 +466,57 @@
           <w:pPr>
             <w:pStyle w:val="TOC1"/>
             <w:rPr>
+              <w:rFonts w:cs="Times New Roman"/>
               <w:noProof/>
+              <w:lang w:val="en-MY"/>
             </w:rPr>
           </w:pPr>
           <w:r>
+            <w:rPr>
+              <w:rFonts w:cs="Times New Roman"/>
+            </w:rPr>
             <w:fldChar w:fldCharType="begin"/>
           </w:r>
           <w:r>
+            <w:rPr>
+              <w:rFonts w:cs="Times New Roman"/>
+            </w:rPr>
             <w:instrText xml:space="preserve"> TOC \o "1-3" \h \z \u </w:instrText>
           </w:r>
           <w:r>
+            <w:rPr>
+              <w:rFonts w:cs="Times New Roman"/>
+            </w:rPr>
             <w:fldChar w:fldCharType="separate"/>
           </w:r>
-          <w:hyperlink w:anchor="_Toc197789022" w:history="1">
+          <w:hyperlink w:anchor="_Toc197803608" w:history="1">
             <w:r>
               <w:rPr>
                 <w:rStyle w:val="Hyperlink"/>
+                <w:rFonts w:cs="Times New Roman"/>
                 <w:noProof/>
               </w:rPr>
               <w:t>1.</w:t>
             </w:r>
             <w:r>
               <w:rPr>
-                <w:noProof/>
+                <w:rFonts w:cs="Times New Roman"/>
+                <w:noProof/>
+                <w:lang w:val="en-MY"/>
               </w:rPr>
               <w:tab/>
             </w:r>
             <w:r>
               <w:rPr>
                 <w:rStyle w:val="Hyperlink"/>
+                <w:rFonts w:cs="Times New Roman"/>
                 <w:noProof/>
               </w:rPr>
               <w:t>Introduction</w:t>
             </w:r>
             <w:r>
               <w:rPr>
+                <w:rFonts w:cs="Times New Roman"/>
                 <w:noProof/>
                 <w:webHidden/>
               </w:rPr>
@@ -365,6 +524,7 @@
             </w:r>
             <w:r>
               <w:rPr>
+                <w:rFonts w:cs="Times New Roman"/>
                 <w:noProof/>
                 <w:webHidden/>
               </w:rPr>
@@ -372,19 +532,22 @@
             </w:r>
             <w:r>
               <w:rPr>
-                <w:noProof/>
-                <w:webHidden/>
-              </w:rPr>
-              <w:instrText xml:space="preserve"> PAGEREF _Toc197789022 \h </w:instrText>
-            </w:r>
-            <w:r>
-              <w:rPr>
-                <w:noProof/>
-                <w:webHidden/>
-              </w:rPr>
-            </w:r>
-            <w:r>
-              <w:rPr>
+                <w:rFonts w:cs="Times New Roman"/>
+                <w:noProof/>
+                <w:webHidden/>
+              </w:rPr>
+              <w:instrText xml:space="preserve"> PAGEREF _Toc197803608 \h </w:instrText>
+            </w:r>
+            <w:r>
+              <w:rPr>
+                <w:rFonts w:cs="Times New Roman"/>
+                <w:noProof/>
+                <w:webHidden/>
+              </w:rPr>
+            </w:r>
+            <w:r>
+              <w:rPr>
+                <w:rFonts w:cs="Times New Roman"/>
                 <w:noProof/>
                 <w:webHidden/>
               </w:rPr>
@@ -392,13 +555,15 @@
             </w:r>
             <w:r>
               <w:rPr>
-                <w:noProof/>
-                <w:webHidden/>
-              </w:rPr>
-              <w:t>3</w:t>
-            </w:r>
-            <w:r>
-              <w:rPr>
+                <w:rFonts w:cs="Times New Roman"/>
+                <w:noProof/>
+                <w:webHidden/>
+              </w:rPr>
+              <w:t>4</w:t>
+            </w:r>
+            <w:r>
+              <w:rPr>
+                <w:rFonts w:cs="Times New Roman"/>
                 <w:noProof/>
                 <w:webHidden/>
               </w:rPr>
@@ -414,32 +579,39 @@
               <w:tab w:val="right" w:leader="dot" w:pos="9350"/>
             </w:tabs>
             <w:rPr>
+              <w:rFonts w:cs="Times New Roman"/>
               <w:noProof/>
+              <w:lang w:val="en-MY"/>
             </w:rPr>
           </w:pPr>
-          <w:hyperlink w:anchor="_Toc197789023" w:history="1">
+          <w:hyperlink w:anchor="_Toc197803609" w:history="1">
             <w:r>
               <w:rPr>
                 <w:rStyle w:val="Hyperlink"/>
+                <w:rFonts w:cs="Times New Roman"/>
                 <w:noProof/>
               </w:rPr>
               <w:t>1.1.</w:t>
             </w:r>
             <w:r>
               <w:rPr>
-                <w:noProof/>
+                <w:rFonts w:cs="Times New Roman"/>
+                <w:noProof/>
+                <w:lang w:val="en-MY"/>
               </w:rPr>
               <w:tab/>
             </w:r>
             <w:r>
               <w:rPr>
                 <w:rStyle w:val="Hyperlink"/>
+                <w:rFonts w:cs="Times New Roman"/>
                 <w:noProof/>
               </w:rPr>
               <w:t>Purpose</w:t>
             </w:r>
             <w:r>
               <w:rPr>
+                <w:rFonts w:cs="Times New Roman"/>
                 <w:noProof/>
                 <w:webHidden/>
               </w:rPr>
@@ -447,6 +619,7 @@
             </w:r>
             <w:r>
               <w:rPr>
+                <w:rFonts w:cs="Times New Roman"/>
                 <w:noProof/>
                 <w:webHidden/>
               </w:rPr>
@@ -454,19 +627,22 @@
             </w:r>
             <w:r>
               <w:rPr>
-                <w:noProof/>
-                <w:webHidden/>
-              </w:rPr>
-              <w:instrText xml:space="preserve"> PAGEREF _Toc197789023 \h </w:instrText>
-            </w:r>
-            <w:r>
-              <w:rPr>
-                <w:noProof/>
-                <w:webHidden/>
-              </w:rPr>
-            </w:r>
-            <w:r>
-              <w:rPr>
+                <w:rFonts w:cs="Times New Roman"/>
+                <w:noProof/>
+                <w:webHidden/>
+              </w:rPr>
+              <w:instrText xml:space="preserve"> PAGEREF _Toc197803609 \h </w:instrText>
+            </w:r>
+            <w:r>
+              <w:rPr>
+                <w:rFonts w:cs="Times New Roman"/>
+                <w:noProof/>
+                <w:webHidden/>
+              </w:rPr>
+            </w:r>
+            <w:r>
+              <w:rPr>
+                <w:rFonts w:cs="Times New Roman"/>
                 <w:noProof/>
                 <w:webHidden/>
               </w:rPr>
@@ -474,13 +650,15 @@
             </w:r>
             <w:r>
               <w:rPr>
-                <w:noProof/>
-                <w:webHidden/>
-              </w:rPr>
-              <w:t>3</w:t>
-            </w:r>
-            <w:r>
-              <w:rPr>
+                <w:rFonts w:cs="Times New Roman"/>
+                <w:noProof/>
+                <w:webHidden/>
+              </w:rPr>
+              <w:t>4</w:t>
+            </w:r>
+            <w:r>
+              <w:rPr>
+                <w:rFonts w:cs="Times New Roman"/>
                 <w:noProof/>
                 <w:webHidden/>
               </w:rPr>
@@ -496,32 +674,39 @@
               <w:tab w:val="right" w:leader="dot" w:pos="9350"/>
             </w:tabs>
             <w:rPr>
+              <w:rFonts w:cs="Times New Roman"/>
               <w:noProof/>
+              <w:lang w:val="en-MY"/>
             </w:rPr>
           </w:pPr>
-          <w:hyperlink w:anchor="_Toc197789024" w:history="1">
+          <w:hyperlink w:anchor="_Toc197803610" w:history="1">
             <w:r>
               <w:rPr>
                 <w:rStyle w:val="Hyperlink"/>
+                <w:rFonts w:cs="Times New Roman"/>
                 <w:noProof/>
               </w:rPr>
               <w:t>1.2.</w:t>
             </w:r>
             <w:r>
               <w:rPr>
-                <w:noProof/>
+                <w:rFonts w:cs="Times New Roman"/>
+                <w:noProof/>
+                <w:lang w:val="en-MY"/>
               </w:rPr>
               <w:tab/>
             </w:r>
             <w:r>
               <w:rPr>
                 <w:rStyle w:val="Hyperlink"/>
+                <w:rFonts w:cs="Times New Roman"/>
                 <w:noProof/>
               </w:rPr>
               <w:t>Scope</w:t>
             </w:r>
             <w:r>
               <w:rPr>
+                <w:rFonts w:cs="Times New Roman"/>
                 <w:noProof/>
                 <w:webHidden/>
               </w:rPr>
@@ -529,6 +714,7 @@
             </w:r>
             <w:r>
               <w:rPr>
+                <w:rFonts w:cs="Times New Roman"/>
                 <w:noProof/>
                 <w:webHidden/>
               </w:rPr>
@@ -536,19 +722,22 @@
             </w:r>
             <w:r>
               <w:rPr>
-                <w:noProof/>
-                <w:webHidden/>
-              </w:rPr>
-              <w:instrText xml:space="preserve"> PAGEREF _Toc197789024 \h </w:instrText>
-            </w:r>
-            <w:r>
-              <w:rPr>
-                <w:noProof/>
-                <w:webHidden/>
-              </w:rPr>
-            </w:r>
-            <w:r>
-              <w:rPr>
+                <w:rFonts w:cs="Times New Roman"/>
+                <w:noProof/>
+                <w:webHidden/>
+              </w:rPr>
+              <w:instrText xml:space="preserve"> PAGEREF _Toc197803610 \h </w:instrText>
+            </w:r>
+            <w:r>
+              <w:rPr>
+                <w:rFonts w:cs="Times New Roman"/>
+                <w:noProof/>
+                <w:webHidden/>
+              </w:rPr>
+            </w:r>
+            <w:r>
+              <w:rPr>
+                <w:rFonts w:cs="Times New Roman"/>
                 <w:noProof/>
                 <w:webHidden/>
               </w:rPr>
@@ -556,13 +745,15 @@
             </w:r>
             <w:r>
               <w:rPr>
-                <w:noProof/>
-                <w:webHidden/>
-              </w:rPr>
-              <w:t>4</w:t>
-            </w:r>
-            <w:r>
-              <w:rPr>
+                <w:rFonts w:cs="Times New Roman"/>
+                <w:noProof/>
+                <w:webHidden/>
+              </w:rPr>
+              <w:t>5</w:t>
+            </w:r>
+            <w:r>
+              <w:rPr>
+                <w:rFonts w:cs="Times New Roman"/>
                 <w:noProof/>
                 <w:webHidden/>
               </w:rPr>
@@ -578,32 +769,39 @@
               <w:tab w:val="right" w:leader="dot" w:pos="9350"/>
             </w:tabs>
             <w:rPr>
+              <w:rFonts w:cs="Times New Roman"/>
               <w:noProof/>
+              <w:lang w:val="en-MY"/>
             </w:rPr>
           </w:pPr>
-          <w:hyperlink w:anchor="_Toc197789025" w:history="1">
+          <w:hyperlink w:anchor="_Toc197803611" w:history="1">
             <w:r>
               <w:rPr>
                 <w:rStyle w:val="Hyperlink"/>
+                <w:rFonts w:cs="Times New Roman"/>
                 <w:noProof/>
               </w:rPr>
               <w:t>1.3.</w:t>
             </w:r>
             <w:r>
               <w:rPr>
-                <w:noProof/>
+                <w:rFonts w:cs="Times New Roman"/>
+                <w:noProof/>
+                <w:lang w:val="en-MY"/>
               </w:rPr>
               <w:tab/>
             </w:r>
             <w:r>
               <w:rPr>
                 <w:rStyle w:val="Hyperlink"/>
+                <w:rFonts w:cs="Times New Roman"/>
                 <w:noProof/>
               </w:rPr>
               <w:t>Product Overview</w:t>
             </w:r>
             <w:r>
               <w:rPr>
+                <w:rFonts w:cs="Times New Roman"/>
                 <w:noProof/>
                 <w:webHidden/>
               </w:rPr>
@@ -611,6 +809,7 @@
             </w:r>
             <w:r>
               <w:rPr>
+                <w:rFonts w:cs="Times New Roman"/>
                 <w:noProof/>
                 <w:webHidden/>
               </w:rPr>
@@ -618,19 +817,22 @@
             </w:r>
             <w:r>
               <w:rPr>
-                <w:noProof/>
-                <w:webHidden/>
-              </w:rPr>
-              <w:instrText xml:space="preserve"> PAGEREF _Toc197789025 \h </w:instrText>
-            </w:r>
-            <w:r>
-              <w:rPr>
-                <w:noProof/>
-                <w:webHidden/>
-              </w:rPr>
-            </w:r>
-            <w:r>
-              <w:rPr>
+                <w:rFonts w:cs="Times New Roman"/>
+                <w:noProof/>
+                <w:webHidden/>
+              </w:rPr>
+              <w:instrText xml:space="preserve"> PAGEREF _Toc197803611 \h </w:instrText>
+            </w:r>
+            <w:r>
+              <w:rPr>
+                <w:rFonts w:cs="Times New Roman"/>
+                <w:noProof/>
+                <w:webHidden/>
+              </w:rPr>
+            </w:r>
+            <w:r>
+              <w:rPr>
+                <w:rFonts w:cs="Times New Roman"/>
                 <w:noProof/>
                 <w:webHidden/>
               </w:rPr>
@@ -638,13 +840,15 @@
             </w:r>
             <w:r>
               <w:rPr>
-                <w:noProof/>
-                <w:webHidden/>
-              </w:rPr>
-              <w:t>5</w:t>
-            </w:r>
-            <w:r>
-              <w:rPr>
+                <w:rFonts w:cs="Times New Roman"/>
+                <w:noProof/>
+                <w:webHidden/>
+              </w:rPr>
+              <w:t>6</w:t>
+            </w:r>
+            <w:r>
+              <w:rPr>
+                <w:rFonts w:cs="Times New Roman"/>
                 <w:noProof/>
                 <w:webHidden/>
               </w:rPr>
@@ -660,32 +864,39 @@
               <w:tab w:val="right" w:leader="dot" w:pos="9350"/>
             </w:tabs>
             <w:rPr>
+              <w:rFonts w:cs="Times New Roman"/>
               <w:noProof/>
+              <w:lang w:val="en-MY"/>
             </w:rPr>
           </w:pPr>
-          <w:hyperlink w:anchor="_Toc197789026" w:history="1">
+          <w:hyperlink w:anchor="_Toc197803612" w:history="1">
             <w:r>
               <w:rPr>
                 <w:rStyle w:val="Hyperlink"/>
+                <w:rFonts w:cs="Times New Roman"/>
                 <w:noProof/>
               </w:rPr>
               <w:t>1.3.1.</w:t>
             </w:r>
             <w:r>
               <w:rPr>
-                <w:noProof/>
+                <w:rFonts w:cs="Times New Roman"/>
+                <w:noProof/>
+                <w:lang w:val="en-MY"/>
               </w:rPr>
               <w:tab/>
             </w:r>
             <w:r>
               <w:rPr>
                 <w:rStyle w:val="Hyperlink"/>
+                <w:rFonts w:cs="Times New Roman"/>
                 <w:noProof/>
               </w:rPr>
               <w:t>Product Perspective</w:t>
             </w:r>
             <w:r>
               <w:rPr>
+                <w:rFonts w:cs="Times New Roman"/>
                 <w:noProof/>
                 <w:webHidden/>
               </w:rPr>
@@ -693,6 +904,7 @@
             </w:r>
             <w:r>
               <w:rPr>
+                <w:rFonts w:cs="Times New Roman"/>
                 <w:noProof/>
                 <w:webHidden/>
               </w:rPr>
@@ -700,19 +912,22 @@
             </w:r>
             <w:r>
               <w:rPr>
-                <w:noProof/>
-                <w:webHidden/>
-              </w:rPr>
-              <w:instrText xml:space="preserve"> PAGEREF _Toc197789026 \h </w:instrText>
-            </w:r>
-            <w:r>
-              <w:rPr>
-                <w:noProof/>
-                <w:webHidden/>
-              </w:rPr>
-            </w:r>
-            <w:r>
-              <w:rPr>
+                <w:rFonts w:cs="Times New Roman"/>
+                <w:noProof/>
+                <w:webHidden/>
+              </w:rPr>
+              <w:instrText xml:space="preserve"> PAGEREF _Toc197803612 \h </w:instrText>
+            </w:r>
+            <w:r>
+              <w:rPr>
+                <w:rFonts w:cs="Times New Roman"/>
+                <w:noProof/>
+                <w:webHidden/>
+              </w:rPr>
+            </w:r>
+            <w:r>
+              <w:rPr>
+                <w:rFonts w:cs="Times New Roman"/>
                 <w:noProof/>
                 <w:webHidden/>
               </w:rPr>
@@ -720,13 +935,15 @@
             </w:r>
             <w:r>
               <w:rPr>
-                <w:noProof/>
-                <w:webHidden/>
-              </w:rPr>
-              <w:t>5</w:t>
-            </w:r>
-            <w:r>
-              <w:rPr>
+                <w:rFonts w:cs="Times New Roman"/>
+                <w:noProof/>
+                <w:webHidden/>
+              </w:rPr>
+              <w:t>6</w:t>
+            </w:r>
+            <w:r>
+              <w:rPr>
+                <w:rFonts w:cs="Times New Roman"/>
                 <w:noProof/>
                 <w:webHidden/>
               </w:rPr>
@@ -742,32 +959,39 @@
               <w:tab w:val="right" w:leader="dot" w:pos="9350"/>
             </w:tabs>
             <w:rPr>
+              <w:rFonts w:cs="Times New Roman"/>
               <w:noProof/>
+              <w:lang w:val="en-MY"/>
             </w:rPr>
           </w:pPr>
-          <w:hyperlink w:anchor="_Toc197789027" w:history="1">
+          <w:hyperlink w:anchor="_Toc197803613" w:history="1">
             <w:r>
               <w:rPr>
                 <w:rStyle w:val="Hyperlink"/>
+                <w:rFonts w:cs="Times New Roman"/>
                 <w:noProof/>
               </w:rPr>
               <w:t>1.3.2.</w:t>
             </w:r>
             <w:r>
               <w:rPr>
-                <w:noProof/>
+                <w:rFonts w:cs="Times New Roman"/>
+                <w:noProof/>
+                <w:lang w:val="en-MY"/>
               </w:rPr>
               <w:tab/>
             </w:r>
             <w:r>
               <w:rPr>
                 <w:rStyle w:val="Hyperlink"/>
+                <w:rFonts w:cs="Times New Roman"/>
                 <w:noProof/>
               </w:rPr>
               <w:t>Product Functions</w:t>
             </w:r>
             <w:r>
               <w:rPr>
+                <w:rFonts w:cs="Times New Roman"/>
                 <w:noProof/>
                 <w:webHidden/>
               </w:rPr>
@@ -775,6 +999,7 @@
             </w:r>
             <w:r>
               <w:rPr>
+                <w:rFonts w:cs="Times New Roman"/>
                 <w:noProof/>
                 <w:webHidden/>
               </w:rPr>
@@ -782,19 +1007,22 @@
             </w:r>
             <w:r>
               <w:rPr>
-                <w:noProof/>
-                <w:webHidden/>
-              </w:rPr>
-              <w:instrText xml:space="preserve"> PAGEREF _Toc197789027 \h </w:instrText>
-            </w:r>
-            <w:r>
-              <w:rPr>
-                <w:noProof/>
-                <w:webHidden/>
-              </w:rPr>
-            </w:r>
-            <w:r>
-              <w:rPr>
+                <w:rFonts w:cs="Times New Roman"/>
+                <w:noProof/>
+                <w:webHidden/>
+              </w:rPr>
+              <w:instrText xml:space="preserve"> PAGEREF _Toc197803613 \h </w:instrText>
+            </w:r>
+            <w:r>
+              <w:rPr>
+                <w:rFonts w:cs="Times New Roman"/>
+                <w:noProof/>
+                <w:webHidden/>
+              </w:rPr>
+            </w:r>
+            <w:r>
+              <w:rPr>
+                <w:rFonts w:cs="Times New Roman"/>
                 <w:noProof/>
                 <w:webHidden/>
               </w:rPr>
@@ -802,13 +1030,15 @@
             </w:r>
             <w:r>
               <w:rPr>
-                <w:noProof/>
-                <w:webHidden/>
-              </w:rPr>
-              <w:t>6</w:t>
-            </w:r>
-            <w:r>
-              <w:rPr>
+                <w:rFonts w:cs="Times New Roman"/>
+                <w:noProof/>
+                <w:webHidden/>
+              </w:rPr>
+              <w:t>7</w:t>
+            </w:r>
+            <w:r>
+              <w:rPr>
+                <w:rFonts w:cs="Times New Roman"/>
                 <w:noProof/>
                 <w:webHidden/>
               </w:rPr>
@@ -824,32 +1054,39 @@
               <w:tab w:val="right" w:leader="dot" w:pos="9350"/>
             </w:tabs>
             <w:rPr>
+              <w:rFonts w:cs="Times New Roman"/>
               <w:noProof/>
+              <w:lang w:val="en-MY"/>
             </w:rPr>
           </w:pPr>
-          <w:hyperlink w:anchor="_Toc197789028" w:history="1">
+          <w:hyperlink w:anchor="_Toc197803614" w:history="1">
             <w:r>
               <w:rPr>
                 <w:rStyle w:val="Hyperlink"/>
+                <w:rFonts w:cs="Times New Roman"/>
                 <w:noProof/>
               </w:rPr>
               <w:t>1.3.3.</w:t>
             </w:r>
             <w:r>
               <w:rPr>
-                <w:noProof/>
+                <w:rFonts w:cs="Times New Roman"/>
+                <w:noProof/>
+                <w:lang w:val="en-MY"/>
               </w:rPr>
               <w:tab/>
             </w:r>
             <w:r>
               <w:rPr>
                 <w:rStyle w:val="Hyperlink"/>
+                <w:rFonts w:cs="Times New Roman"/>
                 <w:noProof/>
               </w:rPr>
               <w:t>User Characteristics</w:t>
             </w:r>
             <w:r>
               <w:rPr>
+                <w:rFonts w:cs="Times New Roman"/>
                 <w:noProof/>
                 <w:webHidden/>
               </w:rPr>
@@ -857,6 +1094,7 @@
             </w:r>
             <w:r>
               <w:rPr>
+                <w:rFonts w:cs="Times New Roman"/>
                 <w:noProof/>
                 <w:webHidden/>
               </w:rPr>
@@ -864,19 +1102,22 @@
             </w:r>
             <w:r>
               <w:rPr>
-                <w:noProof/>
-                <w:webHidden/>
-              </w:rPr>
-              <w:instrText xml:space="preserve"> PAGEREF _Toc197789028 \h </w:instrText>
-            </w:r>
-            <w:r>
-              <w:rPr>
-                <w:noProof/>
-                <w:webHidden/>
-              </w:rPr>
-            </w:r>
-            <w:r>
-              <w:rPr>
+                <w:rFonts w:cs="Times New Roman"/>
+                <w:noProof/>
+                <w:webHidden/>
+              </w:rPr>
+              <w:instrText xml:space="preserve"> PAGEREF _Toc197803614 \h </w:instrText>
+            </w:r>
+            <w:r>
+              <w:rPr>
+                <w:rFonts w:cs="Times New Roman"/>
+                <w:noProof/>
+                <w:webHidden/>
+              </w:rPr>
+            </w:r>
+            <w:r>
+              <w:rPr>
+                <w:rFonts w:cs="Times New Roman"/>
                 <w:noProof/>
                 <w:webHidden/>
               </w:rPr>
@@ -884,13 +1125,15 @@
             </w:r>
             <w:r>
               <w:rPr>
-                <w:noProof/>
-                <w:webHidden/>
-              </w:rPr>
-              <w:t>7</w:t>
-            </w:r>
-            <w:r>
-              <w:rPr>
+                <w:rFonts w:cs="Times New Roman"/>
+                <w:noProof/>
+                <w:webHidden/>
+              </w:rPr>
+              <w:t>8</w:t>
+            </w:r>
+            <w:r>
+              <w:rPr>
+                <w:rFonts w:cs="Times New Roman"/>
                 <w:noProof/>
                 <w:webHidden/>
               </w:rPr>
@@ -906,32 +1149,39 @@
               <w:tab w:val="right" w:leader="dot" w:pos="9350"/>
             </w:tabs>
             <w:rPr>
+              <w:rFonts w:cs="Times New Roman"/>
               <w:noProof/>
+              <w:lang w:val="en-MY"/>
             </w:rPr>
           </w:pPr>
-          <w:hyperlink w:anchor="_Toc197789029" w:history="1">
+          <w:hyperlink w:anchor="_Toc197803615" w:history="1">
             <w:r>
               <w:rPr>
                 <w:rStyle w:val="Hyperlink"/>
+                <w:rFonts w:cs="Times New Roman"/>
                 <w:noProof/>
               </w:rPr>
               <w:t>1.3.4.</w:t>
             </w:r>
             <w:r>
               <w:rPr>
-                <w:noProof/>
+                <w:rFonts w:cs="Times New Roman"/>
+                <w:noProof/>
+                <w:lang w:val="en-MY"/>
               </w:rPr>
               <w:tab/>
             </w:r>
             <w:r>
               <w:rPr>
                 <w:rStyle w:val="Hyperlink"/>
+                <w:rFonts w:cs="Times New Roman"/>
                 <w:noProof/>
               </w:rPr>
               <w:t>Limitations</w:t>
             </w:r>
             <w:r>
               <w:rPr>
+                <w:rFonts w:cs="Times New Roman"/>
                 <w:noProof/>
                 <w:webHidden/>
               </w:rPr>
@@ -939,6 +1189,7 @@
             </w:r>
             <w:r>
               <w:rPr>
+                <w:rFonts w:cs="Times New Roman"/>
                 <w:noProof/>
                 <w:webHidden/>
               </w:rPr>
@@ -946,19 +1197,22 @@
             </w:r>
             <w:r>
               <w:rPr>
-                <w:noProof/>
-                <w:webHidden/>
-              </w:rPr>
-              <w:instrText xml:space="preserve"> PAGEREF _Toc197789029 \h </w:instrText>
-            </w:r>
-            <w:r>
-              <w:rPr>
-                <w:noProof/>
-                <w:webHidden/>
-              </w:rPr>
-            </w:r>
-            <w:r>
-              <w:rPr>
+                <w:rFonts w:cs="Times New Roman"/>
+                <w:noProof/>
+                <w:webHidden/>
+              </w:rPr>
+              <w:instrText xml:space="preserve"> PAGEREF _Toc197803615 \h </w:instrText>
+            </w:r>
+            <w:r>
+              <w:rPr>
+                <w:rFonts w:cs="Times New Roman"/>
+                <w:noProof/>
+                <w:webHidden/>
+              </w:rPr>
+            </w:r>
+            <w:r>
+              <w:rPr>
+                <w:rFonts w:cs="Times New Roman"/>
                 <w:noProof/>
                 <w:webHidden/>
               </w:rPr>
@@ -966,13 +1220,15 @@
             </w:r>
             <w:r>
               <w:rPr>
-                <w:noProof/>
-                <w:webHidden/>
-              </w:rPr>
-              <w:t>8</w:t>
-            </w:r>
-            <w:r>
-              <w:rPr>
+                <w:rFonts w:cs="Times New Roman"/>
+                <w:noProof/>
+                <w:webHidden/>
+              </w:rPr>
+              <w:t>9</w:t>
+            </w:r>
+            <w:r>
+              <w:rPr>
+                <w:rFonts w:cs="Times New Roman"/>
                 <w:noProof/>
                 <w:webHidden/>
               </w:rPr>
@@ -988,32 +1244,39 @@
               <w:tab w:val="right" w:leader="dot" w:pos="9350"/>
             </w:tabs>
             <w:rPr>
+              <w:rFonts w:cs="Times New Roman"/>
               <w:noProof/>
+              <w:lang w:val="en-MY"/>
             </w:rPr>
           </w:pPr>
-          <w:hyperlink w:anchor="_Toc197789030" w:history="1">
+          <w:hyperlink w:anchor="_Toc197803616" w:history="1">
             <w:r>
               <w:rPr>
                 <w:rStyle w:val="Hyperlink"/>
+                <w:rFonts w:cs="Times New Roman"/>
                 <w:noProof/>
               </w:rPr>
               <w:t>1.4.</w:t>
             </w:r>
             <w:r>
               <w:rPr>
-                <w:noProof/>
+                <w:rFonts w:cs="Times New Roman"/>
+                <w:noProof/>
+                <w:lang w:val="en-MY"/>
               </w:rPr>
               <w:tab/>
             </w:r>
             <w:r>
               <w:rPr>
                 <w:rStyle w:val="Hyperlink"/>
+                <w:rFonts w:cs="Times New Roman"/>
                 <w:noProof/>
               </w:rPr>
               <w:t>Definition</w:t>
             </w:r>
             <w:r>
               <w:rPr>
+                <w:rFonts w:cs="Times New Roman"/>
                 <w:noProof/>
                 <w:webHidden/>
               </w:rPr>
@@ -1021,6 +1284,7 @@
             </w:r>
             <w:r>
               <w:rPr>
+                <w:rFonts w:cs="Times New Roman"/>
                 <w:noProof/>
                 <w:webHidden/>
               </w:rPr>
@@ -1028,19 +1292,22 @@
             </w:r>
             <w:r>
               <w:rPr>
-                <w:noProof/>
-                <w:webHidden/>
-              </w:rPr>
-              <w:instrText xml:space="preserve"> PAGEREF _Toc197789030 \h </w:instrText>
-            </w:r>
-            <w:r>
-              <w:rPr>
-                <w:noProof/>
-                <w:webHidden/>
-              </w:rPr>
-            </w:r>
-            <w:r>
-              <w:rPr>
+                <w:rFonts w:cs="Times New Roman"/>
+                <w:noProof/>
+                <w:webHidden/>
+              </w:rPr>
+              <w:instrText xml:space="preserve"> PAGEREF _Toc197803616 \h </w:instrText>
+            </w:r>
+            <w:r>
+              <w:rPr>
+                <w:rFonts w:cs="Times New Roman"/>
+                <w:noProof/>
+                <w:webHidden/>
+              </w:rPr>
+            </w:r>
+            <w:r>
+              <w:rPr>
+                <w:rFonts w:cs="Times New Roman"/>
                 <w:noProof/>
                 <w:webHidden/>
               </w:rPr>
@@ -1048,13 +1315,15 @@
             </w:r>
             <w:r>
               <w:rPr>
-                <w:noProof/>
-                <w:webHidden/>
-              </w:rPr>
-              <w:t>9</w:t>
-            </w:r>
-            <w:r>
-              <w:rPr>
+                <w:rFonts w:cs="Times New Roman"/>
+                <w:noProof/>
+                <w:webHidden/>
+              </w:rPr>
+              <w:t>10</w:t>
+            </w:r>
+            <w:r>
+              <w:rPr>
+                <w:rFonts w:cs="Times New Roman"/>
                 <w:noProof/>
                 <w:webHidden/>
               </w:rPr>
@@ -1066,32 +1335,39 @@
           <w:pPr>
             <w:pStyle w:val="TOC1"/>
             <w:rPr>
+              <w:rFonts w:cs="Times New Roman"/>
               <w:noProof/>
+              <w:lang w:val="en-MY"/>
             </w:rPr>
           </w:pPr>
-          <w:hyperlink w:anchor="_Toc197789031" w:history="1">
+          <w:hyperlink w:anchor="_Toc197803617" w:history="1">
             <w:r>
               <w:rPr>
                 <w:rStyle w:val="Hyperlink"/>
+                <w:rFonts w:cs="Times New Roman"/>
                 <w:noProof/>
               </w:rPr>
               <w:t>2.</w:t>
             </w:r>
             <w:r>
               <w:rPr>
-                <w:noProof/>
+                <w:rFonts w:cs="Times New Roman"/>
+                <w:noProof/>
+                <w:lang w:val="en-MY"/>
               </w:rPr>
               <w:tab/>
             </w:r>
             <w:r>
               <w:rPr>
                 <w:rStyle w:val="Hyperlink"/>
+                <w:rFonts w:cs="Times New Roman"/>
                 <w:noProof/>
               </w:rPr>
               <w:t>References</w:t>
             </w:r>
             <w:r>
               <w:rPr>
+                <w:rFonts w:cs="Times New Roman"/>
                 <w:noProof/>
                 <w:webHidden/>
               </w:rPr>
@@ -1099,6 +1375,7 @@
             </w:r>
             <w:r>
               <w:rPr>
+                <w:rFonts w:cs="Times New Roman"/>
                 <w:noProof/>
                 <w:webHidden/>
               </w:rPr>
@@ -1106,19 +1383,22 @@
             </w:r>
             <w:r>
               <w:rPr>
-                <w:noProof/>
-                <w:webHidden/>
-              </w:rPr>
-              <w:instrText xml:space="preserve"> PAGEREF _Toc197789031 \h </w:instrText>
-            </w:r>
-            <w:r>
-              <w:rPr>
-                <w:noProof/>
-                <w:webHidden/>
-              </w:rPr>
-            </w:r>
-            <w:r>
-              <w:rPr>
+                <w:rFonts w:cs="Times New Roman"/>
+                <w:noProof/>
+                <w:webHidden/>
+              </w:rPr>
+              <w:instrText xml:space="preserve"> PAGEREF _Toc197803617 \h </w:instrText>
+            </w:r>
+            <w:r>
+              <w:rPr>
+                <w:rFonts w:cs="Times New Roman"/>
+                <w:noProof/>
+                <w:webHidden/>
+              </w:rPr>
+            </w:r>
+            <w:r>
+              <w:rPr>
+                <w:rFonts w:cs="Times New Roman"/>
                 <w:noProof/>
                 <w:webHidden/>
               </w:rPr>
@@ -1126,13 +1406,15 @@
             </w:r>
             <w:r>
               <w:rPr>
-                <w:noProof/>
-                <w:webHidden/>
-              </w:rPr>
-              <w:t>10</w:t>
-            </w:r>
-            <w:r>
-              <w:rPr>
+                <w:rFonts w:cs="Times New Roman"/>
+                <w:noProof/>
+                <w:webHidden/>
+              </w:rPr>
+              <w:t>11</w:t>
+            </w:r>
+            <w:r>
+              <w:rPr>
+                <w:rFonts w:cs="Times New Roman"/>
                 <w:noProof/>
                 <w:webHidden/>
               </w:rPr>
@@ -1144,32 +1426,39 @@
           <w:pPr>
             <w:pStyle w:val="TOC1"/>
             <w:rPr>
+              <w:rFonts w:cs="Times New Roman"/>
               <w:noProof/>
+              <w:lang w:val="en-MY"/>
             </w:rPr>
           </w:pPr>
-          <w:hyperlink w:anchor="_Toc197789032" w:history="1">
+          <w:hyperlink w:anchor="_Toc197803618" w:history="1">
             <w:r>
               <w:rPr>
                 <w:rStyle w:val="Hyperlink"/>
+                <w:rFonts w:cs="Times New Roman"/>
                 <w:noProof/>
               </w:rPr>
               <w:t>3.</w:t>
             </w:r>
             <w:r>
               <w:rPr>
-                <w:noProof/>
+                <w:rFonts w:cs="Times New Roman"/>
+                <w:noProof/>
+                <w:lang w:val="en-MY"/>
               </w:rPr>
               <w:tab/>
             </w:r>
             <w:r>
               <w:rPr>
                 <w:rStyle w:val="Hyperlink"/>
+                <w:rFonts w:cs="Times New Roman"/>
                 <w:noProof/>
               </w:rPr>
               <w:t>Requirements</w:t>
             </w:r>
             <w:r>
               <w:rPr>
+                <w:rFonts w:cs="Times New Roman"/>
                 <w:noProof/>
                 <w:webHidden/>
               </w:rPr>
@@ -1177,6 +1466,7 @@
             </w:r>
             <w:r>
               <w:rPr>
+                <w:rFonts w:cs="Times New Roman"/>
                 <w:noProof/>
                 <w:webHidden/>
               </w:rPr>
@@ -1184,19 +1474,22 @@
             </w:r>
             <w:r>
               <w:rPr>
-                <w:noProof/>
-                <w:webHidden/>
-              </w:rPr>
-              <w:instrText xml:space="preserve"> PAGEREF _Toc197789032 \h </w:instrText>
-            </w:r>
-            <w:r>
-              <w:rPr>
-                <w:noProof/>
-                <w:webHidden/>
-              </w:rPr>
-            </w:r>
-            <w:r>
-              <w:rPr>
+                <w:rFonts w:cs="Times New Roman"/>
+                <w:noProof/>
+                <w:webHidden/>
+              </w:rPr>
+              <w:instrText xml:space="preserve"> PAGEREF _Toc197803618 \h </w:instrText>
+            </w:r>
+            <w:r>
+              <w:rPr>
+                <w:rFonts w:cs="Times New Roman"/>
+                <w:noProof/>
+                <w:webHidden/>
+              </w:rPr>
+            </w:r>
+            <w:r>
+              <w:rPr>
+                <w:rFonts w:cs="Times New Roman"/>
                 <w:noProof/>
                 <w:webHidden/>
               </w:rPr>
@@ -1204,13 +1497,15 @@
             </w:r>
             <w:r>
               <w:rPr>
-                <w:noProof/>
-                <w:webHidden/>
-              </w:rPr>
-              <w:t>11</w:t>
-            </w:r>
-            <w:r>
-              <w:rPr>
+                <w:rFonts w:cs="Times New Roman"/>
+                <w:noProof/>
+                <w:webHidden/>
+              </w:rPr>
+              <w:t>12</w:t>
+            </w:r>
+            <w:r>
+              <w:rPr>
+                <w:rFonts w:cs="Times New Roman"/>
                 <w:noProof/>
                 <w:webHidden/>
               </w:rPr>
@@ -1226,32 +1521,39 @@
               <w:tab w:val="right" w:leader="dot" w:pos="9350"/>
             </w:tabs>
             <w:rPr>
+              <w:rFonts w:cs="Times New Roman"/>
               <w:noProof/>
+              <w:lang w:val="en-MY"/>
             </w:rPr>
           </w:pPr>
-          <w:hyperlink w:anchor="_Toc197789033" w:history="1">
+          <w:hyperlink w:anchor="_Toc197803619" w:history="1">
             <w:r>
               <w:rPr>
                 <w:rStyle w:val="Hyperlink"/>
+                <w:rFonts w:cs="Times New Roman"/>
                 <w:noProof/>
               </w:rPr>
               <w:t>3.1.</w:t>
             </w:r>
             <w:r>
               <w:rPr>
-                <w:noProof/>
+                <w:rFonts w:cs="Times New Roman"/>
+                <w:noProof/>
+                <w:lang w:val="en-MY"/>
               </w:rPr>
               <w:tab/>
             </w:r>
             <w:r>
               <w:rPr>
                 <w:rStyle w:val="Hyperlink"/>
+                <w:rFonts w:cs="Times New Roman"/>
                 <w:noProof/>
               </w:rPr>
               <w:t>Functions</w:t>
             </w:r>
             <w:r>
               <w:rPr>
+                <w:rFonts w:cs="Times New Roman"/>
                 <w:noProof/>
                 <w:webHidden/>
               </w:rPr>
@@ -1259,6 +1561,7 @@
             </w:r>
             <w:r>
               <w:rPr>
+                <w:rFonts w:cs="Times New Roman"/>
                 <w:noProof/>
                 <w:webHidden/>
               </w:rPr>
@@ -1266,19 +1569,22 @@
             </w:r>
             <w:r>
               <w:rPr>
-                <w:noProof/>
-                <w:webHidden/>
-              </w:rPr>
-              <w:instrText xml:space="preserve"> PAGEREF _Toc197789033 \h </w:instrText>
-            </w:r>
-            <w:r>
-              <w:rPr>
-                <w:noProof/>
-                <w:webHidden/>
-              </w:rPr>
-            </w:r>
-            <w:r>
-              <w:rPr>
+                <w:rFonts w:cs="Times New Roman"/>
+                <w:noProof/>
+                <w:webHidden/>
+              </w:rPr>
+              <w:instrText xml:space="preserve"> PAGEREF _Toc197803619 \h </w:instrText>
+            </w:r>
+            <w:r>
+              <w:rPr>
+                <w:rFonts w:cs="Times New Roman"/>
+                <w:noProof/>
+                <w:webHidden/>
+              </w:rPr>
+            </w:r>
+            <w:r>
+              <w:rPr>
+                <w:rFonts w:cs="Times New Roman"/>
                 <w:noProof/>
                 <w:webHidden/>
               </w:rPr>
@@ -1286,13 +1592,15 @@
             </w:r>
             <w:r>
               <w:rPr>
-                <w:noProof/>
-                <w:webHidden/>
-              </w:rPr>
-              <w:t>11</w:t>
-            </w:r>
-            <w:r>
-              <w:rPr>
+                <w:rFonts w:cs="Times New Roman"/>
+                <w:noProof/>
+                <w:webHidden/>
+              </w:rPr>
+              <w:t>12</w:t>
+            </w:r>
+            <w:r>
+              <w:rPr>
+                <w:rFonts w:cs="Times New Roman"/>
                 <w:noProof/>
                 <w:webHidden/>
               </w:rPr>
@@ -1308,32 +1616,39 @@
               <w:tab w:val="right" w:leader="dot" w:pos="9350"/>
             </w:tabs>
             <w:rPr>
+              <w:rFonts w:cs="Times New Roman"/>
               <w:noProof/>
+              <w:lang w:val="en-MY"/>
             </w:rPr>
           </w:pPr>
-          <w:hyperlink w:anchor="_Toc197789034" w:history="1">
+          <w:hyperlink w:anchor="_Toc197803620" w:history="1">
             <w:r>
               <w:rPr>
                 <w:rStyle w:val="Hyperlink"/>
+                <w:rFonts w:cs="Times New Roman"/>
                 <w:noProof/>
               </w:rPr>
               <w:t>3.2.</w:t>
             </w:r>
             <w:r>
               <w:rPr>
-                <w:noProof/>
+                <w:rFonts w:cs="Times New Roman"/>
+                <w:noProof/>
+                <w:lang w:val="en-MY"/>
               </w:rPr>
               <w:tab/>
             </w:r>
             <w:r>
               <w:rPr>
                 <w:rStyle w:val="Hyperlink"/>
+                <w:rFonts w:cs="Times New Roman"/>
                 <w:noProof/>
               </w:rPr>
               <w:t>Performance Requirements</w:t>
             </w:r>
             <w:r>
               <w:rPr>
+                <w:rFonts w:cs="Times New Roman"/>
                 <w:noProof/>
                 <w:webHidden/>
               </w:rPr>
@@ -1341,6 +1656,7 @@
             </w:r>
             <w:r>
               <w:rPr>
+                <w:rFonts w:cs="Times New Roman"/>
                 <w:noProof/>
                 <w:webHidden/>
               </w:rPr>
@@ -1348,19 +1664,22 @@
             </w:r>
             <w:r>
               <w:rPr>
-                <w:noProof/>
-                <w:webHidden/>
-              </w:rPr>
-              <w:instrText xml:space="preserve"> PAGEREF _Toc197789034 \h </w:instrText>
-            </w:r>
-            <w:r>
-              <w:rPr>
-                <w:noProof/>
-                <w:webHidden/>
-              </w:rPr>
-            </w:r>
-            <w:r>
-              <w:rPr>
+                <w:rFonts w:cs="Times New Roman"/>
+                <w:noProof/>
+                <w:webHidden/>
+              </w:rPr>
+              <w:instrText xml:space="preserve"> PAGEREF _Toc197803620 \h </w:instrText>
+            </w:r>
+            <w:r>
+              <w:rPr>
+                <w:rFonts w:cs="Times New Roman"/>
+                <w:noProof/>
+                <w:webHidden/>
+              </w:rPr>
+            </w:r>
+            <w:r>
+              <w:rPr>
+                <w:rFonts w:cs="Times New Roman"/>
                 <w:noProof/>
                 <w:webHidden/>
               </w:rPr>
@@ -1368,13 +1687,15 @@
             </w:r>
             <w:r>
               <w:rPr>
-                <w:noProof/>
-                <w:webHidden/>
-              </w:rPr>
-              <w:t>12</w:t>
-            </w:r>
-            <w:r>
-              <w:rPr>
+                <w:rFonts w:cs="Times New Roman"/>
+                <w:noProof/>
+                <w:webHidden/>
+              </w:rPr>
+              <w:t>13</w:t>
+            </w:r>
+            <w:r>
+              <w:rPr>
+                <w:rFonts w:cs="Times New Roman"/>
                 <w:noProof/>
                 <w:webHidden/>
               </w:rPr>
@@ -1390,32 +1711,39 @@
               <w:tab w:val="right" w:leader="dot" w:pos="9350"/>
             </w:tabs>
             <w:rPr>
+              <w:rFonts w:cs="Times New Roman"/>
               <w:noProof/>
+              <w:lang w:val="en-MY"/>
             </w:rPr>
           </w:pPr>
-          <w:hyperlink w:anchor="_Toc197789035" w:history="1">
+          <w:hyperlink w:anchor="_Toc197803621" w:history="1">
             <w:r>
               <w:rPr>
                 <w:rStyle w:val="Hyperlink"/>
+                <w:rFonts w:cs="Times New Roman"/>
                 <w:noProof/>
               </w:rPr>
               <w:t>3.3.</w:t>
             </w:r>
             <w:r>
               <w:rPr>
-                <w:noProof/>
+                <w:rFonts w:cs="Times New Roman"/>
+                <w:noProof/>
+                <w:lang w:val="en-MY"/>
               </w:rPr>
               <w:tab/>
             </w:r>
             <w:r>
               <w:rPr>
                 <w:rStyle w:val="Hyperlink"/>
+                <w:rFonts w:cs="Times New Roman"/>
                 <w:noProof/>
               </w:rPr>
               <w:t>Usability Requirements</w:t>
             </w:r>
             <w:r>
               <w:rPr>
+                <w:rFonts w:cs="Times New Roman"/>
                 <w:noProof/>
                 <w:webHidden/>
               </w:rPr>
@@ -1423,6 +1751,7 @@
             </w:r>
             <w:r>
               <w:rPr>
+                <w:rFonts w:cs="Times New Roman"/>
                 <w:noProof/>
                 <w:webHidden/>
               </w:rPr>
@@ -1430,19 +1759,22 @@
             </w:r>
             <w:r>
               <w:rPr>
-                <w:noProof/>
-                <w:webHidden/>
-              </w:rPr>
-              <w:instrText xml:space="preserve"> PAGEREF _Toc197789035 \h </w:instrText>
-            </w:r>
-            <w:r>
-              <w:rPr>
-                <w:noProof/>
-                <w:webHidden/>
-              </w:rPr>
-            </w:r>
-            <w:r>
-              <w:rPr>
+                <w:rFonts w:cs="Times New Roman"/>
+                <w:noProof/>
+                <w:webHidden/>
+              </w:rPr>
+              <w:instrText xml:space="preserve"> PAGEREF _Toc197803621 \h </w:instrText>
+            </w:r>
+            <w:r>
+              <w:rPr>
+                <w:rFonts w:cs="Times New Roman"/>
+                <w:noProof/>
+                <w:webHidden/>
+              </w:rPr>
+            </w:r>
+            <w:r>
+              <w:rPr>
+                <w:rFonts w:cs="Times New Roman"/>
                 <w:noProof/>
                 <w:webHidden/>
               </w:rPr>
@@ -1450,13 +1782,15 @@
             </w:r>
             <w:r>
               <w:rPr>
-                <w:noProof/>
-                <w:webHidden/>
-              </w:rPr>
-              <w:t>13</w:t>
-            </w:r>
-            <w:r>
-              <w:rPr>
+                <w:rFonts w:cs="Times New Roman"/>
+                <w:noProof/>
+                <w:webHidden/>
+              </w:rPr>
+              <w:t>14</w:t>
+            </w:r>
+            <w:r>
+              <w:rPr>
+                <w:rFonts w:cs="Times New Roman"/>
                 <w:noProof/>
                 <w:webHidden/>
               </w:rPr>
@@ -1472,32 +1806,39 @@
               <w:tab w:val="right" w:leader="dot" w:pos="9350"/>
             </w:tabs>
             <w:rPr>
+              <w:rFonts w:cs="Times New Roman"/>
               <w:noProof/>
+              <w:lang w:val="en-MY"/>
             </w:rPr>
           </w:pPr>
-          <w:hyperlink w:anchor="_Toc197789036" w:history="1">
+          <w:hyperlink w:anchor="_Toc197803622" w:history="1">
             <w:r>
               <w:rPr>
                 <w:rStyle w:val="Hyperlink"/>
+                <w:rFonts w:cs="Times New Roman"/>
                 <w:noProof/>
               </w:rPr>
               <w:t>3.4.</w:t>
             </w:r>
             <w:r>
               <w:rPr>
-                <w:noProof/>
+                <w:rFonts w:cs="Times New Roman"/>
+                <w:noProof/>
+                <w:lang w:val="en-MY"/>
               </w:rPr>
               <w:tab/>
             </w:r>
             <w:r>
               <w:rPr>
                 <w:rStyle w:val="Hyperlink"/>
+                <w:rFonts w:cs="Times New Roman"/>
                 <w:noProof/>
               </w:rPr>
               <w:t>Interface Requirements</w:t>
             </w:r>
             <w:r>
               <w:rPr>
+                <w:rFonts w:cs="Times New Roman"/>
                 <w:noProof/>
                 <w:webHidden/>
               </w:rPr>
@@ -1505,6 +1846,7 @@
             </w:r>
             <w:r>
               <w:rPr>
+                <w:rFonts w:cs="Times New Roman"/>
                 <w:noProof/>
                 <w:webHidden/>
               </w:rPr>
@@ -1512,19 +1854,22 @@
             </w:r>
             <w:r>
               <w:rPr>
-                <w:noProof/>
-                <w:webHidden/>
-              </w:rPr>
-              <w:instrText xml:space="preserve"> PAGEREF _Toc197789036 \h </w:instrText>
-            </w:r>
-            <w:r>
-              <w:rPr>
-                <w:noProof/>
-                <w:webHidden/>
-              </w:rPr>
-            </w:r>
-            <w:r>
-              <w:rPr>
+                <w:rFonts w:cs="Times New Roman"/>
+                <w:noProof/>
+                <w:webHidden/>
+              </w:rPr>
+              <w:instrText xml:space="preserve"> PAGEREF _Toc197803622 \h </w:instrText>
+            </w:r>
+            <w:r>
+              <w:rPr>
+                <w:rFonts w:cs="Times New Roman"/>
+                <w:noProof/>
+                <w:webHidden/>
+              </w:rPr>
+            </w:r>
+            <w:r>
+              <w:rPr>
+                <w:rFonts w:cs="Times New Roman"/>
                 <w:noProof/>
                 <w:webHidden/>
               </w:rPr>
@@ -1532,13 +1877,15 @@
             </w:r>
             <w:r>
               <w:rPr>
-                <w:noProof/>
-                <w:webHidden/>
-              </w:rPr>
-              <w:t>14</w:t>
-            </w:r>
-            <w:r>
-              <w:rPr>
+                <w:rFonts w:cs="Times New Roman"/>
+                <w:noProof/>
+                <w:webHidden/>
+              </w:rPr>
+              <w:t>15</w:t>
+            </w:r>
+            <w:r>
+              <w:rPr>
+                <w:rFonts w:cs="Times New Roman"/>
                 <w:noProof/>
                 <w:webHidden/>
               </w:rPr>
@@ -1554,32 +1901,39 @@
               <w:tab w:val="right" w:leader="dot" w:pos="9350"/>
             </w:tabs>
             <w:rPr>
+              <w:rFonts w:cs="Times New Roman"/>
               <w:noProof/>
+              <w:lang w:val="en-MY"/>
             </w:rPr>
           </w:pPr>
-          <w:hyperlink w:anchor="_Toc197789037" w:history="1">
+          <w:hyperlink w:anchor="_Toc197803623" w:history="1">
             <w:r>
               <w:rPr>
                 <w:rStyle w:val="Hyperlink"/>
+                <w:rFonts w:cs="Times New Roman"/>
                 <w:noProof/>
               </w:rPr>
               <w:t>3.5.</w:t>
             </w:r>
             <w:r>
               <w:rPr>
-                <w:noProof/>
+                <w:rFonts w:cs="Times New Roman"/>
+                <w:noProof/>
+                <w:lang w:val="en-MY"/>
               </w:rPr>
               <w:tab/>
             </w:r>
             <w:r>
               <w:rPr>
                 <w:rStyle w:val="Hyperlink"/>
+                <w:rFonts w:cs="Times New Roman"/>
                 <w:noProof/>
               </w:rPr>
               <w:t>Logical Database Requirements</w:t>
             </w:r>
             <w:r>
               <w:rPr>
+                <w:rFonts w:cs="Times New Roman"/>
                 <w:noProof/>
                 <w:webHidden/>
               </w:rPr>
@@ -1587,6 +1941,7 @@
             </w:r>
             <w:r>
               <w:rPr>
+                <w:rFonts w:cs="Times New Roman"/>
                 <w:noProof/>
                 <w:webHidden/>
               </w:rPr>
@@ -1594,19 +1949,22 @@
             </w:r>
             <w:r>
               <w:rPr>
-                <w:noProof/>
-                <w:webHidden/>
-              </w:rPr>
-              <w:instrText xml:space="preserve"> PAGEREF _Toc197789037 \h </w:instrText>
-            </w:r>
-            <w:r>
-              <w:rPr>
-                <w:noProof/>
-                <w:webHidden/>
-              </w:rPr>
-            </w:r>
-            <w:r>
-              <w:rPr>
+                <w:rFonts w:cs="Times New Roman"/>
+                <w:noProof/>
+                <w:webHidden/>
+              </w:rPr>
+              <w:instrText xml:space="preserve"> PAGEREF _Toc197803623 \h </w:instrText>
+            </w:r>
+            <w:r>
+              <w:rPr>
+                <w:rFonts w:cs="Times New Roman"/>
+                <w:noProof/>
+                <w:webHidden/>
+              </w:rPr>
+            </w:r>
+            <w:r>
+              <w:rPr>
+                <w:rFonts w:cs="Times New Roman"/>
                 <w:noProof/>
                 <w:webHidden/>
               </w:rPr>
@@ -1614,13 +1972,15 @@
             </w:r>
             <w:r>
               <w:rPr>
-                <w:noProof/>
-                <w:webHidden/>
-              </w:rPr>
-              <w:t>15</w:t>
-            </w:r>
-            <w:r>
-              <w:rPr>
+                <w:rFonts w:cs="Times New Roman"/>
+                <w:noProof/>
+                <w:webHidden/>
+              </w:rPr>
+              <w:t>16</w:t>
+            </w:r>
+            <w:r>
+              <w:rPr>
+                <w:rFonts w:cs="Times New Roman"/>
                 <w:noProof/>
                 <w:webHidden/>
               </w:rPr>
@@ -1636,32 +1996,39 @@
               <w:tab w:val="right" w:leader="dot" w:pos="9350"/>
             </w:tabs>
             <w:rPr>
+              <w:rFonts w:cs="Times New Roman"/>
               <w:noProof/>
+              <w:lang w:val="en-MY"/>
             </w:rPr>
           </w:pPr>
-          <w:hyperlink w:anchor="_Toc197789038" w:history="1">
+          <w:hyperlink w:anchor="_Toc197803624" w:history="1">
             <w:r>
               <w:rPr>
                 <w:rStyle w:val="Hyperlink"/>
+                <w:rFonts w:cs="Times New Roman"/>
                 <w:noProof/>
               </w:rPr>
               <w:t>3.6.</w:t>
             </w:r>
             <w:r>
               <w:rPr>
-                <w:noProof/>
+                <w:rFonts w:cs="Times New Roman"/>
+                <w:noProof/>
+                <w:lang w:val="en-MY"/>
               </w:rPr>
               <w:tab/>
             </w:r>
             <w:r>
               <w:rPr>
                 <w:rStyle w:val="Hyperlink"/>
+                <w:rFonts w:cs="Times New Roman"/>
                 <w:noProof/>
               </w:rPr>
               <w:t>Design Constraints</w:t>
             </w:r>
             <w:r>
               <w:rPr>
+                <w:rFonts w:cs="Times New Roman"/>
                 <w:noProof/>
                 <w:webHidden/>
               </w:rPr>
@@ -1669,6 +2036,7 @@
             </w:r>
             <w:r>
               <w:rPr>
+                <w:rFonts w:cs="Times New Roman"/>
                 <w:noProof/>
                 <w:webHidden/>
               </w:rPr>
@@ -1676,19 +2044,22 @@
             </w:r>
             <w:r>
               <w:rPr>
-                <w:noProof/>
-                <w:webHidden/>
-              </w:rPr>
-              <w:instrText xml:space="preserve"> PAGEREF _Toc197789038 \h </w:instrText>
-            </w:r>
-            <w:r>
-              <w:rPr>
-                <w:noProof/>
-                <w:webHidden/>
-              </w:rPr>
-            </w:r>
-            <w:r>
-              <w:rPr>
+                <w:rFonts w:cs="Times New Roman"/>
+                <w:noProof/>
+                <w:webHidden/>
+              </w:rPr>
+              <w:instrText xml:space="preserve"> PAGEREF _Toc197803624 \h </w:instrText>
+            </w:r>
+            <w:r>
+              <w:rPr>
+                <w:rFonts w:cs="Times New Roman"/>
+                <w:noProof/>
+                <w:webHidden/>
+              </w:rPr>
+            </w:r>
+            <w:r>
+              <w:rPr>
+                <w:rFonts w:cs="Times New Roman"/>
                 <w:noProof/>
                 <w:webHidden/>
               </w:rPr>
@@ -1696,13 +2067,15 @@
             </w:r>
             <w:r>
               <w:rPr>
-                <w:noProof/>
-                <w:webHidden/>
-              </w:rPr>
-              <w:t>16</w:t>
-            </w:r>
-            <w:r>
-              <w:rPr>
+                <w:rFonts w:cs="Times New Roman"/>
+                <w:noProof/>
+                <w:webHidden/>
+              </w:rPr>
+              <w:t>17</w:t>
+            </w:r>
+            <w:r>
+              <w:rPr>
+                <w:rFonts w:cs="Times New Roman"/>
                 <w:noProof/>
                 <w:webHidden/>
               </w:rPr>
@@ -1718,32 +2091,39 @@
               <w:tab w:val="right" w:leader="dot" w:pos="9350"/>
             </w:tabs>
             <w:rPr>
+              <w:rFonts w:cs="Times New Roman"/>
               <w:noProof/>
+              <w:lang w:val="en-MY"/>
             </w:rPr>
           </w:pPr>
-          <w:hyperlink w:anchor="_Toc197789039" w:history="1">
+          <w:hyperlink w:anchor="_Toc197803625" w:history="1">
             <w:r>
               <w:rPr>
                 <w:rStyle w:val="Hyperlink"/>
+                <w:rFonts w:cs="Times New Roman"/>
                 <w:noProof/>
               </w:rPr>
               <w:t>3.7.</w:t>
             </w:r>
             <w:r>
               <w:rPr>
-                <w:noProof/>
+                <w:rFonts w:cs="Times New Roman"/>
+                <w:noProof/>
+                <w:lang w:val="en-MY"/>
               </w:rPr>
               <w:tab/>
             </w:r>
             <w:r>
               <w:rPr>
                 <w:rStyle w:val="Hyperlink"/>
+                <w:rFonts w:cs="Times New Roman"/>
                 <w:noProof/>
               </w:rPr>
               <w:t>Software System Attributes</w:t>
             </w:r>
             <w:r>
               <w:rPr>
+                <w:rFonts w:cs="Times New Roman"/>
                 <w:noProof/>
                 <w:webHidden/>
               </w:rPr>
@@ -1751,6 +2131,7 @@
             </w:r>
             <w:r>
               <w:rPr>
+                <w:rFonts w:cs="Times New Roman"/>
                 <w:noProof/>
                 <w:webHidden/>
               </w:rPr>
@@ -1758,19 +2139,22 @@
             </w:r>
             <w:r>
               <w:rPr>
-                <w:noProof/>
-                <w:webHidden/>
-              </w:rPr>
-              <w:instrText xml:space="preserve"> PAGEREF _Toc197789039 \h </w:instrText>
-            </w:r>
-            <w:r>
-              <w:rPr>
-                <w:noProof/>
-                <w:webHidden/>
-              </w:rPr>
-            </w:r>
-            <w:r>
-              <w:rPr>
+                <w:rFonts w:cs="Times New Roman"/>
+                <w:noProof/>
+                <w:webHidden/>
+              </w:rPr>
+              <w:instrText xml:space="preserve"> PAGEREF _Toc197803625 \h </w:instrText>
+            </w:r>
+            <w:r>
+              <w:rPr>
+                <w:rFonts w:cs="Times New Roman"/>
+                <w:noProof/>
+                <w:webHidden/>
+              </w:rPr>
+            </w:r>
+            <w:r>
+              <w:rPr>
+                <w:rFonts w:cs="Times New Roman"/>
                 <w:noProof/>
                 <w:webHidden/>
               </w:rPr>
@@ -1778,13 +2162,15 @@
             </w:r>
             <w:r>
               <w:rPr>
-                <w:noProof/>
-                <w:webHidden/>
-              </w:rPr>
-              <w:t>17</w:t>
-            </w:r>
-            <w:r>
-              <w:rPr>
+                <w:rFonts w:cs="Times New Roman"/>
+                <w:noProof/>
+                <w:webHidden/>
+              </w:rPr>
+              <w:t>18</w:t>
+            </w:r>
+            <w:r>
+              <w:rPr>
+                <w:rFonts w:cs="Times New Roman"/>
                 <w:noProof/>
                 <w:webHidden/>
               </w:rPr>
@@ -1800,32 +2186,39 @@
               <w:tab w:val="right" w:leader="dot" w:pos="9350"/>
             </w:tabs>
             <w:rPr>
+              <w:rFonts w:cs="Times New Roman"/>
               <w:noProof/>
+              <w:lang w:val="en-MY"/>
             </w:rPr>
           </w:pPr>
-          <w:hyperlink w:anchor="_Toc197789040" w:history="1">
+          <w:hyperlink w:anchor="_Toc197803626" w:history="1">
             <w:r>
               <w:rPr>
                 <w:rStyle w:val="Hyperlink"/>
+                <w:rFonts w:cs="Times New Roman"/>
                 <w:noProof/>
               </w:rPr>
               <w:t>3.8.</w:t>
             </w:r>
             <w:r>
               <w:rPr>
-                <w:noProof/>
+                <w:rFonts w:cs="Times New Roman"/>
+                <w:noProof/>
+                <w:lang w:val="en-MY"/>
               </w:rPr>
               <w:tab/>
             </w:r>
             <w:r>
               <w:rPr>
                 <w:rStyle w:val="Hyperlink"/>
+                <w:rFonts w:cs="Times New Roman"/>
                 <w:noProof/>
               </w:rPr>
               <w:t>Supporting Information</w:t>
             </w:r>
             <w:r>
               <w:rPr>
+                <w:rFonts w:cs="Times New Roman"/>
                 <w:noProof/>
                 <w:webHidden/>
               </w:rPr>
@@ -1833,6 +2226,7 @@
             </w:r>
             <w:r>
               <w:rPr>
+                <w:rFonts w:cs="Times New Roman"/>
                 <w:noProof/>
                 <w:webHidden/>
               </w:rPr>
@@ -1840,19 +2234,22 @@
             </w:r>
             <w:r>
               <w:rPr>
-                <w:noProof/>
-                <w:webHidden/>
-              </w:rPr>
-              <w:instrText xml:space="preserve"> PAGEREF _Toc197789040 \h </w:instrText>
-            </w:r>
-            <w:r>
-              <w:rPr>
-                <w:noProof/>
-                <w:webHidden/>
-              </w:rPr>
-            </w:r>
-            <w:r>
-              <w:rPr>
+                <w:rFonts w:cs="Times New Roman"/>
+                <w:noProof/>
+                <w:webHidden/>
+              </w:rPr>
+              <w:instrText xml:space="preserve"> PAGEREF _Toc197803626 \h </w:instrText>
+            </w:r>
+            <w:r>
+              <w:rPr>
+                <w:rFonts w:cs="Times New Roman"/>
+                <w:noProof/>
+                <w:webHidden/>
+              </w:rPr>
+            </w:r>
+            <w:r>
+              <w:rPr>
+                <w:rFonts w:cs="Times New Roman"/>
                 <w:noProof/>
                 <w:webHidden/>
               </w:rPr>
@@ -1860,13 +2257,15 @@
             </w:r>
             <w:r>
               <w:rPr>
-                <w:noProof/>
-                <w:webHidden/>
-              </w:rPr>
-              <w:t>18</w:t>
-            </w:r>
-            <w:r>
-              <w:rPr>
+                <w:rFonts w:cs="Times New Roman"/>
+                <w:noProof/>
+                <w:webHidden/>
+              </w:rPr>
+              <w:t>19</w:t>
+            </w:r>
+            <w:r>
+              <w:rPr>
+                <w:rFonts w:cs="Times New Roman"/>
                 <w:noProof/>
                 <w:webHidden/>
               </w:rPr>
@@ -1878,32 +2277,39 @@
           <w:pPr>
             <w:pStyle w:val="TOC1"/>
             <w:rPr>
+              <w:rFonts w:cs="Times New Roman"/>
               <w:noProof/>
+              <w:lang w:val="en-MY"/>
             </w:rPr>
           </w:pPr>
-          <w:hyperlink w:anchor="_Toc197789041" w:history="1">
+          <w:hyperlink w:anchor="_Toc197803627" w:history="1">
             <w:r>
               <w:rPr>
                 <w:rStyle w:val="Hyperlink"/>
+                <w:rFonts w:cs="Times New Roman"/>
                 <w:noProof/>
               </w:rPr>
               <w:t>4.</w:t>
             </w:r>
             <w:r>
               <w:rPr>
-                <w:noProof/>
+                <w:rFonts w:cs="Times New Roman"/>
+                <w:noProof/>
+                <w:lang w:val="en-MY"/>
               </w:rPr>
               <w:tab/>
             </w:r>
             <w:r>
               <w:rPr>
                 <w:rStyle w:val="Hyperlink"/>
+                <w:rFonts w:cs="Times New Roman"/>
                 <w:noProof/>
               </w:rPr>
               <w:t>Verification</w:t>
             </w:r>
             <w:r>
               <w:rPr>
+                <w:rFonts w:cs="Times New Roman"/>
                 <w:noProof/>
                 <w:webHidden/>
               </w:rPr>
@@ -1911,6 +2317,7 @@
             </w:r>
             <w:r>
               <w:rPr>
+                <w:rFonts w:cs="Times New Roman"/>
                 <w:noProof/>
                 <w:webHidden/>
               </w:rPr>
@@ -1918,19 +2325,22 @@
             </w:r>
             <w:r>
               <w:rPr>
-                <w:noProof/>
-                <w:webHidden/>
-              </w:rPr>
-              <w:instrText xml:space="preserve"> PAGEREF _Toc197789041 \h </w:instrText>
-            </w:r>
-            <w:r>
-              <w:rPr>
-                <w:noProof/>
-                <w:webHidden/>
-              </w:rPr>
-            </w:r>
-            <w:r>
-              <w:rPr>
+                <w:rFonts w:cs="Times New Roman"/>
+                <w:noProof/>
+                <w:webHidden/>
+              </w:rPr>
+              <w:instrText xml:space="preserve"> PAGEREF _Toc197803627 \h </w:instrText>
+            </w:r>
+            <w:r>
+              <w:rPr>
+                <w:rFonts w:cs="Times New Roman"/>
+                <w:noProof/>
+                <w:webHidden/>
+              </w:rPr>
+            </w:r>
+            <w:r>
+              <w:rPr>
+                <w:rFonts w:cs="Times New Roman"/>
                 <w:noProof/>
                 <w:webHidden/>
               </w:rPr>
@@ -1938,13 +2348,15 @@
             </w:r>
             <w:r>
               <w:rPr>
-                <w:noProof/>
-                <w:webHidden/>
-              </w:rPr>
-              <w:t>19</w:t>
-            </w:r>
-            <w:r>
-              <w:rPr>
+                <w:rFonts w:cs="Times New Roman"/>
+                <w:noProof/>
+                <w:webHidden/>
+              </w:rPr>
+              <w:t>20</w:t>
+            </w:r>
+            <w:r>
+              <w:rPr>
+                <w:rFonts w:cs="Times New Roman"/>
                 <w:noProof/>
                 <w:webHidden/>
               </w:rPr>
@@ -1956,32 +2368,39 @@
           <w:pPr>
             <w:pStyle w:val="TOC1"/>
             <w:rPr>
+              <w:rFonts w:cs="Times New Roman"/>
               <w:noProof/>
+              <w:lang w:val="en-MY"/>
             </w:rPr>
           </w:pPr>
-          <w:hyperlink w:anchor="_Toc197789042" w:history="1">
+          <w:hyperlink w:anchor="_Toc197803628" w:history="1">
             <w:r>
               <w:rPr>
                 <w:rStyle w:val="Hyperlink"/>
+                <w:rFonts w:cs="Times New Roman"/>
                 <w:noProof/>
               </w:rPr>
               <w:t>5.</w:t>
             </w:r>
             <w:r>
               <w:rPr>
-                <w:noProof/>
+                <w:rFonts w:cs="Times New Roman"/>
+                <w:noProof/>
+                <w:lang w:val="en-MY"/>
               </w:rPr>
               <w:tab/>
             </w:r>
             <w:r>
               <w:rPr>
                 <w:rStyle w:val="Hyperlink"/>
+                <w:rFonts w:cs="Times New Roman"/>
                 <w:noProof/>
               </w:rPr>
               <w:t>Appendices</w:t>
             </w:r>
             <w:r>
               <w:rPr>
+                <w:rFonts w:cs="Times New Roman"/>
                 <w:noProof/>
                 <w:webHidden/>
               </w:rPr>
@@ -1989,6 +2408,7 @@
             </w:r>
             <w:r>
               <w:rPr>
+                <w:rFonts w:cs="Times New Roman"/>
                 <w:noProof/>
                 <w:webHidden/>
               </w:rPr>
@@ -1996,19 +2416,22 @@
             </w:r>
             <w:r>
               <w:rPr>
-                <w:noProof/>
-                <w:webHidden/>
-              </w:rPr>
-              <w:instrText xml:space="preserve"> PAGEREF _Toc197789042 \h </w:instrText>
-            </w:r>
-            <w:r>
-              <w:rPr>
-                <w:noProof/>
-                <w:webHidden/>
-              </w:rPr>
-            </w:r>
-            <w:r>
-              <w:rPr>
+                <w:rFonts w:cs="Times New Roman"/>
+                <w:noProof/>
+                <w:webHidden/>
+              </w:rPr>
+              <w:instrText xml:space="preserve"> PAGEREF _Toc197803628 \h </w:instrText>
+            </w:r>
+            <w:r>
+              <w:rPr>
+                <w:rFonts w:cs="Times New Roman"/>
+                <w:noProof/>
+                <w:webHidden/>
+              </w:rPr>
+            </w:r>
+            <w:r>
+              <w:rPr>
+                <w:rFonts w:cs="Times New Roman"/>
                 <w:noProof/>
                 <w:webHidden/>
               </w:rPr>
@@ -2016,13 +2439,15 @@
             </w:r>
             <w:r>
               <w:rPr>
-                <w:noProof/>
-                <w:webHidden/>
-              </w:rPr>
-              <w:t>20</w:t>
-            </w:r>
-            <w:r>
-              <w:rPr>
+                <w:rFonts w:cs="Times New Roman"/>
+                <w:noProof/>
+                <w:webHidden/>
+              </w:rPr>
+              <w:t>21</w:t>
+            </w:r>
+            <w:r>
+              <w:rPr>
+                <w:rFonts w:cs="Times New Roman"/>
                 <w:noProof/>
                 <w:webHidden/>
               </w:rPr>
@@ -2038,32 +2463,39 @@
               <w:tab w:val="right" w:leader="dot" w:pos="9350"/>
             </w:tabs>
             <w:rPr>
+              <w:rFonts w:cs="Times New Roman"/>
               <w:noProof/>
+              <w:lang w:val="en-MY"/>
             </w:rPr>
           </w:pPr>
-          <w:hyperlink w:anchor="_Toc197789043" w:history="1">
+          <w:hyperlink w:anchor="_Toc197803629" w:history="1">
             <w:r>
               <w:rPr>
                 <w:rStyle w:val="Hyperlink"/>
+                <w:rFonts w:cs="Times New Roman"/>
                 <w:noProof/>
               </w:rPr>
               <w:t>5.1.</w:t>
             </w:r>
             <w:r>
               <w:rPr>
-                <w:noProof/>
+                <w:rFonts w:cs="Times New Roman"/>
+                <w:noProof/>
+                <w:lang w:val="en-MY"/>
               </w:rPr>
               <w:tab/>
             </w:r>
             <w:r>
               <w:rPr>
                 <w:rStyle w:val="Hyperlink"/>
+                <w:rFonts w:cs="Times New Roman"/>
                 <w:noProof/>
               </w:rPr>
               <w:t>Assumptions and Dependencies</w:t>
             </w:r>
             <w:r>
               <w:rPr>
+                <w:rFonts w:cs="Times New Roman"/>
                 <w:noProof/>
                 <w:webHidden/>
               </w:rPr>
@@ -2071,6 +2503,7 @@
             </w:r>
             <w:r>
               <w:rPr>
+                <w:rFonts w:cs="Times New Roman"/>
                 <w:noProof/>
                 <w:webHidden/>
               </w:rPr>
@@ -2078,19 +2511,22 @@
             </w:r>
             <w:r>
               <w:rPr>
-                <w:noProof/>
-                <w:webHidden/>
-              </w:rPr>
-              <w:instrText xml:space="preserve"> PAGEREF _Toc197789043 \h </w:instrText>
-            </w:r>
-            <w:r>
-              <w:rPr>
-                <w:noProof/>
-                <w:webHidden/>
-              </w:rPr>
-            </w:r>
-            <w:r>
-              <w:rPr>
+                <w:rFonts w:cs="Times New Roman"/>
+                <w:noProof/>
+                <w:webHidden/>
+              </w:rPr>
+              <w:instrText xml:space="preserve"> PAGEREF _Toc197803629 \h </w:instrText>
+            </w:r>
+            <w:r>
+              <w:rPr>
+                <w:rFonts w:cs="Times New Roman"/>
+                <w:noProof/>
+                <w:webHidden/>
+              </w:rPr>
+            </w:r>
+            <w:r>
+              <w:rPr>
+                <w:rFonts w:cs="Times New Roman"/>
                 <w:noProof/>
                 <w:webHidden/>
               </w:rPr>
@@ -2098,13 +2534,15 @@
             </w:r>
             <w:r>
               <w:rPr>
-                <w:noProof/>
-                <w:webHidden/>
-              </w:rPr>
-              <w:t>20</w:t>
-            </w:r>
-            <w:r>
-              <w:rPr>
+                <w:rFonts w:cs="Times New Roman"/>
+                <w:noProof/>
+                <w:webHidden/>
+              </w:rPr>
+              <w:t>21</w:t>
+            </w:r>
+            <w:r>
+              <w:rPr>
+                <w:rFonts w:cs="Times New Roman"/>
                 <w:noProof/>
                 <w:webHidden/>
               </w:rPr>
@@ -2120,32 +2558,39 @@
               <w:tab w:val="right" w:leader="dot" w:pos="9350"/>
             </w:tabs>
             <w:rPr>
+              <w:rFonts w:cs="Times New Roman"/>
               <w:noProof/>
+              <w:lang w:val="en-MY"/>
             </w:rPr>
           </w:pPr>
-          <w:hyperlink w:anchor="_Toc197789044" w:history="1">
+          <w:hyperlink w:anchor="_Toc197803630" w:history="1">
             <w:r>
               <w:rPr>
                 <w:rStyle w:val="Hyperlink"/>
+                <w:rFonts w:cs="Times New Roman"/>
                 <w:noProof/>
               </w:rPr>
               <w:t>5.2.</w:t>
             </w:r>
             <w:r>
               <w:rPr>
-                <w:noProof/>
+                <w:rFonts w:cs="Times New Roman"/>
+                <w:noProof/>
+                <w:lang w:val="en-MY"/>
               </w:rPr>
               <w:tab/>
             </w:r>
             <w:r>
               <w:rPr>
                 <w:rStyle w:val="Hyperlink"/>
+                <w:rFonts w:cs="Times New Roman"/>
                 <w:noProof/>
               </w:rPr>
               <w:t>Acronyms and Abbreviations</w:t>
             </w:r>
             <w:r>
               <w:rPr>
+                <w:rFonts w:cs="Times New Roman"/>
                 <w:noProof/>
                 <w:webHidden/>
               </w:rPr>
@@ -2153,6 +2598,7 @@
             </w:r>
             <w:r>
               <w:rPr>
+                <w:rFonts w:cs="Times New Roman"/>
                 <w:noProof/>
                 <w:webHidden/>
               </w:rPr>
@@ -2160,19 +2606,22 @@
             </w:r>
             <w:r>
               <w:rPr>
-                <w:noProof/>
-                <w:webHidden/>
-              </w:rPr>
-              <w:instrText xml:space="preserve"> PAGEREF _Toc197789044 \h </w:instrText>
-            </w:r>
-            <w:r>
-              <w:rPr>
-                <w:noProof/>
-                <w:webHidden/>
-              </w:rPr>
-            </w:r>
-            <w:r>
-              <w:rPr>
+                <w:rFonts w:cs="Times New Roman"/>
+                <w:noProof/>
+                <w:webHidden/>
+              </w:rPr>
+              <w:instrText xml:space="preserve"> PAGEREF _Toc197803630 \h </w:instrText>
+            </w:r>
+            <w:r>
+              <w:rPr>
+                <w:rFonts w:cs="Times New Roman"/>
+                <w:noProof/>
+                <w:webHidden/>
+              </w:rPr>
+            </w:r>
+            <w:r>
+              <w:rPr>
+                <w:rFonts w:cs="Times New Roman"/>
                 <w:noProof/>
                 <w:webHidden/>
               </w:rPr>
@@ -2180,13 +2629,15 @@
             </w:r>
             <w:r>
               <w:rPr>
-                <w:noProof/>
-                <w:webHidden/>
-              </w:rPr>
-              <w:t>21</w:t>
-            </w:r>
-            <w:r>
-              <w:rPr>
+                <w:rFonts w:cs="Times New Roman"/>
+                <w:noProof/>
+                <w:webHidden/>
+              </w:rPr>
+              <w:t>22</w:t>
+            </w:r>
+            <w:r>
+              <w:rPr>
+                <w:rFonts w:cs="Times New Roman"/>
                 <w:noProof/>
                 <w:webHidden/>
               </w:rPr>
@@ -2195,19 +2646,546 @@
           </w:hyperlink>
         </w:p>
         <w:p>
+          <w:pPr>
+            <w:rPr>
+              <w:rFonts w:ascii="Times New Roman" w:hAnsi="Times New Roman" w:cs="Times New Roman"/>
+            </w:rPr>
+            <w:sectPr>
+              <w:footerReference w:type="default" r:id="rId9"/>
+              <w:pgSz w:w="12240" w:h="15840"/>
+              <w:pgMar w:top="1440" w:right="1440" w:bottom="1440" w:left="1440" w:header="720" w:footer="720" w:gutter="0"/>
+              <w:cols w:space="720"/>
+              <w:docGrid w:linePitch="360"/>
+            </w:sectPr>
+          </w:pPr>
           <w:r>
             <w:rPr>
-              <w:b/>
-              <w:bCs/>
-              <w:noProof/>
+              <w:rFonts w:ascii="Times New Roman" w:hAnsi="Times New Roman" w:cs="Times New Roman"/>
             </w:rPr>
             <w:fldChar w:fldCharType="end"/>
           </w:r>
         </w:p>
       </w:sdtContent>
     </w:sdt>
-    <w:p/>
     <w:p>
+      <w:pPr>
+        <w:pStyle w:val="Heading1"/>
+        <w:numPr>
+          <w:ilvl w:val="0"/>
+          <w:numId w:val="13"/>
+        </w:numPr>
+        <w:jc w:val="center"/>
+        <w:rPr>
+          <w:rFonts w:ascii="Times New Roman" w:hAnsi="Times New Roman" w:cs="Times New Roman"/>
+          <w:b/>
+          <w:bCs/>
+          <w:color w:val="auto"/>
+          <w:sz w:val="36"/>
+          <w:szCs w:val="36"/>
+        </w:rPr>
+      </w:pPr>
+      <w:bookmarkStart w:id="0" w:name="_Toc197803608"/>
+      <w:r>
+        <w:rPr>
+          <w:rFonts w:ascii="Times New Roman" w:hAnsi="Times New Roman" w:cs="Times New Roman"/>
+          <w:b/>
+          <w:bCs/>
+          <w:color w:val="auto"/>
+          <w:sz w:val="36"/>
+          <w:szCs w:val="36"/>
+        </w:rPr>
+        <w:t>Introduction</w:t>
+      </w:r>
+      <w:bookmarkEnd w:id="0"/>
+    </w:p>
+    <w:p>
+      <w:pPr>
+        <w:pStyle w:val="Heading2"/>
+        <w:numPr>
+          <w:ilvl w:val="1"/>
+          <w:numId w:val="13"/>
+        </w:numPr>
+        <w:ind w:left="426"/>
+        <w:rPr>
+          <w:rFonts w:ascii="Times New Roman" w:hAnsi="Times New Roman" w:cs="Times New Roman"/>
+          <w:b/>
+          <w:bCs/>
+          <w:color w:val="auto"/>
+        </w:rPr>
+      </w:pPr>
+      <w:bookmarkStart w:id="1" w:name="_Toc197803609"/>
+      <w:r>
+        <w:rPr>
+          <w:rFonts w:ascii="Times New Roman" w:hAnsi="Times New Roman" w:cs="Times New Roman"/>
+          <w:b/>
+          <w:bCs/>
+          <w:color w:val="auto"/>
+        </w:rPr>
+        <w:t>Purpose</w:t>
+      </w:r>
+      <w:bookmarkEnd w:id="1"/>
+    </w:p>
+    <w:p>
+      <w:pPr>
+        <w:rPr>
+          <w:rFonts w:ascii="Times New Roman" w:hAnsi="Times New Roman" w:cs="Times New Roman"/>
+        </w:rPr>
+      </w:pPr>
+      <w:r>
+        <w:rPr>
+          <w:rFonts w:ascii="Times New Roman" w:hAnsi="Times New Roman" w:cs="Times New Roman"/>
+        </w:rPr>
+        <w:t>The purpose of this document is to outline the specific requirements needed to develop the Campus Ride-Sharing Platform with Parking System Integration, designed for use by students, staff, and faculty of Multimedia University (MMU). This platform aims to encourage eco-friendly commuting, reduce campus congestion, and optimize parking space usage by allowing verified users to share rides and view real-time parking availability.</w:t>
+      </w:r>
+    </w:p>
+    <w:p>
+      <w:pPr>
+        <w:rPr>
+          <w:rFonts w:ascii="Times New Roman" w:hAnsi="Times New Roman" w:cs="Times New Roman"/>
+        </w:rPr>
+      </w:pPr>
+      <w:r>
+        <w:rPr>
+          <w:rFonts w:ascii="Times New Roman" w:hAnsi="Times New Roman" w:cs="Times New Roman"/>
+        </w:rPr>
+        <w:t>The development team, project manager, quality assurance team, university stakeholders, and IT support personnel involved in the system's integration and deployment are the target audience for this document.</w:t>
+      </w:r>
+    </w:p>
+    <w:p>
+      <w:pPr>
+        <w:rPr>
+          <w:rFonts w:ascii="Times New Roman" w:hAnsi="Times New Roman" w:cs="Times New Roman"/>
+        </w:rPr>
+      </w:pPr>
+    </w:p>
+    <w:p>
+      <w:pPr>
+        <w:pStyle w:val="Heading2"/>
+        <w:numPr>
+          <w:ilvl w:val="1"/>
+          <w:numId w:val="13"/>
+        </w:numPr>
+        <w:ind w:left="709" w:hanging="709"/>
+        <w:rPr>
+          <w:rFonts w:ascii="Times New Roman" w:hAnsi="Times New Roman" w:cs="Times New Roman"/>
+          <w:b/>
+          <w:bCs/>
+          <w:color w:val="auto"/>
+        </w:rPr>
+      </w:pPr>
+      <w:bookmarkStart w:id="2" w:name="_Toc197803610"/>
+      <w:r>
+        <w:rPr>
+          <w:rFonts w:ascii="Times New Roman" w:hAnsi="Times New Roman" w:cs="Times New Roman"/>
+          <w:b/>
+          <w:bCs/>
+          <w:color w:val="auto"/>
+        </w:rPr>
+        <w:t>Scope</w:t>
+      </w:r>
+      <w:bookmarkEnd w:id="2"/>
+    </w:p>
+    <w:p>
+      <w:pPr>
+        <w:rPr>
+          <w:rFonts w:ascii="Times New Roman" w:hAnsi="Times New Roman" w:cs="Times New Roman"/>
+        </w:rPr>
+      </w:pPr>
+      <w:r>
+        <w:rPr>
+          <w:rFonts w:ascii="Times New Roman" w:hAnsi="Times New Roman" w:cs="Times New Roman"/>
+        </w:rPr>
+        <w:t>The Campus Ride-Sharing Platform with Parking System shall facilitate mainly the following operations:</w:t>
+      </w:r>
+    </w:p>
+    <w:p>
+      <w:pPr>
+        <w:pStyle w:val="ListParagraph"/>
+        <w:numPr>
+          <w:ilvl w:val="0"/>
+          <w:numId w:val="42"/>
+        </w:numPr>
+        <w:rPr>
+          <w:rFonts w:ascii="Times New Roman" w:hAnsi="Times New Roman" w:cs="Times New Roman"/>
+        </w:rPr>
+      </w:pPr>
+      <w:r>
+        <w:rPr>
+          <w:rFonts w:ascii="Times New Roman" w:hAnsi="Times New Roman" w:cs="Times New Roman"/>
+        </w:rPr>
+        <w:t>User registration and login via MMU digital ID verification.</w:t>
+      </w:r>
+    </w:p>
+    <w:p>
+      <w:pPr>
+        <w:pStyle w:val="ListParagraph"/>
+        <w:numPr>
+          <w:ilvl w:val="0"/>
+          <w:numId w:val="42"/>
+        </w:numPr>
+        <w:rPr>
+          <w:rFonts w:ascii="Times New Roman" w:hAnsi="Times New Roman" w:cs="Times New Roman"/>
+        </w:rPr>
+      </w:pPr>
+      <w:r>
+        <w:rPr>
+          <w:rFonts w:ascii="Times New Roman" w:hAnsi="Times New Roman" w:cs="Times New Roman"/>
+        </w:rPr>
+        <w:t xml:space="preserve">Establishment and participation in ride-sharing programs for users going </w:t>
+      </w:r>
+      <w:proofErr w:type="gramStart"/>
+      <w:r>
+        <w:rPr>
+          <w:rFonts w:ascii="Times New Roman" w:hAnsi="Times New Roman" w:cs="Times New Roman"/>
+        </w:rPr>
+        <w:t>in</w:t>
+      </w:r>
+      <w:proofErr w:type="gramEnd"/>
+      <w:r>
+        <w:rPr>
+          <w:rFonts w:ascii="Times New Roman" w:hAnsi="Times New Roman" w:cs="Times New Roman"/>
+        </w:rPr>
+        <w:t xml:space="preserve"> comparable routes.</w:t>
+      </w:r>
+    </w:p>
+    <w:p>
+      <w:pPr>
+        <w:pStyle w:val="ListParagraph"/>
+        <w:numPr>
+          <w:ilvl w:val="0"/>
+          <w:numId w:val="42"/>
+        </w:numPr>
+        <w:rPr>
+          <w:rFonts w:ascii="Times New Roman" w:hAnsi="Times New Roman" w:cs="Times New Roman"/>
+        </w:rPr>
+      </w:pPr>
+      <w:r>
+        <w:rPr>
+          <w:rFonts w:ascii="Times New Roman" w:hAnsi="Times New Roman" w:cs="Times New Roman"/>
+        </w:rPr>
+        <w:t>Real-time availability of parking spaces within MMU campus areas.</w:t>
+      </w:r>
+    </w:p>
+    <w:p>
+      <w:pPr>
+        <w:pStyle w:val="ListParagraph"/>
+        <w:numPr>
+          <w:ilvl w:val="0"/>
+          <w:numId w:val="42"/>
+        </w:numPr>
+        <w:rPr>
+          <w:rFonts w:ascii="Times New Roman" w:hAnsi="Times New Roman" w:cs="Times New Roman"/>
+        </w:rPr>
+      </w:pPr>
+      <w:r>
+        <w:rPr>
+          <w:rFonts w:ascii="Times New Roman" w:hAnsi="Times New Roman" w:cs="Times New Roman"/>
+        </w:rPr>
+        <w:t>Notifications regarding ride requests, confirmations, and cancellations.</w:t>
+      </w:r>
+    </w:p>
+    <w:p>
+      <w:pPr>
+        <w:pStyle w:val="ListParagraph"/>
+        <w:numPr>
+          <w:ilvl w:val="0"/>
+          <w:numId w:val="42"/>
+        </w:numPr>
+        <w:rPr>
+          <w:rFonts w:ascii="Times New Roman" w:hAnsi="Times New Roman" w:cs="Times New Roman"/>
+        </w:rPr>
+      </w:pPr>
+      <w:r>
+        <w:rPr>
+          <w:rFonts w:ascii="Times New Roman" w:hAnsi="Times New Roman" w:cs="Times New Roman"/>
+        </w:rPr>
+        <w:t>Ride history tracking and user feedback collection.</w:t>
+      </w:r>
+      <w:r>
+        <w:rPr>
+          <w:rFonts w:ascii="Times New Roman" w:hAnsi="Times New Roman" w:cs="Times New Roman"/>
+        </w:rPr>
+        <w:br w:type="page"/>
+      </w:r>
+    </w:p>
+    <w:p>
+      <w:pPr>
+        <w:pStyle w:val="Heading2"/>
+        <w:numPr>
+          <w:ilvl w:val="1"/>
+          <w:numId w:val="13"/>
+        </w:numPr>
+        <w:ind w:left="426" w:hanging="426"/>
+        <w:rPr>
+          <w:rFonts w:ascii="Times New Roman" w:hAnsi="Times New Roman" w:cs="Times New Roman"/>
+          <w:b/>
+          <w:bCs/>
+          <w:color w:val="auto"/>
+        </w:rPr>
+      </w:pPr>
+      <w:bookmarkStart w:id="3" w:name="_Toc197803611"/>
+      <w:r>
+        <w:rPr>
+          <w:rFonts w:ascii="Times New Roman" w:hAnsi="Times New Roman" w:cs="Times New Roman"/>
+          <w:b/>
+          <w:bCs/>
+          <w:color w:val="auto"/>
+        </w:rPr>
+        <w:t>Product Overview</w:t>
+      </w:r>
+      <w:bookmarkEnd w:id="3"/>
+    </w:p>
+    <w:p>
+      <w:pPr>
+        <w:pStyle w:val="Heading3"/>
+        <w:numPr>
+          <w:ilvl w:val="2"/>
+          <w:numId w:val="13"/>
+        </w:numPr>
+        <w:ind w:left="792" w:hanging="792"/>
+        <w:rPr>
+          <w:rFonts w:ascii="Times New Roman" w:hAnsi="Times New Roman" w:cs="Times New Roman"/>
+          <w:b/>
+          <w:bCs/>
+          <w:color w:val="auto"/>
+        </w:rPr>
+      </w:pPr>
+      <w:bookmarkStart w:id="4" w:name="_Toc197803612"/>
+      <w:r>
+        <w:rPr>
+          <w:rFonts w:ascii="Times New Roman" w:hAnsi="Times New Roman" w:cs="Times New Roman"/>
+          <w:b/>
+          <w:bCs/>
+          <w:color w:val="auto"/>
+        </w:rPr>
+        <w:t>Product Perspective</w:t>
+      </w:r>
+      <w:bookmarkEnd w:id="4"/>
+    </w:p>
+    <w:p>
+      <w:pPr>
+        <w:pStyle w:val="Heading2"/>
+        <w:rPr>
+          <w:rFonts w:ascii="Times New Roman" w:hAnsi="Times New Roman" w:cs="Times New Roman"/>
+          <w:color w:val="auto"/>
+        </w:rPr>
+      </w:pPr>
+    </w:p>
+    <w:p>
+      <w:pPr>
+        <w:rPr>
+          <w:rFonts w:ascii="Times New Roman" w:hAnsi="Times New Roman" w:cs="Times New Roman"/>
+        </w:rPr>
+      </w:pPr>
+    </w:p>
+    <w:p>
+      <w:pPr>
+        <w:rPr>
+          <w:rFonts w:ascii="Times New Roman" w:hAnsi="Times New Roman" w:cs="Times New Roman"/>
+        </w:rPr>
+      </w:pPr>
+      <w:r>
+        <w:rPr>
+          <w:rFonts w:ascii="Times New Roman" w:hAnsi="Times New Roman" w:cs="Times New Roman"/>
+        </w:rPr>
+        <w:br w:type="page"/>
+      </w:r>
+    </w:p>
+    <w:p>
+      <w:pPr>
+        <w:pStyle w:val="Heading3"/>
+        <w:numPr>
+          <w:ilvl w:val="2"/>
+          <w:numId w:val="13"/>
+        </w:numPr>
+        <w:rPr>
+          <w:rFonts w:ascii="Times New Roman" w:hAnsi="Times New Roman" w:cs="Times New Roman"/>
+          <w:color w:val="auto"/>
+        </w:rPr>
+      </w:pPr>
+      <w:bookmarkStart w:id="5" w:name="_Toc197803613"/>
+      <w:r>
+        <w:rPr>
+          <w:rFonts w:ascii="Times New Roman" w:hAnsi="Times New Roman" w:cs="Times New Roman"/>
+          <w:color w:val="auto"/>
+        </w:rPr>
+        <w:t>Product Functions</w:t>
+      </w:r>
+      <w:bookmarkEnd w:id="5"/>
+    </w:p>
+    <w:p>
+      <w:pPr>
+        <w:pStyle w:val="Heading1"/>
+        <w:rPr>
+          <w:rFonts w:ascii="Times New Roman" w:hAnsi="Times New Roman" w:cs="Times New Roman"/>
+          <w:color w:val="auto"/>
+        </w:rPr>
+      </w:pPr>
+      <w:r>
+        <w:rPr>
+          <w:rFonts w:ascii="Times New Roman" w:hAnsi="Times New Roman" w:cs="Times New Roman"/>
+          <w:color w:val="auto"/>
+        </w:rPr>
+        <w:br w:type="page"/>
+      </w:r>
+    </w:p>
+    <w:p>
+      <w:pPr>
+        <w:pStyle w:val="Heading3"/>
+        <w:numPr>
+          <w:ilvl w:val="2"/>
+          <w:numId w:val="13"/>
+        </w:numPr>
+        <w:rPr>
+          <w:rFonts w:ascii="Times New Roman" w:hAnsi="Times New Roman" w:cs="Times New Roman"/>
+          <w:color w:val="auto"/>
+        </w:rPr>
+      </w:pPr>
+      <w:bookmarkStart w:id="6" w:name="_Toc197803614"/>
+      <w:r>
+        <w:rPr>
+          <w:rFonts w:ascii="Times New Roman" w:hAnsi="Times New Roman" w:cs="Times New Roman"/>
+          <w:color w:val="auto"/>
+        </w:rPr>
+        <w:t>User Characteristics</w:t>
+      </w:r>
+      <w:bookmarkEnd w:id="6"/>
+    </w:p>
+    <w:p>
+      <w:pPr>
+        <w:pStyle w:val="Heading1"/>
+        <w:ind w:left="360"/>
+        <w:rPr>
+          <w:rFonts w:ascii="Times New Roman" w:hAnsi="Times New Roman" w:cs="Times New Roman"/>
+          <w:color w:val="auto"/>
+        </w:rPr>
+      </w:pPr>
+      <w:r>
+        <w:rPr>
+          <w:rFonts w:ascii="Times New Roman" w:hAnsi="Times New Roman" w:cs="Times New Roman"/>
+          <w:color w:val="auto"/>
+        </w:rPr>
+        <w:br w:type="page"/>
+      </w:r>
+    </w:p>
+    <w:p>
+      <w:pPr>
+        <w:pStyle w:val="Heading3"/>
+        <w:numPr>
+          <w:ilvl w:val="2"/>
+          <w:numId w:val="13"/>
+        </w:numPr>
+        <w:rPr>
+          <w:rFonts w:ascii="Times New Roman" w:hAnsi="Times New Roman" w:cs="Times New Roman"/>
+          <w:color w:val="auto"/>
+        </w:rPr>
+      </w:pPr>
+      <w:bookmarkStart w:id="7" w:name="_Toc197803615"/>
+      <w:r>
+        <w:rPr>
+          <w:rFonts w:ascii="Times New Roman" w:hAnsi="Times New Roman" w:cs="Times New Roman"/>
+          <w:color w:val="auto"/>
+        </w:rPr>
+        <w:t>Limitations</w:t>
+      </w:r>
+      <w:bookmarkEnd w:id="7"/>
+    </w:p>
+    <w:p>
+      <w:pPr>
+        <w:pStyle w:val="Heading1"/>
+        <w:ind w:left="720"/>
+        <w:rPr>
+          <w:rFonts w:ascii="Times New Roman" w:hAnsi="Times New Roman" w:cs="Times New Roman"/>
+          <w:color w:val="auto"/>
+        </w:rPr>
+      </w:pPr>
+      <w:r>
+        <w:rPr>
+          <w:rFonts w:ascii="Times New Roman" w:hAnsi="Times New Roman" w:cs="Times New Roman"/>
+          <w:color w:val="auto"/>
+        </w:rPr>
+        <w:br w:type="page"/>
+      </w:r>
+    </w:p>
+    <w:p>
+      <w:pPr>
+        <w:pStyle w:val="Heading2"/>
+        <w:numPr>
+          <w:ilvl w:val="1"/>
+          <w:numId w:val="13"/>
+        </w:numPr>
+        <w:rPr>
+          <w:rFonts w:ascii="Times New Roman" w:hAnsi="Times New Roman" w:cs="Times New Roman"/>
+          <w:color w:val="auto"/>
+        </w:rPr>
+      </w:pPr>
+      <w:bookmarkStart w:id="8" w:name="_Toc197803616"/>
+      <w:r>
+        <w:rPr>
+          <w:rFonts w:ascii="Times New Roman" w:hAnsi="Times New Roman" w:cs="Times New Roman"/>
+          <w:color w:val="auto"/>
+        </w:rPr>
+        <w:t>Definition</w:t>
+      </w:r>
+      <w:bookmarkEnd w:id="8"/>
+    </w:p>
+    <w:p>
+      <w:pPr>
+        <w:rPr>
+          <w:rFonts w:ascii="Times New Roman" w:eastAsiaTheme="majorEastAsia" w:hAnsi="Times New Roman" w:cs="Times New Roman"/>
+          <w:sz w:val="40"/>
+          <w:szCs w:val="40"/>
+        </w:rPr>
+      </w:pPr>
+      <w:r>
+        <w:rPr>
+          <w:rFonts w:ascii="Times New Roman" w:hAnsi="Times New Roman" w:cs="Times New Roman"/>
+        </w:rPr>
+        <w:br w:type="page"/>
+      </w:r>
+    </w:p>
+    <w:p>
+      <w:pPr>
+        <w:pStyle w:val="Heading1"/>
+        <w:numPr>
+          <w:ilvl w:val="0"/>
+          <w:numId w:val="13"/>
+        </w:numPr>
+        <w:rPr>
+          <w:rFonts w:ascii="Times New Roman" w:hAnsi="Times New Roman" w:cs="Times New Roman"/>
+          <w:color w:val="auto"/>
+        </w:rPr>
+      </w:pPr>
+      <w:bookmarkStart w:id="9" w:name="_Toc197803617"/>
+      <w:r>
+        <w:rPr>
+          <w:rFonts w:ascii="Times New Roman" w:hAnsi="Times New Roman" w:cs="Times New Roman"/>
+          <w:color w:val="auto"/>
+        </w:rPr>
+        <w:t>References</w:t>
+      </w:r>
+      <w:bookmarkEnd w:id="9"/>
+    </w:p>
+    <w:p>
+      <w:pPr>
+        <w:rPr>
+          <w:rFonts w:ascii="Times New Roman" w:hAnsi="Times New Roman" w:cs="Times New Roman"/>
+        </w:rPr>
+      </w:pPr>
+      <w:r>
+        <w:rPr>
+          <w:rFonts w:ascii="Times New Roman" w:hAnsi="Times New Roman" w:cs="Times New Roman"/>
+        </w:rPr>
+        <w:t>This document is prepared in reference to the following documents:</w:t>
+      </w:r>
+    </w:p>
+    <w:p>
+      <w:r>
+        <w:rPr>
+          <w:rFonts w:ascii="Times New Roman" w:hAnsi="Times New Roman" w:cs="Times New Roman"/>
+        </w:rPr>
+        <w:t>ISO/IEC/IEEE 29148:2018</w:t>
+      </w:r>
       <w:r>
         <w:br w:type="page"/>
       </w:r>
@@ -2219,13 +3197,20 @@
           <w:ilvl w:val="0"/>
           <w:numId w:val="13"/>
         </w:numPr>
-      </w:pPr>
-      <w:bookmarkStart w:id="0" w:name="_Toc197789022"/>
+        <w:rPr>
+          <w:rFonts w:ascii="Times New Roman" w:hAnsi="Times New Roman" w:cs="Times New Roman"/>
+          <w:color w:val="auto"/>
+        </w:rPr>
+      </w:pPr>
+      <w:bookmarkStart w:id="10" w:name="_Toc197803618"/>
       <w:r>
-        <w:lastRenderedPageBreak/>
-        <w:t>Introduction</w:t>
+        <w:rPr>
+          <w:rFonts w:ascii="Times New Roman" w:hAnsi="Times New Roman" w:cs="Times New Roman"/>
+          <w:color w:val="auto"/>
+        </w:rPr>
+        <w:t>Requirements</w:t>
       </w:r>
-      <w:bookmarkEnd w:id="0"/>
+      <w:bookmarkEnd w:id="10"/>
     </w:p>
     <w:p>
       <w:pPr>
@@ -2234,16 +3219,35 @@
           <w:ilvl w:val="1"/>
           <w:numId w:val="13"/>
         </w:numPr>
-      </w:pPr>
-      <w:bookmarkStart w:id="1" w:name="_Toc197789023"/>
+        <w:rPr>
+          <w:rFonts w:ascii="Times New Roman" w:hAnsi="Times New Roman" w:cs="Times New Roman"/>
+          <w:color w:val="auto"/>
+        </w:rPr>
+      </w:pPr>
+      <w:bookmarkStart w:id="11" w:name="_Toc197803619"/>
       <w:r>
-        <w:t>Purpose</w:t>
+        <w:rPr>
+          <w:rFonts w:ascii="Times New Roman" w:hAnsi="Times New Roman" w:cs="Times New Roman"/>
+          <w:color w:val="auto"/>
+        </w:rPr>
+        <w:t>Functions</w:t>
       </w:r>
-      <w:bookmarkEnd w:id="1"/>
+      <w:bookmarkEnd w:id="11"/>
     </w:p>
-    <w:p/>
     <w:p>
+      <w:pPr>
+        <w:pStyle w:val="Heading1"/>
+        <w:ind w:left="720"/>
+        <w:rPr>
+          <w:rFonts w:ascii="Times New Roman" w:hAnsi="Times New Roman" w:cs="Times New Roman"/>
+          <w:color w:val="auto"/>
+        </w:rPr>
+      </w:pPr>
       <w:r>
+        <w:rPr>
+          <w:rFonts w:ascii="Times New Roman" w:hAnsi="Times New Roman" w:cs="Times New Roman"/>
+          <w:color w:val="auto"/>
+        </w:rPr>
         <w:br w:type="page"/>
       </w:r>
     </w:p>
@@ -2254,16 +3258,42 @@
           <w:ilvl w:val="1"/>
           <w:numId w:val="13"/>
         </w:numPr>
-      </w:pPr>
-      <w:bookmarkStart w:id="2" w:name="_Toc197789024"/>
+        <w:rPr>
+          <w:rFonts w:ascii="Times New Roman" w:hAnsi="Times New Roman" w:cs="Times New Roman"/>
+          <w:color w:val="auto"/>
+        </w:rPr>
+      </w:pPr>
+      <w:bookmarkStart w:id="12" w:name="_Toc197803620"/>
       <w:r>
-        <w:lastRenderedPageBreak/>
-        <w:t>Scope</w:t>
+        <w:rPr>
+          <w:rFonts w:ascii="Times New Roman" w:hAnsi="Times New Roman" w:cs="Times New Roman"/>
+          <w:color w:val="auto"/>
+        </w:rPr>
+        <w:t>Performance</w:t>
       </w:r>
-      <w:bookmarkEnd w:id="2"/>
+      <w:r>
+        <w:rPr>
+          <w:rFonts w:ascii="Times New Roman" w:hAnsi="Times New Roman" w:cs="Times New Roman"/>
+          <w:color w:val="auto"/>
+        </w:rPr>
+        <w:t xml:space="preserve"> Requirements</w:t>
+      </w:r>
+      <w:bookmarkEnd w:id="12"/>
     </w:p>
     <w:p>
+      <w:pPr>
+        <w:pStyle w:val="Heading1"/>
+        <w:ind w:left="720"/>
+        <w:rPr>
+          <w:rFonts w:ascii="Times New Roman" w:hAnsi="Times New Roman" w:cs="Times New Roman"/>
+          <w:color w:val="auto"/>
+        </w:rPr>
+      </w:pPr>
       <w:r>
+        <w:rPr>
+          <w:rFonts w:ascii="Times New Roman" w:hAnsi="Times New Roman" w:cs="Times New Roman"/>
+          <w:color w:val="auto"/>
+        </w:rPr>
         <w:br w:type="page"/>
       </w:r>
     </w:p>
@@ -2274,107 +3304,42 @@
           <w:ilvl w:val="1"/>
           <w:numId w:val="13"/>
         </w:numPr>
-      </w:pPr>
-      <w:bookmarkStart w:id="3" w:name="_Toc197789025"/>
+        <w:rPr>
+          <w:rFonts w:ascii="Times New Roman" w:hAnsi="Times New Roman" w:cs="Times New Roman"/>
+          <w:color w:val="auto"/>
+        </w:rPr>
+      </w:pPr>
+      <w:bookmarkStart w:id="13" w:name="_Toc197803621"/>
       <w:r>
-        <w:lastRenderedPageBreak/>
-        <w:t>Product Overview</w:t>
+        <w:rPr>
+          <w:rFonts w:ascii="Times New Roman" w:hAnsi="Times New Roman" w:cs="Times New Roman"/>
+          <w:color w:val="auto"/>
+        </w:rPr>
+        <w:t>Usability</w:t>
       </w:r>
-      <w:bookmarkEnd w:id="3"/>
+      <w:r>
+        <w:rPr>
+          <w:rFonts w:ascii="Times New Roman" w:hAnsi="Times New Roman" w:cs="Times New Roman"/>
+          <w:color w:val="auto"/>
+        </w:rPr>
+        <w:t xml:space="preserve"> Requirements</w:t>
+      </w:r>
+      <w:bookmarkEnd w:id="13"/>
     </w:p>
     <w:p>
       <w:pPr>
-        <w:pStyle w:val="Heading3"/>
-        <w:numPr>
-          <w:ilvl w:val="2"/>
-          <w:numId w:val="13"/>
-        </w:numPr>
-      </w:pPr>
-      <w:bookmarkStart w:id="4" w:name="_Toc197789026"/>
-      <w:r>
-        <w:t>Product Perspective</w:t>
-      </w:r>
-      <w:bookmarkEnd w:id="4"/>
-    </w:p>
-    <w:p>
-      <w:pPr>
-        <w:pStyle w:val="Heading2"/>
-      </w:pPr>
-    </w:p>
-    <w:p/>
-    <w:p>
-      <w:r>
-        <w:br w:type="page"/>
-      </w:r>
-    </w:p>
-    <w:p>
-      <w:pPr>
-        <w:pStyle w:val="Heading3"/>
-        <w:numPr>
-          <w:ilvl w:val="2"/>
-          <w:numId w:val="13"/>
-        </w:numPr>
-      </w:pPr>
-      <w:bookmarkStart w:id="5" w:name="_Toc197789027"/>
-      <w:r>
-        <w:lastRenderedPageBreak/>
-        <w:t>Product Functions</w:t>
-      </w:r>
-      <w:bookmarkEnd w:id="5"/>
-    </w:p>
-    <w:p>
-      <w:pPr>
-        <w:pStyle w:val="Heading1"/>
-      </w:pPr>
-      <w:r>
-        <w:br w:type="page"/>
-      </w:r>
-    </w:p>
-    <w:p>
-      <w:pPr>
-        <w:pStyle w:val="Heading3"/>
-        <w:numPr>
-          <w:ilvl w:val="2"/>
-          <w:numId w:val="13"/>
-        </w:numPr>
-      </w:pPr>
-      <w:bookmarkStart w:id="6" w:name="_Toc197789028"/>
-      <w:r>
-        <w:lastRenderedPageBreak/>
-        <w:t>User Characteristics</w:t>
-      </w:r>
-      <w:bookmarkEnd w:id="6"/>
-    </w:p>
-    <w:p>
-      <w:pPr>
-        <w:pStyle w:val="Heading1"/>
-        <w:ind w:left="360"/>
-      </w:pPr>
-      <w:r>
-        <w:br w:type="page"/>
-      </w:r>
-    </w:p>
-    <w:p>
-      <w:pPr>
-        <w:pStyle w:val="Heading3"/>
-        <w:numPr>
-          <w:ilvl w:val="2"/>
-          <w:numId w:val="13"/>
-        </w:numPr>
-      </w:pPr>
-      <w:bookmarkStart w:id="7" w:name="_Toc197789029"/>
-      <w:r>
-        <w:lastRenderedPageBreak/>
-        <w:t>Limitations</w:t>
-      </w:r>
-      <w:bookmarkEnd w:id="7"/>
-    </w:p>
-    <w:p>
-      <w:pPr>
         <w:pStyle w:val="Heading1"/>
         <w:ind w:left="720"/>
+        <w:rPr>
+          <w:rFonts w:ascii="Times New Roman" w:hAnsi="Times New Roman" w:cs="Times New Roman"/>
+          <w:color w:val="auto"/>
+        </w:rPr>
       </w:pPr>
       <w:r>
+        <w:rPr>
+          <w:rFonts w:ascii="Times New Roman" w:hAnsi="Times New Roman" w:cs="Times New Roman"/>
+          <w:color w:val="auto"/>
+        </w:rPr>
         <w:br w:type="page"/>
       </w:r>
     </w:p>
@@ -2385,24 +3350,195 @@
           <w:ilvl w:val="1"/>
           <w:numId w:val="13"/>
         </w:numPr>
-      </w:pPr>
-      <w:bookmarkStart w:id="8" w:name="_Toc197789030"/>
+        <w:rPr>
+          <w:rFonts w:ascii="Times New Roman" w:hAnsi="Times New Roman" w:cs="Times New Roman"/>
+          <w:color w:val="auto"/>
+        </w:rPr>
+      </w:pPr>
+      <w:bookmarkStart w:id="14" w:name="_Toc197803622"/>
       <w:r>
-        <w:lastRenderedPageBreak/>
-        <w:t>Definition</w:t>
+        <w:rPr>
+          <w:rFonts w:ascii="Times New Roman" w:hAnsi="Times New Roman" w:cs="Times New Roman"/>
+          <w:color w:val="auto"/>
+        </w:rPr>
+        <w:t>Interface Requirements</w:t>
       </w:r>
-      <w:bookmarkEnd w:id="8"/>
+      <w:bookmarkEnd w:id="14"/>
     </w:p>
     <w:p>
       <w:pPr>
         <w:rPr>
-          <w:rFonts w:asciiTheme="majorHAnsi" w:eastAsiaTheme="majorEastAsia" w:hAnsiTheme="majorHAnsi" w:cstheme="majorBidi"/>
-          <w:color w:val="0F4761" w:themeColor="accent1" w:themeShade="BF"/>
+          <w:rFonts w:ascii="Times New Roman" w:eastAsiaTheme="majorEastAsia" w:hAnsi="Times New Roman" w:cs="Times New Roman"/>
           <w:sz w:val="40"/>
           <w:szCs w:val="40"/>
         </w:rPr>
       </w:pPr>
       <w:r>
+        <w:rPr>
+          <w:rFonts w:ascii="Times New Roman" w:hAnsi="Times New Roman" w:cs="Times New Roman"/>
+        </w:rPr>
+        <w:br w:type="page"/>
+      </w:r>
+    </w:p>
+    <w:p>
+      <w:pPr>
+        <w:pStyle w:val="Heading2"/>
+        <w:numPr>
+          <w:ilvl w:val="1"/>
+          <w:numId w:val="13"/>
+        </w:numPr>
+        <w:rPr>
+          <w:rFonts w:ascii="Times New Roman" w:hAnsi="Times New Roman" w:cs="Times New Roman"/>
+          <w:color w:val="auto"/>
+        </w:rPr>
+      </w:pPr>
+      <w:bookmarkStart w:id="15" w:name="_Toc197803623"/>
+      <w:r>
+        <w:rPr>
+          <w:rFonts w:ascii="Times New Roman" w:hAnsi="Times New Roman" w:cs="Times New Roman"/>
+          <w:color w:val="auto"/>
+        </w:rPr>
+        <w:t>Logical Database Requirements</w:t>
+      </w:r>
+      <w:bookmarkEnd w:id="15"/>
+    </w:p>
+    <w:p>
+      <w:pPr>
+        <w:pStyle w:val="Heading1"/>
+        <w:ind w:left="720"/>
+        <w:rPr>
+          <w:rFonts w:ascii="Times New Roman" w:hAnsi="Times New Roman" w:cs="Times New Roman"/>
+          <w:color w:val="auto"/>
+        </w:rPr>
+      </w:pPr>
+      <w:r>
+        <w:rPr>
+          <w:rFonts w:ascii="Times New Roman" w:hAnsi="Times New Roman" w:cs="Times New Roman"/>
+          <w:color w:val="auto"/>
+        </w:rPr>
+        <w:br w:type="page"/>
+      </w:r>
+    </w:p>
+    <w:p>
+      <w:pPr>
+        <w:pStyle w:val="Heading2"/>
+        <w:numPr>
+          <w:ilvl w:val="1"/>
+          <w:numId w:val="13"/>
+        </w:numPr>
+        <w:rPr>
+          <w:rFonts w:ascii="Times New Roman" w:hAnsi="Times New Roman" w:cs="Times New Roman"/>
+          <w:color w:val="auto"/>
+        </w:rPr>
+      </w:pPr>
+      <w:bookmarkStart w:id="16" w:name="_Toc197803624"/>
+      <w:r>
+        <w:rPr>
+          <w:rFonts w:ascii="Times New Roman" w:hAnsi="Times New Roman" w:cs="Times New Roman"/>
+          <w:color w:val="auto"/>
+        </w:rPr>
+        <w:t>Design Constraints</w:t>
+      </w:r>
+      <w:bookmarkEnd w:id="16"/>
+    </w:p>
+    <w:p>
+      <w:pPr>
+        <w:pStyle w:val="Heading1"/>
+        <w:rPr>
+          <w:rFonts w:ascii="Times New Roman" w:hAnsi="Times New Roman" w:cs="Times New Roman"/>
+          <w:color w:val="auto"/>
+        </w:rPr>
+      </w:pPr>
+      <w:r>
+        <w:rPr>
+          <w:rFonts w:ascii="Times New Roman" w:hAnsi="Times New Roman" w:cs="Times New Roman"/>
+          <w:color w:val="auto"/>
+        </w:rPr>
+        <w:br w:type="page"/>
+      </w:r>
+    </w:p>
+    <w:p>
+      <w:pPr>
+        <w:pStyle w:val="Heading2"/>
+        <w:numPr>
+          <w:ilvl w:val="1"/>
+          <w:numId w:val="13"/>
+        </w:numPr>
+        <w:rPr>
+          <w:rFonts w:ascii="Times New Roman" w:hAnsi="Times New Roman" w:cs="Times New Roman"/>
+          <w:color w:val="auto"/>
+        </w:rPr>
+      </w:pPr>
+      <w:bookmarkStart w:id="17" w:name="_Toc197803625"/>
+      <w:r>
+        <w:rPr>
+          <w:rFonts w:ascii="Times New Roman" w:hAnsi="Times New Roman" w:cs="Times New Roman"/>
+          <w:color w:val="auto"/>
+        </w:rPr>
+        <w:t>Software System</w:t>
+      </w:r>
+      <w:r>
+        <w:rPr>
+          <w:rFonts w:ascii="Times New Roman" w:hAnsi="Times New Roman" w:cs="Times New Roman"/>
+          <w:color w:val="auto"/>
+        </w:rPr>
+        <w:t xml:space="preserve"> Attributes</w:t>
+      </w:r>
+      <w:bookmarkEnd w:id="17"/>
+    </w:p>
+    <w:p>
+      <w:pPr>
+        <w:pStyle w:val="Heading1"/>
+        <w:ind w:left="720"/>
+        <w:rPr>
+          <w:rFonts w:ascii="Times New Roman" w:hAnsi="Times New Roman" w:cs="Times New Roman"/>
+          <w:color w:val="auto"/>
+        </w:rPr>
+      </w:pPr>
+      <w:r>
+        <w:rPr>
+          <w:rFonts w:ascii="Times New Roman" w:hAnsi="Times New Roman" w:cs="Times New Roman"/>
+          <w:color w:val="auto"/>
+        </w:rPr>
+        <w:br w:type="page"/>
+      </w:r>
+    </w:p>
+    <w:p>
+      <w:pPr>
+        <w:pStyle w:val="Heading2"/>
+        <w:numPr>
+          <w:ilvl w:val="1"/>
+          <w:numId w:val="13"/>
+        </w:numPr>
+        <w:rPr>
+          <w:rFonts w:ascii="Times New Roman" w:hAnsi="Times New Roman" w:cs="Times New Roman"/>
+          <w:color w:val="auto"/>
+        </w:rPr>
+      </w:pPr>
+      <w:bookmarkStart w:id="18" w:name="_Toc197803626"/>
+      <w:r>
+        <w:rPr>
+          <w:rFonts w:ascii="Times New Roman" w:hAnsi="Times New Roman" w:cs="Times New Roman"/>
+          <w:color w:val="auto"/>
+        </w:rPr>
+        <w:t>Supporting Information</w:t>
+      </w:r>
+      <w:bookmarkEnd w:id="18"/>
+    </w:p>
+    <w:p>
+      <w:pPr>
+        <w:pStyle w:val="Heading1"/>
+        <w:ind w:left="720"/>
+        <w:rPr>
+          <w:rFonts w:ascii="Times New Roman" w:hAnsi="Times New Roman" w:cs="Times New Roman"/>
+          <w:color w:val="auto"/>
+        </w:rPr>
+      </w:pPr>
+      <w:r>
+        <w:rPr>
+          <w:rFonts w:ascii="Times New Roman" w:hAnsi="Times New Roman" w:cs="Times New Roman"/>
+          <w:color w:val="auto"/>
+        </w:rPr>
         <w:br w:type="page"/>
       </w:r>
     </w:p>
@@ -2413,20 +3549,35 @@
           <w:ilvl w:val="0"/>
           <w:numId w:val="13"/>
         </w:numPr>
-      </w:pPr>
-      <w:bookmarkStart w:id="9" w:name="_Toc197789031"/>
+        <w:rPr>
+          <w:rFonts w:ascii="Times New Roman" w:hAnsi="Times New Roman" w:cs="Times New Roman"/>
+          <w:color w:val="auto"/>
+        </w:rPr>
+      </w:pPr>
+      <w:bookmarkStart w:id="19" w:name="_Toc197803627"/>
       <w:r>
-        <w:lastRenderedPageBreak/>
-        <w:t>References</w:t>
+        <w:rPr>
+          <w:rFonts w:ascii="Times New Roman" w:hAnsi="Times New Roman" w:cs="Times New Roman"/>
+          <w:color w:val="auto"/>
+        </w:rPr>
+        <w:t>Verification</w:t>
       </w:r>
-      <w:bookmarkEnd w:id="9"/>
+      <w:bookmarkEnd w:id="19"/>
     </w:p>
     <w:p>
       <w:pPr>
         <w:pStyle w:val="Heading1"/>
-        <w:ind w:left="360"/>
+        <w:ind w:left="720"/>
+        <w:rPr>
+          <w:rFonts w:ascii="Times New Roman" w:hAnsi="Times New Roman" w:cs="Times New Roman"/>
+          <w:color w:val="auto"/>
+        </w:rPr>
       </w:pPr>
       <w:r>
+        <w:rPr>
+          <w:rFonts w:ascii="Times New Roman" w:hAnsi="Times New Roman" w:cs="Times New Roman"/>
+          <w:color w:val="auto"/>
+        </w:rPr>
         <w:br w:type="page"/>
       </w:r>
     </w:p>
@@ -2437,13 +3588,20 @@
           <w:ilvl w:val="0"/>
           <w:numId w:val="13"/>
         </w:numPr>
-      </w:pPr>
-      <w:bookmarkStart w:id="10" w:name="_Toc197789032"/>
+        <w:rPr>
+          <w:rFonts w:ascii="Times New Roman" w:hAnsi="Times New Roman" w:cs="Times New Roman"/>
+          <w:color w:val="auto"/>
+        </w:rPr>
+      </w:pPr>
+      <w:bookmarkStart w:id="20" w:name="_Toc197803628"/>
       <w:r>
-        <w:lastRenderedPageBreak/>
-        <w:t>Requirements</w:t>
+        <w:rPr>
+          <w:rFonts w:ascii="Times New Roman" w:hAnsi="Times New Roman" w:cs="Times New Roman"/>
+          <w:color w:val="auto"/>
+        </w:rPr>
+        <w:t>Appendices</w:t>
       </w:r>
-      <w:bookmarkEnd w:id="10"/>
+      <w:bookmarkEnd w:id="20"/>
     </w:p>
     <w:p>
       <w:pPr>
@@ -2452,19 +3610,31 @@
           <w:ilvl w:val="1"/>
           <w:numId w:val="13"/>
         </w:numPr>
-      </w:pPr>
-      <w:bookmarkStart w:id="11" w:name="_Toc197789033"/>
+        <w:rPr>
+          <w:rFonts w:ascii="Times New Roman" w:hAnsi="Times New Roman" w:cs="Times New Roman"/>
+          <w:color w:val="auto"/>
+        </w:rPr>
+      </w:pPr>
+      <w:bookmarkStart w:id="21" w:name="_Toc197803629"/>
       <w:r>
-        <w:t>Functions</w:t>
+        <w:rPr>
+          <w:rFonts w:ascii="Times New Roman" w:hAnsi="Times New Roman" w:cs="Times New Roman"/>
+          <w:color w:val="auto"/>
+        </w:rPr>
+        <w:t>Assumptions and Dependencies</w:t>
       </w:r>
-      <w:bookmarkEnd w:id="11"/>
+      <w:bookmarkEnd w:id="21"/>
     </w:p>
     <w:p>
       <w:pPr>
-        <w:pStyle w:val="Heading1"/>
-        <w:ind w:left="720"/>
+        <w:rPr>
+          <w:rFonts w:ascii="Times New Roman" w:hAnsi="Times New Roman" w:cs="Times New Roman"/>
+        </w:rPr>
       </w:pPr>
       <w:r>
+        <w:rPr>
+          <w:rFonts w:ascii="Times New Roman" w:hAnsi="Times New Roman" w:cs="Times New Roman"/>
+        </w:rPr>
         <w:br w:type="page"/>
       </w:r>
     </w:p>
@@ -2475,266 +3645,284 @@
           <w:ilvl w:val="1"/>
           <w:numId w:val="13"/>
         </w:numPr>
-      </w:pPr>
-      <w:bookmarkStart w:id="12" w:name="_Toc197789034"/>
+        <w:rPr>
+          <w:rFonts w:ascii="Times New Roman" w:hAnsi="Times New Roman" w:cs="Times New Roman"/>
+          <w:color w:val="auto"/>
+        </w:rPr>
+      </w:pPr>
+      <w:bookmarkStart w:id="22" w:name="_Toc197803630"/>
       <w:r>
-        <w:lastRenderedPageBreak/>
-        <w:t>Performance</w:t>
+        <w:rPr>
+          <w:rFonts w:ascii="Times New Roman" w:hAnsi="Times New Roman" w:cs="Times New Roman"/>
+          <w:color w:val="auto"/>
+        </w:rPr>
+        <w:t>Acronyms and Abbreviations</w:t>
       </w:r>
+      <w:bookmarkEnd w:id="22"/>
+    </w:p>
+    <w:tbl>
+      <w:tblPr>
+        <w:tblStyle w:val="TableGrid"/>
+        <w:tblW w:w="0" w:type="auto"/>
+        <w:tblLook w:val="04A0" w:firstRow="1" w:lastRow="0" w:firstColumn="1" w:lastColumn="0" w:noHBand="0" w:noVBand="1"/>
+      </w:tblPr>
+      <w:tblGrid>
+        <w:gridCol w:w="2263"/>
+        <w:gridCol w:w="7087"/>
+      </w:tblGrid>
+      <w:tr>
+        <w:tc>
+          <w:tcPr>
+            <w:tcW w:w="2263" w:type="dxa"/>
+          </w:tcPr>
+          <w:p>
+            <w:pPr>
+              <w:rPr>
+                <w:rFonts w:ascii="Times New Roman" w:hAnsi="Times New Roman" w:cs="Times New Roman"/>
+              </w:rPr>
+            </w:pPr>
+            <w:r>
+              <w:rPr>
+                <w:rFonts w:ascii="Times New Roman" w:hAnsi="Times New Roman" w:cs="Times New Roman"/>
+              </w:rPr>
+              <w:t>SRS</w:t>
+            </w:r>
+          </w:p>
+        </w:tc>
+        <w:tc>
+          <w:tcPr>
+            <w:tcW w:w="7087" w:type="dxa"/>
+          </w:tcPr>
+          <w:p>
+            <w:pPr>
+              <w:rPr>
+                <w:rFonts w:ascii="Times New Roman" w:hAnsi="Times New Roman" w:cs="Times New Roman"/>
+              </w:rPr>
+            </w:pPr>
+            <w:r>
+              <w:rPr>
+                <w:rFonts w:ascii="Times New Roman" w:hAnsi="Times New Roman" w:cs="Times New Roman"/>
+              </w:rPr>
+              <w:t xml:space="preserve">System Requirements Specification </w:t>
+            </w:r>
+          </w:p>
+        </w:tc>
+      </w:tr>
+      <w:tr>
+        <w:tc>
+          <w:tcPr>
+            <w:tcW w:w="2263" w:type="dxa"/>
+          </w:tcPr>
+          <w:p>
+            <w:pPr>
+              <w:rPr>
+                <w:rFonts w:ascii="Times New Roman" w:hAnsi="Times New Roman" w:cs="Times New Roman"/>
+              </w:rPr>
+            </w:pPr>
+            <w:r>
+              <w:rPr>
+                <w:rFonts w:ascii="Times New Roman" w:hAnsi="Times New Roman" w:cs="Times New Roman"/>
+              </w:rPr>
+              <w:t>MMU</w:t>
+            </w:r>
+          </w:p>
+        </w:tc>
+        <w:tc>
+          <w:tcPr>
+            <w:tcW w:w="7087" w:type="dxa"/>
+          </w:tcPr>
+          <w:p>
+            <w:pPr>
+              <w:rPr>
+                <w:rFonts w:ascii="Times New Roman" w:hAnsi="Times New Roman" w:cs="Times New Roman"/>
+              </w:rPr>
+            </w:pPr>
+            <w:r>
+              <w:rPr>
+                <w:rFonts w:ascii="Times New Roman" w:hAnsi="Times New Roman" w:cs="Times New Roman"/>
+              </w:rPr>
+              <w:t>Multimedia University</w:t>
+            </w:r>
+          </w:p>
+        </w:tc>
+      </w:tr>
+      <w:tr>
+        <w:tc>
+          <w:tcPr>
+            <w:tcW w:w="2263" w:type="dxa"/>
+          </w:tcPr>
+          <w:p>
+            <w:pPr>
+              <w:rPr>
+                <w:rFonts w:ascii="Times New Roman" w:hAnsi="Times New Roman" w:cs="Times New Roman"/>
+              </w:rPr>
+            </w:pPr>
+            <w:r>
+              <w:rPr>
+                <w:rFonts w:ascii="Times New Roman" w:hAnsi="Times New Roman" w:cs="Times New Roman"/>
+              </w:rPr>
+              <w:t>ID</w:t>
+            </w:r>
+          </w:p>
+        </w:tc>
+        <w:tc>
+          <w:tcPr>
+            <w:tcW w:w="7087" w:type="dxa"/>
+          </w:tcPr>
+          <w:p>
+            <w:pPr>
+              <w:rPr>
+                <w:rFonts w:ascii="Times New Roman" w:hAnsi="Times New Roman" w:cs="Times New Roman"/>
+              </w:rPr>
+            </w:pPr>
+            <w:r>
+              <w:rPr>
+                <w:rFonts w:ascii="Times New Roman" w:hAnsi="Times New Roman" w:cs="Times New Roman"/>
+              </w:rPr>
+              <w:t>Identification</w:t>
+            </w:r>
+          </w:p>
+        </w:tc>
+      </w:tr>
+      <w:tr>
+        <w:tc>
+          <w:tcPr>
+            <w:tcW w:w="2263" w:type="dxa"/>
+          </w:tcPr>
+          <w:p>
+            <w:pPr>
+              <w:rPr>
+                <w:rFonts w:ascii="Times New Roman" w:hAnsi="Times New Roman" w:cs="Times New Roman"/>
+              </w:rPr>
+            </w:pPr>
+          </w:p>
+        </w:tc>
+        <w:tc>
+          <w:tcPr>
+            <w:tcW w:w="7087" w:type="dxa"/>
+          </w:tcPr>
+          <w:p>
+            <w:pPr>
+              <w:rPr>
+                <w:rFonts w:ascii="Times New Roman" w:hAnsi="Times New Roman" w:cs="Times New Roman"/>
+              </w:rPr>
+            </w:pPr>
+          </w:p>
+        </w:tc>
+      </w:tr>
+      <w:tr>
+        <w:tc>
+          <w:tcPr>
+            <w:tcW w:w="2263" w:type="dxa"/>
+          </w:tcPr>
+          <w:p>
+            <w:pPr>
+              <w:rPr>
+                <w:rFonts w:ascii="Times New Roman" w:hAnsi="Times New Roman" w:cs="Times New Roman"/>
+              </w:rPr>
+            </w:pPr>
+          </w:p>
+        </w:tc>
+        <w:tc>
+          <w:tcPr>
+            <w:tcW w:w="7087" w:type="dxa"/>
+          </w:tcPr>
+          <w:p>
+            <w:pPr>
+              <w:rPr>
+                <w:rFonts w:ascii="Times New Roman" w:hAnsi="Times New Roman" w:cs="Times New Roman"/>
+              </w:rPr>
+            </w:pPr>
+          </w:p>
+        </w:tc>
+      </w:tr>
+      <w:tr>
+        <w:tc>
+          <w:tcPr>
+            <w:tcW w:w="2263" w:type="dxa"/>
+          </w:tcPr>
+          <w:p>
+            <w:pPr>
+              <w:rPr>
+                <w:rFonts w:ascii="Times New Roman" w:hAnsi="Times New Roman" w:cs="Times New Roman"/>
+              </w:rPr>
+            </w:pPr>
+          </w:p>
+        </w:tc>
+        <w:tc>
+          <w:tcPr>
+            <w:tcW w:w="7087" w:type="dxa"/>
+          </w:tcPr>
+          <w:p>
+            <w:pPr>
+              <w:rPr>
+                <w:rFonts w:ascii="Times New Roman" w:hAnsi="Times New Roman" w:cs="Times New Roman"/>
+              </w:rPr>
+            </w:pPr>
+          </w:p>
+        </w:tc>
+      </w:tr>
+      <w:tr>
+        <w:tc>
+          <w:tcPr>
+            <w:tcW w:w="2263" w:type="dxa"/>
+          </w:tcPr>
+          <w:p>
+            <w:pPr>
+              <w:rPr>
+                <w:rFonts w:ascii="Times New Roman" w:hAnsi="Times New Roman" w:cs="Times New Roman"/>
+              </w:rPr>
+            </w:pPr>
+          </w:p>
+        </w:tc>
+        <w:tc>
+          <w:tcPr>
+            <w:tcW w:w="7087" w:type="dxa"/>
+          </w:tcPr>
+          <w:p>
+            <w:pPr>
+              <w:rPr>
+                <w:rFonts w:ascii="Times New Roman" w:hAnsi="Times New Roman" w:cs="Times New Roman"/>
+              </w:rPr>
+            </w:pPr>
+          </w:p>
+        </w:tc>
+      </w:tr>
+    </w:tbl>
+    <w:p>
+      <w:pPr>
+        <w:rPr>
+          <w:rFonts w:ascii="Times New Roman" w:hAnsi="Times New Roman" w:cs="Times New Roman"/>
+        </w:rPr>
+      </w:pPr>
       <w:r>
-        <w:t xml:space="preserve"> Requirements</w:t>
-      </w:r>
-      <w:bookmarkEnd w:id="12"/>
-    </w:p>
-    <w:p>
-      <w:pPr>
-        <w:pStyle w:val="Heading1"/>
-        <w:ind w:left="720"/>
-      </w:pPr>
-      <w:r>
+        <w:rPr>
+          <w:rFonts w:ascii="Times New Roman" w:hAnsi="Times New Roman" w:cs="Times New Roman"/>
+        </w:rPr>
         <w:br w:type="page"/>
       </w:r>
     </w:p>
     <w:p>
       <w:pPr>
-        <w:pStyle w:val="Heading2"/>
-        <w:numPr>
-          <w:ilvl w:val="1"/>
-          <w:numId w:val="13"/>
-        </w:numPr>
-      </w:pPr>
-      <w:bookmarkStart w:id="13" w:name="_Toc197789035"/>
+        <w:rPr>
+          <w:rFonts w:ascii="Times New Roman" w:hAnsi="Times New Roman" w:cs="Times New Roman"/>
+        </w:rPr>
+      </w:pPr>
       <w:r>
-        <w:lastRenderedPageBreak/>
-        <w:t>Usability</w:t>
-      </w:r>
-      <w:r>
-        <w:t xml:space="preserve"> Requirements</w:t>
-      </w:r>
-      <w:bookmarkEnd w:id="13"/>
-    </w:p>
-    <w:p>
-      <w:pPr>
-        <w:pStyle w:val="Heading1"/>
-        <w:ind w:left="720"/>
-      </w:pPr>
-      <w:r>
+        <w:rPr>
+          <w:rFonts w:ascii="Times New Roman" w:hAnsi="Times New Roman" w:cs="Times New Roman"/>
+        </w:rPr>
         <w:br w:type="page"/>
       </w:r>
     </w:p>
     <w:p>
       <w:pPr>
-        <w:pStyle w:val="Heading2"/>
-        <w:numPr>
-          <w:ilvl w:val="1"/>
-          <w:numId w:val="13"/>
-        </w:numPr>
-      </w:pPr>
-      <w:bookmarkStart w:id="14" w:name="_Toc197789036"/>
-      <w:r>
-        <w:lastRenderedPageBreak/>
-        <w:t>Interface Requirements</w:t>
-      </w:r>
-      <w:bookmarkEnd w:id="14"/>
+        <w:rPr>
+          <w:rFonts w:ascii="Times New Roman" w:hAnsi="Times New Roman" w:cs="Times New Roman"/>
+        </w:rPr>
+      </w:pPr>
     </w:p>
-    <w:p>
-      <w:pPr>
-        <w:rPr>
-          <w:rFonts w:asciiTheme="majorHAnsi" w:eastAsiaTheme="majorEastAsia" w:hAnsiTheme="majorHAnsi" w:cstheme="majorBidi"/>
-          <w:color w:val="0F4761" w:themeColor="accent1" w:themeShade="BF"/>
-          <w:sz w:val="40"/>
-          <w:szCs w:val="40"/>
-        </w:rPr>
-      </w:pPr>
-      <w:r>
-        <w:br w:type="page"/>
-      </w:r>
-    </w:p>
-    <w:p>
-      <w:pPr>
-        <w:pStyle w:val="Heading2"/>
-        <w:numPr>
-          <w:ilvl w:val="1"/>
-          <w:numId w:val="13"/>
-        </w:numPr>
-      </w:pPr>
-      <w:bookmarkStart w:id="15" w:name="_Toc197789037"/>
-      <w:r>
-        <w:lastRenderedPageBreak/>
-        <w:t>Logical Database Requirements</w:t>
-      </w:r>
-      <w:bookmarkEnd w:id="15"/>
-    </w:p>
-    <w:p>
-      <w:pPr>
-        <w:pStyle w:val="Heading1"/>
-        <w:ind w:left="720"/>
-      </w:pPr>
-      <w:r>
-        <w:br w:type="page"/>
-      </w:r>
-    </w:p>
-    <w:p>
-      <w:pPr>
-        <w:pStyle w:val="Heading2"/>
-        <w:numPr>
-          <w:ilvl w:val="1"/>
-          <w:numId w:val="13"/>
-        </w:numPr>
-      </w:pPr>
-      <w:bookmarkStart w:id="16" w:name="_Toc197789038"/>
-      <w:r>
-        <w:lastRenderedPageBreak/>
-        <w:t>Design Constraints</w:t>
-      </w:r>
-      <w:bookmarkEnd w:id="16"/>
-    </w:p>
-    <w:p>
-      <w:pPr>
-        <w:pStyle w:val="Heading1"/>
-      </w:pPr>
-      <w:r>
-        <w:br w:type="page"/>
-      </w:r>
-    </w:p>
-    <w:p>
-      <w:pPr>
-        <w:pStyle w:val="Heading2"/>
-        <w:numPr>
-          <w:ilvl w:val="1"/>
-          <w:numId w:val="13"/>
-        </w:numPr>
-      </w:pPr>
-      <w:bookmarkStart w:id="17" w:name="_Toc197789039"/>
-      <w:r>
-        <w:lastRenderedPageBreak/>
-        <w:t>Software System</w:t>
-      </w:r>
-      <w:r>
-        <w:t xml:space="preserve"> Attributes</w:t>
-      </w:r>
-      <w:bookmarkEnd w:id="17"/>
-    </w:p>
-    <w:p>
-      <w:pPr>
-        <w:pStyle w:val="Heading1"/>
-        <w:ind w:left="720"/>
-      </w:pPr>
-      <w:r>
-        <w:br w:type="page"/>
-      </w:r>
-    </w:p>
-    <w:p>
-      <w:pPr>
-        <w:pStyle w:val="Heading2"/>
-        <w:numPr>
-          <w:ilvl w:val="1"/>
-          <w:numId w:val="13"/>
-        </w:numPr>
-      </w:pPr>
-      <w:bookmarkStart w:id="18" w:name="_Toc197789040"/>
-      <w:r>
-        <w:lastRenderedPageBreak/>
-        <w:t>Supporting Information</w:t>
-      </w:r>
-      <w:bookmarkEnd w:id="18"/>
-    </w:p>
-    <w:p>
-      <w:pPr>
-        <w:pStyle w:val="Heading1"/>
-        <w:ind w:left="720"/>
-      </w:pPr>
-      <w:r>
-        <w:br w:type="page"/>
-      </w:r>
-    </w:p>
-    <w:p>
-      <w:pPr>
-        <w:pStyle w:val="Heading1"/>
-        <w:numPr>
-          <w:ilvl w:val="0"/>
-          <w:numId w:val="13"/>
-        </w:numPr>
-      </w:pPr>
-      <w:bookmarkStart w:id="19" w:name="_Toc197789041"/>
-      <w:r>
-        <w:lastRenderedPageBreak/>
-        <w:t>Verification</w:t>
-      </w:r>
-      <w:bookmarkEnd w:id="19"/>
-    </w:p>
-    <w:p>
-      <w:pPr>
-        <w:pStyle w:val="Heading1"/>
-        <w:ind w:left="720"/>
-      </w:pPr>
-      <w:r>
-        <w:br w:type="page"/>
-      </w:r>
-    </w:p>
-    <w:p>
-      <w:pPr>
-        <w:pStyle w:val="Heading1"/>
-        <w:numPr>
-          <w:ilvl w:val="0"/>
-          <w:numId w:val="13"/>
-        </w:numPr>
-      </w:pPr>
-      <w:bookmarkStart w:id="20" w:name="_Toc197789042"/>
-      <w:r>
-        <w:lastRenderedPageBreak/>
-        <w:t>Appendices</w:t>
-      </w:r>
-      <w:bookmarkEnd w:id="20"/>
-    </w:p>
-    <w:p>
-      <w:pPr>
-        <w:pStyle w:val="Heading2"/>
-        <w:numPr>
-          <w:ilvl w:val="1"/>
-          <w:numId w:val="13"/>
-        </w:numPr>
-      </w:pPr>
-      <w:bookmarkStart w:id="21" w:name="_Toc197789043"/>
-      <w:r>
-        <w:t>Assumptions and Dependencies</w:t>
-      </w:r>
-      <w:bookmarkEnd w:id="21"/>
-    </w:p>
-    <w:p>
-      <w:r>
-        <w:br w:type="page"/>
-      </w:r>
-    </w:p>
-    <w:p>
-      <w:pPr>
-        <w:pStyle w:val="Heading2"/>
-        <w:numPr>
-          <w:ilvl w:val="1"/>
-          <w:numId w:val="13"/>
-        </w:numPr>
-      </w:pPr>
-      <w:bookmarkStart w:id="22" w:name="_Toc197789044"/>
-      <w:r>
-        <w:lastRenderedPageBreak/>
-        <w:t>Acronyms and Abbreviations</w:t>
-      </w:r>
-      <w:bookmarkEnd w:id="22"/>
-    </w:p>
-    <w:p>
-      <w:r>
-        <w:br w:type="page"/>
-      </w:r>
-    </w:p>
-    <w:p>
-      <w:r>
-        <w:lastRenderedPageBreak/>
-        <w:br w:type="page"/>
-      </w:r>
-    </w:p>
-    <w:p/>
     <w:sectPr>
-      <w:footerReference w:type="default" r:id="rId9"/>
       <w:pgSz w:w="12240" w:h="15840"/>
       <w:pgMar w:top="1440" w:right="1440" w:bottom="1440" w:left="1440" w:header="720" w:footer="720" w:gutter="0"/>
       <w:cols w:space="720"/>
@@ -2852,15 +4040,18 @@
   <w:abstractNum w:abstractNumId="0" w15:restartNumberingAfterBreak="0">
     <w:nsid w:val="042A5D27"/>
     <w:multiLevelType w:val="multilevel"/>
-    <w:tmpl w:val="0409001F"/>
+    <w:tmpl w:val="A3602A84"/>
     <w:lvl w:ilvl="0">
       <w:start w:val="1"/>
       <w:numFmt w:val="decimal"/>
-      <w:lvlText w:val="%1."/>
+      <w:lvlText w:val="%1.0"/>
       <w:lvlJc w:val="left"/>
       <w:pPr>
         <w:ind w:left="360" w:hanging="360"/>
       </w:pPr>
+      <w:rPr>
+        <w:rFonts w:hint="default"/>
+      </w:rPr>
     </w:lvl>
     <w:lvl w:ilvl="1">
       <w:start w:val="1"/>
@@ -4742,6 +5933,95 @@
     </w:lvl>
   </w:abstractNum>
   <w:abstractNum w:abstractNumId="22" w15:restartNumberingAfterBreak="0">
+    <w:nsid w:val="36117953"/>
+    <w:multiLevelType w:val="hybridMultilevel"/>
+    <w:tmpl w:val="60A6244E"/>
+    <w:lvl w:ilvl="0" w:tplc="EBBAD46C">
+      <w:start w:val="1"/>
+      <w:numFmt w:val="lowerRoman"/>
+      <w:lvlText w:val="%1."/>
+      <w:lvlJc w:val="left"/>
+      <w:pPr>
+        <w:ind w:left="720" w:hanging="360"/>
+      </w:pPr>
+      <w:rPr>
+        <w:rFonts w:hint="default"/>
+      </w:rPr>
+    </w:lvl>
+    <w:lvl w:ilvl="1" w:tplc="44090019" w:tentative="1">
+      <w:start w:val="1"/>
+      <w:numFmt w:val="lowerLetter"/>
+      <w:lvlText w:val="%2."/>
+      <w:lvlJc w:val="left"/>
+      <w:pPr>
+        <w:ind w:left="1440" w:hanging="360"/>
+      </w:pPr>
+    </w:lvl>
+    <w:lvl w:ilvl="2" w:tplc="4409001B" w:tentative="1">
+      <w:start w:val="1"/>
+      <w:numFmt w:val="lowerRoman"/>
+      <w:lvlText w:val="%3."/>
+      <w:lvlJc w:val="right"/>
+      <w:pPr>
+        <w:ind w:left="2160" w:hanging="180"/>
+      </w:pPr>
+    </w:lvl>
+    <w:lvl w:ilvl="3" w:tplc="4409000F" w:tentative="1">
+      <w:start w:val="1"/>
+      <w:numFmt w:val="decimal"/>
+      <w:lvlText w:val="%4."/>
+      <w:lvlJc w:val="left"/>
+      <w:pPr>
+        <w:ind w:left="2880" w:hanging="360"/>
+      </w:pPr>
+    </w:lvl>
+    <w:lvl w:ilvl="4" w:tplc="44090019" w:tentative="1">
+      <w:start w:val="1"/>
+      <w:numFmt w:val="lowerLetter"/>
+      <w:lvlText w:val="%5."/>
+      <w:lvlJc w:val="left"/>
+      <w:pPr>
+        <w:ind w:left="3600" w:hanging="360"/>
+      </w:pPr>
+    </w:lvl>
+    <w:lvl w:ilvl="5" w:tplc="4409001B" w:tentative="1">
+      <w:start w:val="1"/>
+      <w:numFmt w:val="lowerRoman"/>
+      <w:lvlText w:val="%6."/>
+      <w:lvlJc w:val="right"/>
+      <w:pPr>
+        <w:ind w:left="4320" w:hanging="180"/>
+      </w:pPr>
+    </w:lvl>
+    <w:lvl w:ilvl="6" w:tplc="4409000F" w:tentative="1">
+      <w:start w:val="1"/>
+      <w:numFmt w:val="decimal"/>
+      <w:lvlText w:val="%7."/>
+      <w:lvlJc w:val="left"/>
+      <w:pPr>
+        <w:ind w:left="5040" w:hanging="360"/>
+      </w:pPr>
+    </w:lvl>
+    <w:lvl w:ilvl="7" w:tplc="44090019" w:tentative="1">
+      <w:start w:val="1"/>
+      <w:numFmt w:val="lowerLetter"/>
+      <w:lvlText w:val="%8."/>
+      <w:lvlJc w:val="left"/>
+      <w:pPr>
+        <w:ind w:left="5760" w:hanging="360"/>
+      </w:pPr>
+    </w:lvl>
+    <w:lvl w:ilvl="8" w:tplc="4409001B" w:tentative="1">
+      <w:start w:val="1"/>
+      <w:numFmt w:val="lowerRoman"/>
+      <w:lvlText w:val="%9."/>
+      <w:lvlJc w:val="right"/>
+      <w:pPr>
+        <w:ind w:left="6480" w:hanging="180"/>
+      </w:pPr>
+    </w:lvl>
+  </w:abstractNum>
+  <w:abstractNum w:abstractNumId="23" w15:restartNumberingAfterBreak="0">
     <w:nsid w:val="39133E61"/>
     <w:multiLevelType w:val="multilevel"/>
     <w:tmpl w:val="0409001F"/>
@@ -4827,7 +6107,7 @@
       </w:pPr>
     </w:lvl>
   </w:abstractNum>
-  <w:abstractNum w:abstractNumId="23" w15:restartNumberingAfterBreak="0">
+  <w:abstractNum w:abstractNumId="24" w15:restartNumberingAfterBreak="0">
     <w:nsid w:val="3AA8720C"/>
     <w:multiLevelType w:val="multilevel"/>
     <w:tmpl w:val="0409001F"/>
@@ -4913,7 +6193,7 @@
       </w:pPr>
     </w:lvl>
   </w:abstractNum>
-  <w:abstractNum w:abstractNumId="24" w15:restartNumberingAfterBreak="0">
+  <w:abstractNum w:abstractNumId="25" w15:restartNumberingAfterBreak="0">
     <w:nsid w:val="3FDB7567"/>
     <w:multiLevelType w:val="multilevel"/>
     <w:tmpl w:val="0409001F"/>
@@ -4999,7 +6279,7 @@
       </w:pPr>
     </w:lvl>
   </w:abstractNum>
-  <w:abstractNum w:abstractNumId="25" w15:restartNumberingAfterBreak="0">
+  <w:abstractNum w:abstractNumId="26" w15:restartNumberingAfterBreak="0">
     <w:nsid w:val="46811662"/>
     <w:multiLevelType w:val="multilevel"/>
     <w:tmpl w:val="0409001F"/>
@@ -5085,7 +6365,7 @@
       </w:pPr>
     </w:lvl>
   </w:abstractNum>
-  <w:abstractNum w:abstractNumId="26" w15:restartNumberingAfterBreak="0">
+  <w:abstractNum w:abstractNumId="27" w15:restartNumberingAfterBreak="0">
     <w:nsid w:val="4B2339E9"/>
     <w:multiLevelType w:val="multilevel"/>
     <w:tmpl w:val="0409001F"/>
@@ -5171,7 +6451,7 @@
       </w:pPr>
     </w:lvl>
   </w:abstractNum>
-  <w:abstractNum w:abstractNumId="27" w15:restartNumberingAfterBreak="0">
+  <w:abstractNum w:abstractNumId="28" w15:restartNumberingAfterBreak="0">
     <w:nsid w:val="4BF36E07"/>
     <w:multiLevelType w:val="multilevel"/>
     <w:tmpl w:val="0409001F"/>
@@ -5257,7 +6537,7 @@
       </w:pPr>
     </w:lvl>
   </w:abstractNum>
-  <w:abstractNum w:abstractNumId="28" w15:restartNumberingAfterBreak="0">
+  <w:abstractNum w:abstractNumId="29" w15:restartNumberingAfterBreak="0">
     <w:nsid w:val="4CE64DDE"/>
     <w:multiLevelType w:val="multilevel"/>
     <w:tmpl w:val="0409001F"/>
@@ -5343,7 +6623,7 @@
       </w:pPr>
     </w:lvl>
   </w:abstractNum>
-  <w:abstractNum w:abstractNumId="29" w15:restartNumberingAfterBreak="0">
+  <w:abstractNum w:abstractNumId="30" w15:restartNumberingAfterBreak="0">
     <w:nsid w:val="4DCC55F0"/>
     <w:multiLevelType w:val="multilevel"/>
     <w:tmpl w:val="0409001F"/>
@@ -5429,7 +6709,7 @@
       </w:pPr>
     </w:lvl>
   </w:abstractNum>
-  <w:abstractNum w:abstractNumId="30" w15:restartNumberingAfterBreak="0">
+  <w:abstractNum w:abstractNumId="31" w15:restartNumberingAfterBreak="0">
     <w:nsid w:val="519F0AFF"/>
     <w:multiLevelType w:val="multilevel"/>
     <w:tmpl w:val="0409001F"/>
@@ -5515,7 +6795,7 @@
       </w:pPr>
     </w:lvl>
   </w:abstractNum>
-  <w:abstractNum w:abstractNumId="31" w15:restartNumberingAfterBreak="0">
+  <w:abstractNum w:abstractNumId="32" w15:restartNumberingAfterBreak="0">
     <w:nsid w:val="52FC430B"/>
     <w:multiLevelType w:val="multilevel"/>
     <w:tmpl w:val="0409001F"/>
@@ -5601,7 +6881,7 @@
       </w:pPr>
     </w:lvl>
   </w:abstractNum>
-  <w:abstractNum w:abstractNumId="32" w15:restartNumberingAfterBreak="0">
+  <w:abstractNum w:abstractNumId="33" w15:restartNumberingAfterBreak="0">
     <w:nsid w:val="54E17FE6"/>
     <w:multiLevelType w:val="hybridMultilevel"/>
     <w:tmpl w:val="DAB4EF9A"/>
@@ -5687,7 +6967,7 @@
       </w:pPr>
     </w:lvl>
   </w:abstractNum>
-  <w:abstractNum w:abstractNumId="33" w15:restartNumberingAfterBreak="0">
+  <w:abstractNum w:abstractNumId="34" w15:restartNumberingAfterBreak="0">
     <w:nsid w:val="5C3C45A9"/>
     <w:multiLevelType w:val="multilevel"/>
     <w:tmpl w:val="0409001F"/>
@@ -5773,7 +7053,7 @@
       </w:pPr>
     </w:lvl>
   </w:abstractNum>
-  <w:abstractNum w:abstractNumId="34" w15:restartNumberingAfterBreak="0">
+  <w:abstractNum w:abstractNumId="35" w15:restartNumberingAfterBreak="0">
     <w:nsid w:val="5E0F1F0D"/>
     <w:multiLevelType w:val="multilevel"/>
     <w:tmpl w:val="0409001F"/>
@@ -5859,7 +7139,7 @@
       </w:pPr>
     </w:lvl>
   </w:abstractNum>
-  <w:abstractNum w:abstractNumId="35" w15:restartNumberingAfterBreak="0">
+  <w:abstractNum w:abstractNumId="36" w15:restartNumberingAfterBreak="0">
     <w:nsid w:val="6A470140"/>
     <w:multiLevelType w:val="multilevel"/>
     <w:tmpl w:val="0409001F"/>
@@ -5945,7 +7225,7 @@
       </w:pPr>
     </w:lvl>
   </w:abstractNum>
-  <w:abstractNum w:abstractNumId="36" w15:restartNumberingAfterBreak="0">
+  <w:abstractNum w:abstractNumId="37" w15:restartNumberingAfterBreak="0">
     <w:nsid w:val="6CDA472F"/>
     <w:multiLevelType w:val="multilevel"/>
     <w:tmpl w:val="0409001F"/>
@@ -6031,7 +7311,7 @@
       </w:pPr>
     </w:lvl>
   </w:abstractNum>
-  <w:abstractNum w:abstractNumId="37" w15:restartNumberingAfterBreak="0">
+  <w:abstractNum w:abstractNumId="38" w15:restartNumberingAfterBreak="0">
     <w:nsid w:val="6D400B94"/>
     <w:multiLevelType w:val="multilevel"/>
     <w:tmpl w:val="0409001F"/>
@@ -6117,7 +7397,7 @@
       </w:pPr>
     </w:lvl>
   </w:abstractNum>
-  <w:abstractNum w:abstractNumId="38" w15:restartNumberingAfterBreak="0">
+  <w:abstractNum w:abstractNumId="39" w15:restartNumberingAfterBreak="0">
     <w:nsid w:val="74943094"/>
     <w:multiLevelType w:val="multilevel"/>
     <w:tmpl w:val="0409001F"/>
@@ -6203,7 +7483,7 @@
       </w:pPr>
     </w:lvl>
   </w:abstractNum>
-  <w:abstractNum w:abstractNumId="39" w15:restartNumberingAfterBreak="0">
+  <w:abstractNum w:abstractNumId="40" w15:restartNumberingAfterBreak="0">
     <w:nsid w:val="774E4167"/>
     <w:multiLevelType w:val="multilevel"/>
     <w:tmpl w:val="0409001F"/>
@@ -6289,7 +7569,7 @@
       </w:pPr>
     </w:lvl>
   </w:abstractNum>
-  <w:abstractNum w:abstractNumId="40" w15:restartNumberingAfterBreak="0">
+  <w:abstractNum w:abstractNumId="41" w15:restartNumberingAfterBreak="0">
     <w:nsid w:val="788C6EB1"/>
     <w:multiLevelType w:val="multilevel"/>
     <w:tmpl w:val="0409001F"/>
@@ -6376,10 +7656,10 @@
     </w:lvl>
   </w:abstractNum>
   <w:num w:numId="1" w16cid:durableId="1530532449">
-    <w:abstractNumId w:val="32"/>
+    <w:abstractNumId w:val="33"/>
   </w:num>
   <w:num w:numId="2" w16cid:durableId="40787406">
-    <w:abstractNumId w:val="40"/>
+    <w:abstractNumId w:val="41"/>
   </w:num>
   <w:num w:numId="3" w16cid:durableId="182015819">
     <w:abstractNumId w:val="8"/>
@@ -6388,7 +7668,7 @@
     <w:abstractNumId w:val="7"/>
   </w:num>
   <w:num w:numId="5" w16cid:durableId="478498980">
-    <w:abstractNumId w:val="39"/>
+    <w:abstractNumId w:val="40"/>
   </w:num>
   <w:num w:numId="6" w16cid:durableId="1014258921">
     <w:abstractNumId w:val="4"/>
@@ -6400,16 +7680,16 @@
     <w:abstractNumId w:val="17"/>
   </w:num>
   <w:num w:numId="9" w16cid:durableId="1081100417">
-    <w:abstractNumId w:val="29"/>
+    <w:abstractNumId w:val="30"/>
   </w:num>
   <w:num w:numId="10" w16cid:durableId="882402793">
-    <w:abstractNumId w:val="38"/>
+    <w:abstractNumId w:val="39"/>
   </w:num>
   <w:num w:numId="11" w16cid:durableId="24450470">
-    <w:abstractNumId w:val="23"/>
+    <w:abstractNumId w:val="24"/>
   </w:num>
   <w:num w:numId="12" w16cid:durableId="400254450">
-    <w:abstractNumId w:val="22"/>
+    <w:abstractNumId w:val="23"/>
   </w:num>
   <w:num w:numId="13" w16cid:durableId="607934042">
     <w:abstractNumId w:val="0"/>
@@ -6418,10 +7698,10 @@
     <w:abstractNumId w:val="3"/>
   </w:num>
   <w:num w:numId="15" w16cid:durableId="578364022">
-    <w:abstractNumId w:val="31"/>
+    <w:abstractNumId w:val="32"/>
   </w:num>
   <w:num w:numId="16" w16cid:durableId="663819660">
-    <w:abstractNumId w:val="34"/>
+    <w:abstractNumId w:val="35"/>
   </w:num>
   <w:num w:numId="17" w16cid:durableId="46078437">
     <w:abstractNumId w:val="5"/>
@@ -6436,28 +7716,28 @@
     <w:abstractNumId w:val="9"/>
   </w:num>
   <w:num w:numId="21" w16cid:durableId="2034457350">
-    <w:abstractNumId w:val="28"/>
+    <w:abstractNumId w:val="29"/>
   </w:num>
   <w:num w:numId="22" w16cid:durableId="418408670">
-    <w:abstractNumId w:val="26"/>
+    <w:abstractNumId w:val="27"/>
   </w:num>
   <w:num w:numId="23" w16cid:durableId="1713186088">
     <w:abstractNumId w:val="20"/>
   </w:num>
   <w:num w:numId="24" w16cid:durableId="1962954712">
-    <w:abstractNumId w:val="25"/>
+    <w:abstractNumId w:val="26"/>
   </w:num>
   <w:num w:numId="25" w16cid:durableId="1378164783">
-    <w:abstractNumId w:val="37"/>
+    <w:abstractNumId w:val="38"/>
   </w:num>
   <w:num w:numId="26" w16cid:durableId="1845630805">
-    <w:abstractNumId w:val="33"/>
+    <w:abstractNumId w:val="34"/>
   </w:num>
   <w:num w:numId="27" w16cid:durableId="664092770">
     <w:abstractNumId w:val="16"/>
   </w:num>
   <w:num w:numId="28" w16cid:durableId="652805508">
-    <w:abstractNumId w:val="24"/>
+    <w:abstractNumId w:val="25"/>
   </w:num>
   <w:num w:numId="29" w16cid:durableId="1772629755">
     <w:abstractNumId w:val="1"/>
@@ -6469,7 +7749,7 @@
     <w:abstractNumId w:val="14"/>
   </w:num>
   <w:num w:numId="32" w16cid:durableId="1908297665">
-    <w:abstractNumId w:val="35"/>
+    <w:abstractNumId w:val="36"/>
   </w:num>
   <w:num w:numId="33" w16cid:durableId="1329358598">
     <w:abstractNumId w:val="10"/>
@@ -6481,13 +7761,13 @@
     <w:abstractNumId w:val="21"/>
   </w:num>
   <w:num w:numId="36" w16cid:durableId="1053580319">
-    <w:abstractNumId w:val="36"/>
+    <w:abstractNumId w:val="37"/>
   </w:num>
   <w:num w:numId="37" w16cid:durableId="934630423">
-    <w:abstractNumId w:val="27"/>
+    <w:abstractNumId w:val="28"/>
   </w:num>
   <w:num w:numId="38" w16cid:durableId="760641582">
-    <w:abstractNumId w:val="30"/>
+    <w:abstractNumId w:val="31"/>
   </w:num>
   <w:num w:numId="39" w16cid:durableId="480390797">
     <w:abstractNumId w:val="6"/>
@@ -6497,6 +7777,9 @@
   </w:num>
   <w:num w:numId="41" w16cid:durableId="1231500342">
     <w:abstractNumId w:val="15"/>
+  </w:num>
+  <w:num w:numId="42" w16cid:durableId="899288636">
+    <w:abstractNumId w:val="22"/>
   </w:num>
 </w:numbering>
 </file>
@@ -7485,7 +8768,7 @@
     <w:autoRedefine/>
     <w:uiPriority w:val="39"/>
     <w:unhideWhenUsed/>
-    <w:rsid w:val="001450E5"/>
+    <w:rsid w:val="00E35394"/>
     <w:pPr>
       <w:tabs>
         <w:tab w:val="left" w:pos="480"/>
@@ -7493,6 +8776,9 @@
       </w:tabs>
       <w:spacing w:after="100"/>
     </w:pPr>
+    <w:rPr>
+      <w:rFonts w:ascii="Times New Roman" w:hAnsi="Times New Roman"/>
+    </w:rPr>
   </w:style>
   <w:style w:type="character" w:styleId="Hyperlink">
     <w:name w:val="Hyperlink"/>
@@ -7512,11 +8798,14 @@
     <w:autoRedefine/>
     <w:uiPriority w:val="39"/>
     <w:unhideWhenUsed/>
-    <w:rsid w:val="00573CD1"/>
+    <w:rsid w:val="00E35394"/>
     <w:pPr>
       <w:spacing w:after="100"/>
       <w:ind w:left="240"/>
     </w:pPr>
+    <w:rPr>
+      <w:rFonts w:ascii="Times New Roman" w:hAnsi="Times New Roman"/>
+    </w:rPr>
   </w:style>
   <w:style w:type="paragraph" w:styleId="TOC3">
     <w:name w:val="toc 3"/>
@@ -7525,11 +8814,33 @@
     <w:autoRedefine/>
     <w:uiPriority w:val="39"/>
     <w:unhideWhenUsed/>
-    <w:rsid w:val="00667344"/>
+    <w:rsid w:val="00E35394"/>
     <w:pPr>
       <w:spacing w:after="100"/>
       <w:ind w:left="480"/>
     </w:pPr>
+    <w:rPr>
+      <w:rFonts w:ascii="Times New Roman" w:hAnsi="Times New Roman"/>
+    </w:rPr>
+  </w:style>
+  <w:style w:type="table" w:styleId="TableGrid">
+    <w:name w:val="Table Grid"/>
+    <w:basedOn w:val="TableNormal"/>
+    <w:uiPriority w:val="39"/>
+    <w:rsid w:val="007C1DA9"/>
+    <w:pPr>
+      <w:spacing w:after="0" w:line="240" w:lineRule="auto"/>
+    </w:pPr>
+    <w:tblPr>
+      <w:tblBorders>
+        <w:top w:val="single" w:sz="4" w:space="0" w:color="auto"/>
+        <w:left w:val="single" w:sz="4" w:space="0" w:color="auto"/>
+        <w:bottom w:val="single" w:sz="4" w:space="0" w:color="auto"/>
+        <w:right w:val="single" w:sz="4" w:space="0" w:color="auto"/>
+        <w:insideH w:val="single" w:sz="4" w:space="0" w:color="auto"/>
+        <w:insideV w:val="single" w:sz="4" w:space="0" w:color="auto"/>
+      </w:tblBorders>
+    </w:tblPr>
   </w:style>
 </w:styles>
 </file>

--- a/task5_srs/TT2L_GE_SRS.docx
+++ b/task5_srs/TT2L_GE_SRS.docx
@@ -415,6 +415,16 @@
         </w:rPr>
         <w:t xml:space="preserve">SHERIDAN </w:t>
       </w:r>
+      <w:r>
+        <w:rPr>
+          <w:rFonts w:ascii="Times New Roman" w:hAnsi="Times New Roman" w:cs="Times New Roman"/>
+          <w:b/>
+          <w:bCs/>
+          <w:sz w:val="32"/>
+          <w:szCs w:val="32"/>
+        </w:rPr>
+        <w:t>243UC247P3</w:t>
+      </w:r>
     </w:p>
     <w:sdt>
       <w:sdtPr>
@@ -2694,6 +2704,7 @@
           <w:sz w:val="36"/>
           <w:szCs w:val="36"/>
         </w:rPr>
+        <w:lastRenderedPageBreak/>
         <w:t>Introduction</w:t>
       </w:r>
       <w:bookmarkEnd w:id="0"/>
@@ -2831,21 +2842,7 @@
         <w:rPr>
           <w:rFonts w:ascii="Times New Roman" w:hAnsi="Times New Roman" w:cs="Times New Roman"/>
         </w:rPr>
-        <w:t xml:space="preserve">Establishment and participation in ride-sharing programs for users going </w:t>
-      </w:r>
-      <w:proofErr w:type="gramStart"/>
-      <w:r>
-        <w:rPr>
-          <w:rFonts w:ascii="Times New Roman" w:hAnsi="Times New Roman" w:cs="Times New Roman"/>
-        </w:rPr>
-        <w:t>in</w:t>
-      </w:r>
-      <w:proofErr w:type="gramEnd"/>
-      <w:r>
-        <w:rPr>
-          <w:rFonts w:ascii="Times New Roman" w:hAnsi="Times New Roman" w:cs="Times New Roman"/>
-        </w:rPr>
-        <w:t xml:space="preserve"> comparable routes.</w:t>
+        <w:t>Establishment and participation in ride-sharing programs for users going in comparable routes.</w:t>
       </w:r>
     </w:p>
     <w:p>
@@ -2931,6 +2928,7 @@
           <w:bCs/>
           <w:color w:val="auto"/>
         </w:rPr>
+        <w:lastRenderedPageBreak/>
         <w:t>Product Overview</w:t>
       </w:r>
       <w:bookmarkEnd w:id="3"/>
@@ -3009,6 +3007,7 @@
           <w:rFonts w:ascii="Times New Roman" w:hAnsi="Times New Roman" w:cs="Times New Roman"/>
           <w:color w:val="auto"/>
         </w:rPr>
+        <w:lastRenderedPageBreak/>
         <w:t>Product Functions</w:t>
       </w:r>
       <w:bookmarkEnd w:id="5"/>
@@ -3047,6 +3046,7 @@
           <w:rFonts w:ascii="Times New Roman" w:hAnsi="Times New Roman" w:cs="Times New Roman"/>
           <w:color w:val="auto"/>
         </w:rPr>
+        <w:lastRenderedPageBreak/>
         <w:t>User Characteristics</w:t>
       </w:r>
       <w:bookmarkEnd w:id="6"/>
@@ -3086,6 +3086,7 @@
           <w:rFonts w:ascii="Times New Roman" w:hAnsi="Times New Roman" w:cs="Times New Roman"/>
           <w:color w:val="auto"/>
         </w:rPr>
+        <w:lastRenderedPageBreak/>
         <w:t>Limitations</w:t>
       </w:r>
       <w:bookmarkEnd w:id="7"/>
@@ -3125,6 +3126,7 @@
           <w:rFonts w:ascii="Times New Roman" w:hAnsi="Times New Roman" w:cs="Times New Roman"/>
           <w:color w:val="auto"/>
         </w:rPr>
+        <w:lastRenderedPageBreak/>
         <w:t>Definition</w:t>
       </w:r>
       <w:bookmarkEnd w:id="8"/>
@@ -3162,6 +3164,7 @@
           <w:rFonts w:ascii="Times New Roman" w:hAnsi="Times New Roman" w:cs="Times New Roman"/>
           <w:color w:val="auto"/>
         </w:rPr>
+        <w:lastRenderedPageBreak/>
         <w:t>References</w:t>
       </w:r>
       <w:bookmarkEnd w:id="9"/>
@@ -3208,6 +3211,7 @@
           <w:rFonts w:ascii="Times New Roman" w:hAnsi="Times New Roman" w:cs="Times New Roman"/>
           <w:color w:val="auto"/>
         </w:rPr>
+        <w:lastRenderedPageBreak/>
         <w:t>Requirements</w:t>
       </w:r>
       <w:bookmarkEnd w:id="10"/>
@@ -3269,6 +3273,7 @@
           <w:rFonts w:ascii="Times New Roman" w:hAnsi="Times New Roman" w:cs="Times New Roman"/>
           <w:color w:val="auto"/>
         </w:rPr>
+        <w:lastRenderedPageBreak/>
         <w:t>Performance</w:t>
       </w:r>
       <w:r>
@@ -3315,6 +3320,7 @@
           <w:rFonts w:ascii="Times New Roman" w:hAnsi="Times New Roman" w:cs="Times New Roman"/>
           <w:color w:val="auto"/>
         </w:rPr>
+        <w:lastRenderedPageBreak/>
         <w:t>Usability</w:t>
       </w:r>
       <w:r>
@@ -3361,6 +3367,7 @@
           <w:rFonts w:ascii="Times New Roman" w:hAnsi="Times New Roman" w:cs="Times New Roman"/>
           <w:color w:val="auto"/>
         </w:rPr>
+        <w:lastRenderedPageBreak/>
         <w:t>Interface Requirements</w:t>
       </w:r>
       <w:bookmarkEnd w:id="14"/>
@@ -3398,6 +3405,7 @@
           <w:rFonts w:ascii="Times New Roman" w:hAnsi="Times New Roman" w:cs="Times New Roman"/>
           <w:color w:val="auto"/>
         </w:rPr>
+        <w:lastRenderedPageBreak/>
         <w:t>Logical Database Requirements</w:t>
       </w:r>
       <w:bookmarkEnd w:id="15"/>
@@ -3437,6 +3445,7 @@
           <w:rFonts w:ascii="Times New Roman" w:hAnsi="Times New Roman" w:cs="Times New Roman"/>
           <w:color w:val="auto"/>
         </w:rPr>
+        <w:lastRenderedPageBreak/>
         <w:t>Design Constraints</w:t>
       </w:r>
       <w:bookmarkEnd w:id="16"/>
@@ -3475,6 +3484,7 @@
           <w:rFonts w:ascii="Times New Roman" w:hAnsi="Times New Roman" w:cs="Times New Roman"/>
           <w:color w:val="auto"/>
         </w:rPr>
+        <w:lastRenderedPageBreak/>
         <w:t>Software System</w:t>
       </w:r>
       <w:r>
@@ -3521,6 +3531,7 @@
           <w:rFonts w:ascii="Times New Roman" w:hAnsi="Times New Roman" w:cs="Times New Roman"/>
           <w:color w:val="auto"/>
         </w:rPr>
+        <w:lastRenderedPageBreak/>
         <w:t>Supporting Information</w:t>
       </w:r>
       <w:bookmarkEnd w:id="18"/>
@@ -3560,6 +3571,7 @@
           <w:rFonts w:ascii="Times New Roman" w:hAnsi="Times New Roman" w:cs="Times New Roman"/>
           <w:color w:val="auto"/>
         </w:rPr>
+        <w:lastRenderedPageBreak/>
         <w:t>Verification</w:t>
       </w:r>
       <w:bookmarkEnd w:id="19"/>
@@ -3599,6 +3611,7 @@
           <w:rFonts w:ascii="Times New Roman" w:hAnsi="Times New Roman" w:cs="Times New Roman"/>
           <w:color w:val="auto"/>
         </w:rPr>
+        <w:lastRenderedPageBreak/>
         <w:t>Appendices</w:t>
       </w:r>
       <w:bookmarkEnd w:id="20"/>
@@ -3656,6 +3669,7 @@
           <w:rFonts w:ascii="Times New Roman" w:hAnsi="Times New Roman" w:cs="Times New Roman"/>
           <w:color w:val="auto"/>
         </w:rPr>
+        <w:lastRenderedPageBreak/>
         <w:t>Acronyms and Abbreviations</w:t>
       </w:r>
       <w:bookmarkEnd w:id="22"/>
@@ -3912,6 +3926,7 @@
         <w:rPr>
           <w:rFonts w:ascii="Times New Roman" w:hAnsi="Times New Roman" w:cs="Times New Roman"/>
         </w:rPr>
+        <w:lastRenderedPageBreak/>
         <w:br w:type="page"/>
       </w:r>
     </w:p>
@@ -8386,6 +8401,7 @@
   <w:style w:type="character" w:default="1" w:styleId="DefaultParagraphFont">
     <w:name w:val="Default Paragraph Font"/>
     <w:uiPriority w:val="1"/>
+    <w:semiHidden/>
     <w:unhideWhenUsed/>
   </w:style>
   <w:style w:type="table" w:default="1" w:styleId="TableNormal">

--- a/task5_srs/TT2L_GE_SRS.docx
+++ b/task5_srs/TT2L_GE_SRS.docx
@@ -2704,7 +2704,6 @@
           <w:sz w:val="36"/>
           <w:szCs w:val="36"/>
         </w:rPr>
-        <w:lastRenderedPageBreak/>
         <w:t>Introduction</w:t>
       </w:r>
       <w:bookmarkEnd w:id="0"/>
@@ -2798,6 +2797,7 @@
     </w:p>
     <w:p>
       <w:pPr>
+        <w:spacing w:line="360" w:lineRule="auto"/>
         <w:rPr>
           <w:rFonts w:ascii="Times New Roman" w:hAnsi="Times New Roman" w:cs="Times New Roman"/>
         </w:rPr>
@@ -2816,6 +2816,7 @@
           <w:ilvl w:val="0"/>
           <w:numId w:val="42"/>
         </w:numPr>
+        <w:spacing w:line="360" w:lineRule="auto"/>
         <w:rPr>
           <w:rFonts w:ascii="Times New Roman" w:hAnsi="Times New Roman" w:cs="Times New Roman"/>
         </w:rPr>
@@ -2834,6 +2835,7 @@
           <w:ilvl w:val="0"/>
           <w:numId w:val="42"/>
         </w:numPr>
+        <w:spacing w:line="360" w:lineRule="auto"/>
         <w:rPr>
           <w:rFonts w:ascii="Times New Roman" w:hAnsi="Times New Roman" w:cs="Times New Roman"/>
         </w:rPr>
@@ -2842,7 +2844,21 @@
         <w:rPr>
           <w:rFonts w:ascii="Times New Roman" w:hAnsi="Times New Roman" w:cs="Times New Roman"/>
         </w:rPr>
-        <w:t>Establishment and participation in ride-sharing programs for users going in comparable routes.</w:t>
+        <w:t xml:space="preserve">Establishment and participation in ride-sharing programs for users going </w:t>
+      </w:r>
+      <w:proofErr w:type="gramStart"/>
+      <w:r>
+        <w:rPr>
+          <w:rFonts w:ascii="Times New Roman" w:hAnsi="Times New Roman" w:cs="Times New Roman"/>
+        </w:rPr>
+        <w:t>in</w:t>
+      </w:r>
+      <w:proofErr w:type="gramEnd"/>
+      <w:r>
+        <w:rPr>
+          <w:rFonts w:ascii="Times New Roman" w:hAnsi="Times New Roman" w:cs="Times New Roman"/>
+        </w:rPr>
+        <w:t xml:space="preserve"> comparable routes.</w:t>
       </w:r>
     </w:p>
     <w:p>
@@ -2852,6 +2868,7 @@
           <w:ilvl w:val="0"/>
           <w:numId w:val="42"/>
         </w:numPr>
+        <w:spacing w:line="360" w:lineRule="auto"/>
         <w:rPr>
           <w:rFonts w:ascii="Times New Roman" w:hAnsi="Times New Roman" w:cs="Times New Roman"/>
         </w:rPr>
@@ -2870,6 +2887,7 @@
           <w:ilvl w:val="0"/>
           <w:numId w:val="42"/>
         </w:numPr>
+        <w:spacing w:line="360" w:lineRule="auto"/>
         <w:rPr>
           <w:rFonts w:ascii="Times New Roman" w:hAnsi="Times New Roman" w:cs="Times New Roman"/>
         </w:rPr>
@@ -2888,6 +2906,7 @@
           <w:ilvl w:val="0"/>
           <w:numId w:val="42"/>
         </w:numPr>
+        <w:spacing w:line="360" w:lineRule="auto"/>
         <w:rPr>
           <w:rFonts w:ascii="Times New Roman" w:hAnsi="Times New Roman" w:cs="Times New Roman"/>
         </w:rPr>
@@ -2898,6 +2917,69 @@
         </w:rPr>
         <w:t>Ride history tracking and user feedback collection.</w:t>
       </w:r>
+    </w:p>
+    <w:p>
+      <w:pPr>
+        <w:pStyle w:val="ListParagraph"/>
+        <w:numPr>
+          <w:ilvl w:val="0"/>
+          <w:numId w:val="42"/>
+        </w:numPr>
+        <w:spacing w:after="0" w:line="360" w:lineRule="auto"/>
+        <w:rPr>
+          <w:rFonts w:ascii="Times New Roman" w:eastAsia="Times New Roman" w:hAnsi="Times New Roman" w:cs="Times New Roman"/>
+          <w:kern w:val="0"/>
+          <w:lang w:val="en-MY"/>
+          <w14:ligatures w14:val="none"/>
+        </w:rPr>
+      </w:pPr>
+      <w:r>
+        <w:rPr>
+          <w:rFonts w:ascii="Times New Roman" w:eastAsia="Times New Roman" w:hAnsi="Times New Roman" w:cs="Times New Roman"/>
+          <w:kern w:val="0"/>
+          <w:lang w:val="en-MY"/>
+          <w14:ligatures w14:val="none"/>
+        </w:rPr>
+        <w:t>Earn and redeem carpool incentives (e.g., priority parking, vouchers).</w:t>
+      </w:r>
+    </w:p>
+    <w:p>
+      <w:pPr>
+        <w:pStyle w:val="ListParagraph"/>
+        <w:numPr>
+          <w:ilvl w:val="0"/>
+          <w:numId w:val="42"/>
+        </w:numPr>
+        <w:spacing w:after="0" w:line="360" w:lineRule="auto"/>
+        <w:rPr>
+          <w:rFonts w:ascii="Times New Roman" w:eastAsia="Times New Roman" w:hAnsi="Times New Roman" w:cs="Times New Roman"/>
+          <w:kern w:val="0"/>
+          <w:lang w:val="en-MY"/>
+          <w14:ligatures w14:val="none"/>
+        </w:rPr>
+      </w:pPr>
+      <w:r>
+        <w:rPr>
+          <w:rFonts w:ascii="Times New Roman" w:eastAsia="Times New Roman" w:hAnsi="Times New Roman" w:cs="Times New Roman"/>
+          <w:kern w:val="0"/>
+          <w:lang w:val="en-MY"/>
+          <w14:ligatures w14:val="none"/>
+        </w:rPr>
+        <w:t>Ensure safety through emergency alert features and identity verification via MMU SSO authentication.</w:t>
+      </w:r>
+    </w:p>
+    <w:p>
+      <w:pPr>
+        <w:pStyle w:val="ListParagraph"/>
+        <w:numPr>
+          <w:ilvl w:val="0"/>
+          <w:numId w:val="42"/>
+        </w:numPr>
+        <w:spacing w:line="360" w:lineRule="auto"/>
+        <w:rPr>
+          <w:rFonts w:ascii="Times New Roman" w:hAnsi="Times New Roman" w:cs="Times New Roman"/>
+        </w:rPr>
+      </w:pPr>
       <w:r>
         <w:rPr>
           <w:rFonts w:ascii="Times New Roman" w:hAnsi="Times New Roman" w:cs="Times New Roman"/>
@@ -2912,12 +2994,18 @@
           <w:ilvl w:val="1"/>
           <w:numId w:val="13"/>
         </w:numPr>
+        <w:tabs>
+          <w:tab w:val="num" w:pos="1440"/>
+        </w:tabs>
+        <w:spacing w:line="360" w:lineRule="auto"/>
         <w:ind w:left="426" w:hanging="426"/>
         <w:rPr>
           <w:rFonts w:ascii="Times New Roman" w:hAnsi="Times New Roman" w:cs="Times New Roman"/>
           <w:b/>
           <w:bCs/>
           <w:color w:val="auto"/>
+          <w:sz w:val="36"/>
+          <w:szCs w:val="36"/>
         </w:rPr>
       </w:pPr>
       <w:bookmarkStart w:id="3" w:name="_Toc197803611"/>
@@ -2927,8 +3015,9 @@
           <w:b/>
           <w:bCs/>
           <w:color w:val="auto"/>
-        </w:rPr>
-        <w:lastRenderedPageBreak/>
+          <w:sz w:val="36"/>
+          <w:szCs w:val="36"/>
+        </w:rPr>
         <w:t>Product Overview</w:t>
       </w:r>
       <w:bookmarkEnd w:id="3"/>
@@ -2940,12 +3029,18 @@
           <w:ilvl w:val="2"/>
           <w:numId w:val="13"/>
         </w:numPr>
+        <w:tabs>
+          <w:tab w:val="num" w:pos="2160"/>
+        </w:tabs>
+        <w:spacing w:line="360" w:lineRule="auto"/>
         <w:ind w:left="792" w:hanging="792"/>
         <w:rPr>
           <w:rFonts w:ascii="Times New Roman" w:hAnsi="Times New Roman" w:cs="Times New Roman"/>
           <w:b/>
           <w:bCs/>
           <w:color w:val="auto"/>
+          <w:sz w:val="32"/>
+          <w:szCs w:val="32"/>
         </w:rPr>
       </w:pPr>
       <w:bookmarkStart w:id="4" w:name="_Toc197803612"/>
@@ -2955,6 +3050,8 @@
           <w:b/>
           <w:bCs/>
           <w:color w:val="auto"/>
+          <w:sz w:val="32"/>
+          <w:szCs w:val="32"/>
         </w:rPr>
         <w:t>Product Perspective</w:t>
       </w:r>
@@ -2962,22 +3059,990 @@
     </w:p>
     <w:p>
       <w:pPr>
+        <w:spacing w:line="360" w:lineRule="auto"/>
+        <w:rPr>
+          <w:rFonts w:ascii="Times New Roman" w:hAnsi="Times New Roman" w:cs="Times New Roman"/>
+        </w:rPr>
+      </w:pPr>
+      <w:r>
+        <w:rPr>
+          <w:rFonts w:ascii="Times New Roman" w:hAnsi="Times New Roman" w:cs="Times New Roman"/>
+        </w:rPr>
+        <w:t>The Campus Ride-Sharing Platform with Parking System Integration is an integrated module in MMU's online environment, providing ride-sharing coordination and parking management. It connects students, faculty, and employees with university infrastructure for secure, efficient, and environmentally friendly trips.</w:t>
+      </w:r>
+    </w:p>
+    <w:p>
+      <w:pPr>
+        <w:spacing w:line="360" w:lineRule="auto"/>
+        <w:rPr>
+          <w:rFonts w:ascii="Times New Roman" w:hAnsi="Times New Roman" w:cs="Times New Roman"/>
+        </w:rPr>
+      </w:pPr>
+      <w:r>
+        <w:rPr>
+          <w:rFonts w:ascii="Times New Roman" w:hAnsi="Times New Roman" w:cs="Times New Roman"/>
+        </w:rPr>
+        <w:t xml:space="preserve">This platform communicates with several MMU infrastructure's central components, enabling seamless data exchanges between security, transport logistics, and parking management. It communicates with the MMU SSO Authentication to ensure user entry authentication, employs the Campus Parking Database for real-time tracking, and employs a Carpool Matching Engine to process ride requests and approval. Additionally, a notification system provides </w:t>
+      </w:r>
+      <w:proofErr w:type="gramStart"/>
+      <w:r>
+        <w:rPr>
+          <w:rFonts w:ascii="Times New Roman" w:hAnsi="Times New Roman" w:cs="Times New Roman"/>
+        </w:rPr>
+        <w:t>the alerts</w:t>
+      </w:r>
+      <w:proofErr w:type="gramEnd"/>
+      <w:r>
+        <w:rPr>
+          <w:rFonts w:ascii="Times New Roman" w:hAnsi="Times New Roman" w:cs="Times New Roman"/>
+        </w:rPr>
+        <w:t xml:space="preserve"> on ride confirmations, parking spots, incentive notifications, and emergency alerts.</w:t>
+      </w:r>
+    </w:p>
+    <w:p>
+      <w:pPr>
+        <w:spacing w:line="360" w:lineRule="auto"/>
+        <w:rPr>
+          <w:rFonts w:ascii="Times New Roman" w:hAnsi="Times New Roman" w:cs="Times New Roman"/>
+        </w:rPr>
+      </w:pPr>
+      <w:r>
+        <w:rPr>
+          <w:rFonts w:ascii="Times New Roman" w:hAnsi="Times New Roman" w:cs="Times New Roman"/>
+        </w:rPr>
+        <w:t xml:space="preserve">Part of MMU's overall drive for increased mobility on campus, the platform supports safe and verified </w:t>
+      </w:r>
+      <w:proofErr w:type="gramStart"/>
+      <w:r>
+        <w:rPr>
+          <w:rFonts w:ascii="Times New Roman" w:hAnsi="Times New Roman" w:cs="Times New Roman"/>
+        </w:rPr>
+        <w:t>ride-sharing</w:t>
+      </w:r>
+      <w:proofErr w:type="gramEnd"/>
+      <w:r>
+        <w:rPr>
+          <w:rFonts w:ascii="Times New Roman" w:hAnsi="Times New Roman" w:cs="Times New Roman"/>
+        </w:rPr>
+        <w:t>, better use of parking space, and sustainable behavior encouragement through reward-based incentives. Fully integrated with MMU's IT infrastructure, security controls, and parking facilities management, the platform offers a convenient commuting experience in compliance with the university policy.</w:t>
+      </w:r>
+    </w:p>
+    <w:p>
+      <w:pPr>
+        <w:spacing w:line="360" w:lineRule="auto"/>
+        <w:rPr>
+          <w:rFonts w:ascii="Times New Roman" w:hAnsi="Times New Roman" w:cs="Times New Roman"/>
+        </w:rPr>
+      </w:pPr>
+    </w:p>
+    <w:p>
+      <w:pPr>
+        <w:pStyle w:val="Heading4"/>
+        <w:numPr>
+          <w:ilvl w:val="0"/>
+          <w:numId w:val="43"/>
+        </w:numPr>
+        <w:spacing w:line="360" w:lineRule="auto"/>
+        <w:ind w:left="142" w:hanging="141"/>
+        <w:rPr>
+          <w:rFonts w:ascii="Times New Roman" w:hAnsi="Times New Roman" w:cs="Times New Roman"/>
+          <w:b/>
+          <w:bCs/>
+          <w:i w:val="0"/>
+          <w:iCs w:val="0"/>
+          <w:color w:val="auto"/>
+          <w:sz w:val="28"/>
+          <w:szCs w:val="28"/>
+        </w:rPr>
+      </w:pPr>
+      <w:r>
+        <w:rPr>
+          <w:rFonts w:ascii="Times New Roman" w:hAnsi="Times New Roman" w:cs="Times New Roman"/>
+          <w:b/>
+          <w:bCs/>
+          <w:i w:val="0"/>
+          <w:iCs w:val="0"/>
+          <w:color w:val="auto"/>
+          <w:sz w:val="28"/>
+          <w:szCs w:val="28"/>
+        </w:rPr>
+        <w:t>System Interfaces</w:t>
+      </w:r>
+    </w:p>
+    <w:p>
+      <w:pPr>
+        <w:pStyle w:val="ListParagraph"/>
+        <w:numPr>
+          <w:ilvl w:val="0"/>
+          <w:numId w:val="44"/>
+        </w:numPr>
+        <w:spacing w:before="240" w:line="360" w:lineRule="auto"/>
+        <w:rPr>
+          <w:rFonts w:ascii="Times New Roman" w:hAnsi="Times New Roman" w:cs="Times New Roman"/>
+          <w:lang w:val="en-MY"/>
+        </w:rPr>
+      </w:pPr>
+      <w:r>
+        <w:rPr>
+          <w:rFonts w:ascii="Times New Roman" w:hAnsi="Times New Roman" w:cs="Times New Roman"/>
+          <w:lang w:val="en-MY"/>
+        </w:rPr>
+        <w:t>User authentication via MMU SSO for validated logins.</w:t>
+      </w:r>
+    </w:p>
+    <w:p>
+      <w:pPr>
+        <w:pStyle w:val="ListParagraph"/>
+        <w:numPr>
+          <w:ilvl w:val="0"/>
+          <w:numId w:val="44"/>
+        </w:numPr>
+        <w:spacing w:before="240" w:line="360" w:lineRule="auto"/>
+        <w:rPr>
+          <w:rFonts w:ascii="Times New Roman" w:hAnsi="Times New Roman" w:cs="Times New Roman"/>
+          <w:lang w:val="en-MY"/>
+        </w:rPr>
+      </w:pPr>
+      <w:r>
+        <w:rPr>
+          <w:rFonts w:ascii="Times New Roman" w:hAnsi="Times New Roman" w:cs="Times New Roman"/>
+          <w:lang w:val="en-MY"/>
+        </w:rPr>
+        <w:t>Campus Parking Database API for live parking spot availability.</w:t>
+      </w:r>
+    </w:p>
+    <w:p>
+      <w:pPr>
+        <w:pStyle w:val="ListParagraph"/>
+        <w:numPr>
+          <w:ilvl w:val="0"/>
+          <w:numId w:val="44"/>
+        </w:numPr>
+        <w:spacing w:before="240" w:line="360" w:lineRule="auto"/>
+        <w:rPr>
+          <w:rFonts w:ascii="Times New Roman" w:hAnsi="Times New Roman" w:cs="Times New Roman"/>
+          <w:lang w:val="en-MY"/>
+        </w:rPr>
+      </w:pPr>
+      <w:r>
+        <w:rPr>
+          <w:rFonts w:ascii="Times New Roman" w:hAnsi="Times New Roman" w:cs="Times New Roman"/>
+          <w:lang w:val="en-MY"/>
+        </w:rPr>
+        <w:t>Ride-matching engine for processing carpool requests and approvals.</w:t>
+      </w:r>
+    </w:p>
+    <w:p>
+      <w:pPr>
+        <w:spacing w:line="360" w:lineRule="auto"/>
+        <w:rPr>
+          <w:rFonts w:ascii="Times New Roman" w:hAnsi="Times New Roman" w:cs="Times New Roman"/>
+          <w:lang w:val="en-MY"/>
+        </w:rPr>
+      </w:pPr>
+    </w:p>
+    <w:p>
+      <w:pPr>
+        <w:rPr>
+          <w:rFonts w:ascii="Times New Roman" w:eastAsiaTheme="majorEastAsia" w:hAnsi="Times New Roman" w:cs="Times New Roman"/>
+          <w:b/>
+          <w:bCs/>
+          <w:sz w:val="28"/>
+          <w:szCs w:val="28"/>
+        </w:rPr>
+      </w:pPr>
+      <w:r>
+        <w:rPr>
+          <w:rFonts w:ascii="Times New Roman" w:hAnsi="Times New Roman" w:cs="Times New Roman"/>
+          <w:b/>
+          <w:bCs/>
+          <w:i/>
+          <w:iCs/>
+          <w:sz w:val="28"/>
+          <w:szCs w:val="28"/>
+        </w:rPr>
+        <w:br w:type="page"/>
+      </w:r>
+    </w:p>
+    <w:p>
+      <w:pPr>
+        <w:pStyle w:val="Heading4"/>
+        <w:numPr>
+          <w:ilvl w:val="0"/>
+          <w:numId w:val="43"/>
+        </w:numPr>
+        <w:spacing w:line="360" w:lineRule="auto"/>
+        <w:ind w:left="567" w:hanging="567"/>
+        <w:rPr>
+          <w:rFonts w:ascii="Times New Roman" w:hAnsi="Times New Roman" w:cs="Times New Roman"/>
+          <w:b/>
+          <w:bCs/>
+          <w:i w:val="0"/>
+          <w:iCs w:val="0"/>
+          <w:color w:val="auto"/>
+          <w:sz w:val="28"/>
+          <w:szCs w:val="28"/>
+        </w:rPr>
+      </w:pPr>
+      <w:r>
+        <w:rPr>
+          <w:rFonts w:ascii="Times New Roman" w:hAnsi="Times New Roman" w:cs="Times New Roman"/>
+          <w:b/>
+          <w:bCs/>
+          <w:i w:val="0"/>
+          <w:iCs w:val="0"/>
+          <w:color w:val="auto"/>
+          <w:sz w:val="28"/>
+          <w:szCs w:val="28"/>
+        </w:rPr>
+        <w:t>User Interfaces</w:t>
+      </w:r>
+    </w:p>
+    <w:p>
+      <w:pPr>
+        <w:pStyle w:val="ListParagraph"/>
+        <w:numPr>
+          <w:ilvl w:val="0"/>
+          <w:numId w:val="48"/>
+        </w:numPr>
+        <w:spacing w:before="240" w:line="360" w:lineRule="auto"/>
+        <w:rPr>
+          <w:rFonts w:ascii="Times New Roman" w:hAnsi="Times New Roman" w:cs="Times New Roman"/>
+          <w:lang w:val="en-MY"/>
+        </w:rPr>
+      </w:pPr>
+      <w:r>
+        <w:rPr>
+          <w:rFonts w:ascii="Times New Roman" w:hAnsi="Times New Roman" w:cs="Times New Roman"/>
+          <w:lang w:val="en-MY"/>
+        </w:rPr>
+        <w:t>Mobile UI optimized for iOS &amp; Android with an interactive dashboard.</w:t>
+      </w:r>
+    </w:p>
+    <w:p>
+      <w:pPr>
+        <w:pStyle w:val="ListParagraph"/>
+        <w:numPr>
+          <w:ilvl w:val="0"/>
+          <w:numId w:val="48"/>
+        </w:numPr>
+        <w:spacing w:before="240" w:line="360" w:lineRule="auto"/>
+        <w:rPr>
+          <w:rFonts w:ascii="Times New Roman" w:hAnsi="Times New Roman" w:cs="Times New Roman"/>
+          <w:lang w:val="en-MY"/>
+        </w:rPr>
+      </w:pPr>
+      <w:r>
+        <w:rPr>
+          <w:rFonts w:ascii="Times New Roman" w:hAnsi="Times New Roman" w:cs="Times New Roman"/>
+          <w:lang w:val="en-MY"/>
+        </w:rPr>
+        <w:t>Three-step workflows for ride matching, approvals, and parking lookup.</w:t>
+      </w:r>
+    </w:p>
+    <w:p>
+      <w:pPr>
+        <w:pStyle w:val="ListParagraph"/>
+        <w:numPr>
+          <w:ilvl w:val="0"/>
+          <w:numId w:val="48"/>
+        </w:numPr>
+        <w:spacing w:before="240" w:line="360" w:lineRule="auto"/>
+        <w:rPr>
+          <w:rFonts w:ascii="Times New Roman" w:hAnsi="Times New Roman" w:cs="Times New Roman"/>
+          <w:lang w:val="en-MY"/>
+        </w:rPr>
+      </w:pPr>
+      <w:r>
+        <w:rPr>
+          <w:rFonts w:ascii="Times New Roman" w:hAnsi="Times New Roman" w:cs="Times New Roman"/>
+          <w:lang w:val="en-MY"/>
+        </w:rPr>
+        <w:t>In-app messaging &amp; notifications to improve coordination.</w:t>
+      </w:r>
+    </w:p>
+    <w:p>
+      <w:pPr>
+        <w:spacing w:line="360" w:lineRule="auto"/>
+        <w:rPr>
+          <w:rFonts w:ascii="Times New Roman" w:hAnsi="Times New Roman" w:cs="Times New Roman"/>
+          <w:lang w:val="en-MY"/>
+        </w:rPr>
+      </w:pPr>
+    </w:p>
+    <w:p>
+      <w:pPr>
+        <w:pStyle w:val="Heading4"/>
+        <w:numPr>
+          <w:ilvl w:val="0"/>
+          <w:numId w:val="43"/>
+        </w:numPr>
+        <w:spacing w:line="360" w:lineRule="auto"/>
+        <w:ind w:left="567" w:hanging="567"/>
+        <w:rPr>
+          <w:rFonts w:ascii="Times New Roman" w:hAnsi="Times New Roman" w:cs="Times New Roman"/>
+          <w:b/>
+          <w:bCs/>
+          <w:i w:val="0"/>
+          <w:iCs w:val="0"/>
+          <w:color w:val="auto"/>
+          <w:sz w:val="28"/>
+          <w:szCs w:val="28"/>
+        </w:rPr>
+      </w:pPr>
+      <w:r>
+        <w:rPr>
+          <w:rFonts w:ascii="Times New Roman" w:hAnsi="Times New Roman" w:cs="Times New Roman"/>
+          <w:b/>
+          <w:bCs/>
+          <w:i w:val="0"/>
+          <w:iCs w:val="0"/>
+          <w:color w:val="auto"/>
+          <w:sz w:val="28"/>
+          <w:szCs w:val="28"/>
+        </w:rPr>
+        <w:t>Hardware Interfaces</w:t>
+      </w:r>
+    </w:p>
+    <w:p>
+      <w:pPr>
+        <w:pStyle w:val="ListParagraph"/>
+        <w:numPr>
+          <w:ilvl w:val="0"/>
+          <w:numId w:val="47"/>
+        </w:numPr>
+        <w:spacing w:before="240" w:line="360" w:lineRule="auto"/>
+        <w:rPr>
+          <w:rFonts w:ascii="Times New Roman" w:hAnsi="Times New Roman" w:cs="Times New Roman"/>
+          <w:lang w:val="en-MY"/>
+        </w:rPr>
+      </w:pPr>
+      <w:r>
+        <w:rPr>
+          <w:rFonts w:ascii="Times New Roman" w:hAnsi="Times New Roman" w:cs="Times New Roman"/>
+          <w:lang w:val="en-MY"/>
+        </w:rPr>
+        <w:t>GPS tracking for ride location validation.</w:t>
+      </w:r>
+    </w:p>
+    <w:p>
+      <w:pPr>
+        <w:pStyle w:val="ListParagraph"/>
+        <w:numPr>
+          <w:ilvl w:val="0"/>
+          <w:numId w:val="47"/>
+        </w:numPr>
+        <w:spacing w:before="240" w:line="360" w:lineRule="auto"/>
+        <w:rPr>
+          <w:rFonts w:ascii="Times New Roman" w:hAnsi="Times New Roman" w:cs="Times New Roman"/>
+          <w:lang w:val="en-MY"/>
+        </w:rPr>
+      </w:pPr>
+      <w:r>
+        <w:rPr>
+          <w:rFonts w:ascii="Times New Roman" w:hAnsi="Times New Roman" w:cs="Times New Roman"/>
+          <w:lang w:val="en-MY"/>
+        </w:rPr>
+        <w:t>Mobile device sensor compatibility (Wi-Fi, GPS, push notifications).</w:t>
+      </w:r>
+    </w:p>
+    <w:p>
+      <w:pPr>
+        <w:pStyle w:val="ListParagraph"/>
+        <w:numPr>
+          <w:ilvl w:val="0"/>
+          <w:numId w:val="47"/>
+        </w:numPr>
+        <w:spacing w:before="240" w:line="360" w:lineRule="auto"/>
+        <w:rPr>
+          <w:rFonts w:ascii="Times New Roman" w:hAnsi="Times New Roman" w:cs="Times New Roman"/>
+          <w:lang w:val="en-MY"/>
+        </w:rPr>
+      </w:pPr>
+      <w:r>
+        <w:rPr>
+          <w:rFonts w:ascii="Times New Roman" w:hAnsi="Times New Roman" w:cs="Times New Roman"/>
+          <w:lang w:val="en-MY"/>
+        </w:rPr>
+        <w:t>Campus parking control integration to enforce carpool zones.</w:t>
+      </w:r>
+    </w:p>
+    <w:p>
+      <w:pPr>
+        <w:pStyle w:val="ListParagraph"/>
+        <w:spacing w:before="240" w:line="360" w:lineRule="auto"/>
+        <w:rPr>
+          <w:rFonts w:ascii="Times New Roman" w:hAnsi="Times New Roman" w:cs="Times New Roman"/>
+          <w:lang w:val="en-MY"/>
+        </w:rPr>
+      </w:pPr>
+    </w:p>
+    <w:p>
+      <w:pPr>
+        <w:pStyle w:val="Heading4"/>
+        <w:numPr>
+          <w:ilvl w:val="0"/>
+          <w:numId w:val="43"/>
+        </w:numPr>
+        <w:spacing w:line="360" w:lineRule="auto"/>
+        <w:ind w:left="567" w:hanging="567"/>
+        <w:rPr>
+          <w:rFonts w:ascii="Times New Roman" w:hAnsi="Times New Roman" w:cs="Times New Roman"/>
+          <w:b/>
+          <w:bCs/>
+          <w:i w:val="0"/>
+          <w:iCs w:val="0"/>
+          <w:color w:val="auto"/>
+          <w:sz w:val="28"/>
+          <w:szCs w:val="28"/>
+        </w:rPr>
+      </w:pPr>
+      <w:r>
+        <w:rPr>
+          <w:rFonts w:ascii="Times New Roman" w:hAnsi="Times New Roman" w:cs="Times New Roman"/>
+          <w:b/>
+          <w:bCs/>
+          <w:i w:val="0"/>
+          <w:iCs w:val="0"/>
+          <w:color w:val="auto"/>
+          <w:sz w:val="28"/>
+          <w:szCs w:val="28"/>
+        </w:rPr>
+        <w:t>Software Interfaces</w:t>
+      </w:r>
+    </w:p>
+    <w:p>
+      <w:pPr>
+        <w:pStyle w:val="ListParagraph"/>
+        <w:numPr>
+          <w:ilvl w:val="0"/>
+          <w:numId w:val="46"/>
+        </w:numPr>
+        <w:spacing w:before="240" w:line="360" w:lineRule="auto"/>
+        <w:rPr>
+          <w:rFonts w:ascii="Times New Roman" w:hAnsi="Times New Roman" w:cs="Times New Roman"/>
+          <w:lang w:val="en-MY"/>
+        </w:rPr>
+      </w:pPr>
+      <w:r>
+        <w:rPr>
+          <w:rFonts w:ascii="Times New Roman" w:hAnsi="Times New Roman" w:cs="Times New Roman"/>
+          <w:lang w:val="en-MY"/>
+        </w:rPr>
+        <w:t>Push notification services linked to MMU’s existing IT infrastructure.</w:t>
+      </w:r>
+    </w:p>
+    <w:p>
+      <w:pPr>
+        <w:pStyle w:val="ListParagraph"/>
+        <w:numPr>
+          <w:ilvl w:val="0"/>
+          <w:numId w:val="46"/>
+        </w:numPr>
+        <w:spacing w:before="240" w:line="360" w:lineRule="auto"/>
+        <w:rPr>
+          <w:rFonts w:ascii="Times New Roman" w:hAnsi="Times New Roman" w:cs="Times New Roman"/>
+          <w:lang w:val="en-MY"/>
+        </w:rPr>
+      </w:pPr>
+      <w:r>
+        <w:rPr>
+          <w:rFonts w:ascii="Times New Roman" w:hAnsi="Times New Roman" w:cs="Times New Roman"/>
+          <w:lang w:val="en-MY"/>
+        </w:rPr>
+        <w:t>Database integration for user profile management, ride history, and incentive tracking.</w:t>
+      </w:r>
+    </w:p>
+    <w:p>
+      <w:pPr>
+        <w:pStyle w:val="ListParagraph"/>
+        <w:numPr>
+          <w:ilvl w:val="0"/>
+          <w:numId w:val="46"/>
+        </w:numPr>
+        <w:spacing w:before="240" w:line="360" w:lineRule="auto"/>
+        <w:rPr>
+          <w:rFonts w:ascii="Times New Roman" w:hAnsi="Times New Roman" w:cs="Times New Roman"/>
+          <w:lang w:val="en-MY"/>
+        </w:rPr>
+      </w:pPr>
+      <w:r>
+        <w:rPr>
+          <w:rFonts w:ascii="Times New Roman" w:hAnsi="Times New Roman" w:cs="Times New Roman"/>
+          <w:lang w:val="en-MY"/>
+        </w:rPr>
+        <w:t>API-based connectivity with MMU's parking and security systems.</w:t>
+      </w:r>
+    </w:p>
+    <w:p>
+      <w:pPr>
+        <w:spacing w:line="360" w:lineRule="auto"/>
+        <w:rPr>
+          <w:rFonts w:ascii="Times New Roman" w:hAnsi="Times New Roman" w:cs="Times New Roman"/>
+          <w:lang w:val="en-MY"/>
+        </w:rPr>
+      </w:pPr>
+    </w:p>
+    <w:p>
+      <w:pPr>
+        <w:pStyle w:val="Heading4"/>
+        <w:numPr>
+          <w:ilvl w:val="0"/>
+          <w:numId w:val="43"/>
+        </w:numPr>
+        <w:spacing w:line="360" w:lineRule="auto"/>
+        <w:ind w:left="567" w:hanging="567"/>
+        <w:rPr>
+          <w:rFonts w:ascii="Times New Roman" w:hAnsi="Times New Roman" w:cs="Times New Roman"/>
+          <w:b/>
+          <w:bCs/>
+          <w:i w:val="0"/>
+          <w:iCs w:val="0"/>
+          <w:color w:val="auto"/>
+          <w:sz w:val="28"/>
+          <w:szCs w:val="28"/>
+        </w:rPr>
+      </w:pPr>
+      <w:r>
+        <w:rPr>
+          <w:rFonts w:ascii="Times New Roman" w:hAnsi="Times New Roman" w:cs="Times New Roman"/>
+          <w:b/>
+          <w:bCs/>
+          <w:i w:val="0"/>
+          <w:iCs w:val="0"/>
+          <w:color w:val="auto"/>
+          <w:sz w:val="28"/>
+          <w:szCs w:val="28"/>
+        </w:rPr>
+        <w:t>Communications Interfaces</w:t>
+      </w:r>
+    </w:p>
+    <w:p>
+      <w:pPr>
+        <w:pStyle w:val="ListParagraph"/>
+        <w:numPr>
+          <w:ilvl w:val="0"/>
+          <w:numId w:val="45"/>
+        </w:numPr>
+        <w:spacing w:before="240" w:line="360" w:lineRule="auto"/>
+        <w:rPr>
+          <w:rFonts w:ascii="Times New Roman" w:hAnsi="Times New Roman" w:cs="Times New Roman"/>
+          <w:lang w:val="en-MY"/>
+        </w:rPr>
+      </w:pPr>
+      <w:r>
+        <w:rPr>
+          <w:rFonts w:ascii="Times New Roman" w:hAnsi="Times New Roman" w:cs="Times New Roman"/>
+          <w:lang w:val="en-MY"/>
+        </w:rPr>
+        <w:t>Secure HTTPS protocol for encrypted data transmissions.</w:t>
+      </w:r>
+    </w:p>
+    <w:p>
+      <w:pPr>
+        <w:pStyle w:val="ListParagraph"/>
+        <w:numPr>
+          <w:ilvl w:val="0"/>
+          <w:numId w:val="45"/>
+        </w:numPr>
+        <w:spacing w:before="240" w:line="360" w:lineRule="auto"/>
+        <w:rPr>
+          <w:rFonts w:ascii="Times New Roman" w:hAnsi="Times New Roman" w:cs="Times New Roman"/>
+          <w:lang w:val="en-MY"/>
+        </w:rPr>
+      </w:pPr>
+      <w:r>
+        <w:rPr>
+          <w:rFonts w:ascii="Times New Roman" w:hAnsi="Times New Roman" w:cs="Times New Roman"/>
+          <w:lang w:val="en-MY"/>
+        </w:rPr>
+        <w:t>Campus-wide notification integration for ride status alerts and rewards.</w:t>
+      </w:r>
+    </w:p>
+    <w:p>
+      <w:pPr>
+        <w:spacing w:line="360" w:lineRule="auto"/>
+        <w:rPr>
+          <w:rFonts w:ascii="Times New Roman" w:hAnsi="Times New Roman" w:cs="Times New Roman"/>
+          <w:lang w:val="en-MY"/>
+        </w:rPr>
+      </w:pPr>
+    </w:p>
+    <w:p>
+      <w:pPr>
+        <w:pStyle w:val="Heading4"/>
+        <w:numPr>
+          <w:ilvl w:val="0"/>
+          <w:numId w:val="43"/>
+        </w:numPr>
+        <w:spacing w:line="360" w:lineRule="auto"/>
+        <w:ind w:left="567" w:hanging="567"/>
+        <w:rPr>
+          <w:rFonts w:ascii="Times New Roman" w:hAnsi="Times New Roman" w:cs="Times New Roman"/>
+          <w:b/>
+          <w:bCs/>
+          <w:i w:val="0"/>
+          <w:iCs w:val="0"/>
+          <w:color w:val="auto"/>
+          <w:sz w:val="28"/>
+          <w:szCs w:val="28"/>
+        </w:rPr>
+      </w:pPr>
+      <w:r>
+        <w:rPr>
+          <w:rFonts w:ascii="Times New Roman" w:hAnsi="Times New Roman" w:cs="Times New Roman"/>
+          <w:b/>
+          <w:bCs/>
+          <w:i w:val="0"/>
+          <w:iCs w:val="0"/>
+          <w:color w:val="auto"/>
+          <w:sz w:val="28"/>
+          <w:szCs w:val="28"/>
+        </w:rPr>
+        <w:t>Memory Constraints</w:t>
+      </w:r>
+    </w:p>
+    <w:p>
+      <w:pPr>
+        <w:pStyle w:val="ListParagraph"/>
+        <w:numPr>
+          <w:ilvl w:val="0"/>
+          <w:numId w:val="49"/>
+        </w:numPr>
+        <w:spacing w:before="240" w:line="360" w:lineRule="auto"/>
+        <w:rPr>
+          <w:rFonts w:ascii="Times New Roman" w:hAnsi="Times New Roman" w:cs="Times New Roman"/>
+          <w:lang w:val="en-MY"/>
+        </w:rPr>
+      </w:pPr>
+      <w:r>
+        <w:rPr>
+          <w:rFonts w:ascii="Times New Roman" w:hAnsi="Times New Roman" w:cs="Times New Roman"/>
+          <w:lang w:val="en-MY"/>
+        </w:rPr>
+        <w:t>Lightweight mobile storage usage for cached ride and parking data.</w:t>
+      </w:r>
+    </w:p>
+    <w:p>
+      <w:pPr>
+        <w:pStyle w:val="ListParagraph"/>
+        <w:numPr>
+          <w:ilvl w:val="0"/>
+          <w:numId w:val="49"/>
+        </w:numPr>
+        <w:spacing w:before="240" w:line="360" w:lineRule="auto"/>
+        <w:rPr>
+          <w:rFonts w:ascii="Times New Roman" w:hAnsi="Times New Roman" w:cs="Times New Roman"/>
+          <w:lang w:val="en-MY"/>
+        </w:rPr>
+      </w:pPr>
+      <w:r>
+        <w:rPr>
+          <w:rFonts w:ascii="Times New Roman" w:hAnsi="Times New Roman" w:cs="Times New Roman"/>
+          <w:lang w:val="en-MY"/>
+        </w:rPr>
+        <w:t>Optimized low-bandwidth transactions to reduce overhead.</w:t>
+      </w:r>
+    </w:p>
+    <w:p>
+      <w:pPr>
+        <w:spacing w:line="360" w:lineRule="auto"/>
+        <w:rPr>
+          <w:rFonts w:ascii="Times New Roman" w:hAnsi="Times New Roman" w:cs="Times New Roman"/>
+          <w:lang w:val="en-MY"/>
+        </w:rPr>
+      </w:pPr>
+    </w:p>
+    <w:p>
+      <w:pPr>
+        <w:pStyle w:val="Heading4"/>
+        <w:numPr>
+          <w:ilvl w:val="0"/>
+          <w:numId w:val="43"/>
+        </w:numPr>
+        <w:spacing w:line="360" w:lineRule="auto"/>
+        <w:ind w:left="567" w:hanging="567"/>
+        <w:rPr>
+          <w:rFonts w:ascii="Times New Roman" w:hAnsi="Times New Roman" w:cs="Times New Roman"/>
+          <w:b/>
+          <w:bCs/>
+          <w:i w:val="0"/>
+          <w:iCs w:val="0"/>
+          <w:color w:val="auto"/>
+          <w:sz w:val="28"/>
+          <w:szCs w:val="28"/>
+        </w:rPr>
+      </w:pPr>
+      <w:r>
+        <w:rPr>
+          <w:rFonts w:ascii="Times New Roman" w:hAnsi="Times New Roman" w:cs="Times New Roman"/>
+          <w:b/>
+          <w:bCs/>
+          <w:i w:val="0"/>
+          <w:iCs w:val="0"/>
+          <w:color w:val="auto"/>
+          <w:sz w:val="28"/>
+          <w:szCs w:val="28"/>
+        </w:rPr>
+        <w:t>Operations</w:t>
+      </w:r>
+    </w:p>
+    <w:p>
+      <w:pPr>
+        <w:pStyle w:val="ListParagraph"/>
+        <w:numPr>
+          <w:ilvl w:val="0"/>
+          <w:numId w:val="50"/>
+        </w:numPr>
+        <w:spacing w:before="240" w:line="360" w:lineRule="auto"/>
+        <w:rPr>
+          <w:rFonts w:ascii="Times New Roman" w:hAnsi="Times New Roman" w:cs="Times New Roman"/>
+          <w:lang w:val="en-MY"/>
+        </w:rPr>
+      </w:pPr>
+      <w:r>
+        <w:rPr>
+          <w:rFonts w:ascii="Times New Roman" w:hAnsi="Times New Roman" w:cs="Times New Roman"/>
+          <w:lang w:val="en-MY"/>
+        </w:rPr>
+        <w:t>User-initiated ride matching and approval system.</w:t>
+      </w:r>
+    </w:p>
+    <w:p>
+      <w:pPr>
+        <w:pStyle w:val="ListParagraph"/>
+        <w:numPr>
+          <w:ilvl w:val="0"/>
+          <w:numId w:val="50"/>
+        </w:numPr>
+        <w:spacing w:before="240" w:line="360" w:lineRule="auto"/>
+        <w:rPr>
+          <w:rFonts w:ascii="Times New Roman" w:hAnsi="Times New Roman" w:cs="Times New Roman"/>
+          <w:lang w:val="en-MY"/>
+        </w:rPr>
+      </w:pPr>
+      <w:r>
+        <w:rPr>
+          <w:rFonts w:ascii="Times New Roman" w:hAnsi="Times New Roman" w:cs="Times New Roman"/>
+          <w:lang w:val="en-MY"/>
+        </w:rPr>
+        <w:t>Automated ride confirmations &amp; parking availability updates.</w:t>
+      </w:r>
+    </w:p>
+    <w:p>
+      <w:pPr>
+        <w:pStyle w:val="ListParagraph"/>
+        <w:numPr>
+          <w:ilvl w:val="0"/>
+          <w:numId w:val="50"/>
+        </w:numPr>
+        <w:spacing w:before="240" w:line="360" w:lineRule="auto"/>
+        <w:rPr>
+          <w:rFonts w:ascii="Times New Roman" w:hAnsi="Times New Roman" w:cs="Times New Roman"/>
+          <w:lang w:val="en-MY"/>
+        </w:rPr>
+      </w:pPr>
+      <w:r>
+        <w:rPr>
+          <w:rFonts w:ascii="Times New Roman" w:hAnsi="Times New Roman" w:cs="Times New Roman"/>
+          <w:lang w:val="en-MY"/>
+        </w:rPr>
+        <w:t>Scheduled leaderboard tracking to promote high-participation incentives.</w:t>
+      </w:r>
+    </w:p>
+    <w:p>
+      <w:pPr>
+        <w:pStyle w:val="ListParagraph"/>
+        <w:spacing w:line="360" w:lineRule="auto"/>
+        <w:rPr>
+          <w:rFonts w:ascii="Times New Roman" w:hAnsi="Times New Roman" w:cs="Times New Roman"/>
+          <w:lang w:val="en-MY"/>
+        </w:rPr>
+      </w:pPr>
+    </w:p>
+    <w:p>
+      <w:pPr>
+        <w:pStyle w:val="Heading4"/>
+        <w:numPr>
+          <w:ilvl w:val="0"/>
+          <w:numId w:val="43"/>
+        </w:numPr>
+        <w:spacing w:line="360" w:lineRule="auto"/>
+        <w:ind w:left="567" w:hanging="567"/>
+        <w:rPr>
+          <w:rFonts w:ascii="Times New Roman" w:hAnsi="Times New Roman" w:cs="Times New Roman"/>
+          <w:b/>
+          <w:bCs/>
+          <w:i w:val="0"/>
+          <w:iCs w:val="0"/>
+          <w:color w:val="auto"/>
+          <w:sz w:val="28"/>
+          <w:szCs w:val="28"/>
+        </w:rPr>
+      </w:pPr>
+      <w:r>
+        <w:rPr>
+          <w:rFonts w:ascii="Times New Roman" w:hAnsi="Times New Roman" w:cs="Times New Roman"/>
+          <w:b/>
+          <w:bCs/>
+          <w:i w:val="0"/>
+          <w:iCs w:val="0"/>
+          <w:color w:val="auto"/>
+          <w:sz w:val="28"/>
+          <w:szCs w:val="28"/>
+        </w:rPr>
+        <w:t>Site Adaptation Requirements</w:t>
+      </w:r>
+    </w:p>
+    <w:p>
+      <w:pPr>
+        <w:pStyle w:val="ListParagraph"/>
+        <w:numPr>
+          <w:ilvl w:val="0"/>
+          <w:numId w:val="52"/>
+        </w:numPr>
+        <w:spacing w:before="240" w:line="360" w:lineRule="auto"/>
+        <w:rPr>
+          <w:rFonts w:ascii="Times New Roman" w:hAnsi="Times New Roman" w:cs="Times New Roman"/>
+          <w:lang w:val="en-MY"/>
+        </w:rPr>
+      </w:pPr>
+      <w:r>
+        <w:rPr>
+          <w:rFonts w:ascii="Times New Roman" w:hAnsi="Times New Roman" w:cs="Times New Roman"/>
+          <w:lang w:val="en-MY"/>
+        </w:rPr>
+        <w:t>Campus-wide maps integration displaying active parking zones.</w:t>
+      </w:r>
+    </w:p>
+    <w:p>
+      <w:pPr>
+        <w:pStyle w:val="ListParagraph"/>
+        <w:numPr>
+          <w:ilvl w:val="0"/>
+          <w:numId w:val="52"/>
+        </w:numPr>
+        <w:spacing w:before="240" w:line="360" w:lineRule="auto"/>
+        <w:rPr>
+          <w:rFonts w:ascii="Times New Roman" w:hAnsi="Times New Roman" w:cs="Times New Roman"/>
+          <w:lang w:val="en-MY"/>
+        </w:rPr>
+      </w:pPr>
+      <w:r>
+        <w:rPr>
+          <w:rFonts w:ascii="Times New Roman" w:hAnsi="Times New Roman" w:cs="Times New Roman"/>
+          <w:lang w:val="en-MY"/>
+        </w:rPr>
+        <w:t>Compliance with MMU branding and security policies.</w:t>
+      </w:r>
+    </w:p>
+    <w:p>
+      <w:pPr>
+        <w:spacing w:line="360" w:lineRule="auto"/>
+        <w:rPr>
+          <w:rFonts w:ascii="Times New Roman" w:hAnsi="Times New Roman" w:cs="Times New Roman"/>
+          <w:lang w:val="en-MY"/>
+        </w:rPr>
+      </w:pPr>
+    </w:p>
+    <w:p>
+      <w:pPr>
+        <w:pStyle w:val="Heading4"/>
+        <w:numPr>
+          <w:ilvl w:val="0"/>
+          <w:numId w:val="43"/>
+        </w:numPr>
+        <w:spacing w:line="360" w:lineRule="auto"/>
+        <w:ind w:left="567" w:hanging="567"/>
+        <w:rPr>
+          <w:rFonts w:ascii="Times New Roman" w:hAnsi="Times New Roman" w:cs="Times New Roman"/>
+          <w:b/>
+          <w:bCs/>
+          <w:i w:val="0"/>
+          <w:iCs w:val="0"/>
+          <w:color w:val="auto"/>
+          <w:sz w:val="28"/>
+          <w:szCs w:val="28"/>
+        </w:rPr>
+      </w:pPr>
+      <w:r>
+        <w:rPr>
+          <w:rFonts w:ascii="Times New Roman" w:hAnsi="Times New Roman" w:cs="Times New Roman"/>
+          <w:b/>
+          <w:bCs/>
+          <w:i w:val="0"/>
+          <w:iCs w:val="0"/>
+          <w:color w:val="auto"/>
+          <w:sz w:val="28"/>
+          <w:szCs w:val="28"/>
+        </w:rPr>
+        <w:t>Interfaces with Services</w:t>
+      </w:r>
+    </w:p>
+    <w:p>
+      <w:pPr>
+        <w:pStyle w:val="ListParagraph"/>
+        <w:numPr>
+          <w:ilvl w:val="0"/>
+          <w:numId w:val="51"/>
+        </w:numPr>
+        <w:spacing w:before="240" w:line="360" w:lineRule="auto"/>
+        <w:rPr>
+          <w:rFonts w:ascii="Times New Roman" w:hAnsi="Times New Roman" w:cs="Times New Roman"/>
+          <w:lang w:val="en-MY"/>
+        </w:rPr>
+      </w:pPr>
+      <w:r>
+        <w:rPr>
+          <w:rFonts w:ascii="Times New Roman" w:hAnsi="Times New Roman" w:cs="Times New Roman"/>
+          <w:lang w:val="en-MY"/>
+        </w:rPr>
+        <w:t>Cloud-based ride management &amp; authentication for scalability.</w:t>
+      </w:r>
+    </w:p>
+    <w:p>
+      <w:pPr>
+        <w:pStyle w:val="ListParagraph"/>
+        <w:numPr>
+          <w:ilvl w:val="0"/>
+          <w:numId w:val="51"/>
+        </w:numPr>
+        <w:spacing w:before="240" w:line="360" w:lineRule="auto"/>
+        <w:rPr>
+          <w:rFonts w:ascii="Times New Roman" w:hAnsi="Times New Roman" w:cs="Times New Roman"/>
+          <w:lang w:val="en-MY"/>
+        </w:rPr>
+      </w:pPr>
+      <w:r>
+        <w:rPr>
+          <w:rFonts w:ascii="Times New Roman" w:hAnsi="Times New Roman" w:cs="Times New Roman"/>
+          <w:lang w:val="en-MY"/>
+        </w:rPr>
+        <w:t>Potential third-party integrations for expanding ride networks beyond MMU.</w:t>
+      </w:r>
+    </w:p>
+    <w:p>
+      <w:pPr>
         <w:pStyle w:val="Heading2"/>
+        <w:spacing w:line="360" w:lineRule="auto"/>
         <w:rPr>
           <w:rFonts w:ascii="Times New Roman" w:hAnsi="Times New Roman" w:cs="Times New Roman"/>
           <w:color w:val="auto"/>
-        </w:rPr>
-      </w:pPr>
-    </w:p>
-    <w:p>
-      <w:pPr>
-        <w:rPr>
-          <w:rFonts w:ascii="Times New Roman" w:hAnsi="Times New Roman" w:cs="Times New Roman"/>
-        </w:rPr>
-      </w:pPr>
-    </w:p>
-    <w:p>
-      <w:pPr>
+          <w:lang w:val="en-MY"/>
+        </w:rPr>
+      </w:pPr>
+    </w:p>
+    <w:p>
+      <w:pPr>
+        <w:spacing w:line="360" w:lineRule="auto"/>
+        <w:rPr>
+          <w:rFonts w:ascii="Times New Roman" w:hAnsi="Times New Roman" w:cs="Times New Roman"/>
+        </w:rPr>
+      </w:pPr>
+    </w:p>
+    <w:p>
+      <w:pPr>
+        <w:spacing w:line="360" w:lineRule="auto"/>
         <w:rPr>
           <w:rFonts w:ascii="Times New Roman" w:hAnsi="Times New Roman" w:cs="Times New Roman"/>
         </w:rPr>
@@ -2996,18 +4061,31 @@
           <w:ilvl w:val="2"/>
           <w:numId w:val="13"/>
         </w:numPr>
-        <w:rPr>
-          <w:rFonts w:ascii="Times New Roman" w:hAnsi="Times New Roman" w:cs="Times New Roman"/>
+        <w:tabs>
+          <w:tab w:val="left" w:pos="709"/>
+          <w:tab w:val="num" w:pos="2160"/>
+        </w:tabs>
+        <w:spacing w:line="360" w:lineRule="auto"/>
+        <w:ind w:left="709" w:hanging="709"/>
+        <w:rPr>
+          <w:rFonts w:ascii="Times New Roman" w:hAnsi="Times New Roman" w:cs="Times New Roman"/>
+          <w:b/>
+          <w:bCs/>
           <w:color w:val="auto"/>
+          <w:sz w:val="32"/>
+          <w:szCs w:val="32"/>
         </w:rPr>
       </w:pPr>
       <w:bookmarkStart w:id="5" w:name="_Toc197803613"/>
       <w:r>
         <w:rPr>
           <w:rFonts w:ascii="Times New Roman" w:hAnsi="Times New Roman" w:cs="Times New Roman"/>
+          <w:b/>
+          <w:bCs/>
           <w:color w:val="auto"/>
-        </w:rPr>
-        <w:lastRenderedPageBreak/>
+          <w:sz w:val="32"/>
+          <w:szCs w:val="32"/>
+        </w:rPr>
         <w:t>Product Functions</w:t>
       </w:r>
       <w:bookmarkEnd w:id="5"/>
@@ -3015,6 +4093,7 @@
     <w:p>
       <w:pPr>
         <w:pStyle w:val="Heading1"/>
+        <w:spacing w:line="360" w:lineRule="auto"/>
         <w:rPr>
           <w:rFonts w:ascii="Times New Roman" w:hAnsi="Times New Roman" w:cs="Times New Roman"/>
           <w:color w:val="auto"/>
@@ -3035,18 +4114,30 @@
           <w:ilvl w:val="2"/>
           <w:numId w:val="13"/>
         </w:numPr>
-        <w:rPr>
-          <w:rFonts w:ascii="Times New Roman" w:hAnsi="Times New Roman" w:cs="Times New Roman"/>
+        <w:tabs>
+          <w:tab w:val="num" w:pos="2160"/>
+        </w:tabs>
+        <w:spacing w:line="360" w:lineRule="auto"/>
+        <w:ind w:left="2160" w:hanging="360"/>
+        <w:rPr>
+          <w:rFonts w:ascii="Times New Roman" w:hAnsi="Times New Roman" w:cs="Times New Roman"/>
+          <w:b/>
+          <w:bCs/>
           <w:color w:val="auto"/>
+          <w:sz w:val="32"/>
+          <w:szCs w:val="32"/>
         </w:rPr>
       </w:pPr>
       <w:bookmarkStart w:id="6" w:name="_Toc197803614"/>
       <w:r>
         <w:rPr>
           <w:rFonts w:ascii="Times New Roman" w:hAnsi="Times New Roman" w:cs="Times New Roman"/>
+          <w:b/>
+          <w:bCs/>
           <w:color w:val="auto"/>
-        </w:rPr>
-        <w:lastRenderedPageBreak/>
+          <w:sz w:val="32"/>
+          <w:szCs w:val="32"/>
+        </w:rPr>
         <w:t>User Characteristics</w:t>
       </w:r>
       <w:bookmarkEnd w:id="6"/>
@@ -3054,6 +4145,7 @@
     <w:p>
       <w:pPr>
         <w:pStyle w:val="Heading1"/>
+        <w:spacing w:line="360" w:lineRule="auto"/>
         <w:ind w:left="360"/>
         <w:rPr>
           <w:rFonts w:ascii="Times New Roman" w:hAnsi="Times New Roman" w:cs="Times New Roman"/>
@@ -3075,18 +4167,30 @@
           <w:ilvl w:val="2"/>
           <w:numId w:val="13"/>
         </w:numPr>
-        <w:rPr>
-          <w:rFonts w:ascii="Times New Roman" w:hAnsi="Times New Roman" w:cs="Times New Roman"/>
+        <w:tabs>
+          <w:tab w:val="num" w:pos="2160"/>
+        </w:tabs>
+        <w:spacing w:line="360" w:lineRule="auto"/>
+        <w:ind w:left="2160" w:hanging="360"/>
+        <w:rPr>
+          <w:rFonts w:ascii="Times New Roman" w:hAnsi="Times New Roman" w:cs="Times New Roman"/>
+          <w:b/>
+          <w:bCs/>
           <w:color w:val="auto"/>
+          <w:sz w:val="32"/>
+          <w:szCs w:val="32"/>
         </w:rPr>
       </w:pPr>
       <w:bookmarkStart w:id="7" w:name="_Toc197803615"/>
       <w:r>
         <w:rPr>
           <w:rFonts w:ascii="Times New Roman" w:hAnsi="Times New Roman" w:cs="Times New Roman"/>
+          <w:b/>
+          <w:bCs/>
           <w:color w:val="auto"/>
-        </w:rPr>
-        <w:lastRenderedPageBreak/>
+          <w:sz w:val="32"/>
+          <w:szCs w:val="32"/>
+        </w:rPr>
         <w:t>Limitations</w:t>
       </w:r>
       <w:bookmarkEnd w:id="7"/>
@@ -3094,6 +4198,7 @@
     <w:p>
       <w:pPr>
         <w:pStyle w:val="Heading1"/>
+        <w:spacing w:line="360" w:lineRule="auto"/>
         <w:ind w:left="720"/>
         <w:rPr>
           <w:rFonts w:ascii="Times New Roman" w:hAnsi="Times New Roman" w:cs="Times New Roman"/>
@@ -3115,24 +4220,224 @@
           <w:ilvl w:val="1"/>
           <w:numId w:val="13"/>
         </w:numPr>
-        <w:rPr>
-          <w:rFonts w:ascii="Times New Roman" w:hAnsi="Times New Roman" w:cs="Times New Roman"/>
+        <w:tabs>
+          <w:tab w:val="num" w:pos="1440"/>
+        </w:tabs>
+        <w:spacing w:line="360" w:lineRule="auto"/>
+        <w:ind w:left="1440" w:hanging="360"/>
+        <w:rPr>
+          <w:rFonts w:ascii="Times New Roman" w:hAnsi="Times New Roman" w:cs="Times New Roman"/>
+          <w:b/>
+          <w:bCs/>
           <w:color w:val="auto"/>
+          <w:sz w:val="36"/>
+          <w:szCs w:val="36"/>
         </w:rPr>
       </w:pPr>
       <w:bookmarkStart w:id="8" w:name="_Toc197803616"/>
       <w:r>
         <w:rPr>
           <w:rFonts w:ascii="Times New Roman" w:hAnsi="Times New Roman" w:cs="Times New Roman"/>
+          <w:b/>
+          <w:bCs/>
           <w:color w:val="auto"/>
-        </w:rPr>
-        <w:lastRenderedPageBreak/>
+          <w:sz w:val="36"/>
+          <w:szCs w:val="36"/>
+        </w:rPr>
         <w:t>Definition</w:t>
       </w:r>
       <w:bookmarkEnd w:id="8"/>
     </w:p>
-    <w:p>
-      <w:pPr>
+    <w:tbl>
+      <w:tblPr>
+        <w:tblStyle w:val="TableGrid"/>
+        <w:tblW w:w="0" w:type="auto"/>
+        <w:tblLook w:val="04A0" w:firstRow="1" w:lastRow="0" w:firstColumn="1" w:lastColumn="0" w:noHBand="0" w:noVBand="1"/>
+      </w:tblPr>
+      <w:tblGrid>
+        <w:gridCol w:w="988"/>
+        <w:gridCol w:w="8362"/>
+      </w:tblGrid>
+      <w:tr>
+        <w:tc>
+          <w:tcPr>
+            <w:tcW w:w="988" w:type="dxa"/>
+          </w:tcPr>
+          <w:p>
+            <w:pPr>
+              <w:spacing w:line="360" w:lineRule="auto"/>
+              <w:rPr>
+                <w:rFonts w:ascii="Times New Roman" w:hAnsi="Times New Roman" w:cs="Times New Roman"/>
+              </w:rPr>
+            </w:pPr>
+            <w:r>
+              <w:rPr>
+                <w:rFonts w:ascii="Times New Roman" w:hAnsi="Times New Roman" w:cs="Times New Roman"/>
+              </w:rPr>
+              <w:t>SSO</w:t>
+            </w:r>
+          </w:p>
+        </w:tc>
+        <w:tc>
+          <w:tcPr>
+            <w:tcW w:w="8362" w:type="dxa"/>
+          </w:tcPr>
+          <w:p>
+            <w:pPr>
+              <w:spacing w:line="360" w:lineRule="auto"/>
+              <w:rPr>
+                <w:rFonts w:ascii="Times New Roman" w:hAnsi="Times New Roman" w:cs="Times New Roman"/>
+              </w:rPr>
+            </w:pPr>
+            <w:r>
+              <w:rPr>
+                <w:rFonts w:ascii="Times New Roman" w:hAnsi="Times New Roman" w:cs="Times New Roman"/>
+              </w:rPr>
+              <w:t>Single Sign-on authentication for users.</w:t>
+            </w:r>
+          </w:p>
+        </w:tc>
+      </w:tr>
+      <w:tr>
+        <w:tc>
+          <w:tcPr>
+            <w:tcW w:w="988" w:type="dxa"/>
+          </w:tcPr>
+          <w:p>
+            <w:pPr>
+              <w:spacing w:line="360" w:lineRule="auto"/>
+              <w:rPr>
+                <w:rFonts w:ascii="Times New Roman" w:hAnsi="Times New Roman" w:cs="Times New Roman"/>
+              </w:rPr>
+            </w:pPr>
+            <w:r>
+              <w:rPr>
+                <w:rFonts w:ascii="Times New Roman" w:hAnsi="Times New Roman" w:cs="Times New Roman"/>
+              </w:rPr>
+              <w:t>KPIs</w:t>
+            </w:r>
+          </w:p>
+        </w:tc>
+        <w:tc>
+          <w:tcPr>
+            <w:tcW w:w="8362" w:type="dxa"/>
+          </w:tcPr>
+          <w:p>
+            <w:pPr>
+              <w:spacing w:line="360" w:lineRule="auto"/>
+              <w:rPr>
+                <w:rFonts w:ascii="Times New Roman" w:hAnsi="Times New Roman" w:cs="Times New Roman"/>
+              </w:rPr>
+            </w:pPr>
+            <w:r>
+              <w:rPr>
+                <w:rFonts w:ascii="Times New Roman" w:hAnsi="Times New Roman" w:cs="Times New Roman"/>
+              </w:rPr>
+              <w:t>Key Performance Indicators for tracking ride efficiency.</w:t>
+            </w:r>
+          </w:p>
+        </w:tc>
+      </w:tr>
+      <w:tr>
+        <w:tc>
+          <w:tcPr>
+            <w:tcW w:w="988" w:type="dxa"/>
+          </w:tcPr>
+          <w:p>
+            <w:pPr>
+              <w:spacing w:line="360" w:lineRule="auto"/>
+              <w:rPr>
+                <w:rFonts w:ascii="Times New Roman" w:hAnsi="Times New Roman" w:cs="Times New Roman"/>
+              </w:rPr>
+            </w:pPr>
+            <w:r>
+              <w:rPr>
+                <w:rFonts w:ascii="Times New Roman" w:hAnsi="Times New Roman" w:cs="Times New Roman"/>
+              </w:rPr>
+              <w:t>SOS</w:t>
+            </w:r>
+          </w:p>
+        </w:tc>
+        <w:tc>
+          <w:tcPr>
+            <w:tcW w:w="8362" w:type="dxa"/>
+          </w:tcPr>
+          <w:p>
+            <w:pPr>
+              <w:spacing w:line="360" w:lineRule="auto"/>
+              <w:rPr>
+                <w:rFonts w:ascii="Times New Roman" w:hAnsi="Times New Roman" w:cs="Times New Roman"/>
+              </w:rPr>
+            </w:pPr>
+            <w:r>
+              <w:rPr>
+                <w:rFonts w:ascii="Times New Roman" w:hAnsi="Times New Roman" w:cs="Times New Roman"/>
+              </w:rPr>
+              <w:t>Emergency notification feature for safety alerts.</w:t>
+            </w:r>
+          </w:p>
+        </w:tc>
+      </w:tr>
+      <w:tr>
+        <w:tc>
+          <w:tcPr>
+            <w:tcW w:w="988" w:type="dxa"/>
+          </w:tcPr>
+          <w:p>
+            <w:pPr>
+              <w:spacing w:line="360" w:lineRule="auto"/>
+              <w:rPr>
+                <w:rFonts w:ascii="Times New Roman" w:hAnsi="Times New Roman" w:cs="Times New Roman"/>
+              </w:rPr>
+            </w:pPr>
+          </w:p>
+        </w:tc>
+        <w:tc>
+          <w:tcPr>
+            <w:tcW w:w="8362" w:type="dxa"/>
+          </w:tcPr>
+          <w:p>
+            <w:pPr>
+              <w:spacing w:line="360" w:lineRule="auto"/>
+              <w:rPr>
+                <w:rFonts w:ascii="Times New Roman" w:hAnsi="Times New Roman" w:cs="Times New Roman"/>
+              </w:rPr>
+            </w:pPr>
+          </w:p>
+        </w:tc>
+      </w:tr>
+      <w:tr>
+        <w:tc>
+          <w:tcPr>
+            <w:tcW w:w="988" w:type="dxa"/>
+          </w:tcPr>
+          <w:p>
+            <w:pPr>
+              <w:spacing w:line="360" w:lineRule="auto"/>
+              <w:rPr>
+                <w:rFonts w:ascii="Times New Roman" w:hAnsi="Times New Roman" w:cs="Times New Roman"/>
+              </w:rPr>
+            </w:pPr>
+          </w:p>
+        </w:tc>
+        <w:tc>
+          <w:tcPr>
+            <w:tcW w:w="8362" w:type="dxa"/>
+          </w:tcPr>
+          <w:p>
+            <w:pPr>
+              <w:spacing w:line="360" w:lineRule="auto"/>
+              <w:rPr>
+                <w:rFonts w:ascii="Times New Roman" w:hAnsi="Times New Roman" w:cs="Times New Roman"/>
+              </w:rPr>
+            </w:pPr>
+          </w:p>
+        </w:tc>
+      </w:tr>
+    </w:tbl>
+    <w:p>
+      <w:pPr>
+        <w:spacing w:line="360" w:lineRule="auto"/>
         <w:rPr>
           <w:rFonts w:ascii="Times New Roman" w:eastAsiaTheme="majorEastAsia" w:hAnsi="Times New Roman" w:cs="Times New Roman"/>
           <w:sz w:val="40"/>
@@ -3153,8 +4458,15 @@
           <w:ilvl w:val="0"/>
           <w:numId w:val="13"/>
         </w:numPr>
-        <w:rPr>
-          <w:rFonts w:ascii="Times New Roman" w:hAnsi="Times New Roman" w:cs="Times New Roman"/>
+        <w:tabs>
+          <w:tab w:val="num" w:pos="720"/>
+        </w:tabs>
+        <w:spacing w:line="360" w:lineRule="auto"/>
+        <w:ind w:left="720"/>
+        <w:rPr>
+          <w:rFonts w:ascii="Times New Roman" w:hAnsi="Times New Roman" w:cs="Times New Roman"/>
+          <w:b/>
+          <w:bCs/>
           <w:color w:val="auto"/>
         </w:rPr>
       </w:pPr>
@@ -3162,15 +4474,25 @@
       <w:r>
         <w:rPr>
           <w:rFonts w:ascii="Times New Roman" w:hAnsi="Times New Roman" w:cs="Times New Roman"/>
+          <w:b/>
+          <w:bCs/>
           <w:color w:val="auto"/>
         </w:rPr>
-        <w:lastRenderedPageBreak/>
         <w:t>References</w:t>
       </w:r>
       <w:bookmarkEnd w:id="9"/>
     </w:p>
     <w:p>
       <w:pPr>
+        <w:spacing w:line="360" w:lineRule="auto"/>
+        <w:rPr>
+          <w:rFonts w:ascii="Times New Roman" w:hAnsi="Times New Roman" w:cs="Times New Roman"/>
+        </w:rPr>
+      </w:pPr>
+    </w:p>
+    <w:p>
+      <w:pPr>
+        <w:spacing w:line="360" w:lineRule="auto"/>
         <w:rPr>
           <w:rFonts w:ascii="Times New Roman" w:hAnsi="Times New Roman" w:cs="Times New Roman"/>
         </w:rPr>
@@ -3179,17 +4501,26 @@
         <w:rPr>
           <w:rFonts w:ascii="Times New Roman" w:hAnsi="Times New Roman" w:cs="Times New Roman"/>
         </w:rPr>
-        <w:t>This document is prepared in reference to the following documents:</w:t>
-      </w:r>
-    </w:p>
-    <w:p>
-      <w:r>
-        <w:rPr>
-          <w:rFonts w:ascii="Times New Roman" w:hAnsi="Times New Roman" w:cs="Times New Roman"/>
-        </w:rPr>
-        <w:t>ISO/IEC/IEEE 29148:2018</w:t>
+        <w:t xml:space="preserve">IEEE. (2018). </w:t>
       </w:r>
       <w:r>
+        <w:rPr>
+          <w:rFonts w:ascii="Times New Roman" w:hAnsi="Times New Roman" w:cs="Times New Roman"/>
+          <w:i/>
+          <w:iCs/>
+        </w:rPr>
+        <w:t>ISO/IEC/IEEE 29148:2018 Systems and software engineering—Life cycle processes— Requirements engineering.</w:t>
+      </w:r>
+      <w:r>
+        <w:rPr>
+          <w:rFonts w:ascii="Times New Roman" w:hAnsi="Times New Roman" w:cs="Times New Roman"/>
+        </w:rPr>
+        <w:t xml:space="preserve"> https://www.iso.org/standard/72089.html </w:t>
+      </w:r>
+      <w:r>
+        <w:rPr>
+          <w:rFonts w:ascii="Times New Roman" w:hAnsi="Times New Roman" w:cs="Times New Roman"/>
+        </w:rPr>
         <w:br w:type="page"/>
       </w:r>
     </w:p>
@@ -3200,8 +4531,15 @@
           <w:ilvl w:val="0"/>
           <w:numId w:val="13"/>
         </w:numPr>
-        <w:rPr>
-          <w:rFonts w:ascii="Times New Roman" w:hAnsi="Times New Roman" w:cs="Times New Roman"/>
+        <w:tabs>
+          <w:tab w:val="num" w:pos="720"/>
+        </w:tabs>
+        <w:spacing w:line="360" w:lineRule="auto"/>
+        <w:ind w:left="720"/>
+        <w:rPr>
+          <w:rFonts w:ascii="Times New Roman" w:hAnsi="Times New Roman" w:cs="Times New Roman"/>
+          <w:b/>
+          <w:bCs/>
           <w:color w:val="auto"/>
         </w:rPr>
       </w:pPr>
@@ -3209,9 +4547,10 @@
       <w:r>
         <w:rPr>
           <w:rFonts w:ascii="Times New Roman" w:hAnsi="Times New Roman" w:cs="Times New Roman"/>
+          <w:b/>
+          <w:bCs/>
           <w:color w:val="auto"/>
         </w:rPr>
-        <w:lastRenderedPageBreak/>
         <w:t>Requirements</w:t>
       </w:r>
       <w:bookmarkEnd w:id="10"/>
@@ -3223,16 +4562,29 @@
           <w:ilvl w:val="1"/>
           <w:numId w:val="13"/>
         </w:numPr>
-        <w:rPr>
-          <w:rFonts w:ascii="Times New Roman" w:hAnsi="Times New Roman" w:cs="Times New Roman"/>
+        <w:tabs>
+          <w:tab w:val="num" w:pos="1440"/>
+        </w:tabs>
+        <w:spacing w:line="360" w:lineRule="auto"/>
+        <w:ind w:left="709" w:hanging="709"/>
+        <w:rPr>
+          <w:rFonts w:ascii="Times New Roman" w:hAnsi="Times New Roman" w:cs="Times New Roman"/>
+          <w:b/>
+          <w:bCs/>
           <w:color w:val="auto"/>
+          <w:sz w:val="36"/>
+          <w:szCs w:val="36"/>
         </w:rPr>
       </w:pPr>
       <w:bookmarkStart w:id="11" w:name="_Toc197803619"/>
       <w:r>
         <w:rPr>
           <w:rFonts w:ascii="Times New Roman" w:hAnsi="Times New Roman" w:cs="Times New Roman"/>
+          <w:b/>
+          <w:bCs/>
           <w:color w:val="auto"/>
+          <w:sz w:val="36"/>
+          <w:szCs w:val="36"/>
         </w:rPr>
         <w:t>Functions</w:t>
       </w:r>
@@ -3241,6 +4593,7 @@
     <w:p>
       <w:pPr>
         <w:pStyle w:val="Heading1"/>
+        <w:spacing w:line="360" w:lineRule="auto"/>
         <w:ind w:left="720"/>
         <w:rPr>
           <w:rFonts w:ascii="Times New Roman" w:hAnsi="Times New Roman" w:cs="Times New Roman"/>
@@ -3262,32 +4615,38 @@
           <w:ilvl w:val="1"/>
           <w:numId w:val="13"/>
         </w:numPr>
-        <w:rPr>
-          <w:rFonts w:ascii="Times New Roman" w:hAnsi="Times New Roman" w:cs="Times New Roman"/>
+        <w:tabs>
+          <w:tab w:val="num" w:pos="1440"/>
+        </w:tabs>
+        <w:spacing w:line="360" w:lineRule="auto"/>
+        <w:ind w:left="1440" w:hanging="360"/>
+        <w:rPr>
+          <w:rFonts w:ascii="Times New Roman" w:hAnsi="Times New Roman" w:cs="Times New Roman"/>
+          <w:b/>
+          <w:bCs/>
           <w:color w:val="auto"/>
+          <w:sz w:val="36"/>
+          <w:szCs w:val="36"/>
         </w:rPr>
       </w:pPr>
       <w:bookmarkStart w:id="12" w:name="_Toc197803620"/>
       <w:r>
         <w:rPr>
           <w:rFonts w:ascii="Times New Roman" w:hAnsi="Times New Roman" w:cs="Times New Roman"/>
+          <w:b/>
+          <w:bCs/>
           <w:color w:val="auto"/>
-        </w:rPr>
-        <w:lastRenderedPageBreak/>
-        <w:t>Performance</w:t>
-      </w:r>
-      <w:r>
-        <w:rPr>
-          <w:rFonts w:ascii="Times New Roman" w:hAnsi="Times New Roman" w:cs="Times New Roman"/>
-          <w:color w:val="auto"/>
-        </w:rPr>
-        <w:t xml:space="preserve"> Requirements</w:t>
+          <w:sz w:val="36"/>
+          <w:szCs w:val="36"/>
+        </w:rPr>
+        <w:t>Performance Requirements</w:t>
       </w:r>
       <w:bookmarkEnd w:id="12"/>
     </w:p>
     <w:p>
       <w:pPr>
         <w:pStyle w:val="Heading1"/>
+        <w:spacing w:line="360" w:lineRule="auto"/>
         <w:ind w:left="720"/>
         <w:rPr>
           <w:rFonts w:ascii="Times New Roman" w:hAnsi="Times New Roman" w:cs="Times New Roman"/>
@@ -3309,32 +4668,38 @@
           <w:ilvl w:val="1"/>
           <w:numId w:val="13"/>
         </w:numPr>
-        <w:rPr>
-          <w:rFonts w:ascii="Times New Roman" w:hAnsi="Times New Roman" w:cs="Times New Roman"/>
+        <w:tabs>
+          <w:tab w:val="num" w:pos="1440"/>
+        </w:tabs>
+        <w:spacing w:line="360" w:lineRule="auto"/>
+        <w:ind w:left="1440" w:hanging="360"/>
+        <w:rPr>
+          <w:rFonts w:ascii="Times New Roman" w:hAnsi="Times New Roman" w:cs="Times New Roman"/>
+          <w:b/>
+          <w:bCs/>
           <w:color w:val="auto"/>
+          <w:sz w:val="36"/>
+          <w:szCs w:val="36"/>
         </w:rPr>
       </w:pPr>
       <w:bookmarkStart w:id="13" w:name="_Toc197803621"/>
       <w:r>
         <w:rPr>
           <w:rFonts w:ascii="Times New Roman" w:hAnsi="Times New Roman" w:cs="Times New Roman"/>
+          <w:b/>
+          <w:bCs/>
           <w:color w:val="auto"/>
-        </w:rPr>
-        <w:lastRenderedPageBreak/>
-        <w:t>Usability</w:t>
-      </w:r>
-      <w:r>
-        <w:rPr>
-          <w:rFonts w:ascii="Times New Roman" w:hAnsi="Times New Roman" w:cs="Times New Roman"/>
-          <w:color w:val="auto"/>
-        </w:rPr>
-        <w:t xml:space="preserve"> Requirements</w:t>
+          <w:sz w:val="36"/>
+          <w:szCs w:val="36"/>
+        </w:rPr>
+        <w:t>Usability Requirements</w:t>
       </w:r>
       <w:bookmarkEnd w:id="13"/>
     </w:p>
     <w:p>
       <w:pPr>
         <w:pStyle w:val="Heading1"/>
+        <w:spacing w:line="360" w:lineRule="auto"/>
         <w:ind w:left="720"/>
         <w:rPr>
           <w:rFonts w:ascii="Times New Roman" w:hAnsi="Times New Roman" w:cs="Times New Roman"/>
@@ -3356,24 +4721,37 @@
           <w:ilvl w:val="1"/>
           <w:numId w:val="13"/>
         </w:numPr>
-        <w:rPr>
-          <w:rFonts w:ascii="Times New Roman" w:hAnsi="Times New Roman" w:cs="Times New Roman"/>
+        <w:tabs>
+          <w:tab w:val="num" w:pos="1440"/>
+        </w:tabs>
+        <w:spacing w:line="360" w:lineRule="auto"/>
+        <w:ind w:left="1440" w:hanging="360"/>
+        <w:rPr>
+          <w:rFonts w:ascii="Times New Roman" w:hAnsi="Times New Roman" w:cs="Times New Roman"/>
+          <w:b/>
+          <w:bCs/>
           <w:color w:val="auto"/>
+          <w:sz w:val="36"/>
+          <w:szCs w:val="36"/>
         </w:rPr>
       </w:pPr>
       <w:bookmarkStart w:id="14" w:name="_Toc197803622"/>
       <w:r>
         <w:rPr>
           <w:rFonts w:ascii="Times New Roman" w:hAnsi="Times New Roman" w:cs="Times New Roman"/>
+          <w:b/>
+          <w:bCs/>
           <w:color w:val="auto"/>
-        </w:rPr>
-        <w:lastRenderedPageBreak/>
+          <w:sz w:val="36"/>
+          <w:szCs w:val="36"/>
+        </w:rPr>
         <w:t>Interface Requirements</w:t>
       </w:r>
       <w:bookmarkEnd w:id="14"/>
     </w:p>
     <w:p>
       <w:pPr>
+        <w:spacing w:line="360" w:lineRule="auto"/>
         <w:rPr>
           <w:rFonts w:ascii="Times New Roman" w:eastAsiaTheme="majorEastAsia" w:hAnsi="Times New Roman" w:cs="Times New Roman"/>
           <w:sz w:val="40"/>
@@ -3394,18 +4772,30 @@
           <w:ilvl w:val="1"/>
           <w:numId w:val="13"/>
         </w:numPr>
-        <w:rPr>
-          <w:rFonts w:ascii="Times New Roman" w:hAnsi="Times New Roman" w:cs="Times New Roman"/>
+        <w:tabs>
+          <w:tab w:val="num" w:pos="1440"/>
+        </w:tabs>
+        <w:spacing w:line="360" w:lineRule="auto"/>
+        <w:ind w:left="1440" w:hanging="360"/>
+        <w:rPr>
+          <w:rFonts w:ascii="Times New Roman" w:hAnsi="Times New Roman" w:cs="Times New Roman"/>
+          <w:b/>
+          <w:bCs/>
           <w:color w:val="auto"/>
+          <w:sz w:val="36"/>
+          <w:szCs w:val="36"/>
         </w:rPr>
       </w:pPr>
       <w:bookmarkStart w:id="15" w:name="_Toc197803623"/>
       <w:r>
         <w:rPr>
           <w:rFonts w:ascii="Times New Roman" w:hAnsi="Times New Roman" w:cs="Times New Roman"/>
+          <w:b/>
+          <w:bCs/>
           <w:color w:val="auto"/>
-        </w:rPr>
-        <w:lastRenderedPageBreak/>
+          <w:sz w:val="36"/>
+          <w:szCs w:val="36"/>
+        </w:rPr>
         <w:t>Logical Database Requirements</w:t>
       </w:r>
       <w:bookmarkEnd w:id="15"/>
@@ -3413,6 +4803,7 @@
     <w:p>
       <w:pPr>
         <w:pStyle w:val="Heading1"/>
+        <w:spacing w:line="360" w:lineRule="auto"/>
         <w:ind w:left="720"/>
         <w:rPr>
           <w:rFonts w:ascii="Times New Roman" w:hAnsi="Times New Roman" w:cs="Times New Roman"/>
@@ -3434,18 +4825,30 @@
           <w:ilvl w:val="1"/>
           <w:numId w:val="13"/>
         </w:numPr>
-        <w:rPr>
-          <w:rFonts w:ascii="Times New Roman" w:hAnsi="Times New Roman" w:cs="Times New Roman"/>
+        <w:tabs>
+          <w:tab w:val="num" w:pos="1440"/>
+        </w:tabs>
+        <w:spacing w:line="360" w:lineRule="auto"/>
+        <w:ind w:left="1440" w:hanging="360"/>
+        <w:rPr>
+          <w:rFonts w:ascii="Times New Roman" w:hAnsi="Times New Roman" w:cs="Times New Roman"/>
+          <w:b/>
+          <w:bCs/>
           <w:color w:val="auto"/>
+          <w:sz w:val="36"/>
+          <w:szCs w:val="36"/>
         </w:rPr>
       </w:pPr>
       <w:bookmarkStart w:id="16" w:name="_Toc197803624"/>
       <w:r>
         <w:rPr>
           <w:rFonts w:ascii="Times New Roman" w:hAnsi="Times New Roman" w:cs="Times New Roman"/>
+          <w:b/>
+          <w:bCs/>
           <w:color w:val="auto"/>
-        </w:rPr>
-        <w:lastRenderedPageBreak/>
+          <w:sz w:val="36"/>
+          <w:szCs w:val="36"/>
+        </w:rPr>
         <w:t>Design Constraints</w:t>
       </w:r>
       <w:bookmarkEnd w:id="16"/>
@@ -3453,6 +4856,7 @@
     <w:p>
       <w:pPr>
         <w:pStyle w:val="Heading1"/>
+        <w:spacing w:line="360" w:lineRule="auto"/>
         <w:rPr>
           <w:rFonts w:ascii="Times New Roman" w:hAnsi="Times New Roman" w:cs="Times New Roman"/>
           <w:color w:val="auto"/>
@@ -3473,42 +4877,56 @@
           <w:ilvl w:val="1"/>
           <w:numId w:val="13"/>
         </w:numPr>
-        <w:rPr>
-          <w:rFonts w:ascii="Times New Roman" w:hAnsi="Times New Roman" w:cs="Times New Roman"/>
+        <w:tabs>
+          <w:tab w:val="num" w:pos="1440"/>
+        </w:tabs>
+        <w:spacing w:line="360" w:lineRule="auto"/>
+        <w:ind w:left="1440" w:hanging="360"/>
+        <w:rPr>
+          <w:rFonts w:ascii="Times New Roman" w:hAnsi="Times New Roman" w:cs="Times New Roman"/>
+          <w:b/>
+          <w:bCs/>
           <w:color w:val="auto"/>
+          <w:sz w:val="36"/>
+          <w:szCs w:val="36"/>
         </w:rPr>
       </w:pPr>
       <w:bookmarkStart w:id="17" w:name="_Toc197803625"/>
       <w:r>
         <w:rPr>
           <w:rFonts w:ascii="Times New Roman" w:hAnsi="Times New Roman" w:cs="Times New Roman"/>
+          <w:b/>
+          <w:bCs/>
           <w:color w:val="auto"/>
-        </w:rPr>
-        <w:lastRenderedPageBreak/>
-        <w:t>Software System</w:t>
-      </w:r>
-      <w:r>
-        <w:rPr>
-          <w:rFonts w:ascii="Times New Roman" w:hAnsi="Times New Roman" w:cs="Times New Roman"/>
-          <w:color w:val="auto"/>
-        </w:rPr>
-        <w:t xml:space="preserve"> Attributes</w:t>
+          <w:sz w:val="36"/>
+          <w:szCs w:val="36"/>
+        </w:rPr>
+        <w:t>Software System Attributes</w:t>
       </w:r>
       <w:bookmarkEnd w:id="17"/>
     </w:p>
     <w:p>
       <w:pPr>
         <w:pStyle w:val="Heading1"/>
+        <w:spacing w:line="360" w:lineRule="auto"/>
         <w:ind w:left="720"/>
         <w:rPr>
           <w:rFonts w:ascii="Times New Roman" w:hAnsi="Times New Roman" w:cs="Times New Roman"/>
+          <w:b/>
+          <w:bCs/>
           <w:color w:val="auto"/>
+          <w:sz w:val="44"/>
+          <w:szCs w:val="44"/>
         </w:rPr>
       </w:pPr>
       <w:r>
         <w:rPr>
           <w:rFonts w:ascii="Times New Roman" w:hAnsi="Times New Roman" w:cs="Times New Roman"/>
+          <w:b/>
+          <w:bCs/>
           <w:color w:val="auto"/>
+          <w:sz w:val="44"/>
+          <w:szCs w:val="44"/>
         </w:rPr>
         <w:br w:type="page"/>
       </w:r>
@@ -3520,18 +4938,30 @@
           <w:ilvl w:val="1"/>
           <w:numId w:val="13"/>
         </w:numPr>
-        <w:rPr>
-          <w:rFonts w:ascii="Times New Roman" w:hAnsi="Times New Roman" w:cs="Times New Roman"/>
+        <w:tabs>
+          <w:tab w:val="num" w:pos="1440"/>
+        </w:tabs>
+        <w:spacing w:line="360" w:lineRule="auto"/>
+        <w:ind w:left="1440" w:hanging="360"/>
+        <w:rPr>
+          <w:rFonts w:ascii="Times New Roman" w:hAnsi="Times New Roman" w:cs="Times New Roman"/>
+          <w:b/>
+          <w:bCs/>
           <w:color w:val="auto"/>
+          <w:sz w:val="36"/>
+          <w:szCs w:val="36"/>
         </w:rPr>
       </w:pPr>
       <w:bookmarkStart w:id="18" w:name="_Toc197803626"/>
       <w:r>
         <w:rPr>
           <w:rFonts w:ascii="Times New Roman" w:hAnsi="Times New Roman" w:cs="Times New Roman"/>
+          <w:b/>
+          <w:bCs/>
           <w:color w:val="auto"/>
-        </w:rPr>
-        <w:lastRenderedPageBreak/>
+          <w:sz w:val="36"/>
+          <w:szCs w:val="36"/>
+        </w:rPr>
         <w:t>Supporting Information</w:t>
       </w:r>
       <w:bookmarkEnd w:id="18"/>
@@ -3539,16 +4969,25 @@
     <w:p>
       <w:pPr>
         <w:pStyle w:val="Heading1"/>
+        <w:spacing w:line="360" w:lineRule="auto"/>
         <w:ind w:left="720"/>
         <w:rPr>
           <w:rFonts w:ascii="Times New Roman" w:hAnsi="Times New Roman" w:cs="Times New Roman"/>
+          <w:b/>
+          <w:bCs/>
           <w:color w:val="auto"/>
+          <w:sz w:val="44"/>
+          <w:szCs w:val="44"/>
         </w:rPr>
       </w:pPr>
       <w:r>
         <w:rPr>
           <w:rFonts w:ascii="Times New Roman" w:hAnsi="Times New Roman" w:cs="Times New Roman"/>
+          <w:b/>
+          <w:bCs/>
           <w:color w:val="auto"/>
+          <w:sz w:val="44"/>
+          <w:szCs w:val="44"/>
         </w:rPr>
         <w:br w:type="page"/>
       </w:r>
@@ -3560,18 +4999,30 @@
           <w:ilvl w:val="0"/>
           <w:numId w:val="13"/>
         </w:numPr>
-        <w:rPr>
-          <w:rFonts w:ascii="Times New Roman" w:hAnsi="Times New Roman" w:cs="Times New Roman"/>
+        <w:tabs>
+          <w:tab w:val="num" w:pos="720"/>
+        </w:tabs>
+        <w:spacing w:line="360" w:lineRule="auto"/>
+        <w:ind w:left="720"/>
+        <w:rPr>
+          <w:rFonts w:ascii="Times New Roman" w:hAnsi="Times New Roman" w:cs="Times New Roman"/>
+          <w:b/>
+          <w:bCs/>
           <w:color w:val="auto"/>
+          <w:sz w:val="44"/>
+          <w:szCs w:val="44"/>
         </w:rPr>
       </w:pPr>
       <w:bookmarkStart w:id="19" w:name="_Toc197803627"/>
       <w:r>
         <w:rPr>
           <w:rFonts w:ascii="Times New Roman" w:hAnsi="Times New Roman" w:cs="Times New Roman"/>
+          <w:b/>
+          <w:bCs/>
           <w:color w:val="auto"/>
-        </w:rPr>
-        <w:lastRenderedPageBreak/>
+          <w:sz w:val="44"/>
+          <w:szCs w:val="44"/>
+        </w:rPr>
         <w:t>Verification</w:t>
       </w:r>
       <w:bookmarkEnd w:id="19"/>
@@ -3579,16 +5030,25 @@
     <w:p>
       <w:pPr>
         <w:pStyle w:val="Heading1"/>
+        <w:spacing w:line="360" w:lineRule="auto"/>
         <w:ind w:left="720"/>
         <w:rPr>
           <w:rFonts w:ascii="Times New Roman" w:hAnsi="Times New Roman" w:cs="Times New Roman"/>
+          <w:b/>
+          <w:bCs/>
           <w:color w:val="auto"/>
+          <w:sz w:val="44"/>
+          <w:szCs w:val="44"/>
         </w:rPr>
       </w:pPr>
       <w:r>
         <w:rPr>
           <w:rFonts w:ascii="Times New Roman" w:hAnsi="Times New Roman" w:cs="Times New Roman"/>
+          <w:b/>
+          <w:bCs/>
           <w:color w:val="auto"/>
+          <w:sz w:val="44"/>
+          <w:szCs w:val="44"/>
         </w:rPr>
         <w:br w:type="page"/>
       </w:r>
@@ -3600,8 +5060,15 @@
           <w:ilvl w:val="0"/>
           <w:numId w:val="13"/>
         </w:numPr>
-        <w:rPr>
-          <w:rFonts w:ascii="Times New Roman" w:hAnsi="Times New Roman" w:cs="Times New Roman"/>
+        <w:tabs>
+          <w:tab w:val="num" w:pos="720"/>
+        </w:tabs>
+        <w:spacing w:line="360" w:lineRule="auto"/>
+        <w:ind w:left="720"/>
+        <w:rPr>
+          <w:rFonts w:ascii="Times New Roman" w:hAnsi="Times New Roman" w:cs="Times New Roman"/>
+          <w:b/>
+          <w:bCs/>
           <w:color w:val="auto"/>
         </w:rPr>
       </w:pPr>
@@ -3609,9 +5076,10 @@
       <w:r>
         <w:rPr>
           <w:rFonts w:ascii="Times New Roman" w:hAnsi="Times New Roman" w:cs="Times New Roman"/>
+          <w:b/>
+          <w:bCs/>
           <w:color w:val="auto"/>
         </w:rPr>
-        <w:lastRenderedPageBreak/>
         <w:t>Appendices</w:t>
       </w:r>
       <w:bookmarkEnd w:id="20"/>
@@ -3623,16 +5091,29 @@
           <w:ilvl w:val="1"/>
           <w:numId w:val="13"/>
         </w:numPr>
-        <w:rPr>
-          <w:rFonts w:ascii="Times New Roman" w:hAnsi="Times New Roman" w:cs="Times New Roman"/>
+        <w:tabs>
+          <w:tab w:val="num" w:pos="1440"/>
+        </w:tabs>
+        <w:spacing w:line="360" w:lineRule="auto"/>
+        <w:ind w:left="709" w:hanging="709"/>
+        <w:rPr>
+          <w:rFonts w:ascii="Times New Roman" w:hAnsi="Times New Roman" w:cs="Times New Roman"/>
+          <w:b/>
+          <w:bCs/>
           <w:color w:val="auto"/>
+          <w:sz w:val="36"/>
+          <w:szCs w:val="36"/>
         </w:rPr>
       </w:pPr>
       <w:bookmarkStart w:id="21" w:name="_Toc197803629"/>
       <w:r>
         <w:rPr>
           <w:rFonts w:ascii="Times New Roman" w:hAnsi="Times New Roman" w:cs="Times New Roman"/>
+          <w:b/>
+          <w:bCs/>
           <w:color w:val="auto"/>
+          <w:sz w:val="36"/>
+          <w:szCs w:val="36"/>
         </w:rPr>
         <w:t>Assumptions and Dependencies</w:t>
       </w:r>
@@ -3640,13 +5121,22 @@
     </w:p>
     <w:p>
       <w:pPr>
-        <w:rPr>
-          <w:rFonts w:ascii="Times New Roman" w:hAnsi="Times New Roman" w:cs="Times New Roman"/>
+        <w:spacing w:line="360" w:lineRule="auto"/>
+        <w:rPr>
+          <w:rFonts w:ascii="Times New Roman" w:hAnsi="Times New Roman" w:cs="Times New Roman"/>
+          <w:b/>
+          <w:bCs/>
+          <w:sz w:val="28"/>
+          <w:szCs w:val="28"/>
         </w:rPr>
       </w:pPr>
       <w:r>
         <w:rPr>
           <w:rFonts w:ascii="Times New Roman" w:hAnsi="Times New Roman" w:cs="Times New Roman"/>
+          <w:b/>
+          <w:bCs/>
+          <w:sz w:val="28"/>
+          <w:szCs w:val="28"/>
         </w:rPr>
         <w:br w:type="page"/>
       </w:r>
@@ -3658,18 +5148,30 @@
           <w:ilvl w:val="1"/>
           <w:numId w:val="13"/>
         </w:numPr>
-        <w:rPr>
-          <w:rFonts w:ascii="Times New Roman" w:hAnsi="Times New Roman" w:cs="Times New Roman"/>
+        <w:tabs>
+          <w:tab w:val="num" w:pos="1440"/>
+        </w:tabs>
+        <w:spacing w:line="360" w:lineRule="auto"/>
+        <w:ind w:left="1440" w:hanging="360"/>
+        <w:rPr>
+          <w:rFonts w:ascii="Times New Roman" w:hAnsi="Times New Roman" w:cs="Times New Roman"/>
+          <w:b/>
+          <w:bCs/>
           <w:color w:val="auto"/>
+          <w:sz w:val="36"/>
+          <w:szCs w:val="36"/>
         </w:rPr>
       </w:pPr>
       <w:bookmarkStart w:id="22" w:name="_Toc197803630"/>
       <w:r>
         <w:rPr>
           <w:rFonts w:ascii="Times New Roman" w:hAnsi="Times New Roman" w:cs="Times New Roman"/>
+          <w:b/>
+          <w:bCs/>
           <w:color w:val="auto"/>
-        </w:rPr>
-        <w:lastRenderedPageBreak/>
+          <w:sz w:val="36"/>
+          <w:szCs w:val="36"/>
+        </w:rPr>
         <w:t>Acronyms and Abbreviations</w:t>
       </w:r>
       <w:bookmarkEnd w:id="22"/>
@@ -3691,6 +5193,7 @@
           </w:tcPr>
           <w:p>
             <w:pPr>
+              <w:spacing w:line="360" w:lineRule="auto"/>
               <w:rPr>
                 <w:rFonts w:ascii="Times New Roman" w:hAnsi="Times New Roman" w:cs="Times New Roman"/>
               </w:rPr>
@@ -3709,6 +5212,7 @@
           </w:tcPr>
           <w:p>
             <w:pPr>
+              <w:spacing w:line="360" w:lineRule="auto"/>
               <w:rPr>
                 <w:rFonts w:ascii="Times New Roman" w:hAnsi="Times New Roman" w:cs="Times New Roman"/>
               </w:rPr>
@@ -3729,6 +5233,7 @@
           </w:tcPr>
           <w:p>
             <w:pPr>
+              <w:spacing w:line="360" w:lineRule="auto"/>
               <w:rPr>
                 <w:rFonts w:ascii="Times New Roman" w:hAnsi="Times New Roman" w:cs="Times New Roman"/>
               </w:rPr>
@@ -3747,6 +5252,7 @@
           </w:tcPr>
           <w:p>
             <w:pPr>
+              <w:spacing w:line="360" w:lineRule="auto"/>
               <w:rPr>
                 <w:rFonts w:ascii="Times New Roman" w:hAnsi="Times New Roman" w:cs="Times New Roman"/>
               </w:rPr>
@@ -3767,6 +5273,7 @@
           </w:tcPr>
           <w:p>
             <w:pPr>
+              <w:spacing w:line="360" w:lineRule="auto"/>
               <w:rPr>
                 <w:rFonts w:ascii="Times New Roman" w:hAnsi="Times New Roman" w:cs="Times New Roman"/>
               </w:rPr>
@@ -3785,6 +5292,7 @@
           </w:tcPr>
           <w:p>
             <w:pPr>
+              <w:spacing w:line="360" w:lineRule="auto"/>
               <w:rPr>
                 <w:rFonts w:ascii="Times New Roman" w:hAnsi="Times New Roman" w:cs="Times New Roman"/>
               </w:rPr>
@@ -3805,10 +5313,17 @@
           </w:tcPr>
           <w:p>
             <w:pPr>
+              <w:spacing w:line="360" w:lineRule="auto"/>
               <w:rPr>
                 <w:rFonts w:ascii="Times New Roman" w:hAnsi="Times New Roman" w:cs="Times New Roman"/>
               </w:rPr>
             </w:pPr>
+            <w:r>
+              <w:rPr>
+                <w:rFonts w:ascii="Times New Roman" w:hAnsi="Times New Roman" w:cs="Times New Roman"/>
+              </w:rPr>
+              <w:t>SSO</w:t>
+            </w:r>
           </w:p>
         </w:tc>
         <w:tc>
@@ -3817,10 +5332,17 @@
           </w:tcPr>
           <w:p>
             <w:pPr>
+              <w:spacing w:line="360" w:lineRule="auto"/>
               <w:rPr>
                 <w:rFonts w:ascii="Times New Roman" w:hAnsi="Times New Roman" w:cs="Times New Roman"/>
               </w:rPr>
             </w:pPr>
+            <w:r>
+              <w:rPr>
+                <w:rFonts w:ascii="Times New Roman" w:hAnsi="Times New Roman" w:cs="Times New Roman"/>
+              </w:rPr>
+              <w:t>Single Sign- On</w:t>
+            </w:r>
           </w:p>
         </w:tc>
       </w:tr>
@@ -3831,10 +5353,17 @@
           </w:tcPr>
           <w:p>
             <w:pPr>
+              <w:spacing w:line="360" w:lineRule="auto"/>
               <w:rPr>
                 <w:rFonts w:ascii="Times New Roman" w:hAnsi="Times New Roman" w:cs="Times New Roman"/>
               </w:rPr>
             </w:pPr>
+            <w:r>
+              <w:rPr>
+                <w:rFonts w:ascii="Times New Roman" w:hAnsi="Times New Roman" w:cs="Times New Roman"/>
+              </w:rPr>
+              <w:t>KPIs</w:t>
+            </w:r>
           </w:p>
         </w:tc>
         <w:tc>
@@ -3843,10 +5372,17 @@
           </w:tcPr>
           <w:p>
             <w:pPr>
+              <w:spacing w:line="360" w:lineRule="auto"/>
               <w:rPr>
                 <w:rFonts w:ascii="Times New Roman" w:hAnsi="Times New Roman" w:cs="Times New Roman"/>
               </w:rPr>
             </w:pPr>
+            <w:r>
+              <w:rPr>
+                <w:rFonts w:ascii="Times New Roman" w:hAnsi="Times New Roman" w:cs="Times New Roman"/>
+              </w:rPr>
+              <w:t>Key Performance Indicators</w:t>
+            </w:r>
           </w:p>
         </w:tc>
       </w:tr>
@@ -3857,10 +5393,17 @@
           </w:tcPr>
           <w:p>
             <w:pPr>
+              <w:spacing w:line="360" w:lineRule="auto"/>
               <w:rPr>
                 <w:rFonts w:ascii="Times New Roman" w:hAnsi="Times New Roman" w:cs="Times New Roman"/>
               </w:rPr>
             </w:pPr>
+            <w:r>
+              <w:rPr>
+                <w:rFonts w:ascii="Times New Roman" w:hAnsi="Times New Roman" w:cs="Times New Roman"/>
+              </w:rPr>
+              <w:t>SOS</w:t>
+            </w:r>
           </w:p>
         </w:tc>
         <w:tc>
@@ -3869,10 +5412,17 @@
           </w:tcPr>
           <w:p>
             <w:pPr>
+              <w:spacing w:line="360" w:lineRule="auto"/>
               <w:rPr>
                 <w:rFonts w:ascii="Times New Roman" w:hAnsi="Times New Roman" w:cs="Times New Roman"/>
               </w:rPr>
             </w:pPr>
+            <w:r>
+              <w:rPr>
+                <w:rFonts w:ascii="Times New Roman" w:hAnsi="Times New Roman" w:cs="Times New Roman"/>
+              </w:rPr>
+              <w:t>Safe Operating Stop </w:t>
+            </w:r>
           </w:p>
         </w:tc>
       </w:tr>
@@ -3883,6 +5433,7 @@
           </w:tcPr>
           <w:p>
             <w:pPr>
+              <w:spacing w:line="360" w:lineRule="auto"/>
               <w:rPr>
                 <w:rFonts w:ascii="Times New Roman" w:hAnsi="Times New Roman" w:cs="Times New Roman"/>
               </w:rPr>
@@ -3895,6 +5446,7 @@
           </w:tcPr>
           <w:p>
             <w:pPr>
+              <w:spacing w:line="360" w:lineRule="auto"/>
               <w:rPr>
                 <w:rFonts w:ascii="Times New Roman" w:hAnsi="Times New Roman" w:cs="Times New Roman"/>
               </w:rPr>
@@ -3903,33 +5455,6 @@
         </w:tc>
       </w:tr>
     </w:tbl>
-    <w:p>
-      <w:pPr>
-        <w:rPr>
-          <w:rFonts w:ascii="Times New Roman" w:hAnsi="Times New Roman" w:cs="Times New Roman"/>
-        </w:rPr>
-      </w:pPr>
-      <w:r>
-        <w:rPr>
-          <w:rFonts w:ascii="Times New Roman" w:hAnsi="Times New Roman" w:cs="Times New Roman"/>
-        </w:rPr>
-        <w:br w:type="page"/>
-      </w:r>
-    </w:p>
-    <w:p>
-      <w:pPr>
-        <w:rPr>
-          <w:rFonts w:ascii="Times New Roman" w:hAnsi="Times New Roman" w:cs="Times New Roman"/>
-        </w:rPr>
-      </w:pPr>
-      <w:r>
-        <w:rPr>
-          <w:rFonts w:ascii="Times New Roman" w:hAnsi="Times New Roman" w:cs="Times New Roman"/>
-        </w:rPr>
-        <w:lastRenderedPageBreak/>
-        <w:br w:type="page"/>
-      </w:r>
-    </w:p>
     <w:p>
       <w:pPr>
         <w:rPr>
@@ -4658,6 +6183,119 @@
     </w:lvl>
   </w:abstractNum>
   <w:abstractNum w:abstractNumId="7" w15:restartNumberingAfterBreak="0">
+    <w:nsid w:val="11B631B7"/>
+    <w:multiLevelType w:val="hybridMultilevel"/>
+    <w:tmpl w:val="120E0E66"/>
+    <w:lvl w:ilvl="0" w:tplc="44090001">
+      <w:start w:val="1"/>
+      <w:numFmt w:val="bullet"/>
+      <w:lvlText w:val=""/>
+      <w:lvlJc w:val="left"/>
+      <w:pPr>
+        <w:ind w:left="720" w:hanging="360"/>
+      </w:pPr>
+      <w:rPr>
+        <w:rFonts w:ascii="Symbol" w:hAnsi="Symbol" w:hint="default"/>
+      </w:rPr>
+    </w:lvl>
+    <w:lvl w:ilvl="1" w:tplc="44090003" w:tentative="1">
+      <w:start w:val="1"/>
+      <w:numFmt w:val="bullet"/>
+      <w:lvlText w:val="o"/>
+      <w:lvlJc w:val="left"/>
+      <w:pPr>
+        <w:ind w:left="1440" w:hanging="360"/>
+      </w:pPr>
+      <w:rPr>
+        <w:rFonts w:ascii="Courier New" w:hAnsi="Courier New" w:cs="Courier New" w:hint="default"/>
+      </w:rPr>
+    </w:lvl>
+    <w:lvl w:ilvl="2" w:tplc="44090005" w:tentative="1">
+      <w:start w:val="1"/>
+      <w:numFmt w:val="bullet"/>
+      <w:lvlText w:val=""/>
+      <w:lvlJc w:val="left"/>
+      <w:pPr>
+        <w:ind w:left="2160" w:hanging="360"/>
+      </w:pPr>
+      <w:rPr>
+        <w:rFonts w:ascii="Wingdings" w:hAnsi="Wingdings" w:hint="default"/>
+      </w:rPr>
+    </w:lvl>
+    <w:lvl w:ilvl="3" w:tplc="44090001" w:tentative="1">
+      <w:start w:val="1"/>
+      <w:numFmt w:val="bullet"/>
+      <w:lvlText w:val=""/>
+      <w:lvlJc w:val="left"/>
+      <w:pPr>
+        <w:ind w:left="2880" w:hanging="360"/>
+      </w:pPr>
+      <w:rPr>
+        <w:rFonts w:ascii="Symbol" w:hAnsi="Symbol" w:hint="default"/>
+      </w:rPr>
+    </w:lvl>
+    <w:lvl w:ilvl="4" w:tplc="44090003" w:tentative="1">
+      <w:start w:val="1"/>
+      <w:numFmt w:val="bullet"/>
+      <w:lvlText w:val="o"/>
+      <w:lvlJc w:val="left"/>
+      <w:pPr>
+        <w:ind w:left="3600" w:hanging="360"/>
+      </w:pPr>
+      <w:rPr>
+        <w:rFonts w:ascii="Courier New" w:hAnsi="Courier New" w:cs="Courier New" w:hint="default"/>
+      </w:rPr>
+    </w:lvl>
+    <w:lvl w:ilvl="5" w:tplc="44090005" w:tentative="1">
+      <w:start w:val="1"/>
+      <w:numFmt w:val="bullet"/>
+      <w:lvlText w:val=""/>
+      <w:lvlJc w:val="left"/>
+      <w:pPr>
+        <w:ind w:left="4320" w:hanging="360"/>
+      </w:pPr>
+      <w:rPr>
+        <w:rFonts w:ascii="Wingdings" w:hAnsi="Wingdings" w:hint="default"/>
+      </w:rPr>
+    </w:lvl>
+    <w:lvl w:ilvl="6" w:tplc="44090001" w:tentative="1">
+      <w:start w:val="1"/>
+      <w:numFmt w:val="bullet"/>
+      <w:lvlText w:val=""/>
+      <w:lvlJc w:val="left"/>
+      <w:pPr>
+        <w:ind w:left="5040" w:hanging="360"/>
+      </w:pPr>
+      <w:rPr>
+        <w:rFonts w:ascii="Symbol" w:hAnsi="Symbol" w:hint="default"/>
+      </w:rPr>
+    </w:lvl>
+    <w:lvl w:ilvl="7" w:tplc="44090003" w:tentative="1">
+      <w:start w:val="1"/>
+      <w:numFmt w:val="bullet"/>
+      <w:lvlText w:val="o"/>
+      <w:lvlJc w:val="left"/>
+      <w:pPr>
+        <w:ind w:left="5760" w:hanging="360"/>
+      </w:pPr>
+      <w:rPr>
+        <w:rFonts w:ascii="Courier New" w:hAnsi="Courier New" w:cs="Courier New" w:hint="default"/>
+      </w:rPr>
+    </w:lvl>
+    <w:lvl w:ilvl="8" w:tplc="44090005" w:tentative="1">
+      <w:start w:val="1"/>
+      <w:numFmt w:val="bullet"/>
+      <w:lvlText w:val=""/>
+      <w:lvlJc w:val="left"/>
+      <w:pPr>
+        <w:ind w:left="6480" w:hanging="360"/>
+      </w:pPr>
+      <w:rPr>
+        <w:rFonts w:ascii="Wingdings" w:hAnsi="Wingdings" w:hint="default"/>
+      </w:rPr>
+    </w:lvl>
+  </w:abstractNum>
+  <w:abstractNum w:abstractNumId="8" w15:restartNumberingAfterBreak="0">
     <w:nsid w:val="149C6466"/>
     <w:multiLevelType w:val="multilevel"/>
     <w:tmpl w:val="0409001F"/>
@@ -4743,7 +6381,7 @@
       </w:pPr>
     </w:lvl>
   </w:abstractNum>
-  <w:abstractNum w:abstractNumId="8" w15:restartNumberingAfterBreak="0">
+  <w:abstractNum w:abstractNumId="9" w15:restartNumberingAfterBreak="0">
     <w:nsid w:val="18C44A1A"/>
     <w:multiLevelType w:val="multilevel"/>
     <w:tmpl w:val="0409001F"/>
@@ -4829,7 +6467,7 @@
       </w:pPr>
     </w:lvl>
   </w:abstractNum>
-  <w:abstractNum w:abstractNumId="9" w15:restartNumberingAfterBreak="0">
+  <w:abstractNum w:abstractNumId="10" w15:restartNumberingAfterBreak="0">
     <w:nsid w:val="1E8E5D7A"/>
     <w:multiLevelType w:val="multilevel"/>
     <w:tmpl w:val="0409001F"/>
@@ -4915,7 +6553,7 @@
       </w:pPr>
     </w:lvl>
   </w:abstractNum>
-  <w:abstractNum w:abstractNumId="10" w15:restartNumberingAfterBreak="0">
+  <w:abstractNum w:abstractNumId="11" w15:restartNumberingAfterBreak="0">
     <w:nsid w:val="206E4F8E"/>
     <w:multiLevelType w:val="multilevel"/>
     <w:tmpl w:val="0409001F"/>
@@ -5001,7 +6639,7 @@
       </w:pPr>
     </w:lvl>
   </w:abstractNum>
-  <w:abstractNum w:abstractNumId="11" w15:restartNumberingAfterBreak="0">
+  <w:abstractNum w:abstractNumId="12" w15:restartNumberingAfterBreak="0">
     <w:nsid w:val="22F258C5"/>
     <w:multiLevelType w:val="multilevel"/>
     <w:tmpl w:val="0409001F"/>
@@ -5087,7 +6725,7 @@
       </w:pPr>
     </w:lvl>
   </w:abstractNum>
-  <w:abstractNum w:abstractNumId="12" w15:restartNumberingAfterBreak="0">
+  <w:abstractNum w:abstractNumId="13" w15:restartNumberingAfterBreak="0">
     <w:nsid w:val="234B3F65"/>
     <w:multiLevelType w:val="multilevel"/>
     <w:tmpl w:val="0409001F"/>
@@ -5173,7 +6811,7 @@
       </w:pPr>
     </w:lvl>
   </w:abstractNum>
-  <w:abstractNum w:abstractNumId="13" w15:restartNumberingAfterBreak="0">
+  <w:abstractNum w:abstractNumId="14" w15:restartNumberingAfterBreak="0">
     <w:nsid w:val="2406202B"/>
     <w:multiLevelType w:val="multilevel"/>
     <w:tmpl w:val="0409001F"/>
@@ -5259,7 +6897,7 @@
       </w:pPr>
     </w:lvl>
   </w:abstractNum>
-  <w:abstractNum w:abstractNumId="14" w15:restartNumberingAfterBreak="0">
+  <w:abstractNum w:abstractNumId="15" w15:restartNumberingAfterBreak="0">
     <w:nsid w:val="24DE0A8E"/>
     <w:multiLevelType w:val="multilevel"/>
     <w:tmpl w:val="0409001F"/>
@@ -5345,7 +6983,7 @@
       </w:pPr>
     </w:lvl>
   </w:abstractNum>
-  <w:abstractNum w:abstractNumId="15" w15:restartNumberingAfterBreak="0">
+  <w:abstractNum w:abstractNumId="16" w15:restartNumberingAfterBreak="0">
     <w:nsid w:val="27313712"/>
     <w:multiLevelType w:val="multilevel"/>
     <w:tmpl w:val="0409001F"/>
@@ -5431,7 +7069,7 @@
       </w:pPr>
     </w:lvl>
   </w:abstractNum>
-  <w:abstractNum w:abstractNumId="16" w15:restartNumberingAfterBreak="0">
+  <w:abstractNum w:abstractNumId="17" w15:restartNumberingAfterBreak="0">
     <w:nsid w:val="27F23C3D"/>
     <w:multiLevelType w:val="multilevel"/>
     <w:tmpl w:val="0409001F"/>
@@ -5517,7 +7155,7 @@
       </w:pPr>
     </w:lvl>
   </w:abstractNum>
-  <w:abstractNum w:abstractNumId="17" w15:restartNumberingAfterBreak="0">
+  <w:abstractNum w:abstractNumId="18" w15:restartNumberingAfterBreak="0">
     <w:nsid w:val="2CA61AA9"/>
     <w:multiLevelType w:val="multilevel"/>
     <w:tmpl w:val="0409001F"/>
@@ -5603,7 +7241,7 @@
       </w:pPr>
     </w:lvl>
   </w:abstractNum>
-  <w:abstractNum w:abstractNumId="18" w15:restartNumberingAfterBreak="0">
+  <w:abstractNum w:abstractNumId="19" w15:restartNumberingAfterBreak="0">
     <w:nsid w:val="2CCC5B6D"/>
     <w:multiLevelType w:val="multilevel"/>
     <w:tmpl w:val="0409001F"/>
@@ -5689,7 +7327,7 @@
       </w:pPr>
     </w:lvl>
   </w:abstractNum>
-  <w:abstractNum w:abstractNumId="19" w15:restartNumberingAfterBreak="0">
+  <w:abstractNum w:abstractNumId="20" w15:restartNumberingAfterBreak="0">
     <w:nsid w:val="2F7425DC"/>
     <w:multiLevelType w:val="multilevel"/>
     <w:tmpl w:val="0409001F"/>
@@ -5775,7 +7413,7 @@
       </w:pPr>
     </w:lvl>
   </w:abstractNum>
-  <w:abstractNum w:abstractNumId="20" w15:restartNumberingAfterBreak="0">
+  <w:abstractNum w:abstractNumId="21" w15:restartNumberingAfterBreak="0">
     <w:nsid w:val="339E74F8"/>
     <w:multiLevelType w:val="multilevel"/>
     <w:tmpl w:val="0409001F"/>
@@ -5861,7 +7499,120 @@
       </w:pPr>
     </w:lvl>
   </w:abstractNum>
-  <w:abstractNum w:abstractNumId="21" w15:restartNumberingAfterBreak="0">
+  <w:abstractNum w:abstractNumId="22" w15:restartNumberingAfterBreak="0">
+    <w:nsid w:val="340E41D2"/>
+    <w:multiLevelType w:val="hybridMultilevel"/>
+    <w:tmpl w:val="9C76D7B2"/>
+    <w:lvl w:ilvl="0" w:tplc="44090001">
+      <w:start w:val="1"/>
+      <w:numFmt w:val="bullet"/>
+      <w:lvlText w:val=""/>
+      <w:lvlJc w:val="left"/>
+      <w:pPr>
+        <w:ind w:left="720" w:hanging="360"/>
+      </w:pPr>
+      <w:rPr>
+        <w:rFonts w:ascii="Symbol" w:hAnsi="Symbol" w:hint="default"/>
+      </w:rPr>
+    </w:lvl>
+    <w:lvl w:ilvl="1" w:tplc="44090003" w:tentative="1">
+      <w:start w:val="1"/>
+      <w:numFmt w:val="bullet"/>
+      <w:lvlText w:val="o"/>
+      <w:lvlJc w:val="left"/>
+      <w:pPr>
+        <w:ind w:left="1440" w:hanging="360"/>
+      </w:pPr>
+      <w:rPr>
+        <w:rFonts w:ascii="Courier New" w:hAnsi="Courier New" w:cs="Courier New" w:hint="default"/>
+      </w:rPr>
+    </w:lvl>
+    <w:lvl w:ilvl="2" w:tplc="44090005" w:tentative="1">
+      <w:start w:val="1"/>
+      <w:numFmt w:val="bullet"/>
+      <w:lvlText w:val=""/>
+      <w:lvlJc w:val="left"/>
+      <w:pPr>
+        <w:ind w:left="2160" w:hanging="360"/>
+      </w:pPr>
+      <w:rPr>
+        <w:rFonts w:ascii="Wingdings" w:hAnsi="Wingdings" w:hint="default"/>
+      </w:rPr>
+    </w:lvl>
+    <w:lvl w:ilvl="3" w:tplc="44090001" w:tentative="1">
+      <w:start w:val="1"/>
+      <w:numFmt w:val="bullet"/>
+      <w:lvlText w:val=""/>
+      <w:lvlJc w:val="left"/>
+      <w:pPr>
+        <w:ind w:left="2880" w:hanging="360"/>
+      </w:pPr>
+      <w:rPr>
+        <w:rFonts w:ascii="Symbol" w:hAnsi="Symbol" w:hint="default"/>
+      </w:rPr>
+    </w:lvl>
+    <w:lvl w:ilvl="4" w:tplc="44090003" w:tentative="1">
+      <w:start w:val="1"/>
+      <w:numFmt w:val="bullet"/>
+      <w:lvlText w:val="o"/>
+      <w:lvlJc w:val="left"/>
+      <w:pPr>
+        <w:ind w:left="3600" w:hanging="360"/>
+      </w:pPr>
+      <w:rPr>
+        <w:rFonts w:ascii="Courier New" w:hAnsi="Courier New" w:cs="Courier New" w:hint="default"/>
+      </w:rPr>
+    </w:lvl>
+    <w:lvl w:ilvl="5" w:tplc="44090005" w:tentative="1">
+      <w:start w:val="1"/>
+      <w:numFmt w:val="bullet"/>
+      <w:lvlText w:val=""/>
+      <w:lvlJc w:val="left"/>
+      <w:pPr>
+        <w:ind w:left="4320" w:hanging="360"/>
+      </w:pPr>
+      <w:rPr>
+        <w:rFonts w:ascii="Wingdings" w:hAnsi="Wingdings" w:hint="default"/>
+      </w:rPr>
+    </w:lvl>
+    <w:lvl w:ilvl="6" w:tplc="44090001" w:tentative="1">
+      <w:start w:val="1"/>
+      <w:numFmt w:val="bullet"/>
+      <w:lvlText w:val=""/>
+      <w:lvlJc w:val="left"/>
+      <w:pPr>
+        <w:ind w:left="5040" w:hanging="360"/>
+      </w:pPr>
+      <w:rPr>
+        <w:rFonts w:ascii="Symbol" w:hAnsi="Symbol" w:hint="default"/>
+      </w:rPr>
+    </w:lvl>
+    <w:lvl w:ilvl="7" w:tplc="44090003" w:tentative="1">
+      <w:start w:val="1"/>
+      <w:numFmt w:val="bullet"/>
+      <w:lvlText w:val="o"/>
+      <w:lvlJc w:val="left"/>
+      <w:pPr>
+        <w:ind w:left="5760" w:hanging="360"/>
+      </w:pPr>
+      <w:rPr>
+        <w:rFonts w:ascii="Courier New" w:hAnsi="Courier New" w:cs="Courier New" w:hint="default"/>
+      </w:rPr>
+    </w:lvl>
+    <w:lvl w:ilvl="8" w:tplc="44090005" w:tentative="1">
+      <w:start w:val="1"/>
+      <w:numFmt w:val="bullet"/>
+      <w:lvlText w:val=""/>
+      <w:lvlJc w:val="left"/>
+      <w:pPr>
+        <w:ind w:left="6480" w:hanging="360"/>
+      </w:pPr>
+      <w:rPr>
+        <w:rFonts w:ascii="Wingdings" w:hAnsi="Wingdings" w:hint="default"/>
+      </w:rPr>
+    </w:lvl>
+  </w:abstractNum>
+  <w:abstractNum w:abstractNumId="23" w15:restartNumberingAfterBreak="0">
     <w:nsid w:val="34E61434"/>
     <w:multiLevelType w:val="multilevel"/>
     <w:tmpl w:val="0409001F"/>
@@ -5947,7 +7698,120 @@
       </w:pPr>
     </w:lvl>
   </w:abstractNum>
-  <w:abstractNum w:abstractNumId="22" w15:restartNumberingAfterBreak="0">
+  <w:abstractNum w:abstractNumId="24" w15:restartNumberingAfterBreak="0">
+    <w:nsid w:val="35856134"/>
+    <w:multiLevelType w:val="hybridMultilevel"/>
+    <w:tmpl w:val="BBA4FF44"/>
+    <w:lvl w:ilvl="0" w:tplc="44090001">
+      <w:start w:val="1"/>
+      <w:numFmt w:val="bullet"/>
+      <w:lvlText w:val=""/>
+      <w:lvlJc w:val="left"/>
+      <w:pPr>
+        <w:ind w:left="720" w:hanging="360"/>
+      </w:pPr>
+      <w:rPr>
+        <w:rFonts w:ascii="Symbol" w:hAnsi="Symbol" w:hint="default"/>
+      </w:rPr>
+    </w:lvl>
+    <w:lvl w:ilvl="1" w:tplc="44090003" w:tentative="1">
+      <w:start w:val="1"/>
+      <w:numFmt w:val="bullet"/>
+      <w:lvlText w:val="o"/>
+      <w:lvlJc w:val="left"/>
+      <w:pPr>
+        <w:ind w:left="1440" w:hanging="360"/>
+      </w:pPr>
+      <w:rPr>
+        <w:rFonts w:ascii="Courier New" w:hAnsi="Courier New" w:cs="Courier New" w:hint="default"/>
+      </w:rPr>
+    </w:lvl>
+    <w:lvl w:ilvl="2" w:tplc="44090005" w:tentative="1">
+      <w:start w:val="1"/>
+      <w:numFmt w:val="bullet"/>
+      <w:lvlText w:val=""/>
+      <w:lvlJc w:val="left"/>
+      <w:pPr>
+        <w:ind w:left="2160" w:hanging="360"/>
+      </w:pPr>
+      <w:rPr>
+        <w:rFonts w:ascii="Wingdings" w:hAnsi="Wingdings" w:hint="default"/>
+      </w:rPr>
+    </w:lvl>
+    <w:lvl w:ilvl="3" w:tplc="44090001" w:tentative="1">
+      <w:start w:val="1"/>
+      <w:numFmt w:val="bullet"/>
+      <w:lvlText w:val=""/>
+      <w:lvlJc w:val="left"/>
+      <w:pPr>
+        <w:ind w:left="2880" w:hanging="360"/>
+      </w:pPr>
+      <w:rPr>
+        <w:rFonts w:ascii="Symbol" w:hAnsi="Symbol" w:hint="default"/>
+      </w:rPr>
+    </w:lvl>
+    <w:lvl w:ilvl="4" w:tplc="44090003" w:tentative="1">
+      <w:start w:val="1"/>
+      <w:numFmt w:val="bullet"/>
+      <w:lvlText w:val="o"/>
+      <w:lvlJc w:val="left"/>
+      <w:pPr>
+        <w:ind w:left="3600" w:hanging="360"/>
+      </w:pPr>
+      <w:rPr>
+        <w:rFonts w:ascii="Courier New" w:hAnsi="Courier New" w:cs="Courier New" w:hint="default"/>
+      </w:rPr>
+    </w:lvl>
+    <w:lvl w:ilvl="5" w:tplc="44090005" w:tentative="1">
+      <w:start w:val="1"/>
+      <w:numFmt w:val="bullet"/>
+      <w:lvlText w:val=""/>
+      <w:lvlJc w:val="left"/>
+      <w:pPr>
+        <w:ind w:left="4320" w:hanging="360"/>
+      </w:pPr>
+      <w:rPr>
+        <w:rFonts w:ascii="Wingdings" w:hAnsi="Wingdings" w:hint="default"/>
+      </w:rPr>
+    </w:lvl>
+    <w:lvl w:ilvl="6" w:tplc="44090001" w:tentative="1">
+      <w:start w:val="1"/>
+      <w:numFmt w:val="bullet"/>
+      <w:lvlText w:val=""/>
+      <w:lvlJc w:val="left"/>
+      <w:pPr>
+        <w:ind w:left="5040" w:hanging="360"/>
+      </w:pPr>
+      <w:rPr>
+        <w:rFonts w:ascii="Symbol" w:hAnsi="Symbol" w:hint="default"/>
+      </w:rPr>
+    </w:lvl>
+    <w:lvl w:ilvl="7" w:tplc="44090003" w:tentative="1">
+      <w:start w:val="1"/>
+      <w:numFmt w:val="bullet"/>
+      <w:lvlText w:val="o"/>
+      <w:lvlJc w:val="left"/>
+      <w:pPr>
+        <w:ind w:left="5760" w:hanging="360"/>
+      </w:pPr>
+      <w:rPr>
+        <w:rFonts w:ascii="Courier New" w:hAnsi="Courier New" w:cs="Courier New" w:hint="default"/>
+      </w:rPr>
+    </w:lvl>
+    <w:lvl w:ilvl="8" w:tplc="44090005" w:tentative="1">
+      <w:start w:val="1"/>
+      <w:numFmt w:val="bullet"/>
+      <w:lvlText w:val=""/>
+      <w:lvlJc w:val="left"/>
+      <w:pPr>
+        <w:ind w:left="6480" w:hanging="360"/>
+      </w:pPr>
+      <w:rPr>
+        <w:rFonts w:ascii="Wingdings" w:hAnsi="Wingdings" w:hint="default"/>
+      </w:rPr>
+    </w:lvl>
+  </w:abstractNum>
+  <w:abstractNum w:abstractNumId="25" w15:restartNumberingAfterBreak="0">
     <w:nsid w:val="36117953"/>
     <w:multiLevelType w:val="hybridMultilevel"/>
     <w:tmpl w:val="60A6244E"/>
@@ -6036,7 +7900,7 @@
       </w:pPr>
     </w:lvl>
   </w:abstractNum>
-  <w:abstractNum w:abstractNumId="23" w15:restartNumberingAfterBreak="0">
+  <w:abstractNum w:abstractNumId="26" w15:restartNumberingAfterBreak="0">
     <w:nsid w:val="39133E61"/>
     <w:multiLevelType w:val="multilevel"/>
     <w:tmpl w:val="0409001F"/>
@@ -6122,7 +7986,7 @@
       </w:pPr>
     </w:lvl>
   </w:abstractNum>
-  <w:abstractNum w:abstractNumId="24" w15:restartNumberingAfterBreak="0">
+  <w:abstractNum w:abstractNumId="27" w15:restartNumberingAfterBreak="0">
     <w:nsid w:val="3AA8720C"/>
     <w:multiLevelType w:val="multilevel"/>
     <w:tmpl w:val="0409001F"/>
@@ -6208,7 +8072,7 @@
       </w:pPr>
     </w:lvl>
   </w:abstractNum>
-  <w:abstractNum w:abstractNumId="25" w15:restartNumberingAfterBreak="0">
+  <w:abstractNum w:abstractNumId="28" w15:restartNumberingAfterBreak="0">
     <w:nsid w:val="3FDB7567"/>
     <w:multiLevelType w:val="multilevel"/>
     <w:tmpl w:val="0409001F"/>
@@ -6294,7 +8158,120 @@
       </w:pPr>
     </w:lvl>
   </w:abstractNum>
-  <w:abstractNum w:abstractNumId="26" w15:restartNumberingAfterBreak="0">
+  <w:abstractNum w:abstractNumId="29" w15:restartNumberingAfterBreak="0">
+    <w:nsid w:val="43C93874"/>
+    <w:multiLevelType w:val="hybridMultilevel"/>
+    <w:tmpl w:val="02CA701E"/>
+    <w:lvl w:ilvl="0" w:tplc="44090001">
+      <w:start w:val="1"/>
+      <w:numFmt w:val="bullet"/>
+      <w:lvlText w:val=""/>
+      <w:lvlJc w:val="left"/>
+      <w:pPr>
+        <w:ind w:left="720" w:hanging="360"/>
+      </w:pPr>
+      <w:rPr>
+        <w:rFonts w:ascii="Symbol" w:hAnsi="Symbol" w:hint="default"/>
+      </w:rPr>
+    </w:lvl>
+    <w:lvl w:ilvl="1" w:tplc="44090003" w:tentative="1">
+      <w:start w:val="1"/>
+      <w:numFmt w:val="bullet"/>
+      <w:lvlText w:val="o"/>
+      <w:lvlJc w:val="left"/>
+      <w:pPr>
+        <w:ind w:left="1440" w:hanging="360"/>
+      </w:pPr>
+      <w:rPr>
+        <w:rFonts w:ascii="Courier New" w:hAnsi="Courier New" w:cs="Courier New" w:hint="default"/>
+      </w:rPr>
+    </w:lvl>
+    <w:lvl w:ilvl="2" w:tplc="44090005" w:tentative="1">
+      <w:start w:val="1"/>
+      <w:numFmt w:val="bullet"/>
+      <w:lvlText w:val=""/>
+      <w:lvlJc w:val="left"/>
+      <w:pPr>
+        <w:ind w:left="2160" w:hanging="360"/>
+      </w:pPr>
+      <w:rPr>
+        <w:rFonts w:ascii="Wingdings" w:hAnsi="Wingdings" w:hint="default"/>
+      </w:rPr>
+    </w:lvl>
+    <w:lvl w:ilvl="3" w:tplc="44090001" w:tentative="1">
+      <w:start w:val="1"/>
+      <w:numFmt w:val="bullet"/>
+      <w:lvlText w:val=""/>
+      <w:lvlJc w:val="left"/>
+      <w:pPr>
+        <w:ind w:left="2880" w:hanging="360"/>
+      </w:pPr>
+      <w:rPr>
+        <w:rFonts w:ascii="Symbol" w:hAnsi="Symbol" w:hint="default"/>
+      </w:rPr>
+    </w:lvl>
+    <w:lvl w:ilvl="4" w:tplc="44090003" w:tentative="1">
+      <w:start w:val="1"/>
+      <w:numFmt w:val="bullet"/>
+      <w:lvlText w:val="o"/>
+      <w:lvlJc w:val="left"/>
+      <w:pPr>
+        <w:ind w:left="3600" w:hanging="360"/>
+      </w:pPr>
+      <w:rPr>
+        <w:rFonts w:ascii="Courier New" w:hAnsi="Courier New" w:cs="Courier New" w:hint="default"/>
+      </w:rPr>
+    </w:lvl>
+    <w:lvl w:ilvl="5" w:tplc="44090005" w:tentative="1">
+      <w:start w:val="1"/>
+      <w:numFmt w:val="bullet"/>
+      <w:lvlText w:val=""/>
+      <w:lvlJc w:val="left"/>
+      <w:pPr>
+        <w:ind w:left="4320" w:hanging="360"/>
+      </w:pPr>
+      <w:rPr>
+        <w:rFonts w:ascii="Wingdings" w:hAnsi="Wingdings" w:hint="default"/>
+      </w:rPr>
+    </w:lvl>
+    <w:lvl w:ilvl="6" w:tplc="44090001" w:tentative="1">
+      <w:start w:val="1"/>
+      <w:numFmt w:val="bullet"/>
+      <w:lvlText w:val=""/>
+      <w:lvlJc w:val="left"/>
+      <w:pPr>
+        <w:ind w:left="5040" w:hanging="360"/>
+      </w:pPr>
+      <w:rPr>
+        <w:rFonts w:ascii="Symbol" w:hAnsi="Symbol" w:hint="default"/>
+      </w:rPr>
+    </w:lvl>
+    <w:lvl w:ilvl="7" w:tplc="44090003" w:tentative="1">
+      <w:start w:val="1"/>
+      <w:numFmt w:val="bullet"/>
+      <w:lvlText w:val="o"/>
+      <w:lvlJc w:val="left"/>
+      <w:pPr>
+        <w:ind w:left="5760" w:hanging="360"/>
+      </w:pPr>
+      <w:rPr>
+        <w:rFonts w:ascii="Courier New" w:hAnsi="Courier New" w:cs="Courier New" w:hint="default"/>
+      </w:rPr>
+    </w:lvl>
+    <w:lvl w:ilvl="8" w:tplc="44090005" w:tentative="1">
+      <w:start w:val="1"/>
+      <w:numFmt w:val="bullet"/>
+      <w:lvlText w:val=""/>
+      <w:lvlJc w:val="left"/>
+      <w:pPr>
+        <w:ind w:left="6480" w:hanging="360"/>
+      </w:pPr>
+      <w:rPr>
+        <w:rFonts w:ascii="Wingdings" w:hAnsi="Wingdings" w:hint="default"/>
+      </w:rPr>
+    </w:lvl>
+  </w:abstractNum>
+  <w:abstractNum w:abstractNumId="30" w15:restartNumberingAfterBreak="0">
     <w:nsid w:val="46811662"/>
     <w:multiLevelType w:val="multilevel"/>
     <w:tmpl w:val="0409001F"/>
@@ -6380,7 +8357,7 @@
       </w:pPr>
     </w:lvl>
   </w:abstractNum>
-  <w:abstractNum w:abstractNumId="27" w15:restartNumberingAfterBreak="0">
+  <w:abstractNum w:abstractNumId="31" w15:restartNumberingAfterBreak="0">
     <w:nsid w:val="4B2339E9"/>
     <w:multiLevelType w:val="multilevel"/>
     <w:tmpl w:val="0409001F"/>
@@ -6466,7 +8443,101 @@
       </w:pPr>
     </w:lvl>
   </w:abstractNum>
-  <w:abstractNum w:abstractNumId="28" w15:restartNumberingAfterBreak="0">
+  <w:abstractNum w:abstractNumId="32" w15:restartNumberingAfterBreak="0">
+    <w:nsid w:val="4B385B89"/>
+    <w:multiLevelType w:val="hybridMultilevel"/>
+    <w:tmpl w:val="E50E03A2"/>
+    <w:lvl w:ilvl="0" w:tplc="D9B0EB64">
+      <w:start w:val="1"/>
+      <w:numFmt w:val="decimal"/>
+      <w:lvlText w:val="1.3.1.%1"/>
+      <w:lvlJc w:val="left"/>
+      <w:pPr>
+        <w:ind w:left="720" w:hanging="360"/>
+      </w:pPr>
+      <w:rPr>
+        <w:rFonts w:ascii="Times New Roman" w:hAnsi="Times New Roman" w:hint="default"/>
+        <w:b/>
+        <w:bCs w:val="0"/>
+        <w:i w:val="0"/>
+        <w:sz w:val="28"/>
+        <w:szCs w:val="28"/>
+      </w:rPr>
+    </w:lvl>
+    <w:lvl w:ilvl="1" w:tplc="44090019" w:tentative="1">
+      <w:start w:val="1"/>
+      <w:numFmt w:val="lowerLetter"/>
+      <w:lvlText w:val="%2."/>
+      <w:lvlJc w:val="left"/>
+      <w:pPr>
+        <w:ind w:left="1440" w:hanging="360"/>
+      </w:pPr>
+    </w:lvl>
+    <w:lvl w:ilvl="2" w:tplc="4409001B" w:tentative="1">
+      <w:start w:val="1"/>
+      <w:numFmt w:val="lowerRoman"/>
+      <w:lvlText w:val="%3."/>
+      <w:lvlJc w:val="right"/>
+      <w:pPr>
+        <w:ind w:left="2160" w:hanging="180"/>
+      </w:pPr>
+    </w:lvl>
+    <w:lvl w:ilvl="3" w:tplc="4409000F" w:tentative="1">
+      <w:start w:val="1"/>
+      <w:numFmt w:val="decimal"/>
+      <w:lvlText w:val="%4."/>
+      <w:lvlJc w:val="left"/>
+      <w:pPr>
+        <w:ind w:left="2880" w:hanging="360"/>
+      </w:pPr>
+    </w:lvl>
+    <w:lvl w:ilvl="4" w:tplc="44090019" w:tentative="1">
+      <w:start w:val="1"/>
+      <w:numFmt w:val="lowerLetter"/>
+      <w:lvlText w:val="%5."/>
+      <w:lvlJc w:val="left"/>
+      <w:pPr>
+        <w:ind w:left="3600" w:hanging="360"/>
+      </w:pPr>
+    </w:lvl>
+    <w:lvl w:ilvl="5" w:tplc="4409001B" w:tentative="1">
+      <w:start w:val="1"/>
+      <w:numFmt w:val="lowerRoman"/>
+      <w:lvlText w:val="%6."/>
+      <w:lvlJc w:val="right"/>
+      <w:pPr>
+        <w:ind w:left="4320" w:hanging="180"/>
+      </w:pPr>
+    </w:lvl>
+    <w:lvl w:ilvl="6" w:tplc="4409000F" w:tentative="1">
+      <w:start w:val="1"/>
+      <w:numFmt w:val="decimal"/>
+      <w:lvlText w:val="%7."/>
+      <w:lvlJc w:val="left"/>
+      <w:pPr>
+        <w:ind w:left="5040" w:hanging="360"/>
+      </w:pPr>
+    </w:lvl>
+    <w:lvl w:ilvl="7" w:tplc="44090019" w:tentative="1">
+      <w:start w:val="1"/>
+      <w:numFmt w:val="lowerLetter"/>
+      <w:lvlText w:val="%8."/>
+      <w:lvlJc w:val="left"/>
+      <w:pPr>
+        <w:ind w:left="5760" w:hanging="360"/>
+      </w:pPr>
+    </w:lvl>
+    <w:lvl w:ilvl="8" w:tplc="4409001B" w:tentative="1">
+      <w:start w:val="1"/>
+      <w:numFmt w:val="lowerRoman"/>
+      <w:lvlText w:val="%9."/>
+      <w:lvlJc w:val="right"/>
+      <w:pPr>
+        <w:ind w:left="6480" w:hanging="180"/>
+      </w:pPr>
+    </w:lvl>
+  </w:abstractNum>
+  <w:abstractNum w:abstractNumId="33" w15:restartNumberingAfterBreak="0">
     <w:nsid w:val="4BF36E07"/>
     <w:multiLevelType w:val="multilevel"/>
     <w:tmpl w:val="0409001F"/>
@@ -6552,7 +8623,7 @@
       </w:pPr>
     </w:lvl>
   </w:abstractNum>
-  <w:abstractNum w:abstractNumId="29" w15:restartNumberingAfterBreak="0">
+  <w:abstractNum w:abstractNumId="34" w15:restartNumberingAfterBreak="0">
     <w:nsid w:val="4CE64DDE"/>
     <w:multiLevelType w:val="multilevel"/>
     <w:tmpl w:val="0409001F"/>
@@ -6638,7 +8709,7 @@
       </w:pPr>
     </w:lvl>
   </w:abstractNum>
-  <w:abstractNum w:abstractNumId="30" w15:restartNumberingAfterBreak="0">
+  <w:abstractNum w:abstractNumId="35" w15:restartNumberingAfterBreak="0">
     <w:nsid w:val="4DCC55F0"/>
     <w:multiLevelType w:val="multilevel"/>
     <w:tmpl w:val="0409001F"/>
@@ -6724,7 +8795,7 @@
       </w:pPr>
     </w:lvl>
   </w:abstractNum>
-  <w:abstractNum w:abstractNumId="31" w15:restartNumberingAfterBreak="0">
+  <w:abstractNum w:abstractNumId="36" w15:restartNumberingAfterBreak="0">
     <w:nsid w:val="519F0AFF"/>
     <w:multiLevelType w:val="multilevel"/>
     <w:tmpl w:val="0409001F"/>
@@ -6810,7 +8881,7 @@
       </w:pPr>
     </w:lvl>
   </w:abstractNum>
-  <w:abstractNum w:abstractNumId="32" w15:restartNumberingAfterBreak="0">
+  <w:abstractNum w:abstractNumId="37" w15:restartNumberingAfterBreak="0">
     <w:nsid w:val="52FC430B"/>
     <w:multiLevelType w:val="multilevel"/>
     <w:tmpl w:val="0409001F"/>
@@ -6896,7 +8967,7 @@
       </w:pPr>
     </w:lvl>
   </w:abstractNum>
-  <w:abstractNum w:abstractNumId="33" w15:restartNumberingAfterBreak="0">
+  <w:abstractNum w:abstractNumId="38" w15:restartNumberingAfterBreak="0">
     <w:nsid w:val="54E17FE6"/>
     <w:multiLevelType w:val="hybridMultilevel"/>
     <w:tmpl w:val="DAB4EF9A"/>
@@ -6982,7 +9053,233 @@
       </w:pPr>
     </w:lvl>
   </w:abstractNum>
-  <w:abstractNum w:abstractNumId="34" w15:restartNumberingAfterBreak="0">
+  <w:abstractNum w:abstractNumId="39" w15:restartNumberingAfterBreak="0">
+    <w:nsid w:val="57412B10"/>
+    <w:multiLevelType w:val="hybridMultilevel"/>
+    <w:tmpl w:val="95F8AFC6"/>
+    <w:lvl w:ilvl="0" w:tplc="44090001">
+      <w:start w:val="1"/>
+      <w:numFmt w:val="bullet"/>
+      <w:lvlText w:val=""/>
+      <w:lvlJc w:val="left"/>
+      <w:pPr>
+        <w:ind w:left="720" w:hanging="360"/>
+      </w:pPr>
+      <w:rPr>
+        <w:rFonts w:ascii="Symbol" w:hAnsi="Symbol" w:hint="default"/>
+      </w:rPr>
+    </w:lvl>
+    <w:lvl w:ilvl="1" w:tplc="44090003" w:tentative="1">
+      <w:start w:val="1"/>
+      <w:numFmt w:val="bullet"/>
+      <w:lvlText w:val="o"/>
+      <w:lvlJc w:val="left"/>
+      <w:pPr>
+        <w:ind w:left="1440" w:hanging="360"/>
+      </w:pPr>
+      <w:rPr>
+        <w:rFonts w:ascii="Courier New" w:hAnsi="Courier New" w:cs="Courier New" w:hint="default"/>
+      </w:rPr>
+    </w:lvl>
+    <w:lvl w:ilvl="2" w:tplc="44090005" w:tentative="1">
+      <w:start w:val="1"/>
+      <w:numFmt w:val="bullet"/>
+      <w:lvlText w:val=""/>
+      <w:lvlJc w:val="left"/>
+      <w:pPr>
+        <w:ind w:left="2160" w:hanging="360"/>
+      </w:pPr>
+      <w:rPr>
+        <w:rFonts w:ascii="Wingdings" w:hAnsi="Wingdings" w:hint="default"/>
+      </w:rPr>
+    </w:lvl>
+    <w:lvl w:ilvl="3" w:tplc="44090001" w:tentative="1">
+      <w:start w:val="1"/>
+      <w:numFmt w:val="bullet"/>
+      <w:lvlText w:val=""/>
+      <w:lvlJc w:val="left"/>
+      <w:pPr>
+        <w:ind w:left="2880" w:hanging="360"/>
+      </w:pPr>
+      <w:rPr>
+        <w:rFonts w:ascii="Symbol" w:hAnsi="Symbol" w:hint="default"/>
+      </w:rPr>
+    </w:lvl>
+    <w:lvl w:ilvl="4" w:tplc="44090003" w:tentative="1">
+      <w:start w:val="1"/>
+      <w:numFmt w:val="bullet"/>
+      <w:lvlText w:val="o"/>
+      <w:lvlJc w:val="left"/>
+      <w:pPr>
+        <w:ind w:left="3600" w:hanging="360"/>
+      </w:pPr>
+      <w:rPr>
+        <w:rFonts w:ascii="Courier New" w:hAnsi="Courier New" w:cs="Courier New" w:hint="default"/>
+      </w:rPr>
+    </w:lvl>
+    <w:lvl w:ilvl="5" w:tplc="44090005" w:tentative="1">
+      <w:start w:val="1"/>
+      <w:numFmt w:val="bullet"/>
+      <w:lvlText w:val=""/>
+      <w:lvlJc w:val="left"/>
+      <w:pPr>
+        <w:ind w:left="4320" w:hanging="360"/>
+      </w:pPr>
+      <w:rPr>
+        <w:rFonts w:ascii="Wingdings" w:hAnsi="Wingdings" w:hint="default"/>
+      </w:rPr>
+    </w:lvl>
+    <w:lvl w:ilvl="6" w:tplc="44090001" w:tentative="1">
+      <w:start w:val="1"/>
+      <w:numFmt w:val="bullet"/>
+      <w:lvlText w:val=""/>
+      <w:lvlJc w:val="left"/>
+      <w:pPr>
+        <w:ind w:left="5040" w:hanging="360"/>
+      </w:pPr>
+      <w:rPr>
+        <w:rFonts w:ascii="Symbol" w:hAnsi="Symbol" w:hint="default"/>
+      </w:rPr>
+    </w:lvl>
+    <w:lvl w:ilvl="7" w:tplc="44090003" w:tentative="1">
+      <w:start w:val="1"/>
+      <w:numFmt w:val="bullet"/>
+      <w:lvlText w:val="o"/>
+      <w:lvlJc w:val="left"/>
+      <w:pPr>
+        <w:ind w:left="5760" w:hanging="360"/>
+      </w:pPr>
+      <w:rPr>
+        <w:rFonts w:ascii="Courier New" w:hAnsi="Courier New" w:cs="Courier New" w:hint="default"/>
+      </w:rPr>
+    </w:lvl>
+    <w:lvl w:ilvl="8" w:tplc="44090005" w:tentative="1">
+      <w:start w:val="1"/>
+      <w:numFmt w:val="bullet"/>
+      <w:lvlText w:val=""/>
+      <w:lvlJc w:val="left"/>
+      <w:pPr>
+        <w:ind w:left="6480" w:hanging="360"/>
+      </w:pPr>
+      <w:rPr>
+        <w:rFonts w:ascii="Wingdings" w:hAnsi="Wingdings" w:hint="default"/>
+      </w:rPr>
+    </w:lvl>
+  </w:abstractNum>
+  <w:abstractNum w:abstractNumId="40" w15:restartNumberingAfterBreak="0">
+    <w:nsid w:val="5C102DB8"/>
+    <w:multiLevelType w:val="hybridMultilevel"/>
+    <w:tmpl w:val="5920B426"/>
+    <w:lvl w:ilvl="0" w:tplc="44090001">
+      <w:start w:val="1"/>
+      <w:numFmt w:val="bullet"/>
+      <w:lvlText w:val=""/>
+      <w:lvlJc w:val="left"/>
+      <w:pPr>
+        <w:ind w:left="720" w:hanging="360"/>
+      </w:pPr>
+      <w:rPr>
+        <w:rFonts w:ascii="Symbol" w:hAnsi="Symbol" w:hint="default"/>
+      </w:rPr>
+    </w:lvl>
+    <w:lvl w:ilvl="1" w:tplc="44090003" w:tentative="1">
+      <w:start w:val="1"/>
+      <w:numFmt w:val="bullet"/>
+      <w:lvlText w:val="o"/>
+      <w:lvlJc w:val="left"/>
+      <w:pPr>
+        <w:ind w:left="1440" w:hanging="360"/>
+      </w:pPr>
+      <w:rPr>
+        <w:rFonts w:ascii="Courier New" w:hAnsi="Courier New" w:cs="Courier New" w:hint="default"/>
+      </w:rPr>
+    </w:lvl>
+    <w:lvl w:ilvl="2" w:tplc="44090005" w:tentative="1">
+      <w:start w:val="1"/>
+      <w:numFmt w:val="bullet"/>
+      <w:lvlText w:val=""/>
+      <w:lvlJc w:val="left"/>
+      <w:pPr>
+        <w:ind w:left="2160" w:hanging="360"/>
+      </w:pPr>
+      <w:rPr>
+        <w:rFonts w:ascii="Wingdings" w:hAnsi="Wingdings" w:hint="default"/>
+      </w:rPr>
+    </w:lvl>
+    <w:lvl w:ilvl="3" w:tplc="44090001" w:tentative="1">
+      <w:start w:val="1"/>
+      <w:numFmt w:val="bullet"/>
+      <w:lvlText w:val=""/>
+      <w:lvlJc w:val="left"/>
+      <w:pPr>
+        <w:ind w:left="2880" w:hanging="360"/>
+      </w:pPr>
+      <w:rPr>
+        <w:rFonts w:ascii="Symbol" w:hAnsi="Symbol" w:hint="default"/>
+      </w:rPr>
+    </w:lvl>
+    <w:lvl w:ilvl="4" w:tplc="44090003" w:tentative="1">
+      <w:start w:val="1"/>
+      <w:numFmt w:val="bullet"/>
+      <w:lvlText w:val="o"/>
+      <w:lvlJc w:val="left"/>
+      <w:pPr>
+        <w:ind w:left="3600" w:hanging="360"/>
+      </w:pPr>
+      <w:rPr>
+        <w:rFonts w:ascii="Courier New" w:hAnsi="Courier New" w:cs="Courier New" w:hint="default"/>
+      </w:rPr>
+    </w:lvl>
+    <w:lvl w:ilvl="5" w:tplc="44090005" w:tentative="1">
+      <w:start w:val="1"/>
+      <w:numFmt w:val="bullet"/>
+      <w:lvlText w:val=""/>
+      <w:lvlJc w:val="left"/>
+      <w:pPr>
+        <w:ind w:left="4320" w:hanging="360"/>
+      </w:pPr>
+      <w:rPr>
+        <w:rFonts w:ascii="Wingdings" w:hAnsi="Wingdings" w:hint="default"/>
+      </w:rPr>
+    </w:lvl>
+    <w:lvl w:ilvl="6" w:tplc="44090001" w:tentative="1">
+      <w:start w:val="1"/>
+      <w:numFmt w:val="bullet"/>
+      <w:lvlText w:val=""/>
+      <w:lvlJc w:val="left"/>
+      <w:pPr>
+        <w:ind w:left="5040" w:hanging="360"/>
+      </w:pPr>
+      <w:rPr>
+        <w:rFonts w:ascii="Symbol" w:hAnsi="Symbol" w:hint="default"/>
+      </w:rPr>
+    </w:lvl>
+    <w:lvl w:ilvl="7" w:tplc="44090003" w:tentative="1">
+      <w:start w:val="1"/>
+      <w:numFmt w:val="bullet"/>
+      <w:lvlText w:val="o"/>
+      <w:lvlJc w:val="left"/>
+      <w:pPr>
+        <w:ind w:left="5760" w:hanging="360"/>
+      </w:pPr>
+      <w:rPr>
+        <w:rFonts w:ascii="Courier New" w:hAnsi="Courier New" w:cs="Courier New" w:hint="default"/>
+      </w:rPr>
+    </w:lvl>
+    <w:lvl w:ilvl="8" w:tplc="44090005" w:tentative="1">
+      <w:start w:val="1"/>
+      <w:numFmt w:val="bullet"/>
+      <w:lvlText w:val=""/>
+      <w:lvlJc w:val="left"/>
+      <w:pPr>
+        <w:ind w:left="6480" w:hanging="360"/>
+      </w:pPr>
+      <w:rPr>
+        <w:rFonts w:ascii="Wingdings" w:hAnsi="Wingdings" w:hint="default"/>
+      </w:rPr>
+    </w:lvl>
+  </w:abstractNum>
+  <w:abstractNum w:abstractNumId="41" w15:restartNumberingAfterBreak="0">
     <w:nsid w:val="5C3C45A9"/>
     <w:multiLevelType w:val="multilevel"/>
     <w:tmpl w:val="0409001F"/>
@@ -7068,7 +9365,7 @@
       </w:pPr>
     </w:lvl>
   </w:abstractNum>
-  <w:abstractNum w:abstractNumId="35" w15:restartNumberingAfterBreak="0">
+  <w:abstractNum w:abstractNumId="42" w15:restartNumberingAfterBreak="0">
     <w:nsid w:val="5E0F1F0D"/>
     <w:multiLevelType w:val="multilevel"/>
     <w:tmpl w:val="0409001F"/>
@@ -7154,7 +9451,120 @@
       </w:pPr>
     </w:lvl>
   </w:abstractNum>
-  <w:abstractNum w:abstractNumId="36" w15:restartNumberingAfterBreak="0">
+  <w:abstractNum w:abstractNumId="43" w15:restartNumberingAfterBreak="0">
+    <w:nsid w:val="5E4535A5"/>
+    <w:multiLevelType w:val="hybridMultilevel"/>
+    <w:tmpl w:val="7F2C396A"/>
+    <w:lvl w:ilvl="0" w:tplc="44090001">
+      <w:start w:val="1"/>
+      <w:numFmt w:val="bullet"/>
+      <w:lvlText w:val=""/>
+      <w:lvlJc w:val="left"/>
+      <w:pPr>
+        <w:ind w:left="720" w:hanging="360"/>
+      </w:pPr>
+      <w:rPr>
+        <w:rFonts w:ascii="Symbol" w:hAnsi="Symbol" w:hint="default"/>
+      </w:rPr>
+    </w:lvl>
+    <w:lvl w:ilvl="1" w:tplc="44090003" w:tentative="1">
+      <w:start w:val="1"/>
+      <w:numFmt w:val="bullet"/>
+      <w:lvlText w:val="o"/>
+      <w:lvlJc w:val="left"/>
+      <w:pPr>
+        <w:ind w:left="1440" w:hanging="360"/>
+      </w:pPr>
+      <w:rPr>
+        <w:rFonts w:ascii="Courier New" w:hAnsi="Courier New" w:cs="Courier New" w:hint="default"/>
+      </w:rPr>
+    </w:lvl>
+    <w:lvl w:ilvl="2" w:tplc="44090005" w:tentative="1">
+      <w:start w:val="1"/>
+      <w:numFmt w:val="bullet"/>
+      <w:lvlText w:val=""/>
+      <w:lvlJc w:val="left"/>
+      <w:pPr>
+        <w:ind w:left="2160" w:hanging="360"/>
+      </w:pPr>
+      <w:rPr>
+        <w:rFonts w:ascii="Wingdings" w:hAnsi="Wingdings" w:hint="default"/>
+      </w:rPr>
+    </w:lvl>
+    <w:lvl w:ilvl="3" w:tplc="44090001" w:tentative="1">
+      <w:start w:val="1"/>
+      <w:numFmt w:val="bullet"/>
+      <w:lvlText w:val=""/>
+      <w:lvlJc w:val="left"/>
+      <w:pPr>
+        <w:ind w:left="2880" w:hanging="360"/>
+      </w:pPr>
+      <w:rPr>
+        <w:rFonts w:ascii="Symbol" w:hAnsi="Symbol" w:hint="default"/>
+      </w:rPr>
+    </w:lvl>
+    <w:lvl w:ilvl="4" w:tplc="44090003" w:tentative="1">
+      <w:start w:val="1"/>
+      <w:numFmt w:val="bullet"/>
+      <w:lvlText w:val="o"/>
+      <w:lvlJc w:val="left"/>
+      <w:pPr>
+        <w:ind w:left="3600" w:hanging="360"/>
+      </w:pPr>
+      <w:rPr>
+        <w:rFonts w:ascii="Courier New" w:hAnsi="Courier New" w:cs="Courier New" w:hint="default"/>
+      </w:rPr>
+    </w:lvl>
+    <w:lvl w:ilvl="5" w:tplc="44090005" w:tentative="1">
+      <w:start w:val="1"/>
+      <w:numFmt w:val="bullet"/>
+      <w:lvlText w:val=""/>
+      <w:lvlJc w:val="left"/>
+      <w:pPr>
+        <w:ind w:left="4320" w:hanging="360"/>
+      </w:pPr>
+      <w:rPr>
+        <w:rFonts w:ascii="Wingdings" w:hAnsi="Wingdings" w:hint="default"/>
+      </w:rPr>
+    </w:lvl>
+    <w:lvl w:ilvl="6" w:tplc="44090001" w:tentative="1">
+      <w:start w:val="1"/>
+      <w:numFmt w:val="bullet"/>
+      <w:lvlText w:val=""/>
+      <w:lvlJc w:val="left"/>
+      <w:pPr>
+        <w:ind w:left="5040" w:hanging="360"/>
+      </w:pPr>
+      <w:rPr>
+        <w:rFonts w:ascii="Symbol" w:hAnsi="Symbol" w:hint="default"/>
+      </w:rPr>
+    </w:lvl>
+    <w:lvl w:ilvl="7" w:tplc="44090003" w:tentative="1">
+      <w:start w:val="1"/>
+      <w:numFmt w:val="bullet"/>
+      <w:lvlText w:val="o"/>
+      <w:lvlJc w:val="left"/>
+      <w:pPr>
+        <w:ind w:left="5760" w:hanging="360"/>
+      </w:pPr>
+      <w:rPr>
+        <w:rFonts w:ascii="Courier New" w:hAnsi="Courier New" w:cs="Courier New" w:hint="default"/>
+      </w:rPr>
+    </w:lvl>
+    <w:lvl w:ilvl="8" w:tplc="44090005" w:tentative="1">
+      <w:start w:val="1"/>
+      <w:numFmt w:val="bullet"/>
+      <w:lvlText w:val=""/>
+      <w:lvlJc w:val="left"/>
+      <w:pPr>
+        <w:ind w:left="6480" w:hanging="360"/>
+      </w:pPr>
+      <w:rPr>
+        <w:rFonts w:ascii="Wingdings" w:hAnsi="Wingdings" w:hint="default"/>
+      </w:rPr>
+    </w:lvl>
+  </w:abstractNum>
+  <w:abstractNum w:abstractNumId="44" w15:restartNumberingAfterBreak="0">
     <w:nsid w:val="6A470140"/>
     <w:multiLevelType w:val="multilevel"/>
     <w:tmpl w:val="0409001F"/>
@@ -7240,7 +9650,7 @@
       </w:pPr>
     </w:lvl>
   </w:abstractNum>
-  <w:abstractNum w:abstractNumId="37" w15:restartNumberingAfterBreak="0">
+  <w:abstractNum w:abstractNumId="45" w15:restartNumberingAfterBreak="0">
     <w:nsid w:val="6CDA472F"/>
     <w:multiLevelType w:val="multilevel"/>
     <w:tmpl w:val="0409001F"/>
@@ -7326,7 +9736,7 @@
       </w:pPr>
     </w:lvl>
   </w:abstractNum>
-  <w:abstractNum w:abstractNumId="38" w15:restartNumberingAfterBreak="0">
+  <w:abstractNum w:abstractNumId="46" w15:restartNumberingAfterBreak="0">
     <w:nsid w:val="6D400B94"/>
     <w:multiLevelType w:val="multilevel"/>
     <w:tmpl w:val="0409001F"/>
@@ -7412,7 +9822,120 @@
       </w:pPr>
     </w:lvl>
   </w:abstractNum>
-  <w:abstractNum w:abstractNumId="39" w15:restartNumberingAfterBreak="0">
+  <w:abstractNum w:abstractNumId="47" w15:restartNumberingAfterBreak="0">
+    <w:nsid w:val="6DB629B2"/>
+    <w:multiLevelType w:val="hybridMultilevel"/>
+    <w:tmpl w:val="81A6384C"/>
+    <w:lvl w:ilvl="0" w:tplc="44090001">
+      <w:start w:val="1"/>
+      <w:numFmt w:val="bullet"/>
+      <w:lvlText w:val=""/>
+      <w:lvlJc w:val="left"/>
+      <w:pPr>
+        <w:ind w:left="720" w:hanging="360"/>
+      </w:pPr>
+      <w:rPr>
+        <w:rFonts w:ascii="Symbol" w:hAnsi="Symbol" w:hint="default"/>
+      </w:rPr>
+    </w:lvl>
+    <w:lvl w:ilvl="1" w:tplc="44090003" w:tentative="1">
+      <w:start w:val="1"/>
+      <w:numFmt w:val="bullet"/>
+      <w:lvlText w:val="o"/>
+      <w:lvlJc w:val="left"/>
+      <w:pPr>
+        <w:ind w:left="1440" w:hanging="360"/>
+      </w:pPr>
+      <w:rPr>
+        <w:rFonts w:ascii="Courier New" w:hAnsi="Courier New" w:cs="Courier New" w:hint="default"/>
+      </w:rPr>
+    </w:lvl>
+    <w:lvl w:ilvl="2" w:tplc="44090005" w:tentative="1">
+      <w:start w:val="1"/>
+      <w:numFmt w:val="bullet"/>
+      <w:lvlText w:val=""/>
+      <w:lvlJc w:val="left"/>
+      <w:pPr>
+        <w:ind w:left="2160" w:hanging="360"/>
+      </w:pPr>
+      <w:rPr>
+        <w:rFonts w:ascii="Wingdings" w:hAnsi="Wingdings" w:hint="default"/>
+      </w:rPr>
+    </w:lvl>
+    <w:lvl w:ilvl="3" w:tplc="44090001" w:tentative="1">
+      <w:start w:val="1"/>
+      <w:numFmt w:val="bullet"/>
+      <w:lvlText w:val=""/>
+      <w:lvlJc w:val="left"/>
+      <w:pPr>
+        <w:ind w:left="2880" w:hanging="360"/>
+      </w:pPr>
+      <w:rPr>
+        <w:rFonts w:ascii="Symbol" w:hAnsi="Symbol" w:hint="default"/>
+      </w:rPr>
+    </w:lvl>
+    <w:lvl w:ilvl="4" w:tplc="44090003" w:tentative="1">
+      <w:start w:val="1"/>
+      <w:numFmt w:val="bullet"/>
+      <w:lvlText w:val="o"/>
+      <w:lvlJc w:val="left"/>
+      <w:pPr>
+        <w:ind w:left="3600" w:hanging="360"/>
+      </w:pPr>
+      <w:rPr>
+        <w:rFonts w:ascii="Courier New" w:hAnsi="Courier New" w:cs="Courier New" w:hint="default"/>
+      </w:rPr>
+    </w:lvl>
+    <w:lvl w:ilvl="5" w:tplc="44090005" w:tentative="1">
+      <w:start w:val="1"/>
+      <w:numFmt w:val="bullet"/>
+      <w:lvlText w:val=""/>
+      <w:lvlJc w:val="left"/>
+      <w:pPr>
+        <w:ind w:left="4320" w:hanging="360"/>
+      </w:pPr>
+      <w:rPr>
+        <w:rFonts w:ascii="Wingdings" w:hAnsi="Wingdings" w:hint="default"/>
+      </w:rPr>
+    </w:lvl>
+    <w:lvl w:ilvl="6" w:tplc="44090001" w:tentative="1">
+      <w:start w:val="1"/>
+      <w:numFmt w:val="bullet"/>
+      <w:lvlText w:val=""/>
+      <w:lvlJc w:val="left"/>
+      <w:pPr>
+        <w:ind w:left="5040" w:hanging="360"/>
+      </w:pPr>
+      <w:rPr>
+        <w:rFonts w:ascii="Symbol" w:hAnsi="Symbol" w:hint="default"/>
+      </w:rPr>
+    </w:lvl>
+    <w:lvl w:ilvl="7" w:tplc="44090003" w:tentative="1">
+      <w:start w:val="1"/>
+      <w:numFmt w:val="bullet"/>
+      <w:lvlText w:val="o"/>
+      <w:lvlJc w:val="left"/>
+      <w:pPr>
+        <w:ind w:left="5760" w:hanging="360"/>
+      </w:pPr>
+      <w:rPr>
+        <w:rFonts w:ascii="Courier New" w:hAnsi="Courier New" w:cs="Courier New" w:hint="default"/>
+      </w:rPr>
+    </w:lvl>
+    <w:lvl w:ilvl="8" w:tplc="44090005" w:tentative="1">
+      <w:start w:val="1"/>
+      <w:numFmt w:val="bullet"/>
+      <w:lvlText w:val=""/>
+      <w:lvlJc w:val="left"/>
+      <w:pPr>
+        <w:ind w:left="6480" w:hanging="360"/>
+      </w:pPr>
+      <w:rPr>
+        <w:rFonts w:ascii="Wingdings" w:hAnsi="Wingdings" w:hint="default"/>
+      </w:rPr>
+    </w:lvl>
+  </w:abstractNum>
+  <w:abstractNum w:abstractNumId="48" w15:restartNumberingAfterBreak="0">
     <w:nsid w:val="74943094"/>
     <w:multiLevelType w:val="multilevel"/>
     <w:tmpl w:val="0409001F"/>
@@ -7498,7 +10021,7 @@
       </w:pPr>
     </w:lvl>
   </w:abstractNum>
-  <w:abstractNum w:abstractNumId="40" w15:restartNumberingAfterBreak="0">
+  <w:abstractNum w:abstractNumId="49" w15:restartNumberingAfterBreak="0">
     <w:nsid w:val="774E4167"/>
     <w:multiLevelType w:val="multilevel"/>
     <w:tmpl w:val="0409001F"/>
@@ -7584,7 +10107,7 @@
       </w:pPr>
     </w:lvl>
   </w:abstractNum>
-  <w:abstractNum w:abstractNumId="41" w15:restartNumberingAfterBreak="0">
+  <w:abstractNum w:abstractNumId="50" w15:restartNumberingAfterBreak="0">
     <w:nsid w:val="788C6EB1"/>
     <w:multiLevelType w:val="multilevel"/>
     <w:tmpl w:val="0409001F"/>
@@ -7670,41 +10193,154 @@
       </w:pPr>
     </w:lvl>
   </w:abstractNum>
+  <w:abstractNum w:abstractNumId="51" w15:restartNumberingAfterBreak="0">
+    <w:nsid w:val="7B6A64F1"/>
+    <w:multiLevelType w:val="hybridMultilevel"/>
+    <w:tmpl w:val="60F4DEF2"/>
+    <w:lvl w:ilvl="0" w:tplc="44090001">
+      <w:start w:val="1"/>
+      <w:numFmt w:val="bullet"/>
+      <w:lvlText w:val=""/>
+      <w:lvlJc w:val="left"/>
+      <w:pPr>
+        <w:ind w:left="720" w:hanging="360"/>
+      </w:pPr>
+      <w:rPr>
+        <w:rFonts w:ascii="Symbol" w:hAnsi="Symbol" w:hint="default"/>
+      </w:rPr>
+    </w:lvl>
+    <w:lvl w:ilvl="1" w:tplc="44090003" w:tentative="1">
+      <w:start w:val="1"/>
+      <w:numFmt w:val="bullet"/>
+      <w:lvlText w:val="o"/>
+      <w:lvlJc w:val="left"/>
+      <w:pPr>
+        <w:ind w:left="1440" w:hanging="360"/>
+      </w:pPr>
+      <w:rPr>
+        <w:rFonts w:ascii="Courier New" w:hAnsi="Courier New" w:cs="Courier New" w:hint="default"/>
+      </w:rPr>
+    </w:lvl>
+    <w:lvl w:ilvl="2" w:tplc="44090005" w:tentative="1">
+      <w:start w:val="1"/>
+      <w:numFmt w:val="bullet"/>
+      <w:lvlText w:val=""/>
+      <w:lvlJc w:val="left"/>
+      <w:pPr>
+        <w:ind w:left="2160" w:hanging="360"/>
+      </w:pPr>
+      <w:rPr>
+        <w:rFonts w:ascii="Wingdings" w:hAnsi="Wingdings" w:hint="default"/>
+      </w:rPr>
+    </w:lvl>
+    <w:lvl w:ilvl="3" w:tplc="44090001" w:tentative="1">
+      <w:start w:val="1"/>
+      <w:numFmt w:val="bullet"/>
+      <w:lvlText w:val=""/>
+      <w:lvlJc w:val="left"/>
+      <w:pPr>
+        <w:ind w:left="2880" w:hanging="360"/>
+      </w:pPr>
+      <w:rPr>
+        <w:rFonts w:ascii="Symbol" w:hAnsi="Symbol" w:hint="default"/>
+      </w:rPr>
+    </w:lvl>
+    <w:lvl w:ilvl="4" w:tplc="44090003" w:tentative="1">
+      <w:start w:val="1"/>
+      <w:numFmt w:val="bullet"/>
+      <w:lvlText w:val="o"/>
+      <w:lvlJc w:val="left"/>
+      <w:pPr>
+        <w:ind w:left="3600" w:hanging="360"/>
+      </w:pPr>
+      <w:rPr>
+        <w:rFonts w:ascii="Courier New" w:hAnsi="Courier New" w:cs="Courier New" w:hint="default"/>
+      </w:rPr>
+    </w:lvl>
+    <w:lvl w:ilvl="5" w:tplc="44090005" w:tentative="1">
+      <w:start w:val="1"/>
+      <w:numFmt w:val="bullet"/>
+      <w:lvlText w:val=""/>
+      <w:lvlJc w:val="left"/>
+      <w:pPr>
+        <w:ind w:left="4320" w:hanging="360"/>
+      </w:pPr>
+      <w:rPr>
+        <w:rFonts w:ascii="Wingdings" w:hAnsi="Wingdings" w:hint="default"/>
+      </w:rPr>
+    </w:lvl>
+    <w:lvl w:ilvl="6" w:tplc="44090001" w:tentative="1">
+      <w:start w:val="1"/>
+      <w:numFmt w:val="bullet"/>
+      <w:lvlText w:val=""/>
+      <w:lvlJc w:val="left"/>
+      <w:pPr>
+        <w:ind w:left="5040" w:hanging="360"/>
+      </w:pPr>
+      <w:rPr>
+        <w:rFonts w:ascii="Symbol" w:hAnsi="Symbol" w:hint="default"/>
+      </w:rPr>
+    </w:lvl>
+    <w:lvl w:ilvl="7" w:tplc="44090003" w:tentative="1">
+      <w:start w:val="1"/>
+      <w:numFmt w:val="bullet"/>
+      <w:lvlText w:val="o"/>
+      <w:lvlJc w:val="left"/>
+      <w:pPr>
+        <w:ind w:left="5760" w:hanging="360"/>
+      </w:pPr>
+      <w:rPr>
+        <w:rFonts w:ascii="Courier New" w:hAnsi="Courier New" w:cs="Courier New" w:hint="default"/>
+      </w:rPr>
+    </w:lvl>
+    <w:lvl w:ilvl="8" w:tplc="44090005" w:tentative="1">
+      <w:start w:val="1"/>
+      <w:numFmt w:val="bullet"/>
+      <w:lvlText w:val=""/>
+      <w:lvlJc w:val="left"/>
+      <w:pPr>
+        <w:ind w:left="6480" w:hanging="360"/>
+      </w:pPr>
+      <w:rPr>
+        <w:rFonts w:ascii="Wingdings" w:hAnsi="Wingdings" w:hint="default"/>
+      </w:rPr>
+    </w:lvl>
+  </w:abstractNum>
   <w:num w:numId="1" w16cid:durableId="1530532449">
-    <w:abstractNumId w:val="33"/>
+    <w:abstractNumId w:val="38"/>
   </w:num>
   <w:num w:numId="2" w16cid:durableId="40787406">
-    <w:abstractNumId w:val="41"/>
+    <w:abstractNumId w:val="50"/>
   </w:num>
   <w:num w:numId="3" w16cid:durableId="182015819">
+    <w:abstractNumId w:val="9"/>
+  </w:num>
+  <w:num w:numId="4" w16cid:durableId="1372418275">
     <w:abstractNumId w:val="8"/>
   </w:num>
-  <w:num w:numId="4" w16cid:durableId="1372418275">
-    <w:abstractNumId w:val="7"/>
-  </w:num>
   <w:num w:numId="5" w16cid:durableId="478498980">
-    <w:abstractNumId w:val="40"/>
+    <w:abstractNumId w:val="49"/>
   </w:num>
   <w:num w:numId="6" w16cid:durableId="1014258921">
     <w:abstractNumId w:val="4"/>
   </w:num>
   <w:num w:numId="7" w16cid:durableId="255747392">
-    <w:abstractNumId w:val="12"/>
+    <w:abstractNumId w:val="13"/>
   </w:num>
   <w:num w:numId="8" w16cid:durableId="536432379">
-    <w:abstractNumId w:val="17"/>
+    <w:abstractNumId w:val="18"/>
   </w:num>
   <w:num w:numId="9" w16cid:durableId="1081100417">
-    <w:abstractNumId w:val="30"/>
+    <w:abstractNumId w:val="35"/>
   </w:num>
   <w:num w:numId="10" w16cid:durableId="882402793">
-    <w:abstractNumId w:val="39"/>
+    <w:abstractNumId w:val="48"/>
   </w:num>
   <w:num w:numId="11" w16cid:durableId="24450470">
-    <w:abstractNumId w:val="24"/>
+    <w:abstractNumId w:val="27"/>
   </w:num>
   <w:num w:numId="12" w16cid:durableId="400254450">
-    <w:abstractNumId w:val="23"/>
+    <w:abstractNumId w:val="26"/>
   </w:num>
   <w:num w:numId="13" w16cid:durableId="607934042">
     <w:abstractNumId w:val="0"/>
@@ -7713,87 +10349,117 @@
     <w:abstractNumId w:val="3"/>
   </w:num>
   <w:num w:numId="15" w16cid:durableId="578364022">
-    <w:abstractNumId w:val="32"/>
+    <w:abstractNumId w:val="37"/>
   </w:num>
   <w:num w:numId="16" w16cid:durableId="663819660">
-    <w:abstractNumId w:val="35"/>
+    <w:abstractNumId w:val="42"/>
   </w:num>
   <w:num w:numId="17" w16cid:durableId="46078437">
     <w:abstractNumId w:val="5"/>
   </w:num>
   <w:num w:numId="18" w16cid:durableId="1053193054">
-    <w:abstractNumId w:val="13"/>
+    <w:abstractNumId w:val="14"/>
   </w:num>
   <w:num w:numId="19" w16cid:durableId="1406033616">
     <w:abstractNumId w:val="2"/>
   </w:num>
   <w:num w:numId="20" w16cid:durableId="644315468">
-    <w:abstractNumId w:val="9"/>
+    <w:abstractNumId w:val="10"/>
   </w:num>
   <w:num w:numId="21" w16cid:durableId="2034457350">
-    <w:abstractNumId w:val="29"/>
+    <w:abstractNumId w:val="34"/>
   </w:num>
   <w:num w:numId="22" w16cid:durableId="418408670">
-    <w:abstractNumId w:val="27"/>
+    <w:abstractNumId w:val="31"/>
   </w:num>
   <w:num w:numId="23" w16cid:durableId="1713186088">
-    <w:abstractNumId w:val="20"/>
+    <w:abstractNumId w:val="21"/>
   </w:num>
   <w:num w:numId="24" w16cid:durableId="1962954712">
-    <w:abstractNumId w:val="26"/>
+    <w:abstractNumId w:val="30"/>
   </w:num>
   <w:num w:numId="25" w16cid:durableId="1378164783">
-    <w:abstractNumId w:val="38"/>
+    <w:abstractNumId w:val="46"/>
   </w:num>
   <w:num w:numId="26" w16cid:durableId="1845630805">
-    <w:abstractNumId w:val="34"/>
+    <w:abstractNumId w:val="41"/>
   </w:num>
   <w:num w:numId="27" w16cid:durableId="664092770">
-    <w:abstractNumId w:val="16"/>
+    <w:abstractNumId w:val="17"/>
   </w:num>
   <w:num w:numId="28" w16cid:durableId="652805508">
-    <w:abstractNumId w:val="25"/>
+    <w:abstractNumId w:val="28"/>
   </w:num>
   <w:num w:numId="29" w16cid:durableId="1772629755">
     <w:abstractNumId w:val="1"/>
   </w:num>
   <w:num w:numId="30" w16cid:durableId="190143635">
+    <w:abstractNumId w:val="20"/>
+  </w:num>
+  <w:num w:numId="31" w16cid:durableId="1990863862">
+    <w:abstractNumId w:val="15"/>
+  </w:num>
+  <w:num w:numId="32" w16cid:durableId="1908297665">
+    <w:abstractNumId w:val="44"/>
+  </w:num>
+  <w:num w:numId="33" w16cid:durableId="1329358598">
+    <w:abstractNumId w:val="11"/>
+  </w:num>
+  <w:num w:numId="34" w16cid:durableId="1600943729">
     <w:abstractNumId w:val="19"/>
   </w:num>
-  <w:num w:numId="31" w16cid:durableId="1990863862">
-    <w:abstractNumId w:val="14"/>
-  </w:num>
-  <w:num w:numId="32" w16cid:durableId="1908297665">
-    <w:abstractNumId w:val="36"/>
-  </w:num>
-  <w:num w:numId="33" w16cid:durableId="1329358598">
-    <w:abstractNumId w:val="10"/>
-  </w:num>
-  <w:num w:numId="34" w16cid:durableId="1600943729">
-    <w:abstractNumId w:val="18"/>
-  </w:num>
   <w:num w:numId="35" w16cid:durableId="854805553">
-    <w:abstractNumId w:val="21"/>
+    <w:abstractNumId w:val="23"/>
   </w:num>
   <w:num w:numId="36" w16cid:durableId="1053580319">
-    <w:abstractNumId w:val="37"/>
+    <w:abstractNumId w:val="45"/>
   </w:num>
   <w:num w:numId="37" w16cid:durableId="934630423">
-    <w:abstractNumId w:val="28"/>
+    <w:abstractNumId w:val="33"/>
   </w:num>
   <w:num w:numId="38" w16cid:durableId="760641582">
-    <w:abstractNumId w:val="31"/>
+    <w:abstractNumId w:val="36"/>
   </w:num>
   <w:num w:numId="39" w16cid:durableId="480390797">
     <w:abstractNumId w:val="6"/>
   </w:num>
   <w:num w:numId="40" w16cid:durableId="1832327837">
-    <w:abstractNumId w:val="11"/>
+    <w:abstractNumId w:val="12"/>
   </w:num>
   <w:num w:numId="41" w16cid:durableId="1231500342">
-    <w:abstractNumId w:val="15"/>
+    <w:abstractNumId w:val="16"/>
   </w:num>
   <w:num w:numId="42" w16cid:durableId="899288636">
+    <w:abstractNumId w:val="25"/>
+  </w:num>
+  <w:num w:numId="43" w16cid:durableId="1414619297">
+    <w:abstractNumId w:val="32"/>
+  </w:num>
+  <w:num w:numId="44" w16cid:durableId="326596457">
+    <w:abstractNumId w:val="39"/>
+  </w:num>
+  <w:num w:numId="45" w16cid:durableId="877860146">
+    <w:abstractNumId w:val="29"/>
+  </w:num>
+  <w:num w:numId="46" w16cid:durableId="314578179">
+    <w:abstractNumId w:val="24"/>
+  </w:num>
+  <w:num w:numId="47" w16cid:durableId="1424717992">
+    <w:abstractNumId w:val="7"/>
+  </w:num>
+  <w:num w:numId="48" w16cid:durableId="1774782726">
+    <w:abstractNumId w:val="40"/>
+  </w:num>
+  <w:num w:numId="49" w16cid:durableId="1371030611">
+    <w:abstractNumId w:val="47"/>
+  </w:num>
+  <w:num w:numId="50" w16cid:durableId="213935377">
+    <w:abstractNumId w:val="51"/>
+  </w:num>
+  <w:num w:numId="51" w16cid:durableId="1278871607">
+    <w:abstractNumId w:val="43"/>
+  </w:num>
+  <w:num w:numId="52" w16cid:durableId="1094132088">
     <w:abstractNumId w:val="22"/>
   </w:num>
 </w:numbering>
@@ -8272,7 +10938,6 @@
     <w:next w:val="Normal"/>
     <w:link w:val="Heading4Char"/>
     <w:uiPriority w:val="9"/>
-    <w:semiHidden/>
     <w:unhideWhenUsed/>
     <w:qFormat/>
     <w:rsid w:val="00D07A5B"/>
@@ -8469,7 +11134,6 @@
     <w:basedOn w:val="DefaultParagraphFont"/>
     <w:link w:val="Heading4"/>
     <w:uiPriority w:val="9"/>
-    <w:semiHidden/>
     <w:rsid w:val="00D07A5B"/>
     <w:rPr>
       <w:rFonts w:eastAsiaTheme="majorEastAsia" w:cstheme="majorBidi"/>

--- a/task5_srs/TT2L_GE_SRS.docx
+++ b/task5_srs/TT2L_GE_SRS.docx
@@ -4,6 +4,7 @@
   <w:body>
     <w:p>
       <w:pPr>
+        <w:spacing w:line="360" w:lineRule="auto"/>
         <w:jc w:val="center"/>
         <w:rPr>
           <w:rFonts w:ascii="Times New Roman" w:hAnsi="Times New Roman" w:cs="Times New Roman"/>
@@ -66,7 +67,7 @@
     </w:p>
     <w:p>
       <w:pPr>
-        <w:spacing w:after="0"/>
+        <w:spacing w:after="0" w:line="240" w:lineRule="auto"/>
         <w:jc w:val="center"/>
         <w:rPr>
           <w:rFonts w:ascii="Times New Roman" w:hAnsi="Times New Roman" w:cs="Times New Roman"/>
@@ -88,7 +89,7 @@
     </w:p>
     <w:p>
       <w:pPr>
-        <w:spacing w:after="0"/>
+        <w:spacing w:after="0" w:line="240" w:lineRule="auto"/>
         <w:jc w:val="center"/>
         <w:rPr>
           <w:rFonts w:ascii="Times New Roman" w:hAnsi="Times New Roman" w:cs="Times New Roman"/>
@@ -110,6 +111,7 @@
     </w:p>
     <w:p>
       <w:pPr>
+        <w:spacing w:line="240" w:lineRule="auto"/>
         <w:jc w:val="center"/>
         <w:rPr>
           <w:rFonts w:ascii="Times New Roman" w:hAnsi="Times New Roman" w:cs="Times New Roman"/>
@@ -120,6 +122,7 @@
     </w:p>
     <w:p>
       <w:pPr>
+        <w:spacing w:line="240" w:lineRule="auto"/>
         <w:jc w:val="center"/>
         <w:rPr>
           <w:rFonts w:ascii="Times New Roman" w:hAnsi="Times New Roman" w:cs="Times New Roman"/>
@@ -142,6 +145,7 @@
     </w:p>
     <w:p>
       <w:pPr>
+        <w:spacing w:line="240" w:lineRule="auto"/>
         <w:jc w:val="center"/>
         <w:rPr>
           <w:rFonts w:ascii="Times New Roman" w:hAnsi="Times New Roman" w:cs="Times New Roman"/>
@@ -154,6 +158,7 @@
     </w:p>
     <w:p>
       <w:pPr>
+        <w:spacing w:line="240" w:lineRule="auto"/>
         <w:jc w:val="center"/>
         <w:rPr>
           <w:rFonts w:ascii="Times New Roman" w:hAnsi="Times New Roman" w:cs="Times New Roman"/>
@@ -176,6 +181,7 @@
     </w:p>
     <w:p>
       <w:pPr>
+        <w:spacing w:line="240" w:lineRule="auto"/>
         <w:jc w:val="center"/>
         <w:rPr>
           <w:rFonts w:ascii="Times New Roman" w:hAnsi="Times New Roman" w:cs="Times New Roman"/>
@@ -198,6 +204,7 @@
     </w:p>
     <w:p>
       <w:pPr>
+        <w:spacing w:line="240" w:lineRule="auto"/>
         <w:jc w:val="center"/>
         <w:rPr>
           <w:rFonts w:ascii="Times New Roman" w:hAnsi="Times New Roman" w:cs="Times New Roman"/>
@@ -206,7 +213,7 @@
     </w:p>
     <w:p>
       <w:pPr>
-        <w:spacing w:after="0"/>
+        <w:spacing w:after="0" w:line="240" w:lineRule="auto"/>
         <w:jc w:val="center"/>
         <w:rPr>
           <w:rFonts w:ascii="Times New Roman" w:hAnsi="Times New Roman" w:cs="Times New Roman"/>
@@ -250,7 +257,7 @@
     </w:p>
     <w:p>
       <w:pPr>
-        <w:spacing w:before="240"/>
+        <w:spacing w:before="240" w:line="240" w:lineRule="auto"/>
         <w:jc w:val="center"/>
         <w:rPr>
           <w:rFonts w:ascii="Times New Roman" w:hAnsi="Times New Roman" w:cs="Times New Roman"/>
@@ -288,6 +295,7 @@
     </w:p>
     <w:p>
       <w:pPr>
+        <w:spacing w:line="240" w:lineRule="auto"/>
         <w:jc w:val="center"/>
         <w:rPr>
           <w:rFonts w:ascii="Times New Roman" w:hAnsi="Times New Roman" w:cs="Times New Roman"/>
@@ -311,6 +319,7 @@
     </w:p>
     <w:p>
       <w:pPr>
+        <w:spacing w:line="240" w:lineRule="auto"/>
         <w:jc w:val="center"/>
         <w:rPr>
           <w:rFonts w:ascii="Times New Roman" w:hAnsi="Times New Roman" w:cs="Times New Roman"/>
@@ -334,6 +343,7 @@
     </w:p>
     <w:p>
       <w:pPr>
+        <w:spacing w:line="240" w:lineRule="auto"/>
         <w:jc w:val="center"/>
         <w:rPr>
           <w:rFonts w:ascii="Times New Roman" w:hAnsi="Times New Roman" w:cs="Times New Roman"/>
@@ -366,6 +376,7 @@
     </w:p>
     <w:p>
       <w:pPr>
+        <w:spacing w:line="240" w:lineRule="auto"/>
         <w:jc w:val="center"/>
         <w:rPr>
           <w:rFonts w:ascii="Times New Roman" w:hAnsi="Times New Roman" w:cs="Times New Roman"/>
@@ -424,6 +435,27 @@
           <w:szCs w:val="32"/>
         </w:rPr>
         <w:t>243UC247P3</w:t>
+      </w:r>
+    </w:p>
+    <w:p>
+      <w:pPr>
+        <w:rPr>
+          <w:rFonts w:ascii="Times New Roman" w:hAnsi="Times New Roman" w:cs="Times New Roman"/>
+          <w:b/>
+          <w:bCs/>
+          <w:sz w:val="32"/>
+          <w:szCs w:val="32"/>
+        </w:rPr>
+      </w:pPr>
+      <w:r>
+        <w:rPr>
+          <w:rFonts w:ascii="Times New Roman" w:hAnsi="Times New Roman" w:cs="Times New Roman"/>
+          <w:b/>
+          <w:bCs/>
+          <w:sz w:val="32"/>
+          <w:szCs w:val="32"/>
+        </w:rPr>
+        <w:br w:type="page"/>
       </w:r>
     </w:p>
     <w:sdt>
@@ -454,6 +486,7 @@
         <w:p>
           <w:pPr>
             <w:pStyle w:val="TOCHeading"/>
+            <w:spacing w:line="360" w:lineRule="auto"/>
             <w:jc w:val="center"/>
             <w:rPr>
               <w:rFonts w:ascii="Times New Roman" w:hAnsi="Times New Roman" w:cs="Times New Roman"/>
@@ -478,6 +511,7 @@
             <w:rPr>
               <w:rFonts w:asciiTheme="minorHAnsi" w:hAnsiTheme="minorHAnsi"/>
               <w:noProof/>
+              <w:lang w:val="en-MY"/>
             </w:rPr>
           </w:pPr>
           <w:r>
@@ -498,7 +532,7 @@
             </w:rPr>
             <w:fldChar w:fldCharType="separate"/>
           </w:r>
-          <w:hyperlink w:anchor="_Toc198437286" w:history="1">
+          <w:hyperlink w:anchor="_Toc198495291" w:history="1">
             <w:r>
               <w:rPr>
                 <w:rStyle w:val="Hyperlink"/>
@@ -513,6 +547,7 @@
               <w:rPr>
                 <w:rFonts w:asciiTheme="minorHAnsi" w:hAnsiTheme="minorHAnsi"/>
                 <w:noProof/>
+                <w:lang w:val="en-MY"/>
               </w:rPr>
               <w:tab/>
             </w:r>
@@ -545,7 +580,7 @@
                 <w:noProof/>
                 <w:webHidden/>
               </w:rPr>
-              <w:instrText xml:space="preserve"> PAGEREF _Toc198437286 \h </w:instrText>
+              <w:instrText xml:space="preserve"> PAGEREF _Toc198495291 \h </w:instrText>
             </w:r>
             <w:r>
               <w:rPr>
@@ -586,9 +621,10 @@
             <w:rPr>
               <w:rFonts w:asciiTheme="minorHAnsi" w:hAnsiTheme="minorHAnsi"/>
               <w:noProof/>
+              <w:lang w:val="en-MY"/>
             </w:rPr>
           </w:pPr>
-          <w:hyperlink w:anchor="_Toc198437287" w:history="1">
+          <w:hyperlink w:anchor="_Toc198495292" w:history="1">
             <w:r>
               <w:rPr>
                 <w:rStyle w:val="Hyperlink"/>
@@ -597,12 +633,13 @@
                 <w:bCs/>
                 <w:noProof/>
               </w:rPr>
-              <w:t>1.1.</w:t>
+              <w:t>1.1</w:t>
             </w:r>
             <w:r>
               <w:rPr>
                 <w:rFonts w:asciiTheme="minorHAnsi" w:hAnsiTheme="minorHAnsi"/>
                 <w:noProof/>
+                <w:lang w:val="en-MY"/>
               </w:rPr>
               <w:tab/>
             </w:r>
@@ -635,7 +672,7 @@
                 <w:noProof/>
                 <w:webHidden/>
               </w:rPr>
-              <w:instrText xml:space="preserve"> PAGEREF _Toc198437287 \h </w:instrText>
+              <w:instrText xml:space="preserve"> PAGEREF _Toc198495292 \h </w:instrText>
             </w:r>
             <w:r>
               <w:rPr>
@@ -676,9 +713,10 @@
             <w:rPr>
               <w:rFonts w:asciiTheme="minorHAnsi" w:hAnsiTheme="minorHAnsi"/>
               <w:noProof/>
+              <w:lang w:val="en-MY"/>
             </w:rPr>
           </w:pPr>
-          <w:hyperlink w:anchor="_Toc198437288" w:history="1">
+          <w:hyperlink w:anchor="_Toc198495293" w:history="1">
             <w:r>
               <w:rPr>
                 <w:rStyle w:val="Hyperlink"/>
@@ -687,12 +725,13 @@
                 <w:bCs/>
                 <w:noProof/>
               </w:rPr>
-              <w:t>1.2.</w:t>
+              <w:t>1.2</w:t>
             </w:r>
             <w:r>
               <w:rPr>
                 <w:rFonts w:asciiTheme="minorHAnsi" w:hAnsiTheme="minorHAnsi"/>
                 <w:noProof/>
+                <w:lang w:val="en-MY"/>
               </w:rPr>
               <w:tab/>
             </w:r>
@@ -725,7 +764,7 @@
                 <w:noProof/>
                 <w:webHidden/>
               </w:rPr>
-              <w:instrText xml:space="preserve"> PAGEREF _Toc198437288 \h </w:instrText>
+              <w:instrText xml:space="preserve"> PAGEREF _Toc198495293 \h </w:instrText>
             </w:r>
             <w:r>
               <w:rPr>
@@ -766,9 +805,10 @@
             <w:rPr>
               <w:rFonts w:asciiTheme="minorHAnsi" w:hAnsiTheme="minorHAnsi"/>
               <w:noProof/>
+              <w:lang w:val="en-MY"/>
             </w:rPr>
           </w:pPr>
-          <w:hyperlink w:anchor="_Toc198437289" w:history="1">
+          <w:hyperlink w:anchor="_Toc198495294" w:history="1">
             <w:r>
               <w:rPr>
                 <w:rStyle w:val="Hyperlink"/>
@@ -777,12 +817,13 @@
                 <w:bCs/>
                 <w:noProof/>
               </w:rPr>
-              <w:t>1.3.</w:t>
+              <w:t>1.3</w:t>
             </w:r>
             <w:r>
               <w:rPr>
                 <w:rFonts w:asciiTheme="minorHAnsi" w:hAnsiTheme="minorHAnsi"/>
                 <w:noProof/>
+                <w:lang w:val="en-MY"/>
               </w:rPr>
               <w:tab/>
             </w:r>
@@ -815,7 +856,7 @@
                 <w:noProof/>
                 <w:webHidden/>
               </w:rPr>
-              <w:instrText xml:space="preserve"> PAGEREF _Toc198437289 \h </w:instrText>
+              <w:instrText xml:space="preserve"> PAGEREF _Toc198495294 \h </w:instrText>
             </w:r>
             <w:r>
               <w:rPr>
@@ -856,9 +897,10 @@
             <w:rPr>
               <w:rFonts w:asciiTheme="minorHAnsi" w:hAnsiTheme="minorHAnsi"/>
               <w:noProof/>
+              <w:lang w:val="en-MY"/>
             </w:rPr>
           </w:pPr>
-          <w:hyperlink w:anchor="_Toc198437290" w:history="1">
+          <w:hyperlink w:anchor="_Toc198495295" w:history="1">
             <w:r>
               <w:rPr>
                 <w:rStyle w:val="Hyperlink"/>
@@ -867,12 +909,13 @@
                 <w:bCs/>
                 <w:noProof/>
               </w:rPr>
-              <w:t>1.3.1.</w:t>
+              <w:t>1.3.1</w:t>
             </w:r>
             <w:r>
               <w:rPr>
                 <w:rFonts w:asciiTheme="minorHAnsi" w:hAnsiTheme="minorHAnsi"/>
                 <w:noProof/>
+                <w:lang w:val="en-MY"/>
               </w:rPr>
               <w:tab/>
             </w:r>
@@ -905,7 +948,7 @@
                 <w:noProof/>
                 <w:webHidden/>
               </w:rPr>
-              <w:instrText xml:space="preserve"> PAGEREF _Toc198437290 \h </w:instrText>
+              <w:instrText xml:space="preserve"> PAGEREF _Toc198495295 \h </w:instrText>
             </w:r>
             <w:r>
               <w:rPr>
@@ -946,9 +989,10 @@
             <w:rPr>
               <w:rFonts w:asciiTheme="minorHAnsi" w:hAnsiTheme="minorHAnsi"/>
               <w:noProof/>
+              <w:lang w:val="en-MY"/>
             </w:rPr>
           </w:pPr>
-          <w:hyperlink w:anchor="_Toc198437291" w:history="1">
+          <w:hyperlink w:anchor="_Toc198495296" w:history="1">
             <w:r>
               <w:rPr>
                 <w:rStyle w:val="Hyperlink"/>
@@ -957,12 +1001,13 @@
                 <w:bCs/>
                 <w:noProof/>
               </w:rPr>
-              <w:t>1.3.2.</w:t>
+              <w:t>1.3.2</w:t>
             </w:r>
             <w:r>
               <w:rPr>
                 <w:rFonts w:asciiTheme="minorHAnsi" w:hAnsiTheme="minorHAnsi"/>
                 <w:noProof/>
+                <w:lang w:val="en-MY"/>
               </w:rPr>
               <w:tab/>
             </w:r>
@@ -995,7 +1040,7 @@
                 <w:noProof/>
                 <w:webHidden/>
               </w:rPr>
-              <w:instrText xml:space="preserve"> PAGEREF _Toc198437291 \h </w:instrText>
+              <w:instrText xml:space="preserve"> PAGEREF _Toc198495296 \h </w:instrText>
             </w:r>
             <w:r>
               <w:rPr>
@@ -1036,9 +1081,10 @@
             <w:rPr>
               <w:rFonts w:asciiTheme="minorHAnsi" w:hAnsiTheme="minorHAnsi"/>
               <w:noProof/>
+              <w:lang w:val="en-MY"/>
             </w:rPr>
           </w:pPr>
-          <w:hyperlink w:anchor="_Toc198437292" w:history="1">
+          <w:hyperlink w:anchor="_Toc198495297" w:history="1">
             <w:r>
               <w:rPr>
                 <w:rStyle w:val="Hyperlink"/>
@@ -1047,12 +1093,13 @@
                 <w:bCs/>
                 <w:noProof/>
               </w:rPr>
-              <w:t>1.3.3.</w:t>
+              <w:t>1.3.3</w:t>
             </w:r>
             <w:r>
               <w:rPr>
                 <w:rFonts w:asciiTheme="minorHAnsi" w:hAnsiTheme="minorHAnsi"/>
                 <w:noProof/>
+                <w:lang w:val="en-MY"/>
               </w:rPr>
               <w:tab/>
             </w:r>
@@ -1085,7 +1132,7 @@
                 <w:noProof/>
                 <w:webHidden/>
               </w:rPr>
-              <w:instrText xml:space="preserve"> PAGEREF _Toc198437292 \h </w:instrText>
+              <w:instrText xml:space="preserve"> PAGEREF _Toc198495297 \h </w:instrText>
             </w:r>
             <w:r>
               <w:rPr>
@@ -1105,7 +1152,7 @@
                 <w:noProof/>
                 <w:webHidden/>
               </w:rPr>
-              <w:t>9</w:t>
+              <w:t>10</w:t>
             </w:r>
             <w:r>
               <w:rPr>
@@ -1126,9 +1173,10 @@
             <w:rPr>
               <w:rFonts w:asciiTheme="minorHAnsi" w:hAnsiTheme="minorHAnsi"/>
               <w:noProof/>
+              <w:lang w:val="en-MY"/>
             </w:rPr>
           </w:pPr>
-          <w:hyperlink w:anchor="_Toc198437293" w:history="1">
+          <w:hyperlink w:anchor="_Toc198495298" w:history="1">
             <w:r>
               <w:rPr>
                 <w:rStyle w:val="Hyperlink"/>
@@ -1137,12 +1185,13 @@
                 <w:bCs/>
                 <w:noProof/>
               </w:rPr>
-              <w:t>1.3.4.</w:t>
+              <w:t>1.3.4</w:t>
             </w:r>
             <w:r>
               <w:rPr>
                 <w:rFonts w:asciiTheme="minorHAnsi" w:hAnsiTheme="minorHAnsi"/>
                 <w:noProof/>
+                <w:lang w:val="en-MY"/>
               </w:rPr>
               <w:tab/>
             </w:r>
@@ -1175,7 +1224,7 @@
                 <w:noProof/>
                 <w:webHidden/>
               </w:rPr>
-              <w:instrText xml:space="preserve"> PAGEREF _Toc198437293 \h </w:instrText>
+              <w:instrText xml:space="preserve"> PAGEREF _Toc198495298 \h </w:instrText>
             </w:r>
             <w:r>
               <w:rPr>
@@ -1195,7 +1244,7 @@
                 <w:noProof/>
                 <w:webHidden/>
               </w:rPr>
-              <w:t>11</w:t>
+              <w:t>12</w:t>
             </w:r>
             <w:r>
               <w:rPr>
@@ -1216,9 +1265,10 @@
             <w:rPr>
               <w:rFonts w:asciiTheme="minorHAnsi" w:hAnsiTheme="minorHAnsi"/>
               <w:noProof/>
+              <w:lang w:val="en-MY"/>
             </w:rPr>
           </w:pPr>
-          <w:hyperlink w:anchor="_Toc198437294" w:history="1">
+          <w:hyperlink w:anchor="_Toc198495299" w:history="1">
             <w:r>
               <w:rPr>
                 <w:rStyle w:val="Hyperlink"/>
@@ -1227,12 +1277,13 @@
                 <w:bCs/>
                 <w:noProof/>
               </w:rPr>
-              <w:t>1.4.</w:t>
+              <w:t>1.4</w:t>
             </w:r>
             <w:r>
               <w:rPr>
                 <w:rFonts w:asciiTheme="minorHAnsi" w:hAnsiTheme="minorHAnsi"/>
                 <w:noProof/>
+                <w:lang w:val="en-MY"/>
               </w:rPr>
               <w:tab/>
             </w:r>
@@ -1265,7 +1316,7 @@
                 <w:noProof/>
                 <w:webHidden/>
               </w:rPr>
-              <w:instrText xml:space="preserve"> PAGEREF _Toc198437294 \h </w:instrText>
+              <w:instrText xml:space="preserve"> PAGEREF _Toc198495299 \h </w:instrText>
             </w:r>
             <w:r>
               <w:rPr>
@@ -1285,7 +1336,7 @@
                 <w:noProof/>
                 <w:webHidden/>
               </w:rPr>
-              <w:t>13</w:t>
+              <w:t>14</w:t>
             </w:r>
             <w:r>
               <w:rPr>
@@ -1302,9 +1353,10 @@
             <w:rPr>
               <w:rFonts w:asciiTheme="minorHAnsi" w:hAnsiTheme="minorHAnsi"/>
               <w:noProof/>
+              <w:lang w:val="en-MY"/>
             </w:rPr>
           </w:pPr>
-          <w:hyperlink w:anchor="_Toc198437295" w:history="1">
+          <w:hyperlink w:anchor="_Toc198495300" w:history="1">
             <w:r>
               <w:rPr>
                 <w:rStyle w:val="Hyperlink"/>
@@ -1319,6 +1371,7 @@
               <w:rPr>
                 <w:rFonts w:asciiTheme="minorHAnsi" w:hAnsiTheme="minorHAnsi"/>
                 <w:noProof/>
+                <w:lang w:val="en-MY"/>
               </w:rPr>
               <w:tab/>
             </w:r>
@@ -1351,7 +1404,7 @@
                 <w:noProof/>
                 <w:webHidden/>
               </w:rPr>
-              <w:instrText xml:space="preserve"> PAGEREF _Toc198437295 \h </w:instrText>
+              <w:instrText xml:space="preserve"> PAGEREF _Toc198495300 \h </w:instrText>
             </w:r>
             <w:r>
               <w:rPr>
@@ -1371,7 +1424,7 @@
                 <w:noProof/>
                 <w:webHidden/>
               </w:rPr>
-              <w:t>14</w:t>
+              <w:t>15</w:t>
             </w:r>
             <w:r>
               <w:rPr>
@@ -1388,9 +1441,10 @@
             <w:rPr>
               <w:rFonts w:asciiTheme="minorHAnsi" w:hAnsiTheme="minorHAnsi"/>
               <w:noProof/>
+              <w:lang w:val="en-MY"/>
             </w:rPr>
           </w:pPr>
-          <w:hyperlink w:anchor="_Toc198437296" w:history="1">
+          <w:hyperlink w:anchor="_Toc198495301" w:history="1">
             <w:r>
               <w:rPr>
                 <w:rStyle w:val="Hyperlink"/>
@@ -1405,6 +1459,7 @@
               <w:rPr>
                 <w:rFonts w:asciiTheme="minorHAnsi" w:hAnsiTheme="minorHAnsi"/>
                 <w:noProof/>
+                <w:lang w:val="en-MY"/>
               </w:rPr>
               <w:tab/>
             </w:r>
@@ -1437,7 +1492,7 @@
                 <w:noProof/>
                 <w:webHidden/>
               </w:rPr>
-              <w:instrText xml:space="preserve"> PAGEREF _Toc198437296 \h </w:instrText>
+              <w:instrText xml:space="preserve"> PAGEREF _Toc198495301 \h </w:instrText>
             </w:r>
             <w:r>
               <w:rPr>
@@ -1457,7 +1512,7 @@
                 <w:noProof/>
                 <w:webHidden/>
               </w:rPr>
-              <w:t>15</w:t>
+              <w:t>16</w:t>
             </w:r>
             <w:r>
               <w:rPr>
@@ -1478,9 +1533,10 @@
             <w:rPr>
               <w:rFonts w:asciiTheme="minorHAnsi" w:hAnsiTheme="minorHAnsi"/>
               <w:noProof/>
+              <w:lang w:val="en-MY"/>
             </w:rPr>
           </w:pPr>
-          <w:hyperlink w:anchor="_Toc198437297" w:history="1">
+          <w:hyperlink w:anchor="_Toc198495302" w:history="1">
             <w:r>
               <w:rPr>
                 <w:rStyle w:val="Hyperlink"/>
@@ -1489,12 +1545,13 @@
                 <w:bCs/>
                 <w:noProof/>
               </w:rPr>
-              <w:t>3.1.</w:t>
+              <w:t>3.1</w:t>
             </w:r>
             <w:r>
               <w:rPr>
                 <w:rFonts w:asciiTheme="minorHAnsi" w:hAnsiTheme="minorHAnsi"/>
                 <w:noProof/>
+                <w:lang w:val="en-MY"/>
               </w:rPr>
               <w:tab/>
             </w:r>
@@ -1527,7 +1584,7 @@
                 <w:noProof/>
                 <w:webHidden/>
               </w:rPr>
-              <w:instrText xml:space="preserve"> PAGEREF _Toc198437297 \h </w:instrText>
+              <w:instrText xml:space="preserve"> PAGEREF _Toc198495302 \h </w:instrText>
             </w:r>
             <w:r>
               <w:rPr>
@@ -1547,7 +1604,7 @@
                 <w:noProof/>
                 <w:webHidden/>
               </w:rPr>
-              <w:t>15</w:t>
+              <w:t>16</w:t>
             </w:r>
             <w:r>
               <w:rPr>
@@ -1568,9 +1625,10 @@
             <w:rPr>
               <w:rFonts w:asciiTheme="minorHAnsi" w:hAnsiTheme="minorHAnsi"/>
               <w:noProof/>
+              <w:lang w:val="en-MY"/>
             </w:rPr>
           </w:pPr>
-          <w:hyperlink w:anchor="_Toc198437298" w:history="1">
+          <w:hyperlink w:anchor="_Toc198495303" w:history="1">
             <w:r>
               <w:rPr>
                 <w:rStyle w:val="Hyperlink"/>
@@ -1579,12 +1637,13 @@
                 <w:bCs/>
                 <w:noProof/>
               </w:rPr>
-              <w:t>3.2.</w:t>
+              <w:t>3.2</w:t>
             </w:r>
             <w:r>
               <w:rPr>
                 <w:rFonts w:asciiTheme="minorHAnsi" w:hAnsiTheme="minorHAnsi"/>
                 <w:noProof/>
+                <w:lang w:val="en-MY"/>
               </w:rPr>
               <w:tab/>
             </w:r>
@@ -1617,7 +1676,7 @@
                 <w:noProof/>
                 <w:webHidden/>
               </w:rPr>
-              <w:instrText xml:space="preserve"> PAGEREF _Toc198437298 \h </w:instrText>
+              <w:instrText xml:space="preserve"> PAGEREF _Toc198495303 \h </w:instrText>
             </w:r>
             <w:r>
               <w:rPr>
@@ -1637,7 +1696,7 @@
                 <w:noProof/>
                 <w:webHidden/>
               </w:rPr>
-              <w:t>16</w:t>
+              <w:t>17</w:t>
             </w:r>
             <w:r>
               <w:rPr>
@@ -1658,9 +1717,10 @@
             <w:rPr>
               <w:rFonts w:asciiTheme="minorHAnsi" w:hAnsiTheme="minorHAnsi"/>
               <w:noProof/>
+              <w:lang w:val="en-MY"/>
             </w:rPr>
           </w:pPr>
-          <w:hyperlink w:anchor="_Toc198437299" w:history="1">
+          <w:hyperlink w:anchor="_Toc198495304" w:history="1">
             <w:r>
               <w:rPr>
                 <w:rStyle w:val="Hyperlink"/>
@@ -1669,12 +1729,13 @@
                 <w:bCs/>
                 <w:noProof/>
               </w:rPr>
-              <w:t>3.3.</w:t>
+              <w:t>3.3</w:t>
             </w:r>
             <w:r>
               <w:rPr>
                 <w:rFonts w:asciiTheme="minorHAnsi" w:hAnsiTheme="minorHAnsi"/>
                 <w:noProof/>
+                <w:lang w:val="en-MY"/>
               </w:rPr>
               <w:tab/>
             </w:r>
@@ -1707,7 +1768,7 @@
                 <w:noProof/>
                 <w:webHidden/>
               </w:rPr>
-              <w:instrText xml:space="preserve"> PAGEREF _Toc198437299 \h </w:instrText>
+              <w:instrText xml:space="preserve"> PAGEREF _Toc198495304 \h </w:instrText>
             </w:r>
             <w:r>
               <w:rPr>
@@ -1727,7 +1788,7 @@
                 <w:noProof/>
                 <w:webHidden/>
               </w:rPr>
-              <w:t>17</w:t>
+              <w:t>18</w:t>
             </w:r>
             <w:r>
               <w:rPr>
@@ -1748,9 +1809,10 @@
             <w:rPr>
               <w:rFonts w:asciiTheme="minorHAnsi" w:hAnsiTheme="minorHAnsi"/>
               <w:noProof/>
+              <w:lang w:val="en-MY"/>
             </w:rPr>
           </w:pPr>
-          <w:hyperlink w:anchor="_Toc198437300" w:history="1">
+          <w:hyperlink w:anchor="_Toc198495305" w:history="1">
             <w:r>
               <w:rPr>
                 <w:rStyle w:val="Hyperlink"/>
@@ -1759,12 +1821,13 @@
                 <w:bCs/>
                 <w:noProof/>
               </w:rPr>
-              <w:t>3.4.</w:t>
+              <w:t>3.4</w:t>
             </w:r>
             <w:r>
               <w:rPr>
                 <w:rFonts w:asciiTheme="minorHAnsi" w:hAnsiTheme="minorHAnsi"/>
                 <w:noProof/>
+                <w:lang w:val="en-MY"/>
               </w:rPr>
               <w:tab/>
             </w:r>
@@ -1797,7 +1860,7 @@
                 <w:noProof/>
                 <w:webHidden/>
               </w:rPr>
-              <w:instrText xml:space="preserve"> PAGEREF _Toc198437300 \h </w:instrText>
+              <w:instrText xml:space="preserve"> PAGEREF _Toc198495305 \h </w:instrText>
             </w:r>
             <w:r>
               <w:rPr>
@@ -1817,7 +1880,7 @@
                 <w:noProof/>
                 <w:webHidden/>
               </w:rPr>
-              <w:t>18</w:t>
+              <w:t>19</w:t>
             </w:r>
             <w:r>
               <w:rPr>
@@ -1838,9 +1901,10 @@
             <w:rPr>
               <w:rFonts w:asciiTheme="minorHAnsi" w:hAnsiTheme="minorHAnsi"/>
               <w:noProof/>
+              <w:lang w:val="en-MY"/>
             </w:rPr>
           </w:pPr>
-          <w:hyperlink w:anchor="_Toc198437301" w:history="1">
+          <w:hyperlink w:anchor="_Toc198495306" w:history="1">
             <w:r>
               <w:rPr>
                 <w:rStyle w:val="Hyperlink"/>
@@ -1849,12 +1913,13 @@
                 <w:bCs/>
                 <w:noProof/>
               </w:rPr>
-              <w:t>3.5.</w:t>
+              <w:t>3.5</w:t>
             </w:r>
             <w:r>
               <w:rPr>
                 <w:rFonts w:asciiTheme="minorHAnsi" w:hAnsiTheme="minorHAnsi"/>
                 <w:noProof/>
+                <w:lang w:val="en-MY"/>
               </w:rPr>
               <w:tab/>
             </w:r>
@@ -1887,7 +1952,7 @@
                 <w:noProof/>
                 <w:webHidden/>
               </w:rPr>
-              <w:instrText xml:space="preserve"> PAGEREF _Toc198437301 \h </w:instrText>
+              <w:instrText xml:space="preserve"> PAGEREF _Toc198495306 \h </w:instrText>
             </w:r>
             <w:r>
               <w:rPr>
@@ -1907,7 +1972,7 @@
                 <w:noProof/>
                 <w:webHidden/>
               </w:rPr>
-              <w:t>19</w:t>
+              <w:t>20</w:t>
             </w:r>
             <w:r>
               <w:rPr>
@@ -1928,9 +1993,10 @@
             <w:rPr>
               <w:rFonts w:asciiTheme="minorHAnsi" w:hAnsiTheme="minorHAnsi"/>
               <w:noProof/>
+              <w:lang w:val="en-MY"/>
             </w:rPr>
           </w:pPr>
-          <w:hyperlink w:anchor="_Toc198437302" w:history="1">
+          <w:hyperlink w:anchor="_Toc198495307" w:history="1">
             <w:r>
               <w:rPr>
                 <w:rStyle w:val="Hyperlink"/>
@@ -1939,12 +2005,13 @@
                 <w:bCs/>
                 <w:noProof/>
               </w:rPr>
-              <w:t>3.6.</w:t>
+              <w:t>3.6</w:t>
             </w:r>
             <w:r>
               <w:rPr>
                 <w:rFonts w:asciiTheme="minorHAnsi" w:hAnsiTheme="minorHAnsi"/>
                 <w:noProof/>
+                <w:lang w:val="en-MY"/>
               </w:rPr>
               <w:tab/>
             </w:r>
@@ -1977,7 +2044,7 @@
                 <w:noProof/>
                 <w:webHidden/>
               </w:rPr>
-              <w:instrText xml:space="preserve"> PAGEREF _Toc198437302 \h </w:instrText>
+              <w:instrText xml:space="preserve"> PAGEREF _Toc198495307 \h </w:instrText>
             </w:r>
             <w:r>
               <w:rPr>
@@ -1997,7 +2064,7 @@
                 <w:noProof/>
                 <w:webHidden/>
               </w:rPr>
-              <w:t>20</w:t>
+              <w:t>21</w:t>
             </w:r>
             <w:r>
               <w:rPr>
@@ -2018,9 +2085,10 @@
             <w:rPr>
               <w:rFonts w:asciiTheme="minorHAnsi" w:hAnsiTheme="minorHAnsi"/>
               <w:noProof/>
+              <w:lang w:val="en-MY"/>
             </w:rPr>
           </w:pPr>
-          <w:hyperlink w:anchor="_Toc198437303" w:history="1">
+          <w:hyperlink w:anchor="_Toc198495308" w:history="1">
             <w:r>
               <w:rPr>
                 <w:rStyle w:val="Hyperlink"/>
@@ -2029,12 +2097,13 @@
                 <w:bCs/>
                 <w:noProof/>
               </w:rPr>
-              <w:t>3.7.</w:t>
+              <w:t>3.7</w:t>
             </w:r>
             <w:r>
               <w:rPr>
                 <w:rFonts w:asciiTheme="minorHAnsi" w:hAnsiTheme="minorHAnsi"/>
                 <w:noProof/>
+                <w:lang w:val="en-MY"/>
               </w:rPr>
               <w:tab/>
             </w:r>
@@ -2067,7 +2136,7 @@
                 <w:noProof/>
                 <w:webHidden/>
               </w:rPr>
-              <w:instrText xml:space="preserve"> PAGEREF _Toc198437303 \h </w:instrText>
+              <w:instrText xml:space="preserve"> PAGEREF _Toc198495308 \h </w:instrText>
             </w:r>
             <w:r>
               <w:rPr>
@@ -2087,7 +2156,7 @@
                 <w:noProof/>
                 <w:webHidden/>
               </w:rPr>
-              <w:t>21</w:t>
+              <w:t>22</w:t>
             </w:r>
             <w:r>
               <w:rPr>
@@ -2108,9 +2177,10 @@
             <w:rPr>
               <w:rFonts w:asciiTheme="minorHAnsi" w:hAnsiTheme="minorHAnsi"/>
               <w:noProof/>
+              <w:lang w:val="en-MY"/>
             </w:rPr>
           </w:pPr>
-          <w:hyperlink w:anchor="_Toc198437304" w:history="1">
+          <w:hyperlink w:anchor="_Toc198495309" w:history="1">
             <w:r>
               <w:rPr>
                 <w:rStyle w:val="Hyperlink"/>
@@ -2119,12 +2189,13 @@
                 <w:bCs/>
                 <w:noProof/>
               </w:rPr>
-              <w:t>3.8.</w:t>
+              <w:t>3.8</w:t>
             </w:r>
             <w:r>
               <w:rPr>
                 <w:rFonts w:asciiTheme="minorHAnsi" w:hAnsiTheme="minorHAnsi"/>
                 <w:noProof/>
+                <w:lang w:val="en-MY"/>
               </w:rPr>
               <w:tab/>
             </w:r>
@@ -2157,7 +2228,7 @@
                 <w:noProof/>
                 <w:webHidden/>
               </w:rPr>
-              <w:instrText xml:space="preserve"> PAGEREF _Toc198437304 \h </w:instrText>
+              <w:instrText xml:space="preserve"> PAGEREF _Toc198495309 \h </w:instrText>
             </w:r>
             <w:r>
               <w:rPr>
@@ -2177,7 +2248,7 @@
                 <w:noProof/>
                 <w:webHidden/>
               </w:rPr>
-              <w:t>22</w:t>
+              <w:t>23</w:t>
             </w:r>
             <w:r>
               <w:rPr>
@@ -2194,9 +2265,10 @@
             <w:rPr>
               <w:rFonts w:asciiTheme="minorHAnsi" w:hAnsiTheme="minorHAnsi"/>
               <w:noProof/>
+              <w:lang w:val="en-MY"/>
             </w:rPr>
           </w:pPr>
-          <w:hyperlink w:anchor="_Toc198437305" w:history="1">
+          <w:hyperlink w:anchor="_Toc198495310" w:history="1">
             <w:r>
               <w:rPr>
                 <w:rStyle w:val="Hyperlink"/>
@@ -2211,6 +2283,7 @@
               <w:rPr>
                 <w:rFonts w:asciiTheme="minorHAnsi" w:hAnsiTheme="minorHAnsi"/>
                 <w:noProof/>
+                <w:lang w:val="en-MY"/>
               </w:rPr>
               <w:tab/>
             </w:r>
@@ -2243,7 +2316,7 @@
                 <w:noProof/>
                 <w:webHidden/>
               </w:rPr>
-              <w:instrText xml:space="preserve"> PAGEREF _Toc198437305 \h </w:instrText>
+              <w:instrText xml:space="preserve"> PAGEREF _Toc198495310 \h </w:instrText>
             </w:r>
             <w:r>
               <w:rPr>
@@ -2263,7 +2336,7 @@
                 <w:noProof/>
                 <w:webHidden/>
               </w:rPr>
-              <w:t>23</w:t>
+              <w:t>24</w:t>
             </w:r>
             <w:r>
               <w:rPr>
@@ -2284,26 +2357,34 @@
             <w:rPr>
               <w:rFonts w:asciiTheme="minorHAnsi" w:hAnsiTheme="minorHAnsi"/>
               <w:noProof/>
+              <w:lang w:val="en-MY"/>
             </w:rPr>
           </w:pPr>
-          <w:hyperlink w:anchor="_Toc198437306" w:history="1">
+          <w:hyperlink w:anchor="_Toc198495311" w:history="1">
             <w:r>
               <w:rPr>
                 <w:rStyle w:val="Hyperlink"/>
-                <w:noProof/>
-              </w:rPr>
-              <w:t>4.1.</w:t>
+                <w:rFonts w:cs="Times New Roman"/>
+                <w:b/>
+                <w:bCs/>
+                <w:noProof/>
+              </w:rPr>
+              <w:t>4.1</w:t>
             </w:r>
             <w:r>
               <w:rPr>
                 <w:rFonts w:asciiTheme="minorHAnsi" w:hAnsiTheme="minorHAnsi"/>
                 <w:noProof/>
+                <w:lang w:val="en-MY"/>
               </w:rPr>
               <w:tab/>
             </w:r>
             <w:r>
               <w:rPr>
                 <w:rStyle w:val="Hyperlink"/>
+                <w:rFonts w:cs="Times New Roman"/>
+                <w:b/>
+                <w:bCs/>
                 <w:noProof/>
               </w:rPr>
               <w:t>Verification Approach</w:t>
@@ -2327,7 +2408,7 @@
                 <w:noProof/>
                 <w:webHidden/>
               </w:rPr>
-              <w:instrText xml:space="preserve"> PAGEREF _Toc198437306 \h </w:instrText>
+              <w:instrText xml:space="preserve"> PAGEREF _Toc198495311 \h </w:instrText>
             </w:r>
             <w:r>
               <w:rPr>
@@ -2347,7 +2428,7 @@
                 <w:noProof/>
                 <w:webHidden/>
               </w:rPr>
-              <w:t>23</w:t>
+              <w:t>24</w:t>
             </w:r>
             <w:r>
               <w:rPr>
@@ -2368,26 +2449,34 @@
             <w:rPr>
               <w:rFonts w:asciiTheme="minorHAnsi" w:hAnsiTheme="minorHAnsi"/>
               <w:noProof/>
+              <w:lang w:val="en-MY"/>
             </w:rPr>
           </w:pPr>
-          <w:hyperlink w:anchor="_Toc198437307" w:history="1">
+          <w:hyperlink w:anchor="_Toc198495312" w:history="1">
             <w:r>
               <w:rPr>
                 <w:rStyle w:val="Hyperlink"/>
-                <w:noProof/>
-              </w:rPr>
-              <w:t>4.2.</w:t>
+                <w:rFonts w:cs="Times New Roman"/>
+                <w:b/>
+                <w:bCs/>
+                <w:noProof/>
+              </w:rPr>
+              <w:t>4.2</w:t>
             </w:r>
             <w:r>
               <w:rPr>
                 <w:rFonts w:asciiTheme="minorHAnsi" w:hAnsiTheme="minorHAnsi"/>
                 <w:noProof/>
+                <w:lang w:val="en-MY"/>
               </w:rPr>
               <w:tab/>
             </w:r>
             <w:r>
               <w:rPr>
                 <w:rStyle w:val="Hyperlink"/>
+                <w:rFonts w:cs="Times New Roman"/>
+                <w:b/>
+                <w:bCs/>
                 <w:noProof/>
               </w:rPr>
               <w:t>Verification Criteria</w:t>
@@ -2411,7 +2500,7 @@
                 <w:noProof/>
                 <w:webHidden/>
               </w:rPr>
-              <w:instrText xml:space="preserve"> PAGEREF _Toc198437307 \h </w:instrText>
+              <w:instrText xml:space="preserve"> PAGEREF _Toc198495312 \h </w:instrText>
             </w:r>
             <w:r>
               <w:rPr>
@@ -2431,7 +2520,7 @@
                 <w:noProof/>
                 <w:webHidden/>
               </w:rPr>
-              <w:t>24</w:t>
+              <w:t>25</w:t>
             </w:r>
             <w:r>
               <w:rPr>
@@ -2448,9 +2537,10 @@
             <w:rPr>
               <w:rFonts w:asciiTheme="minorHAnsi" w:hAnsiTheme="minorHAnsi"/>
               <w:noProof/>
+              <w:lang w:val="en-MY"/>
             </w:rPr>
           </w:pPr>
-          <w:hyperlink w:anchor="_Toc198437311" w:history="1">
+          <w:hyperlink w:anchor="_Toc198495316" w:history="1">
             <w:r>
               <w:rPr>
                 <w:rStyle w:val="Hyperlink"/>
@@ -2465,6 +2555,7 @@
               <w:rPr>
                 <w:rFonts w:asciiTheme="minorHAnsi" w:hAnsiTheme="minorHAnsi"/>
                 <w:noProof/>
+                <w:lang w:val="en-MY"/>
               </w:rPr>
               <w:tab/>
             </w:r>
@@ -2497,7 +2588,7 @@
                 <w:noProof/>
                 <w:webHidden/>
               </w:rPr>
-              <w:instrText xml:space="preserve"> PAGEREF _Toc198437311 \h </w:instrText>
+              <w:instrText xml:space="preserve"> PAGEREF _Toc198495316 \h </w:instrText>
             </w:r>
             <w:r>
               <w:rPr>
@@ -2517,7 +2608,7 @@
                 <w:noProof/>
                 <w:webHidden/>
               </w:rPr>
-              <w:t>25</w:t>
+              <w:t>26</w:t>
             </w:r>
             <w:r>
               <w:rPr>
@@ -2538,9 +2629,10 @@
             <w:rPr>
               <w:rFonts w:asciiTheme="minorHAnsi" w:hAnsiTheme="minorHAnsi"/>
               <w:noProof/>
+              <w:lang w:val="en-MY"/>
             </w:rPr>
           </w:pPr>
-          <w:hyperlink w:anchor="_Toc198437312" w:history="1">
+          <w:hyperlink w:anchor="_Toc198495317" w:history="1">
             <w:r>
               <w:rPr>
                 <w:rStyle w:val="Hyperlink"/>
@@ -2549,12 +2641,13 @@
                 <w:bCs/>
                 <w:noProof/>
               </w:rPr>
-              <w:t>5.1.</w:t>
+              <w:t>5.1</w:t>
             </w:r>
             <w:r>
               <w:rPr>
                 <w:rFonts w:asciiTheme="minorHAnsi" w:hAnsiTheme="minorHAnsi"/>
                 <w:noProof/>
+                <w:lang w:val="en-MY"/>
               </w:rPr>
               <w:tab/>
             </w:r>
@@ -2587,7 +2680,7 @@
                 <w:noProof/>
                 <w:webHidden/>
               </w:rPr>
-              <w:instrText xml:space="preserve"> PAGEREF _Toc198437312 \h </w:instrText>
+              <w:instrText xml:space="preserve"> PAGEREF _Toc198495317 \h </w:instrText>
             </w:r>
             <w:r>
               <w:rPr>
@@ -2607,7 +2700,7 @@
                 <w:noProof/>
                 <w:webHidden/>
               </w:rPr>
-              <w:t>25</w:t>
+              <w:t>26</w:t>
             </w:r>
             <w:r>
               <w:rPr>
@@ -2628,9 +2721,10 @@
             <w:rPr>
               <w:rFonts w:asciiTheme="minorHAnsi" w:hAnsiTheme="minorHAnsi"/>
               <w:noProof/>
+              <w:lang w:val="en-MY"/>
             </w:rPr>
           </w:pPr>
-          <w:hyperlink w:anchor="_Toc198437313" w:history="1">
+          <w:hyperlink w:anchor="_Toc198495318" w:history="1">
             <w:r>
               <w:rPr>
                 <w:rStyle w:val="Hyperlink"/>
@@ -2639,12 +2733,13 @@
                 <w:bCs/>
                 <w:noProof/>
               </w:rPr>
-              <w:t>5.2.</w:t>
+              <w:t>5.2</w:t>
             </w:r>
             <w:r>
               <w:rPr>
                 <w:rFonts w:asciiTheme="minorHAnsi" w:hAnsiTheme="minorHAnsi"/>
                 <w:noProof/>
+                <w:lang w:val="en-MY"/>
               </w:rPr>
               <w:tab/>
             </w:r>
@@ -2677,7 +2772,7 @@
                 <w:noProof/>
                 <w:webHidden/>
               </w:rPr>
-              <w:instrText xml:space="preserve"> PAGEREF _Toc198437313 \h </w:instrText>
+              <w:instrText xml:space="preserve"> PAGEREF _Toc198495318 \h </w:instrText>
             </w:r>
             <w:r>
               <w:rPr>
@@ -2697,7 +2792,7 @@
                 <w:noProof/>
                 <w:webHidden/>
               </w:rPr>
-              <w:t>26</w:t>
+              <w:t>27</w:t>
             </w:r>
             <w:r>
               <w:rPr>
@@ -2718,9 +2813,10 @@
             <w:rPr>
               <w:rFonts w:asciiTheme="minorHAnsi" w:hAnsiTheme="minorHAnsi"/>
               <w:noProof/>
+              <w:lang w:val="en-MY"/>
             </w:rPr>
           </w:pPr>
-          <w:hyperlink w:anchor="_Toc198437314" w:history="1">
+          <w:hyperlink w:anchor="_Toc198495319" w:history="1">
             <w:r>
               <w:rPr>
                 <w:rStyle w:val="Hyperlink"/>
@@ -2729,12 +2825,13 @@
                 <w:bCs/>
                 <w:noProof/>
               </w:rPr>
-              <w:t>5.3.</w:t>
+              <w:t>5.3</w:t>
             </w:r>
             <w:r>
               <w:rPr>
                 <w:rFonts w:asciiTheme="minorHAnsi" w:hAnsiTheme="minorHAnsi"/>
                 <w:noProof/>
+                <w:lang w:val="en-MY"/>
               </w:rPr>
               <w:tab/>
             </w:r>
@@ -2767,7 +2864,7 @@
                 <w:noProof/>
                 <w:webHidden/>
               </w:rPr>
-              <w:instrText xml:space="preserve"> PAGEREF _Toc198437314 \h </w:instrText>
+              <w:instrText xml:space="preserve"> PAGEREF _Toc198495319 \h </w:instrText>
             </w:r>
             <w:r>
               <w:rPr>
@@ -2787,7 +2884,7 @@
                 <w:noProof/>
                 <w:webHidden/>
               </w:rPr>
-              <w:t>27</w:t>
+              <w:t>28</w:t>
             </w:r>
             <w:r>
               <w:rPr>
@@ -2800,6 +2897,7 @@
         </w:p>
         <w:p>
           <w:pPr>
+            <w:spacing w:line="360" w:lineRule="auto"/>
             <w:rPr>
               <w:rFonts w:ascii="Times New Roman" w:hAnsi="Times New Roman" w:cs="Times New Roman"/>
             </w:rPr>
@@ -2827,6 +2925,7 @@
           <w:ilvl w:val="0"/>
           <w:numId w:val="1"/>
         </w:numPr>
+        <w:spacing w:line="360" w:lineRule="auto"/>
         <w:jc w:val="center"/>
         <w:rPr>
           <w:rFonts w:ascii="Times New Roman" w:hAnsi="Times New Roman" w:cs="Times New Roman"/>
@@ -2837,7 +2936,7 @@
           <w:szCs w:val="36"/>
         </w:rPr>
       </w:pPr>
-      <w:bookmarkStart w:id="0" w:name="_Toc198437286"/>
+      <w:bookmarkStart w:id="0" w:name="_Toc198495291"/>
       <w:r>
         <w:rPr>
           <w:rFonts w:ascii="Times New Roman" w:hAnsi="Times New Roman" w:cs="Times New Roman"/>
@@ -2847,7 +2946,6 @@
           <w:sz w:val="36"/>
           <w:szCs w:val="36"/>
         </w:rPr>
-        <w:lastRenderedPageBreak/>
         <w:t>Introduction</w:t>
       </w:r>
       <w:bookmarkEnd w:id="0"/>
@@ -2856,10 +2954,14 @@
       <w:pPr>
         <w:pStyle w:val="Heading2"/>
         <w:numPr>
-          <w:ilvl w:val="1"/>
-          <w:numId w:val="1"/>
-        </w:numPr>
-        <w:ind w:left="426"/>
+          <w:ilvl w:val="0"/>
+          <w:numId w:val="31"/>
+        </w:numPr>
+        <w:tabs>
+          <w:tab w:val="left" w:pos="709"/>
+        </w:tabs>
+        <w:spacing w:line="360" w:lineRule="auto"/>
+        <w:ind w:hanging="720"/>
         <w:rPr>
           <w:rFonts w:ascii="Times New Roman" w:hAnsi="Times New Roman" w:cs="Times New Roman"/>
           <w:b/>
@@ -2867,7 +2969,7 @@
           <w:color w:val="auto"/>
         </w:rPr>
       </w:pPr>
-      <w:bookmarkStart w:id="1" w:name="_Toc198437287"/>
+      <w:bookmarkStart w:id="1" w:name="_Toc198495292"/>
       <w:r>
         <w:rPr>
           <w:rFonts w:ascii="Times New Roman" w:hAnsi="Times New Roman" w:cs="Times New Roman"/>
@@ -2881,6 +2983,7 @@
     </w:p>
     <w:p>
       <w:pPr>
+        <w:spacing w:line="360" w:lineRule="auto"/>
         <w:rPr>
           <w:rFonts w:ascii="Times New Roman" w:hAnsi="Times New Roman" w:cs="Times New Roman"/>
         </w:rPr>
@@ -2894,6 +2997,7 @@
     </w:p>
     <w:p>
       <w:pPr>
+        <w:spacing w:line="360" w:lineRule="auto"/>
         <w:rPr>
           <w:rFonts w:ascii="Times New Roman" w:hAnsi="Times New Roman" w:cs="Times New Roman"/>
         </w:rPr>
@@ -2907,6 +3011,7 @@
     </w:p>
     <w:p>
       <w:pPr>
+        <w:spacing w:line="360" w:lineRule="auto"/>
         <w:rPr>
           <w:rFonts w:ascii="Times New Roman" w:hAnsi="Times New Roman" w:cs="Times New Roman"/>
         </w:rPr>
@@ -2916,10 +3021,11 @@
       <w:pPr>
         <w:pStyle w:val="Heading2"/>
         <w:numPr>
-          <w:ilvl w:val="1"/>
-          <w:numId w:val="1"/>
-        </w:numPr>
-        <w:ind w:left="709" w:hanging="709"/>
+          <w:ilvl w:val="0"/>
+          <w:numId w:val="31"/>
+        </w:numPr>
+        <w:spacing w:line="360" w:lineRule="auto"/>
+        <w:ind w:hanging="720"/>
         <w:rPr>
           <w:rFonts w:ascii="Times New Roman" w:hAnsi="Times New Roman" w:cs="Times New Roman"/>
           <w:b/>
@@ -2927,7 +3033,7 @@
           <w:color w:val="auto"/>
         </w:rPr>
       </w:pPr>
-      <w:bookmarkStart w:id="2" w:name="_Toc198437288"/>
+      <w:bookmarkStart w:id="2" w:name="_Toc198495293"/>
       <w:r>
         <w:rPr>
           <w:rFonts w:ascii="Times New Roman" w:hAnsi="Times New Roman" w:cs="Times New Roman"/>
@@ -3135,11 +3241,11 @@
       <w:pPr>
         <w:pStyle w:val="Heading2"/>
         <w:numPr>
-          <w:ilvl w:val="1"/>
-          <w:numId w:val="1"/>
-        </w:numPr>
-        <w:spacing w:line="360" w:lineRule="auto"/>
-        <w:ind w:left="426" w:hanging="426"/>
+          <w:ilvl w:val="0"/>
+          <w:numId w:val="31"/>
+        </w:numPr>
+        <w:spacing w:line="360" w:lineRule="auto"/>
+        <w:ind w:hanging="720"/>
         <w:rPr>
           <w:rFonts w:ascii="Times New Roman" w:hAnsi="Times New Roman" w:cs="Times New Roman"/>
           <w:b/>
@@ -3149,7 +3255,7 @@
           <w:szCs w:val="36"/>
         </w:rPr>
       </w:pPr>
-      <w:bookmarkStart w:id="3" w:name="_Toc198437289"/>
+      <w:bookmarkStart w:id="3" w:name="_Toc198495294"/>
       <w:r>
         <w:rPr>
           <w:rFonts w:ascii="Times New Roman" w:hAnsi="Times New Roman" w:cs="Times New Roman"/>
@@ -3159,7 +3265,6 @@
           <w:sz w:val="36"/>
           <w:szCs w:val="36"/>
         </w:rPr>
-        <w:lastRenderedPageBreak/>
         <w:t>Product Overview</w:t>
       </w:r>
       <w:bookmarkEnd w:id="3"/>
@@ -3182,7 +3287,7 @@
           <w:szCs w:val="32"/>
         </w:rPr>
       </w:pPr>
-      <w:bookmarkStart w:id="4" w:name="_Toc198437290"/>
+      <w:bookmarkStart w:id="4" w:name="_Toc198495295"/>
       <w:r>
         <w:rPr>
           <w:rFonts w:ascii="Times New Roman" w:hAnsi="Times New Roman" w:cs="Times New Roman"/>
@@ -3382,6 +3487,7 @@
     </w:p>
     <w:p>
       <w:pPr>
+        <w:spacing w:line="360" w:lineRule="auto"/>
         <w:rPr>
           <w:rFonts w:ascii="Times New Roman" w:eastAsiaTheme="majorEastAsia" w:hAnsi="Times New Roman" w:cs="Times New Roman"/>
           <w:b/>
@@ -3434,7 +3540,6 @@
           <w:sz w:val="28"/>
           <w:szCs w:val="28"/>
         </w:rPr>
-        <w:lastRenderedPageBreak/>
         <w:t>User Interfaces</w:t>
       </w:r>
     </w:p>
@@ -3924,7 +4029,6 @@
           <w:sz w:val="28"/>
           <w:szCs w:val="28"/>
         </w:rPr>
-        <w:lastRenderedPageBreak/>
         <w:t>Operations</w:t>
       </w:r>
     </w:p>
@@ -4203,7 +4307,7 @@
           <w:numId w:val="1"/>
         </w:numPr>
         <w:tabs>
-          <w:tab w:val="left" w:pos="709"/>
+          <w:tab w:val="left" w:pos="0"/>
         </w:tabs>
         <w:spacing w:line="360" w:lineRule="auto"/>
         <w:ind w:left="709" w:hanging="709"/>
@@ -4216,7 +4320,7 @@
           <w:szCs w:val="32"/>
         </w:rPr>
       </w:pPr>
-      <w:bookmarkStart w:id="5" w:name="_Toc198437291"/>
+      <w:bookmarkStart w:id="5" w:name="_Toc198495296"/>
       <w:r>
         <w:rPr>
           <w:rFonts w:ascii="Times New Roman" w:hAnsi="Times New Roman" w:cs="Times New Roman"/>
@@ -4226,18 +4330,47 @@
           <w:sz w:val="32"/>
           <w:szCs w:val="32"/>
         </w:rPr>
-        <w:lastRenderedPageBreak/>
         <w:t>Product Functions</w:t>
       </w:r>
       <w:bookmarkEnd w:id="5"/>
     </w:p>
     <w:p>
-      <w:r>
+      <w:pPr>
+        <w:spacing w:line="360" w:lineRule="auto"/>
+        <w:rPr>
+          <w:rFonts w:ascii="Times New Roman" w:hAnsi="Times New Roman" w:cs="Times New Roman"/>
+        </w:rPr>
+      </w:pPr>
+      <w:r>
+        <w:rPr>
+          <w:rFonts w:ascii="Times New Roman" w:hAnsi="Times New Roman" w:cs="Times New Roman"/>
+        </w:rPr>
         <w:t>The Campus Ride-Sharing Platform with Parking system Integration shall provide the following primary functions:</w:t>
       </w:r>
     </w:p>
     <w:p>
-      <w:r>
+      <w:pPr>
+        <w:spacing w:after="0" w:line="360" w:lineRule="auto"/>
+        <w:rPr>
+          <w:rFonts w:ascii="Times New Roman" w:hAnsi="Times New Roman" w:cs="Times New Roman"/>
+        </w:rPr>
+      </w:pPr>
+    </w:p>
+    <w:p>
+      <w:pPr>
+        <w:spacing w:line="360" w:lineRule="auto"/>
+        <w:rPr>
+          <w:rFonts w:ascii="Times New Roman" w:hAnsi="Times New Roman" w:cs="Times New Roman"/>
+          <w:b/>
+          <w:bCs/>
+        </w:rPr>
+      </w:pPr>
+      <w:r>
+        <w:rPr>
+          <w:rFonts w:ascii="Times New Roman" w:hAnsi="Times New Roman" w:cs="Times New Roman"/>
+          <w:b/>
+          <w:bCs/>
+        </w:rPr>
         <w:t>User Account Management:</w:t>
       </w:r>
     </w:p>
@@ -4248,8 +4381,15 @@
           <w:ilvl w:val="0"/>
           <w:numId w:val="16"/>
         </w:numPr>
-      </w:pPr>
-      <w:r>
+        <w:spacing w:line="360" w:lineRule="auto"/>
+        <w:rPr>
+          <w:rFonts w:ascii="Times New Roman" w:hAnsi="Times New Roman" w:cs="Times New Roman"/>
+        </w:rPr>
+      </w:pPr>
+      <w:r>
+        <w:rPr>
+          <w:rFonts w:ascii="Times New Roman" w:hAnsi="Times New Roman" w:cs="Times New Roman"/>
+        </w:rPr>
         <w:t>FR-1: Allow users to register using their MMU credentials</w:t>
       </w:r>
     </w:p>
@@ -4260,8 +4400,15 @@
           <w:ilvl w:val="0"/>
           <w:numId w:val="16"/>
         </w:numPr>
-      </w:pPr>
-      <w:r>
+        <w:spacing w:line="360" w:lineRule="auto"/>
+        <w:rPr>
+          <w:rFonts w:ascii="Times New Roman" w:hAnsi="Times New Roman" w:cs="Times New Roman"/>
+        </w:rPr>
+      </w:pPr>
+      <w:r>
+        <w:rPr>
+          <w:rFonts w:ascii="Times New Roman" w:hAnsi="Times New Roman" w:cs="Times New Roman"/>
+        </w:rPr>
         <w:t>FR-2: Enable users to create and manage their profile information</w:t>
       </w:r>
     </w:p>
@@ -4272,8 +4419,15 @@
           <w:ilvl w:val="0"/>
           <w:numId w:val="16"/>
         </w:numPr>
-      </w:pPr>
-      <w:r>
+        <w:spacing w:line="360" w:lineRule="auto"/>
+        <w:rPr>
+          <w:rFonts w:ascii="Times New Roman" w:hAnsi="Times New Roman" w:cs="Times New Roman"/>
+        </w:rPr>
+      </w:pPr>
+      <w:r>
+        <w:rPr>
+          <w:rFonts w:ascii="Times New Roman" w:hAnsi="Times New Roman" w:cs="Times New Roman"/>
+        </w:rPr>
         <w:t>FR-3: Support user preference settings for ride matching</w:t>
       </w:r>
     </w:p>
@@ -4284,13 +4438,42 @@
           <w:ilvl w:val="0"/>
           <w:numId w:val="16"/>
         </w:numPr>
-      </w:pPr>
-      <w:r>
+        <w:spacing w:line="360" w:lineRule="auto"/>
+        <w:rPr>
+          <w:rFonts w:ascii="Times New Roman" w:hAnsi="Times New Roman" w:cs="Times New Roman"/>
+        </w:rPr>
+      </w:pPr>
+      <w:r>
+        <w:rPr>
+          <w:rFonts w:ascii="Times New Roman" w:hAnsi="Times New Roman" w:cs="Times New Roman"/>
+        </w:rPr>
         <w:t>FR-4: Provide account deactivation and data management options</w:t>
       </w:r>
     </w:p>
     <w:p>
-      <w:r>
+      <w:pPr>
+        <w:pStyle w:val="ListParagraph"/>
+        <w:spacing w:line="360" w:lineRule="auto"/>
+        <w:rPr>
+          <w:rFonts w:ascii="Times New Roman" w:hAnsi="Times New Roman" w:cs="Times New Roman"/>
+        </w:rPr>
+      </w:pPr>
+    </w:p>
+    <w:p>
+      <w:pPr>
+        <w:spacing w:line="360" w:lineRule="auto"/>
+        <w:rPr>
+          <w:rFonts w:ascii="Times New Roman" w:hAnsi="Times New Roman" w:cs="Times New Roman"/>
+          <w:b/>
+          <w:bCs/>
+        </w:rPr>
+      </w:pPr>
+      <w:r>
+        <w:rPr>
+          <w:rFonts w:ascii="Times New Roman" w:hAnsi="Times New Roman" w:cs="Times New Roman"/>
+          <w:b/>
+          <w:bCs/>
+        </w:rPr>
         <w:t>Ride Offering and Requesting:</w:t>
       </w:r>
     </w:p>
@@ -4301,8 +4484,15 @@
           <w:ilvl w:val="0"/>
           <w:numId w:val="17"/>
         </w:numPr>
-      </w:pPr>
-      <w:r>
+        <w:spacing w:line="360" w:lineRule="auto"/>
+        <w:rPr>
+          <w:rFonts w:ascii="Times New Roman" w:hAnsi="Times New Roman" w:cs="Times New Roman"/>
+        </w:rPr>
+      </w:pPr>
+      <w:r>
+        <w:rPr>
+          <w:rFonts w:ascii="Times New Roman" w:hAnsi="Times New Roman" w:cs="Times New Roman"/>
+        </w:rPr>
         <w:t>FR-5: Allow users to offer rides by specifying origin, destination, time, and available seats</w:t>
       </w:r>
     </w:p>
@@ -4313,8 +4503,15 @@
           <w:ilvl w:val="0"/>
           <w:numId w:val="17"/>
         </w:numPr>
-      </w:pPr>
-      <w:r>
+        <w:spacing w:line="360" w:lineRule="auto"/>
+        <w:rPr>
+          <w:rFonts w:ascii="Times New Roman" w:hAnsi="Times New Roman" w:cs="Times New Roman"/>
+        </w:rPr>
+      </w:pPr>
+      <w:r>
+        <w:rPr>
+          <w:rFonts w:ascii="Times New Roman" w:hAnsi="Times New Roman" w:cs="Times New Roman"/>
+        </w:rPr>
         <w:t>FR-6: Enable users to request rides by specifying pickup location, destination, and time</w:t>
       </w:r>
     </w:p>
@@ -4325,8 +4522,15 @@
           <w:ilvl w:val="0"/>
           <w:numId w:val="17"/>
         </w:numPr>
-      </w:pPr>
-      <w:r>
+        <w:spacing w:line="360" w:lineRule="auto"/>
+        <w:rPr>
+          <w:rFonts w:ascii="Times New Roman" w:hAnsi="Times New Roman" w:cs="Times New Roman"/>
+        </w:rPr>
+      </w:pPr>
+      <w:r>
+        <w:rPr>
+          <w:rFonts w:ascii="Times New Roman" w:hAnsi="Times New Roman" w:cs="Times New Roman"/>
+        </w:rPr>
         <w:t>FR-7: Support recurring ride scheduling for regular commutes</w:t>
       </w:r>
     </w:p>
@@ -4337,13 +4541,42 @@
           <w:ilvl w:val="0"/>
           <w:numId w:val="17"/>
         </w:numPr>
-      </w:pPr>
-      <w:r>
+        <w:spacing w:line="360" w:lineRule="auto"/>
+        <w:rPr>
+          <w:rFonts w:ascii="Times New Roman" w:hAnsi="Times New Roman" w:cs="Times New Roman"/>
+        </w:rPr>
+      </w:pPr>
+      <w:r>
+        <w:rPr>
+          <w:rFonts w:ascii="Times New Roman" w:hAnsi="Times New Roman" w:cs="Times New Roman"/>
+        </w:rPr>
         <w:t>FR-8: Provide ride modification and cancellation capabilities</w:t>
       </w:r>
     </w:p>
     <w:p>
-      <w:r>
+      <w:pPr>
+        <w:pStyle w:val="ListParagraph"/>
+        <w:spacing w:line="360" w:lineRule="auto"/>
+        <w:rPr>
+          <w:rFonts w:ascii="Times New Roman" w:hAnsi="Times New Roman" w:cs="Times New Roman"/>
+        </w:rPr>
+      </w:pPr>
+    </w:p>
+    <w:p>
+      <w:pPr>
+        <w:spacing w:line="360" w:lineRule="auto"/>
+        <w:rPr>
+          <w:rFonts w:ascii="Times New Roman" w:hAnsi="Times New Roman" w:cs="Times New Roman"/>
+          <w:b/>
+          <w:bCs/>
+        </w:rPr>
+      </w:pPr>
+      <w:r>
+        <w:rPr>
+          <w:rFonts w:ascii="Times New Roman" w:hAnsi="Times New Roman" w:cs="Times New Roman"/>
+          <w:b/>
+          <w:bCs/>
+        </w:rPr>
         <w:t>Ride Matching and Coordination</w:t>
       </w:r>
     </w:p>
@@ -4354,8 +4587,15 @@
           <w:ilvl w:val="0"/>
           <w:numId w:val="18"/>
         </w:numPr>
-      </w:pPr>
-      <w:r>
+        <w:spacing w:line="360" w:lineRule="auto"/>
+        <w:rPr>
+          <w:rFonts w:ascii="Times New Roman" w:hAnsi="Times New Roman" w:cs="Times New Roman"/>
+        </w:rPr>
+      </w:pPr>
+      <w:r>
+        <w:rPr>
+          <w:rFonts w:ascii="Times New Roman" w:hAnsi="Times New Roman" w:cs="Times New Roman"/>
+        </w:rPr>
         <w:t>FR-9: Match ride requests with available offerings based on route compatibility</w:t>
       </w:r>
     </w:p>
@@ -4366,8 +4606,15 @@
           <w:ilvl w:val="0"/>
           <w:numId w:val="18"/>
         </w:numPr>
-      </w:pPr>
-      <w:r>
+        <w:spacing w:line="360" w:lineRule="auto"/>
+        <w:rPr>
+          <w:rFonts w:ascii="Times New Roman" w:hAnsi="Times New Roman" w:cs="Times New Roman"/>
+        </w:rPr>
+      </w:pPr>
+      <w:r>
+        <w:rPr>
+          <w:rFonts w:ascii="Times New Roman" w:hAnsi="Times New Roman" w:cs="Times New Roman"/>
+        </w:rPr>
         <w:t>FR-10: Calculate and display estimated arrival times for riders</w:t>
       </w:r>
     </w:p>
@@ -4378,11 +4625,21 @@
           <w:ilvl w:val="0"/>
           <w:numId w:val="18"/>
         </w:numPr>
-      </w:pPr>
-      <w:r>
+        <w:spacing w:line="360" w:lineRule="auto"/>
+        <w:rPr>
+          <w:rFonts w:ascii="Times New Roman" w:hAnsi="Times New Roman" w:cs="Times New Roman"/>
+        </w:rPr>
+      </w:pPr>
+      <w:r>
+        <w:rPr>
+          <w:rFonts w:ascii="Times New Roman" w:hAnsi="Times New Roman" w:cs="Times New Roman"/>
+        </w:rPr>
         <w:t>FR-11: Facil</w:t>
       </w:r>
       <w:r>
+        <w:rPr>
+          <w:rFonts w:ascii="Times New Roman" w:hAnsi="Times New Roman" w:cs="Times New Roman"/>
+        </w:rPr>
         <w:t>itate in-app communication between drivers and passengers</w:t>
       </w:r>
     </w:p>
@@ -4393,13 +4650,59 @@
           <w:ilvl w:val="0"/>
           <w:numId w:val="18"/>
         </w:numPr>
-      </w:pPr>
-      <w:r>
+        <w:spacing w:line="360" w:lineRule="auto"/>
+        <w:rPr>
+          <w:rFonts w:ascii="Times New Roman" w:hAnsi="Times New Roman" w:cs="Times New Roman"/>
+        </w:rPr>
+      </w:pPr>
+      <w:r>
+        <w:rPr>
+          <w:rFonts w:ascii="Times New Roman" w:hAnsi="Times New Roman" w:cs="Times New Roman"/>
+        </w:rPr>
         <w:t>FR-12: Support multi-stop ride coordination for optimal carpooling</w:t>
       </w:r>
     </w:p>
     <w:p>
-      <w:r>
+      <w:pPr>
+        <w:pStyle w:val="ListParagraph"/>
+        <w:spacing w:line="360" w:lineRule="auto"/>
+        <w:rPr>
+          <w:rFonts w:ascii="Times New Roman" w:hAnsi="Times New Roman" w:cs="Times New Roman"/>
+        </w:rPr>
+      </w:pPr>
+    </w:p>
+    <w:p>
+      <w:pPr>
+        <w:rPr>
+          <w:rFonts w:ascii="Times New Roman" w:hAnsi="Times New Roman" w:cs="Times New Roman"/>
+          <w:b/>
+          <w:bCs/>
+        </w:rPr>
+      </w:pPr>
+      <w:r>
+        <w:rPr>
+          <w:rFonts w:ascii="Times New Roman" w:hAnsi="Times New Roman" w:cs="Times New Roman"/>
+          <w:b/>
+          <w:bCs/>
+        </w:rPr>
+        <w:br w:type="page"/>
+      </w:r>
+    </w:p>
+    <w:p>
+      <w:pPr>
+        <w:spacing w:line="360" w:lineRule="auto"/>
+        <w:rPr>
+          <w:rFonts w:ascii="Times New Roman" w:hAnsi="Times New Roman" w:cs="Times New Roman"/>
+          <w:b/>
+          <w:bCs/>
+        </w:rPr>
+      </w:pPr>
+      <w:r>
+        <w:rPr>
+          <w:rFonts w:ascii="Times New Roman" w:hAnsi="Times New Roman" w:cs="Times New Roman"/>
+          <w:b/>
+          <w:bCs/>
+        </w:rPr>
         <w:t>Parking System Integration</w:t>
       </w:r>
     </w:p>
@@ -4410,8 +4713,15 @@
           <w:ilvl w:val="0"/>
           <w:numId w:val="19"/>
         </w:numPr>
-      </w:pPr>
-      <w:r>
+        <w:spacing w:line="360" w:lineRule="auto"/>
+        <w:rPr>
+          <w:rFonts w:ascii="Times New Roman" w:hAnsi="Times New Roman" w:cs="Times New Roman"/>
+        </w:rPr>
+      </w:pPr>
+      <w:r>
+        <w:rPr>
+          <w:rFonts w:ascii="Times New Roman" w:hAnsi="Times New Roman" w:cs="Times New Roman"/>
+        </w:rPr>
         <w:t>FR-13: Display real-time parking availability across campus zones</w:t>
       </w:r>
     </w:p>
@@ -4422,8 +4732,15 @@
           <w:ilvl w:val="0"/>
           <w:numId w:val="19"/>
         </w:numPr>
-      </w:pPr>
-      <w:r>
+        <w:spacing w:line="360" w:lineRule="auto"/>
+        <w:rPr>
+          <w:rFonts w:ascii="Times New Roman" w:hAnsi="Times New Roman" w:cs="Times New Roman"/>
+        </w:rPr>
+      </w:pPr>
+      <w:r>
+        <w:rPr>
+          <w:rFonts w:ascii="Times New Roman" w:hAnsi="Times New Roman" w:cs="Times New Roman"/>
+        </w:rPr>
         <w:t>FR-14: Reserve priority parking spots for verified carpools</w:t>
       </w:r>
     </w:p>
@@ -4434,8 +4751,15 @@
           <w:ilvl w:val="0"/>
           <w:numId w:val="19"/>
         </w:numPr>
-      </w:pPr>
-      <w:r>
+        <w:spacing w:line="360" w:lineRule="auto"/>
+        <w:rPr>
+          <w:rFonts w:ascii="Times New Roman" w:hAnsi="Times New Roman" w:cs="Times New Roman"/>
+        </w:rPr>
+      </w:pPr>
+      <w:r>
+        <w:rPr>
+          <w:rFonts w:ascii="Times New Roman" w:hAnsi="Times New Roman" w:cs="Times New Roman"/>
+        </w:rPr>
         <w:t>FR-15: Provide navigation to available parking areas</w:t>
       </w:r>
     </w:p>
@@ -4446,13 +4770,42 @@
           <w:ilvl w:val="0"/>
           <w:numId w:val="19"/>
         </w:numPr>
-      </w:pPr>
-      <w:r>
+        <w:spacing w:line="360" w:lineRule="auto"/>
+        <w:rPr>
+          <w:rFonts w:ascii="Times New Roman" w:hAnsi="Times New Roman" w:cs="Times New Roman"/>
+        </w:rPr>
+      </w:pPr>
+      <w:r>
+        <w:rPr>
+          <w:rFonts w:ascii="Times New Roman" w:hAnsi="Times New Roman" w:cs="Times New Roman"/>
+        </w:rPr>
         <w:t>FR-16: Track historical parking usage patterns</w:t>
       </w:r>
     </w:p>
     <w:p>
-      <w:r>
+      <w:pPr>
+        <w:pStyle w:val="ListParagraph"/>
+        <w:spacing w:line="360" w:lineRule="auto"/>
+        <w:rPr>
+          <w:rFonts w:ascii="Times New Roman" w:hAnsi="Times New Roman" w:cs="Times New Roman"/>
+        </w:rPr>
+      </w:pPr>
+    </w:p>
+    <w:p>
+      <w:pPr>
+        <w:spacing w:line="360" w:lineRule="auto"/>
+        <w:rPr>
+          <w:rFonts w:ascii="Times New Roman" w:hAnsi="Times New Roman" w:cs="Times New Roman"/>
+          <w:b/>
+          <w:bCs/>
+        </w:rPr>
+      </w:pPr>
+      <w:r>
+        <w:rPr>
+          <w:rFonts w:ascii="Times New Roman" w:hAnsi="Times New Roman" w:cs="Times New Roman"/>
+          <w:b/>
+          <w:bCs/>
+        </w:rPr>
         <w:t>Safety and Security</w:t>
       </w:r>
     </w:p>
@@ -4463,8 +4816,15 @@
           <w:ilvl w:val="0"/>
           <w:numId w:val="20"/>
         </w:numPr>
-      </w:pPr>
-      <w:r>
+        <w:spacing w:line="360" w:lineRule="auto"/>
+        <w:rPr>
+          <w:rFonts w:ascii="Times New Roman" w:hAnsi="Times New Roman" w:cs="Times New Roman"/>
+        </w:rPr>
+      </w:pPr>
+      <w:r>
+        <w:rPr>
+          <w:rFonts w:ascii="Times New Roman" w:hAnsi="Times New Roman" w:cs="Times New Roman"/>
+        </w:rPr>
         <w:t>FR-17: Verify user identity through MMU SSO authentication</w:t>
       </w:r>
     </w:p>
@@ -4475,8 +4835,15 @@
           <w:ilvl w:val="0"/>
           <w:numId w:val="20"/>
         </w:numPr>
-      </w:pPr>
-      <w:r>
+        <w:spacing w:line="360" w:lineRule="auto"/>
+        <w:rPr>
+          <w:rFonts w:ascii="Times New Roman" w:hAnsi="Times New Roman" w:cs="Times New Roman"/>
+        </w:rPr>
+      </w:pPr>
+      <w:r>
+        <w:rPr>
+          <w:rFonts w:ascii="Times New Roman" w:hAnsi="Times New Roman" w:cs="Times New Roman"/>
+        </w:rPr>
         <w:t>FR-18: Provide SOS emergency alert functionality</w:t>
       </w:r>
     </w:p>
@@ -4487,8 +4854,15 @@
           <w:ilvl w:val="0"/>
           <w:numId w:val="20"/>
         </w:numPr>
-      </w:pPr>
-      <w:r>
+        <w:spacing w:line="360" w:lineRule="auto"/>
+        <w:rPr>
+          <w:rFonts w:ascii="Times New Roman" w:hAnsi="Times New Roman" w:cs="Times New Roman"/>
+        </w:rPr>
+      </w:pPr>
+      <w:r>
+        <w:rPr>
+          <w:rFonts w:ascii="Times New Roman" w:hAnsi="Times New Roman" w:cs="Times New Roman"/>
+        </w:rPr>
         <w:t>FR-19: Enable ride tracking for designated emergency contacts</w:t>
       </w:r>
     </w:p>
@@ -4499,13 +4873,42 @@
           <w:ilvl w:val="0"/>
           <w:numId w:val="20"/>
         </w:numPr>
-      </w:pPr>
-      <w:r>
+        <w:spacing w:line="360" w:lineRule="auto"/>
+        <w:rPr>
+          <w:rFonts w:ascii="Times New Roman" w:hAnsi="Times New Roman" w:cs="Times New Roman"/>
+        </w:rPr>
+      </w:pPr>
+      <w:r>
+        <w:rPr>
+          <w:rFonts w:ascii="Times New Roman" w:hAnsi="Times New Roman" w:cs="Times New Roman"/>
+        </w:rPr>
         <w:t>FR-20: Support rider rating and review system</w:t>
       </w:r>
     </w:p>
     <w:p>
-      <w:r>
+      <w:pPr>
+        <w:pStyle w:val="ListParagraph"/>
+        <w:spacing w:line="360" w:lineRule="auto"/>
+        <w:rPr>
+          <w:rFonts w:ascii="Times New Roman" w:hAnsi="Times New Roman" w:cs="Times New Roman"/>
+        </w:rPr>
+      </w:pPr>
+    </w:p>
+    <w:p>
+      <w:pPr>
+        <w:spacing w:line="360" w:lineRule="auto"/>
+        <w:rPr>
+          <w:rFonts w:ascii="Times New Roman" w:hAnsi="Times New Roman" w:cs="Times New Roman"/>
+          <w:b/>
+          <w:bCs/>
+        </w:rPr>
+      </w:pPr>
+      <w:r>
+        <w:rPr>
+          <w:rFonts w:ascii="Times New Roman" w:hAnsi="Times New Roman" w:cs="Times New Roman"/>
+          <w:b/>
+          <w:bCs/>
+        </w:rPr>
         <w:t>Incentive Management</w:t>
       </w:r>
     </w:p>
@@ -4516,9 +4919,15 @@
           <w:ilvl w:val="0"/>
           <w:numId w:val="21"/>
         </w:numPr>
-      </w:pPr>
-      <w:r>
-        <w:lastRenderedPageBreak/>
+        <w:spacing w:line="360" w:lineRule="auto"/>
+        <w:rPr>
+          <w:rFonts w:ascii="Times New Roman" w:hAnsi="Times New Roman" w:cs="Times New Roman"/>
+        </w:rPr>
+      </w:pPr>
+      <w:r>
+        <w:rPr>
+          <w:rFonts w:ascii="Times New Roman" w:hAnsi="Times New Roman" w:cs="Times New Roman"/>
+        </w:rPr>
         <w:t>FR-21: Award eco-points for successful carpooling participation</w:t>
       </w:r>
     </w:p>
@@ -4529,8 +4938,15 @@
           <w:ilvl w:val="0"/>
           <w:numId w:val="21"/>
         </w:numPr>
-      </w:pPr>
-      <w:r>
+        <w:spacing w:line="360" w:lineRule="auto"/>
+        <w:rPr>
+          <w:rFonts w:ascii="Times New Roman" w:hAnsi="Times New Roman" w:cs="Times New Roman"/>
+        </w:rPr>
+      </w:pPr>
+      <w:r>
+        <w:rPr>
+          <w:rFonts w:ascii="Times New Roman" w:hAnsi="Times New Roman" w:cs="Times New Roman"/>
+        </w:rPr>
         <w:t>FR-22: Provide a leaderboard of top carpoolers</w:t>
       </w:r>
     </w:p>
@@ -4541,8 +4957,15 @@
           <w:ilvl w:val="0"/>
           <w:numId w:val="21"/>
         </w:numPr>
-      </w:pPr>
-      <w:r>
+        <w:spacing w:line="360" w:lineRule="auto"/>
+        <w:rPr>
+          <w:rFonts w:ascii="Times New Roman" w:hAnsi="Times New Roman" w:cs="Times New Roman"/>
+        </w:rPr>
+      </w:pPr>
+      <w:r>
+        <w:rPr>
+          <w:rFonts w:ascii="Times New Roman" w:hAnsi="Times New Roman" w:cs="Times New Roman"/>
+        </w:rPr>
         <w:t>FR-23: Enable redemption of rewards (parking credits, campus vouchers)</w:t>
       </w:r>
     </w:p>
@@ -4553,13 +4976,42 @@
           <w:ilvl w:val="0"/>
           <w:numId w:val="21"/>
         </w:numPr>
-      </w:pPr>
-      <w:r>
+        <w:spacing w:line="360" w:lineRule="auto"/>
+        <w:rPr>
+          <w:rFonts w:ascii="Times New Roman" w:hAnsi="Times New Roman" w:cs="Times New Roman"/>
+        </w:rPr>
+      </w:pPr>
+      <w:r>
+        <w:rPr>
+          <w:rFonts w:ascii="Times New Roman" w:hAnsi="Times New Roman" w:cs="Times New Roman"/>
+        </w:rPr>
         <w:t>FR-24: Track carbon emission reduction through ride sharing</w:t>
       </w:r>
     </w:p>
     <w:p>
-      <w:r>
+      <w:pPr>
+        <w:pStyle w:val="ListParagraph"/>
+        <w:spacing w:line="360" w:lineRule="auto"/>
+        <w:rPr>
+          <w:rFonts w:ascii="Times New Roman" w:hAnsi="Times New Roman" w:cs="Times New Roman"/>
+        </w:rPr>
+      </w:pPr>
+    </w:p>
+    <w:p>
+      <w:pPr>
+        <w:spacing w:line="360" w:lineRule="auto"/>
+        <w:rPr>
+          <w:rFonts w:ascii="Times New Roman" w:hAnsi="Times New Roman" w:cs="Times New Roman"/>
+          <w:b/>
+          <w:bCs/>
+        </w:rPr>
+      </w:pPr>
+      <w:r>
+        <w:rPr>
+          <w:rFonts w:ascii="Times New Roman" w:hAnsi="Times New Roman" w:cs="Times New Roman"/>
+          <w:b/>
+          <w:bCs/>
+        </w:rPr>
         <w:t>Reporting and Analytics</w:t>
       </w:r>
     </w:p>
@@ -4570,8 +5022,15 @@
           <w:ilvl w:val="0"/>
           <w:numId w:val="22"/>
         </w:numPr>
-      </w:pPr>
-      <w:r>
+        <w:spacing w:line="360" w:lineRule="auto"/>
+        <w:rPr>
+          <w:rFonts w:ascii="Times New Roman" w:hAnsi="Times New Roman" w:cs="Times New Roman"/>
+        </w:rPr>
+      </w:pPr>
+      <w:r>
+        <w:rPr>
+          <w:rFonts w:ascii="Times New Roman" w:hAnsi="Times New Roman" w:cs="Times New Roman"/>
+        </w:rPr>
         <w:t>FR-25: Generate personal ride history and statistics</w:t>
       </w:r>
     </w:p>
@@ -4582,8 +5041,15 @@
           <w:ilvl w:val="0"/>
           <w:numId w:val="22"/>
         </w:numPr>
-      </w:pPr>
-      <w:r>
+        <w:spacing w:line="360" w:lineRule="auto"/>
+        <w:rPr>
+          <w:rFonts w:ascii="Times New Roman" w:hAnsi="Times New Roman" w:cs="Times New Roman"/>
+        </w:rPr>
+      </w:pPr>
+      <w:r>
+        <w:rPr>
+          <w:rFonts w:ascii="Times New Roman" w:hAnsi="Times New Roman" w:cs="Times New Roman"/>
+        </w:rPr>
         <w:t>FR-26: Provide system usage reports for administrators</w:t>
       </w:r>
     </w:p>
@@ -4594,8 +5060,15 @@
           <w:ilvl w:val="0"/>
           <w:numId w:val="22"/>
         </w:numPr>
-      </w:pPr>
-      <w:r>
+        <w:spacing w:line="360" w:lineRule="auto"/>
+        <w:rPr>
+          <w:rFonts w:ascii="Times New Roman" w:hAnsi="Times New Roman" w:cs="Times New Roman"/>
+        </w:rPr>
+      </w:pPr>
+      <w:r>
+        <w:rPr>
+          <w:rFonts w:ascii="Times New Roman" w:hAnsi="Times New Roman" w:cs="Times New Roman"/>
+        </w:rPr>
         <w:t>FR-27: Calculate environmental impact metrics</w:t>
       </w:r>
     </w:p>
@@ -4606,13 +5079,202 @@
           <w:ilvl w:val="0"/>
           <w:numId w:val="22"/>
         </w:numPr>
-      </w:pPr>
-      <w:r>
+        <w:spacing w:line="360" w:lineRule="auto"/>
+        <w:rPr>
+          <w:rFonts w:ascii="Times New Roman" w:hAnsi="Times New Roman" w:cs="Times New Roman"/>
+        </w:rPr>
+      </w:pPr>
+      <w:r>
+        <w:rPr>
+          <w:rFonts w:ascii="Times New Roman" w:hAnsi="Times New Roman" w:cs="Times New Roman"/>
+        </w:rPr>
         <w:t>FR-28: Support customizable data export functionality</w:t>
       </w:r>
     </w:p>
     <w:p>
       <w:pPr>
+        <w:spacing w:line="360" w:lineRule="auto"/>
+        <w:rPr>
+          <w:rFonts w:ascii="Times New Roman" w:hAnsi="Times New Roman" w:cs="Times New Roman"/>
+        </w:rPr>
+      </w:pPr>
+    </w:p>
+    <w:p>
+      <w:pPr>
+        <w:spacing w:line="360" w:lineRule="auto"/>
+        <w:rPr>
+          <w:rFonts w:ascii="Times New Roman" w:hAnsi="Times New Roman" w:cs="Times New Roman"/>
+        </w:rPr>
+      </w:pPr>
+      <w:r>
+        <w:rPr>
+          <w:rFonts w:ascii="Times New Roman" w:hAnsi="Times New Roman" w:cs="Times New Roman"/>
+        </w:rPr>
+        <w:br w:type="page"/>
+      </w:r>
+    </w:p>
+    <w:p>
+      <w:pPr>
+        <w:spacing w:line="360" w:lineRule="auto"/>
+        <w:rPr>
+          <w:rFonts w:ascii="Times New Roman" w:hAnsi="Times New Roman" w:cs="Times New Roman"/>
+        </w:rPr>
+      </w:pPr>
+      <w:r>
+        <w:rPr>
+          <w:rFonts w:ascii="Times New Roman" w:hAnsi="Times New Roman" w:cs="Times New Roman"/>
+        </w:rPr>
+        <w:t>Figure 1.0 shows the context of Campus Ride-Sharing Platform with Parking System Integration.</w:t>
+      </w:r>
+    </w:p>
+    <w:p>
+      <w:pPr>
+        <w:spacing w:line="360" w:lineRule="auto"/>
+        <w:rPr>
+          <w:rFonts w:ascii="Times New Roman" w:hAnsi="Times New Roman" w:cs="Times New Roman"/>
+        </w:rPr>
+      </w:pPr>
+      <w:r>
+        <w:rPr>
+          <w:rFonts w:ascii="Times New Roman" w:hAnsi="Times New Roman" w:cs="Times New Roman"/>
+        </w:rPr>
+        <w:drawing>
+          <wp:inline distT="0" distB="0" distL="0" distR="0" wp14:anchorId="0F4F4B06" wp14:editId="6085741D">
+            <wp:extent cx="5943600" cy="4220845"/>
+            <wp:effectExtent l="0" t="0" r="0" b="8255"/>
+            <wp:docPr id="2096514878" name="Picture 1"/>
+            <wp:cNvGraphicFramePr>
+              <a:graphicFrameLocks xmlns:a="http://schemas.openxmlformats.org/drawingml/2006/main" noChangeAspect="1"/>
+            </wp:cNvGraphicFramePr>
+            <a:graphic xmlns:a="http://schemas.openxmlformats.org/drawingml/2006/main">
+              <a:graphicData uri="http://schemas.openxmlformats.org/drawingml/2006/picture">
+                <pic:pic xmlns:pic="http://schemas.openxmlformats.org/drawingml/2006/picture">
+                  <pic:nvPicPr>
+                    <pic:cNvPr id="2096514878" name=""/>
+                    <pic:cNvPicPr/>
+                  </pic:nvPicPr>
+                  <pic:blipFill>
+                    <a:blip r:embed="rId10"/>
+                    <a:stretch>
+                      <a:fillRect/>
+                    </a:stretch>
+                  </pic:blipFill>
+                  <pic:spPr>
+                    <a:xfrm>
+                      <a:off x="0" y="0"/>
+                      <a:ext cx="5943600" cy="4220845"/>
+                    </a:xfrm>
+                    <a:prstGeom prst="rect">
+                      <a:avLst/>
+                    </a:prstGeom>
+                  </pic:spPr>
+                </pic:pic>
+              </a:graphicData>
+            </a:graphic>
+          </wp:inline>
+        </w:drawing>
+      </w:r>
+    </w:p>
+    <w:p>
+      <w:pPr>
+        <w:spacing w:line="360" w:lineRule="auto"/>
+        <w:jc w:val="center"/>
+        <w:rPr>
+          <w:rFonts w:ascii="Times New Roman" w:hAnsi="Times New Roman" w:cs="Times New Roman"/>
+          <w:b/>
+          <w:bCs/>
+          <w:sz w:val="22"/>
+          <w:szCs w:val="22"/>
+        </w:rPr>
+      </w:pPr>
+      <w:r>
+        <w:rPr>
+          <w:rFonts w:ascii="Times New Roman" w:hAnsi="Times New Roman" w:cs="Times New Roman"/>
+          <w:b/>
+          <w:bCs/>
+          <w:sz w:val="22"/>
+          <w:szCs w:val="22"/>
+        </w:rPr>
+        <w:t>Figure 1.0 Campus Ride-Sharing Platform with Parking System Integration</w:t>
+      </w:r>
+      <w:r>
+        <w:rPr>
+          <w:rFonts w:ascii="Times New Roman" w:hAnsi="Times New Roman" w:cs="Times New Roman"/>
+          <w:b/>
+          <w:bCs/>
+          <w:sz w:val="22"/>
+          <w:szCs w:val="22"/>
+        </w:rPr>
+        <w:t xml:space="preserve"> C</w:t>
+      </w:r>
+      <w:r>
+        <w:rPr>
+          <w:rFonts w:ascii="Times New Roman" w:hAnsi="Times New Roman" w:cs="Times New Roman"/>
+          <w:b/>
+          <w:bCs/>
+          <w:sz w:val="22"/>
+          <w:szCs w:val="22"/>
+        </w:rPr>
+        <w:t xml:space="preserve">ontext </w:t>
+      </w:r>
+      <w:r>
+        <w:rPr>
+          <w:rFonts w:ascii="Times New Roman" w:hAnsi="Times New Roman" w:cs="Times New Roman"/>
+          <w:b/>
+          <w:bCs/>
+          <w:sz w:val="22"/>
+          <w:szCs w:val="22"/>
+        </w:rPr>
+        <w:t>Diagram</w:t>
+      </w:r>
+    </w:p>
+    <w:p>
+      <w:pPr>
+        <w:spacing w:line="360" w:lineRule="auto"/>
+        <w:rPr>
+          <w:rFonts w:ascii="Times New Roman" w:hAnsi="Times New Roman" w:cs="Times New Roman"/>
+          <w:sz w:val="22"/>
+          <w:szCs w:val="22"/>
+        </w:rPr>
+      </w:pPr>
+    </w:p>
+    <w:p>
+      <w:pPr>
+        <w:spacing w:line="360" w:lineRule="auto"/>
+        <w:rPr>
+          <w:rFonts w:ascii="Times New Roman" w:hAnsi="Times New Roman" w:cs="Times New Roman"/>
+          <w:sz w:val="22"/>
+          <w:szCs w:val="22"/>
+        </w:rPr>
+      </w:pPr>
+      <w:r>
+        <w:rPr>
+          <w:rFonts w:ascii="Times New Roman" w:hAnsi="Times New Roman" w:cs="Times New Roman"/>
+          <w:sz w:val="22"/>
+          <w:szCs w:val="22"/>
+        </w:rPr>
+        <w:t xml:space="preserve">The user initially logs in to the system and authenticates their identity using the MMU User Authentication. They can order a ride once successfully logged in, which is handled by the Carpool Matching Engine. When a match is found, the driver is notified of the ride information as well as information on available parking spaces. The system also sends out notifications, like ride confirmations and updates, through the Notification System to keep everyone informed. At the same time, the Campus Parking Database keeps track of parking spaces in real time to help with efficient allocation. </w:t>
+      </w:r>
+      <w:r>
+        <w:rPr>
+          <w:rFonts w:ascii="Times New Roman" w:hAnsi="Times New Roman" w:cs="Times New Roman"/>
+          <w:sz w:val="22"/>
+          <w:szCs w:val="22"/>
+        </w:rPr>
+        <w:t>Emergency</w:t>
+      </w:r>
+      <w:r>
+        <w:rPr>
+          <w:rFonts w:ascii="Times New Roman" w:hAnsi="Times New Roman" w:cs="Times New Roman"/>
+          <w:sz w:val="22"/>
+          <w:szCs w:val="22"/>
+        </w:rPr>
+        <w:t xml:space="preserve"> Contact is available to provide quick responses in case of any emergencies to ensure safety throughout the ride.</w:t>
+      </w:r>
+    </w:p>
+    <w:p>
+      <w:pPr>
+        <w:spacing w:line="360" w:lineRule="auto"/>
         <w:rPr>
           <w:rFonts w:ascii="Times New Roman" w:eastAsiaTheme="majorEastAsia" w:hAnsi="Times New Roman" w:cs="Times New Roman"/>
           <w:b/>
@@ -4640,7 +5302,7 @@
           <w:numId w:val="1"/>
         </w:numPr>
         <w:spacing w:line="360" w:lineRule="auto"/>
-        <w:ind w:left="2160" w:hanging="360"/>
+        <w:ind w:left="1134" w:hanging="1134"/>
         <w:rPr>
           <w:rFonts w:ascii="Times New Roman" w:hAnsi="Times New Roman" w:cs="Times New Roman"/>
           <w:b/>
@@ -4650,7 +5312,7 @@
           <w:szCs w:val="32"/>
         </w:rPr>
       </w:pPr>
-      <w:bookmarkStart w:id="6" w:name="_Toc198437292"/>
+      <w:bookmarkStart w:id="6" w:name="_Toc198495297"/>
       <w:r>
         <w:rPr>
           <w:rFonts w:ascii="Times New Roman" w:hAnsi="Times New Roman" w:cs="Times New Roman"/>
@@ -4660,18 +5322,47 @@
           <w:sz w:val="32"/>
           <w:szCs w:val="32"/>
         </w:rPr>
-        <w:lastRenderedPageBreak/>
         <w:t>User Characteristics</w:t>
       </w:r>
       <w:bookmarkEnd w:id="6"/>
     </w:p>
     <w:p>
-      <w:r>
+      <w:pPr>
+        <w:spacing w:line="360" w:lineRule="auto"/>
+        <w:rPr>
+          <w:rFonts w:ascii="Times New Roman" w:hAnsi="Times New Roman" w:cs="Times New Roman"/>
+        </w:rPr>
+      </w:pPr>
+      <w:r>
+        <w:rPr>
+          <w:rFonts w:ascii="Times New Roman" w:hAnsi="Times New Roman" w:cs="Times New Roman"/>
+        </w:rPr>
         <w:t>The system will serve the following user groups, each with specific characteristics and expectations:</w:t>
       </w:r>
     </w:p>
     <w:p>
-      <w:r>
+      <w:pPr>
+        <w:spacing w:after="0" w:line="360" w:lineRule="auto"/>
+        <w:rPr>
+          <w:rFonts w:ascii="Times New Roman" w:hAnsi="Times New Roman" w:cs="Times New Roman"/>
+        </w:rPr>
+      </w:pPr>
+    </w:p>
+    <w:p>
+      <w:pPr>
+        <w:spacing w:line="360" w:lineRule="auto"/>
+        <w:rPr>
+          <w:rFonts w:ascii="Times New Roman" w:hAnsi="Times New Roman" w:cs="Times New Roman"/>
+          <w:b/>
+          <w:bCs/>
+        </w:rPr>
+      </w:pPr>
+      <w:r>
+        <w:rPr>
+          <w:rFonts w:ascii="Times New Roman" w:hAnsi="Times New Roman" w:cs="Times New Roman"/>
+          <w:b/>
+          <w:bCs/>
+        </w:rPr>
         <w:t>Students</w:t>
       </w:r>
     </w:p>
@@ -4682,8 +5373,15 @@
           <w:ilvl w:val="0"/>
           <w:numId w:val="23"/>
         </w:numPr>
-      </w:pPr>
-      <w:r>
+        <w:spacing w:line="360" w:lineRule="auto"/>
+        <w:rPr>
+          <w:rFonts w:ascii="Times New Roman" w:hAnsi="Times New Roman" w:cs="Times New Roman"/>
+        </w:rPr>
+      </w:pPr>
+      <w:r>
+        <w:rPr>
+          <w:rFonts w:ascii="Times New Roman" w:hAnsi="Times New Roman" w:cs="Times New Roman"/>
+        </w:rPr>
         <w:t>Primary user group representing approximately 70% of the user base</w:t>
       </w:r>
     </w:p>
@@ -4694,13 +5392,21 @@
           <w:ilvl w:val="0"/>
           <w:numId w:val="23"/>
         </w:numPr>
-      </w:pPr>
-      <w:proofErr w:type="gramStart"/>
-      <w:r>
-        <w:t>Typically</w:t>
-      </w:r>
-      <w:proofErr w:type="gramEnd"/>
-      <w:r>
+        <w:spacing w:line="360" w:lineRule="auto"/>
+        <w:rPr>
+          <w:rFonts w:ascii="Times New Roman" w:hAnsi="Times New Roman" w:cs="Times New Roman"/>
+        </w:rPr>
+      </w:pPr>
+      <w:r>
+        <w:rPr>
+          <w:rFonts w:ascii="Times New Roman" w:hAnsi="Times New Roman" w:cs="Times New Roman"/>
+        </w:rPr>
+        <w:t>Typically,</w:t>
+      </w:r>
+      <w:r>
+        <w:rPr>
+          <w:rFonts w:ascii="Times New Roman" w:hAnsi="Times New Roman" w:cs="Times New Roman"/>
+        </w:rPr>
         <w:t xml:space="preserve"> aged 18-25 with high technological proficiency</w:t>
       </w:r>
     </w:p>
@@ -4711,16 +5417,27 @@
           <w:ilvl w:val="0"/>
           <w:numId w:val="23"/>
         </w:numPr>
-      </w:pPr>
-      <w:r>
+        <w:spacing w:line="360" w:lineRule="auto"/>
+        <w:rPr>
+          <w:rFonts w:ascii="Times New Roman" w:hAnsi="Times New Roman" w:cs="Times New Roman"/>
+        </w:rPr>
+      </w:pPr>
+      <w:r>
+        <w:rPr>
+          <w:rFonts w:ascii="Times New Roman" w:hAnsi="Times New Roman" w:cs="Times New Roman"/>
+        </w:rPr>
         <w:t xml:space="preserve">Have </w:t>
       </w:r>
-      <w:proofErr w:type="gramStart"/>
-      <w:r>
-        <w:t>varying</w:t>
-      </w:r>
-      <w:proofErr w:type="gramEnd"/>
-      <w:r>
+      <w:r>
+        <w:rPr>
+          <w:rFonts w:ascii="Times New Roman" w:hAnsi="Times New Roman" w:cs="Times New Roman"/>
+        </w:rPr>
+        <w:t>varied</w:t>
+      </w:r>
+      <w:r>
+        <w:rPr>
+          <w:rFonts w:ascii="Times New Roman" w:hAnsi="Times New Roman" w:cs="Times New Roman"/>
+        </w:rPr>
         <w:t xml:space="preserve"> and sometimes irregular schedules</w:t>
       </w:r>
     </w:p>
@@ -4731,8 +5448,15 @@
           <w:ilvl w:val="0"/>
           <w:numId w:val="23"/>
         </w:numPr>
-      </w:pPr>
-      <w:r>
+        <w:spacing w:line="360" w:lineRule="auto"/>
+        <w:rPr>
+          <w:rFonts w:ascii="Times New Roman" w:hAnsi="Times New Roman" w:cs="Times New Roman"/>
+        </w:rPr>
+      </w:pPr>
+      <w:r>
+        <w:rPr>
+          <w:rFonts w:ascii="Times New Roman" w:hAnsi="Times New Roman" w:cs="Times New Roman"/>
+        </w:rPr>
         <w:t>Usually operate on limited budgets, making cost-sharing appealing</w:t>
       </w:r>
     </w:p>
@@ -4743,8 +5467,15 @@
           <w:ilvl w:val="0"/>
           <w:numId w:val="23"/>
         </w:numPr>
-      </w:pPr>
-      <w:r>
+        <w:spacing w:line="360" w:lineRule="auto"/>
+        <w:rPr>
+          <w:rFonts w:ascii="Times New Roman" w:hAnsi="Times New Roman" w:cs="Times New Roman"/>
+        </w:rPr>
+      </w:pPr>
+      <w:r>
+        <w:rPr>
+          <w:rFonts w:ascii="Times New Roman" w:hAnsi="Times New Roman" w:cs="Times New Roman"/>
+        </w:rPr>
         <w:t>Often live in clusters near campus or in designated student housing</w:t>
       </w:r>
     </w:p>
@@ -4755,13 +5486,42 @@
           <w:ilvl w:val="0"/>
           <w:numId w:val="23"/>
         </w:numPr>
-      </w:pPr>
-      <w:r>
+        <w:spacing w:line="360" w:lineRule="auto"/>
+        <w:rPr>
+          <w:rFonts w:ascii="Times New Roman" w:hAnsi="Times New Roman" w:cs="Times New Roman"/>
+        </w:rPr>
+      </w:pPr>
+      <w:r>
+        <w:rPr>
+          <w:rFonts w:ascii="Times New Roman" w:hAnsi="Times New Roman" w:cs="Times New Roman"/>
+        </w:rPr>
         <w:t>Primary motivation: cost savings and convenience</w:t>
       </w:r>
     </w:p>
     <w:p>
-      <w:r>
+      <w:pPr>
+        <w:pStyle w:val="ListParagraph"/>
+        <w:spacing w:line="360" w:lineRule="auto"/>
+        <w:rPr>
+          <w:rFonts w:ascii="Times New Roman" w:hAnsi="Times New Roman" w:cs="Times New Roman"/>
+        </w:rPr>
+      </w:pPr>
+    </w:p>
+    <w:p>
+      <w:pPr>
+        <w:spacing w:line="360" w:lineRule="auto"/>
+        <w:rPr>
+          <w:rFonts w:ascii="Times New Roman" w:hAnsi="Times New Roman" w:cs="Times New Roman"/>
+          <w:b/>
+          <w:bCs/>
+        </w:rPr>
+      </w:pPr>
+      <w:r>
+        <w:rPr>
+          <w:rFonts w:ascii="Times New Roman" w:hAnsi="Times New Roman" w:cs="Times New Roman"/>
+          <w:b/>
+          <w:bCs/>
+        </w:rPr>
         <w:t>Faculty</w:t>
       </w:r>
     </w:p>
@@ -4772,8 +5532,15 @@
           <w:ilvl w:val="0"/>
           <w:numId w:val="23"/>
         </w:numPr>
-      </w:pPr>
-      <w:r>
+        <w:spacing w:line="360" w:lineRule="auto"/>
+        <w:rPr>
+          <w:rFonts w:ascii="Times New Roman" w:hAnsi="Times New Roman" w:cs="Times New Roman"/>
+        </w:rPr>
+      </w:pPr>
+      <w:r>
+        <w:rPr>
+          <w:rFonts w:ascii="Times New Roman" w:hAnsi="Times New Roman" w:cs="Times New Roman"/>
+        </w:rPr>
         <w:t>Representing approximately 15% of the user base</w:t>
       </w:r>
     </w:p>
@@ -4784,8 +5551,15 @@
           <w:ilvl w:val="0"/>
           <w:numId w:val="23"/>
         </w:numPr>
-      </w:pPr>
-      <w:r>
+        <w:spacing w:line="360" w:lineRule="auto"/>
+        <w:rPr>
+          <w:rFonts w:ascii="Times New Roman" w:hAnsi="Times New Roman" w:cs="Times New Roman"/>
+        </w:rPr>
+      </w:pPr>
+      <w:r>
+        <w:rPr>
+          <w:rFonts w:ascii="Times New Roman" w:hAnsi="Times New Roman" w:cs="Times New Roman"/>
+        </w:rPr>
         <w:t>More regular and predictable schedules aligned with class timetables</w:t>
       </w:r>
     </w:p>
@@ -4796,8 +5570,15 @@
           <w:ilvl w:val="0"/>
           <w:numId w:val="23"/>
         </w:numPr>
-      </w:pPr>
-      <w:r>
+        <w:spacing w:line="360" w:lineRule="auto"/>
+        <w:rPr>
+          <w:rFonts w:ascii="Times New Roman" w:hAnsi="Times New Roman" w:cs="Times New Roman"/>
+        </w:rPr>
+      </w:pPr>
+      <w:r>
+        <w:rPr>
+          <w:rFonts w:ascii="Times New Roman" w:hAnsi="Times New Roman" w:cs="Times New Roman"/>
+        </w:rPr>
         <w:t>Higher expectations for reliability and professionalism</w:t>
       </w:r>
     </w:p>
@@ -4808,8 +5589,15 @@
           <w:ilvl w:val="0"/>
           <w:numId w:val="23"/>
         </w:numPr>
-      </w:pPr>
-      <w:r>
+        <w:spacing w:line="360" w:lineRule="auto"/>
+        <w:rPr>
+          <w:rFonts w:ascii="Times New Roman" w:hAnsi="Times New Roman" w:cs="Times New Roman"/>
+        </w:rPr>
+      </w:pPr>
+      <w:r>
+        <w:rPr>
+          <w:rFonts w:ascii="Times New Roman" w:hAnsi="Times New Roman" w:cs="Times New Roman"/>
+        </w:rPr>
         <w:t>Often commute from more diverse locations</w:t>
       </w:r>
     </w:p>
@@ -4820,20 +5608,43 @@
           <w:ilvl w:val="0"/>
           <w:numId w:val="23"/>
         </w:numPr>
-      </w:pPr>
-      <w:r>
+        <w:spacing w:line="360" w:lineRule="auto"/>
+        <w:rPr>
+          <w:rFonts w:ascii="Times New Roman" w:hAnsi="Times New Roman" w:cs="Times New Roman"/>
+        </w:rPr>
+      </w:pPr>
+      <w:r>
+        <w:rPr>
+          <w:rFonts w:ascii="Times New Roman" w:hAnsi="Times New Roman" w:cs="Times New Roman"/>
+        </w:rPr>
         <w:t>Primary motivation: reduced parking stress and environmental considerations</w:t>
       </w:r>
     </w:p>
     <w:p>
-      <w:r>
-        <w:t>St</w:t>
-      </w:r>
-      <w:r>
-        <w:t>a</w:t>
-      </w:r>
-      <w:r>
-        <w:t>ff</w:t>
+      <w:pPr>
+        <w:pStyle w:val="ListParagraph"/>
+        <w:spacing w:line="360" w:lineRule="auto"/>
+        <w:rPr>
+          <w:rFonts w:ascii="Times New Roman" w:hAnsi="Times New Roman" w:cs="Times New Roman"/>
+        </w:rPr>
+      </w:pPr>
+    </w:p>
+    <w:p>
+      <w:pPr>
+        <w:spacing w:line="360" w:lineRule="auto"/>
+        <w:rPr>
+          <w:rFonts w:ascii="Times New Roman" w:hAnsi="Times New Roman" w:cs="Times New Roman"/>
+          <w:b/>
+          <w:bCs/>
+        </w:rPr>
+      </w:pPr>
+      <w:r>
+        <w:rPr>
+          <w:rFonts w:ascii="Times New Roman" w:hAnsi="Times New Roman" w:cs="Times New Roman"/>
+          <w:b/>
+          <w:bCs/>
+        </w:rPr>
+        <w:t>Staff</w:t>
       </w:r>
     </w:p>
     <w:p>
@@ -4843,8 +5654,15 @@
           <w:ilvl w:val="0"/>
           <w:numId w:val="23"/>
         </w:numPr>
-      </w:pPr>
-      <w:r>
+        <w:spacing w:line="360" w:lineRule="auto"/>
+        <w:rPr>
+          <w:rFonts w:ascii="Times New Roman" w:hAnsi="Times New Roman" w:cs="Times New Roman"/>
+        </w:rPr>
+      </w:pPr>
+      <w:r>
+        <w:rPr>
+          <w:rFonts w:ascii="Times New Roman" w:hAnsi="Times New Roman" w:cs="Times New Roman"/>
+        </w:rPr>
         <w:t>Representing approximately 15% of the user base</w:t>
       </w:r>
     </w:p>
@@ -4855,8 +5673,15 @@
           <w:ilvl w:val="0"/>
           <w:numId w:val="23"/>
         </w:numPr>
-      </w:pPr>
-      <w:r>
+        <w:spacing w:line="360" w:lineRule="auto"/>
+        <w:rPr>
+          <w:rFonts w:ascii="Times New Roman" w:hAnsi="Times New Roman" w:cs="Times New Roman"/>
+        </w:rPr>
+      </w:pPr>
+      <w:r>
+        <w:rPr>
+          <w:rFonts w:ascii="Times New Roman" w:hAnsi="Times New Roman" w:cs="Times New Roman"/>
+        </w:rPr>
         <w:t>Regular working hours (typically 8:00 AM - 5:00 PM)</w:t>
       </w:r>
     </w:p>
@@ -4867,8 +5692,15 @@
           <w:ilvl w:val="0"/>
           <w:numId w:val="23"/>
         </w:numPr>
-      </w:pPr>
-      <w:r>
+        <w:spacing w:line="360" w:lineRule="auto"/>
+        <w:rPr>
+          <w:rFonts w:ascii="Times New Roman" w:hAnsi="Times New Roman" w:cs="Times New Roman"/>
+        </w:rPr>
+      </w:pPr>
+      <w:r>
+        <w:rPr>
+          <w:rFonts w:ascii="Times New Roman" w:hAnsi="Times New Roman" w:cs="Times New Roman"/>
+        </w:rPr>
         <w:t>Consistent commuting patterns</w:t>
       </w:r>
     </w:p>
@@ -4879,13 +5711,59 @@
           <w:ilvl w:val="0"/>
           <w:numId w:val="23"/>
         </w:numPr>
-      </w:pPr>
-      <w:r>
+        <w:spacing w:line="360" w:lineRule="auto"/>
+        <w:rPr>
+          <w:rFonts w:ascii="Times New Roman" w:hAnsi="Times New Roman" w:cs="Times New Roman"/>
+        </w:rPr>
+      </w:pPr>
+      <w:r>
+        <w:rPr>
+          <w:rFonts w:ascii="Times New Roman" w:hAnsi="Times New Roman" w:cs="Times New Roman"/>
+        </w:rPr>
         <w:t>Primary motivation: convenience and potential for social connections</w:t>
       </w:r>
     </w:p>
     <w:p>
-      <w:r>
+      <w:pPr>
+        <w:pStyle w:val="ListParagraph"/>
+        <w:spacing w:line="360" w:lineRule="auto"/>
+        <w:rPr>
+          <w:rFonts w:ascii="Times New Roman" w:hAnsi="Times New Roman" w:cs="Times New Roman"/>
+        </w:rPr>
+      </w:pPr>
+    </w:p>
+    <w:p>
+      <w:pPr>
+        <w:rPr>
+          <w:rFonts w:ascii="Times New Roman" w:hAnsi="Times New Roman" w:cs="Times New Roman"/>
+          <w:b/>
+          <w:bCs/>
+        </w:rPr>
+      </w:pPr>
+      <w:r>
+        <w:rPr>
+          <w:rFonts w:ascii="Times New Roman" w:hAnsi="Times New Roman" w:cs="Times New Roman"/>
+          <w:b/>
+          <w:bCs/>
+        </w:rPr>
+        <w:br w:type="page"/>
+      </w:r>
+    </w:p>
+    <w:p>
+      <w:pPr>
+        <w:spacing w:line="360" w:lineRule="auto"/>
+        <w:rPr>
+          <w:rFonts w:ascii="Times New Roman" w:hAnsi="Times New Roman" w:cs="Times New Roman"/>
+          <w:b/>
+          <w:bCs/>
+        </w:rPr>
+      </w:pPr>
+      <w:r>
+        <w:rPr>
+          <w:rFonts w:ascii="Times New Roman" w:hAnsi="Times New Roman" w:cs="Times New Roman"/>
+          <w:b/>
+          <w:bCs/>
+        </w:rPr>
         <w:t>System Administrators</w:t>
       </w:r>
     </w:p>
@@ -4896,8 +5774,15 @@
           <w:ilvl w:val="0"/>
           <w:numId w:val="24"/>
         </w:numPr>
-      </w:pPr>
-      <w:r>
+        <w:spacing w:line="360" w:lineRule="auto"/>
+        <w:rPr>
+          <w:rFonts w:ascii="Times New Roman" w:hAnsi="Times New Roman" w:cs="Times New Roman"/>
+        </w:rPr>
+      </w:pPr>
+      <w:r>
+        <w:rPr>
+          <w:rFonts w:ascii="Times New Roman" w:hAnsi="Times New Roman" w:cs="Times New Roman"/>
+        </w:rPr>
         <w:t>Small group responsible for system maintenance and monitoring</w:t>
       </w:r>
     </w:p>
@@ -4908,8 +5793,15 @@
           <w:ilvl w:val="0"/>
           <w:numId w:val="24"/>
         </w:numPr>
-      </w:pPr>
-      <w:r>
+        <w:spacing w:line="360" w:lineRule="auto"/>
+        <w:rPr>
+          <w:rFonts w:ascii="Times New Roman" w:hAnsi="Times New Roman" w:cs="Times New Roman"/>
+        </w:rPr>
+      </w:pPr>
+      <w:r>
+        <w:rPr>
+          <w:rFonts w:ascii="Times New Roman" w:hAnsi="Times New Roman" w:cs="Times New Roman"/>
+        </w:rPr>
         <w:t>Require comprehensive understanding of all system features</w:t>
       </w:r>
     </w:p>
@@ -4920,8 +5812,15 @@
           <w:ilvl w:val="0"/>
           <w:numId w:val="24"/>
         </w:numPr>
-      </w:pPr>
-      <w:r>
+        <w:spacing w:line="360" w:lineRule="auto"/>
+        <w:rPr>
+          <w:rFonts w:ascii="Times New Roman" w:hAnsi="Times New Roman" w:cs="Times New Roman"/>
+        </w:rPr>
+      </w:pPr>
+      <w:r>
+        <w:rPr>
+          <w:rFonts w:ascii="Times New Roman" w:hAnsi="Times New Roman" w:cs="Times New Roman"/>
+        </w:rPr>
         <w:t>Need access to administrative functions and reports</w:t>
       </w:r>
     </w:p>
@@ -4932,16 +5831,29 @@
           <w:ilvl w:val="0"/>
           <w:numId w:val="24"/>
         </w:numPr>
-      </w:pPr>
-      <w:r>
+        <w:spacing w:line="360" w:lineRule="auto"/>
+        <w:rPr>
+          <w:rFonts w:ascii="Times New Roman" w:hAnsi="Times New Roman" w:cs="Times New Roman"/>
+        </w:rPr>
+      </w:pPr>
+      <w:r>
+        <w:rPr>
+          <w:rFonts w:ascii="Times New Roman" w:hAnsi="Times New Roman" w:cs="Times New Roman"/>
+        </w:rPr>
         <w:t xml:space="preserve">Technical expertise </w:t>
       </w:r>
       <w:proofErr w:type="gramStart"/>
       <w:r>
+        <w:rPr>
+          <w:rFonts w:ascii="Times New Roman" w:hAnsi="Times New Roman" w:cs="Times New Roman"/>
+        </w:rPr>
         <w:t>allowing for</w:t>
       </w:r>
       <w:proofErr w:type="gramEnd"/>
       <w:r>
+        <w:rPr>
+          <w:rFonts w:ascii="Times New Roman" w:hAnsi="Times New Roman" w:cs="Times New Roman"/>
+        </w:rPr>
         <w:t xml:space="preserve"> system configuration and troubleshooting</w:t>
       </w:r>
     </w:p>
@@ -4952,13 +5864,40 @@
           <w:ilvl w:val="0"/>
           <w:numId w:val="24"/>
         </w:numPr>
-      </w:pPr>
-      <w:r>
+        <w:spacing w:line="360" w:lineRule="auto"/>
+        <w:rPr>
+          <w:rFonts w:ascii="Times New Roman" w:hAnsi="Times New Roman" w:cs="Times New Roman"/>
+        </w:rPr>
+      </w:pPr>
+      <w:r>
+        <w:rPr>
+          <w:rFonts w:ascii="Times New Roman" w:hAnsi="Times New Roman" w:cs="Times New Roman"/>
+        </w:rPr>
         <w:t>Primary focus: system efficiency, security, and user satisfaction</w:t>
       </w:r>
     </w:p>
     <w:p>
-      <w:r>
+      <w:pPr>
+        <w:rPr>
+          <w:rFonts w:ascii="Times New Roman" w:hAnsi="Times New Roman" w:cs="Times New Roman"/>
+        </w:rPr>
+      </w:pPr>
+    </w:p>
+    <w:p>
+      <w:pPr>
+        <w:spacing w:line="360" w:lineRule="auto"/>
+        <w:rPr>
+          <w:rFonts w:ascii="Times New Roman" w:hAnsi="Times New Roman" w:cs="Times New Roman"/>
+          <w:b/>
+          <w:bCs/>
+        </w:rPr>
+      </w:pPr>
+      <w:r>
+        <w:rPr>
+          <w:rFonts w:ascii="Times New Roman" w:hAnsi="Times New Roman" w:cs="Times New Roman"/>
+          <w:b/>
+          <w:bCs/>
+        </w:rPr>
         <w:t>All Users</w:t>
       </w:r>
     </w:p>
@@ -4969,8 +5908,15 @@
           <w:ilvl w:val="0"/>
           <w:numId w:val="24"/>
         </w:numPr>
-      </w:pPr>
-      <w:r>
+        <w:spacing w:line="360" w:lineRule="auto"/>
+        <w:rPr>
+          <w:rFonts w:ascii="Times New Roman" w:hAnsi="Times New Roman" w:cs="Times New Roman"/>
+        </w:rPr>
+      </w:pPr>
+      <w:r>
+        <w:rPr>
+          <w:rFonts w:ascii="Times New Roman" w:hAnsi="Times New Roman" w:cs="Times New Roman"/>
+        </w:rPr>
         <w:t>Must possess basic mobile device proficiency</w:t>
       </w:r>
     </w:p>
@@ -4981,8 +5927,15 @@
           <w:ilvl w:val="0"/>
           <w:numId w:val="24"/>
         </w:numPr>
-      </w:pPr>
-      <w:r>
+        <w:spacing w:line="360" w:lineRule="auto"/>
+        <w:rPr>
+          <w:rFonts w:ascii="Times New Roman" w:hAnsi="Times New Roman" w:cs="Times New Roman"/>
+        </w:rPr>
+      </w:pPr>
+      <w:r>
+        <w:rPr>
+          <w:rFonts w:ascii="Times New Roman" w:hAnsi="Times New Roman" w:cs="Times New Roman"/>
+        </w:rPr>
         <w:t>Require MMU digital credentials for authentication</w:t>
       </w:r>
     </w:p>
@@ -4993,8 +5946,15 @@
           <w:ilvl w:val="0"/>
           <w:numId w:val="24"/>
         </w:numPr>
-      </w:pPr>
-      <w:r>
+        <w:spacing w:line="360" w:lineRule="auto"/>
+        <w:rPr>
+          <w:rFonts w:ascii="Times New Roman" w:hAnsi="Times New Roman" w:cs="Times New Roman"/>
+        </w:rPr>
+      </w:pPr>
+      <w:r>
+        <w:rPr>
+          <w:rFonts w:ascii="Times New Roman" w:hAnsi="Times New Roman" w:cs="Times New Roman"/>
+        </w:rPr>
         <w:t>Need reliable internet access for real-time features</w:t>
       </w:r>
     </w:p>
@@ -5005,14 +5965,23 @@
           <w:ilvl w:val="0"/>
           <w:numId w:val="24"/>
         </w:numPr>
+        <w:spacing w:line="360" w:lineRule="auto"/>
+        <w:rPr>
+          <w:rFonts w:ascii="Times New Roman" w:hAnsi="Times New Roman" w:cs="Times New Roman"/>
+        </w:rPr>
       </w:pPr>
       <w:proofErr w:type="gramStart"/>
       <w:r>
-        <w:lastRenderedPageBreak/>
+        <w:rPr>
+          <w:rFonts w:ascii="Times New Roman" w:hAnsi="Times New Roman" w:cs="Times New Roman"/>
+        </w:rPr>
         <w:t>Should</w:t>
       </w:r>
       <w:proofErr w:type="gramEnd"/>
       <w:r>
+        <w:rPr>
+          <w:rFonts w:ascii="Times New Roman" w:hAnsi="Times New Roman" w:cs="Times New Roman"/>
+        </w:rPr>
         <w:t xml:space="preserve"> understand basic navigation concepts</w:t>
       </w:r>
     </w:p>
@@ -5023,19 +5992,43 @@
           <w:ilvl w:val="0"/>
           <w:numId w:val="24"/>
         </w:numPr>
-      </w:pPr>
-      <w:r>
+        <w:spacing w:line="360" w:lineRule="auto"/>
+        <w:rPr>
+          <w:rFonts w:ascii="Times New Roman" w:hAnsi="Times New Roman" w:cs="Times New Roman"/>
+        </w:rPr>
+      </w:pPr>
+      <w:r>
+        <w:rPr>
+          <w:rFonts w:ascii="Times New Roman" w:hAnsi="Times New Roman" w:cs="Times New Roman"/>
+        </w:rPr>
         <w:t>Will need clear guidelines on emergency procedures</w:t>
       </w:r>
     </w:p>
-    <w:p/>
-    <w:p>
-      <w:r>
+    <w:p>
+      <w:pPr>
+        <w:spacing w:line="360" w:lineRule="auto"/>
+        <w:rPr>
+          <w:rFonts w:ascii="Times New Roman" w:hAnsi="Times New Roman" w:cs="Times New Roman"/>
+        </w:rPr>
+      </w:pPr>
+    </w:p>
+    <w:p>
+      <w:pPr>
+        <w:spacing w:line="360" w:lineRule="auto"/>
+        <w:rPr>
+          <w:rFonts w:ascii="Times New Roman" w:hAnsi="Times New Roman" w:cs="Times New Roman"/>
+        </w:rPr>
+      </w:pPr>
+      <w:r>
+        <w:rPr>
+          <w:rFonts w:ascii="Times New Roman" w:hAnsi="Times New Roman" w:cs="Times New Roman"/>
+        </w:rPr>
         <w:t>The system shall accommodate these diverse user groups by providing intuitive interfaces, clear instructions, and tailored messaging appropriate to each user's role and technical proficiency level.</w:t>
       </w:r>
     </w:p>
     <w:p>
       <w:pPr>
+        <w:spacing w:line="360" w:lineRule="auto"/>
         <w:rPr>
           <w:rFonts w:ascii="Times New Roman" w:eastAsiaTheme="majorEastAsia" w:hAnsi="Times New Roman" w:cs="Times New Roman"/>
           <w:b/>
@@ -5063,7 +6056,7 @@
           <w:numId w:val="1"/>
         </w:numPr>
         <w:spacing w:line="360" w:lineRule="auto"/>
-        <w:ind w:left="2160" w:hanging="360"/>
+        <w:ind w:left="709" w:hanging="709"/>
         <w:rPr>
           <w:rFonts w:ascii="Times New Roman" w:hAnsi="Times New Roman" w:cs="Times New Roman"/>
           <w:b/>
@@ -5073,7 +6066,7 @@
           <w:szCs w:val="32"/>
         </w:rPr>
       </w:pPr>
-      <w:bookmarkStart w:id="7" w:name="_Toc198437293"/>
+      <w:bookmarkStart w:id="7" w:name="_Toc198495298"/>
       <w:r>
         <w:rPr>
           <w:rFonts w:ascii="Times New Roman" w:hAnsi="Times New Roman" w:cs="Times New Roman"/>
@@ -5083,18 +6076,47 @@
           <w:sz w:val="32"/>
           <w:szCs w:val="32"/>
         </w:rPr>
-        <w:lastRenderedPageBreak/>
         <w:t>Limitations</w:t>
       </w:r>
       <w:bookmarkEnd w:id="7"/>
     </w:p>
     <w:p>
-      <w:r>
+      <w:pPr>
+        <w:spacing w:line="360" w:lineRule="auto"/>
+        <w:rPr>
+          <w:rFonts w:ascii="Times New Roman" w:hAnsi="Times New Roman" w:cs="Times New Roman"/>
+        </w:rPr>
+      </w:pPr>
+      <w:r>
+        <w:rPr>
+          <w:rFonts w:ascii="Times New Roman" w:hAnsi="Times New Roman" w:cs="Times New Roman"/>
+        </w:rPr>
         <w:t>The Campus Ride-Sharing Platform with Parking System Integration operates under the following constraints and limitations:</w:t>
       </w:r>
     </w:p>
     <w:p>
-      <w:r>
+      <w:pPr>
+        <w:spacing w:after="0" w:line="360" w:lineRule="auto"/>
+        <w:rPr>
+          <w:rFonts w:ascii="Times New Roman" w:hAnsi="Times New Roman" w:cs="Times New Roman"/>
+        </w:rPr>
+      </w:pPr>
+    </w:p>
+    <w:p>
+      <w:pPr>
+        <w:spacing w:line="360" w:lineRule="auto"/>
+        <w:rPr>
+          <w:rFonts w:ascii="Times New Roman" w:hAnsi="Times New Roman" w:cs="Times New Roman"/>
+          <w:b/>
+          <w:bCs/>
+        </w:rPr>
+      </w:pPr>
+      <w:r>
+        <w:rPr>
+          <w:rFonts w:ascii="Times New Roman" w:hAnsi="Times New Roman" w:cs="Times New Roman"/>
+          <w:b/>
+          <w:bCs/>
+        </w:rPr>
         <w:t>Technical Limitations</w:t>
       </w:r>
     </w:p>
@@ -5105,8 +6127,15 @@
           <w:ilvl w:val="0"/>
           <w:numId w:val="25"/>
         </w:numPr>
-      </w:pPr>
-      <w:r>
+        <w:spacing w:line="360" w:lineRule="auto"/>
+        <w:rPr>
+          <w:rFonts w:ascii="Times New Roman" w:hAnsi="Times New Roman" w:cs="Times New Roman"/>
+        </w:rPr>
+      </w:pPr>
+      <w:r>
+        <w:rPr>
+          <w:rFonts w:ascii="Times New Roman" w:hAnsi="Times New Roman" w:cs="Times New Roman"/>
+        </w:rPr>
         <w:t>The system operates only within the geographical boundaries of MMU campuses and immediate surroundings (within 10km radius).</w:t>
       </w:r>
     </w:p>
@@ -5117,8 +6146,15 @@
           <w:ilvl w:val="0"/>
           <w:numId w:val="25"/>
         </w:numPr>
-      </w:pPr>
-      <w:r>
+        <w:spacing w:line="360" w:lineRule="auto"/>
+        <w:rPr>
+          <w:rFonts w:ascii="Times New Roman" w:hAnsi="Times New Roman" w:cs="Times New Roman"/>
+        </w:rPr>
+      </w:pPr>
+      <w:r>
+        <w:rPr>
+          <w:rFonts w:ascii="Times New Roman" w:hAnsi="Times New Roman" w:cs="Times New Roman"/>
+        </w:rPr>
         <w:t>Real-time parking data accuracy depends on the reliability of MMU's existing parking sensors and infrastructure.</w:t>
       </w:r>
     </w:p>
@@ -5129,8 +6165,15 @@
           <w:ilvl w:val="0"/>
           <w:numId w:val="25"/>
         </w:numPr>
-      </w:pPr>
-      <w:r>
+        <w:spacing w:line="360" w:lineRule="auto"/>
+        <w:rPr>
+          <w:rFonts w:ascii="Times New Roman" w:hAnsi="Times New Roman" w:cs="Times New Roman"/>
+        </w:rPr>
+      </w:pPr>
+      <w:r>
+        <w:rPr>
+          <w:rFonts w:ascii="Times New Roman" w:hAnsi="Times New Roman" w:cs="Times New Roman"/>
+        </w:rPr>
         <w:t>GPS accuracy is limited to approximately 5-10 meters, which may affect precise pickup coordination.</w:t>
       </w:r>
     </w:p>
@@ -5141,8 +6184,15 @@
           <w:ilvl w:val="0"/>
           <w:numId w:val="25"/>
         </w:numPr>
-      </w:pPr>
-      <w:r>
+        <w:spacing w:line="360" w:lineRule="auto"/>
+        <w:rPr>
+          <w:rFonts w:ascii="Times New Roman" w:hAnsi="Times New Roman" w:cs="Times New Roman"/>
+        </w:rPr>
+      </w:pPr>
+      <w:r>
+        <w:rPr>
+          <w:rFonts w:ascii="Times New Roman" w:hAnsi="Times New Roman" w:cs="Times New Roman"/>
+        </w:rPr>
         <w:t>The platform requires internet connectivity for core functionalities; offline mode supports only limited features.</w:t>
       </w:r>
     </w:p>
@@ -5153,13 +6203,42 @@
           <w:ilvl w:val="0"/>
           <w:numId w:val="25"/>
         </w:numPr>
-      </w:pPr>
-      <w:r>
+        <w:spacing w:line="360" w:lineRule="auto"/>
+        <w:rPr>
+          <w:rFonts w:ascii="Times New Roman" w:hAnsi="Times New Roman" w:cs="Times New Roman"/>
+        </w:rPr>
+      </w:pPr>
+      <w:r>
+        <w:rPr>
+          <w:rFonts w:ascii="Times New Roman" w:hAnsi="Times New Roman" w:cs="Times New Roman"/>
+        </w:rPr>
         <w:t>Mobile application performance may vary across different device specifications and operating system versions.</w:t>
       </w:r>
     </w:p>
     <w:p>
-      <w:r>
+      <w:pPr>
+        <w:pStyle w:val="ListParagraph"/>
+        <w:spacing w:line="360" w:lineRule="auto"/>
+        <w:rPr>
+          <w:rFonts w:ascii="Times New Roman" w:hAnsi="Times New Roman" w:cs="Times New Roman"/>
+        </w:rPr>
+      </w:pPr>
+    </w:p>
+    <w:p>
+      <w:pPr>
+        <w:spacing w:line="360" w:lineRule="auto"/>
+        <w:rPr>
+          <w:rFonts w:ascii="Times New Roman" w:hAnsi="Times New Roman" w:cs="Times New Roman"/>
+          <w:b/>
+          <w:bCs/>
+        </w:rPr>
+      </w:pPr>
+      <w:r>
+        <w:rPr>
+          <w:rFonts w:ascii="Times New Roman" w:hAnsi="Times New Roman" w:cs="Times New Roman"/>
+          <w:b/>
+          <w:bCs/>
+        </w:rPr>
         <w:t>Operational Limitations</w:t>
       </w:r>
     </w:p>
@@ -5170,8 +6249,15 @@
           <w:ilvl w:val="0"/>
           <w:numId w:val="25"/>
         </w:numPr>
-      </w:pPr>
-      <w:r>
+        <w:spacing w:line="360" w:lineRule="auto"/>
+        <w:rPr>
+          <w:rFonts w:ascii="Times New Roman" w:hAnsi="Times New Roman" w:cs="Times New Roman"/>
+        </w:rPr>
+      </w:pPr>
+      <w:r>
+        <w:rPr>
+          <w:rFonts w:ascii="Times New Roman" w:hAnsi="Times New Roman" w:cs="Times New Roman"/>
+        </w:rPr>
         <w:t>The system can support a maximum of 1,000 concurrent active ride sessions.</w:t>
       </w:r>
     </w:p>
@@ -5182,8 +6268,15 @@
           <w:ilvl w:val="0"/>
           <w:numId w:val="25"/>
         </w:numPr>
-      </w:pPr>
-      <w:r>
+        <w:spacing w:line="360" w:lineRule="auto"/>
+        <w:rPr>
+          <w:rFonts w:ascii="Times New Roman" w:hAnsi="Times New Roman" w:cs="Times New Roman"/>
+        </w:rPr>
+      </w:pPr>
+      <w:r>
+        <w:rPr>
+          <w:rFonts w:ascii="Times New Roman" w:hAnsi="Times New Roman" w:cs="Times New Roman"/>
+        </w:rPr>
         <w:t>Ride matching will operate only during campus operational hours plus an additional buffer of 2 hours before and after (5:00 AM - 11:00 PM).</w:t>
       </w:r>
     </w:p>
@@ -5194,8 +6287,15 @@
           <w:ilvl w:val="0"/>
           <w:numId w:val="25"/>
         </w:numPr>
-      </w:pPr>
-      <w:r>
+        <w:spacing w:line="360" w:lineRule="auto"/>
+        <w:rPr>
+          <w:rFonts w:ascii="Times New Roman" w:hAnsi="Times New Roman" w:cs="Times New Roman"/>
+        </w:rPr>
+      </w:pPr>
+      <w:r>
+        <w:rPr>
+          <w:rFonts w:ascii="Times New Roman" w:hAnsi="Times New Roman" w:cs="Times New Roman"/>
+        </w:rPr>
         <w:t>Emergency SOS features require campus security personnel availability, which may fluctuate.</w:t>
       </w:r>
     </w:p>
@@ -5206,8 +6306,15 @@
           <w:ilvl w:val="0"/>
           <w:numId w:val="25"/>
         </w:numPr>
-      </w:pPr>
-      <w:r>
+        <w:spacing w:line="360" w:lineRule="auto"/>
+        <w:rPr>
+          <w:rFonts w:ascii="Times New Roman" w:hAnsi="Times New Roman" w:cs="Times New Roman"/>
+        </w:rPr>
+      </w:pPr>
+      <w:r>
+        <w:rPr>
+          <w:rFonts w:ascii="Times New Roman" w:hAnsi="Times New Roman" w:cs="Times New Roman"/>
+        </w:rPr>
         <w:t>System maintenance windows will be scheduled weekly, during which certain features may be unavailable.</w:t>
       </w:r>
     </w:p>
@@ -5218,13 +6325,47 @@
           <w:ilvl w:val="0"/>
           <w:numId w:val="25"/>
         </w:numPr>
-      </w:pPr>
-      <w:r>
+        <w:spacing w:line="360" w:lineRule="auto"/>
+        <w:rPr>
+          <w:rFonts w:ascii="Times New Roman" w:hAnsi="Times New Roman" w:cs="Times New Roman"/>
+        </w:rPr>
+      </w:pPr>
+      <w:r>
+        <w:rPr>
+          <w:rFonts w:ascii="Times New Roman" w:hAnsi="Times New Roman" w:cs="Times New Roman"/>
+        </w:rPr>
         <w:t>User verification is contingent upon the reliability of MMU's SSO authentication system.</w:t>
       </w:r>
     </w:p>
     <w:p>
-      <w:r>
+      <w:pPr>
+        <w:spacing w:line="360" w:lineRule="auto"/>
+        <w:rPr>
+          <w:rFonts w:ascii="Times New Roman" w:hAnsi="Times New Roman" w:cs="Times New Roman"/>
+        </w:rPr>
+      </w:pPr>
+      <w:r>
+        <w:rPr>
+          <w:rFonts w:ascii="Times New Roman" w:hAnsi="Times New Roman" w:cs="Times New Roman"/>
+        </w:rPr>
+        <w:br w:type="page"/>
+      </w:r>
+    </w:p>
+    <w:p>
+      <w:pPr>
+        <w:spacing w:line="360" w:lineRule="auto"/>
+        <w:rPr>
+          <w:rFonts w:ascii="Times New Roman" w:hAnsi="Times New Roman" w:cs="Times New Roman"/>
+          <w:b/>
+          <w:bCs/>
+        </w:rPr>
+      </w:pPr>
+      <w:r>
+        <w:rPr>
+          <w:rFonts w:ascii="Times New Roman" w:hAnsi="Times New Roman" w:cs="Times New Roman"/>
+          <w:b/>
+          <w:bCs/>
+        </w:rPr>
         <w:t>Regulatory Limitations</w:t>
       </w:r>
     </w:p>
@@ -5235,8 +6376,15 @@
           <w:ilvl w:val="0"/>
           <w:numId w:val="26"/>
         </w:numPr>
-      </w:pPr>
-      <w:r>
+        <w:spacing w:line="360" w:lineRule="auto"/>
+        <w:rPr>
+          <w:rFonts w:ascii="Times New Roman" w:hAnsi="Times New Roman" w:cs="Times New Roman"/>
+        </w:rPr>
+      </w:pPr>
+      <w:r>
+        <w:rPr>
+          <w:rFonts w:ascii="Times New Roman" w:hAnsi="Times New Roman" w:cs="Times New Roman"/>
+        </w:rPr>
         <w:t>The system does not provide commercial ride-sharing services and cannot be used for profit-generating activities.</w:t>
       </w:r>
     </w:p>
@@ -5247,8 +6395,15 @@
           <w:ilvl w:val="0"/>
           <w:numId w:val="26"/>
         </w:numPr>
-      </w:pPr>
-      <w:r>
+        <w:spacing w:line="360" w:lineRule="auto"/>
+        <w:rPr>
+          <w:rFonts w:ascii="Times New Roman" w:hAnsi="Times New Roman" w:cs="Times New Roman"/>
+        </w:rPr>
+      </w:pPr>
+      <w:r>
+        <w:rPr>
+          <w:rFonts w:ascii="Times New Roman" w:hAnsi="Times New Roman" w:cs="Times New Roman"/>
+        </w:rPr>
         <w:t>The platform is not a substitute for public transportation or commercial ride-hailing services.</w:t>
       </w:r>
     </w:p>
@@ -5259,8 +6414,15 @@
           <w:ilvl w:val="0"/>
           <w:numId w:val="26"/>
         </w:numPr>
-      </w:pPr>
-      <w:r>
+        <w:spacing w:line="360" w:lineRule="auto"/>
+        <w:rPr>
+          <w:rFonts w:ascii="Times New Roman" w:hAnsi="Times New Roman" w:cs="Times New Roman"/>
+        </w:rPr>
+      </w:pPr>
+      <w:r>
+        <w:rPr>
+          <w:rFonts w:ascii="Times New Roman" w:hAnsi="Times New Roman" w:cs="Times New Roman"/>
+        </w:rPr>
         <w:t>Insurance coverage for ride-sharing activities is not provided by the system or the university.</w:t>
       </w:r>
     </w:p>
@@ -5271,8 +6433,15 @@
           <w:ilvl w:val="0"/>
           <w:numId w:val="26"/>
         </w:numPr>
-      </w:pPr>
-      <w:r>
+        <w:spacing w:line="360" w:lineRule="auto"/>
+        <w:rPr>
+          <w:rFonts w:ascii="Times New Roman" w:hAnsi="Times New Roman" w:cs="Times New Roman"/>
+        </w:rPr>
+      </w:pPr>
+      <w:r>
+        <w:rPr>
+          <w:rFonts w:ascii="Times New Roman" w:hAnsi="Times New Roman" w:cs="Times New Roman"/>
+        </w:rPr>
         <w:t>Data retention policies comply with Malaysian personal data protection regulations, limiting historical data availability.</w:t>
       </w:r>
     </w:p>
@@ -5283,14 +6452,42 @@
           <w:ilvl w:val="0"/>
           <w:numId w:val="26"/>
         </w:numPr>
-      </w:pPr>
-      <w:r>
-        <w:lastRenderedPageBreak/>
+        <w:spacing w:line="360" w:lineRule="auto"/>
+        <w:rPr>
+          <w:rFonts w:ascii="Times New Roman" w:hAnsi="Times New Roman" w:cs="Times New Roman"/>
+        </w:rPr>
+      </w:pPr>
+      <w:r>
+        <w:rPr>
+          <w:rFonts w:ascii="Times New Roman" w:hAnsi="Times New Roman" w:cs="Times New Roman"/>
+        </w:rPr>
         <w:t>The system does not enforce legal agreements between riders beyond the user terms and conditions.</w:t>
       </w:r>
     </w:p>
     <w:p>
-      <w:r>
+      <w:pPr>
+        <w:pStyle w:val="ListParagraph"/>
+        <w:spacing w:line="360" w:lineRule="auto"/>
+        <w:rPr>
+          <w:rFonts w:ascii="Times New Roman" w:hAnsi="Times New Roman" w:cs="Times New Roman"/>
+        </w:rPr>
+      </w:pPr>
+    </w:p>
+    <w:p>
+      <w:pPr>
+        <w:spacing w:line="360" w:lineRule="auto"/>
+        <w:rPr>
+          <w:rFonts w:ascii="Times New Roman" w:hAnsi="Times New Roman" w:cs="Times New Roman"/>
+          <w:b/>
+          <w:bCs/>
+        </w:rPr>
+      </w:pPr>
+      <w:r>
+        <w:rPr>
+          <w:rFonts w:ascii="Times New Roman" w:hAnsi="Times New Roman" w:cs="Times New Roman"/>
+          <w:b/>
+          <w:bCs/>
+        </w:rPr>
         <w:t>Business Limitations</w:t>
       </w:r>
     </w:p>
@@ -5301,8 +6498,15 @@
           <w:ilvl w:val="0"/>
           <w:numId w:val="26"/>
         </w:numPr>
-      </w:pPr>
-      <w:r>
+        <w:spacing w:line="360" w:lineRule="auto"/>
+        <w:rPr>
+          <w:rFonts w:ascii="Times New Roman" w:hAnsi="Times New Roman" w:cs="Times New Roman"/>
+        </w:rPr>
+      </w:pPr>
+      <w:r>
+        <w:rPr>
+          <w:rFonts w:ascii="Times New Roman" w:hAnsi="Times New Roman" w:cs="Times New Roman"/>
+        </w:rPr>
         <w:t>Initial rollout will be limited to the main campus, with phased expansion to satellite campuses.</w:t>
       </w:r>
     </w:p>
@@ -5313,8 +6517,15 @@
           <w:ilvl w:val="0"/>
           <w:numId w:val="26"/>
         </w:numPr>
-      </w:pPr>
-      <w:r>
+        <w:spacing w:line="360" w:lineRule="auto"/>
+        <w:rPr>
+          <w:rFonts w:ascii="Times New Roman" w:hAnsi="Times New Roman" w:cs="Times New Roman"/>
+        </w:rPr>
+      </w:pPr>
+      <w:r>
+        <w:rPr>
+          <w:rFonts w:ascii="Times New Roman" w:hAnsi="Times New Roman" w:cs="Times New Roman"/>
+        </w:rPr>
         <w:t>The incentive system operates within the constraints of the university's allocated budget for sustainability initiatives.</w:t>
       </w:r>
     </w:p>
@@ -5325,8 +6536,15 @@
           <w:ilvl w:val="0"/>
           <w:numId w:val="26"/>
         </w:numPr>
-      </w:pPr>
-      <w:r>
+        <w:spacing w:line="360" w:lineRule="auto"/>
+        <w:rPr>
+          <w:rFonts w:ascii="Times New Roman" w:hAnsi="Times New Roman" w:cs="Times New Roman"/>
+        </w:rPr>
+      </w:pPr>
+      <w:r>
+        <w:rPr>
+          <w:rFonts w:ascii="Times New Roman" w:hAnsi="Times New Roman" w:cs="Times New Roman"/>
+        </w:rPr>
         <w:t>Integration with third-party services is subject to existing university contracts and procurement procedures.</w:t>
       </w:r>
     </w:p>
@@ -5337,8 +6555,15 @@
           <w:ilvl w:val="0"/>
           <w:numId w:val="26"/>
         </w:numPr>
-      </w:pPr>
-      <w:r>
+        <w:spacing w:line="360" w:lineRule="auto"/>
+        <w:rPr>
+          <w:rFonts w:ascii="Times New Roman" w:hAnsi="Times New Roman" w:cs="Times New Roman"/>
+        </w:rPr>
+      </w:pPr>
+      <w:r>
+        <w:rPr>
+          <w:rFonts w:ascii="Times New Roman" w:hAnsi="Times New Roman" w:cs="Times New Roman"/>
+        </w:rPr>
         <w:t>System customization capabilities are constrained by the development team's resources and timeline.</w:t>
       </w:r>
     </w:p>
@@ -5349,13 +6574,21 @@
           <w:ilvl w:val="0"/>
           <w:numId w:val="26"/>
         </w:numPr>
-      </w:pPr>
-      <w:r>
+        <w:spacing w:line="360" w:lineRule="auto"/>
+        <w:rPr>
+          <w:rFonts w:ascii="Times New Roman" w:hAnsi="Times New Roman" w:cs="Times New Roman"/>
+        </w:rPr>
+      </w:pPr>
+      <w:r>
+        <w:rPr>
+          <w:rFonts w:ascii="Times New Roman" w:hAnsi="Times New Roman" w:cs="Times New Roman"/>
+        </w:rPr>
         <w:t>Priority parking spot allocation is subject to availability and university parking management policies.</w:t>
       </w:r>
     </w:p>
     <w:p>
       <w:pPr>
+        <w:spacing w:line="360" w:lineRule="auto"/>
         <w:rPr>
           <w:rFonts w:ascii="Times New Roman" w:eastAsiaTheme="majorEastAsia" w:hAnsi="Times New Roman" w:cs="Times New Roman"/>
           <w:b/>
@@ -5379,11 +6612,11 @@
       <w:pPr>
         <w:pStyle w:val="Heading2"/>
         <w:numPr>
-          <w:ilvl w:val="1"/>
-          <w:numId w:val="1"/>
-        </w:numPr>
-        <w:spacing w:line="360" w:lineRule="auto"/>
-        <w:ind w:left="1440" w:hanging="360"/>
+          <w:ilvl w:val="0"/>
+          <w:numId w:val="31"/>
+        </w:numPr>
+        <w:spacing w:line="360" w:lineRule="auto"/>
+        <w:ind w:left="284"/>
         <w:rPr>
           <w:rFonts w:ascii="Times New Roman" w:hAnsi="Times New Roman" w:cs="Times New Roman"/>
           <w:b/>
@@ -5393,7 +6626,7 @@
           <w:szCs w:val="36"/>
         </w:rPr>
       </w:pPr>
-      <w:bookmarkStart w:id="8" w:name="_Toc198437294"/>
+      <w:bookmarkStart w:id="8" w:name="_Toc198495299"/>
       <w:r>
         <w:rPr>
           <w:rFonts w:ascii="Times New Roman" w:hAnsi="Times New Roman" w:cs="Times New Roman"/>
@@ -5403,7 +6636,6 @@
           <w:sz w:val="36"/>
           <w:szCs w:val="36"/>
         </w:rPr>
-        <w:lastRenderedPageBreak/>
         <w:t>Definition</w:t>
       </w:r>
       <w:bookmarkEnd w:id="8"/>
@@ -5619,7 +6851,8 @@
           <w:numId w:val="1"/>
         </w:numPr>
         <w:spacing w:line="360" w:lineRule="auto"/>
-        <w:ind w:left="720"/>
+        <w:ind w:left="426" w:hanging="426"/>
+        <w:jc w:val="center"/>
         <w:rPr>
           <w:rFonts w:ascii="Times New Roman" w:hAnsi="Times New Roman" w:cs="Times New Roman"/>
           <w:b/>
@@ -5627,7 +6860,7 @@
           <w:color w:val="auto"/>
         </w:rPr>
       </w:pPr>
-      <w:bookmarkStart w:id="9" w:name="_Toc198437295"/>
+      <w:bookmarkStart w:id="9" w:name="_Toc198495300"/>
       <w:r>
         <w:rPr>
           <w:rFonts w:ascii="Times New Roman" w:hAnsi="Times New Roman" w:cs="Times New Roman"/>
@@ -5635,18 +6868,9 @@
           <w:bCs/>
           <w:color w:val="auto"/>
         </w:rPr>
-        <w:lastRenderedPageBreak/>
         <w:t>References</w:t>
       </w:r>
       <w:bookmarkEnd w:id="9"/>
-    </w:p>
-    <w:p>
-      <w:pPr>
-        <w:spacing w:line="360" w:lineRule="auto"/>
-        <w:rPr>
-          <w:rFonts w:ascii="Times New Roman" w:hAnsi="Times New Roman" w:cs="Times New Roman"/>
-        </w:rPr>
-      </w:pPr>
     </w:p>
     <w:p>
       <w:pPr>
@@ -5674,90 +6898,68 @@
           <w:rFonts w:ascii="Times New Roman" w:hAnsi="Times New Roman" w:cs="Times New Roman"/>
         </w:rPr>
         <w:t xml:space="preserve"> </w:t>
-      </w:r>
-      <w:hyperlink r:id="rId10" w:history="1">
-        <w:r>
-          <w:rPr>
-            <w:rStyle w:val="Hyperlink"/>
-            <w:rFonts w:ascii="Times New Roman" w:hAnsi="Times New Roman" w:cs="Times New Roman"/>
-          </w:rPr>
-          <w:t>https://w</w:t>
-        </w:r>
-        <w:r>
-          <w:rPr>
-            <w:rStyle w:val="Hyperlink"/>
-            <w:rFonts w:ascii="Times New Roman" w:hAnsi="Times New Roman" w:cs="Times New Roman"/>
-          </w:rPr>
-          <w:t>w</w:t>
-        </w:r>
-        <w:r>
-          <w:rPr>
-            <w:rStyle w:val="Hyperlink"/>
-            <w:rFonts w:ascii="Times New Roman" w:hAnsi="Times New Roman" w:cs="Times New Roman"/>
-          </w:rPr>
-          <w:t>w.iso.org/standard/72089.html</w:t>
-        </w:r>
-      </w:hyperlink>
-      <w:r>
-        <w:rPr>
-          <w:rFonts w:ascii="Times New Roman" w:hAnsi="Times New Roman" w:cs="Times New Roman"/>
-        </w:rPr>
-        <w:t xml:space="preserve"> </w:t>
-      </w:r>
-    </w:p>
-    <w:p>
-      <w:pPr>
-        <w:spacing w:line="360" w:lineRule="auto"/>
-        <w:rPr>
-          <w:rFonts w:ascii="Times New Roman" w:hAnsi="Times New Roman" w:cs="Times New Roman"/>
-        </w:rPr>
-      </w:pPr>
-      <w:r>
-        <w:rPr>
-          <w:rFonts w:ascii="Times New Roman" w:hAnsi="Times New Roman" w:cs="Times New Roman"/>
-          <w:i/>
-          <w:iCs/>
-        </w:rPr>
-        <w:t>MMU Sustainability Policies</w:t>
-      </w:r>
-      <w:r>
-        <w:rPr>
-          <w:rFonts w:ascii="Times New Roman" w:hAnsi="Times New Roman" w:cs="Times New Roman"/>
-        </w:rPr>
-        <w:t xml:space="preserve">. (n.d.). Retrieved May 17, 2025, from </w:t>
       </w:r>
       <w:hyperlink r:id="rId11" w:history="1">
         <w:r>
           <w:rPr>
             <w:rStyle w:val="Hyperlink"/>
             <w:rFonts w:ascii="Times New Roman" w:hAnsi="Times New Roman" w:cs="Times New Roman"/>
+            <w:color w:val="auto"/>
+            <w:u w:val="none"/>
           </w:rPr>
-          <w:t>https://www</w:t>
+          <w:t>https://www.iso.org/standard/72089.html</w:t>
         </w:r>
+      </w:hyperlink>
+      <w:r>
+        <w:rPr>
+          <w:rFonts w:ascii="Times New Roman" w:hAnsi="Times New Roman" w:cs="Times New Roman"/>
+        </w:rPr>
+        <w:t xml:space="preserve"> </w:t>
+      </w:r>
+    </w:p>
+    <w:p>
+      <w:pPr>
+        <w:spacing w:line="360" w:lineRule="auto"/>
+        <w:rPr>
+          <w:rFonts w:ascii="Times New Roman" w:hAnsi="Times New Roman" w:cs="Times New Roman"/>
+        </w:rPr>
+      </w:pPr>
+      <w:r>
+        <w:rPr>
+          <w:rFonts w:ascii="Times New Roman" w:hAnsi="Times New Roman" w:cs="Times New Roman"/>
+          <w:i/>
+          <w:iCs/>
+        </w:rPr>
+        <w:t>MMU Sustainability Policies</w:t>
+      </w:r>
+      <w:r>
+        <w:rPr>
+          <w:rFonts w:ascii="Times New Roman" w:hAnsi="Times New Roman" w:cs="Times New Roman"/>
+        </w:rPr>
+        <w:t xml:space="preserve">. (n.d.). Retrieved May 17, 2025, from </w:t>
+      </w:r>
+      <w:hyperlink r:id="rId12" w:history="1">
         <w:r>
           <w:rPr>
             <w:rStyle w:val="Hyperlink"/>
             <w:rFonts w:ascii="Times New Roman" w:hAnsi="Times New Roman" w:cs="Times New Roman"/>
+            <w:color w:val="auto"/>
+            <w:u w:val="none"/>
           </w:rPr>
-          <w:t>.</w:t>
-        </w:r>
-        <w:r>
-          <w:rPr>
-            <w:rStyle w:val="Hyperlink"/>
-            <w:rFonts w:ascii="Times New Roman" w:hAnsi="Times New Roman" w:cs="Times New Roman"/>
-          </w:rPr>
-          <w:t>mmu.edu.my/wp-content/uploads/2025/01/MMU-Sustainability-Policy-new-2025.pdf</w:t>
+          <w:t>https://www.mmu.edu.my/wp-content/uploads/2025/01/MMU-Sustainability-Policy-new-2025.pdf</w:t>
         </w:r>
       </w:hyperlink>
     </w:p>
     <w:p>
       <w:pPr>
+        <w:spacing w:line="360" w:lineRule="auto"/>
         <w:rPr>
           <w:rFonts w:ascii="Times New Roman" w:eastAsiaTheme="majorEastAsia" w:hAnsi="Times New Roman" w:cs="Times New Roman"/>
           <w:b/>
           <w:bCs/>
           <w:sz w:val="40"/>
           <w:szCs w:val="40"/>
+          <w:lang w:val="en-MY"/>
         </w:rPr>
       </w:pPr>
       <w:r>
@@ -5777,7 +6979,8 @@
           <w:numId w:val="1"/>
         </w:numPr>
         <w:spacing w:line="360" w:lineRule="auto"/>
-        <w:ind w:left="720"/>
+        <w:ind w:left="426"/>
+        <w:jc w:val="center"/>
         <w:rPr>
           <w:rFonts w:ascii="Times New Roman" w:hAnsi="Times New Roman" w:cs="Times New Roman"/>
           <w:b/>
@@ -5785,7 +6988,7 @@
           <w:color w:val="auto"/>
         </w:rPr>
       </w:pPr>
-      <w:bookmarkStart w:id="10" w:name="_Toc198437296"/>
+      <w:bookmarkStart w:id="10" w:name="_Toc198495301"/>
       <w:r>
         <w:rPr>
           <w:rFonts w:ascii="Times New Roman" w:hAnsi="Times New Roman" w:cs="Times New Roman"/>
@@ -5793,7 +6996,6 @@
           <w:bCs/>
           <w:color w:val="auto"/>
         </w:rPr>
-        <w:lastRenderedPageBreak/>
         <w:t>Requirements</w:t>
       </w:r>
       <w:bookmarkEnd w:id="10"/>
@@ -5816,7 +7018,7 @@
           <w:szCs w:val="36"/>
         </w:rPr>
       </w:pPr>
-      <w:bookmarkStart w:id="11" w:name="_Toc198437297"/>
+      <w:bookmarkStart w:id="11" w:name="_Toc198495302"/>
       <w:r>
         <w:rPr>
           <w:rFonts w:ascii="Times New Roman" w:hAnsi="Times New Roman" w:cs="Times New Roman"/>
@@ -5830,9 +7032,17 @@
       </w:r>
       <w:bookmarkEnd w:id="11"/>
     </w:p>
-    <w:p/>
-    <w:p>
-      <w:pPr>
+    <w:p>
+      <w:pPr>
+        <w:spacing w:line="360" w:lineRule="auto"/>
+        <w:rPr>
+          <w:rFonts w:ascii="Times New Roman" w:hAnsi="Times New Roman" w:cs="Times New Roman"/>
+        </w:rPr>
+      </w:pPr>
+    </w:p>
+    <w:p>
+      <w:pPr>
+        <w:spacing w:line="360" w:lineRule="auto"/>
         <w:rPr>
           <w:rFonts w:ascii="Times New Roman" w:eastAsiaTheme="majorEastAsia" w:hAnsi="Times New Roman" w:cs="Times New Roman"/>
           <w:b/>
@@ -5860,7 +7070,7 @@
           <w:numId w:val="1"/>
         </w:numPr>
         <w:spacing w:line="360" w:lineRule="auto"/>
-        <w:ind w:left="1440" w:hanging="360"/>
+        <w:ind w:left="426" w:hanging="426"/>
         <w:rPr>
           <w:rFonts w:ascii="Times New Roman" w:hAnsi="Times New Roman" w:cs="Times New Roman"/>
           <w:b/>
@@ -5870,7 +7080,7 @@
           <w:szCs w:val="36"/>
         </w:rPr>
       </w:pPr>
-      <w:bookmarkStart w:id="12" w:name="_Toc198437298"/>
+      <w:bookmarkStart w:id="12" w:name="_Toc198495303"/>
       <w:r>
         <w:rPr>
           <w:rFonts w:ascii="Times New Roman" w:hAnsi="Times New Roman" w:cs="Times New Roman"/>
@@ -5880,14 +7090,21 @@
           <w:sz w:val="36"/>
           <w:szCs w:val="36"/>
         </w:rPr>
-        <w:lastRenderedPageBreak/>
         <w:t>Performance Requirements</w:t>
       </w:r>
       <w:bookmarkEnd w:id="12"/>
     </w:p>
-    <w:p/>
-    <w:p>
-      <w:pPr>
+    <w:p>
+      <w:pPr>
+        <w:spacing w:line="360" w:lineRule="auto"/>
+        <w:rPr>
+          <w:rFonts w:ascii="Times New Roman" w:hAnsi="Times New Roman" w:cs="Times New Roman"/>
+        </w:rPr>
+      </w:pPr>
+    </w:p>
+    <w:p>
+      <w:pPr>
+        <w:spacing w:line="360" w:lineRule="auto"/>
         <w:rPr>
           <w:rFonts w:ascii="Times New Roman" w:eastAsiaTheme="majorEastAsia" w:hAnsi="Times New Roman" w:cs="Times New Roman"/>
           <w:b/>
@@ -5915,7 +7132,7 @@
           <w:numId w:val="1"/>
         </w:numPr>
         <w:spacing w:line="360" w:lineRule="auto"/>
-        <w:ind w:left="1440" w:hanging="360"/>
+        <w:ind w:left="284"/>
         <w:rPr>
           <w:rFonts w:ascii="Times New Roman" w:hAnsi="Times New Roman" w:cs="Times New Roman"/>
           <w:b/>
@@ -5925,7 +7142,7 @@
           <w:szCs w:val="36"/>
         </w:rPr>
       </w:pPr>
-      <w:bookmarkStart w:id="13" w:name="_Toc198437299"/>
+      <w:bookmarkStart w:id="13" w:name="_Toc198495304"/>
       <w:r>
         <w:rPr>
           <w:rFonts w:ascii="Times New Roman" w:hAnsi="Times New Roman" w:cs="Times New Roman"/>
@@ -5935,7 +7152,6 @@
           <w:sz w:val="36"/>
           <w:szCs w:val="36"/>
         </w:rPr>
-        <w:lastRenderedPageBreak/>
         <w:t>Usability Requirements</w:t>
       </w:r>
       <w:bookmarkEnd w:id="13"/>
@@ -5966,7 +7182,7 @@
           <w:numId w:val="1"/>
         </w:numPr>
         <w:spacing w:line="360" w:lineRule="auto"/>
-        <w:ind w:left="1440" w:hanging="360"/>
+        <w:ind w:left="284"/>
         <w:rPr>
           <w:rFonts w:ascii="Times New Roman" w:hAnsi="Times New Roman" w:cs="Times New Roman"/>
           <w:b/>
@@ -5976,7 +7192,7 @@
           <w:szCs w:val="36"/>
         </w:rPr>
       </w:pPr>
-      <w:bookmarkStart w:id="14" w:name="_Toc198437300"/>
+      <w:bookmarkStart w:id="14" w:name="_Toc198495305"/>
       <w:r>
         <w:rPr>
           <w:rFonts w:ascii="Times New Roman" w:hAnsi="Times New Roman" w:cs="Times New Roman"/>
@@ -5986,7 +7202,6 @@
           <w:sz w:val="36"/>
           <w:szCs w:val="36"/>
         </w:rPr>
-        <w:lastRenderedPageBreak/>
         <w:t>Interface Requirements</w:t>
       </w:r>
       <w:bookmarkEnd w:id="14"/>
@@ -6015,7 +7230,7 @@
           <w:numId w:val="1"/>
         </w:numPr>
         <w:spacing w:line="360" w:lineRule="auto"/>
-        <w:ind w:left="1440" w:hanging="360"/>
+        <w:ind w:left="284"/>
         <w:rPr>
           <w:rFonts w:ascii="Times New Roman" w:hAnsi="Times New Roman" w:cs="Times New Roman"/>
           <w:b/>
@@ -6025,7 +7240,7 @@
           <w:szCs w:val="36"/>
         </w:rPr>
       </w:pPr>
-      <w:bookmarkStart w:id="15" w:name="_Toc198437301"/>
+      <w:bookmarkStart w:id="15" w:name="_Toc198495306"/>
       <w:r>
         <w:rPr>
           <w:rFonts w:ascii="Times New Roman" w:hAnsi="Times New Roman" w:cs="Times New Roman"/>
@@ -6035,7 +7250,6 @@
           <w:sz w:val="36"/>
           <w:szCs w:val="36"/>
         </w:rPr>
-        <w:lastRenderedPageBreak/>
         <w:t>Logical Database Requirements</w:t>
       </w:r>
       <w:bookmarkEnd w:id="15"/>
@@ -6066,7 +7280,7 @@
           <w:numId w:val="1"/>
         </w:numPr>
         <w:spacing w:line="360" w:lineRule="auto"/>
-        <w:ind w:left="1440" w:hanging="360"/>
+        <w:ind w:left="284"/>
         <w:rPr>
           <w:rFonts w:ascii="Times New Roman" w:hAnsi="Times New Roman" w:cs="Times New Roman"/>
           <w:b/>
@@ -6076,7 +7290,7 @@
           <w:szCs w:val="36"/>
         </w:rPr>
       </w:pPr>
-      <w:bookmarkStart w:id="16" w:name="_Toc198437302"/>
+      <w:bookmarkStart w:id="16" w:name="_Toc198495307"/>
       <w:r>
         <w:rPr>
           <w:rFonts w:ascii="Times New Roman" w:hAnsi="Times New Roman" w:cs="Times New Roman"/>
@@ -6086,7 +7300,6 @@
           <w:sz w:val="36"/>
           <w:szCs w:val="36"/>
         </w:rPr>
-        <w:lastRenderedPageBreak/>
         <w:t>Design Constraints</w:t>
       </w:r>
       <w:bookmarkEnd w:id="16"/>
@@ -6116,7 +7329,7 @@
           <w:numId w:val="1"/>
         </w:numPr>
         <w:spacing w:line="360" w:lineRule="auto"/>
-        <w:ind w:left="1440" w:hanging="360"/>
+        <w:ind w:left="284"/>
         <w:rPr>
           <w:rFonts w:ascii="Times New Roman" w:hAnsi="Times New Roman" w:cs="Times New Roman"/>
           <w:b/>
@@ -6126,7 +7339,7 @@
           <w:szCs w:val="36"/>
         </w:rPr>
       </w:pPr>
-      <w:bookmarkStart w:id="17" w:name="_Toc198437303"/>
+      <w:bookmarkStart w:id="17" w:name="_Toc198495308"/>
       <w:r>
         <w:rPr>
           <w:rFonts w:ascii="Times New Roman" w:hAnsi="Times New Roman" w:cs="Times New Roman"/>
@@ -6136,7 +7349,6 @@
           <w:sz w:val="36"/>
           <w:szCs w:val="36"/>
         </w:rPr>
-        <w:lastRenderedPageBreak/>
         <w:t>Software System Attributes</w:t>
       </w:r>
       <w:bookmarkEnd w:id="17"/>
@@ -6175,7 +7387,7 @@
           <w:numId w:val="1"/>
         </w:numPr>
         <w:spacing w:line="360" w:lineRule="auto"/>
-        <w:ind w:left="1440" w:hanging="360"/>
+        <w:ind w:left="284" w:hanging="284"/>
         <w:rPr>
           <w:rFonts w:ascii="Times New Roman" w:hAnsi="Times New Roman" w:cs="Times New Roman"/>
           <w:b/>
@@ -6185,7 +7397,7 @@
           <w:szCs w:val="36"/>
         </w:rPr>
       </w:pPr>
-      <w:bookmarkStart w:id="18" w:name="_Toc198437304"/>
+      <w:bookmarkStart w:id="18" w:name="_Toc198495309"/>
       <w:r>
         <w:rPr>
           <w:rFonts w:ascii="Times New Roman" w:hAnsi="Times New Roman" w:cs="Times New Roman"/>
@@ -6195,7 +7407,6 @@
           <w:sz w:val="36"/>
           <w:szCs w:val="36"/>
         </w:rPr>
-        <w:lastRenderedPageBreak/>
         <w:t>Supporting Information</w:t>
       </w:r>
       <w:bookmarkEnd w:id="18"/>
@@ -6233,9 +7444,208 @@
           <w:ilvl w:val="0"/>
           <w:numId w:val="1"/>
         </w:numPr>
-        <w:tabs>
-          <w:tab w:val="num" w:pos="720"/>
-        </w:tabs>
+        <w:spacing w:line="360" w:lineRule="auto"/>
+        <w:ind w:left="720" w:hanging="720"/>
+        <w:jc w:val="center"/>
+        <w:rPr>
+          <w:rFonts w:ascii="Times New Roman" w:hAnsi="Times New Roman" w:cs="Times New Roman"/>
+          <w:b/>
+          <w:bCs/>
+          <w:color w:val="auto"/>
+        </w:rPr>
+      </w:pPr>
+      <w:bookmarkStart w:id="19" w:name="_Toc198495310"/>
+      <w:r>
+        <w:rPr>
+          <w:rFonts w:ascii="Times New Roman" w:hAnsi="Times New Roman" w:cs="Times New Roman"/>
+          <w:b/>
+          <w:bCs/>
+          <w:color w:val="auto"/>
+        </w:rPr>
+        <w:t>Verification</w:t>
+      </w:r>
+      <w:bookmarkEnd w:id="19"/>
+    </w:p>
+    <w:p>
+      <w:pPr>
+        <w:pStyle w:val="Heading2"/>
+        <w:numPr>
+          <w:ilvl w:val="0"/>
+          <w:numId w:val="27"/>
+        </w:numPr>
+        <w:ind w:left="426"/>
+        <w:rPr>
+          <w:rFonts w:ascii="Times New Roman" w:hAnsi="Times New Roman" w:cs="Times New Roman"/>
+          <w:b/>
+          <w:bCs/>
+          <w:color w:val="auto"/>
+          <w:sz w:val="36"/>
+          <w:szCs w:val="36"/>
+        </w:rPr>
+      </w:pPr>
+      <w:bookmarkStart w:id="20" w:name="_Toc198495311"/>
+      <w:r>
+        <w:rPr>
+          <w:rFonts w:ascii="Times New Roman" w:hAnsi="Times New Roman" w:cs="Times New Roman"/>
+          <w:b/>
+          <w:bCs/>
+          <w:color w:val="auto"/>
+          <w:sz w:val="36"/>
+          <w:szCs w:val="36"/>
+        </w:rPr>
+        <w:t>Verification Approach</w:t>
+      </w:r>
+      <w:bookmarkEnd w:id="20"/>
+    </w:p>
+    <w:p>
+      <w:pPr>
+        <w:rPr>
+          <w:rFonts w:ascii="Times New Roman" w:eastAsiaTheme="majorEastAsia" w:hAnsi="Times New Roman" w:cs="Times New Roman"/>
+          <w:b/>
+          <w:bCs/>
+          <w:sz w:val="32"/>
+          <w:szCs w:val="32"/>
+        </w:rPr>
+      </w:pPr>
+      <w:r>
+        <w:rPr>
+          <w:rFonts w:ascii="Times New Roman" w:hAnsi="Times New Roman" w:cs="Times New Roman"/>
+          <w:b/>
+          <w:bCs/>
+        </w:rPr>
+        <w:br w:type="page"/>
+      </w:r>
+    </w:p>
+    <w:p>
+      <w:pPr>
+        <w:pStyle w:val="Heading2"/>
+        <w:numPr>
+          <w:ilvl w:val="0"/>
+          <w:numId w:val="27"/>
+        </w:numPr>
+        <w:ind w:left="426"/>
+        <w:rPr>
+          <w:rFonts w:ascii="Times New Roman" w:hAnsi="Times New Roman" w:cs="Times New Roman"/>
+          <w:b/>
+          <w:bCs/>
+          <w:color w:val="auto"/>
+          <w:sz w:val="36"/>
+          <w:szCs w:val="36"/>
+        </w:rPr>
+      </w:pPr>
+      <w:bookmarkStart w:id="21" w:name="_Toc198495312"/>
+      <w:r>
+        <w:rPr>
+          <w:rFonts w:ascii="Times New Roman" w:hAnsi="Times New Roman" w:cs="Times New Roman"/>
+          <w:b/>
+          <w:bCs/>
+          <w:color w:val="auto"/>
+        </w:rPr>
+        <w:t>Verification Criteria</w:t>
+      </w:r>
+      <w:bookmarkEnd w:id="21"/>
+    </w:p>
+    <w:p>
+      <w:pPr>
+        <w:pStyle w:val="ListParagraph"/>
+        <w:keepNext/>
+        <w:keepLines/>
+        <w:numPr>
+          <w:ilvl w:val="0"/>
+          <w:numId w:val="14"/>
+        </w:numPr>
+        <w:spacing w:before="160" w:after="80" w:line="360" w:lineRule="auto"/>
+        <w:contextualSpacing w:val="0"/>
+        <w:outlineLvl w:val="1"/>
+        <w:rPr>
+          <w:rFonts w:ascii="Times New Roman" w:eastAsiaTheme="majorEastAsia" w:hAnsi="Times New Roman" w:cs="Times New Roman"/>
+          <w:vanish/>
+          <w:sz w:val="32"/>
+          <w:szCs w:val="32"/>
+        </w:rPr>
+      </w:pPr>
+      <w:bookmarkStart w:id="22" w:name="_Toc198428131"/>
+      <w:bookmarkStart w:id="23" w:name="_Toc198437308"/>
+      <w:bookmarkStart w:id="24" w:name="_Toc198495313"/>
+      <w:bookmarkEnd w:id="22"/>
+      <w:bookmarkEnd w:id="23"/>
+      <w:bookmarkEnd w:id="24"/>
+    </w:p>
+    <w:p>
+      <w:pPr>
+        <w:pStyle w:val="ListParagraph"/>
+        <w:keepNext/>
+        <w:keepLines/>
+        <w:numPr>
+          <w:ilvl w:val="0"/>
+          <w:numId w:val="14"/>
+        </w:numPr>
+        <w:spacing w:before="160" w:after="80" w:line="360" w:lineRule="auto"/>
+        <w:contextualSpacing w:val="0"/>
+        <w:outlineLvl w:val="1"/>
+        <w:rPr>
+          <w:rFonts w:ascii="Times New Roman" w:eastAsiaTheme="majorEastAsia" w:hAnsi="Times New Roman" w:cs="Times New Roman"/>
+          <w:vanish/>
+          <w:sz w:val="32"/>
+          <w:szCs w:val="32"/>
+        </w:rPr>
+      </w:pPr>
+      <w:bookmarkStart w:id="25" w:name="_Toc198428132"/>
+      <w:bookmarkStart w:id="26" w:name="_Toc198437309"/>
+      <w:bookmarkStart w:id="27" w:name="_Toc198495314"/>
+      <w:bookmarkEnd w:id="25"/>
+      <w:bookmarkEnd w:id="26"/>
+      <w:bookmarkEnd w:id="27"/>
+    </w:p>
+    <w:p>
+      <w:pPr>
+        <w:pStyle w:val="ListParagraph"/>
+        <w:keepNext/>
+        <w:keepLines/>
+        <w:numPr>
+          <w:ilvl w:val="0"/>
+          <w:numId w:val="14"/>
+        </w:numPr>
+        <w:spacing w:before="160" w:after="80" w:line="360" w:lineRule="auto"/>
+        <w:contextualSpacing w:val="0"/>
+        <w:outlineLvl w:val="1"/>
+        <w:rPr>
+          <w:rFonts w:ascii="Times New Roman" w:eastAsiaTheme="majorEastAsia" w:hAnsi="Times New Roman" w:cs="Times New Roman"/>
+          <w:vanish/>
+          <w:sz w:val="32"/>
+          <w:szCs w:val="32"/>
+        </w:rPr>
+      </w:pPr>
+      <w:bookmarkStart w:id="28" w:name="_Toc198428133"/>
+      <w:bookmarkStart w:id="29" w:name="_Toc198437310"/>
+      <w:bookmarkStart w:id="30" w:name="_Toc198495315"/>
+      <w:bookmarkEnd w:id="28"/>
+      <w:bookmarkEnd w:id="29"/>
+      <w:bookmarkEnd w:id="30"/>
+    </w:p>
+    <w:p>
+      <w:pPr>
+        <w:pStyle w:val="Heading2"/>
+        <w:spacing w:line="360" w:lineRule="auto"/>
+        <w:rPr>
+          <w:rFonts w:ascii="Times New Roman" w:hAnsi="Times New Roman" w:cs="Times New Roman"/>
+          <w:color w:val="auto"/>
+        </w:rPr>
+      </w:pPr>
+    </w:p>
+    <w:p>
+      <w:pPr>
+        <w:pStyle w:val="Heading2"/>
+        <w:spacing w:line="360" w:lineRule="auto"/>
+        <w:rPr>
+          <w:rFonts w:ascii="Times New Roman" w:hAnsi="Times New Roman" w:cs="Times New Roman"/>
+          <w:color w:val="auto"/>
+        </w:rPr>
+      </w:pPr>
+    </w:p>
+    <w:p>
+      <w:pPr>
+        <w:pStyle w:val="Heading1"/>
         <w:spacing w:line="360" w:lineRule="auto"/>
         <w:ind w:left="720"/>
         <w:rPr>
@@ -6247,7 +7657,6 @@
           <w:szCs w:val="44"/>
         </w:rPr>
       </w:pPr>
-      <w:bookmarkStart w:id="19" w:name="_Toc198437305"/>
       <w:r>
         <w:rPr>
           <w:rFonts w:ascii="Times New Roman" w:hAnsi="Times New Roman" w:cs="Times New Roman"/>
@@ -6257,45 +7666,81 @@
           <w:sz w:val="44"/>
           <w:szCs w:val="44"/>
         </w:rPr>
-        <w:lastRenderedPageBreak/>
-        <w:t>Verification</w:t>
-      </w:r>
-      <w:bookmarkEnd w:id="19"/>
+        <w:br w:type="page"/>
+      </w:r>
+    </w:p>
+    <w:p>
+      <w:pPr>
+        <w:pStyle w:val="Heading1"/>
+        <w:numPr>
+          <w:ilvl w:val="0"/>
+          <w:numId w:val="1"/>
+        </w:numPr>
+        <w:spacing w:line="360" w:lineRule="auto"/>
+        <w:ind w:left="426"/>
+        <w:jc w:val="center"/>
+        <w:rPr>
+          <w:rFonts w:ascii="Times New Roman" w:hAnsi="Times New Roman" w:cs="Times New Roman"/>
+          <w:b/>
+          <w:bCs/>
+          <w:color w:val="auto"/>
+        </w:rPr>
+      </w:pPr>
+      <w:bookmarkStart w:id="31" w:name="_Toc198495316"/>
+      <w:r>
+        <w:rPr>
+          <w:rFonts w:ascii="Times New Roman" w:hAnsi="Times New Roman" w:cs="Times New Roman"/>
+          <w:b/>
+          <w:bCs/>
+          <w:color w:val="auto"/>
+        </w:rPr>
+        <w:t>Appendices</w:t>
+      </w:r>
+      <w:bookmarkEnd w:id="31"/>
     </w:p>
     <w:p>
       <w:pPr>
         <w:pStyle w:val="Heading2"/>
         <w:numPr>
-          <w:ilvl w:val="1"/>
-          <w:numId w:val="1"/>
-        </w:numPr>
-        <w:rPr>
+          <w:ilvl w:val="0"/>
+          <w:numId w:val="28"/>
+        </w:numPr>
+        <w:ind w:left="426"/>
+        <w:rPr>
+          <w:rFonts w:ascii="Times New Roman" w:hAnsi="Times New Roman" w:cs="Times New Roman"/>
+          <w:b/>
+          <w:bCs/>
           <w:color w:val="auto"/>
         </w:rPr>
       </w:pPr>
-      <w:bookmarkStart w:id="20" w:name="_Toc198437306"/>
-      <w:r>
-        <w:rPr>
+      <w:bookmarkStart w:id="32" w:name="_Toc198495317"/>
+      <w:r>
+        <w:rPr>
+          <w:rFonts w:ascii="Times New Roman" w:hAnsi="Times New Roman" w:cs="Times New Roman"/>
+          <w:b/>
+          <w:bCs/>
           <w:color w:val="auto"/>
         </w:rPr>
-        <w:t>Verification Approach</w:t>
-      </w:r>
-      <w:bookmarkEnd w:id="20"/>
-    </w:p>
-    <w:p/>
-    <w:p/>
-    <w:p/>
-    <w:p/>
-    <w:p>
-      <w:pPr>
-        <w:rPr>
-          <w:rFonts w:asciiTheme="majorHAnsi" w:eastAsiaTheme="majorEastAsia" w:hAnsiTheme="majorHAnsi" w:cstheme="majorBidi"/>
-          <w:color w:val="0F4761" w:themeColor="accent1" w:themeShade="BF"/>
+        <w:t>Assumptions and Dependencies</w:t>
+      </w:r>
+      <w:bookmarkEnd w:id="32"/>
+    </w:p>
+    <w:p>
+      <w:pPr>
+        <w:rPr>
+          <w:rFonts w:ascii="Times New Roman" w:eastAsiaTheme="majorEastAsia" w:hAnsi="Times New Roman" w:cs="Times New Roman"/>
+          <w:b/>
+          <w:bCs/>
           <w:sz w:val="32"/>
           <w:szCs w:val="32"/>
         </w:rPr>
       </w:pPr>
       <w:r>
+        <w:rPr>
+          <w:rFonts w:ascii="Times New Roman" w:hAnsi="Times New Roman" w:cs="Times New Roman"/>
+          <w:b/>
+          <w:bCs/>
+        </w:rPr>
         <w:br w:type="page"/>
       </w:r>
     </w:p>
@@ -6303,172 +7748,10 @@
       <w:pPr>
         <w:pStyle w:val="Heading2"/>
         <w:numPr>
-          <w:ilvl w:val="1"/>
-          <w:numId w:val="1"/>
-        </w:numPr>
-        <w:rPr>
-          <w:color w:val="auto"/>
-        </w:rPr>
-      </w:pPr>
-      <w:bookmarkStart w:id="21" w:name="_Toc198437307"/>
-      <w:r>
-        <w:rPr>
-          <w:color w:val="auto"/>
-        </w:rPr>
-        <w:lastRenderedPageBreak/>
-        <w:t>Verification Criteria</w:t>
-      </w:r>
-      <w:bookmarkEnd w:id="21"/>
-    </w:p>
-    <w:p>
-      <w:pPr>
-        <w:pStyle w:val="ListParagraph"/>
-        <w:keepNext/>
-        <w:keepLines/>
-        <w:numPr>
           <w:ilvl w:val="0"/>
-          <w:numId w:val="14"/>
-        </w:numPr>
-        <w:spacing w:before="160" w:after="80"/>
-        <w:contextualSpacing w:val="0"/>
-        <w:outlineLvl w:val="1"/>
-        <w:rPr>
-          <w:rFonts w:asciiTheme="majorHAnsi" w:eastAsiaTheme="majorEastAsia" w:hAnsiTheme="majorHAnsi" w:cstheme="majorBidi"/>
-          <w:vanish/>
-          <w:color w:val="0F4761" w:themeColor="accent1" w:themeShade="BF"/>
-          <w:sz w:val="32"/>
-          <w:szCs w:val="32"/>
-        </w:rPr>
-      </w:pPr>
-      <w:bookmarkStart w:id="22" w:name="_Toc198428131"/>
-      <w:bookmarkStart w:id="23" w:name="_Toc198437308"/>
-      <w:bookmarkEnd w:id="22"/>
-      <w:bookmarkEnd w:id="23"/>
-    </w:p>
-    <w:p>
-      <w:pPr>
-        <w:pStyle w:val="ListParagraph"/>
-        <w:keepNext/>
-        <w:keepLines/>
-        <w:numPr>
-          <w:ilvl w:val="0"/>
-          <w:numId w:val="14"/>
-        </w:numPr>
-        <w:spacing w:before="160" w:after="80"/>
-        <w:contextualSpacing w:val="0"/>
-        <w:outlineLvl w:val="1"/>
-        <w:rPr>
-          <w:rFonts w:asciiTheme="majorHAnsi" w:eastAsiaTheme="majorEastAsia" w:hAnsiTheme="majorHAnsi" w:cstheme="majorBidi"/>
-          <w:vanish/>
-          <w:color w:val="0F4761" w:themeColor="accent1" w:themeShade="BF"/>
-          <w:sz w:val="32"/>
-          <w:szCs w:val="32"/>
-        </w:rPr>
-      </w:pPr>
-      <w:bookmarkStart w:id="24" w:name="_Toc198428132"/>
-      <w:bookmarkStart w:id="25" w:name="_Toc198437309"/>
-      <w:bookmarkEnd w:id="24"/>
-      <w:bookmarkEnd w:id="25"/>
-    </w:p>
-    <w:p>
-      <w:pPr>
-        <w:pStyle w:val="ListParagraph"/>
-        <w:keepNext/>
-        <w:keepLines/>
-        <w:numPr>
-          <w:ilvl w:val="0"/>
-          <w:numId w:val="14"/>
-        </w:numPr>
-        <w:spacing w:before="160" w:after="80"/>
-        <w:contextualSpacing w:val="0"/>
-        <w:outlineLvl w:val="1"/>
-        <w:rPr>
-          <w:rFonts w:asciiTheme="majorHAnsi" w:eastAsiaTheme="majorEastAsia" w:hAnsiTheme="majorHAnsi" w:cstheme="majorBidi"/>
-          <w:vanish/>
-          <w:color w:val="0F4761" w:themeColor="accent1" w:themeShade="BF"/>
-          <w:sz w:val="32"/>
-          <w:szCs w:val="32"/>
-        </w:rPr>
-      </w:pPr>
-      <w:bookmarkStart w:id="26" w:name="_Toc198428133"/>
-      <w:bookmarkStart w:id="27" w:name="_Toc198437310"/>
-      <w:bookmarkEnd w:id="26"/>
-      <w:bookmarkEnd w:id="27"/>
-    </w:p>
-    <w:p>
-      <w:pPr>
-        <w:pStyle w:val="Heading2"/>
-      </w:pPr>
-    </w:p>
-    <w:p>
-      <w:pPr>
-        <w:pStyle w:val="Heading2"/>
-      </w:pPr>
-    </w:p>
-    <w:p>
-      <w:pPr>
-        <w:pStyle w:val="Heading1"/>
-        <w:spacing w:line="360" w:lineRule="auto"/>
-        <w:ind w:left="720"/>
-        <w:rPr>
-          <w:rFonts w:ascii="Times New Roman" w:hAnsi="Times New Roman" w:cs="Times New Roman"/>
-          <w:b/>
-          <w:bCs/>
-          <w:color w:val="auto"/>
-          <w:sz w:val="44"/>
-          <w:szCs w:val="44"/>
-        </w:rPr>
-      </w:pPr>
-      <w:r>
-        <w:rPr>
-          <w:rFonts w:ascii="Times New Roman" w:hAnsi="Times New Roman" w:cs="Times New Roman"/>
-          <w:b/>
-          <w:bCs/>
-          <w:color w:val="auto"/>
-          <w:sz w:val="44"/>
-          <w:szCs w:val="44"/>
-        </w:rPr>
-        <w:br w:type="page"/>
-      </w:r>
-    </w:p>
-    <w:p>
-      <w:pPr>
-        <w:pStyle w:val="Heading1"/>
-        <w:numPr>
-          <w:ilvl w:val="0"/>
-          <w:numId w:val="1"/>
-        </w:numPr>
-        <w:spacing w:line="360" w:lineRule="auto"/>
-        <w:ind w:left="720"/>
-        <w:rPr>
-          <w:rFonts w:ascii="Times New Roman" w:hAnsi="Times New Roman" w:cs="Times New Roman"/>
-          <w:b/>
-          <w:bCs/>
-          <w:color w:val="auto"/>
-        </w:rPr>
-      </w:pPr>
-      <w:bookmarkStart w:id="28" w:name="_Toc198437311"/>
-      <w:r>
-        <w:rPr>
-          <w:rFonts w:ascii="Times New Roman" w:hAnsi="Times New Roman" w:cs="Times New Roman"/>
-          <w:b/>
-          <w:bCs/>
-          <w:color w:val="auto"/>
-        </w:rPr>
-        <w:lastRenderedPageBreak/>
-        <w:t>Appendices</w:t>
-      </w:r>
-      <w:bookmarkEnd w:id="28"/>
-    </w:p>
-    <w:p>
-      <w:pPr>
-        <w:pStyle w:val="Heading2"/>
-        <w:numPr>
-          <w:ilvl w:val="1"/>
-          <w:numId w:val="1"/>
-        </w:numPr>
-        <w:spacing w:line="360" w:lineRule="auto"/>
-        <w:ind w:left="709" w:hanging="709"/>
+          <w:numId w:val="28"/>
+        </w:numPr>
+        <w:ind w:left="426"/>
         <w:rPr>
           <w:rFonts w:ascii="Times New Roman" w:hAnsi="Times New Roman" w:cs="Times New Roman"/>
           <w:b/>
@@ -6478,7 +7761,7 @@
           <w:szCs w:val="36"/>
         </w:rPr>
       </w:pPr>
-      <w:bookmarkStart w:id="29" w:name="_Toc198437312"/>
+      <w:bookmarkStart w:id="33" w:name="_Toc198495318"/>
       <w:r>
         <w:rPr>
           <w:rFonts w:ascii="Times New Roman" w:hAnsi="Times New Roman" w:cs="Times New Roman"/>
@@ -6488,66 +7771,9 @@
           <w:sz w:val="36"/>
           <w:szCs w:val="36"/>
         </w:rPr>
-        <w:t>Assumptions and Dependencies</w:t>
-      </w:r>
-      <w:bookmarkEnd w:id="29"/>
-    </w:p>
-    <w:p/>
-    <w:p/>
-    <w:p>
-      <w:pPr>
-        <w:spacing w:line="360" w:lineRule="auto"/>
-        <w:rPr>
-          <w:rFonts w:ascii="Times New Roman" w:hAnsi="Times New Roman" w:cs="Times New Roman"/>
-          <w:b/>
-          <w:bCs/>
-          <w:sz w:val="28"/>
-          <w:szCs w:val="28"/>
-        </w:rPr>
-      </w:pPr>
-      <w:r>
-        <w:rPr>
-          <w:rFonts w:ascii="Times New Roman" w:hAnsi="Times New Roman" w:cs="Times New Roman"/>
-          <w:b/>
-          <w:bCs/>
-          <w:sz w:val="28"/>
-          <w:szCs w:val="28"/>
-        </w:rPr>
-        <w:br w:type="page"/>
-      </w:r>
-    </w:p>
-    <w:p>
-      <w:pPr>
-        <w:pStyle w:val="Heading2"/>
-        <w:numPr>
-          <w:ilvl w:val="1"/>
-          <w:numId w:val="1"/>
-        </w:numPr>
-        <w:spacing w:line="360" w:lineRule="auto"/>
-        <w:ind w:left="1440" w:hanging="360"/>
-        <w:rPr>
-          <w:rFonts w:ascii="Times New Roman" w:hAnsi="Times New Roman" w:cs="Times New Roman"/>
-          <w:b/>
-          <w:bCs/>
-          <w:color w:val="auto"/>
-          <w:sz w:val="36"/>
-          <w:szCs w:val="36"/>
-        </w:rPr>
-      </w:pPr>
-      <w:bookmarkStart w:id="30" w:name="_Toc198437313"/>
-      <w:r>
-        <w:rPr>
-          <w:rFonts w:ascii="Times New Roman" w:hAnsi="Times New Roman" w:cs="Times New Roman"/>
-          <w:b/>
-          <w:bCs/>
-          <w:color w:val="auto"/>
-          <w:sz w:val="36"/>
-          <w:szCs w:val="36"/>
-        </w:rPr>
-        <w:lastRenderedPageBreak/>
         <w:t>Acronyms and Abbreviations</w:t>
       </w:r>
-      <w:bookmarkEnd w:id="30"/>
+      <w:bookmarkEnd w:id="33"/>
     </w:p>
     <w:tbl>
       <w:tblPr>
@@ -6828,13 +8054,7 @@
         </w:tc>
       </w:tr>
     </w:tbl>
-    <w:p>
-      <w:pPr>
-        <w:rPr>
-          <w:rFonts w:ascii="Times New Roman" w:hAnsi="Times New Roman" w:cs="Times New Roman"/>
-        </w:rPr>
-      </w:pPr>
-    </w:p>
+    <w:p/>
     <w:p>
       <w:pPr>
         <w:rPr>
@@ -6860,10 +8080,10 @@
       <w:pPr>
         <w:pStyle w:val="Heading2"/>
         <w:numPr>
-          <w:ilvl w:val="1"/>
-          <w:numId w:val="1"/>
-        </w:numPr>
-        <w:spacing w:line="360" w:lineRule="auto"/>
+          <w:ilvl w:val="0"/>
+          <w:numId w:val="28"/>
+        </w:numPr>
+        <w:ind w:left="426"/>
         <w:rPr>
           <w:rFonts w:ascii="Times New Roman" w:hAnsi="Times New Roman" w:cs="Times New Roman"/>
           <w:b/>
@@ -6873,7 +8093,7 @@
           <w:szCs w:val="36"/>
         </w:rPr>
       </w:pPr>
-      <w:bookmarkStart w:id="31" w:name="_Toc198437314"/>
+      <w:bookmarkStart w:id="34" w:name="_Toc198495319"/>
       <w:r>
         <w:rPr>
           <w:rFonts w:ascii="Times New Roman" w:hAnsi="Times New Roman" w:cs="Times New Roman"/>
@@ -6883,14 +8103,29 @@
           <w:sz w:val="36"/>
           <w:szCs w:val="36"/>
         </w:rPr>
-        <w:lastRenderedPageBreak/>
         <w:t>Glossary</w:t>
       </w:r>
-      <w:bookmarkEnd w:id="31"/>
-    </w:p>
-    <w:p>
-      <w:pPr>
-        <w:pStyle w:val="Heading2"/>
+      <w:bookmarkEnd w:id="34"/>
+    </w:p>
+    <w:p/>
+    <w:p>
+      <w:pPr>
+        <w:spacing w:line="360" w:lineRule="auto"/>
+        <w:rPr>
+          <w:rFonts w:ascii="Times New Roman" w:hAnsi="Times New Roman" w:cs="Times New Roman"/>
+        </w:rPr>
+      </w:pPr>
+    </w:p>
+    <w:p>
+      <w:pPr>
+        <w:spacing w:line="360" w:lineRule="auto"/>
+        <w:rPr>
+          <w:rFonts w:ascii="Times New Roman" w:eastAsiaTheme="majorEastAsia" w:hAnsi="Times New Roman" w:cs="Times New Roman"/>
+          <w:b/>
+          <w:bCs/>
+          <w:sz w:val="36"/>
+          <w:szCs w:val="36"/>
+        </w:rPr>
       </w:pPr>
     </w:p>
     <w:sectPr>
@@ -7011,7 +8246,7 @@
   <w:abstractNum w:abstractNumId="0" w15:restartNumberingAfterBreak="0">
     <w:nsid w:val="042A5D27"/>
     <w:multiLevelType w:val="multilevel"/>
-    <w:tmpl w:val="A3602A84"/>
+    <w:tmpl w:val="A8040AEA"/>
     <w:lvl w:ilvl="0">
       <w:start w:val="1"/>
       <w:numFmt w:val="decimal"/>
@@ -7027,20 +8262,26 @@
     <w:lvl w:ilvl="1">
       <w:start w:val="1"/>
       <w:numFmt w:val="decimal"/>
-      <w:lvlText w:val="%1.%2."/>
-      <w:lvlJc w:val="left"/>
-      <w:pPr>
-        <w:ind w:left="792" w:hanging="432"/>
-      </w:pPr>
+      <w:lvlText w:val="3.%2"/>
+      <w:lvlJc w:val="left"/>
+      <w:pPr>
+        <w:ind w:left="720" w:hanging="360"/>
+      </w:pPr>
+      <w:rPr>
+        <w:rFonts w:hint="default"/>
+      </w:rPr>
     </w:lvl>
     <w:lvl w:ilvl="2">
       <w:start w:val="1"/>
       <w:numFmt w:val="decimal"/>
-      <w:lvlText w:val="%1.%2.%3."/>
-      <w:lvlJc w:val="left"/>
-      <w:pPr>
-        <w:ind w:left="1224" w:hanging="504"/>
-      </w:pPr>
+      <w:lvlText w:val="1.3.%3"/>
+      <w:lvlJc w:val="left"/>
+      <w:pPr>
+        <w:ind w:left="1080" w:hanging="360"/>
+      </w:pPr>
+      <w:rPr>
+        <w:rFonts w:hint="default"/>
+      </w:rPr>
     </w:lvl>
     <w:lvl w:ilvl="3">
       <w:start w:val="1"/>
@@ -7098,6 +8339,95 @@
     </w:lvl>
   </w:abstractNum>
   <w:abstractNum w:abstractNumId="1" w15:restartNumberingAfterBreak="0">
+    <w:nsid w:val="05D85F8E"/>
+    <w:multiLevelType w:val="hybridMultilevel"/>
+    <w:tmpl w:val="FAB6DA02"/>
+    <w:lvl w:ilvl="0" w:tplc="6A42F360">
+      <w:start w:val="1"/>
+      <w:numFmt w:val="decimal"/>
+      <w:lvlText w:val="5.%1"/>
+      <w:lvlJc w:val="left"/>
+      <w:pPr>
+        <w:ind w:left="720" w:hanging="360"/>
+      </w:pPr>
+      <w:rPr>
+        <w:rFonts w:hint="default"/>
+      </w:rPr>
+    </w:lvl>
+    <w:lvl w:ilvl="1" w:tplc="44090019" w:tentative="1">
+      <w:start w:val="1"/>
+      <w:numFmt w:val="lowerLetter"/>
+      <w:lvlText w:val="%2."/>
+      <w:lvlJc w:val="left"/>
+      <w:pPr>
+        <w:ind w:left="1440" w:hanging="360"/>
+      </w:pPr>
+    </w:lvl>
+    <w:lvl w:ilvl="2" w:tplc="4409001B" w:tentative="1">
+      <w:start w:val="1"/>
+      <w:numFmt w:val="lowerRoman"/>
+      <w:lvlText w:val="%3."/>
+      <w:lvlJc w:val="right"/>
+      <w:pPr>
+        <w:ind w:left="2160" w:hanging="180"/>
+      </w:pPr>
+    </w:lvl>
+    <w:lvl w:ilvl="3" w:tplc="4409000F" w:tentative="1">
+      <w:start w:val="1"/>
+      <w:numFmt w:val="decimal"/>
+      <w:lvlText w:val="%4."/>
+      <w:lvlJc w:val="left"/>
+      <w:pPr>
+        <w:ind w:left="2880" w:hanging="360"/>
+      </w:pPr>
+    </w:lvl>
+    <w:lvl w:ilvl="4" w:tplc="44090019" w:tentative="1">
+      <w:start w:val="1"/>
+      <w:numFmt w:val="lowerLetter"/>
+      <w:lvlText w:val="%5."/>
+      <w:lvlJc w:val="left"/>
+      <w:pPr>
+        <w:ind w:left="3600" w:hanging="360"/>
+      </w:pPr>
+    </w:lvl>
+    <w:lvl w:ilvl="5" w:tplc="4409001B" w:tentative="1">
+      <w:start w:val="1"/>
+      <w:numFmt w:val="lowerRoman"/>
+      <w:lvlText w:val="%6."/>
+      <w:lvlJc w:val="right"/>
+      <w:pPr>
+        <w:ind w:left="4320" w:hanging="180"/>
+      </w:pPr>
+    </w:lvl>
+    <w:lvl w:ilvl="6" w:tplc="4409000F" w:tentative="1">
+      <w:start w:val="1"/>
+      <w:numFmt w:val="decimal"/>
+      <w:lvlText w:val="%7."/>
+      <w:lvlJc w:val="left"/>
+      <w:pPr>
+        <w:ind w:left="5040" w:hanging="360"/>
+      </w:pPr>
+    </w:lvl>
+    <w:lvl w:ilvl="7" w:tplc="44090019" w:tentative="1">
+      <w:start w:val="1"/>
+      <w:numFmt w:val="lowerLetter"/>
+      <w:lvlText w:val="%8."/>
+      <w:lvlJc w:val="left"/>
+      <w:pPr>
+        <w:ind w:left="5760" w:hanging="360"/>
+      </w:pPr>
+    </w:lvl>
+    <w:lvl w:ilvl="8" w:tplc="4409001B" w:tentative="1">
+      <w:start w:val="1"/>
+      <w:numFmt w:val="lowerRoman"/>
+      <w:lvlText w:val="%9."/>
+      <w:lvlJc w:val="right"/>
+      <w:pPr>
+        <w:ind w:left="6480" w:hanging="180"/>
+      </w:pPr>
+    </w:lvl>
+  </w:abstractNum>
+  <w:abstractNum w:abstractNumId="2" w15:restartNumberingAfterBreak="0">
     <w:nsid w:val="07102761"/>
     <w:multiLevelType w:val="hybridMultilevel"/>
     <w:tmpl w:val="D5B886E0"/>
@@ -7210,7 +8540,7 @@
       </w:rPr>
     </w:lvl>
   </w:abstractNum>
-  <w:abstractNum w:abstractNumId="2" w15:restartNumberingAfterBreak="0">
+  <w:abstractNum w:abstractNumId="3" w15:restartNumberingAfterBreak="0">
     <w:nsid w:val="08EB567E"/>
     <w:multiLevelType w:val="multilevel"/>
     <w:tmpl w:val="A3602A84"/>
@@ -7299,7 +8629,7 @@
       </w:pPr>
     </w:lvl>
   </w:abstractNum>
-  <w:abstractNum w:abstractNumId="3" w15:restartNumberingAfterBreak="0">
+  <w:abstractNum w:abstractNumId="4" w15:restartNumberingAfterBreak="0">
     <w:nsid w:val="0E7832AC"/>
     <w:multiLevelType w:val="hybridMultilevel"/>
     <w:tmpl w:val="42BA563E"/>
@@ -7412,7 +8742,7 @@
       </w:rPr>
     </w:lvl>
   </w:abstractNum>
-  <w:abstractNum w:abstractNumId="4" w15:restartNumberingAfterBreak="0">
+  <w:abstractNum w:abstractNumId="5" w15:restartNumberingAfterBreak="0">
     <w:nsid w:val="11B631B7"/>
     <w:multiLevelType w:val="hybridMultilevel"/>
     <w:tmpl w:val="120E0E66"/>
@@ -7525,7 +8855,7 @@
       </w:rPr>
     </w:lvl>
   </w:abstractNum>
-  <w:abstractNum w:abstractNumId="5" w15:restartNumberingAfterBreak="0">
+  <w:abstractNum w:abstractNumId="6" w15:restartNumberingAfterBreak="0">
     <w:nsid w:val="129D43D5"/>
     <w:multiLevelType w:val="hybridMultilevel"/>
     <w:tmpl w:val="1F1CB752"/>
@@ -7638,7 +8968,7 @@
       </w:rPr>
     </w:lvl>
   </w:abstractNum>
-  <w:abstractNum w:abstractNumId="6" w15:restartNumberingAfterBreak="0">
+  <w:abstractNum w:abstractNumId="7" w15:restartNumberingAfterBreak="0">
     <w:nsid w:val="20785183"/>
     <w:multiLevelType w:val="hybridMultilevel"/>
     <w:tmpl w:val="CCA43AFC"/>
@@ -7751,7 +9081,96 @@
       </w:rPr>
     </w:lvl>
   </w:abstractNum>
-  <w:abstractNum w:abstractNumId="7" w15:restartNumberingAfterBreak="0">
+  <w:abstractNum w:abstractNumId="8" w15:restartNumberingAfterBreak="0">
+    <w:nsid w:val="239550AF"/>
+    <w:multiLevelType w:val="hybridMultilevel"/>
+    <w:tmpl w:val="FAB6DA02"/>
+    <w:lvl w:ilvl="0" w:tplc="FFFFFFFF">
+      <w:start w:val="1"/>
+      <w:numFmt w:val="decimal"/>
+      <w:lvlText w:val="5.%1"/>
+      <w:lvlJc w:val="left"/>
+      <w:pPr>
+        <w:ind w:left="720" w:hanging="360"/>
+      </w:pPr>
+      <w:rPr>
+        <w:rFonts w:hint="default"/>
+      </w:rPr>
+    </w:lvl>
+    <w:lvl w:ilvl="1" w:tplc="FFFFFFFF" w:tentative="1">
+      <w:start w:val="1"/>
+      <w:numFmt w:val="lowerLetter"/>
+      <w:lvlText w:val="%2."/>
+      <w:lvlJc w:val="left"/>
+      <w:pPr>
+        <w:ind w:left="1440" w:hanging="360"/>
+      </w:pPr>
+    </w:lvl>
+    <w:lvl w:ilvl="2" w:tplc="FFFFFFFF" w:tentative="1">
+      <w:start w:val="1"/>
+      <w:numFmt w:val="lowerRoman"/>
+      <w:lvlText w:val="%3."/>
+      <w:lvlJc w:val="right"/>
+      <w:pPr>
+        <w:ind w:left="2160" w:hanging="180"/>
+      </w:pPr>
+    </w:lvl>
+    <w:lvl w:ilvl="3" w:tplc="FFFFFFFF" w:tentative="1">
+      <w:start w:val="1"/>
+      <w:numFmt w:val="decimal"/>
+      <w:lvlText w:val="%4."/>
+      <w:lvlJc w:val="left"/>
+      <w:pPr>
+        <w:ind w:left="2880" w:hanging="360"/>
+      </w:pPr>
+    </w:lvl>
+    <w:lvl w:ilvl="4" w:tplc="FFFFFFFF" w:tentative="1">
+      <w:start w:val="1"/>
+      <w:numFmt w:val="lowerLetter"/>
+      <w:lvlText w:val="%5."/>
+      <w:lvlJc w:val="left"/>
+      <w:pPr>
+        <w:ind w:left="3600" w:hanging="360"/>
+      </w:pPr>
+    </w:lvl>
+    <w:lvl w:ilvl="5" w:tplc="FFFFFFFF" w:tentative="1">
+      <w:start w:val="1"/>
+      <w:numFmt w:val="lowerRoman"/>
+      <w:lvlText w:val="%6."/>
+      <w:lvlJc w:val="right"/>
+      <w:pPr>
+        <w:ind w:left="4320" w:hanging="180"/>
+      </w:pPr>
+    </w:lvl>
+    <w:lvl w:ilvl="6" w:tplc="FFFFFFFF" w:tentative="1">
+      <w:start w:val="1"/>
+      <w:numFmt w:val="decimal"/>
+      <w:lvlText w:val="%7."/>
+      <w:lvlJc w:val="left"/>
+      <w:pPr>
+        <w:ind w:left="5040" w:hanging="360"/>
+      </w:pPr>
+    </w:lvl>
+    <w:lvl w:ilvl="7" w:tplc="FFFFFFFF" w:tentative="1">
+      <w:start w:val="1"/>
+      <w:numFmt w:val="lowerLetter"/>
+      <w:lvlText w:val="%8."/>
+      <w:lvlJc w:val="left"/>
+      <w:pPr>
+        <w:ind w:left="5760" w:hanging="360"/>
+      </w:pPr>
+    </w:lvl>
+    <w:lvl w:ilvl="8" w:tplc="FFFFFFFF" w:tentative="1">
+      <w:start w:val="1"/>
+      <w:numFmt w:val="lowerRoman"/>
+      <w:lvlText w:val="%9."/>
+      <w:lvlJc w:val="right"/>
+      <w:pPr>
+        <w:ind w:left="6480" w:hanging="180"/>
+      </w:pPr>
+    </w:lvl>
+  </w:abstractNum>
+  <w:abstractNum w:abstractNumId="9" w15:restartNumberingAfterBreak="0">
     <w:nsid w:val="26D57BE6"/>
     <w:multiLevelType w:val="hybridMultilevel"/>
     <w:tmpl w:val="F1642CF2"/>
@@ -7864,7 +9283,7 @@
       </w:rPr>
     </w:lvl>
   </w:abstractNum>
-  <w:abstractNum w:abstractNumId="8" w15:restartNumberingAfterBreak="0">
+  <w:abstractNum w:abstractNumId="10" w15:restartNumberingAfterBreak="0">
     <w:nsid w:val="26F37302"/>
     <w:multiLevelType w:val="multilevel"/>
     <w:tmpl w:val="A3602A84"/>
@@ -7953,7 +9372,7 @@
       </w:pPr>
     </w:lvl>
   </w:abstractNum>
-  <w:abstractNum w:abstractNumId="9" w15:restartNumberingAfterBreak="0">
+  <w:abstractNum w:abstractNumId="11" w15:restartNumberingAfterBreak="0">
     <w:nsid w:val="340E41D2"/>
     <w:multiLevelType w:val="hybridMultilevel"/>
     <w:tmpl w:val="9C76D7B2"/>
@@ -8066,7 +9485,7 @@
       </w:rPr>
     </w:lvl>
   </w:abstractNum>
-  <w:abstractNum w:abstractNumId="10" w15:restartNumberingAfterBreak="0">
+  <w:abstractNum w:abstractNumId="12" w15:restartNumberingAfterBreak="0">
     <w:nsid w:val="35856134"/>
     <w:multiLevelType w:val="hybridMultilevel"/>
     <w:tmpl w:val="BBA4FF44"/>
@@ -8179,7 +9598,96 @@
       </w:rPr>
     </w:lvl>
   </w:abstractNum>
-  <w:abstractNum w:abstractNumId="11" w15:restartNumberingAfterBreak="0">
+  <w:abstractNum w:abstractNumId="13" w15:restartNumberingAfterBreak="0">
+    <w:nsid w:val="35FC35C7"/>
+    <w:multiLevelType w:val="hybridMultilevel"/>
+    <w:tmpl w:val="B4C6AA22"/>
+    <w:lvl w:ilvl="0" w:tplc="5D3AFB60">
+      <w:start w:val="1"/>
+      <w:numFmt w:val="decimal"/>
+      <w:lvlText w:val="4.%1"/>
+      <w:lvlJc w:val="left"/>
+      <w:pPr>
+        <w:ind w:left="720" w:hanging="360"/>
+      </w:pPr>
+      <w:rPr>
+        <w:rFonts w:hint="default"/>
+      </w:rPr>
+    </w:lvl>
+    <w:lvl w:ilvl="1" w:tplc="44090019" w:tentative="1">
+      <w:start w:val="1"/>
+      <w:numFmt w:val="lowerLetter"/>
+      <w:lvlText w:val="%2."/>
+      <w:lvlJc w:val="left"/>
+      <w:pPr>
+        <w:ind w:left="1440" w:hanging="360"/>
+      </w:pPr>
+    </w:lvl>
+    <w:lvl w:ilvl="2" w:tplc="4409001B" w:tentative="1">
+      <w:start w:val="1"/>
+      <w:numFmt w:val="lowerRoman"/>
+      <w:lvlText w:val="%3."/>
+      <w:lvlJc w:val="right"/>
+      <w:pPr>
+        <w:ind w:left="2160" w:hanging="180"/>
+      </w:pPr>
+    </w:lvl>
+    <w:lvl w:ilvl="3" w:tplc="4409000F" w:tentative="1">
+      <w:start w:val="1"/>
+      <w:numFmt w:val="decimal"/>
+      <w:lvlText w:val="%4."/>
+      <w:lvlJc w:val="left"/>
+      <w:pPr>
+        <w:ind w:left="2880" w:hanging="360"/>
+      </w:pPr>
+    </w:lvl>
+    <w:lvl w:ilvl="4" w:tplc="44090019" w:tentative="1">
+      <w:start w:val="1"/>
+      <w:numFmt w:val="lowerLetter"/>
+      <w:lvlText w:val="%5."/>
+      <w:lvlJc w:val="left"/>
+      <w:pPr>
+        <w:ind w:left="3600" w:hanging="360"/>
+      </w:pPr>
+    </w:lvl>
+    <w:lvl w:ilvl="5" w:tplc="4409001B" w:tentative="1">
+      <w:start w:val="1"/>
+      <w:numFmt w:val="lowerRoman"/>
+      <w:lvlText w:val="%6."/>
+      <w:lvlJc w:val="right"/>
+      <w:pPr>
+        <w:ind w:left="4320" w:hanging="180"/>
+      </w:pPr>
+    </w:lvl>
+    <w:lvl w:ilvl="6" w:tplc="4409000F" w:tentative="1">
+      <w:start w:val="1"/>
+      <w:numFmt w:val="decimal"/>
+      <w:lvlText w:val="%7."/>
+      <w:lvlJc w:val="left"/>
+      <w:pPr>
+        <w:ind w:left="5040" w:hanging="360"/>
+      </w:pPr>
+    </w:lvl>
+    <w:lvl w:ilvl="7" w:tplc="44090019" w:tentative="1">
+      <w:start w:val="1"/>
+      <w:numFmt w:val="lowerLetter"/>
+      <w:lvlText w:val="%8."/>
+      <w:lvlJc w:val="left"/>
+      <w:pPr>
+        <w:ind w:left="5760" w:hanging="360"/>
+      </w:pPr>
+    </w:lvl>
+    <w:lvl w:ilvl="8" w:tplc="4409001B" w:tentative="1">
+      <w:start w:val="1"/>
+      <w:numFmt w:val="lowerRoman"/>
+      <w:lvlText w:val="%9."/>
+      <w:lvlJc w:val="right"/>
+      <w:pPr>
+        <w:ind w:left="6480" w:hanging="180"/>
+      </w:pPr>
+    </w:lvl>
+  </w:abstractNum>
+  <w:abstractNum w:abstractNumId="14" w15:restartNumberingAfterBreak="0">
     <w:nsid w:val="36117953"/>
     <w:multiLevelType w:val="hybridMultilevel"/>
     <w:tmpl w:val="60A6244E"/>
@@ -8268,7 +9776,7 @@
       </w:pPr>
     </w:lvl>
   </w:abstractNum>
-  <w:abstractNum w:abstractNumId="12" w15:restartNumberingAfterBreak="0">
+  <w:abstractNum w:abstractNumId="15" w15:restartNumberingAfterBreak="0">
     <w:nsid w:val="3D261727"/>
     <w:multiLevelType w:val="hybridMultilevel"/>
     <w:tmpl w:val="DC203462"/>
@@ -8381,7 +9889,7 @@
       </w:rPr>
     </w:lvl>
   </w:abstractNum>
-  <w:abstractNum w:abstractNumId="13" w15:restartNumberingAfterBreak="0">
+  <w:abstractNum w:abstractNumId="16" w15:restartNumberingAfterBreak="0">
     <w:nsid w:val="43C93874"/>
     <w:multiLevelType w:val="hybridMultilevel"/>
     <w:tmpl w:val="02CA701E"/>
@@ -8494,7 +10002,7 @@
       </w:rPr>
     </w:lvl>
   </w:abstractNum>
-  <w:abstractNum w:abstractNumId="14" w15:restartNumberingAfterBreak="0">
+  <w:abstractNum w:abstractNumId="17" w15:restartNumberingAfterBreak="0">
     <w:nsid w:val="4ADA46E2"/>
     <w:multiLevelType w:val="hybridMultilevel"/>
     <w:tmpl w:val="FD184422"/>
@@ -8607,7 +10115,7 @@
       </w:rPr>
     </w:lvl>
   </w:abstractNum>
-  <w:abstractNum w:abstractNumId="15" w15:restartNumberingAfterBreak="0">
+  <w:abstractNum w:abstractNumId="18" w15:restartNumberingAfterBreak="0">
     <w:nsid w:val="4B385B89"/>
     <w:multiLevelType w:val="hybridMultilevel"/>
     <w:tmpl w:val="E50E03A2"/>
@@ -8701,7 +10209,7 @@
       </w:pPr>
     </w:lvl>
   </w:abstractNum>
-  <w:abstractNum w:abstractNumId="16" w15:restartNumberingAfterBreak="0">
+  <w:abstractNum w:abstractNumId="19" w15:restartNumberingAfterBreak="0">
     <w:nsid w:val="57412B10"/>
     <w:multiLevelType w:val="hybridMultilevel"/>
     <w:tmpl w:val="95F8AFC6"/>
@@ -8814,7 +10322,96 @@
       </w:rPr>
     </w:lvl>
   </w:abstractNum>
-  <w:abstractNum w:abstractNumId="17" w15:restartNumberingAfterBreak="0">
+  <w:abstractNum w:abstractNumId="20" w15:restartNumberingAfterBreak="0">
+    <w:nsid w:val="58644EC2"/>
+    <w:multiLevelType w:val="hybridMultilevel"/>
+    <w:tmpl w:val="C868B23E"/>
+    <w:lvl w:ilvl="0" w:tplc="252A28EA">
+      <w:start w:val="1"/>
+      <w:numFmt w:val="decimal"/>
+      <w:lvlText w:val="1.%1"/>
+      <w:lvlJc w:val="left"/>
+      <w:pPr>
+        <w:ind w:left="720" w:hanging="360"/>
+      </w:pPr>
+      <w:rPr>
+        <w:rFonts w:hint="default"/>
+      </w:rPr>
+    </w:lvl>
+    <w:lvl w:ilvl="1" w:tplc="44090019" w:tentative="1">
+      <w:start w:val="1"/>
+      <w:numFmt w:val="lowerLetter"/>
+      <w:lvlText w:val="%2."/>
+      <w:lvlJc w:val="left"/>
+      <w:pPr>
+        <w:ind w:left="1440" w:hanging="360"/>
+      </w:pPr>
+    </w:lvl>
+    <w:lvl w:ilvl="2" w:tplc="4409001B" w:tentative="1">
+      <w:start w:val="1"/>
+      <w:numFmt w:val="lowerRoman"/>
+      <w:lvlText w:val="%3."/>
+      <w:lvlJc w:val="right"/>
+      <w:pPr>
+        <w:ind w:left="2160" w:hanging="180"/>
+      </w:pPr>
+    </w:lvl>
+    <w:lvl w:ilvl="3" w:tplc="4409000F" w:tentative="1">
+      <w:start w:val="1"/>
+      <w:numFmt w:val="decimal"/>
+      <w:lvlText w:val="%4."/>
+      <w:lvlJc w:val="left"/>
+      <w:pPr>
+        <w:ind w:left="2880" w:hanging="360"/>
+      </w:pPr>
+    </w:lvl>
+    <w:lvl w:ilvl="4" w:tplc="44090019" w:tentative="1">
+      <w:start w:val="1"/>
+      <w:numFmt w:val="lowerLetter"/>
+      <w:lvlText w:val="%5."/>
+      <w:lvlJc w:val="left"/>
+      <w:pPr>
+        <w:ind w:left="3600" w:hanging="360"/>
+      </w:pPr>
+    </w:lvl>
+    <w:lvl w:ilvl="5" w:tplc="4409001B" w:tentative="1">
+      <w:start w:val="1"/>
+      <w:numFmt w:val="lowerRoman"/>
+      <w:lvlText w:val="%6."/>
+      <w:lvlJc w:val="right"/>
+      <w:pPr>
+        <w:ind w:left="4320" w:hanging="180"/>
+      </w:pPr>
+    </w:lvl>
+    <w:lvl w:ilvl="6" w:tplc="4409000F" w:tentative="1">
+      <w:start w:val="1"/>
+      <w:numFmt w:val="decimal"/>
+      <w:lvlText w:val="%7."/>
+      <w:lvlJc w:val="left"/>
+      <w:pPr>
+        <w:ind w:left="5040" w:hanging="360"/>
+      </w:pPr>
+    </w:lvl>
+    <w:lvl w:ilvl="7" w:tplc="44090019" w:tentative="1">
+      <w:start w:val="1"/>
+      <w:numFmt w:val="lowerLetter"/>
+      <w:lvlText w:val="%8."/>
+      <w:lvlJc w:val="left"/>
+      <w:pPr>
+        <w:ind w:left="5760" w:hanging="360"/>
+      </w:pPr>
+    </w:lvl>
+    <w:lvl w:ilvl="8" w:tplc="4409001B" w:tentative="1">
+      <w:start w:val="1"/>
+      <w:numFmt w:val="lowerRoman"/>
+      <w:lvlText w:val="%9."/>
+      <w:lvlJc w:val="right"/>
+      <w:pPr>
+        <w:ind w:left="6480" w:hanging="180"/>
+      </w:pPr>
+    </w:lvl>
+  </w:abstractNum>
+  <w:abstractNum w:abstractNumId="21" w15:restartNumberingAfterBreak="0">
     <w:nsid w:val="5C102DB8"/>
     <w:multiLevelType w:val="hybridMultilevel"/>
     <w:tmpl w:val="5920B426"/>
@@ -8927,7 +10524,7 @@
       </w:rPr>
     </w:lvl>
   </w:abstractNum>
-  <w:abstractNum w:abstractNumId="18" w15:restartNumberingAfterBreak="0">
+  <w:abstractNum w:abstractNumId="22" w15:restartNumberingAfterBreak="0">
     <w:nsid w:val="5E4535A5"/>
     <w:multiLevelType w:val="hybridMultilevel"/>
     <w:tmpl w:val="7F2C396A"/>
@@ -9040,7 +10637,96 @@
       </w:rPr>
     </w:lvl>
   </w:abstractNum>
-  <w:abstractNum w:abstractNumId="19" w15:restartNumberingAfterBreak="0">
+  <w:abstractNum w:abstractNumId="23" w15:restartNumberingAfterBreak="0">
+    <w:nsid w:val="628F45D2"/>
+    <w:multiLevelType w:val="hybridMultilevel"/>
+    <w:tmpl w:val="FAB6DA02"/>
+    <w:lvl w:ilvl="0" w:tplc="FFFFFFFF">
+      <w:start w:val="1"/>
+      <w:numFmt w:val="decimal"/>
+      <w:lvlText w:val="5.%1"/>
+      <w:lvlJc w:val="left"/>
+      <w:pPr>
+        <w:ind w:left="720" w:hanging="360"/>
+      </w:pPr>
+      <w:rPr>
+        <w:rFonts w:hint="default"/>
+      </w:rPr>
+    </w:lvl>
+    <w:lvl w:ilvl="1" w:tplc="FFFFFFFF" w:tentative="1">
+      <w:start w:val="1"/>
+      <w:numFmt w:val="lowerLetter"/>
+      <w:lvlText w:val="%2."/>
+      <w:lvlJc w:val="left"/>
+      <w:pPr>
+        <w:ind w:left="1440" w:hanging="360"/>
+      </w:pPr>
+    </w:lvl>
+    <w:lvl w:ilvl="2" w:tplc="FFFFFFFF" w:tentative="1">
+      <w:start w:val="1"/>
+      <w:numFmt w:val="lowerRoman"/>
+      <w:lvlText w:val="%3."/>
+      <w:lvlJc w:val="right"/>
+      <w:pPr>
+        <w:ind w:left="2160" w:hanging="180"/>
+      </w:pPr>
+    </w:lvl>
+    <w:lvl w:ilvl="3" w:tplc="FFFFFFFF" w:tentative="1">
+      <w:start w:val="1"/>
+      <w:numFmt w:val="decimal"/>
+      <w:lvlText w:val="%4."/>
+      <w:lvlJc w:val="left"/>
+      <w:pPr>
+        <w:ind w:left="2880" w:hanging="360"/>
+      </w:pPr>
+    </w:lvl>
+    <w:lvl w:ilvl="4" w:tplc="FFFFFFFF" w:tentative="1">
+      <w:start w:val="1"/>
+      <w:numFmt w:val="lowerLetter"/>
+      <w:lvlText w:val="%5."/>
+      <w:lvlJc w:val="left"/>
+      <w:pPr>
+        <w:ind w:left="3600" w:hanging="360"/>
+      </w:pPr>
+    </w:lvl>
+    <w:lvl w:ilvl="5" w:tplc="FFFFFFFF" w:tentative="1">
+      <w:start w:val="1"/>
+      <w:numFmt w:val="lowerRoman"/>
+      <w:lvlText w:val="%6."/>
+      <w:lvlJc w:val="right"/>
+      <w:pPr>
+        <w:ind w:left="4320" w:hanging="180"/>
+      </w:pPr>
+    </w:lvl>
+    <w:lvl w:ilvl="6" w:tplc="FFFFFFFF" w:tentative="1">
+      <w:start w:val="1"/>
+      <w:numFmt w:val="decimal"/>
+      <w:lvlText w:val="%7."/>
+      <w:lvlJc w:val="left"/>
+      <w:pPr>
+        <w:ind w:left="5040" w:hanging="360"/>
+      </w:pPr>
+    </w:lvl>
+    <w:lvl w:ilvl="7" w:tplc="FFFFFFFF" w:tentative="1">
+      <w:start w:val="1"/>
+      <w:numFmt w:val="lowerLetter"/>
+      <w:lvlText w:val="%8."/>
+      <w:lvlJc w:val="left"/>
+      <w:pPr>
+        <w:ind w:left="5760" w:hanging="360"/>
+      </w:pPr>
+    </w:lvl>
+    <w:lvl w:ilvl="8" w:tplc="FFFFFFFF" w:tentative="1">
+      <w:start w:val="1"/>
+      <w:numFmt w:val="lowerRoman"/>
+      <w:lvlText w:val="%9."/>
+      <w:lvlJc w:val="right"/>
+      <w:pPr>
+        <w:ind w:left="6480" w:hanging="180"/>
+      </w:pPr>
+    </w:lvl>
+  </w:abstractNum>
+  <w:abstractNum w:abstractNumId="24" w15:restartNumberingAfterBreak="0">
     <w:nsid w:val="67F207C0"/>
     <w:multiLevelType w:val="hybridMultilevel"/>
     <w:tmpl w:val="E54409EC"/>
@@ -9153,7 +10839,7 @@
       </w:rPr>
     </w:lvl>
   </w:abstractNum>
-  <w:abstractNum w:abstractNumId="20" w15:restartNumberingAfterBreak="0">
+  <w:abstractNum w:abstractNumId="25" w15:restartNumberingAfterBreak="0">
     <w:nsid w:val="6CD16934"/>
     <w:multiLevelType w:val="multilevel"/>
     <w:tmpl w:val="0409001F"/>
@@ -9239,7 +10925,7 @@
       </w:pPr>
     </w:lvl>
   </w:abstractNum>
-  <w:abstractNum w:abstractNumId="21" w15:restartNumberingAfterBreak="0">
+  <w:abstractNum w:abstractNumId="26" w15:restartNumberingAfterBreak="0">
     <w:nsid w:val="6DB629B2"/>
     <w:multiLevelType w:val="hybridMultilevel"/>
     <w:tmpl w:val="81A6384C"/>
@@ -9352,7 +11038,7 @@
       </w:rPr>
     </w:lvl>
   </w:abstractNum>
-  <w:abstractNum w:abstractNumId="22" w15:restartNumberingAfterBreak="0">
+  <w:abstractNum w:abstractNumId="27" w15:restartNumberingAfterBreak="0">
     <w:nsid w:val="737A518E"/>
     <w:multiLevelType w:val="hybridMultilevel"/>
     <w:tmpl w:val="D29C66F6"/>
@@ -9465,7 +11151,7 @@
       </w:rPr>
     </w:lvl>
   </w:abstractNum>
-  <w:abstractNum w:abstractNumId="23" w15:restartNumberingAfterBreak="0">
+  <w:abstractNum w:abstractNumId="28" w15:restartNumberingAfterBreak="0">
     <w:nsid w:val="75755E82"/>
     <w:multiLevelType w:val="hybridMultilevel"/>
     <w:tmpl w:val="D29E94BE"/>
@@ -9578,7 +11264,7 @@
       </w:rPr>
     </w:lvl>
   </w:abstractNum>
-  <w:abstractNum w:abstractNumId="24" w15:restartNumberingAfterBreak="0">
+  <w:abstractNum w:abstractNumId="29" w15:restartNumberingAfterBreak="0">
     <w:nsid w:val="7B6A64F1"/>
     <w:multiLevelType w:val="hybridMultilevel"/>
     <w:tmpl w:val="60F4DEF2"/>
@@ -9691,7 +11377,7 @@
       </w:rPr>
     </w:lvl>
   </w:abstractNum>
-  <w:abstractNum w:abstractNumId="25" w15:restartNumberingAfterBreak="0">
+  <w:abstractNum w:abstractNumId="30" w15:restartNumberingAfterBreak="0">
     <w:nsid w:val="7EE86821"/>
     <w:multiLevelType w:val="hybridMultilevel"/>
     <w:tmpl w:val="F78420B6"/>
@@ -9808,79 +11494,94 @@
     <w:abstractNumId w:val="0"/>
   </w:num>
   <w:num w:numId="2" w16cid:durableId="899288636">
+    <w:abstractNumId w:val="14"/>
+  </w:num>
+  <w:num w:numId="3" w16cid:durableId="1414619297">
+    <w:abstractNumId w:val="18"/>
+  </w:num>
+  <w:num w:numId="4" w16cid:durableId="326596457">
+    <w:abstractNumId w:val="19"/>
+  </w:num>
+  <w:num w:numId="5" w16cid:durableId="877860146">
+    <w:abstractNumId w:val="16"/>
+  </w:num>
+  <w:num w:numId="6" w16cid:durableId="314578179">
+    <w:abstractNumId w:val="12"/>
+  </w:num>
+  <w:num w:numId="7" w16cid:durableId="1424717992">
+    <w:abstractNumId w:val="5"/>
+  </w:num>
+  <w:num w:numId="8" w16cid:durableId="1774782726">
+    <w:abstractNumId w:val="21"/>
+  </w:num>
+  <w:num w:numId="9" w16cid:durableId="1371030611">
+    <w:abstractNumId w:val="26"/>
+  </w:num>
+  <w:num w:numId="10" w16cid:durableId="213935377">
+    <w:abstractNumId w:val="29"/>
+  </w:num>
+  <w:num w:numId="11" w16cid:durableId="1278871607">
+    <w:abstractNumId w:val="22"/>
+  </w:num>
+  <w:num w:numId="12" w16cid:durableId="1094132088">
     <w:abstractNumId w:val="11"/>
   </w:num>
-  <w:num w:numId="3" w16cid:durableId="1414619297">
+  <w:num w:numId="13" w16cid:durableId="1124159372">
+    <w:abstractNumId w:val="25"/>
+  </w:num>
+  <w:num w:numId="14" w16cid:durableId="1019695036">
+    <w:abstractNumId w:val="10"/>
+  </w:num>
+  <w:num w:numId="15" w16cid:durableId="1598057919">
+    <w:abstractNumId w:val="3"/>
+  </w:num>
+  <w:num w:numId="16" w16cid:durableId="1274050671">
+    <w:abstractNumId w:val="4"/>
+  </w:num>
+  <w:num w:numId="17" w16cid:durableId="143205141">
+    <w:abstractNumId w:val="6"/>
+  </w:num>
+  <w:num w:numId="18" w16cid:durableId="701782879">
+    <w:abstractNumId w:val="2"/>
+  </w:num>
+  <w:num w:numId="19" w16cid:durableId="1621297645">
+    <w:abstractNumId w:val="27"/>
+  </w:num>
+  <w:num w:numId="20" w16cid:durableId="347222886">
+    <w:abstractNumId w:val="7"/>
+  </w:num>
+  <w:num w:numId="21" w16cid:durableId="364528880">
+    <w:abstractNumId w:val="28"/>
+  </w:num>
+  <w:num w:numId="22" w16cid:durableId="1680542227">
+    <w:abstractNumId w:val="9"/>
+  </w:num>
+  <w:num w:numId="23" w16cid:durableId="327367960">
+    <w:abstractNumId w:val="30"/>
+  </w:num>
+  <w:num w:numId="24" w16cid:durableId="772021885">
+    <w:abstractNumId w:val="24"/>
+  </w:num>
+  <w:num w:numId="25" w16cid:durableId="2021664908">
     <w:abstractNumId w:val="15"/>
   </w:num>
-  <w:num w:numId="4" w16cid:durableId="326596457">
-    <w:abstractNumId w:val="16"/>
+  <w:num w:numId="26" w16cid:durableId="163521913">
+    <w:abstractNumId w:val="17"/>
   </w:num>
-  <w:num w:numId="5" w16cid:durableId="877860146">
+  <w:num w:numId="27" w16cid:durableId="1107388764">
     <w:abstractNumId w:val="13"/>
   </w:num>
-  <w:num w:numId="6" w16cid:durableId="314578179">
-    <w:abstractNumId w:val="10"/>
+  <w:num w:numId="28" w16cid:durableId="381754396">
+    <w:abstractNumId w:val="1"/>
   </w:num>
-  <w:num w:numId="7" w16cid:durableId="1424717992">
-    <w:abstractNumId w:val="4"/>
-  </w:num>
-  <w:num w:numId="8" w16cid:durableId="1774782726">
-    <w:abstractNumId w:val="17"/>
-  </w:num>
-  <w:num w:numId="9" w16cid:durableId="1371030611">
-    <w:abstractNumId w:val="21"/>
-  </w:num>
-  <w:num w:numId="10" w16cid:durableId="213935377">
-    <w:abstractNumId w:val="24"/>
-  </w:num>
-  <w:num w:numId="11" w16cid:durableId="1278871607">
-    <w:abstractNumId w:val="18"/>
-  </w:num>
-  <w:num w:numId="12" w16cid:durableId="1094132088">
-    <w:abstractNumId w:val="9"/>
-  </w:num>
-  <w:num w:numId="13" w16cid:durableId="1124159372">
-    <w:abstractNumId w:val="20"/>
-  </w:num>
-  <w:num w:numId="14" w16cid:durableId="1019695036">
+  <w:num w:numId="29" w16cid:durableId="122117369">
     <w:abstractNumId w:val="8"/>
   </w:num>
-  <w:num w:numId="15" w16cid:durableId="1598057919">
-    <w:abstractNumId w:val="2"/>
-  </w:num>
-  <w:num w:numId="16" w16cid:durableId="1274050671">
-    <w:abstractNumId w:val="3"/>
-  </w:num>
-  <w:num w:numId="17" w16cid:durableId="143205141">
-    <w:abstractNumId w:val="5"/>
-  </w:num>
-  <w:num w:numId="18" w16cid:durableId="701782879">
-    <w:abstractNumId w:val="1"/>
-  </w:num>
-  <w:num w:numId="19" w16cid:durableId="1621297645">
-    <w:abstractNumId w:val="22"/>
-  </w:num>
-  <w:num w:numId="20" w16cid:durableId="347222886">
-    <w:abstractNumId w:val="6"/>
-  </w:num>
-  <w:num w:numId="21" w16cid:durableId="364528880">
+  <w:num w:numId="30" w16cid:durableId="1546483802">
     <w:abstractNumId w:val="23"/>
   </w:num>
-  <w:num w:numId="22" w16cid:durableId="1680542227">
-    <w:abstractNumId w:val="7"/>
-  </w:num>
-  <w:num w:numId="23" w16cid:durableId="327367960">
-    <w:abstractNumId w:val="25"/>
-  </w:num>
-  <w:num w:numId="24" w16cid:durableId="772021885">
-    <w:abstractNumId w:val="19"/>
-  </w:num>
-  <w:num w:numId="25" w16cid:durableId="2021664908">
-    <w:abstractNumId w:val="12"/>
-  </w:num>
-  <w:num w:numId="26" w16cid:durableId="163521913">
-    <w:abstractNumId w:val="14"/>
+  <w:num w:numId="31" w16cid:durableId="98990310">
+    <w:abstractNumId w:val="20"/>
   </w:num>
   <w:numIdMacAtCleanup w:val="12"/>
 </w:numbering>
@@ -10487,6 +12188,7 @@
   <w:style w:type="character" w:default="1" w:styleId="DefaultParagraphFont">
     <w:name w:val="Default Paragraph Font"/>
     <w:uiPriority w:val="1"/>
+    <w:semiHidden/>
     <w:unhideWhenUsed/>
   </w:style>
   <w:style w:type="table" w:default="1" w:styleId="TableNormal">

--- a/task5_srs/TT2L_GE_SRS.docx
+++ b/task5_srs/TT2L_GE_SRS.docx
@@ -5681,21 +5681,7 @@
             <w:rStyle w:val="Hyperlink"/>
             <w:rFonts w:ascii="Times New Roman" w:hAnsi="Times New Roman" w:cs="Times New Roman"/>
           </w:rPr>
-          <w:t>https://w</w:t>
-        </w:r>
-        <w:r>
-          <w:rPr>
-            <w:rStyle w:val="Hyperlink"/>
-            <w:rFonts w:ascii="Times New Roman" w:hAnsi="Times New Roman" w:cs="Times New Roman"/>
-          </w:rPr>
-          <w:t>w</w:t>
-        </w:r>
-        <w:r>
-          <w:rPr>
-            <w:rStyle w:val="Hyperlink"/>
-            <w:rFonts w:ascii="Times New Roman" w:hAnsi="Times New Roman" w:cs="Times New Roman"/>
-          </w:rPr>
-          <w:t>w.iso.org/standard/72089.html</w:t>
+          <w:t>https://www.iso.org/standard/72089.html</w:t>
         </w:r>
       </w:hyperlink>
       <w:r>
@@ -5732,21 +5718,7 @@
             <w:rStyle w:val="Hyperlink"/>
             <w:rFonts w:ascii="Times New Roman" w:hAnsi="Times New Roman" w:cs="Times New Roman"/>
           </w:rPr>
-          <w:t>https://www</w:t>
-        </w:r>
-        <w:r>
-          <w:rPr>
-            <w:rStyle w:val="Hyperlink"/>
-            <w:rFonts w:ascii="Times New Roman" w:hAnsi="Times New Roman" w:cs="Times New Roman"/>
-          </w:rPr>
-          <w:t>.</w:t>
-        </w:r>
-        <w:r>
-          <w:rPr>
-            <w:rStyle w:val="Hyperlink"/>
-            <w:rFonts w:ascii="Times New Roman" w:hAnsi="Times New Roman" w:cs="Times New Roman"/>
-          </w:rPr>
-          <w:t>mmu.edu.my/wp-content/uploads/2025/01/MMU-Sustainability-Policy-new-2025.pdf</w:t>
+          <w:t>https://www.mmu.edu.my/wp-content/uploads/2025/01/MMU-Sustainability-Policy-new-2025.pdf</w:t>
         </w:r>
       </w:hyperlink>
     </w:p>
@@ -5830,7 +5802,1588 @@
       </w:r>
       <w:bookmarkEnd w:id="11"/>
     </w:p>
+    <w:p>
+      <w:r>
+        <w:t>This section details the functional requirements of the Campus Ride-Sharing Platform with Parking System Integration through use cases and their specifications. The functionality is organized based on the primary user roles: Student, Faculty/Staff, and Administrator.</w:t>
+      </w:r>
+    </w:p>
+    <w:p>
+      <w:pPr>
+        <w:rPr>
+          <w:b/>
+          <w:bCs/>
+          <w:u w:val="single"/>
+        </w:rPr>
+      </w:pPr>
+      <w:r>
+        <w:rPr>
+          <w:b/>
+          <w:bCs/>
+          <w:u w:val="single"/>
+        </w:rPr>
+        <w:t>Use Case Diagram</w:t>
+      </w:r>
+    </w:p>
+    <w:p>
+      <w:pPr>
+        <w:jc w:val="center"/>
+        <w:rPr>
+          <w:b/>
+          <w:bCs/>
+        </w:rPr>
+      </w:pPr>
+      <w:r>
+        <w:rPr>
+          <w:b/>
+          <w:bCs/>
+          <w:noProof/>
+        </w:rPr>
+        <w:drawing>
+          <wp:inline distT="0" distB="0" distL="0" distR="0" wp14:anchorId="4AB2CD2D" wp14:editId="59E2E554">
+            <wp:extent cx="2362200" cy="6087513"/>
+            <wp:effectExtent l="0" t="0" r="0" b="8890"/>
+            <wp:docPr id="11578418" name="Picture 1" descr="A diagram of a diagram&#10;&#10;AI-generated content may be incorrect."/>
+            <wp:cNvGraphicFramePr>
+              <a:graphicFrameLocks xmlns:a="http://schemas.openxmlformats.org/drawingml/2006/main" noChangeAspect="1"/>
+            </wp:cNvGraphicFramePr>
+            <a:graphic xmlns:a="http://schemas.openxmlformats.org/drawingml/2006/main">
+              <a:graphicData uri="http://schemas.openxmlformats.org/drawingml/2006/picture">
+                <pic:pic xmlns:pic="http://schemas.openxmlformats.org/drawingml/2006/picture">
+                  <pic:nvPicPr>
+                    <pic:cNvPr id="11578418" name="Picture 1" descr="A diagram of a diagram&#10;&#10;AI-generated content may be incorrect."/>
+                    <pic:cNvPicPr/>
+                  </pic:nvPicPr>
+                  <pic:blipFill>
+                    <a:blip r:embed="rId12"/>
+                    <a:stretch>
+                      <a:fillRect/>
+                    </a:stretch>
+                  </pic:blipFill>
+                  <pic:spPr>
+                    <a:xfrm>
+                      <a:off x="0" y="0"/>
+                      <a:ext cx="2374816" cy="6120026"/>
+                    </a:xfrm>
+                    <a:prstGeom prst="rect">
+                      <a:avLst/>
+                    </a:prstGeom>
+                  </pic:spPr>
+                </pic:pic>
+              </a:graphicData>
+            </a:graphic>
+          </wp:inline>
+        </w:drawing>
+      </w:r>
+    </w:p>
+    <w:p>
+      <w:pPr>
+        <w:rPr>
+          <w:b/>
+          <w:bCs/>
+          <w:u w:val="single"/>
+        </w:rPr>
+      </w:pPr>
+      <w:r>
+        <w:rPr>
+          <w:b/>
+          <w:bCs/>
+          <w:u w:val="single"/>
+        </w:rPr>
+        <w:lastRenderedPageBreak/>
+        <w:t>Use Case Specification</w:t>
+      </w:r>
+    </w:p>
+    <w:p>
+      <w:r>
+        <w:t>Use Case: Login</w:t>
+      </w:r>
+    </w:p>
+    <w:p>
+      <w:r>
+        <w:t>Actors:</w:t>
+      </w:r>
+      <w:r>
+        <w:t xml:space="preserve"> </w:t>
+      </w:r>
+      <w:r>
+        <w:t>Admin, Driver, Passenger</w:t>
+      </w:r>
+    </w:p>
+    <w:p>
+      <w:r>
+        <w:t>Preconditions:</w:t>
+      </w:r>
+      <w:r>
+        <w:t xml:space="preserve"> User must be registered</w:t>
+      </w:r>
+    </w:p>
+    <w:p>
+      <w:r>
+        <w:t>Postconditions:</w:t>
+      </w:r>
+      <w:r>
+        <w:t xml:space="preserve"> User gains access to the platform</w:t>
+      </w:r>
+    </w:p>
+    <w:p>
+      <w:r>
+        <w:t>Basic Flow:</w:t>
+      </w:r>
+    </w:p>
+    <w:p>
+      <w:pPr>
+        <w:pStyle w:val="ListParagraph"/>
+        <w:numPr>
+          <w:ilvl w:val="0"/>
+          <w:numId w:val="52"/>
+        </w:numPr>
+      </w:pPr>
+      <w:r>
+        <w:t>Users enter</w:t>
+      </w:r>
+      <w:r>
+        <w:t xml:space="preserve"> login credentials.</w:t>
+      </w:r>
+    </w:p>
+    <w:p>
+      <w:pPr>
+        <w:numPr>
+          <w:ilvl w:val="0"/>
+          <w:numId w:val="52"/>
+        </w:numPr>
+      </w:pPr>
+      <w:r>
+        <w:t>The system</w:t>
+      </w:r>
+      <w:r>
+        <w:t xml:space="preserve"> verifies credentials via MMU SSO authentication.</w:t>
+      </w:r>
+    </w:p>
+    <w:p>
+      <w:pPr>
+        <w:numPr>
+          <w:ilvl w:val="0"/>
+          <w:numId w:val="52"/>
+        </w:numPr>
+      </w:pPr>
+      <w:r>
+        <w:t xml:space="preserve">If valid, </w:t>
+      </w:r>
+      <w:r>
+        <w:t>the system</w:t>
+      </w:r>
+      <w:r>
+        <w:t xml:space="preserve"> grants access to the dashboard.</w:t>
+      </w:r>
+    </w:p>
+    <w:p>
+      <w:pPr>
+        <w:numPr>
+          <w:ilvl w:val="0"/>
+          <w:numId w:val="52"/>
+        </w:numPr>
+      </w:pPr>
+      <w:r>
+        <w:t xml:space="preserve">If invalid, </w:t>
+      </w:r>
+      <w:r>
+        <w:t>the system</w:t>
+      </w:r>
+      <w:r>
+        <w:t xml:space="preserve"> displays an error message and prompts retry.</w:t>
+      </w:r>
+    </w:p>
     <w:p/>
+    <w:p>
+      <w:r>
+        <w:t>Use Case: Register</w:t>
+      </w:r>
+    </w:p>
+    <w:p>
+      <w:r>
+        <w:t>Actors:</w:t>
+      </w:r>
+      <w:r>
+        <w:t xml:space="preserve"> Driver, Passenger</w:t>
+      </w:r>
+    </w:p>
+    <w:p>
+      <w:r>
+        <w:t>Preconditions:</w:t>
+      </w:r>
+      <w:r>
+        <w:t xml:space="preserve"> </w:t>
+      </w:r>
+      <w:r>
+        <w:t xml:space="preserve">User </w:t>
+      </w:r>
+      <w:r>
+        <w:t>ha</w:t>
+      </w:r>
+      <w:r>
+        <w:t>s</w:t>
+      </w:r>
+      <w:r>
+        <w:t xml:space="preserve"> valid MMU credentials</w:t>
+      </w:r>
+    </w:p>
+    <w:p>
+      <w:r>
+        <w:t>Postconditions:</w:t>
+      </w:r>
+      <w:r>
+        <w:t xml:space="preserve"> User </w:t>
+      </w:r>
+      <w:r>
+        <w:t xml:space="preserve">can create </w:t>
+      </w:r>
+      <w:r>
+        <w:t>accounts</w:t>
+      </w:r>
+    </w:p>
+    <w:p>
+      <w:r>
+        <w:t>Basic Flow:</w:t>
+      </w:r>
+    </w:p>
+    <w:p>
+      <w:pPr>
+        <w:pStyle w:val="ListParagraph"/>
+        <w:numPr>
+          <w:ilvl w:val="0"/>
+          <w:numId w:val="54"/>
+        </w:numPr>
+      </w:pPr>
+      <w:r>
+        <w:t>User enters MMU digital ID details.</w:t>
+      </w:r>
+    </w:p>
+    <w:p>
+      <w:pPr>
+        <w:numPr>
+          <w:ilvl w:val="0"/>
+          <w:numId w:val="54"/>
+        </w:numPr>
+      </w:pPr>
+      <w:r>
+        <w:t>The system</w:t>
+      </w:r>
+      <w:r>
+        <w:t xml:space="preserve"> verifies credentials via MMU SSO.</w:t>
+      </w:r>
+    </w:p>
+    <w:p>
+      <w:pPr>
+        <w:numPr>
+          <w:ilvl w:val="0"/>
+          <w:numId w:val="54"/>
+        </w:numPr>
+      </w:pPr>
+      <w:r>
+        <w:t>User fills in profile information (name, car details, preferences).</w:t>
+      </w:r>
+    </w:p>
+    <w:p>
+      <w:pPr>
+        <w:numPr>
+          <w:ilvl w:val="0"/>
+          <w:numId w:val="54"/>
+        </w:numPr>
+      </w:pPr>
+      <w:r>
+        <w:t xml:space="preserve">System stores </w:t>
+      </w:r>
+      <w:r>
+        <w:t>detail</w:t>
+      </w:r>
+      <w:r>
+        <w:t xml:space="preserve"> and confirms registration.</w:t>
+      </w:r>
+    </w:p>
+    <w:p>
+      <w:pPr>
+        <w:numPr>
+          <w:ilvl w:val="0"/>
+          <w:numId w:val="54"/>
+        </w:numPr>
+      </w:pPr>
+      <w:r>
+        <w:t>User receives confirmation email or notification</w:t>
+      </w:r>
+    </w:p>
+    <w:p/>
+    <w:p>
+      <w:r>
+        <w:t xml:space="preserve">Use Case: </w:t>
+      </w:r>
+      <w:r>
+        <w:t>Manage Profile</w:t>
+      </w:r>
+    </w:p>
+    <w:p>
+      <w:r>
+        <w:t>Actors:</w:t>
+      </w:r>
+      <w:r>
+        <w:t xml:space="preserve"> Driver, Passenger</w:t>
+      </w:r>
+    </w:p>
+    <w:p>
+      <w:r>
+        <w:t>Preconditions:</w:t>
+      </w:r>
+      <w:r>
+        <w:t xml:space="preserve"> User must be</w:t>
+      </w:r>
+      <w:r>
+        <w:t xml:space="preserve"> </w:t>
+      </w:r>
+      <w:r>
+        <w:t>authenticated</w:t>
+      </w:r>
+    </w:p>
+    <w:p>
+      <w:r>
+        <w:t>Postconditions:</w:t>
+      </w:r>
+      <w:r>
+        <w:t xml:space="preserve"> </w:t>
+      </w:r>
+      <w:r>
+        <w:t>Profile details are successfully updated</w:t>
+      </w:r>
+    </w:p>
+    <w:p>
+      <w:r>
+        <w:lastRenderedPageBreak/>
+        <w:t>Basic Flow:</w:t>
+      </w:r>
+    </w:p>
+    <w:p>
+      <w:pPr>
+        <w:pStyle w:val="ListParagraph"/>
+        <w:numPr>
+          <w:ilvl w:val="0"/>
+          <w:numId w:val="56"/>
+        </w:numPr>
+      </w:pPr>
+      <w:r>
+        <w:t>Users access</w:t>
+      </w:r>
+      <w:r>
+        <w:t xml:space="preserve"> the profile settings page.</w:t>
+      </w:r>
+    </w:p>
+    <w:p>
+      <w:pPr>
+        <w:numPr>
+          <w:ilvl w:val="0"/>
+          <w:numId w:val="56"/>
+        </w:numPr>
+      </w:pPr>
+      <w:r>
+        <w:t>Users</w:t>
+      </w:r>
+      <w:r>
+        <w:t xml:space="preserve"> </w:t>
+      </w:r>
+      <w:r>
+        <w:t>modify</w:t>
+      </w:r>
+      <w:r>
+        <w:t xml:space="preserve"> personal details, preferences, or vehicle information.</w:t>
+      </w:r>
+    </w:p>
+    <w:p>
+      <w:pPr>
+        <w:numPr>
+          <w:ilvl w:val="0"/>
+          <w:numId w:val="56"/>
+        </w:numPr>
+      </w:pPr>
+      <w:r>
+        <w:t>System validates and updates changes.</w:t>
+      </w:r>
+    </w:p>
+    <w:p>
+      <w:pPr>
+        <w:numPr>
+          <w:ilvl w:val="0"/>
+          <w:numId w:val="56"/>
+        </w:numPr>
+      </w:pPr>
+      <w:r>
+        <w:t>System stores updated details in the database.</w:t>
+      </w:r>
+    </w:p>
+    <w:p>
+      <w:pPr>
+        <w:numPr>
+          <w:ilvl w:val="0"/>
+          <w:numId w:val="56"/>
+        </w:numPr>
+      </w:pPr>
+      <w:r>
+        <w:t>User receives confirmation message</w:t>
+      </w:r>
+    </w:p>
+    <w:p/>
+    <w:p>
+      <w:r>
+        <w:t xml:space="preserve">Use Case: </w:t>
+      </w:r>
+      <w:r>
+        <w:t>Offer Ride</w:t>
+      </w:r>
+    </w:p>
+    <w:p>
+      <w:r>
+        <w:t>Actors:</w:t>
+      </w:r>
+      <w:r>
+        <w:t xml:space="preserve"> Driver</w:t>
+      </w:r>
+    </w:p>
+    <w:p>
+      <w:r>
+        <w:t>Preconditions:</w:t>
+      </w:r>
+      <w:r>
+        <w:t xml:space="preserve"> User </w:t>
+      </w:r>
+      <w:r>
+        <w:t>must be authenticated and have a registered vehicle</w:t>
+      </w:r>
+    </w:p>
+    <w:p>
+      <w:r>
+        <w:t>Postconditions:</w:t>
+      </w:r>
+      <w:r>
+        <w:t xml:space="preserve"> Ride listing is created and available for passenger matching</w:t>
+      </w:r>
+    </w:p>
+    <w:p>
+      <w:r>
+        <w:t>Basic Flow:</w:t>
+      </w:r>
+    </w:p>
+    <w:p>
+      <w:pPr>
+        <w:pStyle w:val="ListParagraph"/>
+        <w:numPr>
+          <w:ilvl w:val="0"/>
+          <w:numId w:val="58"/>
+        </w:numPr>
+      </w:pPr>
+      <w:r>
+        <w:t>The driver</w:t>
+      </w:r>
+      <w:r>
+        <w:t xml:space="preserve"> selects </w:t>
+      </w:r>
+      <w:r>
+        <w:t>the “Offer</w:t>
+      </w:r>
+      <w:r>
+        <w:t xml:space="preserve"> Ride" option.</w:t>
+      </w:r>
+    </w:p>
+    <w:p>
+      <w:pPr>
+        <w:numPr>
+          <w:ilvl w:val="0"/>
+          <w:numId w:val="58"/>
+        </w:numPr>
+      </w:pPr>
+      <w:r>
+        <w:t xml:space="preserve">Driver enters </w:t>
+      </w:r>
+      <w:r>
+        <w:t>the ride</w:t>
+      </w:r>
+      <w:r>
+        <w:t xml:space="preserve"> details (origin, destination, time, seats available).</w:t>
+      </w:r>
+    </w:p>
+    <w:p>
+      <w:pPr>
+        <w:numPr>
+          <w:ilvl w:val="0"/>
+          <w:numId w:val="58"/>
+        </w:numPr>
+      </w:pPr>
+      <w:r>
+        <w:t>The system</w:t>
+      </w:r>
+      <w:r>
+        <w:t xml:space="preserve"> verifies details and matches with potential passengers.</w:t>
+      </w:r>
+    </w:p>
+    <w:p>
+      <w:pPr>
+        <w:numPr>
+          <w:ilvl w:val="0"/>
+          <w:numId w:val="58"/>
+        </w:numPr>
+      </w:pPr>
+      <w:r>
+        <w:t>System stores ride listing in the database.</w:t>
+      </w:r>
+    </w:p>
+    <w:p>
+      <w:pPr>
+        <w:numPr>
+          <w:ilvl w:val="0"/>
+          <w:numId w:val="58"/>
+        </w:numPr>
+      </w:pPr>
+      <w:r>
+        <w:t>System sends notifications to matched passengers</w:t>
+      </w:r>
+    </w:p>
+    <w:p/>
+    <w:p>
+      <w:r>
+        <w:t>Use Case:</w:t>
+      </w:r>
+      <w:r>
+        <w:t xml:space="preserve"> Request Ride</w:t>
+      </w:r>
+    </w:p>
+    <w:p>
+      <w:r>
+        <w:t>Actors:</w:t>
+      </w:r>
+      <w:r>
+        <w:t xml:space="preserve"> Passenger</w:t>
+      </w:r>
+    </w:p>
+    <w:p>
+      <w:r>
+        <w:t>Preconditions:</w:t>
+      </w:r>
+      <w:r>
+        <w:t xml:space="preserve"> User must be authenticated</w:t>
+      </w:r>
+    </w:p>
+    <w:p>
+      <w:r>
+        <w:t>Postconditions:</w:t>
+      </w:r>
+      <w:r>
+        <w:t xml:space="preserve"> Ride Request is sent and matched with an available driver</w:t>
+      </w:r>
+    </w:p>
+    <w:p>
+      <w:r>
+        <w:t>Basic Flow:</w:t>
+      </w:r>
+    </w:p>
+    <w:p>
+      <w:pPr>
+        <w:pStyle w:val="ListParagraph"/>
+        <w:numPr>
+          <w:ilvl w:val="0"/>
+          <w:numId w:val="60"/>
+        </w:numPr>
+      </w:pPr>
+      <w:r>
+        <w:t xml:space="preserve">Passenger selects </w:t>
+      </w:r>
+      <w:r>
+        <w:t>the “Request</w:t>
+      </w:r>
+      <w:r>
+        <w:t xml:space="preserve"> Ride" option.</w:t>
+      </w:r>
+    </w:p>
+    <w:p>
+      <w:pPr>
+        <w:numPr>
+          <w:ilvl w:val="0"/>
+          <w:numId w:val="60"/>
+        </w:numPr>
+      </w:pPr>
+      <w:r>
+        <w:t>Passenger enters pickup location, destination, and preferred time.</w:t>
+      </w:r>
+    </w:p>
+    <w:p>
+      <w:pPr>
+        <w:numPr>
+          <w:ilvl w:val="0"/>
+          <w:numId w:val="60"/>
+        </w:numPr>
+      </w:pPr>
+      <w:r>
+        <w:t>The system</w:t>
+      </w:r>
+      <w:r>
+        <w:t xml:space="preserve"> verifies details and matches </w:t>
+      </w:r>
+      <w:r>
+        <w:t>requests</w:t>
+      </w:r>
+      <w:r>
+        <w:t xml:space="preserve"> with available drivers.</w:t>
+      </w:r>
+    </w:p>
+    <w:p>
+      <w:pPr>
+        <w:numPr>
+          <w:ilvl w:val="0"/>
+          <w:numId w:val="60"/>
+        </w:numPr>
+      </w:pPr>
+      <w:r>
+        <w:lastRenderedPageBreak/>
+        <w:t>The system</w:t>
+      </w:r>
+      <w:r>
+        <w:t xml:space="preserve"> confirms match and notifies </w:t>
+      </w:r>
+      <w:r>
+        <w:t>passengers</w:t>
+      </w:r>
+      <w:r>
+        <w:t>.</w:t>
+      </w:r>
+    </w:p>
+    <w:p>
+      <w:pPr>
+        <w:numPr>
+          <w:ilvl w:val="0"/>
+          <w:numId w:val="60"/>
+        </w:numPr>
+      </w:pPr>
+      <w:r>
+        <w:t>Passenger receives ride confirmation details</w:t>
+      </w:r>
+    </w:p>
+    <w:p/>
+    <w:p>
+      <w:r>
+        <w:t>Use Case:</w:t>
+      </w:r>
+      <w:r>
+        <w:t xml:space="preserve"> Modify Ride</w:t>
+      </w:r>
+    </w:p>
+    <w:p>
+      <w:r>
+        <w:t>Actors:</w:t>
+      </w:r>
+      <w:r>
+        <w:t xml:space="preserve"> Driver, Passenger</w:t>
+      </w:r>
+    </w:p>
+    <w:p>
+      <w:r>
+        <w:t>Preconditions:</w:t>
+      </w:r>
+      <w:r>
+        <w:t xml:space="preserve"> User must have an active ride listing or request</w:t>
+      </w:r>
+    </w:p>
+    <w:p>
+      <w:r>
+        <w:t>Postconditions:</w:t>
+      </w:r>
+      <w:r>
+        <w:t xml:space="preserve"> Ride details are successfully modified</w:t>
+      </w:r>
+    </w:p>
+    <w:p>
+      <w:r>
+        <w:t>Basic Flow:</w:t>
+      </w:r>
+    </w:p>
+    <w:p>
+      <w:pPr>
+        <w:pStyle w:val="ListParagraph"/>
+        <w:numPr>
+          <w:ilvl w:val="0"/>
+          <w:numId w:val="62"/>
+        </w:numPr>
+      </w:pPr>
+      <w:r>
+        <w:t>User accesses ride modification settings.</w:t>
+      </w:r>
+    </w:p>
+    <w:p>
+      <w:pPr>
+        <w:numPr>
+          <w:ilvl w:val="0"/>
+          <w:numId w:val="62"/>
+        </w:numPr>
+      </w:pPr>
+      <w:r>
+        <w:t>User updates ride details (timing, destination, passenger count).</w:t>
+      </w:r>
+    </w:p>
+    <w:p>
+      <w:pPr>
+        <w:numPr>
+          <w:ilvl w:val="0"/>
+          <w:numId w:val="62"/>
+        </w:numPr>
+      </w:pPr>
+      <w:r>
+        <w:t>The system</w:t>
+      </w:r>
+      <w:r>
+        <w:t xml:space="preserve"> verifies modifications and updates ride listing.</w:t>
+      </w:r>
+    </w:p>
+    <w:p>
+      <w:pPr>
+        <w:numPr>
+          <w:ilvl w:val="0"/>
+          <w:numId w:val="62"/>
+        </w:numPr>
+      </w:pPr>
+      <w:r>
+        <w:t>System notifies affected users of changes</w:t>
+      </w:r>
+    </w:p>
+    <w:p/>
+    <w:p>
+      <w:r>
+        <w:t>Use Case:</w:t>
+      </w:r>
+      <w:r>
+        <w:t xml:space="preserve"> </w:t>
+      </w:r>
+      <w:r>
+        <w:t>Chat with Driver</w:t>
+      </w:r>
+    </w:p>
+    <w:p>
+      <w:r>
+        <w:t>Actors:</w:t>
+      </w:r>
+      <w:r>
+        <w:t xml:space="preserve"> Driver, Passenger</w:t>
+      </w:r>
+    </w:p>
+    <w:p>
+      <w:r>
+        <w:t>Preconditions:</w:t>
+      </w:r>
+      <w:r>
+        <w:t xml:space="preserve"> User must have a matched ride session</w:t>
+      </w:r>
+    </w:p>
+    <w:p>
+      <w:r>
+        <w:t>Postconditions:</w:t>
+      </w:r>
+      <w:r>
+        <w:t xml:space="preserve"> Messages exchanged between rider and driver are stored and delivered</w:t>
+      </w:r>
+    </w:p>
+    <w:p>
+      <w:r>
+        <w:t>Basic Flow:</w:t>
+      </w:r>
+    </w:p>
+    <w:p>
+      <w:pPr>
+        <w:pStyle w:val="ListParagraph"/>
+        <w:numPr>
+          <w:ilvl w:val="0"/>
+          <w:numId w:val="64"/>
+        </w:numPr>
+      </w:pPr>
+      <w:r>
+        <w:t xml:space="preserve">Passenger selects chat </w:t>
+      </w:r>
+      <w:r>
+        <w:t>options</w:t>
+      </w:r>
+      <w:r>
+        <w:t xml:space="preserve"> within ride details.</w:t>
+      </w:r>
+    </w:p>
+    <w:p>
+      <w:pPr>
+        <w:numPr>
+          <w:ilvl w:val="0"/>
+          <w:numId w:val="64"/>
+        </w:numPr>
+      </w:pPr>
+      <w:r>
+        <w:t xml:space="preserve">Passenger sends </w:t>
+      </w:r>
+      <w:r>
+        <w:t>messages</w:t>
+      </w:r>
+      <w:r>
+        <w:t>.</w:t>
+      </w:r>
+    </w:p>
+    <w:p>
+      <w:pPr>
+        <w:numPr>
+          <w:ilvl w:val="0"/>
+          <w:numId w:val="64"/>
+        </w:numPr>
+      </w:pPr>
+      <w:r>
+        <w:t>The system</w:t>
+      </w:r>
+      <w:r>
+        <w:t xml:space="preserve"> delivers </w:t>
+      </w:r>
+      <w:r>
+        <w:t>messages</w:t>
+      </w:r>
+      <w:r>
+        <w:t xml:space="preserve"> to </w:t>
+      </w:r>
+      <w:r>
+        <w:t>the driver</w:t>
+      </w:r>
+      <w:r>
+        <w:t>.</w:t>
+      </w:r>
+    </w:p>
+    <w:p>
+      <w:pPr>
+        <w:numPr>
+          <w:ilvl w:val="0"/>
+          <w:numId w:val="64"/>
+        </w:numPr>
+      </w:pPr>
+      <w:r>
+        <w:t>The driver</w:t>
+      </w:r>
+      <w:r>
+        <w:t xml:space="preserve"> responds and </w:t>
+      </w:r>
+      <w:r>
+        <w:t>the system</w:t>
+      </w:r>
+      <w:r>
+        <w:t xml:space="preserve"> delivers </w:t>
+      </w:r>
+      <w:r>
+        <w:t>a reply</w:t>
+      </w:r>
+      <w:r>
+        <w:t>.</w:t>
+      </w:r>
+    </w:p>
+    <w:p>
+      <w:pPr>
+        <w:numPr>
+          <w:ilvl w:val="0"/>
+          <w:numId w:val="64"/>
+        </w:numPr>
+      </w:pPr>
+      <w:r>
+        <w:t>The system</w:t>
+      </w:r>
+      <w:r>
+        <w:t xml:space="preserve"> retains chat history for future reference.</w:t>
+      </w:r>
+    </w:p>
+    <w:p/>
+    <w:p>
+      <w:r>
+        <w:t>Use Case:</w:t>
+      </w:r>
+      <w:r>
+        <w:t xml:space="preserve"> Rating and Feedback</w:t>
+      </w:r>
+    </w:p>
+    <w:p>
+      <w:r>
+        <w:t>Actors:</w:t>
+      </w:r>
+      <w:r>
+        <w:t xml:space="preserve"> Driver, Passenger</w:t>
+      </w:r>
+    </w:p>
+    <w:p>
+      <w:r>
+        <w:lastRenderedPageBreak/>
+        <w:t>Preconditions:</w:t>
+      </w:r>
+      <w:r>
+        <w:t xml:space="preserve"> User must have completed a ride</w:t>
+      </w:r>
+    </w:p>
+    <w:p>
+      <w:r>
+        <w:t>Postconditions:</w:t>
+      </w:r>
+      <w:r>
+        <w:t xml:space="preserve"> Feedback is stored and reflected in user ratings</w:t>
+      </w:r>
+    </w:p>
+    <w:p>
+      <w:r>
+        <w:t>Basic Flow:</w:t>
+      </w:r>
+    </w:p>
+    <w:p>
+      <w:pPr>
+        <w:pStyle w:val="ListParagraph"/>
+        <w:numPr>
+          <w:ilvl w:val="0"/>
+          <w:numId w:val="66"/>
+        </w:numPr>
+      </w:pPr>
+      <w:r>
+        <w:t xml:space="preserve">User accesses </w:t>
+      </w:r>
+      <w:r>
+        <w:t>the “Rate</w:t>
+      </w:r>
+      <w:r>
+        <w:t xml:space="preserve"> Ride" option after trip completion.</w:t>
+      </w:r>
+    </w:p>
+    <w:p>
+      <w:pPr>
+        <w:numPr>
+          <w:ilvl w:val="0"/>
+          <w:numId w:val="66"/>
+        </w:numPr>
+      </w:pPr>
+      <w:r>
+        <w:t>User selects rating and enters optional comments.</w:t>
+      </w:r>
+    </w:p>
+    <w:p>
+      <w:pPr>
+        <w:numPr>
+          <w:ilvl w:val="0"/>
+          <w:numId w:val="66"/>
+        </w:numPr>
+      </w:pPr>
+      <w:r>
+        <w:t>The system</w:t>
+      </w:r>
+      <w:r>
+        <w:t xml:space="preserve"> stores feedback and updates driver/passenger profile.</w:t>
+      </w:r>
+    </w:p>
+    <w:p>
+      <w:pPr>
+        <w:numPr>
+          <w:ilvl w:val="0"/>
+          <w:numId w:val="66"/>
+        </w:numPr>
+      </w:pPr>
+      <w:r>
+        <w:t>The system</w:t>
+      </w:r>
+      <w:r>
+        <w:t xml:space="preserve"> calculates </w:t>
+      </w:r>
+      <w:r>
+        <w:t>an average</w:t>
+      </w:r>
+      <w:r>
+        <w:t xml:space="preserve"> rating score and displays it in the system.</w:t>
+      </w:r>
+    </w:p>
+    <w:p/>
+    <w:p>
+      <w:r>
+        <w:t>Use Case:</w:t>
+      </w:r>
+      <w:r>
+        <w:t xml:space="preserve"> View Parking</w:t>
+      </w:r>
+    </w:p>
+    <w:p>
+      <w:r>
+        <w:t>Actors:</w:t>
+      </w:r>
+      <w:r>
+        <w:t xml:space="preserve"> Driver</w:t>
+      </w:r>
+    </w:p>
+    <w:p>
+      <w:r>
+        <w:t>Preconditions:</w:t>
+      </w:r>
+      <w:r>
+        <w:t xml:space="preserve"> User must be authenticated</w:t>
+      </w:r>
+    </w:p>
+    <w:p>
+      <w:r>
+        <w:t>Postconditions:</w:t>
+      </w:r>
+      <w:r>
+        <w:t xml:space="preserve"> Parking availability is displayed with real-time updates</w:t>
+      </w:r>
+    </w:p>
+    <w:p>
+      <w:r>
+        <w:t>Basic Flow:</w:t>
+      </w:r>
+    </w:p>
+    <w:p>
+      <w:pPr>
+        <w:pStyle w:val="ListParagraph"/>
+        <w:numPr>
+          <w:ilvl w:val="0"/>
+          <w:numId w:val="68"/>
+        </w:numPr>
+      </w:pPr>
+      <w:r>
+        <w:t>User selects "View Parking Availability" option.</w:t>
+      </w:r>
+    </w:p>
+    <w:p>
+      <w:pPr>
+        <w:numPr>
+          <w:ilvl w:val="0"/>
+          <w:numId w:val="68"/>
+        </w:numPr>
+      </w:pPr>
+      <w:r>
+        <w:t xml:space="preserve">System </w:t>
+      </w:r>
+      <w:r>
+        <w:t>queries about</w:t>
+      </w:r>
+      <w:r>
+        <w:t xml:space="preserve"> the Campus Parking Database.</w:t>
+      </w:r>
+    </w:p>
+    <w:p>
+      <w:pPr>
+        <w:numPr>
+          <w:ilvl w:val="0"/>
+          <w:numId w:val="68"/>
+        </w:numPr>
+      </w:pPr>
+      <w:r>
+        <w:t>The system</w:t>
+      </w:r>
+      <w:r>
+        <w:t xml:space="preserve"> displays available parking spots with locations and occupancy status.</w:t>
+      </w:r>
+    </w:p>
+    <w:p>
+      <w:pPr>
+        <w:numPr>
+          <w:ilvl w:val="0"/>
+          <w:numId w:val="68"/>
+        </w:numPr>
+      </w:pPr>
+      <w:r>
+        <w:t>User selects a parking location for navigation assistance.</w:t>
+      </w:r>
+    </w:p>
+    <w:p/>
+    <w:p>
+      <w:r>
+        <w:t>Use Case:</w:t>
+      </w:r>
+      <w:r>
+        <w:t xml:space="preserve"> View Notification</w:t>
+      </w:r>
+    </w:p>
+    <w:p>
+      <w:r>
+        <w:t>Actors:</w:t>
+      </w:r>
+      <w:r>
+        <w:t xml:space="preserve"> Driver, Passenger</w:t>
+      </w:r>
+    </w:p>
+    <w:p>
+      <w:r>
+        <w:t>Preconditions:</w:t>
+      </w:r>
+      <w:r>
+        <w:t xml:space="preserve"> User must be </w:t>
+      </w:r>
+      <w:r>
+        <w:t>authenticated</w:t>
+      </w:r>
+    </w:p>
+    <w:p>
+      <w:r>
+        <w:t>Postconditions:</w:t>
+      </w:r>
+      <w:r>
+        <w:t xml:space="preserve"> Notifications are viewed and acknowledged</w:t>
+      </w:r>
+    </w:p>
+    <w:p>
+      <w:r>
+        <w:t>Basic Flow:</w:t>
+      </w:r>
+    </w:p>
+    <w:p>
+      <w:pPr>
+        <w:pStyle w:val="ListParagraph"/>
+        <w:numPr>
+          <w:ilvl w:val="0"/>
+          <w:numId w:val="70"/>
+        </w:numPr>
+      </w:pPr>
+      <w:r>
+        <w:t>User accesses the notification center.</w:t>
+      </w:r>
+    </w:p>
+    <w:p>
+      <w:pPr>
+        <w:numPr>
+          <w:ilvl w:val="0"/>
+          <w:numId w:val="70"/>
+        </w:numPr>
+      </w:pPr>
+      <w:r>
+        <w:t>The system</w:t>
+      </w:r>
+      <w:r>
+        <w:t xml:space="preserve"> retrieves relevant notifications (ride matches, confirmations, alerts).</w:t>
+      </w:r>
+    </w:p>
+    <w:p>
+      <w:pPr>
+        <w:numPr>
+          <w:ilvl w:val="0"/>
+          <w:numId w:val="70"/>
+        </w:numPr>
+      </w:pPr>
+      <w:r>
+        <w:t xml:space="preserve">User views </w:t>
+      </w:r>
+      <w:r>
+        <w:t>detail</w:t>
+      </w:r>
+      <w:r>
+        <w:t xml:space="preserve"> and </w:t>
+      </w:r>
+      <w:r>
+        <w:t>acknowledge</w:t>
+      </w:r>
+      <w:r>
+        <w:t xml:space="preserve"> messages.</w:t>
+      </w:r>
+    </w:p>
+    <w:p/>
+    <w:p>
+      <w:r>
+        <w:t>Use Case:</w:t>
+      </w:r>
+      <w:r>
+        <w:t xml:space="preserve"> Redeem Incentives</w:t>
+      </w:r>
+    </w:p>
+    <w:p>
+      <w:r>
+        <w:t>Actors:</w:t>
+      </w:r>
+      <w:r>
+        <w:t xml:space="preserve"> Driver, Passenger</w:t>
+      </w:r>
+    </w:p>
+    <w:p>
+      <w:r>
+        <w:t>Preconditions:</w:t>
+      </w:r>
+      <w:r>
+        <w:t xml:space="preserve"> </w:t>
+      </w:r>
+      <w:r>
+        <w:t>User must have accumulated eco-points or ride-sharing rewards</w:t>
+      </w:r>
+    </w:p>
+    <w:p>
+      <w:r>
+        <w:t>Postconditions:</w:t>
+      </w:r>
+      <w:r>
+        <w:t xml:space="preserve"> Rewards are redeemed and reflected in the user account</w:t>
+      </w:r>
+    </w:p>
+    <w:p>
+      <w:r>
+        <w:t>Basic Flow:</w:t>
+      </w:r>
+    </w:p>
+    <w:p>
+      <w:pPr>
+        <w:pStyle w:val="ListParagraph"/>
+        <w:numPr>
+          <w:ilvl w:val="0"/>
+          <w:numId w:val="72"/>
+        </w:numPr>
+      </w:pPr>
+      <w:r>
+        <w:t xml:space="preserve">User selects </w:t>
+      </w:r>
+      <w:r>
+        <w:t>the “Redeem</w:t>
+      </w:r>
+      <w:r>
+        <w:t xml:space="preserve"> Incentives" option.</w:t>
+      </w:r>
+    </w:p>
+    <w:p>
+      <w:pPr>
+        <w:numPr>
+          <w:ilvl w:val="0"/>
+          <w:numId w:val="72"/>
+        </w:numPr>
+      </w:pPr>
+      <w:r>
+        <w:t>User browses available rewards.</w:t>
+      </w:r>
+    </w:p>
+    <w:p>
+      <w:pPr>
+        <w:numPr>
+          <w:ilvl w:val="0"/>
+          <w:numId w:val="72"/>
+        </w:numPr>
+      </w:pPr>
+      <w:r>
+        <w:t>The user</w:t>
+      </w:r>
+      <w:r>
+        <w:t xml:space="preserve"> selects a reward and confirms redemption.</w:t>
+      </w:r>
+    </w:p>
+    <w:p>
+      <w:pPr>
+        <w:numPr>
+          <w:ilvl w:val="0"/>
+          <w:numId w:val="72"/>
+        </w:numPr>
+      </w:pPr>
+      <w:r>
+        <w:t>System deducts eco-points and updates balance.</w:t>
+      </w:r>
+    </w:p>
+    <w:p>
+      <w:pPr>
+        <w:numPr>
+          <w:ilvl w:val="0"/>
+          <w:numId w:val="72"/>
+        </w:numPr>
+      </w:pPr>
+      <w:r>
+        <w:t>The system</w:t>
+      </w:r>
+      <w:r>
+        <w:t xml:space="preserve"> provides confirmation and details on reward collection</w:t>
+      </w:r>
+    </w:p>
+    <w:p/>
+    <w:p>
+      <w:r>
+        <w:t>Use Case:</w:t>
+      </w:r>
+      <w:r>
+        <w:t xml:space="preserve"> SOS Message</w:t>
+      </w:r>
+    </w:p>
+    <w:p>
+      <w:r>
+        <w:t>Actors:</w:t>
+      </w:r>
+      <w:r>
+        <w:t xml:space="preserve"> Driver, Passenger</w:t>
+      </w:r>
+    </w:p>
+    <w:p>
+      <w:r>
+        <w:t>Preconditions:</w:t>
+      </w:r>
+      <w:r>
+        <w:t xml:space="preserve"> User must be in an active ride session</w:t>
+      </w:r>
+    </w:p>
+    <w:p>
+      <w:r>
+        <w:t>Postconditions:</w:t>
+      </w:r>
+      <w:r>
+        <w:t xml:space="preserve"> Emergency </w:t>
+      </w:r>
+      <w:r>
+        <w:t>alerts are</w:t>
+      </w:r>
+      <w:r>
+        <w:t xml:space="preserve"> sent to campus security and designated contacts</w:t>
+      </w:r>
+    </w:p>
+    <w:p>
+      <w:r>
+        <w:t>Basic Flow:</w:t>
+      </w:r>
+    </w:p>
+    <w:p>
+      <w:pPr>
+        <w:pStyle w:val="ListParagraph"/>
+        <w:numPr>
+          <w:ilvl w:val="0"/>
+          <w:numId w:val="74"/>
+        </w:numPr>
+      </w:pPr>
+      <w:r>
+        <w:t xml:space="preserve">User presses </w:t>
+      </w:r>
+      <w:r>
+        <w:t>the “SOS</w:t>
+      </w:r>
+      <w:r>
+        <w:t xml:space="preserve"> Alert" button in the app.</w:t>
+      </w:r>
+    </w:p>
+    <w:p>
+      <w:pPr>
+        <w:numPr>
+          <w:ilvl w:val="0"/>
+          <w:numId w:val="74"/>
+        </w:numPr>
+      </w:pPr>
+      <w:r>
+        <w:t>The system</w:t>
+      </w:r>
+      <w:r>
+        <w:t xml:space="preserve"> verifies emergency status and location.</w:t>
+      </w:r>
+    </w:p>
+    <w:p>
+      <w:pPr>
+        <w:numPr>
+          <w:ilvl w:val="0"/>
+          <w:numId w:val="74"/>
+        </w:numPr>
+      </w:pPr>
+      <w:r>
+        <w:t>The system</w:t>
+      </w:r>
+      <w:r>
+        <w:t xml:space="preserve"> dispatches emergency notification to campus security.</w:t>
+      </w:r>
+    </w:p>
+    <w:p>
+      <w:pPr>
+        <w:numPr>
+          <w:ilvl w:val="0"/>
+          <w:numId w:val="74"/>
+        </w:numPr>
+      </w:pPr>
+      <w:r>
+        <w:t>System alerts designated emergency contacts with location details.</w:t>
+      </w:r>
+    </w:p>
+    <w:p>
+      <w:pPr>
+        <w:numPr>
+          <w:ilvl w:val="0"/>
+          <w:numId w:val="74"/>
+        </w:numPr>
+      </w:pPr>
+      <w:r>
+        <w:t>Security personnel respond accordingly.</w:t>
+      </w:r>
+    </w:p>
+    <w:p/>
+    <w:p>
+      <w:r>
+        <w:t>Use Case:</w:t>
+      </w:r>
+      <w:r>
+        <w:t xml:space="preserve"> </w:t>
+      </w:r>
+      <w:r>
+        <w:t>Generate Report</w:t>
+      </w:r>
+    </w:p>
+    <w:p>
+      <w:r>
+        <w:t>Actors:</w:t>
+      </w:r>
+      <w:r>
+        <w:t xml:space="preserve"> Admin</w:t>
+      </w:r>
+    </w:p>
+    <w:p>
+      <w:r>
+        <w:t>Preconditions:</w:t>
+      </w:r>
+      <w:r>
+        <w:t xml:space="preserve"> Administrator must have access to reporting functions</w:t>
+      </w:r>
+    </w:p>
+    <w:p>
+      <w:r>
+        <w:lastRenderedPageBreak/>
+        <w:t>Postconditions:</w:t>
+      </w:r>
+      <w:r>
+        <w:t xml:space="preserve"> System-generated reports are available for review and export</w:t>
+      </w:r>
+    </w:p>
+    <w:p>
+      <w:r>
+        <w:t>Basic Flow:</w:t>
+      </w:r>
+    </w:p>
+    <w:p>
+      <w:pPr>
+        <w:pStyle w:val="ListParagraph"/>
+        <w:numPr>
+          <w:ilvl w:val="0"/>
+          <w:numId w:val="76"/>
+        </w:numPr>
+      </w:pPr>
+      <w:r>
+        <w:t>Admin accesses reporting dashboard.</w:t>
+      </w:r>
+    </w:p>
+    <w:p>
+      <w:pPr>
+        <w:numPr>
+          <w:ilvl w:val="0"/>
+          <w:numId w:val="76"/>
+        </w:numPr>
+      </w:pPr>
+      <w:r>
+        <w:t>Admin selects report criteria (date range, user activity, ride statistics).</w:t>
+      </w:r>
+    </w:p>
+    <w:p>
+      <w:pPr>
+        <w:numPr>
+          <w:ilvl w:val="0"/>
+          <w:numId w:val="76"/>
+        </w:numPr>
+      </w:pPr>
+      <w:r>
+        <w:t>The system</w:t>
+      </w:r>
+      <w:r>
+        <w:t xml:space="preserve"> retrieves data and generates structured </w:t>
+      </w:r>
+      <w:r>
+        <w:t>reports</w:t>
+      </w:r>
+      <w:r>
+        <w:t>.</w:t>
+      </w:r>
+    </w:p>
+    <w:p>
+      <w:pPr>
+        <w:numPr>
+          <w:ilvl w:val="0"/>
+          <w:numId w:val="76"/>
+        </w:numPr>
+      </w:pPr>
+      <w:r>
+        <w:t>Admin views report details and downloads/export data.</w:t>
+      </w:r>
+    </w:p>
+    <w:p/>
+    <w:p>
+      <w:r>
+        <w:t>Use Case:</w:t>
+      </w:r>
+      <w:r>
+        <w:t xml:space="preserve"> Manage System</w:t>
+      </w:r>
+    </w:p>
+    <w:p>
+      <w:r>
+        <w:t>Actors:</w:t>
+      </w:r>
+      <w:r>
+        <w:t xml:space="preserve"> Admin</w:t>
+      </w:r>
+    </w:p>
+    <w:p>
+      <w:r>
+        <w:t>Preconditions:</w:t>
+      </w:r>
+      <w:r>
+        <w:t xml:space="preserve"> Admin must be authenticated with appropriate privileges</w:t>
+      </w:r>
+    </w:p>
+    <w:p>
+      <w:r>
+        <w:t>Postconditions:</w:t>
+      </w:r>
+      <w:r>
+        <w:t xml:space="preserve"> System settings and configurations are modified successfully</w:t>
+      </w:r>
+    </w:p>
+    <w:p>
+      <w:r>
+        <w:t>Basic Flow:</w:t>
+      </w:r>
+    </w:p>
+    <w:p>
+      <w:pPr>
+        <w:pStyle w:val="ListParagraph"/>
+        <w:numPr>
+          <w:ilvl w:val="0"/>
+          <w:numId w:val="78"/>
+        </w:numPr>
+      </w:pPr>
+      <w:r>
+        <w:t>Admin accesses system management interface.</w:t>
+      </w:r>
+    </w:p>
+    <w:p>
+      <w:pPr>
+        <w:numPr>
+          <w:ilvl w:val="0"/>
+          <w:numId w:val="78"/>
+        </w:numPr>
+      </w:pPr>
+      <w:r>
+        <w:t>Admin modifies settings (user permissions, notifications, feature updates).</w:t>
+      </w:r>
+    </w:p>
+    <w:p>
+      <w:pPr>
+        <w:numPr>
+          <w:ilvl w:val="0"/>
+          <w:numId w:val="78"/>
+        </w:numPr>
+      </w:pPr>
+      <w:r>
+        <w:t>System validates and applies changes.</w:t>
+      </w:r>
+    </w:p>
+    <w:p>
+      <w:pPr>
+        <w:numPr>
+          <w:ilvl w:val="0"/>
+          <w:numId w:val="78"/>
+        </w:numPr>
+      </w:pPr>
+      <w:r>
+        <w:t>System stores updated configurations securely.</w:t>
+      </w:r>
+    </w:p>
+    <w:p/>
+    <w:p/>
+    <w:p>
+      <w:pPr>
+        <w:rPr>
+          <w:rFonts w:ascii="Times New Roman" w:hAnsi="Times New Roman" w:cs="Times New Roman"/>
+          <w:sz w:val="36"/>
+          <w:szCs w:val="36"/>
+        </w:rPr>
+      </w:pPr>
+    </w:p>
     <w:p>
       <w:pPr>
         <w:rPr>
@@ -5885,7 +7438,601 @@
       </w:r>
       <w:bookmarkEnd w:id="12"/>
     </w:p>
+    <w:p>
+      <w:r>
+        <w:t>The Campus Ride-Sharing Platform with Parking System Integration must meet the following performance requirements to ensure user satisfaction and system reliability:</w:t>
+      </w:r>
+    </w:p>
+    <w:p>
+      <w:pPr>
+        <w:rPr>
+          <w:b/>
+          <w:bCs/>
+          <w:u w:val="single"/>
+        </w:rPr>
+      </w:pPr>
+      <w:r>
+        <w:rPr>
+          <w:b/>
+          <w:bCs/>
+          <w:u w:val="single"/>
+        </w:rPr>
+        <w:t>Response Time Requirements</w:t>
+      </w:r>
+    </w:p>
+    <w:p>
+      <w:r>
+        <w:t>User Interface Responsiveness</w:t>
+      </w:r>
+    </w:p>
+    <w:p>
+      <w:pPr>
+        <w:pStyle w:val="ListParagraph"/>
+        <w:numPr>
+          <w:ilvl w:val="0"/>
+          <w:numId w:val="36"/>
+        </w:numPr>
+      </w:pPr>
+      <w:r>
+        <w:t>The mobile application shall load the main dashboard within 3 seconds of launch under normal network conditions.</w:t>
+      </w:r>
+    </w:p>
+    <w:p>
+      <w:pPr>
+        <w:pStyle w:val="ListParagraph"/>
+        <w:numPr>
+          <w:ilvl w:val="0"/>
+          <w:numId w:val="36"/>
+        </w:numPr>
+      </w:pPr>
+      <w:r>
+        <w:t>Menu transitions shall occur within 0.5 seconds of user selection.</w:t>
+      </w:r>
+    </w:p>
+    <w:p>
+      <w:pPr>
+        <w:pStyle w:val="ListParagraph"/>
+        <w:numPr>
+          <w:ilvl w:val="0"/>
+          <w:numId w:val="36"/>
+        </w:numPr>
+      </w:pPr>
+      <w:r>
+        <w:t>Form submissions shall be processed within 2 seconds, with feedback provided to the user.</w:t>
+      </w:r>
+    </w:p>
+    <w:p>
+      <w:r>
+        <w:t>Ride Matching Performance</w:t>
+      </w:r>
+    </w:p>
+    <w:p>
+      <w:pPr>
+        <w:pStyle w:val="ListParagraph"/>
+        <w:numPr>
+          <w:ilvl w:val="0"/>
+          <w:numId w:val="37"/>
+        </w:numPr>
+      </w:pPr>
+      <w:r>
+        <w:t>The system shall complete ride matching operations within 5 seconds of request submission.</w:t>
+      </w:r>
+    </w:p>
+    <w:p>
+      <w:pPr>
+        <w:pStyle w:val="ListParagraph"/>
+        <w:numPr>
+          <w:ilvl w:val="0"/>
+          <w:numId w:val="37"/>
+        </w:numPr>
+      </w:pPr>
+      <w:r>
+        <w:t>Real-time location updates for active rides shall refresh at intervals of no more than 15 seconds.</w:t>
+      </w:r>
+    </w:p>
+    <w:p>
+      <w:pPr>
+        <w:pStyle w:val="ListParagraph"/>
+        <w:numPr>
+          <w:ilvl w:val="0"/>
+          <w:numId w:val="37"/>
+        </w:numPr>
+      </w:pPr>
+      <w:r>
+        <w:t>Route calculations shall be completed within 3 seconds of request.</w:t>
+      </w:r>
+    </w:p>
+    <w:p>
+      <w:r>
+        <w:t>Parking System Integration</w:t>
+      </w:r>
+    </w:p>
+    <w:p>
+      <w:pPr>
+        <w:pStyle w:val="ListParagraph"/>
+        <w:numPr>
+          <w:ilvl w:val="0"/>
+          <w:numId w:val="35"/>
+        </w:numPr>
+      </w:pPr>
+      <w:r>
+        <w:t xml:space="preserve">Real-time parking availability data shall be updated at </w:t>
+      </w:r>
+      <w:proofErr w:type="gramStart"/>
+      <w:r>
+        <w:t>minimum</w:t>
+      </w:r>
+      <w:proofErr w:type="gramEnd"/>
+      <w:r>
+        <w:t xml:space="preserve"> every 2 minutes.</w:t>
+      </w:r>
+    </w:p>
+    <w:p>
+      <w:pPr>
+        <w:pStyle w:val="ListParagraph"/>
+        <w:numPr>
+          <w:ilvl w:val="0"/>
+          <w:numId w:val="35"/>
+        </w:numPr>
+      </w:pPr>
+      <w:r>
+        <w:t>Parking availability queries shall return results within 3 seconds.</w:t>
+      </w:r>
+    </w:p>
+    <w:p>
+      <w:pPr>
+        <w:pStyle w:val="ListParagraph"/>
+        <w:numPr>
+          <w:ilvl w:val="0"/>
+          <w:numId w:val="35"/>
+        </w:numPr>
+      </w:pPr>
+      <w:r>
+        <w:t>Parking space reservation confirmations shall be processed within 10 seconds.</w:t>
+      </w:r>
+    </w:p>
     <w:p/>
+    <w:p>
+      <w:pPr>
+        <w:rPr>
+          <w:b/>
+          <w:bCs/>
+          <w:u w:val="single"/>
+        </w:rPr>
+      </w:pPr>
+      <w:r>
+        <w:rPr>
+          <w:b/>
+          <w:bCs/>
+          <w:u w:val="single"/>
+        </w:rPr>
+        <w:t>Throughput Requirements</w:t>
+      </w:r>
+    </w:p>
+    <w:p>
+      <w:r>
+        <w:t>Concurrent Users</w:t>
+      </w:r>
+    </w:p>
+    <w:p>
+      <w:pPr>
+        <w:pStyle w:val="ListParagraph"/>
+        <w:numPr>
+          <w:ilvl w:val="0"/>
+          <w:numId w:val="35"/>
+        </w:numPr>
+      </w:pPr>
+      <w:r>
+        <w:t>The system shall support a minimum of 500 concurrent users during normal operations.</w:t>
+      </w:r>
+    </w:p>
+    <w:p>
+      <w:pPr>
+        <w:pStyle w:val="ListParagraph"/>
+        <w:numPr>
+          <w:ilvl w:val="0"/>
+          <w:numId w:val="35"/>
+        </w:numPr>
+      </w:pPr>
+      <w:r>
+        <w:t>During peak periods (8:00-10:00 AM and 4:00-6:00 PM), the system shall support up to 1,000 concurrent users.</w:t>
+      </w:r>
+    </w:p>
+    <w:p>
+      <w:pPr>
+        <w:pStyle w:val="ListParagraph"/>
+        <w:numPr>
+          <w:ilvl w:val="0"/>
+          <w:numId w:val="35"/>
+        </w:numPr>
+      </w:pPr>
+      <w:r>
+        <w:t>Performance degradation shall not exceed 25% during peak usage periods.</w:t>
+      </w:r>
+    </w:p>
+    <w:p>
+      <w:r>
+        <w:t>Transaction Volume</w:t>
+      </w:r>
+    </w:p>
+    <w:p>
+      <w:pPr>
+        <w:pStyle w:val="ListParagraph"/>
+        <w:numPr>
+          <w:ilvl w:val="0"/>
+          <w:numId w:val="38"/>
+        </w:numPr>
+      </w:pPr>
+      <w:r>
+        <w:t>The system shall process up to 100 ride requests per minute during peak periods.</w:t>
+      </w:r>
+    </w:p>
+    <w:p>
+      <w:pPr>
+        <w:pStyle w:val="ListParagraph"/>
+        <w:numPr>
+          <w:ilvl w:val="0"/>
+          <w:numId w:val="38"/>
+        </w:numPr>
+      </w:pPr>
+      <w:r>
+        <w:lastRenderedPageBreak/>
+        <w:t xml:space="preserve">The system </w:t>
+      </w:r>
+      <w:proofErr w:type="gramStart"/>
+      <w:r>
+        <w:t>shall</w:t>
+      </w:r>
+      <w:proofErr w:type="gramEnd"/>
+      <w:r>
+        <w:t xml:space="preserve"> handle up to 50 ride matches per minute during peak periods.</w:t>
+      </w:r>
+    </w:p>
+    <w:p>
+      <w:pPr>
+        <w:pStyle w:val="ListParagraph"/>
+        <w:numPr>
+          <w:ilvl w:val="0"/>
+          <w:numId w:val="38"/>
+        </w:numPr>
+      </w:pPr>
+      <w:r>
+        <w:t xml:space="preserve">The system </w:t>
+      </w:r>
+      <w:proofErr w:type="gramStart"/>
+      <w:r>
+        <w:t>shall</w:t>
+      </w:r>
+      <w:proofErr w:type="gramEnd"/>
+      <w:r>
+        <w:t xml:space="preserve"> </w:t>
+      </w:r>
+      <w:proofErr w:type="gramStart"/>
+      <w:r>
+        <w:t>support</w:t>
+      </w:r>
+      <w:proofErr w:type="gramEnd"/>
+      <w:r>
+        <w:t xml:space="preserve"> up to 200 parking availability queries per minute.</w:t>
+      </w:r>
+    </w:p>
+    <w:p/>
+    <w:p>
+      <w:pPr>
+        <w:rPr>
+          <w:b/>
+          <w:bCs/>
+          <w:u w:val="single"/>
+        </w:rPr>
+      </w:pPr>
+      <w:r>
+        <w:rPr>
+          <w:b/>
+          <w:bCs/>
+          <w:u w:val="single"/>
+        </w:rPr>
+        <w:t>Scalability Requirement</w:t>
+      </w:r>
+    </w:p>
+    <w:p>
+      <w:r>
+        <w:t>User Base Expansion</w:t>
+      </w:r>
+    </w:p>
+    <w:p>
+      <w:pPr>
+        <w:pStyle w:val="ListParagraph"/>
+        <w:numPr>
+          <w:ilvl w:val="0"/>
+          <w:numId w:val="35"/>
+        </w:numPr>
+      </w:pPr>
+      <w:r>
+        <w:t xml:space="preserve">The system shall </w:t>
+      </w:r>
+      <w:proofErr w:type="gramStart"/>
+      <w:r>
+        <w:t>scale</w:t>
+      </w:r>
+      <w:proofErr w:type="gramEnd"/>
+      <w:r>
+        <w:t xml:space="preserve"> to accommodate a 50% increase in </w:t>
+      </w:r>
+      <w:proofErr w:type="gramStart"/>
+      <w:r>
+        <w:t>user</w:t>
+      </w:r>
+      <w:proofErr w:type="gramEnd"/>
+      <w:r>
+        <w:t xml:space="preserve"> base without performance degradation.</w:t>
+      </w:r>
+    </w:p>
+    <w:p>
+      <w:pPr>
+        <w:pStyle w:val="ListParagraph"/>
+        <w:numPr>
+          <w:ilvl w:val="0"/>
+          <w:numId w:val="35"/>
+        </w:numPr>
+      </w:pPr>
+      <w:r>
+        <w:t>Database architecture shall support efficient expansion to handle increased data volume.</w:t>
+      </w:r>
+    </w:p>
+    <w:p>
+      <w:pPr>
+        <w:pStyle w:val="ListParagraph"/>
+        <w:numPr>
+          <w:ilvl w:val="0"/>
+          <w:numId w:val="35"/>
+        </w:numPr>
+      </w:pPr>
+      <w:r>
+        <w:t>The system shall maintain performance metrics when expanded to additional campus locations.</w:t>
+      </w:r>
+    </w:p>
+    <w:p>
+      <w:r>
+        <w:t>Feature Expansion</w:t>
+      </w:r>
+    </w:p>
+    <w:p>
+      <w:pPr>
+        <w:pStyle w:val="ListParagraph"/>
+        <w:numPr>
+          <w:ilvl w:val="0"/>
+          <w:numId w:val="35"/>
+        </w:numPr>
+      </w:pPr>
+      <w:proofErr w:type="gramStart"/>
+      <w:r>
+        <w:t>The architecture</w:t>
+      </w:r>
+      <w:proofErr w:type="gramEnd"/>
+      <w:r>
+        <w:t xml:space="preserve"> shall support the addition of new features without requiring major redesign.</w:t>
+      </w:r>
+    </w:p>
+    <w:p>
+      <w:pPr>
+        <w:pStyle w:val="ListParagraph"/>
+        <w:numPr>
+          <w:ilvl w:val="0"/>
+          <w:numId w:val="35"/>
+        </w:numPr>
+      </w:pPr>
+      <w:r>
+        <w:t>API endpoints shall be designed to accommodate additional functionality through version control.</w:t>
+      </w:r>
+    </w:p>
+    <w:p/>
+    <w:p>
+      <w:pPr>
+        <w:rPr>
+          <w:b/>
+          <w:bCs/>
+          <w:u w:val="single"/>
+        </w:rPr>
+      </w:pPr>
+      <w:r>
+        <w:rPr>
+          <w:b/>
+          <w:bCs/>
+          <w:u w:val="single"/>
+        </w:rPr>
+        <w:t>Capacity Requirements</w:t>
+      </w:r>
+    </w:p>
+    <w:p>
+      <w:r>
+        <w:t>Data Storage</w:t>
+      </w:r>
+    </w:p>
+    <w:p>
+      <w:pPr>
+        <w:pStyle w:val="ListParagraph"/>
+        <w:numPr>
+          <w:ilvl w:val="0"/>
+          <w:numId w:val="35"/>
+        </w:numPr>
+      </w:pPr>
+      <w:r>
+        <w:t>The system shall store ride history data for a minimum of 12 months.</w:t>
+      </w:r>
+    </w:p>
+    <w:p>
+      <w:pPr>
+        <w:pStyle w:val="ListParagraph"/>
+        <w:numPr>
+          <w:ilvl w:val="0"/>
+          <w:numId w:val="35"/>
+        </w:numPr>
+      </w:pPr>
+      <w:r>
+        <w:t>User profiles and preferences shall be maintained indefinitely (until account deletion).</w:t>
+      </w:r>
+    </w:p>
+    <w:p>
+      <w:pPr>
+        <w:pStyle w:val="ListParagraph"/>
+        <w:numPr>
+          <w:ilvl w:val="0"/>
+          <w:numId w:val="35"/>
+        </w:numPr>
+      </w:pPr>
+      <w:r>
+        <w:t>The database shall be designed to efficiently handle up to 10,000 active users.</w:t>
+      </w:r>
+    </w:p>
+    <w:p>
+      <w:r>
+        <w:t>Network Bandwidth</w:t>
+      </w:r>
+    </w:p>
+    <w:p>
+      <w:pPr>
+        <w:pStyle w:val="ListParagraph"/>
+        <w:numPr>
+          <w:ilvl w:val="0"/>
+          <w:numId w:val="35"/>
+        </w:numPr>
+      </w:pPr>
+      <w:r>
+        <w:t>Mobile data usage shall not exceed 5MB per hour during active use.</w:t>
+      </w:r>
+    </w:p>
+    <w:p>
+      <w:pPr>
+        <w:pStyle w:val="ListParagraph"/>
+        <w:numPr>
+          <w:ilvl w:val="0"/>
+          <w:numId w:val="35"/>
+        </w:numPr>
+      </w:pPr>
+      <w:r>
+        <w:t>Backend systems shall support up to 50Mbps of data transfer during peak periods.</w:t>
+      </w:r>
+    </w:p>
+    <w:p/>
+    <w:p>
+      <w:pPr>
+        <w:rPr>
+          <w:b/>
+          <w:bCs/>
+          <w:u w:val="single"/>
+        </w:rPr>
+      </w:pPr>
+      <w:r>
+        <w:rPr>
+          <w:b/>
+          <w:bCs/>
+          <w:u w:val="single"/>
+        </w:rPr>
+        <w:t>Reliability Requirements</w:t>
+      </w:r>
+    </w:p>
+    <w:p>
+      <w:r>
+        <w:t>Uptime</w:t>
+      </w:r>
+    </w:p>
+    <w:p>
+      <w:pPr>
+        <w:pStyle w:val="ListParagraph"/>
+        <w:numPr>
+          <w:ilvl w:val="0"/>
+          <w:numId w:val="35"/>
+        </w:numPr>
+      </w:pPr>
+      <w:r>
+        <w:t xml:space="preserve">The system </w:t>
+      </w:r>
+      <w:proofErr w:type="gramStart"/>
+      <w:r>
+        <w:t>shall</w:t>
+      </w:r>
+      <w:proofErr w:type="gramEnd"/>
+      <w:r>
+        <w:t xml:space="preserve"> maintain 99.5% uptime during academic semesters.</w:t>
+      </w:r>
+    </w:p>
+    <w:p>
+      <w:pPr>
+        <w:pStyle w:val="ListParagraph"/>
+        <w:numPr>
+          <w:ilvl w:val="0"/>
+          <w:numId w:val="35"/>
+        </w:numPr>
+      </w:pPr>
+      <w:r>
+        <w:t>Scheduled maintenance shall occur during off-</w:t>
+      </w:r>
+      <w:proofErr w:type="gramStart"/>
+      <w:r>
+        <w:t>peak</w:t>
+      </w:r>
+      <w:proofErr w:type="gramEnd"/>
+      <w:r>
+        <w:t xml:space="preserve"> hours (typically 2:00-4:00 AM).</w:t>
+      </w:r>
+    </w:p>
+    <w:p>
+      <w:pPr>
+        <w:pStyle w:val="ListParagraph"/>
+        <w:numPr>
+          <w:ilvl w:val="0"/>
+          <w:numId w:val="35"/>
+        </w:numPr>
+      </w:pPr>
+      <w:r>
+        <w:lastRenderedPageBreak/>
+        <w:t>Maximum allowed unplanned downtime shall not exceed 1 hour per month.</w:t>
+      </w:r>
+    </w:p>
+    <w:p>
+      <w:r>
+        <w:t>Fault Toleranc</w:t>
+      </w:r>
+      <w:r>
+        <w:t>e</w:t>
+      </w:r>
+    </w:p>
+    <w:p>
+      <w:pPr>
+        <w:pStyle w:val="ListParagraph"/>
+        <w:numPr>
+          <w:ilvl w:val="0"/>
+          <w:numId w:val="35"/>
+        </w:numPr>
+      </w:pPr>
+      <w:r>
+        <w:t>The system shall recover from crashes within 2 minutes without data loss.</w:t>
+      </w:r>
+    </w:p>
+    <w:p>
+      <w:pPr>
+        <w:pStyle w:val="ListParagraph"/>
+        <w:numPr>
+          <w:ilvl w:val="0"/>
+          <w:numId w:val="35"/>
+        </w:numPr>
+      </w:pPr>
+      <w:r>
+        <w:t>Ride matching data shall be preserved in case of system failure.</w:t>
+      </w:r>
+    </w:p>
+    <w:p>
+      <w:pPr>
+        <w:pStyle w:val="ListParagraph"/>
+        <w:numPr>
+          <w:ilvl w:val="0"/>
+          <w:numId w:val="35"/>
+        </w:numPr>
+      </w:pPr>
+      <w:r>
+        <w:t>User sessions shall be automatically restored after network interruptions.</w:t>
+      </w:r>
+    </w:p>
     <w:p>
       <w:pPr>
         <w:rPr>
@@ -5941,19 +8088,693 @@
       <w:bookmarkEnd w:id="13"/>
     </w:p>
     <w:p>
-      <w:pPr>
-        <w:pStyle w:val="Heading1"/>
-        <w:spacing w:line="360" w:lineRule="auto"/>
-        <w:ind w:left="720"/>
-        <w:rPr>
-          <w:rFonts w:ascii="Times New Roman" w:hAnsi="Times New Roman" w:cs="Times New Roman"/>
-          <w:color w:val="auto"/>
-        </w:rPr>
-      </w:pPr>
-      <w:r>
-        <w:rPr>
-          <w:rFonts w:ascii="Times New Roman" w:hAnsi="Times New Roman" w:cs="Times New Roman"/>
-          <w:color w:val="auto"/>
+      <w:r>
+        <w:t xml:space="preserve">The Campus Ride-Sharing Platform with Parking System Integration must meet the following usability requirements to ensure </w:t>
+      </w:r>
+      <w:proofErr w:type="gramStart"/>
+      <w:r>
+        <w:t>a positive</w:t>
+      </w:r>
+      <w:proofErr w:type="gramEnd"/>
+      <w:r>
+        <w:t xml:space="preserve"> user experience for all target user groups:</w:t>
+      </w:r>
+    </w:p>
+    <w:p>
+      <w:pPr>
+        <w:rPr>
+          <w:b/>
+          <w:bCs/>
+          <w:u w:val="single"/>
+        </w:rPr>
+      </w:pPr>
+      <w:r>
+        <w:rPr>
+          <w:b/>
+          <w:bCs/>
+          <w:u w:val="single"/>
+        </w:rPr>
+        <w:t>Learnability Requirements</w:t>
+      </w:r>
+    </w:p>
+    <w:p>
+      <w:r>
+        <w:t>Intuitive Interface</w:t>
+      </w:r>
+    </w:p>
+    <w:p>
+      <w:pPr>
+        <w:pStyle w:val="ListParagraph"/>
+        <w:numPr>
+          <w:ilvl w:val="0"/>
+          <w:numId w:val="46"/>
+        </w:numPr>
+      </w:pPr>
+      <w:r>
+        <w:t>First-time users shall be able to complete the registration process without assistance within 5 minutes.</w:t>
+      </w:r>
+    </w:p>
+    <w:p>
+      <w:pPr>
+        <w:pStyle w:val="ListParagraph"/>
+        <w:numPr>
+          <w:ilvl w:val="0"/>
+          <w:numId w:val="46"/>
+        </w:numPr>
+      </w:pPr>
+      <w:r>
+        <w:t>90% of new users shall be able to successfully offer or request a ride within their first three attempts.</w:t>
+      </w:r>
+    </w:p>
+    <w:p>
+      <w:pPr>
+        <w:pStyle w:val="ListParagraph"/>
+        <w:numPr>
+          <w:ilvl w:val="0"/>
+          <w:numId w:val="46"/>
+        </w:numPr>
+      </w:pPr>
+      <w:r>
+        <w:t xml:space="preserve">The system </w:t>
+      </w:r>
+      <w:proofErr w:type="gramStart"/>
+      <w:r>
+        <w:t>shall</w:t>
+      </w:r>
+      <w:proofErr w:type="gramEnd"/>
+      <w:r>
+        <w:t xml:space="preserve"> provide an interactive tutorial for first-time users that can be completed in under 3 minutes.</w:t>
+      </w:r>
+    </w:p>
+    <w:p>
+      <w:r>
+        <w:t>Help and Documentation</w:t>
+      </w:r>
+    </w:p>
+    <w:p>
+      <w:r>
+        <w:t xml:space="preserve">Context-sensitive help </w:t>
+      </w:r>
+      <w:proofErr w:type="gramStart"/>
+      <w:r>
+        <w:t>shall</w:t>
+      </w:r>
+      <w:proofErr w:type="gramEnd"/>
+      <w:r>
+        <w:t xml:space="preserve"> be available for all major functions.</w:t>
+      </w:r>
+    </w:p>
+    <w:p>
+      <w:pPr>
+        <w:pStyle w:val="ListParagraph"/>
+        <w:numPr>
+          <w:ilvl w:val="0"/>
+          <w:numId w:val="47"/>
+        </w:numPr>
+      </w:pPr>
+      <w:r>
+        <w:t xml:space="preserve">The </w:t>
+      </w:r>
+      <w:proofErr w:type="gramStart"/>
+      <w:r>
+        <w:t>help</w:t>
+      </w:r>
+      <w:proofErr w:type="gramEnd"/>
+      <w:r>
+        <w:t xml:space="preserve"> documentation shall be searchable with relevant results appearing within 2 seconds.</w:t>
+      </w:r>
+    </w:p>
+    <w:p>
+      <w:pPr>
+        <w:pStyle w:val="ListParagraph"/>
+        <w:numPr>
+          <w:ilvl w:val="0"/>
+          <w:numId w:val="47"/>
+        </w:numPr>
+      </w:pPr>
+      <w:r>
+        <w:t>Video tutorials shall be available for complex operations, with each tutorial lasting no longer than 2 minutes.</w:t>
+      </w:r>
+    </w:p>
+    <w:p/>
+    <w:p>
+      <w:pPr>
+        <w:rPr>
+          <w:b/>
+          <w:bCs/>
+          <w:u w:val="single"/>
+        </w:rPr>
+      </w:pPr>
+      <w:r>
+        <w:rPr>
+          <w:b/>
+          <w:bCs/>
+          <w:u w:val="single"/>
+        </w:rPr>
+        <w:t>Efficiency Requirements</w:t>
+      </w:r>
+    </w:p>
+    <w:p>
+      <w:r>
+        <w:t>Task Completion</w:t>
+      </w:r>
+    </w:p>
+    <w:p>
+      <w:pPr>
+        <w:pStyle w:val="ListParagraph"/>
+        <w:numPr>
+          <w:ilvl w:val="0"/>
+          <w:numId w:val="48"/>
+        </w:numPr>
+      </w:pPr>
+      <w:r>
+        <w:t>Regular users shall be able to complete a ride request in less than 30 seconds.</w:t>
+      </w:r>
+    </w:p>
+    <w:p>
+      <w:pPr>
+        <w:pStyle w:val="ListParagraph"/>
+        <w:numPr>
+          <w:ilvl w:val="0"/>
+          <w:numId w:val="48"/>
+        </w:numPr>
+      </w:pPr>
+      <w:r>
+        <w:t>Regular users shall be able to offer a ride in less than 45 seconds.</w:t>
+      </w:r>
+    </w:p>
+    <w:p>
+      <w:pPr>
+        <w:pStyle w:val="ListParagraph"/>
+        <w:numPr>
+          <w:ilvl w:val="0"/>
+          <w:numId w:val="48"/>
+        </w:numPr>
+      </w:pPr>
+      <w:r>
+        <w:t>Checking parking availability shall be achievable in less than 15 seconds from any screen.</w:t>
+      </w:r>
+    </w:p>
+    <w:p>
+      <w:r>
+        <w:t>Navigation Efficiency</w:t>
+      </w:r>
+    </w:p>
+    <w:p>
+      <w:pPr>
+        <w:pStyle w:val="ListParagraph"/>
+        <w:numPr>
+          <w:ilvl w:val="0"/>
+          <w:numId w:val="49"/>
+        </w:numPr>
+      </w:pPr>
+      <w:r>
+        <w:t>Primary functions shall be accessible within 2 taps/clicks from the main dashboard.</w:t>
+      </w:r>
+    </w:p>
+    <w:p>
+      <w:pPr>
+        <w:pStyle w:val="ListParagraph"/>
+        <w:numPr>
+          <w:ilvl w:val="0"/>
+          <w:numId w:val="49"/>
+        </w:numPr>
+      </w:pPr>
+      <w:r>
+        <w:t>Users shall be able to switch between primary functions without returning to the home screen.</w:t>
+      </w:r>
+    </w:p>
+    <w:p>
+      <w:pPr>
+        <w:pStyle w:val="ListParagraph"/>
+        <w:numPr>
+          <w:ilvl w:val="0"/>
+          <w:numId w:val="49"/>
+        </w:numPr>
+      </w:pPr>
+      <w:r>
+        <w:t>The most recently used functions shall be prominently displayed for quick access.</w:t>
+      </w:r>
+    </w:p>
+    <w:p/>
+    <w:p>
+      <w:pPr>
+        <w:rPr>
+          <w:b/>
+          <w:bCs/>
+          <w:u w:val="single"/>
+        </w:rPr>
+      </w:pPr>
+      <w:r>
+        <w:rPr>
+          <w:b/>
+          <w:bCs/>
+          <w:u w:val="single"/>
+        </w:rPr>
+        <w:t>Satisfaction Requirements</w:t>
+      </w:r>
+    </w:p>
+    <w:p>
+      <w:r>
+        <w:t>User Satisfaction Metrics</w:t>
+      </w:r>
+    </w:p>
+    <w:p>
+      <w:pPr>
+        <w:pStyle w:val="ListParagraph"/>
+        <w:numPr>
+          <w:ilvl w:val="0"/>
+          <w:numId w:val="41"/>
+        </w:numPr>
+      </w:pPr>
+      <w:r>
+        <w:t>The system shall achieve a minimum satisfaction rating of 4.0 out of 5.0 in user surveys.</w:t>
+      </w:r>
+    </w:p>
+    <w:p>
+      <w:pPr>
+        <w:pStyle w:val="ListParagraph"/>
+        <w:numPr>
+          <w:ilvl w:val="0"/>
+          <w:numId w:val="41"/>
+        </w:numPr>
+      </w:pPr>
+      <w:r>
+        <w:t>The system shall maintain an app store rating of at least 4.2 out of 5.0.</w:t>
+      </w:r>
+    </w:p>
+    <w:p>
+      <w:pPr>
+        <w:pStyle w:val="ListParagraph"/>
+        <w:numPr>
+          <w:ilvl w:val="0"/>
+          <w:numId w:val="41"/>
+        </w:numPr>
+      </w:pPr>
+      <w:r>
+        <w:t>Post-use surveys shall show that at least 85% of users would recommend the platform to others.</w:t>
+      </w:r>
+    </w:p>
+    <w:p>
+      <w:r>
+        <w:t>Visual Design</w:t>
+      </w:r>
+    </w:p>
+    <w:p>
+      <w:pPr>
+        <w:pStyle w:val="ListParagraph"/>
+        <w:numPr>
+          <w:ilvl w:val="0"/>
+          <w:numId w:val="40"/>
+        </w:numPr>
+      </w:pPr>
+      <w:r>
+        <w:t>The interface shall comply with MMU branding guidelines for color schemes and typography.</w:t>
+      </w:r>
+    </w:p>
+    <w:p>
+      <w:pPr>
+        <w:pStyle w:val="ListParagraph"/>
+        <w:numPr>
+          <w:ilvl w:val="0"/>
+          <w:numId w:val="40"/>
+        </w:numPr>
+      </w:pPr>
+      <w:r>
+        <w:t>The design shall be visually consistent across all screens and functions.</w:t>
+      </w:r>
+    </w:p>
+    <w:p>
+      <w:pPr>
+        <w:pStyle w:val="ListParagraph"/>
+        <w:numPr>
+          <w:ilvl w:val="0"/>
+          <w:numId w:val="40"/>
+        </w:numPr>
+      </w:pPr>
+      <w:r>
+        <w:t>Animation and transitions shall be smooth and enhance rather than distract from the user experience.</w:t>
+      </w:r>
+    </w:p>
+    <w:p/>
+    <w:p>
+      <w:pPr>
+        <w:rPr>
+          <w:b/>
+          <w:bCs/>
+          <w:u w:val="single"/>
+        </w:rPr>
+      </w:pPr>
+      <w:r>
+        <w:rPr>
+          <w:b/>
+          <w:bCs/>
+          <w:u w:val="single"/>
+        </w:rPr>
+        <w:t>Accessibility Requirements</w:t>
+      </w:r>
+    </w:p>
+    <w:p>
+      <w:r>
+        <w:t>Inclusive Design</w:t>
+      </w:r>
+    </w:p>
+    <w:p>
+      <w:pPr>
+        <w:pStyle w:val="ListParagraph"/>
+        <w:numPr>
+          <w:ilvl w:val="0"/>
+          <w:numId w:val="39"/>
+        </w:numPr>
+      </w:pPr>
+      <w:r>
+        <w:t>The system shall comply with WCAG 2.1 Level AA accessibility standards.</w:t>
+      </w:r>
+    </w:p>
+    <w:p>
+      <w:pPr>
+        <w:pStyle w:val="ListParagraph"/>
+        <w:numPr>
+          <w:ilvl w:val="0"/>
+          <w:numId w:val="39"/>
+        </w:numPr>
+      </w:pPr>
+      <w:r>
+        <w:t xml:space="preserve">Text </w:t>
+      </w:r>
+      <w:proofErr w:type="gramStart"/>
+      <w:r>
+        <w:t>elements shall</w:t>
+      </w:r>
+      <w:proofErr w:type="gramEnd"/>
+      <w:r>
+        <w:t xml:space="preserve"> have adjustable size options to accommodate users with visual impairments.</w:t>
+      </w:r>
+    </w:p>
+    <w:p>
+      <w:pPr>
+        <w:pStyle w:val="ListParagraph"/>
+        <w:numPr>
+          <w:ilvl w:val="0"/>
+          <w:numId w:val="39"/>
+        </w:numPr>
+      </w:pPr>
+      <w:r>
+        <w:t xml:space="preserve">Color schemes </w:t>
+      </w:r>
+      <w:proofErr w:type="gramStart"/>
+      <w:r>
+        <w:t>shall</w:t>
+      </w:r>
+      <w:proofErr w:type="gramEnd"/>
+      <w:r>
+        <w:t xml:space="preserve"> accommodate color-blind users with appropriate contrast ratios.</w:t>
+      </w:r>
+    </w:p>
+    <w:p>
+      <w:r>
+        <w:t>Device Compatibility</w:t>
+      </w:r>
+    </w:p>
+    <w:p>
+      <w:pPr>
+        <w:pStyle w:val="ListParagraph"/>
+        <w:numPr>
+          <w:ilvl w:val="0"/>
+          <w:numId w:val="50"/>
+        </w:numPr>
+      </w:pPr>
+      <w:r>
+        <w:t xml:space="preserve">The mobile application </w:t>
+      </w:r>
+      <w:proofErr w:type="gramStart"/>
+      <w:r>
+        <w:t>shall</w:t>
+      </w:r>
+      <w:proofErr w:type="gramEnd"/>
+      <w:r>
+        <w:t xml:space="preserve"> function properly on devices running iOS 13+ and Android 8.0+.</w:t>
+      </w:r>
+    </w:p>
+    <w:p>
+      <w:pPr>
+        <w:pStyle w:val="ListParagraph"/>
+        <w:numPr>
+          <w:ilvl w:val="0"/>
+          <w:numId w:val="50"/>
+        </w:numPr>
+      </w:pPr>
+      <w:r>
+        <w:t>The interface shall be responsive and fully functional on screens from 4.7" to 10" diagonal.</w:t>
+      </w:r>
+    </w:p>
+    <w:p>
+      <w:pPr>
+        <w:pStyle w:val="ListParagraph"/>
+        <w:numPr>
+          <w:ilvl w:val="0"/>
+          <w:numId w:val="50"/>
+        </w:numPr>
+      </w:pPr>
+      <w:r>
+        <w:t>Touch targets shall be at least 9mm in diameter for accessibility on all supported devices.</w:t>
+      </w:r>
+    </w:p>
+    <w:p/>
+    <w:p>
+      <w:pPr>
+        <w:rPr>
+          <w:b/>
+          <w:bCs/>
+          <w:u w:val="single"/>
+        </w:rPr>
+      </w:pPr>
+      <w:r>
+        <w:rPr>
+          <w:b/>
+          <w:bCs/>
+          <w:u w:val="single"/>
+        </w:rPr>
+        <w:t>Error Prevention and Recovery</w:t>
+      </w:r>
+    </w:p>
+    <w:p>
+      <w:r>
+        <w:lastRenderedPageBreak/>
+        <w:t>Error Prevention</w:t>
+      </w:r>
+    </w:p>
+    <w:p>
+      <w:pPr>
+        <w:pStyle w:val="ListParagraph"/>
+        <w:numPr>
+          <w:ilvl w:val="0"/>
+          <w:numId w:val="42"/>
+        </w:numPr>
+      </w:pPr>
+      <w:r>
+        <w:t>Input fields shall validate data in real-time before submission.</w:t>
+      </w:r>
+    </w:p>
+    <w:p>
+      <w:pPr>
+        <w:pStyle w:val="ListParagraph"/>
+        <w:numPr>
+          <w:ilvl w:val="0"/>
+          <w:numId w:val="42"/>
+        </w:numPr>
+      </w:pPr>
+      <w:r>
+        <w:t>Confirmation dialogs shall be presented for irreversible actions.</w:t>
+      </w:r>
+    </w:p>
+    <w:p>
+      <w:pPr>
+        <w:pStyle w:val="ListParagraph"/>
+        <w:numPr>
+          <w:ilvl w:val="0"/>
+          <w:numId w:val="42"/>
+        </w:numPr>
+      </w:pPr>
+      <w:r>
+        <w:t xml:space="preserve">The system </w:t>
+      </w:r>
+      <w:proofErr w:type="gramStart"/>
+      <w:r>
+        <w:t>shall</w:t>
+      </w:r>
+      <w:proofErr w:type="gramEnd"/>
+      <w:r>
+        <w:t xml:space="preserve"> provide clear, non-technical error messages when issues occur.</w:t>
+      </w:r>
+    </w:p>
+    <w:p>
+      <w:r>
+        <w:t>Recovery Options</w:t>
+      </w:r>
+    </w:p>
+    <w:p>
+      <w:pPr>
+        <w:pStyle w:val="ListParagraph"/>
+        <w:numPr>
+          <w:ilvl w:val="0"/>
+          <w:numId w:val="43"/>
+        </w:numPr>
+      </w:pPr>
+      <w:r>
+        <w:t>Users shall be able to cancel or modify ride requests up to 15 minutes before the scheduled departure.</w:t>
+      </w:r>
+    </w:p>
+    <w:p>
+      <w:pPr>
+        <w:pStyle w:val="ListParagraph"/>
+        <w:numPr>
+          <w:ilvl w:val="0"/>
+          <w:numId w:val="43"/>
+        </w:numPr>
+      </w:pPr>
+      <w:r>
+        <w:t>The system shall provide a "reset to defaults" option for all customizable settings.</w:t>
+      </w:r>
+    </w:p>
+    <w:p>
+      <w:pPr>
+        <w:pStyle w:val="ListParagraph"/>
+        <w:numPr>
+          <w:ilvl w:val="0"/>
+          <w:numId w:val="43"/>
+        </w:numPr>
+      </w:pPr>
+      <w:r>
+        <w:t>Form data shall be preserved if the application is unintentionally closed during input.</w:t>
+      </w:r>
+    </w:p>
+    <w:p/>
+    <w:p>
+      <w:pPr>
+        <w:rPr>
+          <w:b/>
+          <w:bCs/>
+          <w:u w:val="single"/>
+        </w:rPr>
+      </w:pPr>
+      <w:r>
+        <w:rPr>
+          <w:b/>
+          <w:bCs/>
+          <w:u w:val="single"/>
+        </w:rPr>
+        <w:t>User Groups Accommodation</w:t>
+      </w:r>
+    </w:p>
+    <w:p>
+      <w:r>
+        <w:t>Student-Specific Feature</w:t>
+      </w:r>
+    </w:p>
+    <w:p>
+      <w:pPr>
+        <w:pStyle w:val="ListParagraph"/>
+        <w:numPr>
+          <w:ilvl w:val="0"/>
+          <w:numId w:val="44"/>
+        </w:numPr>
+      </w:pPr>
+      <w:r>
+        <w:t>The interface shall highlight cost-saving benefits prominently for student users.</w:t>
+      </w:r>
+    </w:p>
+    <w:p>
+      <w:pPr>
+        <w:pStyle w:val="ListParagraph"/>
+        <w:numPr>
+          <w:ilvl w:val="0"/>
+          <w:numId w:val="44"/>
+        </w:numPr>
+      </w:pPr>
+      <w:r>
+        <w:t>Quick access to popular campus destinations shall be available for frequent routes.</w:t>
+      </w:r>
+    </w:p>
+    <w:p>
+      <w:pPr>
+        <w:pStyle w:val="ListParagraph"/>
+        <w:numPr>
+          <w:ilvl w:val="0"/>
+          <w:numId w:val="44"/>
+        </w:numPr>
+      </w:pPr>
+      <w:r>
+        <w:t>Budget tracking features shall help students monitor transportation costs.</w:t>
+      </w:r>
+    </w:p>
+    <w:p>
+      <w:r>
+        <w:t>Faculty/Staff Features</w:t>
+      </w:r>
+    </w:p>
+    <w:p>
+      <w:pPr>
+        <w:pStyle w:val="ListParagraph"/>
+        <w:numPr>
+          <w:ilvl w:val="0"/>
+          <w:numId w:val="45"/>
+        </w:numPr>
+      </w:pPr>
+      <w:r>
+        <w:t>Schedule integration shall allow syncing with faculty/staff calendars for regular commutes.</w:t>
+      </w:r>
+    </w:p>
+    <w:p>
+      <w:pPr>
+        <w:pStyle w:val="ListParagraph"/>
+        <w:numPr>
+          <w:ilvl w:val="0"/>
+          <w:numId w:val="45"/>
+        </w:numPr>
+      </w:pPr>
+      <w:r>
+        <w:t xml:space="preserve">Professional networking options </w:t>
+      </w:r>
+      <w:proofErr w:type="gramStart"/>
+      <w:r>
+        <w:t>shall</w:t>
+      </w:r>
+      <w:proofErr w:type="gramEnd"/>
+      <w:r>
+        <w:t xml:space="preserve"> be available for faculty/staff carpooling groups.</w:t>
+      </w:r>
+    </w:p>
+    <w:p>
+      <w:pPr>
+        <w:pStyle w:val="ListParagraph"/>
+        <w:numPr>
+          <w:ilvl w:val="0"/>
+          <w:numId w:val="45"/>
+        </w:numPr>
+      </w:pPr>
+      <w:r>
+        <w:t>Priority notification settings shall be available for time-sensitive commuting needs.</w:t>
+      </w:r>
+    </w:p>
+    <w:p>
+      <w:pPr>
+        <w:rPr>
+          <w:rFonts w:ascii="Times New Roman" w:eastAsiaTheme="majorEastAsia" w:hAnsi="Times New Roman" w:cs="Times New Roman"/>
+          <w:b/>
+          <w:bCs/>
+          <w:sz w:val="36"/>
+          <w:szCs w:val="36"/>
+        </w:rPr>
+      </w:pPr>
+      <w:bookmarkStart w:id="14" w:name="_Toc198437300"/>
+      <w:r>
+        <w:rPr>
+          <w:rFonts w:ascii="Times New Roman" w:hAnsi="Times New Roman" w:cs="Times New Roman"/>
+          <w:b/>
+          <w:bCs/>
+          <w:sz w:val="36"/>
+          <w:szCs w:val="36"/>
         </w:rPr>
         <w:br w:type="page"/>
       </w:r>
@@ -5976,7 +8797,6 @@
           <w:szCs w:val="36"/>
         </w:rPr>
       </w:pPr>
-      <w:bookmarkStart w:id="14" w:name="_Toc198437300"/>
       <w:r>
         <w:rPr>
           <w:rFonts w:ascii="Times New Roman" w:hAnsi="Times New Roman" w:cs="Times New Roman"/>
@@ -7009,6 +9829,119 @@
 <file path=word/numbering.xml><?xml version="1.0" encoding="utf-8"?>
 <w:numbering xmlns:wpc="http://schemas.microsoft.com/office/word/2010/wordprocessingCanvas" xmlns:cx="http://schemas.microsoft.com/office/drawing/2014/chartex" xmlns:cx1="http://schemas.microsoft.com/office/drawing/2015/9/8/chartex" xmlns:cx2="http://schemas.microsoft.com/office/drawing/2015/10/21/chartex" xmlns:cx3="http://schemas.microsoft.com/office/drawing/2016/5/9/chartex" xmlns:cx4="http://schemas.microsoft.com/office/drawing/2016/5/10/chartex" xmlns:cx5="http://schemas.microsoft.com/office/drawing/2016/5/11/chartex" xmlns:cx6="http://schemas.microsoft.com/office/drawing/2016/5/12/chartex" xmlns:cx7="http://schemas.microsoft.com/office/drawing/2016/5/13/chartex" xmlns:cx8="http://schemas.microsoft.com/office/drawing/2016/5/14/chartex" xmlns:mc="http://schemas.openxmlformats.org/markup-compatibility/2006" xmlns:aink="http://schemas.microsoft.com/office/drawing/2016/ink" xmlns:am3d="http://schemas.microsoft.com/office/drawing/2017/model3d" xmlns:o="urn:schemas-microsoft-com:office:office" xmlns:oel="http://schemas.microsoft.com/office/2019/extlst" xmlns:r="http://schemas.openxmlformats.org/officeDocument/2006/relationships" xmlns:m="http://schemas.openxmlformats.org/officeDocument/2006/math" xmlns:v="urn:schemas-microsoft-com:vml" xmlns:wp14="http://schemas.microsoft.com/office/word/2010/wordprocessingDrawing" xmlns:wp="http://schemas.openxmlformats.org/drawingml/2006/wordprocessingDrawing" xmlns:w10="urn:schemas-microsoft-com:office:word" xmlns:w="http://schemas.openxmlformats.org/wordprocessingml/2006/main" xmlns:w14="http://schemas.microsoft.com/office/word/2010/wordml" xmlns:w15="http://schemas.microsoft.com/office/word/2012/wordml" xmlns:w16cex="http://schemas.microsoft.com/office/word/2018/wordml/cex" xmlns:w16cid="http://schemas.microsoft.com/office/word/2016/wordml/cid" xmlns:w16="http://schemas.microsoft.com/office/word/2018/wordml" xmlns:w16du="http://schemas.microsoft.com/office/word/2023/wordml/word16du" xmlns:w16sdtdh="http://schemas.microsoft.com/office/word/2020/wordml/sdtdatahash" xmlns:w16sdtfl="http://schemas.microsoft.com/office/word/2024/wordml/sdtformatlock" xmlns:w16se="http://schemas.microsoft.com/office/word/2015/wordml/symex" xmlns:wpg="http://schemas.microsoft.com/office/word/2010/wordprocessingGroup" xmlns:wpi="http://schemas.microsoft.com/office/word/2010/wordprocessingInk" xmlns:wne="http://schemas.microsoft.com/office/word/2006/wordml" xmlns:wps="http://schemas.microsoft.com/office/word/2010/wordprocessingShape" mc:Ignorable="w14 w15 w16se w16cid w16 w16cex w16sdtdh w16sdtfl w16du wp14">
   <w:abstractNum w:abstractNumId="0" w15:restartNumberingAfterBreak="0">
+    <w:nsid w:val="032670CE"/>
+    <w:multiLevelType w:val="hybridMultilevel"/>
+    <w:tmpl w:val="DEB8B6E0"/>
+    <w:lvl w:ilvl="0" w:tplc="04090001">
+      <w:start w:val="1"/>
+      <w:numFmt w:val="bullet"/>
+      <w:lvlText w:val=""/>
+      <w:lvlJc w:val="left"/>
+      <w:pPr>
+        <w:ind w:left="720" w:hanging="360"/>
+      </w:pPr>
+      <w:rPr>
+        <w:rFonts w:ascii="Symbol" w:hAnsi="Symbol" w:hint="default"/>
+      </w:rPr>
+    </w:lvl>
+    <w:lvl w:ilvl="1" w:tplc="04090003" w:tentative="1">
+      <w:start w:val="1"/>
+      <w:numFmt w:val="bullet"/>
+      <w:lvlText w:val="o"/>
+      <w:lvlJc w:val="left"/>
+      <w:pPr>
+        <w:ind w:left="1440" w:hanging="360"/>
+      </w:pPr>
+      <w:rPr>
+        <w:rFonts w:ascii="Courier New" w:hAnsi="Courier New" w:cs="Courier New" w:hint="default"/>
+      </w:rPr>
+    </w:lvl>
+    <w:lvl w:ilvl="2" w:tplc="04090005" w:tentative="1">
+      <w:start w:val="1"/>
+      <w:numFmt w:val="bullet"/>
+      <w:lvlText w:val=""/>
+      <w:lvlJc w:val="left"/>
+      <w:pPr>
+        <w:ind w:left="2160" w:hanging="360"/>
+      </w:pPr>
+      <w:rPr>
+        <w:rFonts w:ascii="Wingdings" w:hAnsi="Wingdings" w:hint="default"/>
+      </w:rPr>
+    </w:lvl>
+    <w:lvl w:ilvl="3" w:tplc="04090001" w:tentative="1">
+      <w:start w:val="1"/>
+      <w:numFmt w:val="bullet"/>
+      <w:lvlText w:val=""/>
+      <w:lvlJc w:val="left"/>
+      <w:pPr>
+        <w:ind w:left="2880" w:hanging="360"/>
+      </w:pPr>
+      <w:rPr>
+        <w:rFonts w:ascii="Symbol" w:hAnsi="Symbol" w:hint="default"/>
+      </w:rPr>
+    </w:lvl>
+    <w:lvl w:ilvl="4" w:tplc="04090003" w:tentative="1">
+      <w:start w:val="1"/>
+      <w:numFmt w:val="bullet"/>
+      <w:lvlText w:val="o"/>
+      <w:lvlJc w:val="left"/>
+      <w:pPr>
+        <w:ind w:left="3600" w:hanging="360"/>
+      </w:pPr>
+      <w:rPr>
+        <w:rFonts w:ascii="Courier New" w:hAnsi="Courier New" w:cs="Courier New" w:hint="default"/>
+      </w:rPr>
+    </w:lvl>
+    <w:lvl w:ilvl="5" w:tplc="04090005" w:tentative="1">
+      <w:start w:val="1"/>
+      <w:numFmt w:val="bullet"/>
+      <w:lvlText w:val=""/>
+      <w:lvlJc w:val="left"/>
+      <w:pPr>
+        <w:ind w:left="4320" w:hanging="360"/>
+      </w:pPr>
+      <w:rPr>
+        <w:rFonts w:ascii="Wingdings" w:hAnsi="Wingdings" w:hint="default"/>
+      </w:rPr>
+    </w:lvl>
+    <w:lvl w:ilvl="6" w:tplc="04090001" w:tentative="1">
+      <w:start w:val="1"/>
+      <w:numFmt w:val="bullet"/>
+      <w:lvlText w:val=""/>
+      <w:lvlJc w:val="left"/>
+      <w:pPr>
+        <w:ind w:left="5040" w:hanging="360"/>
+      </w:pPr>
+      <w:rPr>
+        <w:rFonts w:ascii="Symbol" w:hAnsi="Symbol" w:hint="default"/>
+      </w:rPr>
+    </w:lvl>
+    <w:lvl w:ilvl="7" w:tplc="04090003" w:tentative="1">
+      <w:start w:val="1"/>
+      <w:numFmt w:val="bullet"/>
+      <w:lvlText w:val="o"/>
+      <w:lvlJc w:val="left"/>
+      <w:pPr>
+        <w:ind w:left="5760" w:hanging="360"/>
+      </w:pPr>
+      <w:rPr>
+        <w:rFonts w:ascii="Courier New" w:hAnsi="Courier New" w:cs="Courier New" w:hint="default"/>
+      </w:rPr>
+    </w:lvl>
+    <w:lvl w:ilvl="8" w:tplc="04090005" w:tentative="1">
+      <w:start w:val="1"/>
+      <w:numFmt w:val="bullet"/>
+      <w:lvlText w:val=""/>
+      <w:lvlJc w:val="left"/>
+      <w:pPr>
+        <w:ind w:left="6480" w:hanging="360"/>
+      </w:pPr>
+      <w:rPr>
+        <w:rFonts w:ascii="Wingdings" w:hAnsi="Wingdings" w:hint="default"/>
+      </w:rPr>
+    </w:lvl>
+  </w:abstractNum>
+  <w:abstractNum w:abstractNumId="1" w15:restartNumberingAfterBreak="0">
     <w:nsid w:val="042A5D27"/>
     <w:multiLevelType w:val="multilevel"/>
     <w:tmpl w:val="A3602A84"/>
@@ -7097,7 +10030,120 @@
       </w:pPr>
     </w:lvl>
   </w:abstractNum>
-  <w:abstractNum w:abstractNumId="1" w15:restartNumberingAfterBreak="0">
+  <w:abstractNum w:abstractNumId="2" w15:restartNumberingAfterBreak="0">
+    <w:nsid w:val="06812C09"/>
+    <w:multiLevelType w:val="hybridMultilevel"/>
+    <w:tmpl w:val="745A401C"/>
+    <w:lvl w:ilvl="0" w:tplc="0409000F">
+      <w:start w:val="1"/>
+      <w:numFmt w:val="decimal"/>
+      <w:lvlText w:val="%1."/>
+      <w:lvlJc w:val="left"/>
+      <w:pPr>
+        <w:ind w:left="720" w:hanging="360"/>
+      </w:pPr>
+      <w:rPr>
+        <w:rFonts w:hint="default"/>
+      </w:rPr>
+    </w:lvl>
+    <w:lvl w:ilvl="1" w:tplc="FFFFFFFF" w:tentative="1">
+      <w:start w:val="1"/>
+      <w:numFmt w:val="bullet"/>
+      <w:lvlText w:val="o"/>
+      <w:lvlJc w:val="left"/>
+      <w:pPr>
+        <w:ind w:left="1440" w:hanging="360"/>
+      </w:pPr>
+      <w:rPr>
+        <w:rFonts w:ascii="Courier New" w:hAnsi="Courier New" w:cs="Courier New" w:hint="default"/>
+      </w:rPr>
+    </w:lvl>
+    <w:lvl w:ilvl="2" w:tplc="FFFFFFFF" w:tentative="1">
+      <w:start w:val="1"/>
+      <w:numFmt w:val="bullet"/>
+      <w:lvlText w:val=""/>
+      <w:lvlJc w:val="left"/>
+      <w:pPr>
+        <w:ind w:left="2160" w:hanging="360"/>
+      </w:pPr>
+      <w:rPr>
+        <w:rFonts w:ascii="Wingdings" w:hAnsi="Wingdings" w:hint="default"/>
+      </w:rPr>
+    </w:lvl>
+    <w:lvl w:ilvl="3" w:tplc="FFFFFFFF" w:tentative="1">
+      <w:start w:val="1"/>
+      <w:numFmt w:val="bullet"/>
+      <w:lvlText w:val=""/>
+      <w:lvlJc w:val="left"/>
+      <w:pPr>
+        <w:ind w:left="2880" w:hanging="360"/>
+      </w:pPr>
+      <w:rPr>
+        <w:rFonts w:ascii="Symbol" w:hAnsi="Symbol" w:hint="default"/>
+      </w:rPr>
+    </w:lvl>
+    <w:lvl w:ilvl="4" w:tplc="FFFFFFFF" w:tentative="1">
+      <w:start w:val="1"/>
+      <w:numFmt w:val="bullet"/>
+      <w:lvlText w:val="o"/>
+      <w:lvlJc w:val="left"/>
+      <w:pPr>
+        <w:ind w:left="3600" w:hanging="360"/>
+      </w:pPr>
+      <w:rPr>
+        <w:rFonts w:ascii="Courier New" w:hAnsi="Courier New" w:cs="Courier New" w:hint="default"/>
+      </w:rPr>
+    </w:lvl>
+    <w:lvl w:ilvl="5" w:tplc="FFFFFFFF" w:tentative="1">
+      <w:start w:val="1"/>
+      <w:numFmt w:val="bullet"/>
+      <w:lvlText w:val=""/>
+      <w:lvlJc w:val="left"/>
+      <w:pPr>
+        <w:ind w:left="4320" w:hanging="360"/>
+      </w:pPr>
+      <w:rPr>
+        <w:rFonts w:ascii="Wingdings" w:hAnsi="Wingdings" w:hint="default"/>
+      </w:rPr>
+    </w:lvl>
+    <w:lvl w:ilvl="6" w:tplc="FFFFFFFF" w:tentative="1">
+      <w:start w:val="1"/>
+      <w:numFmt w:val="bullet"/>
+      <w:lvlText w:val=""/>
+      <w:lvlJc w:val="left"/>
+      <w:pPr>
+        <w:ind w:left="5040" w:hanging="360"/>
+      </w:pPr>
+      <w:rPr>
+        <w:rFonts w:ascii="Symbol" w:hAnsi="Symbol" w:hint="default"/>
+      </w:rPr>
+    </w:lvl>
+    <w:lvl w:ilvl="7" w:tplc="FFFFFFFF" w:tentative="1">
+      <w:start w:val="1"/>
+      <w:numFmt w:val="bullet"/>
+      <w:lvlText w:val="o"/>
+      <w:lvlJc w:val="left"/>
+      <w:pPr>
+        <w:ind w:left="5760" w:hanging="360"/>
+      </w:pPr>
+      <w:rPr>
+        <w:rFonts w:ascii="Courier New" w:hAnsi="Courier New" w:cs="Courier New" w:hint="default"/>
+      </w:rPr>
+    </w:lvl>
+    <w:lvl w:ilvl="8" w:tplc="FFFFFFFF" w:tentative="1">
+      <w:start w:val="1"/>
+      <w:numFmt w:val="bullet"/>
+      <w:lvlText w:val=""/>
+      <w:lvlJc w:val="left"/>
+      <w:pPr>
+        <w:ind w:left="6480" w:hanging="360"/>
+      </w:pPr>
+      <w:rPr>
+        <w:rFonts w:ascii="Wingdings" w:hAnsi="Wingdings" w:hint="default"/>
+      </w:rPr>
+    </w:lvl>
+  </w:abstractNum>
+  <w:abstractNum w:abstractNumId="3" w15:restartNumberingAfterBreak="0">
     <w:nsid w:val="07102761"/>
     <w:multiLevelType w:val="hybridMultilevel"/>
     <w:tmpl w:val="D5B886E0"/>
@@ -7210,7 +10256,7 @@
       </w:rPr>
     </w:lvl>
   </w:abstractNum>
-  <w:abstractNum w:abstractNumId="2" w15:restartNumberingAfterBreak="0">
+  <w:abstractNum w:abstractNumId="4" w15:restartNumberingAfterBreak="0">
     <w:nsid w:val="08EB567E"/>
     <w:multiLevelType w:val="multilevel"/>
     <w:tmpl w:val="A3602A84"/>
@@ -7299,7 +10345,346 @@
       </w:pPr>
     </w:lvl>
   </w:abstractNum>
-  <w:abstractNum w:abstractNumId="3" w15:restartNumberingAfterBreak="0">
+  <w:abstractNum w:abstractNumId="5" w15:restartNumberingAfterBreak="0">
+    <w:nsid w:val="09F657B4"/>
+    <w:multiLevelType w:val="multilevel"/>
+    <w:tmpl w:val="C694AC98"/>
+    <w:lvl w:ilvl="0">
+      <w:start w:val="1"/>
+      <w:numFmt w:val="decimal"/>
+      <w:lvlText w:val="%1."/>
+      <w:lvlJc w:val="left"/>
+      <w:pPr>
+        <w:tabs>
+          <w:tab w:val="num" w:pos="720"/>
+        </w:tabs>
+        <w:ind w:left="720" w:hanging="360"/>
+      </w:pPr>
+    </w:lvl>
+    <w:lvl w:ilvl="1" w:tentative="1">
+      <w:start w:val="1"/>
+      <w:numFmt w:val="decimal"/>
+      <w:lvlText w:val="%2."/>
+      <w:lvlJc w:val="left"/>
+      <w:pPr>
+        <w:tabs>
+          <w:tab w:val="num" w:pos="1440"/>
+        </w:tabs>
+        <w:ind w:left="1440" w:hanging="360"/>
+      </w:pPr>
+    </w:lvl>
+    <w:lvl w:ilvl="2" w:tentative="1">
+      <w:start w:val="1"/>
+      <w:numFmt w:val="decimal"/>
+      <w:lvlText w:val="%3."/>
+      <w:lvlJc w:val="left"/>
+      <w:pPr>
+        <w:tabs>
+          <w:tab w:val="num" w:pos="2160"/>
+        </w:tabs>
+        <w:ind w:left="2160" w:hanging="360"/>
+      </w:pPr>
+    </w:lvl>
+    <w:lvl w:ilvl="3" w:tentative="1">
+      <w:start w:val="1"/>
+      <w:numFmt w:val="decimal"/>
+      <w:lvlText w:val="%4."/>
+      <w:lvlJc w:val="left"/>
+      <w:pPr>
+        <w:tabs>
+          <w:tab w:val="num" w:pos="2880"/>
+        </w:tabs>
+        <w:ind w:left="2880" w:hanging="360"/>
+      </w:pPr>
+    </w:lvl>
+    <w:lvl w:ilvl="4" w:tentative="1">
+      <w:start w:val="1"/>
+      <w:numFmt w:val="decimal"/>
+      <w:lvlText w:val="%5."/>
+      <w:lvlJc w:val="left"/>
+      <w:pPr>
+        <w:tabs>
+          <w:tab w:val="num" w:pos="3600"/>
+        </w:tabs>
+        <w:ind w:left="3600" w:hanging="360"/>
+      </w:pPr>
+    </w:lvl>
+    <w:lvl w:ilvl="5" w:tentative="1">
+      <w:start w:val="1"/>
+      <w:numFmt w:val="decimal"/>
+      <w:lvlText w:val="%6."/>
+      <w:lvlJc w:val="left"/>
+      <w:pPr>
+        <w:tabs>
+          <w:tab w:val="num" w:pos="4320"/>
+        </w:tabs>
+        <w:ind w:left="4320" w:hanging="360"/>
+      </w:pPr>
+    </w:lvl>
+    <w:lvl w:ilvl="6" w:tentative="1">
+      <w:start w:val="1"/>
+      <w:numFmt w:val="decimal"/>
+      <w:lvlText w:val="%7."/>
+      <w:lvlJc w:val="left"/>
+      <w:pPr>
+        <w:tabs>
+          <w:tab w:val="num" w:pos="5040"/>
+        </w:tabs>
+        <w:ind w:left="5040" w:hanging="360"/>
+      </w:pPr>
+    </w:lvl>
+    <w:lvl w:ilvl="7" w:tentative="1">
+      <w:start w:val="1"/>
+      <w:numFmt w:val="decimal"/>
+      <w:lvlText w:val="%8."/>
+      <w:lvlJc w:val="left"/>
+      <w:pPr>
+        <w:tabs>
+          <w:tab w:val="num" w:pos="5760"/>
+        </w:tabs>
+        <w:ind w:left="5760" w:hanging="360"/>
+      </w:pPr>
+    </w:lvl>
+    <w:lvl w:ilvl="8" w:tentative="1">
+      <w:start w:val="1"/>
+      <w:numFmt w:val="decimal"/>
+      <w:lvlText w:val="%9."/>
+      <w:lvlJc w:val="left"/>
+      <w:pPr>
+        <w:tabs>
+          <w:tab w:val="num" w:pos="6480"/>
+        </w:tabs>
+        <w:ind w:left="6480" w:hanging="360"/>
+      </w:pPr>
+    </w:lvl>
+  </w:abstractNum>
+  <w:abstractNum w:abstractNumId="6" w15:restartNumberingAfterBreak="0">
+    <w:nsid w:val="0B0D247C"/>
+    <w:multiLevelType w:val="multilevel"/>
+    <w:tmpl w:val="C6FC66E6"/>
+    <w:lvl w:ilvl="0">
+      <w:start w:val="1"/>
+      <w:numFmt w:val="decimal"/>
+      <w:lvlText w:val="%1."/>
+      <w:lvlJc w:val="left"/>
+      <w:pPr>
+        <w:tabs>
+          <w:tab w:val="num" w:pos="720"/>
+        </w:tabs>
+        <w:ind w:left="720" w:hanging="360"/>
+      </w:pPr>
+    </w:lvl>
+    <w:lvl w:ilvl="1" w:tentative="1">
+      <w:start w:val="1"/>
+      <w:numFmt w:val="decimal"/>
+      <w:lvlText w:val="%2."/>
+      <w:lvlJc w:val="left"/>
+      <w:pPr>
+        <w:tabs>
+          <w:tab w:val="num" w:pos="1440"/>
+        </w:tabs>
+        <w:ind w:left="1440" w:hanging="360"/>
+      </w:pPr>
+    </w:lvl>
+    <w:lvl w:ilvl="2" w:tentative="1">
+      <w:start w:val="1"/>
+      <w:numFmt w:val="decimal"/>
+      <w:lvlText w:val="%3."/>
+      <w:lvlJc w:val="left"/>
+      <w:pPr>
+        <w:tabs>
+          <w:tab w:val="num" w:pos="2160"/>
+        </w:tabs>
+        <w:ind w:left="2160" w:hanging="360"/>
+      </w:pPr>
+    </w:lvl>
+    <w:lvl w:ilvl="3" w:tentative="1">
+      <w:start w:val="1"/>
+      <w:numFmt w:val="decimal"/>
+      <w:lvlText w:val="%4."/>
+      <w:lvlJc w:val="left"/>
+      <w:pPr>
+        <w:tabs>
+          <w:tab w:val="num" w:pos="2880"/>
+        </w:tabs>
+        <w:ind w:left="2880" w:hanging="360"/>
+      </w:pPr>
+    </w:lvl>
+    <w:lvl w:ilvl="4" w:tentative="1">
+      <w:start w:val="1"/>
+      <w:numFmt w:val="decimal"/>
+      <w:lvlText w:val="%5."/>
+      <w:lvlJc w:val="left"/>
+      <w:pPr>
+        <w:tabs>
+          <w:tab w:val="num" w:pos="3600"/>
+        </w:tabs>
+        <w:ind w:left="3600" w:hanging="360"/>
+      </w:pPr>
+    </w:lvl>
+    <w:lvl w:ilvl="5" w:tentative="1">
+      <w:start w:val="1"/>
+      <w:numFmt w:val="decimal"/>
+      <w:lvlText w:val="%6."/>
+      <w:lvlJc w:val="left"/>
+      <w:pPr>
+        <w:tabs>
+          <w:tab w:val="num" w:pos="4320"/>
+        </w:tabs>
+        <w:ind w:left="4320" w:hanging="360"/>
+      </w:pPr>
+    </w:lvl>
+    <w:lvl w:ilvl="6" w:tentative="1">
+      <w:start w:val="1"/>
+      <w:numFmt w:val="decimal"/>
+      <w:lvlText w:val="%7."/>
+      <w:lvlJc w:val="left"/>
+      <w:pPr>
+        <w:tabs>
+          <w:tab w:val="num" w:pos="5040"/>
+        </w:tabs>
+        <w:ind w:left="5040" w:hanging="360"/>
+      </w:pPr>
+    </w:lvl>
+    <w:lvl w:ilvl="7" w:tentative="1">
+      <w:start w:val="1"/>
+      <w:numFmt w:val="decimal"/>
+      <w:lvlText w:val="%8."/>
+      <w:lvlJc w:val="left"/>
+      <w:pPr>
+        <w:tabs>
+          <w:tab w:val="num" w:pos="5760"/>
+        </w:tabs>
+        <w:ind w:left="5760" w:hanging="360"/>
+      </w:pPr>
+    </w:lvl>
+    <w:lvl w:ilvl="8" w:tentative="1">
+      <w:start w:val="1"/>
+      <w:numFmt w:val="decimal"/>
+      <w:lvlText w:val="%9."/>
+      <w:lvlJc w:val="left"/>
+      <w:pPr>
+        <w:tabs>
+          <w:tab w:val="num" w:pos="6480"/>
+        </w:tabs>
+        <w:ind w:left="6480" w:hanging="360"/>
+      </w:pPr>
+    </w:lvl>
+  </w:abstractNum>
+  <w:abstractNum w:abstractNumId="7" w15:restartNumberingAfterBreak="0">
+    <w:nsid w:val="0B77029D"/>
+    <w:multiLevelType w:val="multilevel"/>
+    <w:tmpl w:val="BE2C22E0"/>
+    <w:lvl w:ilvl="0">
+      <w:start w:val="1"/>
+      <w:numFmt w:val="decimal"/>
+      <w:lvlText w:val="%1."/>
+      <w:lvlJc w:val="left"/>
+      <w:pPr>
+        <w:tabs>
+          <w:tab w:val="num" w:pos="720"/>
+        </w:tabs>
+        <w:ind w:left="720" w:hanging="360"/>
+      </w:pPr>
+    </w:lvl>
+    <w:lvl w:ilvl="1" w:tentative="1">
+      <w:start w:val="1"/>
+      <w:numFmt w:val="decimal"/>
+      <w:lvlText w:val="%2."/>
+      <w:lvlJc w:val="left"/>
+      <w:pPr>
+        <w:tabs>
+          <w:tab w:val="num" w:pos="1440"/>
+        </w:tabs>
+        <w:ind w:left="1440" w:hanging="360"/>
+      </w:pPr>
+    </w:lvl>
+    <w:lvl w:ilvl="2" w:tentative="1">
+      <w:start w:val="1"/>
+      <w:numFmt w:val="decimal"/>
+      <w:lvlText w:val="%3."/>
+      <w:lvlJc w:val="left"/>
+      <w:pPr>
+        <w:tabs>
+          <w:tab w:val="num" w:pos="2160"/>
+        </w:tabs>
+        <w:ind w:left="2160" w:hanging="360"/>
+      </w:pPr>
+    </w:lvl>
+    <w:lvl w:ilvl="3" w:tentative="1">
+      <w:start w:val="1"/>
+      <w:numFmt w:val="decimal"/>
+      <w:lvlText w:val="%4."/>
+      <w:lvlJc w:val="left"/>
+      <w:pPr>
+        <w:tabs>
+          <w:tab w:val="num" w:pos="2880"/>
+        </w:tabs>
+        <w:ind w:left="2880" w:hanging="360"/>
+      </w:pPr>
+    </w:lvl>
+    <w:lvl w:ilvl="4" w:tentative="1">
+      <w:start w:val="1"/>
+      <w:numFmt w:val="decimal"/>
+      <w:lvlText w:val="%5."/>
+      <w:lvlJc w:val="left"/>
+      <w:pPr>
+        <w:tabs>
+          <w:tab w:val="num" w:pos="3600"/>
+        </w:tabs>
+        <w:ind w:left="3600" w:hanging="360"/>
+      </w:pPr>
+    </w:lvl>
+    <w:lvl w:ilvl="5" w:tentative="1">
+      <w:start w:val="1"/>
+      <w:numFmt w:val="decimal"/>
+      <w:lvlText w:val="%6."/>
+      <w:lvlJc w:val="left"/>
+      <w:pPr>
+        <w:tabs>
+          <w:tab w:val="num" w:pos="4320"/>
+        </w:tabs>
+        <w:ind w:left="4320" w:hanging="360"/>
+      </w:pPr>
+    </w:lvl>
+    <w:lvl w:ilvl="6" w:tentative="1">
+      <w:start w:val="1"/>
+      <w:numFmt w:val="decimal"/>
+      <w:lvlText w:val="%7."/>
+      <w:lvlJc w:val="left"/>
+      <w:pPr>
+        <w:tabs>
+          <w:tab w:val="num" w:pos="5040"/>
+        </w:tabs>
+        <w:ind w:left="5040" w:hanging="360"/>
+      </w:pPr>
+    </w:lvl>
+    <w:lvl w:ilvl="7" w:tentative="1">
+      <w:start w:val="1"/>
+      <w:numFmt w:val="decimal"/>
+      <w:lvlText w:val="%8."/>
+      <w:lvlJc w:val="left"/>
+      <w:pPr>
+        <w:tabs>
+          <w:tab w:val="num" w:pos="5760"/>
+        </w:tabs>
+        <w:ind w:left="5760" w:hanging="360"/>
+      </w:pPr>
+    </w:lvl>
+    <w:lvl w:ilvl="8" w:tentative="1">
+      <w:start w:val="1"/>
+      <w:numFmt w:val="decimal"/>
+      <w:lvlText w:val="%9."/>
+      <w:lvlJc w:val="left"/>
+      <w:pPr>
+        <w:tabs>
+          <w:tab w:val="num" w:pos="6480"/>
+        </w:tabs>
+        <w:ind w:left="6480" w:hanging="360"/>
+      </w:pPr>
+    </w:lvl>
+  </w:abstractNum>
+  <w:abstractNum w:abstractNumId="8" w15:restartNumberingAfterBreak="0">
     <w:nsid w:val="0E7832AC"/>
     <w:multiLevelType w:val="hybridMultilevel"/>
     <w:tmpl w:val="42BA563E"/>
@@ -7412,7 +10797,93 @@
       </w:rPr>
     </w:lvl>
   </w:abstractNum>
-  <w:abstractNum w:abstractNumId="4" w15:restartNumberingAfterBreak="0">
+  <w:abstractNum w:abstractNumId="9" w15:restartNumberingAfterBreak="0">
+    <w:nsid w:val="10ED17BC"/>
+    <w:multiLevelType w:val="hybridMultilevel"/>
+    <w:tmpl w:val="823E11D8"/>
+    <w:lvl w:ilvl="0" w:tplc="0409000F">
+      <w:start w:val="1"/>
+      <w:numFmt w:val="decimal"/>
+      <w:lvlText w:val="%1."/>
+      <w:lvlJc w:val="left"/>
+      <w:pPr>
+        <w:ind w:left="720" w:hanging="360"/>
+      </w:pPr>
+    </w:lvl>
+    <w:lvl w:ilvl="1" w:tplc="04090019" w:tentative="1">
+      <w:start w:val="1"/>
+      <w:numFmt w:val="lowerLetter"/>
+      <w:lvlText w:val="%2."/>
+      <w:lvlJc w:val="left"/>
+      <w:pPr>
+        <w:ind w:left="1440" w:hanging="360"/>
+      </w:pPr>
+    </w:lvl>
+    <w:lvl w:ilvl="2" w:tplc="0409001B" w:tentative="1">
+      <w:start w:val="1"/>
+      <w:numFmt w:val="lowerRoman"/>
+      <w:lvlText w:val="%3."/>
+      <w:lvlJc w:val="right"/>
+      <w:pPr>
+        <w:ind w:left="2160" w:hanging="180"/>
+      </w:pPr>
+    </w:lvl>
+    <w:lvl w:ilvl="3" w:tplc="0409000F" w:tentative="1">
+      <w:start w:val="1"/>
+      <w:numFmt w:val="decimal"/>
+      <w:lvlText w:val="%4."/>
+      <w:lvlJc w:val="left"/>
+      <w:pPr>
+        <w:ind w:left="2880" w:hanging="360"/>
+      </w:pPr>
+    </w:lvl>
+    <w:lvl w:ilvl="4" w:tplc="04090019" w:tentative="1">
+      <w:start w:val="1"/>
+      <w:numFmt w:val="lowerLetter"/>
+      <w:lvlText w:val="%5."/>
+      <w:lvlJc w:val="left"/>
+      <w:pPr>
+        <w:ind w:left="3600" w:hanging="360"/>
+      </w:pPr>
+    </w:lvl>
+    <w:lvl w:ilvl="5" w:tplc="0409001B" w:tentative="1">
+      <w:start w:val="1"/>
+      <w:numFmt w:val="lowerRoman"/>
+      <w:lvlText w:val="%6."/>
+      <w:lvlJc w:val="right"/>
+      <w:pPr>
+        <w:ind w:left="4320" w:hanging="180"/>
+      </w:pPr>
+    </w:lvl>
+    <w:lvl w:ilvl="6" w:tplc="0409000F" w:tentative="1">
+      <w:start w:val="1"/>
+      <w:numFmt w:val="decimal"/>
+      <w:lvlText w:val="%7."/>
+      <w:lvlJc w:val="left"/>
+      <w:pPr>
+        <w:ind w:left="5040" w:hanging="360"/>
+      </w:pPr>
+    </w:lvl>
+    <w:lvl w:ilvl="7" w:tplc="04090019" w:tentative="1">
+      <w:start w:val="1"/>
+      <w:numFmt w:val="lowerLetter"/>
+      <w:lvlText w:val="%8."/>
+      <w:lvlJc w:val="left"/>
+      <w:pPr>
+        <w:ind w:left="5760" w:hanging="360"/>
+      </w:pPr>
+    </w:lvl>
+    <w:lvl w:ilvl="8" w:tplc="0409001B" w:tentative="1">
+      <w:start w:val="1"/>
+      <w:numFmt w:val="lowerRoman"/>
+      <w:lvlText w:val="%9."/>
+      <w:lvlJc w:val="right"/>
+      <w:pPr>
+        <w:ind w:left="6480" w:hanging="180"/>
+      </w:pPr>
+    </w:lvl>
+  </w:abstractNum>
+  <w:abstractNum w:abstractNumId="10" w15:restartNumberingAfterBreak="0">
     <w:nsid w:val="11B631B7"/>
     <w:multiLevelType w:val="hybridMultilevel"/>
     <w:tmpl w:val="120E0E66"/>
@@ -7525,7 +10996,93 @@
       </w:rPr>
     </w:lvl>
   </w:abstractNum>
-  <w:abstractNum w:abstractNumId="5" w15:restartNumberingAfterBreak="0">
+  <w:abstractNum w:abstractNumId="11" w15:restartNumberingAfterBreak="0">
+    <w:nsid w:val="12625CDE"/>
+    <w:multiLevelType w:val="hybridMultilevel"/>
+    <w:tmpl w:val="F83A58A8"/>
+    <w:lvl w:ilvl="0" w:tplc="0409000F">
+      <w:start w:val="1"/>
+      <w:numFmt w:val="decimal"/>
+      <w:lvlText w:val="%1."/>
+      <w:lvlJc w:val="left"/>
+      <w:pPr>
+        <w:ind w:left="720" w:hanging="360"/>
+      </w:pPr>
+    </w:lvl>
+    <w:lvl w:ilvl="1" w:tplc="04090019" w:tentative="1">
+      <w:start w:val="1"/>
+      <w:numFmt w:val="lowerLetter"/>
+      <w:lvlText w:val="%2."/>
+      <w:lvlJc w:val="left"/>
+      <w:pPr>
+        <w:ind w:left="1440" w:hanging="360"/>
+      </w:pPr>
+    </w:lvl>
+    <w:lvl w:ilvl="2" w:tplc="0409001B" w:tentative="1">
+      <w:start w:val="1"/>
+      <w:numFmt w:val="lowerRoman"/>
+      <w:lvlText w:val="%3."/>
+      <w:lvlJc w:val="right"/>
+      <w:pPr>
+        <w:ind w:left="2160" w:hanging="180"/>
+      </w:pPr>
+    </w:lvl>
+    <w:lvl w:ilvl="3" w:tplc="0409000F" w:tentative="1">
+      <w:start w:val="1"/>
+      <w:numFmt w:val="decimal"/>
+      <w:lvlText w:val="%4."/>
+      <w:lvlJc w:val="left"/>
+      <w:pPr>
+        <w:ind w:left="2880" w:hanging="360"/>
+      </w:pPr>
+    </w:lvl>
+    <w:lvl w:ilvl="4" w:tplc="04090019" w:tentative="1">
+      <w:start w:val="1"/>
+      <w:numFmt w:val="lowerLetter"/>
+      <w:lvlText w:val="%5."/>
+      <w:lvlJc w:val="left"/>
+      <w:pPr>
+        <w:ind w:left="3600" w:hanging="360"/>
+      </w:pPr>
+    </w:lvl>
+    <w:lvl w:ilvl="5" w:tplc="0409001B" w:tentative="1">
+      <w:start w:val="1"/>
+      <w:numFmt w:val="lowerRoman"/>
+      <w:lvlText w:val="%6."/>
+      <w:lvlJc w:val="right"/>
+      <w:pPr>
+        <w:ind w:left="4320" w:hanging="180"/>
+      </w:pPr>
+    </w:lvl>
+    <w:lvl w:ilvl="6" w:tplc="0409000F" w:tentative="1">
+      <w:start w:val="1"/>
+      <w:numFmt w:val="decimal"/>
+      <w:lvlText w:val="%7."/>
+      <w:lvlJc w:val="left"/>
+      <w:pPr>
+        <w:ind w:left="5040" w:hanging="360"/>
+      </w:pPr>
+    </w:lvl>
+    <w:lvl w:ilvl="7" w:tplc="04090019" w:tentative="1">
+      <w:start w:val="1"/>
+      <w:numFmt w:val="lowerLetter"/>
+      <w:lvlText w:val="%8."/>
+      <w:lvlJc w:val="left"/>
+      <w:pPr>
+        <w:ind w:left="5760" w:hanging="360"/>
+      </w:pPr>
+    </w:lvl>
+    <w:lvl w:ilvl="8" w:tplc="0409001B" w:tentative="1">
+      <w:start w:val="1"/>
+      <w:numFmt w:val="lowerRoman"/>
+      <w:lvlText w:val="%9."/>
+      <w:lvlJc w:val="right"/>
+      <w:pPr>
+        <w:ind w:left="6480" w:hanging="180"/>
+      </w:pPr>
+    </w:lvl>
+  </w:abstractNum>
+  <w:abstractNum w:abstractNumId="12" w15:restartNumberingAfterBreak="0">
     <w:nsid w:val="129D43D5"/>
     <w:multiLevelType w:val="hybridMultilevel"/>
     <w:tmpl w:val="1F1CB752"/>
@@ -7638,7 +11195,292 @@
       </w:rPr>
     </w:lvl>
   </w:abstractNum>
-  <w:abstractNum w:abstractNumId="6" w15:restartNumberingAfterBreak="0">
+  <w:abstractNum w:abstractNumId="13" w15:restartNumberingAfterBreak="0">
+    <w:nsid w:val="166D76E0"/>
+    <w:multiLevelType w:val="hybridMultilevel"/>
+    <w:tmpl w:val="8F60E4FE"/>
+    <w:lvl w:ilvl="0" w:tplc="0409000F">
+      <w:start w:val="1"/>
+      <w:numFmt w:val="decimal"/>
+      <w:lvlText w:val="%1."/>
+      <w:lvlJc w:val="left"/>
+      <w:pPr>
+        <w:ind w:left="720" w:hanging="360"/>
+      </w:pPr>
+    </w:lvl>
+    <w:lvl w:ilvl="1" w:tplc="04090019" w:tentative="1">
+      <w:start w:val="1"/>
+      <w:numFmt w:val="lowerLetter"/>
+      <w:lvlText w:val="%2."/>
+      <w:lvlJc w:val="left"/>
+      <w:pPr>
+        <w:ind w:left="1440" w:hanging="360"/>
+      </w:pPr>
+    </w:lvl>
+    <w:lvl w:ilvl="2" w:tplc="0409001B" w:tentative="1">
+      <w:start w:val="1"/>
+      <w:numFmt w:val="lowerRoman"/>
+      <w:lvlText w:val="%3."/>
+      <w:lvlJc w:val="right"/>
+      <w:pPr>
+        <w:ind w:left="2160" w:hanging="180"/>
+      </w:pPr>
+    </w:lvl>
+    <w:lvl w:ilvl="3" w:tplc="0409000F" w:tentative="1">
+      <w:start w:val="1"/>
+      <w:numFmt w:val="decimal"/>
+      <w:lvlText w:val="%4."/>
+      <w:lvlJc w:val="left"/>
+      <w:pPr>
+        <w:ind w:left="2880" w:hanging="360"/>
+      </w:pPr>
+    </w:lvl>
+    <w:lvl w:ilvl="4" w:tplc="04090019" w:tentative="1">
+      <w:start w:val="1"/>
+      <w:numFmt w:val="lowerLetter"/>
+      <w:lvlText w:val="%5."/>
+      <w:lvlJc w:val="left"/>
+      <w:pPr>
+        <w:ind w:left="3600" w:hanging="360"/>
+      </w:pPr>
+    </w:lvl>
+    <w:lvl w:ilvl="5" w:tplc="0409001B" w:tentative="1">
+      <w:start w:val="1"/>
+      <w:numFmt w:val="lowerRoman"/>
+      <w:lvlText w:val="%6."/>
+      <w:lvlJc w:val="right"/>
+      <w:pPr>
+        <w:ind w:left="4320" w:hanging="180"/>
+      </w:pPr>
+    </w:lvl>
+    <w:lvl w:ilvl="6" w:tplc="0409000F" w:tentative="1">
+      <w:start w:val="1"/>
+      <w:numFmt w:val="decimal"/>
+      <w:lvlText w:val="%7."/>
+      <w:lvlJc w:val="left"/>
+      <w:pPr>
+        <w:ind w:left="5040" w:hanging="360"/>
+      </w:pPr>
+    </w:lvl>
+    <w:lvl w:ilvl="7" w:tplc="04090019" w:tentative="1">
+      <w:start w:val="1"/>
+      <w:numFmt w:val="lowerLetter"/>
+      <w:lvlText w:val="%8."/>
+      <w:lvlJc w:val="left"/>
+      <w:pPr>
+        <w:ind w:left="5760" w:hanging="360"/>
+      </w:pPr>
+    </w:lvl>
+    <w:lvl w:ilvl="8" w:tplc="0409001B" w:tentative="1">
+      <w:start w:val="1"/>
+      <w:numFmt w:val="lowerRoman"/>
+      <w:lvlText w:val="%9."/>
+      <w:lvlJc w:val="right"/>
+      <w:pPr>
+        <w:ind w:left="6480" w:hanging="180"/>
+      </w:pPr>
+    </w:lvl>
+  </w:abstractNum>
+  <w:abstractNum w:abstractNumId="14" w15:restartNumberingAfterBreak="0">
+    <w:nsid w:val="1989644E"/>
+    <w:multiLevelType w:val="multilevel"/>
+    <w:tmpl w:val="7E40DA52"/>
+    <w:lvl w:ilvl="0">
+      <w:start w:val="1"/>
+      <w:numFmt w:val="decimal"/>
+      <w:lvlText w:val="%1."/>
+      <w:lvlJc w:val="left"/>
+      <w:pPr>
+        <w:tabs>
+          <w:tab w:val="num" w:pos="720"/>
+        </w:tabs>
+        <w:ind w:left="720" w:hanging="360"/>
+      </w:pPr>
+    </w:lvl>
+    <w:lvl w:ilvl="1" w:tentative="1">
+      <w:start w:val="1"/>
+      <w:numFmt w:val="decimal"/>
+      <w:lvlText w:val="%2."/>
+      <w:lvlJc w:val="left"/>
+      <w:pPr>
+        <w:tabs>
+          <w:tab w:val="num" w:pos="1440"/>
+        </w:tabs>
+        <w:ind w:left="1440" w:hanging="360"/>
+      </w:pPr>
+    </w:lvl>
+    <w:lvl w:ilvl="2" w:tentative="1">
+      <w:start w:val="1"/>
+      <w:numFmt w:val="decimal"/>
+      <w:lvlText w:val="%3."/>
+      <w:lvlJc w:val="left"/>
+      <w:pPr>
+        <w:tabs>
+          <w:tab w:val="num" w:pos="2160"/>
+        </w:tabs>
+        <w:ind w:left="2160" w:hanging="360"/>
+      </w:pPr>
+    </w:lvl>
+    <w:lvl w:ilvl="3" w:tentative="1">
+      <w:start w:val="1"/>
+      <w:numFmt w:val="decimal"/>
+      <w:lvlText w:val="%4."/>
+      <w:lvlJc w:val="left"/>
+      <w:pPr>
+        <w:tabs>
+          <w:tab w:val="num" w:pos="2880"/>
+        </w:tabs>
+        <w:ind w:left="2880" w:hanging="360"/>
+      </w:pPr>
+    </w:lvl>
+    <w:lvl w:ilvl="4" w:tentative="1">
+      <w:start w:val="1"/>
+      <w:numFmt w:val="decimal"/>
+      <w:lvlText w:val="%5."/>
+      <w:lvlJc w:val="left"/>
+      <w:pPr>
+        <w:tabs>
+          <w:tab w:val="num" w:pos="3600"/>
+        </w:tabs>
+        <w:ind w:left="3600" w:hanging="360"/>
+      </w:pPr>
+    </w:lvl>
+    <w:lvl w:ilvl="5" w:tentative="1">
+      <w:start w:val="1"/>
+      <w:numFmt w:val="decimal"/>
+      <w:lvlText w:val="%6."/>
+      <w:lvlJc w:val="left"/>
+      <w:pPr>
+        <w:tabs>
+          <w:tab w:val="num" w:pos="4320"/>
+        </w:tabs>
+        <w:ind w:left="4320" w:hanging="360"/>
+      </w:pPr>
+    </w:lvl>
+    <w:lvl w:ilvl="6" w:tentative="1">
+      <w:start w:val="1"/>
+      <w:numFmt w:val="decimal"/>
+      <w:lvlText w:val="%7."/>
+      <w:lvlJc w:val="left"/>
+      <w:pPr>
+        <w:tabs>
+          <w:tab w:val="num" w:pos="5040"/>
+        </w:tabs>
+        <w:ind w:left="5040" w:hanging="360"/>
+      </w:pPr>
+    </w:lvl>
+    <w:lvl w:ilvl="7" w:tentative="1">
+      <w:start w:val="1"/>
+      <w:numFmt w:val="decimal"/>
+      <w:lvlText w:val="%8."/>
+      <w:lvlJc w:val="left"/>
+      <w:pPr>
+        <w:tabs>
+          <w:tab w:val="num" w:pos="5760"/>
+        </w:tabs>
+        <w:ind w:left="5760" w:hanging="360"/>
+      </w:pPr>
+    </w:lvl>
+    <w:lvl w:ilvl="8" w:tentative="1">
+      <w:start w:val="1"/>
+      <w:numFmt w:val="decimal"/>
+      <w:lvlText w:val="%9."/>
+      <w:lvlJc w:val="left"/>
+      <w:pPr>
+        <w:tabs>
+          <w:tab w:val="num" w:pos="6480"/>
+        </w:tabs>
+        <w:ind w:left="6480" w:hanging="360"/>
+      </w:pPr>
+    </w:lvl>
+  </w:abstractNum>
+  <w:abstractNum w:abstractNumId="15" w15:restartNumberingAfterBreak="0">
+    <w:nsid w:val="1FA125E8"/>
+    <w:multiLevelType w:val="hybridMultilevel"/>
+    <w:tmpl w:val="F7CCD570"/>
+    <w:lvl w:ilvl="0" w:tplc="0409000F">
+      <w:start w:val="1"/>
+      <w:numFmt w:val="decimal"/>
+      <w:lvlText w:val="%1."/>
+      <w:lvlJc w:val="left"/>
+      <w:pPr>
+        <w:ind w:left="720" w:hanging="360"/>
+      </w:pPr>
+    </w:lvl>
+    <w:lvl w:ilvl="1" w:tplc="04090019" w:tentative="1">
+      <w:start w:val="1"/>
+      <w:numFmt w:val="lowerLetter"/>
+      <w:lvlText w:val="%2."/>
+      <w:lvlJc w:val="left"/>
+      <w:pPr>
+        <w:ind w:left="1440" w:hanging="360"/>
+      </w:pPr>
+    </w:lvl>
+    <w:lvl w:ilvl="2" w:tplc="0409001B" w:tentative="1">
+      <w:start w:val="1"/>
+      <w:numFmt w:val="lowerRoman"/>
+      <w:lvlText w:val="%3."/>
+      <w:lvlJc w:val="right"/>
+      <w:pPr>
+        <w:ind w:left="2160" w:hanging="180"/>
+      </w:pPr>
+    </w:lvl>
+    <w:lvl w:ilvl="3" w:tplc="0409000F" w:tentative="1">
+      <w:start w:val="1"/>
+      <w:numFmt w:val="decimal"/>
+      <w:lvlText w:val="%4."/>
+      <w:lvlJc w:val="left"/>
+      <w:pPr>
+        <w:ind w:left="2880" w:hanging="360"/>
+      </w:pPr>
+    </w:lvl>
+    <w:lvl w:ilvl="4" w:tplc="04090019" w:tentative="1">
+      <w:start w:val="1"/>
+      <w:numFmt w:val="lowerLetter"/>
+      <w:lvlText w:val="%5."/>
+      <w:lvlJc w:val="left"/>
+      <w:pPr>
+        <w:ind w:left="3600" w:hanging="360"/>
+      </w:pPr>
+    </w:lvl>
+    <w:lvl w:ilvl="5" w:tplc="0409001B" w:tentative="1">
+      <w:start w:val="1"/>
+      <w:numFmt w:val="lowerRoman"/>
+      <w:lvlText w:val="%6."/>
+      <w:lvlJc w:val="right"/>
+      <w:pPr>
+        <w:ind w:left="4320" w:hanging="180"/>
+      </w:pPr>
+    </w:lvl>
+    <w:lvl w:ilvl="6" w:tplc="0409000F" w:tentative="1">
+      <w:start w:val="1"/>
+      <w:numFmt w:val="decimal"/>
+      <w:lvlText w:val="%7."/>
+      <w:lvlJc w:val="left"/>
+      <w:pPr>
+        <w:ind w:left="5040" w:hanging="360"/>
+      </w:pPr>
+    </w:lvl>
+    <w:lvl w:ilvl="7" w:tplc="04090019" w:tentative="1">
+      <w:start w:val="1"/>
+      <w:numFmt w:val="lowerLetter"/>
+      <w:lvlText w:val="%8."/>
+      <w:lvlJc w:val="left"/>
+      <w:pPr>
+        <w:ind w:left="5760" w:hanging="360"/>
+      </w:pPr>
+    </w:lvl>
+    <w:lvl w:ilvl="8" w:tplc="0409001B" w:tentative="1">
+      <w:start w:val="1"/>
+      <w:numFmt w:val="lowerRoman"/>
+      <w:lvlText w:val="%9."/>
+      <w:lvlJc w:val="right"/>
+      <w:pPr>
+        <w:ind w:left="6480" w:hanging="180"/>
+      </w:pPr>
+    </w:lvl>
+  </w:abstractNum>
+  <w:abstractNum w:abstractNumId="16" w15:restartNumberingAfterBreak="0">
     <w:nsid w:val="20785183"/>
     <w:multiLevelType w:val="hybridMultilevel"/>
     <w:tmpl w:val="CCA43AFC"/>
@@ -7751,7 +11593,518 @@
       </w:rPr>
     </w:lvl>
   </w:abstractNum>
-  <w:abstractNum w:abstractNumId="7" w15:restartNumberingAfterBreak="0">
+  <w:abstractNum w:abstractNumId="17" w15:restartNumberingAfterBreak="0">
+    <w:nsid w:val="207976EF"/>
+    <w:multiLevelType w:val="hybridMultilevel"/>
+    <w:tmpl w:val="4A200A16"/>
+    <w:lvl w:ilvl="0" w:tplc="04090001">
+      <w:start w:val="1"/>
+      <w:numFmt w:val="bullet"/>
+      <w:lvlText w:val=""/>
+      <w:lvlJc w:val="left"/>
+      <w:pPr>
+        <w:ind w:left="360" w:hanging="360"/>
+      </w:pPr>
+      <w:rPr>
+        <w:rFonts w:ascii="Symbol" w:hAnsi="Symbol" w:hint="default"/>
+      </w:rPr>
+    </w:lvl>
+    <w:lvl w:ilvl="1" w:tplc="04090003" w:tentative="1">
+      <w:start w:val="1"/>
+      <w:numFmt w:val="bullet"/>
+      <w:lvlText w:val="o"/>
+      <w:lvlJc w:val="left"/>
+      <w:pPr>
+        <w:ind w:left="1080" w:hanging="360"/>
+      </w:pPr>
+      <w:rPr>
+        <w:rFonts w:ascii="Courier New" w:hAnsi="Courier New" w:cs="Courier New" w:hint="default"/>
+      </w:rPr>
+    </w:lvl>
+    <w:lvl w:ilvl="2" w:tplc="04090005" w:tentative="1">
+      <w:start w:val="1"/>
+      <w:numFmt w:val="bullet"/>
+      <w:lvlText w:val=""/>
+      <w:lvlJc w:val="left"/>
+      <w:pPr>
+        <w:ind w:left="1800" w:hanging="360"/>
+      </w:pPr>
+      <w:rPr>
+        <w:rFonts w:ascii="Wingdings" w:hAnsi="Wingdings" w:hint="default"/>
+      </w:rPr>
+    </w:lvl>
+    <w:lvl w:ilvl="3" w:tplc="04090001" w:tentative="1">
+      <w:start w:val="1"/>
+      <w:numFmt w:val="bullet"/>
+      <w:lvlText w:val=""/>
+      <w:lvlJc w:val="left"/>
+      <w:pPr>
+        <w:ind w:left="2520" w:hanging="360"/>
+      </w:pPr>
+      <w:rPr>
+        <w:rFonts w:ascii="Symbol" w:hAnsi="Symbol" w:hint="default"/>
+      </w:rPr>
+    </w:lvl>
+    <w:lvl w:ilvl="4" w:tplc="04090003" w:tentative="1">
+      <w:start w:val="1"/>
+      <w:numFmt w:val="bullet"/>
+      <w:lvlText w:val="o"/>
+      <w:lvlJc w:val="left"/>
+      <w:pPr>
+        <w:ind w:left="3240" w:hanging="360"/>
+      </w:pPr>
+      <w:rPr>
+        <w:rFonts w:ascii="Courier New" w:hAnsi="Courier New" w:cs="Courier New" w:hint="default"/>
+      </w:rPr>
+    </w:lvl>
+    <w:lvl w:ilvl="5" w:tplc="04090005" w:tentative="1">
+      <w:start w:val="1"/>
+      <w:numFmt w:val="bullet"/>
+      <w:lvlText w:val=""/>
+      <w:lvlJc w:val="left"/>
+      <w:pPr>
+        <w:ind w:left="3960" w:hanging="360"/>
+      </w:pPr>
+      <w:rPr>
+        <w:rFonts w:ascii="Wingdings" w:hAnsi="Wingdings" w:hint="default"/>
+      </w:rPr>
+    </w:lvl>
+    <w:lvl w:ilvl="6" w:tplc="04090001" w:tentative="1">
+      <w:start w:val="1"/>
+      <w:numFmt w:val="bullet"/>
+      <w:lvlText w:val=""/>
+      <w:lvlJc w:val="left"/>
+      <w:pPr>
+        <w:ind w:left="4680" w:hanging="360"/>
+      </w:pPr>
+      <w:rPr>
+        <w:rFonts w:ascii="Symbol" w:hAnsi="Symbol" w:hint="default"/>
+      </w:rPr>
+    </w:lvl>
+    <w:lvl w:ilvl="7" w:tplc="04090003" w:tentative="1">
+      <w:start w:val="1"/>
+      <w:numFmt w:val="bullet"/>
+      <w:lvlText w:val="o"/>
+      <w:lvlJc w:val="left"/>
+      <w:pPr>
+        <w:ind w:left="5400" w:hanging="360"/>
+      </w:pPr>
+      <w:rPr>
+        <w:rFonts w:ascii="Courier New" w:hAnsi="Courier New" w:cs="Courier New" w:hint="default"/>
+      </w:rPr>
+    </w:lvl>
+    <w:lvl w:ilvl="8" w:tplc="04090005" w:tentative="1">
+      <w:start w:val="1"/>
+      <w:numFmt w:val="bullet"/>
+      <w:lvlText w:val=""/>
+      <w:lvlJc w:val="left"/>
+      <w:pPr>
+        <w:ind w:left="6120" w:hanging="360"/>
+      </w:pPr>
+      <w:rPr>
+        <w:rFonts w:ascii="Wingdings" w:hAnsi="Wingdings" w:hint="default"/>
+      </w:rPr>
+    </w:lvl>
+  </w:abstractNum>
+  <w:abstractNum w:abstractNumId="18" w15:restartNumberingAfterBreak="0">
+    <w:nsid w:val="20842F91"/>
+    <w:multiLevelType w:val="hybridMultilevel"/>
+    <w:tmpl w:val="0352E0A4"/>
+    <w:lvl w:ilvl="0" w:tplc="04090001">
+      <w:start w:val="1"/>
+      <w:numFmt w:val="bullet"/>
+      <w:lvlText w:val=""/>
+      <w:lvlJc w:val="left"/>
+      <w:pPr>
+        <w:ind w:left="720" w:hanging="360"/>
+      </w:pPr>
+      <w:rPr>
+        <w:rFonts w:ascii="Symbol" w:hAnsi="Symbol" w:hint="default"/>
+      </w:rPr>
+    </w:lvl>
+    <w:lvl w:ilvl="1" w:tplc="04090003" w:tentative="1">
+      <w:start w:val="1"/>
+      <w:numFmt w:val="bullet"/>
+      <w:lvlText w:val="o"/>
+      <w:lvlJc w:val="left"/>
+      <w:pPr>
+        <w:ind w:left="1440" w:hanging="360"/>
+      </w:pPr>
+      <w:rPr>
+        <w:rFonts w:ascii="Courier New" w:hAnsi="Courier New" w:cs="Courier New" w:hint="default"/>
+      </w:rPr>
+    </w:lvl>
+    <w:lvl w:ilvl="2" w:tplc="04090005" w:tentative="1">
+      <w:start w:val="1"/>
+      <w:numFmt w:val="bullet"/>
+      <w:lvlText w:val=""/>
+      <w:lvlJc w:val="left"/>
+      <w:pPr>
+        <w:ind w:left="2160" w:hanging="360"/>
+      </w:pPr>
+      <w:rPr>
+        <w:rFonts w:ascii="Wingdings" w:hAnsi="Wingdings" w:hint="default"/>
+      </w:rPr>
+    </w:lvl>
+    <w:lvl w:ilvl="3" w:tplc="04090001" w:tentative="1">
+      <w:start w:val="1"/>
+      <w:numFmt w:val="bullet"/>
+      <w:lvlText w:val=""/>
+      <w:lvlJc w:val="left"/>
+      <w:pPr>
+        <w:ind w:left="2880" w:hanging="360"/>
+      </w:pPr>
+      <w:rPr>
+        <w:rFonts w:ascii="Symbol" w:hAnsi="Symbol" w:hint="default"/>
+      </w:rPr>
+    </w:lvl>
+    <w:lvl w:ilvl="4" w:tplc="04090003" w:tentative="1">
+      <w:start w:val="1"/>
+      <w:numFmt w:val="bullet"/>
+      <w:lvlText w:val="o"/>
+      <w:lvlJc w:val="left"/>
+      <w:pPr>
+        <w:ind w:left="3600" w:hanging="360"/>
+      </w:pPr>
+      <w:rPr>
+        <w:rFonts w:ascii="Courier New" w:hAnsi="Courier New" w:cs="Courier New" w:hint="default"/>
+      </w:rPr>
+    </w:lvl>
+    <w:lvl w:ilvl="5" w:tplc="04090005" w:tentative="1">
+      <w:start w:val="1"/>
+      <w:numFmt w:val="bullet"/>
+      <w:lvlText w:val=""/>
+      <w:lvlJc w:val="left"/>
+      <w:pPr>
+        <w:ind w:left="4320" w:hanging="360"/>
+      </w:pPr>
+      <w:rPr>
+        <w:rFonts w:ascii="Wingdings" w:hAnsi="Wingdings" w:hint="default"/>
+      </w:rPr>
+    </w:lvl>
+    <w:lvl w:ilvl="6" w:tplc="04090001" w:tentative="1">
+      <w:start w:val="1"/>
+      <w:numFmt w:val="bullet"/>
+      <w:lvlText w:val=""/>
+      <w:lvlJc w:val="left"/>
+      <w:pPr>
+        <w:ind w:left="5040" w:hanging="360"/>
+      </w:pPr>
+      <w:rPr>
+        <w:rFonts w:ascii="Symbol" w:hAnsi="Symbol" w:hint="default"/>
+      </w:rPr>
+    </w:lvl>
+    <w:lvl w:ilvl="7" w:tplc="04090003" w:tentative="1">
+      <w:start w:val="1"/>
+      <w:numFmt w:val="bullet"/>
+      <w:lvlText w:val="o"/>
+      <w:lvlJc w:val="left"/>
+      <w:pPr>
+        <w:ind w:left="5760" w:hanging="360"/>
+      </w:pPr>
+      <w:rPr>
+        <w:rFonts w:ascii="Courier New" w:hAnsi="Courier New" w:cs="Courier New" w:hint="default"/>
+      </w:rPr>
+    </w:lvl>
+    <w:lvl w:ilvl="8" w:tplc="04090005" w:tentative="1">
+      <w:start w:val="1"/>
+      <w:numFmt w:val="bullet"/>
+      <w:lvlText w:val=""/>
+      <w:lvlJc w:val="left"/>
+      <w:pPr>
+        <w:ind w:left="6480" w:hanging="360"/>
+      </w:pPr>
+      <w:rPr>
+        <w:rFonts w:ascii="Wingdings" w:hAnsi="Wingdings" w:hint="default"/>
+      </w:rPr>
+    </w:lvl>
+  </w:abstractNum>
+  <w:abstractNum w:abstractNumId="19" w15:restartNumberingAfterBreak="0">
+    <w:nsid w:val="21706CB9"/>
+    <w:multiLevelType w:val="hybridMultilevel"/>
+    <w:tmpl w:val="716A80D8"/>
+    <w:lvl w:ilvl="0" w:tplc="0409000F">
+      <w:start w:val="1"/>
+      <w:numFmt w:val="decimal"/>
+      <w:lvlText w:val="%1."/>
+      <w:lvlJc w:val="left"/>
+      <w:pPr>
+        <w:ind w:left="720" w:hanging="360"/>
+      </w:pPr>
+    </w:lvl>
+    <w:lvl w:ilvl="1" w:tplc="04090019" w:tentative="1">
+      <w:start w:val="1"/>
+      <w:numFmt w:val="lowerLetter"/>
+      <w:lvlText w:val="%2."/>
+      <w:lvlJc w:val="left"/>
+      <w:pPr>
+        <w:ind w:left="1440" w:hanging="360"/>
+      </w:pPr>
+    </w:lvl>
+    <w:lvl w:ilvl="2" w:tplc="0409001B" w:tentative="1">
+      <w:start w:val="1"/>
+      <w:numFmt w:val="lowerRoman"/>
+      <w:lvlText w:val="%3."/>
+      <w:lvlJc w:val="right"/>
+      <w:pPr>
+        <w:ind w:left="2160" w:hanging="180"/>
+      </w:pPr>
+    </w:lvl>
+    <w:lvl w:ilvl="3" w:tplc="0409000F" w:tentative="1">
+      <w:start w:val="1"/>
+      <w:numFmt w:val="decimal"/>
+      <w:lvlText w:val="%4."/>
+      <w:lvlJc w:val="left"/>
+      <w:pPr>
+        <w:ind w:left="2880" w:hanging="360"/>
+      </w:pPr>
+    </w:lvl>
+    <w:lvl w:ilvl="4" w:tplc="04090019" w:tentative="1">
+      <w:start w:val="1"/>
+      <w:numFmt w:val="lowerLetter"/>
+      <w:lvlText w:val="%5."/>
+      <w:lvlJc w:val="left"/>
+      <w:pPr>
+        <w:ind w:left="3600" w:hanging="360"/>
+      </w:pPr>
+    </w:lvl>
+    <w:lvl w:ilvl="5" w:tplc="0409001B" w:tentative="1">
+      <w:start w:val="1"/>
+      <w:numFmt w:val="lowerRoman"/>
+      <w:lvlText w:val="%6."/>
+      <w:lvlJc w:val="right"/>
+      <w:pPr>
+        <w:ind w:left="4320" w:hanging="180"/>
+      </w:pPr>
+    </w:lvl>
+    <w:lvl w:ilvl="6" w:tplc="0409000F" w:tentative="1">
+      <w:start w:val="1"/>
+      <w:numFmt w:val="decimal"/>
+      <w:lvlText w:val="%7."/>
+      <w:lvlJc w:val="left"/>
+      <w:pPr>
+        <w:ind w:left="5040" w:hanging="360"/>
+      </w:pPr>
+    </w:lvl>
+    <w:lvl w:ilvl="7" w:tplc="04090019" w:tentative="1">
+      <w:start w:val="1"/>
+      <w:numFmt w:val="lowerLetter"/>
+      <w:lvlText w:val="%8."/>
+      <w:lvlJc w:val="left"/>
+      <w:pPr>
+        <w:ind w:left="5760" w:hanging="360"/>
+      </w:pPr>
+    </w:lvl>
+    <w:lvl w:ilvl="8" w:tplc="0409001B" w:tentative="1">
+      <w:start w:val="1"/>
+      <w:numFmt w:val="lowerRoman"/>
+      <w:lvlText w:val="%9."/>
+      <w:lvlJc w:val="right"/>
+      <w:pPr>
+        <w:ind w:left="6480" w:hanging="180"/>
+      </w:pPr>
+    </w:lvl>
+  </w:abstractNum>
+  <w:abstractNum w:abstractNumId="20" w15:restartNumberingAfterBreak="0">
+    <w:nsid w:val="247D7A88"/>
+    <w:multiLevelType w:val="multilevel"/>
+    <w:tmpl w:val="24A2D910"/>
+    <w:lvl w:ilvl="0">
+      <w:start w:val="1"/>
+      <w:numFmt w:val="decimal"/>
+      <w:lvlText w:val="%1."/>
+      <w:lvlJc w:val="left"/>
+      <w:pPr>
+        <w:tabs>
+          <w:tab w:val="num" w:pos="720"/>
+        </w:tabs>
+        <w:ind w:left="720" w:hanging="360"/>
+      </w:pPr>
+    </w:lvl>
+    <w:lvl w:ilvl="1" w:tentative="1">
+      <w:start w:val="1"/>
+      <w:numFmt w:val="decimal"/>
+      <w:lvlText w:val="%2."/>
+      <w:lvlJc w:val="left"/>
+      <w:pPr>
+        <w:tabs>
+          <w:tab w:val="num" w:pos="1440"/>
+        </w:tabs>
+        <w:ind w:left="1440" w:hanging="360"/>
+      </w:pPr>
+    </w:lvl>
+    <w:lvl w:ilvl="2" w:tentative="1">
+      <w:start w:val="1"/>
+      <w:numFmt w:val="decimal"/>
+      <w:lvlText w:val="%3."/>
+      <w:lvlJc w:val="left"/>
+      <w:pPr>
+        <w:tabs>
+          <w:tab w:val="num" w:pos="2160"/>
+        </w:tabs>
+        <w:ind w:left="2160" w:hanging="360"/>
+      </w:pPr>
+    </w:lvl>
+    <w:lvl w:ilvl="3" w:tentative="1">
+      <w:start w:val="1"/>
+      <w:numFmt w:val="decimal"/>
+      <w:lvlText w:val="%4."/>
+      <w:lvlJc w:val="left"/>
+      <w:pPr>
+        <w:tabs>
+          <w:tab w:val="num" w:pos="2880"/>
+        </w:tabs>
+        <w:ind w:left="2880" w:hanging="360"/>
+      </w:pPr>
+    </w:lvl>
+    <w:lvl w:ilvl="4" w:tentative="1">
+      <w:start w:val="1"/>
+      <w:numFmt w:val="decimal"/>
+      <w:lvlText w:val="%5."/>
+      <w:lvlJc w:val="left"/>
+      <w:pPr>
+        <w:tabs>
+          <w:tab w:val="num" w:pos="3600"/>
+        </w:tabs>
+        <w:ind w:left="3600" w:hanging="360"/>
+      </w:pPr>
+    </w:lvl>
+    <w:lvl w:ilvl="5" w:tentative="1">
+      <w:start w:val="1"/>
+      <w:numFmt w:val="decimal"/>
+      <w:lvlText w:val="%6."/>
+      <w:lvlJc w:val="left"/>
+      <w:pPr>
+        <w:tabs>
+          <w:tab w:val="num" w:pos="4320"/>
+        </w:tabs>
+        <w:ind w:left="4320" w:hanging="360"/>
+      </w:pPr>
+    </w:lvl>
+    <w:lvl w:ilvl="6" w:tentative="1">
+      <w:start w:val="1"/>
+      <w:numFmt w:val="decimal"/>
+      <w:lvlText w:val="%7."/>
+      <w:lvlJc w:val="left"/>
+      <w:pPr>
+        <w:tabs>
+          <w:tab w:val="num" w:pos="5040"/>
+        </w:tabs>
+        <w:ind w:left="5040" w:hanging="360"/>
+      </w:pPr>
+    </w:lvl>
+    <w:lvl w:ilvl="7" w:tentative="1">
+      <w:start w:val="1"/>
+      <w:numFmt w:val="decimal"/>
+      <w:lvlText w:val="%8."/>
+      <w:lvlJc w:val="left"/>
+      <w:pPr>
+        <w:tabs>
+          <w:tab w:val="num" w:pos="5760"/>
+        </w:tabs>
+        <w:ind w:left="5760" w:hanging="360"/>
+      </w:pPr>
+    </w:lvl>
+    <w:lvl w:ilvl="8" w:tentative="1">
+      <w:start w:val="1"/>
+      <w:numFmt w:val="decimal"/>
+      <w:lvlText w:val="%9."/>
+      <w:lvlJc w:val="left"/>
+      <w:pPr>
+        <w:tabs>
+          <w:tab w:val="num" w:pos="6480"/>
+        </w:tabs>
+        <w:ind w:left="6480" w:hanging="360"/>
+      </w:pPr>
+    </w:lvl>
+  </w:abstractNum>
+  <w:abstractNum w:abstractNumId="21" w15:restartNumberingAfterBreak="0">
+    <w:nsid w:val="259A3DF5"/>
+    <w:multiLevelType w:val="hybridMultilevel"/>
+    <w:tmpl w:val="2D766CA8"/>
+    <w:lvl w:ilvl="0" w:tplc="0409000F">
+      <w:start w:val="1"/>
+      <w:numFmt w:val="decimal"/>
+      <w:lvlText w:val="%1."/>
+      <w:lvlJc w:val="left"/>
+      <w:pPr>
+        <w:ind w:left="720" w:hanging="360"/>
+      </w:pPr>
+    </w:lvl>
+    <w:lvl w:ilvl="1" w:tplc="04090019" w:tentative="1">
+      <w:start w:val="1"/>
+      <w:numFmt w:val="lowerLetter"/>
+      <w:lvlText w:val="%2."/>
+      <w:lvlJc w:val="left"/>
+      <w:pPr>
+        <w:ind w:left="1440" w:hanging="360"/>
+      </w:pPr>
+    </w:lvl>
+    <w:lvl w:ilvl="2" w:tplc="0409001B" w:tentative="1">
+      <w:start w:val="1"/>
+      <w:numFmt w:val="lowerRoman"/>
+      <w:lvlText w:val="%3."/>
+      <w:lvlJc w:val="right"/>
+      <w:pPr>
+        <w:ind w:left="2160" w:hanging="180"/>
+      </w:pPr>
+    </w:lvl>
+    <w:lvl w:ilvl="3" w:tplc="0409000F" w:tentative="1">
+      <w:start w:val="1"/>
+      <w:numFmt w:val="decimal"/>
+      <w:lvlText w:val="%4."/>
+      <w:lvlJc w:val="left"/>
+      <w:pPr>
+        <w:ind w:left="2880" w:hanging="360"/>
+      </w:pPr>
+    </w:lvl>
+    <w:lvl w:ilvl="4" w:tplc="04090019" w:tentative="1">
+      <w:start w:val="1"/>
+      <w:numFmt w:val="lowerLetter"/>
+      <w:lvlText w:val="%5."/>
+      <w:lvlJc w:val="left"/>
+      <w:pPr>
+        <w:ind w:left="3600" w:hanging="360"/>
+      </w:pPr>
+    </w:lvl>
+    <w:lvl w:ilvl="5" w:tplc="0409001B" w:tentative="1">
+      <w:start w:val="1"/>
+      <w:numFmt w:val="lowerRoman"/>
+      <w:lvlText w:val="%6."/>
+      <w:lvlJc w:val="right"/>
+      <w:pPr>
+        <w:ind w:left="4320" w:hanging="180"/>
+      </w:pPr>
+    </w:lvl>
+    <w:lvl w:ilvl="6" w:tplc="0409000F" w:tentative="1">
+      <w:start w:val="1"/>
+      <w:numFmt w:val="decimal"/>
+      <w:lvlText w:val="%7."/>
+      <w:lvlJc w:val="left"/>
+      <w:pPr>
+        <w:ind w:left="5040" w:hanging="360"/>
+      </w:pPr>
+    </w:lvl>
+    <w:lvl w:ilvl="7" w:tplc="04090019" w:tentative="1">
+      <w:start w:val="1"/>
+      <w:numFmt w:val="lowerLetter"/>
+      <w:lvlText w:val="%8."/>
+      <w:lvlJc w:val="left"/>
+      <w:pPr>
+        <w:ind w:left="5760" w:hanging="360"/>
+      </w:pPr>
+    </w:lvl>
+    <w:lvl w:ilvl="8" w:tplc="0409001B" w:tentative="1">
+      <w:start w:val="1"/>
+      <w:numFmt w:val="lowerRoman"/>
+      <w:lvlText w:val="%9."/>
+      <w:lvlJc w:val="right"/>
+      <w:pPr>
+        <w:ind w:left="6480" w:hanging="180"/>
+      </w:pPr>
+    </w:lvl>
+  </w:abstractNum>
+  <w:abstractNum w:abstractNumId="22" w15:restartNumberingAfterBreak="0">
     <w:nsid w:val="26D57BE6"/>
     <w:multiLevelType w:val="hybridMultilevel"/>
     <w:tmpl w:val="F1642CF2"/>
@@ -7864,7 +12217,7 @@
       </w:rPr>
     </w:lvl>
   </w:abstractNum>
-  <w:abstractNum w:abstractNumId="8" w15:restartNumberingAfterBreak="0">
+  <w:abstractNum w:abstractNumId="23" w15:restartNumberingAfterBreak="0">
     <w:nsid w:val="26F37302"/>
     <w:multiLevelType w:val="multilevel"/>
     <w:tmpl w:val="A3602A84"/>
@@ -7953,7 +12306,518 @@
       </w:pPr>
     </w:lvl>
   </w:abstractNum>
-  <w:abstractNum w:abstractNumId="9" w15:restartNumberingAfterBreak="0">
+  <w:abstractNum w:abstractNumId="24" w15:restartNumberingAfterBreak="0">
+    <w:nsid w:val="2C6852B7"/>
+    <w:multiLevelType w:val="multilevel"/>
+    <w:tmpl w:val="13C83C16"/>
+    <w:lvl w:ilvl="0">
+      <w:start w:val="1"/>
+      <w:numFmt w:val="decimal"/>
+      <w:lvlText w:val="%1."/>
+      <w:lvlJc w:val="left"/>
+      <w:pPr>
+        <w:tabs>
+          <w:tab w:val="num" w:pos="720"/>
+        </w:tabs>
+        <w:ind w:left="720" w:hanging="360"/>
+      </w:pPr>
+    </w:lvl>
+    <w:lvl w:ilvl="1" w:tentative="1">
+      <w:start w:val="1"/>
+      <w:numFmt w:val="decimal"/>
+      <w:lvlText w:val="%2."/>
+      <w:lvlJc w:val="left"/>
+      <w:pPr>
+        <w:tabs>
+          <w:tab w:val="num" w:pos="1440"/>
+        </w:tabs>
+        <w:ind w:left="1440" w:hanging="360"/>
+      </w:pPr>
+    </w:lvl>
+    <w:lvl w:ilvl="2" w:tentative="1">
+      <w:start w:val="1"/>
+      <w:numFmt w:val="decimal"/>
+      <w:lvlText w:val="%3."/>
+      <w:lvlJc w:val="left"/>
+      <w:pPr>
+        <w:tabs>
+          <w:tab w:val="num" w:pos="2160"/>
+        </w:tabs>
+        <w:ind w:left="2160" w:hanging="360"/>
+      </w:pPr>
+    </w:lvl>
+    <w:lvl w:ilvl="3" w:tentative="1">
+      <w:start w:val="1"/>
+      <w:numFmt w:val="decimal"/>
+      <w:lvlText w:val="%4."/>
+      <w:lvlJc w:val="left"/>
+      <w:pPr>
+        <w:tabs>
+          <w:tab w:val="num" w:pos="2880"/>
+        </w:tabs>
+        <w:ind w:left="2880" w:hanging="360"/>
+      </w:pPr>
+    </w:lvl>
+    <w:lvl w:ilvl="4" w:tentative="1">
+      <w:start w:val="1"/>
+      <w:numFmt w:val="decimal"/>
+      <w:lvlText w:val="%5."/>
+      <w:lvlJc w:val="left"/>
+      <w:pPr>
+        <w:tabs>
+          <w:tab w:val="num" w:pos="3600"/>
+        </w:tabs>
+        <w:ind w:left="3600" w:hanging="360"/>
+      </w:pPr>
+    </w:lvl>
+    <w:lvl w:ilvl="5" w:tentative="1">
+      <w:start w:val="1"/>
+      <w:numFmt w:val="decimal"/>
+      <w:lvlText w:val="%6."/>
+      <w:lvlJc w:val="left"/>
+      <w:pPr>
+        <w:tabs>
+          <w:tab w:val="num" w:pos="4320"/>
+        </w:tabs>
+        <w:ind w:left="4320" w:hanging="360"/>
+      </w:pPr>
+    </w:lvl>
+    <w:lvl w:ilvl="6" w:tentative="1">
+      <w:start w:val="1"/>
+      <w:numFmt w:val="decimal"/>
+      <w:lvlText w:val="%7."/>
+      <w:lvlJc w:val="left"/>
+      <w:pPr>
+        <w:tabs>
+          <w:tab w:val="num" w:pos="5040"/>
+        </w:tabs>
+        <w:ind w:left="5040" w:hanging="360"/>
+      </w:pPr>
+    </w:lvl>
+    <w:lvl w:ilvl="7" w:tentative="1">
+      <w:start w:val="1"/>
+      <w:numFmt w:val="decimal"/>
+      <w:lvlText w:val="%8."/>
+      <w:lvlJc w:val="left"/>
+      <w:pPr>
+        <w:tabs>
+          <w:tab w:val="num" w:pos="5760"/>
+        </w:tabs>
+        <w:ind w:left="5760" w:hanging="360"/>
+      </w:pPr>
+    </w:lvl>
+    <w:lvl w:ilvl="8" w:tentative="1">
+      <w:start w:val="1"/>
+      <w:numFmt w:val="decimal"/>
+      <w:lvlText w:val="%9."/>
+      <w:lvlJc w:val="left"/>
+      <w:pPr>
+        <w:tabs>
+          <w:tab w:val="num" w:pos="6480"/>
+        </w:tabs>
+        <w:ind w:left="6480" w:hanging="360"/>
+      </w:pPr>
+    </w:lvl>
+  </w:abstractNum>
+  <w:abstractNum w:abstractNumId="25" w15:restartNumberingAfterBreak="0">
+    <w:nsid w:val="2D3B7249"/>
+    <w:multiLevelType w:val="hybridMultilevel"/>
+    <w:tmpl w:val="4BBCBE6C"/>
+    <w:lvl w:ilvl="0" w:tplc="04090001">
+      <w:start w:val="1"/>
+      <w:numFmt w:val="bullet"/>
+      <w:lvlText w:val=""/>
+      <w:lvlJc w:val="left"/>
+      <w:pPr>
+        <w:ind w:left="720" w:hanging="360"/>
+      </w:pPr>
+      <w:rPr>
+        <w:rFonts w:ascii="Symbol" w:hAnsi="Symbol" w:hint="default"/>
+      </w:rPr>
+    </w:lvl>
+    <w:lvl w:ilvl="1" w:tplc="04090003" w:tentative="1">
+      <w:start w:val="1"/>
+      <w:numFmt w:val="bullet"/>
+      <w:lvlText w:val="o"/>
+      <w:lvlJc w:val="left"/>
+      <w:pPr>
+        <w:ind w:left="1440" w:hanging="360"/>
+      </w:pPr>
+      <w:rPr>
+        <w:rFonts w:ascii="Courier New" w:hAnsi="Courier New" w:cs="Courier New" w:hint="default"/>
+      </w:rPr>
+    </w:lvl>
+    <w:lvl w:ilvl="2" w:tplc="04090005" w:tentative="1">
+      <w:start w:val="1"/>
+      <w:numFmt w:val="bullet"/>
+      <w:lvlText w:val=""/>
+      <w:lvlJc w:val="left"/>
+      <w:pPr>
+        <w:ind w:left="2160" w:hanging="360"/>
+      </w:pPr>
+      <w:rPr>
+        <w:rFonts w:ascii="Wingdings" w:hAnsi="Wingdings" w:hint="default"/>
+      </w:rPr>
+    </w:lvl>
+    <w:lvl w:ilvl="3" w:tplc="04090001" w:tentative="1">
+      <w:start w:val="1"/>
+      <w:numFmt w:val="bullet"/>
+      <w:lvlText w:val=""/>
+      <w:lvlJc w:val="left"/>
+      <w:pPr>
+        <w:ind w:left="2880" w:hanging="360"/>
+      </w:pPr>
+      <w:rPr>
+        <w:rFonts w:ascii="Symbol" w:hAnsi="Symbol" w:hint="default"/>
+      </w:rPr>
+    </w:lvl>
+    <w:lvl w:ilvl="4" w:tplc="04090003" w:tentative="1">
+      <w:start w:val="1"/>
+      <w:numFmt w:val="bullet"/>
+      <w:lvlText w:val="o"/>
+      <w:lvlJc w:val="left"/>
+      <w:pPr>
+        <w:ind w:left="3600" w:hanging="360"/>
+      </w:pPr>
+      <w:rPr>
+        <w:rFonts w:ascii="Courier New" w:hAnsi="Courier New" w:cs="Courier New" w:hint="default"/>
+      </w:rPr>
+    </w:lvl>
+    <w:lvl w:ilvl="5" w:tplc="04090005" w:tentative="1">
+      <w:start w:val="1"/>
+      <w:numFmt w:val="bullet"/>
+      <w:lvlText w:val=""/>
+      <w:lvlJc w:val="left"/>
+      <w:pPr>
+        <w:ind w:left="4320" w:hanging="360"/>
+      </w:pPr>
+      <w:rPr>
+        <w:rFonts w:ascii="Wingdings" w:hAnsi="Wingdings" w:hint="default"/>
+      </w:rPr>
+    </w:lvl>
+    <w:lvl w:ilvl="6" w:tplc="04090001" w:tentative="1">
+      <w:start w:val="1"/>
+      <w:numFmt w:val="bullet"/>
+      <w:lvlText w:val=""/>
+      <w:lvlJc w:val="left"/>
+      <w:pPr>
+        <w:ind w:left="5040" w:hanging="360"/>
+      </w:pPr>
+      <w:rPr>
+        <w:rFonts w:ascii="Symbol" w:hAnsi="Symbol" w:hint="default"/>
+      </w:rPr>
+    </w:lvl>
+    <w:lvl w:ilvl="7" w:tplc="04090003" w:tentative="1">
+      <w:start w:val="1"/>
+      <w:numFmt w:val="bullet"/>
+      <w:lvlText w:val="o"/>
+      <w:lvlJc w:val="left"/>
+      <w:pPr>
+        <w:ind w:left="5760" w:hanging="360"/>
+      </w:pPr>
+      <w:rPr>
+        <w:rFonts w:ascii="Courier New" w:hAnsi="Courier New" w:cs="Courier New" w:hint="default"/>
+      </w:rPr>
+    </w:lvl>
+    <w:lvl w:ilvl="8" w:tplc="04090005" w:tentative="1">
+      <w:start w:val="1"/>
+      <w:numFmt w:val="bullet"/>
+      <w:lvlText w:val=""/>
+      <w:lvlJc w:val="left"/>
+      <w:pPr>
+        <w:ind w:left="6480" w:hanging="360"/>
+      </w:pPr>
+      <w:rPr>
+        <w:rFonts w:ascii="Wingdings" w:hAnsi="Wingdings" w:hint="default"/>
+      </w:rPr>
+    </w:lvl>
+  </w:abstractNum>
+  <w:abstractNum w:abstractNumId="26" w15:restartNumberingAfterBreak="0">
+    <w:nsid w:val="2E024067"/>
+    <w:multiLevelType w:val="hybridMultilevel"/>
+    <w:tmpl w:val="F5D69288"/>
+    <w:lvl w:ilvl="0" w:tplc="04090001">
+      <w:start w:val="1"/>
+      <w:numFmt w:val="bullet"/>
+      <w:lvlText w:val=""/>
+      <w:lvlJc w:val="left"/>
+      <w:pPr>
+        <w:ind w:left="720" w:hanging="360"/>
+      </w:pPr>
+      <w:rPr>
+        <w:rFonts w:ascii="Symbol" w:hAnsi="Symbol" w:hint="default"/>
+      </w:rPr>
+    </w:lvl>
+    <w:lvl w:ilvl="1" w:tplc="04090003" w:tentative="1">
+      <w:start w:val="1"/>
+      <w:numFmt w:val="bullet"/>
+      <w:lvlText w:val="o"/>
+      <w:lvlJc w:val="left"/>
+      <w:pPr>
+        <w:ind w:left="1440" w:hanging="360"/>
+      </w:pPr>
+      <w:rPr>
+        <w:rFonts w:ascii="Courier New" w:hAnsi="Courier New" w:cs="Courier New" w:hint="default"/>
+      </w:rPr>
+    </w:lvl>
+    <w:lvl w:ilvl="2" w:tplc="04090005" w:tentative="1">
+      <w:start w:val="1"/>
+      <w:numFmt w:val="bullet"/>
+      <w:lvlText w:val=""/>
+      <w:lvlJc w:val="left"/>
+      <w:pPr>
+        <w:ind w:left="2160" w:hanging="360"/>
+      </w:pPr>
+      <w:rPr>
+        <w:rFonts w:ascii="Wingdings" w:hAnsi="Wingdings" w:hint="default"/>
+      </w:rPr>
+    </w:lvl>
+    <w:lvl w:ilvl="3" w:tplc="04090001" w:tentative="1">
+      <w:start w:val="1"/>
+      <w:numFmt w:val="bullet"/>
+      <w:lvlText w:val=""/>
+      <w:lvlJc w:val="left"/>
+      <w:pPr>
+        <w:ind w:left="2880" w:hanging="360"/>
+      </w:pPr>
+      <w:rPr>
+        <w:rFonts w:ascii="Symbol" w:hAnsi="Symbol" w:hint="default"/>
+      </w:rPr>
+    </w:lvl>
+    <w:lvl w:ilvl="4" w:tplc="04090003" w:tentative="1">
+      <w:start w:val="1"/>
+      <w:numFmt w:val="bullet"/>
+      <w:lvlText w:val="o"/>
+      <w:lvlJc w:val="left"/>
+      <w:pPr>
+        <w:ind w:left="3600" w:hanging="360"/>
+      </w:pPr>
+      <w:rPr>
+        <w:rFonts w:ascii="Courier New" w:hAnsi="Courier New" w:cs="Courier New" w:hint="default"/>
+      </w:rPr>
+    </w:lvl>
+    <w:lvl w:ilvl="5" w:tplc="04090005" w:tentative="1">
+      <w:start w:val="1"/>
+      <w:numFmt w:val="bullet"/>
+      <w:lvlText w:val=""/>
+      <w:lvlJc w:val="left"/>
+      <w:pPr>
+        <w:ind w:left="4320" w:hanging="360"/>
+      </w:pPr>
+      <w:rPr>
+        <w:rFonts w:ascii="Wingdings" w:hAnsi="Wingdings" w:hint="default"/>
+      </w:rPr>
+    </w:lvl>
+    <w:lvl w:ilvl="6" w:tplc="04090001" w:tentative="1">
+      <w:start w:val="1"/>
+      <w:numFmt w:val="bullet"/>
+      <w:lvlText w:val=""/>
+      <w:lvlJc w:val="left"/>
+      <w:pPr>
+        <w:ind w:left="5040" w:hanging="360"/>
+      </w:pPr>
+      <w:rPr>
+        <w:rFonts w:ascii="Symbol" w:hAnsi="Symbol" w:hint="default"/>
+      </w:rPr>
+    </w:lvl>
+    <w:lvl w:ilvl="7" w:tplc="04090003" w:tentative="1">
+      <w:start w:val="1"/>
+      <w:numFmt w:val="bullet"/>
+      <w:lvlText w:val="o"/>
+      <w:lvlJc w:val="left"/>
+      <w:pPr>
+        <w:ind w:left="5760" w:hanging="360"/>
+      </w:pPr>
+      <w:rPr>
+        <w:rFonts w:ascii="Courier New" w:hAnsi="Courier New" w:cs="Courier New" w:hint="default"/>
+      </w:rPr>
+    </w:lvl>
+    <w:lvl w:ilvl="8" w:tplc="04090005" w:tentative="1">
+      <w:start w:val="1"/>
+      <w:numFmt w:val="bullet"/>
+      <w:lvlText w:val=""/>
+      <w:lvlJc w:val="left"/>
+      <w:pPr>
+        <w:ind w:left="6480" w:hanging="360"/>
+      </w:pPr>
+      <w:rPr>
+        <w:rFonts w:ascii="Wingdings" w:hAnsi="Wingdings" w:hint="default"/>
+      </w:rPr>
+    </w:lvl>
+  </w:abstractNum>
+  <w:abstractNum w:abstractNumId="27" w15:restartNumberingAfterBreak="0">
+    <w:nsid w:val="30F90CEB"/>
+    <w:multiLevelType w:val="hybridMultilevel"/>
+    <w:tmpl w:val="AA10AB78"/>
+    <w:lvl w:ilvl="0" w:tplc="0409000F">
+      <w:start w:val="1"/>
+      <w:numFmt w:val="decimal"/>
+      <w:lvlText w:val="%1."/>
+      <w:lvlJc w:val="left"/>
+      <w:pPr>
+        <w:ind w:left="720" w:hanging="360"/>
+      </w:pPr>
+    </w:lvl>
+    <w:lvl w:ilvl="1" w:tplc="04090019" w:tentative="1">
+      <w:start w:val="1"/>
+      <w:numFmt w:val="lowerLetter"/>
+      <w:lvlText w:val="%2."/>
+      <w:lvlJc w:val="left"/>
+      <w:pPr>
+        <w:ind w:left="1440" w:hanging="360"/>
+      </w:pPr>
+    </w:lvl>
+    <w:lvl w:ilvl="2" w:tplc="0409001B" w:tentative="1">
+      <w:start w:val="1"/>
+      <w:numFmt w:val="lowerRoman"/>
+      <w:lvlText w:val="%3."/>
+      <w:lvlJc w:val="right"/>
+      <w:pPr>
+        <w:ind w:left="2160" w:hanging="180"/>
+      </w:pPr>
+    </w:lvl>
+    <w:lvl w:ilvl="3" w:tplc="0409000F" w:tentative="1">
+      <w:start w:val="1"/>
+      <w:numFmt w:val="decimal"/>
+      <w:lvlText w:val="%4."/>
+      <w:lvlJc w:val="left"/>
+      <w:pPr>
+        <w:ind w:left="2880" w:hanging="360"/>
+      </w:pPr>
+    </w:lvl>
+    <w:lvl w:ilvl="4" w:tplc="04090019" w:tentative="1">
+      <w:start w:val="1"/>
+      <w:numFmt w:val="lowerLetter"/>
+      <w:lvlText w:val="%5."/>
+      <w:lvlJc w:val="left"/>
+      <w:pPr>
+        <w:ind w:left="3600" w:hanging="360"/>
+      </w:pPr>
+    </w:lvl>
+    <w:lvl w:ilvl="5" w:tplc="0409001B" w:tentative="1">
+      <w:start w:val="1"/>
+      <w:numFmt w:val="lowerRoman"/>
+      <w:lvlText w:val="%6."/>
+      <w:lvlJc w:val="right"/>
+      <w:pPr>
+        <w:ind w:left="4320" w:hanging="180"/>
+      </w:pPr>
+    </w:lvl>
+    <w:lvl w:ilvl="6" w:tplc="0409000F" w:tentative="1">
+      <w:start w:val="1"/>
+      <w:numFmt w:val="decimal"/>
+      <w:lvlText w:val="%7."/>
+      <w:lvlJc w:val="left"/>
+      <w:pPr>
+        <w:ind w:left="5040" w:hanging="360"/>
+      </w:pPr>
+    </w:lvl>
+    <w:lvl w:ilvl="7" w:tplc="04090019" w:tentative="1">
+      <w:start w:val="1"/>
+      <w:numFmt w:val="lowerLetter"/>
+      <w:lvlText w:val="%8."/>
+      <w:lvlJc w:val="left"/>
+      <w:pPr>
+        <w:ind w:left="5760" w:hanging="360"/>
+      </w:pPr>
+    </w:lvl>
+    <w:lvl w:ilvl="8" w:tplc="0409001B" w:tentative="1">
+      <w:start w:val="1"/>
+      <w:numFmt w:val="lowerRoman"/>
+      <w:lvlText w:val="%9."/>
+      <w:lvlJc w:val="right"/>
+      <w:pPr>
+        <w:ind w:left="6480" w:hanging="180"/>
+      </w:pPr>
+    </w:lvl>
+  </w:abstractNum>
+  <w:abstractNum w:abstractNumId="28" w15:restartNumberingAfterBreak="0">
+    <w:nsid w:val="31C468D8"/>
+    <w:multiLevelType w:val="hybridMultilevel"/>
+    <w:tmpl w:val="D0F028D2"/>
+    <w:lvl w:ilvl="0" w:tplc="0409000F">
+      <w:start w:val="1"/>
+      <w:numFmt w:val="decimal"/>
+      <w:lvlText w:val="%1."/>
+      <w:lvlJc w:val="left"/>
+      <w:pPr>
+        <w:ind w:left="720" w:hanging="360"/>
+      </w:pPr>
+    </w:lvl>
+    <w:lvl w:ilvl="1" w:tplc="04090019" w:tentative="1">
+      <w:start w:val="1"/>
+      <w:numFmt w:val="lowerLetter"/>
+      <w:lvlText w:val="%2."/>
+      <w:lvlJc w:val="left"/>
+      <w:pPr>
+        <w:ind w:left="1440" w:hanging="360"/>
+      </w:pPr>
+    </w:lvl>
+    <w:lvl w:ilvl="2" w:tplc="0409001B" w:tentative="1">
+      <w:start w:val="1"/>
+      <w:numFmt w:val="lowerRoman"/>
+      <w:lvlText w:val="%3."/>
+      <w:lvlJc w:val="right"/>
+      <w:pPr>
+        <w:ind w:left="2160" w:hanging="180"/>
+      </w:pPr>
+    </w:lvl>
+    <w:lvl w:ilvl="3" w:tplc="0409000F" w:tentative="1">
+      <w:start w:val="1"/>
+      <w:numFmt w:val="decimal"/>
+      <w:lvlText w:val="%4."/>
+      <w:lvlJc w:val="left"/>
+      <w:pPr>
+        <w:ind w:left="2880" w:hanging="360"/>
+      </w:pPr>
+    </w:lvl>
+    <w:lvl w:ilvl="4" w:tplc="04090019" w:tentative="1">
+      <w:start w:val="1"/>
+      <w:numFmt w:val="lowerLetter"/>
+      <w:lvlText w:val="%5."/>
+      <w:lvlJc w:val="left"/>
+      <w:pPr>
+        <w:ind w:left="3600" w:hanging="360"/>
+      </w:pPr>
+    </w:lvl>
+    <w:lvl w:ilvl="5" w:tplc="0409001B" w:tentative="1">
+      <w:start w:val="1"/>
+      <w:numFmt w:val="lowerRoman"/>
+      <w:lvlText w:val="%6."/>
+      <w:lvlJc w:val="right"/>
+      <w:pPr>
+        <w:ind w:left="4320" w:hanging="180"/>
+      </w:pPr>
+    </w:lvl>
+    <w:lvl w:ilvl="6" w:tplc="0409000F" w:tentative="1">
+      <w:start w:val="1"/>
+      <w:numFmt w:val="decimal"/>
+      <w:lvlText w:val="%7."/>
+      <w:lvlJc w:val="left"/>
+      <w:pPr>
+        <w:ind w:left="5040" w:hanging="360"/>
+      </w:pPr>
+    </w:lvl>
+    <w:lvl w:ilvl="7" w:tplc="04090019" w:tentative="1">
+      <w:start w:val="1"/>
+      <w:numFmt w:val="lowerLetter"/>
+      <w:lvlText w:val="%8."/>
+      <w:lvlJc w:val="left"/>
+      <w:pPr>
+        <w:ind w:left="5760" w:hanging="360"/>
+      </w:pPr>
+    </w:lvl>
+    <w:lvl w:ilvl="8" w:tplc="0409001B" w:tentative="1">
+      <w:start w:val="1"/>
+      <w:numFmt w:val="lowerRoman"/>
+      <w:lvlText w:val="%9."/>
+      <w:lvlJc w:val="right"/>
+      <w:pPr>
+        <w:ind w:left="6480" w:hanging="180"/>
+      </w:pPr>
+    </w:lvl>
+  </w:abstractNum>
+  <w:abstractNum w:abstractNumId="29" w15:restartNumberingAfterBreak="0">
     <w:nsid w:val="340E41D2"/>
     <w:multiLevelType w:val="hybridMultilevel"/>
     <w:tmpl w:val="9C76D7B2"/>
@@ -8066,7 +12930,93 @@
       </w:rPr>
     </w:lvl>
   </w:abstractNum>
-  <w:abstractNum w:abstractNumId="10" w15:restartNumberingAfterBreak="0">
+  <w:abstractNum w:abstractNumId="30" w15:restartNumberingAfterBreak="0">
+    <w:nsid w:val="35023E01"/>
+    <w:multiLevelType w:val="hybridMultilevel"/>
+    <w:tmpl w:val="B854FA96"/>
+    <w:lvl w:ilvl="0" w:tplc="0409000F">
+      <w:start w:val="1"/>
+      <w:numFmt w:val="decimal"/>
+      <w:lvlText w:val="%1."/>
+      <w:lvlJc w:val="left"/>
+      <w:pPr>
+        <w:ind w:left="720" w:hanging="360"/>
+      </w:pPr>
+    </w:lvl>
+    <w:lvl w:ilvl="1" w:tplc="04090019" w:tentative="1">
+      <w:start w:val="1"/>
+      <w:numFmt w:val="lowerLetter"/>
+      <w:lvlText w:val="%2."/>
+      <w:lvlJc w:val="left"/>
+      <w:pPr>
+        <w:ind w:left="1440" w:hanging="360"/>
+      </w:pPr>
+    </w:lvl>
+    <w:lvl w:ilvl="2" w:tplc="0409001B" w:tentative="1">
+      <w:start w:val="1"/>
+      <w:numFmt w:val="lowerRoman"/>
+      <w:lvlText w:val="%3."/>
+      <w:lvlJc w:val="right"/>
+      <w:pPr>
+        <w:ind w:left="2160" w:hanging="180"/>
+      </w:pPr>
+    </w:lvl>
+    <w:lvl w:ilvl="3" w:tplc="0409000F" w:tentative="1">
+      <w:start w:val="1"/>
+      <w:numFmt w:val="decimal"/>
+      <w:lvlText w:val="%4."/>
+      <w:lvlJc w:val="left"/>
+      <w:pPr>
+        <w:ind w:left="2880" w:hanging="360"/>
+      </w:pPr>
+    </w:lvl>
+    <w:lvl w:ilvl="4" w:tplc="04090019" w:tentative="1">
+      <w:start w:val="1"/>
+      <w:numFmt w:val="lowerLetter"/>
+      <w:lvlText w:val="%5."/>
+      <w:lvlJc w:val="left"/>
+      <w:pPr>
+        <w:ind w:left="3600" w:hanging="360"/>
+      </w:pPr>
+    </w:lvl>
+    <w:lvl w:ilvl="5" w:tplc="0409001B" w:tentative="1">
+      <w:start w:val="1"/>
+      <w:numFmt w:val="lowerRoman"/>
+      <w:lvlText w:val="%6."/>
+      <w:lvlJc w:val="right"/>
+      <w:pPr>
+        <w:ind w:left="4320" w:hanging="180"/>
+      </w:pPr>
+    </w:lvl>
+    <w:lvl w:ilvl="6" w:tplc="0409000F" w:tentative="1">
+      <w:start w:val="1"/>
+      <w:numFmt w:val="decimal"/>
+      <w:lvlText w:val="%7."/>
+      <w:lvlJc w:val="left"/>
+      <w:pPr>
+        <w:ind w:left="5040" w:hanging="360"/>
+      </w:pPr>
+    </w:lvl>
+    <w:lvl w:ilvl="7" w:tplc="04090019" w:tentative="1">
+      <w:start w:val="1"/>
+      <w:numFmt w:val="lowerLetter"/>
+      <w:lvlText w:val="%8."/>
+      <w:lvlJc w:val="left"/>
+      <w:pPr>
+        <w:ind w:left="5760" w:hanging="360"/>
+      </w:pPr>
+    </w:lvl>
+    <w:lvl w:ilvl="8" w:tplc="0409001B" w:tentative="1">
+      <w:start w:val="1"/>
+      <w:numFmt w:val="lowerRoman"/>
+      <w:lvlText w:val="%9."/>
+      <w:lvlJc w:val="right"/>
+      <w:pPr>
+        <w:ind w:left="6480" w:hanging="180"/>
+      </w:pPr>
+    </w:lvl>
+  </w:abstractNum>
+  <w:abstractNum w:abstractNumId="31" w15:restartNumberingAfterBreak="0">
     <w:nsid w:val="35856134"/>
     <w:multiLevelType w:val="hybridMultilevel"/>
     <w:tmpl w:val="BBA4FF44"/>
@@ -8179,7 +13129,7 @@
       </w:rPr>
     </w:lvl>
   </w:abstractNum>
-  <w:abstractNum w:abstractNumId="11" w15:restartNumberingAfterBreak="0">
+  <w:abstractNum w:abstractNumId="32" w15:restartNumberingAfterBreak="0">
     <w:nsid w:val="36117953"/>
     <w:multiLevelType w:val="hybridMultilevel"/>
     <w:tmpl w:val="60A6244E"/>
@@ -8268,7 +13218,459 @@
       </w:pPr>
     </w:lvl>
   </w:abstractNum>
-  <w:abstractNum w:abstractNumId="12" w15:restartNumberingAfterBreak="0">
+  <w:abstractNum w:abstractNumId="33" w15:restartNumberingAfterBreak="0">
+    <w:nsid w:val="37032CA0"/>
+    <w:multiLevelType w:val="hybridMultilevel"/>
+    <w:tmpl w:val="78A6F996"/>
+    <w:lvl w:ilvl="0" w:tplc="04090001">
+      <w:start w:val="1"/>
+      <w:numFmt w:val="bullet"/>
+      <w:lvlText w:val=""/>
+      <w:lvlJc w:val="left"/>
+      <w:pPr>
+        <w:ind w:left="720" w:hanging="360"/>
+      </w:pPr>
+      <w:rPr>
+        <w:rFonts w:ascii="Symbol" w:hAnsi="Symbol" w:hint="default"/>
+      </w:rPr>
+    </w:lvl>
+    <w:lvl w:ilvl="1" w:tplc="04090003" w:tentative="1">
+      <w:start w:val="1"/>
+      <w:numFmt w:val="bullet"/>
+      <w:lvlText w:val="o"/>
+      <w:lvlJc w:val="left"/>
+      <w:pPr>
+        <w:ind w:left="1440" w:hanging="360"/>
+      </w:pPr>
+      <w:rPr>
+        <w:rFonts w:ascii="Courier New" w:hAnsi="Courier New" w:cs="Courier New" w:hint="default"/>
+      </w:rPr>
+    </w:lvl>
+    <w:lvl w:ilvl="2" w:tplc="04090005" w:tentative="1">
+      <w:start w:val="1"/>
+      <w:numFmt w:val="bullet"/>
+      <w:lvlText w:val=""/>
+      <w:lvlJc w:val="left"/>
+      <w:pPr>
+        <w:ind w:left="2160" w:hanging="360"/>
+      </w:pPr>
+      <w:rPr>
+        <w:rFonts w:ascii="Wingdings" w:hAnsi="Wingdings" w:hint="default"/>
+      </w:rPr>
+    </w:lvl>
+    <w:lvl w:ilvl="3" w:tplc="04090001" w:tentative="1">
+      <w:start w:val="1"/>
+      <w:numFmt w:val="bullet"/>
+      <w:lvlText w:val=""/>
+      <w:lvlJc w:val="left"/>
+      <w:pPr>
+        <w:ind w:left="2880" w:hanging="360"/>
+      </w:pPr>
+      <w:rPr>
+        <w:rFonts w:ascii="Symbol" w:hAnsi="Symbol" w:hint="default"/>
+      </w:rPr>
+    </w:lvl>
+    <w:lvl w:ilvl="4" w:tplc="04090003" w:tentative="1">
+      <w:start w:val="1"/>
+      <w:numFmt w:val="bullet"/>
+      <w:lvlText w:val="o"/>
+      <w:lvlJc w:val="left"/>
+      <w:pPr>
+        <w:ind w:left="3600" w:hanging="360"/>
+      </w:pPr>
+      <w:rPr>
+        <w:rFonts w:ascii="Courier New" w:hAnsi="Courier New" w:cs="Courier New" w:hint="default"/>
+      </w:rPr>
+    </w:lvl>
+    <w:lvl w:ilvl="5" w:tplc="04090005" w:tentative="1">
+      <w:start w:val="1"/>
+      <w:numFmt w:val="bullet"/>
+      <w:lvlText w:val=""/>
+      <w:lvlJc w:val="left"/>
+      <w:pPr>
+        <w:ind w:left="4320" w:hanging="360"/>
+      </w:pPr>
+      <w:rPr>
+        <w:rFonts w:ascii="Wingdings" w:hAnsi="Wingdings" w:hint="default"/>
+      </w:rPr>
+    </w:lvl>
+    <w:lvl w:ilvl="6" w:tplc="04090001" w:tentative="1">
+      <w:start w:val="1"/>
+      <w:numFmt w:val="bullet"/>
+      <w:lvlText w:val=""/>
+      <w:lvlJc w:val="left"/>
+      <w:pPr>
+        <w:ind w:left="5040" w:hanging="360"/>
+      </w:pPr>
+      <w:rPr>
+        <w:rFonts w:ascii="Symbol" w:hAnsi="Symbol" w:hint="default"/>
+      </w:rPr>
+    </w:lvl>
+    <w:lvl w:ilvl="7" w:tplc="04090003" w:tentative="1">
+      <w:start w:val="1"/>
+      <w:numFmt w:val="bullet"/>
+      <w:lvlText w:val="o"/>
+      <w:lvlJc w:val="left"/>
+      <w:pPr>
+        <w:ind w:left="5760" w:hanging="360"/>
+      </w:pPr>
+      <w:rPr>
+        <w:rFonts w:ascii="Courier New" w:hAnsi="Courier New" w:cs="Courier New" w:hint="default"/>
+      </w:rPr>
+    </w:lvl>
+    <w:lvl w:ilvl="8" w:tplc="04090005" w:tentative="1">
+      <w:start w:val="1"/>
+      <w:numFmt w:val="bullet"/>
+      <w:lvlText w:val=""/>
+      <w:lvlJc w:val="left"/>
+      <w:pPr>
+        <w:ind w:left="6480" w:hanging="360"/>
+      </w:pPr>
+      <w:rPr>
+        <w:rFonts w:ascii="Wingdings" w:hAnsi="Wingdings" w:hint="default"/>
+      </w:rPr>
+    </w:lvl>
+  </w:abstractNum>
+  <w:abstractNum w:abstractNumId="34" w15:restartNumberingAfterBreak="0">
+    <w:nsid w:val="39455DD4"/>
+    <w:multiLevelType w:val="hybridMultilevel"/>
+    <w:tmpl w:val="BC0836AA"/>
+    <w:lvl w:ilvl="0" w:tplc="04090001">
+      <w:start w:val="1"/>
+      <w:numFmt w:val="bullet"/>
+      <w:lvlText w:val=""/>
+      <w:lvlJc w:val="left"/>
+      <w:pPr>
+        <w:ind w:left="720" w:hanging="360"/>
+      </w:pPr>
+      <w:rPr>
+        <w:rFonts w:ascii="Symbol" w:hAnsi="Symbol" w:hint="default"/>
+      </w:rPr>
+    </w:lvl>
+    <w:lvl w:ilvl="1" w:tplc="04090003" w:tentative="1">
+      <w:start w:val="1"/>
+      <w:numFmt w:val="bullet"/>
+      <w:lvlText w:val="o"/>
+      <w:lvlJc w:val="left"/>
+      <w:pPr>
+        <w:ind w:left="1440" w:hanging="360"/>
+      </w:pPr>
+      <w:rPr>
+        <w:rFonts w:ascii="Courier New" w:hAnsi="Courier New" w:cs="Courier New" w:hint="default"/>
+      </w:rPr>
+    </w:lvl>
+    <w:lvl w:ilvl="2" w:tplc="04090005" w:tentative="1">
+      <w:start w:val="1"/>
+      <w:numFmt w:val="bullet"/>
+      <w:lvlText w:val=""/>
+      <w:lvlJc w:val="left"/>
+      <w:pPr>
+        <w:ind w:left="2160" w:hanging="360"/>
+      </w:pPr>
+      <w:rPr>
+        <w:rFonts w:ascii="Wingdings" w:hAnsi="Wingdings" w:hint="default"/>
+      </w:rPr>
+    </w:lvl>
+    <w:lvl w:ilvl="3" w:tplc="04090001" w:tentative="1">
+      <w:start w:val="1"/>
+      <w:numFmt w:val="bullet"/>
+      <w:lvlText w:val=""/>
+      <w:lvlJc w:val="left"/>
+      <w:pPr>
+        <w:ind w:left="2880" w:hanging="360"/>
+      </w:pPr>
+      <w:rPr>
+        <w:rFonts w:ascii="Symbol" w:hAnsi="Symbol" w:hint="default"/>
+      </w:rPr>
+    </w:lvl>
+    <w:lvl w:ilvl="4" w:tplc="04090003" w:tentative="1">
+      <w:start w:val="1"/>
+      <w:numFmt w:val="bullet"/>
+      <w:lvlText w:val="o"/>
+      <w:lvlJc w:val="left"/>
+      <w:pPr>
+        <w:ind w:left="3600" w:hanging="360"/>
+      </w:pPr>
+      <w:rPr>
+        <w:rFonts w:ascii="Courier New" w:hAnsi="Courier New" w:cs="Courier New" w:hint="default"/>
+      </w:rPr>
+    </w:lvl>
+    <w:lvl w:ilvl="5" w:tplc="04090005" w:tentative="1">
+      <w:start w:val="1"/>
+      <w:numFmt w:val="bullet"/>
+      <w:lvlText w:val=""/>
+      <w:lvlJc w:val="left"/>
+      <w:pPr>
+        <w:ind w:left="4320" w:hanging="360"/>
+      </w:pPr>
+      <w:rPr>
+        <w:rFonts w:ascii="Wingdings" w:hAnsi="Wingdings" w:hint="default"/>
+      </w:rPr>
+    </w:lvl>
+    <w:lvl w:ilvl="6" w:tplc="04090001" w:tentative="1">
+      <w:start w:val="1"/>
+      <w:numFmt w:val="bullet"/>
+      <w:lvlText w:val=""/>
+      <w:lvlJc w:val="left"/>
+      <w:pPr>
+        <w:ind w:left="5040" w:hanging="360"/>
+      </w:pPr>
+      <w:rPr>
+        <w:rFonts w:ascii="Symbol" w:hAnsi="Symbol" w:hint="default"/>
+      </w:rPr>
+    </w:lvl>
+    <w:lvl w:ilvl="7" w:tplc="04090003" w:tentative="1">
+      <w:start w:val="1"/>
+      <w:numFmt w:val="bullet"/>
+      <w:lvlText w:val="o"/>
+      <w:lvlJc w:val="left"/>
+      <w:pPr>
+        <w:ind w:left="5760" w:hanging="360"/>
+      </w:pPr>
+      <w:rPr>
+        <w:rFonts w:ascii="Courier New" w:hAnsi="Courier New" w:cs="Courier New" w:hint="default"/>
+      </w:rPr>
+    </w:lvl>
+    <w:lvl w:ilvl="8" w:tplc="04090005" w:tentative="1">
+      <w:start w:val="1"/>
+      <w:numFmt w:val="bullet"/>
+      <w:lvlText w:val=""/>
+      <w:lvlJc w:val="left"/>
+      <w:pPr>
+        <w:ind w:left="6480" w:hanging="360"/>
+      </w:pPr>
+      <w:rPr>
+        <w:rFonts w:ascii="Wingdings" w:hAnsi="Wingdings" w:hint="default"/>
+      </w:rPr>
+    </w:lvl>
+  </w:abstractNum>
+  <w:abstractNum w:abstractNumId="35" w15:restartNumberingAfterBreak="0">
+    <w:nsid w:val="3AC966F2"/>
+    <w:multiLevelType w:val="hybridMultilevel"/>
+    <w:tmpl w:val="304C5BF6"/>
+    <w:lvl w:ilvl="0" w:tplc="04090001">
+      <w:start w:val="1"/>
+      <w:numFmt w:val="bullet"/>
+      <w:lvlText w:val=""/>
+      <w:lvlJc w:val="left"/>
+      <w:pPr>
+        <w:ind w:left="720" w:hanging="360"/>
+      </w:pPr>
+      <w:rPr>
+        <w:rFonts w:ascii="Symbol" w:hAnsi="Symbol" w:hint="default"/>
+      </w:rPr>
+    </w:lvl>
+    <w:lvl w:ilvl="1" w:tplc="04090003" w:tentative="1">
+      <w:start w:val="1"/>
+      <w:numFmt w:val="bullet"/>
+      <w:lvlText w:val="o"/>
+      <w:lvlJc w:val="left"/>
+      <w:pPr>
+        <w:ind w:left="1440" w:hanging="360"/>
+      </w:pPr>
+      <w:rPr>
+        <w:rFonts w:ascii="Courier New" w:hAnsi="Courier New" w:cs="Courier New" w:hint="default"/>
+      </w:rPr>
+    </w:lvl>
+    <w:lvl w:ilvl="2" w:tplc="04090005" w:tentative="1">
+      <w:start w:val="1"/>
+      <w:numFmt w:val="bullet"/>
+      <w:lvlText w:val=""/>
+      <w:lvlJc w:val="left"/>
+      <w:pPr>
+        <w:ind w:left="2160" w:hanging="360"/>
+      </w:pPr>
+      <w:rPr>
+        <w:rFonts w:ascii="Wingdings" w:hAnsi="Wingdings" w:hint="default"/>
+      </w:rPr>
+    </w:lvl>
+    <w:lvl w:ilvl="3" w:tplc="04090001" w:tentative="1">
+      <w:start w:val="1"/>
+      <w:numFmt w:val="bullet"/>
+      <w:lvlText w:val=""/>
+      <w:lvlJc w:val="left"/>
+      <w:pPr>
+        <w:ind w:left="2880" w:hanging="360"/>
+      </w:pPr>
+      <w:rPr>
+        <w:rFonts w:ascii="Symbol" w:hAnsi="Symbol" w:hint="default"/>
+      </w:rPr>
+    </w:lvl>
+    <w:lvl w:ilvl="4" w:tplc="04090003" w:tentative="1">
+      <w:start w:val="1"/>
+      <w:numFmt w:val="bullet"/>
+      <w:lvlText w:val="o"/>
+      <w:lvlJc w:val="left"/>
+      <w:pPr>
+        <w:ind w:left="3600" w:hanging="360"/>
+      </w:pPr>
+      <w:rPr>
+        <w:rFonts w:ascii="Courier New" w:hAnsi="Courier New" w:cs="Courier New" w:hint="default"/>
+      </w:rPr>
+    </w:lvl>
+    <w:lvl w:ilvl="5" w:tplc="04090005" w:tentative="1">
+      <w:start w:val="1"/>
+      <w:numFmt w:val="bullet"/>
+      <w:lvlText w:val=""/>
+      <w:lvlJc w:val="left"/>
+      <w:pPr>
+        <w:ind w:left="4320" w:hanging="360"/>
+      </w:pPr>
+      <w:rPr>
+        <w:rFonts w:ascii="Wingdings" w:hAnsi="Wingdings" w:hint="default"/>
+      </w:rPr>
+    </w:lvl>
+    <w:lvl w:ilvl="6" w:tplc="04090001" w:tentative="1">
+      <w:start w:val="1"/>
+      <w:numFmt w:val="bullet"/>
+      <w:lvlText w:val=""/>
+      <w:lvlJc w:val="left"/>
+      <w:pPr>
+        <w:ind w:left="5040" w:hanging="360"/>
+      </w:pPr>
+      <w:rPr>
+        <w:rFonts w:ascii="Symbol" w:hAnsi="Symbol" w:hint="default"/>
+      </w:rPr>
+    </w:lvl>
+    <w:lvl w:ilvl="7" w:tplc="04090003" w:tentative="1">
+      <w:start w:val="1"/>
+      <w:numFmt w:val="bullet"/>
+      <w:lvlText w:val="o"/>
+      <w:lvlJc w:val="left"/>
+      <w:pPr>
+        <w:ind w:left="5760" w:hanging="360"/>
+      </w:pPr>
+      <w:rPr>
+        <w:rFonts w:ascii="Courier New" w:hAnsi="Courier New" w:cs="Courier New" w:hint="default"/>
+      </w:rPr>
+    </w:lvl>
+    <w:lvl w:ilvl="8" w:tplc="04090005" w:tentative="1">
+      <w:start w:val="1"/>
+      <w:numFmt w:val="bullet"/>
+      <w:lvlText w:val=""/>
+      <w:lvlJc w:val="left"/>
+      <w:pPr>
+        <w:ind w:left="6480" w:hanging="360"/>
+      </w:pPr>
+      <w:rPr>
+        <w:rFonts w:ascii="Wingdings" w:hAnsi="Wingdings" w:hint="default"/>
+      </w:rPr>
+    </w:lvl>
+  </w:abstractNum>
+  <w:abstractNum w:abstractNumId="36" w15:restartNumberingAfterBreak="0">
+    <w:nsid w:val="3CE012CB"/>
+    <w:multiLevelType w:val="hybridMultilevel"/>
+    <w:tmpl w:val="43F46098"/>
+    <w:lvl w:ilvl="0" w:tplc="04090001">
+      <w:start w:val="1"/>
+      <w:numFmt w:val="bullet"/>
+      <w:lvlText w:val=""/>
+      <w:lvlJc w:val="left"/>
+      <w:pPr>
+        <w:ind w:left="720" w:hanging="360"/>
+      </w:pPr>
+      <w:rPr>
+        <w:rFonts w:ascii="Symbol" w:hAnsi="Symbol" w:hint="default"/>
+      </w:rPr>
+    </w:lvl>
+    <w:lvl w:ilvl="1" w:tplc="04090003" w:tentative="1">
+      <w:start w:val="1"/>
+      <w:numFmt w:val="bullet"/>
+      <w:lvlText w:val="o"/>
+      <w:lvlJc w:val="left"/>
+      <w:pPr>
+        <w:ind w:left="1440" w:hanging="360"/>
+      </w:pPr>
+      <w:rPr>
+        <w:rFonts w:ascii="Courier New" w:hAnsi="Courier New" w:cs="Courier New" w:hint="default"/>
+      </w:rPr>
+    </w:lvl>
+    <w:lvl w:ilvl="2" w:tplc="04090005" w:tentative="1">
+      <w:start w:val="1"/>
+      <w:numFmt w:val="bullet"/>
+      <w:lvlText w:val=""/>
+      <w:lvlJc w:val="left"/>
+      <w:pPr>
+        <w:ind w:left="2160" w:hanging="360"/>
+      </w:pPr>
+      <w:rPr>
+        <w:rFonts w:ascii="Wingdings" w:hAnsi="Wingdings" w:hint="default"/>
+      </w:rPr>
+    </w:lvl>
+    <w:lvl w:ilvl="3" w:tplc="04090001" w:tentative="1">
+      <w:start w:val="1"/>
+      <w:numFmt w:val="bullet"/>
+      <w:lvlText w:val=""/>
+      <w:lvlJc w:val="left"/>
+      <w:pPr>
+        <w:ind w:left="2880" w:hanging="360"/>
+      </w:pPr>
+      <w:rPr>
+        <w:rFonts w:ascii="Symbol" w:hAnsi="Symbol" w:hint="default"/>
+      </w:rPr>
+    </w:lvl>
+    <w:lvl w:ilvl="4" w:tplc="04090003" w:tentative="1">
+      <w:start w:val="1"/>
+      <w:numFmt w:val="bullet"/>
+      <w:lvlText w:val="o"/>
+      <w:lvlJc w:val="left"/>
+      <w:pPr>
+        <w:ind w:left="3600" w:hanging="360"/>
+      </w:pPr>
+      <w:rPr>
+        <w:rFonts w:ascii="Courier New" w:hAnsi="Courier New" w:cs="Courier New" w:hint="default"/>
+      </w:rPr>
+    </w:lvl>
+    <w:lvl w:ilvl="5" w:tplc="04090005" w:tentative="1">
+      <w:start w:val="1"/>
+      <w:numFmt w:val="bullet"/>
+      <w:lvlText w:val=""/>
+      <w:lvlJc w:val="left"/>
+      <w:pPr>
+        <w:ind w:left="4320" w:hanging="360"/>
+      </w:pPr>
+      <w:rPr>
+        <w:rFonts w:ascii="Wingdings" w:hAnsi="Wingdings" w:hint="default"/>
+      </w:rPr>
+    </w:lvl>
+    <w:lvl w:ilvl="6" w:tplc="04090001" w:tentative="1">
+      <w:start w:val="1"/>
+      <w:numFmt w:val="bullet"/>
+      <w:lvlText w:val=""/>
+      <w:lvlJc w:val="left"/>
+      <w:pPr>
+        <w:ind w:left="5040" w:hanging="360"/>
+      </w:pPr>
+      <w:rPr>
+        <w:rFonts w:ascii="Symbol" w:hAnsi="Symbol" w:hint="default"/>
+      </w:rPr>
+    </w:lvl>
+    <w:lvl w:ilvl="7" w:tplc="04090003" w:tentative="1">
+      <w:start w:val="1"/>
+      <w:numFmt w:val="bullet"/>
+      <w:lvlText w:val="o"/>
+      <w:lvlJc w:val="left"/>
+      <w:pPr>
+        <w:ind w:left="5760" w:hanging="360"/>
+      </w:pPr>
+      <w:rPr>
+        <w:rFonts w:ascii="Courier New" w:hAnsi="Courier New" w:cs="Courier New" w:hint="default"/>
+      </w:rPr>
+    </w:lvl>
+    <w:lvl w:ilvl="8" w:tplc="04090005" w:tentative="1">
+      <w:start w:val="1"/>
+      <w:numFmt w:val="bullet"/>
+      <w:lvlText w:val=""/>
+      <w:lvlJc w:val="left"/>
+      <w:pPr>
+        <w:ind w:left="6480" w:hanging="360"/>
+      </w:pPr>
+      <w:rPr>
+        <w:rFonts w:ascii="Wingdings" w:hAnsi="Wingdings" w:hint="default"/>
+      </w:rPr>
+    </w:lvl>
+  </w:abstractNum>
+  <w:abstractNum w:abstractNumId="37" w15:restartNumberingAfterBreak="0">
     <w:nsid w:val="3D261727"/>
     <w:multiLevelType w:val="hybridMultilevel"/>
     <w:tmpl w:val="DC203462"/>
@@ -8381,7 +13783,432 @@
       </w:rPr>
     </w:lvl>
   </w:abstractNum>
-  <w:abstractNum w:abstractNumId="13" w15:restartNumberingAfterBreak="0">
+  <w:abstractNum w:abstractNumId="38" w15:restartNumberingAfterBreak="0">
+    <w:nsid w:val="3E771227"/>
+    <w:multiLevelType w:val="hybridMultilevel"/>
+    <w:tmpl w:val="318C25F8"/>
+    <w:lvl w:ilvl="0" w:tplc="04090001">
+      <w:start w:val="1"/>
+      <w:numFmt w:val="bullet"/>
+      <w:lvlText w:val=""/>
+      <w:lvlJc w:val="left"/>
+      <w:pPr>
+        <w:ind w:left="720" w:hanging="360"/>
+      </w:pPr>
+      <w:rPr>
+        <w:rFonts w:ascii="Symbol" w:hAnsi="Symbol" w:hint="default"/>
+      </w:rPr>
+    </w:lvl>
+    <w:lvl w:ilvl="1" w:tplc="04090003" w:tentative="1">
+      <w:start w:val="1"/>
+      <w:numFmt w:val="bullet"/>
+      <w:lvlText w:val="o"/>
+      <w:lvlJc w:val="left"/>
+      <w:pPr>
+        <w:ind w:left="1440" w:hanging="360"/>
+      </w:pPr>
+      <w:rPr>
+        <w:rFonts w:ascii="Courier New" w:hAnsi="Courier New" w:cs="Courier New" w:hint="default"/>
+      </w:rPr>
+    </w:lvl>
+    <w:lvl w:ilvl="2" w:tplc="04090005" w:tentative="1">
+      <w:start w:val="1"/>
+      <w:numFmt w:val="bullet"/>
+      <w:lvlText w:val=""/>
+      <w:lvlJc w:val="left"/>
+      <w:pPr>
+        <w:ind w:left="2160" w:hanging="360"/>
+      </w:pPr>
+      <w:rPr>
+        <w:rFonts w:ascii="Wingdings" w:hAnsi="Wingdings" w:hint="default"/>
+      </w:rPr>
+    </w:lvl>
+    <w:lvl w:ilvl="3" w:tplc="04090001" w:tentative="1">
+      <w:start w:val="1"/>
+      <w:numFmt w:val="bullet"/>
+      <w:lvlText w:val=""/>
+      <w:lvlJc w:val="left"/>
+      <w:pPr>
+        <w:ind w:left="2880" w:hanging="360"/>
+      </w:pPr>
+      <w:rPr>
+        <w:rFonts w:ascii="Symbol" w:hAnsi="Symbol" w:hint="default"/>
+      </w:rPr>
+    </w:lvl>
+    <w:lvl w:ilvl="4" w:tplc="04090003" w:tentative="1">
+      <w:start w:val="1"/>
+      <w:numFmt w:val="bullet"/>
+      <w:lvlText w:val="o"/>
+      <w:lvlJc w:val="left"/>
+      <w:pPr>
+        <w:ind w:left="3600" w:hanging="360"/>
+      </w:pPr>
+      <w:rPr>
+        <w:rFonts w:ascii="Courier New" w:hAnsi="Courier New" w:cs="Courier New" w:hint="default"/>
+      </w:rPr>
+    </w:lvl>
+    <w:lvl w:ilvl="5" w:tplc="04090005" w:tentative="1">
+      <w:start w:val="1"/>
+      <w:numFmt w:val="bullet"/>
+      <w:lvlText w:val=""/>
+      <w:lvlJc w:val="left"/>
+      <w:pPr>
+        <w:ind w:left="4320" w:hanging="360"/>
+      </w:pPr>
+      <w:rPr>
+        <w:rFonts w:ascii="Wingdings" w:hAnsi="Wingdings" w:hint="default"/>
+      </w:rPr>
+    </w:lvl>
+    <w:lvl w:ilvl="6" w:tplc="04090001" w:tentative="1">
+      <w:start w:val="1"/>
+      <w:numFmt w:val="bullet"/>
+      <w:lvlText w:val=""/>
+      <w:lvlJc w:val="left"/>
+      <w:pPr>
+        <w:ind w:left="5040" w:hanging="360"/>
+      </w:pPr>
+      <w:rPr>
+        <w:rFonts w:ascii="Symbol" w:hAnsi="Symbol" w:hint="default"/>
+      </w:rPr>
+    </w:lvl>
+    <w:lvl w:ilvl="7" w:tplc="04090003" w:tentative="1">
+      <w:start w:val="1"/>
+      <w:numFmt w:val="bullet"/>
+      <w:lvlText w:val="o"/>
+      <w:lvlJc w:val="left"/>
+      <w:pPr>
+        <w:ind w:left="5760" w:hanging="360"/>
+      </w:pPr>
+      <w:rPr>
+        <w:rFonts w:ascii="Courier New" w:hAnsi="Courier New" w:cs="Courier New" w:hint="default"/>
+      </w:rPr>
+    </w:lvl>
+    <w:lvl w:ilvl="8" w:tplc="04090005" w:tentative="1">
+      <w:start w:val="1"/>
+      <w:numFmt w:val="bullet"/>
+      <w:lvlText w:val=""/>
+      <w:lvlJc w:val="left"/>
+      <w:pPr>
+        <w:ind w:left="6480" w:hanging="360"/>
+      </w:pPr>
+      <w:rPr>
+        <w:rFonts w:ascii="Wingdings" w:hAnsi="Wingdings" w:hint="default"/>
+      </w:rPr>
+    </w:lvl>
+  </w:abstractNum>
+  <w:abstractNum w:abstractNumId="39" w15:restartNumberingAfterBreak="0">
+    <w:nsid w:val="3EDE0C28"/>
+    <w:multiLevelType w:val="hybridMultilevel"/>
+    <w:tmpl w:val="06C4EC2E"/>
+    <w:lvl w:ilvl="0" w:tplc="04090001">
+      <w:start w:val="1"/>
+      <w:numFmt w:val="bullet"/>
+      <w:lvlText w:val=""/>
+      <w:lvlJc w:val="left"/>
+      <w:pPr>
+        <w:ind w:left="720" w:hanging="360"/>
+      </w:pPr>
+      <w:rPr>
+        <w:rFonts w:ascii="Symbol" w:hAnsi="Symbol" w:hint="default"/>
+      </w:rPr>
+    </w:lvl>
+    <w:lvl w:ilvl="1" w:tplc="04090003" w:tentative="1">
+      <w:start w:val="1"/>
+      <w:numFmt w:val="bullet"/>
+      <w:lvlText w:val="o"/>
+      <w:lvlJc w:val="left"/>
+      <w:pPr>
+        <w:ind w:left="1440" w:hanging="360"/>
+      </w:pPr>
+      <w:rPr>
+        <w:rFonts w:ascii="Courier New" w:hAnsi="Courier New" w:cs="Courier New" w:hint="default"/>
+      </w:rPr>
+    </w:lvl>
+    <w:lvl w:ilvl="2" w:tplc="04090005" w:tentative="1">
+      <w:start w:val="1"/>
+      <w:numFmt w:val="bullet"/>
+      <w:lvlText w:val=""/>
+      <w:lvlJc w:val="left"/>
+      <w:pPr>
+        <w:ind w:left="2160" w:hanging="360"/>
+      </w:pPr>
+      <w:rPr>
+        <w:rFonts w:ascii="Wingdings" w:hAnsi="Wingdings" w:hint="default"/>
+      </w:rPr>
+    </w:lvl>
+    <w:lvl w:ilvl="3" w:tplc="04090001" w:tentative="1">
+      <w:start w:val="1"/>
+      <w:numFmt w:val="bullet"/>
+      <w:lvlText w:val=""/>
+      <w:lvlJc w:val="left"/>
+      <w:pPr>
+        <w:ind w:left="2880" w:hanging="360"/>
+      </w:pPr>
+      <w:rPr>
+        <w:rFonts w:ascii="Symbol" w:hAnsi="Symbol" w:hint="default"/>
+      </w:rPr>
+    </w:lvl>
+    <w:lvl w:ilvl="4" w:tplc="04090003" w:tentative="1">
+      <w:start w:val="1"/>
+      <w:numFmt w:val="bullet"/>
+      <w:lvlText w:val="o"/>
+      <w:lvlJc w:val="left"/>
+      <w:pPr>
+        <w:ind w:left="3600" w:hanging="360"/>
+      </w:pPr>
+      <w:rPr>
+        <w:rFonts w:ascii="Courier New" w:hAnsi="Courier New" w:cs="Courier New" w:hint="default"/>
+      </w:rPr>
+    </w:lvl>
+    <w:lvl w:ilvl="5" w:tplc="04090005" w:tentative="1">
+      <w:start w:val="1"/>
+      <w:numFmt w:val="bullet"/>
+      <w:lvlText w:val=""/>
+      <w:lvlJc w:val="left"/>
+      <w:pPr>
+        <w:ind w:left="4320" w:hanging="360"/>
+      </w:pPr>
+      <w:rPr>
+        <w:rFonts w:ascii="Wingdings" w:hAnsi="Wingdings" w:hint="default"/>
+      </w:rPr>
+    </w:lvl>
+    <w:lvl w:ilvl="6" w:tplc="04090001" w:tentative="1">
+      <w:start w:val="1"/>
+      <w:numFmt w:val="bullet"/>
+      <w:lvlText w:val=""/>
+      <w:lvlJc w:val="left"/>
+      <w:pPr>
+        <w:ind w:left="5040" w:hanging="360"/>
+      </w:pPr>
+      <w:rPr>
+        <w:rFonts w:ascii="Symbol" w:hAnsi="Symbol" w:hint="default"/>
+      </w:rPr>
+    </w:lvl>
+    <w:lvl w:ilvl="7" w:tplc="04090003" w:tentative="1">
+      <w:start w:val="1"/>
+      <w:numFmt w:val="bullet"/>
+      <w:lvlText w:val="o"/>
+      <w:lvlJc w:val="left"/>
+      <w:pPr>
+        <w:ind w:left="5760" w:hanging="360"/>
+      </w:pPr>
+      <w:rPr>
+        <w:rFonts w:ascii="Courier New" w:hAnsi="Courier New" w:cs="Courier New" w:hint="default"/>
+      </w:rPr>
+    </w:lvl>
+    <w:lvl w:ilvl="8" w:tplc="04090005" w:tentative="1">
+      <w:start w:val="1"/>
+      <w:numFmt w:val="bullet"/>
+      <w:lvlText w:val=""/>
+      <w:lvlJc w:val="left"/>
+      <w:pPr>
+        <w:ind w:left="6480" w:hanging="360"/>
+      </w:pPr>
+      <w:rPr>
+        <w:rFonts w:ascii="Wingdings" w:hAnsi="Wingdings" w:hint="default"/>
+      </w:rPr>
+    </w:lvl>
+  </w:abstractNum>
+  <w:abstractNum w:abstractNumId="40" w15:restartNumberingAfterBreak="0">
+    <w:nsid w:val="3EE46944"/>
+    <w:multiLevelType w:val="multilevel"/>
+    <w:tmpl w:val="48624812"/>
+    <w:lvl w:ilvl="0">
+      <w:start w:val="1"/>
+      <w:numFmt w:val="decimal"/>
+      <w:lvlText w:val="%1."/>
+      <w:lvlJc w:val="left"/>
+      <w:pPr>
+        <w:tabs>
+          <w:tab w:val="num" w:pos="720"/>
+        </w:tabs>
+        <w:ind w:left="720" w:hanging="360"/>
+      </w:pPr>
+    </w:lvl>
+    <w:lvl w:ilvl="1" w:tentative="1">
+      <w:start w:val="1"/>
+      <w:numFmt w:val="decimal"/>
+      <w:lvlText w:val="%2."/>
+      <w:lvlJc w:val="left"/>
+      <w:pPr>
+        <w:tabs>
+          <w:tab w:val="num" w:pos="1440"/>
+        </w:tabs>
+        <w:ind w:left="1440" w:hanging="360"/>
+      </w:pPr>
+    </w:lvl>
+    <w:lvl w:ilvl="2" w:tentative="1">
+      <w:start w:val="1"/>
+      <w:numFmt w:val="decimal"/>
+      <w:lvlText w:val="%3."/>
+      <w:lvlJc w:val="left"/>
+      <w:pPr>
+        <w:tabs>
+          <w:tab w:val="num" w:pos="2160"/>
+        </w:tabs>
+        <w:ind w:left="2160" w:hanging="360"/>
+      </w:pPr>
+    </w:lvl>
+    <w:lvl w:ilvl="3" w:tentative="1">
+      <w:start w:val="1"/>
+      <w:numFmt w:val="decimal"/>
+      <w:lvlText w:val="%4."/>
+      <w:lvlJc w:val="left"/>
+      <w:pPr>
+        <w:tabs>
+          <w:tab w:val="num" w:pos="2880"/>
+        </w:tabs>
+        <w:ind w:left="2880" w:hanging="360"/>
+      </w:pPr>
+    </w:lvl>
+    <w:lvl w:ilvl="4" w:tentative="1">
+      <w:start w:val="1"/>
+      <w:numFmt w:val="decimal"/>
+      <w:lvlText w:val="%5."/>
+      <w:lvlJc w:val="left"/>
+      <w:pPr>
+        <w:tabs>
+          <w:tab w:val="num" w:pos="3600"/>
+        </w:tabs>
+        <w:ind w:left="3600" w:hanging="360"/>
+      </w:pPr>
+    </w:lvl>
+    <w:lvl w:ilvl="5" w:tentative="1">
+      <w:start w:val="1"/>
+      <w:numFmt w:val="decimal"/>
+      <w:lvlText w:val="%6."/>
+      <w:lvlJc w:val="left"/>
+      <w:pPr>
+        <w:tabs>
+          <w:tab w:val="num" w:pos="4320"/>
+        </w:tabs>
+        <w:ind w:left="4320" w:hanging="360"/>
+      </w:pPr>
+    </w:lvl>
+    <w:lvl w:ilvl="6" w:tentative="1">
+      <w:start w:val="1"/>
+      <w:numFmt w:val="decimal"/>
+      <w:lvlText w:val="%7."/>
+      <w:lvlJc w:val="left"/>
+      <w:pPr>
+        <w:tabs>
+          <w:tab w:val="num" w:pos="5040"/>
+        </w:tabs>
+        <w:ind w:left="5040" w:hanging="360"/>
+      </w:pPr>
+    </w:lvl>
+    <w:lvl w:ilvl="7" w:tentative="1">
+      <w:start w:val="1"/>
+      <w:numFmt w:val="decimal"/>
+      <w:lvlText w:val="%8."/>
+      <w:lvlJc w:val="left"/>
+      <w:pPr>
+        <w:tabs>
+          <w:tab w:val="num" w:pos="5760"/>
+        </w:tabs>
+        <w:ind w:left="5760" w:hanging="360"/>
+      </w:pPr>
+    </w:lvl>
+    <w:lvl w:ilvl="8" w:tentative="1">
+      <w:start w:val="1"/>
+      <w:numFmt w:val="decimal"/>
+      <w:lvlText w:val="%9."/>
+      <w:lvlJc w:val="left"/>
+      <w:pPr>
+        <w:tabs>
+          <w:tab w:val="num" w:pos="6480"/>
+        </w:tabs>
+        <w:ind w:left="6480" w:hanging="360"/>
+      </w:pPr>
+    </w:lvl>
+  </w:abstractNum>
+  <w:abstractNum w:abstractNumId="41" w15:restartNumberingAfterBreak="0">
+    <w:nsid w:val="3F222F84"/>
+    <w:multiLevelType w:val="hybridMultilevel"/>
+    <w:tmpl w:val="17428F3C"/>
+    <w:lvl w:ilvl="0" w:tplc="0409000F">
+      <w:start w:val="1"/>
+      <w:numFmt w:val="decimal"/>
+      <w:lvlText w:val="%1."/>
+      <w:lvlJc w:val="left"/>
+      <w:pPr>
+        <w:ind w:left="720" w:hanging="360"/>
+      </w:pPr>
+    </w:lvl>
+    <w:lvl w:ilvl="1" w:tplc="04090019" w:tentative="1">
+      <w:start w:val="1"/>
+      <w:numFmt w:val="lowerLetter"/>
+      <w:lvlText w:val="%2."/>
+      <w:lvlJc w:val="left"/>
+      <w:pPr>
+        <w:ind w:left="1440" w:hanging="360"/>
+      </w:pPr>
+    </w:lvl>
+    <w:lvl w:ilvl="2" w:tplc="0409001B" w:tentative="1">
+      <w:start w:val="1"/>
+      <w:numFmt w:val="lowerRoman"/>
+      <w:lvlText w:val="%3."/>
+      <w:lvlJc w:val="right"/>
+      <w:pPr>
+        <w:ind w:left="2160" w:hanging="180"/>
+      </w:pPr>
+    </w:lvl>
+    <w:lvl w:ilvl="3" w:tplc="0409000F" w:tentative="1">
+      <w:start w:val="1"/>
+      <w:numFmt w:val="decimal"/>
+      <w:lvlText w:val="%4."/>
+      <w:lvlJc w:val="left"/>
+      <w:pPr>
+        <w:ind w:left="2880" w:hanging="360"/>
+      </w:pPr>
+    </w:lvl>
+    <w:lvl w:ilvl="4" w:tplc="04090019" w:tentative="1">
+      <w:start w:val="1"/>
+      <w:numFmt w:val="lowerLetter"/>
+      <w:lvlText w:val="%5."/>
+      <w:lvlJc w:val="left"/>
+      <w:pPr>
+        <w:ind w:left="3600" w:hanging="360"/>
+      </w:pPr>
+    </w:lvl>
+    <w:lvl w:ilvl="5" w:tplc="0409001B" w:tentative="1">
+      <w:start w:val="1"/>
+      <w:numFmt w:val="lowerRoman"/>
+      <w:lvlText w:val="%6."/>
+      <w:lvlJc w:val="right"/>
+      <w:pPr>
+        <w:ind w:left="4320" w:hanging="180"/>
+      </w:pPr>
+    </w:lvl>
+    <w:lvl w:ilvl="6" w:tplc="0409000F" w:tentative="1">
+      <w:start w:val="1"/>
+      <w:numFmt w:val="decimal"/>
+      <w:lvlText w:val="%7."/>
+      <w:lvlJc w:val="left"/>
+      <w:pPr>
+        <w:ind w:left="5040" w:hanging="360"/>
+      </w:pPr>
+    </w:lvl>
+    <w:lvl w:ilvl="7" w:tplc="04090019" w:tentative="1">
+      <w:start w:val="1"/>
+      <w:numFmt w:val="lowerLetter"/>
+      <w:lvlText w:val="%8."/>
+      <w:lvlJc w:val="left"/>
+      <w:pPr>
+        <w:ind w:left="5760" w:hanging="360"/>
+      </w:pPr>
+    </w:lvl>
+    <w:lvl w:ilvl="8" w:tplc="0409001B" w:tentative="1">
+      <w:start w:val="1"/>
+      <w:numFmt w:val="lowerRoman"/>
+      <w:lvlText w:val="%9."/>
+      <w:lvlJc w:val="right"/>
+      <w:pPr>
+        <w:ind w:left="6480" w:hanging="180"/>
+      </w:pPr>
+    </w:lvl>
+  </w:abstractNum>
+  <w:abstractNum w:abstractNumId="42" w15:restartNumberingAfterBreak="0">
     <w:nsid w:val="43C93874"/>
     <w:multiLevelType w:val="hybridMultilevel"/>
     <w:tmpl w:val="02CA701E"/>
@@ -8494,7 +14321,206 @@
       </w:rPr>
     </w:lvl>
   </w:abstractNum>
-  <w:abstractNum w:abstractNumId="14" w15:restartNumberingAfterBreak="0">
+  <w:abstractNum w:abstractNumId="43" w15:restartNumberingAfterBreak="0">
+    <w:nsid w:val="46E73D57"/>
+    <w:multiLevelType w:val="hybridMultilevel"/>
+    <w:tmpl w:val="D752E6A8"/>
+    <w:lvl w:ilvl="0" w:tplc="0409000F">
+      <w:start w:val="1"/>
+      <w:numFmt w:val="decimal"/>
+      <w:lvlText w:val="%1."/>
+      <w:lvlJc w:val="left"/>
+      <w:pPr>
+        <w:ind w:left="720" w:hanging="360"/>
+      </w:pPr>
+    </w:lvl>
+    <w:lvl w:ilvl="1" w:tplc="04090019" w:tentative="1">
+      <w:start w:val="1"/>
+      <w:numFmt w:val="lowerLetter"/>
+      <w:lvlText w:val="%2."/>
+      <w:lvlJc w:val="left"/>
+      <w:pPr>
+        <w:ind w:left="1440" w:hanging="360"/>
+      </w:pPr>
+    </w:lvl>
+    <w:lvl w:ilvl="2" w:tplc="0409001B" w:tentative="1">
+      <w:start w:val="1"/>
+      <w:numFmt w:val="lowerRoman"/>
+      <w:lvlText w:val="%3."/>
+      <w:lvlJc w:val="right"/>
+      <w:pPr>
+        <w:ind w:left="2160" w:hanging="180"/>
+      </w:pPr>
+    </w:lvl>
+    <w:lvl w:ilvl="3" w:tplc="0409000F" w:tentative="1">
+      <w:start w:val="1"/>
+      <w:numFmt w:val="decimal"/>
+      <w:lvlText w:val="%4."/>
+      <w:lvlJc w:val="left"/>
+      <w:pPr>
+        <w:ind w:left="2880" w:hanging="360"/>
+      </w:pPr>
+    </w:lvl>
+    <w:lvl w:ilvl="4" w:tplc="04090019" w:tentative="1">
+      <w:start w:val="1"/>
+      <w:numFmt w:val="lowerLetter"/>
+      <w:lvlText w:val="%5."/>
+      <w:lvlJc w:val="left"/>
+      <w:pPr>
+        <w:ind w:left="3600" w:hanging="360"/>
+      </w:pPr>
+    </w:lvl>
+    <w:lvl w:ilvl="5" w:tplc="0409001B" w:tentative="1">
+      <w:start w:val="1"/>
+      <w:numFmt w:val="lowerRoman"/>
+      <w:lvlText w:val="%6."/>
+      <w:lvlJc w:val="right"/>
+      <w:pPr>
+        <w:ind w:left="4320" w:hanging="180"/>
+      </w:pPr>
+    </w:lvl>
+    <w:lvl w:ilvl="6" w:tplc="0409000F" w:tentative="1">
+      <w:start w:val="1"/>
+      <w:numFmt w:val="decimal"/>
+      <w:lvlText w:val="%7."/>
+      <w:lvlJc w:val="left"/>
+      <w:pPr>
+        <w:ind w:left="5040" w:hanging="360"/>
+      </w:pPr>
+    </w:lvl>
+    <w:lvl w:ilvl="7" w:tplc="04090019" w:tentative="1">
+      <w:start w:val="1"/>
+      <w:numFmt w:val="lowerLetter"/>
+      <w:lvlText w:val="%8."/>
+      <w:lvlJc w:val="left"/>
+      <w:pPr>
+        <w:ind w:left="5760" w:hanging="360"/>
+      </w:pPr>
+    </w:lvl>
+    <w:lvl w:ilvl="8" w:tplc="0409001B" w:tentative="1">
+      <w:start w:val="1"/>
+      <w:numFmt w:val="lowerRoman"/>
+      <w:lvlText w:val="%9."/>
+      <w:lvlJc w:val="right"/>
+      <w:pPr>
+        <w:ind w:left="6480" w:hanging="180"/>
+      </w:pPr>
+    </w:lvl>
+  </w:abstractNum>
+  <w:abstractNum w:abstractNumId="44" w15:restartNumberingAfterBreak="0">
+    <w:nsid w:val="49E93B97"/>
+    <w:multiLevelType w:val="hybridMultilevel"/>
+    <w:tmpl w:val="AC7ED758"/>
+    <w:lvl w:ilvl="0" w:tplc="04090001">
+      <w:start w:val="1"/>
+      <w:numFmt w:val="bullet"/>
+      <w:lvlText w:val=""/>
+      <w:lvlJc w:val="left"/>
+      <w:pPr>
+        <w:ind w:left="720" w:hanging="360"/>
+      </w:pPr>
+      <w:rPr>
+        <w:rFonts w:ascii="Symbol" w:hAnsi="Symbol" w:hint="default"/>
+      </w:rPr>
+    </w:lvl>
+    <w:lvl w:ilvl="1" w:tplc="04090003" w:tentative="1">
+      <w:start w:val="1"/>
+      <w:numFmt w:val="bullet"/>
+      <w:lvlText w:val="o"/>
+      <w:lvlJc w:val="left"/>
+      <w:pPr>
+        <w:ind w:left="1440" w:hanging="360"/>
+      </w:pPr>
+      <w:rPr>
+        <w:rFonts w:ascii="Courier New" w:hAnsi="Courier New" w:cs="Courier New" w:hint="default"/>
+      </w:rPr>
+    </w:lvl>
+    <w:lvl w:ilvl="2" w:tplc="04090005" w:tentative="1">
+      <w:start w:val="1"/>
+      <w:numFmt w:val="bullet"/>
+      <w:lvlText w:val=""/>
+      <w:lvlJc w:val="left"/>
+      <w:pPr>
+        <w:ind w:left="2160" w:hanging="360"/>
+      </w:pPr>
+      <w:rPr>
+        <w:rFonts w:ascii="Wingdings" w:hAnsi="Wingdings" w:hint="default"/>
+      </w:rPr>
+    </w:lvl>
+    <w:lvl w:ilvl="3" w:tplc="04090001" w:tentative="1">
+      <w:start w:val="1"/>
+      <w:numFmt w:val="bullet"/>
+      <w:lvlText w:val=""/>
+      <w:lvlJc w:val="left"/>
+      <w:pPr>
+        <w:ind w:left="2880" w:hanging="360"/>
+      </w:pPr>
+      <w:rPr>
+        <w:rFonts w:ascii="Symbol" w:hAnsi="Symbol" w:hint="default"/>
+      </w:rPr>
+    </w:lvl>
+    <w:lvl w:ilvl="4" w:tplc="04090003" w:tentative="1">
+      <w:start w:val="1"/>
+      <w:numFmt w:val="bullet"/>
+      <w:lvlText w:val="o"/>
+      <w:lvlJc w:val="left"/>
+      <w:pPr>
+        <w:ind w:left="3600" w:hanging="360"/>
+      </w:pPr>
+      <w:rPr>
+        <w:rFonts w:ascii="Courier New" w:hAnsi="Courier New" w:cs="Courier New" w:hint="default"/>
+      </w:rPr>
+    </w:lvl>
+    <w:lvl w:ilvl="5" w:tplc="04090005" w:tentative="1">
+      <w:start w:val="1"/>
+      <w:numFmt w:val="bullet"/>
+      <w:lvlText w:val=""/>
+      <w:lvlJc w:val="left"/>
+      <w:pPr>
+        <w:ind w:left="4320" w:hanging="360"/>
+      </w:pPr>
+      <w:rPr>
+        <w:rFonts w:ascii="Wingdings" w:hAnsi="Wingdings" w:hint="default"/>
+      </w:rPr>
+    </w:lvl>
+    <w:lvl w:ilvl="6" w:tplc="04090001" w:tentative="1">
+      <w:start w:val="1"/>
+      <w:numFmt w:val="bullet"/>
+      <w:lvlText w:val=""/>
+      <w:lvlJc w:val="left"/>
+      <w:pPr>
+        <w:ind w:left="5040" w:hanging="360"/>
+      </w:pPr>
+      <w:rPr>
+        <w:rFonts w:ascii="Symbol" w:hAnsi="Symbol" w:hint="default"/>
+      </w:rPr>
+    </w:lvl>
+    <w:lvl w:ilvl="7" w:tplc="04090003" w:tentative="1">
+      <w:start w:val="1"/>
+      <w:numFmt w:val="bullet"/>
+      <w:lvlText w:val="o"/>
+      <w:lvlJc w:val="left"/>
+      <w:pPr>
+        <w:ind w:left="5760" w:hanging="360"/>
+      </w:pPr>
+      <w:rPr>
+        <w:rFonts w:ascii="Courier New" w:hAnsi="Courier New" w:cs="Courier New" w:hint="default"/>
+      </w:rPr>
+    </w:lvl>
+    <w:lvl w:ilvl="8" w:tplc="04090005" w:tentative="1">
+      <w:start w:val="1"/>
+      <w:numFmt w:val="bullet"/>
+      <w:lvlText w:val=""/>
+      <w:lvlJc w:val="left"/>
+      <w:pPr>
+        <w:ind w:left="6480" w:hanging="360"/>
+      </w:pPr>
+      <w:rPr>
+        <w:rFonts w:ascii="Wingdings" w:hAnsi="Wingdings" w:hint="default"/>
+      </w:rPr>
+    </w:lvl>
+  </w:abstractNum>
+  <w:abstractNum w:abstractNumId="45" w15:restartNumberingAfterBreak="0">
     <w:nsid w:val="4ADA46E2"/>
     <w:multiLevelType w:val="hybridMultilevel"/>
     <w:tmpl w:val="FD184422"/>
@@ -8607,7 +14633,7 @@
       </w:rPr>
     </w:lvl>
   </w:abstractNum>
-  <w:abstractNum w:abstractNumId="15" w15:restartNumberingAfterBreak="0">
+  <w:abstractNum w:abstractNumId="46" w15:restartNumberingAfterBreak="0">
     <w:nsid w:val="4B385B89"/>
     <w:multiLevelType w:val="hybridMultilevel"/>
     <w:tmpl w:val="E50E03A2"/>
@@ -8701,7 +14727,405 @@
       </w:pPr>
     </w:lvl>
   </w:abstractNum>
-  <w:abstractNum w:abstractNumId="16" w15:restartNumberingAfterBreak="0">
+  <w:abstractNum w:abstractNumId="47" w15:restartNumberingAfterBreak="0">
+    <w:nsid w:val="505F0FE4"/>
+    <w:multiLevelType w:val="multilevel"/>
+    <w:tmpl w:val="808ACC26"/>
+    <w:lvl w:ilvl="0">
+      <w:start w:val="1"/>
+      <w:numFmt w:val="decimal"/>
+      <w:lvlText w:val="%1."/>
+      <w:lvlJc w:val="left"/>
+      <w:pPr>
+        <w:tabs>
+          <w:tab w:val="num" w:pos="720"/>
+        </w:tabs>
+        <w:ind w:left="720" w:hanging="360"/>
+      </w:pPr>
+    </w:lvl>
+    <w:lvl w:ilvl="1" w:tentative="1">
+      <w:start w:val="1"/>
+      <w:numFmt w:val="decimal"/>
+      <w:lvlText w:val="%2."/>
+      <w:lvlJc w:val="left"/>
+      <w:pPr>
+        <w:tabs>
+          <w:tab w:val="num" w:pos="1440"/>
+        </w:tabs>
+        <w:ind w:left="1440" w:hanging="360"/>
+      </w:pPr>
+    </w:lvl>
+    <w:lvl w:ilvl="2" w:tentative="1">
+      <w:start w:val="1"/>
+      <w:numFmt w:val="decimal"/>
+      <w:lvlText w:val="%3."/>
+      <w:lvlJc w:val="left"/>
+      <w:pPr>
+        <w:tabs>
+          <w:tab w:val="num" w:pos="2160"/>
+        </w:tabs>
+        <w:ind w:left="2160" w:hanging="360"/>
+      </w:pPr>
+    </w:lvl>
+    <w:lvl w:ilvl="3" w:tentative="1">
+      <w:start w:val="1"/>
+      <w:numFmt w:val="decimal"/>
+      <w:lvlText w:val="%4."/>
+      <w:lvlJc w:val="left"/>
+      <w:pPr>
+        <w:tabs>
+          <w:tab w:val="num" w:pos="2880"/>
+        </w:tabs>
+        <w:ind w:left="2880" w:hanging="360"/>
+      </w:pPr>
+    </w:lvl>
+    <w:lvl w:ilvl="4" w:tentative="1">
+      <w:start w:val="1"/>
+      <w:numFmt w:val="decimal"/>
+      <w:lvlText w:val="%5."/>
+      <w:lvlJc w:val="left"/>
+      <w:pPr>
+        <w:tabs>
+          <w:tab w:val="num" w:pos="3600"/>
+        </w:tabs>
+        <w:ind w:left="3600" w:hanging="360"/>
+      </w:pPr>
+    </w:lvl>
+    <w:lvl w:ilvl="5" w:tentative="1">
+      <w:start w:val="1"/>
+      <w:numFmt w:val="decimal"/>
+      <w:lvlText w:val="%6."/>
+      <w:lvlJc w:val="left"/>
+      <w:pPr>
+        <w:tabs>
+          <w:tab w:val="num" w:pos="4320"/>
+        </w:tabs>
+        <w:ind w:left="4320" w:hanging="360"/>
+      </w:pPr>
+    </w:lvl>
+    <w:lvl w:ilvl="6" w:tentative="1">
+      <w:start w:val="1"/>
+      <w:numFmt w:val="decimal"/>
+      <w:lvlText w:val="%7."/>
+      <w:lvlJc w:val="left"/>
+      <w:pPr>
+        <w:tabs>
+          <w:tab w:val="num" w:pos="5040"/>
+        </w:tabs>
+        <w:ind w:left="5040" w:hanging="360"/>
+      </w:pPr>
+    </w:lvl>
+    <w:lvl w:ilvl="7" w:tentative="1">
+      <w:start w:val="1"/>
+      <w:numFmt w:val="decimal"/>
+      <w:lvlText w:val="%8."/>
+      <w:lvlJc w:val="left"/>
+      <w:pPr>
+        <w:tabs>
+          <w:tab w:val="num" w:pos="5760"/>
+        </w:tabs>
+        <w:ind w:left="5760" w:hanging="360"/>
+      </w:pPr>
+    </w:lvl>
+    <w:lvl w:ilvl="8" w:tentative="1">
+      <w:start w:val="1"/>
+      <w:numFmt w:val="decimal"/>
+      <w:lvlText w:val="%9."/>
+      <w:lvlJc w:val="left"/>
+      <w:pPr>
+        <w:tabs>
+          <w:tab w:val="num" w:pos="6480"/>
+        </w:tabs>
+        <w:ind w:left="6480" w:hanging="360"/>
+      </w:pPr>
+    </w:lvl>
+  </w:abstractNum>
+  <w:abstractNum w:abstractNumId="48" w15:restartNumberingAfterBreak="0">
+    <w:nsid w:val="52C050CA"/>
+    <w:multiLevelType w:val="hybridMultilevel"/>
+    <w:tmpl w:val="319469D8"/>
+    <w:lvl w:ilvl="0" w:tplc="0409000F">
+      <w:start w:val="1"/>
+      <w:numFmt w:val="decimal"/>
+      <w:lvlText w:val="%1."/>
+      <w:lvlJc w:val="left"/>
+      <w:pPr>
+        <w:ind w:left="720" w:hanging="360"/>
+      </w:pPr>
+    </w:lvl>
+    <w:lvl w:ilvl="1" w:tplc="04090019" w:tentative="1">
+      <w:start w:val="1"/>
+      <w:numFmt w:val="lowerLetter"/>
+      <w:lvlText w:val="%2."/>
+      <w:lvlJc w:val="left"/>
+      <w:pPr>
+        <w:ind w:left="1440" w:hanging="360"/>
+      </w:pPr>
+    </w:lvl>
+    <w:lvl w:ilvl="2" w:tplc="0409001B" w:tentative="1">
+      <w:start w:val="1"/>
+      <w:numFmt w:val="lowerRoman"/>
+      <w:lvlText w:val="%3."/>
+      <w:lvlJc w:val="right"/>
+      <w:pPr>
+        <w:ind w:left="2160" w:hanging="180"/>
+      </w:pPr>
+    </w:lvl>
+    <w:lvl w:ilvl="3" w:tplc="0409000F" w:tentative="1">
+      <w:start w:val="1"/>
+      <w:numFmt w:val="decimal"/>
+      <w:lvlText w:val="%4."/>
+      <w:lvlJc w:val="left"/>
+      <w:pPr>
+        <w:ind w:left="2880" w:hanging="360"/>
+      </w:pPr>
+    </w:lvl>
+    <w:lvl w:ilvl="4" w:tplc="04090019" w:tentative="1">
+      <w:start w:val="1"/>
+      <w:numFmt w:val="lowerLetter"/>
+      <w:lvlText w:val="%5."/>
+      <w:lvlJc w:val="left"/>
+      <w:pPr>
+        <w:ind w:left="3600" w:hanging="360"/>
+      </w:pPr>
+    </w:lvl>
+    <w:lvl w:ilvl="5" w:tplc="0409001B" w:tentative="1">
+      <w:start w:val="1"/>
+      <w:numFmt w:val="lowerRoman"/>
+      <w:lvlText w:val="%6."/>
+      <w:lvlJc w:val="right"/>
+      <w:pPr>
+        <w:ind w:left="4320" w:hanging="180"/>
+      </w:pPr>
+    </w:lvl>
+    <w:lvl w:ilvl="6" w:tplc="0409000F" w:tentative="1">
+      <w:start w:val="1"/>
+      <w:numFmt w:val="decimal"/>
+      <w:lvlText w:val="%7."/>
+      <w:lvlJc w:val="left"/>
+      <w:pPr>
+        <w:ind w:left="5040" w:hanging="360"/>
+      </w:pPr>
+    </w:lvl>
+    <w:lvl w:ilvl="7" w:tplc="04090019" w:tentative="1">
+      <w:start w:val="1"/>
+      <w:numFmt w:val="lowerLetter"/>
+      <w:lvlText w:val="%8."/>
+      <w:lvlJc w:val="left"/>
+      <w:pPr>
+        <w:ind w:left="5760" w:hanging="360"/>
+      </w:pPr>
+    </w:lvl>
+    <w:lvl w:ilvl="8" w:tplc="0409001B" w:tentative="1">
+      <w:start w:val="1"/>
+      <w:numFmt w:val="lowerRoman"/>
+      <w:lvlText w:val="%9."/>
+      <w:lvlJc w:val="right"/>
+      <w:pPr>
+        <w:ind w:left="6480" w:hanging="180"/>
+      </w:pPr>
+    </w:lvl>
+  </w:abstractNum>
+  <w:abstractNum w:abstractNumId="49" w15:restartNumberingAfterBreak="0">
+    <w:nsid w:val="52CA5A86"/>
+    <w:multiLevelType w:val="hybridMultilevel"/>
+    <w:tmpl w:val="2B2EEDB0"/>
+    <w:lvl w:ilvl="0" w:tplc="04090001">
+      <w:start w:val="1"/>
+      <w:numFmt w:val="bullet"/>
+      <w:lvlText w:val=""/>
+      <w:lvlJc w:val="left"/>
+      <w:pPr>
+        <w:ind w:left="720" w:hanging="360"/>
+      </w:pPr>
+      <w:rPr>
+        <w:rFonts w:ascii="Symbol" w:hAnsi="Symbol" w:hint="default"/>
+      </w:rPr>
+    </w:lvl>
+    <w:lvl w:ilvl="1" w:tplc="04090003" w:tentative="1">
+      <w:start w:val="1"/>
+      <w:numFmt w:val="bullet"/>
+      <w:lvlText w:val="o"/>
+      <w:lvlJc w:val="left"/>
+      <w:pPr>
+        <w:ind w:left="1440" w:hanging="360"/>
+      </w:pPr>
+      <w:rPr>
+        <w:rFonts w:ascii="Courier New" w:hAnsi="Courier New" w:cs="Courier New" w:hint="default"/>
+      </w:rPr>
+    </w:lvl>
+    <w:lvl w:ilvl="2" w:tplc="04090005" w:tentative="1">
+      <w:start w:val="1"/>
+      <w:numFmt w:val="bullet"/>
+      <w:lvlText w:val=""/>
+      <w:lvlJc w:val="left"/>
+      <w:pPr>
+        <w:ind w:left="2160" w:hanging="360"/>
+      </w:pPr>
+      <w:rPr>
+        <w:rFonts w:ascii="Wingdings" w:hAnsi="Wingdings" w:hint="default"/>
+      </w:rPr>
+    </w:lvl>
+    <w:lvl w:ilvl="3" w:tplc="04090001" w:tentative="1">
+      <w:start w:val="1"/>
+      <w:numFmt w:val="bullet"/>
+      <w:lvlText w:val=""/>
+      <w:lvlJc w:val="left"/>
+      <w:pPr>
+        <w:ind w:left="2880" w:hanging="360"/>
+      </w:pPr>
+      <w:rPr>
+        <w:rFonts w:ascii="Symbol" w:hAnsi="Symbol" w:hint="default"/>
+      </w:rPr>
+    </w:lvl>
+    <w:lvl w:ilvl="4" w:tplc="04090003" w:tentative="1">
+      <w:start w:val="1"/>
+      <w:numFmt w:val="bullet"/>
+      <w:lvlText w:val="o"/>
+      <w:lvlJc w:val="left"/>
+      <w:pPr>
+        <w:ind w:left="3600" w:hanging="360"/>
+      </w:pPr>
+      <w:rPr>
+        <w:rFonts w:ascii="Courier New" w:hAnsi="Courier New" w:cs="Courier New" w:hint="default"/>
+      </w:rPr>
+    </w:lvl>
+    <w:lvl w:ilvl="5" w:tplc="04090005" w:tentative="1">
+      <w:start w:val="1"/>
+      <w:numFmt w:val="bullet"/>
+      <w:lvlText w:val=""/>
+      <w:lvlJc w:val="left"/>
+      <w:pPr>
+        <w:ind w:left="4320" w:hanging="360"/>
+      </w:pPr>
+      <w:rPr>
+        <w:rFonts w:ascii="Wingdings" w:hAnsi="Wingdings" w:hint="default"/>
+      </w:rPr>
+    </w:lvl>
+    <w:lvl w:ilvl="6" w:tplc="04090001" w:tentative="1">
+      <w:start w:val="1"/>
+      <w:numFmt w:val="bullet"/>
+      <w:lvlText w:val=""/>
+      <w:lvlJc w:val="left"/>
+      <w:pPr>
+        <w:ind w:left="5040" w:hanging="360"/>
+      </w:pPr>
+      <w:rPr>
+        <w:rFonts w:ascii="Symbol" w:hAnsi="Symbol" w:hint="default"/>
+      </w:rPr>
+    </w:lvl>
+    <w:lvl w:ilvl="7" w:tplc="04090003" w:tentative="1">
+      <w:start w:val="1"/>
+      <w:numFmt w:val="bullet"/>
+      <w:lvlText w:val="o"/>
+      <w:lvlJc w:val="left"/>
+      <w:pPr>
+        <w:ind w:left="5760" w:hanging="360"/>
+      </w:pPr>
+      <w:rPr>
+        <w:rFonts w:ascii="Courier New" w:hAnsi="Courier New" w:cs="Courier New" w:hint="default"/>
+      </w:rPr>
+    </w:lvl>
+    <w:lvl w:ilvl="8" w:tplc="04090005" w:tentative="1">
+      <w:start w:val="1"/>
+      <w:numFmt w:val="bullet"/>
+      <w:lvlText w:val=""/>
+      <w:lvlJc w:val="left"/>
+      <w:pPr>
+        <w:ind w:left="6480" w:hanging="360"/>
+      </w:pPr>
+      <w:rPr>
+        <w:rFonts w:ascii="Wingdings" w:hAnsi="Wingdings" w:hint="default"/>
+      </w:rPr>
+    </w:lvl>
+  </w:abstractNum>
+  <w:abstractNum w:abstractNumId="50" w15:restartNumberingAfterBreak="0">
+    <w:nsid w:val="557942B7"/>
+    <w:multiLevelType w:val="hybridMultilevel"/>
+    <w:tmpl w:val="4874F9B0"/>
+    <w:lvl w:ilvl="0" w:tplc="0409000F">
+      <w:start w:val="1"/>
+      <w:numFmt w:val="decimal"/>
+      <w:lvlText w:val="%1."/>
+      <w:lvlJc w:val="left"/>
+      <w:pPr>
+        <w:ind w:left="720" w:hanging="360"/>
+      </w:pPr>
+    </w:lvl>
+    <w:lvl w:ilvl="1" w:tplc="04090019" w:tentative="1">
+      <w:start w:val="1"/>
+      <w:numFmt w:val="lowerLetter"/>
+      <w:lvlText w:val="%2."/>
+      <w:lvlJc w:val="left"/>
+      <w:pPr>
+        <w:ind w:left="1440" w:hanging="360"/>
+      </w:pPr>
+    </w:lvl>
+    <w:lvl w:ilvl="2" w:tplc="0409001B" w:tentative="1">
+      <w:start w:val="1"/>
+      <w:numFmt w:val="lowerRoman"/>
+      <w:lvlText w:val="%3."/>
+      <w:lvlJc w:val="right"/>
+      <w:pPr>
+        <w:ind w:left="2160" w:hanging="180"/>
+      </w:pPr>
+    </w:lvl>
+    <w:lvl w:ilvl="3" w:tplc="0409000F" w:tentative="1">
+      <w:start w:val="1"/>
+      <w:numFmt w:val="decimal"/>
+      <w:lvlText w:val="%4."/>
+      <w:lvlJc w:val="left"/>
+      <w:pPr>
+        <w:ind w:left="2880" w:hanging="360"/>
+      </w:pPr>
+    </w:lvl>
+    <w:lvl w:ilvl="4" w:tplc="04090019" w:tentative="1">
+      <w:start w:val="1"/>
+      <w:numFmt w:val="lowerLetter"/>
+      <w:lvlText w:val="%5."/>
+      <w:lvlJc w:val="left"/>
+      <w:pPr>
+        <w:ind w:left="3600" w:hanging="360"/>
+      </w:pPr>
+    </w:lvl>
+    <w:lvl w:ilvl="5" w:tplc="0409001B" w:tentative="1">
+      <w:start w:val="1"/>
+      <w:numFmt w:val="lowerRoman"/>
+      <w:lvlText w:val="%6."/>
+      <w:lvlJc w:val="right"/>
+      <w:pPr>
+        <w:ind w:left="4320" w:hanging="180"/>
+      </w:pPr>
+    </w:lvl>
+    <w:lvl w:ilvl="6" w:tplc="0409000F" w:tentative="1">
+      <w:start w:val="1"/>
+      <w:numFmt w:val="decimal"/>
+      <w:lvlText w:val="%7."/>
+      <w:lvlJc w:val="left"/>
+      <w:pPr>
+        <w:ind w:left="5040" w:hanging="360"/>
+      </w:pPr>
+    </w:lvl>
+    <w:lvl w:ilvl="7" w:tplc="04090019" w:tentative="1">
+      <w:start w:val="1"/>
+      <w:numFmt w:val="lowerLetter"/>
+      <w:lvlText w:val="%8."/>
+      <w:lvlJc w:val="left"/>
+      <w:pPr>
+        <w:ind w:left="5760" w:hanging="360"/>
+      </w:pPr>
+    </w:lvl>
+    <w:lvl w:ilvl="8" w:tplc="0409001B" w:tentative="1">
+      <w:start w:val="1"/>
+      <w:numFmt w:val="lowerRoman"/>
+      <w:lvlText w:val="%9."/>
+      <w:lvlJc w:val="right"/>
+      <w:pPr>
+        <w:ind w:left="6480" w:hanging="180"/>
+      </w:pPr>
+    </w:lvl>
+  </w:abstractNum>
+  <w:abstractNum w:abstractNumId="51" w15:restartNumberingAfterBreak="0">
     <w:nsid w:val="57412B10"/>
     <w:multiLevelType w:val="hybridMultilevel"/>
     <w:tmpl w:val="95F8AFC6"/>
@@ -8814,7 +15238,120 @@
       </w:rPr>
     </w:lvl>
   </w:abstractNum>
-  <w:abstractNum w:abstractNumId="17" w15:restartNumberingAfterBreak="0">
+  <w:abstractNum w:abstractNumId="52" w15:restartNumberingAfterBreak="0">
+    <w:nsid w:val="58113F70"/>
+    <w:multiLevelType w:val="hybridMultilevel"/>
+    <w:tmpl w:val="5BB0FB7C"/>
+    <w:lvl w:ilvl="0" w:tplc="0409000F">
+      <w:start w:val="1"/>
+      <w:numFmt w:val="decimal"/>
+      <w:lvlText w:val="%1."/>
+      <w:lvlJc w:val="left"/>
+      <w:pPr>
+        <w:ind w:left="720" w:hanging="360"/>
+      </w:pPr>
+      <w:rPr>
+        <w:rFonts w:hint="default"/>
+      </w:rPr>
+    </w:lvl>
+    <w:lvl w:ilvl="1" w:tplc="FFFFFFFF" w:tentative="1">
+      <w:start w:val="1"/>
+      <w:numFmt w:val="bullet"/>
+      <w:lvlText w:val="o"/>
+      <w:lvlJc w:val="left"/>
+      <w:pPr>
+        <w:ind w:left="1440" w:hanging="360"/>
+      </w:pPr>
+      <w:rPr>
+        <w:rFonts w:ascii="Courier New" w:hAnsi="Courier New" w:cs="Courier New" w:hint="default"/>
+      </w:rPr>
+    </w:lvl>
+    <w:lvl w:ilvl="2" w:tplc="FFFFFFFF" w:tentative="1">
+      <w:start w:val="1"/>
+      <w:numFmt w:val="bullet"/>
+      <w:lvlText w:val=""/>
+      <w:lvlJc w:val="left"/>
+      <w:pPr>
+        <w:ind w:left="2160" w:hanging="360"/>
+      </w:pPr>
+      <w:rPr>
+        <w:rFonts w:ascii="Wingdings" w:hAnsi="Wingdings" w:hint="default"/>
+      </w:rPr>
+    </w:lvl>
+    <w:lvl w:ilvl="3" w:tplc="FFFFFFFF" w:tentative="1">
+      <w:start w:val="1"/>
+      <w:numFmt w:val="bullet"/>
+      <w:lvlText w:val=""/>
+      <w:lvlJc w:val="left"/>
+      <w:pPr>
+        <w:ind w:left="2880" w:hanging="360"/>
+      </w:pPr>
+      <w:rPr>
+        <w:rFonts w:ascii="Symbol" w:hAnsi="Symbol" w:hint="default"/>
+      </w:rPr>
+    </w:lvl>
+    <w:lvl w:ilvl="4" w:tplc="FFFFFFFF" w:tentative="1">
+      <w:start w:val="1"/>
+      <w:numFmt w:val="bullet"/>
+      <w:lvlText w:val="o"/>
+      <w:lvlJc w:val="left"/>
+      <w:pPr>
+        <w:ind w:left="3600" w:hanging="360"/>
+      </w:pPr>
+      <w:rPr>
+        <w:rFonts w:ascii="Courier New" w:hAnsi="Courier New" w:cs="Courier New" w:hint="default"/>
+      </w:rPr>
+    </w:lvl>
+    <w:lvl w:ilvl="5" w:tplc="FFFFFFFF" w:tentative="1">
+      <w:start w:val="1"/>
+      <w:numFmt w:val="bullet"/>
+      <w:lvlText w:val=""/>
+      <w:lvlJc w:val="left"/>
+      <w:pPr>
+        <w:ind w:left="4320" w:hanging="360"/>
+      </w:pPr>
+      <w:rPr>
+        <w:rFonts w:ascii="Wingdings" w:hAnsi="Wingdings" w:hint="default"/>
+      </w:rPr>
+    </w:lvl>
+    <w:lvl w:ilvl="6" w:tplc="FFFFFFFF" w:tentative="1">
+      <w:start w:val="1"/>
+      <w:numFmt w:val="bullet"/>
+      <w:lvlText w:val=""/>
+      <w:lvlJc w:val="left"/>
+      <w:pPr>
+        <w:ind w:left="5040" w:hanging="360"/>
+      </w:pPr>
+      <w:rPr>
+        <w:rFonts w:ascii="Symbol" w:hAnsi="Symbol" w:hint="default"/>
+      </w:rPr>
+    </w:lvl>
+    <w:lvl w:ilvl="7" w:tplc="FFFFFFFF" w:tentative="1">
+      <w:start w:val="1"/>
+      <w:numFmt w:val="bullet"/>
+      <w:lvlText w:val="o"/>
+      <w:lvlJc w:val="left"/>
+      <w:pPr>
+        <w:ind w:left="5760" w:hanging="360"/>
+      </w:pPr>
+      <w:rPr>
+        <w:rFonts w:ascii="Courier New" w:hAnsi="Courier New" w:cs="Courier New" w:hint="default"/>
+      </w:rPr>
+    </w:lvl>
+    <w:lvl w:ilvl="8" w:tplc="FFFFFFFF" w:tentative="1">
+      <w:start w:val="1"/>
+      <w:numFmt w:val="bullet"/>
+      <w:lvlText w:val=""/>
+      <w:lvlJc w:val="left"/>
+      <w:pPr>
+        <w:ind w:left="6480" w:hanging="360"/>
+      </w:pPr>
+      <w:rPr>
+        <w:rFonts w:ascii="Wingdings" w:hAnsi="Wingdings" w:hint="default"/>
+      </w:rPr>
+    </w:lvl>
+  </w:abstractNum>
+  <w:abstractNum w:abstractNumId="53" w15:restartNumberingAfterBreak="0">
     <w:nsid w:val="5C102DB8"/>
     <w:multiLevelType w:val="hybridMultilevel"/>
     <w:tmpl w:val="5920B426"/>
@@ -8927,7 +15464,7 @@
       </w:rPr>
     </w:lvl>
   </w:abstractNum>
-  <w:abstractNum w:abstractNumId="18" w15:restartNumberingAfterBreak="0">
+  <w:abstractNum w:abstractNumId="54" w15:restartNumberingAfterBreak="0">
     <w:nsid w:val="5E4535A5"/>
     <w:multiLevelType w:val="hybridMultilevel"/>
     <w:tmpl w:val="7F2C396A"/>
@@ -9040,7 +15577,432 @@
       </w:rPr>
     </w:lvl>
   </w:abstractNum>
-  <w:abstractNum w:abstractNumId="19" w15:restartNumberingAfterBreak="0">
+  <w:abstractNum w:abstractNumId="55" w15:restartNumberingAfterBreak="0">
+    <w:nsid w:val="62454244"/>
+    <w:multiLevelType w:val="multilevel"/>
+    <w:tmpl w:val="C3A2B22A"/>
+    <w:lvl w:ilvl="0">
+      <w:start w:val="1"/>
+      <w:numFmt w:val="decimal"/>
+      <w:lvlText w:val="%1."/>
+      <w:lvlJc w:val="left"/>
+      <w:pPr>
+        <w:tabs>
+          <w:tab w:val="num" w:pos="720"/>
+        </w:tabs>
+        <w:ind w:left="720" w:hanging="360"/>
+      </w:pPr>
+    </w:lvl>
+    <w:lvl w:ilvl="1" w:tentative="1">
+      <w:start w:val="1"/>
+      <w:numFmt w:val="decimal"/>
+      <w:lvlText w:val="%2."/>
+      <w:lvlJc w:val="left"/>
+      <w:pPr>
+        <w:tabs>
+          <w:tab w:val="num" w:pos="1440"/>
+        </w:tabs>
+        <w:ind w:left="1440" w:hanging="360"/>
+      </w:pPr>
+    </w:lvl>
+    <w:lvl w:ilvl="2" w:tentative="1">
+      <w:start w:val="1"/>
+      <w:numFmt w:val="decimal"/>
+      <w:lvlText w:val="%3."/>
+      <w:lvlJc w:val="left"/>
+      <w:pPr>
+        <w:tabs>
+          <w:tab w:val="num" w:pos="2160"/>
+        </w:tabs>
+        <w:ind w:left="2160" w:hanging="360"/>
+      </w:pPr>
+    </w:lvl>
+    <w:lvl w:ilvl="3" w:tentative="1">
+      <w:start w:val="1"/>
+      <w:numFmt w:val="decimal"/>
+      <w:lvlText w:val="%4."/>
+      <w:lvlJc w:val="left"/>
+      <w:pPr>
+        <w:tabs>
+          <w:tab w:val="num" w:pos="2880"/>
+        </w:tabs>
+        <w:ind w:left="2880" w:hanging="360"/>
+      </w:pPr>
+    </w:lvl>
+    <w:lvl w:ilvl="4" w:tentative="1">
+      <w:start w:val="1"/>
+      <w:numFmt w:val="decimal"/>
+      <w:lvlText w:val="%5."/>
+      <w:lvlJc w:val="left"/>
+      <w:pPr>
+        <w:tabs>
+          <w:tab w:val="num" w:pos="3600"/>
+        </w:tabs>
+        <w:ind w:left="3600" w:hanging="360"/>
+      </w:pPr>
+    </w:lvl>
+    <w:lvl w:ilvl="5" w:tentative="1">
+      <w:start w:val="1"/>
+      <w:numFmt w:val="decimal"/>
+      <w:lvlText w:val="%6."/>
+      <w:lvlJc w:val="left"/>
+      <w:pPr>
+        <w:tabs>
+          <w:tab w:val="num" w:pos="4320"/>
+        </w:tabs>
+        <w:ind w:left="4320" w:hanging="360"/>
+      </w:pPr>
+    </w:lvl>
+    <w:lvl w:ilvl="6" w:tentative="1">
+      <w:start w:val="1"/>
+      <w:numFmt w:val="decimal"/>
+      <w:lvlText w:val="%7."/>
+      <w:lvlJc w:val="left"/>
+      <w:pPr>
+        <w:tabs>
+          <w:tab w:val="num" w:pos="5040"/>
+        </w:tabs>
+        <w:ind w:left="5040" w:hanging="360"/>
+      </w:pPr>
+    </w:lvl>
+    <w:lvl w:ilvl="7" w:tentative="1">
+      <w:start w:val="1"/>
+      <w:numFmt w:val="decimal"/>
+      <w:lvlText w:val="%8."/>
+      <w:lvlJc w:val="left"/>
+      <w:pPr>
+        <w:tabs>
+          <w:tab w:val="num" w:pos="5760"/>
+        </w:tabs>
+        <w:ind w:left="5760" w:hanging="360"/>
+      </w:pPr>
+    </w:lvl>
+    <w:lvl w:ilvl="8" w:tentative="1">
+      <w:start w:val="1"/>
+      <w:numFmt w:val="decimal"/>
+      <w:lvlText w:val="%9."/>
+      <w:lvlJc w:val="left"/>
+      <w:pPr>
+        <w:tabs>
+          <w:tab w:val="num" w:pos="6480"/>
+        </w:tabs>
+        <w:ind w:left="6480" w:hanging="360"/>
+      </w:pPr>
+    </w:lvl>
+  </w:abstractNum>
+  <w:abstractNum w:abstractNumId="56" w15:restartNumberingAfterBreak="0">
+    <w:nsid w:val="62C574C9"/>
+    <w:multiLevelType w:val="hybridMultilevel"/>
+    <w:tmpl w:val="0DD02C42"/>
+    <w:lvl w:ilvl="0" w:tplc="0409000F">
+      <w:start w:val="1"/>
+      <w:numFmt w:val="decimal"/>
+      <w:lvlText w:val="%1."/>
+      <w:lvlJc w:val="left"/>
+      <w:pPr>
+        <w:ind w:left="720" w:hanging="360"/>
+      </w:pPr>
+    </w:lvl>
+    <w:lvl w:ilvl="1" w:tplc="04090019" w:tentative="1">
+      <w:start w:val="1"/>
+      <w:numFmt w:val="lowerLetter"/>
+      <w:lvlText w:val="%2."/>
+      <w:lvlJc w:val="left"/>
+      <w:pPr>
+        <w:ind w:left="1440" w:hanging="360"/>
+      </w:pPr>
+    </w:lvl>
+    <w:lvl w:ilvl="2" w:tplc="0409001B" w:tentative="1">
+      <w:start w:val="1"/>
+      <w:numFmt w:val="lowerRoman"/>
+      <w:lvlText w:val="%3."/>
+      <w:lvlJc w:val="right"/>
+      <w:pPr>
+        <w:ind w:left="2160" w:hanging="180"/>
+      </w:pPr>
+    </w:lvl>
+    <w:lvl w:ilvl="3" w:tplc="0409000F" w:tentative="1">
+      <w:start w:val="1"/>
+      <w:numFmt w:val="decimal"/>
+      <w:lvlText w:val="%4."/>
+      <w:lvlJc w:val="left"/>
+      <w:pPr>
+        <w:ind w:left="2880" w:hanging="360"/>
+      </w:pPr>
+    </w:lvl>
+    <w:lvl w:ilvl="4" w:tplc="04090019" w:tentative="1">
+      <w:start w:val="1"/>
+      <w:numFmt w:val="lowerLetter"/>
+      <w:lvlText w:val="%5."/>
+      <w:lvlJc w:val="left"/>
+      <w:pPr>
+        <w:ind w:left="3600" w:hanging="360"/>
+      </w:pPr>
+    </w:lvl>
+    <w:lvl w:ilvl="5" w:tplc="0409001B" w:tentative="1">
+      <w:start w:val="1"/>
+      <w:numFmt w:val="lowerRoman"/>
+      <w:lvlText w:val="%6."/>
+      <w:lvlJc w:val="right"/>
+      <w:pPr>
+        <w:ind w:left="4320" w:hanging="180"/>
+      </w:pPr>
+    </w:lvl>
+    <w:lvl w:ilvl="6" w:tplc="0409000F" w:tentative="1">
+      <w:start w:val="1"/>
+      <w:numFmt w:val="decimal"/>
+      <w:lvlText w:val="%7."/>
+      <w:lvlJc w:val="left"/>
+      <w:pPr>
+        <w:ind w:left="5040" w:hanging="360"/>
+      </w:pPr>
+    </w:lvl>
+    <w:lvl w:ilvl="7" w:tplc="04090019" w:tentative="1">
+      <w:start w:val="1"/>
+      <w:numFmt w:val="lowerLetter"/>
+      <w:lvlText w:val="%8."/>
+      <w:lvlJc w:val="left"/>
+      <w:pPr>
+        <w:ind w:left="5760" w:hanging="360"/>
+      </w:pPr>
+    </w:lvl>
+    <w:lvl w:ilvl="8" w:tplc="0409001B" w:tentative="1">
+      <w:start w:val="1"/>
+      <w:numFmt w:val="lowerRoman"/>
+      <w:lvlText w:val="%9."/>
+      <w:lvlJc w:val="right"/>
+      <w:pPr>
+        <w:ind w:left="6480" w:hanging="180"/>
+      </w:pPr>
+    </w:lvl>
+  </w:abstractNum>
+  <w:abstractNum w:abstractNumId="57" w15:restartNumberingAfterBreak="0">
+    <w:nsid w:val="64D45BB6"/>
+    <w:multiLevelType w:val="multilevel"/>
+    <w:tmpl w:val="22FA3F7A"/>
+    <w:lvl w:ilvl="0">
+      <w:start w:val="1"/>
+      <w:numFmt w:val="decimal"/>
+      <w:lvlText w:val="%1."/>
+      <w:lvlJc w:val="left"/>
+      <w:pPr>
+        <w:tabs>
+          <w:tab w:val="num" w:pos="720"/>
+        </w:tabs>
+        <w:ind w:left="720" w:hanging="360"/>
+      </w:pPr>
+    </w:lvl>
+    <w:lvl w:ilvl="1" w:tentative="1">
+      <w:start w:val="1"/>
+      <w:numFmt w:val="decimal"/>
+      <w:lvlText w:val="%2."/>
+      <w:lvlJc w:val="left"/>
+      <w:pPr>
+        <w:tabs>
+          <w:tab w:val="num" w:pos="1440"/>
+        </w:tabs>
+        <w:ind w:left="1440" w:hanging="360"/>
+      </w:pPr>
+    </w:lvl>
+    <w:lvl w:ilvl="2" w:tentative="1">
+      <w:start w:val="1"/>
+      <w:numFmt w:val="decimal"/>
+      <w:lvlText w:val="%3."/>
+      <w:lvlJc w:val="left"/>
+      <w:pPr>
+        <w:tabs>
+          <w:tab w:val="num" w:pos="2160"/>
+        </w:tabs>
+        <w:ind w:left="2160" w:hanging="360"/>
+      </w:pPr>
+    </w:lvl>
+    <w:lvl w:ilvl="3" w:tentative="1">
+      <w:start w:val="1"/>
+      <w:numFmt w:val="decimal"/>
+      <w:lvlText w:val="%4."/>
+      <w:lvlJc w:val="left"/>
+      <w:pPr>
+        <w:tabs>
+          <w:tab w:val="num" w:pos="2880"/>
+        </w:tabs>
+        <w:ind w:left="2880" w:hanging="360"/>
+      </w:pPr>
+    </w:lvl>
+    <w:lvl w:ilvl="4" w:tentative="1">
+      <w:start w:val="1"/>
+      <w:numFmt w:val="decimal"/>
+      <w:lvlText w:val="%5."/>
+      <w:lvlJc w:val="left"/>
+      <w:pPr>
+        <w:tabs>
+          <w:tab w:val="num" w:pos="3600"/>
+        </w:tabs>
+        <w:ind w:left="3600" w:hanging="360"/>
+      </w:pPr>
+    </w:lvl>
+    <w:lvl w:ilvl="5" w:tentative="1">
+      <w:start w:val="1"/>
+      <w:numFmt w:val="decimal"/>
+      <w:lvlText w:val="%6."/>
+      <w:lvlJc w:val="left"/>
+      <w:pPr>
+        <w:tabs>
+          <w:tab w:val="num" w:pos="4320"/>
+        </w:tabs>
+        <w:ind w:left="4320" w:hanging="360"/>
+      </w:pPr>
+    </w:lvl>
+    <w:lvl w:ilvl="6" w:tentative="1">
+      <w:start w:val="1"/>
+      <w:numFmt w:val="decimal"/>
+      <w:lvlText w:val="%7."/>
+      <w:lvlJc w:val="left"/>
+      <w:pPr>
+        <w:tabs>
+          <w:tab w:val="num" w:pos="5040"/>
+        </w:tabs>
+        <w:ind w:left="5040" w:hanging="360"/>
+      </w:pPr>
+    </w:lvl>
+    <w:lvl w:ilvl="7" w:tentative="1">
+      <w:start w:val="1"/>
+      <w:numFmt w:val="decimal"/>
+      <w:lvlText w:val="%8."/>
+      <w:lvlJc w:val="left"/>
+      <w:pPr>
+        <w:tabs>
+          <w:tab w:val="num" w:pos="5760"/>
+        </w:tabs>
+        <w:ind w:left="5760" w:hanging="360"/>
+      </w:pPr>
+    </w:lvl>
+    <w:lvl w:ilvl="8" w:tentative="1">
+      <w:start w:val="1"/>
+      <w:numFmt w:val="decimal"/>
+      <w:lvlText w:val="%9."/>
+      <w:lvlJc w:val="left"/>
+      <w:pPr>
+        <w:tabs>
+          <w:tab w:val="num" w:pos="6480"/>
+        </w:tabs>
+        <w:ind w:left="6480" w:hanging="360"/>
+      </w:pPr>
+    </w:lvl>
+  </w:abstractNum>
+  <w:abstractNum w:abstractNumId="58" w15:restartNumberingAfterBreak="0">
+    <w:nsid w:val="672A119E"/>
+    <w:multiLevelType w:val="hybridMultilevel"/>
+    <w:tmpl w:val="87B0D296"/>
+    <w:lvl w:ilvl="0" w:tplc="0409000F">
+      <w:start w:val="1"/>
+      <w:numFmt w:val="decimal"/>
+      <w:lvlText w:val="%1."/>
+      <w:lvlJc w:val="left"/>
+      <w:pPr>
+        <w:ind w:left="720" w:hanging="360"/>
+      </w:pPr>
+      <w:rPr>
+        <w:rFonts w:hint="default"/>
+      </w:rPr>
+    </w:lvl>
+    <w:lvl w:ilvl="1" w:tplc="FFFFFFFF" w:tentative="1">
+      <w:start w:val="1"/>
+      <w:numFmt w:val="bullet"/>
+      <w:lvlText w:val="o"/>
+      <w:lvlJc w:val="left"/>
+      <w:pPr>
+        <w:ind w:left="1440" w:hanging="360"/>
+      </w:pPr>
+      <w:rPr>
+        <w:rFonts w:ascii="Courier New" w:hAnsi="Courier New" w:cs="Courier New" w:hint="default"/>
+      </w:rPr>
+    </w:lvl>
+    <w:lvl w:ilvl="2" w:tplc="FFFFFFFF" w:tentative="1">
+      <w:start w:val="1"/>
+      <w:numFmt w:val="bullet"/>
+      <w:lvlText w:val=""/>
+      <w:lvlJc w:val="left"/>
+      <w:pPr>
+        <w:ind w:left="2160" w:hanging="360"/>
+      </w:pPr>
+      <w:rPr>
+        <w:rFonts w:ascii="Wingdings" w:hAnsi="Wingdings" w:hint="default"/>
+      </w:rPr>
+    </w:lvl>
+    <w:lvl w:ilvl="3" w:tplc="FFFFFFFF" w:tentative="1">
+      <w:start w:val="1"/>
+      <w:numFmt w:val="bullet"/>
+      <w:lvlText w:val=""/>
+      <w:lvlJc w:val="left"/>
+      <w:pPr>
+        <w:ind w:left="2880" w:hanging="360"/>
+      </w:pPr>
+      <w:rPr>
+        <w:rFonts w:ascii="Symbol" w:hAnsi="Symbol" w:hint="default"/>
+      </w:rPr>
+    </w:lvl>
+    <w:lvl w:ilvl="4" w:tplc="FFFFFFFF" w:tentative="1">
+      <w:start w:val="1"/>
+      <w:numFmt w:val="bullet"/>
+      <w:lvlText w:val="o"/>
+      <w:lvlJc w:val="left"/>
+      <w:pPr>
+        <w:ind w:left="3600" w:hanging="360"/>
+      </w:pPr>
+      <w:rPr>
+        <w:rFonts w:ascii="Courier New" w:hAnsi="Courier New" w:cs="Courier New" w:hint="default"/>
+      </w:rPr>
+    </w:lvl>
+    <w:lvl w:ilvl="5" w:tplc="FFFFFFFF" w:tentative="1">
+      <w:start w:val="1"/>
+      <w:numFmt w:val="bullet"/>
+      <w:lvlText w:val=""/>
+      <w:lvlJc w:val="left"/>
+      <w:pPr>
+        <w:ind w:left="4320" w:hanging="360"/>
+      </w:pPr>
+      <w:rPr>
+        <w:rFonts w:ascii="Wingdings" w:hAnsi="Wingdings" w:hint="default"/>
+      </w:rPr>
+    </w:lvl>
+    <w:lvl w:ilvl="6" w:tplc="FFFFFFFF" w:tentative="1">
+      <w:start w:val="1"/>
+      <w:numFmt w:val="bullet"/>
+      <w:lvlText w:val=""/>
+      <w:lvlJc w:val="left"/>
+      <w:pPr>
+        <w:ind w:left="5040" w:hanging="360"/>
+      </w:pPr>
+      <w:rPr>
+        <w:rFonts w:ascii="Symbol" w:hAnsi="Symbol" w:hint="default"/>
+      </w:rPr>
+    </w:lvl>
+    <w:lvl w:ilvl="7" w:tplc="FFFFFFFF" w:tentative="1">
+      <w:start w:val="1"/>
+      <w:numFmt w:val="bullet"/>
+      <w:lvlText w:val="o"/>
+      <w:lvlJc w:val="left"/>
+      <w:pPr>
+        <w:ind w:left="5760" w:hanging="360"/>
+      </w:pPr>
+      <w:rPr>
+        <w:rFonts w:ascii="Courier New" w:hAnsi="Courier New" w:cs="Courier New" w:hint="default"/>
+      </w:rPr>
+    </w:lvl>
+    <w:lvl w:ilvl="8" w:tplc="FFFFFFFF" w:tentative="1">
+      <w:start w:val="1"/>
+      <w:numFmt w:val="bullet"/>
+      <w:lvlText w:val=""/>
+      <w:lvlJc w:val="left"/>
+      <w:pPr>
+        <w:ind w:left="6480" w:hanging="360"/>
+      </w:pPr>
+      <w:rPr>
+        <w:rFonts w:ascii="Wingdings" w:hAnsi="Wingdings" w:hint="default"/>
+      </w:rPr>
+    </w:lvl>
+  </w:abstractNum>
+  <w:abstractNum w:abstractNumId="59" w15:restartNumberingAfterBreak="0">
     <w:nsid w:val="67F207C0"/>
     <w:multiLevelType w:val="hybridMultilevel"/>
     <w:tmpl w:val="E54409EC"/>
@@ -9153,7 +16115,120 @@
       </w:rPr>
     </w:lvl>
   </w:abstractNum>
-  <w:abstractNum w:abstractNumId="20" w15:restartNumberingAfterBreak="0">
+  <w:abstractNum w:abstractNumId="60" w15:restartNumberingAfterBreak="0">
+    <w:nsid w:val="69D612B1"/>
+    <w:multiLevelType w:val="hybridMultilevel"/>
+    <w:tmpl w:val="66D0915C"/>
+    <w:lvl w:ilvl="0" w:tplc="04090001">
+      <w:start w:val="1"/>
+      <w:numFmt w:val="bullet"/>
+      <w:lvlText w:val=""/>
+      <w:lvlJc w:val="left"/>
+      <w:pPr>
+        <w:ind w:left="720" w:hanging="360"/>
+      </w:pPr>
+      <w:rPr>
+        <w:rFonts w:ascii="Symbol" w:hAnsi="Symbol" w:hint="default"/>
+      </w:rPr>
+    </w:lvl>
+    <w:lvl w:ilvl="1" w:tplc="04090003" w:tentative="1">
+      <w:start w:val="1"/>
+      <w:numFmt w:val="bullet"/>
+      <w:lvlText w:val="o"/>
+      <w:lvlJc w:val="left"/>
+      <w:pPr>
+        <w:ind w:left="1440" w:hanging="360"/>
+      </w:pPr>
+      <w:rPr>
+        <w:rFonts w:ascii="Courier New" w:hAnsi="Courier New" w:cs="Courier New" w:hint="default"/>
+      </w:rPr>
+    </w:lvl>
+    <w:lvl w:ilvl="2" w:tplc="04090005" w:tentative="1">
+      <w:start w:val="1"/>
+      <w:numFmt w:val="bullet"/>
+      <w:lvlText w:val=""/>
+      <w:lvlJc w:val="left"/>
+      <w:pPr>
+        <w:ind w:left="2160" w:hanging="360"/>
+      </w:pPr>
+      <w:rPr>
+        <w:rFonts w:ascii="Wingdings" w:hAnsi="Wingdings" w:hint="default"/>
+      </w:rPr>
+    </w:lvl>
+    <w:lvl w:ilvl="3" w:tplc="04090001" w:tentative="1">
+      <w:start w:val="1"/>
+      <w:numFmt w:val="bullet"/>
+      <w:lvlText w:val=""/>
+      <w:lvlJc w:val="left"/>
+      <w:pPr>
+        <w:ind w:left="2880" w:hanging="360"/>
+      </w:pPr>
+      <w:rPr>
+        <w:rFonts w:ascii="Symbol" w:hAnsi="Symbol" w:hint="default"/>
+      </w:rPr>
+    </w:lvl>
+    <w:lvl w:ilvl="4" w:tplc="04090003" w:tentative="1">
+      <w:start w:val="1"/>
+      <w:numFmt w:val="bullet"/>
+      <w:lvlText w:val="o"/>
+      <w:lvlJc w:val="left"/>
+      <w:pPr>
+        <w:ind w:left="3600" w:hanging="360"/>
+      </w:pPr>
+      <w:rPr>
+        <w:rFonts w:ascii="Courier New" w:hAnsi="Courier New" w:cs="Courier New" w:hint="default"/>
+      </w:rPr>
+    </w:lvl>
+    <w:lvl w:ilvl="5" w:tplc="04090005" w:tentative="1">
+      <w:start w:val="1"/>
+      <w:numFmt w:val="bullet"/>
+      <w:lvlText w:val=""/>
+      <w:lvlJc w:val="left"/>
+      <w:pPr>
+        <w:ind w:left="4320" w:hanging="360"/>
+      </w:pPr>
+      <w:rPr>
+        <w:rFonts w:ascii="Wingdings" w:hAnsi="Wingdings" w:hint="default"/>
+      </w:rPr>
+    </w:lvl>
+    <w:lvl w:ilvl="6" w:tplc="04090001" w:tentative="1">
+      <w:start w:val="1"/>
+      <w:numFmt w:val="bullet"/>
+      <w:lvlText w:val=""/>
+      <w:lvlJc w:val="left"/>
+      <w:pPr>
+        <w:ind w:left="5040" w:hanging="360"/>
+      </w:pPr>
+      <w:rPr>
+        <w:rFonts w:ascii="Symbol" w:hAnsi="Symbol" w:hint="default"/>
+      </w:rPr>
+    </w:lvl>
+    <w:lvl w:ilvl="7" w:tplc="04090003" w:tentative="1">
+      <w:start w:val="1"/>
+      <w:numFmt w:val="bullet"/>
+      <w:lvlText w:val="o"/>
+      <w:lvlJc w:val="left"/>
+      <w:pPr>
+        <w:ind w:left="5760" w:hanging="360"/>
+      </w:pPr>
+      <w:rPr>
+        <w:rFonts w:ascii="Courier New" w:hAnsi="Courier New" w:cs="Courier New" w:hint="default"/>
+      </w:rPr>
+    </w:lvl>
+    <w:lvl w:ilvl="8" w:tplc="04090005" w:tentative="1">
+      <w:start w:val="1"/>
+      <w:numFmt w:val="bullet"/>
+      <w:lvlText w:val=""/>
+      <w:lvlJc w:val="left"/>
+      <w:pPr>
+        <w:ind w:left="6480" w:hanging="360"/>
+      </w:pPr>
+      <w:rPr>
+        <w:rFonts w:ascii="Wingdings" w:hAnsi="Wingdings" w:hint="default"/>
+      </w:rPr>
+    </w:lvl>
+  </w:abstractNum>
+  <w:abstractNum w:abstractNumId="61" w15:restartNumberingAfterBreak="0">
     <w:nsid w:val="6CD16934"/>
     <w:multiLevelType w:val="multilevel"/>
     <w:tmpl w:val="0409001F"/>
@@ -9239,7 +16314,7 @@
       </w:pPr>
     </w:lvl>
   </w:abstractNum>
-  <w:abstractNum w:abstractNumId="21" w15:restartNumberingAfterBreak="0">
+  <w:abstractNum w:abstractNumId="62" w15:restartNumberingAfterBreak="0">
     <w:nsid w:val="6DB629B2"/>
     <w:multiLevelType w:val="hybridMultilevel"/>
     <w:tmpl w:val="81A6384C"/>
@@ -9352,7 +16427,206 @@
       </w:rPr>
     </w:lvl>
   </w:abstractNum>
-  <w:abstractNum w:abstractNumId="22" w15:restartNumberingAfterBreak="0">
+  <w:abstractNum w:abstractNumId="63" w15:restartNumberingAfterBreak="0">
+    <w:nsid w:val="70E84D3E"/>
+    <w:multiLevelType w:val="multilevel"/>
+    <w:tmpl w:val="ED7C3896"/>
+    <w:lvl w:ilvl="0">
+      <w:start w:val="1"/>
+      <w:numFmt w:val="decimal"/>
+      <w:lvlText w:val="%1."/>
+      <w:lvlJc w:val="left"/>
+      <w:pPr>
+        <w:tabs>
+          <w:tab w:val="num" w:pos="720"/>
+        </w:tabs>
+        <w:ind w:left="720" w:hanging="360"/>
+      </w:pPr>
+    </w:lvl>
+    <w:lvl w:ilvl="1" w:tentative="1">
+      <w:start w:val="1"/>
+      <w:numFmt w:val="decimal"/>
+      <w:lvlText w:val="%2."/>
+      <w:lvlJc w:val="left"/>
+      <w:pPr>
+        <w:tabs>
+          <w:tab w:val="num" w:pos="1440"/>
+        </w:tabs>
+        <w:ind w:left="1440" w:hanging="360"/>
+      </w:pPr>
+    </w:lvl>
+    <w:lvl w:ilvl="2" w:tentative="1">
+      <w:start w:val="1"/>
+      <w:numFmt w:val="decimal"/>
+      <w:lvlText w:val="%3."/>
+      <w:lvlJc w:val="left"/>
+      <w:pPr>
+        <w:tabs>
+          <w:tab w:val="num" w:pos="2160"/>
+        </w:tabs>
+        <w:ind w:left="2160" w:hanging="360"/>
+      </w:pPr>
+    </w:lvl>
+    <w:lvl w:ilvl="3" w:tentative="1">
+      <w:start w:val="1"/>
+      <w:numFmt w:val="decimal"/>
+      <w:lvlText w:val="%4."/>
+      <w:lvlJc w:val="left"/>
+      <w:pPr>
+        <w:tabs>
+          <w:tab w:val="num" w:pos="2880"/>
+        </w:tabs>
+        <w:ind w:left="2880" w:hanging="360"/>
+      </w:pPr>
+    </w:lvl>
+    <w:lvl w:ilvl="4" w:tentative="1">
+      <w:start w:val="1"/>
+      <w:numFmt w:val="decimal"/>
+      <w:lvlText w:val="%5."/>
+      <w:lvlJc w:val="left"/>
+      <w:pPr>
+        <w:tabs>
+          <w:tab w:val="num" w:pos="3600"/>
+        </w:tabs>
+        <w:ind w:left="3600" w:hanging="360"/>
+      </w:pPr>
+    </w:lvl>
+    <w:lvl w:ilvl="5" w:tentative="1">
+      <w:start w:val="1"/>
+      <w:numFmt w:val="decimal"/>
+      <w:lvlText w:val="%6."/>
+      <w:lvlJc w:val="left"/>
+      <w:pPr>
+        <w:tabs>
+          <w:tab w:val="num" w:pos="4320"/>
+        </w:tabs>
+        <w:ind w:left="4320" w:hanging="360"/>
+      </w:pPr>
+    </w:lvl>
+    <w:lvl w:ilvl="6" w:tentative="1">
+      <w:start w:val="1"/>
+      <w:numFmt w:val="decimal"/>
+      <w:lvlText w:val="%7."/>
+      <w:lvlJc w:val="left"/>
+      <w:pPr>
+        <w:tabs>
+          <w:tab w:val="num" w:pos="5040"/>
+        </w:tabs>
+        <w:ind w:left="5040" w:hanging="360"/>
+      </w:pPr>
+    </w:lvl>
+    <w:lvl w:ilvl="7" w:tentative="1">
+      <w:start w:val="1"/>
+      <w:numFmt w:val="decimal"/>
+      <w:lvlText w:val="%8."/>
+      <w:lvlJc w:val="left"/>
+      <w:pPr>
+        <w:tabs>
+          <w:tab w:val="num" w:pos="5760"/>
+        </w:tabs>
+        <w:ind w:left="5760" w:hanging="360"/>
+      </w:pPr>
+    </w:lvl>
+    <w:lvl w:ilvl="8" w:tentative="1">
+      <w:start w:val="1"/>
+      <w:numFmt w:val="decimal"/>
+      <w:lvlText w:val="%9."/>
+      <w:lvlJc w:val="left"/>
+      <w:pPr>
+        <w:tabs>
+          <w:tab w:val="num" w:pos="6480"/>
+        </w:tabs>
+        <w:ind w:left="6480" w:hanging="360"/>
+      </w:pPr>
+    </w:lvl>
+  </w:abstractNum>
+  <w:abstractNum w:abstractNumId="64" w15:restartNumberingAfterBreak="0">
+    <w:nsid w:val="734E3F6F"/>
+    <w:multiLevelType w:val="hybridMultilevel"/>
+    <w:tmpl w:val="9AE4C880"/>
+    <w:lvl w:ilvl="0" w:tplc="0409000F">
+      <w:start w:val="1"/>
+      <w:numFmt w:val="decimal"/>
+      <w:lvlText w:val="%1."/>
+      <w:lvlJc w:val="left"/>
+      <w:pPr>
+        <w:ind w:left="720" w:hanging="360"/>
+      </w:pPr>
+    </w:lvl>
+    <w:lvl w:ilvl="1" w:tplc="04090019" w:tentative="1">
+      <w:start w:val="1"/>
+      <w:numFmt w:val="lowerLetter"/>
+      <w:lvlText w:val="%2."/>
+      <w:lvlJc w:val="left"/>
+      <w:pPr>
+        <w:ind w:left="1440" w:hanging="360"/>
+      </w:pPr>
+    </w:lvl>
+    <w:lvl w:ilvl="2" w:tplc="0409001B" w:tentative="1">
+      <w:start w:val="1"/>
+      <w:numFmt w:val="lowerRoman"/>
+      <w:lvlText w:val="%3."/>
+      <w:lvlJc w:val="right"/>
+      <w:pPr>
+        <w:ind w:left="2160" w:hanging="180"/>
+      </w:pPr>
+    </w:lvl>
+    <w:lvl w:ilvl="3" w:tplc="0409000F" w:tentative="1">
+      <w:start w:val="1"/>
+      <w:numFmt w:val="decimal"/>
+      <w:lvlText w:val="%4."/>
+      <w:lvlJc w:val="left"/>
+      <w:pPr>
+        <w:ind w:left="2880" w:hanging="360"/>
+      </w:pPr>
+    </w:lvl>
+    <w:lvl w:ilvl="4" w:tplc="04090019" w:tentative="1">
+      <w:start w:val="1"/>
+      <w:numFmt w:val="lowerLetter"/>
+      <w:lvlText w:val="%5."/>
+      <w:lvlJc w:val="left"/>
+      <w:pPr>
+        <w:ind w:left="3600" w:hanging="360"/>
+      </w:pPr>
+    </w:lvl>
+    <w:lvl w:ilvl="5" w:tplc="0409001B" w:tentative="1">
+      <w:start w:val="1"/>
+      <w:numFmt w:val="lowerRoman"/>
+      <w:lvlText w:val="%6."/>
+      <w:lvlJc w:val="right"/>
+      <w:pPr>
+        <w:ind w:left="4320" w:hanging="180"/>
+      </w:pPr>
+    </w:lvl>
+    <w:lvl w:ilvl="6" w:tplc="0409000F" w:tentative="1">
+      <w:start w:val="1"/>
+      <w:numFmt w:val="decimal"/>
+      <w:lvlText w:val="%7."/>
+      <w:lvlJc w:val="left"/>
+      <w:pPr>
+        <w:ind w:left="5040" w:hanging="360"/>
+      </w:pPr>
+    </w:lvl>
+    <w:lvl w:ilvl="7" w:tplc="04090019" w:tentative="1">
+      <w:start w:val="1"/>
+      <w:numFmt w:val="lowerLetter"/>
+      <w:lvlText w:val="%8."/>
+      <w:lvlJc w:val="left"/>
+      <w:pPr>
+        <w:ind w:left="5760" w:hanging="360"/>
+      </w:pPr>
+    </w:lvl>
+    <w:lvl w:ilvl="8" w:tplc="0409001B" w:tentative="1">
+      <w:start w:val="1"/>
+      <w:numFmt w:val="lowerRoman"/>
+      <w:lvlText w:val="%9."/>
+      <w:lvlJc w:val="right"/>
+      <w:pPr>
+        <w:ind w:left="6480" w:hanging="180"/>
+      </w:pPr>
+    </w:lvl>
+  </w:abstractNum>
+  <w:abstractNum w:abstractNumId="65" w15:restartNumberingAfterBreak="0">
     <w:nsid w:val="737A518E"/>
     <w:multiLevelType w:val="hybridMultilevel"/>
     <w:tmpl w:val="D29C66F6"/>
@@ -9465,7 +16739,120 @@
       </w:rPr>
     </w:lvl>
   </w:abstractNum>
-  <w:abstractNum w:abstractNumId="23" w15:restartNumberingAfterBreak="0">
+  <w:abstractNum w:abstractNumId="66" w15:restartNumberingAfterBreak="0">
+    <w:nsid w:val="74B80BF2"/>
+    <w:multiLevelType w:val="multilevel"/>
+    <w:tmpl w:val="C54ED822"/>
+    <w:lvl w:ilvl="0">
+      <w:start w:val="1"/>
+      <w:numFmt w:val="decimal"/>
+      <w:lvlText w:val="%1."/>
+      <w:lvlJc w:val="left"/>
+      <w:pPr>
+        <w:tabs>
+          <w:tab w:val="num" w:pos="720"/>
+        </w:tabs>
+        <w:ind w:left="720" w:hanging="360"/>
+      </w:pPr>
+    </w:lvl>
+    <w:lvl w:ilvl="1" w:tentative="1">
+      <w:start w:val="1"/>
+      <w:numFmt w:val="decimal"/>
+      <w:lvlText w:val="%2."/>
+      <w:lvlJc w:val="left"/>
+      <w:pPr>
+        <w:tabs>
+          <w:tab w:val="num" w:pos="1440"/>
+        </w:tabs>
+        <w:ind w:left="1440" w:hanging="360"/>
+      </w:pPr>
+    </w:lvl>
+    <w:lvl w:ilvl="2" w:tentative="1">
+      <w:start w:val="1"/>
+      <w:numFmt w:val="decimal"/>
+      <w:lvlText w:val="%3."/>
+      <w:lvlJc w:val="left"/>
+      <w:pPr>
+        <w:tabs>
+          <w:tab w:val="num" w:pos="2160"/>
+        </w:tabs>
+        <w:ind w:left="2160" w:hanging="360"/>
+      </w:pPr>
+    </w:lvl>
+    <w:lvl w:ilvl="3" w:tentative="1">
+      <w:start w:val="1"/>
+      <w:numFmt w:val="decimal"/>
+      <w:lvlText w:val="%4."/>
+      <w:lvlJc w:val="left"/>
+      <w:pPr>
+        <w:tabs>
+          <w:tab w:val="num" w:pos="2880"/>
+        </w:tabs>
+        <w:ind w:left="2880" w:hanging="360"/>
+      </w:pPr>
+    </w:lvl>
+    <w:lvl w:ilvl="4" w:tentative="1">
+      <w:start w:val="1"/>
+      <w:numFmt w:val="decimal"/>
+      <w:lvlText w:val="%5."/>
+      <w:lvlJc w:val="left"/>
+      <w:pPr>
+        <w:tabs>
+          <w:tab w:val="num" w:pos="3600"/>
+        </w:tabs>
+        <w:ind w:left="3600" w:hanging="360"/>
+      </w:pPr>
+    </w:lvl>
+    <w:lvl w:ilvl="5" w:tentative="1">
+      <w:start w:val="1"/>
+      <w:numFmt w:val="decimal"/>
+      <w:lvlText w:val="%6."/>
+      <w:lvlJc w:val="left"/>
+      <w:pPr>
+        <w:tabs>
+          <w:tab w:val="num" w:pos="4320"/>
+        </w:tabs>
+        <w:ind w:left="4320" w:hanging="360"/>
+      </w:pPr>
+    </w:lvl>
+    <w:lvl w:ilvl="6" w:tentative="1">
+      <w:start w:val="1"/>
+      <w:numFmt w:val="decimal"/>
+      <w:lvlText w:val="%7."/>
+      <w:lvlJc w:val="left"/>
+      <w:pPr>
+        <w:tabs>
+          <w:tab w:val="num" w:pos="5040"/>
+        </w:tabs>
+        <w:ind w:left="5040" w:hanging="360"/>
+      </w:pPr>
+    </w:lvl>
+    <w:lvl w:ilvl="7" w:tentative="1">
+      <w:start w:val="1"/>
+      <w:numFmt w:val="decimal"/>
+      <w:lvlText w:val="%8."/>
+      <w:lvlJc w:val="left"/>
+      <w:pPr>
+        <w:tabs>
+          <w:tab w:val="num" w:pos="5760"/>
+        </w:tabs>
+        <w:ind w:left="5760" w:hanging="360"/>
+      </w:pPr>
+    </w:lvl>
+    <w:lvl w:ilvl="8" w:tentative="1">
+      <w:start w:val="1"/>
+      <w:numFmt w:val="decimal"/>
+      <w:lvlText w:val="%9."/>
+      <w:lvlJc w:val="left"/>
+      <w:pPr>
+        <w:tabs>
+          <w:tab w:val="num" w:pos="6480"/>
+        </w:tabs>
+        <w:ind w:left="6480" w:hanging="360"/>
+      </w:pPr>
+    </w:lvl>
+  </w:abstractNum>
+  <w:abstractNum w:abstractNumId="67" w15:restartNumberingAfterBreak="0">
     <w:nsid w:val="75755E82"/>
     <w:multiLevelType w:val="hybridMultilevel"/>
     <w:tmpl w:val="D29E94BE"/>
@@ -9578,7 +16965,798 @@
       </w:rPr>
     </w:lvl>
   </w:abstractNum>
-  <w:abstractNum w:abstractNumId="24" w15:restartNumberingAfterBreak="0">
+  <w:abstractNum w:abstractNumId="68" w15:restartNumberingAfterBreak="0">
+    <w:nsid w:val="77070E30"/>
+    <w:multiLevelType w:val="multilevel"/>
+    <w:tmpl w:val="01B61D6E"/>
+    <w:lvl w:ilvl="0">
+      <w:start w:val="1"/>
+      <w:numFmt w:val="decimal"/>
+      <w:lvlText w:val="%1."/>
+      <w:lvlJc w:val="left"/>
+      <w:pPr>
+        <w:tabs>
+          <w:tab w:val="num" w:pos="720"/>
+        </w:tabs>
+        <w:ind w:left="720" w:hanging="360"/>
+      </w:pPr>
+    </w:lvl>
+    <w:lvl w:ilvl="1" w:tentative="1">
+      <w:start w:val="1"/>
+      <w:numFmt w:val="decimal"/>
+      <w:lvlText w:val="%2."/>
+      <w:lvlJc w:val="left"/>
+      <w:pPr>
+        <w:tabs>
+          <w:tab w:val="num" w:pos="1440"/>
+        </w:tabs>
+        <w:ind w:left="1440" w:hanging="360"/>
+      </w:pPr>
+    </w:lvl>
+    <w:lvl w:ilvl="2" w:tentative="1">
+      <w:start w:val="1"/>
+      <w:numFmt w:val="decimal"/>
+      <w:lvlText w:val="%3."/>
+      <w:lvlJc w:val="left"/>
+      <w:pPr>
+        <w:tabs>
+          <w:tab w:val="num" w:pos="2160"/>
+        </w:tabs>
+        <w:ind w:left="2160" w:hanging="360"/>
+      </w:pPr>
+    </w:lvl>
+    <w:lvl w:ilvl="3" w:tentative="1">
+      <w:start w:val="1"/>
+      <w:numFmt w:val="decimal"/>
+      <w:lvlText w:val="%4."/>
+      <w:lvlJc w:val="left"/>
+      <w:pPr>
+        <w:tabs>
+          <w:tab w:val="num" w:pos="2880"/>
+        </w:tabs>
+        <w:ind w:left="2880" w:hanging="360"/>
+      </w:pPr>
+    </w:lvl>
+    <w:lvl w:ilvl="4" w:tentative="1">
+      <w:start w:val="1"/>
+      <w:numFmt w:val="decimal"/>
+      <w:lvlText w:val="%5."/>
+      <w:lvlJc w:val="left"/>
+      <w:pPr>
+        <w:tabs>
+          <w:tab w:val="num" w:pos="3600"/>
+        </w:tabs>
+        <w:ind w:left="3600" w:hanging="360"/>
+      </w:pPr>
+    </w:lvl>
+    <w:lvl w:ilvl="5" w:tentative="1">
+      <w:start w:val="1"/>
+      <w:numFmt w:val="decimal"/>
+      <w:lvlText w:val="%6."/>
+      <w:lvlJc w:val="left"/>
+      <w:pPr>
+        <w:tabs>
+          <w:tab w:val="num" w:pos="4320"/>
+        </w:tabs>
+        <w:ind w:left="4320" w:hanging="360"/>
+      </w:pPr>
+    </w:lvl>
+    <w:lvl w:ilvl="6" w:tentative="1">
+      <w:start w:val="1"/>
+      <w:numFmt w:val="decimal"/>
+      <w:lvlText w:val="%7."/>
+      <w:lvlJc w:val="left"/>
+      <w:pPr>
+        <w:tabs>
+          <w:tab w:val="num" w:pos="5040"/>
+        </w:tabs>
+        <w:ind w:left="5040" w:hanging="360"/>
+      </w:pPr>
+    </w:lvl>
+    <w:lvl w:ilvl="7" w:tentative="1">
+      <w:start w:val="1"/>
+      <w:numFmt w:val="decimal"/>
+      <w:lvlText w:val="%8."/>
+      <w:lvlJc w:val="left"/>
+      <w:pPr>
+        <w:tabs>
+          <w:tab w:val="num" w:pos="5760"/>
+        </w:tabs>
+        <w:ind w:left="5760" w:hanging="360"/>
+      </w:pPr>
+    </w:lvl>
+    <w:lvl w:ilvl="8" w:tentative="1">
+      <w:start w:val="1"/>
+      <w:numFmt w:val="decimal"/>
+      <w:lvlText w:val="%9."/>
+      <w:lvlJc w:val="left"/>
+      <w:pPr>
+        <w:tabs>
+          <w:tab w:val="num" w:pos="6480"/>
+        </w:tabs>
+        <w:ind w:left="6480" w:hanging="360"/>
+      </w:pPr>
+    </w:lvl>
+  </w:abstractNum>
+  <w:abstractNum w:abstractNumId="69" w15:restartNumberingAfterBreak="0">
+    <w:nsid w:val="77BC3818"/>
+    <w:multiLevelType w:val="hybridMultilevel"/>
+    <w:tmpl w:val="61903F4A"/>
+    <w:lvl w:ilvl="0" w:tplc="04090001">
+      <w:start w:val="1"/>
+      <w:numFmt w:val="bullet"/>
+      <w:lvlText w:val=""/>
+      <w:lvlJc w:val="left"/>
+      <w:pPr>
+        <w:ind w:left="720" w:hanging="360"/>
+      </w:pPr>
+      <w:rPr>
+        <w:rFonts w:ascii="Symbol" w:hAnsi="Symbol" w:hint="default"/>
+      </w:rPr>
+    </w:lvl>
+    <w:lvl w:ilvl="1" w:tplc="04090003" w:tentative="1">
+      <w:start w:val="1"/>
+      <w:numFmt w:val="bullet"/>
+      <w:lvlText w:val="o"/>
+      <w:lvlJc w:val="left"/>
+      <w:pPr>
+        <w:ind w:left="1440" w:hanging="360"/>
+      </w:pPr>
+      <w:rPr>
+        <w:rFonts w:ascii="Courier New" w:hAnsi="Courier New" w:cs="Courier New" w:hint="default"/>
+      </w:rPr>
+    </w:lvl>
+    <w:lvl w:ilvl="2" w:tplc="04090005" w:tentative="1">
+      <w:start w:val="1"/>
+      <w:numFmt w:val="bullet"/>
+      <w:lvlText w:val=""/>
+      <w:lvlJc w:val="left"/>
+      <w:pPr>
+        <w:ind w:left="2160" w:hanging="360"/>
+      </w:pPr>
+      <w:rPr>
+        <w:rFonts w:ascii="Wingdings" w:hAnsi="Wingdings" w:hint="default"/>
+      </w:rPr>
+    </w:lvl>
+    <w:lvl w:ilvl="3" w:tplc="04090001" w:tentative="1">
+      <w:start w:val="1"/>
+      <w:numFmt w:val="bullet"/>
+      <w:lvlText w:val=""/>
+      <w:lvlJc w:val="left"/>
+      <w:pPr>
+        <w:ind w:left="2880" w:hanging="360"/>
+      </w:pPr>
+      <w:rPr>
+        <w:rFonts w:ascii="Symbol" w:hAnsi="Symbol" w:hint="default"/>
+      </w:rPr>
+    </w:lvl>
+    <w:lvl w:ilvl="4" w:tplc="04090003" w:tentative="1">
+      <w:start w:val="1"/>
+      <w:numFmt w:val="bullet"/>
+      <w:lvlText w:val="o"/>
+      <w:lvlJc w:val="left"/>
+      <w:pPr>
+        <w:ind w:left="3600" w:hanging="360"/>
+      </w:pPr>
+      <w:rPr>
+        <w:rFonts w:ascii="Courier New" w:hAnsi="Courier New" w:cs="Courier New" w:hint="default"/>
+      </w:rPr>
+    </w:lvl>
+    <w:lvl w:ilvl="5" w:tplc="04090005" w:tentative="1">
+      <w:start w:val="1"/>
+      <w:numFmt w:val="bullet"/>
+      <w:lvlText w:val=""/>
+      <w:lvlJc w:val="left"/>
+      <w:pPr>
+        <w:ind w:left="4320" w:hanging="360"/>
+      </w:pPr>
+      <w:rPr>
+        <w:rFonts w:ascii="Wingdings" w:hAnsi="Wingdings" w:hint="default"/>
+      </w:rPr>
+    </w:lvl>
+    <w:lvl w:ilvl="6" w:tplc="04090001" w:tentative="1">
+      <w:start w:val="1"/>
+      <w:numFmt w:val="bullet"/>
+      <w:lvlText w:val=""/>
+      <w:lvlJc w:val="left"/>
+      <w:pPr>
+        <w:ind w:left="5040" w:hanging="360"/>
+      </w:pPr>
+      <w:rPr>
+        <w:rFonts w:ascii="Symbol" w:hAnsi="Symbol" w:hint="default"/>
+      </w:rPr>
+    </w:lvl>
+    <w:lvl w:ilvl="7" w:tplc="04090003" w:tentative="1">
+      <w:start w:val="1"/>
+      <w:numFmt w:val="bullet"/>
+      <w:lvlText w:val="o"/>
+      <w:lvlJc w:val="left"/>
+      <w:pPr>
+        <w:ind w:left="5760" w:hanging="360"/>
+      </w:pPr>
+      <w:rPr>
+        <w:rFonts w:ascii="Courier New" w:hAnsi="Courier New" w:cs="Courier New" w:hint="default"/>
+      </w:rPr>
+    </w:lvl>
+    <w:lvl w:ilvl="8" w:tplc="04090005" w:tentative="1">
+      <w:start w:val="1"/>
+      <w:numFmt w:val="bullet"/>
+      <w:lvlText w:val=""/>
+      <w:lvlJc w:val="left"/>
+      <w:pPr>
+        <w:ind w:left="6480" w:hanging="360"/>
+      </w:pPr>
+      <w:rPr>
+        <w:rFonts w:ascii="Wingdings" w:hAnsi="Wingdings" w:hint="default"/>
+      </w:rPr>
+    </w:lvl>
+  </w:abstractNum>
+  <w:abstractNum w:abstractNumId="70" w15:restartNumberingAfterBreak="0">
+    <w:nsid w:val="77F00B6F"/>
+    <w:multiLevelType w:val="hybridMultilevel"/>
+    <w:tmpl w:val="C8AAAF90"/>
+    <w:lvl w:ilvl="0" w:tplc="04090001">
+      <w:start w:val="1"/>
+      <w:numFmt w:val="bullet"/>
+      <w:lvlText w:val=""/>
+      <w:lvlJc w:val="left"/>
+      <w:pPr>
+        <w:ind w:left="720" w:hanging="360"/>
+      </w:pPr>
+      <w:rPr>
+        <w:rFonts w:ascii="Symbol" w:hAnsi="Symbol" w:hint="default"/>
+      </w:rPr>
+    </w:lvl>
+    <w:lvl w:ilvl="1" w:tplc="04090003" w:tentative="1">
+      <w:start w:val="1"/>
+      <w:numFmt w:val="bullet"/>
+      <w:lvlText w:val="o"/>
+      <w:lvlJc w:val="left"/>
+      <w:pPr>
+        <w:ind w:left="1440" w:hanging="360"/>
+      </w:pPr>
+      <w:rPr>
+        <w:rFonts w:ascii="Courier New" w:hAnsi="Courier New" w:cs="Courier New" w:hint="default"/>
+      </w:rPr>
+    </w:lvl>
+    <w:lvl w:ilvl="2" w:tplc="04090005" w:tentative="1">
+      <w:start w:val="1"/>
+      <w:numFmt w:val="bullet"/>
+      <w:lvlText w:val=""/>
+      <w:lvlJc w:val="left"/>
+      <w:pPr>
+        <w:ind w:left="2160" w:hanging="360"/>
+      </w:pPr>
+      <w:rPr>
+        <w:rFonts w:ascii="Wingdings" w:hAnsi="Wingdings" w:hint="default"/>
+      </w:rPr>
+    </w:lvl>
+    <w:lvl w:ilvl="3" w:tplc="04090001" w:tentative="1">
+      <w:start w:val="1"/>
+      <w:numFmt w:val="bullet"/>
+      <w:lvlText w:val=""/>
+      <w:lvlJc w:val="left"/>
+      <w:pPr>
+        <w:ind w:left="2880" w:hanging="360"/>
+      </w:pPr>
+      <w:rPr>
+        <w:rFonts w:ascii="Symbol" w:hAnsi="Symbol" w:hint="default"/>
+      </w:rPr>
+    </w:lvl>
+    <w:lvl w:ilvl="4" w:tplc="04090003" w:tentative="1">
+      <w:start w:val="1"/>
+      <w:numFmt w:val="bullet"/>
+      <w:lvlText w:val="o"/>
+      <w:lvlJc w:val="left"/>
+      <w:pPr>
+        <w:ind w:left="3600" w:hanging="360"/>
+      </w:pPr>
+      <w:rPr>
+        <w:rFonts w:ascii="Courier New" w:hAnsi="Courier New" w:cs="Courier New" w:hint="default"/>
+      </w:rPr>
+    </w:lvl>
+    <w:lvl w:ilvl="5" w:tplc="04090005" w:tentative="1">
+      <w:start w:val="1"/>
+      <w:numFmt w:val="bullet"/>
+      <w:lvlText w:val=""/>
+      <w:lvlJc w:val="left"/>
+      <w:pPr>
+        <w:ind w:left="4320" w:hanging="360"/>
+      </w:pPr>
+      <w:rPr>
+        <w:rFonts w:ascii="Wingdings" w:hAnsi="Wingdings" w:hint="default"/>
+      </w:rPr>
+    </w:lvl>
+    <w:lvl w:ilvl="6" w:tplc="04090001" w:tentative="1">
+      <w:start w:val="1"/>
+      <w:numFmt w:val="bullet"/>
+      <w:lvlText w:val=""/>
+      <w:lvlJc w:val="left"/>
+      <w:pPr>
+        <w:ind w:left="5040" w:hanging="360"/>
+      </w:pPr>
+      <w:rPr>
+        <w:rFonts w:ascii="Symbol" w:hAnsi="Symbol" w:hint="default"/>
+      </w:rPr>
+    </w:lvl>
+    <w:lvl w:ilvl="7" w:tplc="04090003" w:tentative="1">
+      <w:start w:val="1"/>
+      <w:numFmt w:val="bullet"/>
+      <w:lvlText w:val="o"/>
+      <w:lvlJc w:val="left"/>
+      <w:pPr>
+        <w:ind w:left="5760" w:hanging="360"/>
+      </w:pPr>
+      <w:rPr>
+        <w:rFonts w:ascii="Courier New" w:hAnsi="Courier New" w:cs="Courier New" w:hint="default"/>
+      </w:rPr>
+    </w:lvl>
+    <w:lvl w:ilvl="8" w:tplc="04090005" w:tentative="1">
+      <w:start w:val="1"/>
+      <w:numFmt w:val="bullet"/>
+      <w:lvlText w:val=""/>
+      <w:lvlJc w:val="left"/>
+      <w:pPr>
+        <w:ind w:left="6480" w:hanging="360"/>
+      </w:pPr>
+      <w:rPr>
+        <w:rFonts w:ascii="Wingdings" w:hAnsi="Wingdings" w:hint="default"/>
+      </w:rPr>
+    </w:lvl>
+  </w:abstractNum>
+  <w:abstractNum w:abstractNumId="71" w15:restartNumberingAfterBreak="0">
+    <w:nsid w:val="78F81436"/>
+    <w:multiLevelType w:val="hybridMultilevel"/>
+    <w:tmpl w:val="13DC32FC"/>
+    <w:lvl w:ilvl="0" w:tplc="04090001">
+      <w:start w:val="1"/>
+      <w:numFmt w:val="bullet"/>
+      <w:lvlText w:val=""/>
+      <w:lvlJc w:val="left"/>
+      <w:pPr>
+        <w:ind w:left="720" w:hanging="360"/>
+      </w:pPr>
+      <w:rPr>
+        <w:rFonts w:ascii="Symbol" w:hAnsi="Symbol" w:hint="default"/>
+      </w:rPr>
+    </w:lvl>
+    <w:lvl w:ilvl="1" w:tplc="04090003" w:tentative="1">
+      <w:start w:val="1"/>
+      <w:numFmt w:val="bullet"/>
+      <w:lvlText w:val="o"/>
+      <w:lvlJc w:val="left"/>
+      <w:pPr>
+        <w:ind w:left="1440" w:hanging="360"/>
+      </w:pPr>
+      <w:rPr>
+        <w:rFonts w:ascii="Courier New" w:hAnsi="Courier New" w:cs="Courier New" w:hint="default"/>
+      </w:rPr>
+    </w:lvl>
+    <w:lvl w:ilvl="2" w:tplc="04090005" w:tentative="1">
+      <w:start w:val="1"/>
+      <w:numFmt w:val="bullet"/>
+      <w:lvlText w:val=""/>
+      <w:lvlJc w:val="left"/>
+      <w:pPr>
+        <w:ind w:left="2160" w:hanging="360"/>
+      </w:pPr>
+      <w:rPr>
+        <w:rFonts w:ascii="Wingdings" w:hAnsi="Wingdings" w:hint="default"/>
+      </w:rPr>
+    </w:lvl>
+    <w:lvl w:ilvl="3" w:tplc="04090001" w:tentative="1">
+      <w:start w:val="1"/>
+      <w:numFmt w:val="bullet"/>
+      <w:lvlText w:val=""/>
+      <w:lvlJc w:val="left"/>
+      <w:pPr>
+        <w:ind w:left="2880" w:hanging="360"/>
+      </w:pPr>
+      <w:rPr>
+        <w:rFonts w:ascii="Symbol" w:hAnsi="Symbol" w:hint="default"/>
+      </w:rPr>
+    </w:lvl>
+    <w:lvl w:ilvl="4" w:tplc="04090003" w:tentative="1">
+      <w:start w:val="1"/>
+      <w:numFmt w:val="bullet"/>
+      <w:lvlText w:val="o"/>
+      <w:lvlJc w:val="left"/>
+      <w:pPr>
+        <w:ind w:left="3600" w:hanging="360"/>
+      </w:pPr>
+      <w:rPr>
+        <w:rFonts w:ascii="Courier New" w:hAnsi="Courier New" w:cs="Courier New" w:hint="default"/>
+      </w:rPr>
+    </w:lvl>
+    <w:lvl w:ilvl="5" w:tplc="04090005" w:tentative="1">
+      <w:start w:val="1"/>
+      <w:numFmt w:val="bullet"/>
+      <w:lvlText w:val=""/>
+      <w:lvlJc w:val="left"/>
+      <w:pPr>
+        <w:ind w:left="4320" w:hanging="360"/>
+      </w:pPr>
+      <w:rPr>
+        <w:rFonts w:ascii="Wingdings" w:hAnsi="Wingdings" w:hint="default"/>
+      </w:rPr>
+    </w:lvl>
+    <w:lvl w:ilvl="6" w:tplc="04090001" w:tentative="1">
+      <w:start w:val="1"/>
+      <w:numFmt w:val="bullet"/>
+      <w:lvlText w:val=""/>
+      <w:lvlJc w:val="left"/>
+      <w:pPr>
+        <w:ind w:left="5040" w:hanging="360"/>
+      </w:pPr>
+      <w:rPr>
+        <w:rFonts w:ascii="Symbol" w:hAnsi="Symbol" w:hint="default"/>
+      </w:rPr>
+    </w:lvl>
+    <w:lvl w:ilvl="7" w:tplc="04090003" w:tentative="1">
+      <w:start w:val="1"/>
+      <w:numFmt w:val="bullet"/>
+      <w:lvlText w:val="o"/>
+      <w:lvlJc w:val="left"/>
+      <w:pPr>
+        <w:ind w:left="5760" w:hanging="360"/>
+      </w:pPr>
+      <w:rPr>
+        <w:rFonts w:ascii="Courier New" w:hAnsi="Courier New" w:cs="Courier New" w:hint="default"/>
+      </w:rPr>
+    </w:lvl>
+    <w:lvl w:ilvl="8" w:tplc="04090005" w:tentative="1">
+      <w:start w:val="1"/>
+      <w:numFmt w:val="bullet"/>
+      <w:lvlText w:val=""/>
+      <w:lvlJc w:val="left"/>
+      <w:pPr>
+        <w:ind w:left="6480" w:hanging="360"/>
+      </w:pPr>
+      <w:rPr>
+        <w:rFonts w:ascii="Wingdings" w:hAnsi="Wingdings" w:hint="default"/>
+      </w:rPr>
+    </w:lvl>
+  </w:abstractNum>
+  <w:abstractNum w:abstractNumId="72" w15:restartNumberingAfterBreak="0">
+    <w:nsid w:val="79743A01"/>
+    <w:multiLevelType w:val="hybridMultilevel"/>
+    <w:tmpl w:val="CE9CCE38"/>
+    <w:lvl w:ilvl="0" w:tplc="04090001">
+      <w:start w:val="1"/>
+      <w:numFmt w:val="bullet"/>
+      <w:lvlText w:val=""/>
+      <w:lvlJc w:val="left"/>
+      <w:pPr>
+        <w:ind w:left="720" w:hanging="360"/>
+      </w:pPr>
+      <w:rPr>
+        <w:rFonts w:ascii="Symbol" w:hAnsi="Symbol" w:hint="default"/>
+      </w:rPr>
+    </w:lvl>
+    <w:lvl w:ilvl="1" w:tplc="04090003" w:tentative="1">
+      <w:start w:val="1"/>
+      <w:numFmt w:val="bullet"/>
+      <w:lvlText w:val="o"/>
+      <w:lvlJc w:val="left"/>
+      <w:pPr>
+        <w:ind w:left="1440" w:hanging="360"/>
+      </w:pPr>
+      <w:rPr>
+        <w:rFonts w:ascii="Courier New" w:hAnsi="Courier New" w:cs="Courier New" w:hint="default"/>
+      </w:rPr>
+    </w:lvl>
+    <w:lvl w:ilvl="2" w:tplc="04090005" w:tentative="1">
+      <w:start w:val="1"/>
+      <w:numFmt w:val="bullet"/>
+      <w:lvlText w:val=""/>
+      <w:lvlJc w:val="left"/>
+      <w:pPr>
+        <w:ind w:left="2160" w:hanging="360"/>
+      </w:pPr>
+      <w:rPr>
+        <w:rFonts w:ascii="Wingdings" w:hAnsi="Wingdings" w:hint="default"/>
+      </w:rPr>
+    </w:lvl>
+    <w:lvl w:ilvl="3" w:tplc="04090001" w:tentative="1">
+      <w:start w:val="1"/>
+      <w:numFmt w:val="bullet"/>
+      <w:lvlText w:val=""/>
+      <w:lvlJc w:val="left"/>
+      <w:pPr>
+        <w:ind w:left="2880" w:hanging="360"/>
+      </w:pPr>
+      <w:rPr>
+        <w:rFonts w:ascii="Symbol" w:hAnsi="Symbol" w:hint="default"/>
+      </w:rPr>
+    </w:lvl>
+    <w:lvl w:ilvl="4" w:tplc="04090003" w:tentative="1">
+      <w:start w:val="1"/>
+      <w:numFmt w:val="bullet"/>
+      <w:lvlText w:val="o"/>
+      <w:lvlJc w:val="left"/>
+      <w:pPr>
+        <w:ind w:left="3600" w:hanging="360"/>
+      </w:pPr>
+      <w:rPr>
+        <w:rFonts w:ascii="Courier New" w:hAnsi="Courier New" w:cs="Courier New" w:hint="default"/>
+      </w:rPr>
+    </w:lvl>
+    <w:lvl w:ilvl="5" w:tplc="04090005" w:tentative="1">
+      <w:start w:val="1"/>
+      <w:numFmt w:val="bullet"/>
+      <w:lvlText w:val=""/>
+      <w:lvlJc w:val="left"/>
+      <w:pPr>
+        <w:ind w:left="4320" w:hanging="360"/>
+      </w:pPr>
+      <w:rPr>
+        <w:rFonts w:ascii="Wingdings" w:hAnsi="Wingdings" w:hint="default"/>
+      </w:rPr>
+    </w:lvl>
+    <w:lvl w:ilvl="6" w:tplc="04090001" w:tentative="1">
+      <w:start w:val="1"/>
+      <w:numFmt w:val="bullet"/>
+      <w:lvlText w:val=""/>
+      <w:lvlJc w:val="left"/>
+      <w:pPr>
+        <w:ind w:left="5040" w:hanging="360"/>
+      </w:pPr>
+      <w:rPr>
+        <w:rFonts w:ascii="Symbol" w:hAnsi="Symbol" w:hint="default"/>
+      </w:rPr>
+    </w:lvl>
+    <w:lvl w:ilvl="7" w:tplc="04090003" w:tentative="1">
+      <w:start w:val="1"/>
+      <w:numFmt w:val="bullet"/>
+      <w:lvlText w:val="o"/>
+      <w:lvlJc w:val="left"/>
+      <w:pPr>
+        <w:ind w:left="5760" w:hanging="360"/>
+      </w:pPr>
+      <w:rPr>
+        <w:rFonts w:ascii="Courier New" w:hAnsi="Courier New" w:cs="Courier New" w:hint="default"/>
+      </w:rPr>
+    </w:lvl>
+    <w:lvl w:ilvl="8" w:tplc="04090005" w:tentative="1">
+      <w:start w:val="1"/>
+      <w:numFmt w:val="bullet"/>
+      <w:lvlText w:val=""/>
+      <w:lvlJc w:val="left"/>
+      <w:pPr>
+        <w:ind w:left="6480" w:hanging="360"/>
+      </w:pPr>
+      <w:rPr>
+        <w:rFonts w:ascii="Wingdings" w:hAnsi="Wingdings" w:hint="default"/>
+      </w:rPr>
+    </w:lvl>
+  </w:abstractNum>
+  <w:abstractNum w:abstractNumId="73" w15:restartNumberingAfterBreak="0">
+    <w:nsid w:val="79FE4B3C"/>
+    <w:multiLevelType w:val="multilevel"/>
+    <w:tmpl w:val="1E5AEA84"/>
+    <w:lvl w:ilvl="0">
+      <w:start w:val="1"/>
+      <w:numFmt w:val="decimal"/>
+      <w:lvlText w:val="%1."/>
+      <w:lvlJc w:val="left"/>
+      <w:pPr>
+        <w:tabs>
+          <w:tab w:val="num" w:pos="720"/>
+        </w:tabs>
+        <w:ind w:left="720" w:hanging="360"/>
+      </w:pPr>
+    </w:lvl>
+    <w:lvl w:ilvl="1" w:tentative="1">
+      <w:start w:val="1"/>
+      <w:numFmt w:val="decimal"/>
+      <w:lvlText w:val="%2."/>
+      <w:lvlJc w:val="left"/>
+      <w:pPr>
+        <w:tabs>
+          <w:tab w:val="num" w:pos="1440"/>
+        </w:tabs>
+        <w:ind w:left="1440" w:hanging="360"/>
+      </w:pPr>
+    </w:lvl>
+    <w:lvl w:ilvl="2" w:tentative="1">
+      <w:start w:val="1"/>
+      <w:numFmt w:val="decimal"/>
+      <w:lvlText w:val="%3."/>
+      <w:lvlJc w:val="left"/>
+      <w:pPr>
+        <w:tabs>
+          <w:tab w:val="num" w:pos="2160"/>
+        </w:tabs>
+        <w:ind w:left="2160" w:hanging="360"/>
+      </w:pPr>
+    </w:lvl>
+    <w:lvl w:ilvl="3" w:tentative="1">
+      <w:start w:val="1"/>
+      <w:numFmt w:val="decimal"/>
+      <w:lvlText w:val="%4."/>
+      <w:lvlJc w:val="left"/>
+      <w:pPr>
+        <w:tabs>
+          <w:tab w:val="num" w:pos="2880"/>
+        </w:tabs>
+        <w:ind w:left="2880" w:hanging="360"/>
+      </w:pPr>
+    </w:lvl>
+    <w:lvl w:ilvl="4" w:tentative="1">
+      <w:start w:val="1"/>
+      <w:numFmt w:val="decimal"/>
+      <w:lvlText w:val="%5."/>
+      <w:lvlJc w:val="left"/>
+      <w:pPr>
+        <w:tabs>
+          <w:tab w:val="num" w:pos="3600"/>
+        </w:tabs>
+        <w:ind w:left="3600" w:hanging="360"/>
+      </w:pPr>
+    </w:lvl>
+    <w:lvl w:ilvl="5" w:tentative="1">
+      <w:start w:val="1"/>
+      <w:numFmt w:val="decimal"/>
+      <w:lvlText w:val="%6."/>
+      <w:lvlJc w:val="left"/>
+      <w:pPr>
+        <w:tabs>
+          <w:tab w:val="num" w:pos="4320"/>
+        </w:tabs>
+        <w:ind w:left="4320" w:hanging="360"/>
+      </w:pPr>
+    </w:lvl>
+    <w:lvl w:ilvl="6" w:tentative="1">
+      <w:start w:val="1"/>
+      <w:numFmt w:val="decimal"/>
+      <w:lvlText w:val="%7."/>
+      <w:lvlJc w:val="left"/>
+      <w:pPr>
+        <w:tabs>
+          <w:tab w:val="num" w:pos="5040"/>
+        </w:tabs>
+        <w:ind w:left="5040" w:hanging="360"/>
+      </w:pPr>
+    </w:lvl>
+    <w:lvl w:ilvl="7" w:tentative="1">
+      <w:start w:val="1"/>
+      <w:numFmt w:val="decimal"/>
+      <w:lvlText w:val="%8."/>
+      <w:lvlJc w:val="left"/>
+      <w:pPr>
+        <w:tabs>
+          <w:tab w:val="num" w:pos="5760"/>
+        </w:tabs>
+        <w:ind w:left="5760" w:hanging="360"/>
+      </w:pPr>
+    </w:lvl>
+    <w:lvl w:ilvl="8" w:tentative="1">
+      <w:start w:val="1"/>
+      <w:numFmt w:val="decimal"/>
+      <w:lvlText w:val="%9."/>
+      <w:lvlJc w:val="left"/>
+      <w:pPr>
+        <w:tabs>
+          <w:tab w:val="num" w:pos="6480"/>
+        </w:tabs>
+        <w:ind w:left="6480" w:hanging="360"/>
+      </w:pPr>
+    </w:lvl>
+  </w:abstractNum>
+  <w:abstractNum w:abstractNumId="74" w15:restartNumberingAfterBreak="0">
+    <w:nsid w:val="7A031A36"/>
+    <w:multiLevelType w:val="hybridMultilevel"/>
+    <w:tmpl w:val="5D505114"/>
+    <w:lvl w:ilvl="0" w:tplc="04090001">
+      <w:start w:val="1"/>
+      <w:numFmt w:val="bullet"/>
+      <w:lvlText w:val=""/>
+      <w:lvlJc w:val="left"/>
+      <w:pPr>
+        <w:ind w:left="720" w:hanging="360"/>
+      </w:pPr>
+      <w:rPr>
+        <w:rFonts w:ascii="Symbol" w:hAnsi="Symbol" w:hint="default"/>
+      </w:rPr>
+    </w:lvl>
+    <w:lvl w:ilvl="1" w:tplc="04090003" w:tentative="1">
+      <w:start w:val="1"/>
+      <w:numFmt w:val="bullet"/>
+      <w:lvlText w:val="o"/>
+      <w:lvlJc w:val="left"/>
+      <w:pPr>
+        <w:ind w:left="1440" w:hanging="360"/>
+      </w:pPr>
+      <w:rPr>
+        <w:rFonts w:ascii="Courier New" w:hAnsi="Courier New" w:cs="Courier New" w:hint="default"/>
+      </w:rPr>
+    </w:lvl>
+    <w:lvl w:ilvl="2" w:tplc="04090005" w:tentative="1">
+      <w:start w:val="1"/>
+      <w:numFmt w:val="bullet"/>
+      <w:lvlText w:val=""/>
+      <w:lvlJc w:val="left"/>
+      <w:pPr>
+        <w:ind w:left="2160" w:hanging="360"/>
+      </w:pPr>
+      <w:rPr>
+        <w:rFonts w:ascii="Wingdings" w:hAnsi="Wingdings" w:hint="default"/>
+      </w:rPr>
+    </w:lvl>
+    <w:lvl w:ilvl="3" w:tplc="04090001" w:tentative="1">
+      <w:start w:val="1"/>
+      <w:numFmt w:val="bullet"/>
+      <w:lvlText w:val=""/>
+      <w:lvlJc w:val="left"/>
+      <w:pPr>
+        <w:ind w:left="2880" w:hanging="360"/>
+      </w:pPr>
+      <w:rPr>
+        <w:rFonts w:ascii="Symbol" w:hAnsi="Symbol" w:hint="default"/>
+      </w:rPr>
+    </w:lvl>
+    <w:lvl w:ilvl="4" w:tplc="04090003" w:tentative="1">
+      <w:start w:val="1"/>
+      <w:numFmt w:val="bullet"/>
+      <w:lvlText w:val="o"/>
+      <w:lvlJc w:val="left"/>
+      <w:pPr>
+        <w:ind w:left="3600" w:hanging="360"/>
+      </w:pPr>
+      <w:rPr>
+        <w:rFonts w:ascii="Courier New" w:hAnsi="Courier New" w:cs="Courier New" w:hint="default"/>
+      </w:rPr>
+    </w:lvl>
+    <w:lvl w:ilvl="5" w:tplc="04090005" w:tentative="1">
+      <w:start w:val="1"/>
+      <w:numFmt w:val="bullet"/>
+      <w:lvlText w:val=""/>
+      <w:lvlJc w:val="left"/>
+      <w:pPr>
+        <w:ind w:left="4320" w:hanging="360"/>
+      </w:pPr>
+      <w:rPr>
+        <w:rFonts w:ascii="Wingdings" w:hAnsi="Wingdings" w:hint="default"/>
+      </w:rPr>
+    </w:lvl>
+    <w:lvl w:ilvl="6" w:tplc="04090001" w:tentative="1">
+      <w:start w:val="1"/>
+      <w:numFmt w:val="bullet"/>
+      <w:lvlText w:val=""/>
+      <w:lvlJc w:val="left"/>
+      <w:pPr>
+        <w:ind w:left="5040" w:hanging="360"/>
+      </w:pPr>
+      <w:rPr>
+        <w:rFonts w:ascii="Symbol" w:hAnsi="Symbol" w:hint="default"/>
+      </w:rPr>
+    </w:lvl>
+    <w:lvl w:ilvl="7" w:tplc="04090003" w:tentative="1">
+      <w:start w:val="1"/>
+      <w:numFmt w:val="bullet"/>
+      <w:lvlText w:val="o"/>
+      <w:lvlJc w:val="left"/>
+      <w:pPr>
+        <w:ind w:left="5760" w:hanging="360"/>
+      </w:pPr>
+      <w:rPr>
+        <w:rFonts w:ascii="Courier New" w:hAnsi="Courier New" w:cs="Courier New" w:hint="default"/>
+      </w:rPr>
+    </w:lvl>
+    <w:lvl w:ilvl="8" w:tplc="04090005" w:tentative="1">
+      <w:start w:val="1"/>
+      <w:numFmt w:val="bullet"/>
+      <w:lvlText w:val=""/>
+      <w:lvlJc w:val="left"/>
+      <w:pPr>
+        <w:ind w:left="6480" w:hanging="360"/>
+      </w:pPr>
+      <w:rPr>
+        <w:rFonts w:ascii="Wingdings" w:hAnsi="Wingdings" w:hint="default"/>
+      </w:rPr>
+    </w:lvl>
+  </w:abstractNum>
+  <w:abstractNum w:abstractNumId="75" w15:restartNumberingAfterBreak="0">
     <w:nsid w:val="7B6A64F1"/>
     <w:multiLevelType w:val="hybridMultilevel"/>
     <w:tmpl w:val="60F4DEF2"/>
@@ -9691,7 +17869,93 @@
       </w:rPr>
     </w:lvl>
   </w:abstractNum>
-  <w:abstractNum w:abstractNumId="25" w15:restartNumberingAfterBreak="0">
+  <w:abstractNum w:abstractNumId="76" w15:restartNumberingAfterBreak="0">
+    <w:nsid w:val="7CB61EC8"/>
+    <w:multiLevelType w:val="hybridMultilevel"/>
+    <w:tmpl w:val="16A2CDC6"/>
+    <w:lvl w:ilvl="0" w:tplc="0409000F">
+      <w:start w:val="1"/>
+      <w:numFmt w:val="decimal"/>
+      <w:lvlText w:val="%1."/>
+      <w:lvlJc w:val="left"/>
+      <w:pPr>
+        <w:ind w:left="720" w:hanging="360"/>
+      </w:pPr>
+    </w:lvl>
+    <w:lvl w:ilvl="1" w:tplc="04090019" w:tentative="1">
+      <w:start w:val="1"/>
+      <w:numFmt w:val="lowerLetter"/>
+      <w:lvlText w:val="%2."/>
+      <w:lvlJc w:val="left"/>
+      <w:pPr>
+        <w:ind w:left="1440" w:hanging="360"/>
+      </w:pPr>
+    </w:lvl>
+    <w:lvl w:ilvl="2" w:tplc="0409001B" w:tentative="1">
+      <w:start w:val="1"/>
+      <w:numFmt w:val="lowerRoman"/>
+      <w:lvlText w:val="%3."/>
+      <w:lvlJc w:val="right"/>
+      <w:pPr>
+        <w:ind w:left="2160" w:hanging="180"/>
+      </w:pPr>
+    </w:lvl>
+    <w:lvl w:ilvl="3" w:tplc="0409000F" w:tentative="1">
+      <w:start w:val="1"/>
+      <w:numFmt w:val="decimal"/>
+      <w:lvlText w:val="%4."/>
+      <w:lvlJc w:val="left"/>
+      <w:pPr>
+        <w:ind w:left="2880" w:hanging="360"/>
+      </w:pPr>
+    </w:lvl>
+    <w:lvl w:ilvl="4" w:tplc="04090019" w:tentative="1">
+      <w:start w:val="1"/>
+      <w:numFmt w:val="lowerLetter"/>
+      <w:lvlText w:val="%5."/>
+      <w:lvlJc w:val="left"/>
+      <w:pPr>
+        <w:ind w:left="3600" w:hanging="360"/>
+      </w:pPr>
+    </w:lvl>
+    <w:lvl w:ilvl="5" w:tplc="0409001B" w:tentative="1">
+      <w:start w:val="1"/>
+      <w:numFmt w:val="lowerRoman"/>
+      <w:lvlText w:val="%6."/>
+      <w:lvlJc w:val="right"/>
+      <w:pPr>
+        <w:ind w:left="4320" w:hanging="180"/>
+      </w:pPr>
+    </w:lvl>
+    <w:lvl w:ilvl="6" w:tplc="0409000F" w:tentative="1">
+      <w:start w:val="1"/>
+      <w:numFmt w:val="decimal"/>
+      <w:lvlText w:val="%7."/>
+      <w:lvlJc w:val="left"/>
+      <w:pPr>
+        <w:ind w:left="5040" w:hanging="360"/>
+      </w:pPr>
+    </w:lvl>
+    <w:lvl w:ilvl="7" w:tplc="04090019" w:tentative="1">
+      <w:start w:val="1"/>
+      <w:numFmt w:val="lowerLetter"/>
+      <w:lvlText w:val="%8."/>
+      <w:lvlJc w:val="left"/>
+      <w:pPr>
+        <w:ind w:left="5760" w:hanging="360"/>
+      </w:pPr>
+    </w:lvl>
+    <w:lvl w:ilvl="8" w:tplc="0409001B" w:tentative="1">
+      <w:start w:val="1"/>
+      <w:numFmt w:val="lowerRoman"/>
+      <w:lvlText w:val="%9."/>
+      <w:lvlJc w:val="right"/>
+      <w:pPr>
+        <w:ind w:left="6480" w:hanging="180"/>
+      </w:pPr>
+    </w:lvl>
+  </w:abstractNum>
+  <w:abstractNum w:abstractNumId="77" w15:restartNumberingAfterBreak="0">
     <w:nsid w:val="7EE86821"/>
     <w:multiLevelType w:val="hybridMultilevel"/>
     <w:tmpl w:val="F78420B6"/>
@@ -9805,82 +18069,238 @@
     </w:lvl>
   </w:abstractNum>
   <w:num w:numId="1" w16cid:durableId="607934042">
+    <w:abstractNumId w:val="1"/>
+  </w:num>
+  <w:num w:numId="2" w16cid:durableId="899288636">
+    <w:abstractNumId w:val="32"/>
+  </w:num>
+  <w:num w:numId="3" w16cid:durableId="1414619297">
+    <w:abstractNumId w:val="46"/>
+  </w:num>
+  <w:num w:numId="4" w16cid:durableId="326596457">
+    <w:abstractNumId w:val="51"/>
+  </w:num>
+  <w:num w:numId="5" w16cid:durableId="877860146">
+    <w:abstractNumId w:val="42"/>
+  </w:num>
+  <w:num w:numId="6" w16cid:durableId="314578179">
+    <w:abstractNumId w:val="31"/>
+  </w:num>
+  <w:num w:numId="7" w16cid:durableId="1424717992">
+    <w:abstractNumId w:val="10"/>
+  </w:num>
+  <w:num w:numId="8" w16cid:durableId="1774782726">
+    <w:abstractNumId w:val="53"/>
+  </w:num>
+  <w:num w:numId="9" w16cid:durableId="1371030611">
+    <w:abstractNumId w:val="62"/>
+  </w:num>
+  <w:num w:numId="10" w16cid:durableId="213935377">
+    <w:abstractNumId w:val="75"/>
+  </w:num>
+  <w:num w:numId="11" w16cid:durableId="1278871607">
+    <w:abstractNumId w:val="54"/>
+  </w:num>
+  <w:num w:numId="12" w16cid:durableId="1094132088">
+    <w:abstractNumId w:val="29"/>
+  </w:num>
+  <w:num w:numId="13" w16cid:durableId="1124159372">
+    <w:abstractNumId w:val="61"/>
+  </w:num>
+  <w:num w:numId="14" w16cid:durableId="1019695036">
+    <w:abstractNumId w:val="23"/>
+  </w:num>
+  <w:num w:numId="15" w16cid:durableId="1598057919">
+    <w:abstractNumId w:val="4"/>
+  </w:num>
+  <w:num w:numId="16" w16cid:durableId="1274050671">
+    <w:abstractNumId w:val="8"/>
+  </w:num>
+  <w:num w:numId="17" w16cid:durableId="143205141">
+    <w:abstractNumId w:val="12"/>
+  </w:num>
+  <w:num w:numId="18" w16cid:durableId="701782879">
+    <w:abstractNumId w:val="3"/>
+  </w:num>
+  <w:num w:numId="19" w16cid:durableId="1621297645">
+    <w:abstractNumId w:val="65"/>
+  </w:num>
+  <w:num w:numId="20" w16cid:durableId="347222886">
+    <w:abstractNumId w:val="16"/>
+  </w:num>
+  <w:num w:numId="21" w16cid:durableId="364528880">
+    <w:abstractNumId w:val="67"/>
+  </w:num>
+  <w:num w:numId="22" w16cid:durableId="1680542227">
+    <w:abstractNumId w:val="22"/>
+  </w:num>
+  <w:num w:numId="23" w16cid:durableId="327367960">
+    <w:abstractNumId w:val="77"/>
+  </w:num>
+  <w:num w:numId="24" w16cid:durableId="772021885">
+    <w:abstractNumId w:val="59"/>
+  </w:num>
+  <w:num w:numId="25" w16cid:durableId="2021664908">
+    <w:abstractNumId w:val="37"/>
+  </w:num>
+  <w:num w:numId="26" w16cid:durableId="163521913">
+    <w:abstractNumId w:val="45"/>
+  </w:num>
+  <w:num w:numId="27" w16cid:durableId="2142840631">
+    <w:abstractNumId w:val="18"/>
+  </w:num>
+  <w:num w:numId="28" w16cid:durableId="116338064">
+    <w:abstractNumId w:val="26"/>
+  </w:num>
+  <w:num w:numId="29" w16cid:durableId="730544796">
+    <w:abstractNumId w:val="34"/>
+  </w:num>
+  <w:num w:numId="30" w16cid:durableId="897010957">
+    <w:abstractNumId w:val="19"/>
+  </w:num>
+  <w:num w:numId="31" w16cid:durableId="481309003">
+    <w:abstractNumId w:val="2"/>
+  </w:num>
+  <w:num w:numId="32" w16cid:durableId="1915044959">
+    <w:abstractNumId w:val="52"/>
+  </w:num>
+  <w:num w:numId="33" w16cid:durableId="70928940">
+    <w:abstractNumId w:val="58"/>
+  </w:num>
+  <w:num w:numId="34" w16cid:durableId="1172181730">
+    <w:abstractNumId w:val="9"/>
+  </w:num>
+  <w:num w:numId="35" w16cid:durableId="1471902875">
+    <w:abstractNumId w:val="17"/>
+  </w:num>
+  <w:num w:numId="36" w16cid:durableId="2122720677">
+    <w:abstractNumId w:val="60"/>
+  </w:num>
+  <w:num w:numId="37" w16cid:durableId="843907848">
+    <w:abstractNumId w:val="74"/>
+  </w:num>
+  <w:num w:numId="38" w16cid:durableId="1775586092">
+    <w:abstractNumId w:val="25"/>
+  </w:num>
+  <w:num w:numId="39" w16cid:durableId="2135295763">
     <w:abstractNumId w:val="0"/>
   </w:num>
-  <w:num w:numId="2" w16cid:durableId="899288636">
+  <w:num w:numId="40" w16cid:durableId="119803914">
+    <w:abstractNumId w:val="72"/>
+  </w:num>
+  <w:num w:numId="41" w16cid:durableId="758284284">
+    <w:abstractNumId w:val="36"/>
+  </w:num>
+  <w:num w:numId="42" w16cid:durableId="688063182">
+    <w:abstractNumId w:val="39"/>
+  </w:num>
+  <w:num w:numId="43" w16cid:durableId="1765689419">
+    <w:abstractNumId w:val="33"/>
+  </w:num>
+  <w:num w:numId="44" w16cid:durableId="189031086">
+    <w:abstractNumId w:val="70"/>
+  </w:num>
+  <w:num w:numId="45" w16cid:durableId="1604801993">
+    <w:abstractNumId w:val="49"/>
+  </w:num>
+  <w:num w:numId="46" w16cid:durableId="269167237">
+    <w:abstractNumId w:val="69"/>
+  </w:num>
+  <w:num w:numId="47" w16cid:durableId="1011835171">
+    <w:abstractNumId w:val="35"/>
+  </w:num>
+  <w:num w:numId="48" w16cid:durableId="375084957">
+    <w:abstractNumId w:val="71"/>
+  </w:num>
+  <w:num w:numId="49" w16cid:durableId="901982405">
+    <w:abstractNumId w:val="44"/>
+  </w:num>
+  <w:num w:numId="50" w16cid:durableId="1324702714">
+    <w:abstractNumId w:val="38"/>
+  </w:num>
+  <w:num w:numId="51" w16cid:durableId="1751807541">
+    <w:abstractNumId w:val="20"/>
+  </w:num>
+  <w:num w:numId="52" w16cid:durableId="214127395">
+    <w:abstractNumId w:val="27"/>
+  </w:num>
+  <w:num w:numId="53" w16cid:durableId="779108986">
+    <w:abstractNumId w:val="68"/>
+  </w:num>
+  <w:num w:numId="54" w16cid:durableId="331833401">
+    <w:abstractNumId w:val="41"/>
+  </w:num>
+  <w:num w:numId="55" w16cid:durableId="1453284924">
+    <w:abstractNumId w:val="55"/>
+  </w:num>
+  <w:num w:numId="56" w16cid:durableId="1741901782">
+    <w:abstractNumId w:val="13"/>
+  </w:num>
+  <w:num w:numId="57" w16cid:durableId="874005648">
+    <w:abstractNumId w:val="24"/>
+  </w:num>
+  <w:num w:numId="58" w16cid:durableId="839007434">
+    <w:abstractNumId w:val="50"/>
+  </w:num>
+  <w:num w:numId="59" w16cid:durableId="317343553">
+    <w:abstractNumId w:val="66"/>
+  </w:num>
+  <w:num w:numId="60" w16cid:durableId="707989633">
+    <w:abstractNumId w:val="56"/>
+  </w:num>
+  <w:num w:numId="61" w16cid:durableId="2089570475">
+    <w:abstractNumId w:val="6"/>
+  </w:num>
+  <w:num w:numId="62" w16cid:durableId="40903718">
+    <w:abstractNumId w:val="64"/>
+  </w:num>
+  <w:num w:numId="63" w16cid:durableId="505944515">
+    <w:abstractNumId w:val="14"/>
+  </w:num>
+  <w:num w:numId="64" w16cid:durableId="922758052">
+    <w:abstractNumId w:val="76"/>
+  </w:num>
+  <w:num w:numId="65" w16cid:durableId="538933054">
+    <w:abstractNumId w:val="7"/>
+  </w:num>
+  <w:num w:numId="66" w16cid:durableId="1546596295">
+    <w:abstractNumId w:val="21"/>
+  </w:num>
+  <w:num w:numId="67" w16cid:durableId="822158930">
+    <w:abstractNumId w:val="73"/>
+  </w:num>
+  <w:num w:numId="68" w16cid:durableId="1557887394">
+    <w:abstractNumId w:val="15"/>
+  </w:num>
+  <w:num w:numId="69" w16cid:durableId="1041176556">
+    <w:abstractNumId w:val="47"/>
+  </w:num>
+  <w:num w:numId="70" w16cid:durableId="703792256">
+    <w:abstractNumId w:val="48"/>
+  </w:num>
+  <w:num w:numId="71" w16cid:durableId="1459182631">
+    <w:abstractNumId w:val="5"/>
+  </w:num>
+  <w:num w:numId="72" w16cid:durableId="193468608">
+    <w:abstractNumId w:val="28"/>
+  </w:num>
+  <w:num w:numId="73" w16cid:durableId="702946701">
+    <w:abstractNumId w:val="63"/>
+  </w:num>
+  <w:num w:numId="74" w16cid:durableId="1539465626">
     <w:abstractNumId w:val="11"/>
   </w:num>
-  <w:num w:numId="3" w16cid:durableId="1414619297">
-    <w:abstractNumId w:val="15"/>
+  <w:num w:numId="75" w16cid:durableId="553734220">
+    <w:abstractNumId w:val="40"/>
   </w:num>
-  <w:num w:numId="4" w16cid:durableId="326596457">
-    <w:abstractNumId w:val="16"/>
+  <w:num w:numId="76" w16cid:durableId="425658906">
+    <w:abstractNumId w:val="30"/>
   </w:num>
-  <w:num w:numId="5" w16cid:durableId="877860146">
-    <w:abstractNumId w:val="13"/>
+  <w:num w:numId="77" w16cid:durableId="1445031794">
+    <w:abstractNumId w:val="57"/>
   </w:num>
-  <w:num w:numId="6" w16cid:durableId="314578179">
-    <w:abstractNumId w:val="10"/>
-  </w:num>
-  <w:num w:numId="7" w16cid:durableId="1424717992">
-    <w:abstractNumId w:val="4"/>
-  </w:num>
-  <w:num w:numId="8" w16cid:durableId="1774782726">
-    <w:abstractNumId w:val="17"/>
-  </w:num>
-  <w:num w:numId="9" w16cid:durableId="1371030611">
-    <w:abstractNumId w:val="21"/>
-  </w:num>
-  <w:num w:numId="10" w16cid:durableId="213935377">
-    <w:abstractNumId w:val="24"/>
-  </w:num>
-  <w:num w:numId="11" w16cid:durableId="1278871607">
-    <w:abstractNumId w:val="18"/>
-  </w:num>
-  <w:num w:numId="12" w16cid:durableId="1094132088">
-    <w:abstractNumId w:val="9"/>
-  </w:num>
-  <w:num w:numId="13" w16cid:durableId="1124159372">
-    <w:abstractNumId w:val="20"/>
-  </w:num>
-  <w:num w:numId="14" w16cid:durableId="1019695036">
-    <w:abstractNumId w:val="8"/>
-  </w:num>
-  <w:num w:numId="15" w16cid:durableId="1598057919">
-    <w:abstractNumId w:val="2"/>
-  </w:num>
-  <w:num w:numId="16" w16cid:durableId="1274050671">
-    <w:abstractNumId w:val="3"/>
-  </w:num>
-  <w:num w:numId="17" w16cid:durableId="143205141">
-    <w:abstractNumId w:val="5"/>
-  </w:num>
-  <w:num w:numId="18" w16cid:durableId="701782879">
-    <w:abstractNumId w:val="1"/>
-  </w:num>
-  <w:num w:numId="19" w16cid:durableId="1621297645">
-    <w:abstractNumId w:val="22"/>
-  </w:num>
-  <w:num w:numId="20" w16cid:durableId="347222886">
-    <w:abstractNumId w:val="6"/>
-  </w:num>
-  <w:num w:numId="21" w16cid:durableId="364528880">
-    <w:abstractNumId w:val="23"/>
-  </w:num>
-  <w:num w:numId="22" w16cid:durableId="1680542227">
-    <w:abstractNumId w:val="7"/>
-  </w:num>
-  <w:num w:numId="23" w16cid:durableId="327367960">
-    <w:abstractNumId w:val="25"/>
-  </w:num>
-  <w:num w:numId="24" w16cid:durableId="772021885">
-    <w:abstractNumId w:val="19"/>
-  </w:num>
-  <w:num w:numId="25" w16cid:durableId="2021664908">
-    <w:abstractNumId w:val="12"/>
-  </w:num>
-  <w:num w:numId="26" w16cid:durableId="163521913">
-    <w:abstractNumId w:val="14"/>
+  <w:num w:numId="78" w16cid:durableId="370764078">
+    <w:abstractNumId w:val="43"/>
   </w:num>
   <w:numIdMacAtCleanup w:val="12"/>
 </w:numbering>
@@ -10286,7 +18706,7 @@
   <w:style w:type="paragraph" w:default="1" w:styleId="Normal">
     <w:name w:val="Normal"/>
     <w:qFormat/>
-    <w:rsid w:val="00821F7B"/>
+    <w:rsid w:val="00506050"/>
   </w:style>
   <w:style w:type="paragraph" w:styleId="Heading1">
     <w:name w:val="heading 1"/>

--- a/task5_srs/TT2L_GE_SRS.docx
+++ b/task5_srs/TT2L_GE_SRS.docx
@@ -2946,6 +2946,7 @@
           <w:sz w:val="36"/>
           <w:szCs w:val="36"/>
         </w:rPr>
+        <w:lastRenderedPageBreak/>
         <w:t>Introduction</w:t>
       </w:r>
       <w:bookmarkEnd w:id="0"/>
@@ -3265,6 +3266,7 @@
           <w:sz w:val="36"/>
           <w:szCs w:val="36"/>
         </w:rPr>
+        <w:lastRenderedPageBreak/>
         <w:t>Product Overview</w:t>
       </w:r>
       <w:bookmarkEnd w:id="3"/>
@@ -3540,6 +3542,7 @@
           <w:sz w:val="28"/>
           <w:szCs w:val="28"/>
         </w:rPr>
+        <w:lastRenderedPageBreak/>
         <w:t>User Interfaces</w:t>
       </w:r>
     </w:p>
@@ -4029,6 +4032,7 @@
           <w:sz w:val="28"/>
           <w:szCs w:val="28"/>
         </w:rPr>
+        <w:lastRenderedPageBreak/>
         <w:t>Operations</w:t>
       </w:r>
     </w:p>
@@ -4330,6 +4334,7 @@
           <w:sz w:val="32"/>
           <w:szCs w:val="32"/>
         </w:rPr>
+        <w:lastRenderedPageBreak/>
         <w:t>Product Functions</w:t>
       </w:r>
       <w:bookmarkEnd w:id="5"/>
@@ -4703,6 +4708,7 @@
           <w:b/>
           <w:bCs/>
         </w:rPr>
+        <w:lastRenderedPageBreak/>
         <w:t>Parking System Integration</w:t>
       </w:r>
     </w:p>
@@ -5124,6 +5130,7 @@
         <w:rPr>
           <w:rFonts w:ascii="Times New Roman" w:hAnsi="Times New Roman" w:cs="Times New Roman"/>
         </w:rPr>
+        <w:lastRenderedPageBreak/>
         <w:t>Figure 1.0 shows the context of Campus Ride-Sharing Platform with Parking System Integration.</w:t>
       </w:r>
     </w:p>
@@ -5137,6 +5144,7 @@
       <w:r>
         <w:rPr>
           <w:rFonts w:ascii="Times New Roman" w:hAnsi="Times New Roman" w:cs="Times New Roman"/>
+          <w:noProof/>
         </w:rPr>
         <w:drawing>
           <wp:inline distT="0" distB="0" distL="0" distR="0" wp14:anchorId="0F4F4B06" wp14:editId="6085741D">
@@ -5205,71 +5213,35 @@
           <w:sz w:val="22"/>
           <w:szCs w:val="22"/>
         </w:rPr>
-        <w:t xml:space="preserve"> C</w:t>
-      </w:r>
-      <w:r>
-        <w:rPr>
-          <w:rFonts w:ascii="Times New Roman" w:hAnsi="Times New Roman" w:cs="Times New Roman"/>
-          <w:b/>
-          <w:bCs/>
+        <w:t xml:space="preserve"> Context Diagram</w:t>
+      </w:r>
+    </w:p>
+    <w:p>
+      <w:pPr>
+        <w:spacing w:line="360" w:lineRule="auto"/>
+        <w:rPr>
+          <w:rFonts w:ascii="Times New Roman" w:hAnsi="Times New Roman" w:cs="Times New Roman"/>
           <w:sz w:val="22"/>
           <w:szCs w:val="22"/>
         </w:rPr>
-        <w:t xml:space="preserve">ontext </w:t>
-      </w:r>
-      <w:r>
-        <w:rPr>
-          <w:rFonts w:ascii="Times New Roman" w:hAnsi="Times New Roman" w:cs="Times New Roman"/>
-          <w:b/>
-          <w:bCs/>
+      </w:pPr>
+    </w:p>
+    <w:p>
+      <w:pPr>
+        <w:spacing w:line="360" w:lineRule="auto"/>
+        <w:rPr>
+          <w:rFonts w:ascii="Times New Roman" w:hAnsi="Times New Roman" w:cs="Times New Roman"/>
           <w:sz w:val="22"/>
           <w:szCs w:val="22"/>
         </w:rPr>
-        <w:t>Diagram</w:t>
-      </w:r>
-    </w:p>
-    <w:p>
-      <w:pPr>
-        <w:spacing w:line="360" w:lineRule="auto"/>
+      </w:pPr>
+      <w:r>
         <w:rPr>
           <w:rFonts w:ascii="Times New Roman" w:hAnsi="Times New Roman" w:cs="Times New Roman"/>
           <w:sz w:val="22"/>
           <w:szCs w:val="22"/>
         </w:rPr>
-      </w:pPr>
-    </w:p>
-    <w:p>
-      <w:pPr>
-        <w:spacing w:line="360" w:lineRule="auto"/>
-        <w:rPr>
-          <w:rFonts w:ascii="Times New Roman" w:hAnsi="Times New Roman" w:cs="Times New Roman"/>
-          <w:sz w:val="22"/>
-          <w:szCs w:val="22"/>
-        </w:rPr>
-      </w:pPr>
-      <w:r>
-        <w:rPr>
-          <w:rFonts w:ascii="Times New Roman" w:hAnsi="Times New Roman" w:cs="Times New Roman"/>
-          <w:sz w:val="22"/>
-          <w:szCs w:val="22"/>
-        </w:rPr>
-        <w:t xml:space="preserve">The user initially logs in to the system and authenticates their identity using the MMU User Authentication. They can order a ride once successfully logged in, which is handled by the Carpool Matching Engine. When a match is found, the driver is notified of the ride information as well as information on available parking spaces. The system also sends out notifications, like ride confirmations and updates, through the Notification System to keep everyone informed. At the same time, the Campus Parking Database keeps track of parking spaces in real time to help with efficient allocation. </w:t>
-      </w:r>
-      <w:r>
-        <w:rPr>
-          <w:rFonts w:ascii="Times New Roman" w:hAnsi="Times New Roman" w:cs="Times New Roman"/>
-          <w:sz w:val="22"/>
-          <w:szCs w:val="22"/>
-        </w:rPr>
-        <w:t>Emergency</w:t>
-      </w:r>
-      <w:r>
-        <w:rPr>
-          <w:rFonts w:ascii="Times New Roman" w:hAnsi="Times New Roman" w:cs="Times New Roman"/>
-          <w:sz w:val="22"/>
-          <w:szCs w:val="22"/>
-        </w:rPr>
-        <w:t xml:space="preserve"> Contact is available to provide quick responses in case of any emergencies to ensure safety throughout the ride.</w:t>
+        <w:t>The user initially logs in to the system and authenticates their identity using the MMU User Authentication. They can order a ride once successfully logged in, which is handled by the Carpool Matching Engine. When a match is found, the driver is notified of the ride information as well as information on available parking spaces. The system also sends out notifications, like ride confirmations and updates, through the Notification System to keep everyone informed. At the same time, the Campus Parking Database keeps track of parking spaces in real time to help with efficient allocation. Emergency Contact is available to provide quick responses in case of any emergencies to ensure safety throughout the ride.</w:t>
       </w:r>
     </w:p>
     <w:p>
@@ -5322,6 +5294,7 @@
           <w:sz w:val="32"/>
           <w:szCs w:val="32"/>
         </w:rPr>
+        <w:lastRenderedPageBreak/>
         <w:t>User Characteristics</w:t>
       </w:r>
       <w:bookmarkEnd w:id="6"/>
@@ -5764,6 +5737,7 @@
           <w:b/>
           <w:bCs/>
         </w:rPr>
+        <w:lastRenderedPageBreak/>
         <w:t>System Administrators</w:t>
       </w:r>
     </w:p>
@@ -6076,6 +6050,7 @@
           <w:sz w:val="32"/>
           <w:szCs w:val="32"/>
         </w:rPr>
+        <w:lastRenderedPageBreak/>
         <w:t>Limitations</w:t>
       </w:r>
       <w:bookmarkEnd w:id="7"/>
@@ -6366,6 +6341,7 @@
           <w:b/>
           <w:bCs/>
         </w:rPr>
+        <w:lastRenderedPageBreak/>
         <w:t>Regulatory Limitations</w:t>
       </w:r>
     </w:p>
@@ -6636,6 +6612,7 @@
           <w:sz w:val="36"/>
           <w:szCs w:val="36"/>
         </w:rPr>
+        <w:lastRenderedPageBreak/>
         <w:t>Definition</w:t>
       </w:r>
       <w:bookmarkEnd w:id="8"/>
@@ -6868,6 +6845,7 @@
           <w:bCs/>
           <w:color w:val="auto"/>
         </w:rPr>
+        <w:lastRenderedPageBreak/>
         <w:t>References</w:t>
       </w:r>
       <w:bookmarkEnd w:id="9"/>
@@ -6996,6 +6974,7 @@
           <w:bCs/>
           <w:color w:val="auto"/>
         </w:rPr>
+        <w:lastRenderedPageBreak/>
         <w:t>Requirements</w:t>
       </w:r>
       <w:bookmarkEnd w:id="10"/>
@@ -7018,7 +6997,7 @@
           <w:szCs w:val="36"/>
         </w:rPr>
       </w:pPr>
-      <w:bookmarkStart w:id="11" w:name="_Toc198495302"/>
+      <w:bookmarkStart w:id="11" w:name="_Toc198437297"/>
       <w:r>
         <w:rPr>
           <w:rFonts w:ascii="Times New Roman" w:hAnsi="Times New Roman" w:cs="Times New Roman"/>
@@ -7033,32 +7012,1188 @@
       <w:bookmarkEnd w:id="11"/>
     </w:p>
     <w:p>
-      <w:pPr>
-        <w:spacing w:line="360" w:lineRule="auto"/>
-        <w:rPr>
-          <w:rFonts w:ascii="Times New Roman" w:hAnsi="Times New Roman" w:cs="Times New Roman"/>
-        </w:rPr>
-      </w:pPr>
-    </w:p>
-    <w:p>
-      <w:pPr>
-        <w:spacing w:line="360" w:lineRule="auto"/>
-        <w:rPr>
-          <w:rFonts w:ascii="Times New Roman" w:eastAsiaTheme="majorEastAsia" w:hAnsi="Times New Roman" w:cs="Times New Roman"/>
-          <w:b/>
-          <w:bCs/>
+      <w:r>
+        <w:t>This section details the functional requirements of the Campus Ride-Sharing Platform with Parking System Integration through use cases and their specifications. The functionality is organized based on the primary user roles: Student, Faculty/Staff, and Administrator.</w:t>
+      </w:r>
+    </w:p>
+    <w:p>
+      <w:pPr>
+        <w:rPr>
+          <w:b/>
+          <w:bCs/>
+          <w:u w:val="single"/>
+        </w:rPr>
+      </w:pPr>
+      <w:r>
+        <w:rPr>
+          <w:b/>
+          <w:bCs/>
+          <w:u w:val="single"/>
+        </w:rPr>
+        <w:t>Use Case Diagram</w:t>
+      </w:r>
+    </w:p>
+    <w:p>
+      <w:pPr>
+        <w:jc w:val="center"/>
+        <w:rPr>
+          <w:b/>
+          <w:bCs/>
+        </w:rPr>
+      </w:pPr>
+      <w:r>
+        <w:rPr>
+          <w:b/>
+          <w:bCs/>
+          <w:noProof/>
+        </w:rPr>
+        <w:drawing>
+          <wp:inline distT="0" distB="0" distL="0" distR="0" wp14:anchorId="405BBAD3" wp14:editId="1A1B0A7E">
+            <wp:extent cx="2362200" cy="6087513"/>
+            <wp:effectExtent l="0" t="0" r="0" b="8890"/>
+            <wp:docPr id="11578418" name="Picture 1" descr="A diagram of a diagram&#10;&#10;AI-generated content may be incorrect."/>
+            <wp:cNvGraphicFramePr>
+              <a:graphicFrameLocks xmlns:a="http://schemas.openxmlformats.org/drawingml/2006/main" noChangeAspect="1"/>
+            </wp:cNvGraphicFramePr>
+            <a:graphic xmlns:a="http://schemas.openxmlformats.org/drawingml/2006/main">
+              <a:graphicData uri="http://schemas.openxmlformats.org/drawingml/2006/picture">
+                <pic:pic xmlns:pic="http://schemas.openxmlformats.org/drawingml/2006/picture">
+                  <pic:nvPicPr>
+                    <pic:cNvPr id="11578418" name="Picture 1" descr="A diagram of a diagram&#10;&#10;AI-generated content may be incorrect."/>
+                    <pic:cNvPicPr/>
+                  </pic:nvPicPr>
+                  <pic:blipFill>
+                    <a:blip r:embed="rId13"/>
+                    <a:stretch>
+                      <a:fillRect/>
+                    </a:stretch>
+                  </pic:blipFill>
+                  <pic:spPr>
+                    <a:xfrm>
+                      <a:off x="0" y="0"/>
+                      <a:ext cx="2374816" cy="6120026"/>
+                    </a:xfrm>
+                    <a:prstGeom prst="rect">
+                      <a:avLst/>
+                    </a:prstGeom>
+                  </pic:spPr>
+                </pic:pic>
+              </a:graphicData>
+            </a:graphic>
+          </wp:inline>
+        </w:drawing>
+      </w:r>
+    </w:p>
+    <w:p>
+      <w:pPr>
+        <w:rPr>
+          <w:b/>
+          <w:bCs/>
+          <w:u w:val="single"/>
+        </w:rPr>
+      </w:pPr>
+      <w:r>
+        <w:rPr>
+          <w:b/>
+          <w:bCs/>
+          <w:u w:val="single"/>
+        </w:rPr>
+        <w:lastRenderedPageBreak/>
+        <w:t>Use Case Specification</w:t>
+      </w:r>
+    </w:p>
+    <w:p>
+      <w:r>
+        <w:t>Use Case: Login</w:t>
+      </w:r>
+    </w:p>
+    <w:p>
+      <w:r>
+        <w:t>Actors: Admin, Driver, Passenger</w:t>
+      </w:r>
+    </w:p>
+    <w:p>
+      <w:r>
+        <w:t>Preconditions: User must be registered</w:t>
+      </w:r>
+    </w:p>
+    <w:p>
+      <w:r>
+        <w:t>Postconditions: User gains access to the platform</w:t>
+      </w:r>
+    </w:p>
+    <w:p>
+      <w:r>
+        <w:t>Basic Flow:</w:t>
+      </w:r>
+    </w:p>
+    <w:p>
+      <w:pPr>
+        <w:pStyle w:val="ListParagraph"/>
+        <w:numPr>
+          <w:ilvl w:val="0"/>
+          <w:numId w:val="48"/>
+        </w:numPr>
+      </w:pPr>
+      <w:r>
+        <w:t>Users enter login credentials.</w:t>
+      </w:r>
+    </w:p>
+    <w:p>
+      <w:pPr>
+        <w:numPr>
+          <w:ilvl w:val="0"/>
+          <w:numId w:val="48"/>
+        </w:numPr>
+      </w:pPr>
+      <w:r>
+        <w:t>The system verifies credentials via MMU SSO authentication.</w:t>
+      </w:r>
+    </w:p>
+    <w:p>
+      <w:pPr>
+        <w:numPr>
+          <w:ilvl w:val="0"/>
+          <w:numId w:val="48"/>
+        </w:numPr>
+      </w:pPr>
+      <w:r>
+        <w:t>If valid, the system grants access to the dashboard.</w:t>
+      </w:r>
+    </w:p>
+    <w:p>
+      <w:pPr>
+        <w:numPr>
+          <w:ilvl w:val="0"/>
+          <w:numId w:val="48"/>
+        </w:numPr>
+      </w:pPr>
+      <w:r>
+        <w:t>If invalid, the system displays an error message and prompts retry.</w:t>
+      </w:r>
+    </w:p>
+    <w:p/>
+    <w:p>
+      <w:r>
+        <w:t>Use Case: Register</w:t>
+      </w:r>
+    </w:p>
+    <w:p>
+      <w:r>
+        <w:t>Actors: Driver, Passenger</w:t>
+      </w:r>
+    </w:p>
+    <w:p>
+      <w:r>
+        <w:t>Preconditions: User has valid MMU credentials</w:t>
+      </w:r>
+    </w:p>
+    <w:p>
+      <w:r>
+        <w:t>Postconditions: User can create accounts</w:t>
+      </w:r>
+    </w:p>
+    <w:p>
+      <w:r>
+        <w:t>Basic Flow:</w:t>
+      </w:r>
+    </w:p>
+    <w:p>
+      <w:pPr>
+        <w:pStyle w:val="ListParagraph"/>
+        <w:numPr>
+          <w:ilvl w:val="0"/>
+          <w:numId w:val="49"/>
+        </w:numPr>
+      </w:pPr>
+      <w:r>
+        <w:t>User enters MMU digital ID details.</w:t>
+      </w:r>
+    </w:p>
+    <w:p>
+      <w:pPr>
+        <w:numPr>
+          <w:ilvl w:val="0"/>
+          <w:numId w:val="49"/>
+        </w:numPr>
+      </w:pPr>
+      <w:r>
+        <w:t>The system verifies credentials via MMU SSO.</w:t>
+      </w:r>
+    </w:p>
+    <w:p>
+      <w:pPr>
+        <w:numPr>
+          <w:ilvl w:val="0"/>
+          <w:numId w:val="49"/>
+        </w:numPr>
+      </w:pPr>
+      <w:r>
+        <w:t>User fills in profile information (name, car details, preferences).</w:t>
+      </w:r>
+    </w:p>
+    <w:p>
+      <w:pPr>
+        <w:numPr>
+          <w:ilvl w:val="0"/>
+          <w:numId w:val="49"/>
+        </w:numPr>
+      </w:pPr>
+      <w:r>
+        <w:t>System stores detail and confirms registration.</w:t>
+      </w:r>
+    </w:p>
+    <w:p>
+      <w:pPr>
+        <w:numPr>
+          <w:ilvl w:val="0"/>
+          <w:numId w:val="49"/>
+        </w:numPr>
+      </w:pPr>
+      <w:r>
+        <w:t>User receives confirmation email or notification</w:t>
+      </w:r>
+    </w:p>
+    <w:p/>
+    <w:p>
+      <w:r>
+        <w:t>Use Case: Manage Profile</w:t>
+      </w:r>
+    </w:p>
+    <w:p>
+      <w:r>
+        <w:t>Actors: Driver, Passenger</w:t>
+      </w:r>
+    </w:p>
+    <w:p>
+      <w:r>
+        <w:t>Preconditions: User must be authenticated</w:t>
+      </w:r>
+    </w:p>
+    <w:p>
+      <w:r>
+        <w:t>Postconditions: Profile details are successfully updated</w:t>
+      </w:r>
+    </w:p>
+    <w:p>
+      <w:r>
+        <w:lastRenderedPageBreak/>
+        <w:t>Basic Flow:</w:t>
+      </w:r>
+    </w:p>
+    <w:p>
+      <w:pPr>
+        <w:pStyle w:val="ListParagraph"/>
+        <w:numPr>
+          <w:ilvl w:val="0"/>
+          <w:numId w:val="50"/>
+        </w:numPr>
+      </w:pPr>
+      <w:r>
+        <w:t>Users access the profile settings page.</w:t>
+      </w:r>
+    </w:p>
+    <w:p>
+      <w:pPr>
+        <w:numPr>
+          <w:ilvl w:val="0"/>
+          <w:numId w:val="50"/>
+        </w:numPr>
+      </w:pPr>
+      <w:r>
+        <w:t>Users modify personal details, preferences, or vehicle information.</w:t>
+      </w:r>
+    </w:p>
+    <w:p>
+      <w:pPr>
+        <w:numPr>
+          <w:ilvl w:val="0"/>
+          <w:numId w:val="50"/>
+        </w:numPr>
+      </w:pPr>
+      <w:r>
+        <w:t>System validates and updates changes.</w:t>
+      </w:r>
+    </w:p>
+    <w:p>
+      <w:pPr>
+        <w:numPr>
+          <w:ilvl w:val="0"/>
+          <w:numId w:val="50"/>
+        </w:numPr>
+      </w:pPr>
+      <w:r>
+        <w:t>System stores updated details in the database.</w:t>
+      </w:r>
+    </w:p>
+    <w:p>
+      <w:pPr>
+        <w:numPr>
+          <w:ilvl w:val="0"/>
+          <w:numId w:val="50"/>
+        </w:numPr>
+      </w:pPr>
+      <w:r>
+        <w:t>User receives confirmation message</w:t>
+      </w:r>
+    </w:p>
+    <w:p/>
+    <w:p>
+      <w:r>
+        <w:t>Use Case: Offer Ride</w:t>
+      </w:r>
+    </w:p>
+    <w:p>
+      <w:r>
+        <w:t>Actors: Driver</w:t>
+      </w:r>
+    </w:p>
+    <w:p>
+      <w:r>
+        <w:t>Preconditions: User must be authenticated and have a registered vehicle</w:t>
+      </w:r>
+    </w:p>
+    <w:p>
+      <w:r>
+        <w:t>Postconditions: Ride listing is created and available for passenger matching</w:t>
+      </w:r>
+    </w:p>
+    <w:p>
+      <w:r>
+        <w:t>Basic Flow:</w:t>
+      </w:r>
+    </w:p>
+    <w:p>
+      <w:pPr>
+        <w:pStyle w:val="ListParagraph"/>
+        <w:numPr>
+          <w:ilvl w:val="0"/>
+          <w:numId w:val="51"/>
+        </w:numPr>
+      </w:pPr>
+      <w:r>
+        <w:t>The driver selects the “Offer Ride" option.</w:t>
+      </w:r>
+    </w:p>
+    <w:p>
+      <w:pPr>
+        <w:numPr>
+          <w:ilvl w:val="0"/>
+          <w:numId w:val="51"/>
+        </w:numPr>
+      </w:pPr>
+      <w:r>
+        <w:t>Driver enters the ride details (origin, destination, time, seats available).</w:t>
+      </w:r>
+    </w:p>
+    <w:p>
+      <w:pPr>
+        <w:numPr>
+          <w:ilvl w:val="0"/>
+          <w:numId w:val="51"/>
+        </w:numPr>
+      </w:pPr>
+      <w:r>
+        <w:t>The system verifies details and matches with potential passengers.</w:t>
+      </w:r>
+    </w:p>
+    <w:p>
+      <w:pPr>
+        <w:numPr>
+          <w:ilvl w:val="0"/>
+          <w:numId w:val="51"/>
+        </w:numPr>
+      </w:pPr>
+      <w:r>
+        <w:t>System stores ride listing in the database.</w:t>
+      </w:r>
+    </w:p>
+    <w:p>
+      <w:pPr>
+        <w:numPr>
+          <w:ilvl w:val="0"/>
+          <w:numId w:val="51"/>
+        </w:numPr>
+      </w:pPr>
+      <w:r>
+        <w:t>System sends notifications to matched passengers</w:t>
+      </w:r>
+    </w:p>
+    <w:p/>
+    <w:p>
+      <w:r>
+        <w:t>Use Case: Request Ride</w:t>
+      </w:r>
+    </w:p>
+    <w:p>
+      <w:r>
+        <w:t>Actors: Passenger</w:t>
+      </w:r>
+    </w:p>
+    <w:p>
+      <w:r>
+        <w:t>Preconditions: User must be authenticated</w:t>
+      </w:r>
+    </w:p>
+    <w:p>
+      <w:r>
+        <w:t>Postconditions: Ride Request is sent and matched with an available driver</w:t>
+      </w:r>
+    </w:p>
+    <w:p>
+      <w:r>
+        <w:t>Basic Flow:</w:t>
+      </w:r>
+    </w:p>
+    <w:p>
+      <w:pPr>
+        <w:pStyle w:val="ListParagraph"/>
+        <w:numPr>
+          <w:ilvl w:val="0"/>
+          <w:numId w:val="52"/>
+        </w:numPr>
+      </w:pPr>
+      <w:r>
+        <w:t>Passenger selects the “Request Ride" option.</w:t>
+      </w:r>
+    </w:p>
+    <w:p>
+      <w:pPr>
+        <w:numPr>
+          <w:ilvl w:val="0"/>
+          <w:numId w:val="52"/>
+        </w:numPr>
+      </w:pPr>
+      <w:r>
+        <w:t>Passenger enters pickup location, destination, and preferred time.</w:t>
+      </w:r>
+    </w:p>
+    <w:p>
+      <w:pPr>
+        <w:numPr>
+          <w:ilvl w:val="0"/>
+          <w:numId w:val="52"/>
+        </w:numPr>
+      </w:pPr>
+      <w:r>
+        <w:t>The system verifies details and matches requests with available drivers.</w:t>
+      </w:r>
+    </w:p>
+    <w:p>
+      <w:pPr>
+        <w:numPr>
+          <w:ilvl w:val="0"/>
+          <w:numId w:val="52"/>
+        </w:numPr>
+      </w:pPr>
+      <w:r>
+        <w:lastRenderedPageBreak/>
+        <w:t>The system confirms match and notifies passengers.</w:t>
+      </w:r>
+    </w:p>
+    <w:p>
+      <w:pPr>
+        <w:numPr>
+          <w:ilvl w:val="0"/>
+          <w:numId w:val="52"/>
+        </w:numPr>
+      </w:pPr>
+      <w:r>
+        <w:t>Passenger receives ride confirmation details</w:t>
+      </w:r>
+    </w:p>
+    <w:p/>
+    <w:p>
+      <w:r>
+        <w:t>Use Case: Modify Ride</w:t>
+      </w:r>
+    </w:p>
+    <w:p>
+      <w:r>
+        <w:t>Actors: Driver, Passenger</w:t>
+      </w:r>
+    </w:p>
+    <w:p>
+      <w:r>
+        <w:t>Preconditions: User must have an active ride listing or request</w:t>
+      </w:r>
+    </w:p>
+    <w:p>
+      <w:r>
+        <w:t>Postconditions: Ride details are successfully modified</w:t>
+      </w:r>
+    </w:p>
+    <w:p>
+      <w:r>
+        <w:t>Basic Flow:</w:t>
+      </w:r>
+    </w:p>
+    <w:p>
+      <w:pPr>
+        <w:pStyle w:val="ListParagraph"/>
+        <w:numPr>
+          <w:ilvl w:val="0"/>
+          <w:numId w:val="53"/>
+        </w:numPr>
+      </w:pPr>
+      <w:r>
+        <w:t>User accesses ride modification settings.</w:t>
+      </w:r>
+    </w:p>
+    <w:p>
+      <w:pPr>
+        <w:numPr>
+          <w:ilvl w:val="0"/>
+          <w:numId w:val="53"/>
+        </w:numPr>
+      </w:pPr>
+      <w:r>
+        <w:t>User updates ride details (timing, destination, passenger count).</w:t>
+      </w:r>
+    </w:p>
+    <w:p>
+      <w:pPr>
+        <w:numPr>
+          <w:ilvl w:val="0"/>
+          <w:numId w:val="53"/>
+        </w:numPr>
+      </w:pPr>
+      <w:r>
+        <w:t>The system verifies modifications and updates ride listing.</w:t>
+      </w:r>
+    </w:p>
+    <w:p>
+      <w:pPr>
+        <w:numPr>
+          <w:ilvl w:val="0"/>
+          <w:numId w:val="53"/>
+        </w:numPr>
+      </w:pPr>
+      <w:r>
+        <w:t>System notifies affected users of changes</w:t>
+      </w:r>
+    </w:p>
+    <w:p/>
+    <w:p>
+      <w:r>
+        <w:t>Use Case: Chat with Driver</w:t>
+      </w:r>
+    </w:p>
+    <w:p>
+      <w:r>
+        <w:t>Actors: Driver, Passenger</w:t>
+      </w:r>
+    </w:p>
+    <w:p>
+      <w:r>
+        <w:t>Preconditions: User must have a matched ride session</w:t>
+      </w:r>
+    </w:p>
+    <w:p>
+      <w:r>
+        <w:t>Postconditions: Messages exchanged between rider and driver are stored and delivered</w:t>
+      </w:r>
+    </w:p>
+    <w:p>
+      <w:r>
+        <w:t>Basic Flow:</w:t>
+      </w:r>
+    </w:p>
+    <w:p>
+      <w:pPr>
+        <w:pStyle w:val="ListParagraph"/>
+        <w:numPr>
+          <w:ilvl w:val="0"/>
+          <w:numId w:val="54"/>
+        </w:numPr>
+      </w:pPr>
+      <w:r>
+        <w:t>Passenger selects chat options within ride details.</w:t>
+      </w:r>
+    </w:p>
+    <w:p>
+      <w:pPr>
+        <w:numPr>
+          <w:ilvl w:val="0"/>
+          <w:numId w:val="54"/>
+        </w:numPr>
+      </w:pPr>
+      <w:r>
+        <w:t>Passenger sends messages.</w:t>
+      </w:r>
+    </w:p>
+    <w:p>
+      <w:pPr>
+        <w:numPr>
+          <w:ilvl w:val="0"/>
+          <w:numId w:val="54"/>
+        </w:numPr>
+      </w:pPr>
+      <w:r>
+        <w:t>The system delivers messages to the driver.</w:t>
+      </w:r>
+    </w:p>
+    <w:p>
+      <w:pPr>
+        <w:numPr>
+          <w:ilvl w:val="0"/>
+          <w:numId w:val="54"/>
+        </w:numPr>
+      </w:pPr>
+      <w:r>
+        <w:t>The driver responds and the system delivers a reply.</w:t>
+      </w:r>
+    </w:p>
+    <w:p>
+      <w:pPr>
+        <w:numPr>
+          <w:ilvl w:val="0"/>
+          <w:numId w:val="54"/>
+        </w:numPr>
+      </w:pPr>
+      <w:r>
+        <w:t>The system retains chat history for future reference.</w:t>
+      </w:r>
+    </w:p>
+    <w:p/>
+    <w:p>
+      <w:r>
+        <w:t>Use Case: Rating and Feedback</w:t>
+      </w:r>
+    </w:p>
+    <w:p>
+      <w:r>
+        <w:t>Actors: Driver, Passenger</w:t>
+      </w:r>
+    </w:p>
+    <w:p>
+      <w:r>
+        <w:lastRenderedPageBreak/>
+        <w:t>Preconditions: User must have completed a ride</w:t>
+      </w:r>
+    </w:p>
+    <w:p>
+      <w:r>
+        <w:t>Postconditions: Feedback is stored and reflected in user ratings</w:t>
+      </w:r>
+    </w:p>
+    <w:p>
+      <w:r>
+        <w:t>Basic Flow:</w:t>
+      </w:r>
+    </w:p>
+    <w:p>
+      <w:pPr>
+        <w:pStyle w:val="ListParagraph"/>
+        <w:numPr>
+          <w:ilvl w:val="0"/>
+          <w:numId w:val="55"/>
+        </w:numPr>
+      </w:pPr>
+      <w:r>
+        <w:t>User accesses the “Rate Ride" option after trip completion.</w:t>
+      </w:r>
+    </w:p>
+    <w:p>
+      <w:pPr>
+        <w:numPr>
+          <w:ilvl w:val="0"/>
+          <w:numId w:val="55"/>
+        </w:numPr>
+      </w:pPr>
+      <w:r>
+        <w:t>User selects rating and enters optional comments.</w:t>
+      </w:r>
+    </w:p>
+    <w:p>
+      <w:pPr>
+        <w:numPr>
+          <w:ilvl w:val="0"/>
+          <w:numId w:val="55"/>
+        </w:numPr>
+      </w:pPr>
+      <w:r>
+        <w:t>The system stores feedback and updates driver/passenger profile.</w:t>
+      </w:r>
+    </w:p>
+    <w:p>
+      <w:pPr>
+        <w:numPr>
+          <w:ilvl w:val="0"/>
+          <w:numId w:val="55"/>
+        </w:numPr>
+      </w:pPr>
+      <w:r>
+        <w:t>The system calculates an average rating score and displays it in the system.</w:t>
+      </w:r>
+    </w:p>
+    <w:p/>
+    <w:p>
+      <w:r>
+        <w:t>Use Case: View Parking</w:t>
+      </w:r>
+    </w:p>
+    <w:p>
+      <w:r>
+        <w:t>Actors: Driver</w:t>
+      </w:r>
+    </w:p>
+    <w:p>
+      <w:r>
+        <w:t>Preconditions: User must be authenticated</w:t>
+      </w:r>
+    </w:p>
+    <w:p>
+      <w:r>
+        <w:t>Postconditions: Parking availability is displayed with real-time updates</w:t>
+      </w:r>
+    </w:p>
+    <w:p>
+      <w:r>
+        <w:t>Basic Flow:</w:t>
+      </w:r>
+    </w:p>
+    <w:p>
+      <w:pPr>
+        <w:pStyle w:val="ListParagraph"/>
+        <w:numPr>
+          <w:ilvl w:val="0"/>
+          <w:numId w:val="56"/>
+        </w:numPr>
+      </w:pPr>
+      <w:r>
+        <w:t>User selects "View Parking Availability" option.</w:t>
+      </w:r>
+    </w:p>
+    <w:p>
+      <w:pPr>
+        <w:numPr>
+          <w:ilvl w:val="0"/>
+          <w:numId w:val="56"/>
+        </w:numPr>
+      </w:pPr>
+      <w:r>
+        <w:t>System queries about the Campus Parking Database.</w:t>
+      </w:r>
+    </w:p>
+    <w:p>
+      <w:pPr>
+        <w:numPr>
+          <w:ilvl w:val="0"/>
+          <w:numId w:val="56"/>
+        </w:numPr>
+      </w:pPr>
+      <w:r>
+        <w:t>The system displays available parking spots with locations and occupancy status.</w:t>
+      </w:r>
+    </w:p>
+    <w:p>
+      <w:pPr>
+        <w:numPr>
+          <w:ilvl w:val="0"/>
+          <w:numId w:val="56"/>
+        </w:numPr>
+      </w:pPr>
+      <w:r>
+        <w:t>User selects a parking location for navigation assistance.</w:t>
+      </w:r>
+    </w:p>
+    <w:p/>
+    <w:p>
+      <w:r>
+        <w:t>Use Case: View Notification</w:t>
+      </w:r>
+    </w:p>
+    <w:p>
+      <w:r>
+        <w:t>Actors: Driver, Passenger</w:t>
+      </w:r>
+    </w:p>
+    <w:p>
+      <w:r>
+        <w:t>Preconditions: User must be authenticated</w:t>
+      </w:r>
+    </w:p>
+    <w:p>
+      <w:r>
+        <w:t>Postconditions: Notifications are viewed and acknowledged</w:t>
+      </w:r>
+    </w:p>
+    <w:p>
+      <w:r>
+        <w:t>Basic Flow:</w:t>
+      </w:r>
+    </w:p>
+    <w:p>
+      <w:pPr>
+        <w:pStyle w:val="ListParagraph"/>
+        <w:numPr>
+          <w:ilvl w:val="0"/>
+          <w:numId w:val="57"/>
+        </w:numPr>
+      </w:pPr>
+      <w:r>
+        <w:t>User accesses the notification center.</w:t>
+      </w:r>
+    </w:p>
+    <w:p>
+      <w:pPr>
+        <w:numPr>
+          <w:ilvl w:val="0"/>
+          <w:numId w:val="57"/>
+        </w:numPr>
+      </w:pPr>
+      <w:r>
+        <w:t>The system retrieves relevant notifications (ride matches, confirmations, alerts).</w:t>
+      </w:r>
+    </w:p>
+    <w:p>
+      <w:pPr>
+        <w:numPr>
+          <w:ilvl w:val="0"/>
+          <w:numId w:val="57"/>
+        </w:numPr>
+      </w:pPr>
+      <w:r>
+        <w:t>User views detail and acknowledge messages.</w:t>
+      </w:r>
+    </w:p>
+    <w:p/>
+    <w:p>
+      <w:r>
+        <w:t>Use Case: Redeem Incentives</w:t>
+      </w:r>
+    </w:p>
+    <w:p>
+      <w:r>
+        <w:t>Actors: Driver, Passenger</w:t>
+      </w:r>
+    </w:p>
+    <w:p>
+      <w:r>
+        <w:t>Preconditions: User must have accumulated eco-points or ride-sharing rewards</w:t>
+      </w:r>
+    </w:p>
+    <w:p>
+      <w:r>
+        <w:t>Postconditions: Rewards are redeemed and reflected in the user account</w:t>
+      </w:r>
+    </w:p>
+    <w:p>
+      <w:r>
+        <w:t>Basic Flow:</w:t>
+      </w:r>
+    </w:p>
+    <w:p>
+      <w:pPr>
+        <w:pStyle w:val="ListParagraph"/>
+        <w:numPr>
+          <w:ilvl w:val="0"/>
+          <w:numId w:val="58"/>
+        </w:numPr>
+      </w:pPr>
+      <w:r>
+        <w:t>User selects the “Redeem Incentives" option.</w:t>
+      </w:r>
+    </w:p>
+    <w:p>
+      <w:pPr>
+        <w:numPr>
+          <w:ilvl w:val="0"/>
+          <w:numId w:val="58"/>
+        </w:numPr>
+      </w:pPr>
+      <w:r>
+        <w:t>User browses available rewards.</w:t>
+      </w:r>
+    </w:p>
+    <w:p>
+      <w:pPr>
+        <w:numPr>
+          <w:ilvl w:val="0"/>
+          <w:numId w:val="58"/>
+        </w:numPr>
+      </w:pPr>
+      <w:r>
+        <w:t>The user selects a reward and confirms redemption.</w:t>
+      </w:r>
+    </w:p>
+    <w:p>
+      <w:pPr>
+        <w:numPr>
+          <w:ilvl w:val="0"/>
+          <w:numId w:val="58"/>
+        </w:numPr>
+      </w:pPr>
+      <w:r>
+        <w:t>System deducts eco-points and updates balance.</w:t>
+      </w:r>
+    </w:p>
+    <w:p>
+      <w:pPr>
+        <w:numPr>
+          <w:ilvl w:val="0"/>
+          <w:numId w:val="58"/>
+        </w:numPr>
+      </w:pPr>
+      <w:r>
+        <w:t>The system provides confirmation and details on reward collection</w:t>
+      </w:r>
+    </w:p>
+    <w:p/>
+    <w:p>
+      <w:r>
+        <w:t>Use Case: SOS Message</w:t>
+      </w:r>
+    </w:p>
+    <w:p>
+      <w:r>
+        <w:t>Actors: Driver, Passenger</w:t>
+      </w:r>
+    </w:p>
+    <w:p>
+      <w:r>
+        <w:t>Preconditions: User must be in an active ride session</w:t>
+      </w:r>
+    </w:p>
+    <w:p>
+      <w:r>
+        <w:t>Postconditions: Emergency alerts are sent to campus security and designated contacts</w:t>
+      </w:r>
+    </w:p>
+    <w:p>
+      <w:r>
+        <w:t>Basic Flow:</w:t>
+      </w:r>
+    </w:p>
+    <w:p>
+      <w:pPr>
+        <w:pStyle w:val="ListParagraph"/>
+        <w:numPr>
+          <w:ilvl w:val="0"/>
+          <w:numId w:val="59"/>
+        </w:numPr>
+      </w:pPr>
+      <w:r>
+        <w:t>User presses the “SOS Alert" button in the app.</w:t>
+      </w:r>
+    </w:p>
+    <w:p>
+      <w:pPr>
+        <w:numPr>
+          <w:ilvl w:val="0"/>
+          <w:numId w:val="59"/>
+        </w:numPr>
+      </w:pPr>
+      <w:r>
+        <w:t>The system verifies emergency status and location.</w:t>
+      </w:r>
+    </w:p>
+    <w:p>
+      <w:pPr>
+        <w:numPr>
+          <w:ilvl w:val="0"/>
+          <w:numId w:val="59"/>
+        </w:numPr>
+      </w:pPr>
+      <w:r>
+        <w:t>The system dispatches emergency notification to campus security.</w:t>
+      </w:r>
+    </w:p>
+    <w:p>
+      <w:pPr>
+        <w:numPr>
+          <w:ilvl w:val="0"/>
+          <w:numId w:val="59"/>
+        </w:numPr>
+      </w:pPr>
+      <w:r>
+        <w:t>System alerts designated emergency contacts with location details.</w:t>
+      </w:r>
+    </w:p>
+    <w:p>
+      <w:pPr>
+        <w:numPr>
+          <w:ilvl w:val="0"/>
+          <w:numId w:val="59"/>
+        </w:numPr>
+      </w:pPr>
+      <w:r>
+        <w:t>Security personnel respond accordingly.</w:t>
+      </w:r>
+    </w:p>
+    <w:p/>
+    <w:p>
+      <w:r>
+        <w:t>Use Case: Generate Report</w:t>
+      </w:r>
+    </w:p>
+    <w:p>
+      <w:r>
+        <w:t>Actors: Admin</w:t>
+      </w:r>
+    </w:p>
+    <w:p>
+      <w:r>
+        <w:t>Preconditions: Administrator must have access to reporting functions</w:t>
+      </w:r>
+    </w:p>
+    <w:p>
+      <w:r>
+        <w:lastRenderedPageBreak/>
+        <w:t>Postconditions: System-generated reports are available for review and export</w:t>
+      </w:r>
+    </w:p>
+    <w:p>
+      <w:r>
+        <w:t>Basic Flow:</w:t>
+      </w:r>
+    </w:p>
+    <w:p>
+      <w:pPr>
+        <w:pStyle w:val="ListParagraph"/>
+        <w:numPr>
+          <w:ilvl w:val="0"/>
+          <w:numId w:val="60"/>
+        </w:numPr>
+      </w:pPr>
+      <w:r>
+        <w:t>Admin accesses reporting dashboard.</w:t>
+      </w:r>
+    </w:p>
+    <w:p>
+      <w:pPr>
+        <w:numPr>
+          <w:ilvl w:val="0"/>
+          <w:numId w:val="60"/>
+        </w:numPr>
+      </w:pPr>
+      <w:r>
+        <w:t>Admin selects report criteria (date range, user activity, ride statistics).</w:t>
+      </w:r>
+    </w:p>
+    <w:p>
+      <w:pPr>
+        <w:numPr>
+          <w:ilvl w:val="0"/>
+          <w:numId w:val="60"/>
+        </w:numPr>
+      </w:pPr>
+      <w:r>
+        <w:t>The system retrieves data and generates structured reports.</w:t>
+      </w:r>
+    </w:p>
+    <w:p>
+      <w:pPr>
+        <w:numPr>
+          <w:ilvl w:val="0"/>
+          <w:numId w:val="60"/>
+        </w:numPr>
+      </w:pPr>
+      <w:r>
+        <w:t>Admin views report details and downloads/export data.</w:t>
+      </w:r>
+    </w:p>
+    <w:p/>
+    <w:p>
+      <w:r>
+        <w:t>Use Case: Manage System</w:t>
+      </w:r>
+    </w:p>
+    <w:p>
+      <w:r>
+        <w:t>Actors: Admin</w:t>
+      </w:r>
+    </w:p>
+    <w:p>
+      <w:r>
+        <w:t>Preconditions: Admin must be authenticated with appropriate privileges</w:t>
+      </w:r>
+    </w:p>
+    <w:p>
+      <w:r>
+        <w:t>Postconditions: System settings and configurations are modified successfully</w:t>
+      </w:r>
+    </w:p>
+    <w:p>
+      <w:r>
+        <w:t>Basic Flow:</w:t>
+      </w:r>
+    </w:p>
+    <w:p>
+      <w:pPr>
+        <w:pStyle w:val="ListParagraph"/>
+        <w:numPr>
+          <w:ilvl w:val="0"/>
+          <w:numId w:val="61"/>
+        </w:numPr>
+      </w:pPr>
+      <w:r>
+        <w:t>Admin accesses system management interface.</w:t>
+      </w:r>
+    </w:p>
+    <w:p>
+      <w:pPr>
+        <w:numPr>
+          <w:ilvl w:val="0"/>
+          <w:numId w:val="61"/>
+        </w:numPr>
+      </w:pPr>
+      <w:r>
+        <w:t>Admin modifies settings (user permissions, notifications, feature updates).</w:t>
+      </w:r>
+    </w:p>
+    <w:p>
+      <w:pPr>
+        <w:numPr>
+          <w:ilvl w:val="0"/>
+          <w:numId w:val="61"/>
+        </w:numPr>
+      </w:pPr>
+      <w:r>
+        <w:t>System validates and applies changes.</w:t>
+      </w:r>
+    </w:p>
+    <w:p>
+      <w:pPr>
+        <w:numPr>
+          <w:ilvl w:val="0"/>
+          <w:numId w:val="61"/>
+        </w:numPr>
+      </w:pPr>
+      <w:r>
+        <w:t>System stores updated configurations securely.</w:t>
+      </w:r>
+    </w:p>
+    <w:p/>
+    <w:p/>
+    <w:p>
+      <w:pPr>
+        <w:rPr>
+          <w:rFonts w:ascii="Times New Roman" w:hAnsi="Times New Roman" w:cs="Times New Roman"/>
           <w:sz w:val="36"/>
           <w:szCs w:val="36"/>
         </w:rPr>
       </w:pPr>
-      <w:r>
-        <w:rPr>
-          <w:rFonts w:ascii="Times New Roman" w:hAnsi="Times New Roman" w:cs="Times New Roman"/>
+    </w:p>
+    <w:p>
+      <w:pPr>
+        <w:rPr>
+          <w:rFonts w:ascii="Times New Roman" w:eastAsiaTheme="majorEastAsia" w:hAnsi="Times New Roman" w:cs="Times New Roman"/>
           <w:b/>
           <w:bCs/>
           <w:sz w:val="36"/>
           <w:szCs w:val="36"/>
         </w:rPr>
+      </w:pPr>
+      <w:r>
+        <w:rPr>
+          <w:rFonts w:ascii="Times New Roman" w:hAnsi="Times New Roman" w:cs="Times New Roman"/>
+          <w:b/>
+          <w:bCs/>
+          <w:sz w:val="36"/>
+          <w:szCs w:val="36"/>
+        </w:rPr>
         <w:br w:type="page"/>
       </w:r>
     </w:p>
@@ -7070,7 +8205,7 @@
           <w:numId w:val="1"/>
         </w:numPr>
         <w:spacing w:line="360" w:lineRule="auto"/>
-        <w:ind w:left="426" w:hanging="426"/>
+        <w:ind w:left="1440"/>
         <w:rPr>
           <w:rFonts w:ascii="Times New Roman" w:hAnsi="Times New Roman" w:cs="Times New Roman"/>
           <w:b/>
@@ -7080,7 +8215,7 @@
           <w:szCs w:val="36"/>
         </w:rPr>
       </w:pPr>
-      <w:bookmarkStart w:id="12" w:name="_Toc198495303"/>
+      <w:bookmarkStart w:id="12" w:name="_Toc198437298"/>
       <w:r>
         <w:rPr>
           <w:rFonts w:ascii="Times New Roman" w:hAnsi="Times New Roman" w:cs="Times New Roman"/>
@@ -7090,21 +8225,605 @@
           <w:sz w:val="36"/>
           <w:szCs w:val="36"/>
         </w:rPr>
+        <w:lastRenderedPageBreak/>
         <w:t>Performance Requirements</w:t>
       </w:r>
       <w:bookmarkEnd w:id="12"/>
     </w:p>
     <w:p>
-      <w:pPr>
-        <w:spacing w:line="360" w:lineRule="auto"/>
-        <w:rPr>
-          <w:rFonts w:ascii="Times New Roman" w:hAnsi="Times New Roman" w:cs="Times New Roman"/>
-        </w:rPr>
-      </w:pPr>
-    </w:p>
-    <w:p>
-      <w:pPr>
-        <w:spacing w:line="360" w:lineRule="auto"/>
+      <w:r>
+        <w:t>The Campus Ride-Sharing Platform with Parking System Integration must meet the following performance requirements to ensure user satisfaction and system reliability:</w:t>
+      </w:r>
+    </w:p>
+    <w:p>
+      <w:pPr>
+        <w:rPr>
+          <w:b/>
+          <w:bCs/>
+          <w:u w:val="single"/>
+        </w:rPr>
+      </w:pPr>
+      <w:r>
+        <w:rPr>
+          <w:b/>
+          <w:bCs/>
+          <w:u w:val="single"/>
+        </w:rPr>
+        <w:t>Response Time Requirements</w:t>
+      </w:r>
+    </w:p>
+    <w:p>
+      <w:r>
+        <w:t>User Interface Responsiveness</w:t>
+      </w:r>
+    </w:p>
+    <w:p>
+      <w:pPr>
+        <w:pStyle w:val="ListParagraph"/>
+        <w:numPr>
+          <w:ilvl w:val="0"/>
+          <w:numId w:val="33"/>
+        </w:numPr>
+      </w:pPr>
+      <w:r>
+        <w:t>The mobile application shall load the main dashboard within 3 seconds of launch under normal network conditions.</w:t>
+      </w:r>
+    </w:p>
+    <w:p>
+      <w:pPr>
+        <w:pStyle w:val="ListParagraph"/>
+        <w:numPr>
+          <w:ilvl w:val="0"/>
+          <w:numId w:val="33"/>
+        </w:numPr>
+      </w:pPr>
+      <w:r>
+        <w:t>Menu transitions shall occur within 0.5 seconds of user selection.</w:t>
+      </w:r>
+    </w:p>
+    <w:p>
+      <w:pPr>
+        <w:pStyle w:val="ListParagraph"/>
+        <w:numPr>
+          <w:ilvl w:val="0"/>
+          <w:numId w:val="33"/>
+        </w:numPr>
+      </w:pPr>
+      <w:r>
+        <w:t>Form submissions shall be processed within 2 seconds, with feedback provided to the user.</w:t>
+      </w:r>
+    </w:p>
+    <w:p>
+      <w:r>
+        <w:t>Ride Matching Performance</w:t>
+      </w:r>
+    </w:p>
+    <w:p>
+      <w:pPr>
+        <w:pStyle w:val="ListParagraph"/>
+        <w:numPr>
+          <w:ilvl w:val="0"/>
+          <w:numId w:val="34"/>
+        </w:numPr>
+      </w:pPr>
+      <w:r>
+        <w:t>The system shall complete ride matching operations within 5 seconds of request submission.</w:t>
+      </w:r>
+    </w:p>
+    <w:p>
+      <w:pPr>
+        <w:pStyle w:val="ListParagraph"/>
+        <w:numPr>
+          <w:ilvl w:val="0"/>
+          <w:numId w:val="34"/>
+        </w:numPr>
+      </w:pPr>
+      <w:r>
+        <w:t>Real-time location updates for active rides shall refresh at intervals of no more than 15 seconds.</w:t>
+      </w:r>
+    </w:p>
+    <w:p>
+      <w:pPr>
+        <w:pStyle w:val="ListParagraph"/>
+        <w:numPr>
+          <w:ilvl w:val="0"/>
+          <w:numId w:val="34"/>
+        </w:numPr>
+      </w:pPr>
+      <w:r>
+        <w:t>Route calculations shall be completed within 3 seconds of request.</w:t>
+      </w:r>
+    </w:p>
+    <w:p>
+      <w:r>
+        <w:t>Parking System Integration</w:t>
+      </w:r>
+    </w:p>
+    <w:p>
+      <w:pPr>
+        <w:pStyle w:val="ListParagraph"/>
+        <w:numPr>
+          <w:ilvl w:val="0"/>
+          <w:numId w:val="32"/>
+        </w:numPr>
+      </w:pPr>
+      <w:r>
+        <w:t xml:space="preserve">Real-time parking availability data shall be updated at </w:t>
+      </w:r>
+      <w:proofErr w:type="gramStart"/>
+      <w:r>
+        <w:t>minimum</w:t>
+      </w:r>
+      <w:proofErr w:type="gramEnd"/>
+      <w:r>
+        <w:t xml:space="preserve"> every 2 minutes.</w:t>
+      </w:r>
+    </w:p>
+    <w:p>
+      <w:pPr>
+        <w:pStyle w:val="ListParagraph"/>
+        <w:numPr>
+          <w:ilvl w:val="0"/>
+          <w:numId w:val="32"/>
+        </w:numPr>
+      </w:pPr>
+      <w:r>
+        <w:t>Parking availability queries shall return results within 3 seconds.</w:t>
+      </w:r>
+    </w:p>
+    <w:p>
+      <w:pPr>
+        <w:pStyle w:val="ListParagraph"/>
+        <w:numPr>
+          <w:ilvl w:val="0"/>
+          <w:numId w:val="32"/>
+        </w:numPr>
+      </w:pPr>
+      <w:r>
+        <w:t>Parking space reservation confirmations shall be processed within 10 seconds.</w:t>
+      </w:r>
+    </w:p>
+    <w:p/>
+    <w:p>
+      <w:pPr>
+        <w:rPr>
+          <w:b/>
+          <w:bCs/>
+          <w:u w:val="single"/>
+        </w:rPr>
+      </w:pPr>
+      <w:r>
+        <w:rPr>
+          <w:b/>
+          <w:bCs/>
+          <w:u w:val="single"/>
+        </w:rPr>
+        <w:t>Throughput Requirements</w:t>
+      </w:r>
+    </w:p>
+    <w:p>
+      <w:r>
+        <w:t>Concurrent Users</w:t>
+      </w:r>
+    </w:p>
+    <w:p>
+      <w:pPr>
+        <w:pStyle w:val="ListParagraph"/>
+        <w:numPr>
+          <w:ilvl w:val="0"/>
+          <w:numId w:val="32"/>
+        </w:numPr>
+      </w:pPr>
+      <w:r>
+        <w:t>The system shall support a minimum of 500 concurrent users during normal operations.</w:t>
+      </w:r>
+    </w:p>
+    <w:p>
+      <w:pPr>
+        <w:pStyle w:val="ListParagraph"/>
+        <w:numPr>
+          <w:ilvl w:val="0"/>
+          <w:numId w:val="32"/>
+        </w:numPr>
+      </w:pPr>
+      <w:r>
+        <w:t>During peak periods (8:00-10:00 AM and 4:00-6:00 PM), the system shall support up to 1,000 concurrent users.</w:t>
+      </w:r>
+    </w:p>
+    <w:p>
+      <w:pPr>
+        <w:pStyle w:val="ListParagraph"/>
+        <w:numPr>
+          <w:ilvl w:val="0"/>
+          <w:numId w:val="32"/>
+        </w:numPr>
+      </w:pPr>
+      <w:r>
+        <w:t>Performance degradation shall not exceed 25% during peak usage periods.</w:t>
+      </w:r>
+    </w:p>
+    <w:p>
+      <w:r>
+        <w:t>Transaction Volume</w:t>
+      </w:r>
+    </w:p>
+    <w:p>
+      <w:pPr>
+        <w:pStyle w:val="ListParagraph"/>
+        <w:numPr>
+          <w:ilvl w:val="0"/>
+          <w:numId w:val="35"/>
+        </w:numPr>
+      </w:pPr>
+      <w:r>
+        <w:t>The system shall process up to 100 ride requests per minute during peak periods.</w:t>
+      </w:r>
+    </w:p>
+    <w:p>
+      <w:pPr>
+        <w:pStyle w:val="ListParagraph"/>
+        <w:numPr>
+          <w:ilvl w:val="0"/>
+          <w:numId w:val="35"/>
+        </w:numPr>
+      </w:pPr>
+      <w:r>
+        <w:lastRenderedPageBreak/>
+        <w:t xml:space="preserve">The system </w:t>
+      </w:r>
+      <w:proofErr w:type="gramStart"/>
+      <w:r>
+        <w:t>shall</w:t>
+      </w:r>
+      <w:proofErr w:type="gramEnd"/>
+      <w:r>
+        <w:t xml:space="preserve"> handle up to 50 ride matches per minute during peak periods.</w:t>
+      </w:r>
+    </w:p>
+    <w:p>
+      <w:pPr>
+        <w:pStyle w:val="ListParagraph"/>
+        <w:numPr>
+          <w:ilvl w:val="0"/>
+          <w:numId w:val="35"/>
+        </w:numPr>
+      </w:pPr>
+      <w:r>
+        <w:t xml:space="preserve">The system </w:t>
+      </w:r>
+      <w:proofErr w:type="gramStart"/>
+      <w:r>
+        <w:t>shall</w:t>
+      </w:r>
+      <w:proofErr w:type="gramEnd"/>
+      <w:r>
+        <w:t xml:space="preserve"> </w:t>
+      </w:r>
+      <w:proofErr w:type="gramStart"/>
+      <w:r>
+        <w:t>support</w:t>
+      </w:r>
+      <w:proofErr w:type="gramEnd"/>
+      <w:r>
+        <w:t xml:space="preserve"> up to 200 parking availability queries per minute.</w:t>
+      </w:r>
+    </w:p>
+    <w:p/>
+    <w:p>
+      <w:pPr>
+        <w:rPr>
+          <w:b/>
+          <w:bCs/>
+          <w:u w:val="single"/>
+        </w:rPr>
+      </w:pPr>
+      <w:r>
+        <w:rPr>
+          <w:b/>
+          <w:bCs/>
+          <w:u w:val="single"/>
+        </w:rPr>
+        <w:t>Scalability Requirement</w:t>
+      </w:r>
+    </w:p>
+    <w:p>
+      <w:r>
+        <w:t>User Base Expansion</w:t>
+      </w:r>
+    </w:p>
+    <w:p>
+      <w:pPr>
+        <w:pStyle w:val="ListParagraph"/>
+        <w:numPr>
+          <w:ilvl w:val="0"/>
+          <w:numId w:val="32"/>
+        </w:numPr>
+      </w:pPr>
+      <w:r>
+        <w:t xml:space="preserve">The system shall </w:t>
+      </w:r>
+      <w:proofErr w:type="gramStart"/>
+      <w:r>
+        <w:t>scale</w:t>
+      </w:r>
+      <w:proofErr w:type="gramEnd"/>
+      <w:r>
+        <w:t xml:space="preserve"> to accommodate a 50% increase in </w:t>
+      </w:r>
+      <w:proofErr w:type="gramStart"/>
+      <w:r>
+        <w:t>user</w:t>
+      </w:r>
+      <w:proofErr w:type="gramEnd"/>
+      <w:r>
+        <w:t xml:space="preserve"> base without performance degradation.</w:t>
+      </w:r>
+    </w:p>
+    <w:p>
+      <w:pPr>
+        <w:pStyle w:val="ListParagraph"/>
+        <w:numPr>
+          <w:ilvl w:val="0"/>
+          <w:numId w:val="32"/>
+        </w:numPr>
+      </w:pPr>
+      <w:r>
+        <w:t>Database architecture shall support efficient expansion to handle increased data volume.</w:t>
+      </w:r>
+    </w:p>
+    <w:p>
+      <w:pPr>
+        <w:pStyle w:val="ListParagraph"/>
+        <w:numPr>
+          <w:ilvl w:val="0"/>
+          <w:numId w:val="32"/>
+        </w:numPr>
+      </w:pPr>
+      <w:r>
+        <w:t>The system shall maintain performance metrics when expanded to additional campus locations.</w:t>
+      </w:r>
+    </w:p>
+    <w:p>
+      <w:r>
+        <w:t>Feature Expansion</w:t>
+      </w:r>
+    </w:p>
+    <w:p>
+      <w:pPr>
+        <w:pStyle w:val="ListParagraph"/>
+        <w:numPr>
+          <w:ilvl w:val="0"/>
+          <w:numId w:val="32"/>
+        </w:numPr>
+      </w:pPr>
+      <w:proofErr w:type="gramStart"/>
+      <w:r>
+        <w:t>The architecture</w:t>
+      </w:r>
+      <w:proofErr w:type="gramEnd"/>
+      <w:r>
+        <w:t xml:space="preserve"> shall support the addition of new features without requiring major redesign.</w:t>
+      </w:r>
+    </w:p>
+    <w:p>
+      <w:pPr>
+        <w:pStyle w:val="ListParagraph"/>
+        <w:numPr>
+          <w:ilvl w:val="0"/>
+          <w:numId w:val="32"/>
+        </w:numPr>
+      </w:pPr>
+      <w:r>
+        <w:t>API endpoints shall be designed to accommodate additional functionality through version control.</w:t>
+      </w:r>
+    </w:p>
+    <w:p/>
+    <w:p>
+      <w:pPr>
+        <w:rPr>
+          <w:b/>
+          <w:bCs/>
+          <w:u w:val="single"/>
+        </w:rPr>
+      </w:pPr>
+      <w:r>
+        <w:rPr>
+          <w:b/>
+          <w:bCs/>
+          <w:u w:val="single"/>
+        </w:rPr>
+        <w:t>Capacity Requirements</w:t>
+      </w:r>
+    </w:p>
+    <w:p>
+      <w:r>
+        <w:t>Data Storage</w:t>
+      </w:r>
+    </w:p>
+    <w:p>
+      <w:pPr>
+        <w:pStyle w:val="ListParagraph"/>
+        <w:numPr>
+          <w:ilvl w:val="0"/>
+          <w:numId w:val="32"/>
+        </w:numPr>
+      </w:pPr>
+      <w:r>
+        <w:t>The system shall store ride history data for a minimum of 12 months.</w:t>
+      </w:r>
+    </w:p>
+    <w:p>
+      <w:pPr>
+        <w:pStyle w:val="ListParagraph"/>
+        <w:numPr>
+          <w:ilvl w:val="0"/>
+          <w:numId w:val="32"/>
+        </w:numPr>
+      </w:pPr>
+      <w:r>
+        <w:t>User profiles and preferences shall be maintained indefinitely (until account deletion).</w:t>
+      </w:r>
+    </w:p>
+    <w:p>
+      <w:pPr>
+        <w:pStyle w:val="ListParagraph"/>
+        <w:numPr>
+          <w:ilvl w:val="0"/>
+          <w:numId w:val="32"/>
+        </w:numPr>
+      </w:pPr>
+      <w:r>
+        <w:t>The database shall be designed to efficiently handle up to 10,000 active users.</w:t>
+      </w:r>
+    </w:p>
+    <w:p>
+      <w:r>
+        <w:t>Network Bandwidth</w:t>
+      </w:r>
+    </w:p>
+    <w:p>
+      <w:pPr>
+        <w:pStyle w:val="ListParagraph"/>
+        <w:numPr>
+          <w:ilvl w:val="0"/>
+          <w:numId w:val="32"/>
+        </w:numPr>
+      </w:pPr>
+      <w:r>
+        <w:t>Mobile data usage shall not exceed 5MB per hour during active use.</w:t>
+      </w:r>
+    </w:p>
+    <w:p>
+      <w:pPr>
+        <w:pStyle w:val="ListParagraph"/>
+        <w:numPr>
+          <w:ilvl w:val="0"/>
+          <w:numId w:val="32"/>
+        </w:numPr>
+      </w:pPr>
+      <w:r>
+        <w:t>Backend systems shall support up to 50Mbps of data transfer during peak periods.</w:t>
+      </w:r>
+    </w:p>
+    <w:p/>
+    <w:p>
+      <w:pPr>
+        <w:rPr>
+          <w:b/>
+          <w:bCs/>
+          <w:u w:val="single"/>
+        </w:rPr>
+      </w:pPr>
+      <w:r>
+        <w:rPr>
+          <w:b/>
+          <w:bCs/>
+          <w:u w:val="single"/>
+        </w:rPr>
+        <w:t>Reliability Requirements</w:t>
+      </w:r>
+    </w:p>
+    <w:p>
+      <w:r>
+        <w:t>Uptime</w:t>
+      </w:r>
+    </w:p>
+    <w:p>
+      <w:pPr>
+        <w:pStyle w:val="ListParagraph"/>
+        <w:numPr>
+          <w:ilvl w:val="0"/>
+          <w:numId w:val="32"/>
+        </w:numPr>
+      </w:pPr>
+      <w:r>
+        <w:t xml:space="preserve">The system </w:t>
+      </w:r>
+      <w:proofErr w:type="gramStart"/>
+      <w:r>
+        <w:t>shall</w:t>
+      </w:r>
+      <w:proofErr w:type="gramEnd"/>
+      <w:r>
+        <w:t xml:space="preserve"> maintain 99.5% uptime during academic semesters.</w:t>
+      </w:r>
+    </w:p>
+    <w:p>
+      <w:pPr>
+        <w:pStyle w:val="ListParagraph"/>
+        <w:numPr>
+          <w:ilvl w:val="0"/>
+          <w:numId w:val="32"/>
+        </w:numPr>
+      </w:pPr>
+      <w:r>
+        <w:t>Scheduled maintenance shall occur during off-</w:t>
+      </w:r>
+      <w:proofErr w:type="gramStart"/>
+      <w:r>
+        <w:t>peak</w:t>
+      </w:r>
+      <w:proofErr w:type="gramEnd"/>
+      <w:r>
+        <w:t xml:space="preserve"> hours (typically 2:00-4:00 AM).</w:t>
+      </w:r>
+    </w:p>
+    <w:p>
+      <w:pPr>
+        <w:pStyle w:val="ListParagraph"/>
+        <w:numPr>
+          <w:ilvl w:val="0"/>
+          <w:numId w:val="32"/>
+        </w:numPr>
+      </w:pPr>
+      <w:r>
+        <w:lastRenderedPageBreak/>
+        <w:t>Maximum allowed unplanned downtime shall not exceed 1 hour per month.</w:t>
+      </w:r>
+    </w:p>
+    <w:p>
+      <w:r>
+        <w:t>Fault Tolerance</w:t>
+      </w:r>
+    </w:p>
+    <w:p>
+      <w:pPr>
+        <w:pStyle w:val="ListParagraph"/>
+        <w:numPr>
+          <w:ilvl w:val="0"/>
+          <w:numId w:val="32"/>
+        </w:numPr>
+      </w:pPr>
+      <w:r>
+        <w:t>The system shall recover from crashes within 2 minutes without data loss.</w:t>
+      </w:r>
+    </w:p>
+    <w:p>
+      <w:pPr>
+        <w:pStyle w:val="ListParagraph"/>
+        <w:numPr>
+          <w:ilvl w:val="0"/>
+          <w:numId w:val="32"/>
+        </w:numPr>
+      </w:pPr>
+      <w:r>
+        <w:t>Ride matching data shall be preserved in case of system failure.</w:t>
+      </w:r>
+    </w:p>
+    <w:p>
+      <w:pPr>
+        <w:pStyle w:val="ListParagraph"/>
+        <w:numPr>
+          <w:ilvl w:val="0"/>
+          <w:numId w:val="32"/>
+        </w:numPr>
+      </w:pPr>
+      <w:r>
+        <w:t>User sessions shall be automatically restored after network interruptions.</w:t>
+      </w:r>
+    </w:p>
+    <w:p>
+      <w:pPr>
         <w:rPr>
           <w:rFonts w:ascii="Times New Roman" w:eastAsiaTheme="majorEastAsia" w:hAnsi="Times New Roman" w:cs="Times New Roman"/>
           <w:b/>
@@ -7132,7 +8851,7 @@
           <w:numId w:val="1"/>
         </w:numPr>
         <w:spacing w:line="360" w:lineRule="auto"/>
-        <w:ind w:left="284"/>
+        <w:ind w:left="1440"/>
         <w:rPr>
           <w:rFonts w:ascii="Times New Roman" w:hAnsi="Times New Roman" w:cs="Times New Roman"/>
           <w:b/>
@@ -7142,7 +8861,7 @@
           <w:szCs w:val="36"/>
         </w:rPr>
       </w:pPr>
-      <w:bookmarkStart w:id="13" w:name="_Toc198495304"/>
+      <w:bookmarkStart w:id="13" w:name="_Toc198437299"/>
       <w:r>
         <w:rPr>
           <w:rFonts w:ascii="Times New Roman" w:hAnsi="Times New Roman" w:cs="Times New Roman"/>
@@ -7152,24 +8871,707 @@
           <w:sz w:val="36"/>
           <w:szCs w:val="36"/>
         </w:rPr>
+        <w:lastRenderedPageBreak/>
         <w:t>Usability Requirements</w:t>
       </w:r>
       <w:bookmarkEnd w:id="13"/>
     </w:p>
     <w:p>
-      <w:pPr>
-        <w:pStyle w:val="Heading1"/>
-        <w:spacing w:line="360" w:lineRule="auto"/>
-        <w:ind w:left="720"/>
-        <w:rPr>
-          <w:rFonts w:ascii="Times New Roman" w:hAnsi="Times New Roman" w:cs="Times New Roman"/>
-          <w:color w:val="auto"/>
-        </w:rPr>
-      </w:pPr>
-      <w:r>
-        <w:rPr>
-          <w:rFonts w:ascii="Times New Roman" w:hAnsi="Times New Roman" w:cs="Times New Roman"/>
-          <w:color w:val="auto"/>
+      <w:r>
+        <w:t xml:space="preserve">The Campus Ride-Sharing Platform with Parking System Integration must meet the following usability requirements to ensure </w:t>
+      </w:r>
+      <w:proofErr w:type="gramStart"/>
+      <w:r>
+        <w:t>a positive</w:t>
+      </w:r>
+      <w:proofErr w:type="gramEnd"/>
+      <w:r>
+        <w:t xml:space="preserve"> user experience for all target user groups:</w:t>
+      </w:r>
+    </w:p>
+    <w:p>
+      <w:pPr>
+        <w:rPr>
+          <w:b/>
+          <w:bCs/>
+          <w:u w:val="single"/>
+        </w:rPr>
+      </w:pPr>
+      <w:r>
+        <w:rPr>
+          <w:b/>
+          <w:bCs/>
+          <w:u w:val="single"/>
+        </w:rPr>
+        <w:t>Learnability Requirements</w:t>
+      </w:r>
+    </w:p>
+    <w:p>
+      <w:r>
+        <w:t>Intuitive Interface</w:t>
+      </w:r>
+    </w:p>
+    <w:p>
+      <w:pPr>
+        <w:pStyle w:val="ListParagraph"/>
+        <w:numPr>
+          <w:ilvl w:val="0"/>
+          <w:numId w:val="43"/>
+        </w:numPr>
+      </w:pPr>
+      <w:r>
+        <w:t>First-time users shall be able to complete the registration process without assistance within 5 minutes.</w:t>
+      </w:r>
+    </w:p>
+    <w:p>
+      <w:pPr>
+        <w:pStyle w:val="ListParagraph"/>
+        <w:numPr>
+          <w:ilvl w:val="0"/>
+          <w:numId w:val="43"/>
+        </w:numPr>
+      </w:pPr>
+      <w:r>
+        <w:t>90% of new users shall be able to successfully offer or request a ride within their first three attempts.</w:t>
+      </w:r>
+    </w:p>
+    <w:p>
+      <w:pPr>
+        <w:pStyle w:val="ListParagraph"/>
+        <w:numPr>
+          <w:ilvl w:val="0"/>
+          <w:numId w:val="43"/>
+        </w:numPr>
+      </w:pPr>
+      <w:r>
+        <w:t xml:space="preserve">The system </w:t>
+      </w:r>
+      <w:proofErr w:type="gramStart"/>
+      <w:r>
+        <w:t>shall</w:t>
+      </w:r>
+      <w:proofErr w:type="gramEnd"/>
+      <w:r>
+        <w:t xml:space="preserve"> provide an interactive tutorial for first-time users that can be completed in under 3 minutes.</w:t>
+      </w:r>
+    </w:p>
+    <w:p>
+      <w:r>
+        <w:t>Help and Documentation</w:t>
+      </w:r>
+    </w:p>
+    <w:p>
+      <w:r>
+        <w:t xml:space="preserve">Context-sensitive help </w:t>
+      </w:r>
+      <w:proofErr w:type="gramStart"/>
+      <w:r>
+        <w:t>shall</w:t>
+      </w:r>
+      <w:proofErr w:type="gramEnd"/>
+      <w:r>
+        <w:t xml:space="preserve"> be available for all major functions.</w:t>
+      </w:r>
+    </w:p>
+    <w:p>
+      <w:pPr>
+        <w:pStyle w:val="ListParagraph"/>
+        <w:numPr>
+          <w:ilvl w:val="0"/>
+          <w:numId w:val="44"/>
+        </w:numPr>
+      </w:pPr>
+      <w:r>
+        <w:t xml:space="preserve">The </w:t>
+      </w:r>
+      <w:proofErr w:type="gramStart"/>
+      <w:r>
+        <w:t>help</w:t>
+      </w:r>
+      <w:proofErr w:type="gramEnd"/>
+      <w:r>
+        <w:t xml:space="preserve"> documentation shall be searchable with relevant results appearing within 2 seconds.</w:t>
+      </w:r>
+    </w:p>
+    <w:p>
+      <w:pPr>
+        <w:pStyle w:val="ListParagraph"/>
+        <w:numPr>
+          <w:ilvl w:val="0"/>
+          <w:numId w:val="44"/>
+        </w:numPr>
+      </w:pPr>
+      <w:r>
+        <w:t>Video tutorials shall be available for complex operations, with each tutorial lasting no longer than 2 minutes.</w:t>
+      </w:r>
+    </w:p>
+    <w:p/>
+    <w:p>
+      <w:pPr>
+        <w:rPr>
+          <w:b/>
+          <w:bCs/>
+          <w:u w:val="single"/>
+        </w:rPr>
+      </w:pPr>
+      <w:r>
+        <w:rPr>
+          <w:b/>
+          <w:bCs/>
+          <w:u w:val="single"/>
+        </w:rPr>
+        <w:t>Efficiency Requirements</w:t>
+      </w:r>
+    </w:p>
+    <w:p>
+      <w:r>
+        <w:t>Task Completion</w:t>
+      </w:r>
+    </w:p>
+    <w:p>
+      <w:pPr>
+        <w:pStyle w:val="ListParagraph"/>
+        <w:numPr>
+          <w:ilvl w:val="0"/>
+          <w:numId w:val="45"/>
+        </w:numPr>
+      </w:pPr>
+      <w:r>
+        <w:t>Regular users shall be able to complete a ride request in less than 30 seconds.</w:t>
+      </w:r>
+    </w:p>
+    <w:p>
+      <w:pPr>
+        <w:pStyle w:val="ListParagraph"/>
+        <w:numPr>
+          <w:ilvl w:val="0"/>
+          <w:numId w:val="45"/>
+        </w:numPr>
+      </w:pPr>
+      <w:r>
+        <w:t>Regular users shall be able to offer a ride in less than 45 seconds.</w:t>
+      </w:r>
+    </w:p>
+    <w:p>
+      <w:pPr>
+        <w:pStyle w:val="ListParagraph"/>
+        <w:numPr>
+          <w:ilvl w:val="0"/>
+          <w:numId w:val="45"/>
+        </w:numPr>
+      </w:pPr>
+      <w:r>
+        <w:t>Checking parking availability shall be achievable in less than 15 seconds from any screen.</w:t>
+      </w:r>
+    </w:p>
+    <w:p>
+      <w:r>
+        <w:t>Navigation Efficiency</w:t>
+      </w:r>
+    </w:p>
+    <w:p>
+      <w:pPr>
+        <w:pStyle w:val="ListParagraph"/>
+        <w:numPr>
+          <w:ilvl w:val="0"/>
+          <w:numId w:val="46"/>
+        </w:numPr>
+      </w:pPr>
+      <w:r>
+        <w:t>Primary functions shall be accessible within 2 taps/clicks from the main dashboard.</w:t>
+      </w:r>
+    </w:p>
+    <w:p>
+      <w:pPr>
+        <w:pStyle w:val="ListParagraph"/>
+        <w:numPr>
+          <w:ilvl w:val="0"/>
+          <w:numId w:val="46"/>
+        </w:numPr>
+      </w:pPr>
+      <w:r>
+        <w:t>Users shall be able to switch between primary functions without returning to the home screen.</w:t>
+      </w:r>
+    </w:p>
+    <w:p>
+      <w:pPr>
+        <w:pStyle w:val="ListParagraph"/>
+        <w:numPr>
+          <w:ilvl w:val="0"/>
+          <w:numId w:val="46"/>
+        </w:numPr>
+      </w:pPr>
+      <w:r>
+        <w:t>The most recently used functions shall be prominently displayed for quick access.</w:t>
+      </w:r>
+    </w:p>
+    <w:p/>
+    <w:p>
+      <w:pPr>
+        <w:rPr>
+          <w:b/>
+          <w:bCs/>
+          <w:u w:val="single"/>
+        </w:rPr>
+      </w:pPr>
+      <w:r>
+        <w:rPr>
+          <w:b/>
+          <w:bCs/>
+          <w:u w:val="single"/>
+        </w:rPr>
+        <w:t>Satisfaction Requirements</w:t>
+      </w:r>
+    </w:p>
+    <w:p>
+      <w:r>
+        <w:t>User Satisfaction Metrics</w:t>
+      </w:r>
+    </w:p>
+    <w:p>
+      <w:pPr>
+        <w:pStyle w:val="ListParagraph"/>
+        <w:numPr>
+          <w:ilvl w:val="0"/>
+          <w:numId w:val="38"/>
+        </w:numPr>
+      </w:pPr>
+      <w:r>
+        <w:t>The system shall achieve a minimum satisfaction rating of 4.0 out of 5.0 in user surveys.</w:t>
+      </w:r>
+    </w:p>
+    <w:p>
+      <w:pPr>
+        <w:pStyle w:val="ListParagraph"/>
+        <w:numPr>
+          <w:ilvl w:val="0"/>
+          <w:numId w:val="38"/>
+        </w:numPr>
+      </w:pPr>
+      <w:r>
+        <w:t>The system shall maintain an app store rating of at least 4.2 out of 5.0.</w:t>
+      </w:r>
+    </w:p>
+    <w:p>
+      <w:pPr>
+        <w:pStyle w:val="ListParagraph"/>
+        <w:numPr>
+          <w:ilvl w:val="0"/>
+          <w:numId w:val="38"/>
+        </w:numPr>
+      </w:pPr>
+      <w:r>
+        <w:t>Post-use surveys shall show that at least 85% of users would recommend the platform to others.</w:t>
+      </w:r>
+    </w:p>
+    <w:p>
+      <w:r>
+        <w:t>Visual Design</w:t>
+      </w:r>
+    </w:p>
+    <w:p>
+      <w:pPr>
+        <w:pStyle w:val="ListParagraph"/>
+        <w:numPr>
+          <w:ilvl w:val="0"/>
+          <w:numId w:val="37"/>
+        </w:numPr>
+      </w:pPr>
+      <w:r>
+        <w:t>The interface shall comply with MMU branding guidelines for color schemes and typography.</w:t>
+      </w:r>
+    </w:p>
+    <w:p>
+      <w:pPr>
+        <w:pStyle w:val="ListParagraph"/>
+        <w:numPr>
+          <w:ilvl w:val="0"/>
+          <w:numId w:val="37"/>
+        </w:numPr>
+      </w:pPr>
+      <w:r>
+        <w:t>The design shall be visually consistent across all screens and functions.</w:t>
+      </w:r>
+    </w:p>
+    <w:p>
+      <w:pPr>
+        <w:pStyle w:val="ListParagraph"/>
+        <w:numPr>
+          <w:ilvl w:val="0"/>
+          <w:numId w:val="37"/>
+        </w:numPr>
+      </w:pPr>
+      <w:r>
+        <w:t>Animation and transitions shall be smooth and enhance rather than distract from the user experience.</w:t>
+      </w:r>
+    </w:p>
+    <w:p/>
+    <w:p>
+      <w:pPr>
+        <w:rPr>
+          <w:b/>
+          <w:bCs/>
+          <w:u w:val="single"/>
+        </w:rPr>
+      </w:pPr>
+      <w:r>
+        <w:rPr>
+          <w:b/>
+          <w:bCs/>
+          <w:u w:val="single"/>
+        </w:rPr>
+        <w:t>Accessibility Requirements</w:t>
+      </w:r>
+    </w:p>
+    <w:p>
+      <w:r>
+        <w:t>Inclusive Design</w:t>
+      </w:r>
+    </w:p>
+    <w:p>
+      <w:pPr>
+        <w:pStyle w:val="ListParagraph"/>
+        <w:numPr>
+          <w:ilvl w:val="0"/>
+          <w:numId w:val="36"/>
+        </w:numPr>
+      </w:pPr>
+      <w:r>
+        <w:t>The system shall comply with WCAG 2.1 Level AA accessibility standards.</w:t>
+      </w:r>
+    </w:p>
+    <w:p>
+      <w:pPr>
+        <w:pStyle w:val="ListParagraph"/>
+        <w:numPr>
+          <w:ilvl w:val="0"/>
+          <w:numId w:val="36"/>
+        </w:numPr>
+      </w:pPr>
+      <w:r>
+        <w:t xml:space="preserve">Text </w:t>
+      </w:r>
+      <w:proofErr w:type="gramStart"/>
+      <w:r>
+        <w:t>elements shall</w:t>
+      </w:r>
+      <w:proofErr w:type="gramEnd"/>
+      <w:r>
+        <w:t xml:space="preserve"> have adjustable size options to accommodate users with visual impairments.</w:t>
+      </w:r>
+    </w:p>
+    <w:p>
+      <w:pPr>
+        <w:pStyle w:val="ListParagraph"/>
+        <w:numPr>
+          <w:ilvl w:val="0"/>
+          <w:numId w:val="36"/>
+        </w:numPr>
+      </w:pPr>
+      <w:r>
+        <w:t xml:space="preserve">Color schemes </w:t>
+      </w:r>
+      <w:proofErr w:type="gramStart"/>
+      <w:r>
+        <w:t>shall</w:t>
+      </w:r>
+      <w:proofErr w:type="gramEnd"/>
+      <w:r>
+        <w:t xml:space="preserve"> accommodate color-blind users with appropriate contrast ratios.</w:t>
+      </w:r>
+    </w:p>
+    <w:p>
+      <w:r>
+        <w:t>Device Compatibility</w:t>
+      </w:r>
+    </w:p>
+    <w:p>
+      <w:pPr>
+        <w:pStyle w:val="ListParagraph"/>
+        <w:numPr>
+          <w:ilvl w:val="0"/>
+          <w:numId w:val="47"/>
+        </w:numPr>
+      </w:pPr>
+      <w:r>
+        <w:t xml:space="preserve">The mobile application </w:t>
+      </w:r>
+      <w:proofErr w:type="gramStart"/>
+      <w:r>
+        <w:t>shall</w:t>
+      </w:r>
+      <w:proofErr w:type="gramEnd"/>
+      <w:r>
+        <w:t xml:space="preserve"> function properly on devices running iOS 13+ and Android 8.0+.</w:t>
+      </w:r>
+    </w:p>
+    <w:p>
+      <w:pPr>
+        <w:pStyle w:val="ListParagraph"/>
+        <w:numPr>
+          <w:ilvl w:val="0"/>
+          <w:numId w:val="47"/>
+        </w:numPr>
+      </w:pPr>
+      <w:r>
+        <w:t>The interface shall be responsive and fully functional on screens from 4.7" to 10" diagonal.</w:t>
+      </w:r>
+    </w:p>
+    <w:p>
+      <w:pPr>
+        <w:pStyle w:val="ListParagraph"/>
+        <w:numPr>
+          <w:ilvl w:val="0"/>
+          <w:numId w:val="47"/>
+        </w:numPr>
+      </w:pPr>
+      <w:r>
+        <w:t>Touch targets shall be at least 9mm in diameter for accessibility on all supported devices.</w:t>
+      </w:r>
+    </w:p>
+    <w:p/>
+    <w:p>
+      <w:pPr>
+        <w:rPr>
+          <w:b/>
+          <w:bCs/>
+          <w:u w:val="single"/>
+        </w:rPr>
+      </w:pPr>
+      <w:r>
+        <w:rPr>
+          <w:b/>
+          <w:bCs/>
+          <w:u w:val="single"/>
+        </w:rPr>
+        <w:t>Error Prevention and Recovery</w:t>
+      </w:r>
+    </w:p>
+    <w:p>
+      <w:r>
+        <w:lastRenderedPageBreak/>
+        <w:t>Error Prevention</w:t>
+      </w:r>
+    </w:p>
+    <w:p>
+      <w:pPr>
+        <w:pStyle w:val="ListParagraph"/>
+        <w:numPr>
+          <w:ilvl w:val="0"/>
+          <w:numId w:val="39"/>
+        </w:numPr>
+      </w:pPr>
+      <w:r>
+        <w:t>Input fields shall validate data in real-time before submission.</w:t>
+      </w:r>
+    </w:p>
+    <w:p>
+      <w:pPr>
+        <w:pStyle w:val="ListParagraph"/>
+        <w:numPr>
+          <w:ilvl w:val="0"/>
+          <w:numId w:val="39"/>
+        </w:numPr>
+      </w:pPr>
+      <w:r>
+        <w:t>Confirmation dialogs shall be presented for irreversible actions.</w:t>
+      </w:r>
+    </w:p>
+    <w:p>
+      <w:pPr>
+        <w:pStyle w:val="ListParagraph"/>
+        <w:numPr>
+          <w:ilvl w:val="0"/>
+          <w:numId w:val="39"/>
+        </w:numPr>
+      </w:pPr>
+      <w:r>
+        <w:t xml:space="preserve">The system </w:t>
+      </w:r>
+      <w:proofErr w:type="gramStart"/>
+      <w:r>
+        <w:t>shall</w:t>
+      </w:r>
+      <w:proofErr w:type="gramEnd"/>
+      <w:r>
+        <w:t xml:space="preserve"> provide clear, non-technical error messages when issues occur.</w:t>
+      </w:r>
+    </w:p>
+    <w:p>
+      <w:r>
+        <w:t>Recovery Options</w:t>
+      </w:r>
+    </w:p>
+    <w:p>
+      <w:pPr>
+        <w:pStyle w:val="ListParagraph"/>
+        <w:numPr>
+          <w:ilvl w:val="0"/>
+          <w:numId w:val="40"/>
+        </w:numPr>
+      </w:pPr>
+      <w:r>
+        <w:t>Users shall be able to cancel or modify ride requests up to 15 minutes before the scheduled departure.</w:t>
+      </w:r>
+    </w:p>
+    <w:p>
+      <w:pPr>
+        <w:pStyle w:val="ListParagraph"/>
+        <w:numPr>
+          <w:ilvl w:val="0"/>
+          <w:numId w:val="40"/>
+        </w:numPr>
+      </w:pPr>
+      <w:r>
+        <w:t>The system shall provide a "reset to defaults" option for all customizable settings.</w:t>
+      </w:r>
+    </w:p>
+    <w:p>
+      <w:pPr>
+        <w:pStyle w:val="ListParagraph"/>
+        <w:numPr>
+          <w:ilvl w:val="0"/>
+          <w:numId w:val="40"/>
+        </w:numPr>
+      </w:pPr>
+      <w:r>
+        <w:t>Form data shall be preserved if the application is unintentionally closed during input.</w:t>
+      </w:r>
+    </w:p>
+    <w:p/>
+    <w:p>
+      <w:pPr>
+        <w:rPr>
+          <w:b/>
+          <w:bCs/>
+          <w:u w:val="single"/>
+        </w:rPr>
+      </w:pPr>
+      <w:r>
+        <w:rPr>
+          <w:b/>
+          <w:bCs/>
+          <w:u w:val="single"/>
+        </w:rPr>
+        <w:t>User Groups Accommodation</w:t>
+      </w:r>
+    </w:p>
+    <w:p>
+      <w:r>
+        <w:t>Student-Specific Feature</w:t>
+      </w:r>
+    </w:p>
+    <w:p>
+      <w:pPr>
+        <w:pStyle w:val="ListParagraph"/>
+        <w:numPr>
+          <w:ilvl w:val="0"/>
+          <w:numId w:val="41"/>
+        </w:numPr>
+      </w:pPr>
+      <w:r>
+        <w:t>The interface shall highlight cost-saving benefits prominently for student users.</w:t>
+      </w:r>
+    </w:p>
+    <w:p>
+      <w:pPr>
+        <w:pStyle w:val="ListParagraph"/>
+        <w:numPr>
+          <w:ilvl w:val="0"/>
+          <w:numId w:val="41"/>
+        </w:numPr>
+      </w:pPr>
+      <w:r>
+        <w:t>Quick access to popular campus destinations shall be available for frequent routes.</w:t>
+      </w:r>
+    </w:p>
+    <w:p>
+      <w:pPr>
+        <w:pStyle w:val="ListParagraph"/>
+        <w:numPr>
+          <w:ilvl w:val="0"/>
+          <w:numId w:val="41"/>
+        </w:numPr>
+      </w:pPr>
+      <w:r>
+        <w:t>Budget tracking features shall help students monitor transportation costs.</w:t>
+      </w:r>
+    </w:p>
+    <w:p>
+      <w:r>
+        <w:t>Faculty/Staff Features</w:t>
+      </w:r>
+    </w:p>
+    <w:p>
+      <w:pPr>
+        <w:pStyle w:val="ListParagraph"/>
+        <w:numPr>
+          <w:ilvl w:val="0"/>
+          <w:numId w:val="42"/>
+        </w:numPr>
+      </w:pPr>
+      <w:r>
+        <w:t>Schedule integration shall allow syncing with faculty/staff calendars for regular commutes.</w:t>
+      </w:r>
+    </w:p>
+    <w:p>
+      <w:pPr>
+        <w:pStyle w:val="ListParagraph"/>
+        <w:numPr>
+          <w:ilvl w:val="0"/>
+          <w:numId w:val="42"/>
+        </w:numPr>
+      </w:pPr>
+      <w:r>
+        <w:t xml:space="preserve">Professional networking options </w:t>
+      </w:r>
+      <w:proofErr w:type="gramStart"/>
+      <w:r>
+        <w:t>shall</w:t>
+      </w:r>
+      <w:proofErr w:type="gramEnd"/>
+      <w:r>
+        <w:t xml:space="preserve"> be available for faculty/staff carpooling groups.</w:t>
+      </w:r>
+    </w:p>
+    <w:p>
+      <w:pPr>
+        <w:pStyle w:val="ListParagraph"/>
+        <w:numPr>
+          <w:ilvl w:val="0"/>
+          <w:numId w:val="42"/>
+        </w:numPr>
+      </w:pPr>
+      <w:r>
+        <w:t>Priority notification settings shall be available for time-sensitive commuting needs.</w:t>
+      </w:r>
+    </w:p>
+    <w:p>
+      <w:pPr>
+        <w:spacing w:line="360" w:lineRule="auto"/>
+        <w:rPr>
+          <w:rFonts w:ascii="Times New Roman" w:hAnsi="Times New Roman" w:cs="Times New Roman"/>
+        </w:rPr>
+      </w:pPr>
+    </w:p>
+    <w:p>
+      <w:pPr>
+        <w:spacing w:line="360" w:lineRule="auto"/>
+        <w:rPr>
+          <w:rFonts w:ascii="Times New Roman" w:eastAsiaTheme="majorEastAsia" w:hAnsi="Times New Roman" w:cs="Times New Roman"/>
+          <w:b/>
+          <w:bCs/>
+          <w:sz w:val="36"/>
+          <w:szCs w:val="36"/>
+        </w:rPr>
+      </w:pPr>
+      <w:r>
+        <w:rPr>
+          <w:rFonts w:ascii="Times New Roman" w:hAnsi="Times New Roman" w:cs="Times New Roman"/>
+          <w:b/>
+          <w:bCs/>
+          <w:sz w:val="36"/>
+          <w:szCs w:val="36"/>
         </w:rPr>
         <w:br w:type="page"/>
       </w:r>
@@ -7182,7 +9584,7 @@
           <w:numId w:val="1"/>
         </w:numPr>
         <w:spacing w:line="360" w:lineRule="auto"/>
-        <w:ind w:left="284"/>
+        <w:ind w:left="426" w:hanging="426"/>
         <w:rPr>
           <w:rFonts w:ascii="Times New Roman" w:hAnsi="Times New Roman" w:cs="Times New Roman"/>
           <w:b/>
@@ -7192,7 +9594,7 @@
           <w:szCs w:val="36"/>
         </w:rPr>
       </w:pPr>
-      <w:bookmarkStart w:id="14" w:name="_Toc198495305"/>
+      <w:bookmarkStart w:id="14" w:name="_Toc198495303"/>
       <w:r>
         <w:rPr>
           <w:rFonts w:ascii="Times New Roman" w:hAnsi="Times New Roman" w:cs="Times New Roman"/>
@@ -7202,9 +9604,124 @@
           <w:sz w:val="36"/>
           <w:szCs w:val="36"/>
         </w:rPr>
+        <w:lastRenderedPageBreak/>
+        <w:t>Performance Requirements</w:t>
+      </w:r>
+      <w:bookmarkEnd w:id="14"/>
+    </w:p>
+    <w:p>
+      <w:pPr>
+        <w:spacing w:line="360" w:lineRule="auto"/>
+        <w:rPr>
+          <w:rFonts w:ascii="Times New Roman" w:hAnsi="Times New Roman" w:cs="Times New Roman"/>
+        </w:rPr>
+      </w:pPr>
+    </w:p>
+    <w:p>
+      <w:pPr>
+        <w:spacing w:line="360" w:lineRule="auto"/>
+        <w:rPr>
+          <w:rFonts w:ascii="Times New Roman" w:eastAsiaTheme="majorEastAsia" w:hAnsi="Times New Roman" w:cs="Times New Roman"/>
+          <w:b/>
+          <w:bCs/>
+          <w:sz w:val="36"/>
+          <w:szCs w:val="36"/>
+        </w:rPr>
+      </w:pPr>
+      <w:r>
+        <w:rPr>
+          <w:rFonts w:ascii="Times New Roman" w:hAnsi="Times New Roman" w:cs="Times New Roman"/>
+          <w:b/>
+          <w:bCs/>
+          <w:sz w:val="36"/>
+          <w:szCs w:val="36"/>
+        </w:rPr>
+        <w:br w:type="page"/>
+      </w:r>
+    </w:p>
+    <w:p>
+      <w:pPr>
+        <w:pStyle w:val="Heading2"/>
+        <w:numPr>
+          <w:ilvl w:val="1"/>
+          <w:numId w:val="1"/>
+        </w:numPr>
+        <w:spacing w:line="360" w:lineRule="auto"/>
+        <w:ind w:left="284"/>
+        <w:rPr>
+          <w:rFonts w:ascii="Times New Roman" w:hAnsi="Times New Roman" w:cs="Times New Roman"/>
+          <w:b/>
+          <w:bCs/>
+          <w:color w:val="auto"/>
+          <w:sz w:val="36"/>
+          <w:szCs w:val="36"/>
+        </w:rPr>
+      </w:pPr>
+      <w:bookmarkStart w:id="15" w:name="_Toc198495304"/>
+      <w:r>
+        <w:rPr>
+          <w:rFonts w:ascii="Times New Roman" w:hAnsi="Times New Roman" w:cs="Times New Roman"/>
+          <w:b/>
+          <w:bCs/>
+          <w:color w:val="auto"/>
+          <w:sz w:val="36"/>
+          <w:szCs w:val="36"/>
+        </w:rPr>
+        <w:lastRenderedPageBreak/>
+        <w:t>Usability Requirements</w:t>
+      </w:r>
+      <w:bookmarkEnd w:id="15"/>
+    </w:p>
+    <w:p>
+      <w:pPr>
+        <w:pStyle w:val="Heading1"/>
+        <w:spacing w:line="360" w:lineRule="auto"/>
+        <w:ind w:left="720"/>
+        <w:rPr>
+          <w:rFonts w:ascii="Times New Roman" w:hAnsi="Times New Roman" w:cs="Times New Roman"/>
+          <w:color w:val="auto"/>
+        </w:rPr>
+      </w:pPr>
+      <w:r>
+        <w:rPr>
+          <w:rFonts w:ascii="Times New Roman" w:hAnsi="Times New Roman" w:cs="Times New Roman"/>
+          <w:color w:val="auto"/>
+        </w:rPr>
+        <w:br w:type="page"/>
+      </w:r>
+    </w:p>
+    <w:p>
+      <w:pPr>
+        <w:pStyle w:val="Heading2"/>
+        <w:numPr>
+          <w:ilvl w:val="1"/>
+          <w:numId w:val="1"/>
+        </w:numPr>
+        <w:spacing w:line="360" w:lineRule="auto"/>
+        <w:ind w:left="284"/>
+        <w:rPr>
+          <w:rFonts w:ascii="Times New Roman" w:hAnsi="Times New Roman" w:cs="Times New Roman"/>
+          <w:b/>
+          <w:bCs/>
+          <w:color w:val="auto"/>
+          <w:sz w:val="36"/>
+          <w:szCs w:val="36"/>
+        </w:rPr>
+      </w:pPr>
+      <w:bookmarkStart w:id="16" w:name="_Toc198495305"/>
+      <w:r>
+        <w:rPr>
+          <w:rFonts w:ascii="Times New Roman" w:hAnsi="Times New Roman" w:cs="Times New Roman"/>
+          <w:b/>
+          <w:bCs/>
+          <w:color w:val="auto"/>
+          <w:sz w:val="36"/>
+          <w:szCs w:val="36"/>
+        </w:rPr>
+        <w:lastRenderedPageBreak/>
         <w:t>Interface Requirements</w:t>
       </w:r>
-      <w:bookmarkEnd w:id="14"/>
+      <w:bookmarkEnd w:id="16"/>
     </w:p>
     <w:p>
       <w:pPr>
@@ -7240,7 +9757,7 @@
           <w:szCs w:val="36"/>
         </w:rPr>
       </w:pPr>
-      <w:bookmarkStart w:id="15" w:name="_Toc198495306"/>
+      <w:bookmarkStart w:id="17" w:name="_Toc198495306"/>
       <w:r>
         <w:rPr>
           <w:rFonts w:ascii="Times New Roman" w:hAnsi="Times New Roman" w:cs="Times New Roman"/>
@@ -7250,9 +9767,10 @@
           <w:sz w:val="36"/>
           <w:szCs w:val="36"/>
         </w:rPr>
+        <w:lastRenderedPageBreak/>
         <w:t>Logical Database Requirements</w:t>
       </w:r>
-      <w:bookmarkEnd w:id="15"/>
+      <w:bookmarkEnd w:id="17"/>
     </w:p>
     <w:p>
       <w:pPr>
@@ -7290,7 +9808,7 @@
           <w:szCs w:val="36"/>
         </w:rPr>
       </w:pPr>
-      <w:bookmarkStart w:id="16" w:name="_Toc198495307"/>
+      <w:bookmarkStart w:id="18" w:name="_Toc198495307"/>
       <w:r>
         <w:rPr>
           <w:rFonts w:ascii="Times New Roman" w:hAnsi="Times New Roman" w:cs="Times New Roman"/>
@@ -7300,9 +9818,10 @@
           <w:sz w:val="36"/>
           <w:szCs w:val="36"/>
         </w:rPr>
+        <w:lastRenderedPageBreak/>
         <w:t>Design Constraints</w:t>
       </w:r>
-      <w:bookmarkEnd w:id="16"/>
+      <w:bookmarkEnd w:id="18"/>
     </w:p>
     <w:p>
       <w:pPr>
@@ -7339,7 +9858,7 @@
           <w:szCs w:val="36"/>
         </w:rPr>
       </w:pPr>
-      <w:bookmarkStart w:id="17" w:name="_Toc198495308"/>
+      <w:bookmarkStart w:id="19" w:name="_Toc198495308"/>
       <w:r>
         <w:rPr>
           <w:rFonts w:ascii="Times New Roman" w:hAnsi="Times New Roman" w:cs="Times New Roman"/>
@@ -7349,9 +9868,10 @@
           <w:sz w:val="36"/>
           <w:szCs w:val="36"/>
         </w:rPr>
+        <w:lastRenderedPageBreak/>
         <w:t>Software System Attributes</w:t>
       </w:r>
-      <w:bookmarkEnd w:id="17"/>
+      <w:bookmarkEnd w:id="19"/>
     </w:p>
     <w:p>
       <w:pPr>
@@ -7397,7 +9917,7 @@
           <w:szCs w:val="36"/>
         </w:rPr>
       </w:pPr>
-      <w:bookmarkStart w:id="18" w:name="_Toc198495309"/>
+      <w:bookmarkStart w:id="20" w:name="_Toc198495309"/>
       <w:r>
         <w:rPr>
           <w:rFonts w:ascii="Times New Roman" w:hAnsi="Times New Roman" w:cs="Times New Roman"/>
@@ -7407,9 +9927,10 @@
           <w:sz w:val="36"/>
           <w:szCs w:val="36"/>
         </w:rPr>
+        <w:lastRenderedPageBreak/>
         <w:t>Supporting Information</w:t>
       </w:r>
-      <w:bookmarkEnd w:id="18"/>
+      <w:bookmarkEnd w:id="20"/>
     </w:p>
     <w:p>
       <w:pPr>
@@ -7454,7 +9975,7 @@
           <w:color w:val="auto"/>
         </w:rPr>
       </w:pPr>
-      <w:bookmarkStart w:id="19" w:name="_Toc198495310"/>
+      <w:bookmarkStart w:id="21" w:name="_Toc198495310"/>
       <w:r>
         <w:rPr>
           <w:rFonts w:ascii="Times New Roman" w:hAnsi="Times New Roman" w:cs="Times New Roman"/>
@@ -7462,9 +9983,10 @@
           <w:bCs/>
           <w:color w:val="auto"/>
         </w:rPr>
+        <w:lastRenderedPageBreak/>
         <w:t>Verification</w:t>
       </w:r>
-      <w:bookmarkEnd w:id="19"/>
+      <w:bookmarkEnd w:id="21"/>
     </w:p>
     <w:p>
       <w:pPr>
@@ -7483,7 +10005,7 @@
           <w:szCs w:val="36"/>
         </w:rPr>
       </w:pPr>
-      <w:bookmarkStart w:id="20" w:name="_Toc198495311"/>
+      <w:bookmarkStart w:id="22" w:name="_Toc198495311"/>
       <w:r>
         <w:rPr>
           <w:rFonts w:ascii="Times New Roman" w:hAnsi="Times New Roman" w:cs="Times New Roman"/>
@@ -7495,7 +10017,7 @@
         </w:rPr>
         <w:t>Verification Approach</w:t>
       </w:r>
-      <w:bookmarkEnd w:id="20"/>
+      <w:bookmarkEnd w:id="22"/>
     </w:p>
     <w:p>
       <w:pPr>
@@ -7533,7 +10055,7 @@
           <w:szCs w:val="36"/>
         </w:rPr>
       </w:pPr>
-      <w:bookmarkStart w:id="21" w:name="_Toc198495312"/>
+      <w:bookmarkStart w:id="23" w:name="_Toc198495312"/>
       <w:r>
         <w:rPr>
           <w:rFonts w:ascii="Times New Roman" w:hAnsi="Times New Roman" w:cs="Times New Roman"/>
@@ -7541,9 +10063,10 @@
           <w:bCs/>
           <w:color w:val="auto"/>
         </w:rPr>
+        <w:lastRenderedPageBreak/>
         <w:t>Verification Criteria</w:t>
       </w:r>
-      <w:bookmarkEnd w:id="21"/>
+      <w:bookmarkEnd w:id="23"/>
     </w:p>
     <w:p>
       <w:pPr>
@@ -7564,12 +10087,12 @@
           <w:szCs w:val="32"/>
         </w:rPr>
       </w:pPr>
-      <w:bookmarkStart w:id="22" w:name="_Toc198428131"/>
-      <w:bookmarkStart w:id="23" w:name="_Toc198437308"/>
-      <w:bookmarkStart w:id="24" w:name="_Toc198495313"/>
-      <w:bookmarkEnd w:id="22"/>
-      <w:bookmarkEnd w:id="23"/>
+      <w:bookmarkStart w:id="24" w:name="_Toc198428131"/>
+      <w:bookmarkStart w:id="25" w:name="_Toc198437308"/>
+      <w:bookmarkStart w:id="26" w:name="_Toc198495313"/>
       <w:bookmarkEnd w:id="24"/>
+      <w:bookmarkEnd w:id="25"/>
+      <w:bookmarkEnd w:id="26"/>
     </w:p>
     <w:p>
       <w:pPr>
@@ -7590,12 +10113,12 @@
           <w:szCs w:val="32"/>
         </w:rPr>
       </w:pPr>
-      <w:bookmarkStart w:id="25" w:name="_Toc198428132"/>
-      <w:bookmarkStart w:id="26" w:name="_Toc198437309"/>
-      <w:bookmarkStart w:id="27" w:name="_Toc198495314"/>
-      <w:bookmarkEnd w:id="25"/>
-      <w:bookmarkEnd w:id="26"/>
+      <w:bookmarkStart w:id="27" w:name="_Toc198428132"/>
+      <w:bookmarkStart w:id="28" w:name="_Toc198437309"/>
+      <w:bookmarkStart w:id="29" w:name="_Toc198495314"/>
       <w:bookmarkEnd w:id="27"/>
+      <w:bookmarkEnd w:id="28"/>
+      <w:bookmarkEnd w:id="29"/>
     </w:p>
     <w:p>
       <w:pPr>
@@ -7616,12 +10139,12 @@
           <w:szCs w:val="32"/>
         </w:rPr>
       </w:pPr>
-      <w:bookmarkStart w:id="28" w:name="_Toc198428133"/>
-      <w:bookmarkStart w:id="29" w:name="_Toc198437310"/>
-      <w:bookmarkStart w:id="30" w:name="_Toc198495315"/>
-      <w:bookmarkEnd w:id="28"/>
-      <w:bookmarkEnd w:id="29"/>
+      <w:bookmarkStart w:id="30" w:name="_Toc198428133"/>
+      <w:bookmarkStart w:id="31" w:name="_Toc198437310"/>
+      <w:bookmarkStart w:id="32" w:name="_Toc198495315"/>
       <w:bookmarkEnd w:id="30"/>
+      <w:bookmarkEnd w:id="31"/>
+      <w:bookmarkEnd w:id="32"/>
     </w:p>
     <w:p>
       <w:pPr>
@@ -7686,7 +10209,7 @@
           <w:color w:val="auto"/>
         </w:rPr>
       </w:pPr>
-      <w:bookmarkStart w:id="31" w:name="_Toc198495316"/>
+      <w:bookmarkStart w:id="33" w:name="_Toc198495316"/>
       <w:r>
         <w:rPr>
           <w:rFonts w:ascii="Times New Roman" w:hAnsi="Times New Roman" w:cs="Times New Roman"/>
@@ -7694,9 +10217,10 @@
           <w:bCs/>
           <w:color w:val="auto"/>
         </w:rPr>
+        <w:lastRenderedPageBreak/>
         <w:t>Appendices</w:t>
       </w:r>
-      <w:bookmarkEnd w:id="31"/>
+      <w:bookmarkEnd w:id="33"/>
     </w:p>
     <w:p>
       <w:pPr>
@@ -7713,7 +10237,7 @@
           <w:color w:val="auto"/>
         </w:rPr>
       </w:pPr>
-      <w:bookmarkStart w:id="32" w:name="_Toc198495317"/>
+      <w:bookmarkStart w:id="34" w:name="_Toc198495317"/>
       <w:r>
         <w:rPr>
           <w:rFonts w:ascii="Times New Roman" w:hAnsi="Times New Roman" w:cs="Times New Roman"/>
@@ -7723,7 +10247,7 @@
         </w:rPr>
         <w:t>Assumptions and Dependencies</w:t>
       </w:r>
-      <w:bookmarkEnd w:id="32"/>
+      <w:bookmarkEnd w:id="34"/>
     </w:p>
     <w:p>
       <w:pPr>
@@ -7761,7 +10285,7 @@
           <w:szCs w:val="36"/>
         </w:rPr>
       </w:pPr>
-      <w:bookmarkStart w:id="33" w:name="_Toc198495318"/>
+      <w:bookmarkStart w:id="35" w:name="_Toc198495318"/>
       <w:r>
         <w:rPr>
           <w:rFonts w:ascii="Times New Roman" w:hAnsi="Times New Roman" w:cs="Times New Roman"/>
@@ -7771,9 +10295,10 @@
           <w:sz w:val="36"/>
           <w:szCs w:val="36"/>
         </w:rPr>
+        <w:lastRenderedPageBreak/>
         <w:t>Acronyms and Abbreviations</w:t>
       </w:r>
-      <w:bookmarkEnd w:id="33"/>
+      <w:bookmarkEnd w:id="35"/>
     </w:p>
     <w:tbl>
       <w:tblPr>
@@ -8093,7 +10618,7 @@
           <w:szCs w:val="36"/>
         </w:rPr>
       </w:pPr>
-      <w:bookmarkStart w:id="34" w:name="_Toc198495319"/>
+      <w:bookmarkStart w:id="36" w:name="_Toc198495319"/>
       <w:r>
         <w:rPr>
           <w:rFonts w:ascii="Times New Roman" w:hAnsi="Times New Roman" w:cs="Times New Roman"/>
@@ -8103,9 +10628,10 @@
           <w:sz w:val="36"/>
           <w:szCs w:val="36"/>
         </w:rPr>
+        <w:lastRenderedPageBreak/>
         <w:t>Glossary</w:t>
       </w:r>
-      <w:bookmarkEnd w:id="34"/>
+      <w:bookmarkEnd w:id="36"/>
     </w:p>
     <w:p/>
     <w:p>
@@ -8244,6 +10770,119 @@
 <file path=word/numbering.xml><?xml version="1.0" encoding="utf-8"?>
 <w:numbering xmlns:wpc="http://schemas.microsoft.com/office/word/2010/wordprocessingCanvas" xmlns:cx="http://schemas.microsoft.com/office/drawing/2014/chartex" xmlns:cx1="http://schemas.microsoft.com/office/drawing/2015/9/8/chartex" xmlns:cx2="http://schemas.microsoft.com/office/drawing/2015/10/21/chartex" xmlns:cx3="http://schemas.microsoft.com/office/drawing/2016/5/9/chartex" xmlns:cx4="http://schemas.microsoft.com/office/drawing/2016/5/10/chartex" xmlns:cx5="http://schemas.microsoft.com/office/drawing/2016/5/11/chartex" xmlns:cx6="http://schemas.microsoft.com/office/drawing/2016/5/12/chartex" xmlns:cx7="http://schemas.microsoft.com/office/drawing/2016/5/13/chartex" xmlns:cx8="http://schemas.microsoft.com/office/drawing/2016/5/14/chartex" xmlns:mc="http://schemas.openxmlformats.org/markup-compatibility/2006" xmlns:aink="http://schemas.microsoft.com/office/drawing/2016/ink" xmlns:am3d="http://schemas.microsoft.com/office/drawing/2017/model3d" xmlns:o="urn:schemas-microsoft-com:office:office" xmlns:oel="http://schemas.microsoft.com/office/2019/extlst" xmlns:r="http://schemas.openxmlformats.org/officeDocument/2006/relationships" xmlns:m="http://schemas.openxmlformats.org/officeDocument/2006/math" xmlns:v="urn:schemas-microsoft-com:vml" xmlns:wp14="http://schemas.microsoft.com/office/word/2010/wordprocessingDrawing" xmlns:wp="http://schemas.openxmlformats.org/drawingml/2006/wordprocessingDrawing" xmlns:w10="urn:schemas-microsoft-com:office:word" xmlns:w="http://schemas.openxmlformats.org/wordprocessingml/2006/main" xmlns:w14="http://schemas.microsoft.com/office/word/2010/wordml" xmlns:w15="http://schemas.microsoft.com/office/word/2012/wordml" xmlns:w16cex="http://schemas.microsoft.com/office/word/2018/wordml/cex" xmlns:w16cid="http://schemas.microsoft.com/office/word/2016/wordml/cid" xmlns:w16="http://schemas.microsoft.com/office/word/2018/wordml" xmlns:w16du="http://schemas.microsoft.com/office/word/2023/wordml/word16du" xmlns:w16sdtdh="http://schemas.microsoft.com/office/word/2020/wordml/sdtdatahash" xmlns:w16sdtfl="http://schemas.microsoft.com/office/word/2024/wordml/sdtformatlock" xmlns:w16se="http://schemas.microsoft.com/office/word/2015/wordml/symex" xmlns:wpg="http://schemas.microsoft.com/office/word/2010/wordprocessingGroup" xmlns:wpi="http://schemas.microsoft.com/office/word/2010/wordprocessingInk" xmlns:wne="http://schemas.microsoft.com/office/word/2006/wordml" xmlns:wps="http://schemas.microsoft.com/office/word/2010/wordprocessingShape" mc:Ignorable="w14 w15 w16se w16cid w16 w16cex w16sdtdh w16sdtfl w16du wp14">
   <w:abstractNum w:abstractNumId="0" w15:restartNumberingAfterBreak="0">
+    <w:nsid w:val="032670CE"/>
+    <w:multiLevelType w:val="hybridMultilevel"/>
+    <w:tmpl w:val="DEB8B6E0"/>
+    <w:lvl w:ilvl="0" w:tplc="04090001">
+      <w:start w:val="1"/>
+      <w:numFmt w:val="bullet"/>
+      <w:lvlText w:val=""/>
+      <w:lvlJc w:val="left"/>
+      <w:pPr>
+        <w:ind w:left="720" w:hanging="360"/>
+      </w:pPr>
+      <w:rPr>
+        <w:rFonts w:ascii="Symbol" w:hAnsi="Symbol" w:hint="default"/>
+      </w:rPr>
+    </w:lvl>
+    <w:lvl w:ilvl="1" w:tplc="04090003" w:tentative="1">
+      <w:start w:val="1"/>
+      <w:numFmt w:val="bullet"/>
+      <w:lvlText w:val="o"/>
+      <w:lvlJc w:val="left"/>
+      <w:pPr>
+        <w:ind w:left="1440" w:hanging="360"/>
+      </w:pPr>
+      <w:rPr>
+        <w:rFonts w:ascii="Courier New" w:hAnsi="Courier New" w:cs="Courier New" w:hint="default"/>
+      </w:rPr>
+    </w:lvl>
+    <w:lvl w:ilvl="2" w:tplc="04090005" w:tentative="1">
+      <w:start w:val="1"/>
+      <w:numFmt w:val="bullet"/>
+      <w:lvlText w:val=""/>
+      <w:lvlJc w:val="left"/>
+      <w:pPr>
+        <w:ind w:left="2160" w:hanging="360"/>
+      </w:pPr>
+      <w:rPr>
+        <w:rFonts w:ascii="Wingdings" w:hAnsi="Wingdings" w:hint="default"/>
+      </w:rPr>
+    </w:lvl>
+    <w:lvl w:ilvl="3" w:tplc="04090001" w:tentative="1">
+      <w:start w:val="1"/>
+      <w:numFmt w:val="bullet"/>
+      <w:lvlText w:val=""/>
+      <w:lvlJc w:val="left"/>
+      <w:pPr>
+        <w:ind w:left="2880" w:hanging="360"/>
+      </w:pPr>
+      <w:rPr>
+        <w:rFonts w:ascii="Symbol" w:hAnsi="Symbol" w:hint="default"/>
+      </w:rPr>
+    </w:lvl>
+    <w:lvl w:ilvl="4" w:tplc="04090003" w:tentative="1">
+      <w:start w:val="1"/>
+      <w:numFmt w:val="bullet"/>
+      <w:lvlText w:val="o"/>
+      <w:lvlJc w:val="left"/>
+      <w:pPr>
+        <w:ind w:left="3600" w:hanging="360"/>
+      </w:pPr>
+      <w:rPr>
+        <w:rFonts w:ascii="Courier New" w:hAnsi="Courier New" w:cs="Courier New" w:hint="default"/>
+      </w:rPr>
+    </w:lvl>
+    <w:lvl w:ilvl="5" w:tplc="04090005" w:tentative="1">
+      <w:start w:val="1"/>
+      <w:numFmt w:val="bullet"/>
+      <w:lvlText w:val=""/>
+      <w:lvlJc w:val="left"/>
+      <w:pPr>
+        <w:ind w:left="4320" w:hanging="360"/>
+      </w:pPr>
+      <w:rPr>
+        <w:rFonts w:ascii="Wingdings" w:hAnsi="Wingdings" w:hint="default"/>
+      </w:rPr>
+    </w:lvl>
+    <w:lvl w:ilvl="6" w:tplc="04090001" w:tentative="1">
+      <w:start w:val="1"/>
+      <w:numFmt w:val="bullet"/>
+      <w:lvlText w:val=""/>
+      <w:lvlJc w:val="left"/>
+      <w:pPr>
+        <w:ind w:left="5040" w:hanging="360"/>
+      </w:pPr>
+      <w:rPr>
+        <w:rFonts w:ascii="Symbol" w:hAnsi="Symbol" w:hint="default"/>
+      </w:rPr>
+    </w:lvl>
+    <w:lvl w:ilvl="7" w:tplc="04090003" w:tentative="1">
+      <w:start w:val="1"/>
+      <w:numFmt w:val="bullet"/>
+      <w:lvlText w:val="o"/>
+      <w:lvlJc w:val="left"/>
+      <w:pPr>
+        <w:ind w:left="5760" w:hanging="360"/>
+      </w:pPr>
+      <w:rPr>
+        <w:rFonts w:ascii="Courier New" w:hAnsi="Courier New" w:cs="Courier New" w:hint="default"/>
+      </w:rPr>
+    </w:lvl>
+    <w:lvl w:ilvl="8" w:tplc="04090005" w:tentative="1">
+      <w:start w:val="1"/>
+      <w:numFmt w:val="bullet"/>
+      <w:lvlText w:val=""/>
+      <w:lvlJc w:val="left"/>
+      <w:pPr>
+        <w:ind w:left="6480" w:hanging="360"/>
+      </w:pPr>
+      <w:rPr>
+        <w:rFonts w:ascii="Wingdings" w:hAnsi="Wingdings" w:hint="default"/>
+      </w:rPr>
+    </w:lvl>
+  </w:abstractNum>
+  <w:abstractNum w:abstractNumId="1" w15:restartNumberingAfterBreak="0">
     <w:nsid w:val="042A5D27"/>
     <w:multiLevelType w:val="multilevel"/>
     <w:tmpl w:val="A8040AEA"/>
@@ -8338,7 +10977,7 @@
       </w:pPr>
     </w:lvl>
   </w:abstractNum>
-  <w:abstractNum w:abstractNumId="1" w15:restartNumberingAfterBreak="0">
+  <w:abstractNum w:abstractNumId="2" w15:restartNumberingAfterBreak="0">
     <w:nsid w:val="05D85F8E"/>
     <w:multiLevelType w:val="hybridMultilevel"/>
     <w:tmpl w:val="FAB6DA02"/>
@@ -8427,7 +11066,7 @@
       </w:pPr>
     </w:lvl>
   </w:abstractNum>
-  <w:abstractNum w:abstractNumId="2" w15:restartNumberingAfterBreak="0">
+  <w:abstractNum w:abstractNumId="3" w15:restartNumberingAfterBreak="0">
     <w:nsid w:val="07102761"/>
     <w:multiLevelType w:val="hybridMultilevel"/>
     <w:tmpl w:val="D5B886E0"/>
@@ -8540,7 +11179,7 @@
       </w:rPr>
     </w:lvl>
   </w:abstractNum>
-  <w:abstractNum w:abstractNumId="3" w15:restartNumberingAfterBreak="0">
+  <w:abstractNum w:abstractNumId="4" w15:restartNumberingAfterBreak="0">
     <w:nsid w:val="08EB567E"/>
     <w:multiLevelType w:val="multilevel"/>
     <w:tmpl w:val="A3602A84"/>
@@ -8629,7 +11268,7 @@
       </w:pPr>
     </w:lvl>
   </w:abstractNum>
-  <w:abstractNum w:abstractNumId="4" w15:restartNumberingAfterBreak="0">
+  <w:abstractNum w:abstractNumId="5" w15:restartNumberingAfterBreak="0">
     <w:nsid w:val="0E7832AC"/>
     <w:multiLevelType w:val="hybridMultilevel"/>
     <w:tmpl w:val="42BA563E"/>
@@ -8742,7 +11381,7 @@
       </w:rPr>
     </w:lvl>
   </w:abstractNum>
-  <w:abstractNum w:abstractNumId="5" w15:restartNumberingAfterBreak="0">
+  <w:abstractNum w:abstractNumId="6" w15:restartNumberingAfterBreak="0">
     <w:nsid w:val="11B631B7"/>
     <w:multiLevelType w:val="hybridMultilevel"/>
     <w:tmpl w:val="120E0E66"/>
@@ -8855,7 +11494,93 @@
       </w:rPr>
     </w:lvl>
   </w:abstractNum>
-  <w:abstractNum w:abstractNumId="6" w15:restartNumberingAfterBreak="0">
+  <w:abstractNum w:abstractNumId="7" w15:restartNumberingAfterBreak="0">
+    <w:nsid w:val="12625CDE"/>
+    <w:multiLevelType w:val="hybridMultilevel"/>
+    <w:tmpl w:val="F83A58A8"/>
+    <w:lvl w:ilvl="0" w:tplc="0409000F">
+      <w:start w:val="1"/>
+      <w:numFmt w:val="decimal"/>
+      <w:lvlText w:val="%1."/>
+      <w:lvlJc w:val="left"/>
+      <w:pPr>
+        <w:ind w:left="720" w:hanging="360"/>
+      </w:pPr>
+    </w:lvl>
+    <w:lvl w:ilvl="1" w:tplc="04090019" w:tentative="1">
+      <w:start w:val="1"/>
+      <w:numFmt w:val="lowerLetter"/>
+      <w:lvlText w:val="%2."/>
+      <w:lvlJc w:val="left"/>
+      <w:pPr>
+        <w:ind w:left="1440" w:hanging="360"/>
+      </w:pPr>
+    </w:lvl>
+    <w:lvl w:ilvl="2" w:tplc="0409001B" w:tentative="1">
+      <w:start w:val="1"/>
+      <w:numFmt w:val="lowerRoman"/>
+      <w:lvlText w:val="%3."/>
+      <w:lvlJc w:val="right"/>
+      <w:pPr>
+        <w:ind w:left="2160" w:hanging="180"/>
+      </w:pPr>
+    </w:lvl>
+    <w:lvl w:ilvl="3" w:tplc="0409000F" w:tentative="1">
+      <w:start w:val="1"/>
+      <w:numFmt w:val="decimal"/>
+      <w:lvlText w:val="%4."/>
+      <w:lvlJc w:val="left"/>
+      <w:pPr>
+        <w:ind w:left="2880" w:hanging="360"/>
+      </w:pPr>
+    </w:lvl>
+    <w:lvl w:ilvl="4" w:tplc="04090019" w:tentative="1">
+      <w:start w:val="1"/>
+      <w:numFmt w:val="lowerLetter"/>
+      <w:lvlText w:val="%5."/>
+      <w:lvlJc w:val="left"/>
+      <w:pPr>
+        <w:ind w:left="3600" w:hanging="360"/>
+      </w:pPr>
+    </w:lvl>
+    <w:lvl w:ilvl="5" w:tplc="0409001B" w:tentative="1">
+      <w:start w:val="1"/>
+      <w:numFmt w:val="lowerRoman"/>
+      <w:lvlText w:val="%6."/>
+      <w:lvlJc w:val="right"/>
+      <w:pPr>
+        <w:ind w:left="4320" w:hanging="180"/>
+      </w:pPr>
+    </w:lvl>
+    <w:lvl w:ilvl="6" w:tplc="0409000F" w:tentative="1">
+      <w:start w:val="1"/>
+      <w:numFmt w:val="decimal"/>
+      <w:lvlText w:val="%7."/>
+      <w:lvlJc w:val="left"/>
+      <w:pPr>
+        <w:ind w:left="5040" w:hanging="360"/>
+      </w:pPr>
+    </w:lvl>
+    <w:lvl w:ilvl="7" w:tplc="04090019" w:tentative="1">
+      <w:start w:val="1"/>
+      <w:numFmt w:val="lowerLetter"/>
+      <w:lvlText w:val="%8."/>
+      <w:lvlJc w:val="left"/>
+      <w:pPr>
+        <w:ind w:left="5760" w:hanging="360"/>
+      </w:pPr>
+    </w:lvl>
+    <w:lvl w:ilvl="8" w:tplc="0409001B" w:tentative="1">
+      <w:start w:val="1"/>
+      <w:numFmt w:val="lowerRoman"/>
+      <w:lvlText w:val="%9."/>
+      <w:lvlJc w:val="right"/>
+      <w:pPr>
+        <w:ind w:left="6480" w:hanging="180"/>
+      </w:pPr>
+    </w:lvl>
+  </w:abstractNum>
+  <w:abstractNum w:abstractNumId="8" w15:restartNumberingAfterBreak="0">
     <w:nsid w:val="129D43D5"/>
     <w:multiLevelType w:val="hybridMultilevel"/>
     <w:tmpl w:val="1F1CB752"/>
@@ -8968,7 +11693,179 @@
       </w:rPr>
     </w:lvl>
   </w:abstractNum>
-  <w:abstractNum w:abstractNumId="7" w15:restartNumberingAfterBreak="0">
+  <w:abstractNum w:abstractNumId="9" w15:restartNumberingAfterBreak="0">
+    <w:nsid w:val="166D76E0"/>
+    <w:multiLevelType w:val="hybridMultilevel"/>
+    <w:tmpl w:val="8F60E4FE"/>
+    <w:lvl w:ilvl="0" w:tplc="0409000F">
+      <w:start w:val="1"/>
+      <w:numFmt w:val="decimal"/>
+      <w:lvlText w:val="%1."/>
+      <w:lvlJc w:val="left"/>
+      <w:pPr>
+        <w:ind w:left="720" w:hanging="360"/>
+      </w:pPr>
+    </w:lvl>
+    <w:lvl w:ilvl="1" w:tplc="04090019" w:tentative="1">
+      <w:start w:val="1"/>
+      <w:numFmt w:val="lowerLetter"/>
+      <w:lvlText w:val="%2."/>
+      <w:lvlJc w:val="left"/>
+      <w:pPr>
+        <w:ind w:left="1440" w:hanging="360"/>
+      </w:pPr>
+    </w:lvl>
+    <w:lvl w:ilvl="2" w:tplc="0409001B" w:tentative="1">
+      <w:start w:val="1"/>
+      <w:numFmt w:val="lowerRoman"/>
+      <w:lvlText w:val="%3."/>
+      <w:lvlJc w:val="right"/>
+      <w:pPr>
+        <w:ind w:left="2160" w:hanging="180"/>
+      </w:pPr>
+    </w:lvl>
+    <w:lvl w:ilvl="3" w:tplc="0409000F" w:tentative="1">
+      <w:start w:val="1"/>
+      <w:numFmt w:val="decimal"/>
+      <w:lvlText w:val="%4."/>
+      <w:lvlJc w:val="left"/>
+      <w:pPr>
+        <w:ind w:left="2880" w:hanging="360"/>
+      </w:pPr>
+    </w:lvl>
+    <w:lvl w:ilvl="4" w:tplc="04090019" w:tentative="1">
+      <w:start w:val="1"/>
+      <w:numFmt w:val="lowerLetter"/>
+      <w:lvlText w:val="%5."/>
+      <w:lvlJc w:val="left"/>
+      <w:pPr>
+        <w:ind w:left="3600" w:hanging="360"/>
+      </w:pPr>
+    </w:lvl>
+    <w:lvl w:ilvl="5" w:tplc="0409001B" w:tentative="1">
+      <w:start w:val="1"/>
+      <w:numFmt w:val="lowerRoman"/>
+      <w:lvlText w:val="%6."/>
+      <w:lvlJc w:val="right"/>
+      <w:pPr>
+        <w:ind w:left="4320" w:hanging="180"/>
+      </w:pPr>
+    </w:lvl>
+    <w:lvl w:ilvl="6" w:tplc="0409000F" w:tentative="1">
+      <w:start w:val="1"/>
+      <w:numFmt w:val="decimal"/>
+      <w:lvlText w:val="%7."/>
+      <w:lvlJc w:val="left"/>
+      <w:pPr>
+        <w:ind w:left="5040" w:hanging="360"/>
+      </w:pPr>
+    </w:lvl>
+    <w:lvl w:ilvl="7" w:tplc="04090019" w:tentative="1">
+      <w:start w:val="1"/>
+      <w:numFmt w:val="lowerLetter"/>
+      <w:lvlText w:val="%8."/>
+      <w:lvlJc w:val="left"/>
+      <w:pPr>
+        <w:ind w:left="5760" w:hanging="360"/>
+      </w:pPr>
+    </w:lvl>
+    <w:lvl w:ilvl="8" w:tplc="0409001B" w:tentative="1">
+      <w:start w:val="1"/>
+      <w:numFmt w:val="lowerRoman"/>
+      <w:lvlText w:val="%9."/>
+      <w:lvlJc w:val="right"/>
+      <w:pPr>
+        <w:ind w:left="6480" w:hanging="180"/>
+      </w:pPr>
+    </w:lvl>
+  </w:abstractNum>
+  <w:abstractNum w:abstractNumId="10" w15:restartNumberingAfterBreak="0">
+    <w:nsid w:val="1FA125E8"/>
+    <w:multiLevelType w:val="hybridMultilevel"/>
+    <w:tmpl w:val="F7CCD570"/>
+    <w:lvl w:ilvl="0" w:tplc="0409000F">
+      <w:start w:val="1"/>
+      <w:numFmt w:val="decimal"/>
+      <w:lvlText w:val="%1."/>
+      <w:lvlJc w:val="left"/>
+      <w:pPr>
+        <w:ind w:left="720" w:hanging="360"/>
+      </w:pPr>
+    </w:lvl>
+    <w:lvl w:ilvl="1" w:tplc="04090019" w:tentative="1">
+      <w:start w:val="1"/>
+      <w:numFmt w:val="lowerLetter"/>
+      <w:lvlText w:val="%2."/>
+      <w:lvlJc w:val="left"/>
+      <w:pPr>
+        <w:ind w:left="1440" w:hanging="360"/>
+      </w:pPr>
+    </w:lvl>
+    <w:lvl w:ilvl="2" w:tplc="0409001B" w:tentative="1">
+      <w:start w:val="1"/>
+      <w:numFmt w:val="lowerRoman"/>
+      <w:lvlText w:val="%3."/>
+      <w:lvlJc w:val="right"/>
+      <w:pPr>
+        <w:ind w:left="2160" w:hanging="180"/>
+      </w:pPr>
+    </w:lvl>
+    <w:lvl w:ilvl="3" w:tplc="0409000F" w:tentative="1">
+      <w:start w:val="1"/>
+      <w:numFmt w:val="decimal"/>
+      <w:lvlText w:val="%4."/>
+      <w:lvlJc w:val="left"/>
+      <w:pPr>
+        <w:ind w:left="2880" w:hanging="360"/>
+      </w:pPr>
+    </w:lvl>
+    <w:lvl w:ilvl="4" w:tplc="04090019" w:tentative="1">
+      <w:start w:val="1"/>
+      <w:numFmt w:val="lowerLetter"/>
+      <w:lvlText w:val="%5."/>
+      <w:lvlJc w:val="left"/>
+      <w:pPr>
+        <w:ind w:left="3600" w:hanging="360"/>
+      </w:pPr>
+    </w:lvl>
+    <w:lvl w:ilvl="5" w:tplc="0409001B" w:tentative="1">
+      <w:start w:val="1"/>
+      <w:numFmt w:val="lowerRoman"/>
+      <w:lvlText w:val="%6."/>
+      <w:lvlJc w:val="right"/>
+      <w:pPr>
+        <w:ind w:left="4320" w:hanging="180"/>
+      </w:pPr>
+    </w:lvl>
+    <w:lvl w:ilvl="6" w:tplc="0409000F" w:tentative="1">
+      <w:start w:val="1"/>
+      <w:numFmt w:val="decimal"/>
+      <w:lvlText w:val="%7."/>
+      <w:lvlJc w:val="left"/>
+      <w:pPr>
+        <w:ind w:left="5040" w:hanging="360"/>
+      </w:pPr>
+    </w:lvl>
+    <w:lvl w:ilvl="7" w:tplc="04090019" w:tentative="1">
+      <w:start w:val="1"/>
+      <w:numFmt w:val="lowerLetter"/>
+      <w:lvlText w:val="%8."/>
+      <w:lvlJc w:val="left"/>
+      <w:pPr>
+        <w:ind w:left="5760" w:hanging="360"/>
+      </w:pPr>
+    </w:lvl>
+    <w:lvl w:ilvl="8" w:tplc="0409001B" w:tentative="1">
+      <w:start w:val="1"/>
+      <w:numFmt w:val="lowerRoman"/>
+      <w:lvlText w:val="%9."/>
+      <w:lvlJc w:val="right"/>
+      <w:pPr>
+        <w:ind w:left="6480" w:hanging="180"/>
+      </w:pPr>
+    </w:lvl>
+  </w:abstractNum>
+  <w:abstractNum w:abstractNumId="11" w15:restartNumberingAfterBreak="0">
     <w:nsid w:val="20785183"/>
     <w:multiLevelType w:val="hybridMultilevel"/>
     <w:tmpl w:val="CCA43AFC"/>
@@ -9081,7 +11978,120 @@
       </w:rPr>
     </w:lvl>
   </w:abstractNum>
-  <w:abstractNum w:abstractNumId="8" w15:restartNumberingAfterBreak="0">
+  <w:abstractNum w:abstractNumId="12" w15:restartNumberingAfterBreak="0">
+    <w:nsid w:val="207976EF"/>
+    <w:multiLevelType w:val="hybridMultilevel"/>
+    <w:tmpl w:val="4A200A16"/>
+    <w:lvl w:ilvl="0" w:tplc="04090001">
+      <w:start w:val="1"/>
+      <w:numFmt w:val="bullet"/>
+      <w:lvlText w:val=""/>
+      <w:lvlJc w:val="left"/>
+      <w:pPr>
+        <w:ind w:left="360" w:hanging="360"/>
+      </w:pPr>
+      <w:rPr>
+        <w:rFonts w:ascii="Symbol" w:hAnsi="Symbol" w:hint="default"/>
+      </w:rPr>
+    </w:lvl>
+    <w:lvl w:ilvl="1" w:tplc="04090003" w:tentative="1">
+      <w:start w:val="1"/>
+      <w:numFmt w:val="bullet"/>
+      <w:lvlText w:val="o"/>
+      <w:lvlJc w:val="left"/>
+      <w:pPr>
+        <w:ind w:left="1080" w:hanging="360"/>
+      </w:pPr>
+      <w:rPr>
+        <w:rFonts w:ascii="Courier New" w:hAnsi="Courier New" w:cs="Courier New" w:hint="default"/>
+      </w:rPr>
+    </w:lvl>
+    <w:lvl w:ilvl="2" w:tplc="04090005" w:tentative="1">
+      <w:start w:val="1"/>
+      <w:numFmt w:val="bullet"/>
+      <w:lvlText w:val=""/>
+      <w:lvlJc w:val="left"/>
+      <w:pPr>
+        <w:ind w:left="1800" w:hanging="360"/>
+      </w:pPr>
+      <w:rPr>
+        <w:rFonts w:ascii="Wingdings" w:hAnsi="Wingdings" w:hint="default"/>
+      </w:rPr>
+    </w:lvl>
+    <w:lvl w:ilvl="3" w:tplc="04090001" w:tentative="1">
+      <w:start w:val="1"/>
+      <w:numFmt w:val="bullet"/>
+      <w:lvlText w:val=""/>
+      <w:lvlJc w:val="left"/>
+      <w:pPr>
+        <w:ind w:left="2520" w:hanging="360"/>
+      </w:pPr>
+      <w:rPr>
+        <w:rFonts w:ascii="Symbol" w:hAnsi="Symbol" w:hint="default"/>
+      </w:rPr>
+    </w:lvl>
+    <w:lvl w:ilvl="4" w:tplc="04090003" w:tentative="1">
+      <w:start w:val="1"/>
+      <w:numFmt w:val="bullet"/>
+      <w:lvlText w:val="o"/>
+      <w:lvlJc w:val="left"/>
+      <w:pPr>
+        <w:ind w:left="3240" w:hanging="360"/>
+      </w:pPr>
+      <w:rPr>
+        <w:rFonts w:ascii="Courier New" w:hAnsi="Courier New" w:cs="Courier New" w:hint="default"/>
+      </w:rPr>
+    </w:lvl>
+    <w:lvl w:ilvl="5" w:tplc="04090005" w:tentative="1">
+      <w:start w:val="1"/>
+      <w:numFmt w:val="bullet"/>
+      <w:lvlText w:val=""/>
+      <w:lvlJc w:val="left"/>
+      <w:pPr>
+        <w:ind w:left="3960" w:hanging="360"/>
+      </w:pPr>
+      <w:rPr>
+        <w:rFonts w:ascii="Wingdings" w:hAnsi="Wingdings" w:hint="default"/>
+      </w:rPr>
+    </w:lvl>
+    <w:lvl w:ilvl="6" w:tplc="04090001" w:tentative="1">
+      <w:start w:val="1"/>
+      <w:numFmt w:val="bullet"/>
+      <w:lvlText w:val=""/>
+      <w:lvlJc w:val="left"/>
+      <w:pPr>
+        <w:ind w:left="4680" w:hanging="360"/>
+      </w:pPr>
+      <w:rPr>
+        <w:rFonts w:ascii="Symbol" w:hAnsi="Symbol" w:hint="default"/>
+      </w:rPr>
+    </w:lvl>
+    <w:lvl w:ilvl="7" w:tplc="04090003" w:tentative="1">
+      <w:start w:val="1"/>
+      <w:numFmt w:val="bullet"/>
+      <w:lvlText w:val="o"/>
+      <w:lvlJc w:val="left"/>
+      <w:pPr>
+        <w:ind w:left="5400" w:hanging="360"/>
+      </w:pPr>
+      <w:rPr>
+        <w:rFonts w:ascii="Courier New" w:hAnsi="Courier New" w:cs="Courier New" w:hint="default"/>
+      </w:rPr>
+    </w:lvl>
+    <w:lvl w:ilvl="8" w:tplc="04090005" w:tentative="1">
+      <w:start w:val="1"/>
+      <w:numFmt w:val="bullet"/>
+      <w:lvlText w:val=""/>
+      <w:lvlJc w:val="left"/>
+      <w:pPr>
+        <w:ind w:left="6120" w:hanging="360"/>
+      </w:pPr>
+      <w:rPr>
+        <w:rFonts w:ascii="Wingdings" w:hAnsi="Wingdings" w:hint="default"/>
+      </w:rPr>
+    </w:lvl>
+  </w:abstractNum>
+  <w:abstractNum w:abstractNumId="13" w15:restartNumberingAfterBreak="0">
     <w:nsid w:val="239550AF"/>
     <w:multiLevelType w:val="hybridMultilevel"/>
     <w:tmpl w:val="FAB6DA02"/>
@@ -9170,7 +12180,93 @@
       </w:pPr>
     </w:lvl>
   </w:abstractNum>
-  <w:abstractNum w:abstractNumId="9" w15:restartNumberingAfterBreak="0">
+  <w:abstractNum w:abstractNumId="14" w15:restartNumberingAfterBreak="0">
+    <w:nsid w:val="259A3DF5"/>
+    <w:multiLevelType w:val="hybridMultilevel"/>
+    <w:tmpl w:val="2D766CA8"/>
+    <w:lvl w:ilvl="0" w:tplc="0409000F">
+      <w:start w:val="1"/>
+      <w:numFmt w:val="decimal"/>
+      <w:lvlText w:val="%1."/>
+      <w:lvlJc w:val="left"/>
+      <w:pPr>
+        <w:ind w:left="720" w:hanging="360"/>
+      </w:pPr>
+    </w:lvl>
+    <w:lvl w:ilvl="1" w:tplc="04090019" w:tentative="1">
+      <w:start w:val="1"/>
+      <w:numFmt w:val="lowerLetter"/>
+      <w:lvlText w:val="%2."/>
+      <w:lvlJc w:val="left"/>
+      <w:pPr>
+        <w:ind w:left="1440" w:hanging="360"/>
+      </w:pPr>
+    </w:lvl>
+    <w:lvl w:ilvl="2" w:tplc="0409001B" w:tentative="1">
+      <w:start w:val="1"/>
+      <w:numFmt w:val="lowerRoman"/>
+      <w:lvlText w:val="%3."/>
+      <w:lvlJc w:val="right"/>
+      <w:pPr>
+        <w:ind w:left="2160" w:hanging="180"/>
+      </w:pPr>
+    </w:lvl>
+    <w:lvl w:ilvl="3" w:tplc="0409000F" w:tentative="1">
+      <w:start w:val="1"/>
+      <w:numFmt w:val="decimal"/>
+      <w:lvlText w:val="%4."/>
+      <w:lvlJc w:val="left"/>
+      <w:pPr>
+        <w:ind w:left="2880" w:hanging="360"/>
+      </w:pPr>
+    </w:lvl>
+    <w:lvl w:ilvl="4" w:tplc="04090019" w:tentative="1">
+      <w:start w:val="1"/>
+      <w:numFmt w:val="lowerLetter"/>
+      <w:lvlText w:val="%5."/>
+      <w:lvlJc w:val="left"/>
+      <w:pPr>
+        <w:ind w:left="3600" w:hanging="360"/>
+      </w:pPr>
+    </w:lvl>
+    <w:lvl w:ilvl="5" w:tplc="0409001B" w:tentative="1">
+      <w:start w:val="1"/>
+      <w:numFmt w:val="lowerRoman"/>
+      <w:lvlText w:val="%6."/>
+      <w:lvlJc w:val="right"/>
+      <w:pPr>
+        <w:ind w:left="4320" w:hanging="180"/>
+      </w:pPr>
+    </w:lvl>
+    <w:lvl w:ilvl="6" w:tplc="0409000F" w:tentative="1">
+      <w:start w:val="1"/>
+      <w:numFmt w:val="decimal"/>
+      <w:lvlText w:val="%7."/>
+      <w:lvlJc w:val="left"/>
+      <w:pPr>
+        <w:ind w:left="5040" w:hanging="360"/>
+      </w:pPr>
+    </w:lvl>
+    <w:lvl w:ilvl="7" w:tplc="04090019" w:tentative="1">
+      <w:start w:val="1"/>
+      <w:numFmt w:val="lowerLetter"/>
+      <w:lvlText w:val="%8."/>
+      <w:lvlJc w:val="left"/>
+      <w:pPr>
+        <w:ind w:left="5760" w:hanging="360"/>
+      </w:pPr>
+    </w:lvl>
+    <w:lvl w:ilvl="8" w:tplc="0409001B" w:tentative="1">
+      <w:start w:val="1"/>
+      <w:numFmt w:val="lowerRoman"/>
+      <w:lvlText w:val="%9."/>
+      <w:lvlJc w:val="right"/>
+      <w:pPr>
+        <w:ind w:left="6480" w:hanging="180"/>
+      </w:pPr>
+    </w:lvl>
+  </w:abstractNum>
+  <w:abstractNum w:abstractNumId="15" w15:restartNumberingAfterBreak="0">
     <w:nsid w:val="26D57BE6"/>
     <w:multiLevelType w:val="hybridMultilevel"/>
     <w:tmpl w:val="F1642CF2"/>
@@ -9283,7 +12379,7 @@
       </w:rPr>
     </w:lvl>
   </w:abstractNum>
-  <w:abstractNum w:abstractNumId="10" w15:restartNumberingAfterBreak="0">
+  <w:abstractNum w:abstractNumId="16" w15:restartNumberingAfterBreak="0">
     <w:nsid w:val="26F37302"/>
     <w:multiLevelType w:val="multilevel"/>
     <w:tmpl w:val="A3602A84"/>
@@ -9372,7 +12468,292 @@
       </w:pPr>
     </w:lvl>
   </w:abstractNum>
-  <w:abstractNum w:abstractNumId="11" w15:restartNumberingAfterBreak="0">
+  <w:abstractNum w:abstractNumId="17" w15:restartNumberingAfterBreak="0">
+    <w:nsid w:val="2D3B7249"/>
+    <w:multiLevelType w:val="hybridMultilevel"/>
+    <w:tmpl w:val="4BBCBE6C"/>
+    <w:lvl w:ilvl="0" w:tplc="04090001">
+      <w:start w:val="1"/>
+      <w:numFmt w:val="bullet"/>
+      <w:lvlText w:val=""/>
+      <w:lvlJc w:val="left"/>
+      <w:pPr>
+        <w:ind w:left="720" w:hanging="360"/>
+      </w:pPr>
+      <w:rPr>
+        <w:rFonts w:ascii="Symbol" w:hAnsi="Symbol" w:hint="default"/>
+      </w:rPr>
+    </w:lvl>
+    <w:lvl w:ilvl="1" w:tplc="04090003" w:tentative="1">
+      <w:start w:val="1"/>
+      <w:numFmt w:val="bullet"/>
+      <w:lvlText w:val="o"/>
+      <w:lvlJc w:val="left"/>
+      <w:pPr>
+        <w:ind w:left="1440" w:hanging="360"/>
+      </w:pPr>
+      <w:rPr>
+        <w:rFonts w:ascii="Courier New" w:hAnsi="Courier New" w:cs="Courier New" w:hint="default"/>
+      </w:rPr>
+    </w:lvl>
+    <w:lvl w:ilvl="2" w:tplc="04090005" w:tentative="1">
+      <w:start w:val="1"/>
+      <w:numFmt w:val="bullet"/>
+      <w:lvlText w:val=""/>
+      <w:lvlJc w:val="left"/>
+      <w:pPr>
+        <w:ind w:left="2160" w:hanging="360"/>
+      </w:pPr>
+      <w:rPr>
+        <w:rFonts w:ascii="Wingdings" w:hAnsi="Wingdings" w:hint="default"/>
+      </w:rPr>
+    </w:lvl>
+    <w:lvl w:ilvl="3" w:tplc="04090001" w:tentative="1">
+      <w:start w:val="1"/>
+      <w:numFmt w:val="bullet"/>
+      <w:lvlText w:val=""/>
+      <w:lvlJc w:val="left"/>
+      <w:pPr>
+        <w:ind w:left="2880" w:hanging="360"/>
+      </w:pPr>
+      <w:rPr>
+        <w:rFonts w:ascii="Symbol" w:hAnsi="Symbol" w:hint="default"/>
+      </w:rPr>
+    </w:lvl>
+    <w:lvl w:ilvl="4" w:tplc="04090003" w:tentative="1">
+      <w:start w:val="1"/>
+      <w:numFmt w:val="bullet"/>
+      <w:lvlText w:val="o"/>
+      <w:lvlJc w:val="left"/>
+      <w:pPr>
+        <w:ind w:left="3600" w:hanging="360"/>
+      </w:pPr>
+      <w:rPr>
+        <w:rFonts w:ascii="Courier New" w:hAnsi="Courier New" w:cs="Courier New" w:hint="default"/>
+      </w:rPr>
+    </w:lvl>
+    <w:lvl w:ilvl="5" w:tplc="04090005" w:tentative="1">
+      <w:start w:val="1"/>
+      <w:numFmt w:val="bullet"/>
+      <w:lvlText w:val=""/>
+      <w:lvlJc w:val="left"/>
+      <w:pPr>
+        <w:ind w:left="4320" w:hanging="360"/>
+      </w:pPr>
+      <w:rPr>
+        <w:rFonts w:ascii="Wingdings" w:hAnsi="Wingdings" w:hint="default"/>
+      </w:rPr>
+    </w:lvl>
+    <w:lvl w:ilvl="6" w:tplc="04090001" w:tentative="1">
+      <w:start w:val="1"/>
+      <w:numFmt w:val="bullet"/>
+      <w:lvlText w:val=""/>
+      <w:lvlJc w:val="left"/>
+      <w:pPr>
+        <w:ind w:left="5040" w:hanging="360"/>
+      </w:pPr>
+      <w:rPr>
+        <w:rFonts w:ascii="Symbol" w:hAnsi="Symbol" w:hint="default"/>
+      </w:rPr>
+    </w:lvl>
+    <w:lvl w:ilvl="7" w:tplc="04090003" w:tentative="1">
+      <w:start w:val="1"/>
+      <w:numFmt w:val="bullet"/>
+      <w:lvlText w:val="o"/>
+      <w:lvlJc w:val="left"/>
+      <w:pPr>
+        <w:ind w:left="5760" w:hanging="360"/>
+      </w:pPr>
+      <w:rPr>
+        <w:rFonts w:ascii="Courier New" w:hAnsi="Courier New" w:cs="Courier New" w:hint="default"/>
+      </w:rPr>
+    </w:lvl>
+    <w:lvl w:ilvl="8" w:tplc="04090005" w:tentative="1">
+      <w:start w:val="1"/>
+      <w:numFmt w:val="bullet"/>
+      <w:lvlText w:val=""/>
+      <w:lvlJc w:val="left"/>
+      <w:pPr>
+        <w:ind w:left="6480" w:hanging="360"/>
+      </w:pPr>
+      <w:rPr>
+        <w:rFonts w:ascii="Wingdings" w:hAnsi="Wingdings" w:hint="default"/>
+      </w:rPr>
+    </w:lvl>
+  </w:abstractNum>
+  <w:abstractNum w:abstractNumId="18" w15:restartNumberingAfterBreak="0">
+    <w:nsid w:val="30F90CEB"/>
+    <w:multiLevelType w:val="hybridMultilevel"/>
+    <w:tmpl w:val="AA10AB78"/>
+    <w:lvl w:ilvl="0" w:tplc="0409000F">
+      <w:start w:val="1"/>
+      <w:numFmt w:val="decimal"/>
+      <w:lvlText w:val="%1."/>
+      <w:lvlJc w:val="left"/>
+      <w:pPr>
+        <w:ind w:left="720" w:hanging="360"/>
+      </w:pPr>
+    </w:lvl>
+    <w:lvl w:ilvl="1" w:tplc="04090019" w:tentative="1">
+      <w:start w:val="1"/>
+      <w:numFmt w:val="lowerLetter"/>
+      <w:lvlText w:val="%2."/>
+      <w:lvlJc w:val="left"/>
+      <w:pPr>
+        <w:ind w:left="1440" w:hanging="360"/>
+      </w:pPr>
+    </w:lvl>
+    <w:lvl w:ilvl="2" w:tplc="0409001B" w:tentative="1">
+      <w:start w:val="1"/>
+      <w:numFmt w:val="lowerRoman"/>
+      <w:lvlText w:val="%3."/>
+      <w:lvlJc w:val="right"/>
+      <w:pPr>
+        <w:ind w:left="2160" w:hanging="180"/>
+      </w:pPr>
+    </w:lvl>
+    <w:lvl w:ilvl="3" w:tplc="0409000F" w:tentative="1">
+      <w:start w:val="1"/>
+      <w:numFmt w:val="decimal"/>
+      <w:lvlText w:val="%4."/>
+      <w:lvlJc w:val="left"/>
+      <w:pPr>
+        <w:ind w:left="2880" w:hanging="360"/>
+      </w:pPr>
+    </w:lvl>
+    <w:lvl w:ilvl="4" w:tplc="04090019" w:tentative="1">
+      <w:start w:val="1"/>
+      <w:numFmt w:val="lowerLetter"/>
+      <w:lvlText w:val="%5."/>
+      <w:lvlJc w:val="left"/>
+      <w:pPr>
+        <w:ind w:left="3600" w:hanging="360"/>
+      </w:pPr>
+    </w:lvl>
+    <w:lvl w:ilvl="5" w:tplc="0409001B" w:tentative="1">
+      <w:start w:val="1"/>
+      <w:numFmt w:val="lowerRoman"/>
+      <w:lvlText w:val="%6."/>
+      <w:lvlJc w:val="right"/>
+      <w:pPr>
+        <w:ind w:left="4320" w:hanging="180"/>
+      </w:pPr>
+    </w:lvl>
+    <w:lvl w:ilvl="6" w:tplc="0409000F" w:tentative="1">
+      <w:start w:val="1"/>
+      <w:numFmt w:val="decimal"/>
+      <w:lvlText w:val="%7."/>
+      <w:lvlJc w:val="left"/>
+      <w:pPr>
+        <w:ind w:left="5040" w:hanging="360"/>
+      </w:pPr>
+    </w:lvl>
+    <w:lvl w:ilvl="7" w:tplc="04090019" w:tentative="1">
+      <w:start w:val="1"/>
+      <w:numFmt w:val="lowerLetter"/>
+      <w:lvlText w:val="%8."/>
+      <w:lvlJc w:val="left"/>
+      <w:pPr>
+        <w:ind w:left="5760" w:hanging="360"/>
+      </w:pPr>
+    </w:lvl>
+    <w:lvl w:ilvl="8" w:tplc="0409001B" w:tentative="1">
+      <w:start w:val="1"/>
+      <w:numFmt w:val="lowerRoman"/>
+      <w:lvlText w:val="%9."/>
+      <w:lvlJc w:val="right"/>
+      <w:pPr>
+        <w:ind w:left="6480" w:hanging="180"/>
+      </w:pPr>
+    </w:lvl>
+  </w:abstractNum>
+  <w:abstractNum w:abstractNumId="19" w15:restartNumberingAfterBreak="0">
+    <w:nsid w:val="31C468D8"/>
+    <w:multiLevelType w:val="hybridMultilevel"/>
+    <w:tmpl w:val="D0F028D2"/>
+    <w:lvl w:ilvl="0" w:tplc="0409000F">
+      <w:start w:val="1"/>
+      <w:numFmt w:val="decimal"/>
+      <w:lvlText w:val="%1."/>
+      <w:lvlJc w:val="left"/>
+      <w:pPr>
+        <w:ind w:left="720" w:hanging="360"/>
+      </w:pPr>
+    </w:lvl>
+    <w:lvl w:ilvl="1" w:tplc="04090019" w:tentative="1">
+      <w:start w:val="1"/>
+      <w:numFmt w:val="lowerLetter"/>
+      <w:lvlText w:val="%2."/>
+      <w:lvlJc w:val="left"/>
+      <w:pPr>
+        <w:ind w:left="1440" w:hanging="360"/>
+      </w:pPr>
+    </w:lvl>
+    <w:lvl w:ilvl="2" w:tplc="0409001B" w:tentative="1">
+      <w:start w:val="1"/>
+      <w:numFmt w:val="lowerRoman"/>
+      <w:lvlText w:val="%3."/>
+      <w:lvlJc w:val="right"/>
+      <w:pPr>
+        <w:ind w:left="2160" w:hanging="180"/>
+      </w:pPr>
+    </w:lvl>
+    <w:lvl w:ilvl="3" w:tplc="0409000F" w:tentative="1">
+      <w:start w:val="1"/>
+      <w:numFmt w:val="decimal"/>
+      <w:lvlText w:val="%4."/>
+      <w:lvlJc w:val="left"/>
+      <w:pPr>
+        <w:ind w:left="2880" w:hanging="360"/>
+      </w:pPr>
+    </w:lvl>
+    <w:lvl w:ilvl="4" w:tplc="04090019" w:tentative="1">
+      <w:start w:val="1"/>
+      <w:numFmt w:val="lowerLetter"/>
+      <w:lvlText w:val="%5."/>
+      <w:lvlJc w:val="left"/>
+      <w:pPr>
+        <w:ind w:left="3600" w:hanging="360"/>
+      </w:pPr>
+    </w:lvl>
+    <w:lvl w:ilvl="5" w:tplc="0409001B" w:tentative="1">
+      <w:start w:val="1"/>
+      <w:numFmt w:val="lowerRoman"/>
+      <w:lvlText w:val="%6."/>
+      <w:lvlJc w:val="right"/>
+      <w:pPr>
+        <w:ind w:left="4320" w:hanging="180"/>
+      </w:pPr>
+    </w:lvl>
+    <w:lvl w:ilvl="6" w:tplc="0409000F" w:tentative="1">
+      <w:start w:val="1"/>
+      <w:numFmt w:val="decimal"/>
+      <w:lvlText w:val="%7."/>
+      <w:lvlJc w:val="left"/>
+      <w:pPr>
+        <w:ind w:left="5040" w:hanging="360"/>
+      </w:pPr>
+    </w:lvl>
+    <w:lvl w:ilvl="7" w:tplc="04090019" w:tentative="1">
+      <w:start w:val="1"/>
+      <w:numFmt w:val="lowerLetter"/>
+      <w:lvlText w:val="%8."/>
+      <w:lvlJc w:val="left"/>
+      <w:pPr>
+        <w:ind w:left="5760" w:hanging="360"/>
+      </w:pPr>
+    </w:lvl>
+    <w:lvl w:ilvl="8" w:tplc="0409001B" w:tentative="1">
+      <w:start w:val="1"/>
+      <w:numFmt w:val="lowerRoman"/>
+      <w:lvlText w:val="%9."/>
+      <w:lvlJc w:val="right"/>
+      <w:pPr>
+        <w:ind w:left="6480" w:hanging="180"/>
+      </w:pPr>
+    </w:lvl>
+  </w:abstractNum>
+  <w:abstractNum w:abstractNumId="20" w15:restartNumberingAfterBreak="0">
     <w:nsid w:val="340E41D2"/>
     <w:multiLevelType w:val="hybridMultilevel"/>
     <w:tmpl w:val="9C76D7B2"/>
@@ -9485,7 +12866,93 @@
       </w:rPr>
     </w:lvl>
   </w:abstractNum>
-  <w:abstractNum w:abstractNumId="12" w15:restartNumberingAfterBreak="0">
+  <w:abstractNum w:abstractNumId="21" w15:restartNumberingAfterBreak="0">
+    <w:nsid w:val="35023E01"/>
+    <w:multiLevelType w:val="hybridMultilevel"/>
+    <w:tmpl w:val="B854FA96"/>
+    <w:lvl w:ilvl="0" w:tplc="0409000F">
+      <w:start w:val="1"/>
+      <w:numFmt w:val="decimal"/>
+      <w:lvlText w:val="%1."/>
+      <w:lvlJc w:val="left"/>
+      <w:pPr>
+        <w:ind w:left="720" w:hanging="360"/>
+      </w:pPr>
+    </w:lvl>
+    <w:lvl w:ilvl="1" w:tplc="04090019" w:tentative="1">
+      <w:start w:val="1"/>
+      <w:numFmt w:val="lowerLetter"/>
+      <w:lvlText w:val="%2."/>
+      <w:lvlJc w:val="left"/>
+      <w:pPr>
+        <w:ind w:left="1440" w:hanging="360"/>
+      </w:pPr>
+    </w:lvl>
+    <w:lvl w:ilvl="2" w:tplc="0409001B" w:tentative="1">
+      <w:start w:val="1"/>
+      <w:numFmt w:val="lowerRoman"/>
+      <w:lvlText w:val="%3."/>
+      <w:lvlJc w:val="right"/>
+      <w:pPr>
+        <w:ind w:left="2160" w:hanging="180"/>
+      </w:pPr>
+    </w:lvl>
+    <w:lvl w:ilvl="3" w:tplc="0409000F" w:tentative="1">
+      <w:start w:val="1"/>
+      <w:numFmt w:val="decimal"/>
+      <w:lvlText w:val="%4."/>
+      <w:lvlJc w:val="left"/>
+      <w:pPr>
+        <w:ind w:left="2880" w:hanging="360"/>
+      </w:pPr>
+    </w:lvl>
+    <w:lvl w:ilvl="4" w:tplc="04090019" w:tentative="1">
+      <w:start w:val="1"/>
+      <w:numFmt w:val="lowerLetter"/>
+      <w:lvlText w:val="%5."/>
+      <w:lvlJc w:val="left"/>
+      <w:pPr>
+        <w:ind w:left="3600" w:hanging="360"/>
+      </w:pPr>
+    </w:lvl>
+    <w:lvl w:ilvl="5" w:tplc="0409001B" w:tentative="1">
+      <w:start w:val="1"/>
+      <w:numFmt w:val="lowerRoman"/>
+      <w:lvlText w:val="%6."/>
+      <w:lvlJc w:val="right"/>
+      <w:pPr>
+        <w:ind w:left="4320" w:hanging="180"/>
+      </w:pPr>
+    </w:lvl>
+    <w:lvl w:ilvl="6" w:tplc="0409000F" w:tentative="1">
+      <w:start w:val="1"/>
+      <w:numFmt w:val="decimal"/>
+      <w:lvlText w:val="%7."/>
+      <w:lvlJc w:val="left"/>
+      <w:pPr>
+        <w:ind w:left="5040" w:hanging="360"/>
+      </w:pPr>
+    </w:lvl>
+    <w:lvl w:ilvl="7" w:tplc="04090019" w:tentative="1">
+      <w:start w:val="1"/>
+      <w:numFmt w:val="lowerLetter"/>
+      <w:lvlText w:val="%8."/>
+      <w:lvlJc w:val="left"/>
+      <w:pPr>
+        <w:ind w:left="5760" w:hanging="360"/>
+      </w:pPr>
+    </w:lvl>
+    <w:lvl w:ilvl="8" w:tplc="0409001B" w:tentative="1">
+      <w:start w:val="1"/>
+      <w:numFmt w:val="lowerRoman"/>
+      <w:lvlText w:val="%9."/>
+      <w:lvlJc w:val="right"/>
+      <w:pPr>
+        <w:ind w:left="6480" w:hanging="180"/>
+      </w:pPr>
+    </w:lvl>
+  </w:abstractNum>
+  <w:abstractNum w:abstractNumId="22" w15:restartNumberingAfterBreak="0">
     <w:nsid w:val="35856134"/>
     <w:multiLevelType w:val="hybridMultilevel"/>
     <w:tmpl w:val="BBA4FF44"/>
@@ -9598,7 +13065,7 @@
       </w:rPr>
     </w:lvl>
   </w:abstractNum>
-  <w:abstractNum w:abstractNumId="13" w15:restartNumberingAfterBreak="0">
+  <w:abstractNum w:abstractNumId="23" w15:restartNumberingAfterBreak="0">
     <w:nsid w:val="35FC35C7"/>
     <w:multiLevelType w:val="hybridMultilevel"/>
     <w:tmpl w:val="B4C6AA22"/>
@@ -9687,7 +13154,7 @@
       </w:pPr>
     </w:lvl>
   </w:abstractNum>
-  <w:abstractNum w:abstractNumId="14" w15:restartNumberingAfterBreak="0">
+  <w:abstractNum w:abstractNumId="24" w15:restartNumberingAfterBreak="0">
     <w:nsid w:val="36117953"/>
     <w:multiLevelType w:val="hybridMultilevel"/>
     <w:tmpl w:val="60A6244E"/>
@@ -9776,7 +13243,346 @@
       </w:pPr>
     </w:lvl>
   </w:abstractNum>
-  <w:abstractNum w:abstractNumId="15" w15:restartNumberingAfterBreak="0">
+  <w:abstractNum w:abstractNumId="25" w15:restartNumberingAfterBreak="0">
+    <w:nsid w:val="37032CA0"/>
+    <w:multiLevelType w:val="hybridMultilevel"/>
+    <w:tmpl w:val="78A6F996"/>
+    <w:lvl w:ilvl="0" w:tplc="04090001">
+      <w:start w:val="1"/>
+      <w:numFmt w:val="bullet"/>
+      <w:lvlText w:val=""/>
+      <w:lvlJc w:val="left"/>
+      <w:pPr>
+        <w:ind w:left="720" w:hanging="360"/>
+      </w:pPr>
+      <w:rPr>
+        <w:rFonts w:ascii="Symbol" w:hAnsi="Symbol" w:hint="default"/>
+      </w:rPr>
+    </w:lvl>
+    <w:lvl w:ilvl="1" w:tplc="04090003" w:tentative="1">
+      <w:start w:val="1"/>
+      <w:numFmt w:val="bullet"/>
+      <w:lvlText w:val="o"/>
+      <w:lvlJc w:val="left"/>
+      <w:pPr>
+        <w:ind w:left="1440" w:hanging="360"/>
+      </w:pPr>
+      <w:rPr>
+        <w:rFonts w:ascii="Courier New" w:hAnsi="Courier New" w:cs="Courier New" w:hint="default"/>
+      </w:rPr>
+    </w:lvl>
+    <w:lvl w:ilvl="2" w:tplc="04090005" w:tentative="1">
+      <w:start w:val="1"/>
+      <w:numFmt w:val="bullet"/>
+      <w:lvlText w:val=""/>
+      <w:lvlJc w:val="left"/>
+      <w:pPr>
+        <w:ind w:left="2160" w:hanging="360"/>
+      </w:pPr>
+      <w:rPr>
+        <w:rFonts w:ascii="Wingdings" w:hAnsi="Wingdings" w:hint="default"/>
+      </w:rPr>
+    </w:lvl>
+    <w:lvl w:ilvl="3" w:tplc="04090001" w:tentative="1">
+      <w:start w:val="1"/>
+      <w:numFmt w:val="bullet"/>
+      <w:lvlText w:val=""/>
+      <w:lvlJc w:val="left"/>
+      <w:pPr>
+        <w:ind w:left="2880" w:hanging="360"/>
+      </w:pPr>
+      <w:rPr>
+        <w:rFonts w:ascii="Symbol" w:hAnsi="Symbol" w:hint="default"/>
+      </w:rPr>
+    </w:lvl>
+    <w:lvl w:ilvl="4" w:tplc="04090003" w:tentative="1">
+      <w:start w:val="1"/>
+      <w:numFmt w:val="bullet"/>
+      <w:lvlText w:val="o"/>
+      <w:lvlJc w:val="left"/>
+      <w:pPr>
+        <w:ind w:left="3600" w:hanging="360"/>
+      </w:pPr>
+      <w:rPr>
+        <w:rFonts w:ascii="Courier New" w:hAnsi="Courier New" w:cs="Courier New" w:hint="default"/>
+      </w:rPr>
+    </w:lvl>
+    <w:lvl w:ilvl="5" w:tplc="04090005" w:tentative="1">
+      <w:start w:val="1"/>
+      <w:numFmt w:val="bullet"/>
+      <w:lvlText w:val=""/>
+      <w:lvlJc w:val="left"/>
+      <w:pPr>
+        <w:ind w:left="4320" w:hanging="360"/>
+      </w:pPr>
+      <w:rPr>
+        <w:rFonts w:ascii="Wingdings" w:hAnsi="Wingdings" w:hint="default"/>
+      </w:rPr>
+    </w:lvl>
+    <w:lvl w:ilvl="6" w:tplc="04090001" w:tentative="1">
+      <w:start w:val="1"/>
+      <w:numFmt w:val="bullet"/>
+      <w:lvlText w:val=""/>
+      <w:lvlJc w:val="left"/>
+      <w:pPr>
+        <w:ind w:left="5040" w:hanging="360"/>
+      </w:pPr>
+      <w:rPr>
+        <w:rFonts w:ascii="Symbol" w:hAnsi="Symbol" w:hint="default"/>
+      </w:rPr>
+    </w:lvl>
+    <w:lvl w:ilvl="7" w:tplc="04090003" w:tentative="1">
+      <w:start w:val="1"/>
+      <w:numFmt w:val="bullet"/>
+      <w:lvlText w:val="o"/>
+      <w:lvlJc w:val="left"/>
+      <w:pPr>
+        <w:ind w:left="5760" w:hanging="360"/>
+      </w:pPr>
+      <w:rPr>
+        <w:rFonts w:ascii="Courier New" w:hAnsi="Courier New" w:cs="Courier New" w:hint="default"/>
+      </w:rPr>
+    </w:lvl>
+    <w:lvl w:ilvl="8" w:tplc="04090005" w:tentative="1">
+      <w:start w:val="1"/>
+      <w:numFmt w:val="bullet"/>
+      <w:lvlText w:val=""/>
+      <w:lvlJc w:val="left"/>
+      <w:pPr>
+        <w:ind w:left="6480" w:hanging="360"/>
+      </w:pPr>
+      <w:rPr>
+        <w:rFonts w:ascii="Wingdings" w:hAnsi="Wingdings" w:hint="default"/>
+      </w:rPr>
+    </w:lvl>
+  </w:abstractNum>
+  <w:abstractNum w:abstractNumId="26" w15:restartNumberingAfterBreak="0">
+    <w:nsid w:val="3AC966F2"/>
+    <w:multiLevelType w:val="hybridMultilevel"/>
+    <w:tmpl w:val="304C5BF6"/>
+    <w:lvl w:ilvl="0" w:tplc="04090001">
+      <w:start w:val="1"/>
+      <w:numFmt w:val="bullet"/>
+      <w:lvlText w:val=""/>
+      <w:lvlJc w:val="left"/>
+      <w:pPr>
+        <w:ind w:left="720" w:hanging="360"/>
+      </w:pPr>
+      <w:rPr>
+        <w:rFonts w:ascii="Symbol" w:hAnsi="Symbol" w:hint="default"/>
+      </w:rPr>
+    </w:lvl>
+    <w:lvl w:ilvl="1" w:tplc="04090003" w:tentative="1">
+      <w:start w:val="1"/>
+      <w:numFmt w:val="bullet"/>
+      <w:lvlText w:val="o"/>
+      <w:lvlJc w:val="left"/>
+      <w:pPr>
+        <w:ind w:left="1440" w:hanging="360"/>
+      </w:pPr>
+      <w:rPr>
+        <w:rFonts w:ascii="Courier New" w:hAnsi="Courier New" w:cs="Courier New" w:hint="default"/>
+      </w:rPr>
+    </w:lvl>
+    <w:lvl w:ilvl="2" w:tplc="04090005" w:tentative="1">
+      <w:start w:val="1"/>
+      <w:numFmt w:val="bullet"/>
+      <w:lvlText w:val=""/>
+      <w:lvlJc w:val="left"/>
+      <w:pPr>
+        <w:ind w:left="2160" w:hanging="360"/>
+      </w:pPr>
+      <w:rPr>
+        <w:rFonts w:ascii="Wingdings" w:hAnsi="Wingdings" w:hint="default"/>
+      </w:rPr>
+    </w:lvl>
+    <w:lvl w:ilvl="3" w:tplc="04090001" w:tentative="1">
+      <w:start w:val="1"/>
+      <w:numFmt w:val="bullet"/>
+      <w:lvlText w:val=""/>
+      <w:lvlJc w:val="left"/>
+      <w:pPr>
+        <w:ind w:left="2880" w:hanging="360"/>
+      </w:pPr>
+      <w:rPr>
+        <w:rFonts w:ascii="Symbol" w:hAnsi="Symbol" w:hint="default"/>
+      </w:rPr>
+    </w:lvl>
+    <w:lvl w:ilvl="4" w:tplc="04090003" w:tentative="1">
+      <w:start w:val="1"/>
+      <w:numFmt w:val="bullet"/>
+      <w:lvlText w:val="o"/>
+      <w:lvlJc w:val="left"/>
+      <w:pPr>
+        <w:ind w:left="3600" w:hanging="360"/>
+      </w:pPr>
+      <w:rPr>
+        <w:rFonts w:ascii="Courier New" w:hAnsi="Courier New" w:cs="Courier New" w:hint="default"/>
+      </w:rPr>
+    </w:lvl>
+    <w:lvl w:ilvl="5" w:tplc="04090005" w:tentative="1">
+      <w:start w:val="1"/>
+      <w:numFmt w:val="bullet"/>
+      <w:lvlText w:val=""/>
+      <w:lvlJc w:val="left"/>
+      <w:pPr>
+        <w:ind w:left="4320" w:hanging="360"/>
+      </w:pPr>
+      <w:rPr>
+        <w:rFonts w:ascii="Wingdings" w:hAnsi="Wingdings" w:hint="default"/>
+      </w:rPr>
+    </w:lvl>
+    <w:lvl w:ilvl="6" w:tplc="04090001" w:tentative="1">
+      <w:start w:val="1"/>
+      <w:numFmt w:val="bullet"/>
+      <w:lvlText w:val=""/>
+      <w:lvlJc w:val="left"/>
+      <w:pPr>
+        <w:ind w:left="5040" w:hanging="360"/>
+      </w:pPr>
+      <w:rPr>
+        <w:rFonts w:ascii="Symbol" w:hAnsi="Symbol" w:hint="default"/>
+      </w:rPr>
+    </w:lvl>
+    <w:lvl w:ilvl="7" w:tplc="04090003" w:tentative="1">
+      <w:start w:val="1"/>
+      <w:numFmt w:val="bullet"/>
+      <w:lvlText w:val="o"/>
+      <w:lvlJc w:val="left"/>
+      <w:pPr>
+        <w:ind w:left="5760" w:hanging="360"/>
+      </w:pPr>
+      <w:rPr>
+        <w:rFonts w:ascii="Courier New" w:hAnsi="Courier New" w:cs="Courier New" w:hint="default"/>
+      </w:rPr>
+    </w:lvl>
+    <w:lvl w:ilvl="8" w:tplc="04090005" w:tentative="1">
+      <w:start w:val="1"/>
+      <w:numFmt w:val="bullet"/>
+      <w:lvlText w:val=""/>
+      <w:lvlJc w:val="left"/>
+      <w:pPr>
+        <w:ind w:left="6480" w:hanging="360"/>
+      </w:pPr>
+      <w:rPr>
+        <w:rFonts w:ascii="Wingdings" w:hAnsi="Wingdings" w:hint="default"/>
+      </w:rPr>
+    </w:lvl>
+  </w:abstractNum>
+  <w:abstractNum w:abstractNumId="27" w15:restartNumberingAfterBreak="0">
+    <w:nsid w:val="3CE012CB"/>
+    <w:multiLevelType w:val="hybridMultilevel"/>
+    <w:tmpl w:val="43F46098"/>
+    <w:lvl w:ilvl="0" w:tplc="04090001">
+      <w:start w:val="1"/>
+      <w:numFmt w:val="bullet"/>
+      <w:lvlText w:val=""/>
+      <w:lvlJc w:val="left"/>
+      <w:pPr>
+        <w:ind w:left="720" w:hanging="360"/>
+      </w:pPr>
+      <w:rPr>
+        <w:rFonts w:ascii="Symbol" w:hAnsi="Symbol" w:hint="default"/>
+      </w:rPr>
+    </w:lvl>
+    <w:lvl w:ilvl="1" w:tplc="04090003" w:tentative="1">
+      <w:start w:val="1"/>
+      <w:numFmt w:val="bullet"/>
+      <w:lvlText w:val="o"/>
+      <w:lvlJc w:val="left"/>
+      <w:pPr>
+        <w:ind w:left="1440" w:hanging="360"/>
+      </w:pPr>
+      <w:rPr>
+        <w:rFonts w:ascii="Courier New" w:hAnsi="Courier New" w:cs="Courier New" w:hint="default"/>
+      </w:rPr>
+    </w:lvl>
+    <w:lvl w:ilvl="2" w:tplc="04090005" w:tentative="1">
+      <w:start w:val="1"/>
+      <w:numFmt w:val="bullet"/>
+      <w:lvlText w:val=""/>
+      <w:lvlJc w:val="left"/>
+      <w:pPr>
+        <w:ind w:left="2160" w:hanging="360"/>
+      </w:pPr>
+      <w:rPr>
+        <w:rFonts w:ascii="Wingdings" w:hAnsi="Wingdings" w:hint="default"/>
+      </w:rPr>
+    </w:lvl>
+    <w:lvl w:ilvl="3" w:tplc="04090001" w:tentative="1">
+      <w:start w:val="1"/>
+      <w:numFmt w:val="bullet"/>
+      <w:lvlText w:val=""/>
+      <w:lvlJc w:val="left"/>
+      <w:pPr>
+        <w:ind w:left="2880" w:hanging="360"/>
+      </w:pPr>
+      <w:rPr>
+        <w:rFonts w:ascii="Symbol" w:hAnsi="Symbol" w:hint="default"/>
+      </w:rPr>
+    </w:lvl>
+    <w:lvl w:ilvl="4" w:tplc="04090003" w:tentative="1">
+      <w:start w:val="1"/>
+      <w:numFmt w:val="bullet"/>
+      <w:lvlText w:val="o"/>
+      <w:lvlJc w:val="left"/>
+      <w:pPr>
+        <w:ind w:left="3600" w:hanging="360"/>
+      </w:pPr>
+      <w:rPr>
+        <w:rFonts w:ascii="Courier New" w:hAnsi="Courier New" w:cs="Courier New" w:hint="default"/>
+      </w:rPr>
+    </w:lvl>
+    <w:lvl w:ilvl="5" w:tplc="04090005" w:tentative="1">
+      <w:start w:val="1"/>
+      <w:numFmt w:val="bullet"/>
+      <w:lvlText w:val=""/>
+      <w:lvlJc w:val="left"/>
+      <w:pPr>
+        <w:ind w:left="4320" w:hanging="360"/>
+      </w:pPr>
+      <w:rPr>
+        <w:rFonts w:ascii="Wingdings" w:hAnsi="Wingdings" w:hint="default"/>
+      </w:rPr>
+    </w:lvl>
+    <w:lvl w:ilvl="6" w:tplc="04090001" w:tentative="1">
+      <w:start w:val="1"/>
+      <w:numFmt w:val="bullet"/>
+      <w:lvlText w:val=""/>
+      <w:lvlJc w:val="left"/>
+      <w:pPr>
+        <w:ind w:left="5040" w:hanging="360"/>
+      </w:pPr>
+      <w:rPr>
+        <w:rFonts w:ascii="Symbol" w:hAnsi="Symbol" w:hint="default"/>
+      </w:rPr>
+    </w:lvl>
+    <w:lvl w:ilvl="7" w:tplc="04090003" w:tentative="1">
+      <w:start w:val="1"/>
+      <w:numFmt w:val="bullet"/>
+      <w:lvlText w:val="o"/>
+      <w:lvlJc w:val="left"/>
+      <w:pPr>
+        <w:ind w:left="5760" w:hanging="360"/>
+      </w:pPr>
+      <w:rPr>
+        <w:rFonts w:ascii="Courier New" w:hAnsi="Courier New" w:cs="Courier New" w:hint="default"/>
+      </w:rPr>
+    </w:lvl>
+    <w:lvl w:ilvl="8" w:tplc="04090005" w:tentative="1">
+      <w:start w:val="1"/>
+      <w:numFmt w:val="bullet"/>
+      <w:lvlText w:val=""/>
+      <w:lvlJc w:val="left"/>
+      <w:pPr>
+        <w:ind w:left="6480" w:hanging="360"/>
+      </w:pPr>
+      <w:rPr>
+        <w:rFonts w:ascii="Wingdings" w:hAnsi="Wingdings" w:hint="default"/>
+      </w:rPr>
+    </w:lvl>
+  </w:abstractNum>
+  <w:abstractNum w:abstractNumId="28" w15:restartNumberingAfterBreak="0">
     <w:nsid w:val="3D261727"/>
     <w:multiLevelType w:val="hybridMultilevel"/>
     <w:tmpl w:val="DC203462"/>
@@ -9889,7 +13695,319 @@
       </w:rPr>
     </w:lvl>
   </w:abstractNum>
-  <w:abstractNum w:abstractNumId="16" w15:restartNumberingAfterBreak="0">
+  <w:abstractNum w:abstractNumId="29" w15:restartNumberingAfterBreak="0">
+    <w:nsid w:val="3E771227"/>
+    <w:multiLevelType w:val="hybridMultilevel"/>
+    <w:tmpl w:val="318C25F8"/>
+    <w:lvl w:ilvl="0" w:tplc="04090001">
+      <w:start w:val="1"/>
+      <w:numFmt w:val="bullet"/>
+      <w:lvlText w:val=""/>
+      <w:lvlJc w:val="left"/>
+      <w:pPr>
+        <w:ind w:left="720" w:hanging="360"/>
+      </w:pPr>
+      <w:rPr>
+        <w:rFonts w:ascii="Symbol" w:hAnsi="Symbol" w:hint="default"/>
+      </w:rPr>
+    </w:lvl>
+    <w:lvl w:ilvl="1" w:tplc="04090003" w:tentative="1">
+      <w:start w:val="1"/>
+      <w:numFmt w:val="bullet"/>
+      <w:lvlText w:val="o"/>
+      <w:lvlJc w:val="left"/>
+      <w:pPr>
+        <w:ind w:left="1440" w:hanging="360"/>
+      </w:pPr>
+      <w:rPr>
+        <w:rFonts w:ascii="Courier New" w:hAnsi="Courier New" w:cs="Courier New" w:hint="default"/>
+      </w:rPr>
+    </w:lvl>
+    <w:lvl w:ilvl="2" w:tplc="04090005" w:tentative="1">
+      <w:start w:val="1"/>
+      <w:numFmt w:val="bullet"/>
+      <w:lvlText w:val=""/>
+      <w:lvlJc w:val="left"/>
+      <w:pPr>
+        <w:ind w:left="2160" w:hanging="360"/>
+      </w:pPr>
+      <w:rPr>
+        <w:rFonts w:ascii="Wingdings" w:hAnsi="Wingdings" w:hint="default"/>
+      </w:rPr>
+    </w:lvl>
+    <w:lvl w:ilvl="3" w:tplc="04090001" w:tentative="1">
+      <w:start w:val="1"/>
+      <w:numFmt w:val="bullet"/>
+      <w:lvlText w:val=""/>
+      <w:lvlJc w:val="left"/>
+      <w:pPr>
+        <w:ind w:left="2880" w:hanging="360"/>
+      </w:pPr>
+      <w:rPr>
+        <w:rFonts w:ascii="Symbol" w:hAnsi="Symbol" w:hint="default"/>
+      </w:rPr>
+    </w:lvl>
+    <w:lvl w:ilvl="4" w:tplc="04090003" w:tentative="1">
+      <w:start w:val="1"/>
+      <w:numFmt w:val="bullet"/>
+      <w:lvlText w:val="o"/>
+      <w:lvlJc w:val="left"/>
+      <w:pPr>
+        <w:ind w:left="3600" w:hanging="360"/>
+      </w:pPr>
+      <w:rPr>
+        <w:rFonts w:ascii="Courier New" w:hAnsi="Courier New" w:cs="Courier New" w:hint="default"/>
+      </w:rPr>
+    </w:lvl>
+    <w:lvl w:ilvl="5" w:tplc="04090005" w:tentative="1">
+      <w:start w:val="1"/>
+      <w:numFmt w:val="bullet"/>
+      <w:lvlText w:val=""/>
+      <w:lvlJc w:val="left"/>
+      <w:pPr>
+        <w:ind w:left="4320" w:hanging="360"/>
+      </w:pPr>
+      <w:rPr>
+        <w:rFonts w:ascii="Wingdings" w:hAnsi="Wingdings" w:hint="default"/>
+      </w:rPr>
+    </w:lvl>
+    <w:lvl w:ilvl="6" w:tplc="04090001" w:tentative="1">
+      <w:start w:val="1"/>
+      <w:numFmt w:val="bullet"/>
+      <w:lvlText w:val=""/>
+      <w:lvlJc w:val="left"/>
+      <w:pPr>
+        <w:ind w:left="5040" w:hanging="360"/>
+      </w:pPr>
+      <w:rPr>
+        <w:rFonts w:ascii="Symbol" w:hAnsi="Symbol" w:hint="default"/>
+      </w:rPr>
+    </w:lvl>
+    <w:lvl w:ilvl="7" w:tplc="04090003" w:tentative="1">
+      <w:start w:val="1"/>
+      <w:numFmt w:val="bullet"/>
+      <w:lvlText w:val="o"/>
+      <w:lvlJc w:val="left"/>
+      <w:pPr>
+        <w:ind w:left="5760" w:hanging="360"/>
+      </w:pPr>
+      <w:rPr>
+        <w:rFonts w:ascii="Courier New" w:hAnsi="Courier New" w:cs="Courier New" w:hint="default"/>
+      </w:rPr>
+    </w:lvl>
+    <w:lvl w:ilvl="8" w:tplc="04090005" w:tentative="1">
+      <w:start w:val="1"/>
+      <w:numFmt w:val="bullet"/>
+      <w:lvlText w:val=""/>
+      <w:lvlJc w:val="left"/>
+      <w:pPr>
+        <w:ind w:left="6480" w:hanging="360"/>
+      </w:pPr>
+      <w:rPr>
+        <w:rFonts w:ascii="Wingdings" w:hAnsi="Wingdings" w:hint="default"/>
+      </w:rPr>
+    </w:lvl>
+  </w:abstractNum>
+  <w:abstractNum w:abstractNumId="30" w15:restartNumberingAfterBreak="0">
+    <w:nsid w:val="3EDE0C28"/>
+    <w:multiLevelType w:val="hybridMultilevel"/>
+    <w:tmpl w:val="06C4EC2E"/>
+    <w:lvl w:ilvl="0" w:tplc="04090001">
+      <w:start w:val="1"/>
+      <w:numFmt w:val="bullet"/>
+      <w:lvlText w:val=""/>
+      <w:lvlJc w:val="left"/>
+      <w:pPr>
+        <w:ind w:left="720" w:hanging="360"/>
+      </w:pPr>
+      <w:rPr>
+        <w:rFonts w:ascii="Symbol" w:hAnsi="Symbol" w:hint="default"/>
+      </w:rPr>
+    </w:lvl>
+    <w:lvl w:ilvl="1" w:tplc="04090003" w:tentative="1">
+      <w:start w:val="1"/>
+      <w:numFmt w:val="bullet"/>
+      <w:lvlText w:val="o"/>
+      <w:lvlJc w:val="left"/>
+      <w:pPr>
+        <w:ind w:left="1440" w:hanging="360"/>
+      </w:pPr>
+      <w:rPr>
+        <w:rFonts w:ascii="Courier New" w:hAnsi="Courier New" w:cs="Courier New" w:hint="default"/>
+      </w:rPr>
+    </w:lvl>
+    <w:lvl w:ilvl="2" w:tplc="04090005" w:tentative="1">
+      <w:start w:val="1"/>
+      <w:numFmt w:val="bullet"/>
+      <w:lvlText w:val=""/>
+      <w:lvlJc w:val="left"/>
+      <w:pPr>
+        <w:ind w:left="2160" w:hanging="360"/>
+      </w:pPr>
+      <w:rPr>
+        <w:rFonts w:ascii="Wingdings" w:hAnsi="Wingdings" w:hint="default"/>
+      </w:rPr>
+    </w:lvl>
+    <w:lvl w:ilvl="3" w:tplc="04090001" w:tentative="1">
+      <w:start w:val="1"/>
+      <w:numFmt w:val="bullet"/>
+      <w:lvlText w:val=""/>
+      <w:lvlJc w:val="left"/>
+      <w:pPr>
+        <w:ind w:left="2880" w:hanging="360"/>
+      </w:pPr>
+      <w:rPr>
+        <w:rFonts w:ascii="Symbol" w:hAnsi="Symbol" w:hint="default"/>
+      </w:rPr>
+    </w:lvl>
+    <w:lvl w:ilvl="4" w:tplc="04090003" w:tentative="1">
+      <w:start w:val="1"/>
+      <w:numFmt w:val="bullet"/>
+      <w:lvlText w:val="o"/>
+      <w:lvlJc w:val="left"/>
+      <w:pPr>
+        <w:ind w:left="3600" w:hanging="360"/>
+      </w:pPr>
+      <w:rPr>
+        <w:rFonts w:ascii="Courier New" w:hAnsi="Courier New" w:cs="Courier New" w:hint="default"/>
+      </w:rPr>
+    </w:lvl>
+    <w:lvl w:ilvl="5" w:tplc="04090005" w:tentative="1">
+      <w:start w:val="1"/>
+      <w:numFmt w:val="bullet"/>
+      <w:lvlText w:val=""/>
+      <w:lvlJc w:val="left"/>
+      <w:pPr>
+        <w:ind w:left="4320" w:hanging="360"/>
+      </w:pPr>
+      <w:rPr>
+        <w:rFonts w:ascii="Wingdings" w:hAnsi="Wingdings" w:hint="default"/>
+      </w:rPr>
+    </w:lvl>
+    <w:lvl w:ilvl="6" w:tplc="04090001" w:tentative="1">
+      <w:start w:val="1"/>
+      <w:numFmt w:val="bullet"/>
+      <w:lvlText w:val=""/>
+      <w:lvlJc w:val="left"/>
+      <w:pPr>
+        <w:ind w:left="5040" w:hanging="360"/>
+      </w:pPr>
+      <w:rPr>
+        <w:rFonts w:ascii="Symbol" w:hAnsi="Symbol" w:hint="default"/>
+      </w:rPr>
+    </w:lvl>
+    <w:lvl w:ilvl="7" w:tplc="04090003" w:tentative="1">
+      <w:start w:val="1"/>
+      <w:numFmt w:val="bullet"/>
+      <w:lvlText w:val="o"/>
+      <w:lvlJc w:val="left"/>
+      <w:pPr>
+        <w:ind w:left="5760" w:hanging="360"/>
+      </w:pPr>
+      <w:rPr>
+        <w:rFonts w:ascii="Courier New" w:hAnsi="Courier New" w:cs="Courier New" w:hint="default"/>
+      </w:rPr>
+    </w:lvl>
+    <w:lvl w:ilvl="8" w:tplc="04090005" w:tentative="1">
+      <w:start w:val="1"/>
+      <w:numFmt w:val="bullet"/>
+      <w:lvlText w:val=""/>
+      <w:lvlJc w:val="left"/>
+      <w:pPr>
+        <w:ind w:left="6480" w:hanging="360"/>
+      </w:pPr>
+      <w:rPr>
+        <w:rFonts w:ascii="Wingdings" w:hAnsi="Wingdings" w:hint="default"/>
+      </w:rPr>
+    </w:lvl>
+  </w:abstractNum>
+  <w:abstractNum w:abstractNumId="31" w15:restartNumberingAfterBreak="0">
+    <w:nsid w:val="3F222F84"/>
+    <w:multiLevelType w:val="hybridMultilevel"/>
+    <w:tmpl w:val="17428F3C"/>
+    <w:lvl w:ilvl="0" w:tplc="0409000F">
+      <w:start w:val="1"/>
+      <w:numFmt w:val="decimal"/>
+      <w:lvlText w:val="%1."/>
+      <w:lvlJc w:val="left"/>
+      <w:pPr>
+        <w:ind w:left="720" w:hanging="360"/>
+      </w:pPr>
+    </w:lvl>
+    <w:lvl w:ilvl="1" w:tplc="04090019" w:tentative="1">
+      <w:start w:val="1"/>
+      <w:numFmt w:val="lowerLetter"/>
+      <w:lvlText w:val="%2."/>
+      <w:lvlJc w:val="left"/>
+      <w:pPr>
+        <w:ind w:left="1440" w:hanging="360"/>
+      </w:pPr>
+    </w:lvl>
+    <w:lvl w:ilvl="2" w:tplc="0409001B" w:tentative="1">
+      <w:start w:val="1"/>
+      <w:numFmt w:val="lowerRoman"/>
+      <w:lvlText w:val="%3."/>
+      <w:lvlJc w:val="right"/>
+      <w:pPr>
+        <w:ind w:left="2160" w:hanging="180"/>
+      </w:pPr>
+    </w:lvl>
+    <w:lvl w:ilvl="3" w:tplc="0409000F" w:tentative="1">
+      <w:start w:val="1"/>
+      <w:numFmt w:val="decimal"/>
+      <w:lvlText w:val="%4."/>
+      <w:lvlJc w:val="left"/>
+      <w:pPr>
+        <w:ind w:left="2880" w:hanging="360"/>
+      </w:pPr>
+    </w:lvl>
+    <w:lvl w:ilvl="4" w:tplc="04090019" w:tentative="1">
+      <w:start w:val="1"/>
+      <w:numFmt w:val="lowerLetter"/>
+      <w:lvlText w:val="%5."/>
+      <w:lvlJc w:val="left"/>
+      <w:pPr>
+        <w:ind w:left="3600" w:hanging="360"/>
+      </w:pPr>
+    </w:lvl>
+    <w:lvl w:ilvl="5" w:tplc="0409001B" w:tentative="1">
+      <w:start w:val="1"/>
+      <w:numFmt w:val="lowerRoman"/>
+      <w:lvlText w:val="%6."/>
+      <w:lvlJc w:val="right"/>
+      <w:pPr>
+        <w:ind w:left="4320" w:hanging="180"/>
+      </w:pPr>
+    </w:lvl>
+    <w:lvl w:ilvl="6" w:tplc="0409000F" w:tentative="1">
+      <w:start w:val="1"/>
+      <w:numFmt w:val="decimal"/>
+      <w:lvlText w:val="%7."/>
+      <w:lvlJc w:val="left"/>
+      <w:pPr>
+        <w:ind w:left="5040" w:hanging="360"/>
+      </w:pPr>
+    </w:lvl>
+    <w:lvl w:ilvl="7" w:tplc="04090019" w:tentative="1">
+      <w:start w:val="1"/>
+      <w:numFmt w:val="lowerLetter"/>
+      <w:lvlText w:val="%8."/>
+      <w:lvlJc w:val="left"/>
+      <w:pPr>
+        <w:ind w:left="5760" w:hanging="360"/>
+      </w:pPr>
+    </w:lvl>
+    <w:lvl w:ilvl="8" w:tplc="0409001B" w:tentative="1">
+      <w:start w:val="1"/>
+      <w:numFmt w:val="lowerRoman"/>
+      <w:lvlText w:val="%9."/>
+      <w:lvlJc w:val="right"/>
+      <w:pPr>
+        <w:ind w:left="6480" w:hanging="180"/>
+      </w:pPr>
+    </w:lvl>
+  </w:abstractNum>
+  <w:abstractNum w:abstractNumId="32" w15:restartNumberingAfterBreak="0">
     <w:nsid w:val="43C93874"/>
     <w:multiLevelType w:val="hybridMultilevel"/>
     <w:tmpl w:val="02CA701E"/>
@@ -10002,7 +14120,206 @@
       </w:rPr>
     </w:lvl>
   </w:abstractNum>
-  <w:abstractNum w:abstractNumId="17" w15:restartNumberingAfterBreak="0">
+  <w:abstractNum w:abstractNumId="33" w15:restartNumberingAfterBreak="0">
+    <w:nsid w:val="46E73D57"/>
+    <w:multiLevelType w:val="hybridMultilevel"/>
+    <w:tmpl w:val="D752E6A8"/>
+    <w:lvl w:ilvl="0" w:tplc="0409000F">
+      <w:start w:val="1"/>
+      <w:numFmt w:val="decimal"/>
+      <w:lvlText w:val="%1."/>
+      <w:lvlJc w:val="left"/>
+      <w:pPr>
+        <w:ind w:left="720" w:hanging="360"/>
+      </w:pPr>
+    </w:lvl>
+    <w:lvl w:ilvl="1" w:tplc="04090019" w:tentative="1">
+      <w:start w:val="1"/>
+      <w:numFmt w:val="lowerLetter"/>
+      <w:lvlText w:val="%2."/>
+      <w:lvlJc w:val="left"/>
+      <w:pPr>
+        <w:ind w:left="1440" w:hanging="360"/>
+      </w:pPr>
+    </w:lvl>
+    <w:lvl w:ilvl="2" w:tplc="0409001B" w:tentative="1">
+      <w:start w:val="1"/>
+      <w:numFmt w:val="lowerRoman"/>
+      <w:lvlText w:val="%3."/>
+      <w:lvlJc w:val="right"/>
+      <w:pPr>
+        <w:ind w:left="2160" w:hanging="180"/>
+      </w:pPr>
+    </w:lvl>
+    <w:lvl w:ilvl="3" w:tplc="0409000F" w:tentative="1">
+      <w:start w:val="1"/>
+      <w:numFmt w:val="decimal"/>
+      <w:lvlText w:val="%4."/>
+      <w:lvlJc w:val="left"/>
+      <w:pPr>
+        <w:ind w:left="2880" w:hanging="360"/>
+      </w:pPr>
+    </w:lvl>
+    <w:lvl w:ilvl="4" w:tplc="04090019" w:tentative="1">
+      <w:start w:val="1"/>
+      <w:numFmt w:val="lowerLetter"/>
+      <w:lvlText w:val="%5."/>
+      <w:lvlJc w:val="left"/>
+      <w:pPr>
+        <w:ind w:left="3600" w:hanging="360"/>
+      </w:pPr>
+    </w:lvl>
+    <w:lvl w:ilvl="5" w:tplc="0409001B" w:tentative="1">
+      <w:start w:val="1"/>
+      <w:numFmt w:val="lowerRoman"/>
+      <w:lvlText w:val="%6."/>
+      <w:lvlJc w:val="right"/>
+      <w:pPr>
+        <w:ind w:left="4320" w:hanging="180"/>
+      </w:pPr>
+    </w:lvl>
+    <w:lvl w:ilvl="6" w:tplc="0409000F" w:tentative="1">
+      <w:start w:val="1"/>
+      <w:numFmt w:val="decimal"/>
+      <w:lvlText w:val="%7."/>
+      <w:lvlJc w:val="left"/>
+      <w:pPr>
+        <w:ind w:left="5040" w:hanging="360"/>
+      </w:pPr>
+    </w:lvl>
+    <w:lvl w:ilvl="7" w:tplc="04090019" w:tentative="1">
+      <w:start w:val="1"/>
+      <w:numFmt w:val="lowerLetter"/>
+      <w:lvlText w:val="%8."/>
+      <w:lvlJc w:val="left"/>
+      <w:pPr>
+        <w:ind w:left="5760" w:hanging="360"/>
+      </w:pPr>
+    </w:lvl>
+    <w:lvl w:ilvl="8" w:tplc="0409001B" w:tentative="1">
+      <w:start w:val="1"/>
+      <w:numFmt w:val="lowerRoman"/>
+      <w:lvlText w:val="%9."/>
+      <w:lvlJc w:val="right"/>
+      <w:pPr>
+        <w:ind w:left="6480" w:hanging="180"/>
+      </w:pPr>
+    </w:lvl>
+  </w:abstractNum>
+  <w:abstractNum w:abstractNumId="34" w15:restartNumberingAfterBreak="0">
+    <w:nsid w:val="49E93B97"/>
+    <w:multiLevelType w:val="hybridMultilevel"/>
+    <w:tmpl w:val="AC7ED758"/>
+    <w:lvl w:ilvl="0" w:tplc="04090001">
+      <w:start w:val="1"/>
+      <w:numFmt w:val="bullet"/>
+      <w:lvlText w:val=""/>
+      <w:lvlJc w:val="left"/>
+      <w:pPr>
+        <w:ind w:left="720" w:hanging="360"/>
+      </w:pPr>
+      <w:rPr>
+        <w:rFonts w:ascii="Symbol" w:hAnsi="Symbol" w:hint="default"/>
+      </w:rPr>
+    </w:lvl>
+    <w:lvl w:ilvl="1" w:tplc="04090003" w:tentative="1">
+      <w:start w:val="1"/>
+      <w:numFmt w:val="bullet"/>
+      <w:lvlText w:val="o"/>
+      <w:lvlJc w:val="left"/>
+      <w:pPr>
+        <w:ind w:left="1440" w:hanging="360"/>
+      </w:pPr>
+      <w:rPr>
+        <w:rFonts w:ascii="Courier New" w:hAnsi="Courier New" w:cs="Courier New" w:hint="default"/>
+      </w:rPr>
+    </w:lvl>
+    <w:lvl w:ilvl="2" w:tplc="04090005" w:tentative="1">
+      <w:start w:val="1"/>
+      <w:numFmt w:val="bullet"/>
+      <w:lvlText w:val=""/>
+      <w:lvlJc w:val="left"/>
+      <w:pPr>
+        <w:ind w:left="2160" w:hanging="360"/>
+      </w:pPr>
+      <w:rPr>
+        <w:rFonts w:ascii="Wingdings" w:hAnsi="Wingdings" w:hint="default"/>
+      </w:rPr>
+    </w:lvl>
+    <w:lvl w:ilvl="3" w:tplc="04090001" w:tentative="1">
+      <w:start w:val="1"/>
+      <w:numFmt w:val="bullet"/>
+      <w:lvlText w:val=""/>
+      <w:lvlJc w:val="left"/>
+      <w:pPr>
+        <w:ind w:left="2880" w:hanging="360"/>
+      </w:pPr>
+      <w:rPr>
+        <w:rFonts w:ascii="Symbol" w:hAnsi="Symbol" w:hint="default"/>
+      </w:rPr>
+    </w:lvl>
+    <w:lvl w:ilvl="4" w:tplc="04090003" w:tentative="1">
+      <w:start w:val="1"/>
+      <w:numFmt w:val="bullet"/>
+      <w:lvlText w:val="o"/>
+      <w:lvlJc w:val="left"/>
+      <w:pPr>
+        <w:ind w:left="3600" w:hanging="360"/>
+      </w:pPr>
+      <w:rPr>
+        <w:rFonts w:ascii="Courier New" w:hAnsi="Courier New" w:cs="Courier New" w:hint="default"/>
+      </w:rPr>
+    </w:lvl>
+    <w:lvl w:ilvl="5" w:tplc="04090005" w:tentative="1">
+      <w:start w:val="1"/>
+      <w:numFmt w:val="bullet"/>
+      <w:lvlText w:val=""/>
+      <w:lvlJc w:val="left"/>
+      <w:pPr>
+        <w:ind w:left="4320" w:hanging="360"/>
+      </w:pPr>
+      <w:rPr>
+        <w:rFonts w:ascii="Wingdings" w:hAnsi="Wingdings" w:hint="default"/>
+      </w:rPr>
+    </w:lvl>
+    <w:lvl w:ilvl="6" w:tplc="04090001" w:tentative="1">
+      <w:start w:val="1"/>
+      <w:numFmt w:val="bullet"/>
+      <w:lvlText w:val=""/>
+      <w:lvlJc w:val="left"/>
+      <w:pPr>
+        <w:ind w:left="5040" w:hanging="360"/>
+      </w:pPr>
+      <w:rPr>
+        <w:rFonts w:ascii="Symbol" w:hAnsi="Symbol" w:hint="default"/>
+      </w:rPr>
+    </w:lvl>
+    <w:lvl w:ilvl="7" w:tplc="04090003" w:tentative="1">
+      <w:start w:val="1"/>
+      <w:numFmt w:val="bullet"/>
+      <w:lvlText w:val="o"/>
+      <w:lvlJc w:val="left"/>
+      <w:pPr>
+        <w:ind w:left="5760" w:hanging="360"/>
+      </w:pPr>
+      <w:rPr>
+        <w:rFonts w:ascii="Courier New" w:hAnsi="Courier New" w:cs="Courier New" w:hint="default"/>
+      </w:rPr>
+    </w:lvl>
+    <w:lvl w:ilvl="8" w:tplc="04090005" w:tentative="1">
+      <w:start w:val="1"/>
+      <w:numFmt w:val="bullet"/>
+      <w:lvlText w:val=""/>
+      <w:lvlJc w:val="left"/>
+      <w:pPr>
+        <w:ind w:left="6480" w:hanging="360"/>
+      </w:pPr>
+      <w:rPr>
+        <w:rFonts w:ascii="Wingdings" w:hAnsi="Wingdings" w:hint="default"/>
+      </w:rPr>
+    </w:lvl>
+  </w:abstractNum>
+  <w:abstractNum w:abstractNumId="35" w15:restartNumberingAfterBreak="0">
     <w:nsid w:val="4ADA46E2"/>
     <w:multiLevelType w:val="hybridMultilevel"/>
     <w:tmpl w:val="FD184422"/>
@@ -10115,7 +14432,7 @@
       </w:rPr>
     </w:lvl>
   </w:abstractNum>
-  <w:abstractNum w:abstractNumId="18" w15:restartNumberingAfterBreak="0">
+  <w:abstractNum w:abstractNumId="36" w15:restartNumberingAfterBreak="0">
     <w:nsid w:val="4B385B89"/>
     <w:multiLevelType w:val="hybridMultilevel"/>
     <w:tmpl w:val="E50E03A2"/>
@@ -10209,7 +14526,292 @@
       </w:pPr>
     </w:lvl>
   </w:abstractNum>
-  <w:abstractNum w:abstractNumId="19" w15:restartNumberingAfterBreak="0">
+  <w:abstractNum w:abstractNumId="37" w15:restartNumberingAfterBreak="0">
+    <w:nsid w:val="52C050CA"/>
+    <w:multiLevelType w:val="hybridMultilevel"/>
+    <w:tmpl w:val="319469D8"/>
+    <w:lvl w:ilvl="0" w:tplc="0409000F">
+      <w:start w:val="1"/>
+      <w:numFmt w:val="decimal"/>
+      <w:lvlText w:val="%1."/>
+      <w:lvlJc w:val="left"/>
+      <w:pPr>
+        <w:ind w:left="720" w:hanging="360"/>
+      </w:pPr>
+    </w:lvl>
+    <w:lvl w:ilvl="1" w:tplc="04090019" w:tentative="1">
+      <w:start w:val="1"/>
+      <w:numFmt w:val="lowerLetter"/>
+      <w:lvlText w:val="%2."/>
+      <w:lvlJc w:val="left"/>
+      <w:pPr>
+        <w:ind w:left="1440" w:hanging="360"/>
+      </w:pPr>
+    </w:lvl>
+    <w:lvl w:ilvl="2" w:tplc="0409001B" w:tentative="1">
+      <w:start w:val="1"/>
+      <w:numFmt w:val="lowerRoman"/>
+      <w:lvlText w:val="%3."/>
+      <w:lvlJc w:val="right"/>
+      <w:pPr>
+        <w:ind w:left="2160" w:hanging="180"/>
+      </w:pPr>
+    </w:lvl>
+    <w:lvl w:ilvl="3" w:tplc="0409000F" w:tentative="1">
+      <w:start w:val="1"/>
+      <w:numFmt w:val="decimal"/>
+      <w:lvlText w:val="%4."/>
+      <w:lvlJc w:val="left"/>
+      <w:pPr>
+        <w:ind w:left="2880" w:hanging="360"/>
+      </w:pPr>
+    </w:lvl>
+    <w:lvl w:ilvl="4" w:tplc="04090019" w:tentative="1">
+      <w:start w:val="1"/>
+      <w:numFmt w:val="lowerLetter"/>
+      <w:lvlText w:val="%5."/>
+      <w:lvlJc w:val="left"/>
+      <w:pPr>
+        <w:ind w:left="3600" w:hanging="360"/>
+      </w:pPr>
+    </w:lvl>
+    <w:lvl w:ilvl="5" w:tplc="0409001B" w:tentative="1">
+      <w:start w:val="1"/>
+      <w:numFmt w:val="lowerRoman"/>
+      <w:lvlText w:val="%6."/>
+      <w:lvlJc w:val="right"/>
+      <w:pPr>
+        <w:ind w:left="4320" w:hanging="180"/>
+      </w:pPr>
+    </w:lvl>
+    <w:lvl w:ilvl="6" w:tplc="0409000F" w:tentative="1">
+      <w:start w:val="1"/>
+      <w:numFmt w:val="decimal"/>
+      <w:lvlText w:val="%7."/>
+      <w:lvlJc w:val="left"/>
+      <w:pPr>
+        <w:ind w:left="5040" w:hanging="360"/>
+      </w:pPr>
+    </w:lvl>
+    <w:lvl w:ilvl="7" w:tplc="04090019" w:tentative="1">
+      <w:start w:val="1"/>
+      <w:numFmt w:val="lowerLetter"/>
+      <w:lvlText w:val="%8."/>
+      <w:lvlJc w:val="left"/>
+      <w:pPr>
+        <w:ind w:left="5760" w:hanging="360"/>
+      </w:pPr>
+    </w:lvl>
+    <w:lvl w:ilvl="8" w:tplc="0409001B" w:tentative="1">
+      <w:start w:val="1"/>
+      <w:numFmt w:val="lowerRoman"/>
+      <w:lvlText w:val="%9."/>
+      <w:lvlJc w:val="right"/>
+      <w:pPr>
+        <w:ind w:left="6480" w:hanging="180"/>
+      </w:pPr>
+    </w:lvl>
+  </w:abstractNum>
+  <w:abstractNum w:abstractNumId="38" w15:restartNumberingAfterBreak="0">
+    <w:nsid w:val="52CA5A86"/>
+    <w:multiLevelType w:val="hybridMultilevel"/>
+    <w:tmpl w:val="2B2EEDB0"/>
+    <w:lvl w:ilvl="0" w:tplc="04090001">
+      <w:start w:val="1"/>
+      <w:numFmt w:val="bullet"/>
+      <w:lvlText w:val=""/>
+      <w:lvlJc w:val="left"/>
+      <w:pPr>
+        <w:ind w:left="720" w:hanging="360"/>
+      </w:pPr>
+      <w:rPr>
+        <w:rFonts w:ascii="Symbol" w:hAnsi="Symbol" w:hint="default"/>
+      </w:rPr>
+    </w:lvl>
+    <w:lvl w:ilvl="1" w:tplc="04090003" w:tentative="1">
+      <w:start w:val="1"/>
+      <w:numFmt w:val="bullet"/>
+      <w:lvlText w:val="o"/>
+      <w:lvlJc w:val="left"/>
+      <w:pPr>
+        <w:ind w:left="1440" w:hanging="360"/>
+      </w:pPr>
+      <w:rPr>
+        <w:rFonts w:ascii="Courier New" w:hAnsi="Courier New" w:cs="Courier New" w:hint="default"/>
+      </w:rPr>
+    </w:lvl>
+    <w:lvl w:ilvl="2" w:tplc="04090005" w:tentative="1">
+      <w:start w:val="1"/>
+      <w:numFmt w:val="bullet"/>
+      <w:lvlText w:val=""/>
+      <w:lvlJc w:val="left"/>
+      <w:pPr>
+        <w:ind w:left="2160" w:hanging="360"/>
+      </w:pPr>
+      <w:rPr>
+        <w:rFonts w:ascii="Wingdings" w:hAnsi="Wingdings" w:hint="default"/>
+      </w:rPr>
+    </w:lvl>
+    <w:lvl w:ilvl="3" w:tplc="04090001" w:tentative="1">
+      <w:start w:val="1"/>
+      <w:numFmt w:val="bullet"/>
+      <w:lvlText w:val=""/>
+      <w:lvlJc w:val="left"/>
+      <w:pPr>
+        <w:ind w:left="2880" w:hanging="360"/>
+      </w:pPr>
+      <w:rPr>
+        <w:rFonts w:ascii="Symbol" w:hAnsi="Symbol" w:hint="default"/>
+      </w:rPr>
+    </w:lvl>
+    <w:lvl w:ilvl="4" w:tplc="04090003" w:tentative="1">
+      <w:start w:val="1"/>
+      <w:numFmt w:val="bullet"/>
+      <w:lvlText w:val="o"/>
+      <w:lvlJc w:val="left"/>
+      <w:pPr>
+        <w:ind w:left="3600" w:hanging="360"/>
+      </w:pPr>
+      <w:rPr>
+        <w:rFonts w:ascii="Courier New" w:hAnsi="Courier New" w:cs="Courier New" w:hint="default"/>
+      </w:rPr>
+    </w:lvl>
+    <w:lvl w:ilvl="5" w:tplc="04090005" w:tentative="1">
+      <w:start w:val="1"/>
+      <w:numFmt w:val="bullet"/>
+      <w:lvlText w:val=""/>
+      <w:lvlJc w:val="left"/>
+      <w:pPr>
+        <w:ind w:left="4320" w:hanging="360"/>
+      </w:pPr>
+      <w:rPr>
+        <w:rFonts w:ascii="Wingdings" w:hAnsi="Wingdings" w:hint="default"/>
+      </w:rPr>
+    </w:lvl>
+    <w:lvl w:ilvl="6" w:tplc="04090001" w:tentative="1">
+      <w:start w:val="1"/>
+      <w:numFmt w:val="bullet"/>
+      <w:lvlText w:val=""/>
+      <w:lvlJc w:val="left"/>
+      <w:pPr>
+        <w:ind w:left="5040" w:hanging="360"/>
+      </w:pPr>
+      <w:rPr>
+        <w:rFonts w:ascii="Symbol" w:hAnsi="Symbol" w:hint="default"/>
+      </w:rPr>
+    </w:lvl>
+    <w:lvl w:ilvl="7" w:tplc="04090003" w:tentative="1">
+      <w:start w:val="1"/>
+      <w:numFmt w:val="bullet"/>
+      <w:lvlText w:val="o"/>
+      <w:lvlJc w:val="left"/>
+      <w:pPr>
+        <w:ind w:left="5760" w:hanging="360"/>
+      </w:pPr>
+      <w:rPr>
+        <w:rFonts w:ascii="Courier New" w:hAnsi="Courier New" w:cs="Courier New" w:hint="default"/>
+      </w:rPr>
+    </w:lvl>
+    <w:lvl w:ilvl="8" w:tplc="04090005" w:tentative="1">
+      <w:start w:val="1"/>
+      <w:numFmt w:val="bullet"/>
+      <w:lvlText w:val=""/>
+      <w:lvlJc w:val="left"/>
+      <w:pPr>
+        <w:ind w:left="6480" w:hanging="360"/>
+      </w:pPr>
+      <w:rPr>
+        <w:rFonts w:ascii="Wingdings" w:hAnsi="Wingdings" w:hint="default"/>
+      </w:rPr>
+    </w:lvl>
+  </w:abstractNum>
+  <w:abstractNum w:abstractNumId="39" w15:restartNumberingAfterBreak="0">
+    <w:nsid w:val="557942B7"/>
+    <w:multiLevelType w:val="hybridMultilevel"/>
+    <w:tmpl w:val="4874F9B0"/>
+    <w:lvl w:ilvl="0" w:tplc="0409000F">
+      <w:start w:val="1"/>
+      <w:numFmt w:val="decimal"/>
+      <w:lvlText w:val="%1."/>
+      <w:lvlJc w:val="left"/>
+      <w:pPr>
+        <w:ind w:left="720" w:hanging="360"/>
+      </w:pPr>
+    </w:lvl>
+    <w:lvl w:ilvl="1" w:tplc="04090019" w:tentative="1">
+      <w:start w:val="1"/>
+      <w:numFmt w:val="lowerLetter"/>
+      <w:lvlText w:val="%2."/>
+      <w:lvlJc w:val="left"/>
+      <w:pPr>
+        <w:ind w:left="1440" w:hanging="360"/>
+      </w:pPr>
+    </w:lvl>
+    <w:lvl w:ilvl="2" w:tplc="0409001B" w:tentative="1">
+      <w:start w:val="1"/>
+      <w:numFmt w:val="lowerRoman"/>
+      <w:lvlText w:val="%3."/>
+      <w:lvlJc w:val="right"/>
+      <w:pPr>
+        <w:ind w:left="2160" w:hanging="180"/>
+      </w:pPr>
+    </w:lvl>
+    <w:lvl w:ilvl="3" w:tplc="0409000F" w:tentative="1">
+      <w:start w:val="1"/>
+      <w:numFmt w:val="decimal"/>
+      <w:lvlText w:val="%4."/>
+      <w:lvlJc w:val="left"/>
+      <w:pPr>
+        <w:ind w:left="2880" w:hanging="360"/>
+      </w:pPr>
+    </w:lvl>
+    <w:lvl w:ilvl="4" w:tplc="04090019" w:tentative="1">
+      <w:start w:val="1"/>
+      <w:numFmt w:val="lowerLetter"/>
+      <w:lvlText w:val="%5."/>
+      <w:lvlJc w:val="left"/>
+      <w:pPr>
+        <w:ind w:left="3600" w:hanging="360"/>
+      </w:pPr>
+    </w:lvl>
+    <w:lvl w:ilvl="5" w:tplc="0409001B" w:tentative="1">
+      <w:start w:val="1"/>
+      <w:numFmt w:val="lowerRoman"/>
+      <w:lvlText w:val="%6."/>
+      <w:lvlJc w:val="right"/>
+      <w:pPr>
+        <w:ind w:left="4320" w:hanging="180"/>
+      </w:pPr>
+    </w:lvl>
+    <w:lvl w:ilvl="6" w:tplc="0409000F" w:tentative="1">
+      <w:start w:val="1"/>
+      <w:numFmt w:val="decimal"/>
+      <w:lvlText w:val="%7."/>
+      <w:lvlJc w:val="left"/>
+      <w:pPr>
+        <w:ind w:left="5040" w:hanging="360"/>
+      </w:pPr>
+    </w:lvl>
+    <w:lvl w:ilvl="7" w:tplc="04090019" w:tentative="1">
+      <w:start w:val="1"/>
+      <w:numFmt w:val="lowerLetter"/>
+      <w:lvlText w:val="%8."/>
+      <w:lvlJc w:val="left"/>
+      <w:pPr>
+        <w:ind w:left="5760" w:hanging="360"/>
+      </w:pPr>
+    </w:lvl>
+    <w:lvl w:ilvl="8" w:tplc="0409001B" w:tentative="1">
+      <w:start w:val="1"/>
+      <w:numFmt w:val="lowerRoman"/>
+      <w:lvlText w:val="%9."/>
+      <w:lvlJc w:val="right"/>
+      <w:pPr>
+        <w:ind w:left="6480" w:hanging="180"/>
+      </w:pPr>
+    </w:lvl>
+  </w:abstractNum>
+  <w:abstractNum w:abstractNumId="40" w15:restartNumberingAfterBreak="0">
     <w:nsid w:val="57412B10"/>
     <w:multiLevelType w:val="hybridMultilevel"/>
     <w:tmpl w:val="95F8AFC6"/>
@@ -10322,7 +14924,7 @@
       </w:rPr>
     </w:lvl>
   </w:abstractNum>
-  <w:abstractNum w:abstractNumId="20" w15:restartNumberingAfterBreak="0">
+  <w:abstractNum w:abstractNumId="41" w15:restartNumberingAfterBreak="0">
     <w:nsid w:val="58644EC2"/>
     <w:multiLevelType w:val="hybridMultilevel"/>
     <w:tmpl w:val="C868B23E"/>
@@ -10411,7 +15013,7 @@
       </w:pPr>
     </w:lvl>
   </w:abstractNum>
-  <w:abstractNum w:abstractNumId="21" w15:restartNumberingAfterBreak="0">
+  <w:abstractNum w:abstractNumId="42" w15:restartNumberingAfterBreak="0">
     <w:nsid w:val="5C102DB8"/>
     <w:multiLevelType w:val="hybridMultilevel"/>
     <w:tmpl w:val="5920B426"/>
@@ -10524,7 +15126,7 @@
       </w:rPr>
     </w:lvl>
   </w:abstractNum>
-  <w:abstractNum w:abstractNumId="22" w15:restartNumberingAfterBreak="0">
+  <w:abstractNum w:abstractNumId="43" w15:restartNumberingAfterBreak="0">
     <w:nsid w:val="5E4535A5"/>
     <w:multiLevelType w:val="hybridMultilevel"/>
     <w:tmpl w:val="7F2C396A"/>
@@ -10637,7 +15239,7 @@
       </w:rPr>
     </w:lvl>
   </w:abstractNum>
-  <w:abstractNum w:abstractNumId="23" w15:restartNumberingAfterBreak="0">
+  <w:abstractNum w:abstractNumId="44" w15:restartNumberingAfterBreak="0">
     <w:nsid w:val="628F45D2"/>
     <w:multiLevelType w:val="hybridMultilevel"/>
     <w:tmpl w:val="FAB6DA02"/>
@@ -10726,7 +15328,93 @@
       </w:pPr>
     </w:lvl>
   </w:abstractNum>
-  <w:abstractNum w:abstractNumId="24" w15:restartNumberingAfterBreak="0">
+  <w:abstractNum w:abstractNumId="45" w15:restartNumberingAfterBreak="0">
+    <w:nsid w:val="62C574C9"/>
+    <w:multiLevelType w:val="hybridMultilevel"/>
+    <w:tmpl w:val="0DD02C42"/>
+    <w:lvl w:ilvl="0" w:tplc="0409000F">
+      <w:start w:val="1"/>
+      <w:numFmt w:val="decimal"/>
+      <w:lvlText w:val="%1."/>
+      <w:lvlJc w:val="left"/>
+      <w:pPr>
+        <w:ind w:left="720" w:hanging="360"/>
+      </w:pPr>
+    </w:lvl>
+    <w:lvl w:ilvl="1" w:tplc="04090019" w:tentative="1">
+      <w:start w:val="1"/>
+      <w:numFmt w:val="lowerLetter"/>
+      <w:lvlText w:val="%2."/>
+      <w:lvlJc w:val="left"/>
+      <w:pPr>
+        <w:ind w:left="1440" w:hanging="360"/>
+      </w:pPr>
+    </w:lvl>
+    <w:lvl w:ilvl="2" w:tplc="0409001B" w:tentative="1">
+      <w:start w:val="1"/>
+      <w:numFmt w:val="lowerRoman"/>
+      <w:lvlText w:val="%3."/>
+      <w:lvlJc w:val="right"/>
+      <w:pPr>
+        <w:ind w:left="2160" w:hanging="180"/>
+      </w:pPr>
+    </w:lvl>
+    <w:lvl w:ilvl="3" w:tplc="0409000F" w:tentative="1">
+      <w:start w:val="1"/>
+      <w:numFmt w:val="decimal"/>
+      <w:lvlText w:val="%4."/>
+      <w:lvlJc w:val="left"/>
+      <w:pPr>
+        <w:ind w:left="2880" w:hanging="360"/>
+      </w:pPr>
+    </w:lvl>
+    <w:lvl w:ilvl="4" w:tplc="04090019" w:tentative="1">
+      <w:start w:val="1"/>
+      <w:numFmt w:val="lowerLetter"/>
+      <w:lvlText w:val="%5."/>
+      <w:lvlJc w:val="left"/>
+      <w:pPr>
+        <w:ind w:left="3600" w:hanging="360"/>
+      </w:pPr>
+    </w:lvl>
+    <w:lvl w:ilvl="5" w:tplc="0409001B" w:tentative="1">
+      <w:start w:val="1"/>
+      <w:numFmt w:val="lowerRoman"/>
+      <w:lvlText w:val="%6."/>
+      <w:lvlJc w:val="right"/>
+      <w:pPr>
+        <w:ind w:left="4320" w:hanging="180"/>
+      </w:pPr>
+    </w:lvl>
+    <w:lvl w:ilvl="6" w:tplc="0409000F" w:tentative="1">
+      <w:start w:val="1"/>
+      <w:numFmt w:val="decimal"/>
+      <w:lvlText w:val="%7."/>
+      <w:lvlJc w:val="left"/>
+      <w:pPr>
+        <w:ind w:left="5040" w:hanging="360"/>
+      </w:pPr>
+    </w:lvl>
+    <w:lvl w:ilvl="7" w:tplc="04090019" w:tentative="1">
+      <w:start w:val="1"/>
+      <w:numFmt w:val="lowerLetter"/>
+      <w:lvlText w:val="%8."/>
+      <w:lvlJc w:val="left"/>
+      <w:pPr>
+        <w:ind w:left="5760" w:hanging="360"/>
+      </w:pPr>
+    </w:lvl>
+    <w:lvl w:ilvl="8" w:tplc="0409001B" w:tentative="1">
+      <w:start w:val="1"/>
+      <w:numFmt w:val="lowerRoman"/>
+      <w:lvlText w:val="%9."/>
+      <w:lvlJc w:val="right"/>
+      <w:pPr>
+        <w:ind w:left="6480" w:hanging="180"/>
+      </w:pPr>
+    </w:lvl>
+  </w:abstractNum>
+  <w:abstractNum w:abstractNumId="46" w15:restartNumberingAfterBreak="0">
     <w:nsid w:val="67F207C0"/>
     <w:multiLevelType w:val="hybridMultilevel"/>
     <w:tmpl w:val="E54409EC"/>
@@ -10839,7 +15527,120 @@
       </w:rPr>
     </w:lvl>
   </w:abstractNum>
-  <w:abstractNum w:abstractNumId="25" w15:restartNumberingAfterBreak="0">
+  <w:abstractNum w:abstractNumId="47" w15:restartNumberingAfterBreak="0">
+    <w:nsid w:val="69D612B1"/>
+    <w:multiLevelType w:val="hybridMultilevel"/>
+    <w:tmpl w:val="66D0915C"/>
+    <w:lvl w:ilvl="0" w:tplc="04090001">
+      <w:start w:val="1"/>
+      <w:numFmt w:val="bullet"/>
+      <w:lvlText w:val=""/>
+      <w:lvlJc w:val="left"/>
+      <w:pPr>
+        <w:ind w:left="720" w:hanging="360"/>
+      </w:pPr>
+      <w:rPr>
+        <w:rFonts w:ascii="Symbol" w:hAnsi="Symbol" w:hint="default"/>
+      </w:rPr>
+    </w:lvl>
+    <w:lvl w:ilvl="1" w:tplc="04090003" w:tentative="1">
+      <w:start w:val="1"/>
+      <w:numFmt w:val="bullet"/>
+      <w:lvlText w:val="o"/>
+      <w:lvlJc w:val="left"/>
+      <w:pPr>
+        <w:ind w:left="1440" w:hanging="360"/>
+      </w:pPr>
+      <w:rPr>
+        <w:rFonts w:ascii="Courier New" w:hAnsi="Courier New" w:cs="Courier New" w:hint="default"/>
+      </w:rPr>
+    </w:lvl>
+    <w:lvl w:ilvl="2" w:tplc="04090005" w:tentative="1">
+      <w:start w:val="1"/>
+      <w:numFmt w:val="bullet"/>
+      <w:lvlText w:val=""/>
+      <w:lvlJc w:val="left"/>
+      <w:pPr>
+        <w:ind w:left="2160" w:hanging="360"/>
+      </w:pPr>
+      <w:rPr>
+        <w:rFonts w:ascii="Wingdings" w:hAnsi="Wingdings" w:hint="default"/>
+      </w:rPr>
+    </w:lvl>
+    <w:lvl w:ilvl="3" w:tplc="04090001" w:tentative="1">
+      <w:start w:val="1"/>
+      <w:numFmt w:val="bullet"/>
+      <w:lvlText w:val=""/>
+      <w:lvlJc w:val="left"/>
+      <w:pPr>
+        <w:ind w:left="2880" w:hanging="360"/>
+      </w:pPr>
+      <w:rPr>
+        <w:rFonts w:ascii="Symbol" w:hAnsi="Symbol" w:hint="default"/>
+      </w:rPr>
+    </w:lvl>
+    <w:lvl w:ilvl="4" w:tplc="04090003" w:tentative="1">
+      <w:start w:val="1"/>
+      <w:numFmt w:val="bullet"/>
+      <w:lvlText w:val="o"/>
+      <w:lvlJc w:val="left"/>
+      <w:pPr>
+        <w:ind w:left="3600" w:hanging="360"/>
+      </w:pPr>
+      <w:rPr>
+        <w:rFonts w:ascii="Courier New" w:hAnsi="Courier New" w:cs="Courier New" w:hint="default"/>
+      </w:rPr>
+    </w:lvl>
+    <w:lvl w:ilvl="5" w:tplc="04090005" w:tentative="1">
+      <w:start w:val="1"/>
+      <w:numFmt w:val="bullet"/>
+      <w:lvlText w:val=""/>
+      <w:lvlJc w:val="left"/>
+      <w:pPr>
+        <w:ind w:left="4320" w:hanging="360"/>
+      </w:pPr>
+      <w:rPr>
+        <w:rFonts w:ascii="Wingdings" w:hAnsi="Wingdings" w:hint="default"/>
+      </w:rPr>
+    </w:lvl>
+    <w:lvl w:ilvl="6" w:tplc="04090001" w:tentative="1">
+      <w:start w:val="1"/>
+      <w:numFmt w:val="bullet"/>
+      <w:lvlText w:val=""/>
+      <w:lvlJc w:val="left"/>
+      <w:pPr>
+        <w:ind w:left="5040" w:hanging="360"/>
+      </w:pPr>
+      <w:rPr>
+        <w:rFonts w:ascii="Symbol" w:hAnsi="Symbol" w:hint="default"/>
+      </w:rPr>
+    </w:lvl>
+    <w:lvl w:ilvl="7" w:tplc="04090003" w:tentative="1">
+      <w:start w:val="1"/>
+      <w:numFmt w:val="bullet"/>
+      <w:lvlText w:val="o"/>
+      <w:lvlJc w:val="left"/>
+      <w:pPr>
+        <w:ind w:left="5760" w:hanging="360"/>
+      </w:pPr>
+      <w:rPr>
+        <w:rFonts w:ascii="Courier New" w:hAnsi="Courier New" w:cs="Courier New" w:hint="default"/>
+      </w:rPr>
+    </w:lvl>
+    <w:lvl w:ilvl="8" w:tplc="04090005" w:tentative="1">
+      <w:start w:val="1"/>
+      <w:numFmt w:val="bullet"/>
+      <w:lvlText w:val=""/>
+      <w:lvlJc w:val="left"/>
+      <w:pPr>
+        <w:ind w:left="6480" w:hanging="360"/>
+      </w:pPr>
+      <w:rPr>
+        <w:rFonts w:ascii="Wingdings" w:hAnsi="Wingdings" w:hint="default"/>
+      </w:rPr>
+    </w:lvl>
+  </w:abstractNum>
+  <w:abstractNum w:abstractNumId="48" w15:restartNumberingAfterBreak="0">
     <w:nsid w:val="6CD16934"/>
     <w:multiLevelType w:val="multilevel"/>
     <w:tmpl w:val="0409001F"/>
@@ -10925,7 +15726,7 @@
       </w:pPr>
     </w:lvl>
   </w:abstractNum>
-  <w:abstractNum w:abstractNumId="26" w15:restartNumberingAfterBreak="0">
+  <w:abstractNum w:abstractNumId="49" w15:restartNumberingAfterBreak="0">
     <w:nsid w:val="6DB629B2"/>
     <w:multiLevelType w:val="hybridMultilevel"/>
     <w:tmpl w:val="81A6384C"/>
@@ -11038,7 +15839,93 @@
       </w:rPr>
     </w:lvl>
   </w:abstractNum>
-  <w:abstractNum w:abstractNumId="27" w15:restartNumberingAfterBreak="0">
+  <w:abstractNum w:abstractNumId="50" w15:restartNumberingAfterBreak="0">
+    <w:nsid w:val="734E3F6F"/>
+    <w:multiLevelType w:val="hybridMultilevel"/>
+    <w:tmpl w:val="9AE4C880"/>
+    <w:lvl w:ilvl="0" w:tplc="0409000F">
+      <w:start w:val="1"/>
+      <w:numFmt w:val="decimal"/>
+      <w:lvlText w:val="%1."/>
+      <w:lvlJc w:val="left"/>
+      <w:pPr>
+        <w:ind w:left="720" w:hanging="360"/>
+      </w:pPr>
+    </w:lvl>
+    <w:lvl w:ilvl="1" w:tplc="04090019" w:tentative="1">
+      <w:start w:val="1"/>
+      <w:numFmt w:val="lowerLetter"/>
+      <w:lvlText w:val="%2."/>
+      <w:lvlJc w:val="left"/>
+      <w:pPr>
+        <w:ind w:left="1440" w:hanging="360"/>
+      </w:pPr>
+    </w:lvl>
+    <w:lvl w:ilvl="2" w:tplc="0409001B" w:tentative="1">
+      <w:start w:val="1"/>
+      <w:numFmt w:val="lowerRoman"/>
+      <w:lvlText w:val="%3."/>
+      <w:lvlJc w:val="right"/>
+      <w:pPr>
+        <w:ind w:left="2160" w:hanging="180"/>
+      </w:pPr>
+    </w:lvl>
+    <w:lvl w:ilvl="3" w:tplc="0409000F" w:tentative="1">
+      <w:start w:val="1"/>
+      <w:numFmt w:val="decimal"/>
+      <w:lvlText w:val="%4."/>
+      <w:lvlJc w:val="left"/>
+      <w:pPr>
+        <w:ind w:left="2880" w:hanging="360"/>
+      </w:pPr>
+    </w:lvl>
+    <w:lvl w:ilvl="4" w:tplc="04090019" w:tentative="1">
+      <w:start w:val="1"/>
+      <w:numFmt w:val="lowerLetter"/>
+      <w:lvlText w:val="%5."/>
+      <w:lvlJc w:val="left"/>
+      <w:pPr>
+        <w:ind w:left="3600" w:hanging="360"/>
+      </w:pPr>
+    </w:lvl>
+    <w:lvl w:ilvl="5" w:tplc="0409001B" w:tentative="1">
+      <w:start w:val="1"/>
+      <w:numFmt w:val="lowerRoman"/>
+      <w:lvlText w:val="%6."/>
+      <w:lvlJc w:val="right"/>
+      <w:pPr>
+        <w:ind w:left="4320" w:hanging="180"/>
+      </w:pPr>
+    </w:lvl>
+    <w:lvl w:ilvl="6" w:tplc="0409000F" w:tentative="1">
+      <w:start w:val="1"/>
+      <w:numFmt w:val="decimal"/>
+      <w:lvlText w:val="%7."/>
+      <w:lvlJc w:val="left"/>
+      <w:pPr>
+        <w:ind w:left="5040" w:hanging="360"/>
+      </w:pPr>
+    </w:lvl>
+    <w:lvl w:ilvl="7" w:tplc="04090019" w:tentative="1">
+      <w:start w:val="1"/>
+      <w:numFmt w:val="lowerLetter"/>
+      <w:lvlText w:val="%8."/>
+      <w:lvlJc w:val="left"/>
+      <w:pPr>
+        <w:ind w:left="5760" w:hanging="360"/>
+      </w:pPr>
+    </w:lvl>
+    <w:lvl w:ilvl="8" w:tplc="0409001B" w:tentative="1">
+      <w:start w:val="1"/>
+      <w:numFmt w:val="lowerRoman"/>
+      <w:lvlText w:val="%9."/>
+      <w:lvlJc w:val="right"/>
+      <w:pPr>
+        <w:ind w:left="6480" w:hanging="180"/>
+      </w:pPr>
+    </w:lvl>
+  </w:abstractNum>
+  <w:abstractNum w:abstractNumId="51" w15:restartNumberingAfterBreak="0">
     <w:nsid w:val="737A518E"/>
     <w:multiLevelType w:val="hybridMultilevel"/>
     <w:tmpl w:val="D29C66F6"/>
@@ -11151,7 +16038,7 @@
       </w:rPr>
     </w:lvl>
   </w:abstractNum>
-  <w:abstractNum w:abstractNumId="28" w15:restartNumberingAfterBreak="0">
+  <w:abstractNum w:abstractNumId="52" w15:restartNumberingAfterBreak="0">
     <w:nsid w:val="75755E82"/>
     <w:multiLevelType w:val="hybridMultilevel"/>
     <w:tmpl w:val="D29E94BE"/>
@@ -11264,7 +16151,572 @@
       </w:rPr>
     </w:lvl>
   </w:abstractNum>
-  <w:abstractNum w:abstractNumId="29" w15:restartNumberingAfterBreak="0">
+  <w:abstractNum w:abstractNumId="53" w15:restartNumberingAfterBreak="0">
+    <w:nsid w:val="77BC3818"/>
+    <w:multiLevelType w:val="hybridMultilevel"/>
+    <w:tmpl w:val="61903F4A"/>
+    <w:lvl w:ilvl="0" w:tplc="04090001">
+      <w:start w:val="1"/>
+      <w:numFmt w:val="bullet"/>
+      <w:lvlText w:val=""/>
+      <w:lvlJc w:val="left"/>
+      <w:pPr>
+        <w:ind w:left="720" w:hanging="360"/>
+      </w:pPr>
+      <w:rPr>
+        <w:rFonts w:ascii="Symbol" w:hAnsi="Symbol" w:hint="default"/>
+      </w:rPr>
+    </w:lvl>
+    <w:lvl w:ilvl="1" w:tplc="04090003" w:tentative="1">
+      <w:start w:val="1"/>
+      <w:numFmt w:val="bullet"/>
+      <w:lvlText w:val="o"/>
+      <w:lvlJc w:val="left"/>
+      <w:pPr>
+        <w:ind w:left="1440" w:hanging="360"/>
+      </w:pPr>
+      <w:rPr>
+        <w:rFonts w:ascii="Courier New" w:hAnsi="Courier New" w:cs="Courier New" w:hint="default"/>
+      </w:rPr>
+    </w:lvl>
+    <w:lvl w:ilvl="2" w:tplc="04090005" w:tentative="1">
+      <w:start w:val="1"/>
+      <w:numFmt w:val="bullet"/>
+      <w:lvlText w:val=""/>
+      <w:lvlJc w:val="left"/>
+      <w:pPr>
+        <w:ind w:left="2160" w:hanging="360"/>
+      </w:pPr>
+      <w:rPr>
+        <w:rFonts w:ascii="Wingdings" w:hAnsi="Wingdings" w:hint="default"/>
+      </w:rPr>
+    </w:lvl>
+    <w:lvl w:ilvl="3" w:tplc="04090001" w:tentative="1">
+      <w:start w:val="1"/>
+      <w:numFmt w:val="bullet"/>
+      <w:lvlText w:val=""/>
+      <w:lvlJc w:val="left"/>
+      <w:pPr>
+        <w:ind w:left="2880" w:hanging="360"/>
+      </w:pPr>
+      <w:rPr>
+        <w:rFonts w:ascii="Symbol" w:hAnsi="Symbol" w:hint="default"/>
+      </w:rPr>
+    </w:lvl>
+    <w:lvl w:ilvl="4" w:tplc="04090003" w:tentative="1">
+      <w:start w:val="1"/>
+      <w:numFmt w:val="bullet"/>
+      <w:lvlText w:val="o"/>
+      <w:lvlJc w:val="left"/>
+      <w:pPr>
+        <w:ind w:left="3600" w:hanging="360"/>
+      </w:pPr>
+      <w:rPr>
+        <w:rFonts w:ascii="Courier New" w:hAnsi="Courier New" w:cs="Courier New" w:hint="default"/>
+      </w:rPr>
+    </w:lvl>
+    <w:lvl w:ilvl="5" w:tplc="04090005" w:tentative="1">
+      <w:start w:val="1"/>
+      <w:numFmt w:val="bullet"/>
+      <w:lvlText w:val=""/>
+      <w:lvlJc w:val="left"/>
+      <w:pPr>
+        <w:ind w:left="4320" w:hanging="360"/>
+      </w:pPr>
+      <w:rPr>
+        <w:rFonts w:ascii="Wingdings" w:hAnsi="Wingdings" w:hint="default"/>
+      </w:rPr>
+    </w:lvl>
+    <w:lvl w:ilvl="6" w:tplc="04090001" w:tentative="1">
+      <w:start w:val="1"/>
+      <w:numFmt w:val="bullet"/>
+      <w:lvlText w:val=""/>
+      <w:lvlJc w:val="left"/>
+      <w:pPr>
+        <w:ind w:left="5040" w:hanging="360"/>
+      </w:pPr>
+      <w:rPr>
+        <w:rFonts w:ascii="Symbol" w:hAnsi="Symbol" w:hint="default"/>
+      </w:rPr>
+    </w:lvl>
+    <w:lvl w:ilvl="7" w:tplc="04090003" w:tentative="1">
+      <w:start w:val="1"/>
+      <w:numFmt w:val="bullet"/>
+      <w:lvlText w:val="o"/>
+      <w:lvlJc w:val="left"/>
+      <w:pPr>
+        <w:ind w:left="5760" w:hanging="360"/>
+      </w:pPr>
+      <w:rPr>
+        <w:rFonts w:ascii="Courier New" w:hAnsi="Courier New" w:cs="Courier New" w:hint="default"/>
+      </w:rPr>
+    </w:lvl>
+    <w:lvl w:ilvl="8" w:tplc="04090005" w:tentative="1">
+      <w:start w:val="1"/>
+      <w:numFmt w:val="bullet"/>
+      <w:lvlText w:val=""/>
+      <w:lvlJc w:val="left"/>
+      <w:pPr>
+        <w:ind w:left="6480" w:hanging="360"/>
+      </w:pPr>
+      <w:rPr>
+        <w:rFonts w:ascii="Wingdings" w:hAnsi="Wingdings" w:hint="default"/>
+      </w:rPr>
+    </w:lvl>
+  </w:abstractNum>
+  <w:abstractNum w:abstractNumId="54" w15:restartNumberingAfterBreak="0">
+    <w:nsid w:val="77F00B6F"/>
+    <w:multiLevelType w:val="hybridMultilevel"/>
+    <w:tmpl w:val="C8AAAF90"/>
+    <w:lvl w:ilvl="0" w:tplc="04090001">
+      <w:start w:val="1"/>
+      <w:numFmt w:val="bullet"/>
+      <w:lvlText w:val=""/>
+      <w:lvlJc w:val="left"/>
+      <w:pPr>
+        <w:ind w:left="720" w:hanging="360"/>
+      </w:pPr>
+      <w:rPr>
+        <w:rFonts w:ascii="Symbol" w:hAnsi="Symbol" w:hint="default"/>
+      </w:rPr>
+    </w:lvl>
+    <w:lvl w:ilvl="1" w:tplc="04090003" w:tentative="1">
+      <w:start w:val="1"/>
+      <w:numFmt w:val="bullet"/>
+      <w:lvlText w:val="o"/>
+      <w:lvlJc w:val="left"/>
+      <w:pPr>
+        <w:ind w:left="1440" w:hanging="360"/>
+      </w:pPr>
+      <w:rPr>
+        <w:rFonts w:ascii="Courier New" w:hAnsi="Courier New" w:cs="Courier New" w:hint="default"/>
+      </w:rPr>
+    </w:lvl>
+    <w:lvl w:ilvl="2" w:tplc="04090005" w:tentative="1">
+      <w:start w:val="1"/>
+      <w:numFmt w:val="bullet"/>
+      <w:lvlText w:val=""/>
+      <w:lvlJc w:val="left"/>
+      <w:pPr>
+        <w:ind w:left="2160" w:hanging="360"/>
+      </w:pPr>
+      <w:rPr>
+        <w:rFonts w:ascii="Wingdings" w:hAnsi="Wingdings" w:hint="default"/>
+      </w:rPr>
+    </w:lvl>
+    <w:lvl w:ilvl="3" w:tplc="04090001" w:tentative="1">
+      <w:start w:val="1"/>
+      <w:numFmt w:val="bullet"/>
+      <w:lvlText w:val=""/>
+      <w:lvlJc w:val="left"/>
+      <w:pPr>
+        <w:ind w:left="2880" w:hanging="360"/>
+      </w:pPr>
+      <w:rPr>
+        <w:rFonts w:ascii="Symbol" w:hAnsi="Symbol" w:hint="default"/>
+      </w:rPr>
+    </w:lvl>
+    <w:lvl w:ilvl="4" w:tplc="04090003" w:tentative="1">
+      <w:start w:val="1"/>
+      <w:numFmt w:val="bullet"/>
+      <w:lvlText w:val="o"/>
+      <w:lvlJc w:val="left"/>
+      <w:pPr>
+        <w:ind w:left="3600" w:hanging="360"/>
+      </w:pPr>
+      <w:rPr>
+        <w:rFonts w:ascii="Courier New" w:hAnsi="Courier New" w:cs="Courier New" w:hint="default"/>
+      </w:rPr>
+    </w:lvl>
+    <w:lvl w:ilvl="5" w:tplc="04090005" w:tentative="1">
+      <w:start w:val="1"/>
+      <w:numFmt w:val="bullet"/>
+      <w:lvlText w:val=""/>
+      <w:lvlJc w:val="left"/>
+      <w:pPr>
+        <w:ind w:left="4320" w:hanging="360"/>
+      </w:pPr>
+      <w:rPr>
+        <w:rFonts w:ascii="Wingdings" w:hAnsi="Wingdings" w:hint="default"/>
+      </w:rPr>
+    </w:lvl>
+    <w:lvl w:ilvl="6" w:tplc="04090001" w:tentative="1">
+      <w:start w:val="1"/>
+      <w:numFmt w:val="bullet"/>
+      <w:lvlText w:val=""/>
+      <w:lvlJc w:val="left"/>
+      <w:pPr>
+        <w:ind w:left="5040" w:hanging="360"/>
+      </w:pPr>
+      <w:rPr>
+        <w:rFonts w:ascii="Symbol" w:hAnsi="Symbol" w:hint="default"/>
+      </w:rPr>
+    </w:lvl>
+    <w:lvl w:ilvl="7" w:tplc="04090003" w:tentative="1">
+      <w:start w:val="1"/>
+      <w:numFmt w:val="bullet"/>
+      <w:lvlText w:val="o"/>
+      <w:lvlJc w:val="left"/>
+      <w:pPr>
+        <w:ind w:left="5760" w:hanging="360"/>
+      </w:pPr>
+      <w:rPr>
+        <w:rFonts w:ascii="Courier New" w:hAnsi="Courier New" w:cs="Courier New" w:hint="default"/>
+      </w:rPr>
+    </w:lvl>
+    <w:lvl w:ilvl="8" w:tplc="04090005" w:tentative="1">
+      <w:start w:val="1"/>
+      <w:numFmt w:val="bullet"/>
+      <w:lvlText w:val=""/>
+      <w:lvlJc w:val="left"/>
+      <w:pPr>
+        <w:ind w:left="6480" w:hanging="360"/>
+      </w:pPr>
+      <w:rPr>
+        <w:rFonts w:ascii="Wingdings" w:hAnsi="Wingdings" w:hint="default"/>
+      </w:rPr>
+    </w:lvl>
+  </w:abstractNum>
+  <w:abstractNum w:abstractNumId="55" w15:restartNumberingAfterBreak="0">
+    <w:nsid w:val="78F81436"/>
+    <w:multiLevelType w:val="hybridMultilevel"/>
+    <w:tmpl w:val="13DC32FC"/>
+    <w:lvl w:ilvl="0" w:tplc="04090001">
+      <w:start w:val="1"/>
+      <w:numFmt w:val="bullet"/>
+      <w:lvlText w:val=""/>
+      <w:lvlJc w:val="left"/>
+      <w:pPr>
+        <w:ind w:left="720" w:hanging="360"/>
+      </w:pPr>
+      <w:rPr>
+        <w:rFonts w:ascii="Symbol" w:hAnsi="Symbol" w:hint="default"/>
+      </w:rPr>
+    </w:lvl>
+    <w:lvl w:ilvl="1" w:tplc="04090003" w:tentative="1">
+      <w:start w:val="1"/>
+      <w:numFmt w:val="bullet"/>
+      <w:lvlText w:val="o"/>
+      <w:lvlJc w:val="left"/>
+      <w:pPr>
+        <w:ind w:left="1440" w:hanging="360"/>
+      </w:pPr>
+      <w:rPr>
+        <w:rFonts w:ascii="Courier New" w:hAnsi="Courier New" w:cs="Courier New" w:hint="default"/>
+      </w:rPr>
+    </w:lvl>
+    <w:lvl w:ilvl="2" w:tplc="04090005" w:tentative="1">
+      <w:start w:val="1"/>
+      <w:numFmt w:val="bullet"/>
+      <w:lvlText w:val=""/>
+      <w:lvlJc w:val="left"/>
+      <w:pPr>
+        <w:ind w:left="2160" w:hanging="360"/>
+      </w:pPr>
+      <w:rPr>
+        <w:rFonts w:ascii="Wingdings" w:hAnsi="Wingdings" w:hint="default"/>
+      </w:rPr>
+    </w:lvl>
+    <w:lvl w:ilvl="3" w:tplc="04090001" w:tentative="1">
+      <w:start w:val="1"/>
+      <w:numFmt w:val="bullet"/>
+      <w:lvlText w:val=""/>
+      <w:lvlJc w:val="left"/>
+      <w:pPr>
+        <w:ind w:left="2880" w:hanging="360"/>
+      </w:pPr>
+      <w:rPr>
+        <w:rFonts w:ascii="Symbol" w:hAnsi="Symbol" w:hint="default"/>
+      </w:rPr>
+    </w:lvl>
+    <w:lvl w:ilvl="4" w:tplc="04090003" w:tentative="1">
+      <w:start w:val="1"/>
+      <w:numFmt w:val="bullet"/>
+      <w:lvlText w:val="o"/>
+      <w:lvlJc w:val="left"/>
+      <w:pPr>
+        <w:ind w:left="3600" w:hanging="360"/>
+      </w:pPr>
+      <w:rPr>
+        <w:rFonts w:ascii="Courier New" w:hAnsi="Courier New" w:cs="Courier New" w:hint="default"/>
+      </w:rPr>
+    </w:lvl>
+    <w:lvl w:ilvl="5" w:tplc="04090005" w:tentative="1">
+      <w:start w:val="1"/>
+      <w:numFmt w:val="bullet"/>
+      <w:lvlText w:val=""/>
+      <w:lvlJc w:val="left"/>
+      <w:pPr>
+        <w:ind w:left="4320" w:hanging="360"/>
+      </w:pPr>
+      <w:rPr>
+        <w:rFonts w:ascii="Wingdings" w:hAnsi="Wingdings" w:hint="default"/>
+      </w:rPr>
+    </w:lvl>
+    <w:lvl w:ilvl="6" w:tplc="04090001" w:tentative="1">
+      <w:start w:val="1"/>
+      <w:numFmt w:val="bullet"/>
+      <w:lvlText w:val=""/>
+      <w:lvlJc w:val="left"/>
+      <w:pPr>
+        <w:ind w:left="5040" w:hanging="360"/>
+      </w:pPr>
+      <w:rPr>
+        <w:rFonts w:ascii="Symbol" w:hAnsi="Symbol" w:hint="default"/>
+      </w:rPr>
+    </w:lvl>
+    <w:lvl w:ilvl="7" w:tplc="04090003" w:tentative="1">
+      <w:start w:val="1"/>
+      <w:numFmt w:val="bullet"/>
+      <w:lvlText w:val="o"/>
+      <w:lvlJc w:val="left"/>
+      <w:pPr>
+        <w:ind w:left="5760" w:hanging="360"/>
+      </w:pPr>
+      <w:rPr>
+        <w:rFonts w:ascii="Courier New" w:hAnsi="Courier New" w:cs="Courier New" w:hint="default"/>
+      </w:rPr>
+    </w:lvl>
+    <w:lvl w:ilvl="8" w:tplc="04090005" w:tentative="1">
+      <w:start w:val="1"/>
+      <w:numFmt w:val="bullet"/>
+      <w:lvlText w:val=""/>
+      <w:lvlJc w:val="left"/>
+      <w:pPr>
+        <w:ind w:left="6480" w:hanging="360"/>
+      </w:pPr>
+      <w:rPr>
+        <w:rFonts w:ascii="Wingdings" w:hAnsi="Wingdings" w:hint="default"/>
+      </w:rPr>
+    </w:lvl>
+  </w:abstractNum>
+  <w:abstractNum w:abstractNumId="56" w15:restartNumberingAfterBreak="0">
+    <w:nsid w:val="79743A01"/>
+    <w:multiLevelType w:val="hybridMultilevel"/>
+    <w:tmpl w:val="CE9CCE38"/>
+    <w:lvl w:ilvl="0" w:tplc="04090001">
+      <w:start w:val="1"/>
+      <w:numFmt w:val="bullet"/>
+      <w:lvlText w:val=""/>
+      <w:lvlJc w:val="left"/>
+      <w:pPr>
+        <w:ind w:left="720" w:hanging="360"/>
+      </w:pPr>
+      <w:rPr>
+        <w:rFonts w:ascii="Symbol" w:hAnsi="Symbol" w:hint="default"/>
+      </w:rPr>
+    </w:lvl>
+    <w:lvl w:ilvl="1" w:tplc="04090003" w:tentative="1">
+      <w:start w:val="1"/>
+      <w:numFmt w:val="bullet"/>
+      <w:lvlText w:val="o"/>
+      <w:lvlJc w:val="left"/>
+      <w:pPr>
+        <w:ind w:left="1440" w:hanging="360"/>
+      </w:pPr>
+      <w:rPr>
+        <w:rFonts w:ascii="Courier New" w:hAnsi="Courier New" w:cs="Courier New" w:hint="default"/>
+      </w:rPr>
+    </w:lvl>
+    <w:lvl w:ilvl="2" w:tplc="04090005" w:tentative="1">
+      <w:start w:val="1"/>
+      <w:numFmt w:val="bullet"/>
+      <w:lvlText w:val=""/>
+      <w:lvlJc w:val="left"/>
+      <w:pPr>
+        <w:ind w:left="2160" w:hanging="360"/>
+      </w:pPr>
+      <w:rPr>
+        <w:rFonts w:ascii="Wingdings" w:hAnsi="Wingdings" w:hint="default"/>
+      </w:rPr>
+    </w:lvl>
+    <w:lvl w:ilvl="3" w:tplc="04090001" w:tentative="1">
+      <w:start w:val="1"/>
+      <w:numFmt w:val="bullet"/>
+      <w:lvlText w:val=""/>
+      <w:lvlJc w:val="left"/>
+      <w:pPr>
+        <w:ind w:left="2880" w:hanging="360"/>
+      </w:pPr>
+      <w:rPr>
+        <w:rFonts w:ascii="Symbol" w:hAnsi="Symbol" w:hint="default"/>
+      </w:rPr>
+    </w:lvl>
+    <w:lvl w:ilvl="4" w:tplc="04090003" w:tentative="1">
+      <w:start w:val="1"/>
+      <w:numFmt w:val="bullet"/>
+      <w:lvlText w:val="o"/>
+      <w:lvlJc w:val="left"/>
+      <w:pPr>
+        <w:ind w:left="3600" w:hanging="360"/>
+      </w:pPr>
+      <w:rPr>
+        <w:rFonts w:ascii="Courier New" w:hAnsi="Courier New" w:cs="Courier New" w:hint="default"/>
+      </w:rPr>
+    </w:lvl>
+    <w:lvl w:ilvl="5" w:tplc="04090005" w:tentative="1">
+      <w:start w:val="1"/>
+      <w:numFmt w:val="bullet"/>
+      <w:lvlText w:val=""/>
+      <w:lvlJc w:val="left"/>
+      <w:pPr>
+        <w:ind w:left="4320" w:hanging="360"/>
+      </w:pPr>
+      <w:rPr>
+        <w:rFonts w:ascii="Wingdings" w:hAnsi="Wingdings" w:hint="default"/>
+      </w:rPr>
+    </w:lvl>
+    <w:lvl w:ilvl="6" w:tplc="04090001" w:tentative="1">
+      <w:start w:val="1"/>
+      <w:numFmt w:val="bullet"/>
+      <w:lvlText w:val=""/>
+      <w:lvlJc w:val="left"/>
+      <w:pPr>
+        <w:ind w:left="5040" w:hanging="360"/>
+      </w:pPr>
+      <w:rPr>
+        <w:rFonts w:ascii="Symbol" w:hAnsi="Symbol" w:hint="default"/>
+      </w:rPr>
+    </w:lvl>
+    <w:lvl w:ilvl="7" w:tplc="04090003" w:tentative="1">
+      <w:start w:val="1"/>
+      <w:numFmt w:val="bullet"/>
+      <w:lvlText w:val="o"/>
+      <w:lvlJc w:val="left"/>
+      <w:pPr>
+        <w:ind w:left="5760" w:hanging="360"/>
+      </w:pPr>
+      <w:rPr>
+        <w:rFonts w:ascii="Courier New" w:hAnsi="Courier New" w:cs="Courier New" w:hint="default"/>
+      </w:rPr>
+    </w:lvl>
+    <w:lvl w:ilvl="8" w:tplc="04090005" w:tentative="1">
+      <w:start w:val="1"/>
+      <w:numFmt w:val="bullet"/>
+      <w:lvlText w:val=""/>
+      <w:lvlJc w:val="left"/>
+      <w:pPr>
+        <w:ind w:left="6480" w:hanging="360"/>
+      </w:pPr>
+      <w:rPr>
+        <w:rFonts w:ascii="Wingdings" w:hAnsi="Wingdings" w:hint="default"/>
+      </w:rPr>
+    </w:lvl>
+  </w:abstractNum>
+  <w:abstractNum w:abstractNumId="57" w15:restartNumberingAfterBreak="0">
+    <w:nsid w:val="7A031A36"/>
+    <w:multiLevelType w:val="hybridMultilevel"/>
+    <w:tmpl w:val="5D505114"/>
+    <w:lvl w:ilvl="0" w:tplc="04090001">
+      <w:start w:val="1"/>
+      <w:numFmt w:val="bullet"/>
+      <w:lvlText w:val=""/>
+      <w:lvlJc w:val="left"/>
+      <w:pPr>
+        <w:ind w:left="720" w:hanging="360"/>
+      </w:pPr>
+      <w:rPr>
+        <w:rFonts w:ascii="Symbol" w:hAnsi="Symbol" w:hint="default"/>
+      </w:rPr>
+    </w:lvl>
+    <w:lvl w:ilvl="1" w:tplc="04090003" w:tentative="1">
+      <w:start w:val="1"/>
+      <w:numFmt w:val="bullet"/>
+      <w:lvlText w:val="o"/>
+      <w:lvlJc w:val="left"/>
+      <w:pPr>
+        <w:ind w:left="1440" w:hanging="360"/>
+      </w:pPr>
+      <w:rPr>
+        <w:rFonts w:ascii="Courier New" w:hAnsi="Courier New" w:cs="Courier New" w:hint="default"/>
+      </w:rPr>
+    </w:lvl>
+    <w:lvl w:ilvl="2" w:tplc="04090005" w:tentative="1">
+      <w:start w:val="1"/>
+      <w:numFmt w:val="bullet"/>
+      <w:lvlText w:val=""/>
+      <w:lvlJc w:val="left"/>
+      <w:pPr>
+        <w:ind w:left="2160" w:hanging="360"/>
+      </w:pPr>
+      <w:rPr>
+        <w:rFonts w:ascii="Wingdings" w:hAnsi="Wingdings" w:hint="default"/>
+      </w:rPr>
+    </w:lvl>
+    <w:lvl w:ilvl="3" w:tplc="04090001" w:tentative="1">
+      <w:start w:val="1"/>
+      <w:numFmt w:val="bullet"/>
+      <w:lvlText w:val=""/>
+      <w:lvlJc w:val="left"/>
+      <w:pPr>
+        <w:ind w:left="2880" w:hanging="360"/>
+      </w:pPr>
+      <w:rPr>
+        <w:rFonts w:ascii="Symbol" w:hAnsi="Symbol" w:hint="default"/>
+      </w:rPr>
+    </w:lvl>
+    <w:lvl w:ilvl="4" w:tplc="04090003" w:tentative="1">
+      <w:start w:val="1"/>
+      <w:numFmt w:val="bullet"/>
+      <w:lvlText w:val="o"/>
+      <w:lvlJc w:val="left"/>
+      <w:pPr>
+        <w:ind w:left="3600" w:hanging="360"/>
+      </w:pPr>
+      <w:rPr>
+        <w:rFonts w:ascii="Courier New" w:hAnsi="Courier New" w:cs="Courier New" w:hint="default"/>
+      </w:rPr>
+    </w:lvl>
+    <w:lvl w:ilvl="5" w:tplc="04090005" w:tentative="1">
+      <w:start w:val="1"/>
+      <w:numFmt w:val="bullet"/>
+      <w:lvlText w:val=""/>
+      <w:lvlJc w:val="left"/>
+      <w:pPr>
+        <w:ind w:left="4320" w:hanging="360"/>
+      </w:pPr>
+      <w:rPr>
+        <w:rFonts w:ascii="Wingdings" w:hAnsi="Wingdings" w:hint="default"/>
+      </w:rPr>
+    </w:lvl>
+    <w:lvl w:ilvl="6" w:tplc="04090001" w:tentative="1">
+      <w:start w:val="1"/>
+      <w:numFmt w:val="bullet"/>
+      <w:lvlText w:val=""/>
+      <w:lvlJc w:val="left"/>
+      <w:pPr>
+        <w:ind w:left="5040" w:hanging="360"/>
+      </w:pPr>
+      <w:rPr>
+        <w:rFonts w:ascii="Symbol" w:hAnsi="Symbol" w:hint="default"/>
+      </w:rPr>
+    </w:lvl>
+    <w:lvl w:ilvl="7" w:tplc="04090003" w:tentative="1">
+      <w:start w:val="1"/>
+      <w:numFmt w:val="bullet"/>
+      <w:lvlText w:val="o"/>
+      <w:lvlJc w:val="left"/>
+      <w:pPr>
+        <w:ind w:left="5760" w:hanging="360"/>
+      </w:pPr>
+      <w:rPr>
+        <w:rFonts w:ascii="Courier New" w:hAnsi="Courier New" w:cs="Courier New" w:hint="default"/>
+      </w:rPr>
+    </w:lvl>
+    <w:lvl w:ilvl="8" w:tplc="04090005" w:tentative="1">
+      <w:start w:val="1"/>
+      <w:numFmt w:val="bullet"/>
+      <w:lvlText w:val=""/>
+      <w:lvlJc w:val="left"/>
+      <w:pPr>
+        <w:ind w:left="6480" w:hanging="360"/>
+      </w:pPr>
+      <w:rPr>
+        <w:rFonts w:ascii="Wingdings" w:hAnsi="Wingdings" w:hint="default"/>
+      </w:rPr>
+    </w:lvl>
+  </w:abstractNum>
+  <w:abstractNum w:abstractNumId="58" w15:restartNumberingAfterBreak="0">
     <w:nsid w:val="7B6A64F1"/>
     <w:multiLevelType w:val="hybridMultilevel"/>
     <w:tmpl w:val="60F4DEF2"/>
@@ -11377,7 +16829,93 @@
       </w:rPr>
     </w:lvl>
   </w:abstractNum>
-  <w:abstractNum w:abstractNumId="30" w15:restartNumberingAfterBreak="0">
+  <w:abstractNum w:abstractNumId="59" w15:restartNumberingAfterBreak="0">
+    <w:nsid w:val="7CB61EC8"/>
+    <w:multiLevelType w:val="hybridMultilevel"/>
+    <w:tmpl w:val="16A2CDC6"/>
+    <w:lvl w:ilvl="0" w:tplc="0409000F">
+      <w:start w:val="1"/>
+      <w:numFmt w:val="decimal"/>
+      <w:lvlText w:val="%1."/>
+      <w:lvlJc w:val="left"/>
+      <w:pPr>
+        <w:ind w:left="720" w:hanging="360"/>
+      </w:pPr>
+    </w:lvl>
+    <w:lvl w:ilvl="1" w:tplc="04090019" w:tentative="1">
+      <w:start w:val="1"/>
+      <w:numFmt w:val="lowerLetter"/>
+      <w:lvlText w:val="%2."/>
+      <w:lvlJc w:val="left"/>
+      <w:pPr>
+        <w:ind w:left="1440" w:hanging="360"/>
+      </w:pPr>
+    </w:lvl>
+    <w:lvl w:ilvl="2" w:tplc="0409001B" w:tentative="1">
+      <w:start w:val="1"/>
+      <w:numFmt w:val="lowerRoman"/>
+      <w:lvlText w:val="%3."/>
+      <w:lvlJc w:val="right"/>
+      <w:pPr>
+        <w:ind w:left="2160" w:hanging="180"/>
+      </w:pPr>
+    </w:lvl>
+    <w:lvl w:ilvl="3" w:tplc="0409000F" w:tentative="1">
+      <w:start w:val="1"/>
+      <w:numFmt w:val="decimal"/>
+      <w:lvlText w:val="%4."/>
+      <w:lvlJc w:val="left"/>
+      <w:pPr>
+        <w:ind w:left="2880" w:hanging="360"/>
+      </w:pPr>
+    </w:lvl>
+    <w:lvl w:ilvl="4" w:tplc="04090019" w:tentative="1">
+      <w:start w:val="1"/>
+      <w:numFmt w:val="lowerLetter"/>
+      <w:lvlText w:val="%5."/>
+      <w:lvlJc w:val="left"/>
+      <w:pPr>
+        <w:ind w:left="3600" w:hanging="360"/>
+      </w:pPr>
+    </w:lvl>
+    <w:lvl w:ilvl="5" w:tplc="0409001B" w:tentative="1">
+      <w:start w:val="1"/>
+      <w:numFmt w:val="lowerRoman"/>
+      <w:lvlText w:val="%6."/>
+      <w:lvlJc w:val="right"/>
+      <w:pPr>
+        <w:ind w:left="4320" w:hanging="180"/>
+      </w:pPr>
+    </w:lvl>
+    <w:lvl w:ilvl="6" w:tplc="0409000F" w:tentative="1">
+      <w:start w:val="1"/>
+      <w:numFmt w:val="decimal"/>
+      <w:lvlText w:val="%7."/>
+      <w:lvlJc w:val="left"/>
+      <w:pPr>
+        <w:ind w:left="5040" w:hanging="360"/>
+      </w:pPr>
+    </w:lvl>
+    <w:lvl w:ilvl="7" w:tplc="04090019" w:tentative="1">
+      <w:start w:val="1"/>
+      <w:numFmt w:val="lowerLetter"/>
+      <w:lvlText w:val="%8."/>
+      <w:lvlJc w:val="left"/>
+      <w:pPr>
+        <w:ind w:left="5760" w:hanging="360"/>
+      </w:pPr>
+    </w:lvl>
+    <w:lvl w:ilvl="8" w:tplc="0409001B" w:tentative="1">
+      <w:start w:val="1"/>
+      <w:numFmt w:val="lowerRoman"/>
+      <w:lvlText w:val="%9."/>
+      <w:lvlJc w:val="right"/>
+      <w:pPr>
+        <w:ind w:left="6480" w:hanging="180"/>
+      </w:pPr>
+    </w:lvl>
+  </w:abstractNum>
+  <w:abstractNum w:abstractNumId="60" w15:restartNumberingAfterBreak="0">
     <w:nsid w:val="7EE86821"/>
     <w:multiLevelType w:val="hybridMultilevel"/>
     <w:tmpl w:val="F78420B6"/>
@@ -11491,97 +17029,187 @@
     </w:lvl>
   </w:abstractNum>
   <w:num w:numId="1" w16cid:durableId="607934042">
+    <w:abstractNumId w:val="1"/>
+  </w:num>
+  <w:num w:numId="2" w16cid:durableId="899288636">
+    <w:abstractNumId w:val="24"/>
+  </w:num>
+  <w:num w:numId="3" w16cid:durableId="1414619297">
+    <w:abstractNumId w:val="36"/>
+  </w:num>
+  <w:num w:numId="4" w16cid:durableId="326596457">
+    <w:abstractNumId w:val="40"/>
+  </w:num>
+  <w:num w:numId="5" w16cid:durableId="877860146">
+    <w:abstractNumId w:val="32"/>
+  </w:num>
+  <w:num w:numId="6" w16cid:durableId="314578179">
+    <w:abstractNumId w:val="22"/>
+  </w:num>
+  <w:num w:numId="7" w16cid:durableId="1424717992">
+    <w:abstractNumId w:val="6"/>
+  </w:num>
+  <w:num w:numId="8" w16cid:durableId="1774782726">
+    <w:abstractNumId w:val="42"/>
+  </w:num>
+  <w:num w:numId="9" w16cid:durableId="1371030611">
+    <w:abstractNumId w:val="49"/>
+  </w:num>
+  <w:num w:numId="10" w16cid:durableId="213935377">
+    <w:abstractNumId w:val="58"/>
+  </w:num>
+  <w:num w:numId="11" w16cid:durableId="1278871607">
+    <w:abstractNumId w:val="43"/>
+  </w:num>
+  <w:num w:numId="12" w16cid:durableId="1094132088">
+    <w:abstractNumId w:val="20"/>
+  </w:num>
+  <w:num w:numId="13" w16cid:durableId="1124159372">
+    <w:abstractNumId w:val="48"/>
+  </w:num>
+  <w:num w:numId="14" w16cid:durableId="1019695036">
+    <w:abstractNumId w:val="16"/>
+  </w:num>
+  <w:num w:numId="15" w16cid:durableId="1598057919">
+    <w:abstractNumId w:val="4"/>
+  </w:num>
+  <w:num w:numId="16" w16cid:durableId="1274050671">
+    <w:abstractNumId w:val="5"/>
+  </w:num>
+  <w:num w:numId="17" w16cid:durableId="143205141">
+    <w:abstractNumId w:val="8"/>
+  </w:num>
+  <w:num w:numId="18" w16cid:durableId="701782879">
+    <w:abstractNumId w:val="3"/>
+  </w:num>
+  <w:num w:numId="19" w16cid:durableId="1621297645">
+    <w:abstractNumId w:val="51"/>
+  </w:num>
+  <w:num w:numId="20" w16cid:durableId="347222886">
+    <w:abstractNumId w:val="11"/>
+  </w:num>
+  <w:num w:numId="21" w16cid:durableId="364528880">
+    <w:abstractNumId w:val="52"/>
+  </w:num>
+  <w:num w:numId="22" w16cid:durableId="1680542227">
+    <w:abstractNumId w:val="15"/>
+  </w:num>
+  <w:num w:numId="23" w16cid:durableId="327367960">
+    <w:abstractNumId w:val="60"/>
+  </w:num>
+  <w:num w:numId="24" w16cid:durableId="772021885">
+    <w:abstractNumId w:val="46"/>
+  </w:num>
+  <w:num w:numId="25" w16cid:durableId="2021664908">
+    <w:abstractNumId w:val="28"/>
+  </w:num>
+  <w:num w:numId="26" w16cid:durableId="163521913">
+    <w:abstractNumId w:val="35"/>
+  </w:num>
+  <w:num w:numId="27" w16cid:durableId="1107388764">
+    <w:abstractNumId w:val="23"/>
+  </w:num>
+  <w:num w:numId="28" w16cid:durableId="381754396">
+    <w:abstractNumId w:val="2"/>
+  </w:num>
+  <w:num w:numId="29" w16cid:durableId="122117369">
+    <w:abstractNumId w:val="13"/>
+  </w:num>
+  <w:num w:numId="30" w16cid:durableId="1546483802">
+    <w:abstractNumId w:val="44"/>
+  </w:num>
+  <w:num w:numId="31" w16cid:durableId="98990310">
+    <w:abstractNumId w:val="41"/>
+  </w:num>
+  <w:num w:numId="32" w16cid:durableId="1471902875">
+    <w:abstractNumId w:val="12"/>
+  </w:num>
+  <w:num w:numId="33" w16cid:durableId="2122720677">
+    <w:abstractNumId w:val="47"/>
+  </w:num>
+  <w:num w:numId="34" w16cid:durableId="843907848">
+    <w:abstractNumId w:val="57"/>
+  </w:num>
+  <w:num w:numId="35" w16cid:durableId="1775586092">
+    <w:abstractNumId w:val="17"/>
+  </w:num>
+  <w:num w:numId="36" w16cid:durableId="2135295763">
     <w:abstractNumId w:val="0"/>
   </w:num>
-  <w:num w:numId="2" w16cid:durableId="899288636">
+  <w:num w:numId="37" w16cid:durableId="119803914">
+    <w:abstractNumId w:val="56"/>
+  </w:num>
+  <w:num w:numId="38" w16cid:durableId="758284284">
+    <w:abstractNumId w:val="27"/>
+  </w:num>
+  <w:num w:numId="39" w16cid:durableId="688063182">
+    <w:abstractNumId w:val="30"/>
+  </w:num>
+  <w:num w:numId="40" w16cid:durableId="1765689419">
+    <w:abstractNumId w:val="25"/>
+  </w:num>
+  <w:num w:numId="41" w16cid:durableId="189031086">
+    <w:abstractNumId w:val="54"/>
+  </w:num>
+  <w:num w:numId="42" w16cid:durableId="1604801993">
+    <w:abstractNumId w:val="38"/>
+  </w:num>
+  <w:num w:numId="43" w16cid:durableId="269167237">
+    <w:abstractNumId w:val="53"/>
+  </w:num>
+  <w:num w:numId="44" w16cid:durableId="1011835171">
+    <w:abstractNumId w:val="26"/>
+  </w:num>
+  <w:num w:numId="45" w16cid:durableId="375084957">
+    <w:abstractNumId w:val="55"/>
+  </w:num>
+  <w:num w:numId="46" w16cid:durableId="901982405">
+    <w:abstractNumId w:val="34"/>
+  </w:num>
+  <w:num w:numId="47" w16cid:durableId="1324702714">
+    <w:abstractNumId w:val="29"/>
+  </w:num>
+  <w:num w:numId="48" w16cid:durableId="214127395">
+    <w:abstractNumId w:val="18"/>
+  </w:num>
+  <w:num w:numId="49" w16cid:durableId="331833401">
+    <w:abstractNumId w:val="31"/>
+  </w:num>
+  <w:num w:numId="50" w16cid:durableId="1741901782">
+    <w:abstractNumId w:val="9"/>
+  </w:num>
+  <w:num w:numId="51" w16cid:durableId="839007434">
+    <w:abstractNumId w:val="39"/>
+  </w:num>
+  <w:num w:numId="52" w16cid:durableId="707989633">
+    <w:abstractNumId w:val="45"/>
+  </w:num>
+  <w:num w:numId="53" w16cid:durableId="40903718">
+    <w:abstractNumId w:val="50"/>
+  </w:num>
+  <w:num w:numId="54" w16cid:durableId="922758052">
+    <w:abstractNumId w:val="59"/>
+  </w:num>
+  <w:num w:numId="55" w16cid:durableId="1546596295">
     <w:abstractNumId w:val="14"/>
   </w:num>
-  <w:num w:numId="3" w16cid:durableId="1414619297">
-    <w:abstractNumId w:val="18"/>
+  <w:num w:numId="56" w16cid:durableId="1557887394">
+    <w:abstractNumId w:val="10"/>
   </w:num>
-  <w:num w:numId="4" w16cid:durableId="326596457">
+  <w:num w:numId="57" w16cid:durableId="703792256">
+    <w:abstractNumId w:val="37"/>
+  </w:num>
+  <w:num w:numId="58" w16cid:durableId="193468608">
     <w:abstractNumId w:val="19"/>
   </w:num>
-  <w:num w:numId="5" w16cid:durableId="877860146">
-    <w:abstractNumId w:val="16"/>
+  <w:num w:numId="59" w16cid:durableId="1539465626">
+    <w:abstractNumId w:val="7"/>
   </w:num>
-  <w:num w:numId="6" w16cid:durableId="314578179">
-    <w:abstractNumId w:val="12"/>
-  </w:num>
-  <w:num w:numId="7" w16cid:durableId="1424717992">
-    <w:abstractNumId w:val="5"/>
-  </w:num>
-  <w:num w:numId="8" w16cid:durableId="1774782726">
+  <w:num w:numId="60" w16cid:durableId="425658906">
     <w:abstractNumId w:val="21"/>
   </w:num>
-  <w:num w:numId="9" w16cid:durableId="1371030611">
-    <w:abstractNumId w:val="26"/>
-  </w:num>
-  <w:num w:numId="10" w16cid:durableId="213935377">
-    <w:abstractNumId w:val="29"/>
-  </w:num>
-  <w:num w:numId="11" w16cid:durableId="1278871607">
-    <w:abstractNumId w:val="22"/>
-  </w:num>
-  <w:num w:numId="12" w16cid:durableId="1094132088">
-    <w:abstractNumId w:val="11"/>
-  </w:num>
-  <w:num w:numId="13" w16cid:durableId="1124159372">
-    <w:abstractNumId w:val="25"/>
-  </w:num>
-  <w:num w:numId="14" w16cid:durableId="1019695036">
-    <w:abstractNumId w:val="10"/>
-  </w:num>
-  <w:num w:numId="15" w16cid:durableId="1598057919">
-    <w:abstractNumId w:val="3"/>
-  </w:num>
-  <w:num w:numId="16" w16cid:durableId="1274050671">
-    <w:abstractNumId w:val="4"/>
-  </w:num>
-  <w:num w:numId="17" w16cid:durableId="143205141">
-    <w:abstractNumId w:val="6"/>
-  </w:num>
-  <w:num w:numId="18" w16cid:durableId="701782879">
-    <w:abstractNumId w:val="2"/>
-  </w:num>
-  <w:num w:numId="19" w16cid:durableId="1621297645">
-    <w:abstractNumId w:val="27"/>
-  </w:num>
-  <w:num w:numId="20" w16cid:durableId="347222886">
-    <w:abstractNumId w:val="7"/>
-  </w:num>
-  <w:num w:numId="21" w16cid:durableId="364528880">
-    <w:abstractNumId w:val="28"/>
-  </w:num>
-  <w:num w:numId="22" w16cid:durableId="1680542227">
-    <w:abstractNumId w:val="9"/>
-  </w:num>
-  <w:num w:numId="23" w16cid:durableId="327367960">
-    <w:abstractNumId w:val="30"/>
-  </w:num>
-  <w:num w:numId="24" w16cid:durableId="772021885">
-    <w:abstractNumId w:val="24"/>
-  </w:num>
-  <w:num w:numId="25" w16cid:durableId="2021664908">
-    <w:abstractNumId w:val="15"/>
-  </w:num>
-  <w:num w:numId="26" w16cid:durableId="163521913">
-    <w:abstractNumId w:val="17"/>
-  </w:num>
-  <w:num w:numId="27" w16cid:durableId="1107388764">
-    <w:abstractNumId w:val="13"/>
-  </w:num>
-  <w:num w:numId="28" w16cid:durableId="381754396">
-    <w:abstractNumId w:val="1"/>
-  </w:num>
-  <w:num w:numId="29" w16cid:durableId="122117369">
-    <w:abstractNumId w:val="8"/>
-  </w:num>
-  <w:num w:numId="30" w16cid:durableId="1546483802">
-    <w:abstractNumId w:val="23"/>
-  </w:num>
-  <w:num w:numId="31" w16cid:durableId="98990310">
-    <w:abstractNumId w:val="20"/>
+  <w:num w:numId="61" w16cid:durableId="370764078">
+    <w:abstractNumId w:val="33"/>
   </w:num>
   <w:numIdMacAtCleanup w:val="12"/>
 </w:numbering>

--- a/task5_srs/TT2L_GE_SRS.docx
+++ b/task5_srs/TT2L_GE_SRS.docx
@@ -509,7 +509,7 @@
           <w:pPr>
             <w:pStyle w:val="TOC1"/>
             <w:rPr>
-              <w:rFonts w:asciiTheme="minorHAnsi" w:hAnsiTheme="minorHAnsi"/>
+              <w:rFonts w:cs="Times New Roman"/>
               <w:noProof/>
               <w:lang w:val="en-MY"/>
             </w:rPr>
@@ -545,7 +545,7 @@
             </w:r>
             <w:r>
               <w:rPr>
-                <w:rFonts w:asciiTheme="minorHAnsi" w:hAnsiTheme="minorHAnsi"/>
+                <w:rFonts w:cs="Times New Roman"/>
                 <w:noProof/>
                 <w:lang w:val="en-MY"/>
               </w:rPr>
@@ -563,6 +563,7 @@
             </w:r>
             <w:r>
               <w:rPr>
+                <w:rFonts w:cs="Times New Roman"/>
                 <w:noProof/>
                 <w:webHidden/>
               </w:rPr>
@@ -570,6 +571,7 @@
             </w:r>
             <w:r>
               <w:rPr>
+                <w:rFonts w:cs="Times New Roman"/>
                 <w:noProof/>
                 <w:webHidden/>
               </w:rPr>
@@ -577,6 +579,7 @@
             </w:r>
             <w:r>
               <w:rPr>
+                <w:rFonts w:cs="Times New Roman"/>
                 <w:noProof/>
                 <w:webHidden/>
               </w:rPr>
@@ -584,12 +587,14 @@
             </w:r>
             <w:r>
               <w:rPr>
+                <w:rFonts w:cs="Times New Roman"/>
                 <w:noProof/>
                 <w:webHidden/>
               </w:rPr>
             </w:r>
             <w:r>
               <w:rPr>
+                <w:rFonts w:cs="Times New Roman"/>
                 <w:noProof/>
                 <w:webHidden/>
               </w:rPr>
@@ -597,6 +602,7 @@
             </w:r>
             <w:r>
               <w:rPr>
+                <w:rFonts w:cs="Times New Roman"/>
                 <w:noProof/>
                 <w:webHidden/>
               </w:rPr>
@@ -604,6 +610,7 @@
             </w:r>
             <w:r>
               <w:rPr>
+                <w:rFonts w:cs="Times New Roman"/>
                 <w:noProof/>
                 <w:webHidden/>
               </w:rPr>
@@ -619,7 +626,7 @@
               <w:tab w:val="right" w:leader="dot" w:pos="9350"/>
             </w:tabs>
             <w:rPr>
-              <w:rFonts w:asciiTheme="minorHAnsi" w:hAnsiTheme="minorHAnsi"/>
+              <w:rFonts w:cs="Times New Roman"/>
               <w:noProof/>
               <w:lang w:val="en-MY"/>
             </w:rPr>
@@ -637,7 +644,7 @@
             </w:r>
             <w:r>
               <w:rPr>
-                <w:rFonts w:asciiTheme="minorHAnsi" w:hAnsiTheme="minorHAnsi"/>
+                <w:rFonts w:cs="Times New Roman"/>
                 <w:noProof/>
                 <w:lang w:val="en-MY"/>
               </w:rPr>
@@ -655,6 +662,7 @@
             </w:r>
             <w:r>
               <w:rPr>
+                <w:rFonts w:cs="Times New Roman"/>
                 <w:noProof/>
                 <w:webHidden/>
               </w:rPr>
@@ -662,6 +670,7 @@
             </w:r>
             <w:r>
               <w:rPr>
+                <w:rFonts w:cs="Times New Roman"/>
                 <w:noProof/>
                 <w:webHidden/>
               </w:rPr>
@@ -669,6 +678,7 @@
             </w:r>
             <w:r>
               <w:rPr>
+                <w:rFonts w:cs="Times New Roman"/>
                 <w:noProof/>
                 <w:webHidden/>
               </w:rPr>
@@ -676,12 +686,14 @@
             </w:r>
             <w:r>
               <w:rPr>
+                <w:rFonts w:cs="Times New Roman"/>
                 <w:noProof/>
                 <w:webHidden/>
               </w:rPr>
             </w:r>
             <w:r>
               <w:rPr>
+                <w:rFonts w:cs="Times New Roman"/>
                 <w:noProof/>
                 <w:webHidden/>
               </w:rPr>
@@ -689,6 +701,7 @@
             </w:r>
             <w:r>
               <w:rPr>
+                <w:rFonts w:cs="Times New Roman"/>
                 <w:noProof/>
                 <w:webHidden/>
               </w:rPr>
@@ -696,6 +709,7 @@
             </w:r>
             <w:r>
               <w:rPr>
+                <w:rFonts w:cs="Times New Roman"/>
                 <w:noProof/>
                 <w:webHidden/>
               </w:rPr>
@@ -711,7 +725,7 @@
               <w:tab w:val="right" w:leader="dot" w:pos="9350"/>
             </w:tabs>
             <w:rPr>
-              <w:rFonts w:asciiTheme="minorHAnsi" w:hAnsiTheme="minorHAnsi"/>
+              <w:rFonts w:cs="Times New Roman"/>
               <w:noProof/>
               <w:lang w:val="en-MY"/>
             </w:rPr>
@@ -729,7 +743,7 @@
             </w:r>
             <w:r>
               <w:rPr>
-                <w:rFonts w:asciiTheme="minorHAnsi" w:hAnsiTheme="minorHAnsi"/>
+                <w:rFonts w:cs="Times New Roman"/>
                 <w:noProof/>
                 <w:lang w:val="en-MY"/>
               </w:rPr>
@@ -747,6 +761,7 @@
             </w:r>
             <w:r>
               <w:rPr>
+                <w:rFonts w:cs="Times New Roman"/>
                 <w:noProof/>
                 <w:webHidden/>
               </w:rPr>
@@ -754,6 +769,7 @@
             </w:r>
             <w:r>
               <w:rPr>
+                <w:rFonts w:cs="Times New Roman"/>
                 <w:noProof/>
                 <w:webHidden/>
               </w:rPr>
@@ -761,6 +777,7 @@
             </w:r>
             <w:r>
               <w:rPr>
+                <w:rFonts w:cs="Times New Roman"/>
                 <w:noProof/>
                 <w:webHidden/>
               </w:rPr>
@@ -768,12 +785,14 @@
             </w:r>
             <w:r>
               <w:rPr>
+                <w:rFonts w:cs="Times New Roman"/>
                 <w:noProof/>
                 <w:webHidden/>
               </w:rPr>
             </w:r>
             <w:r>
               <w:rPr>
+                <w:rFonts w:cs="Times New Roman"/>
                 <w:noProof/>
                 <w:webHidden/>
               </w:rPr>
@@ -781,6 +800,7 @@
             </w:r>
             <w:r>
               <w:rPr>
+                <w:rFonts w:cs="Times New Roman"/>
                 <w:noProof/>
                 <w:webHidden/>
               </w:rPr>
@@ -788,6 +808,7 @@
             </w:r>
             <w:r>
               <w:rPr>
+                <w:rFonts w:cs="Times New Roman"/>
                 <w:noProof/>
                 <w:webHidden/>
               </w:rPr>
@@ -803,7 +824,7 @@
               <w:tab w:val="right" w:leader="dot" w:pos="9350"/>
             </w:tabs>
             <w:rPr>
-              <w:rFonts w:asciiTheme="minorHAnsi" w:hAnsiTheme="minorHAnsi"/>
+              <w:rFonts w:cs="Times New Roman"/>
               <w:noProof/>
               <w:lang w:val="en-MY"/>
             </w:rPr>
@@ -821,7 +842,7 @@
             </w:r>
             <w:r>
               <w:rPr>
-                <w:rFonts w:asciiTheme="minorHAnsi" w:hAnsiTheme="minorHAnsi"/>
+                <w:rFonts w:cs="Times New Roman"/>
                 <w:noProof/>
                 <w:lang w:val="en-MY"/>
               </w:rPr>
@@ -839,6 +860,7 @@
             </w:r>
             <w:r>
               <w:rPr>
+                <w:rFonts w:cs="Times New Roman"/>
                 <w:noProof/>
                 <w:webHidden/>
               </w:rPr>
@@ -846,6 +868,7 @@
             </w:r>
             <w:r>
               <w:rPr>
+                <w:rFonts w:cs="Times New Roman"/>
                 <w:noProof/>
                 <w:webHidden/>
               </w:rPr>
@@ -853,6 +876,7 @@
             </w:r>
             <w:r>
               <w:rPr>
+                <w:rFonts w:cs="Times New Roman"/>
                 <w:noProof/>
                 <w:webHidden/>
               </w:rPr>
@@ -860,12 +884,14 @@
             </w:r>
             <w:r>
               <w:rPr>
+                <w:rFonts w:cs="Times New Roman"/>
                 <w:noProof/>
                 <w:webHidden/>
               </w:rPr>
             </w:r>
             <w:r>
               <w:rPr>
+                <w:rFonts w:cs="Times New Roman"/>
                 <w:noProof/>
                 <w:webHidden/>
               </w:rPr>
@@ -873,6 +899,7 @@
             </w:r>
             <w:r>
               <w:rPr>
+                <w:rFonts w:cs="Times New Roman"/>
                 <w:noProof/>
                 <w:webHidden/>
               </w:rPr>
@@ -880,6 +907,7 @@
             </w:r>
             <w:r>
               <w:rPr>
+                <w:rFonts w:cs="Times New Roman"/>
                 <w:noProof/>
                 <w:webHidden/>
               </w:rPr>
@@ -895,7 +923,7 @@
               <w:tab w:val="right" w:leader="dot" w:pos="9350"/>
             </w:tabs>
             <w:rPr>
-              <w:rFonts w:asciiTheme="minorHAnsi" w:hAnsiTheme="minorHAnsi"/>
+              <w:rFonts w:cs="Times New Roman"/>
               <w:noProof/>
               <w:lang w:val="en-MY"/>
             </w:rPr>
@@ -913,7 +941,7 @@
             </w:r>
             <w:r>
               <w:rPr>
-                <w:rFonts w:asciiTheme="minorHAnsi" w:hAnsiTheme="minorHAnsi"/>
+                <w:rFonts w:cs="Times New Roman"/>
                 <w:noProof/>
                 <w:lang w:val="en-MY"/>
               </w:rPr>
@@ -931,6 +959,7 @@
             </w:r>
             <w:r>
               <w:rPr>
+                <w:rFonts w:cs="Times New Roman"/>
                 <w:noProof/>
                 <w:webHidden/>
               </w:rPr>
@@ -938,6 +967,7 @@
             </w:r>
             <w:r>
               <w:rPr>
+                <w:rFonts w:cs="Times New Roman"/>
                 <w:noProof/>
                 <w:webHidden/>
               </w:rPr>
@@ -945,6 +975,7 @@
             </w:r>
             <w:r>
               <w:rPr>
+                <w:rFonts w:cs="Times New Roman"/>
                 <w:noProof/>
                 <w:webHidden/>
               </w:rPr>
@@ -952,12 +983,14 @@
             </w:r>
             <w:r>
               <w:rPr>
+                <w:rFonts w:cs="Times New Roman"/>
                 <w:noProof/>
                 <w:webHidden/>
               </w:rPr>
             </w:r>
             <w:r>
               <w:rPr>
+                <w:rFonts w:cs="Times New Roman"/>
                 <w:noProof/>
                 <w:webHidden/>
               </w:rPr>
@@ -965,6 +998,7 @@
             </w:r>
             <w:r>
               <w:rPr>
+                <w:rFonts w:cs="Times New Roman"/>
                 <w:noProof/>
                 <w:webHidden/>
               </w:rPr>
@@ -972,6 +1006,7 @@
             </w:r>
             <w:r>
               <w:rPr>
+                <w:rFonts w:cs="Times New Roman"/>
                 <w:noProof/>
                 <w:webHidden/>
               </w:rPr>
@@ -987,7 +1022,7 @@
               <w:tab w:val="right" w:leader="dot" w:pos="9350"/>
             </w:tabs>
             <w:rPr>
-              <w:rFonts w:asciiTheme="minorHAnsi" w:hAnsiTheme="minorHAnsi"/>
+              <w:rFonts w:cs="Times New Roman"/>
               <w:noProof/>
               <w:lang w:val="en-MY"/>
             </w:rPr>
@@ -1005,7 +1040,7 @@
             </w:r>
             <w:r>
               <w:rPr>
-                <w:rFonts w:asciiTheme="minorHAnsi" w:hAnsiTheme="minorHAnsi"/>
+                <w:rFonts w:cs="Times New Roman"/>
                 <w:noProof/>
                 <w:lang w:val="en-MY"/>
               </w:rPr>
@@ -1023,6 +1058,7 @@
             </w:r>
             <w:r>
               <w:rPr>
+                <w:rFonts w:cs="Times New Roman"/>
                 <w:noProof/>
                 <w:webHidden/>
               </w:rPr>
@@ -1030,6 +1066,7 @@
             </w:r>
             <w:r>
               <w:rPr>
+                <w:rFonts w:cs="Times New Roman"/>
                 <w:noProof/>
                 <w:webHidden/>
               </w:rPr>
@@ -1037,6 +1074,7 @@
             </w:r>
             <w:r>
               <w:rPr>
+                <w:rFonts w:cs="Times New Roman"/>
                 <w:noProof/>
                 <w:webHidden/>
               </w:rPr>
@@ -1044,12 +1082,14 @@
             </w:r>
             <w:r>
               <w:rPr>
+                <w:rFonts w:cs="Times New Roman"/>
                 <w:noProof/>
                 <w:webHidden/>
               </w:rPr>
             </w:r>
             <w:r>
               <w:rPr>
+                <w:rFonts w:cs="Times New Roman"/>
                 <w:noProof/>
                 <w:webHidden/>
               </w:rPr>
@@ -1057,6 +1097,7 @@
             </w:r>
             <w:r>
               <w:rPr>
+                <w:rFonts w:cs="Times New Roman"/>
                 <w:noProof/>
                 <w:webHidden/>
               </w:rPr>
@@ -1064,6 +1105,7 @@
             </w:r>
             <w:r>
               <w:rPr>
+                <w:rFonts w:cs="Times New Roman"/>
                 <w:noProof/>
                 <w:webHidden/>
               </w:rPr>
@@ -1079,7 +1121,7 @@
               <w:tab w:val="right" w:leader="dot" w:pos="9350"/>
             </w:tabs>
             <w:rPr>
-              <w:rFonts w:asciiTheme="minorHAnsi" w:hAnsiTheme="minorHAnsi"/>
+              <w:rFonts w:cs="Times New Roman"/>
               <w:noProof/>
               <w:lang w:val="en-MY"/>
             </w:rPr>
@@ -1097,7 +1139,7 @@
             </w:r>
             <w:r>
               <w:rPr>
-                <w:rFonts w:asciiTheme="minorHAnsi" w:hAnsiTheme="minorHAnsi"/>
+                <w:rFonts w:cs="Times New Roman"/>
                 <w:noProof/>
                 <w:lang w:val="en-MY"/>
               </w:rPr>
@@ -1115,6 +1157,7 @@
             </w:r>
             <w:r>
               <w:rPr>
+                <w:rFonts w:cs="Times New Roman"/>
                 <w:noProof/>
                 <w:webHidden/>
               </w:rPr>
@@ -1122,6 +1165,7 @@
             </w:r>
             <w:r>
               <w:rPr>
+                <w:rFonts w:cs="Times New Roman"/>
                 <w:noProof/>
                 <w:webHidden/>
               </w:rPr>
@@ -1129,6 +1173,7 @@
             </w:r>
             <w:r>
               <w:rPr>
+                <w:rFonts w:cs="Times New Roman"/>
                 <w:noProof/>
                 <w:webHidden/>
               </w:rPr>
@@ -1136,12 +1181,14 @@
             </w:r>
             <w:r>
               <w:rPr>
+                <w:rFonts w:cs="Times New Roman"/>
                 <w:noProof/>
                 <w:webHidden/>
               </w:rPr>
             </w:r>
             <w:r>
               <w:rPr>
+                <w:rFonts w:cs="Times New Roman"/>
                 <w:noProof/>
                 <w:webHidden/>
               </w:rPr>
@@ -1149,6 +1196,7 @@
             </w:r>
             <w:r>
               <w:rPr>
+                <w:rFonts w:cs="Times New Roman"/>
                 <w:noProof/>
                 <w:webHidden/>
               </w:rPr>
@@ -1156,6 +1204,7 @@
             </w:r>
             <w:r>
               <w:rPr>
+                <w:rFonts w:cs="Times New Roman"/>
                 <w:noProof/>
                 <w:webHidden/>
               </w:rPr>
@@ -1171,7 +1220,7 @@
               <w:tab w:val="right" w:leader="dot" w:pos="9350"/>
             </w:tabs>
             <w:rPr>
-              <w:rFonts w:asciiTheme="minorHAnsi" w:hAnsiTheme="minorHAnsi"/>
+              <w:rFonts w:cs="Times New Roman"/>
               <w:noProof/>
               <w:lang w:val="en-MY"/>
             </w:rPr>
@@ -1189,7 +1238,7 @@
             </w:r>
             <w:r>
               <w:rPr>
-                <w:rFonts w:asciiTheme="minorHAnsi" w:hAnsiTheme="minorHAnsi"/>
+                <w:rFonts w:cs="Times New Roman"/>
                 <w:noProof/>
                 <w:lang w:val="en-MY"/>
               </w:rPr>
@@ -1207,6 +1256,7 @@
             </w:r>
             <w:r>
               <w:rPr>
+                <w:rFonts w:cs="Times New Roman"/>
                 <w:noProof/>
                 <w:webHidden/>
               </w:rPr>
@@ -1214,6 +1264,7 @@
             </w:r>
             <w:r>
               <w:rPr>
+                <w:rFonts w:cs="Times New Roman"/>
                 <w:noProof/>
                 <w:webHidden/>
               </w:rPr>
@@ -1221,6 +1272,7 @@
             </w:r>
             <w:r>
               <w:rPr>
+                <w:rFonts w:cs="Times New Roman"/>
                 <w:noProof/>
                 <w:webHidden/>
               </w:rPr>
@@ -1228,12 +1280,14 @@
             </w:r>
             <w:r>
               <w:rPr>
+                <w:rFonts w:cs="Times New Roman"/>
                 <w:noProof/>
                 <w:webHidden/>
               </w:rPr>
             </w:r>
             <w:r>
               <w:rPr>
+                <w:rFonts w:cs="Times New Roman"/>
                 <w:noProof/>
                 <w:webHidden/>
               </w:rPr>
@@ -1241,6 +1295,7 @@
             </w:r>
             <w:r>
               <w:rPr>
+                <w:rFonts w:cs="Times New Roman"/>
                 <w:noProof/>
                 <w:webHidden/>
               </w:rPr>
@@ -1248,6 +1303,7 @@
             </w:r>
             <w:r>
               <w:rPr>
+                <w:rFonts w:cs="Times New Roman"/>
                 <w:noProof/>
                 <w:webHidden/>
               </w:rPr>
@@ -1263,7 +1319,7 @@
               <w:tab w:val="right" w:leader="dot" w:pos="9350"/>
             </w:tabs>
             <w:rPr>
-              <w:rFonts w:asciiTheme="minorHAnsi" w:hAnsiTheme="minorHAnsi"/>
+              <w:rFonts w:cs="Times New Roman"/>
               <w:noProof/>
               <w:lang w:val="en-MY"/>
             </w:rPr>
@@ -1281,7 +1337,7 @@
             </w:r>
             <w:r>
               <w:rPr>
-                <w:rFonts w:asciiTheme="minorHAnsi" w:hAnsiTheme="minorHAnsi"/>
+                <w:rFonts w:cs="Times New Roman"/>
                 <w:noProof/>
                 <w:lang w:val="en-MY"/>
               </w:rPr>
@@ -1299,6 +1355,7 @@
             </w:r>
             <w:r>
               <w:rPr>
+                <w:rFonts w:cs="Times New Roman"/>
                 <w:noProof/>
                 <w:webHidden/>
               </w:rPr>
@@ -1306,6 +1363,7 @@
             </w:r>
             <w:r>
               <w:rPr>
+                <w:rFonts w:cs="Times New Roman"/>
                 <w:noProof/>
                 <w:webHidden/>
               </w:rPr>
@@ -1313,6 +1371,7 @@
             </w:r>
             <w:r>
               <w:rPr>
+                <w:rFonts w:cs="Times New Roman"/>
                 <w:noProof/>
                 <w:webHidden/>
               </w:rPr>
@@ -1320,12 +1379,14 @@
             </w:r>
             <w:r>
               <w:rPr>
+                <w:rFonts w:cs="Times New Roman"/>
                 <w:noProof/>
                 <w:webHidden/>
               </w:rPr>
             </w:r>
             <w:r>
               <w:rPr>
+                <w:rFonts w:cs="Times New Roman"/>
                 <w:noProof/>
                 <w:webHidden/>
               </w:rPr>
@@ -1333,6 +1394,7 @@
             </w:r>
             <w:r>
               <w:rPr>
+                <w:rFonts w:cs="Times New Roman"/>
                 <w:noProof/>
                 <w:webHidden/>
               </w:rPr>
@@ -1340,6 +1402,7 @@
             </w:r>
             <w:r>
               <w:rPr>
+                <w:rFonts w:cs="Times New Roman"/>
                 <w:noProof/>
                 <w:webHidden/>
               </w:rPr>
@@ -1351,7 +1414,7 @@
           <w:pPr>
             <w:pStyle w:val="TOC1"/>
             <w:rPr>
-              <w:rFonts w:asciiTheme="minorHAnsi" w:hAnsiTheme="minorHAnsi"/>
+              <w:rFonts w:cs="Times New Roman"/>
               <w:noProof/>
               <w:lang w:val="en-MY"/>
             </w:rPr>
@@ -1369,7 +1432,7 @@
             </w:r>
             <w:r>
               <w:rPr>
-                <w:rFonts w:asciiTheme="minorHAnsi" w:hAnsiTheme="minorHAnsi"/>
+                <w:rFonts w:cs="Times New Roman"/>
                 <w:noProof/>
                 <w:lang w:val="en-MY"/>
               </w:rPr>
@@ -1387,6 +1450,7 @@
             </w:r>
             <w:r>
               <w:rPr>
+                <w:rFonts w:cs="Times New Roman"/>
                 <w:noProof/>
                 <w:webHidden/>
               </w:rPr>
@@ -1394,6 +1458,7 @@
             </w:r>
             <w:r>
               <w:rPr>
+                <w:rFonts w:cs="Times New Roman"/>
                 <w:noProof/>
                 <w:webHidden/>
               </w:rPr>
@@ -1401,6 +1466,7 @@
             </w:r>
             <w:r>
               <w:rPr>
+                <w:rFonts w:cs="Times New Roman"/>
                 <w:noProof/>
                 <w:webHidden/>
               </w:rPr>
@@ -1408,12 +1474,14 @@
             </w:r>
             <w:r>
               <w:rPr>
+                <w:rFonts w:cs="Times New Roman"/>
                 <w:noProof/>
                 <w:webHidden/>
               </w:rPr>
             </w:r>
             <w:r>
               <w:rPr>
+                <w:rFonts w:cs="Times New Roman"/>
                 <w:noProof/>
                 <w:webHidden/>
               </w:rPr>
@@ -1421,6 +1489,7 @@
             </w:r>
             <w:r>
               <w:rPr>
+                <w:rFonts w:cs="Times New Roman"/>
                 <w:noProof/>
                 <w:webHidden/>
               </w:rPr>
@@ -1428,6 +1497,7 @@
             </w:r>
             <w:r>
               <w:rPr>
+                <w:rFonts w:cs="Times New Roman"/>
                 <w:noProof/>
                 <w:webHidden/>
               </w:rPr>
@@ -1439,7 +1509,7 @@
           <w:pPr>
             <w:pStyle w:val="TOC1"/>
             <w:rPr>
-              <w:rFonts w:asciiTheme="minorHAnsi" w:hAnsiTheme="minorHAnsi"/>
+              <w:rFonts w:cs="Times New Roman"/>
               <w:noProof/>
               <w:lang w:val="en-MY"/>
             </w:rPr>
@@ -1457,7 +1527,7 @@
             </w:r>
             <w:r>
               <w:rPr>
-                <w:rFonts w:asciiTheme="minorHAnsi" w:hAnsiTheme="minorHAnsi"/>
+                <w:rFonts w:cs="Times New Roman"/>
                 <w:noProof/>
                 <w:lang w:val="en-MY"/>
               </w:rPr>
@@ -1475,6 +1545,7 @@
             </w:r>
             <w:r>
               <w:rPr>
+                <w:rFonts w:cs="Times New Roman"/>
                 <w:noProof/>
                 <w:webHidden/>
               </w:rPr>
@@ -1482,6 +1553,7 @@
             </w:r>
             <w:r>
               <w:rPr>
+                <w:rFonts w:cs="Times New Roman"/>
                 <w:noProof/>
                 <w:webHidden/>
               </w:rPr>
@@ -1489,6 +1561,7 @@
             </w:r>
             <w:r>
               <w:rPr>
+                <w:rFonts w:cs="Times New Roman"/>
                 <w:noProof/>
                 <w:webHidden/>
               </w:rPr>
@@ -1496,12 +1569,14 @@
             </w:r>
             <w:r>
               <w:rPr>
+                <w:rFonts w:cs="Times New Roman"/>
                 <w:noProof/>
                 <w:webHidden/>
               </w:rPr>
             </w:r>
             <w:r>
               <w:rPr>
+                <w:rFonts w:cs="Times New Roman"/>
                 <w:noProof/>
                 <w:webHidden/>
               </w:rPr>
@@ -1509,6 +1584,7 @@
             </w:r>
             <w:r>
               <w:rPr>
+                <w:rFonts w:cs="Times New Roman"/>
                 <w:noProof/>
                 <w:webHidden/>
               </w:rPr>
@@ -1516,6 +1592,7 @@
             </w:r>
             <w:r>
               <w:rPr>
+                <w:rFonts w:cs="Times New Roman"/>
                 <w:noProof/>
                 <w:webHidden/>
               </w:rPr>
@@ -1531,7 +1608,7 @@
               <w:tab w:val="right" w:leader="dot" w:pos="9350"/>
             </w:tabs>
             <w:rPr>
-              <w:rFonts w:asciiTheme="minorHAnsi" w:hAnsiTheme="minorHAnsi"/>
+              <w:rFonts w:cs="Times New Roman"/>
               <w:noProof/>
               <w:lang w:val="en-MY"/>
             </w:rPr>
@@ -1549,7 +1626,7 @@
             </w:r>
             <w:r>
               <w:rPr>
-                <w:rFonts w:asciiTheme="minorHAnsi" w:hAnsiTheme="minorHAnsi"/>
+                <w:rFonts w:cs="Times New Roman"/>
                 <w:noProof/>
                 <w:lang w:val="en-MY"/>
               </w:rPr>
@@ -1567,6 +1644,7 @@
             </w:r>
             <w:r>
               <w:rPr>
+                <w:rFonts w:cs="Times New Roman"/>
                 <w:noProof/>
                 <w:webHidden/>
               </w:rPr>
@@ -1574,6 +1652,7 @@
             </w:r>
             <w:r>
               <w:rPr>
+                <w:rFonts w:cs="Times New Roman"/>
                 <w:noProof/>
                 <w:webHidden/>
               </w:rPr>
@@ -1581,6 +1660,7 @@
             </w:r>
             <w:r>
               <w:rPr>
+                <w:rFonts w:cs="Times New Roman"/>
                 <w:noProof/>
                 <w:webHidden/>
               </w:rPr>
@@ -1588,12 +1668,14 @@
             </w:r>
             <w:r>
               <w:rPr>
+                <w:rFonts w:cs="Times New Roman"/>
                 <w:noProof/>
                 <w:webHidden/>
               </w:rPr>
             </w:r>
             <w:r>
               <w:rPr>
+                <w:rFonts w:cs="Times New Roman"/>
                 <w:noProof/>
                 <w:webHidden/>
               </w:rPr>
@@ -1601,6 +1683,7 @@
             </w:r>
             <w:r>
               <w:rPr>
+                <w:rFonts w:cs="Times New Roman"/>
                 <w:noProof/>
                 <w:webHidden/>
               </w:rPr>
@@ -1608,6 +1691,7 @@
             </w:r>
             <w:r>
               <w:rPr>
+                <w:rFonts w:cs="Times New Roman"/>
                 <w:noProof/>
                 <w:webHidden/>
               </w:rPr>
@@ -1623,7 +1707,7 @@
               <w:tab w:val="right" w:leader="dot" w:pos="9350"/>
             </w:tabs>
             <w:rPr>
-              <w:rFonts w:asciiTheme="minorHAnsi" w:hAnsiTheme="minorHAnsi"/>
+              <w:rFonts w:cs="Times New Roman"/>
               <w:noProof/>
               <w:lang w:val="en-MY"/>
             </w:rPr>
@@ -1641,7 +1725,7 @@
             </w:r>
             <w:r>
               <w:rPr>
-                <w:rFonts w:asciiTheme="minorHAnsi" w:hAnsiTheme="minorHAnsi"/>
+                <w:rFonts w:cs="Times New Roman"/>
                 <w:noProof/>
                 <w:lang w:val="en-MY"/>
               </w:rPr>
@@ -1659,6 +1743,7 @@
             </w:r>
             <w:r>
               <w:rPr>
+                <w:rFonts w:cs="Times New Roman"/>
                 <w:noProof/>
                 <w:webHidden/>
               </w:rPr>
@@ -1666,6 +1751,7 @@
             </w:r>
             <w:r>
               <w:rPr>
+                <w:rFonts w:cs="Times New Roman"/>
                 <w:noProof/>
                 <w:webHidden/>
               </w:rPr>
@@ -1673,6 +1759,7 @@
             </w:r>
             <w:r>
               <w:rPr>
+                <w:rFonts w:cs="Times New Roman"/>
                 <w:noProof/>
                 <w:webHidden/>
               </w:rPr>
@@ -1680,12 +1767,14 @@
             </w:r>
             <w:r>
               <w:rPr>
+                <w:rFonts w:cs="Times New Roman"/>
                 <w:noProof/>
                 <w:webHidden/>
               </w:rPr>
             </w:r>
             <w:r>
               <w:rPr>
+                <w:rFonts w:cs="Times New Roman"/>
                 <w:noProof/>
                 <w:webHidden/>
               </w:rPr>
@@ -1693,6 +1782,7 @@
             </w:r>
             <w:r>
               <w:rPr>
+                <w:rFonts w:cs="Times New Roman"/>
                 <w:noProof/>
                 <w:webHidden/>
               </w:rPr>
@@ -1700,6 +1790,7 @@
             </w:r>
             <w:r>
               <w:rPr>
+                <w:rFonts w:cs="Times New Roman"/>
                 <w:noProof/>
                 <w:webHidden/>
               </w:rPr>
@@ -1715,7 +1806,7 @@
               <w:tab w:val="right" w:leader="dot" w:pos="9350"/>
             </w:tabs>
             <w:rPr>
-              <w:rFonts w:asciiTheme="minorHAnsi" w:hAnsiTheme="minorHAnsi"/>
+              <w:rFonts w:cs="Times New Roman"/>
               <w:noProof/>
               <w:lang w:val="en-MY"/>
             </w:rPr>
@@ -1733,7 +1824,7 @@
             </w:r>
             <w:r>
               <w:rPr>
-                <w:rFonts w:asciiTheme="minorHAnsi" w:hAnsiTheme="minorHAnsi"/>
+                <w:rFonts w:cs="Times New Roman"/>
                 <w:noProof/>
                 <w:lang w:val="en-MY"/>
               </w:rPr>
@@ -1751,6 +1842,7 @@
             </w:r>
             <w:r>
               <w:rPr>
+                <w:rFonts w:cs="Times New Roman"/>
                 <w:noProof/>
                 <w:webHidden/>
               </w:rPr>
@@ -1758,6 +1850,7 @@
             </w:r>
             <w:r>
               <w:rPr>
+                <w:rFonts w:cs="Times New Roman"/>
                 <w:noProof/>
                 <w:webHidden/>
               </w:rPr>
@@ -1765,6 +1858,7 @@
             </w:r>
             <w:r>
               <w:rPr>
+                <w:rFonts w:cs="Times New Roman"/>
                 <w:noProof/>
                 <w:webHidden/>
               </w:rPr>
@@ -1772,12 +1866,14 @@
             </w:r>
             <w:r>
               <w:rPr>
+                <w:rFonts w:cs="Times New Roman"/>
                 <w:noProof/>
                 <w:webHidden/>
               </w:rPr>
             </w:r>
             <w:r>
               <w:rPr>
+                <w:rFonts w:cs="Times New Roman"/>
                 <w:noProof/>
                 <w:webHidden/>
               </w:rPr>
@@ -1785,6 +1881,7 @@
             </w:r>
             <w:r>
               <w:rPr>
+                <w:rFonts w:cs="Times New Roman"/>
                 <w:noProof/>
                 <w:webHidden/>
               </w:rPr>
@@ -1792,6 +1889,7 @@
             </w:r>
             <w:r>
               <w:rPr>
+                <w:rFonts w:cs="Times New Roman"/>
                 <w:noProof/>
                 <w:webHidden/>
               </w:rPr>
@@ -1807,7 +1905,7 @@
               <w:tab w:val="right" w:leader="dot" w:pos="9350"/>
             </w:tabs>
             <w:rPr>
-              <w:rFonts w:asciiTheme="minorHAnsi" w:hAnsiTheme="minorHAnsi"/>
+              <w:rFonts w:cs="Times New Roman"/>
               <w:noProof/>
               <w:lang w:val="en-MY"/>
             </w:rPr>
@@ -1825,7 +1923,7 @@
             </w:r>
             <w:r>
               <w:rPr>
-                <w:rFonts w:asciiTheme="minorHAnsi" w:hAnsiTheme="minorHAnsi"/>
+                <w:rFonts w:cs="Times New Roman"/>
                 <w:noProof/>
                 <w:lang w:val="en-MY"/>
               </w:rPr>
@@ -1843,6 +1941,7 @@
             </w:r>
             <w:r>
               <w:rPr>
+                <w:rFonts w:cs="Times New Roman"/>
                 <w:noProof/>
                 <w:webHidden/>
               </w:rPr>
@@ -1850,6 +1949,7 @@
             </w:r>
             <w:r>
               <w:rPr>
+                <w:rFonts w:cs="Times New Roman"/>
                 <w:noProof/>
                 <w:webHidden/>
               </w:rPr>
@@ -1857,6 +1957,7 @@
             </w:r>
             <w:r>
               <w:rPr>
+                <w:rFonts w:cs="Times New Roman"/>
                 <w:noProof/>
                 <w:webHidden/>
               </w:rPr>
@@ -1864,12 +1965,14 @@
             </w:r>
             <w:r>
               <w:rPr>
+                <w:rFonts w:cs="Times New Roman"/>
                 <w:noProof/>
                 <w:webHidden/>
               </w:rPr>
             </w:r>
             <w:r>
               <w:rPr>
+                <w:rFonts w:cs="Times New Roman"/>
                 <w:noProof/>
                 <w:webHidden/>
               </w:rPr>
@@ -1877,6 +1980,7 @@
             </w:r>
             <w:r>
               <w:rPr>
+                <w:rFonts w:cs="Times New Roman"/>
                 <w:noProof/>
                 <w:webHidden/>
               </w:rPr>
@@ -1884,6 +1988,7 @@
             </w:r>
             <w:r>
               <w:rPr>
+                <w:rFonts w:cs="Times New Roman"/>
                 <w:noProof/>
                 <w:webHidden/>
               </w:rPr>
@@ -1899,7 +2004,7 @@
               <w:tab w:val="right" w:leader="dot" w:pos="9350"/>
             </w:tabs>
             <w:rPr>
-              <w:rFonts w:asciiTheme="minorHAnsi" w:hAnsiTheme="minorHAnsi"/>
+              <w:rFonts w:cs="Times New Roman"/>
               <w:noProof/>
               <w:lang w:val="en-MY"/>
             </w:rPr>
@@ -1917,7 +2022,7 @@
             </w:r>
             <w:r>
               <w:rPr>
-                <w:rFonts w:asciiTheme="minorHAnsi" w:hAnsiTheme="minorHAnsi"/>
+                <w:rFonts w:cs="Times New Roman"/>
                 <w:noProof/>
                 <w:lang w:val="en-MY"/>
               </w:rPr>
@@ -1935,6 +2040,7 @@
             </w:r>
             <w:r>
               <w:rPr>
+                <w:rFonts w:cs="Times New Roman"/>
                 <w:noProof/>
                 <w:webHidden/>
               </w:rPr>
@@ -1942,6 +2048,7 @@
             </w:r>
             <w:r>
               <w:rPr>
+                <w:rFonts w:cs="Times New Roman"/>
                 <w:noProof/>
                 <w:webHidden/>
               </w:rPr>
@@ -1949,6 +2056,7 @@
             </w:r>
             <w:r>
               <w:rPr>
+                <w:rFonts w:cs="Times New Roman"/>
                 <w:noProof/>
                 <w:webHidden/>
               </w:rPr>
@@ -1956,12 +2064,14 @@
             </w:r>
             <w:r>
               <w:rPr>
+                <w:rFonts w:cs="Times New Roman"/>
                 <w:noProof/>
                 <w:webHidden/>
               </w:rPr>
             </w:r>
             <w:r>
               <w:rPr>
+                <w:rFonts w:cs="Times New Roman"/>
                 <w:noProof/>
                 <w:webHidden/>
               </w:rPr>
@@ -1969,6 +2079,7 @@
             </w:r>
             <w:r>
               <w:rPr>
+                <w:rFonts w:cs="Times New Roman"/>
                 <w:noProof/>
                 <w:webHidden/>
               </w:rPr>
@@ -1976,6 +2087,7 @@
             </w:r>
             <w:r>
               <w:rPr>
+                <w:rFonts w:cs="Times New Roman"/>
                 <w:noProof/>
                 <w:webHidden/>
               </w:rPr>
@@ -1991,7 +2103,7 @@
               <w:tab w:val="right" w:leader="dot" w:pos="9350"/>
             </w:tabs>
             <w:rPr>
-              <w:rFonts w:asciiTheme="minorHAnsi" w:hAnsiTheme="minorHAnsi"/>
+              <w:rFonts w:cs="Times New Roman"/>
               <w:noProof/>
               <w:lang w:val="en-MY"/>
             </w:rPr>
@@ -2009,7 +2121,7 @@
             </w:r>
             <w:r>
               <w:rPr>
-                <w:rFonts w:asciiTheme="minorHAnsi" w:hAnsiTheme="minorHAnsi"/>
+                <w:rFonts w:cs="Times New Roman"/>
                 <w:noProof/>
                 <w:lang w:val="en-MY"/>
               </w:rPr>
@@ -2027,6 +2139,7 @@
             </w:r>
             <w:r>
               <w:rPr>
+                <w:rFonts w:cs="Times New Roman"/>
                 <w:noProof/>
                 <w:webHidden/>
               </w:rPr>
@@ -2034,6 +2147,7 @@
             </w:r>
             <w:r>
               <w:rPr>
+                <w:rFonts w:cs="Times New Roman"/>
                 <w:noProof/>
                 <w:webHidden/>
               </w:rPr>
@@ -2041,6 +2155,7 @@
             </w:r>
             <w:r>
               <w:rPr>
+                <w:rFonts w:cs="Times New Roman"/>
                 <w:noProof/>
                 <w:webHidden/>
               </w:rPr>
@@ -2048,12 +2163,14 @@
             </w:r>
             <w:r>
               <w:rPr>
+                <w:rFonts w:cs="Times New Roman"/>
                 <w:noProof/>
                 <w:webHidden/>
               </w:rPr>
             </w:r>
             <w:r>
               <w:rPr>
+                <w:rFonts w:cs="Times New Roman"/>
                 <w:noProof/>
                 <w:webHidden/>
               </w:rPr>
@@ -2061,6 +2178,7 @@
             </w:r>
             <w:r>
               <w:rPr>
+                <w:rFonts w:cs="Times New Roman"/>
                 <w:noProof/>
                 <w:webHidden/>
               </w:rPr>
@@ -2068,6 +2186,7 @@
             </w:r>
             <w:r>
               <w:rPr>
+                <w:rFonts w:cs="Times New Roman"/>
                 <w:noProof/>
                 <w:webHidden/>
               </w:rPr>
@@ -2083,7 +2202,7 @@
               <w:tab w:val="right" w:leader="dot" w:pos="9350"/>
             </w:tabs>
             <w:rPr>
-              <w:rFonts w:asciiTheme="minorHAnsi" w:hAnsiTheme="minorHAnsi"/>
+              <w:rFonts w:cs="Times New Roman"/>
               <w:noProof/>
               <w:lang w:val="en-MY"/>
             </w:rPr>
@@ -2101,7 +2220,7 @@
             </w:r>
             <w:r>
               <w:rPr>
-                <w:rFonts w:asciiTheme="minorHAnsi" w:hAnsiTheme="minorHAnsi"/>
+                <w:rFonts w:cs="Times New Roman"/>
                 <w:noProof/>
                 <w:lang w:val="en-MY"/>
               </w:rPr>
@@ -2119,6 +2238,7 @@
             </w:r>
             <w:r>
               <w:rPr>
+                <w:rFonts w:cs="Times New Roman"/>
                 <w:noProof/>
                 <w:webHidden/>
               </w:rPr>
@@ -2126,6 +2246,7 @@
             </w:r>
             <w:r>
               <w:rPr>
+                <w:rFonts w:cs="Times New Roman"/>
                 <w:noProof/>
                 <w:webHidden/>
               </w:rPr>
@@ -2133,6 +2254,7 @@
             </w:r>
             <w:r>
               <w:rPr>
+                <w:rFonts w:cs="Times New Roman"/>
                 <w:noProof/>
                 <w:webHidden/>
               </w:rPr>
@@ -2140,12 +2262,14 @@
             </w:r>
             <w:r>
               <w:rPr>
+                <w:rFonts w:cs="Times New Roman"/>
                 <w:noProof/>
                 <w:webHidden/>
               </w:rPr>
             </w:r>
             <w:r>
               <w:rPr>
+                <w:rFonts w:cs="Times New Roman"/>
                 <w:noProof/>
                 <w:webHidden/>
               </w:rPr>
@@ -2153,6 +2277,7 @@
             </w:r>
             <w:r>
               <w:rPr>
+                <w:rFonts w:cs="Times New Roman"/>
                 <w:noProof/>
                 <w:webHidden/>
               </w:rPr>
@@ -2160,6 +2285,7 @@
             </w:r>
             <w:r>
               <w:rPr>
+                <w:rFonts w:cs="Times New Roman"/>
                 <w:noProof/>
                 <w:webHidden/>
               </w:rPr>
@@ -2175,7 +2301,7 @@
               <w:tab w:val="right" w:leader="dot" w:pos="9350"/>
             </w:tabs>
             <w:rPr>
-              <w:rFonts w:asciiTheme="minorHAnsi" w:hAnsiTheme="minorHAnsi"/>
+              <w:rFonts w:cs="Times New Roman"/>
               <w:noProof/>
               <w:lang w:val="en-MY"/>
             </w:rPr>
@@ -2193,7 +2319,7 @@
             </w:r>
             <w:r>
               <w:rPr>
-                <w:rFonts w:asciiTheme="minorHAnsi" w:hAnsiTheme="minorHAnsi"/>
+                <w:rFonts w:cs="Times New Roman"/>
                 <w:noProof/>
                 <w:lang w:val="en-MY"/>
               </w:rPr>
@@ -2211,6 +2337,7 @@
             </w:r>
             <w:r>
               <w:rPr>
+                <w:rFonts w:cs="Times New Roman"/>
                 <w:noProof/>
                 <w:webHidden/>
               </w:rPr>
@@ -2218,6 +2345,7 @@
             </w:r>
             <w:r>
               <w:rPr>
+                <w:rFonts w:cs="Times New Roman"/>
                 <w:noProof/>
                 <w:webHidden/>
               </w:rPr>
@@ -2225,6 +2353,7 @@
             </w:r>
             <w:r>
               <w:rPr>
+                <w:rFonts w:cs="Times New Roman"/>
                 <w:noProof/>
                 <w:webHidden/>
               </w:rPr>
@@ -2232,12 +2361,14 @@
             </w:r>
             <w:r>
               <w:rPr>
+                <w:rFonts w:cs="Times New Roman"/>
                 <w:noProof/>
                 <w:webHidden/>
               </w:rPr>
             </w:r>
             <w:r>
               <w:rPr>
+                <w:rFonts w:cs="Times New Roman"/>
                 <w:noProof/>
                 <w:webHidden/>
               </w:rPr>
@@ -2245,6 +2376,7 @@
             </w:r>
             <w:r>
               <w:rPr>
+                <w:rFonts w:cs="Times New Roman"/>
                 <w:noProof/>
                 <w:webHidden/>
               </w:rPr>
@@ -2252,6 +2384,7 @@
             </w:r>
             <w:r>
               <w:rPr>
+                <w:rFonts w:cs="Times New Roman"/>
                 <w:noProof/>
                 <w:webHidden/>
               </w:rPr>
@@ -2263,7 +2396,7 @@
           <w:pPr>
             <w:pStyle w:val="TOC1"/>
             <w:rPr>
-              <w:rFonts w:asciiTheme="minorHAnsi" w:hAnsiTheme="minorHAnsi"/>
+              <w:rFonts w:cs="Times New Roman"/>
               <w:noProof/>
               <w:lang w:val="en-MY"/>
             </w:rPr>
@@ -2281,7 +2414,7 @@
             </w:r>
             <w:r>
               <w:rPr>
-                <w:rFonts w:asciiTheme="minorHAnsi" w:hAnsiTheme="minorHAnsi"/>
+                <w:rFonts w:cs="Times New Roman"/>
                 <w:noProof/>
                 <w:lang w:val="en-MY"/>
               </w:rPr>
@@ -2299,6 +2432,7 @@
             </w:r>
             <w:r>
               <w:rPr>
+                <w:rFonts w:cs="Times New Roman"/>
                 <w:noProof/>
                 <w:webHidden/>
               </w:rPr>
@@ -2306,6 +2440,7 @@
             </w:r>
             <w:r>
               <w:rPr>
+                <w:rFonts w:cs="Times New Roman"/>
                 <w:noProof/>
                 <w:webHidden/>
               </w:rPr>
@@ -2313,6 +2448,7 @@
             </w:r>
             <w:r>
               <w:rPr>
+                <w:rFonts w:cs="Times New Roman"/>
                 <w:noProof/>
                 <w:webHidden/>
               </w:rPr>
@@ -2320,12 +2456,14 @@
             </w:r>
             <w:r>
               <w:rPr>
+                <w:rFonts w:cs="Times New Roman"/>
                 <w:noProof/>
                 <w:webHidden/>
               </w:rPr>
             </w:r>
             <w:r>
               <w:rPr>
+                <w:rFonts w:cs="Times New Roman"/>
                 <w:noProof/>
                 <w:webHidden/>
               </w:rPr>
@@ -2333,6 +2471,7 @@
             </w:r>
             <w:r>
               <w:rPr>
+                <w:rFonts w:cs="Times New Roman"/>
                 <w:noProof/>
                 <w:webHidden/>
               </w:rPr>
@@ -2340,6 +2479,7 @@
             </w:r>
             <w:r>
               <w:rPr>
+                <w:rFonts w:cs="Times New Roman"/>
                 <w:noProof/>
                 <w:webHidden/>
               </w:rPr>
@@ -2355,7 +2495,7 @@
               <w:tab w:val="right" w:leader="dot" w:pos="9350"/>
             </w:tabs>
             <w:rPr>
-              <w:rFonts w:asciiTheme="minorHAnsi" w:hAnsiTheme="minorHAnsi"/>
+              <w:rFonts w:cs="Times New Roman"/>
               <w:noProof/>
               <w:lang w:val="en-MY"/>
             </w:rPr>
@@ -2373,7 +2513,7 @@
             </w:r>
             <w:r>
               <w:rPr>
-                <w:rFonts w:asciiTheme="minorHAnsi" w:hAnsiTheme="minorHAnsi"/>
+                <w:rFonts w:cs="Times New Roman"/>
                 <w:noProof/>
                 <w:lang w:val="en-MY"/>
               </w:rPr>
@@ -2391,6 +2531,7 @@
             </w:r>
             <w:r>
               <w:rPr>
+                <w:rFonts w:cs="Times New Roman"/>
                 <w:noProof/>
                 <w:webHidden/>
               </w:rPr>
@@ -2398,6 +2539,7 @@
             </w:r>
             <w:r>
               <w:rPr>
+                <w:rFonts w:cs="Times New Roman"/>
                 <w:noProof/>
                 <w:webHidden/>
               </w:rPr>
@@ -2405,6 +2547,7 @@
             </w:r>
             <w:r>
               <w:rPr>
+                <w:rFonts w:cs="Times New Roman"/>
                 <w:noProof/>
                 <w:webHidden/>
               </w:rPr>
@@ -2412,12 +2555,14 @@
             </w:r>
             <w:r>
               <w:rPr>
+                <w:rFonts w:cs="Times New Roman"/>
                 <w:noProof/>
                 <w:webHidden/>
               </w:rPr>
             </w:r>
             <w:r>
               <w:rPr>
+                <w:rFonts w:cs="Times New Roman"/>
                 <w:noProof/>
                 <w:webHidden/>
               </w:rPr>
@@ -2425,6 +2570,7 @@
             </w:r>
             <w:r>
               <w:rPr>
+                <w:rFonts w:cs="Times New Roman"/>
                 <w:noProof/>
                 <w:webHidden/>
               </w:rPr>
@@ -2432,6 +2578,7 @@
             </w:r>
             <w:r>
               <w:rPr>
+                <w:rFonts w:cs="Times New Roman"/>
                 <w:noProof/>
                 <w:webHidden/>
               </w:rPr>
@@ -2447,7 +2594,7 @@
               <w:tab w:val="right" w:leader="dot" w:pos="9350"/>
             </w:tabs>
             <w:rPr>
-              <w:rFonts w:asciiTheme="minorHAnsi" w:hAnsiTheme="minorHAnsi"/>
+              <w:rFonts w:cs="Times New Roman"/>
               <w:noProof/>
               <w:lang w:val="en-MY"/>
             </w:rPr>
@@ -2465,7 +2612,7 @@
             </w:r>
             <w:r>
               <w:rPr>
-                <w:rFonts w:asciiTheme="minorHAnsi" w:hAnsiTheme="minorHAnsi"/>
+                <w:rFonts w:cs="Times New Roman"/>
                 <w:noProof/>
                 <w:lang w:val="en-MY"/>
               </w:rPr>
@@ -2483,6 +2630,7 @@
             </w:r>
             <w:r>
               <w:rPr>
+                <w:rFonts w:cs="Times New Roman"/>
                 <w:noProof/>
                 <w:webHidden/>
               </w:rPr>
@@ -2490,6 +2638,7 @@
             </w:r>
             <w:r>
               <w:rPr>
+                <w:rFonts w:cs="Times New Roman"/>
                 <w:noProof/>
                 <w:webHidden/>
               </w:rPr>
@@ -2497,6 +2646,7 @@
             </w:r>
             <w:r>
               <w:rPr>
+                <w:rFonts w:cs="Times New Roman"/>
                 <w:noProof/>
                 <w:webHidden/>
               </w:rPr>
@@ -2504,12 +2654,14 @@
             </w:r>
             <w:r>
               <w:rPr>
+                <w:rFonts w:cs="Times New Roman"/>
                 <w:noProof/>
                 <w:webHidden/>
               </w:rPr>
             </w:r>
             <w:r>
               <w:rPr>
+                <w:rFonts w:cs="Times New Roman"/>
                 <w:noProof/>
                 <w:webHidden/>
               </w:rPr>
@@ -2517,6 +2669,7 @@
             </w:r>
             <w:r>
               <w:rPr>
+                <w:rFonts w:cs="Times New Roman"/>
                 <w:noProof/>
                 <w:webHidden/>
               </w:rPr>
@@ -2524,6 +2677,7 @@
             </w:r>
             <w:r>
               <w:rPr>
+                <w:rFonts w:cs="Times New Roman"/>
                 <w:noProof/>
                 <w:webHidden/>
               </w:rPr>
@@ -2535,7 +2689,7 @@
           <w:pPr>
             <w:pStyle w:val="TOC1"/>
             <w:rPr>
-              <w:rFonts w:asciiTheme="minorHAnsi" w:hAnsiTheme="minorHAnsi"/>
+              <w:rFonts w:cs="Times New Roman"/>
               <w:noProof/>
               <w:lang w:val="en-MY"/>
             </w:rPr>
@@ -2553,7 +2707,7 @@
             </w:r>
             <w:r>
               <w:rPr>
-                <w:rFonts w:asciiTheme="minorHAnsi" w:hAnsiTheme="minorHAnsi"/>
+                <w:rFonts w:cs="Times New Roman"/>
                 <w:noProof/>
                 <w:lang w:val="en-MY"/>
               </w:rPr>
@@ -2571,6 +2725,7 @@
             </w:r>
             <w:r>
               <w:rPr>
+                <w:rFonts w:cs="Times New Roman"/>
                 <w:noProof/>
                 <w:webHidden/>
               </w:rPr>
@@ -2578,6 +2733,7 @@
             </w:r>
             <w:r>
               <w:rPr>
+                <w:rFonts w:cs="Times New Roman"/>
                 <w:noProof/>
                 <w:webHidden/>
               </w:rPr>
@@ -2585,6 +2741,7 @@
             </w:r>
             <w:r>
               <w:rPr>
+                <w:rFonts w:cs="Times New Roman"/>
                 <w:noProof/>
                 <w:webHidden/>
               </w:rPr>
@@ -2592,12 +2749,14 @@
             </w:r>
             <w:r>
               <w:rPr>
+                <w:rFonts w:cs="Times New Roman"/>
                 <w:noProof/>
                 <w:webHidden/>
               </w:rPr>
             </w:r>
             <w:r>
               <w:rPr>
+                <w:rFonts w:cs="Times New Roman"/>
                 <w:noProof/>
                 <w:webHidden/>
               </w:rPr>
@@ -2605,6 +2764,7 @@
             </w:r>
             <w:r>
               <w:rPr>
+                <w:rFonts w:cs="Times New Roman"/>
                 <w:noProof/>
                 <w:webHidden/>
               </w:rPr>
@@ -2612,6 +2772,7 @@
             </w:r>
             <w:r>
               <w:rPr>
+                <w:rFonts w:cs="Times New Roman"/>
                 <w:noProof/>
                 <w:webHidden/>
               </w:rPr>
@@ -2627,7 +2788,7 @@
               <w:tab w:val="right" w:leader="dot" w:pos="9350"/>
             </w:tabs>
             <w:rPr>
-              <w:rFonts w:asciiTheme="minorHAnsi" w:hAnsiTheme="minorHAnsi"/>
+              <w:rFonts w:cs="Times New Roman"/>
               <w:noProof/>
               <w:lang w:val="en-MY"/>
             </w:rPr>
@@ -2645,7 +2806,7 @@
             </w:r>
             <w:r>
               <w:rPr>
-                <w:rFonts w:asciiTheme="minorHAnsi" w:hAnsiTheme="minorHAnsi"/>
+                <w:rFonts w:cs="Times New Roman"/>
                 <w:noProof/>
                 <w:lang w:val="en-MY"/>
               </w:rPr>
@@ -2663,6 +2824,7 @@
             </w:r>
             <w:r>
               <w:rPr>
+                <w:rFonts w:cs="Times New Roman"/>
                 <w:noProof/>
                 <w:webHidden/>
               </w:rPr>
@@ -2670,6 +2832,7 @@
             </w:r>
             <w:r>
               <w:rPr>
+                <w:rFonts w:cs="Times New Roman"/>
                 <w:noProof/>
                 <w:webHidden/>
               </w:rPr>
@@ -2677,6 +2840,7 @@
             </w:r>
             <w:r>
               <w:rPr>
+                <w:rFonts w:cs="Times New Roman"/>
                 <w:noProof/>
                 <w:webHidden/>
               </w:rPr>
@@ -2684,12 +2848,14 @@
             </w:r>
             <w:r>
               <w:rPr>
+                <w:rFonts w:cs="Times New Roman"/>
                 <w:noProof/>
                 <w:webHidden/>
               </w:rPr>
             </w:r>
             <w:r>
               <w:rPr>
+                <w:rFonts w:cs="Times New Roman"/>
                 <w:noProof/>
                 <w:webHidden/>
               </w:rPr>
@@ -2697,6 +2863,7 @@
             </w:r>
             <w:r>
               <w:rPr>
+                <w:rFonts w:cs="Times New Roman"/>
                 <w:noProof/>
                 <w:webHidden/>
               </w:rPr>
@@ -2704,6 +2871,7 @@
             </w:r>
             <w:r>
               <w:rPr>
+                <w:rFonts w:cs="Times New Roman"/>
                 <w:noProof/>
                 <w:webHidden/>
               </w:rPr>
@@ -2719,7 +2887,7 @@
               <w:tab w:val="right" w:leader="dot" w:pos="9350"/>
             </w:tabs>
             <w:rPr>
-              <w:rFonts w:asciiTheme="minorHAnsi" w:hAnsiTheme="minorHAnsi"/>
+              <w:rFonts w:cs="Times New Roman"/>
               <w:noProof/>
               <w:lang w:val="en-MY"/>
             </w:rPr>
@@ -2737,7 +2905,7 @@
             </w:r>
             <w:r>
               <w:rPr>
-                <w:rFonts w:asciiTheme="minorHAnsi" w:hAnsiTheme="minorHAnsi"/>
+                <w:rFonts w:cs="Times New Roman"/>
                 <w:noProof/>
                 <w:lang w:val="en-MY"/>
               </w:rPr>
@@ -2755,6 +2923,7 @@
             </w:r>
             <w:r>
               <w:rPr>
+                <w:rFonts w:cs="Times New Roman"/>
                 <w:noProof/>
                 <w:webHidden/>
               </w:rPr>
@@ -2762,6 +2931,7 @@
             </w:r>
             <w:r>
               <w:rPr>
+                <w:rFonts w:cs="Times New Roman"/>
                 <w:noProof/>
                 <w:webHidden/>
               </w:rPr>
@@ -2769,6 +2939,7 @@
             </w:r>
             <w:r>
               <w:rPr>
+                <w:rFonts w:cs="Times New Roman"/>
                 <w:noProof/>
                 <w:webHidden/>
               </w:rPr>
@@ -2776,12 +2947,14 @@
             </w:r>
             <w:r>
               <w:rPr>
+                <w:rFonts w:cs="Times New Roman"/>
                 <w:noProof/>
                 <w:webHidden/>
               </w:rPr>
             </w:r>
             <w:r>
               <w:rPr>
+                <w:rFonts w:cs="Times New Roman"/>
                 <w:noProof/>
                 <w:webHidden/>
               </w:rPr>
@@ -2789,6 +2962,7 @@
             </w:r>
             <w:r>
               <w:rPr>
+                <w:rFonts w:cs="Times New Roman"/>
                 <w:noProof/>
                 <w:webHidden/>
               </w:rPr>
@@ -2796,6 +2970,7 @@
             </w:r>
             <w:r>
               <w:rPr>
+                <w:rFonts w:cs="Times New Roman"/>
                 <w:noProof/>
                 <w:webHidden/>
               </w:rPr>
@@ -2811,7 +2986,7 @@
               <w:tab w:val="right" w:leader="dot" w:pos="9350"/>
             </w:tabs>
             <w:rPr>
-              <w:rFonts w:asciiTheme="minorHAnsi" w:hAnsiTheme="minorHAnsi"/>
+              <w:rFonts w:cs="Times New Roman"/>
               <w:noProof/>
               <w:lang w:val="en-MY"/>
             </w:rPr>
@@ -2829,7 +3004,7 @@
             </w:r>
             <w:r>
               <w:rPr>
-                <w:rFonts w:asciiTheme="minorHAnsi" w:hAnsiTheme="minorHAnsi"/>
+                <w:rFonts w:cs="Times New Roman"/>
                 <w:noProof/>
                 <w:lang w:val="en-MY"/>
               </w:rPr>
@@ -2847,6 +3022,7 @@
             </w:r>
             <w:r>
               <w:rPr>
+                <w:rFonts w:cs="Times New Roman"/>
                 <w:noProof/>
                 <w:webHidden/>
               </w:rPr>
@@ -2854,6 +3030,7 @@
             </w:r>
             <w:r>
               <w:rPr>
+                <w:rFonts w:cs="Times New Roman"/>
                 <w:noProof/>
                 <w:webHidden/>
               </w:rPr>
@@ -2861,6 +3038,7 @@
             </w:r>
             <w:r>
               <w:rPr>
+                <w:rFonts w:cs="Times New Roman"/>
                 <w:noProof/>
                 <w:webHidden/>
               </w:rPr>
@@ -2868,12 +3046,14 @@
             </w:r>
             <w:r>
               <w:rPr>
+                <w:rFonts w:cs="Times New Roman"/>
                 <w:noProof/>
                 <w:webHidden/>
               </w:rPr>
             </w:r>
             <w:r>
               <w:rPr>
+                <w:rFonts w:cs="Times New Roman"/>
                 <w:noProof/>
                 <w:webHidden/>
               </w:rPr>
@@ -2881,6 +3061,7 @@
             </w:r>
             <w:r>
               <w:rPr>
+                <w:rFonts w:cs="Times New Roman"/>
                 <w:noProof/>
                 <w:webHidden/>
               </w:rPr>
@@ -2888,6 +3069,7 @@
             </w:r>
             <w:r>
               <w:rPr>
+                <w:rFonts w:cs="Times New Roman"/>
                 <w:noProof/>
                 <w:webHidden/>
               </w:rPr>
@@ -2946,7 +3128,6 @@
           <w:sz w:val="36"/>
           <w:szCs w:val="36"/>
         </w:rPr>
-        <w:lastRenderedPageBreak/>
         <w:t>Introduction</w:t>
       </w:r>
       <w:bookmarkEnd w:id="0"/>
@@ -3266,7 +3447,6 @@
           <w:sz w:val="36"/>
           <w:szCs w:val="36"/>
         </w:rPr>
-        <w:lastRenderedPageBreak/>
         <w:t>Product Overview</w:t>
       </w:r>
       <w:bookmarkEnd w:id="3"/>
@@ -3542,7 +3722,6 @@
           <w:sz w:val="28"/>
           <w:szCs w:val="28"/>
         </w:rPr>
-        <w:lastRenderedPageBreak/>
         <w:t>User Interfaces</w:t>
       </w:r>
     </w:p>
@@ -4032,7 +4211,6 @@
           <w:sz w:val="28"/>
           <w:szCs w:val="28"/>
         </w:rPr>
-        <w:lastRenderedPageBreak/>
         <w:t>Operations</w:t>
       </w:r>
     </w:p>
@@ -4334,7 +4512,6 @@
           <w:sz w:val="32"/>
           <w:szCs w:val="32"/>
         </w:rPr>
-        <w:lastRenderedPageBreak/>
         <w:t>Product Functions</w:t>
       </w:r>
       <w:bookmarkEnd w:id="5"/>
@@ -4708,7 +4885,6 @@
           <w:b/>
           <w:bCs/>
         </w:rPr>
-        <w:lastRenderedPageBreak/>
         <w:t>Parking System Integration</w:t>
       </w:r>
     </w:p>
@@ -5130,7 +5306,6 @@
         <w:rPr>
           <w:rFonts w:ascii="Times New Roman" w:hAnsi="Times New Roman" w:cs="Times New Roman"/>
         </w:rPr>
-        <w:lastRenderedPageBreak/>
         <w:t>Figure 1.0 shows the context of Campus Ride-Sharing Platform with Parking System Integration.</w:t>
       </w:r>
     </w:p>
@@ -5294,7 +5469,6 @@
           <w:sz w:val="32"/>
           <w:szCs w:val="32"/>
         </w:rPr>
-        <w:lastRenderedPageBreak/>
         <w:t>User Characteristics</w:t>
       </w:r>
       <w:bookmarkEnd w:id="6"/>
@@ -5737,7 +5911,6 @@
           <w:b/>
           <w:bCs/>
         </w:rPr>
-        <w:lastRenderedPageBreak/>
         <w:t>System Administrators</w:t>
       </w:r>
     </w:p>
@@ -6050,7 +6223,6 @@
           <w:sz w:val="32"/>
           <w:szCs w:val="32"/>
         </w:rPr>
-        <w:lastRenderedPageBreak/>
         <w:t>Limitations</w:t>
       </w:r>
       <w:bookmarkEnd w:id="7"/>
@@ -6341,7 +6513,6 @@
           <w:b/>
           <w:bCs/>
         </w:rPr>
-        <w:lastRenderedPageBreak/>
         <w:t>Regulatory Limitations</w:t>
       </w:r>
     </w:p>
@@ -6612,7 +6783,6 @@
           <w:sz w:val="36"/>
           <w:szCs w:val="36"/>
         </w:rPr>
-        <w:lastRenderedPageBreak/>
         <w:t>Definition</w:t>
       </w:r>
       <w:bookmarkEnd w:id="8"/>
@@ -6845,7 +7015,6 @@
           <w:bCs/>
           <w:color w:val="auto"/>
         </w:rPr>
-        <w:lastRenderedPageBreak/>
         <w:t>References</w:t>
       </w:r>
       <w:bookmarkEnd w:id="9"/>
@@ -6974,7 +7143,6 @@
           <w:bCs/>
           <w:color w:val="auto"/>
         </w:rPr>
-        <w:lastRenderedPageBreak/>
         <w:t>Requirements</w:t>
       </w:r>
       <w:bookmarkEnd w:id="10"/>
@@ -7012,13 +7180,22 @@
       <w:bookmarkEnd w:id="11"/>
     </w:p>
     <w:p>
-      <w:r>
+      <w:pPr>
+        <w:rPr>
+          <w:rFonts w:ascii="Times New Roman" w:hAnsi="Times New Roman" w:cs="Times New Roman"/>
+        </w:rPr>
+      </w:pPr>
+      <w:r>
+        <w:rPr>
+          <w:rFonts w:ascii="Times New Roman" w:hAnsi="Times New Roman" w:cs="Times New Roman"/>
+        </w:rPr>
         <w:t>This section details the functional requirements of the Campus Ride-Sharing Platform with Parking System Integration through use cases and their specifications. The functionality is organized based on the primary user roles: Student, Faculty/Staff, and Administrator.</w:t>
       </w:r>
     </w:p>
     <w:p>
       <w:pPr>
         <w:rPr>
+          <w:rFonts w:ascii="Times New Roman" w:hAnsi="Times New Roman" w:cs="Times New Roman"/>
           <w:b/>
           <w:bCs/>
           <w:u w:val="single"/>
@@ -7026,6 +7203,7 @@
       </w:pPr>
       <w:r>
         <w:rPr>
+          <w:rFonts w:ascii="Times New Roman" w:hAnsi="Times New Roman" w:cs="Times New Roman"/>
           <w:b/>
           <w:bCs/>
           <w:u w:val="single"/>
@@ -7037,12 +7215,14 @@
       <w:pPr>
         <w:jc w:val="center"/>
         <w:rPr>
-          <w:b/>
-          <w:bCs/>
-        </w:rPr>
-      </w:pPr>
-      <w:r>
-        <w:rPr>
+          <w:rFonts w:ascii="Times New Roman" w:hAnsi="Times New Roman" w:cs="Times New Roman"/>
+          <w:b/>
+          <w:bCs/>
+        </w:rPr>
+      </w:pPr>
+      <w:r>
+        <w:rPr>
+          <w:rFonts w:ascii="Times New Roman" w:hAnsi="Times New Roman" w:cs="Times New Roman"/>
           <w:b/>
           <w:bCs/>
           <w:noProof/>
@@ -7087,6 +7267,7 @@
     <w:p>
       <w:pPr>
         <w:rPr>
+          <w:rFonts w:ascii="Times New Roman" w:hAnsi="Times New Roman" w:cs="Times New Roman"/>
           <w:b/>
           <w:bCs/>
           <w:u w:val="single"/>
@@ -7094,36 +7275,76 @@
       </w:pPr>
       <w:r>
         <w:rPr>
+          <w:rFonts w:ascii="Times New Roman" w:hAnsi="Times New Roman" w:cs="Times New Roman"/>
           <w:b/>
           <w:bCs/>
           <w:u w:val="single"/>
         </w:rPr>
-        <w:lastRenderedPageBreak/>
         <w:t>Use Case Specification</w:t>
       </w:r>
     </w:p>
     <w:p>
-      <w:r>
+      <w:pPr>
+        <w:rPr>
+          <w:rFonts w:ascii="Times New Roman" w:hAnsi="Times New Roman" w:cs="Times New Roman"/>
+        </w:rPr>
+      </w:pPr>
+      <w:r>
+        <w:rPr>
+          <w:rFonts w:ascii="Times New Roman" w:hAnsi="Times New Roman" w:cs="Times New Roman"/>
+        </w:rPr>
         <w:t>Use Case: Login</w:t>
       </w:r>
     </w:p>
     <w:p>
-      <w:r>
+      <w:pPr>
+        <w:rPr>
+          <w:rFonts w:ascii="Times New Roman" w:hAnsi="Times New Roman" w:cs="Times New Roman"/>
+        </w:rPr>
+      </w:pPr>
+      <w:r>
+        <w:rPr>
+          <w:rFonts w:ascii="Times New Roman" w:hAnsi="Times New Roman" w:cs="Times New Roman"/>
+        </w:rPr>
         <w:t>Actors: Admin, Driver, Passenger</w:t>
       </w:r>
     </w:p>
     <w:p>
-      <w:r>
+      <w:pPr>
+        <w:rPr>
+          <w:rFonts w:ascii="Times New Roman" w:hAnsi="Times New Roman" w:cs="Times New Roman"/>
+        </w:rPr>
+      </w:pPr>
+      <w:r>
+        <w:rPr>
+          <w:rFonts w:ascii="Times New Roman" w:hAnsi="Times New Roman" w:cs="Times New Roman"/>
+        </w:rPr>
         <w:t>Preconditions: User must be registered</w:t>
       </w:r>
     </w:p>
     <w:p>
-      <w:r>
+      <w:pPr>
+        <w:rPr>
+          <w:rFonts w:ascii="Times New Roman" w:hAnsi="Times New Roman" w:cs="Times New Roman"/>
+        </w:rPr>
+      </w:pPr>
+      <w:r>
+        <w:rPr>
+          <w:rFonts w:ascii="Times New Roman" w:hAnsi="Times New Roman" w:cs="Times New Roman"/>
+        </w:rPr>
         <w:t>Postconditions: User gains access to the platform</w:t>
       </w:r>
     </w:p>
     <w:p>
-      <w:r>
+      <w:pPr>
+        <w:rPr>
+          <w:rFonts w:ascii="Times New Roman" w:hAnsi="Times New Roman" w:cs="Times New Roman"/>
+        </w:rPr>
+      </w:pPr>
+      <w:r>
+        <w:rPr>
+          <w:rFonts w:ascii="Times New Roman" w:hAnsi="Times New Roman" w:cs="Times New Roman"/>
+        </w:rPr>
         <w:t>Basic Flow:</w:t>
       </w:r>
     </w:p>
@@ -7134,8 +7355,14 @@
           <w:ilvl w:val="0"/>
           <w:numId w:val="48"/>
         </w:numPr>
-      </w:pPr>
-      <w:r>
+        <w:rPr>
+          <w:rFonts w:ascii="Times New Roman" w:hAnsi="Times New Roman" w:cs="Times New Roman"/>
+        </w:rPr>
+      </w:pPr>
+      <w:r>
+        <w:rPr>
+          <w:rFonts w:ascii="Times New Roman" w:hAnsi="Times New Roman" w:cs="Times New Roman"/>
+        </w:rPr>
         <w:t>Users enter login credentials.</w:t>
       </w:r>
     </w:p>
@@ -7145,8 +7372,14 @@
           <w:ilvl w:val="0"/>
           <w:numId w:val="48"/>
         </w:numPr>
-      </w:pPr>
-      <w:r>
+        <w:rPr>
+          <w:rFonts w:ascii="Times New Roman" w:hAnsi="Times New Roman" w:cs="Times New Roman"/>
+        </w:rPr>
+      </w:pPr>
+      <w:r>
+        <w:rPr>
+          <w:rFonts w:ascii="Times New Roman" w:hAnsi="Times New Roman" w:cs="Times New Roman"/>
+        </w:rPr>
         <w:t>The system verifies credentials via MMU SSO authentication.</w:t>
       </w:r>
     </w:p>
@@ -7156,8 +7389,14 @@
           <w:ilvl w:val="0"/>
           <w:numId w:val="48"/>
         </w:numPr>
-      </w:pPr>
-      <w:r>
+        <w:rPr>
+          <w:rFonts w:ascii="Times New Roman" w:hAnsi="Times New Roman" w:cs="Times New Roman"/>
+        </w:rPr>
+      </w:pPr>
+      <w:r>
+        <w:rPr>
+          <w:rFonts w:ascii="Times New Roman" w:hAnsi="Times New Roman" w:cs="Times New Roman"/>
+        </w:rPr>
         <w:t>If valid, the system grants access to the dashboard.</w:t>
       </w:r>
     </w:p>
@@ -7167,34 +7406,86 @@
           <w:ilvl w:val="0"/>
           <w:numId w:val="48"/>
         </w:numPr>
-      </w:pPr>
-      <w:r>
+        <w:rPr>
+          <w:rFonts w:ascii="Times New Roman" w:hAnsi="Times New Roman" w:cs="Times New Roman"/>
+        </w:rPr>
+      </w:pPr>
+      <w:r>
+        <w:rPr>
+          <w:rFonts w:ascii="Times New Roman" w:hAnsi="Times New Roman" w:cs="Times New Roman"/>
+        </w:rPr>
         <w:t>If invalid, the system displays an error message and prompts retry.</w:t>
       </w:r>
     </w:p>
-    <w:p/>
-    <w:p>
-      <w:r>
+    <w:p>
+      <w:pPr>
+        <w:rPr>
+          <w:rFonts w:ascii="Times New Roman" w:hAnsi="Times New Roman" w:cs="Times New Roman"/>
+        </w:rPr>
+      </w:pPr>
+    </w:p>
+    <w:p>
+      <w:pPr>
+        <w:rPr>
+          <w:rFonts w:ascii="Times New Roman" w:hAnsi="Times New Roman" w:cs="Times New Roman"/>
+        </w:rPr>
+      </w:pPr>
+      <w:r>
+        <w:rPr>
+          <w:rFonts w:ascii="Times New Roman" w:hAnsi="Times New Roman" w:cs="Times New Roman"/>
+        </w:rPr>
         <w:t>Use Case: Register</w:t>
       </w:r>
     </w:p>
     <w:p>
-      <w:r>
+      <w:pPr>
+        <w:rPr>
+          <w:rFonts w:ascii="Times New Roman" w:hAnsi="Times New Roman" w:cs="Times New Roman"/>
+        </w:rPr>
+      </w:pPr>
+      <w:r>
+        <w:rPr>
+          <w:rFonts w:ascii="Times New Roman" w:hAnsi="Times New Roman" w:cs="Times New Roman"/>
+        </w:rPr>
         <w:t>Actors: Driver, Passenger</w:t>
       </w:r>
     </w:p>
     <w:p>
-      <w:r>
+      <w:pPr>
+        <w:rPr>
+          <w:rFonts w:ascii="Times New Roman" w:hAnsi="Times New Roman" w:cs="Times New Roman"/>
+        </w:rPr>
+      </w:pPr>
+      <w:r>
+        <w:rPr>
+          <w:rFonts w:ascii="Times New Roman" w:hAnsi="Times New Roman" w:cs="Times New Roman"/>
+        </w:rPr>
         <w:t>Preconditions: User has valid MMU credentials</w:t>
       </w:r>
     </w:p>
     <w:p>
-      <w:r>
+      <w:pPr>
+        <w:rPr>
+          <w:rFonts w:ascii="Times New Roman" w:hAnsi="Times New Roman" w:cs="Times New Roman"/>
+        </w:rPr>
+      </w:pPr>
+      <w:r>
+        <w:rPr>
+          <w:rFonts w:ascii="Times New Roman" w:hAnsi="Times New Roman" w:cs="Times New Roman"/>
+        </w:rPr>
         <w:t>Postconditions: User can create accounts</w:t>
       </w:r>
     </w:p>
     <w:p>
-      <w:r>
+      <w:pPr>
+        <w:rPr>
+          <w:rFonts w:ascii="Times New Roman" w:hAnsi="Times New Roman" w:cs="Times New Roman"/>
+        </w:rPr>
+      </w:pPr>
+      <w:r>
+        <w:rPr>
+          <w:rFonts w:ascii="Times New Roman" w:hAnsi="Times New Roman" w:cs="Times New Roman"/>
+        </w:rPr>
         <w:t>Basic Flow:</w:t>
       </w:r>
     </w:p>
@@ -7205,8 +7496,14 @@
           <w:ilvl w:val="0"/>
           <w:numId w:val="49"/>
         </w:numPr>
-      </w:pPr>
-      <w:r>
+        <w:rPr>
+          <w:rFonts w:ascii="Times New Roman" w:hAnsi="Times New Roman" w:cs="Times New Roman"/>
+        </w:rPr>
+      </w:pPr>
+      <w:r>
+        <w:rPr>
+          <w:rFonts w:ascii="Times New Roman" w:hAnsi="Times New Roman" w:cs="Times New Roman"/>
+        </w:rPr>
         <w:t>User enters MMU digital ID details.</w:t>
       </w:r>
     </w:p>
@@ -7216,8 +7513,14 @@
           <w:ilvl w:val="0"/>
           <w:numId w:val="49"/>
         </w:numPr>
-      </w:pPr>
-      <w:r>
+        <w:rPr>
+          <w:rFonts w:ascii="Times New Roman" w:hAnsi="Times New Roman" w:cs="Times New Roman"/>
+        </w:rPr>
+      </w:pPr>
+      <w:r>
+        <w:rPr>
+          <w:rFonts w:ascii="Times New Roman" w:hAnsi="Times New Roman" w:cs="Times New Roman"/>
+        </w:rPr>
         <w:t>The system verifies credentials via MMU SSO.</w:t>
       </w:r>
     </w:p>
@@ -7227,8 +7530,14 @@
           <w:ilvl w:val="0"/>
           <w:numId w:val="49"/>
         </w:numPr>
-      </w:pPr>
-      <w:r>
+        <w:rPr>
+          <w:rFonts w:ascii="Times New Roman" w:hAnsi="Times New Roman" w:cs="Times New Roman"/>
+        </w:rPr>
+      </w:pPr>
+      <w:r>
+        <w:rPr>
+          <w:rFonts w:ascii="Times New Roman" w:hAnsi="Times New Roman" w:cs="Times New Roman"/>
+        </w:rPr>
         <w:t>User fills in profile information (name, car details, preferences).</w:t>
       </w:r>
     </w:p>
@@ -7238,8 +7547,14 @@
           <w:ilvl w:val="0"/>
           <w:numId w:val="49"/>
         </w:numPr>
-      </w:pPr>
-      <w:r>
+        <w:rPr>
+          <w:rFonts w:ascii="Times New Roman" w:hAnsi="Times New Roman" w:cs="Times New Roman"/>
+        </w:rPr>
+      </w:pPr>
+      <w:r>
+        <w:rPr>
+          <w:rFonts w:ascii="Times New Roman" w:hAnsi="Times New Roman" w:cs="Times New Roman"/>
+        </w:rPr>
         <w:t>System stores detail and confirms registration.</w:t>
       </w:r>
     </w:p>
@@ -7249,35 +7564,86 @@
           <w:ilvl w:val="0"/>
           <w:numId w:val="49"/>
         </w:numPr>
-      </w:pPr>
-      <w:r>
+        <w:rPr>
+          <w:rFonts w:ascii="Times New Roman" w:hAnsi="Times New Roman" w:cs="Times New Roman"/>
+        </w:rPr>
+      </w:pPr>
+      <w:r>
+        <w:rPr>
+          <w:rFonts w:ascii="Times New Roman" w:hAnsi="Times New Roman" w:cs="Times New Roman"/>
+        </w:rPr>
         <w:t>User receives confirmation email or notification</w:t>
       </w:r>
     </w:p>
-    <w:p/>
-    <w:p>
-      <w:r>
+    <w:p>
+      <w:pPr>
+        <w:rPr>
+          <w:rFonts w:ascii="Times New Roman" w:hAnsi="Times New Roman" w:cs="Times New Roman"/>
+        </w:rPr>
+      </w:pPr>
+    </w:p>
+    <w:p>
+      <w:pPr>
+        <w:rPr>
+          <w:rFonts w:ascii="Times New Roman" w:hAnsi="Times New Roman" w:cs="Times New Roman"/>
+        </w:rPr>
+      </w:pPr>
+      <w:r>
+        <w:rPr>
+          <w:rFonts w:ascii="Times New Roman" w:hAnsi="Times New Roman" w:cs="Times New Roman"/>
+        </w:rPr>
         <w:t>Use Case: Manage Profile</w:t>
       </w:r>
     </w:p>
     <w:p>
-      <w:r>
+      <w:pPr>
+        <w:rPr>
+          <w:rFonts w:ascii="Times New Roman" w:hAnsi="Times New Roman" w:cs="Times New Roman"/>
+        </w:rPr>
+      </w:pPr>
+      <w:r>
+        <w:rPr>
+          <w:rFonts w:ascii="Times New Roman" w:hAnsi="Times New Roman" w:cs="Times New Roman"/>
+        </w:rPr>
         <w:t>Actors: Driver, Passenger</w:t>
       </w:r>
     </w:p>
     <w:p>
-      <w:r>
+      <w:pPr>
+        <w:rPr>
+          <w:rFonts w:ascii="Times New Roman" w:hAnsi="Times New Roman" w:cs="Times New Roman"/>
+        </w:rPr>
+      </w:pPr>
+      <w:r>
+        <w:rPr>
+          <w:rFonts w:ascii="Times New Roman" w:hAnsi="Times New Roman" w:cs="Times New Roman"/>
+        </w:rPr>
         <w:t>Preconditions: User must be authenticated</w:t>
       </w:r>
     </w:p>
     <w:p>
-      <w:r>
+      <w:pPr>
+        <w:rPr>
+          <w:rFonts w:ascii="Times New Roman" w:hAnsi="Times New Roman" w:cs="Times New Roman"/>
+        </w:rPr>
+      </w:pPr>
+      <w:r>
+        <w:rPr>
+          <w:rFonts w:ascii="Times New Roman" w:hAnsi="Times New Roman" w:cs="Times New Roman"/>
+        </w:rPr>
         <w:t>Postconditions: Profile details are successfully updated</w:t>
       </w:r>
     </w:p>
     <w:p>
-      <w:r>
-        <w:lastRenderedPageBreak/>
+      <w:pPr>
+        <w:rPr>
+          <w:rFonts w:ascii="Times New Roman" w:hAnsi="Times New Roman" w:cs="Times New Roman"/>
+        </w:rPr>
+      </w:pPr>
+      <w:r>
+        <w:rPr>
+          <w:rFonts w:ascii="Times New Roman" w:hAnsi="Times New Roman" w:cs="Times New Roman"/>
+        </w:rPr>
         <w:t>Basic Flow:</w:t>
       </w:r>
     </w:p>
@@ -7288,8 +7654,14 @@
           <w:ilvl w:val="0"/>
           <w:numId w:val="50"/>
         </w:numPr>
-      </w:pPr>
-      <w:r>
+        <w:rPr>
+          <w:rFonts w:ascii="Times New Roman" w:hAnsi="Times New Roman" w:cs="Times New Roman"/>
+        </w:rPr>
+      </w:pPr>
+      <w:r>
+        <w:rPr>
+          <w:rFonts w:ascii="Times New Roman" w:hAnsi="Times New Roman" w:cs="Times New Roman"/>
+        </w:rPr>
         <w:t>Users access the profile settings page.</w:t>
       </w:r>
     </w:p>
@@ -7299,8 +7671,14 @@
           <w:ilvl w:val="0"/>
           <w:numId w:val="50"/>
         </w:numPr>
-      </w:pPr>
-      <w:r>
+        <w:rPr>
+          <w:rFonts w:ascii="Times New Roman" w:hAnsi="Times New Roman" w:cs="Times New Roman"/>
+        </w:rPr>
+      </w:pPr>
+      <w:r>
+        <w:rPr>
+          <w:rFonts w:ascii="Times New Roman" w:hAnsi="Times New Roman" w:cs="Times New Roman"/>
+        </w:rPr>
         <w:t>Users modify personal details, preferences, or vehicle information.</w:t>
       </w:r>
     </w:p>
@@ -7310,8 +7688,14 @@
           <w:ilvl w:val="0"/>
           <w:numId w:val="50"/>
         </w:numPr>
-      </w:pPr>
-      <w:r>
+        <w:rPr>
+          <w:rFonts w:ascii="Times New Roman" w:hAnsi="Times New Roman" w:cs="Times New Roman"/>
+        </w:rPr>
+      </w:pPr>
+      <w:r>
+        <w:rPr>
+          <w:rFonts w:ascii="Times New Roman" w:hAnsi="Times New Roman" w:cs="Times New Roman"/>
+        </w:rPr>
         <w:t>System validates and updates changes.</w:t>
       </w:r>
     </w:p>
@@ -7321,8 +7705,14 @@
           <w:ilvl w:val="0"/>
           <w:numId w:val="50"/>
         </w:numPr>
-      </w:pPr>
-      <w:r>
+        <w:rPr>
+          <w:rFonts w:ascii="Times New Roman" w:hAnsi="Times New Roman" w:cs="Times New Roman"/>
+        </w:rPr>
+      </w:pPr>
+      <w:r>
+        <w:rPr>
+          <w:rFonts w:ascii="Times New Roman" w:hAnsi="Times New Roman" w:cs="Times New Roman"/>
+        </w:rPr>
         <w:t>System stores updated details in the database.</w:t>
       </w:r>
     </w:p>
@@ -7332,34 +7722,86 @@
           <w:ilvl w:val="0"/>
           <w:numId w:val="50"/>
         </w:numPr>
-      </w:pPr>
-      <w:r>
+        <w:rPr>
+          <w:rFonts w:ascii="Times New Roman" w:hAnsi="Times New Roman" w:cs="Times New Roman"/>
+        </w:rPr>
+      </w:pPr>
+      <w:r>
+        <w:rPr>
+          <w:rFonts w:ascii="Times New Roman" w:hAnsi="Times New Roman" w:cs="Times New Roman"/>
+        </w:rPr>
         <w:t>User receives confirmation message</w:t>
       </w:r>
     </w:p>
-    <w:p/>
-    <w:p>
-      <w:r>
+    <w:p>
+      <w:pPr>
+        <w:rPr>
+          <w:rFonts w:ascii="Times New Roman" w:hAnsi="Times New Roman" w:cs="Times New Roman"/>
+        </w:rPr>
+      </w:pPr>
+    </w:p>
+    <w:p>
+      <w:pPr>
+        <w:rPr>
+          <w:rFonts w:ascii="Times New Roman" w:hAnsi="Times New Roman" w:cs="Times New Roman"/>
+        </w:rPr>
+      </w:pPr>
+      <w:r>
+        <w:rPr>
+          <w:rFonts w:ascii="Times New Roman" w:hAnsi="Times New Roman" w:cs="Times New Roman"/>
+        </w:rPr>
         <w:t>Use Case: Offer Ride</w:t>
       </w:r>
     </w:p>
     <w:p>
-      <w:r>
+      <w:pPr>
+        <w:rPr>
+          <w:rFonts w:ascii="Times New Roman" w:hAnsi="Times New Roman" w:cs="Times New Roman"/>
+        </w:rPr>
+      </w:pPr>
+      <w:r>
+        <w:rPr>
+          <w:rFonts w:ascii="Times New Roman" w:hAnsi="Times New Roman" w:cs="Times New Roman"/>
+        </w:rPr>
         <w:t>Actors: Driver</w:t>
       </w:r>
     </w:p>
     <w:p>
-      <w:r>
+      <w:pPr>
+        <w:rPr>
+          <w:rFonts w:ascii="Times New Roman" w:hAnsi="Times New Roman" w:cs="Times New Roman"/>
+        </w:rPr>
+      </w:pPr>
+      <w:r>
+        <w:rPr>
+          <w:rFonts w:ascii="Times New Roman" w:hAnsi="Times New Roman" w:cs="Times New Roman"/>
+        </w:rPr>
         <w:t>Preconditions: User must be authenticated and have a registered vehicle</w:t>
       </w:r>
     </w:p>
     <w:p>
-      <w:r>
+      <w:pPr>
+        <w:rPr>
+          <w:rFonts w:ascii="Times New Roman" w:hAnsi="Times New Roman" w:cs="Times New Roman"/>
+        </w:rPr>
+      </w:pPr>
+      <w:r>
+        <w:rPr>
+          <w:rFonts w:ascii="Times New Roman" w:hAnsi="Times New Roman" w:cs="Times New Roman"/>
+        </w:rPr>
         <w:t>Postconditions: Ride listing is created and available for passenger matching</w:t>
       </w:r>
     </w:p>
     <w:p>
-      <w:r>
+      <w:pPr>
+        <w:rPr>
+          <w:rFonts w:ascii="Times New Roman" w:hAnsi="Times New Roman" w:cs="Times New Roman"/>
+        </w:rPr>
+      </w:pPr>
+      <w:r>
+        <w:rPr>
+          <w:rFonts w:ascii="Times New Roman" w:hAnsi="Times New Roman" w:cs="Times New Roman"/>
+        </w:rPr>
         <w:t>Basic Flow:</w:t>
       </w:r>
     </w:p>
@@ -7370,8 +7812,14 @@
           <w:ilvl w:val="0"/>
           <w:numId w:val="51"/>
         </w:numPr>
-      </w:pPr>
-      <w:r>
+        <w:rPr>
+          <w:rFonts w:ascii="Times New Roman" w:hAnsi="Times New Roman" w:cs="Times New Roman"/>
+        </w:rPr>
+      </w:pPr>
+      <w:r>
+        <w:rPr>
+          <w:rFonts w:ascii="Times New Roman" w:hAnsi="Times New Roman" w:cs="Times New Roman"/>
+        </w:rPr>
         <w:t>The driver selects the “Offer Ride" option.</w:t>
       </w:r>
     </w:p>
@@ -7381,8 +7829,14 @@
           <w:ilvl w:val="0"/>
           <w:numId w:val="51"/>
         </w:numPr>
-      </w:pPr>
-      <w:r>
+        <w:rPr>
+          <w:rFonts w:ascii="Times New Roman" w:hAnsi="Times New Roman" w:cs="Times New Roman"/>
+        </w:rPr>
+      </w:pPr>
+      <w:r>
+        <w:rPr>
+          <w:rFonts w:ascii="Times New Roman" w:hAnsi="Times New Roman" w:cs="Times New Roman"/>
+        </w:rPr>
         <w:t>Driver enters the ride details (origin, destination, time, seats available).</w:t>
       </w:r>
     </w:p>
@@ -7392,8 +7846,14 @@
           <w:ilvl w:val="0"/>
           <w:numId w:val="51"/>
         </w:numPr>
-      </w:pPr>
-      <w:r>
+        <w:rPr>
+          <w:rFonts w:ascii="Times New Roman" w:hAnsi="Times New Roman" w:cs="Times New Roman"/>
+        </w:rPr>
+      </w:pPr>
+      <w:r>
+        <w:rPr>
+          <w:rFonts w:ascii="Times New Roman" w:hAnsi="Times New Roman" w:cs="Times New Roman"/>
+        </w:rPr>
         <w:t>The system verifies details and matches with potential passengers.</w:t>
       </w:r>
     </w:p>
@@ -7403,8 +7863,14 @@
           <w:ilvl w:val="0"/>
           <w:numId w:val="51"/>
         </w:numPr>
-      </w:pPr>
-      <w:r>
+        <w:rPr>
+          <w:rFonts w:ascii="Times New Roman" w:hAnsi="Times New Roman" w:cs="Times New Roman"/>
+        </w:rPr>
+      </w:pPr>
+      <w:r>
+        <w:rPr>
+          <w:rFonts w:ascii="Times New Roman" w:hAnsi="Times New Roman" w:cs="Times New Roman"/>
+        </w:rPr>
         <w:t>System stores ride listing in the database.</w:t>
       </w:r>
     </w:p>
@@ -7414,34 +7880,86 @@
           <w:ilvl w:val="0"/>
           <w:numId w:val="51"/>
         </w:numPr>
-      </w:pPr>
-      <w:r>
+        <w:rPr>
+          <w:rFonts w:ascii="Times New Roman" w:hAnsi="Times New Roman" w:cs="Times New Roman"/>
+        </w:rPr>
+      </w:pPr>
+      <w:r>
+        <w:rPr>
+          <w:rFonts w:ascii="Times New Roman" w:hAnsi="Times New Roman" w:cs="Times New Roman"/>
+        </w:rPr>
         <w:t>System sends notifications to matched passengers</w:t>
       </w:r>
     </w:p>
-    <w:p/>
-    <w:p>
-      <w:r>
+    <w:p>
+      <w:pPr>
+        <w:rPr>
+          <w:rFonts w:ascii="Times New Roman" w:hAnsi="Times New Roman" w:cs="Times New Roman"/>
+        </w:rPr>
+      </w:pPr>
+    </w:p>
+    <w:p>
+      <w:pPr>
+        <w:rPr>
+          <w:rFonts w:ascii="Times New Roman" w:hAnsi="Times New Roman" w:cs="Times New Roman"/>
+        </w:rPr>
+      </w:pPr>
+      <w:r>
+        <w:rPr>
+          <w:rFonts w:ascii="Times New Roman" w:hAnsi="Times New Roman" w:cs="Times New Roman"/>
+        </w:rPr>
         <w:t>Use Case: Request Ride</w:t>
       </w:r>
     </w:p>
     <w:p>
-      <w:r>
+      <w:pPr>
+        <w:rPr>
+          <w:rFonts w:ascii="Times New Roman" w:hAnsi="Times New Roman" w:cs="Times New Roman"/>
+        </w:rPr>
+      </w:pPr>
+      <w:r>
+        <w:rPr>
+          <w:rFonts w:ascii="Times New Roman" w:hAnsi="Times New Roman" w:cs="Times New Roman"/>
+        </w:rPr>
         <w:t>Actors: Passenger</w:t>
       </w:r>
     </w:p>
     <w:p>
-      <w:r>
+      <w:pPr>
+        <w:rPr>
+          <w:rFonts w:ascii="Times New Roman" w:hAnsi="Times New Roman" w:cs="Times New Roman"/>
+        </w:rPr>
+      </w:pPr>
+      <w:r>
+        <w:rPr>
+          <w:rFonts w:ascii="Times New Roman" w:hAnsi="Times New Roman" w:cs="Times New Roman"/>
+        </w:rPr>
         <w:t>Preconditions: User must be authenticated</w:t>
       </w:r>
     </w:p>
     <w:p>
-      <w:r>
+      <w:pPr>
+        <w:rPr>
+          <w:rFonts w:ascii="Times New Roman" w:hAnsi="Times New Roman" w:cs="Times New Roman"/>
+        </w:rPr>
+      </w:pPr>
+      <w:r>
+        <w:rPr>
+          <w:rFonts w:ascii="Times New Roman" w:hAnsi="Times New Roman" w:cs="Times New Roman"/>
+        </w:rPr>
         <w:t>Postconditions: Ride Request is sent and matched with an available driver</w:t>
       </w:r>
     </w:p>
     <w:p>
-      <w:r>
+      <w:pPr>
+        <w:rPr>
+          <w:rFonts w:ascii="Times New Roman" w:hAnsi="Times New Roman" w:cs="Times New Roman"/>
+        </w:rPr>
+      </w:pPr>
+      <w:r>
+        <w:rPr>
+          <w:rFonts w:ascii="Times New Roman" w:hAnsi="Times New Roman" w:cs="Times New Roman"/>
+        </w:rPr>
         <w:t>Basic Flow:</w:t>
       </w:r>
     </w:p>
@@ -7452,8 +7970,14 @@
           <w:ilvl w:val="0"/>
           <w:numId w:val="52"/>
         </w:numPr>
-      </w:pPr>
-      <w:r>
+        <w:rPr>
+          <w:rFonts w:ascii="Times New Roman" w:hAnsi="Times New Roman" w:cs="Times New Roman"/>
+        </w:rPr>
+      </w:pPr>
+      <w:r>
+        <w:rPr>
+          <w:rFonts w:ascii="Times New Roman" w:hAnsi="Times New Roman" w:cs="Times New Roman"/>
+        </w:rPr>
         <w:t>Passenger selects the “Request Ride" option.</w:t>
       </w:r>
     </w:p>
@@ -7463,8 +7987,14 @@
           <w:ilvl w:val="0"/>
           <w:numId w:val="52"/>
         </w:numPr>
-      </w:pPr>
-      <w:r>
+        <w:rPr>
+          <w:rFonts w:ascii="Times New Roman" w:hAnsi="Times New Roman" w:cs="Times New Roman"/>
+        </w:rPr>
+      </w:pPr>
+      <w:r>
+        <w:rPr>
+          <w:rFonts w:ascii="Times New Roman" w:hAnsi="Times New Roman" w:cs="Times New Roman"/>
+        </w:rPr>
         <w:t>Passenger enters pickup location, destination, and preferred time.</w:t>
       </w:r>
     </w:p>
@@ -7474,8 +8004,14 @@
           <w:ilvl w:val="0"/>
           <w:numId w:val="52"/>
         </w:numPr>
-      </w:pPr>
-      <w:r>
+        <w:rPr>
+          <w:rFonts w:ascii="Times New Roman" w:hAnsi="Times New Roman" w:cs="Times New Roman"/>
+        </w:rPr>
+      </w:pPr>
+      <w:r>
+        <w:rPr>
+          <w:rFonts w:ascii="Times New Roman" w:hAnsi="Times New Roman" w:cs="Times New Roman"/>
+        </w:rPr>
         <w:t>The system verifies details and matches requests with available drivers.</w:t>
       </w:r>
     </w:p>
@@ -7485,9 +8021,14 @@
           <w:ilvl w:val="0"/>
           <w:numId w:val="52"/>
         </w:numPr>
-      </w:pPr>
-      <w:r>
-        <w:lastRenderedPageBreak/>
+        <w:rPr>
+          <w:rFonts w:ascii="Times New Roman" w:hAnsi="Times New Roman" w:cs="Times New Roman"/>
+        </w:rPr>
+      </w:pPr>
+      <w:r>
+        <w:rPr>
+          <w:rFonts w:ascii="Times New Roman" w:hAnsi="Times New Roman" w:cs="Times New Roman"/>
+        </w:rPr>
         <w:t>The system confirms match and notifies passengers.</w:t>
       </w:r>
     </w:p>
@@ -7497,34 +8038,86 @@
           <w:ilvl w:val="0"/>
           <w:numId w:val="52"/>
         </w:numPr>
-      </w:pPr>
-      <w:r>
+        <w:rPr>
+          <w:rFonts w:ascii="Times New Roman" w:hAnsi="Times New Roman" w:cs="Times New Roman"/>
+        </w:rPr>
+      </w:pPr>
+      <w:r>
+        <w:rPr>
+          <w:rFonts w:ascii="Times New Roman" w:hAnsi="Times New Roman" w:cs="Times New Roman"/>
+        </w:rPr>
         <w:t>Passenger receives ride confirmation details</w:t>
       </w:r>
     </w:p>
-    <w:p/>
-    <w:p>
-      <w:r>
+    <w:p>
+      <w:pPr>
+        <w:rPr>
+          <w:rFonts w:ascii="Times New Roman" w:hAnsi="Times New Roman" w:cs="Times New Roman"/>
+        </w:rPr>
+      </w:pPr>
+    </w:p>
+    <w:p>
+      <w:pPr>
+        <w:rPr>
+          <w:rFonts w:ascii="Times New Roman" w:hAnsi="Times New Roman" w:cs="Times New Roman"/>
+        </w:rPr>
+      </w:pPr>
+      <w:r>
+        <w:rPr>
+          <w:rFonts w:ascii="Times New Roman" w:hAnsi="Times New Roman" w:cs="Times New Roman"/>
+        </w:rPr>
         <w:t>Use Case: Modify Ride</w:t>
       </w:r>
     </w:p>
     <w:p>
-      <w:r>
+      <w:pPr>
+        <w:rPr>
+          <w:rFonts w:ascii="Times New Roman" w:hAnsi="Times New Roman" w:cs="Times New Roman"/>
+        </w:rPr>
+      </w:pPr>
+      <w:r>
+        <w:rPr>
+          <w:rFonts w:ascii="Times New Roman" w:hAnsi="Times New Roman" w:cs="Times New Roman"/>
+        </w:rPr>
         <w:t>Actors: Driver, Passenger</w:t>
       </w:r>
     </w:p>
     <w:p>
-      <w:r>
+      <w:pPr>
+        <w:rPr>
+          <w:rFonts w:ascii="Times New Roman" w:hAnsi="Times New Roman" w:cs="Times New Roman"/>
+        </w:rPr>
+      </w:pPr>
+      <w:r>
+        <w:rPr>
+          <w:rFonts w:ascii="Times New Roman" w:hAnsi="Times New Roman" w:cs="Times New Roman"/>
+        </w:rPr>
         <w:t>Preconditions: User must have an active ride listing or request</w:t>
       </w:r>
     </w:p>
     <w:p>
-      <w:r>
+      <w:pPr>
+        <w:rPr>
+          <w:rFonts w:ascii="Times New Roman" w:hAnsi="Times New Roman" w:cs="Times New Roman"/>
+        </w:rPr>
+      </w:pPr>
+      <w:r>
+        <w:rPr>
+          <w:rFonts w:ascii="Times New Roman" w:hAnsi="Times New Roman" w:cs="Times New Roman"/>
+        </w:rPr>
         <w:t>Postconditions: Ride details are successfully modified</w:t>
       </w:r>
     </w:p>
     <w:p>
-      <w:r>
+      <w:pPr>
+        <w:rPr>
+          <w:rFonts w:ascii="Times New Roman" w:hAnsi="Times New Roman" w:cs="Times New Roman"/>
+        </w:rPr>
+      </w:pPr>
+      <w:r>
+        <w:rPr>
+          <w:rFonts w:ascii="Times New Roman" w:hAnsi="Times New Roman" w:cs="Times New Roman"/>
+        </w:rPr>
         <w:t>Basic Flow:</w:t>
       </w:r>
     </w:p>
@@ -7535,8 +8128,14 @@
           <w:ilvl w:val="0"/>
           <w:numId w:val="53"/>
         </w:numPr>
-      </w:pPr>
-      <w:r>
+        <w:rPr>
+          <w:rFonts w:ascii="Times New Roman" w:hAnsi="Times New Roman" w:cs="Times New Roman"/>
+        </w:rPr>
+      </w:pPr>
+      <w:r>
+        <w:rPr>
+          <w:rFonts w:ascii="Times New Roman" w:hAnsi="Times New Roman" w:cs="Times New Roman"/>
+        </w:rPr>
         <w:t>User accesses ride modification settings.</w:t>
       </w:r>
     </w:p>
@@ -7546,8 +8145,14 @@
           <w:ilvl w:val="0"/>
           <w:numId w:val="53"/>
         </w:numPr>
-      </w:pPr>
-      <w:r>
+        <w:rPr>
+          <w:rFonts w:ascii="Times New Roman" w:hAnsi="Times New Roman" w:cs="Times New Roman"/>
+        </w:rPr>
+      </w:pPr>
+      <w:r>
+        <w:rPr>
+          <w:rFonts w:ascii="Times New Roman" w:hAnsi="Times New Roman" w:cs="Times New Roman"/>
+        </w:rPr>
         <w:t>User updates ride details (timing, destination, passenger count).</w:t>
       </w:r>
     </w:p>
@@ -7557,8 +8162,14 @@
           <w:ilvl w:val="0"/>
           <w:numId w:val="53"/>
         </w:numPr>
-      </w:pPr>
-      <w:r>
+        <w:rPr>
+          <w:rFonts w:ascii="Times New Roman" w:hAnsi="Times New Roman" w:cs="Times New Roman"/>
+        </w:rPr>
+      </w:pPr>
+      <w:r>
+        <w:rPr>
+          <w:rFonts w:ascii="Times New Roman" w:hAnsi="Times New Roman" w:cs="Times New Roman"/>
+        </w:rPr>
         <w:t>The system verifies modifications and updates ride listing.</w:t>
       </w:r>
     </w:p>
@@ -7568,34 +8179,86 @@
           <w:ilvl w:val="0"/>
           <w:numId w:val="53"/>
         </w:numPr>
-      </w:pPr>
-      <w:r>
+        <w:rPr>
+          <w:rFonts w:ascii="Times New Roman" w:hAnsi="Times New Roman" w:cs="Times New Roman"/>
+        </w:rPr>
+      </w:pPr>
+      <w:r>
+        <w:rPr>
+          <w:rFonts w:ascii="Times New Roman" w:hAnsi="Times New Roman" w:cs="Times New Roman"/>
+        </w:rPr>
         <w:t>System notifies affected users of changes</w:t>
       </w:r>
     </w:p>
-    <w:p/>
-    <w:p>
-      <w:r>
+    <w:p>
+      <w:pPr>
+        <w:rPr>
+          <w:rFonts w:ascii="Times New Roman" w:hAnsi="Times New Roman" w:cs="Times New Roman"/>
+        </w:rPr>
+      </w:pPr>
+    </w:p>
+    <w:p>
+      <w:pPr>
+        <w:rPr>
+          <w:rFonts w:ascii="Times New Roman" w:hAnsi="Times New Roman" w:cs="Times New Roman"/>
+        </w:rPr>
+      </w:pPr>
+      <w:r>
+        <w:rPr>
+          <w:rFonts w:ascii="Times New Roman" w:hAnsi="Times New Roman" w:cs="Times New Roman"/>
+        </w:rPr>
         <w:t>Use Case: Chat with Driver</w:t>
       </w:r>
     </w:p>
     <w:p>
-      <w:r>
+      <w:pPr>
+        <w:rPr>
+          <w:rFonts w:ascii="Times New Roman" w:hAnsi="Times New Roman" w:cs="Times New Roman"/>
+        </w:rPr>
+      </w:pPr>
+      <w:r>
+        <w:rPr>
+          <w:rFonts w:ascii="Times New Roman" w:hAnsi="Times New Roman" w:cs="Times New Roman"/>
+        </w:rPr>
         <w:t>Actors: Driver, Passenger</w:t>
       </w:r>
     </w:p>
     <w:p>
-      <w:r>
+      <w:pPr>
+        <w:rPr>
+          <w:rFonts w:ascii="Times New Roman" w:hAnsi="Times New Roman" w:cs="Times New Roman"/>
+        </w:rPr>
+      </w:pPr>
+      <w:r>
+        <w:rPr>
+          <w:rFonts w:ascii="Times New Roman" w:hAnsi="Times New Roman" w:cs="Times New Roman"/>
+        </w:rPr>
         <w:t>Preconditions: User must have a matched ride session</w:t>
       </w:r>
     </w:p>
     <w:p>
-      <w:r>
+      <w:pPr>
+        <w:rPr>
+          <w:rFonts w:ascii="Times New Roman" w:hAnsi="Times New Roman" w:cs="Times New Roman"/>
+        </w:rPr>
+      </w:pPr>
+      <w:r>
+        <w:rPr>
+          <w:rFonts w:ascii="Times New Roman" w:hAnsi="Times New Roman" w:cs="Times New Roman"/>
+        </w:rPr>
         <w:t>Postconditions: Messages exchanged between rider and driver are stored and delivered</w:t>
       </w:r>
     </w:p>
     <w:p>
-      <w:r>
+      <w:pPr>
+        <w:rPr>
+          <w:rFonts w:ascii="Times New Roman" w:hAnsi="Times New Roman" w:cs="Times New Roman"/>
+        </w:rPr>
+      </w:pPr>
+      <w:r>
+        <w:rPr>
+          <w:rFonts w:ascii="Times New Roman" w:hAnsi="Times New Roman" w:cs="Times New Roman"/>
+        </w:rPr>
         <w:t>Basic Flow:</w:t>
       </w:r>
     </w:p>
@@ -7606,8 +8269,14 @@
           <w:ilvl w:val="0"/>
           <w:numId w:val="54"/>
         </w:numPr>
-      </w:pPr>
-      <w:r>
+        <w:rPr>
+          <w:rFonts w:ascii="Times New Roman" w:hAnsi="Times New Roman" w:cs="Times New Roman"/>
+        </w:rPr>
+      </w:pPr>
+      <w:r>
+        <w:rPr>
+          <w:rFonts w:ascii="Times New Roman" w:hAnsi="Times New Roman" w:cs="Times New Roman"/>
+        </w:rPr>
         <w:t>Passenger selects chat options within ride details.</w:t>
       </w:r>
     </w:p>
@@ -7617,8 +8286,14 @@
           <w:ilvl w:val="0"/>
           <w:numId w:val="54"/>
         </w:numPr>
-      </w:pPr>
-      <w:r>
+        <w:rPr>
+          <w:rFonts w:ascii="Times New Roman" w:hAnsi="Times New Roman" w:cs="Times New Roman"/>
+        </w:rPr>
+      </w:pPr>
+      <w:r>
+        <w:rPr>
+          <w:rFonts w:ascii="Times New Roman" w:hAnsi="Times New Roman" w:cs="Times New Roman"/>
+        </w:rPr>
         <w:t>Passenger sends messages.</w:t>
       </w:r>
     </w:p>
@@ -7628,8 +8303,14 @@
           <w:ilvl w:val="0"/>
           <w:numId w:val="54"/>
         </w:numPr>
-      </w:pPr>
-      <w:r>
+        <w:rPr>
+          <w:rFonts w:ascii="Times New Roman" w:hAnsi="Times New Roman" w:cs="Times New Roman"/>
+        </w:rPr>
+      </w:pPr>
+      <w:r>
+        <w:rPr>
+          <w:rFonts w:ascii="Times New Roman" w:hAnsi="Times New Roman" w:cs="Times New Roman"/>
+        </w:rPr>
         <w:t>The system delivers messages to the driver.</w:t>
       </w:r>
     </w:p>
@@ -7639,8 +8320,14 @@
           <w:ilvl w:val="0"/>
           <w:numId w:val="54"/>
         </w:numPr>
-      </w:pPr>
-      <w:r>
+        <w:rPr>
+          <w:rFonts w:ascii="Times New Roman" w:hAnsi="Times New Roman" w:cs="Times New Roman"/>
+        </w:rPr>
+      </w:pPr>
+      <w:r>
+        <w:rPr>
+          <w:rFonts w:ascii="Times New Roman" w:hAnsi="Times New Roman" w:cs="Times New Roman"/>
+        </w:rPr>
         <w:t>The driver responds and the system delivers a reply.</w:t>
       </w:r>
     </w:p>
@@ -7650,35 +8337,86 @@
           <w:ilvl w:val="0"/>
           <w:numId w:val="54"/>
         </w:numPr>
-      </w:pPr>
-      <w:r>
+        <w:rPr>
+          <w:rFonts w:ascii="Times New Roman" w:hAnsi="Times New Roman" w:cs="Times New Roman"/>
+        </w:rPr>
+      </w:pPr>
+      <w:r>
+        <w:rPr>
+          <w:rFonts w:ascii="Times New Roman" w:hAnsi="Times New Roman" w:cs="Times New Roman"/>
+        </w:rPr>
         <w:t>The system retains chat history for future reference.</w:t>
       </w:r>
     </w:p>
-    <w:p/>
-    <w:p>
-      <w:r>
+    <w:p>
+      <w:pPr>
+        <w:rPr>
+          <w:rFonts w:ascii="Times New Roman" w:hAnsi="Times New Roman" w:cs="Times New Roman"/>
+        </w:rPr>
+      </w:pPr>
+    </w:p>
+    <w:p>
+      <w:pPr>
+        <w:rPr>
+          <w:rFonts w:ascii="Times New Roman" w:hAnsi="Times New Roman" w:cs="Times New Roman"/>
+        </w:rPr>
+      </w:pPr>
+      <w:r>
+        <w:rPr>
+          <w:rFonts w:ascii="Times New Roman" w:hAnsi="Times New Roman" w:cs="Times New Roman"/>
+        </w:rPr>
         <w:t>Use Case: Rating and Feedback</w:t>
       </w:r>
     </w:p>
     <w:p>
-      <w:r>
+      <w:pPr>
+        <w:rPr>
+          <w:rFonts w:ascii="Times New Roman" w:hAnsi="Times New Roman" w:cs="Times New Roman"/>
+        </w:rPr>
+      </w:pPr>
+      <w:r>
+        <w:rPr>
+          <w:rFonts w:ascii="Times New Roman" w:hAnsi="Times New Roman" w:cs="Times New Roman"/>
+        </w:rPr>
         <w:t>Actors: Driver, Passenger</w:t>
       </w:r>
     </w:p>
     <w:p>
-      <w:r>
-        <w:lastRenderedPageBreak/>
+      <w:pPr>
+        <w:rPr>
+          <w:rFonts w:ascii="Times New Roman" w:hAnsi="Times New Roman" w:cs="Times New Roman"/>
+        </w:rPr>
+      </w:pPr>
+      <w:r>
+        <w:rPr>
+          <w:rFonts w:ascii="Times New Roman" w:hAnsi="Times New Roman" w:cs="Times New Roman"/>
+        </w:rPr>
         <w:t>Preconditions: User must have completed a ride</w:t>
       </w:r>
     </w:p>
     <w:p>
-      <w:r>
+      <w:pPr>
+        <w:rPr>
+          <w:rFonts w:ascii="Times New Roman" w:hAnsi="Times New Roman" w:cs="Times New Roman"/>
+        </w:rPr>
+      </w:pPr>
+      <w:r>
+        <w:rPr>
+          <w:rFonts w:ascii="Times New Roman" w:hAnsi="Times New Roman" w:cs="Times New Roman"/>
+        </w:rPr>
         <w:t>Postconditions: Feedback is stored and reflected in user ratings</w:t>
       </w:r>
     </w:p>
     <w:p>
-      <w:r>
+      <w:pPr>
+        <w:rPr>
+          <w:rFonts w:ascii="Times New Roman" w:hAnsi="Times New Roman" w:cs="Times New Roman"/>
+        </w:rPr>
+      </w:pPr>
+      <w:r>
+        <w:rPr>
+          <w:rFonts w:ascii="Times New Roman" w:hAnsi="Times New Roman" w:cs="Times New Roman"/>
+        </w:rPr>
         <w:t>Basic Flow:</w:t>
       </w:r>
     </w:p>
@@ -7689,8 +8427,14 @@
           <w:ilvl w:val="0"/>
           <w:numId w:val="55"/>
         </w:numPr>
-      </w:pPr>
-      <w:r>
+        <w:rPr>
+          <w:rFonts w:ascii="Times New Roman" w:hAnsi="Times New Roman" w:cs="Times New Roman"/>
+        </w:rPr>
+      </w:pPr>
+      <w:r>
+        <w:rPr>
+          <w:rFonts w:ascii="Times New Roman" w:hAnsi="Times New Roman" w:cs="Times New Roman"/>
+        </w:rPr>
         <w:t>User accesses the “Rate Ride" option after trip completion.</w:t>
       </w:r>
     </w:p>
@@ -7700,8 +8444,14 @@
           <w:ilvl w:val="0"/>
           <w:numId w:val="55"/>
         </w:numPr>
-      </w:pPr>
-      <w:r>
+        <w:rPr>
+          <w:rFonts w:ascii="Times New Roman" w:hAnsi="Times New Roman" w:cs="Times New Roman"/>
+        </w:rPr>
+      </w:pPr>
+      <w:r>
+        <w:rPr>
+          <w:rFonts w:ascii="Times New Roman" w:hAnsi="Times New Roman" w:cs="Times New Roman"/>
+        </w:rPr>
         <w:t>User selects rating and enters optional comments.</w:t>
       </w:r>
     </w:p>
@@ -7711,8 +8461,14 @@
           <w:ilvl w:val="0"/>
           <w:numId w:val="55"/>
         </w:numPr>
-      </w:pPr>
-      <w:r>
+        <w:rPr>
+          <w:rFonts w:ascii="Times New Roman" w:hAnsi="Times New Roman" w:cs="Times New Roman"/>
+        </w:rPr>
+      </w:pPr>
+      <w:r>
+        <w:rPr>
+          <w:rFonts w:ascii="Times New Roman" w:hAnsi="Times New Roman" w:cs="Times New Roman"/>
+        </w:rPr>
         <w:t>The system stores feedback and updates driver/passenger profile.</w:t>
       </w:r>
     </w:p>
@@ -7722,34 +8478,86 @@
           <w:ilvl w:val="0"/>
           <w:numId w:val="55"/>
         </w:numPr>
-      </w:pPr>
-      <w:r>
+        <w:rPr>
+          <w:rFonts w:ascii="Times New Roman" w:hAnsi="Times New Roman" w:cs="Times New Roman"/>
+        </w:rPr>
+      </w:pPr>
+      <w:r>
+        <w:rPr>
+          <w:rFonts w:ascii="Times New Roman" w:hAnsi="Times New Roman" w:cs="Times New Roman"/>
+        </w:rPr>
         <w:t>The system calculates an average rating score and displays it in the system.</w:t>
       </w:r>
     </w:p>
-    <w:p/>
-    <w:p>
-      <w:r>
+    <w:p>
+      <w:pPr>
+        <w:rPr>
+          <w:rFonts w:ascii="Times New Roman" w:hAnsi="Times New Roman" w:cs="Times New Roman"/>
+        </w:rPr>
+      </w:pPr>
+    </w:p>
+    <w:p>
+      <w:pPr>
+        <w:rPr>
+          <w:rFonts w:ascii="Times New Roman" w:hAnsi="Times New Roman" w:cs="Times New Roman"/>
+        </w:rPr>
+      </w:pPr>
+      <w:r>
+        <w:rPr>
+          <w:rFonts w:ascii="Times New Roman" w:hAnsi="Times New Roman" w:cs="Times New Roman"/>
+        </w:rPr>
         <w:t>Use Case: View Parking</w:t>
       </w:r>
     </w:p>
     <w:p>
-      <w:r>
+      <w:pPr>
+        <w:rPr>
+          <w:rFonts w:ascii="Times New Roman" w:hAnsi="Times New Roman" w:cs="Times New Roman"/>
+        </w:rPr>
+      </w:pPr>
+      <w:r>
+        <w:rPr>
+          <w:rFonts w:ascii="Times New Roman" w:hAnsi="Times New Roman" w:cs="Times New Roman"/>
+        </w:rPr>
         <w:t>Actors: Driver</w:t>
       </w:r>
     </w:p>
     <w:p>
-      <w:r>
+      <w:pPr>
+        <w:rPr>
+          <w:rFonts w:ascii="Times New Roman" w:hAnsi="Times New Roman" w:cs="Times New Roman"/>
+        </w:rPr>
+      </w:pPr>
+      <w:r>
+        <w:rPr>
+          <w:rFonts w:ascii="Times New Roman" w:hAnsi="Times New Roman" w:cs="Times New Roman"/>
+        </w:rPr>
         <w:t>Preconditions: User must be authenticated</w:t>
       </w:r>
     </w:p>
     <w:p>
-      <w:r>
+      <w:pPr>
+        <w:rPr>
+          <w:rFonts w:ascii="Times New Roman" w:hAnsi="Times New Roman" w:cs="Times New Roman"/>
+        </w:rPr>
+      </w:pPr>
+      <w:r>
+        <w:rPr>
+          <w:rFonts w:ascii="Times New Roman" w:hAnsi="Times New Roman" w:cs="Times New Roman"/>
+        </w:rPr>
         <w:t>Postconditions: Parking availability is displayed with real-time updates</w:t>
       </w:r>
     </w:p>
     <w:p>
-      <w:r>
+      <w:pPr>
+        <w:rPr>
+          <w:rFonts w:ascii="Times New Roman" w:hAnsi="Times New Roman" w:cs="Times New Roman"/>
+        </w:rPr>
+      </w:pPr>
+      <w:r>
+        <w:rPr>
+          <w:rFonts w:ascii="Times New Roman" w:hAnsi="Times New Roman" w:cs="Times New Roman"/>
+        </w:rPr>
         <w:t>Basic Flow:</w:t>
       </w:r>
     </w:p>
@@ -7760,8 +8568,14 @@
           <w:ilvl w:val="0"/>
           <w:numId w:val="56"/>
         </w:numPr>
-      </w:pPr>
-      <w:r>
+        <w:rPr>
+          <w:rFonts w:ascii="Times New Roman" w:hAnsi="Times New Roman" w:cs="Times New Roman"/>
+        </w:rPr>
+      </w:pPr>
+      <w:r>
+        <w:rPr>
+          <w:rFonts w:ascii="Times New Roman" w:hAnsi="Times New Roman" w:cs="Times New Roman"/>
+        </w:rPr>
         <w:t>User selects "View Parking Availability" option.</w:t>
       </w:r>
     </w:p>
@@ -7771,8 +8585,14 @@
           <w:ilvl w:val="0"/>
           <w:numId w:val="56"/>
         </w:numPr>
-      </w:pPr>
-      <w:r>
+        <w:rPr>
+          <w:rFonts w:ascii="Times New Roman" w:hAnsi="Times New Roman" w:cs="Times New Roman"/>
+        </w:rPr>
+      </w:pPr>
+      <w:r>
+        <w:rPr>
+          <w:rFonts w:ascii="Times New Roman" w:hAnsi="Times New Roman" w:cs="Times New Roman"/>
+        </w:rPr>
         <w:t>System queries about the Campus Parking Database.</w:t>
       </w:r>
     </w:p>
@@ -7782,8 +8602,14 @@
           <w:ilvl w:val="0"/>
           <w:numId w:val="56"/>
         </w:numPr>
-      </w:pPr>
-      <w:r>
+        <w:rPr>
+          <w:rFonts w:ascii="Times New Roman" w:hAnsi="Times New Roman" w:cs="Times New Roman"/>
+        </w:rPr>
+      </w:pPr>
+      <w:r>
+        <w:rPr>
+          <w:rFonts w:ascii="Times New Roman" w:hAnsi="Times New Roman" w:cs="Times New Roman"/>
+        </w:rPr>
         <w:t>The system displays available parking spots with locations and occupancy status.</w:t>
       </w:r>
     </w:p>
@@ -7793,34 +8619,86 @@
           <w:ilvl w:val="0"/>
           <w:numId w:val="56"/>
         </w:numPr>
-      </w:pPr>
-      <w:r>
+        <w:rPr>
+          <w:rFonts w:ascii="Times New Roman" w:hAnsi="Times New Roman" w:cs="Times New Roman"/>
+        </w:rPr>
+      </w:pPr>
+      <w:r>
+        <w:rPr>
+          <w:rFonts w:ascii="Times New Roman" w:hAnsi="Times New Roman" w:cs="Times New Roman"/>
+        </w:rPr>
         <w:t>User selects a parking location for navigation assistance.</w:t>
       </w:r>
     </w:p>
-    <w:p/>
-    <w:p>
-      <w:r>
+    <w:p>
+      <w:pPr>
+        <w:rPr>
+          <w:rFonts w:ascii="Times New Roman" w:hAnsi="Times New Roman" w:cs="Times New Roman"/>
+        </w:rPr>
+      </w:pPr>
+    </w:p>
+    <w:p>
+      <w:pPr>
+        <w:rPr>
+          <w:rFonts w:ascii="Times New Roman" w:hAnsi="Times New Roman" w:cs="Times New Roman"/>
+        </w:rPr>
+      </w:pPr>
+      <w:r>
+        <w:rPr>
+          <w:rFonts w:ascii="Times New Roman" w:hAnsi="Times New Roman" w:cs="Times New Roman"/>
+        </w:rPr>
         <w:t>Use Case: View Notification</w:t>
       </w:r>
     </w:p>
     <w:p>
-      <w:r>
+      <w:pPr>
+        <w:rPr>
+          <w:rFonts w:ascii="Times New Roman" w:hAnsi="Times New Roman" w:cs="Times New Roman"/>
+        </w:rPr>
+      </w:pPr>
+      <w:r>
+        <w:rPr>
+          <w:rFonts w:ascii="Times New Roman" w:hAnsi="Times New Roman" w:cs="Times New Roman"/>
+        </w:rPr>
         <w:t>Actors: Driver, Passenger</w:t>
       </w:r>
     </w:p>
     <w:p>
-      <w:r>
+      <w:pPr>
+        <w:rPr>
+          <w:rFonts w:ascii="Times New Roman" w:hAnsi="Times New Roman" w:cs="Times New Roman"/>
+        </w:rPr>
+      </w:pPr>
+      <w:r>
+        <w:rPr>
+          <w:rFonts w:ascii="Times New Roman" w:hAnsi="Times New Roman" w:cs="Times New Roman"/>
+        </w:rPr>
         <w:t>Preconditions: User must be authenticated</w:t>
       </w:r>
     </w:p>
     <w:p>
-      <w:r>
+      <w:pPr>
+        <w:rPr>
+          <w:rFonts w:ascii="Times New Roman" w:hAnsi="Times New Roman" w:cs="Times New Roman"/>
+        </w:rPr>
+      </w:pPr>
+      <w:r>
+        <w:rPr>
+          <w:rFonts w:ascii="Times New Roman" w:hAnsi="Times New Roman" w:cs="Times New Roman"/>
+        </w:rPr>
         <w:t>Postconditions: Notifications are viewed and acknowledged</w:t>
       </w:r>
     </w:p>
     <w:p>
-      <w:r>
+      <w:pPr>
+        <w:rPr>
+          <w:rFonts w:ascii="Times New Roman" w:hAnsi="Times New Roman" w:cs="Times New Roman"/>
+        </w:rPr>
+      </w:pPr>
+      <w:r>
+        <w:rPr>
+          <w:rFonts w:ascii="Times New Roman" w:hAnsi="Times New Roman" w:cs="Times New Roman"/>
+        </w:rPr>
         <w:t>Basic Flow:</w:t>
       </w:r>
     </w:p>
@@ -7831,8 +8709,14 @@
           <w:ilvl w:val="0"/>
           <w:numId w:val="57"/>
         </w:numPr>
-      </w:pPr>
-      <w:r>
+        <w:rPr>
+          <w:rFonts w:ascii="Times New Roman" w:hAnsi="Times New Roman" w:cs="Times New Roman"/>
+        </w:rPr>
+      </w:pPr>
+      <w:r>
+        <w:rPr>
+          <w:rFonts w:ascii="Times New Roman" w:hAnsi="Times New Roman" w:cs="Times New Roman"/>
+        </w:rPr>
         <w:t>User accesses the notification center.</w:t>
       </w:r>
     </w:p>
@@ -7842,8 +8726,14 @@
           <w:ilvl w:val="0"/>
           <w:numId w:val="57"/>
         </w:numPr>
-      </w:pPr>
-      <w:r>
+        <w:rPr>
+          <w:rFonts w:ascii="Times New Roman" w:hAnsi="Times New Roman" w:cs="Times New Roman"/>
+        </w:rPr>
+      </w:pPr>
+      <w:r>
+        <w:rPr>
+          <w:rFonts w:ascii="Times New Roman" w:hAnsi="Times New Roman" w:cs="Times New Roman"/>
+        </w:rPr>
         <w:t>The system retrieves relevant notifications (ride matches, confirmations, alerts).</w:t>
       </w:r>
     </w:p>
@@ -7853,34 +8743,86 @@
           <w:ilvl w:val="0"/>
           <w:numId w:val="57"/>
         </w:numPr>
-      </w:pPr>
-      <w:r>
+        <w:rPr>
+          <w:rFonts w:ascii="Times New Roman" w:hAnsi="Times New Roman" w:cs="Times New Roman"/>
+        </w:rPr>
+      </w:pPr>
+      <w:r>
+        <w:rPr>
+          <w:rFonts w:ascii="Times New Roman" w:hAnsi="Times New Roman" w:cs="Times New Roman"/>
+        </w:rPr>
         <w:t>User views detail and acknowledge messages.</w:t>
       </w:r>
     </w:p>
-    <w:p/>
-    <w:p>
-      <w:r>
+    <w:p>
+      <w:pPr>
+        <w:rPr>
+          <w:rFonts w:ascii="Times New Roman" w:hAnsi="Times New Roman" w:cs="Times New Roman"/>
+        </w:rPr>
+      </w:pPr>
+    </w:p>
+    <w:p>
+      <w:pPr>
+        <w:rPr>
+          <w:rFonts w:ascii="Times New Roman" w:hAnsi="Times New Roman" w:cs="Times New Roman"/>
+        </w:rPr>
+      </w:pPr>
+      <w:r>
+        <w:rPr>
+          <w:rFonts w:ascii="Times New Roman" w:hAnsi="Times New Roman" w:cs="Times New Roman"/>
+        </w:rPr>
         <w:t>Use Case: Redeem Incentives</w:t>
       </w:r>
     </w:p>
     <w:p>
-      <w:r>
+      <w:pPr>
+        <w:rPr>
+          <w:rFonts w:ascii="Times New Roman" w:hAnsi="Times New Roman" w:cs="Times New Roman"/>
+        </w:rPr>
+      </w:pPr>
+      <w:r>
+        <w:rPr>
+          <w:rFonts w:ascii="Times New Roman" w:hAnsi="Times New Roman" w:cs="Times New Roman"/>
+        </w:rPr>
         <w:t>Actors: Driver, Passenger</w:t>
       </w:r>
     </w:p>
     <w:p>
-      <w:r>
+      <w:pPr>
+        <w:rPr>
+          <w:rFonts w:ascii="Times New Roman" w:hAnsi="Times New Roman" w:cs="Times New Roman"/>
+        </w:rPr>
+      </w:pPr>
+      <w:r>
+        <w:rPr>
+          <w:rFonts w:ascii="Times New Roman" w:hAnsi="Times New Roman" w:cs="Times New Roman"/>
+        </w:rPr>
         <w:t>Preconditions: User must have accumulated eco-points or ride-sharing rewards</w:t>
       </w:r>
     </w:p>
     <w:p>
-      <w:r>
+      <w:pPr>
+        <w:rPr>
+          <w:rFonts w:ascii="Times New Roman" w:hAnsi="Times New Roman" w:cs="Times New Roman"/>
+        </w:rPr>
+      </w:pPr>
+      <w:r>
+        <w:rPr>
+          <w:rFonts w:ascii="Times New Roman" w:hAnsi="Times New Roman" w:cs="Times New Roman"/>
+        </w:rPr>
         <w:t>Postconditions: Rewards are redeemed and reflected in the user account</w:t>
       </w:r>
     </w:p>
     <w:p>
-      <w:r>
+      <w:pPr>
+        <w:rPr>
+          <w:rFonts w:ascii="Times New Roman" w:hAnsi="Times New Roman" w:cs="Times New Roman"/>
+        </w:rPr>
+      </w:pPr>
+      <w:r>
+        <w:rPr>
+          <w:rFonts w:ascii="Times New Roman" w:hAnsi="Times New Roman" w:cs="Times New Roman"/>
+        </w:rPr>
         <w:t>Basic Flow:</w:t>
       </w:r>
     </w:p>
@@ -7891,8 +8833,14 @@
           <w:ilvl w:val="0"/>
           <w:numId w:val="58"/>
         </w:numPr>
-      </w:pPr>
-      <w:r>
+        <w:rPr>
+          <w:rFonts w:ascii="Times New Roman" w:hAnsi="Times New Roman" w:cs="Times New Roman"/>
+        </w:rPr>
+      </w:pPr>
+      <w:r>
+        <w:rPr>
+          <w:rFonts w:ascii="Times New Roman" w:hAnsi="Times New Roman" w:cs="Times New Roman"/>
+        </w:rPr>
         <w:t>User selects the “Redeem Incentives" option.</w:t>
       </w:r>
     </w:p>
@@ -7902,8 +8850,14 @@
           <w:ilvl w:val="0"/>
           <w:numId w:val="58"/>
         </w:numPr>
-      </w:pPr>
-      <w:r>
+        <w:rPr>
+          <w:rFonts w:ascii="Times New Roman" w:hAnsi="Times New Roman" w:cs="Times New Roman"/>
+        </w:rPr>
+      </w:pPr>
+      <w:r>
+        <w:rPr>
+          <w:rFonts w:ascii="Times New Roman" w:hAnsi="Times New Roman" w:cs="Times New Roman"/>
+        </w:rPr>
         <w:t>User browses available rewards.</w:t>
       </w:r>
     </w:p>
@@ -7913,8 +8867,14 @@
           <w:ilvl w:val="0"/>
           <w:numId w:val="58"/>
         </w:numPr>
-      </w:pPr>
-      <w:r>
+        <w:rPr>
+          <w:rFonts w:ascii="Times New Roman" w:hAnsi="Times New Roman" w:cs="Times New Roman"/>
+        </w:rPr>
+      </w:pPr>
+      <w:r>
+        <w:rPr>
+          <w:rFonts w:ascii="Times New Roman" w:hAnsi="Times New Roman" w:cs="Times New Roman"/>
+        </w:rPr>
         <w:t>The user selects a reward and confirms redemption.</w:t>
       </w:r>
     </w:p>
@@ -7924,8 +8884,14 @@
           <w:ilvl w:val="0"/>
           <w:numId w:val="58"/>
         </w:numPr>
-      </w:pPr>
-      <w:r>
+        <w:rPr>
+          <w:rFonts w:ascii="Times New Roman" w:hAnsi="Times New Roman" w:cs="Times New Roman"/>
+        </w:rPr>
+      </w:pPr>
+      <w:r>
+        <w:rPr>
+          <w:rFonts w:ascii="Times New Roman" w:hAnsi="Times New Roman" w:cs="Times New Roman"/>
+        </w:rPr>
         <w:t>System deducts eco-points and updates balance.</w:t>
       </w:r>
     </w:p>
@@ -7935,34 +8901,86 @@
           <w:ilvl w:val="0"/>
           <w:numId w:val="58"/>
         </w:numPr>
-      </w:pPr>
-      <w:r>
+        <w:rPr>
+          <w:rFonts w:ascii="Times New Roman" w:hAnsi="Times New Roman" w:cs="Times New Roman"/>
+        </w:rPr>
+      </w:pPr>
+      <w:r>
+        <w:rPr>
+          <w:rFonts w:ascii="Times New Roman" w:hAnsi="Times New Roman" w:cs="Times New Roman"/>
+        </w:rPr>
         <w:t>The system provides confirmation and details on reward collection</w:t>
       </w:r>
     </w:p>
-    <w:p/>
-    <w:p>
-      <w:r>
+    <w:p>
+      <w:pPr>
+        <w:rPr>
+          <w:rFonts w:ascii="Times New Roman" w:hAnsi="Times New Roman" w:cs="Times New Roman"/>
+        </w:rPr>
+      </w:pPr>
+    </w:p>
+    <w:p>
+      <w:pPr>
+        <w:rPr>
+          <w:rFonts w:ascii="Times New Roman" w:hAnsi="Times New Roman" w:cs="Times New Roman"/>
+        </w:rPr>
+      </w:pPr>
+      <w:r>
+        <w:rPr>
+          <w:rFonts w:ascii="Times New Roman" w:hAnsi="Times New Roman" w:cs="Times New Roman"/>
+        </w:rPr>
         <w:t>Use Case: SOS Message</w:t>
       </w:r>
     </w:p>
     <w:p>
-      <w:r>
+      <w:pPr>
+        <w:rPr>
+          <w:rFonts w:ascii="Times New Roman" w:hAnsi="Times New Roman" w:cs="Times New Roman"/>
+        </w:rPr>
+      </w:pPr>
+      <w:r>
+        <w:rPr>
+          <w:rFonts w:ascii="Times New Roman" w:hAnsi="Times New Roman" w:cs="Times New Roman"/>
+        </w:rPr>
         <w:t>Actors: Driver, Passenger</w:t>
       </w:r>
     </w:p>
     <w:p>
-      <w:r>
+      <w:pPr>
+        <w:rPr>
+          <w:rFonts w:ascii="Times New Roman" w:hAnsi="Times New Roman" w:cs="Times New Roman"/>
+        </w:rPr>
+      </w:pPr>
+      <w:r>
+        <w:rPr>
+          <w:rFonts w:ascii="Times New Roman" w:hAnsi="Times New Roman" w:cs="Times New Roman"/>
+        </w:rPr>
         <w:t>Preconditions: User must be in an active ride session</w:t>
       </w:r>
     </w:p>
     <w:p>
-      <w:r>
+      <w:pPr>
+        <w:rPr>
+          <w:rFonts w:ascii="Times New Roman" w:hAnsi="Times New Roman" w:cs="Times New Roman"/>
+        </w:rPr>
+      </w:pPr>
+      <w:r>
+        <w:rPr>
+          <w:rFonts w:ascii="Times New Roman" w:hAnsi="Times New Roman" w:cs="Times New Roman"/>
+        </w:rPr>
         <w:t>Postconditions: Emergency alerts are sent to campus security and designated contacts</w:t>
       </w:r>
     </w:p>
     <w:p>
-      <w:r>
+      <w:pPr>
+        <w:rPr>
+          <w:rFonts w:ascii="Times New Roman" w:hAnsi="Times New Roman" w:cs="Times New Roman"/>
+        </w:rPr>
+      </w:pPr>
+      <w:r>
+        <w:rPr>
+          <w:rFonts w:ascii="Times New Roman" w:hAnsi="Times New Roman" w:cs="Times New Roman"/>
+        </w:rPr>
         <w:t>Basic Flow:</w:t>
       </w:r>
     </w:p>
@@ -7973,8 +8991,14 @@
           <w:ilvl w:val="0"/>
           <w:numId w:val="59"/>
         </w:numPr>
-      </w:pPr>
-      <w:r>
+        <w:rPr>
+          <w:rFonts w:ascii="Times New Roman" w:hAnsi="Times New Roman" w:cs="Times New Roman"/>
+        </w:rPr>
+      </w:pPr>
+      <w:r>
+        <w:rPr>
+          <w:rFonts w:ascii="Times New Roman" w:hAnsi="Times New Roman" w:cs="Times New Roman"/>
+        </w:rPr>
         <w:t>User presses the “SOS Alert" button in the app.</w:t>
       </w:r>
     </w:p>
@@ -7984,8 +9008,14 @@
           <w:ilvl w:val="0"/>
           <w:numId w:val="59"/>
         </w:numPr>
-      </w:pPr>
-      <w:r>
+        <w:rPr>
+          <w:rFonts w:ascii="Times New Roman" w:hAnsi="Times New Roman" w:cs="Times New Roman"/>
+        </w:rPr>
+      </w:pPr>
+      <w:r>
+        <w:rPr>
+          <w:rFonts w:ascii="Times New Roman" w:hAnsi="Times New Roman" w:cs="Times New Roman"/>
+        </w:rPr>
         <w:t>The system verifies emergency status and location.</w:t>
       </w:r>
     </w:p>
@@ -7995,8 +9025,14 @@
           <w:ilvl w:val="0"/>
           <w:numId w:val="59"/>
         </w:numPr>
-      </w:pPr>
-      <w:r>
+        <w:rPr>
+          <w:rFonts w:ascii="Times New Roman" w:hAnsi="Times New Roman" w:cs="Times New Roman"/>
+        </w:rPr>
+      </w:pPr>
+      <w:r>
+        <w:rPr>
+          <w:rFonts w:ascii="Times New Roman" w:hAnsi="Times New Roman" w:cs="Times New Roman"/>
+        </w:rPr>
         <w:t>The system dispatches emergency notification to campus security.</w:t>
       </w:r>
     </w:p>
@@ -8006,8 +9042,14 @@
           <w:ilvl w:val="0"/>
           <w:numId w:val="59"/>
         </w:numPr>
-      </w:pPr>
-      <w:r>
+        <w:rPr>
+          <w:rFonts w:ascii="Times New Roman" w:hAnsi="Times New Roman" w:cs="Times New Roman"/>
+        </w:rPr>
+      </w:pPr>
+      <w:r>
+        <w:rPr>
+          <w:rFonts w:ascii="Times New Roman" w:hAnsi="Times New Roman" w:cs="Times New Roman"/>
+        </w:rPr>
         <w:t>System alerts designated emergency contacts with location details.</w:t>
       </w:r>
     </w:p>
@@ -8017,35 +9059,86 @@
           <w:ilvl w:val="0"/>
           <w:numId w:val="59"/>
         </w:numPr>
-      </w:pPr>
-      <w:r>
+        <w:rPr>
+          <w:rFonts w:ascii="Times New Roman" w:hAnsi="Times New Roman" w:cs="Times New Roman"/>
+        </w:rPr>
+      </w:pPr>
+      <w:r>
+        <w:rPr>
+          <w:rFonts w:ascii="Times New Roman" w:hAnsi="Times New Roman" w:cs="Times New Roman"/>
+        </w:rPr>
         <w:t>Security personnel respond accordingly.</w:t>
       </w:r>
     </w:p>
-    <w:p/>
-    <w:p>
-      <w:r>
+    <w:p>
+      <w:pPr>
+        <w:rPr>
+          <w:rFonts w:ascii="Times New Roman" w:hAnsi="Times New Roman" w:cs="Times New Roman"/>
+        </w:rPr>
+      </w:pPr>
+    </w:p>
+    <w:p>
+      <w:pPr>
+        <w:rPr>
+          <w:rFonts w:ascii="Times New Roman" w:hAnsi="Times New Roman" w:cs="Times New Roman"/>
+        </w:rPr>
+      </w:pPr>
+      <w:r>
+        <w:rPr>
+          <w:rFonts w:ascii="Times New Roman" w:hAnsi="Times New Roman" w:cs="Times New Roman"/>
+        </w:rPr>
         <w:t>Use Case: Generate Report</w:t>
       </w:r>
     </w:p>
     <w:p>
-      <w:r>
+      <w:pPr>
+        <w:rPr>
+          <w:rFonts w:ascii="Times New Roman" w:hAnsi="Times New Roman" w:cs="Times New Roman"/>
+        </w:rPr>
+      </w:pPr>
+      <w:r>
+        <w:rPr>
+          <w:rFonts w:ascii="Times New Roman" w:hAnsi="Times New Roman" w:cs="Times New Roman"/>
+        </w:rPr>
         <w:t>Actors: Admin</w:t>
       </w:r>
     </w:p>
     <w:p>
-      <w:r>
+      <w:pPr>
+        <w:rPr>
+          <w:rFonts w:ascii="Times New Roman" w:hAnsi="Times New Roman" w:cs="Times New Roman"/>
+        </w:rPr>
+      </w:pPr>
+      <w:r>
+        <w:rPr>
+          <w:rFonts w:ascii="Times New Roman" w:hAnsi="Times New Roman" w:cs="Times New Roman"/>
+        </w:rPr>
         <w:t>Preconditions: Administrator must have access to reporting functions</w:t>
       </w:r>
     </w:p>
     <w:p>
-      <w:r>
-        <w:lastRenderedPageBreak/>
+      <w:pPr>
+        <w:rPr>
+          <w:rFonts w:ascii="Times New Roman" w:hAnsi="Times New Roman" w:cs="Times New Roman"/>
+        </w:rPr>
+      </w:pPr>
+      <w:r>
+        <w:rPr>
+          <w:rFonts w:ascii="Times New Roman" w:hAnsi="Times New Roman" w:cs="Times New Roman"/>
+        </w:rPr>
         <w:t>Postconditions: System-generated reports are available for review and export</w:t>
       </w:r>
     </w:p>
     <w:p>
-      <w:r>
+      <w:pPr>
+        <w:rPr>
+          <w:rFonts w:ascii="Times New Roman" w:hAnsi="Times New Roman" w:cs="Times New Roman"/>
+        </w:rPr>
+      </w:pPr>
+      <w:r>
+        <w:rPr>
+          <w:rFonts w:ascii="Times New Roman" w:hAnsi="Times New Roman" w:cs="Times New Roman"/>
+        </w:rPr>
         <w:t>Basic Flow:</w:t>
       </w:r>
     </w:p>
@@ -8056,8 +9149,14 @@
           <w:ilvl w:val="0"/>
           <w:numId w:val="60"/>
         </w:numPr>
-      </w:pPr>
-      <w:r>
+        <w:rPr>
+          <w:rFonts w:ascii="Times New Roman" w:hAnsi="Times New Roman" w:cs="Times New Roman"/>
+        </w:rPr>
+      </w:pPr>
+      <w:r>
+        <w:rPr>
+          <w:rFonts w:ascii="Times New Roman" w:hAnsi="Times New Roman" w:cs="Times New Roman"/>
+        </w:rPr>
         <w:t>Admin accesses reporting dashboard.</w:t>
       </w:r>
     </w:p>
@@ -8067,8 +9166,14 @@
           <w:ilvl w:val="0"/>
           <w:numId w:val="60"/>
         </w:numPr>
-      </w:pPr>
-      <w:r>
+        <w:rPr>
+          <w:rFonts w:ascii="Times New Roman" w:hAnsi="Times New Roman" w:cs="Times New Roman"/>
+        </w:rPr>
+      </w:pPr>
+      <w:r>
+        <w:rPr>
+          <w:rFonts w:ascii="Times New Roman" w:hAnsi="Times New Roman" w:cs="Times New Roman"/>
+        </w:rPr>
         <w:t>Admin selects report criteria (date range, user activity, ride statistics).</w:t>
       </w:r>
     </w:p>
@@ -8078,8 +9183,14 @@
           <w:ilvl w:val="0"/>
           <w:numId w:val="60"/>
         </w:numPr>
-      </w:pPr>
-      <w:r>
+        <w:rPr>
+          <w:rFonts w:ascii="Times New Roman" w:hAnsi="Times New Roman" w:cs="Times New Roman"/>
+        </w:rPr>
+      </w:pPr>
+      <w:r>
+        <w:rPr>
+          <w:rFonts w:ascii="Times New Roman" w:hAnsi="Times New Roman" w:cs="Times New Roman"/>
+        </w:rPr>
         <w:t>The system retrieves data and generates structured reports.</w:t>
       </w:r>
     </w:p>
@@ -8089,34 +9200,86 @@
           <w:ilvl w:val="0"/>
           <w:numId w:val="60"/>
         </w:numPr>
-      </w:pPr>
-      <w:r>
+        <w:rPr>
+          <w:rFonts w:ascii="Times New Roman" w:hAnsi="Times New Roman" w:cs="Times New Roman"/>
+        </w:rPr>
+      </w:pPr>
+      <w:r>
+        <w:rPr>
+          <w:rFonts w:ascii="Times New Roman" w:hAnsi="Times New Roman" w:cs="Times New Roman"/>
+        </w:rPr>
         <w:t>Admin views report details and downloads/export data.</w:t>
       </w:r>
     </w:p>
-    <w:p/>
-    <w:p>
-      <w:r>
+    <w:p>
+      <w:pPr>
+        <w:rPr>
+          <w:rFonts w:ascii="Times New Roman" w:hAnsi="Times New Roman" w:cs="Times New Roman"/>
+        </w:rPr>
+      </w:pPr>
+    </w:p>
+    <w:p>
+      <w:pPr>
+        <w:rPr>
+          <w:rFonts w:ascii="Times New Roman" w:hAnsi="Times New Roman" w:cs="Times New Roman"/>
+        </w:rPr>
+      </w:pPr>
+      <w:r>
+        <w:rPr>
+          <w:rFonts w:ascii="Times New Roman" w:hAnsi="Times New Roman" w:cs="Times New Roman"/>
+        </w:rPr>
         <w:t>Use Case: Manage System</w:t>
       </w:r>
     </w:p>
     <w:p>
-      <w:r>
+      <w:pPr>
+        <w:rPr>
+          <w:rFonts w:ascii="Times New Roman" w:hAnsi="Times New Roman" w:cs="Times New Roman"/>
+        </w:rPr>
+      </w:pPr>
+      <w:r>
+        <w:rPr>
+          <w:rFonts w:ascii="Times New Roman" w:hAnsi="Times New Roman" w:cs="Times New Roman"/>
+        </w:rPr>
         <w:t>Actors: Admin</w:t>
       </w:r>
     </w:p>
     <w:p>
-      <w:r>
+      <w:pPr>
+        <w:rPr>
+          <w:rFonts w:ascii="Times New Roman" w:hAnsi="Times New Roman" w:cs="Times New Roman"/>
+        </w:rPr>
+      </w:pPr>
+      <w:r>
+        <w:rPr>
+          <w:rFonts w:ascii="Times New Roman" w:hAnsi="Times New Roman" w:cs="Times New Roman"/>
+        </w:rPr>
         <w:t>Preconditions: Admin must be authenticated with appropriate privileges</w:t>
       </w:r>
     </w:p>
     <w:p>
-      <w:r>
+      <w:pPr>
+        <w:rPr>
+          <w:rFonts w:ascii="Times New Roman" w:hAnsi="Times New Roman" w:cs="Times New Roman"/>
+        </w:rPr>
+      </w:pPr>
+      <w:r>
+        <w:rPr>
+          <w:rFonts w:ascii="Times New Roman" w:hAnsi="Times New Roman" w:cs="Times New Roman"/>
+        </w:rPr>
         <w:t>Postconditions: System settings and configurations are modified successfully</w:t>
       </w:r>
     </w:p>
     <w:p>
-      <w:r>
+      <w:pPr>
+        <w:rPr>
+          <w:rFonts w:ascii="Times New Roman" w:hAnsi="Times New Roman" w:cs="Times New Roman"/>
+        </w:rPr>
+      </w:pPr>
+      <w:r>
+        <w:rPr>
+          <w:rFonts w:ascii="Times New Roman" w:hAnsi="Times New Roman" w:cs="Times New Roman"/>
+        </w:rPr>
         <w:t>Basic Flow:</w:t>
       </w:r>
     </w:p>
@@ -8127,8 +9290,14 @@
           <w:ilvl w:val="0"/>
           <w:numId w:val="61"/>
         </w:numPr>
-      </w:pPr>
-      <w:r>
+        <w:rPr>
+          <w:rFonts w:ascii="Times New Roman" w:hAnsi="Times New Roman" w:cs="Times New Roman"/>
+        </w:rPr>
+      </w:pPr>
+      <w:r>
+        <w:rPr>
+          <w:rFonts w:ascii="Times New Roman" w:hAnsi="Times New Roman" w:cs="Times New Roman"/>
+        </w:rPr>
         <w:t>Admin accesses system management interface.</w:t>
       </w:r>
     </w:p>
@@ -8138,8 +9307,14 @@
           <w:ilvl w:val="0"/>
           <w:numId w:val="61"/>
         </w:numPr>
-      </w:pPr>
-      <w:r>
+        <w:rPr>
+          <w:rFonts w:ascii="Times New Roman" w:hAnsi="Times New Roman" w:cs="Times New Roman"/>
+        </w:rPr>
+      </w:pPr>
+      <w:r>
+        <w:rPr>
+          <w:rFonts w:ascii="Times New Roman" w:hAnsi="Times New Roman" w:cs="Times New Roman"/>
+        </w:rPr>
         <w:t>Admin modifies settings (user permissions, notifications, feature updates).</w:t>
       </w:r>
     </w:p>
@@ -8149,8 +9324,14 @@
           <w:ilvl w:val="0"/>
           <w:numId w:val="61"/>
         </w:numPr>
-      </w:pPr>
-      <w:r>
+        <w:rPr>
+          <w:rFonts w:ascii="Times New Roman" w:hAnsi="Times New Roman" w:cs="Times New Roman"/>
+        </w:rPr>
+      </w:pPr>
+      <w:r>
+        <w:rPr>
+          <w:rFonts w:ascii="Times New Roman" w:hAnsi="Times New Roman" w:cs="Times New Roman"/>
+        </w:rPr>
         <w:t>System validates and applies changes.</w:t>
       </w:r>
     </w:p>
@@ -8160,13 +9341,31 @@
           <w:ilvl w:val="0"/>
           <w:numId w:val="61"/>
         </w:numPr>
-      </w:pPr>
-      <w:r>
+        <w:rPr>
+          <w:rFonts w:ascii="Times New Roman" w:hAnsi="Times New Roman" w:cs="Times New Roman"/>
+        </w:rPr>
+      </w:pPr>
+      <w:r>
+        <w:rPr>
+          <w:rFonts w:ascii="Times New Roman" w:hAnsi="Times New Roman" w:cs="Times New Roman"/>
+        </w:rPr>
         <w:t>System stores updated configurations securely.</w:t>
       </w:r>
     </w:p>
-    <w:p/>
-    <w:p/>
+    <w:p>
+      <w:pPr>
+        <w:rPr>
+          <w:rFonts w:ascii="Times New Roman" w:hAnsi="Times New Roman" w:cs="Times New Roman"/>
+        </w:rPr>
+      </w:pPr>
+    </w:p>
+    <w:p>
+      <w:pPr>
+        <w:rPr>
+          <w:rFonts w:ascii="Times New Roman" w:hAnsi="Times New Roman" w:cs="Times New Roman"/>
+        </w:rPr>
+      </w:pPr>
+    </w:p>
     <w:p>
       <w:pPr>
         <w:rPr>
@@ -8205,7 +9404,7 @@
           <w:numId w:val="1"/>
         </w:numPr>
         <w:spacing w:line="360" w:lineRule="auto"/>
-        <w:ind w:left="1440"/>
+        <w:ind w:left="709" w:hanging="709"/>
         <w:rPr>
           <w:rFonts w:ascii="Times New Roman" w:hAnsi="Times New Roman" w:cs="Times New Roman"/>
           <w:b/>
@@ -8225,19 +9424,35 @@
           <w:sz w:val="36"/>
           <w:szCs w:val="36"/>
         </w:rPr>
-        <w:lastRenderedPageBreak/>
         <w:t>Performance Requirements</w:t>
       </w:r>
       <w:bookmarkEnd w:id="12"/>
     </w:p>
     <w:p>
-      <w:r>
+      <w:pPr>
+        <w:rPr>
+          <w:rFonts w:ascii="Times New Roman" w:hAnsi="Times New Roman" w:cs="Times New Roman"/>
+        </w:rPr>
+      </w:pPr>
+      <w:r>
+        <w:rPr>
+          <w:rFonts w:ascii="Times New Roman" w:hAnsi="Times New Roman" w:cs="Times New Roman"/>
+        </w:rPr>
         <w:t>The Campus Ride-Sharing Platform with Parking System Integration must meet the following performance requirements to ensure user satisfaction and system reliability:</w:t>
       </w:r>
     </w:p>
     <w:p>
       <w:pPr>
-        <w:rPr>
+        <w:spacing w:after="0"/>
+        <w:rPr>
+          <w:rFonts w:ascii="Times New Roman" w:hAnsi="Times New Roman" w:cs="Times New Roman"/>
+        </w:rPr>
+      </w:pPr>
+    </w:p>
+    <w:p>
+      <w:pPr>
+        <w:rPr>
+          <w:rFonts w:ascii="Times New Roman" w:hAnsi="Times New Roman" w:cs="Times New Roman"/>
           <w:b/>
           <w:bCs/>
           <w:u w:val="single"/>
@@ -8245,6 +9460,7 @@
       </w:pPr>
       <w:r>
         <w:rPr>
+          <w:rFonts w:ascii="Times New Roman" w:hAnsi="Times New Roman" w:cs="Times New Roman"/>
           <w:b/>
           <w:bCs/>
           <w:u w:val="single"/>
@@ -8253,7 +9469,19 @@
       </w:r>
     </w:p>
     <w:p>
-      <w:r>
+      <w:pPr>
+        <w:rPr>
+          <w:rFonts w:ascii="Times New Roman" w:hAnsi="Times New Roman" w:cs="Times New Roman"/>
+          <w:b/>
+          <w:bCs/>
+        </w:rPr>
+      </w:pPr>
+      <w:r>
+        <w:rPr>
+          <w:rFonts w:ascii="Times New Roman" w:hAnsi="Times New Roman" w:cs="Times New Roman"/>
+          <w:b/>
+          <w:bCs/>
+        </w:rPr>
         <w:t>User Interface Responsiveness</w:t>
       </w:r>
     </w:p>
@@ -8264,8 +9492,14 @@
           <w:ilvl w:val="0"/>
           <w:numId w:val="33"/>
         </w:numPr>
-      </w:pPr>
-      <w:r>
+        <w:rPr>
+          <w:rFonts w:ascii="Times New Roman" w:hAnsi="Times New Roman" w:cs="Times New Roman"/>
+        </w:rPr>
+      </w:pPr>
+      <w:r>
+        <w:rPr>
+          <w:rFonts w:ascii="Times New Roman" w:hAnsi="Times New Roman" w:cs="Times New Roman"/>
+        </w:rPr>
         <w:t>The mobile application shall load the main dashboard within 3 seconds of launch under normal network conditions.</w:t>
       </w:r>
     </w:p>
@@ -8276,8 +9510,14 @@
           <w:ilvl w:val="0"/>
           <w:numId w:val="33"/>
         </w:numPr>
-      </w:pPr>
-      <w:r>
+        <w:rPr>
+          <w:rFonts w:ascii="Times New Roman" w:hAnsi="Times New Roman" w:cs="Times New Roman"/>
+        </w:rPr>
+      </w:pPr>
+      <w:r>
+        <w:rPr>
+          <w:rFonts w:ascii="Times New Roman" w:hAnsi="Times New Roman" w:cs="Times New Roman"/>
+        </w:rPr>
         <w:t>Menu transitions shall occur within 0.5 seconds of user selection.</w:t>
       </w:r>
     </w:p>
@@ -8288,13 +9528,31 @@
           <w:ilvl w:val="0"/>
           <w:numId w:val="33"/>
         </w:numPr>
-      </w:pPr>
-      <w:r>
+        <w:rPr>
+          <w:rFonts w:ascii="Times New Roman" w:hAnsi="Times New Roman" w:cs="Times New Roman"/>
+        </w:rPr>
+      </w:pPr>
+      <w:r>
+        <w:rPr>
+          <w:rFonts w:ascii="Times New Roman" w:hAnsi="Times New Roman" w:cs="Times New Roman"/>
+        </w:rPr>
         <w:t>Form submissions shall be processed within 2 seconds, with feedback provided to the user.</w:t>
       </w:r>
     </w:p>
     <w:p>
-      <w:r>
+      <w:pPr>
+        <w:rPr>
+          <w:rFonts w:ascii="Times New Roman" w:hAnsi="Times New Roman" w:cs="Times New Roman"/>
+          <w:b/>
+          <w:bCs/>
+        </w:rPr>
+      </w:pPr>
+      <w:r>
+        <w:rPr>
+          <w:rFonts w:ascii="Times New Roman" w:hAnsi="Times New Roman" w:cs="Times New Roman"/>
+          <w:b/>
+          <w:bCs/>
+        </w:rPr>
         <w:t>Ride Matching Performance</w:t>
       </w:r>
     </w:p>
@@ -8305,8 +9563,14 @@
           <w:ilvl w:val="0"/>
           <w:numId w:val="34"/>
         </w:numPr>
-      </w:pPr>
-      <w:r>
+        <w:rPr>
+          <w:rFonts w:ascii="Times New Roman" w:hAnsi="Times New Roman" w:cs="Times New Roman"/>
+        </w:rPr>
+      </w:pPr>
+      <w:r>
+        <w:rPr>
+          <w:rFonts w:ascii="Times New Roman" w:hAnsi="Times New Roman" w:cs="Times New Roman"/>
+        </w:rPr>
         <w:t>The system shall complete ride matching operations within 5 seconds of request submission.</w:t>
       </w:r>
     </w:p>
@@ -8317,8 +9581,14 @@
           <w:ilvl w:val="0"/>
           <w:numId w:val="34"/>
         </w:numPr>
-      </w:pPr>
-      <w:r>
+        <w:rPr>
+          <w:rFonts w:ascii="Times New Roman" w:hAnsi="Times New Roman" w:cs="Times New Roman"/>
+        </w:rPr>
+      </w:pPr>
+      <w:r>
+        <w:rPr>
+          <w:rFonts w:ascii="Times New Roman" w:hAnsi="Times New Roman" w:cs="Times New Roman"/>
+        </w:rPr>
         <w:t>Real-time location updates for active rides shall refresh at intervals of no more than 15 seconds.</w:t>
       </w:r>
     </w:p>
@@ -8329,13 +9599,31 @@
           <w:ilvl w:val="0"/>
           <w:numId w:val="34"/>
         </w:numPr>
-      </w:pPr>
-      <w:r>
+        <w:rPr>
+          <w:rFonts w:ascii="Times New Roman" w:hAnsi="Times New Roman" w:cs="Times New Roman"/>
+        </w:rPr>
+      </w:pPr>
+      <w:r>
+        <w:rPr>
+          <w:rFonts w:ascii="Times New Roman" w:hAnsi="Times New Roman" w:cs="Times New Roman"/>
+        </w:rPr>
         <w:t>Route calculations shall be completed within 3 seconds of request.</w:t>
       </w:r>
     </w:p>
     <w:p>
-      <w:r>
+      <w:pPr>
+        <w:rPr>
+          <w:rFonts w:ascii="Times New Roman" w:hAnsi="Times New Roman" w:cs="Times New Roman"/>
+          <w:b/>
+          <w:bCs/>
+        </w:rPr>
+      </w:pPr>
+      <w:r>
+        <w:rPr>
+          <w:rFonts w:ascii="Times New Roman" w:hAnsi="Times New Roman" w:cs="Times New Roman"/>
+          <w:b/>
+          <w:bCs/>
+        </w:rPr>
         <w:t>Parking System Integration</w:t>
       </w:r>
     </w:p>
@@ -8346,16 +9634,28 @@
           <w:ilvl w:val="0"/>
           <w:numId w:val="32"/>
         </w:numPr>
-      </w:pPr>
-      <w:r>
+        <w:rPr>
+          <w:rFonts w:ascii="Times New Roman" w:hAnsi="Times New Roman" w:cs="Times New Roman"/>
+        </w:rPr>
+      </w:pPr>
+      <w:r>
+        <w:rPr>
+          <w:rFonts w:ascii="Times New Roman" w:hAnsi="Times New Roman" w:cs="Times New Roman"/>
+        </w:rPr>
         <w:t xml:space="preserve">Real-time parking availability data shall be updated at </w:t>
       </w:r>
       <w:proofErr w:type="gramStart"/>
       <w:r>
+        <w:rPr>
+          <w:rFonts w:ascii="Times New Roman" w:hAnsi="Times New Roman" w:cs="Times New Roman"/>
+        </w:rPr>
         <w:t>minimum</w:t>
       </w:r>
       <w:proofErr w:type="gramEnd"/>
       <w:r>
+        <w:rPr>
+          <w:rFonts w:ascii="Times New Roman" w:hAnsi="Times New Roman" w:cs="Times New Roman"/>
+        </w:rPr>
         <w:t xml:space="preserve"> every 2 minutes.</w:t>
       </w:r>
     </w:p>
@@ -8366,8 +9666,14 @@
           <w:ilvl w:val="0"/>
           <w:numId w:val="32"/>
         </w:numPr>
-      </w:pPr>
-      <w:r>
+        <w:rPr>
+          <w:rFonts w:ascii="Times New Roman" w:hAnsi="Times New Roman" w:cs="Times New Roman"/>
+        </w:rPr>
+      </w:pPr>
+      <w:r>
+        <w:rPr>
+          <w:rFonts w:ascii="Times New Roman" w:hAnsi="Times New Roman" w:cs="Times New Roman"/>
+        </w:rPr>
         <w:t>Parking availability queries shall return results within 3 seconds.</w:t>
       </w:r>
     </w:p>
@@ -8378,15 +9684,28 @@
           <w:ilvl w:val="0"/>
           <w:numId w:val="32"/>
         </w:numPr>
-      </w:pPr>
-      <w:r>
+        <w:rPr>
+          <w:rFonts w:ascii="Times New Roman" w:hAnsi="Times New Roman" w:cs="Times New Roman"/>
+        </w:rPr>
+      </w:pPr>
+      <w:r>
+        <w:rPr>
+          <w:rFonts w:ascii="Times New Roman" w:hAnsi="Times New Roman" w:cs="Times New Roman"/>
+        </w:rPr>
         <w:t>Parking space reservation confirmations shall be processed within 10 seconds.</w:t>
       </w:r>
     </w:p>
-    <w:p/>
-    <w:p>
-      <w:pPr>
-        <w:rPr>
+    <w:p>
+      <w:pPr>
+        <w:rPr>
+          <w:rFonts w:ascii="Times New Roman" w:hAnsi="Times New Roman" w:cs="Times New Roman"/>
+        </w:rPr>
+      </w:pPr>
+    </w:p>
+    <w:p>
+      <w:pPr>
+        <w:rPr>
+          <w:rFonts w:ascii="Times New Roman" w:hAnsi="Times New Roman" w:cs="Times New Roman"/>
           <w:b/>
           <w:bCs/>
           <w:u w:val="single"/>
@@ -8394,6 +9713,7 @@
       </w:pPr>
       <w:r>
         <w:rPr>
+          <w:rFonts w:ascii="Times New Roman" w:hAnsi="Times New Roman" w:cs="Times New Roman"/>
           <w:b/>
           <w:bCs/>
           <w:u w:val="single"/>
@@ -8402,7 +9722,19 @@
       </w:r>
     </w:p>
     <w:p>
-      <w:r>
+      <w:pPr>
+        <w:rPr>
+          <w:rFonts w:ascii="Times New Roman" w:hAnsi="Times New Roman" w:cs="Times New Roman"/>
+          <w:b/>
+          <w:bCs/>
+        </w:rPr>
+      </w:pPr>
+      <w:r>
+        <w:rPr>
+          <w:rFonts w:ascii="Times New Roman" w:hAnsi="Times New Roman" w:cs="Times New Roman"/>
+          <w:b/>
+          <w:bCs/>
+        </w:rPr>
         <w:t>Concurrent Users</w:t>
       </w:r>
     </w:p>
@@ -8413,8 +9745,14 @@
           <w:ilvl w:val="0"/>
           <w:numId w:val="32"/>
         </w:numPr>
-      </w:pPr>
-      <w:r>
+        <w:rPr>
+          <w:rFonts w:ascii="Times New Roman" w:hAnsi="Times New Roman" w:cs="Times New Roman"/>
+        </w:rPr>
+      </w:pPr>
+      <w:r>
+        <w:rPr>
+          <w:rFonts w:ascii="Times New Roman" w:hAnsi="Times New Roman" w:cs="Times New Roman"/>
+        </w:rPr>
         <w:t>The system shall support a minimum of 500 concurrent users during normal operations.</w:t>
       </w:r>
     </w:p>
@@ -8425,8 +9763,14 @@
           <w:ilvl w:val="0"/>
           <w:numId w:val="32"/>
         </w:numPr>
-      </w:pPr>
-      <w:r>
+        <w:rPr>
+          <w:rFonts w:ascii="Times New Roman" w:hAnsi="Times New Roman" w:cs="Times New Roman"/>
+        </w:rPr>
+      </w:pPr>
+      <w:r>
+        <w:rPr>
+          <w:rFonts w:ascii="Times New Roman" w:hAnsi="Times New Roman" w:cs="Times New Roman"/>
+        </w:rPr>
         <w:t>During peak periods (8:00-10:00 AM and 4:00-6:00 PM), the system shall support up to 1,000 concurrent users.</w:t>
       </w:r>
     </w:p>
@@ -8437,13 +9781,31 @@
           <w:ilvl w:val="0"/>
           <w:numId w:val="32"/>
         </w:numPr>
-      </w:pPr>
-      <w:r>
+        <w:rPr>
+          <w:rFonts w:ascii="Times New Roman" w:hAnsi="Times New Roman" w:cs="Times New Roman"/>
+        </w:rPr>
+      </w:pPr>
+      <w:r>
+        <w:rPr>
+          <w:rFonts w:ascii="Times New Roman" w:hAnsi="Times New Roman" w:cs="Times New Roman"/>
+        </w:rPr>
         <w:t>Performance degradation shall not exceed 25% during peak usage periods.</w:t>
       </w:r>
     </w:p>
     <w:p>
-      <w:r>
+      <w:pPr>
+        <w:rPr>
+          <w:rFonts w:ascii="Times New Roman" w:hAnsi="Times New Roman" w:cs="Times New Roman"/>
+          <w:b/>
+          <w:bCs/>
+        </w:rPr>
+      </w:pPr>
+      <w:r>
+        <w:rPr>
+          <w:rFonts w:ascii="Times New Roman" w:hAnsi="Times New Roman" w:cs="Times New Roman"/>
+          <w:b/>
+          <w:bCs/>
+        </w:rPr>
         <w:t>Transaction Volume</w:t>
       </w:r>
     </w:p>
@@ -8454,8 +9816,14 @@
           <w:ilvl w:val="0"/>
           <w:numId w:val="35"/>
         </w:numPr>
-      </w:pPr>
-      <w:r>
+        <w:rPr>
+          <w:rFonts w:ascii="Times New Roman" w:hAnsi="Times New Roman" w:cs="Times New Roman"/>
+        </w:rPr>
+      </w:pPr>
+      <w:r>
+        <w:rPr>
+          <w:rFonts w:ascii="Times New Roman" w:hAnsi="Times New Roman" w:cs="Times New Roman"/>
+        </w:rPr>
         <w:t>The system shall process up to 100 ride requests per minute during peak periods.</w:t>
       </w:r>
     </w:p>
@@ -8466,17 +9834,28 @@
           <w:ilvl w:val="0"/>
           <w:numId w:val="35"/>
         </w:numPr>
-      </w:pPr>
-      <w:r>
-        <w:lastRenderedPageBreak/>
+        <w:rPr>
+          <w:rFonts w:ascii="Times New Roman" w:hAnsi="Times New Roman" w:cs="Times New Roman"/>
+        </w:rPr>
+      </w:pPr>
+      <w:r>
+        <w:rPr>
+          <w:rFonts w:ascii="Times New Roman" w:hAnsi="Times New Roman" w:cs="Times New Roman"/>
+        </w:rPr>
         <w:t xml:space="preserve">The system </w:t>
       </w:r>
       <w:proofErr w:type="gramStart"/>
       <w:r>
+        <w:rPr>
+          <w:rFonts w:ascii="Times New Roman" w:hAnsi="Times New Roman" w:cs="Times New Roman"/>
+        </w:rPr>
         <w:t>shall</w:t>
       </w:r>
       <w:proofErr w:type="gramEnd"/>
       <w:r>
+        <w:rPr>
+          <w:rFonts w:ascii="Times New Roman" w:hAnsi="Times New Roman" w:cs="Times New Roman"/>
+        </w:rPr>
         <w:t xml:space="preserve"> handle up to 50 ride matches per minute during peak periods.</w:t>
       </w:r>
     </w:p>
@@ -8487,31 +9866,49 @@
           <w:ilvl w:val="0"/>
           <w:numId w:val="35"/>
         </w:numPr>
-      </w:pPr>
-      <w:r>
+        <w:rPr>
+          <w:rFonts w:ascii="Times New Roman" w:hAnsi="Times New Roman" w:cs="Times New Roman"/>
+        </w:rPr>
+      </w:pPr>
+      <w:r>
+        <w:rPr>
+          <w:rFonts w:ascii="Times New Roman" w:hAnsi="Times New Roman" w:cs="Times New Roman"/>
+        </w:rPr>
         <w:t xml:space="preserve">The system </w:t>
       </w:r>
       <w:proofErr w:type="gramStart"/>
       <w:r>
+        <w:rPr>
+          <w:rFonts w:ascii="Times New Roman" w:hAnsi="Times New Roman" w:cs="Times New Roman"/>
+        </w:rPr>
         <w:t>shall</w:t>
       </w:r>
       <w:proofErr w:type="gramEnd"/>
       <w:r>
+        <w:rPr>
+          <w:rFonts w:ascii="Times New Roman" w:hAnsi="Times New Roman" w:cs="Times New Roman"/>
+        </w:rPr>
         <w:t xml:space="preserve"> </w:t>
       </w:r>
       <w:proofErr w:type="gramStart"/>
       <w:r>
+        <w:rPr>
+          <w:rFonts w:ascii="Times New Roman" w:hAnsi="Times New Roman" w:cs="Times New Roman"/>
+        </w:rPr>
         <w:t>support</w:t>
       </w:r>
       <w:proofErr w:type="gramEnd"/>
       <w:r>
+        <w:rPr>
+          <w:rFonts w:ascii="Times New Roman" w:hAnsi="Times New Roman" w:cs="Times New Roman"/>
+        </w:rPr>
         <w:t xml:space="preserve"> up to 200 parking availability queries per minute.</w:t>
       </w:r>
     </w:p>
-    <w:p/>
-    <w:p>
-      <w:pPr>
-        <w:rPr>
+    <w:p>
+      <w:pPr>
+        <w:rPr>
+          <w:rFonts w:ascii="Times New Roman" w:hAnsi="Times New Roman" w:cs="Times New Roman"/>
           <w:b/>
           <w:bCs/>
           <w:u w:val="single"/>
@@ -8519,6 +9916,7 @@
       </w:pPr>
       <w:r>
         <w:rPr>
+          <w:rFonts w:ascii="Times New Roman" w:hAnsi="Times New Roman" w:cs="Times New Roman"/>
           <w:b/>
           <w:bCs/>
           <w:u w:val="single"/>
@@ -8527,7 +9925,19 @@
       </w:r>
     </w:p>
     <w:p>
-      <w:r>
+      <w:pPr>
+        <w:rPr>
+          <w:rFonts w:ascii="Times New Roman" w:hAnsi="Times New Roman" w:cs="Times New Roman"/>
+          <w:b/>
+          <w:bCs/>
+        </w:rPr>
+      </w:pPr>
+      <w:r>
+        <w:rPr>
+          <w:rFonts w:ascii="Times New Roman" w:hAnsi="Times New Roman" w:cs="Times New Roman"/>
+          <w:b/>
+          <w:bCs/>
+        </w:rPr>
         <w:t>User Base Expansion</w:t>
       </w:r>
     </w:p>
@@ -8538,24 +9948,42 @@
           <w:ilvl w:val="0"/>
           <w:numId w:val="32"/>
         </w:numPr>
-      </w:pPr>
-      <w:r>
+        <w:rPr>
+          <w:rFonts w:ascii="Times New Roman" w:hAnsi="Times New Roman" w:cs="Times New Roman"/>
+        </w:rPr>
+      </w:pPr>
+      <w:r>
+        <w:rPr>
+          <w:rFonts w:ascii="Times New Roman" w:hAnsi="Times New Roman" w:cs="Times New Roman"/>
+        </w:rPr>
         <w:t xml:space="preserve">The system shall </w:t>
       </w:r>
       <w:proofErr w:type="gramStart"/>
       <w:r>
+        <w:rPr>
+          <w:rFonts w:ascii="Times New Roman" w:hAnsi="Times New Roman" w:cs="Times New Roman"/>
+        </w:rPr>
         <w:t>scale</w:t>
       </w:r>
       <w:proofErr w:type="gramEnd"/>
       <w:r>
+        <w:rPr>
+          <w:rFonts w:ascii="Times New Roman" w:hAnsi="Times New Roman" w:cs="Times New Roman"/>
+        </w:rPr>
         <w:t xml:space="preserve"> to accommodate a 50% increase in </w:t>
       </w:r>
       <w:proofErr w:type="gramStart"/>
       <w:r>
+        <w:rPr>
+          <w:rFonts w:ascii="Times New Roman" w:hAnsi="Times New Roman" w:cs="Times New Roman"/>
+        </w:rPr>
         <w:t>user</w:t>
       </w:r>
       <w:proofErr w:type="gramEnd"/>
       <w:r>
+        <w:rPr>
+          <w:rFonts w:ascii="Times New Roman" w:hAnsi="Times New Roman" w:cs="Times New Roman"/>
+        </w:rPr>
         <w:t xml:space="preserve"> base without performance degradation.</w:t>
       </w:r>
     </w:p>
@@ -8566,8 +9994,14 @@
           <w:ilvl w:val="0"/>
           <w:numId w:val="32"/>
         </w:numPr>
-      </w:pPr>
-      <w:r>
+        <w:rPr>
+          <w:rFonts w:ascii="Times New Roman" w:hAnsi="Times New Roman" w:cs="Times New Roman"/>
+        </w:rPr>
+      </w:pPr>
+      <w:r>
+        <w:rPr>
+          <w:rFonts w:ascii="Times New Roman" w:hAnsi="Times New Roman" w:cs="Times New Roman"/>
+        </w:rPr>
         <w:t>Database architecture shall support efficient expansion to handle increased data volume.</w:t>
       </w:r>
     </w:p>
@@ -8578,13 +10012,31 @@
           <w:ilvl w:val="0"/>
           <w:numId w:val="32"/>
         </w:numPr>
-      </w:pPr>
-      <w:r>
+        <w:rPr>
+          <w:rFonts w:ascii="Times New Roman" w:hAnsi="Times New Roman" w:cs="Times New Roman"/>
+        </w:rPr>
+      </w:pPr>
+      <w:r>
+        <w:rPr>
+          <w:rFonts w:ascii="Times New Roman" w:hAnsi="Times New Roman" w:cs="Times New Roman"/>
+        </w:rPr>
         <w:t>The system shall maintain performance metrics when expanded to additional campus locations.</w:t>
       </w:r>
     </w:p>
     <w:p>
-      <w:r>
+      <w:pPr>
+        <w:rPr>
+          <w:rFonts w:ascii="Times New Roman" w:hAnsi="Times New Roman" w:cs="Times New Roman"/>
+          <w:b/>
+          <w:bCs/>
+        </w:rPr>
+      </w:pPr>
+      <w:r>
+        <w:rPr>
+          <w:rFonts w:ascii="Times New Roman" w:hAnsi="Times New Roman" w:cs="Times New Roman"/>
+          <w:b/>
+          <w:bCs/>
+        </w:rPr>
         <w:t>Feature Expansion</w:t>
       </w:r>
     </w:p>
@@ -8595,14 +10047,264 @@
           <w:ilvl w:val="0"/>
           <w:numId w:val="32"/>
         </w:numPr>
-      </w:pPr>
+        <w:rPr>
+          <w:rFonts w:ascii="Times New Roman" w:hAnsi="Times New Roman" w:cs="Times New Roman"/>
+        </w:rPr>
+      </w:pPr>
+      <w:r>
+        <w:rPr>
+          <w:rFonts w:ascii="Times New Roman" w:hAnsi="Times New Roman" w:cs="Times New Roman"/>
+        </w:rPr>
+        <w:t>Architecture</w:t>
+      </w:r>
+      <w:r>
+        <w:rPr>
+          <w:rFonts w:ascii="Times New Roman" w:hAnsi="Times New Roman" w:cs="Times New Roman"/>
+        </w:rPr>
+        <w:t xml:space="preserve"> shall support the addition of new features without requiring major redesign.</w:t>
+      </w:r>
+    </w:p>
+    <w:p>
+      <w:pPr>
+        <w:pStyle w:val="ListParagraph"/>
+        <w:numPr>
+          <w:ilvl w:val="0"/>
+          <w:numId w:val="32"/>
+        </w:numPr>
+        <w:rPr>
+          <w:rFonts w:ascii="Times New Roman" w:hAnsi="Times New Roman" w:cs="Times New Roman"/>
+        </w:rPr>
+      </w:pPr>
+      <w:r>
+        <w:rPr>
+          <w:rFonts w:ascii="Times New Roman" w:hAnsi="Times New Roman" w:cs="Times New Roman"/>
+        </w:rPr>
+        <w:t>API endpoints shall be designed to accommodate additional functionality through version control.</w:t>
+      </w:r>
+    </w:p>
+    <w:p>
+      <w:pPr>
+        <w:rPr>
+          <w:rFonts w:ascii="Times New Roman" w:hAnsi="Times New Roman" w:cs="Times New Roman"/>
+        </w:rPr>
+      </w:pPr>
+    </w:p>
+    <w:p>
+      <w:pPr>
+        <w:rPr>
+          <w:rFonts w:ascii="Times New Roman" w:hAnsi="Times New Roman" w:cs="Times New Roman"/>
+          <w:b/>
+          <w:bCs/>
+          <w:u w:val="single"/>
+        </w:rPr>
+      </w:pPr>
+      <w:r>
+        <w:rPr>
+          <w:rFonts w:ascii="Times New Roman" w:hAnsi="Times New Roman" w:cs="Times New Roman"/>
+          <w:b/>
+          <w:bCs/>
+          <w:u w:val="single"/>
+        </w:rPr>
+        <w:t>Capacity Requirements</w:t>
+      </w:r>
+    </w:p>
+    <w:p>
+      <w:pPr>
+        <w:rPr>
+          <w:rFonts w:ascii="Times New Roman" w:hAnsi="Times New Roman" w:cs="Times New Roman"/>
+          <w:b/>
+          <w:bCs/>
+        </w:rPr>
+      </w:pPr>
+      <w:r>
+        <w:rPr>
+          <w:rFonts w:ascii="Times New Roman" w:hAnsi="Times New Roman" w:cs="Times New Roman"/>
+          <w:b/>
+          <w:bCs/>
+        </w:rPr>
+        <w:t>Data Storage</w:t>
+      </w:r>
+    </w:p>
+    <w:p>
+      <w:pPr>
+        <w:pStyle w:val="ListParagraph"/>
+        <w:numPr>
+          <w:ilvl w:val="0"/>
+          <w:numId w:val="32"/>
+        </w:numPr>
+        <w:rPr>
+          <w:rFonts w:ascii="Times New Roman" w:hAnsi="Times New Roman" w:cs="Times New Roman"/>
+        </w:rPr>
+      </w:pPr>
+      <w:r>
+        <w:rPr>
+          <w:rFonts w:ascii="Times New Roman" w:hAnsi="Times New Roman" w:cs="Times New Roman"/>
+        </w:rPr>
+        <w:t>The system shall store ride history data for a minimum of 12 months.</w:t>
+      </w:r>
+    </w:p>
+    <w:p>
+      <w:pPr>
+        <w:pStyle w:val="ListParagraph"/>
+        <w:numPr>
+          <w:ilvl w:val="0"/>
+          <w:numId w:val="32"/>
+        </w:numPr>
+        <w:rPr>
+          <w:rFonts w:ascii="Times New Roman" w:hAnsi="Times New Roman" w:cs="Times New Roman"/>
+        </w:rPr>
+      </w:pPr>
+      <w:r>
+        <w:rPr>
+          <w:rFonts w:ascii="Times New Roman" w:hAnsi="Times New Roman" w:cs="Times New Roman"/>
+        </w:rPr>
+        <w:t>User profiles and preferences shall be maintained indefinitely (until account deletion).</w:t>
+      </w:r>
+    </w:p>
+    <w:p>
+      <w:pPr>
+        <w:pStyle w:val="ListParagraph"/>
+        <w:numPr>
+          <w:ilvl w:val="0"/>
+          <w:numId w:val="32"/>
+        </w:numPr>
+        <w:rPr>
+          <w:rFonts w:ascii="Times New Roman" w:hAnsi="Times New Roman" w:cs="Times New Roman"/>
+        </w:rPr>
+      </w:pPr>
+      <w:r>
+        <w:rPr>
+          <w:rFonts w:ascii="Times New Roman" w:hAnsi="Times New Roman" w:cs="Times New Roman"/>
+        </w:rPr>
+        <w:t>The database shall be designed to efficiently handle up to 10,000 active users.</w:t>
+      </w:r>
+    </w:p>
+    <w:p>
+      <w:pPr>
+        <w:rPr>
+          <w:rFonts w:ascii="Times New Roman" w:hAnsi="Times New Roman" w:cs="Times New Roman"/>
+          <w:b/>
+          <w:bCs/>
+        </w:rPr>
+      </w:pPr>
+      <w:r>
+        <w:rPr>
+          <w:rFonts w:ascii="Times New Roman" w:hAnsi="Times New Roman" w:cs="Times New Roman"/>
+          <w:b/>
+          <w:bCs/>
+        </w:rPr>
+        <w:t>Network Bandwidth</w:t>
+      </w:r>
+    </w:p>
+    <w:p>
+      <w:pPr>
+        <w:pStyle w:val="ListParagraph"/>
+        <w:numPr>
+          <w:ilvl w:val="0"/>
+          <w:numId w:val="32"/>
+        </w:numPr>
+        <w:rPr>
+          <w:rFonts w:ascii="Times New Roman" w:hAnsi="Times New Roman" w:cs="Times New Roman"/>
+        </w:rPr>
+      </w:pPr>
+      <w:r>
+        <w:rPr>
+          <w:rFonts w:ascii="Times New Roman" w:hAnsi="Times New Roman" w:cs="Times New Roman"/>
+        </w:rPr>
+        <w:t>Mobile data usage shall not exceed 5MB per hour during active use.</w:t>
+      </w:r>
+    </w:p>
+    <w:p>
+      <w:pPr>
+        <w:pStyle w:val="ListParagraph"/>
+        <w:numPr>
+          <w:ilvl w:val="0"/>
+          <w:numId w:val="32"/>
+        </w:numPr>
+        <w:rPr>
+          <w:rFonts w:ascii="Times New Roman" w:hAnsi="Times New Roman" w:cs="Times New Roman"/>
+        </w:rPr>
+      </w:pPr>
+      <w:r>
+        <w:rPr>
+          <w:rFonts w:ascii="Times New Roman" w:hAnsi="Times New Roman" w:cs="Times New Roman"/>
+        </w:rPr>
+        <w:t>Backend systems shall support up to 50Mbps of data transfer during peak periods.</w:t>
+      </w:r>
+    </w:p>
+    <w:p>
+      <w:pPr>
+        <w:rPr>
+          <w:rFonts w:ascii="Times New Roman" w:hAnsi="Times New Roman" w:cs="Times New Roman"/>
+        </w:rPr>
+      </w:pPr>
+    </w:p>
+    <w:p>
+      <w:pPr>
+        <w:rPr>
+          <w:rFonts w:ascii="Times New Roman" w:hAnsi="Times New Roman" w:cs="Times New Roman"/>
+          <w:b/>
+          <w:bCs/>
+          <w:u w:val="single"/>
+        </w:rPr>
+      </w:pPr>
+      <w:r>
+        <w:rPr>
+          <w:rFonts w:ascii="Times New Roman" w:hAnsi="Times New Roman" w:cs="Times New Roman"/>
+          <w:b/>
+          <w:bCs/>
+          <w:u w:val="single"/>
+        </w:rPr>
+        <w:t>Reliability Requirements</w:t>
+      </w:r>
+    </w:p>
+    <w:p>
+      <w:pPr>
+        <w:rPr>
+          <w:rFonts w:ascii="Times New Roman" w:hAnsi="Times New Roman" w:cs="Times New Roman"/>
+          <w:b/>
+          <w:bCs/>
+        </w:rPr>
+      </w:pPr>
+      <w:r>
+        <w:rPr>
+          <w:rFonts w:ascii="Times New Roman" w:hAnsi="Times New Roman" w:cs="Times New Roman"/>
+          <w:b/>
+          <w:bCs/>
+        </w:rPr>
+        <w:t>Uptime</w:t>
+      </w:r>
+    </w:p>
+    <w:p>
+      <w:pPr>
+        <w:pStyle w:val="ListParagraph"/>
+        <w:numPr>
+          <w:ilvl w:val="0"/>
+          <w:numId w:val="32"/>
+        </w:numPr>
+        <w:rPr>
+          <w:rFonts w:ascii="Times New Roman" w:hAnsi="Times New Roman" w:cs="Times New Roman"/>
+        </w:rPr>
+      </w:pPr>
+      <w:r>
+        <w:rPr>
+          <w:rFonts w:ascii="Times New Roman" w:hAnsi="Times New Roman" w:cs="Times New Roman"/>
+        </w:rPr>
+        <w:t xml:space="preserve">The system </w:t>
+      </w:r>
       <w:proofErr w:type="gramStart"/>
       <w:r>
-        <w:t>The architecture</w:t>
+        <w:rPr>
+          <w:rFonts w:ascii="Times New Roman" w:hAnsi="Times New Roman" w:cs="Times New Roman"/>
+        </w:rPr>
+        <w:t>shall</w:t>
       </w:r>
       <w:proofErr w:type="gramEnd"/>
       <w:r>
-        <w:t xml:space="preserve"> shall support the addition of new features without requiring major redesign.</w:t>
+        <w:rPr>
+          <w:rFonts w:ascii="Times New Roman" w:hAnsi="Times New Roman" w:cs="Times New Roman"/>
+        </w:rPr>
+        <w:t xml:space="preserve"> maintain 99.5% uptime during academic semesters.</w:t>
       </w:r>
     </w:p>
     <w:p>
@@ -8612,32 +10314,29 @@
           <w:ilvl w:val="0"/>
           <w:numId w:val="32"/>
         </w:numPr>
-      </w:pPr>
-      <w:r>
-        <w:t>API endpoints shall be designed to accommodate additional functionality through version control.</w:t>
-      </w:r>
-    </w:p>
-    <w:p/>
-    <w:p>
-      <w:pPr>
-        <w:rPr>
-          <w:b/>
-          <w:bCs/>
-          <w:u w:val="single"/>
-        </w:rPr>
-      </w:pPr>
-      <w:r>
-        <w:rPr>
-          <w:b/>
-          <w:bCs/>
-          <w:u w:val="single"/>
-        </w:rPr>
-        <w:t>Capacity Requirements</w:t>
-      </w:r>
-    </w:p>
-    <w:p>
-      <w:r>
-        <w:t>Data Storage</w:t>
+        <w:rPr>
+          <w:rFonts w:ascii="Times New Roman" w:hAnsi="Times New Roman" w:cs="Times New Roman"/>
+        </w:rPr>
+      </w:pPr>
+      <w:r>
+        <w:rPr>
+          <w:rFonts w:ascii="Times New Roman" w:hAnsi="Times New Roman" w:cs="Times New Roman"/>
+        </w:rPr>
+        <w:t>Scheduled maintenance shall occur during off-</w:t>
+      </w:r>
+      <w:proofErr w:type="gramStart"/>
+      <w:r>
+        <w:rPr>
+          <w:rFonts w:ascii="Times New Roman" w:hAnsi="Times New Roman" w:cs="Times New Roman"/>
+        </w:rPr>
+        <w:t>peak</w:t>
+      </w:r>
+      <w:proofErr w:type="gramEnd"/>
+      <w:r>
+        <w:rPr>
+          <w:rFonts w:ascii="Times New Roman" w:hAnsi="Times New Roman" w:cs="Times New Roman"/>
+        </w:rPr>
+        <w:t xml:space="preserve"> hours (typically 2:00-4:00 AM).</w:t>
       </w:r>
     </w:p>
     <w:p>
@@ -8647,9 +10346,32 @@
           <w:ilvl w:val="0"/>
           <w:numId w:val="32"/>
         </w:numPr>
-      </w:pPr>
-      <w:r>
-        <w:t>The system shall store ride history data for a minimum of 12 months.</w:t>
+        <w:rPr>
+          <w:rFonts w:ascii="Times New Roman" w:hAnsi="Times New Roman" w:cs="Times New Roman"/>
+        </w:rPr>
+      </w:pPr>
+      <w:r>
+        <w:rPr>
+          <w:rFonts w:ascii="Times New Roman" w:hAnsi="Times New Roman" w:cs="Times New Roman"/>
+        </w:rPr>
+        <w:t>Maximum allowed unplanned downtime shall not exceed 1 hour per month.</w:t>
+      </w:r>
+    </w:p>
+    <w:p>
+      <w:pPr>
+        <w:rPr>
+          <w:rFonts w:ascii="Times New Roman" w:hAnsi="Times New Roman" w:cs="Times New Roman"/>
+          <w:b/>
+          <w:bCs/>
+        </w:rPr>
+      </w:pPr>
+      <w:r>
+        <w:rPr>
+          <w:rFonts w:ascii="Times New Roman" w:hAnsi="Times New Roman" w:cs="Times New Roman"/>
+          <w:b/>
+          <w:bCs/>
+        </w:rPr>
+        <w:t>Fault Tolerance</w:t>
       </w:r>
     </w:p>
     <w:p>
@@ -8659,9 +10381,15 @@
           <w:ilvl w:val="0"/>
           <w:numId w:val="32"/>
         </w:numPr>
-      </w:pPr>
-      <w:r>
-        <w:t>User profiles and preferences shall be maintained indefinitely (until account deletion).</w:t>
+        <w:rPr>
+          <w:rFonts w:ascii="Times New Roman" w:hAnsi="Times New Roman" w:cs="Times New Roman"/>
+        </w:rPr>
+      </w:pPr>
+      <w:r>
+        <w:rPr>
+          <w:rFonts w:ascii="Times New Roman" w:hAnsi="Times New Roman" w:cs="Times New Roman"/>
+        </w:rPr>
+        <w:t>The system shall recover from crashes within 2 minutes without data loss.</w:t>
       </w:r>
     </w:p>
     <w:p>
@@ -8671,14 +10399,15 @@
           <w:ilvl w:val="0"/>
           <w:numId w:val="32"/>
         </w:numPr>
-      </w:pPr>
-      <w:r>
-        <w:t>The database shall be designed to efficiently handle up to 10,000 active users.</w:t>
-      </w:r>
-    </w:p>
-    <w:p>
-      <w:r>
-        <w:t>Network Bandwidth</w:t>
+        <w:rPr>
+          <w:rFonts w:ascii="Times New Roman" w:hAnsi="Times New Roman" w:cs="Times New Roman"/>
+        </w:rPr>
+      </w:pPr>
+      <w:r>
+        <w:rPr>
+          <w:rFonts w:ascii="Times New Roman" w:hAnsi="Times New Roman" w:cs="Times New Roman"/>
+        </w:rPr>
+        <w:t>Ride matching data shall be preserved in case of system failure.</w:t>
       </w:r>
     </w:p>
     <w:p>
@@ -8688,158 +10417,24 @@
           <w:ilvl w:val="0"/>
           <w:numId w:val="32"/>
         </w:numPr>
-      </w:pPr>
-      <w:r>
-        <w:t>Mobile data usage shall not exceed 5MB per hour during active use.</w:t>
-      </w:r>
-    </w:p>
-    <w:p>
-      <w:pPr>
-        <w:pStyle w:val="ListParagraph"/>
-        <w:numPr>
-          <w:ilvl w:val="0"/>
-          <w:numId w:val="32"/>
-        </w:numPr>
-      </w:pPr>
-      <w:r>
-        <w:t>Backend systems shall support up to 50Mbps of data transfer during peak periods.</w:t>
-      </w:r>
-    </w:p>
-    <w:p/>
-    <w:p>
-      <w:pPr>
-        <w:rPr>
-          <w:b/>
-          <w:bCs/>
-          <w:u w:val="single"/>
-        </w:rPr>
-      </w:pPr>
-      <w:r>
-        <w:rPr>
-          <w:b/>
-          <w:bCs/>
-          <w:u w:val="single"/>
-        </w:rPr>
-        <w:t>Reliability Requirements</w:t>
-      </w:r>
-    </w:p>
-    <w:p>
-      <w:r>
-        <w:t>Uptime</w:t>
-      </w:r>
-    </w:p>
-    <w:p>
-      <w:pPr>
-        <w:pStyle w:val="ListParagraph"/>
-        <w:numPr>
-          <w:ilvl w:val="0"/>
-          <w:numId w:val="32"/>
-        </w:numPr>
-      </w:pPr>
-      <w:r>
-        <w:t xml:space="preserve">The system </w:t>
-      </w:r>
-      <w:proofErr w:type="gramStart"/>
-      <w:r>
-        <w:t>shall</w:t>
-      </w:r>
-      <w:proofErr w:type="gramEnd"/>
-      <w:r>
-        <w:t xml:space="preserve"> maintain 99.5% uptime during academic semesters.</w:t>
-      </w:r>
-    </w:p>
-    <w:p>
-      <w:pPr>
-        <w:pStyle w:val="ListParagraph"/>
-        <w:numPr>
-          <w:ilvl w:val="0"/>
-          <w:numId w:val="32"/>
-        </w:numPr>
-      </w:pPr>
-      <w:r>
-        <w:t>Scheduled maintenance shall occur during off-</w:t>
-      </w:r>
-      <w:proofErr w:type="gramStart"/>
-      <w:r>
-        <w:t>peak</w:t>
-      </w:r>
-      <w:proofErr w:type="gramEnd"/>
-      <w:r>
-        <w:t xml:space="preserve"> hours (typically 2:00-4:00 AM).</w:t>
-      </w:r>
-    </w:p>
-    <w:p>
-      <w:pPr>
-        <w:pStyle w:val="ListParagraph"/>
-        <w:numPr>
-          <w:ilvl w:val="0"/>
-          <w:numId w:val="32"/>
-        </w:numPr>
-      </w:pPr>
-      <w:r>
-        <w:lastRenderedPageBreak/>
-        <w:t>Maximum allowed unplanned downtime shall not exceed 1 hour per month.</w:t>
-      </w:r>
-    </w:p>
-    <w:p>
-      <w:r>
-        <w:t>Fault Tolerance</w:t>
-      </w:r>
-    </w:p>
-    <w:p>
-      <w:pPr>
-        <w:pStyle w:val="ListParagraph"/>
-        <w:numPr>
-          <w:ilvl w:val="0"/>
-          <w:numId w:val="32"/>
-        </w:numPr>
-      </w:pPr>
-      <w:r>
-        <w:t>The system shall recover from crashes within 2 minutes without data loss.</w:t>
-      </w:r>
-    </w:p>
-    <w:p>
-      <w:pPr>
-        <w:pStyle w:val="ListParagraph"/>
-        <w:numPr>
-          <w:ilvl w:val="0"/>
-          <w:numId w:val="32"/>
-        </w:numPr>
-      </w:pPr>
-      <w:r>
-        <w:t>Ride matching data shall be preserved in case of system failure.</w:t>
-      </w:r>
-    </w:p>
-    <w:p>
-      <w:pPr>
-        <w:pStyle w:val="ListParagraph"/>
-        <w:numPr>
-          <w:ilvl w:val="0"/>
-          <w:numId w:val="32"/>
-        </w:numPr>
-      </w:pPr>
-      <w:r>
+        <w:rPr>
+          <w:rFonts w:ascii="Times New Roman" w:hAnsi="Times New Roman" w:cs="Times New Roman"/>
+        </w:rPr>
+      </w:pPr>
+      <w:r>
+        <w:rPr>
+          <w:rFonts w:ascii="Times New Roman" w:hAnsi="Times New Roman" w:cs="Times New Roman"/>
+        </w:rPr>
         <w:t>User sessions shall be automatically restored after network interruptions.</w:t>
       </w:r>
-    </w:p>
-    <w:p>
-      <w:pPr>
-        <w:rPr>
-          <w:rFonts w:ascii="Times New Roman" w:eastAsiaTheme="majorEastAsia" w:hAnsi="Times New Roman" w:cs="Times New Roman"/>
+      <w:r>
+        <w:rPr>
+          <w:rFonts w:ascii="Times New Roman" w:hAnsi="Times New Roman" w:cs="Times New Roman"/>
           <w:b/>
           <w:bCs/>
           <w:sz w:val="36"/>
           <w:szCs w:val="36"/>
         </w:rPr>
-      </w:pPr>
-      <w:r>
-        <w:rPr>
-          <w:rFonts w:ascii="Times New Roman" w:hAnsi="Times New Roman" w:cs="Times New Roman"/>
-          <w:b/>
-          <w:bCs/>
-          <w:sz w:val="36"/>
-          <w:szCs w:val="36"/>
-        </w:rPr>
         <w:br w:type="page"/>
       </w:r>
     </w:p>
@@ -8851,7 +10446,7 @@
           <w:numId w:val="1"/>
         </w:numPr>
         <w:spacing w:line="360" w:lineRule="auto"/>
-        <w:ind w:left="1440"/>
+        <w:ind w:left="709" w:hanging="709"/>
         <w:rPr>
           <w:rFonts w:ascii="Times New Roman" w:hAnsi="Times New Roman" w:cs="Times New Roman"/>
           <w:b/>
@@ -8871,27 +10466,49 @@
           <w:sz w:val="36"/>
           <w:szCs w:val="36"/>
         </w:rPr>
-        <w:lastRenderedPageBreak/>
         <w:t>Usability Requirements</w:t>
       </w:r>
       <w:bookmarkEnd w:id="13"/>
     </w:p>
     <w:p>
-      <w:r>
+      <w:pPr>
+        <w:rPr>
+          <w:rFonts w:ascii="Times New Roman" w:hAnsi="Times New Roman" w:cs="Times New Roman"/>
+        </w:rPr>
+      </w:pPr>
+      <w:r>
+        <w:rPr>
+          <w:rFonts w:ascii="Times New Roman" w:hAnsi="Times New Roman" w:cs="Times New Roman"/>
+        </w:rPr>
         <w:t xml:space="preserve">The Campus Ride-Sharing Platform with Parking System Integration must meet the following usability requirements to ensure </w:t>
       </w:r>
       <w:proofErr w:type="gramStart"/>
       <w:r>
+        <w:rPr>
+          <w:rFonts w:ascii="Times New Roman" w:hAnsi="Times New Roman" w:cs="Times New Roman"/>
+        </w:rPr>
         <w:t>a positive</w:t>
       </w:r>
       <w:proofErr w:type="gramEnd"/>
       <w:r>
+        <w:rPr>
+          <w:rFonts w:ascii="Times New Roman" w:hAnsi="Times New Roman" w:cs="Times New Roman"/>
+        </w:rPr>
         <w:t xml:space="preserve"> user experience for all target user groups:</w:t>
       </w:r>
     </w:p>
     <w:p>
       <w:pPr>
-        <w:rPr>
+        <w:spacing w:after="0"/>
+        <w:rPr>
+          <w:rFonts w:ascii="Times New Roman" w:hAnsi="Times New Roman" w:cs="Times New Roman"/>
+        </w:rPr>
+      </w:pPr>
+    </w:p>
+    <w:p>
+      <w:pPr>
+        <w:rPr>
+          <w:rFonts w:ascii="Times New Roman" w:hAnsi="Times New Roman" w:cs="Times New Roman"/>
           <w:b/>
           <w:bCs/>
           <w:u w:val="single"/>
@@ -8899,6 +10516,7 @@
       </w:pPr>
       <w:r>
         <w:rPr>
+          <w:rFonts w:ascii="Times New Roman" w:hAnsi="Times New Roman" w:cs="Times New Roman"/>
           <w:b/>
           <w:bCs/>
           <w:u w:val="single"/>
@@ -8907,7 +10525,19 @@
       </w:r>
     </w:p>
     <w:p>
-      <w:r>
+      <w:pPr>
+        <w:rPr>
+          <w:rFonts w:ascii="Times New Roman" w:hAnsi="Times New Roman" w:cs="Times New Roman"/>
+          <w:b/>
+          <w:bCs/>
+        </w:rPr>
+      </w:pPr>
+      <w:r>
+        <w:rPr>
+          <w:rFonts w:ascii="Times New Roman" w:hAnsi="Times New Roman" w:cs="Times New Roman"/>
+          <w:b/>
+          <w:bCs/>
+        </w:rPr>
         <w:t>Intuitive Interface</w:t>
       </w:r>
     </w:p>
@@ -8918,8 +10548,14 @@
           <w:ilvl w:val="0"/>
           <w:numId w:val="43"/>
         </w:numPr>
-      </w:pPr>
-      <w:r>
+        <w:rPr>
+          <w:rFonts w:ascii="Times New Roman" w:hAnsi="Times New Roman" w:cs="Times New Roman"/>
+        </w:rPr>
+      </w:pPr>
+      <w:r>
+        <w:rPr>
+          <w:rFonts w:ascii="Times New Roman" w:hAnsi="Times New Roman" w:cs="Times New Roman"/>
+        </w:rPr>
         <w:t>First-time users shall be able to complete the registration process without assistance within 5 minutes.</w:t>
       </w:r>
     </w:p>
@@ -8930,8 +10566,14 @@
           <w:ilvl w:val="0"/>
           <w:numId w:val="43"/>
         </w:numPr>
-      </w:pPr>
-      <w:r>
+        <w:rPr>
+          <w:rFonts w:ascii="Times New Roman" w:hAnsi="Times New Roman" w:cs="Times New Roman"/>
+        </w:rPr>
+      </w:pPr>
+      <w:r>
+        <w:rPr>
+          <w:rFonts w:ascii="Times New Roman" w:hAnsi="Times New Roman" w:cs="Times New Roman"/>
+        </w:rPr>
         <w:t>90% of new users shall be able to successfully offer or request a ride within their first three attempts.</w:t>
       </w:r>
     </w:p>
@@ -8942,34 +10584,72 @@
           <w:ilvl w:val="0"/>
           <w:numId w:val="43"/>
         </w:numPr>
-      </w:pPr>
-      <w:r>
+        <w:rPr>
+          <w:rFonts w:ascii="Times New Roman" w:hAnsi="Times New Roman" w:cs="Times New Roman"/>
+        </w:rPr>
+      </w:pPr>
+      <w:r>
+        <w:rPr>
+          <w:rFonts w:ascii="Times New Roman" w:hAnsi="Times New Roman" w:cs="Times New Roman"/>
+        </w:rPr>
         <w:t xml:space="preserve">The system </w:t>
       </w:r>
       <w:proofErr w:type="gramStart"/>
       <w:r>
+        <w:rPr>
+          <w:rFonts w:ascii="Times New Roman" w:hAnsi="Times New Roman" w:cs="Times New Roman"/>
+        </w:rPr>
         <w:t>shall</w:t>
       </w:r>
       <w:proofErr w:type="gramEnd"/>
       <w:r>
+        <w:rPr>
+          <w:rFonts w:ascii="Times New Roman" w:hAnsi="Times New Roman" w:cs="Times New Roman"/>
+        </w:rPr>
         <w:t xml:space="preserve"> provide an interactive tutorial for first-time users that can be completed in under 3 minutes.</w:t>
       </w:r>
     </w:p>
     <w:p>
-      <w:r>
+      <w:pPr>
+        <w:rPr>
+          <w:rFonts w:ascii="Times New Roman" w:hAnsi="Times New Roman" w:cs="Times New Roman"/>
+          <w:b/>
+          <w:bCs/>
+        </w:rPr>
+      </w:pPr>
+      <w:r>
+        <w:rPr>
+          <w:rFonts w:ascii="Times New Roman" w:hAnsi="Times New Roman" w:cs="Times New Roman"/>
+          <w:b/>
+          <w:bCs/>
+        </w:rPr>
         <w:t>Help and Documentation</w:t>
       </w:r>
     </w:p>
     <w:p>
-      <w:r>
+      <w:pPr>
+        <w:rPr>
+          <w:rFonts w:ascii="Times New Roman" w:hAnsi="Times New Roman" w:cs="Times New Roman"/>
+        </w:rPr>
+      </w:pPr>
+      <w:r>
+        <w:rPr>
+          <w:rFonts w:ascii="Times New Roman" w:hAnsi="Times New Roman" w:cs="Times New Roman"/>
+        </w:rPr>
         <w:t xml:space="preserve">Context-sensitive help </w:t>
       </w:r>
       <w:proofErr w:type="gramStart"/>
       <w:r>
+        <w:rPr>
+          <w:rFonts w:ascii="Times New Roman" w:hAnsi="Times New Roman" w:cs="Times New Roman"/>
+        </w:rPr>
         <w:t>shall</w:t>
       </w:r>
       <w:proofErr w:type="gramEnd"/>
       <w:r>
+        <w:rPr>
+          <w:rFonts w:ascii="Times New Roman" w:hAnsi="Times New Roman" w:cs="Times New Roman"/>
+        </w:rPr>
         <w:t xml:space="preserve"> be available for all major functions.</w:t>
       </w:r>
     </w:p>
@@ -8980,16 +10660,28 @@
           <w:ilvl w:val="0"/>
           <w:numId w:val="44"/>
         </w:numPr>
-      </w:pPr>
-      <w:r>
+        <w:rPr>
+          <w:rFonts w:ascii="Times New Roman" w:hAnsi="Times New Roman" w:cs="Times New Roman"/>
+        </w:rPr>
+      </w:pPr>
+      <w:r>
+        <w:rPr>
+          <w:rFonts w:ascii="Times New Roman" w:hAnsi="Times New Roman" w:cs="Times New Roman"/>
+        </w:rPr>
         <w:t xml:space="preserve">The </w:t>
       </w:r>
       <w:proofErr w:type="gramStart"/>
       <w:r>
+        <w:rPr>
+          <w:rFonts w:ascii="Times New Roman" w:hAnsi="Times New Roman" w:cs="Times New Roman"/>
+        </w:rPr>
         <w:t>help</w:t>
       </w:r>
       <w:proofErr w:type="gramEnd"/>
       <w:r>
+        <w:rPr>
+          <w:rFonts w:ascii="Times New Roman" w:hAnsi="Times New Roman" w:cs="Times New Roman"/>
+        </w:rPr>
         <w:t xml:space="preserve"> documentation shall be searchable with relevant results appearing within 2 seconds.</w:t>
       </w:r>
     </w:p>
@@ -9000,15 +10692,28 @@
           <w:ilvl w:val="0"/>
           <w:numId w:val="44"/>
         </w:numPr>
-      </w:pPr>
-      <w:r>
+        <w:rPr>
+          <w:rFonts w:ascii="Times New Roman" w:hAnsi="Times New Roman" w:cs="Times New Roman"/>
+        </w:rPr>
+      </w:pPr>
+      <w:r>
+        <w:rPr>
+          <w:rFonts w:ascii="Times New Roman" w:hAnsi="Times New Roman" w:cs="Times New Roman"/>
+        </w:rPr>
         <w:t>Video tutorials shall be available for complex operations, with each tutorial lasting no longer than 2 minutes.</w:t>
       </w:r>
     </w:p>
-    <w:p/>
-    <w:p>
-      <w:pPr>
-        <w:rPr>
+    <w:p>
+      <w:pPr>
+        <w:rPr>
+          <w:rFonts w:ascii="Times New Roman" w:hAnsi="Times New Roman" w:cs="Times New Roman"/>
+        </w:rPr>
+      </w:pPr>
+    </w:p>
+    <w:p>
+      <w:pPr>
+        <w:rPr>
+          <w:rFonts w:ascii="Times New Roman" w:hAnsi="Times New Roman" w:cs="Times New Roman"/>
           <w:b/>
           <w:bCs/>
           <w:u w:val="single"/>
@@ -9016,6 +10721,7 @@
       </w:pPr>
       <w:r>
         <w:rPr>
+          <w:rFonts w:ascii="Times New Roman" w:hAnsi="Times New Roman" w:cs="Times New Roman"/>
           <w:b/>
           <w:bCs/>
           <w:u w:val="single"/>
@@ -9024,7 +10730,19 @@
       </w:r>
     </w:p>
     <w:p>
-      <w:r>
+      <w:pPr>
+        <w:rPr>
+          <w:rFonts w:ascii="Times New Roman" w:hAnsi="Times New Roman" w:cs="Times New Roman"/>
+          <w:b/>
+          <w:bCs/>
+        </w:rPr>
+      </w:pPr>
+      <w:r>
+        <w:rPr>
+          <w:rFonts w:ascii="Times New Roman" w:hAnsi="Times New Roman" w:cs="Times New Roman"/>
+          <w:b/>
+          <w:bCs/>
+        </w:rPr>
         <w:t>Task Completion</w:t>
       </w:r>
     </w:p>
@@ -9035,8 +10753,14 @@
           <w:ilvl w:val="0"/>
           <w:numId w:val="45"/>
         </w:numPr>
-      </w:pPr>
-      <w:r>
+        <w:rPr>
+          <w:rFonts w:ascii="Times New Roman" w:hAnsi="Times New Roman" w:cs="Times New Roman"/>
+        </w:rPr>
+      </w:pPr>
+      <w:r>
+        <w:rPr>
+          <w:rFonts w:ascii="Times New Roman" w:hAnsi="Times New Roman" w:cs="Times New Roman"/>
+        </w:rPr>
         <w:t>Regular users shall be able to complete a ride request in less than 30 seconds.</w:t>
       </w:r>
     </w:p>
@@ -9047,8 +10771,14 @@
           <w:ilvl w:val="0"/>
           <w:numId w:val="45"/>
         </w:numPr>
-      </w:pPr>
-      <w:r>
+        <w:rPr>
+          <w:rFonts w:ascii="Times New Roman" w:hAnsi="Times New Roman" w:cs="Times New Roman"/>
+        </w:rPr>
+      </w:pPr>
+      <w:r>
+        <w:rPr>
+          <w:rFonts w:ascii="Times New Roman" w:hAnsi="Times New Roman" w:cs="Times New Roman"/>
+        </w:rPr>
         <w:t>Regular users shall be able to offer a ride in less than 45 seconds.</w:t>
       </w:r>
     </w:p>
@@ -9059,13 +10789,31 @@
           <w:ilvl w:val="0"/>
           <w:numId w:val="45"/>
         </w:numPr>
-      </w:pPr>
-      <w:r>
+        <w:rPr>
+          <w:rFonts w:ascii="Times New Roman" w:hAnsi="Times New Roman" w:cs="Times New Roman"/>
+        </w:rPr>
+      </w:pPr>
+      <w:r>
+        <w:rPr>
+          <w:rFonts w:ascii="Times New Roman" w:hAnsi="Times New Roman" w:cs="Times New Roman"/>
+        </w:rPr>
         <w:t>Checking parking availability shall be achievable in less than 15 seconds from any screen.</w:t>
       </w:r>
     </w:p>
     <w:p>
-      <w:r>
+      <w:pPr>
+        <w:rPr>
+          <w:rFonts w:ascii="Times New Roman" w:hAnsi="Times New Roman" w:cs="Times New Roman"/>
+          <w:b/>
+          <w:bCs/>
+        </w:rPr>
+      </w:pPr>
+      <w:r>
+        <w:rPr>
+          <w:rFonts w:ascii="Times New Roman" w:hAnsi="Times New Roman" w:cs="Times New Roman"/>
+          <w:b/>
+          <w:bCs/>
+        </w:rPr>
         <w:t>Navigation Efficiency</w:t>
       </w:r>
     </w:p>
@@ -9076,8 +10824,14 @@
           <w:ilvl w:val="0"/>
           <w:numId w:val="46"/>
         </w:numPr>
-      </w:pPr>
-      <w:r>
+        <w:rPr>
+          <w:rFonts w:ascii="Times New Roman" w:hAnsi="Times New Roman" w:cs="Times New Roman"/>
+        </w:rPr>
+      </w:pPr>
+      <w:r>
+        <w:rPr>
+          <w:rFonts w:ascii="Times New Roman" w:hAnsi="Times New Roman" w:cs="Times New Roman"/>
+        </w:rPr>
         <w:t>Primary functions shall be accessible within 2 taps/clicks from the main dashboard.</w:t>
       </w:r>
     </w:p>
@@ -9088,8 +10842,14 @@
           <w:ilvl w:val="0"/>
           <w:numId w:val="46"/>
         </w:numPr>
-      </w:pPr>
-      <w:r>
+        <w:rPr>
+          <w:rFonts w:ascii="Times New Roman" w:hAnsi="Times New Roman" w:cs="Times New Roman"/>
+        </w:rPr>
+      </w:pPr>
+      <w:r>
+        <w:rPr>
+          <w:rFonts w:ascii="Times New Roman" w:hAnsi="Times New Roman" w:cs="Times New Roman"/>
+        </w:rPr>
         <w:t>Users shall be able to switch between primary functions without returning to the home screen.</w:t>
       </w:r>
     </w:p>
@@ -9100,15 +10860,28 @@
           <w:ilvl w:val="0"/>
           <w:numId w:val="46"/>
         </w:numPr>
-      </w:pPr>
-      <w:r>
+        <w:rPr>
+          <w:rFonts w:ascii="Times New Roman" w:hAnsi="Times New Roman" w:cs="Times New Roman"/>
+        </w:rPr>
+      </w:pPr>
+      <w:r>
+        <w:rPr>
+          <w:rFonts w:ascii="Times New Roman" w:hAnsi="Times New Roman" w:cs="Times New Roman"/>
+        </w:rPr>
         <w:t>The most recently used functions shall be prominently displayed for quick access.</w:t>
       </w:r>
     </w:p>
-    <w:p/>
-    <w:p>
-      <w:pPr>
-        <w:rPr>
+    <w:p>
+      <w:pPr>
+        <w:rPr>
+          <w:rFonts w:ascii="Times New Roman" w:hAnsi="Times New Roman" w:cs="Times New Roman"/>
+        </w:rPr>
+      </w:pPr>
+    </w:p>
+    <w:p>
+      <w:pPr>
+        <w:rPr>
+          <w:rFonts w:ascii="Times New Roman" w:hAnsi="Times New Roman" w:cs="Times New Roman"/>
           <w:b/>
           <w:bCs/>
           <w:u w:val="single"/>
@@ -9116,6 +10889,7 @@
       </w:pPr>
       <w:r>
         <w:rPr>
+          <w:rFonts w:ascii="Times New Roman" w:hAnsi="Times New Roman" w:cs="Times New Roman"/>
           <w:b/>
           <w:bCs/>
           <w:u w:val="single"/>
@@ -9124,7 +10898,19 @@
       </w:r>
     </w:p>
     <w:p>
-      <w:r>
+      <w:pPr>
+        <w:rPr>
+          <w:rFonts w:ascii="Times New Roman" w:hAnsi="Times New Roman" w:cs="Times New Roman"/>
+          <w:b/>
+          <w:bCs/>
+        </w:rPr>
+      </w:pPr>
+      <w:r>
+        <w:rPr>
+          <w:rFonts w:ascii="Times New Roman" w:hAnsi="Times New Roman" w:cs="Times New Roman"/>
+          <w:b/>
+          <w:bCs/>
+        </w:rPr>
         <w:t>User Satisfaction Metrics</w:t>
       </w:r>
     </w:p>
@@ -9135,8 +10921,14 @@
           <w:ilvl w:val="0"/>
           <w:numId w:val="38"/>
         </w:numPr>
-      </w:pPr>
-      <w:r>
+        <w:rPr>
+          <w:rFonts w:ascii="Times New Roman" w:hAnsi="Times New Roman" w:cs="Times New Roman"/>
+        </w:rPr>
+      </w:pPr>
+      <w:r>
+        <w:rPr>
+          <w:rFonts w:ascii="Times New Roman" w:hAnsi="Times New Roman" w:cs="Times New Roman"/>
+        </w:rPr>
         <w:t>The system shall achieve a minimum satisfaction rating of 4.0 out of 5.0 in user surveys.</w:t>
       </w:r>
     </w:p>
@@ -9147,8 +10939,14 @@
           <w:ilvl w:val="0"/>
           <w:numId w:val="38"/>
         </w:numPr>
-      </w:pPr>
-      <w:r>
+        <w:rPr>
+          <w:rFonts w:ascii="Times New Roman" w:hAnsi="Times New Roman" w:cs="Times New Roman"/>
+        </w:rPr>
+      </w:pPr>
+      <w:r>
+        <w:rPr>
+          <w:rFonts w:ascii="Times New Roman" w:hAnsi="Times New Roman" w:cs="Times New Roman"/>
+        </w:rPr>
         <w:t>The system shall maintain an app store rating of at least 4.2 out of 5.0.</w:t>
       </w:r>
     </w:p>
@@ -9159,13 +10957,31 @@
           <w:ilvl w:val="0"/>
           <w:numId w:val="38"/>
         </w:numPr>
-      </w:pPr>
-      <w:r>
+        <w:rPr>
+          <w:rFonts w:ascii="Times New Roman" w:hAnsi="Times New Roman" w:cs="Times New Roman"/>
+        </w:rPr>
+      </w:pPr>
+      <w:r>
+        <w:rPr>
+          <w:rFonts w:ascii="Times New Roman" w:hAnsi="Times New Roman" w:cs="Times New Roman"/>
+        </w:rPr>
         <w:t>Post-use surveys shall show that at least 85% of users would recommend the platform to others.</w:t>
       </w:r>
     </w:p>
     <w:p>
-      <w:r>
+      <w:pPr>
+        <w:rPr>
+          <w:rFonts w:ascii="Times New Roman" w:hAnsi="Times New Roman" w:cs="Times New Roman"/>
+          <w:b/>
+          <w:bCs/>
+        </w:rPr>
+      </w:pPr>
+      <w:r>
+        <w:rPr>
+          <w:rFonts w:ascii="Times New Roman" w:hAnsi="Times New Roman" w:cs="Times New Roman"/>
+          <w:b/>
+          <w:bCs/>
+        </w:rPr>
         <w:t>Visual Design</w:t>
       </w:r>
     </w:p>
@@ -9176,8 +10992,14 @@
           <w:ilvl w:val="0"/>
           <w:numId w:val="37"/>
         </w:numPr>
-      </w:pPr>
-      <w:r>
+        <w:rPr>
+          <w:rFonts w:ascii="Times New Roman" w:hAnsi="Times New Roman" w:cs="Times New Roman"/>
+        </w:rPr>
+      </w:pPr>
+      <w:r>
+        <w:rPr>
+          <w:rFonts w:ascii="Times New Roman" w:hAnsi="Times New Roman" w:cs="Times New Roman"/>
+        </w:rPr>
         <w:t>The interface shall comply with MMU branding guidelines for color schemes and typography.</w:t>
       </w:r>
     </w:p>
@@ -9188,8 +11010,14 @@
           <w:ilvl w:val="0"/>
           <w:numId w:val="37"/>
         </w:numPr>
-      </w:pPr>
-      <w:r>
+        <w:rPr>
+          <w:rFonts w:ascii="Times New Roman" w:hAnsi="Times New Roman" w:cs="Times New Roman"/>
+        </w:rPr>
+      </w:pPr>
+      <w:r>
+        <w:rPr>
+          <w:rFonts w:ascii="Times New Roman" w:hAnsi="Times New Roman" w:cs="Times New Roman"/>
+        </w:rPr>
         <w:t>The design shall be visually consistent across all screens and functions.</w:t>
       </w:r>
     </w:p>
@@ -9200,15 +11028,28 @@
           <w:ilvl w:val="0"/>
           <w:numId w:val="37"/>
         </w:numPr>
-      </w:pPr>
-      <w:r>
+        <w:rPr>
+          <w:rFonts w:ascii="Times New Roman" w:hAnsi="Times New Roman" w:cs="Times New Roman"/>
+        </w:rPr>
+      </w:pPr>
+      <w:r>
+        <w:rPr>
+          <w:rFonts w:ascii="Times New Roman" w:hAnsi="Times New Roman" w:cs="Times New Roman"/>
+        </w:rPr>
         <w:t>Animation and transitions shall be smooth and enhance rather than distract from the user experience.</w:t>
       </w:r>
     </w:p>
-    <w:p/>
-    <w:p>
-      <w:pPr>
-        <w:rPr>
+    <w:p>
+      <w:pPr>
+        <w:rPr>
+          <w:rFonts w:ascii="Times New Roman" w:hAnsi="Times New Roman" w:cs="Times New Roman"/>
+        </w:rPr>
+      </w:pPr>
+    </w:p>
+    <w:p>
+      <w:pPr>
+        <w:rPr>
+          <w:rFonts w:ascii="Times New Roman" w:hAnsi="Times New Roman" w:cs="Times New Roman"/>
           <w:b/>
           <w:bCs/>
           <w:u w:val="single"/>
@@ -9216,6 +11057,7 @@
       </w:pPr>
       <w:r>
         <w:rPr>
+          <w:rFonts w:ascii="Times New Roman" w:hAnsi="Times New Roman" w:cs="Times New Roman"/>
           <w:b/>
           <w:bCs/>
           <w:u w:val="single"/>
@@ -9224,7 +11066,19 @@
       </w:r>
     </w:p>
     <w:p>
-      <w:r>
+      <w:pPr>
+        <w:rPr>
+          <w:rFonts w:ascii="Times New Roman" w:hAnsi="Times New Roman" w:cs="Times New Roman"/>
+          <w:b/>
+          <w:bCs/>
+        </w:rPr>
+      </w:pPr>
+      <w:r>
+        <w:rPr>
+          <w:rFonts w:ascii="Times New Roman" w:hAnsi="Times New Roman" w:cs="Times New Roman"/>
+          <w:b/>
+          <w:bCs/>
+        </w:rPr>
         <w:t>Inclusive Design</w:t>
       </w:r>
     </w:p>
@@ -9235,8 +11089,14 @@
           <w:ilvl w:val="0"/>
           <w:numId w:val="36"/>
         </w:numPr>
-      </w:pPr>
-      <w:r>
+        <w:rPr>
+          <w:rFonts w:ascii="Times New Roman" w:hAnsi="Times New Roman" w:cs="Times New Roman"/>
+        </w:rPr>
+      </w:pPr>
+      <w:r>
+        <w:rPr>
+          <w:rFonts w:ascii="Times New Roman" w:hAnsi="Times New Roman" w:cs="Times New Roman"/>
+        </w:rPr>
         <w:t>The system shall comply with WCAG 2.1 Level AA accessibility standards.</w:t>
       </w:r>
     </w:p>
@@ -9247,17 +11107,281 @@
           <w:ilvl w:val="0"/>
           <w:numId w:val="36"/>
         </w:numPr>
-      </w:pPr>
-      <w:r>
+        <w:rPr>
+          <w:rFonts w:ascii="Times New Roman" w:hAnsi="Times New Roman" w:cs="Times New Roman"/>
+        </w:rPr>
+      </w:pPr>
+      <w:r>
+        <w:rPr>
+          <w:rFonts w:ascii="Times New Roman" w:hAnsi="Times New Roman" w:cs="Times New Roman"/>
+        </w:rPr>
         <w:t xml:space="preserve">Text </w:t>
       </w:r>
+      <w:r>
+        <w:rPr>
+          <w:rFonts w:ascii="Times New Roman" w:hAnsi="Times New Roman" w:cs="Times New Roman"/>
+        </w:rPr>
+        <w:t>elements</w:t>
+      </w:r>
+      <w:r>
+        <w:rPr>
+          <w:rFonts w:ascii="Times New Roman" w:hAnsi="Times New Roman" w:cs="Times New Roman"/>
+        </w:rPr>
+        <w:t xml:space="preserve"> have adjustable size options to accommodate users with visual impairments.</w:t>
+      </w:r>
+    </w:p>
+    <w:p>
+      <w:pPr>
+        <w:pStyle w:val="ListParagraph"/>
+        <w:numPr>
+          <w:ilvl w:val="0"/>
+          <w:numId w:val="36"/>
+        </w:numPr>
+        <w:rPr>
+          <w:rFonts w:ascii="Times New Roman" w:hAnsi="Times New Roman" w:cs="Times New Roman"/>
+        </w:rPr>
+      </w:pPr>
+      <w:r>
+        <w:rPr>
+          <w:rFonts w:ascii="Times New Roman" w:hAnsi="Times New Roman" w:cs="Times New Roman"/>
+        </w:rPr>
+        <w:t xml:space="preserve">Color schemes </w:t>
+      </w:r>
+      <w:r>
+        <w:rPr>
+          <w:rFonts w:ascii="Times New Roman" w:hAnsi="Times New Roman" w:cs="Times New Roman"/>
+        </w:rPr>
+        <w:t>should</w:t>
+      </w:r>
+      <w:r>
+        <w:rPr>
+          <w:rFonts w:ascii="Times New Roman" w:hAnsi="Times New Roman" w:cs="Times New Roman"/>
+        </w:rPr>
+        <w:t xml:space="preserve"> accommodate color-blind users with appropriate contrast ratios.</w:t>
+      </w:r>
+    </w:p>
+    <w:p>
+      <w:pPr>
+        <w:rPr>
+          <w:rFonts w:ascii="Times New Roman" w:hAnsi="Times New Roman" w:cs="Times New Roman"/>
+          <w:b/>
+          <w:bCs/>
+        </w:rPr>
+      </w:pPr>
+      <w:r>
+        <w:rPr>
+          <w:rFonts w:ascii="Times New Roman" w:hAnsi="Times New Roman" w:cs="Times New Roman"/>
+          <w:b/>
+          <w:bCs/>
+        </w:rPr>
+        <w:t>Device Compatibility</w:t>
+      </w:r>
+    </w:p>
+    <w:p>
+      <w:pPr>
+        <w:pStyle w:val="ListParagraph"/>
+        <w:numPr>
+          <w:ilvl w:val="0"/>
+          <w:numId w:val="47"/>
+        </w:numPr>
+        <w:rPr>
+          <w:rFonts w:ascii="Times New Roman" w:hAnsi="Times New Roman" w:cs="Times New Roman"/>
+        </w:rPr>
+      </w:pPr>
+      <w:r>
+        <w:rPr>
+          <w:rFonts w:ascii="Times New Roman" w:hAnsi="Times New Roman" w:cs="Times New Roman"/>
+        </w:rPr>
+        <w:t xml:space="preserve">The mobile application </w:t>
+      </w:r>
+      <w:r>
+        <w:rPr>
+          <w:rFonts w:ascii="Times New Roman" w:hAnsi="Times New Roman" w:cs="Times New Roman"/>
+        </w:rPr>
+        <w:t>should</w:t>
+      </w:r>
+      <w:r>
+        <w:rPr>
+          <w:rFonts w:ascii="Times New Roman" w:hAnsi="Times New Roman" w:cs="Times New Roman"/>
+        </w:rPr>
+        <w:t xml:space="preserve"> function properly on devices running iOS 13+ and Android 8.0+.</w:t>
+      </w:r>
+    </w:p>
+    <w:p>
+      <w:pPr>
+        <w:pStyle w:val="ListParagraph"/>
+        <w:numPr>
+          <w:ilvl w:val="0"/>
+          <w:numId w:val="47"/>
+        </w:numPr>
+        <w:rPr>
+          <w:rFonts w:ascii="Times New Roman" w:hAnsi="Times New Roman" w:cs="Times New Roman"/>
+        </w:rPr>
+      </w:pPr>
+      <w:r>
+        <w:rPr>
+          <w:rFonts w:ascii="Times New Roman" w:hAnsi="Times New Roman" w:cs="Times New Roman"/>
+        </w:rPr>
+        <w:t>The interface shall be responsive and fully functional on screens from 4.7" to 10" diagonal.</w:t>
+      </w:r>
+    </w:p>
+    <w:p>
+      <w:pPr>
+        <w:pStyle w:val="ListParagraph"/>
+        <w:numPr>
+          <w:ilvl w:val="0"/>
+          <w:numId w:val="47"/>
+        </w:numPr>
+        <w:rPr>
+          <w:rFonts w:ascii="Times New Roman" w:hAnsi="Times New Roman" w:cs="Times New Roman"/>
+        </w:rPr>
+      </w:pPr>
+      <w:r>
+        <w:rPr>
+          <w:rFonts w:ascii="Times New Roman" w:hAnsi="Times New Roman" w:cs="Times New Roman"/>
+        </w:rPr>
+        <w:t>Touch targets shall be at least 9mm in diameter for accessibility on all supported devices.</w:t>
+      </w:r>
+    </w:p>
+    <w:p>
+      <w:pPr>
+        <w:rPr>
+          <w:rFonts w:ascii="Times New Roman" w:hAnsi="Times New Roman" w:cs="Times New Roman"/>
+        </w:rPr>
+      </w:pPr>
+    </w:p>
+    <w:p>
+      <w:pPr>
+        <w:rPr>
+          <w:rFonts w:ascii="Times New Roman" w:hAnsi="Times New Roman" w:cs="Times New Roman"/>
+          <w:b/>
+          <w:bCs/>
+          <w:u w:val="single"/>
+        </w:rPr>
+      </w:pPr>
+      <w:r>
+        <w:rPr>
+          <w:rFonts w:ascii="Times New Roman" w:hAnsi="Times New Roman" w:cs="Times New Roman"/>
+          <w:b/>
+          <w:bCs/>
+          <w:u w:val="single"/>
+        </w:rPr>
+        <w:t>Error Prevention and Recovery</w:t>
+      </w:r>
+    </w:p>
+    <w:p>
+      <w:pPr>
+        <w:rPr>
+          <w:rFonts w:ascii="Times New Roman" w:hAnsi="Times New Roman" w:cs="Times New Roman"/>
+          <w:b/>
+          <w:bCs/>
+        </w:rPr>
+      </w:pPr>
+      <w:r>
+        <w:rPr>
+          <w:rFonts w:ascii="Times New Roman" w:hAnsi="Times New Roman" w:cs="Times New Roman"/>
+          <w:b/>
+          <w:bCs/>
+        </w:rPr>
+        <w:t>Error Prevention</w:t>
+      </w:r>
+    </w:p>
+    <w:p>
+      <w:pPr>
+        <w:pStyle w:val="ListParagraph"/>
+        <w:numPr>
+          <w:ilvl w:val="0"/>
+          <w:numId w:val="39"/>
+        </w:numPr>
+        <w:rPr>
+          <w:rFonts w:ascii="Times New Roman" w:hAnsi="Times New Roman" w:cs="Times New Roman"/>
+        </w:rPr>
+      </w:pPr>
+      <w:r>
+        <w:rPr>
+          <w:rFonts w:ascii="Times New Roman" w:hAnsi="Times New Roman" w:cs="Times New Roman"/>
+        </w:rPr>
+        <w:t>Input fields shall validate data in real-time before submission.</w:t>
+      </w:r>
+    </w:p>
+    <w:p>
+      <w:pPr>
+        <w:pStyle w:val="ListParagraph"/>
+        <w:numPr>
+          <w:ilvl w:val="0"/>
+          <w:numId w:val="39"/>
+        </w:numPr>
+        <w:rPr>
+          <w:rFonts w:ascii="Times New Roman" w:hAnsi="Times New Roman" w:cs="Times New Roman"/>
+        </w:rPr>
+      </w:pPr>
+      <w:r>
+        <w:rPr>
+          <w:rFonts w:ascii="Times New Roman" w:hAnsi="Times New Roman" w:cs="Times New Roman"/>
+        </w:rPr>
+        <w:t>Confirmation dialogs shall be presented for irreversible actions.</w:t>
+      </w:r>
+    </w:p>
+    <w:p>
+      <w:pPr>
+        <w:pStyle w:val="ListParagraph"/>
+        <w:numPr>
+          <w:ilvl w:val="0"/>
+          <w:numId w:val="39"/>
+        </w:numPr>
+        <w:rPr>
+          <w:rFonts w:ascii="Times New Roman" w:hAnsi="Times New Roman" w:cs="Times New Roman"/>
+        </w:rPr>
+      </w:pPr>
+      <w:r>
+        <w:rPr>
+          <w:rFonts w:ascii="Times New Roman" w:hAnsi="Times New Roman" w:cs="Times New Roman"/>
+        </w:rPr>
+        <w:t xml:space="preserve">The system </w:t>
+      </w:r>
       <w:proofErr w:type="gramStart"/>
       <w:r>
-        <w:t>elements shall</w:t>
+        <w:rPr>
+          <w:rFonts w:ascii="Times New Roman" w:hAnsi="Times New Roman" w:cs="Times New Roman"/>
+        </w:rPr>
+        <w:t>shall</w:t>
       </w:r>
       <w:proofErr w:type="gramEnd"/>
       <w:r>
-        <w:t xml:space="preserve"> have adjustable size options to accommodate users with visual impairments.</w:t>
+        <w:rPr>
+          <w:rFonts w:ascii="Times New Roman" w:hAnsi="Times New Roman" w:cs="Times New Roman"/>
+        </w:rPr>
+        <w:t xml:space="preserve"> provide clear, non-technical error messages when issues occur.</w:t>
+      </w:r>
+    </w:p>
+    <w:p>
+      <w:pPr>
+        <w:rPr>
+          <w:rFonts w:ascii="Times New Roman" w:hAnsi="Times New Roman" w:cs="Times New Roman"/>
+        </w:rPr>
+      </w:pPr>
+      <w:r>
+        <w:rPr>
+          <w:rFonts w:ascii="Times New Roman" w:hAnsi="Times New Roman" w:cs="Times New Roman"/>
+        </w:rPr>
+        <w:br w:type="page"/>
+      </w:r>
+    </w:p>
+    <w:p>
+      <w:pPr>
+        <w:rPr>
+          <w:rFonts w:ascii="Times New Roman" w:hAnsi="Times New Roman" w:cs="Times New Roman"/>
+          <w:b/>
+          <w:bCs/>
+        </w:rPr>
+      </w:pPr>
+      <w:r>
+        <w:rPr>
+          <w:rFonts w:ascii="Times New Roman" w:hAnsi="Times New Roman" w:cs="Times New Roman"/>
+          <w:b/>
+          <w:bCs/>
+        </w:rPr>
+        <w:t>Recovery Options</w:t>
       </w:r>
     </w:p>
     <w:p>
@@ -9265,24 +11389,217 @@
         <w:pStyle w:val="ListParagraph"/>
         <w:numPr>
           <w:ilvl w:val="0"/>
-          <w:numId w:val="36"/>
-        </w:numPr>
-      </w:pPr>
-      <w:r>
-        <w:t xml:space="preserve">Color schemes </w:t>
+          <w:numId w:val="40"/>
+        </w:numPr>
+        <w:rPr>
+          <w:rFonts w:ascii="Times New Roman" w:hAnsi="Times New Roman" w:cs="Times New Roman"/>
+        </w:rPr>
+      </w:pPr>
+      <w:r>
+        <w:rPr>
+          <w:rFonts w:ascii="Times New Roman" w:hAnsi="Times New Roman" w:cs="Times New Roman"/>
+        </w:rPr>
+        <w:t>Users shall be able to cancel or modify ride requests up to 15 minutes before the scheduled departure.</w:t>
+      </w:r>
+    </w:p>
+    <w:p>
+      <w:pPr>
+        <w:pStyle w:val="ListParagraph"/>
+        <w:numPr>
+          <w:ilvl w:val="0"/>
+          <w:numId w:val="40"/>
+        </w:numPr>
+        <w:rPr>
+          <w:rFonts w:ascii="Times New Roman" w:hAnsi="Times New Roman" w:cs="Times New Roman"/>
+        </w:rPr>
+      </w:pPr>
+      <w:r>
+        <w:rPr>
+          <w:rFonts w:ascii="Times New Roman" w:hAnsi="Times New Roman" w:cs="Times New Roman"/>
+        </w:rPr>
+        <w:t>The system shall provide a "reset to defaults" option for all customizable settings.</w:t>
+      </w:r>
+    </w:p>
+    <w:p>
+      <w:pPr>
+        <w:pStyle w:val="ListParagraph"/>
+        <w:numPr>
+          <w:ilvl w:val="0"/>
+          <w:numId w:val="40"/>
+        </w:numPr>
+        <w:rPr>
+          <w:rFonts w:ascii="Times New Roman" w:hAnsi="Times New Roman" w:cs="Times New Roman"/>
+        </w:rPr>
+      </w:pPr>
+      <w:r>
+        <w:rPr>
+          <w:rFonts w:ascii="Times New Roman" w:hAnsi="Times New Roman" w:cs="Times New Roman"/>
+        </w:rPr>
+        <w:t>Form data shall be preserved if the application is unintentionally closed during input.</w:t>
+      </w:r>
+    </w:p>
+    <w:p>
+      <w:pPr>
+        <w:rPr>
+          <w:rFonts w:ascii="Times New Roman" w:hAnsi="Times New Roman" w:cs="Times New Roman"/>
+        </w:rPr>
+      </w:pPr>
+    </w:p>
+    <w:p>
+      <w:pPr>
+        <w:rPr>
+          <w:rFonts w:ascii="Times New Roman" w:hAnsi="Times New Roman" w:cs="Times New Roman"/>
+          <w:b/>
+          <w:bCs/>
+          <w:u w:val="single"/>
+        </w:rPr>
+      </w:pPr>
+      <w:r>
+        <w:rPr>
+          <w:rFonts w:ascii="Times New Roman" w:hAnsi="Times New Roman" w:cs="Times New Roman"/>
+          <w:b/>
+          <w:bCs/>
+          <w:u w:val="single"/>
+        </w:rPr>
+        <w:t>User Groups Accommodation</w:t>
+      </w:r>
+    </w:p>
+    <w:p>
+      <w:pPr>
+        <w:rPr>
+          <w:rFonts w:ascii="Times New Roman" w:hAnsi="Times New Roman" w:cs="Times New Roman"/>
+          <w:b/>
+          <w:bCs/>
+        </w:rPr>
+      </w:pPr>
+      <w:r>
+        <w:rPr>
+          <w:rFonts w:ascii="Times New Roman" w:hAnsi="Times New Roman" w:cs="Times New Roman"/>
+          <w:b/>
+          <w:bCs/>
+        </w:rPr>
+        <w:t>Student-Specific Feature</w:t>
+      </w:r>
+    </w:p>
+    <w:p>
+      <w:pPr>
+        <w:pStyle w:val="ListParagraph"/>
+        <w:numPr>
+          <w:ilvl w:val="0"/>
+          <w:numId w:val="41"/>
+        </w:numPr>
+        <w:rPr>
+          <w:rFonts w:ascii="Times New Roman" w:hAnsi="Times New Roman" w:cs="Times New Roman"/>
+        </w:rPr>
+      </w:pPr>
+      <w:r>
+        <w:rPr>
+          <w:rFonts w:ascii="Times New Roman" w:hAnsi="Times New Roman" w:cs="Times New Roman"/>
+        </w:rPr>
+        <w:t>The interface shall highlight cost-saving benefits prominently for student users.</w:t>
+      </w:r>
+    </w:p>
+    <w:p>
+      <w:pPr>
+        <w:pStyle w:val="ListParagraph"/>
+        <w:numPr>
+          <w:ilvl w:val="0"/>
+          <w:numId w:val="41"/>
+        </w:numPr>
+        <w:rPr>
+          <w:rFonts w:ascii="Times New Roman" w:hAnsi="Times New Roman" w:cs="Times New Roman"/>
+        </w:rPr>
+      </w:pPr>
+      <w:r>
+        <w:rPr>
+          <w:rFonts w:ascii="Times New Roman" w:hAnsi="Times New Roman" w:cs="Times New Roman"/>
+        </w:rPr>
+        <w:t>Quick access to popular campus destinations shall be available for frequent routes.</w:t>
+      </w:r>
+    </w:p>
+    <w:p>
+      <w:pPr>
+        <w:pStyle w:val="ListParagraph"/>
+        <w:numPr>
+          <w:ilvl w:val="0"/>
+          <w:numId w:val="41"/>
+        </w:numPr>
+        <w:rPr>
+          <w:rFonts w:ascii="Times New Roman" w:hAnsi="Times New Roman" w:cs="Times New Roman"/>
+        </w:rPr>
+      </w:pPr>
+      <w:r>
+        <w:rPr>
+          <w:rFonts w:ascii="Times New Roman" w:hAnsi="Times New Roman" w:cs="Times New Roman"/>
+        </w:rPr>
+        <w:t>Budget tracking features shall help students monitor transportation costs.</w:t>
+      </w:r>
+    </w:p>
+    <w:p>
+      <w:pPr>
+        <w:rPr>
+          <w:rFonts w:ascii="Times New Roman" w:hAnsi="Times New Roman" w:cs="Times New Roman"/>
+          <w:b/>
+          <w:bCs/>
+        </w:rPr>
+      </w:pPr>
+      <w:r>
+        <w:rPr>
+          <w:rFonts w:ascii="Times New Roman" w:hAnsi="Times New Roman" w:cs="Times New Roman"/>
+          <w:b/>
+          <w:bCs/>
+        </w:rPr>
+        <w:t>Faculty/Staff Features</w:t>
+      </w:r>
+    </w:p>
+    <w:p>
+      <w:pPr>
+        <w:pStyle w:val="ListParagraph"/>
+        <w:numPr>
+          <w:ilvl w:val="0"/>
+          <w:numId w:val="42"/>
+        </w:numPr>
+        <w:rPr>
+          <w:rFonts w:ascii="Times New Roman" w:hAnsi="Times New Roman" w:cs="Times New Roman"/>
+        </w:rPr>
+      </w:pPr>
+      <w:r>
+        <w:rPr>
+          <w:rFonts w:ascii="Times New Roman" w:hAnsi="Times New Roman" w:cs="Times New Roman"/>
+        </w:rPr>
+        <w:t>Schedule integration shall allow syncing with faculty/staff calendars for regular commutes.</w:t>
+      </w:r>
+    </w:p>
+    <w:p>
+      <w:pPr>
+        <w:pStyle w:val="ListParagraph"/>
+        <w:numPr>
+          <w:ilvl w:val="0"/>
+          <w:numId w:val="42"/>
+        </w:numPr>
+        <w:rPr>
+          <w:rFonts w:ascii="Times New Roman" w:hAnsi="Times New Roman" w:cs="Times New Roman"/>
+        </w:rPr>
+      </w:pPr>
+      <w:r>
+        <w:rPr>
+          <w:rFonts w:ascii="Times New Roman" w:hAnsi="Times New Roman" w:cs="Times New Roman"/>
+        </w:rPr>
+        <w:t xml:space="preserve">Professional networking options </w:t>
       </w:r>
       <w:proofErr w:type="gramStart"/>
       <w:r>
+        <w:rPr>
+          <w:rFonts w:ascii="Times New Roman" w:hAnsi="Times New Roman" w:cs="Times New Roman"/>
+        </w:rPr>
         <w:t>shall</w:t>
       </w:r>
       <w:proofErr w:type="gramEnd"/>
       <w:r>
-        <w:t xml:space="preserve"> accommodate color-blind users with appropriate contrast ratios.</w:t>
-      </w:r>
-    </w:p>
-    <w:p>
-      <w:r>
-        <w:t>Device Compatibility</w:t>
+        <w:rPr>
+          <w:rFonts w:ascii="Times New Roman" w:hAnsi="Times New Roman" w:cs="Times New Roman"/>
+        </w:rPr>
+        <w:t xml:space="preserve"> be available for faculty/staff carpooling groups.</w:t>
       </w:r>
     </w:p>
     <w:p>
@@ -9290,259 +11607,16 @@
         <w:pStyle w:val="ListParagraph"/>
         <w:numPr>
           <w:ilvl w:val="0"/>
-          <w:numId w:val="47"/>
-        </w:numPr>
-      </w:pPr>
-      <w:r>
-        <w:t xml:space="preserve">The mobile application </w:t>
-      </w:r>
-      <w:proofErr w:type="gramStart"/>
-      <w:r>
-        <w:t>shall</w:t>
-      </w:r>
-      <w:proofErr w:type="gramEnd"/>
-      <w:r>
-        <w:t xml:space="preserve"> function properly on devices running iOS 13+ and Android 8.0+.</w:t>
-      </w:r>
-    </w:p>
-    <w:p>
-      <w:pPr>
-        <w:pStyle w:val="ListParagraph"/>
-        <w:numPr>
-          <w:ilvl w:val="0"/>
-          <w:numId w:val="47"/>
-        </w:numPr>
-      </w:pPr>
-      <w:r>
-        <w:t>The interface shall be responsive and fully functional on screens from 4.7" to 10" diagonal.</w:t>
-      </w:r>
-    </w:p>
-    <w:p>
-      <w:pPr>
-        <w:pStyle w:val="ListParagraph"/>
-        <w:numPr>
-          <w:ilvl w:val="0"/>
-          <w:numId w:val="47"/>
-        </w:numPr>
-      </w:pPr>
-      <w:r>
-        <w:t>Touch targets shall be at least 9mm in diameter for accessibility on all supported devices.</w:t>
-      </w:r>
-    </w:p>
-    <w:p/>
-    <w:p>
-      <w:pPr>
-        <w:rPr>
-          <w:b/>
-          <w:bCs/>
-          <w:u w:val="single"/>
-        </w:rPr>
-      </w:pPr>
-      <w:r>
-        <w:rPr>
-          <w:b/>
-          <w:bCs/>
-          <w:u w:val="single"/>
-        </w:rPr>
-        <w:t>Error Prevention and Recovery</w:t>
-      </w:r>
-    </w:p>
-    <w:p>
-      <w:r>
-        <w:lastRenderedPageBreak/>
-        <w:t>Error Prevention</w:t>
-      </w:r>
-    </w:p>
-    <w:p>
-      <w:pPr>
-        <w:pStyle w:val="ListParagraph"/>
-        <w:numPr>
-          <w:ilvl w:val="0"/>
-          <w:numId w:val="39"/>
-        </w:numPr>
-      </w:pPr>
-      <w:r>
-        <w:t>Input fields shall validate data in real-time before submission.</w:t>
-      </w:r>
-    </w:p>
-    <w:p>
-      <w:pPr>
-        <w:pStyle w:val="ListParagraph"/>
-        <w:numPr>
-          <w:ilvl w:val="0"/>
-          <w:numId w:val="39"/>
-        </w:numPr>
-      </w:pPr>
-      <w:r>
-        <w:t>Confirmation dialogs shall be presented for irreversible actions.</w:t>
-      </w:r>
-    </w:p>
-    <w:p>
-      <w:pPr>
-        <w:pStyle w:val="ListParagraph"/>
-        <w:numPr>
-          <w:ilvl w:val="0"/>
-          <w:numId w:val="39"/>
-        </w:numPr>
-      </w:pPr>
-      <w:r>
-        <w:t xml:space="preserve">The system </w:t>
-      </w:r>
-      <w:proofErr w:type="gramStart"/>
-      <w:r>
-        <w:t>shall</w:t>
-      </w:r>
-      <w:proofErr w:type="gramEnd"/>
-      <w:r>
-        <w:t xml:space="preserve"> provide clear, non-technical error messages when issues occur.</w:t>
-      </w:r>
-    </w:p>
-    <w:p>
-      <w:r>
-        <w:t>Recovery Options</w:t>
-      </w:r>
-    </w:p>
-    <w:p>
-      <w:pPr>
-        <w:pStyle w:val="ListParagraph"/>
-        <w:numPr>
-          <w:ilvl w:val="0"/>
-          <w:numId w:val="40"/>
-        </w:numPr>
-      </w:pPr>
-      <w:r>
-        <w:t>Users shall be able to cancel or modify ride requests up to 15 minutes before the scheduled departure.</w:t>
-      </w:r>
-    </w:p>
-    <w:p>
-      <w:pPr>
-        <w:pStyle w:val="ListParagraph"/>
-        <w:numPr>
-          <w:ilvl w:val="0"/>
-          <w:numId w:val="40"/>
-        </w:numPr>
-      </w:pPr>
-      <w:r>
-        <w:t>The system shall provide a "reset to defaults" option for all customizable settings.</w:t>
-      </w:r>
-    </w:p>
-    <w:p>
-      <w:pPr>
-        <w:pStyle w:val="ListParagraph"/>
-        <w:numPr>
-          <w:ilvl w:val="0"/>
-          <w:numId w:val="40"/>
-        </w:numPr>
-      </w:pPr>
-      <w:r>
-        <w:t>Form data shall be preserved if the application is unintentionally closed during input.</w:t>
-      </w:r>
-    </w:p>
-    <w:p/>
-    <w:p>
-      <w:pPr>
-        <w:rPr>
-          <w:b/>
-          <w:bCs/>
-          <w:u w:val="single"/>
-        </w:rPr>
-      </w:pPr>
-      <w:r>
-        <w:rPr>
-          <w:b/>
-          <w:bCs/>
-          <w:u w:val="single"/>
-        </w:rPr>
-        <w:t>User Groups Accommodation</w:t>
-      </w:r>
-    </w:p>
-    <w:p>
-      <w:r>
-        <w:t>Student-Specific Feature</w:t>
-      </w:r>
-    </w:p>
-    <w:p>
-      <w:pPr>
-        <w:pStyle w:val="ListParagraph"/>
-        <w:numPr>
-          <w:ilvl w:val="0"/>
-          <w:numId w:val="41"/>
-        </w:numPr>
-      </w:pPr>
-      <w:r>
-        <w:t>The interface shall highlight cost-saving benefits prominently for student users.</w:t>
-      </w:r>
-    </w:p>
-    <w:p>
-      <w:pPr>
-        <w:pStyle w:val="ListParagraph"/>
-        <w:numPr>
-          <w:ilvl w:val="0"/>
-          <w:numId w:val="41"/>
-        </w:numPr>
-      </w:pPr>
-      <w:r>
-        <w:t>Quick access to popular campus destinations shall be available for frequent routes.</w:t>
-      </w:r>
-    </w:p>
-    <w:p>
-      <w:pPr>
-        <w:pStyle w:val="ListParagraph"/>
-        <w:numPr>
-          <w:ilvl w:val="0"/>
-          <w:numId w:val="41"/>
-        </w:numPr>
-      </w:pPr>
-      <w:r>
-        <w:t>Budget tracking features shall help students monitor transportation costs.</w:t>
-      </w:r>
-    </w:p>
-    <w:p>
-      <w:r>
-        <w:t>Faculty/Staff Features</w:t>
-      </w:r>
-    </w:p>
-    <w:p>
-      <w:pPr>
-        <w:pStyle w:val="ListParagraph"/>
-        <w:numPr>
-          <w:ilvl w:val="0"/>
           <w:numId w:val="42"/>
         </w:numPr>
-      </w:pPr>
-      <w:r>
-        <w:t>Schedule integration shall allow syncing with faculty/staff calendars for regular commutes.</w:t>
-      </w:r>
-    </w:p>
-    <w:p>
-      <w:pPr>
-        <w:pStyle w:val="ListParagraph"/>
-        <w:numPr>
-          <w:ilvl w:val="0"/>
-          <w:numId w:val="42"/>
-        </w:numPr>
-      </w:pPr>
-      <w:r>
-        <w:t xml:space="preserve">Professional networking options </w:t>
-      </w:r>
-      <w:proofErr w:type="gramStart"/>
-      <w:r>
-        <w:t>shall</w:t>
-      </w:r>
-      <w:proofErr w:type="gramEnd"/>
-      <w:r>
-        <w:t xml:space="preserve"> be available for faculty/staff carpooling groups.</w:t>
-      </w:r>
-    </w:p>
-    <w:p>
-      <w:pPr>
-        <w:pStyle w:val="ListParagraph"/>
-        <w:numPr>
-          <w:ilvl w:val="0"/>
-          <w:numId w:val="42"/>
-        </w:numPr>
-      </w:pPr>
-      <w:r>
+        <w:rPr>
+          <w:rFonts w:ascii="Times New Roman" w:hAnsi="Times New Roman" w:cs="Times New Roman"/>
+        </w:rPr>
+      </w:pPr>
+      <w:r>
+        <w:rPr>
+          <w:rFonts w:ascii="Times New Roman" w:hAnsi="Times New Roman" w:cs="Times New Roman"/>
+        </w:rPr>
         <w:t>Priority notification settings shall be available for time-sensitive commuting needs.</w:t>
       </w:r>
     </w:p>
@@ -9568,10 +11642,6 @@
       <w:r>
         <w:rPr>
           <w:rFonts w:ascii="Times New Roman" w:hAnsi="Times New Roman" w:cs="Times New Roman"/>
-          <w:b/>
-          <w:bCs/>
-          <w:sz w:val="36"/>
-          <w:szCs w:val="36"/>
         </w:rPr>
         <w:br w:type="page"/>
       </w:r>
@@ -9584,7 +11654,7 @@
           <w:numId w:val="1"/>
         </w:numPr>
         <w:spacing w:line="360" w:lineRule="auto"/>
-        <w:ind w:left="426" w:hanging="426"/>
+        <w:ind w:left="284"/>
         <w:rPr>
           <w:rFonts w:ascii="Times New Roman" w:hAnsi="Times New Roman" w:cs="Times New Roman"/>
           <w:b/>
@@ -9594,7 +11664,7 @@
           <w:szCs w:val="36"/>
         </w:rPr>
       </w:pPr>
-      <w:bookmarkStart w:id="14" w:name="_Toc198495303"/>
+      <w:bookmarkStart w:id="14" w:name="_Toc198495305"/>
       <w:r>
         <w:rPr>
           <w:rFonts w:ascii="Times New Roman" w:hAnsi="Times New Roman" w:cs="Times New Roman"/>
@@ -9604,37 +11674,135 @@
           <w:sz w:val="36"/>
           <w:szCs w:val="36"/>
         </w:rPr>
-        <w:lastRenderedPageBreak/>
-        <w:t>Performance Requirements</w:t>
+        <w:t>Interface Requirements</w:t>
       </w:r>
       <w:bookmarkEnd w:id="14"/>
     </w:p>
     <w:p>
-      <w:pPr>
-        <w:spacing w:line="360" w:lineRule="auto"/>
-        <w:rPr>
-          <w:rFonts w:ascii="Times New Roman" w:hAnsi="Times New Roman" w:cs="Times New Roman"/>
-        </w:rPr>
-      </w:pPr>
+      <w:r>
+        <w:t xml:space="preserve">(Mapped to 9.6.11 External Interfaces and 9.6.4 System Interfaces, User Interfaces, Hardware </w:t>
+      </w:r>
+    </w:p>
+    <w:p>
+      <w:r>
+        <w:t>Interfaces, Software Interfaces, Communications Interfaces)</w:t>
+      </w:r>
+    </w:p>
+    <w:p>
+      <w:r>
+        <w:t xml:space="preserve">Specify all system interfaces, including external systems, user interfaces, hardware, and </w:t>
+      </w:r>
+    </w:p>
+    <w:p>
+      <w:r>
+        <w:t>communications.</w:t>
+      </w:r>
+    </w:p>
+    <w:p>
+      <w:r>
+        <w:t>• 3.4.1 System Interfaces: Interfaces with external systems or hardware.</w:t>
+      </w:r>
+    </w:p>
+    <w:p>
+      <w:r>
+        <w:t>Example: The system will integrate with the university’s authentication system (LDAP).</w:t>
+      </w:r>
+    </w:p>
+    <w:p>
+      <w:r>
+        <w:t xml:space="preserve">• 3.4.2 User Interfaces: Describe the layout and interaction elements, e.g., navigation, </w:t>
+      </w:r>
+    </w:p>
+    <w:p>
+      <w:r>
+        <w:t>buttons, data entry fields.</w:t>
+      </w:r>
+    </w:p>
+    <w:p>
+      <w:r>
+        <w:t xml:space="preserve">Example: The web interface will use a responsive layout with a fixed top navigation bar </w:t>
+      </w:r>
+    </w:p>
+    <w:p>
+      <w:r>
+        <w:t>for easy access to key features.</w:t>
+      </w:r>
+    </w:p>
+    <w:p>
+      <w:r>
+        <w:t xml:space="preserve">• 3.4.3 Hardware Interfaces: Specify hardware connections, devices, and communication </w:t>
+      </w:r>
+    </w:p>
+    <w:p>
+      <w:r>
+        <w:t>protocols.</w:t>
+      </w:r>
+    </w:p>
+    <w:p>
+      <w:r>
+        <w:t xml:space="preserve">Example: The system shall support USB-connected fingerprint readers for user </w:t>
+      </w:r>
+    </w:p>
+    <w:p>
+      <w:r>
+        <w:t>authentication.</w:t>
+      </w:r>
+    </w:p>
+    <w:p>
+      <w:r>
+        <w:t>• 3.4.4 Software Interfaces: Describe interactions with other software or APIs.</w:t>
+      </w:r>
+    </w:p>
+    <w:p>
+      <w:r>
+        <w:t xml:space="preserve">Example: The system will interact with a third-party cloud service for file storage (e.g., </w:t>
+      </w:r>
+    </w:p>
+    <w:p>
+      <w:r>
+        <w:t>Amazon S3).</w:t>
+      </w:r>
+    </w:p>
+    <w:p>
+      <w:r>
+        <w:t xml:space="preserve">• 3.4.5 Communications Interfaces: Specify protocols, message formats, and network </w:t>
+      </w:r>
+    </w:p>
+    <w:p>
+      <w:r>
+        <w:t>requirements.</w:t>
+      </w:r>
+    </w:p>
+    <w:p>
+      <w:r>
+        <w:t xml:space="preserve">Example: The system will use HTTPS for secure communication between </w:t>
+      </w:r>
+      <w:proofErr w:type="gramStart"/>
+      <w:r>
+        <w:t>client</w:t>
+      </w:r>
+      <w:proofErr w:type="gramEnd"/>
+      <w:r>
+        <w:t xml:space="preserve"> and </w:t>
+      </w:r>
+    </w:p>
+    <w:p>
+      <w:r>
+        <w:t>server.</w:t>
+      </w:r>
     </w:p>
     <w:p>
       <w:pPr>
         <w:spacing w:line="360" w:lineRule="auto"/>
         <w:rPr>
           <w:rFonts w:ascii="Times New Roman" w:eastAsiaTheme="majorEastAsia" w:hAnsi="Times New Roman" w:cs="Times New Roman"/>
-          <w:b/>
-          <w:bCs/>
-          <w:sz w:val="36"/>
-          <w:szCs w:val="36"/>
-        </w:rPr>
-      </w:pPr>
-      <w:r>
-        <w:rPr>
-          <w:rFonts w:ascii="Times New Roman" w:hAnsi="Times New Roman" w:cs="Times New Roman"/>
-          <w:b/>
-          <w:bCs/>
-          <w:sz w:val="36"/>
-          <w:szCs w:val="36"/>
+          <w:sz w:val="40"/>
+          <w:szCs w:val="40"/>
+        </w:rPr>
+      </w:pPr>
+      <w:r>
+        <w:rPr>
+          <w:rFonts w:ascii="Times New Roman" w:hAnsi="Times New Roman" w:cs="Times New Roman"/>
         </w:rPr>
         <w:br w:type="page"/>
       </w:r>
@@ -9657,7 +11825,7 @@
           <w:szCs w:val="36"/>
         </w:rPr>
       </w:pPr>
-      <w:bookmarkStart w:id="15" w:name="_Toc198495304"/>
+      <w:bookmarkStart w:id="15" w:name="_Toc198495306"/>
       <w:r>
         <w:rPr>
           <w:rFonts w:ascii="Times New Roman" w:hAnsi="Times New Roman" w:cs="Times New Roman"/>
@@ -9667,8 +11835,7 @@
           <w:sz w:val="36"/>
           <w:szCs w:val="36"/>
         </w:rPr>
-        <w:lastRenderedPageBreak/>
-        <w:t>Usability Requirements</w:t>
+        <w:t>Logical Database Requirements</w:t>
       </w:r>
       <w:bookmarkEnd w:id="15"/>
     </w:p>
@@ -9676,12 +11843,125 @@
       <w:pPr>
         <w:pStyle w:val="Heading1"/>
         <w:spacing w:line="360" w:lineRule="auto"/>
-        <w:ind w:left="720"/>
         <w:rPr>
           <w:rFonts w:ascii="Times New Roman" w:hAnsi="Times New Roman" w:cs="Times New Roman"/>
           <w:color w:val="auto"/>
         </w:rPr>
       </w:pPr>
+      <w:r>
+        <w:rPr>
+          <w:rFonts w:ascii="Times New Roman" w:hAnsi="Times New Roman" w:cs="Times New Roman"/>
+          <w:color w:val="auto"/>
+        </w:rPr>
+        <w:t>(Mapped to 9.6.15 Logical Database Requirements)</w:t>
+      </w:r>
+    </w:p>
+    <w:p>
+      <w:pPr>
+        <w:pStyle w:val="Heading1"/>
+        <w:spacing w:line="360" w:lineRule="auto"/>
+        <w:rPr>
+          <w:rFonts w:ascii="Times New Roman" w:hAnsi="Times New Roman" w:cs="Times New Roman"/>
+          <w:color w:val="auto"/>
+        </w:rPr>
+      </w:pPr>
+      <w:r>
+        <w:rPr>
+          <w:rFonts w:ascii="Times New Roman" w:hAnsi="Times New Roman" w:cs="Times New Roman"/>
+          <w:color w:val="auto"/>
+        </w:rPr>
+        <w:t>Describe key data entities, relationships, and constraints. This could include an Entity</w:t>
+      </w:r>
+      <w:r>
+        <w:rPr>
+          <w:rFonts w:ascii="Times New Roman" w:hAnsi="Times New Roman" w:cs="Times New Roman"/>
+          <w:color w:val="auto"/>
+        </w:rPr>
+        <w:t>Relationship (ER) diagram or class diagram.</w:t>
+      </w:r>
+    </w:p>
+    <w:p>
+      <w:pPr>
+        <w:pStyle w:val="Heading1"/>
+        <w:spacing w:line="360" w:lineRule="auto"/>
+        <w:rPr>
+          <w:rFonts w:ascii="Times New Roman" w:hAnsi="Times New Roman" w:cs="Times New Roman"/>
+          <w:color w:val="auto"/>
+        </w:rPr>
+      </w:pPr>
+      <w:r>
+        <w:rPr>
+          <w:rFonts w:ascii="Times New Roman" w:hAnsi="Times New Roman" w:cs="Times New Roman"/>
+          <w:color w:val="auto"/>
+        </w:rPr>
+        <w:t>Example:</w:t>
+      </w:r>
+    </w:p>
+    <w:p>
+      <w:pPr>
+        <w:pStyle w:val="Heading1"/>
+        <w:spacing w:line="360" w:lineRule="auto"/>
+        <w:rPr>
+          <w:rFonts w:ascii="Times New Roman" w:hAnsi="Times New Roman" w:cs="Times New Roman"/>
+          <w:color w:val="auto"/>
+        </w:rPr>
+      </w:pPr>
+      <w:r>
+        <w:rPr>
+          <w:rFonts w:ascii="Times New Roman" w:hAnsi="Times New Roman" w:cs="Times New Roman"/>
+          <w:color w:val="auto"/>
+        </w:rPr>
+        <w:t xml:space="preserve">The “Application” entity has attributes such as </w:t>
+      </w:r>
+      <w:proofErr w:type="spellStart"/>
+      <w:r>
+        <w:rPr>
+          <w:rFonts w:ascii="Times New Roman" w:hAnsi="Times New Roman" w:cs="Times New Roman"/>
+          <w:color w:val="auto"/>
+        </w:rPr>
+        <w:t>applicationID</w:t>
+      </w:r>
+      <w:proofErr w:type="spellEnd"/>
+      <w:r>
+        <w:rPr>
+          <w:rFonts w:ascii="Times New Roman" w:hAnsi="Times New Roman" w:cs="Times New Roman"/>
+          <w:color w:val="auto"/>
+        </w:rPr>
+        <w:t xml:space="preserve">, title, and </w:t>
+      </w:r>
+      <w:proofErr w:type="spellStart"/>
+      <w:r>
+        <w:rPr>
+          <w:rFonts w:ascii="Times New Roman" w:hAnsi="Times New Roman" w:cs="Times New Roman"/>
+          <w:color w:val="auto"/>
+        </w:rPr>
+        <w:t>submissionDate</w:t>
+      </w:r>
+      <w:proofErr w:type="spellEnd"/>
+      <w:r>
+        <w:rPr>
+          <w:rFonts w:ascii="Times New Roman" w:hAnsi="Times New Roman" w:cs="Times New Roman"/>
+          <w:color w:val="auto"/>
+        </w:rPr>
+        <w:t xml:space="preserve">, and it is </w:t>
+      </w:r>
+    </w:p>
+    <w:p>
+      <w:pPr>
+        <w:pStyle w:val="Heading1"/>
+        <w:spacing w:line="360" w:lineRule="auto"/>
+        <w:rPr>
+          <w:rFonts w:ascii="Times New Roman" w:hAnsi="Times New Roman" w:cs="Times New Roman"/>
+          <w:color w:val="auto"/>
+        </w:rPr>
+      </w:pPr>
+      <w:r>
+        <w:rPr>
+          <w:rFonts w:ascii="Times New Roman" w:hAnsi="Times New Roman" w:cs="Times New Roman"/>
+          <w:color w:val="auto"/>
+        </w:rPr>
+        <w:t>related to the “Reviewer” entity</w:t>
+      </w:r>
       <w:r>
         <w:rPr>
           <w:rFonts w:ascii="Times New Roman" w:hAnsi="Times New Roman" w:cs="Times New Roman"/>
@@ -9708,7 +11988,7 @@
           <w:szCs w:val="36"/>
         </w:rPr>
       </w:pPr>
-      <w:bookmarkStart w:id="16" w:name="_Toc198495305"/>
+      <w:bookmarkStart w:id="16" w:name="_Toc198495307"/>
       <w:r>
         <w:rPr>
           <w:rFonts w:ascii="Times New Roman" w:hAnsi="Times New Roman" w:cs="Times New Roman"/>
@@ -9718,24 +11998,35 @@
           <w:sz w:val="36"/>
           <w:szCs w:val="36"/>
         </w:rPr>
-        <w:lastRenderedPageBreak/>
-        <w:t>Interface Requirements</w:t>
+        <w:t>Design Constraints</w:t>
       </w:r>
       <w:bookmarkEnd w:id="16"/>
     </w:p>
     <w:p>
-      <w:pPr>
-        <w:spacing w:line="360" w:lineRule="auto"/>
-        <w:rPr>
-          <w:rFonts w:ascii="Times New Roman" w:eastAsiaTheme="majorEastAsia" w:hAnsi="Times New Roman" w:cs="Times New Roman"/>
-          <w:sz w:val="40"/>
-          <w:szCs w:val="40"/>
-        </w:rPr>
-      </w:pPr>
-      <w:r>
-        <w:rPr>
-          <w:rFonts w:ascii="Times New Roman" w:hAnsi="Times New Roman" w:cs="Times New Roman"/>
-        </w:rPr>
+      <w:r>
+        <w:t>(Mapped to 9.6.16 Design Constraints)</w:t>
+      </w:r>
+    </w:p>
+    <w:p>
+      <w:r>
+        <w:t xml:space="preserve">List any restrictions or limitations imposed on the design of the software, whether they are from </w:t>
+      </w:r>
+    </w:p>
+    <w:p>
+      <w:r>
+        <w:t>external standards, regulations, or technical limitations.</w:t>
+      </w:r>
+    </w:p>
+    <w:p>
+      <w:r>
+        <w:t>Examples:</w:t>
+      </w:r>
+    </w:p>
+    <w:p>
+      <w:r>
+        <w:t>The user interface must comply with the university’s branding guidelines.</w:t>
+      </w:r>
+      <w:r>
         <w:br w:type="page"/>
       </w:r>
     </w:p>
@@ -9757,7 +12048,7 @@
           <w:szCs w:val="36"/>
         </w:rPr>
       </w:pPr>
-      <w:bookmarkStart w:id="17" w:name="_Toc198495306"/>
+      <w:bookmarkStart w:id="17" w:name="_Toc198495308"/>
       <w:r>
         <w:rPr>
           <w:rFonts w:ascii="Times New Roman" w:hAnsi="Times New Roman" w:cs="Times New Roman"/>
@@ -9767,8 +12058,7 @@
           <w:sz w:val="36"/>
           <w:szCs w:val="36"/>
         </w:rPr>
-        <w:lastRenderedPageBreak/>
-        <w:t>Logical Database Requirements</w:t>
+        <w:t>Software System Attributes</w:t>
       </w:r>
       <w:bookmarkEnd w:id="17"/>
     </w:p>
@@ -9776,7 +12066,6 @@
       <w:pPr>
         <w:pStyle w:val="Heading1"/>
         <w:spacing w:line="360" w:lineRule="auto"/>
-        <w:ind w:left="720"/>
         <w:rPr>
           <w:rFonts w:ascii="Times New Roman" w:hAnsi="Times New Roman" w:cs="Times New Roman"/>
           <w:color w:val="auto"/>
@@ -9786,6 +12075,208 @@
         <w:rPr>
           <w:rFonts w:ascii="Times New Roman" w:hAnsi="Times New Roman" w:cs="Times New Roman"/>
           <w:color w:val="auto"/>
+        </w:rPr>
+        <w:t>(Mapped to 9.6.18 Software System Attributes)</w:t>
+      </w:r>
+    </w:p>
+    <w:p>
+      <w:pPr>
+        <w:pStyle w:val="Heading1"/>
+        <w:spacing w:line="360" w:lineRule="auto"/>
+        <w:rPr>
+          <w:rFonts w:ascii="Times New Roman" w:hAnsi="Times New Roman" w:cs="Times New Roman"/>
+          <w:color w:val="auto"/>
+        </w:rPr>
+      </w:pPr>
+      <w:r>
+        <w:rPr>
+          <w:rFonts w:ascii="Times New Roman" w:hAnsi="Times New Roman" w:cs="Times New Roman"/>
+          <w:color w:val="auto"/>
+        </w:rPr>
+        <w:t xml:space="preserve">Specify the required attributes of the software product, which affect its quality and </w:t>
+      </w:r>
+    </w:p>
+    <w:p>
+      <w:pPr>
+        <w:pStyle w:val="Heading1"/>
+        <w:spacing w:line="360" w:lineRule="auto"/>
+        <w:rPr>
+          <w:rFonts w:ascii="Times New Roman" w:hAnsi="Times New Roman" w:cs="Times New Roman"/>
+          <w:color w:val="auto"/>
+        </w:rPr>
+      </w:pPr>
+      <w:r>
+        <w:rPr>
+          <w:rFonts w:ascii="Times New Roman" w:hAnsi="Times New Roman" w:cs="Times New Roman"/>
+          <w:color w:val="auto"/>
+        </w:rPr>
+        <w:t>performance:</w:t>
+      </w:r>
+    </w:p>
+    <w:p>
+      <w:pPr>
+        <w:pStyle w:val="Heading1"/>
+        <w:spacing w:line="360" w:lineRule="auto"/>
+        <w:rPr>
+          <w:rFonts w:ascii="Times New Roman" w:hAnsi="Times New Roman" w:cs="Times New Roman"/>
+          <w:color w:val="auto"/>
+        </w:rPr>
+      </w:pPr>
+      <w:r>
+        <w:rPr>
+          <w:rFonts w:ascii="Times New Roman" w:hAnsi="Times New Roman" w:cs="Times New Roman"/>
+          <w:color w:val="auto"/>
+        </w:rPr>
+        <w:t>• Reliability: The system should be able to recover from a crash within 1 minute.</w:t>
+      </w:r>
+    </w:p>
+    <w:p>
+      <w:pPr>
+        <w:pStyle w:val="Heading1"/>
+        <w:spacing w:line="360" w:lineRule="auto"/>
+        <w:rPr>
+          <w:rFonts w:ascii="Times New Roman" w:hAnsi="Times New Roman" w:cs="Times New Roman"/>
+          <w:color w:val="auto"/>
+        </w:rPr>
+      </w:pPr>
+      <w:r>
+        <w:rPr>
+          <w:rFonts w:ascii="Times New Roman" w:hAnsi="Times New Roman" w:cs="Times New Roman"/>
+          <w:color w:val="auto"/>
+        </w:rPr>
+        <w:t xml:space="preserve">• Availability: The system should be available 99.9% of the time during working hours </w:t>
+      </w:r>
+    </w:p>
+    <w:p>
+      <w:pPr>
+        <w:pStyle w:val="Heading1"/>
+        <w:spacing w:line="360" w:lineRule="auto"/>
+        <w:rPr>
+          <w:rFonts w:ascii="Times New Roman" w:hAnsi="Times New Roman" w:cs="Times New Roman"/>
+          <w:color w:val="auto"/>
+        </w:rPr>
+      </w:pPr>
+      <w:r>
+        <w:rPr>
+          <w:rFonts w:ascii="Times New Roman" w:hAnsi="Times New Roman" w:cs="Times New Roman"/>
+          <w:color w:val="auto"/>
+        </w:rPr>
+        <w:t>(Monday through Friday, 8 AM to 6 PM).</w:t>
+      </w:r>
+    </w:p>
+    <w:p>
+      <w:pPr>
+        <w:pStyle w:val="Heading1"/>
+        <w:spacing w:line="360" w:lineRule="auto"/>
+        <w:rPr>
+          <w:rFonts w:ascii="Times New Roman" w:hAnsi="Times New Roman" w:cs="Times New Roman"/>
+          <w:color w:val="auto"/>
+        </w:rPr>
+      </w:pPr>
+      <w:r>
+        <w:rPr>
+          <w:rFonts w:ascii="Times New Roman" w:hAnsi="Times New Roman" w:cs="Times New Roman"/>
+          <w:color w:val="auto"/>
+        </w:rPr>
+        <w:t xml:space="preserve">• Security: The system should use role-based access control (RBAC) and encryption for all </w:t>
+      </w:r>
+    </w:p>
+    <w:p>
+      <w:pPr>
+        <w:pStyle w:val="Heading1"/>
+        <w:spacing w:line="360" w:lineRule="auto"/>
+        <w:rPr>
+          <w:rFonts w:ascii="Times New Roman" w:hAnsi="Times New Roman" w:cs="Times New Roman"/>
+          <w:color w:val="auto"/>
+        </w:rPr>
+      </w:pPr>
+      <w:r>
+        <w:rPr>
+          <w:rFonts w:ascii="Times New Roman" w:hAnsi="Times New Roman" w:cs="Times New Roman"/>
+          <w:color w:val="auto"/>
+        </w:rPr>
+        <w:t>sensitive user data.</w:t>
+      </w:r>
+    </w:p>
+    <w:p>
+      <w:pPr>
+        <w:pStyle w:val="Heading1"/>
+        <w:spacing w:line="360" w:lineRule="auto"/>
+        <w:rPr>
+          <w:rFonts w:ascii="Times New Roman" w:hAnsi="Times New Roman" w:cs="Times New Roman"/>
+          <w:color w:val="auto"/>
+        </w:rPr>
+      </w:pPr>
+      <w:r>
+        <w:rPr>
+          <w:rFonts w:ascii="Times New Roman" w:hAnsi="Times New Roman" w:cs="Times New Roman"/>
+          <w:color w:val="auto"/>
+        </w:rPr>
+        <w:t xml:space="preserve">• Maintainability: The system should follow best coding practices and be modular to </w:t>
+      </w:r>
+    </w:p>
+    <w:p>
+      <w:pPr>
+        <w:pStyle w:val="Heading1"/>
+        <w:spacing w:line="360" w:lineRule="auto"/>
+        <w:rPr>
+          <w:rFonts w:ascii="Times New Roman" w:hAnsi="Times New Roman" w:cs="Times New Roman"/>
+          <w:color w:val="auto"/>
+        </w:rPr>
+      </w:pPr>
+      <w:r>
+        <w:rPr>
+          <w:rFonts w:ascii="Times New Roman" w:hAnsi="Times New Roman" w:cs="Times New Roman"/>
+          <w:color w:val="auto"/>
+        </w:rPr>
+        <w:t>facilitate updates.</w:t>
+      </w:r>
+    </w:p>
+    <w:p>
+      <w:pPr>
+        <w:pStyle w:val="Heading1"/>
+        <w:spacing w:line="360" w:lineRule="auto"/>
+        <w:rPr>
+          <w:rFonts w:ascii="Times New Roman" w:hAnsi="Times New Roman" w:cs="Times New Roman"/>
+          <w:color w:val="auto"/>
+        </w:rPr>
+      </w:pPr>
+      <w:r>
+        <w:rPr>
+          <w:rFonts w:ascii="Times New Roman" w:hAnsi="Times New Roman" w:cs="Times New Roman"/>
+          <w:color w:val="auto"/>
+        </w:rPr>
+        <w:t xml:space="preserve">• Portability: The software should be able to run on both Linux and Windows servers </w:t>
+      </w:r>
+    </w:p>
+    <w:p>
+      <w:pPr>
+        <w:pStyle w:val="Heading1"/>
+        <w:spacing w:line="360" w:lineRule="auto"/>
+        <w:rPr>
+          <w:rFonts w:ascii="Times New Roman" w:hAnsi="Times New Roman" w:cs="Times New Roman"/>
+          <w:b/>
+          <w:bCs/>
+          <w:color w:val="auto"/>
+          <w:sz w:val="44"/>
+          <w:szCs w:val="44"/>
+        </w:rPr>
+      </w:pPr>
+      <w:r>
+        <w:rPr>
+          <w:rFonts w:ascii="Times New Roman" w:hAnsi="Times New Roman" w:cs="Times New Roman"/>
+          <w:color w:val="auto"/>
+        </w:rPr>
+        <w:t>without additional configuration</w:t>
+      </w:r>
+      <w:r>
+        <w:rPr>
+          <w:rFonts w:ascii="Times New Roman" w:hAnsi="Times New Roman" w:cs="Times New Roman"/>
+          <w:b/>
+          <w:bCs/>
+          <w:color w:val="auto"/>
+          <w:sz w:val="44"/>
+          <w:szCs w:val="44"/>
         </w:rPr>
         <w:br w:type="page"/>
       </w:r>
@@ -9798,7 +12289,7 @@
           <w:numId w:val="1"/>
         </w:numPr>
         <w:spacing w:line="360" w:lineRule="auto"/>
-        <w:ind w:left="284"/>
+        <w:ind w:left="284" w:hanging="284"/>
         <w:rPr>
           <w:rFonts w:ascii="Times New Roman" w:hAnsi="Times New Roman" w:cs="Times New Roman"/>
           <w:b/>
@@ -9808,7 +12299,7 @@
           <w:szCs w:val="36"/>
         </w:rPr>
       </w:pPr>
-      <w:bookmarkStart w:id="18" w:name="_Toc198495307"/>
+      <w:bookmarkStart w:id="18" w:name="_Toc198495309"/>
       <w:r>
         <w:rPr>
           <w:rFonts w:ascii="Times New Roman" w:hAnsi="Times New Roman" w:cs="Times New Roman"/>
@@ -9818,8 +12309,7 @@
           <w:sz w:val="36"/>
           <w:szCs w:val="36"/>
         </w:rPr>
-        <w:lastRenderedPageBreak/>
-        <w:t>Design Constraints</w:t>
+        <w:t>Supporting Information</w:t>
       </w:r>
       <w:bookmarkEnd w:id="18"/>
     </w:p>
@@ -9837,18 +12327,312 @@
           <w:rFonts w:ascii="Times New Roman" w:hAnsi="Times New Roman" w:cs="Times New Roman"/>
           <w:color w:val="auto"/>
         </w:rPr>
+        <w:t>(Mapped to 9.6.20 Supporting Information)</w:t>
+      </w:r>
+    </w:p>
+    <w:p>
+      <w:pPr>
+        <w:pStyle w:val="Heading1"/>
+        <w:spacing w:line="360" w:lineRule="auto"/>
+        <w:rPr>
+          <w:rFonts w:ascii="Times New Roman" w:hAnsi="Times New Roman" w:cs="Times New Roman"/>
+          <w:color w:val="auto"/>
+        </w:rPr>
+      </w:pPr>
+      <w:r>
+        <w:rPr>
+          <w:rFonts w:ascii="Times New Roman" w:hAnsi="Times New Roman" w:cs="Times New Roman"/>
+          <w:color w:val="auto"/>
+        </w:rPr>
+        <w:t xml:space="preserve">Any additional supporting information, including: </w:t>
+      </w:r>
+    </w:p>
+    <w:p>
+      <w:pPr>
+        <w:pStyle w:val="Heading1"/>
+        <w:spacing w:line="360" w:lineRule="auto"/>
+        <w:rPr>
+          <w:rFonts w:ascii="Times New Roman" w:hAnsi="Times New Roman" w:cs="Times New Roman"/>
+          <w:color w:val="auto"/>
+        </w:rPr>
+      </w:pPr>
+      <w:r>
+        <w:rPr>
+          <w:rFonts w:ascii="Times New Roman" w:hAnsi="Times New Roman" w:cs="Times New Roman"/>
+          <w:color w:val="auto"/>
+        </w:rPr>
+        <w:t xml:space="preserve">a) sample input/output formats, descriptions of cost analysis studies or results of questionnaires </w:t>
+      </w:r>
+    </w:p>
+    <w:p>
+      <w:pPr>
+        <w:pStyle w:val="Heading1"/>
+        <w:spacing w:line="360" w:lineRule="auto"/>
+        <w:rPr>
+          <w:rFonts w:ascii="Times New Roman" w:hAnsi="Times New Roman" w:cs="Times New Roman"/>
+          <w:color w:val="auto"/>
+        </w:rPr>
+      </w:pPr>
+      <w:r>
+        <w:rPr>
+          <w:rFonts w:ascii="Times New Roman" w:hAnsi="Times New Roman" w:cs="Times New Roman"/>
+          <w:color w:val="auto"/>
+        </w:rPr>
+        <w:t xml:space="preserve">or any other elicitation </w:t>
+      </w:r>
+      <w:proofErr w:type="gramStart"/>
+      <w:r>
+        <w:rPr>
+          <w:rFonts w:ascii="Times New Roman" w:hAnsi="Times New Roman" w:cs="Times New Roman"/>
+          <w:color w:val="auto"/>
+        </w:rPr>
+        <w:t>techniques;</w:t>
+      </w:r>
+      <w:proofErr w:type="gramEnd"/>
+      <w:r>
+        <w:rPr>
+          <w:rFonts w:ascii="Times New Roman" w:hAnsi="Times New Roman" w:cs="Times New Roman"/>
+          <w:color w:val="auto"/>
+        </w:rPr>
+        <w:t xml:space="preserve"> </w:t>
+      </w:r>
+    </w:p>
+    <w:p>
+      <w:pPr>
+        <w:pStyle w:val="Heading1"/>
+        <w:spacing w:line="360" w:lineRule="auto"/>
+        <w:rPr>
+          <w:rFonts w:ascii="Times New Roman" w:hAnsi="Times New Roman" w:cs="Times New Roman"/>
+          <w:color w:val="auto"/>
+        </w:rPr>
+      </w:pPr>
+      <w:r>
+        <w:rPr>
+          <w:rFonts w:ascii="Times New Roman" w:hAnsi="Times New Roman" w:cs="Times New Roman"/>
+          <w:color w:val="auto"/>
+        </w:rPr>
+        <w:t xml:space="preserve">b) supporting </w:t>
+      </w:r>
+      <w:proofErr w:type="gramStart"/>
+      <w:r>
+        <w:rPr>
+          <w:rFonts w:ascii="Times New Roman" w:hAnsi="Times New Roman" w:cs="Times New Roman"/>
+          <w:color w:val="auto"/>
+        </w:rPr>
+        <w:t>or</w:t>
+      </w:r>
+      <w:proofErr w:type="gramEnd"/>
+      <w:r>
+        <w:rPr>
+          <w:rFonts w:ascii="Times New Roman" w:hAnsi="Times New Roman" w:cs="Times New Roman"/>
+          <w:color w:val="auto"/>
+        </w:rPr>
+        <w:t xml:space="preserve"> background information that can help the readers of the </w:t>
+      </w:r>
+      <w:proofErr w:type="gramStart"/>
+      <w:r>
+        <w:rPr>
+          <w:rFonts w:ascii="Times New Roman" w:hAnsi="Times New Roman" w:cs="Times New Roman"/>
+          <w:color w:val="auto"/>
+        </w:rPr>
+        <w:t>SRS;</w:t>
+      </w:r>
+      <w:proofErr w:type="gramEnd"/>
+      <w:r>
+        <w:rPr>
+          <w:rFonts w:ascii="Times New Roman" w:hAnsi="Times New Roman" w:cs="Times New Roman"/>
+          <w:color w:val="auto"/>
+        </w:rPr>
+        <w:t xml:space="preserve"> </w:t>
+      </w:r>
+    </w:p>
+    <w:p>
+      <w:pPr>
+        <w:pStyle w:val="Heading1"/>
+        <w:spacing w:line="360" w:lineRule="auto"/>
+        <w:rPr>
+          <w:rFonts w:ascii="Times New Roman" w:hAnsi="Times New Roman" w:cs="Times New Roman"/>
+          <w:color w:val="auto"/>
+        </w:rPr>
+      </w:pPr>
+      <w:r>
+        <w:rPr>
+          <w:rFonts w:ascii="Times New Roman" w:hAnsi="Times New Roman" w:cs="Times New Roman"/>
+          <w:color w:val="auto"/>
+        </w:rPr>
+        <w:t xml:space="preserve">c) a description of the problems to be solved by the software; and </w:t>
+      </w:r>
+    </w:p>
+    <w:p>
+      <w:pPr>
+        <w:pStyle w:val="Heading1"/>
+        <w:spacing w:line="360" w:lineRule="auto"/>
+        <w:rPr>
+          <w:rFonts w:ascii="Times New Roman" w:hAnsi="Times New Roman" w:cs="Times New Roman"/>
+          <w:color w:val="auto"/>
+        </w:rPr>
+      </w:pPr>
+      <w:r>
+        <w:rPr>
+          <w:rFonts w:ascii="Times New Roman" w:hAnsi="Times New Roman" w:cs="Times New Roman"/>
+          <w:color w:val="auto"/>
+        </w:rPr>
+        <w:t xml:space="preserve">d) special packaging instructions for the code and the media to meet security, export, initial </w:t>
+      </w:r>
+    </w:p>
+    <w:p>
+      <w:pPr>
+        <w:pStyle w:val="Heading1"/>
+        <w:spacing w:line="360" w:lineRule="auto"/>
+        <w:rPr>
+          <w:rFonts w:ascii="Times New Roman" w:hAnsi="Times New Roman" w:cs="Times New Roman"/>
+          <w:color w:val="auto"/>
+        </w:rPr>
+      </w:pPr>
+      <w:r>
+        <w:rPr>
+          <w:rFonts w:ascii="Times New Roman" w:hAnsi="Times New Roman" w:cs="Times New Roman"/>
+          <w:color w:val="auto"/>
+        </w:rPr>
+        <w:t xml:space="preserve">loading or other requirements. </w:t>
+      </w:r>
+    </w:p>
+    <w:p>
+      <w:pPr>
+        <w:pStyle w:val="Heading1"/>
+        <w:spacing w:line="360" w:lineRule="auto"/>
+        <w:rPr>
+          <w:rFonts w:ascii="Times New Roman" w:hAnsi="Times New Roman" w:cs="Times New Roman"/>
+          <w:color w:val="auto"/>
+        </w:rPr>
+      </w:pPr>
+      <w:r>
+        <w:rPr>
+          <w:rFonts w:ascii="Times New Roman" w:hAnsi="Times New Roman" w:cs="Times New Roman"/>
+          <w:color w:val="auto"/>
+        </w:rPr>
+        <w:t xml:space="preserve">The SRS should explicitly state </w:t>
+      </w:r>
+      <w:proofErr w:type="gramStart"/>
+      <w:r>
+        <w:rPr>
+          <w:rFonts w:ascii="Times New Roman" w:hAnsi="Times New Roman" w:cs="Times New Roman"/>
+          <w:color w:val="auto"/>
+        </w:rPr>
+        <w:t>whether or not</w:t>
+      </w:r>
+      <w:proofErr w:type="gramEnd"/>
+      <w:r>
+        <w:rPr>
+          <w:rFonts w:ascii="Times New Roman" w:hAnsi="Times New Roman" w:cs="Times New Roman"/>
+          <w:color w:val="auto"/>
+        </w:rPr>
+        <w:t xml:space="preserve"> these information items are to be considered part </w:t>
+      </w:r>
+    </w:p>
+    <w:p>
+      <w:pPr>
+        <w:pStyle w:val="Heading1"/>
+        <w:spacing w:line="360" w:lineRule="auto"/>
+        <w:rPr>
+          <w:rFonts w:ascii="Times New Roman" w:hAnsi="Times New Roman" w:cs="Times New Roman"/>
+          <w:color w:val="auto"/>
+        </w:rPr>
+      </w:pPr>
+      <w:r>
+        <w:rPr>
+          <w:rFonts w:ascii="Times New Roman" w:hAnsi="Times New Roman" w:cs="Times New Roman"/>
+          <w:color w:val="auto"/>
+        </w:rPr>
+        <w:t>of the requirements.</w:t>
+      </w:r>
+    </w:p>
+    <w:p>
+      <w:pPr>
+        <w:pStyle w:val="Heading1"/>
+        <w:spacing w:line="360" w:lineRule="auto"/>
+        <w:rPr>
+          <w:rFonts w:ascii="Times New Roman" w:hAnsi="Times New Roman" w:cs="Times New Roman"/>
+          <w:color w:val="auto"/>
+        </w:rPr>
+      </w:pPr>
+      <w:r>
+        <w:rPr>
+          <w:rFonts w:ascii="Times New Roman" w:hAnsi="Times New Roman" w:cs="Times New Roman"/>
+          <w:color w:val="auto"/>
+        </w:rPr>
+        <w:t>Example:</w:t>
+      </w:r>
+    </w:p>
+    <w:p>
+      <w:pPr>
+        <w:pStyle w:val="Heading1"/>
+        <w:spacing w:line="360" w:lineRule="auto"/>
+        <w:rPr>
+          <w:rFonts w:ascii="Times New Roman" w:hAnsi="Times New Roman" w:cs="Times New Roman"/>
+          <w:b/>
+          <w:bCs/>
+          <w:color w:val="auto"/>
+          <w:sz w:val="44"/>
+          <w:szCs w:val="44"/>
+        </w:rPr>
+      </w:pPr>
+      <w:r>
+        <w:rPr>
+          <w:rFonts w:ascii="Times New Roman" w:hAnsi="Times New Roman" w:cs="Times New Roman"/>
+          <w:color w:val="auto"/>
+        </w:rPr>
+        <w:t>Sample input/output formats for key system functions (e.g., CSV format for data export)</w:t>
+      </w:r>
+      <w:r>
+        <w:rPr>
+          <w:rFonts w:ascii="Times New Roman" w:hAnsi="Times New Roman" w:cs="Times New Roman"/>
+          <w:b/>
+          <w:bCs/>
+          <w:color w:val="auto"/>
+          <w:sz w:val="44"/>
+          <w:szCs w:val="44"/>
+        </w:rPr>
         <w:br w:type="page"/>
       </w:r>
     </w:p>
     <w:p>
       <w:pPr>
+        <w:pStyle w:val="Heading1"/>
+        <w:numPr>
+          <w:ilvl w:val="0"/>
+          <w:numId w:val="1"/>
+        </w:numPr>
+        <w:spacing w:line="360" w:lineRule="auto"/>
+        <w:ind w:left="720" w:hanging="720"/>
+        <w:jc w:val="center"/>
+        <w:rPr>
+          <w:rFonts w:ascii="Times New Roman" w:hAnsi="Times New Roman" w:cs="Times New Roman"/>
+          <w:b/>
+          <w:bCs/>
+          <w:color w:val="auto"/>
+        </w:rPr>
+      </w:pPr>
+      <w:bookmarkStart w:id="19" w:name="_Toc198495310"/>
+      <w:r>
+        <w:rPr>
+          <w:rFonts w:ascii="Times New Roman" w:hAnsi="Times New Roman" w:cs="Times New Roman"/>
+          <w:b/>
+          <w:bCs/>
+          <w:color w:val="auto"/>
+        </w:rPr>
+        <w:t>Verification</w:t>
+      </w:r>
+      <w:bookmarkEnd w:id="19"/>
+    </w:p>
+    <w:p>
+      <w:pPr>
         <w:pStyle w:val="Heading2"/>
         <w:numPr>
-          <w:ilvl w:val="1"/>
-          <w:numId w:val="1"/>
-        </w:numPr>
-        <w:spacing w:line="360" w:lineRule="auto"/>
-        <w:ind w:left="284"/>
+          <w:ilvl w:val="0"/>
+          <w:numId w:val="27"/>
+        </w:numPr>
+        <w:ind w:left="426"/>
         <w:rPr>
           <w:rFonts w:ascii="Times New Roman" w:hAnsi="Times New Roman" w:cs="Times New Roman"/>
           <w:b/>
@@ -9858,7 +12642,7 @@
           <w:szCs w:val="36"/>
         </w:rPr>
       </w:pPr>
-      <w:bookmarkStart w:id="19" w:name="_Toc198495308"/>
+      <w:bookmarkStart w:id="20" w:name="_Toc198495311"/>
       <w:r>
         <w:rPr>
           <w:rFonts w:ascii="Times New Roman" w:hAnsi="Times New Roman" w:cs="Times New Roman"/>
@@ -9868,33 +12652,203 @@
           <w:sz w:val="36"/>
           <w:szCs w:val="36"/>
         </w:rPr>
-        <w:lastRenderedPageBreak/>
-        <w:t>Software System Attributes</w:t>
-      </w:r>
-      <w:bookmarkEnd w:id="19"/>
-    </w:p>
-    <w:p>
-      <w:pPr>
-        <w:pStyle w:val="Heading1"/>
-        <w:spacing w:line="360" w:lineRule="auto"/>
-        <w:ind w:left="720"/>
-        <w:rPr>
-          <w:rFonts w:ascii="Times New Roman" w:hAnsi="Times New Roman" w:cs="Times New Roman"/>
-          <w:b/>
-          <w:bCs/>
-          <w:color w:val="auto"/>
-          <w:sz w:val="44"/>
-          <w:szCs w:val="44"/>
-        </w:rPr>
-      </w:pPr>
-      <w:r>
-        <w:rPr>
-          <w:rFonts w:ascii="Times New Roman" w:hAnsi="Times New Roman" w:cs="Times New Roman"/>
-          <w:b/>
-          <w:bCs/>
-          <w:color w:val="auto"/>
-          <w:sz w:val="44"/>
-          <w:szCs w:val="44"/>
+        <w:t>Verification Approach</w:t>
+      </w:r>
+      <w:bookmarkEnd w:id="20"/>
+    </w:p>
+    <w:p>
+      <w:pPr>
+        <w:rPr>
+          <w:rFonts w:ascii="Times New Roman" w:hAnsi="Times New Roman" w:cs="Times New Roman"/>
+          <w:b/>
+          <w:bCs/>
+        </w:rPr>
+      </w:pPr>
+      <w:r>
+        <w:rPr>
+          <w:rFonts w:ascii="Times New Roman" w:hAnsi="Times New Roman" w:cs="Times New Roman"/>
+          <w:b/>
+          <w:bCs/>
+        </w:rPr>
+        <w:t>(Mapped to 9.6.19 Verification)</w:t>
+      </w:r>
+    </w:p>
+    <w:p>
+      <w:pPr>
+        <w:rPr>
+          <w:rFonts w:ascii="Times New Roman" w:hAnsi="Times New Roman" w:cs="Times New Roman"/>
+          <w:b/>
+          <w:bCs/>
+        </w:rPr>
+      </w:pPr>
+      <w:r>
+        <w:rPr>
+          <w:rFonts w:ascii="Times New Roman" w:hAnsi="Times New Roman" w:cs="Times New Roman"/>
+          <w:b/>
+          <w:bCs/>
+        </w:rPr>
+        <w:t xml:space="preserve">Specify how the system will be verified, including methods, responsible parties, timing, and </w:t>
+      </w:r>
+    </w:p>
+    <w:p>
+      <w:pPr>
+        <w:rPr>
+          <w:rFonts w:ascii="Times New Roman" w:hAnsi="Times New Roman" w:cs="Times New Roman"/>
+          <w:b/>
+          <w:bCs/>
+        </w:rPr>
+      </w:pPr>
+      <w:r>
+        <w:rPr>
+          <w:rFonts w:ascii="Times New Roman" w:hAnsi="Times New Roman" w:cs="Times New Roman"/>
+          <w:b/>
+          <w:bCs/>
+        </w:rPr>
+        <w:t>locations.</w:t>
+      </w:r>
+    </w:p>
+    <w:p>
+      <w:pPr>
+        <w:rPr>
+          <w:rFonts w:ascii="Times New Roman" w:hAnsi="Times New Roman" w:cs="Times New Roman"/>
+          <w:b/>
+          <w:bCs/>
+        </w:rPr>
+      </w:pPr>
+      <w:r>
+        <w:rPr>
+          <w:rFonts w:ascii="Times New Roman" w:hAnsi="Times New Roman" w:cs="Times New Roman"/>
+          <w:b/>
+          <w:bCs/>
+        </w:rPr>
+        <w:t>Example:</w:t>
+      </w:r>
+    </w:p>
+    <w:p>
+      <w:pPr>
+        <w:rPr>
+          <w:rFonts w:ascii="Times New Roman" w:hAnsi="Times New Roman" w:cs="Times New Roman"/>
+          <w:b/>
+          <w:bCs/>
+        </w:rPr>
+      </w:pPr>
+      <w:r>
+        <w:rPr>
+          <w:rFonts w:ascii="Times New Roman" w:hAnsi="Times New Roman" w:cs="Times New Roman"/>
+          <w:b/>
+          <w:bCs/>
+        </w:rPr>
+        <w:t xml:space="preserve">• How: Functional testing, unit testing, and system integration testing will be used to </w:t>
+      </w:r>
+    </w:p>
+    <w:p>
+      <w:pPr>
+        <w:rPr>
+          <w:rFonts w:ascii="Times New Roman" w:hAnsi="Times New Roman" w:cs="Times New Roman"/>
+          <w:b/>
+          <w:bCs/>
+        </w:rPr>
+      </w:pPr>
+      <w:r>
+        <w:rPr>
+          <w:rFonts w:ascii="Times New Roman" w:hAnsi="Times New Roman" w:cs="Times New Roman"/>
+          <w:b/>
+          <w:bCs/>
+        </w:rPr>
+        <w:t>verify system performance.</w:t>
+      </w:r>
+    </w:p>
+    <w:p>
+      <w:pPr>
+        <w:rPr>
+          <w:rFonts w:ascii="Times New Roman" w:hAnsi="Times New Roman" w:cs="Times New Roman"/>
+          <w:b/>
+          <w:bCs/>
+        </w:rPr>
+      </w:pPr>
+      <w:r>
+        <w:rPr>
+          <w:rFonts w:ascii="Times New Roman" w:hAnsi="Times New Roman" w:cs="Times New Roman"/>
+          <w:b/>
+          <w:bCs/>
+        </w:rPr>
+        <w:t xml:space="preserve">• Who: Verification will be conducted by the product team and quality assurance (QA) </w:t>
+      </w:r>
+    </w:p>
+    <w:p>
+      <w:pPr>
+        <w:rPr>
+          <w:rFonts w:ascii="Times New Roman" w:hAnsi="Times New Roman" w:cs="Times New Roman"/>
+          <w:b/>
+          <w:bCs/>
+        </w:rPr>
+      </w:pPr>
+      <w:r>
+        <w:rPr>
+          <w:rFonts w:ascii="Times New Roman" w:hAnsi="Times New Roman" w:cs="Times New Roman"/>
+          <w:b/>
+          <w:bCs/>
+        </w:rPr>
+        <w:t>department.</w:t>
+      </w:r>
+    </w:p>
+    <w:p>
+      <w:pPr>
+        <w:rPr>
+          <w:rFonts w:ascii="Times New Roman" w:hAnsi="Times New Roman" w:cs="Times New Roman"/>
+          <w:b/>
+          <w:bCs/>
+        </w:rPr>
+      </w:pPr>
+      <w:r>
+        <w:rPr>
+          <w:rFonts w:ascii="Times New Roman" w:hAnsi="Times New Roman" w:cs="Times New Roman"/>
+          <w:b/>
+          <w:bCs/>
+        </w:rPr>
+        <w:t xml:space="preserve">• When: Verification will occur at key milestones in the development cycle (e.g., after </w:t>
+      </w:r>
+    </w:p>
+    <w:p>
+      <w:pPr>
+        <w:rPr>
+          <w:rFonts w:ascii="Times New Roman" w:hAnsi="Times New Roman" w:cs="Times New Roman"/>
+          <w:b/>
+          <w:bCs/>
+        </w:rPr>
+      </w:pPr>
+      <w:r>
+        <w:rPr>
+          <w:rFonts w:ascii="Times New Roman" w:hAnsi="Times New Roman" w:cs="Times New Roman"/>
+          <w:b/>
+          <w:bCs/>
+        </w:rPr>
+        <w:t>each sprint).</w:t>
+      </w:r>
+    </w:p>
+    <w:p>
+      <w:pPr>
+        <w:rPr>
+          <w:rFonts w:ascii="Times New Roman" w:eastAsiaTheme="majorEastAsia" w:hAnsi="Times New Roman" w:cs="Times New Roman"/>
+          <w:b/>
+          <w:bCs/>
+          <w:sz w:val="32"/>
+          <w:szCs w:val="32"/>
+        </w:rPr>
+      </w:pPr>
+      <w:r>
+        <w:rPr>
+          <w:rFonts w:ascii="Times New Roman" w:hAnsi="Times New Roman" w:cs="Times New Roman"/>
+          <w:b/>
+          <w:bCs/>
+        </w:rPr>
+        <w:t>• Where: Verification activities will take place in the QA testing environment.</w:t>
+      </w:r>
+      <w:r>
+        <w:rPr>
+          <w:rFonts w:ascii="Times New Roman" w:hAnsi="Times New Roman" w:cs="Times New Roman"/>
+          <w:b/>
+          <w:bCs/>
         </w:rPr>
         <w:br w:type="page"/>
       </w:r>
@@ -9903,11 +12857,10 @@
       <w:pPr>
         <w:pStyle w:val="Heading2"/>
         <w:numPr>
-          <w:ilvl w:val="1"/>
-          <w:numId w:val="1"/>
-        </w:numPr>
-        <w:spacing w:line="360" w:lineRule="auto"/>
-        <w:ind w:left="284" w:hanging="284"/>
+          <w:ilvl w:val="0"/>
+          <w:numId w:val="27"/>
+        </w:numPr>
+        <w:ind w:left="426"/>
         <w:rPr>
           <w:rFonts w:ascii="Times New Roman" w:hAnsi="Times New Roman" w:cs="Times New Roman"/>
           <w:b/>
@@ -9917,156 +12870,17 @@
           <w:szCs w:val="36"/>
         </w:rPr>
       </w:pPr>
-      <w:bookmarkStart w:id="20" w:name="_Toc198495309"/>
+      <w:bookmarkStart w:id="21" w:name="_Toc198495312"/>
       <w:r>
         <w:rPr>
           <w:rFonts w:ascii="Times New Roman" w:hAnsi="Times New Roman" w:cs="Times New Roman"/>
           <w:b/>
           <w:bCs/>
           <w:color w:val="auto"/>
-          <w:sz w:val="36"/>
-          <w:szCs w:val="36"/>
-        </w:rPr>
-        <w:lastRenderedPageBreak/>
-        <w:t>Supporting Information</w:t>
-      </w:r>
-      <w:bookmarkEnd w:id="20"/>
-    </w:p>
-    <w:p>
-      <w:pPr>
-        <w:pStyle w:val="Heading1"/>
-        <w:spacing w:line="360" w:lineRule="auto"/>
-        <w:ind w:left="720"/>
-        <w:rPr>
-          <w:rFonts w:ascii="Times New Roman" w:hAnsi="Times New Roman" w:cs="Times New Roman"/>
-          <w:b/>
-          <w:bCs/>
-          <w:color w:val="auto"/>
-          <w:sz w:val="44"/>
-          <w:szCs w:val="44"/>
-        </w:rPr>
-      </w:pPr>
-      <w:r>
-        <w:rPr>
-          <w:rFonts w:ascii="Times New Roman" w:hAnsi="Times New Roman" w:cs="Times New Roman"/>
-          <w:b/>
-          <w:bCs/>
-          <w:color w:val="auto"/>
-          <w:sz w:val="44"/>
-          <w:szCs w:val="44"/>
-        </w:rPr>
-        <w:br w:type="page"/>
-      </w:r>
-    </w:p>
-    <w:p>
-      <w:pPr>
-        <w:pStyle w:val="Heading1"/>
-        <w:numPr>
-          <w:ilvl w:val="0"/>
-          <w:numId w:val="1"/>
-        </w:numPr>
-        <w:spacing w:line="360" w:lineRule="auto"/>
-        <w:ind w:left="720" w:hanging="720"/>
-        <w:jc w:val="center"/>
-        <w:rPr>
-          <w:rFonts w:ascii="Times New Roman" w:hAnsi="Times New Roman" w:cs="Times New Roman"/>
-          <w:b/>
-          <w:bCs/>
-          <w:color w:val="auto"/>
-        </w:rPr>
-      </w:pPr>
-      <w:bookmarkStart w:id="21" w:name="_Toc198495310"/>
-      <w:r>
-        <w:rPr>
-          <w:rFonts w:ascii="Times New Roman" w:hAnsi="Times New Roman" w:cs="Times New Roman"/>
-          <w:b/>
-          <w:bCs/>
-          <w:color w:val="auto"/>
-        </w:rPr>
-        <w:lastRenderedPageBreak/>
-        <w:t>Verification</w:t>
+        </w:rPr>
+        <w:t>Verification Criteria</w:t>
       </w:r>
       <w:bookmarkEnd w:id="21"/>
-    </w:p>
-    <w:p>
-      <w:pPr>
-        <w:pStyle w:val="Heading2"/>
-        <w:numPr>
-          <w:ilvl w:val="0"/>
-          <w:numId w:val="27"/>
-        </w:numPr>
-        <w:ind w:left="426"/>
-        <w:rPr>
-          <w:rFonts w:ascii="Times New Roman" w:hAnsi="Times New Roman" w:cs="Times New Roman"/>
-          <w:b/>
-          <w:bCs/>
-          <w:color w:val="auto"/>
-          <w:sz w:val="36"/>
-          <w:szCs w:val="36"/>
-        </w:rPr>
-      </w:pPr>
-      <w:bookmarkStart w:id="22" w:name="_Toc198495311"/>
-      <w:r>
-        <w:rPr>
-          <w:rFonts w:ascii="Times New Roman" w:hAnsi="Times New Roman" w:cs="Times New Roman"/>
-          <w:b/>
-          <w:bCs/>
-          <w:color w:val="auto"/>
-          <w:sz w:val="36"/>
-          <w:szCs w:val="36"/>
-        </w:rPr>
-        <w:t>Verification Approach</w:t>
-      </w:r>
-      <w:bookmarkEnd w:id="22"/>
-    </w:p>
-    <w:p>
-      <w:pPr>
-        <w:rPr>
-          <w:rFonts w:ascii="Times New Roman" w:eastAsiaTheme="majorEastAsia" w:hAnsi="Times New Roman" w:cs="Times New Roman"/>
-          <w:b/>
-          <w:bCs/>
-          <w:sz w:val="32"/>
-          <w:szCs w:val="32"/>
-        </w:rPr>
-      </w:pPr>
-      <w:r>
-        <w:rPr>
-          <w:rFonts w:ascii="Times New Roman" w:hAnsi="Times New Roman" w:cs="Times New Roman"/>
-          <w:b/>
-          <w:bCs/>
-        </w:rPr>
-        <w:br w:type="page"/>
-      </w:r>
-    </w:p>
-    <w:p>
-      <w:pPr>
-        <w:pStyle w:val="Heading2"/>
-        <w:numPr>
-          <w:ilvl w:val="0"/>
-          <w:numId w:val="27"/>
-        </w:numPr>
-        <w:ind w:left="426"/>
-        <w:rPr>
-          <w:rFonts w:ascii="Times New Roman" w:hAnsi="Times New Roman" w:cs="Times New Roman"/>
-          <w:b/>
-          <w:bCs/>
-          <w:color w:val="auto"/>
-          <w:sz w:val="36"/>
-          <w:szCs w:val="36"/>
-        </w:rPr>
-      </w:pPr>
-      <w:bookmarkStart w:id="23" w:name="_Toc198495312"/>
-      <w:r>
-        <w:rPr>
-          <w:rFonts w:ascii="Times New Roman" w:hAnsi="Times New Roman" w:cs="Times New Roman"/>
-          <w:b/>
-          <w:bCs/>
-          <w:color w:val="auto"/>
-        </w:rPr>
-        <w:lastRenderedPageBreak/>
-        <w:t>Verification Criteria</w:t>
-      </w:r>
-      <w:bookmarkEnd w:id="23"/>
     </w:p>
     <w:p>
       <w:pPr>
@@ -10087,12 +12901,12 @@
           <w:szCs w:val="32"/>
         </w:rPr>
       </w:pPr>
-      <w:bookmarkStart w:id="24" w:name="_Toc198428131"/>
-      <w:bookmarkStart w:id="25" w:name="_Toc198437308"/>
-      <w:bookmarkStart w:id="26" w:name="_Toc198495313"/>
+      <w:bookmarkStart w:id="22" w:name="_Toc198428131"/>
+      <w:bookmarkStart w:id="23" w:name="_Toc198437308"/>
+      <w:bookmarkStart w:id="24" w:name="_Toc198495313"/>
+      <w:bookmarkEnd w:id="22"/>
+      <w:bookmarkEnd w:id="23"/>
       <w:bookmarkEnd w:id="24"/>
-      <w:bookmarkEnd w:id="25"/>
-      <w:bookmarkEnd w:id="26"/>
     </w:p>
     <w:p>
       <w:pPr>
@@ -10113,12 +12927,12 @@
           <w:szCs w:val="32"/>
         </w:rPr>
       </w:pPr>
-      <w:bookmarkStart w:id="27" w:name="_Toc198428132"/>
-      <w:bookmarkStart w:id="28" w:name="_Toc198437309"/>
-      <w:bookmarkStart w:id="29" w:name="_Toc198495314"/>
+      <w:bookmarkStart w:id="25" w:name="_Toc198428132"/>
+      <w:bookmarkStart w:id="26" w:name="_Toc198437309"/>
+      <w:bookmarkStart w:id="27" w:name="_Toc198495314"/>
+      <w:bookmarkEnd w:id="25"/>
+      <w:bookmarkEnd w:id="26"/>
       <w:bookmarkEnd w:id="27"/>
-      <w:bookmarkEnd w:id="28"/>
-      <w:bookmarkEnd w:id="29"/>
     </w:p>
     <w:p>
       <w:pPr>
@@ -10139,12 +12953,12 @@
           <w:szCs w:val="32"/>
         </w:rPr>
       </w:pPr>
-      <w:bookmarkStart w:id="30" w:name="_Toc198428133"/>
-      <w:bookmarkStart w:id="31" w:name="_Toc198437310"/>
-      <w:bookmarkStart w:id="32" w:name="_Toc198495315"/>
+      <w:bookmarkStart w:id="28" w:name="_Toc198428133"/>
+      <w:bookmarkStart w:id="29" w:name="_Toc198437310"/>
+      <w:bookmarkStart w:id="30" w:name="_Toc198495315"/>
+      <w:bookmarkEnd w:id="28"/>
+      <w:bookmarkEnd w:id="29"/>
       <w:bookmarkEnd w:id="30"/>
-      <w:bookmarkEnd w:id="31"/>
-      <w:bookmarkEnd w:id="32"/>
     </w:p>
     <w:p>
       <w:pPr>
@@ -10155,6 +12969,64 @@
           <w:color w:val="auto"/>
         </w:rPr>
       </w:pPr>
+      <w:r>
+        <w:rPr>
+          <w:rFonts w:ascii="Times New Roman" w:hAnsi="Times New Roman" w:cs="Times New Roman"/>
+          <w:color w:val="auto"/>
+        </w:rPr>
+        <w:t xml:space="preserve">Define the criteria against which the software will be verified. These should align with the </w:t>
+      </w:r>
+    </w:p>
+    <w:p>
+      <w:pPr>
+        <w:pStyle w:val="Heading2"/>
+        <w:spacing w:line="360" w:lineRule="auto"/>
+        <w:rPr>
+          <w:rFonts w:ascii="Times New Roman" w:hAnsi="Times New Roman" w:cs="Times New Roman"/>
+          <w:color w:val="auto"/>
+        </w:rPr>
+      </w:pPr>
+      <w:r>
+        <w:rPr>
+          <w:rFonts w:ascii="Times New Roman" w:hAnsi="Times New Roman" w:cs="Times New Roman"/>
+          <w:color w:val="auto"/>
+        </w:rPr>
+        <w:t>functional and quality requirements.</w:t>
+      </w:r>
+    </w:p>
+    <w:p>
+      <w:pPr>
+        <w:pStyle w:val="Heading2"/>
+        <w:spacing w:line="360" w:lineRule="auto"/>
+        <w:rPr>
+          <w:rFonts w:ascii="Times New Roman" w:hAnsi="Times New Roman" w:cs="Times New Roman"/>
+          <w:color w:val="auto"/>
+        </w:rPr>
+      </w:pPr>
+      <w:r>
+        <w:rPr>
+          <w:rFonts w:ascii="Times New Roman" w:hAnsi="Times New Roman" w:cs="Times New Roman"/>
+          <w:color w:val="auto"/>
+        </w:rPr>
+        <w:t>Example:</w:t>
+      </w:r>
+    </w:p>
+    <w:p>
+      <w:pPr>
+        <w:pStyle w:val="Heading2"/>
+        <w:spacing w:line="360" w:lineRule="auto"/>
+        <w:rPr>
+          <w:rFonts w:ascii="Times New Roman" w:hAnsi="Times New Roman" w:cs="Times New Roman"/>
+          <w:color w:val="auto"/>
+        </w:rPr>
+      </w:pPr>
+      <w:r>
+        <w:rPr>
+          <w:rFonts w:ascii="Times New Roman" w:hAnsi="Times New Roman" w:cs="Times New Roman"/>
+          <w:color w:val="auto"/>
+        </w:rPr>
+        <w:t>The response time for a search query should be less than 3 seconds under normal load.</w:t>
+      </w:r>
     </w:p>
     <w:p>
       <w:pPr>
@@ -10209,7 +13081,7 @@
           <w:color w:val="auto"/>
         </w:rPr>
       </w:pPr>
-      <w:bookmarkStart w:id="33" w:name="_Toc198495316"/>
+      <w:bookmarkStart w:id="31" w:name="_Toc198495316"/>
       <w:r>
         <w:rPr>
           <w:rFonts w:ascii="Times New Roman" w:hAnsi="Times New Roman" w:cs="Times New Roman"/>
@@ -10217,10 +13089,9 @@
           <w:bCs/>
           <w:color w:val="auto"/>
         </w:rPr>
-        <w:lastRenderedPageBreak/>
         <w:t>Appendices</w:t>
       </w:r>
-      <w:bookmarkEnd w:id="33"/>
+      <w:bookmarkEnd w:id="31"/>
     </w:p>
     <w:p>
       <w:pPr>
@@ -10237,7 +13108,7 @@
           <w:color w:val="auto"/>
         </w:rPr>
       </w:pPr>
-      <w:bookmarkStart w:id="34" w:name="_Toc198495317"/>
+      <w:bookmarkStart w:id="32" w:name="_Toc198495317"/>
       <w:r>
         <w:rPr>
           <w:rFonts w:ascii="Times New Roman" w:hAnsi="Times New Roman" w:cs="Times New Roman"/>
@@ -10247,7 +13118,230 @@
         </w:rPr>
         <w:t>Assumptions and Dependencies</w:t>
       </w:r>
-      <w:bookmarkEnd w:id="34"/>
+      <w:bookmarkEnd w:id="32"/>
+    </w:p>
+    <w:p/>
+    <w:p>
+      <w:pPr>
+        <w:spacing w:line="360" w:lineRule="auto"/>
+        <w:rPr>
+          <w:rFonts w:ascii="Times New Roman" w:hAnsi="Times New Roman" w:cs="Times New Roman"/>
+          <w:b/>
+          <w:bCs/>
+        </w:rPr>
+      </w:pPr>
+      <w:r>
+        <w:rPr>
+          <w:rFonts w:ascii="Times New Roman" w:hAnsi="Times New Roman" w:cs="Times New Roman"/>
+          <w:b/>
+          <w:bCs/>
+        </w:rPr>
+        <w:t>Assumptions</w:t>
+      </w:r>
+    </w:p>
+    <w:p>
+      <w:pPr>
+        <w:pStyle w:val="ListParagraph"/>
+        <w:numPr>
+          <w:ilvl w:val="0"/>
+          <w:numId w:val="62"/>
+        </w:numPr>
+        <w:spacing w:line="360" w:lineRule="auto"/>
+        <w:rPr>
+          <w:rFonts w:ascii="Times New Roman" w:hAnsi="Times New Roman" w:cs="Times New Roman"/>
+        </w:rPr>
+      </w:pPr>
+      <w:r>
+        <w:rPr>
+          <w:rFonts w:ascii="Times New Roman" w:hAnsi="Times New Roman" w:cs="Times New Roman"/>
+        </w:rPr>
+        <w:t>The MMU Single Sign-On (SSO) system will remain operational and accessible.</w:t>
+      </w:r>
+    </w:p>
+    <w:p>
+      <w:pPr>
+        <w:pStyle w:val="ListParagraph"/>
+        <w:numPr>
+          <w:ilvl w:val="0"/>
+          <w:numId w:val="62"/>
+        </w:numPr>
+        <w:spacing w:line="360" w:lineRule="auto"/>
+        <w:rPr>
+          <w:rFonts w:ascii="Times New Roman" w:hAnsi="Times New Roman" w:cs="Times New Roman"/>
+        </w:rPr>
+      </w:pPr>
+      <w:r>
+        <w:rPr>
+          <w:rFonts w:ascii="Times New Roman" w:hAnsi="Times New Roman" w:cs="Times New Roman"/>
+        </w:rPr>
+        <w:t>Campus Wi-Fi and cellular coverage will provide reliable connectivity across parking zones.</w:t>
+      </w:r>
+    </w:p>
+    <w:p>
+      <w:pPr>
+        <w:pStyle w:val="ListParagraph"/>
+        <w:numPr>
+          <w:ilvl w:val="0"/>
+          <w:numId w:val="62"/>
+        </w:numPr>
+        <w:spacing w:line="360" w:lineRule="auto"/>
+        <w:rPr>
+          <w:rFonts w:ascii="Times New Roman" w:hAnsi="Times New Roman" w:cs="Times New Roman"/>
+        </w:rPr>
+      </w:pPr>
+      <w:r>
+        <w:rPr>
+          <w:rFonts w:ascii="Times New Roman" w:hAnsi="Times New Roman" w:cs="Times New Roman"/>
+        </w:rPr>
+        <w:t>University-affiliated users (students, faculty, and staff) will have smartphones capable of running the app.</w:t>
+      </w:r>
+    </w:p>
+    <w:p>
+      <w:pPr>
+        <w:pStyle w:val="ListParagraph"/>
+        <w:numPr>
+          <w:ilvl w:val="0"/>
+          <w:numId w:val="62"/>
+        </w:numPr>
+        <w:spacing w:line="360" w:lineRule="auto"/>
+        <w:rPr>
+          <w:rFonts w:ascii="Times New Roman" w:hAnsi="Times New Roman" w:cs="Times New Roman"/>
+        </w:rPr>
+      </w:pPr>
+      <w:r>
+        <w:rPr>
+          <w:rFonts w:ascii="Times New Roman" w:hAnsi="Times New Roman" w:cs="Times New Roman"/>
+        </w:rPr>
+        <w:t>The carpool reward system will remain viable under university policies.</w:t>
+      </w:r>
+    </w:p>
+    <w:p>
+      <w:pPr>
+        <w:pStyle w:val="ListParagraph"/>
+        <w:numPr>
+          <w:ilvl w:val="0"/>
+          <w:numId w:val="62"/>
+        </w:numPr>
+        <w:spacing w:line="360" w:lineRule="auto"/>
+        <w:rPr>
+          <w:rFonts w:ascii="Times New Roman" w:hAnsi="Times New Roman" w:cs="Times New Roman"/>
+        </w:rPr>
+      </w:pPr>
+      <w:r>
+        <w:rPr>
+          <w:rFonts w:ascii="Times New Roman" w:hAnsi="Times New Roman" w:cs="Times New Roman"/>
+        </w:rPr>
+        <w:t>Parking occupancy data updates will be accurate and timely.</w:t>
+      </w:r>
+    </w:p>
+    <w:p>
+      <w:pPr>
+        <w:spacing w:line="360" w:lineRule="auto"/>
+        <w:rPr>
+          <w:rFonts w:ascii="Times New Roman" w:hAnsi="Times New Roman" w:cs="Times New Roman"/>
+          <w:b/>
+          <w:bCs/>
+        </w:rPr>
+      </w:pPr>
+    </w:p>
+    <w:p>
+      <w:pPr>
+        <w:spacing w:line="360" w:lineRule="auto"/>
+        <w:rPr>
+          <w:rFonts w:ascii="Times New Roman" w:hAnsi="Times New Roman" w:cs="Times New Roman"/>
+          <w:b/>
+          <w:bCs/>
+        </w:rPr>
+      </w:pPr>
+      <w:r>
+        <w:rPr>
+          <w:rFonts w:ascii="Times New Roman" w:hAnsi="Times New Roman" w:cs="Times New Roman"/>
+          <w:b/>
+          <w:bCs/>
+        </w:rPr>
+        <w:t>Dependencies</w:t>
+      </w:r>
+    </w:p>
+    <w:p>
+      <w:pPr>
+        <w:pStyle w:val="ListParagraph"/>
+        <w:numPr>
+          <w:ilvl w:val="0"/>
+          <w:numId w:val="63"/>
+        </w:numPr>
+        <w:spacing w:line="360" w:lineRule="auto"/>
+        <w:rPr>
+          <w:rFonts w:ascii="Times New Roman" w:hAnsi="Times New Roman" w:cs="Times New Roman"/>
+        </w:rPr>
+      </w:pPr>
+      <w:r>
+        <w:rPr>
+          <w:rFonts w:ascii="Times New Roman" w:hAnsi="Times New Roman" w:cs="Times New Roman"/>
+          <w:b/>
+          <w:bCs/>
+        </w:rPr>
+        <w:t>MMU IT Security Policies</w:t>
+      </w:r>
+      <w:r>
+        <w:rPr>
+          <w:rFonts w:ascii="Times New Roman" w:hAnsi="Times New Roman" w:cs="Times New Roman"/>
+        </w:rPr>
+        <w:t>: Affect user authentication and data management.</w:t>
+      </w:r>
+    </w:p>
+    <w:p>
+      <w:pPr>
+        <w:pStyle w:val="ListParagraph"/>
+        <w:numPr>
+          <w:ilvl w:val="0"/>
+          <w:numId w:val="63"/>
+        </w:numPr>
+        <w:spacing w:line="360" w:lineRule="auto"/>
+        <w:rPr>
+          <w:rFonts w:ascii="Times New Roman" w:hAnsi="Times New Roman" w:cs="Times New Roman"/>
+        </w:rPr>
+      </w:pPr>
+      <w:r>
+        <w:rPr>
+          <w:rFonts w:ascii="Times New Roman" w:hAnsi="Times New Roman" w:cs="Times New Roman"/>
+          <w:b/>
+          <w:bCs/>
+        </w:rPr>
+        <w:t>Campus Parking System</w:t>
+      </w:r>
+      <w:r>
+        <w:rPr>
+          <w:rFonts w:ascii="Times New Roman" w:hAnsi="Times New Roman" w:cs="Times New Roman"/>
+        </w:rPr>
+        <w:t>: Must provide real-time availability and enforce priority zones.</w:t>
+      </w:r>
+    </w:p>
+    <w:p>
+      <w:pPr>
+        <w:pStyle w:val="ListParagraph"/>
+        <w:numPr>
+          <w:ilvl w:val="0"/>
+          <w:numId w:val="63"/>
+        </w:numPr>
+        <w:spacing w:line="360" w:lineRule="auto"/>
+        <w:rPr>
+          <w:rFonts w:ascii="Times New Roman" w:hAnsi="Times New Roman" w:cs="Times New Roman"/>
+        </w:rPr>
+      </w:pPr>
+      <w:r>
+        <w:rPr>
+          <w:rFonts w:ascii="Times New Roman" w:hAnsi="Times New Roman" w:cs="Times New Roman"/>
+          <w:b/>
+          <w:bCs/>
+        </w:rPr>
+        <w:t>Notification Services</w:t>
+      </w:r>
+      <w:r>
+        <w:rPr>
+          <w:rFonts w:ascii="Times New Roman" w:hAnsi="Times New Roman" w:cs="Times New Roman"/>
+        </w:rPr>
+        <w:t>: Cloud-based push notifications depend on third-party providers.</w:t>
+      </w:r>
     </w:p>
     <w:p>
       <w:pPr>
@@ -10285,7 +13379,7 @@
           <w:szCs w:val="36"/>
         </w:rPr>
       </w:pPr>
-      <w:bookmarkStart w:id="35" w:name="_Toc198495318"/>
+      <w:bookmarkStart w:id="33" w:name="_Toc198495318"/>
       <w:r>
         <w:rPr>
           <w:rFonts w:ascii="Times New Roman" w:hAnsi="Times New Roman" w:cs="Times New Roman"/>
@@ -10295,10 +13389,9 @@
           <w:sz w:val="36"/>
           <w:szCs w:val="36"/>
         </w:rPr>
-        <w:lastRenderedPageBreak/>
         <w:t>Acronyms and Abbreviations</w:t>
       </w:r>
-      <w:bookmarkEnd w:id="35"/>
+      <w:bookmarkEnd w:id="33"/>
     </w:p>
     <w:tbl>
       <w:tblPr>
@@ -10579,7 +13672,13 @@
         </w:tc>
       </w:tr>
     </w:tbl>
-    <w:p/>
+    <w:p>
+      <w:pPr>
+        <w:rPr>
+          <w:rFonts w:ascii="Times New Roman" w:hAnsi="Times New Roman" w:cs="Times New Roman"/>
+        </w:rPr>
+      </w:pPr>
+    </w:p>
     <w:p>
       <w:pPr>
         <w:rPr>
@@ -10618,7 +13717,7 @@
           <w:szCs w:val="36"/>
         </w:rPr>
       </w:pPr>
-      <w:bookmarkStart w:id="36" w:name="_Toc198495319"/>
+      <w:bookmarkStart w:id="34" w:name="_Toc198495319"/>
       <w:r>
         <w:rPr>
           <w:rFonts w:ascii="Times New Roman" w:hAnsi="Times New Roman" w:cs="Times New Roman"/>
@@ -10628,12 +13727,62 @@
           <w:sz w:val="36"/>
           <w:szCs w:val="36"/>
         </w:rPr>
-        <w:lastRenderedPageBreak/>
         <w:t>Glossary</w:t>
       </w:r>
-      <w:bookmarkEnd w:id="36"/>
-    </w:p>
-    <w:p/>
+      <w:bookmarkEnd w:id="34"/>
+    </w:p>
+    <w:p>
+      <w:pPr>
+        <w:rPr>
+          <w:rFonts w:ascii="Times New Roman" w:hAnsi="Times New Roman" w:cs="Times New Roman"/>
+        </w:rPr>
+      </w:pPr>
+      <w:r>
+        <w:rPr>
+          <w:rFonts w:ascii="Times New Roman" w:hAnsi="Times New Roman" w:cs="Times New Roman"/>
+        </w:rPr>
+        <w:t>Explain the purpose:</w:t>
+      </w:r>
+    </w:p>
+    <w:p>
+      <w:pPr>
+        <w:rPr>
+          <w:rFonts w:ascii="Times New Roman" w:hAnsi="Times New Roman" w:cs="Times New Roman"/>
+        </w:rPr>
+      </w:pPr>
+      <w:r>
+        <w:rPr>
+          <w:rFonts w:ascii="Times New Roman" w:hAnsi="Times New Roman" w:cs="Times New Roman"/>
+        </w:rPr>
+        <w:t xml:space="preserve">Include a glossary if your project involves many domain-specific or technical terms. This section </w:t>
+      </w:r>
+    </w:p>
+    <w:p>
+      <w:pPr>
+        <w:rPr>
+          <w:rFonts w:ascii="Times New Roman" w:hAnsi="Times New Roman" w:cs="Times New Roman"/>
+        </w:rPr>
+      </w:pPr>
+      <w:r>
+        <w:rPr>
+          <w:rFonts w:ascii="Times New Roman" w:hAnsi="Times New Roman" w:cs="Times New Roman"/>
+        </w:rPr>
+        <w:t xml:space="preserve">is especially useful when your system is used by non-technical users, stakeholders, or clients. It </w:t>
+      </w:r>
+    </w:p>
+    <w:p>
+      <w:pPr>
+        <w:rPr>
+          <w:rFonts w:ascii="Times New Roman" w:hAnsi="Times New Roman" w:cs="Times New Roman"/>
+        </w:rPr>
+      </w:pPr>
+      <w:r>
+        <w:rPr>
+          <w:rFonts w:ascii="Times New Roman" w:hAnsi="Times New Roman" w:cs="Times New Roman"/>
+        </w:rPr>
+        <w:t>complements Section 1.4 (Definitions), but allows for a broader, more explanatory list of terms.</w:t>
+      </w:r>
+    </w:p>
     <w:p>
       <w:pPr>
         <w:spacing w:line="360" w:lineRule="auto"/>
@@ -14925,6 +18074,119 @@
     </w:lvl>
   </w:abstractNum>
   <w:abstractNum w:abstractNumId="41" w15:restartNumberingAfterBreak="0">
+    <w:nsid w:val="5781380F"/>
+    <w:multiLevelType w:val="hybridMultilevel"/>
+    <w:tmpl w:val="B6348EDC"/>
+    <w:lvl w:ilvl="0" w:tplc="44090001">
+      <w:start w:val="1"/>
+      <w:numFmt w:val="bullet"/>
+      <w:lvlText w:val=""/>
+      <w:lvlJc w:val="left"/>
+      <w:pPr>
+        <w:ind w:left="720" w:hanging="360"/>
+      </w:pPr>
+      <w:rPr>
+        <w:rFonts w:ascii="Symbol" w:hAnsi="Symbol" w:hint="default"/>
+      </w:rPr>
+    </w:lvl>
+    <w:lvl w:ilvl="1" w:tplc="44090003" w:tentative="1">
+      <w:start w:val="1"/>
+      <w:numFmt w:val="bullet"/>
+      <w:lvlText w:val="o"/>
+      <w:lvlJc w:val="left"/>
+      <w:pPr>
+        <w:ind w:left="1440" w:hanging="360"/>
+      </w:pPr>
+      <w:rPr>
+        <w:rFonts w:ascii="Courier New" w:hAnsi="Courier New" w:cs="Courier New" w:hint="default"/>
+      </w:rPr>
+    </w:lvl>
+    <w:lvl w:ilvl="2" w:tplc="44090005" w:tentative="1">
+      <w:start w:val="1"/>
+      <w:numFmt w:val="bullet"/>
+      <w:lvlText w:val=""/>
+      <w:lvlJc w:val="left"/>
+      <w:pPr>
+        <w:ind w:left="2160" w:hanging="360"/>
+      </w:pPr>
+      <w:rPr>
+        <w:rFonts w:ascii="Wingdings" w:hAnsi="Wingdings" w:hint="default"/>
+      </w:rPr>
+    </w:lvl>
+    <w:lvl w:ilvl="3" w:tplc="44090001" w:tentative="1">
+      <w:start w:val="1"/>
+      <w:numFmt w:val="bullet"/>
+      <w:lvlText w:val=""/>
+      <w:lvlJc w:val="left"/>
+      <w:pPr>
+        <w:ind w:left="2880" w:hanging="360"/>
+      </w:pPr>
+      <w:rPr>
+        <w:rFonts w:ascii="Symbol" w:hAnsi="Symbol" w:hint="default"/>
+      </w:rPr>
+    </w:lvl>
+    <w:lvl w:ilvl="4" w:tplc="44090003" w:tentative="1">
+      <w:start w:val="1"/>
+      <w:numFmt w:val="bullet"/>
+      <w:lvlText w:val="o"/>
+      <w:lvlJc w:val="left"/>
+      <w:pPr>
+        <w:ind w:left="3600" w:hanging="360"/>
+      </w:pPr>
+      <w:rPr>
+        <w:rFonts w:ascii="Courier New" w:hAnsi="Courier New" w:cs="Courier New" w:hint="default"/>
+      </w:rPr>
+    </w:lvl>
+    <w:lvl w:ilvl="5" w:tplc="44090005" w:tentative="1">
+      <w:start w:val="1"/>
+      <w:numFmt w:val="bullet"/>
+      <w:lvlText w:val=""/>
+      <w:lvlJc w:val="left"/>
+      <w:pPr>
+        <w:ind w:left="4320" w:hanging="360"/>
+      </w:pPr>
+      <w:rPr>
+        <w:rFonts w:ascii="Wingdings" w:hAnsi="Wingdings" w:hint="default"/>
+      </w:rPr>
+    </w:lvl>
+    <w:lvl w:ilvl="6" w:tplc="44090001" w:tentative="1">
+      <w:start w:val="1"/>
+      <w:numFmt w:val="bullet"/>
+      <w:lvlText w:val=""/>
+      <w:lvlJc w:val="left"/>
+      <w:pPr>
+        <w:ind w:left="5040" w:hanging="360"/>
+      </w:pPr>
+      <w:rPr>
+        <w:rFonts w:ascii="Symbol" w:hAnsi="Symbol" w:hint="default"/>
+      </w:rPr>
+    </w:lvl>
+    <w:lvl w:ilvl="7" w:tplc="44090003" w:tentative="1">
+      <w:start w:val="1"/>
+      <w:numFmt w:val="bullet"/>
+      <w:lvlText w:val="o"/>
+      <w:lvlJc w:val="left"/>
+      <w:pPr>
+        <w:ind w:left="5760" w:hanging="360"/>
+      </w:pPr>
+      <w:rPr>
+        <w:rFonts w:ascii="Courier New" w:hAnsi="Courier New" w:cs="Courier New" w:hint="default"/>
+      </w:rPr>
+    </w:lvl>
+    <w:lvl w:ilvl="8" w:tplc="44090005" w:tentative="1">
+      <w:start w:val="1"/>
+      <w:numFmt w:val="bullet"/>
+      <w:lvlText w:val=""/>
+      <w:lvlJc w:val="left"/>
+      <w:pPr>
+        <w:ind w:left="6480" w:hanging="360"/>
+      </w:pPr>
+      <w:rPr>
+        <w:rFonts w:ascii="Wingdings" w:hAnsi="Wingdings" w:hint="default"/>
+      </w:rPr>
+    </w:lvl>
+  </w:abstractNum>
+  <w:abstractNum w:abstractNumId="42" w15:restartNumberingAfterBreak="0">
     <w:nsid w:val="58644EC2"/>
     <w:multiLevelType w:val="hybridMultilevel"/>
     <w:tmpl w:val="C868B23E"/>
@@ -15013,7 +18275,7 @@
       </w:pPr>
     </w:lvl>
   </w:abstractNum>
-  <w:abstractNum w:abstractNumId="42" w15:restartNumberingAfterBreak="0">
+  <w:abstractNum w:abstractNumId="43" w15:restartNumberingAfterBreak="0">
     <w:nsid w:val="5C102DB8"/>
     <w:multiLevelType w:val="hybridMultilevel"/>
     <w:tmpl w:val="5920B426"/>
@@ -15126,7 +18388,7 @@
       </w:rPr>
     </w:lvl>
   </w:abstractNum>
-  <w:abstractNum w:abstractNumId="43" w15:restartNumberingAfterBreak="0">
+  <w:abstractNum w:abstractNumId="44" w15:restartNumberingAfterBreak="0">
     <w:nsid w:val="5E4535A5"/>
     <w:multiLevelType w:val="hybridMultilevel"/>
     <w:tmpl w:val="7F2C396A"/>
@@ -15239,7 +18501,7 @@
       </w:rPr>
     </w:lvl>
   </w:abstractNum>
-  <w:abstractNum w:abstractNumId="44" w15:restartNumberingAfterBreak="0">
+  <w:abstractNum w:abstractNumId="45" w15:restartNumberingAfterBreak="0">
     <w:nsid w:val="628F45D2"/>
     <w:multiLevelType w:val="hybridMultilevel"/>
     <w:tmpl w:val="FAB6DA02"/>
@@ -15328,7 +18590,7 @@
       </w:pPr>
     </w:lvl>
   </w:abstractNum>
-  <w:abstractNum w:abstractNumId="45" w15:restartNumberingAfterBreak="0">
+  <w:abstractNum w:abstractNumId="46" w15:restartNumberingAfterBreak="0">
     <w:nsid w:val="62C574C9"/>
     <w:multiLevelType w:val="hybridMultilevel"/>
     <w:tmpl w:val="0DD02C42"/>
@@ -15414,7 +18676,7 @@
       </w:pPr>
     </w:lvl>
   </w:abstractNum>
-  <w:abstractNum w:abstractNumId="46" w15:restartNumberingAfterBreak="0">
+  <w:abstractNum w:abstractNumId="47" w15:restartNumberingAfterBreak="0">
     <w:nsid w:val="67F207C0"/>
     <w:multiLevelType w:val="hybridMultilevel"/>
     <w:tmpl w:val="E54409EC"/>
@@ -15527,7 +18789,7 @@
       </w:rPr>
     </w:lvl>
   </w:abstractNum>
-  <w:abstractNum w:abstractNumId="47" w15:restartNumberingAfterBreak="0">
+  <w:abstractNum w:abstractNumId="48" w15:restartNumberingAfterBreak="0">
     <w:nsid w:val="69D612B1"/>
     <w:multiLevelType w:val="hybridMultilevel"/>
     <w:tmpl w:val="66D0915C"/>
@@ -15640,7 +18902,7 @@
       </w:rPr>
     </w:lvl>
   </w:abstractNum>
-  <w:abstractNum w:abstractNumId="48" w15:restartNumberingAfterBreak="0">
+  <w:abstractNum w:abstractNumId="49" w15:restartNumberingAfterBreak="0">
     <w:nsid w:val="6CD16934"/>
     <w:multiLevelType w:val="multilevel"/>
     <w:tmpl w:val="0409001F"/>
@@ -15726,7 +18988,7 @@
       </w:pPr>
     </w:lvl>
   </w:abstractNum>
-  <w:abstractNum w:abstractNumId="49" w15:restartNumberingAfterBreak="0">
+  <w:abstractNum w:abstractNumId="50" w15:restartNumberingAfterBreak="0">
     <w:nsid w:val="6DB629B2"/>
     <w:multiLevelType w:val="hybridMultilevel"/>
     <w:tmpl w:val="81A6384C"/>
@@ -15839,7 +19101,7 @@
       </w:rPr>
     </w:lvl>
   </w:abstractNum>
-  <w:abstractNum w:abstractNumId="50" w15:restartNumberingAfterBreak="0">
+  <w:abstractNum w:abstractNumId="51" w15:restartNumberingAfterBreak="0">
     <w:nsid w:val="734E3F6F"/>
     <w:multiLevelType w:val="hybridMultilevel"/>
     <w:tmpl w:val="9AE4C880"/>
@@ -15925,7 +19187,7 @@
       </w:pPr>
     </w:lvl>
   </w:abstractNum>
-  <w:abstractNum w:abstractNumId="51" w15:restartNumberingAfterBreak="0">
+  <w:abstractNum w:abstractNumId="52" w15:restartNumberingAfterBreak="0">
     <w:nsid w:val="737A518E"/>
     <w:multiLevelType w:val="hybridMultilevel"/>
     <w:tmpl w:val="D29C66F6"/>
@@ -16038,7 +19300,7 @@
       </w:rPr>
     </w:lvl>
   </w:abstractNum>
-  <w:abstractNum w:abstractNumId="52" w15:restartNumberingAfterBreak="0">
+  <w:abstractNum w:abstractNumId="53" w15:restartNumberingAfterBreak="0">
     <w:nsid w:val="75755E82"/>
     <w:multiLevelType w:val="hybridMultilevel"/>
     <w:tmpl w:val="D29E94BE"/>
@@ -16151,7 +19413,7 @@
       </w:rPr>
     </w:lvl>
   </w:abstractNum>
-  <w:abstractNum w:abstractNumId="53" w15:restartNumberingAfterBreak="0">
+  <w:abstractNum w:abstractNumId="54" w15:restartNumberingAfterBreak="0">
     <w:nsid w:val="77BC3818"/>
     <w:multiLevelType w:val="hybridMultilevel"/>
     <w:tmpl w:val="61903F4A"/>
@@ -16264,7 +19526,7 @@
       </w:rPr>
     </w:lvl>
   </w:abstractNum>
-  <w:abstractNum w:abstractNumId="54" w15:restartNumberingAfterBreak="0">
+  <w:abstractNum w:abstractNumId="55" w15:restartNumberingAfterBreak="0">
     <w:nsid w:val="77F00B6F"/>
     <w:multiLevelType w:val="hybridMultilevel"/>
     <w:tmpl w:val="C8AAAF90"/>
@@ -16377,7 +19639,7 @@
       </w:rPr>
     </w:lvl>
   </w:abstractNum>
-  <w:abstractNum w:abstractNumId="55" w15:restartNumberingAfterBreak="0">
+  <w:abstractNum w:abstractNumId="56" w15:restartNumberingAfterBreak="0">
     <w:nsid w:val="78F81436"/>
     <w:multiLevelType w:val="hybridMultilevel"/>
     <w:tmpl w:val="13DC32FC"/>
@@ -16490,7 +19752,7 @@
       </w:rPr>
     </w:lvl>
   </w:abstractNum>
-  <w:abstractNum w:abstractNumId="56" w15:restartNumberingAfterBreak="0">
+  <w:abstractNum w:abstractNumId="57" w15:restartNumberingAfterBreak="0">
     <w:nsid w:val="79743A01"/>
     <w:multiLevelType w:val="hybridMultilevel"/>
     <w:tmpl w:val="CE9CCE38"/>
@@ -16603,7 +19865,7 @@
       </w:rPr>
     </w:lvl>
   </w:abstractNum>
-  <w:abstractNum w:abstractNumId="57" w15:restartNumberingAfterBreak="0">
+  <w:abstractNum w:abstractNumId="58" w15:restartNumberingAfterBreak="0">
     <w:nsid w:val="7A031A36"/>
     <w:multiLevelType w:val="hybridMultilevel"/>
     <w:tmpl w:val="5D505114"/>
@@ -16716,7 +19978,122 @@
       </w:rPr>
     </w:lvl>
   </w:abstractNum>
-  <w:abstractNum w:abstractNumId="58" w15:restartNumberingAfterBreak="0">
+  <w:abstractNum w:abstractNumId="59" w15:restartNumberingAfterBreak="0">
+    <w:nsid w:val="7B2222B9"/>
+    <w:multiLevelType w:val="hybridMultilevel"/>
+    <w:tmpl w:val="B8225EFA"/>
+    <w:lvl w:ilvl="0" w:tplc="19EE20DC">
+      <w:start w:val="1"/>
+      <w:numFmt w:val="bullet"/>
+      <w:lvlText w:val=""/>
+      <w:lvlJc w:val="left"/>
+      <w:pPr>
+        <w:ind w:left="720" w:hanging="360"/>
+      </w:pPr>
+      <w:rPr>
+        <w:rFonts w:ascii="Symbol" w:hAnsi="Symbol" w:hint="default"/>
+        <w:sz w:val="24"/>
+        <w:szCs w:val="24"/>
+      </w:rPr>
+    </w:lvl>
+    <w:lvl w:ilvl="1" w:tplc="44090003" w:tentative="1">
+      <w:start w:val="1"/>
+      <w:numFmt w:val="bullet"/>
+      <w:lvlText w:val="o"/>
+      <w:lvlJc w:val="left"/>
+      <w:pPr>
+        <w:ind w:left="1440" w:hanging="360"/>
+      </w:pPr>
+      <w:rPr>
+        <w:rFonts w:ascii="Courier New" w:hAnsi="Courier New" w:cs="Courier New" w:hint="default"/>
+      </w:rPr>
+    </w:lvl>
+    <w:lvl w:ilvl="2" w:tplc="44090005" w:tentative="1">
+      <w:start w:val="1"/>
+      <w:numFmt w:val="bullet"/>
+      <w:lvlText w:val=""/>
+      <w:lvlJc w:val="left"/>
+      <w:pPr>
+        <w:ind w:left="2160" w:hanging="360"/>
+      </w:pPr>
+      <w:rPr>
+        <w:rFonts w:ascii="Wingdings" w:hAnsi="Wingdings" w:hint="default"/>
+      </w:rPr>
+    </w:lvl>
+    <w:lvl w:ilvl="3" w:tplc="44090001" w:tentative="1">
+      <w:start w:val="1"/>
+      <w:numFmt w:val="bullet"/>
+      <w:lvlText w:val=""/>
+      <w:lvlJc w:val="left"/>
+      <w:pPr>
+        <w:ind w:left="2880" w:hanging="360"/>
+      </w:pPr>
+      <w:rPr>
+        <w:rFonts w:ascii="Symbol" w:hAnsi="Symbol" w:hint="default"/>
+      </w:rPr>
+    </w:lvl>
+    <w:lvl w:ilvl="4" w:tplc="44090003" w:tentative="1">
+      <w:start w:val="1"/>
+      <w:numFmt w:val="bullet"/>
+      <w:lvlText w:val="o"/>
+      <w:lvlJc w:val="left"/>
+      <w:pPr>
+        <w:ind w:left="3600" w:hanging="360"/>
+      </w:pPr>
+      <w:rPr>
+        <w:rFonts w:ascii="Courier New" w:hAnsi="Courier New" w:cs="Courier New" w:hint="default"/>
+      </w:rPr>
+    </w:lvl>
+    <w:lvl w:ilvl="5" w:tplc="44090005" w:tentative="1">
+      <w:start w:val="1"/>
+      <w:numFmt w:val="bullet"/>
+      <w:lvlText w:val=""/>
+      <w:lvlJc w:val="left"/>
+      <w:pPr>
+        <w:ind w:left="4320" w:hanging="360"/>
+      </w:pPr>
+      <w:rPr>
+        <w:rFonts w:ascii="Wingdings" w:hAnsi="Wingdings" w:hint="default"/>
+      </w:rPr>
+    </w:lvl>
+    <w:lvl w:ilvl="6" w:tplc="44090001" w:tentative="1">
+      <w:start w:val="1"/>
+      <w:numFmt w:val="bullet"/>
+      <w:lvlText w:val=""/>
+      <w:lvlJc w:val="left"/>
+      <w:pPr>
+        <w:ind w:left="5040" w:hanging="360"/>
+      </w:pPr>
+      <w:rPr>
+        <w:rFonts w:ascii="Symbol" w:hAnsi="Symbol" w:hint="default"/>
+      </w:rPr>
+    </w:lvl>
+    <w:lvl w:ilvl="7" w:tplc="44090003" w:tentative="1">
+      <w:start w:val="1"/>
+      <w:numFmt w:val="bullet"/>
+      <w:lvlText w:val="o"/>
+      <w:lvlJc w:val="left"/>
+      <w:pPr>
+        <w:ind w:left="5760" w:hanging="360"/>
+      </w:pPr>
+      <w:rPr>
+        <w:rFonts w:ascii="Courier New" w:hAnsi="Courier New" w:cs="Courier New" w:hint="default"/>
+      </w:rPr>
+    </w:lvl>
+    <w:lvl w:ilvl="8" w:tplc="44090005" w:tentative="1">
+      <w:start w:val="1"/>
+      <w:numFmt w:val="bullet"/>
+      <w:lvlText w:val=""/>
+      <w:lvlJc w:val="left"/>
+      <w:pPr>
+        <w:ind w:left="6480" w:hanging="360"/>
+      </w:pPr>
+      <w:rPr>
+        <w:rFonts w:ascii="Wingdings" w:hAnsi="Wingdings" w:hint="default"/>
+      </w:rPr>
+    </w:lvl>
+  </w:abstractNum>
+  <w:abstractNum w:abstractNumId="60" w15:restartNumberingAfterBreak="0">
     <w:nsid w:val="7B6A64F1"/>
     <w:multiLevelType w:val="hybridMultilevel"/>
     <w:tmpl w:val="60F4DEF2"/>
@@ -16829,7 +20206,7 @@
       </w:rPr>
     </w:lvl>
   </w:abstractNum>
-  <w:abstractNum w:abstractNumId="59" w15:restartNumberingAfterBreak="0">
+  <w:abstractNum w:abstractNumId="61" w15:restartNumberingAfterBreak="0">
     <w:nsid w:val="7CB61EC8"/>
     <w:multiLevelType w:val="hybridMultilevel"/>
     <w:tmpl w:val="16A2CDC6"/>
@@ -16915,7 +20292,7 @@
       </w:pPr>
     </w:lvl>
   </w:abstractNum>
-  <w:abstractNum w:abstractNumId="60" w15:restartNumberingAfterBreak="0">
+  <w:abstractNum w:abstractNumId="62" w15:restartNumberingAfterBreak="0">
     <w:nsid w:val="7EE86821"/>
     <w:multiLevelType w:val="hybridMultilevel"/>
     <w:tmpl w:val="F78420B6"/>
@@ -17050,22 +20427,22 @@
     <w:abstractNumId w:val="6"/>
   </w:num>
   <w:num w:numId="8" w16cid:durableId="1774782726">
-    <w:abstractNumId w:val="42"/>
+    <w:abstractNumId w:val="43"/>
   </w:num>
   <w:num w:numId="9" w16cid:durableId="1371030611">
-    <w:abstractNumId w:val="49"/>
+    <w:abstractNumId w:val="50"/>
   </w:num>
   <w:num w:numId="10" w16cid:durableId="213935377">
-    <w:abstractNumId w:val="58"/>
+    <w:abstractNumId w:val="60"/>
   </w:num>
   <w:num w:numId="11" w16cid:durableId="1278871607">
-    <w:abstractNumId w:val="43"/>
+    <w:abstractNumId w:val="44"/>
   </w:num>
   <w:num w:numId="12" w16cid:durableId="1094132088">
     <w:abstractNumId w:val="20"/>
   </w:num>
   <w:num w:numId="13" w16cid:durableId="1124159372">
-    <w:abstractNumId w:val="48"/>
+    <w:abstractNumId w:val="49"/>
   </w:num>
   <w:num w:numId="14" w16cid:durableId="1019695036">
     <w:abstractNumId w:val="16"/>
@@ -17083,22 +20460,22 @@
     <w:abstractNumId w:val="3"/>
   </w:num>
   <w:num w:numId="19" w16cid:durableId="1621297645">
-    <w:abstractNumId w:val="51"/>
+    <w:abstractNumId w:val="52"/>
   </w:num>
   <w:num w:numId="20" w16cid:durableId="347222886">
     <w:abstractNumId w:val="11"/>
   </w:num>
   <w:num w:numId="21" w16cid:durableId="364528880">
-    <w:abstractNumId w:val="52"/>
+    <w:abstractNumId w:val="53"/>
   </w:num>
   <w:num w:numId="22" w16cid:durableId="1680542227">
     <w:abstractNumId w:val="15"/>
   </w:num>
   <w:num w:numId="23" w16cid:durableId="327367960">
-    <w:abstractNumId w:val="60"/>
+    <w:abstractNumId w:val="62"/>
   </w:num>
   <w:num w:numId="24" w16cid:durableId="772021885">
-    <w:abstractNumId w:val="46"/>
+    <w:abstractNumId w:val="47"/>
   </w:num>
   <w:num w:numId="25" w16cid:durableId="2021664908">
     <w:abstractNumId w:val="28"/>
@@ -17116,19 +20493,19 @@
     <w:abstractNumId w:val="13"/>
   </w:num>
   <w:num w:numId="30" w16cid:durableId="1546483802">
-    <w:abstractNumId w:val="44"/>
+    <w:abstractNumId w:val="45"/>
   </w:num>
   <w:num w:numId="31" w16cid:durableId="98990310">
-    <w:abstractNumId w:val="41"/>
+    <w:abstractNumId w:val="42"/>
   </w:num>
   <w:num w:numId="32" w16cid:durableId="1471902875">
     <w:abstractNumId w:val="12"/>
   </w:num>
   <w:num w:numId="33" w16cid:durableId="2122720677">
-    <w:abstractNumId w:val="47"/>
+    <w:abstractNumId w:val="48"/>
   </w:num>
   <w:num w:numId="34" w16cid:durableId="843907848">
-    <w:abstractNumId w:val="57"/>
+    <w:abstractNumId w:val="58"/>
   </w:num>
   <w:num w:numId="35" w16cid:durableId="1775586092">
     <w:abstractNumId w:val="17"/>
@@ -17137,7 +20514,7 @@
     <w:abstractNumId w:val="0"/>
   </w:num>
   <w:num w:numId="37" w16cid:durableId="119803914">
-    <w:abstractNumId w:val="56"/>
+    <w:abstractNumId w:val="57"/>
   </w:num>
   <w:num w:numId="38" w16cid:durableId="758284284">
     <w:abstractNumId w:val="27"/>
@@ -17149,19 +20526,19 @@
     <w:abstractNumId w:val="25"/>
   </w:num>
   <w:num w:numId="41" w16cid:durableId="189031086">
-    <w:abstractNumId w:val="54"/>
+    <w:abstractNumId w:val="55"/>
   </w:num>
   <w:num w:numId="42" w16cid:durableId="1604801993">
     <w:abstractNumId w:val="38"/>
   </w:num>
   <w:num w:numId="43" w16cid:durableId="269167237">
-    <w:abstractNumId w:val="53"/>
+    <w:abstractNumId w:val="54"/>
   </w:num>
   <w:num w:numId="44" w16cid:durableId="1011835171">
     <w:abstractNumId w:val="26"/>
   </w:num>
   <w:num w:numId="45" w16cid:durableId="375084957">
-    <w:abstractNumId w:val="55"/>
+    <w:abstractNumId w:val="56"/>
   </w:num>
   <w:num w:numId="46" w16cid:durableId="901982405">
     <w:abstractNumId w:val="34"/>
@@ -17182,13 +20559,13 @@
     <w:abstractNumId w:val="39"/>
   </w:num>
   <w:num w:numId="52" w16cid:durableId="707989633">
-    <w:abstractNumId w:val="45"/>
+    <w:abstractNumId w:val="46"/>
   </w:num>
   <w:num w:numId="53" w16cid:durableId="40903718">
-    <w:abstractNumId w:val="50"/>
+    <w:abstractNumId w:val="51"/>
   </w:num>
   <w:num w:numId="54" w16cid:durableId="922758052">
-    <w:abstractNumId w:val="59"/>
+    <w:abstractNumId w:val="61"/>
   </w:num>
   <w:num w:numId="55" w16cid:durableId="1546596295">
     <w:abstractNumId w:val="14"/>
@@ -17210,6 +20587,12 @@
   </w:num>
   <w:num w:numId="61" w16cid:durableId="370764078">
     <w:abstractNumId w:val="33"/>
+  </w:num>
+  <w:num w:numId="62" w16cid:durableId="521866959">
+    <w:abstractNumId w:val="41"/>
+  </w:num>
+  <w:num w:numId="63" w16cid:durableId="816458904">
+    <w:abstractNumId w:val="59"/>
   </w:num>
   <w:numIdMacAtCleanup w:val="12"/>
 </w:numbering>
@@ -17816,7 +21199,6 @@
   <w:style w:type="character" w:default="1" w:styleId="DefaultParagraphFont">
     <w:name w:val="Default Paragraph Font"/>
     <w:uiPriority w:val="1"/>
-    <w:semiHidden/>
     <w:unhideWhenUsed/>
   </w:style>
   <w:style w:type="table" w:default="1" w:styleId="TableNormal">

--- a/task5_srs/TT2L_GE_SRS.docx
+++ b/task5_srs/TT2L_GE_SRS.docx
@@ -540,6 +540,7 @@
                 <w:b/>
                 <w:bCs/>
                 <w:noProof/>
+                <w:color w:val="auto"/>
               </w:rPr>
               <w:t>1.0</w:t>
             </w:r>
@@ -558,6 +559,7 @@
                 <w:b/>
                 <w:bCs/>
                 <w:noProof/>
+                <w:color w:val="auto"/>
               </w:rPr>
               <w:t>Introduction</w:t>
             </w:r>
@@ -639,6 +641,7 @@
                 <w:b/>
                 <w:bCs/>
                 <w:noProof/>
+                <w:color w:val="auto"/>
               </w:rPr>
               <w:t>1.1</w:t>
             </w:r>
@@ -657,6 +660,7 @@
                 <w:b/>
                 <w:bCs/>
                 <w:noProof/>
+                <w:color w:val="auto"/>
               </w:rPr>
               <w:t>Purpose</w:t>
             </w:r>
@@ -738,6 +742,7 @@
                 <w:b/>
                 <w:bCs/>
                 <w:noProof/>
+                <w:color w:val="auto"/>
               </w:rPr>
               <w:t>1.2</w:t>
             </w:r>
@@ -756,6 +761,7 @@
                 <w:b/>
                 <w:bCs/>
                 <w:noProof/>
+                <w:color w:val="auto"/>
               </w:rPr>
               <w:t>Scope</w:t>
             </w:r>
@@ -837,6 +843,7 @@
                 <w:b/>
                 <w:bCs/>
                 <w:noProof/>
+                <w:color w:val="auto"/>
               </w:rPr>
               <w:t>1.3</w:t>
             </w:r>
@@ -855,6 +862,7 @@
                 <w:b/>
                 <w:bCs/>
                 <w:noProof/>
+                <w:color w:val="auto"/>
               </w:rPr>
               <w:t>Product Overview</w:t>
             </w:r>
@@ -936,6 +944,7 @@
                 <w:b/>
                 <w:bCs/>
                 <w:noProof/>
+                <w:color w:val="auto"/>
               </w:rPr>
               <w:t>1.3.1</w:t>
             </w:r>
@@ -954,6 +963,7 @@
                 <w:b/>
                 <w:bCs/>
                 <w:noProof/>
+                <w:color w:val="auto"/>
               </w:rPr>
               <w:t>Product Perspective</w:t>
             </w:r>
@@ -1035,6 +1045,7 @@
                 <w:b/>
                 <w:bCs/>
                 <w:noProof/>
+                <w:color w:val="auto"/>
               </w:rPr>
               <w:t>1.3.2</w:t>
             </w:r>
@@ -1053,6 +1064,7 @@
                 <w:b/>
                 <w:bCs/>
                 <w:noProof/>
+                <w:color w:val="auto"/>
               </w:rPr>
               <w:t>Product Functions</w:t>
             </w:r>
@@ -1134,6 +1146,7 @@
                 <w:b/>
                 <w:bCs/>
                 <w:noProof/>
+                <w:color w:val="auto"/>
               </w:rPr>
               <w:t>1.3.3</w:t>
             </w:r>
@@ -1152,6 +1165,7 @@
                 <w:b/>
                 <w:bCs/>
                 <w:noProof/>
+                <w:color w:val="auto"/>
               </w:rPr>
               <w:t>User Characteristics</w:t>
             </w:r>
@@ -1233,6 +1247,7 @@
                 <w:b/>
                 <w:bCs/>
                 <w:noProof/>
+                <w:color w:val="auto"/>
               </w:rPr>
               <w:t>1.3.4</w:t>
             </w:r>
@@ -1251,6 +1266,7 @@
                 <w:b/>
                 <w:bCs/>
                 <w:noProof/>
+                <w:color w:val="auto"/>
               </w:rPr>
               <w:t>Limitations</w:t>
             </w:r>
@@ -1332,6 +1348,7 @@
                 <w:b/>
                 <w:bCs/>
                 <w:noProof/>
+                <w:color w:val="auto"/>
               </w:rPr>
               <w:t>1.4</w:t>
             </w:r>
@@ -1350,6 +1367,7 @@
                 <w:b/>
                 <w:bCs/>
                 <w:noProof/>
+                <w:color w:val="auto"/>
               </w:rPr>
               <w:t>Definition</w:t>
             </w:r>
@@ -1427,6 +1445,7 @@
                 <w:b/>
                 <w:bCs/>
                 <w:noProof/>
+                <w:color w:val="auto"/>
               </w:rPr>
               <w:t>2.0</w:t>
             </w:r>
@@ -1445,6 +1464,7 @@
                 <w:b/>
                 <w:bCs/>
                 <w:noProof/>
+                <w:color w:val="auto"/>
               </w:rPr>
               <w:t>References</w:t>
             </w:r>
@@ -1522,6 +1542,7 @@
                 <w:b/>
                 <w:bCs/>
                 <w:noProof/>
+                <w:color w:val="auto"/>
               </w:rPr>
               <w:t>3.0</w:t>
             </w:r>
@@ -1540,6 +1561,7 @@
                 <w:b/>
                 <w:bCs/>
                 <w:noProof/>
+                <w:color w:val="auto"/>
               </w:rPr>
               <w:t>Requirements</w:t>
             </w:r>
@@ -1621,6 +1643,7 @@
                 <w:b/>
                 <w:bCs/>
                 <w:noProof/>
+                <w:color w:val="auto"/>
               </w:rPr>
               <w:t>3.1</w:t>
             </w:r>
@@ -1639,6 +1662,7 @@
                 <w:b/>
                 <w:bCs/>
                 <w:noProof/>
+                <w:color w:val="auto"/>
               </w:rPr>
               <w:t>Functions</w:t>
             </w:r>
@@ -1720,6 +1744,7 @@
                 <w:b/>
                 <w:bCs/>
                 <w:noProof/>
+                <w:color w:val="auto"/>
               </w:rPr>
               <w:t>3.2</w:t>
             </w:r>
@@ -1738,6 +1763,7 @@
                 <w:b/>
                 <w:bCs/>
                 <w:noProof/>
+                <w:color w:val="auto"/>
               </w:rPr>
               <w:t>Performance Requirements</w:t>
             </w:r>
@@ -1819,6 +1845,7 @@
                 <w:b/>
                 <w:bCs/>
                 <w:noProof/>
+                <w:color w:val="auto"/>
               </w:rPr>
               <w:t>3.3</w:t>
             </w:r>
@@ -1837,6 +1864,7 @@
                 <w:b/>
                 <w:bCs/>
                 <w:noProof/>
+                <w:color w:val="auto"/>
               </w:rPr>
               <w:t>Usability Requirements</w:t>
             </w:r>
@@ -1918,6 +1946,7 @@
                 <w:b/>
                 <w:bCs/>
                 <w:noProof/>
+                <w:color w:val="auto"/>
               </w:rPr>
               <w:t>3.4</w:t>
             </w:r>
@@ -1936,6 +1965,7 @@
                 <w:b/>
                 <w:bCs/>
                 <w:noProof/>
+                <w:color w:val="auto"/>
               </w:rPr>
               <w:t>Interface Requirements</w:t>
             </w:r>
@@ -2017,6 +2047,7 @@
                 <w:b/>
                 <w:bCs/>
                 <w:noProof/>
+                <w:color w:val="auto"/>
               </w:rPr>
               <w:t>3.5</w:t>
             </w:r>
@@ -2035,6 +2066,7 @@
                 <w:b/>
                 <w:bCs/>
                 <w:noProof/>
+                <w:color w:val="auto"/>
               </w:rPr>
               <w:t>Logical Database Requirements</w:t>
             </w:r>
@@ -2116,6 +2148,7 @@
                 <w:b/>
                 <w:bCs/>
                 <w:noProof/>
+                <w:color w:val="auto"/>
               </w:rPr>
               <w:t>3.6</w:t>
             </w:r>
@@ -2134,6 +2167,7 @@
                 <w:b/>
                 <w:bCs/>
                 <w:noProof/>
+                <w:color w:val="auto"/>
               </w:rPr>
               <w:t>Design Constraints</w:t>
             </w:r>
@@ -2215,6 +2249,7 @@
                 <w:b/>
                 <w:bCs/>
                 <w:noProof/>
+                <w:color w:val="auto"/>
               </w:rPr>
               <w:t>3.7</w:t>
             </w:r>
@@ -2233,6 +2268,7 @@
                 <w:b/>
                 <w:bCs/>
                 <w:noProof/>
+                <w:color w:val="auto"/>
               </w:rPr>
               <w:t>Software System Attributes</w:t>
             </w:r>
@@ -2314,6 +2350,7 @@
                 <w:b/>
                 <w:bCs/>
                 <w:noProof/>
+                <w:color w:val="auto"/>
               </w:rPr>
               <w:t>3.8</w:t>
             </w:r>
@@ -2332,6 +2369,7 @@
                 <w:b/>
                 <w:bCs/>
                 <w:noProof/>
+                <w:color w:val="auto"/>
               </w:rPr>
               <w:t>Supporting Information</w:t>
             </w:r>
@@ -2409,6 +2447,7 @@
                 <w:b/>
                 <w:bCs/>
                 <w:noProof/>
+                <w:color w:val="auto"/>
               </w:rPr>
               <w:t>4.0</w:t>
             </w:r>
@@ -2427,6 +2466,7 @@
                 <w:b/>
                 <w:bCs/>
                 <w:noProof/>
+                <w:color w:val="auto"/>
               </w:rPr>
               <w:t>Verification</w:t>
             </w:r>
@@ -2508,6 +2548,7 @@
                 <w:b/>
                 <w:bCs/>
                 <w:noProof/>
+                <w:color w:val="auto"/>
               </w:rPr>
               <w:t>4.1</w:t>
             </w:r>
@@ -2526,6 +2567,7 @@
                 <w:b/>
                 <w:bCs/>
                 <w:noProof/>
+                <w:color w:val="auto"/>
               </w:rPr>
               <w:t>Verification Approach</w:t>
             </w:r>
@@ -2607,6 +2649,7 @@
                 <w:b/>
                 <w:bCs/>
                 <w:noProof/>
+                <w:color w:val="auto"/>
               </w:rPr>
               <w:t>4.2</w:t>
             </w:r>
@@ -2625,6 +2668,7 @@
                 <w:b/>
                 <w:bCs/>
                 <w:noProof/>
+                <w:color w:val="auto"/>
               </w:rPr>
               <w:t>Verification Criteria</w:t>
             </w:r>
@@ -2702,6 +2746,7 @@
                 <w:b/>
                 <w:bCs/>
                 <w:noProof/>
+                <w:color w:val="auto"/>
               </w:rPr>
               <w:t>5.0</w:t>
             </w:r>
@@ -2720,6 +2765,7 @@
                 <w:b/>
                 <w:bCs/>
                 <w:noProof/>
+                <w:color w:val="auto"/>
               </w:rPr>
               <w:t>Appendices</w:t>
             </w:r>
@@ -2801,6 +2847,7 @@
                 <w:b/>
                 <w:bCs/>
                 <w:noProof/>
+                <w:color w:val="auto"/>
               </w:rPr>
               <w:t>5.1</w:t>
             </w:r>
@@ -2819,6 +2866,7 @@
                 <w:b/>
                 <w:bCs/>
                 <w:noProof/>
+                <w:color w:val="auto"/>
               </w:rPr>
               <w:t>Assumptions and Dependencies</w:t>
             </w:r>
@@ -2900,6 +2948,7 @@
                 <w:b/>
                 <w:bCs/>
                 <w:noProof/>
+                <w:color w:val="auto"/>
               </w:rPr>
               <w:t>5.2</w:t>
             </w:r>
@@ -2918,6 +2967,7 @@
                 <w:b/>
                 <w:bCs/>
                 <w:noProof/>
+                <w:color w:val="auto"/>
               </w:rPr>
               <w:t>Acronyms and Abbreviations</w:t>
             </w:r>
@@ -2999,6 +3049,7 @@
                 <w:b/>
                 <w:bCs/>
                 <w:noProof/>
+                <w:color w:val="auto"/>
               </w:rPr>
               <w:t>5.3</w:t>
             </w:r>
@@ -3017,6 +3068,7 @@
                 <w:b/>
                 <w:bCs/>
                 <w:noProof/>
+                <w:color w:val="auto"/>
               </w:rPr>
               <w:t>Glossary</w:t>
             </w:r>
@@ -6794,13 +6846,13 @@
         <w:tblLook w:val="04A0" w:firstRow="1" w:lastRow="0" w:firstColumn="1" w:lastColumn="0" w:noHBand="0" w:noVBand="1"/>
       </w:tblPr>
       <w:tblGrid>
-        <w:gridCol w:w="988"/>
-        <w:gridCol w:w="8362"/>
+        <w:gridCol w:w="1271"/>
+        <w:gridCol w:w="8079"/>
       </w:tblGrid>
       <w:tr>
         <w:tc>
           <w:tcPr>
-            <w:tcW w:w="988" w:type="dxa"/>
+            <w:tcW w:w="1271" w:type="dxa"/>
           </w:tcPr>
           <w:p>
             <w:pPr>
@@ -6819,7 +6871,7 @@
         </w:tc>
         <w:tc>
           <w:tcPr>
-            <w:tcW w:w="8362" w:type="dxa"/>
+            <w:tcW w:w="8079" w:type="dxa"/>
           </w:tcPr>
           <w:p>
             <w:pPr>
@@ -6840,7 +6892,7 @@
       <w:tr>
         <w:tc>
           <w:tcPr>
-            <w:tcW w:w="988" w:type="dxa"/>
+            <w:tcW w:w="1271" w:type="dxa"/>
           </w:tcPr>
           <w:p>
             <w:pPr>
@@ -6859,7 +6911,7 @@
         </w:tc>
         <w:tc>
           <w:tcPr>
-            <w:tcW w:w="8362" w:type="dxa"/>
+            <w:tcW w:w="8079" w:type="dxa"/>
           </w:tcPr>
           <w:p>
             <w:pPr>
@@ -6880,7 +6932,7 @@
       <w:tr>
         <w:tc>
           <w:tcPr>
-            <w:tcW w:w="988" w:type="dxa"/>
+            <w:tcW w:w="1271" w:type="dxa"/>
           </w:tcPr>
           <w:p>
             <w:pPr>
@@ -6899,7 +6951,7 @@
         </w:tc>
         <w:tc>
           <w:tcPr>
-            <w:tcW w:w="8362" w:type="dxa"/>
+            <w:tcW w:w="8079" w:type="dxa"/>
           </w:tcPr>
           <w:p>
             <w:pPr>
@@ -6920,7 +6972,7 @@
       <w:tr>
         <w:tc>
           <w:tcPr>
-            <w:tcW w:w="988" w:type="dxa"/>
+            <w:tcW w:w="1271" w:type="dxa"/>
           </w:tcPr>
           <w:p>
             <w:pPr>
@@ -6929,26 +6981,58 @@
                 <w:rFonts w:ascii="Times New Roman" w:hAnsi="Times New Roman" w:cs="Times New Roman"/>
               </w:rPr>
             </w:pPr>
+            <w:r>
+              <w:rPr>
+                <w:rFonts w:ascii="Times New Roman" w:hAnsi="Times New Roman" w:cs="Times New Roman"/>
+                <w:lang w:val="en-MY"/>
+              </w:rPr>
+              <w:t xml:space="preserve">REST API </w:t>
+            </w:r>
           </w:p>
         </w:tc>
         <w:tc>
           <w:tcPr>
-            <w:tcW w:w="8362" w:type="dxa"/>
+            <w:tcW w:w="8079" w:type="dxa"/>
           </w:tcPr>
           <w:p>
             <w:pPr>
               <w:spacing w:line="360" w:lineRule="auto"/>
               <w:rPr>
                 <w:rFonts w:ascii="Times New Roman" w:hAnsi="Times New Roman" w:cs="Times New Roman"/>
+                <w:lang w:val="en-MY"/>
               </w:rPr>
             </w:pPr>
+            <w:r>
+              <w:rPr>
+                <w:rFonts w:ascii="Times New Roman" w:hAnsi="Times New Roman" w:cs="Times New Roman"/>
+                <w:lang w:val="en-MY"/>
+              </w:rPr>
+              <w:t>an </w:t>
+            </w:r>
+            <w:hyperlink r:id="rId11" w:history="1">
+              <w:r>
+                <w:rPr>
+                  <w:rStyle w:val="Hyperlink"/>
+                  <w:rFonts w:ascii="Times New Roman" w:hAnsi="Times New Roman" w:cs="Times New Roman"/>
+                  <w:lang w:val="en-MY"/>
+                </w:rPr>
+                <w:t>application programming interface (API)</w:t>
+              </w:r>
+            </w:hyperlink>
+            <w:r>
+              <w:rPr>
+                <w:rFonts w:ascii="Times New Roman" w:hAnsi="Times New Roman" w:cs="Times New Roman"/>
+                <w:lang w:val="en-MY"/>
+              </w:rPr>
+              <w:t> that conforms to the design principles of the representational state transfer (REST) architectural style, a style used to connect distributed hypermedia systems</w:t>
+            </w:r>
           </w:p>
         </w:tc>
       </w:tr>
       <w:tr>
         <w:tc>
           <w:tcPr>
-            <w:tcW w:w="988" w:type="dxa"/>
+            <w:tcW w:w="1271" w:type="dxa"/>
           </w:tcPr>
           <w:p>
             <w:pPr>
@@ -6961,7 +7045,7 @@
         </w:tc>
         <w:tc>
           <w:tcPr>
-            <w:tcW w:w="8362" w:type="dxa"/>
+            <w:tcW w:w="8079" w:type="dxa"/>
           </w:tcPr>
           <w:p>
             <w:pPr>
@@ -7046,7 +7130,7 @@
         </w:rPr>
         <w:t xml:space="preserve"> </w:t>
       </w:r>
-      <w:hyperlink r:id="rId11" w:history="1">
+      <w:hyperlink r:id="rId12" w:history="1">
         <w:r>
           <w:rPr>
             <w:rStyle w:val="Hyperlink"/>
@@ -7085,7 +7169,7 @@
         </w:rPr>
         <w:t xml:space="preserve">. (n.d.). Retrieved May 17, 2025, from </w:t>
       </w:r>
-      <w:hyperlink r:id="rId12" w:history="1">
+      <w:hyperlink r:id="rId13" w:history="1">
         <w:r>
           <w:rPr>
             <w:rStyle w:val="Hyperlink"/>
@@ -7243,7 +7327,7 @@
                     <pic:cNvPicPr/>
                   </pic:nvPicPr>
                   <pic:blipFill>
-                    <a:blip r:embed="rId13"/>
+                    <a:blip r:embed="rId14"/>
                     <a:stretch>
                       <a:fillRect/>
                     </a:stretch>
@@ -11679,118 +11763,5219 @@
       <w:bookmarkEnd w:id="14"/>
     </w:p>
     <w:p>
-      <w:r>
-        <w:t xml:space="preserve">(Mapped to 9.6.11 External Interfaces and 9.6.4 System Interfaces, User Interfaces, Hardware </w:t>
-      </w:r>
-    </w:p>
-    <w:p>
-      <w:r>
-        <w:t>Interfaces, Software Interfaces, Communications Interfaces)</w:t>
-      </w:r>
-    </w:p>
-    <w:p>
-      <w:r>
-        <w:t xml:space="preserve">Specify all system interfaces, including external systems, user interfaces, hardware, and </w:t>
-      </w:r>
-    </w:p>
-    <w:p>
-      <w:r>
-        <w:t>communications.</w:t>
-      </w:r>
-    </w:p>
-    <w:p>
-      <w:r>
-        <w:t>• 3.4.1 System Interfaces: Interfaces with external systems or hardware.</w:t>
-      </w:r>
-    </w:p>
-    <w:p>
-      <w:r>
-        <w:t>Example: The system will integrate with the university’s authentication system (LDAP).</w:t>
-      </w:r>
-    </w:p>
-    <w:p>
-      <w:r>
-        <w:t xml:space="preserve">• 3.4.2 User Interfaces: Describe the layout and interaction elements, e.g., navigation, </w:t>
-      </w:r>
-    </w:p>
-    <w:p>
-      <w:r>
-        <w:t>buttons, data entry fields.</w:t>
-      </w:r>
-    </w:p>
-    <w:p>
-      <w:r>
-        <w:t xml:space="preserve">Example: The web interface will use a responsive layout with a fixed top navigation bar </w:t>
-      </w:r>
-    </w:p>
-    <w:p>
-      <w:r>
-        <w:t>for easy access to key features.</w:t>
-      </w:r>
-    </w:p>
-    <w:p>
-      <w:r>
-        <w:t xml:space="preserve">• 3.4.3 Hardware Interfaces: Specify hardware connections, devices, and communication </w:t>
-      </w:r>
-    </w:p>
-    <w:p>
-      <w:r>
-        <w:t>protocols.</w:t>
-      </w:r>
-    </w:p>
-    <w:p>
-      <w:r>
-        <w:t xml:space="preserve">Example: The system shall support USB-connected fingerprint readers for user </w:t>
-      </w:r>
-    </w:p>
-    <w:p>
-      <w:r>
-        <w:t>authentication.</w:t>
-      </w:r>
-    </w:p>
-    <w:p>
-      <w:r>
-        <w:t>• 3.4.4 Software Interfaces: Describe interactions with other software or APIs.</w:t>
-      </w:r>
-    </w:p>
-    <w:p>
-      <w:r>
-        <w:t xml:space="preserve">Example: The system will interact with a third-party cloud service for file storage (e.g., </w:t>
-      </w:r>
-    </w:p>
-    <w:p>
-      <w:r>
-        <w:t>Amazon S3).</w:t>
-      </w:r>
-    </w:p>
-    <w:p>
-      <w:r>
-        <w:t xml:space="preserve">• 3.4.5 Communications Interfaces: Specify protocols, message formats, and network </w:t>
-      </w:r>
-    </w:p>
-    <w:p>
-      <w:r>
-        <w:t>requirements.</w:t>
-      </w:r>
-    </w:p>
-    <w:p>
-      <w:r>
-        <w:t xml:space="preserve">Example: The system will use HTTPS for secure communication between </w:t>
-      </w:r>
-      <w:proofErr w:type="gramStart"/>
-      <w:r>
-        <w:t>client</w:t>
-      </w:r>
-      <w:proofErr w:type="gramEnd"/>
-      <w:r>
-        <w:t xml:space="preserve"> and </w:t>
-      </w:r>
-    </w:p>
-    <w:p>
-      <w:r>
-        <w:t>server.</w:t>
-      </w:r>
-    </w:p>
+      <w:pPr>
+        <w:rPr>
+          <w:rFonts w:ascii="Times New Roman" w:hAnsi="Times New Roman" w:cs="Times New Roman"/>
+          <w:b/>
+          <w:bCs/>
+          <w:sz w:val="36"/>
+          <w:szCs w:val="36"/>
+        </w:rPr>
+      </w:pPr>
+      <w:r>
+        <w:rPr>
+          <w:rFonts w:ascii="Times New Roman" w:hAnsi="Times New Roman" w:cs="Times New Roman"/>
+        </w:rPr>
+        <w:t xml:space="preserve">This section defines all interfaces involved in the </w:t>
+      </w:r>
+      <w:r>
+        <w:rPr>
+          <w:rStyle w:val="Strong"/>
+          <w:rFonts w:ascii="Times New Roman" w:eastAsiaTheme="majorEastAsia" w:hAnsi="Times New Roman" w:cs="Times New Roman"/>
+        </w:rPr>
+        <w:t>Campus Ride-Sharing Platform with Parking System Integration</w:t>
+      </w:r>
+      <w:r>
+        <w:rPr>
+          <w:rFonts w:ascii="Times New Roman" w:hAnsi="Times New Roman" w:cs="Times New Roman"/>
+        </w:rPr>
+        <w:t>, including system interactions, user interface design, hardware connections, software dependencies, communication protocols, memory constraints, operational considerations, site adaptations, and service integrations.</w:t>
+      </w:r>
+    </w:p>
+    <w:p>
+      <w:pPr>
+        <w:spacing w:after="0"/>
+        <w:rPr>
+          <w:rFonts w:ascii="Times New Roman" w:hAnsi="Times New Roman" w:cs="Times New Roman"/>
+          <w:lang w:val="en-MY"/>
+        </w:rPr>
+      </w:pPr>
+    </w:p>
+    <w:p>
+      <w:pPr>
+        <w:pStyle w:val="Heading3"/>
+        <w:numPr>
+          <w:ilvl w:val="0"/>
+          <w:numId w:val="65"/>
+        </w:numPr>
+        <w:spacing w:before="0"/>
+        <w:ind w:left="851" w:hanging="851"/>
+        <w:rPr>
+          <w:rFonts w:ascii="Times New Roman" w:hAnsi="Times New Roman" w:cs="Times New Roman"/>
+          <w:b/>
+          <w:bCs/>
+          <w:color w:val="auto"/>
+        </w:rPr>
+      </w:pPr>
+      <w:r>
+        <w:rPr>
+          <w:rFonts w:ascii="Times New Roman" w:hAnsi="Times New Roman" w:cs="Times New Roman"/>
+          <w:b/>
+          <w:bCs/>
+          <w:color w:val="auto"/>
+        </w:rPr>
+        <w:t>System Interfaces</w:t>
+      </w:r>
+    </w:p>
+    <w:tbl>
+      <w:tblPr>
+        <w:tblStyle w:val="TableGrid"/>
+        <w:tblW w:w="0" w:type="auto"/>
+        <w:tblLook w:val="04A0" w:firstRow="1" w:lastRow="0" w:firstColumn="1" w:lastColumn="0" w:noHBand="0" w:noVBand="1"/>
+      </w:tblPr>
+      <w:tblGrid>
+        <w:gridCol w:w="2547"/>
+        <w:gridCol w:w="6803"/>
+      </w:tblGrid>
+      <w:tr>
+        <w:tc>
+          <w:tcPr>
+            <w:tcW w:w="2547" w:type="dxa"/>
+          </w:tcPr>
+          <w:p>
+            <w:pPr>
+              <w:jc w:val="center"/>
+              <w:rPr>
+                <w:rStyle w:val="Strong"/>
+                <w:rFonts w:ascii="Times New Roman" w:hAnsi="Times New Roman" w:cs="Times New Roman"/>
+              </w:rPr>
+            </w:pPr>
+            <w:r>
+              <w:rPr>
+                <w:rStyle w:val="Strong"/>
+                <w:rFonts w:ascii="Times New Roman" w:hAnsi="Times New Roman" w:cs="Times New Roman"/>
+              </w:rPr>
+              <w:t>Feature</w:t>
+            </w:r>
+          </w:p>
+        </w:tc>
+        <w:tc>
+          <w:tcPr>
+            <w:tcW w:w="6803" w:type="dxa"/>
+          </w:tcPr>
+          <w:p>
+            <w:pPr>
+              <w:jc w:val="center"/>
+              <w:rPr>
+                <w:rFonts w:ascii="Times New Roman" w:hAnsi="Times New Roman" w:cs="Times New Roman"/>
+                <w:b/>
+                <w:bCs/>
+              </w:rPr>
+            </w:pPr>
+            <w:r>
+              <w:rPr>
+                <w:rFonts w:ascii="Times New Roman" w:hAnsi="Times New Roman" w:cs="Times New Roman"/>
+                <w:b/>
+                <w:bCs/>
+              </w:rPr>
+              <w:t>Description</w:t>
+            </w:r>
+          </w:p>
+        </w:tc>
+      </w:tr>
+      <w:tr>
+        <w:tc>
+          <w:tcPr>
+            <w:tcW w:w="2547" w:type="dxa"/>
+          </w:tcPr>
+          <w:p>
+            <w:pPr>
+              <w:rPr>
+                <w:rFonts w:ascii="Times New Roman" w:hAnsi="Times New Roman" w:cs="Times New Roman"/>
+              </w:rPr>
+            </w:pPr>
+            <w:r>
+              <w:rPr>
+                <w:rStyle w:val="Strong"/>
+                <w:rFonts w:ascii="Times New Roman" w:hAnsi="Times New Roman" w:cs="Times New Roman"/>
+              </w:rPr>
+              <w:t>Name</w:t>
+            </w:r>
+          </w:p>
+        </w:tc>
+        <w:tc>
+          <w:tcPr>
+            <w:tcW w:w="6803" w:type="dxa"/>
+          </w:tcPr>
+          <w:p>
+            <w:pPr>
+              <w:rPr>
+                <w:rFonts w:ascii="Times New Roman" w:hAnsi="Times New Roman" w:cs="Times New Roman"/>
+              </w:rPr>
+            </w:pPr>
+            <w:r>
+              <w:rPr>
+                <w:rFonts w:ascii="Times New Roman" w:hAnsi="Times New Roman" w:cs="Times New Roman"/>
+              </w:rPr>
+              <w:t>University Authentication System (MMU SSO)</w:t>
+            </w:r>
+          </w:p>
+        </w:tc>
+      </w:tr>
+      <w:tr>
+        <w:tc>
+          <w:tcPr>
+            <w:tcW w:w="2547" w:type="dxa"/>
+          </w:tcPr>
+          <w:p>
+            <w:pPr>
+              <w:rPr>
+                <w:rFonts w:ascii="Times New Roman" w:hAnsi="Times New Roman" w:cs="Times New Roman"/>
+              </w:rPr>
+            </w:pPr>
+            <w:r>
+              <w:rPr>
+                <w:rStyle w:val="Strong"/>
+                <w:rFonts w:ascii="Times New Roman" w:hAnsi="Times New Roman" w:cs="Times New Roman"/>
+              </w:rPr>
+              <w:t>Purpose</w:t>
+            </w:r>
+          </w:p>
+        </w:tc>
+        <w:tc>
+          <w:tcPr>
+            <w:tcW w:w="6803" w:type="dxa"/>
+          </w:tcPr>
+          <w:p>
+            <w:pPr>
+              <w:rPr>
+                <w:rFonts w:ascii="Times New Roman" w:hAnsi="Times New Roman" w:cs="Times New Roman"/>
+              </w:rPr>
+            </w:pPr>
+            <w:r>
+              <w:rPr>
+                <w:rFonts w:ascii="Times New Roman" w:hAnsi="Times New Roman" w:cs="Times New Roman"/>
+              </w:rPr>
+              <w:t>Validates users via MMU credentials, ensuring only authorized students, staff, and faculty access the platform.</w:t>
+            </w:r>
+          </w:p>
+        </w:tc>
+      </w:tr>
+      <w:tr>
+        <w:tc>
+          <w:tcPr>
+            <w:tcW w:w="2547" w:type="dxa"/>
+          </w:tcPr>
+          <w:p>
+            <w:pPr>
+              <w:rPr>
+                <w:rFonts w:ascii="Times New Roman" w:hAnsi="Times New Roman" w:cs="Times New Roman"/>
+              </w:rPr>
+            </w:pPr>
+            <w:r>
+              <w:rPr>
+                <w:rStyle w:val="Strong"/>
+                <w:rFonts w:ascii="Times New Roman" w:hAnsi="Times New Roman" w:cs="Times New Roman"/>
+              </w:rPr>
+              <w:t>Source</w:t>
+            </w:r>
+            <w:r>
+              <w:rPr>
+                <w:rStyle w:val="Strong"/>
+                <w:rFonts w:ascii="Times New Roman" w:hAnsi="Times New Roman" w:cs="Times New Roman"/>
+              </w:rPr>
+              <w:t xml:space="preserve"> of </w:t>
+            </w:r>
+            <w:r>
+              <w:rPr>
+                <w:rStyle w:val="Strong"/>
+                <w:rFonts w:ascii="Times New Roman" w:hAnsi="Times New Roman" w:cs="Times New Roman"/>
+              </w:rPr>
+              <w:t>Input</w:t>
+            </w:r>
+          </w:p>
+        </w:tc>
+        <w:tc>
+          <w:tcPr>
+            <w:tcW w:w="6803" w:type="dxa"/>
+          </w:tcPr>
+          <w:p>
+            <w:pPr>
+              <w:rPr>
+                <w:rFonts w:ascii="Times New Roman" w:hAnsi="Times New Roman" w:cs="Times New Roman"/>
+              </w:rPr>
+            </w:pPr>
+            <w:r>
+              <w:rPr>
+                <w:rFonts w:ascii="Times New Roman" w:hAnsi="Times New Roman" w:cs="Times New Roman"/>
+              </w:rPr>
+              <w:t>User-provided MMU login credentials.</w:t>
+            </w:r>
+          </w:p>
+        </w:tc>
+      </w:tr>
+      <w:tr>
+        <w:tc>
+          <w:tcPr>
+            <w:tcW w:w="2547" w:type="dxa"/>
+          </w:tcPr>
+          <w:p>
+            <w:pPr>
+              <w:rPr>
+                <w:rFonts w:ascii="Times New Roman" w:hAnsi="Times New Roman" w:cs="Times New Roman"/>
+              </w:rPr>
+            </w:pPr>
+            <w:r>
+              <w:rPr>
+                <w:rStyle w:val="Strong"/>
+                <w:rFonts w:ascii="Times New Roman" w:hAnsi="Times New Roman" w:cs="Times New Roman"/>
+              </w:rPr>
+              <w:t>Destination</w:t>
+            </w:r>
+            <w:r>
+              <w:rPr>
+                <w:rStyle w:val="Strong"/>
+                <w:rFonts w:ascii="Times New Roman" w:hAnsi="Times New Roman" w:cs="Times New Roman"/>
+              </w:rPr>
+              <w:t xml:space="preserve"> of </w:t>
+            </w:r>
+            <w:r>
+              <w:rPr>
+                <w:rStyle w:val="Strong"/>
+                <w:rFonts w:ascii="Times New Roman" w:hAnsi="Times New Roman" w:cs="Times New Roman"/>
+              </w:rPr>
+              <w:t>Output</w:t>
+            </w:r>
+          </w:p>
+        </w:tc>
+        <w:tc>
+          <w:tcPr>
+            <w:tcW w:w="6803" w:type="dxa"/>
+          </w:tcPr>
+          <w:p>
+            <w:pPr>
+              <w:rPr>
+                <w:rFonts w:ascii="Times New Roman" w:hAnsi="Times New Roman" w:cs="Times New Roman"/>
+              </w:rPr>
+            </w:pPr>
+            <w:r>
+              <w:rPr>
+                <w:rFonts w:ascii="Times New Roman" w:hAnsi="Times New Roman" w:cs="Times New Roman"/>
+              </w:rPr>
+              <w:t>Verified user authentication result.</w:t>
+            </w:r>
+          </w:p>
+        </w:tc>
+      </w:tr>
+      <w:tr>
+        <w:tc>
+          <w:tcPr>
+            <w:tcW w:w="2547" w:type="dxa"/>
+          </w:tcPr>
+          <w:p>
+            <w:pPr>
+              <w:rPr>
+                <w:rFonts w:ascii="Times New Roman" w:hAnsi="Times New Roman" w:cs="Times New Roman"/>
+              </w:rPr>
+            </w:pPr>
+            <w:r>
+              <w:rPr>
+                <w:rStyle w:val="Strong"/>
+                <w:rFonts w:ascii="Times New Roman" w:hAnsi="Times New Roman" w:cs="Times New Roman"/>
+              </w:rPr>
+              <w:t>Valid Range/Accuracy</w:t>
+            </w:r>
+          </w:p>
+        </w:tc>
+        <w:tc>
+          <w:tcPr>
+            <w:tcW w:w="6803" w:type="dxa"/>
+          </w:tcPr>
+          <w:p>
+            <w:pPr>
+              <w:rPr>
+                <w:rFonts w:ascii="Times New Roman" w:hAnsi="Times New Roman" w:cs="Times New Roman"/>
+              </w:rPr>
+            </w:pPr>
+            <w:r>
+              <w:rPr>
+                <w:rFonts w:ascii="Times New Roman" w:hAnsi="Times New Roman" w:cs="Times New Roman"/>
+              </w:rPr>
+              <w:t>Strict access control ensuring 100% verified user identity.</w:t>
+            </w:r>
+          </w:p>
+        </w:tc>
+      </w:tr>
+      <w:tr>
+        <w:tc>
+          <w:tcPr>
+            <w:tcW w:w="2547" w:type="dxa"/>
+          </w:tcPr>
+          <w:p>
+            <w:pPr>
+              <w:rPr>
+                <w:rFonts w:ascii="Times New Roman" w:hAnsi="Times New Roman" w:cs="Times New Roman"/>
+              </w:rPr>
+            </w:pPr>
+            <w:r>
+              <w:rPr>
+                <w:rStyle w:val="Strong"/>
+                <w:rFonts w:ascii="Times New Roman" w:hAnsi="Times New Roman" w:cs="Times New Roman"/>
+              </w:rPr>
+              <w:t>Units of Measure</w:t>
+            </w:r>
+          </w:p>
+        </w:tc>
+        <w:tc>
+          <w:tcPr>
+            <w:tcW w:w="6803" w:type="dxa"/>
+          </w:tcPr>
+          <w:p>
+            <w:pPr>
+              <w:rPr>
+                <w:rFonts w:ascii="Times New Roman" w:hAnsi="Times New Roman" w:cs="Times New Roman"/>
+              </w:rPr>
+            </w:pPr>
+            <w:r>
+              <w:rPr>
+                <w:rFonts w:ascii="Times New Roman" w:hAnsi="Times New Roman" w:cs="Times New Roman"/>
+              </w:rPr>
+              <w:t>Authentication response time (</w:t>
+            </w:r>
+            <w:proofErr w:type="spellStart"/>
+            <w:r>
+              <w:rPr>
+                <w:rFonts w:ascii="Times New Roman" w:hAnsi="Times New Roman" w:cs="Times New Roman"/>
+              </w:rPr>
+              <w:t>ms</w:t>
+            </w:r>
+            <w:proofErr w:type="spellEnd"/>
+            <w:r>
+              <w:rPr>
+                <w:rFonts w:ascii="Times New Roman" w:hAnsi="Times New Roman" w:cs="Times New Roman"/>
+              </w:rPr>
+              <w:t>).</w:t>
+            </w:r>
+          </w:p>
+        </w:tc>
+      </w:tr>
+      <w:tr>
+        <w:tc>
+          <w:tcPr>
+            <w:tcW w:w="2547" w:type="dxa"/>
+          </w:tcPr>
+          <w:p>
+            <w:pPr>
+              <w:rPr>
+                <w:rStyle w:val="Strong"/>
+                <w:rFonts w:ascii="Times New Roman" w:hAnsi="Times New Roman" w:cs="Times New Roman"/>
+                <w:b w:val="0"/>
+                <w:bCs w:val="0"/>
+              </w:rPr>
+            </w:pPr>
+            <w:r>
+              <w:rPr>
+                <w:rStyle w:val="Strong"/>
+                <w:rFonts w:ascii="Times New Roman" w:hAnsi="Times New Roman" w:cs="Times New Roman"/>
+              </w:rPr>
+              <w:t>Timing</w:t>
+            </w:r>
+          </w:p>
+        </w:tc>
+        <w:tc>
+          <w:tcPr>
+            <w:tcW w:w="6803" w:type="dxa"/>
+          </w:tcPr>
+          <w:p>
+            <w:pPr>
+              <w:rPr>
+                <w:rFonts w:ascii="Times New Roman" w:hAnsi="Times New Roman" w:cs="Times New Roman"/>
+              </w:rPr>
+            </w:pPr>
+            <w:r>
+              <w:rPr>
+                <w:rFonts w:ascii="Times New Roman" w:hAnsi="Times New Roman" w:cs="Times New Roman"/>
+              </w:rPr>
+              <w:t>Immediate verification upon login.</w:t>
+            </w:r>
+          </w:p>
+        </w:tc>
+      </w:tr>
+      <w:tr>
+        <w:tc>
+          <w:tcPr>
+            <w:tcW w:w="2547" w:type="dxa"/>
+          </w:tcPr>
+          <w:p>
+            <w:pPr>
+              <w:rPr>
+                <w:rStyle w:val="Strong"/>
+                <w:rFonts w:ascii="Times New Roman" w:hAnsi="Times New Roman" w:cs="Times New Roman"/>
+                <w:b w:val="0"/>
+                <w:bCs w:val="0"/>
+              </w:rPr>
+            </w:pPr>
+            <w:r>
+              <w:rPr>
+                <w:rStyle w:val="Strong"/>
+                <w:rFonts w:ascii="Times New Roman" w:hAnsi="Times New Roman" w:cs="Times New Roman"/>
+              </w:rPr>
+              <w:t>Relationships</w:t>
+            </w:r>
+          </w:p>
+        </w:tc>
+        <w:tc>
+          <w:tcPr>
+            <w:tcW w:w="6803" w:type="dxa"/>
+          </w:tcPr>
+          <w:p>
+            <w:pPr>
+              <w:rPr>
+                <w:rFonts w:ascii="Times New Roman" w:hAnsi="Times New Roman" w:cs="Times New Roman"/>
+              </w:rPr>
+            </w:pPr>
+            <w:r>
+              <w:rPr>
+                <w:rFonts w:ascii="Times New Roman" w:hAnsi="Times New Roman" w:cs="Times New Roman"/>
+              </w:rPr>
+              <w:t>Integrates with user management and security policies.</w:t>
+            </w:r>
+          </w:p>
+        </w:tc>
+      </w:tr>
+      <w:tr>
+        <w:tc>
+          <w:tcPr>
+            <w:tcW w:w="2547" w:type="dxa"/>
+          </w:tcPr>
+          <w:p>
+            <w:pPr>
+              <w:rPr>
+                <w:rStyle w:val="Strong"/>
+                <w:rFonts w:ascii="Times New Roman" w:hAnsi="Times New Roman" w:cs="Times New Roman"/>
+                <w:b w:val="0"/>
+                <w:bCs w:val="0"/>
+              </w:rPr>
+            </w:pPr>
+            <w:r>
+              <w:rPr>
+                <w:rStyle w:val="Strong"/>
+                <w:rFonts w:ascii="Times New Roman" w:hAnsi="Times New Roman" w:cs="Times New Roman"/>
+              </w:rPr>
+              <w:t>Data Format</w:t>
+            </w:r>
+          </w:p>
+        </w:tc>
+        <w:tc>
+          <w:tcPr>
+            <w:tcW w:w="6803" w:type="dxa"/>
+          </w:tcPr>
+          <w:p>
+            <w:pPr>
+              <w:rPr>
+                <w:rFonts w:ascii="Times New Roman" w:hAnsi="Times New Roman" w:cs="Times New Roman"/>
+              </w:rPr>
+            </w:pPr>
+            <w:r>
+              <w:rPr>
+                <w:rFonts w:ascii="Times New Roman" w:hAnsi="Times New Roman" w:cs="Times New Roman"/>
+              </w:rPr>
+              <w:t>Encrypted login data (TLS-secured JSON payload).</w:t>
+            </w:r>
+          </w:p>
+        </w:tc>
+      </w:tr>
+      <w:tr>
+        <w:tc>
+          <w:tcPr>
+            <w:tcW w:w="2547" w:type="dxa"/>
+          </w:tcPr>
+          <w:p>
+            <w:pPr>
+              <w:rPr>
+                <w:rStyle w:val="Strong"/>
+                <w:rFonts w:ascii="Times New Roman" w:hAnsi="Times New Roman" w:cs="Times New Roman"/>
+                <w:b w:val="0"/>
+                <w:bCs w:val="0"/>
+              </w:rPr>
+            </w:pPr>
+            <w:r>
+              <w:rPr>
+                <w:rStyle w:val="Strong"/>
+                <w:rFonts w:ascii="Times New Roman" w:hAnsi="Times New Roman" w:cs="Times New Roman"/>
+              </w:rPr>
+              <w:t>Command Format</w:t>
+            </w:r>
+          </w:p>
+        </w:tc>
+        <w:tc>
+          <w:tcPr>
+            <w:tcW w:w="6803" w:type="dxa"/>
+          </w:tcPr>
+          <w:p>
+            <w:pPr>
+              <w:rPr>
+                <w:rFonts w:ascii="Times New Roman" w:hAnsi="Times New Roman" w:cs="Times New Roman"/>
+              </w:rPr>
+            </w:pPr>
+            <w:r>
+              <w:rPr>
+                <w:rFonts w:ascii="Times New Roman" w:hAnsi="Times New Roman" w:cs="Times New Roman"/>
+              </w:rPr>
+              <w:t>API request to MMU SSO endpoint.</w:t>
+            </w:r>
+          </w:p>
+        </w:tc>
+      </w:tr>
+      <w:tr>
+        <w:tc>
+          <w:tcPr>
+            <w:tcW w:w="2547" w:type="dxa"/>
+          </w:tcPr>
+          <w:p>
+            <w:pPr>
+              <w:rPr>
+                <w:rStyle w:val="Strong"/>
+                <w:rFonts w:ascii="Times New Roman" w:hAnsi="Times New Roman" w:cs="Times New Roman"/>
+                <w:b w:val="0"/>
+                <w:bCs w:val="0"/>
+              </w:rPr>
+            </w:pPr>
+            <w:r>
+              <w:rPr>
+                <w:rStyle w:val="Strong"/>
+                <w:rFonts w:ascii="Times New Roman" w:hAnsi="Times New Roman" w:cs="Times New Roman"/>
+              </w:rPr>
+              <w:t>Included Information</w:t>
+            </w:r>
+          </w:p>
+        </w:tc>
+        <w:tc>
+          <w:tcPr>
+            <w:tcW w:w="6803" w:type="dxa"/>
+          </w:tcPr>
+          <w:p>
+            <w:pPr>
+              <w:rPr>
+                <w:rFonts w:ascii="Times New Roman" w:hAnsi="Times New Roman" w:cs="Times New Roman"/>
+              </w:rPr>
+            </w:pPr>
+            <w:r>
+              <w:rPr>
+                <w:rFonts w:ascii="Times New Roman" w:hAnsi="Times New Roman" w:cs="Times New Roman"/>
+              </w:rPr>
+              <w:t>User ID, session token.</w:t>
+            </w:r>
+          </w:p>
+        </w:tc>
+      </w:tr>
+    </w:tbl>
+    <w:p>
+      <w:pPr>
+        <w:rPr>
+          <w:rFonts w:ascii="Times New Roman" w:hAnsi="Times New Roman" w:cs="Times New Roman"/>
+          <w:lang w:val="en-MY"/>
+        </w:rPr>
+      </w:pPr>
+    </w:p>
+    <w:p>
+      <w:pPr>
+        <w:pStyle w:val="Heading3"/>
+        <w:numPr>
+          <w:ilvl w:val="0"/>
+          <w:numId w:val="65"/>
+        </w:numPr>
+        <w:ind w:left="851" w:hanging="851"/>
+        <w:rPr>
+          <w:rFonts w:ascii="Times New Roman" w:hAnsi="Times New Roman" w:cs="Times New Roman"/>
+          <w:b/>
+          <w:bCs/>
+          <w:color w:val="auto"/>
+        </w:rPr>
+      </w:pPr>
+      <w:r>
+        <w:rPr>
+          <w:rFonts w:ascii="Times New Roman" w:hAnsi="Times New Roman" w:cs="Times New Roman"/>
+          <w:b/>
+          <w:bCs/>
+          <w:color w:val="auto"/>
+        </w:rPr>
+        <w:t>User Interfaces</w:t>
+      </w:r>
+    </w:p>
+    <w:tbl>
+      <w:tblPr>
+        <w:tblStyle w:val="TableGrid"/>
+        <w:tblW w:w="0" w:type="auto"/>
+        <w:tblLook w:val="04A0" w:firstRow="1" w:lastRow="0" w:firstColumn="1" w:lastColumn="0" w:noHBand="0" w:noVBand="1"/>
+      </w:tblPr>
+      <w:tblGrid>
+        <w:gridCol w:w="2547"/>
+        <w:gridCol w:w="6803"/>
+      </w:tblGrid>
+      <w:tr>
+        <w:tc>
+          <w:tcPr>
+            <w:tcW w:w="2547" w:type="dxa"/>
+          </w:tcPr>
+          <w:p>
+            <w:pPr>
+              <w:jc w:val="center"/>
+              <w:rPr>
+                <w:rStyle w:val="Strong"/>
+                <w:rFonts w:ascii="Times New Roman" w:hAnsi="Times New Roman" w:cs="Times New Roman"/>
+              </w:rPr>
+            </w:pPr>
+            <w:r>
+              <w:rPr>
+                <w:rStyle w:val="Strong"/>
+                <w:rFonts w:ascii="Times New Roman" w:hAnsi="Times New Roman" w:cs="Times New Roman"/>
+              </w:rPr>
+              <w:t>Feature</w:t>
+            </w:r>
+          </w:p>
+        </w:tc>
+        <w:tc>
+          <w:tcPr>
+            <w:tcW w:w="6803" w:type="dxa"/>
+          </w:tcPr>
+          <w:p>
+            <w:pPr>
+              <w:jc w:val="center"/>
+              <w:rPr>
+                <w:rFonts w:ascii="Times New Roman" w:hAnsi="Times New Roman" w:cs="Times New Roman"/>
+                <w:b/>
+                <w:bCs/>
+              </w:rPr>
+            </w:pPr>
+            <w:r>
+              <w:rPr>
+                <w:rFonts w:ascii="Times New Roman" w:hAnsi="Times New Roman" w:cs="Times New Roman"/>
+                <w:b/>
+                <w:bCs/>
+              </w:rPr>
+              <w:t>Description</w:t>
+            </w:r>
+          </w:p>
+        </w:tc>
+      </w:tr>
+      <w:tr>
+        <w:tc>
+          <w:tcPr>
+            <w:tcW w:w="2547" w:type="dxa"/>
+          </w:tcPr>
+          <w:p>
+            <w:pPr>
+              <w:rPr>
+                <w:rFonts w:ascii="Times New Roman" w:hAnsi="Times New Roman" w:cs="Times New Roman"/>
+              </w:rPr>
+            </w:pPr>
+            <w:r>
+              <w:rPr>
+                <w:rStyle w:val="Strong"/>
+                <w:rFonts w:ascii="Times New Roman" w:hAnsi="Times New Roman" w:cs="Times New Roman"/>
+              </w:rPr>
+              <w:t>Name</w:t>
+            </w:r>
+          </w:p>
+        </w:tc>
+        <w:tc>
+          <w:tcPr>
+            <w:tcW w:w="6803" w:type="dxa"/>
+          </w:tcPr>
+          <w:p>
+            <w:pPr>
+              <w:rPr>
+                <w:rFonts w:ascii="Times New Roman" w:hAnsi="Times New Roman" w:cs="Times New Roman"/>
+                <w:lang w:val="en-MY"/>
+              </w:rPr>
+            </w:pPr>
+            <w:r>
+              <w:rPr>
+                <w:rFonts w:ascii="Times New Roman" w:hAnsi="Times New Roman" w:cs="Times New Roman"/>
+                <w:lang w:val="en-MY"/>
+              </w:rPr>
+              <w:t>Mobile Application UI (iOS &amp; Android)</w:t>
+            </w:r>
+          </w:p>
+        </w:tc>
+      </w:tr>
+      <w:tr>
+        <w:tc>
+          <w:tcPr>
+            <w:tcW w:w="2547" w:type="dxa"/>
+          </w:tcPr>
+          <w:p>
+            <w:pPr>
+              <w:rPr>
+                <w:rFonts w:ascii="Times New Roman" w:hAnsi="Times New Roman" w:cs="Times New Roman"/>
+              </w:rPr>
+            </w:pPr>
+            <w:r>
+              <w:rPr>
+                <w:rStyle w:val="Strong"/>
+                <w:rFonts w:ascii="Times New Roman" w:hAnsi="Times New Roman" w:cs="Times New Roman"/>
+              </w:rPr>
+              <w:t>Purpose</w:t>
+            </w:r>
+          </w:p>
+        </w:tc>
+        <w:tc>
+          <w:tcPr>
+            <w:tcW w:w="6803" w:type="dxa"/>
+          </w:tcPr>
+          <w:p>
+            <w:pPr>
+              <w:rPr>
+                <w:rFonts w:ascii="Times New Roman" w:hAnsi="Times New Roman" w:cs="Times New Roman"/>
+                <w:lang w:val="en-MY"/>
+              </w:rPr>
+            </w:pPr>
+            <w:r>
+              <w:rPr>
+                <w:rFonts w:ascii="Times New Roman" w:hAnsi="Times New Roman" w:cs="Times New Roman"/>
+                <w:lang w:val="en-MY"/>
+              </w:rPr>
+              <w:t>Provides an intuitive interface for ride management and parking integration.</w:t>
+            </w:r>
+          </w:p>
+        </w:tc>
+      </w:tr>
+      <w:tr>
+        <w:tc>
+          <w:tcPr>
+            <w:tcW w:w="2547" w:type="dxa"/>
+          </w:tcPr>
+          <w:p>
+            <w:pPr>
+              <w:rPr>
+                <w:rFonts w:ascii="Times New Roman" w:hAnsi="Times New Roman" w:cs="Times New Roman"/>
+              </w:rPr>
+            </w:pPr>
+            <w:r>
+              <w:rPr>
+                <w:rStyle w:val="Strong"/>
+                <w:rFonts w:ascii="Times New Roman" w:hAnsi="Times New Roman" w:cs="Times New Roman"/>
+              </w:rPr>
+              <w:t>Source</w:t>
+            </w:r>
+            <w:r>
+              <w:rPr>
+                <w:rStyle w:val="Strong"/>
+                <w:rFonts w:ascii="Times New Roman" w:hAnsi="Times New Roman" w:cs="Times New Roman"/>
+              </w:rPr>
+              <w:t xml:space="preserve"> of </w:t>
+            </w:r>
+            <w:r>
+              <w:rPr>
+                <w:rStyle w:val="Strong"/>
+                <w:rFonts w:ascii="Times New Roman" w:hAnsi="Times New Roman" w:cs="Times New Roman"/>
+              </w:rPr>
+              <w:t>Input</w:t>
+            </w:r>
+          </w:p>
+        </w:tc>
+        <w:tc>
+          <w:tcPr>
+            <w:tcW w:w="6803" w:type="dxa"/>
+          </w:tcPr>
+          <w:p>
+            <w:pPr>
+              <w:rPr>
+                <w:rFonts w:ascii="Times New Roman" w:hAnsi="Times New Roman" w:cs="Times New Roman"/>
+                <w:lang w:val="en-MY"/>
+              </w:rPr>
+            </w:pPr>
+            <w:r>
+              <w:rPr>
+                <w:rFonts w:ascii="Times New Roman" w:hAnsi="Times New Roman" w:cs="Times New Roman"/>
+                <w:lang w:val="en-MY"/>
+              </w:rPr>
+              <w:t>User interactions via touchscreen.</w:t>
+            </w:r>
+          </w:p>
+        </w:tc>
+      </w:tr>
+      <w:tr>
+        <w:tc>
+          <w:tcPr>
+            <w:tcW w:w="2547" w:type="dxa"/>
+          </w:tcPr>
+          <w:p>
+            <w:pPr>
+              <w:rPr>
+                <w:rFonts w:ascii="Times New Roman" w:hAnsi="Times New Roman" w:cs="Times New Roman"/>
+              </w:rPr>
+            </w:pPr>
+            <w:r>
+              <w:rPr>
+                <w:rStyle w:val="Strong"/>
+                <w:rFonts w:ascii="Times New Roman" w:hAnsi="Times New Roman" w:cs="Times New Roman"/>
+              </w:rPr>
+              <w:t>Destination</w:t>
+            </w:r>
+            <w:r>
+              <w:rPr>
+                <w:rStyle w:val="Strong"/>
+                <w:rFonts w:ascii="Times New Roman" w:hAnsi="Times New Roman" w:cs="Times New Roman"/>
+              </w:rPr>
+              <w:t xml:space="preserve"> of </w:t>
+            </w:r>
+            <w:r>
+              <w:rPr>
+                <w:rStyle w:val="Strong"/>
+                <w:rFonts w:ascii="Times New Roman" w:hAnsi="Times New Roman" w:cs="Times New Roman"/>
+              </w:rPr>
+              <w:t>Output</w:t>
+            </w:r>
+          </w:p>
+        </w:tc>
+        <w:tc>
+          <w:tcPr>
+            <w:tcW w:w="6803" w:type="dxa"/>
+          </w:tcPr>
+          <w:p>
+            <w:pPr>
+              <w:rPr>
+                <w:rFonts w:ascii="Times New Roman" w:hAnsi="Times New Roman" w:cs="Times New Roman"/>
+                <w:lang w:val="en-MY"/>
+              </w:rPr>
+            </w:pPr>
+            <w:r>
+              <w:rPr>
+                <w:rFonts w:ascii="Times New Roman" w:hAnsi="Times New Roman" w:cs="Times New Roman"/>
+                <w:lang w:val="en-MY"/>
+              </w:rPr>
+              <w:t>Ride requests, parking searches, notifications.</w:t>
+            </w:r>
+          </w:p>
+        </w:tc>
+      </w:tr>
+      <w:tr>
+        <w:tc>
+          <w:tcPr>
+            <w:tcW w:w="2547" w:type="dxa"/>
+          </w:tcPr>
+          <w:p>
+            <w:pPr>
+              <w:rPr>
+                <w:rFonts w:ascii="Times New Roman" w:hAnsi="Times New Roman" w:cs="Times New Roman"/>
+              </w:rPr>
+            </w:pPr>
+            <w:r>
+              <w:rPr>
+                <w:rStyle w:val="Strong"/>
+                <w:rFonts w:ascii="Times New Roman" w:hAnsi="Times New Roman" w:cs="Times New Roman"/>
+              </w:rPr>
+              <w:t>Valid Range/Accuracy</w:t>
+            </w:r>
+          </w:p>
+        </w:tc>
+        <w:tc>
+          <w:tcPr>
+            <w:tcW w:w="6803" w:type="dxa"/>
+          </w:tcPr>
+          <w:p>
+            <w:pPr>
+              <w:rPr>
+                <w:rFonts w:ascii="Times New Roman" w:hAnsi="Times New Roman" w:cs="Times New Roman"/>
+                <w:lang w:val="en-MY"/>
+              </w:rPr>
+            </w:pPr>
+            <w:r>
+              <w:rPr>
+                <w:rFonts w:ascii="Times New Roman" w:hAnsi="Times New Roman" w:cs="Times New Roman"/>
+                <w:lang w:val="en-MY"/>
+              </w:rPr>
+              <w:t>Optimized for mobile usability (responsive layout).</w:t>
+            </w:r>
+          </w:p>
+        </w:tc>
+      </w:tr>
+      <w:tr>
+        <w:tc>
+          <w:tcPr>
+            <w:tcW w:w="2547" w:type="dxa"/>
+          </w:tcPr>
+          <w:p>
+            <w:pPr>
+              <w:rPr>
+                <w:rFonts w:ascii="Times New Roman" w:hAnsi="Times New Roman" w:cs="Times New Roman"/>
+              </w:rPr>
+            </w:pPr>
+            <w:r>
+              <w:rPr>
+                <w:rStyle w:val="Strong"/>
+                <w:rFonts w:ascii="Times New Roman" w:hAnsi="Times New Roman" w:cs="Times New Roman"/>
+              </w:rPr>
+              <w:t>Units of Measure</w:t>
+            </w:r>
+          </w:p>
+        </w:tc>
+        <w:tc>
+          <w:tcPr>
+            <w:tcW w:w="6803" w:type="dxa"/>
+          </w:tcPr>
+          <w:p>
+            <w:pPr>
+              <w:rPr>
+                <w:rFonts w:ascii="Times New Roman" w:hAnsi="Times New Roman" w:cs="Times New Roman"/>
+                <w:lang w:val="en-MY"/>
+              </w:rPr>
+            </w:pPr>
+            <w:r>
+              <w:rPr>
+                <w:rFonts w:ascii="Times New Roman" w:hAnsi="Times New Roman" w:cs="Times New Roman"/>
+                <w:lang w:val="en-MY"/>
+              </w:rPr>
+              <w:t>Screen resolution, interaction speed (</w:t>
+            </w:r>
+            <w:proofErr w:type="spellStart"/>
+            <w:r>
+              <w:rPr>
+                <w:rFonts w:ascii="Times New Roman" w:hAnsi="Times New Roman" w:cs="Times New Roman"/>
+                <w:lang w:val="en-MY"/>
+              </w:rPr>
+              <w:t>ms</w:t>
+            </w:r>
+            <w:proofErr w:type="spellEnd"/>
+            <w:r>
+              <w:rPr>
+                <w:rFonts w:ascii="Times New Roman" w:hAnsi="Times New Roman" w:cs="Times New Roman"/>
+                <w:lang w:val="en-MY"/>
+              </w:rPr>
+              <w:t>).</w:t>
+            </w:r>
+          </w:p>
+        </w:tc>
+      </w:tr>
+      <w:tr>
+        <w:tc>
+          <w:tcPr>
+            <w:tcW w:w="2547" w:type="dxa"/>
+          </w:tcPr>
+          <w:p>
+            <w:pPr>
+              <w:rPr>
+                <w:rStyle w:val="Strong"/>
+                <w:rFonts w:ascii="Times New Roman" w:hAnsi="Times New Roman" w:cs="Times New Roman"/>
+                <w:b w:val="0"/>
+                <w:bCs w:val="0"/>
+              </w:rPr>
+            </w:pPr>
+            <w:r>
+              <w:rPr>
+                <w:rStyle w:val="Strong"/>
+                <w:rFonts w:ascii="Times New Roman" w:hAnsi="Times New Roman" w:cs="Times New Roman"/>
+              </w:rPr>
+              <w:t>Timing</w:t>
+            </w:r>
+          </w:p>
+        </w:tc>
+        <w:tc>
+          <w:tcPr>
+            <w:tcW w:w="6803" w:type="dxa"/>
+          </w:tcPr>
+          <w:p>
+            <w:pPr>
+              <w:rPr>
+                <w:rFonts w:ascii="Times New Roman" w:hAnsi="Times New Roman" w:cs="Times New Roman"/>
+                <w:lang w:val="en-MY"/>
+              </w:rPr>
+            </w:pPr>
+            <w:r>
+              <w:rPr>
+                <w:rFonts w:ascii="Times New Roman" w:hAnsi="Times New Roman" w:cs="Times New Roman"/>
+                <w:lang w:val="en-MY"/>
+              </w:rPr>
+              <w:t>Instantaneous feedback (&lt; 0.5s).</w:t>
+            </w:r>
+          </w:p>
+        </w:tc>
+      </w:tr>
+      <w:tr>
+        <w:tc>
+          <w:tcPr>
+            <w:tcW w:w="2547" w:type="dxa"/>
+          </w:tcPr>
+          <w:p>
+            <w:pPr>
+              <w:rPr>
+                <w:rStyle w:val="Strong"/>
+                <w:rFonts w:ascii="Times New Roman" w:hAnsi="Times New Roman" w:cs="Times New Roman"/>
+                <w:b w:val="0"/>
+                <w:bCs w:val="0"/>
+              </w:rPr>
+            </w:pPr>
+            <w:r>
+              <w:rPr>
+                <w:rStyle w:val="Strong"/>
+                <w:rFonts w:ascii="Times New Roman" w:hAnsi="Times New Roman" w:cs="Times New Roman"/>
+              </w:rPr>
+              <w:t>Relationships</w:t>
+            </w:r>
+          </w:p>
+        </w:tc>
+        <w:tc>
+          <w:tcPr>
+            <w:tcW w:w="6803" w:type="dxa"/>
+          </w:tcPr>
+          <w:p>
+            <w:pPr>
+              <w:rPr>
+                <w:rFonts w:ascii="Times New Roman" w:hAnsi="Times New Roman" w:cs="Times New Roman"/>
+                <w:lang w:val="en-MY"/>
+              </w:rPr>
+            </w:pPr>
+            <w:r>
+              <w:rPr>
+                <w:rFonts w:ascii="Times New Roman" w:hAnsi="Times New Roman" w:cs="Times New Roman"/>
+                <w:lang w:val="en-MY"/>
+              </w:rPr>
+              <w:t>Connects to carpool engine, parking database, and notification system.</w:t>
+            </w:r>
+          </w:p>
+        </w:tc>
+      </w:tr>
+      <w:tr>
+        <w:tc>
+          <w:tcPr>
+            <w:tcW w:w="2547" w:type="dxa"/>
+          </w:tcPr>
+          <w:p>
+            <w:pPr>
+              <w:rPr>
+                <w:rStyle w:val="Strong"/>
+                <w:rFonts w:ascii="Times New Roman" w:hAnsi="Times New Roman" w:cs="Times New Roman"/>
+                <w:b w:val="0"/>
+                <w:bCs w:val="0"/>
+              </w:rPr>
+            </w:pPr>
+            <w:r>
+              <w:rPr>
+                <w:rStyle w:val="Strong"/>
+                <w:rFonts w:ascii="Times New Roman" w:hAnsi="Times New Roman" w:cs="Times New Roman"/>
+              </w:rPr>
+              <w:t>Data Format</w:t>
+            </w:r>
+          </w:p>
+        </w:tc>
+        <w:tc>
+          <w:tcPr>
+            <w:tcW w:w="6803" w:type="dxa"/>
+          </w:tcPr>
+          <w:p>
+            <w:pPr>
+              <w:rPr>
+                <w:rFonts w:ascii="Times New Roman" w:hAnsi="Times New Roman" w:cs="Times New Roman"/>
+                <w:lang w:val="en-MY"/>
+              </w:rPr>
+            </w:pPr>
+            <w:r>
+              <w:rPr>
+                <w:rFonts w:ascii="Times New Roman" w:hAnsi="Times New Roman" w:cs="Times New Roman"/>
+                <w:lang w:val="en-MY"/>
+              </w:rPr>
+              <w:t>UI elements (HTML/XML for Android/iOS rendering).</w:t>
+            </w:r>
+          </w:p>
+        </w:tc>
+      </w:tr>
+      <w:tr>
+        <w:tc>
+          <w:tcPr>
+            <w:tcW w:w="2547" w:type="dxa"/>
+          </w:tcPr>
+          <w:p>
+            <w:pPr>
+              <w:rPr>
+                <w:rStyle w:val="Strong"/>
+                <w:rFonts w:ascii="Times New Roman" w:hAnsi="Times New Roman" w:cs="Times New Roman"/>
+                <w:b w:val="0"/>
+                <w:bCs w:val="0"/>
+              </w:rPr>
+            </w:pPr>
+            <w:r>
+              <w:rPr>
+                <w:rStyle w:val="Strong"/>
+                <w:rFonts w:ascii="Times New Roman" w:hAnsi="Times New Roman" w:cs="Times New Roman"/>
+              </w:rPr>
+              <w:t>Command Format</w:t>
+            </w:r>
+          </w:p>
+        </w:tc>
+        <w:tc>
+          <w:tcPr>
+            <w:tcW w:w="6803" w:type="dxa"/>
+          </w:tcPr>
+          <w:p>
+            <w:pPr>
+              <w:rPr>
+                <w:rFonts w:ascii="Times New Roman" w:hAnsi="Times New Roman" w:cs="Times New Roman"/>
+                <w:lang w:val="en-MY"/>
+              </w:rPr>
+            </w:pPr>
+            <w:r>
+              <w:rPr>
+                <w:rFonts w:ascii="Times New Roman" w:hAnsi="Times New Roman" w:cs="Times New Roman"/>
+                <w:lang w:val="en-MY"/>
+              </w:rPr>
+              <w:t>Touch inputs, gesture events.</w:t>
+            </w:r>
+          </w:p>
+        </w:tc>
+      </w:tr>
+      <w:tr>
+        <w:tc>
+          <w:tcPr>
+            <w:tcW w:w="2547" w:type="dxa"/>
+          </w:tcPr>
+          <w:p>
+            <w:pPr>
+              <w:rPr>
+                <w:rStyle w:val="Strong"/>
+                <w:rFonts w:ascii="Times New Roman" w:hAnsi="Times New Roman" w:cs="Times New Roman"/>
+                <w:b w:val="0"/>
+                <w:bCs w:val="0"/>
+              </w:rPr>
+            </w:pPr>
+            <w:r>
+              <w:rPr>
+                <w:rStyle w:val="Strong"/>
+                <w:rFonts w:ascii="Times New Roman" w:hAnsi="Times New Roman" w:cs="Times New Roman"/>
+              </w:rPr>
+              <w:t>Included Information</w:t>
+            </w:r>
+          </w:p>
+        </w:tc>
+        <w:tc>
+          <w:tcPr>
+            <w:tcW w:w="6803" w:type="dxa"/>
+          </w:tcPr>
+          <w:p>
+            <w:pPr>
+              <w:rPr>
+                <w:rFonts w:ascii="Times New Roman" w:hAnsi="Times New Roman" w:cs="Times New Roman"/>
+                <w:lang w:val="en-MY"/>
+              </w:rPr>
+            </w:pPr>
+            <w:r>
+              <w:rPr>
+                <w:rFonts w:ascii="Times New Roman" w:hAnsi="Times New Roman" w:cs="Times New Roman"/>
+                <w:lang w:val="en-MY"/>
+              </w:rPr>
+              <w:t>User selections, ride data, and parking preferences.</w:t>
+            </w:r>
+          </w:p>
+        </w:tc>
+      </w:tr>
+    </w:tbl>
+    <w:p/>
+    <w:p>
+      <w:pPr>
+        <w:rPr>
+          <w:rFonts w:ascii="Times New Roman" w:eastAsiaTheme="majorEastAsia" w:hAnsi="Times New Roman" w:cs="Times New Roman"/>
+          <w:b/>
+          <w:bCs/>
+          <w:sz w:val="28"/>
+          <w:szCs w:val="28"/>
+        </w:rPr>
+      </w:pPr>
+      <w:r>
+        <w:rPr>
+          <w:rFonts w:ascii="Times New Roman" w:hAnsi="Times New Roman" w:cs="Times New Roman"/>
+          <w:b/>
+          <w:bCs/>
+        </w:rPr>
+        <w:br w:type="page"/>
+      </w:r>
+    </w:p>
+    <w:p>
+      <w:pPr>
+        <w:pStyle w:val="Heading3"/>
+        <w:numPr>
+          <w:ilvl w:val="0"/>
+          <w:numId w:val="65"/>
+        </w:numPr>
+        <w:ind w:left="851" w:hanging="851"/>
+        <w:rPr>
+          <w:rFonts w:ascii="Times New Roman" w:hAnsi="Times New Roman" w:cs="Times New Roman"/>
+          <w:b/>
+          <w:bCs/>
+          <w:color w:val="auto"/>
+        </w:rPr>
+      </w:pPr>
+      <w:r>
+        <w:rPr>
+          <w:rFonts w:ascii="Times New Roman" w:hAnsi="Times New Roman" w:cs="Times New Roman"/>
+          <w:b/>
+          <w:bCs/>
+          <w:color w:val="auto"/>
+        </w:rPr>
+        <w:t>Hardware Interfaces</w:t>
+      </w:r>
+    </w:p>
+    <w:tbl>
+      <w:tblPr>
+        <w:tblStyle w:val="TableGrid"/>
+        <w:tblW w:w="0" w:type="auto"/>
+        <w:tblLook w:val="04A0" w:firstRow="1" w:lastRow="0" w:firstColumn="1" w:lastColumn="0" w:noHBand="0" w:noVBand="1"/>
+      </w:tblPr>
+      <w:tblGrid>
+        <w:gridCol w:w="2547"/>
+        <w:gridCol w:w="6803"/>
+      </w:tblGrid>
+      <w:tr>
+        <w:tc>
+          <w:tcPr>
+            <w:tcW w:w="2547" w:type="dxa"/>
+          </w:tcPr>
+          <w:p>
+            <w:pPr>
+              <w:jc w:val="center"/>
+              <w:rPr>
+                <w:rStyle w:val="Strong"/>
+                <w:rFonts w:ascii="Times New Roman" w:hAnsi="Times New Roman" w:cs="Times New Roman"/>
+              </w:rPr>
+            </w:pPr>
+            <w:r>
+              <w:rPr>
+                <w:rStyle w:val="Strong"/>
+                <w:rFonts w:ascii="Times New Roman" w:hAnsi="Times New Roman" w:cs="Times New Roman"/>
+              </w:rPr>
+              <w:t>Feature</w:t>
+            </w:r>
+          </w:p>
+        </w:tc>
+        <w:tc>
+          <w:tcPr>
+            <w:tcW w:w="6803" w:type="dxa"/>
+          </w:tcPr>
+          <w:p>
+            <w:pPr>
+              <w:jc w:val="center"/>
+              <w:rPr>
+                <w:rFonts w:ascii="Times New Roman" w:hAnsi="Times New Roman" w:cs="Times New Roman"/>
+                <w:b/>
+                <w:bCs/>
+              </w:rPr>
+            </w:pPr>
+            <w:r>
+              <w:rPr>
+                <w:rFonts w:ascii="Times New Roman" w:hAnsi="Times New Roman" w:cs="Times New Roman"/>
+                <w:b/>
+                <w:bCs/>
+              </w:rPr>
+              <w:t>Description</w:t>
+            </w:r>
+          </w:p>
+        </w:tc>
+      </w:tr>
+      <w:tr>
+        <w:tc>
+          <w:tcPr>
+            <w:tcW w:w="2547" w:type="dxa"/>
+          </w:tcPr>
+          <w:p>
+            <w:pPr>
+              <w:rPr>
+                <w:rFonts w:ascii="Times New Roman" w:hAnsi="Times New Roman" w:cs="Times New Roman"/>
+              </w:rPr>
+            </w:pPr>
+            <w:r>
+              <w:rPr>
+                <w:rStyle w:val="Strong"/>
+                <w:rFonts w:ascii="Times New Roman" w:hAnsi="Times New Roman" w:cs="Times New Roman"/>
+              </w:rPr>
+              <w:t>Name</w:t>
+            </w:r>
+          </w:p>
+        </w:tc>
+        <w:tc>
+          <w:tcPr>
+            <w:tcW w:w="6803" w:type="dxa"/>
+          </w:tcPr>
+          <w:p>
+            <w:pPr>
+              <w:rPr>
+                <w:rFonts w:ascii="Times New Roman" w:hAnsi="Times New Roman" w:cs="Times New Roman"/>
+                <w:lang w:val="en-MY"/>
+              </w:rPr>
+            </w:pPr>
+            <w:r>
+              <w:rPr>
+                <w:rFonts w:ascii="Times New Roman" w:hAnsi="Times New Roman" w:cs="Times New Roman"/>
+                <w:lang w:val="en-MY"/>
+              </w:rPr>
+              <w:t>GPS &amp; Sensor Interfaces</w:t>
+            </w:r>
+          </w:p>
+        </w:tc>
+      </w:tr>
+      <w:tr>
+        <w:tc>
+          <w:tcPr>
+            <w:tcW w:w="2547" w:type="dxa"/>
+          </w:tcPr>
+          <w:p>
+            <w:pPr>
+              <w:rPr>
+                <w:rFonts w:ascii="Times New Roman" w:hAnsi="Times New Roman" w:cs="Times New Roman"/>
+              </w:rPr>
+            </w:pPr>
+            <w:r>
+              <w:rPr>
+                <w:rStyle w:val="Strong"/>
+                <w:rFonts w:ascii="Times New Roman" w:hAnsi="Times New Roman" w:cs="Times New Roman"/>
+              </w:rPr>
+              <w:t>Purpose</w:t>
+            </w:r>
+          </w:p>
+        </w:tc>
+        <w:tc>
+          <w:tcPr>
+            <w:tcW w:w="6803" w:type="dxa"/>
+          </w:tcPr>
+          <w:p>
+            <w:pPr>
+              <w:rPr>
+                <w:rFonts w:ascii="Times New Roman" w:hAnsi="Times New Roman" w:cs="Times New Roman"/>
+                <w:lang w:val="en-MY"/>
+              </w:rPr>
+            </w:pPr>
+            <w:r>
+              <w:rPr>
+                <w:rFonts w:ascii="Times New Roman" w:hAnsi="Times New Roman" w:cs="Times New Roman"/>
+                <w:lang w:val="en-MY"/>
+              </w:rPr>
+              <w:t>Tracks ride location for safety and trip coordination.</w:t>
+            </w:r>
+          </w:p>
+        </w:tc>
+      </w:tr>
+      <w:tr>
+        <w:tc>
+          <w:tcPr>
+            <w:tcW w:w="2547" w:type="dxa"/>
+          </w:tcPr>
+          <w:p>
+            <w:pPr>
+              <w:rPr>
+                <w:rFonts w:ascii="Times New Roman" w:hAnsi="Times New Roman" w:cs="Times New Roman"/>
+              </w:rPr>
+            </w:pPr>
+            <w:r>
+              <w:rPr>
+                <w:rStyle w:val="Strong"/>
+                <w:rFonts w:ascii="Times New Roman" w:hAnsi="Times New Roman" w:cs="Times New Roman"/>
+              </w:rPr>
+              <w:t>Source</w:t>
+            </w:r>
+            <w:r>
+              <w:rPr>
+                <w:rStyle w:val="Strong"/>
+                <w:rFonts w:ascii="Times New Roman" w:hAnsi="Times New Roman" w:cs="Times New Roman"/>
+              </w:rPr>
+              <w:t xml:space="preserve"> of </w:t>
+            </w:r>
+            <w:r>
+              <w:rPr>
+                <w:rStyle w:val="Strong"/>
+                <w:rFonts w:ascii="Times New Roman" w:hAnsi="Times New Roman" w:cs="Times New Roman"/>
+              </w:rPr>
+              <w:t>Input</w:t>
+            </w:r>
+          </w:p>
+        </w:tc>
+        <w:tc>
+          <w:tcPr>
+            <w:tcW w:w="6803" w:type="dxa"/>
+          </w:tcPr>
+          <w:p>
+            <w:pPr>
+              <w:rPr>
+                <w:rFonts w:ascii="Times New Roman" w:hAnsi="Times New Roman" w:cs="Times New Roman"/>
+                <w:lang w:val="en-MY"/>
+              </w:rPr>
+            </w:pPr>
+            <w:r>
+              <w:rPr>
+                <w:rFonts w:ascii="Times New Roman" w:hAnsi="Times New Roman" w:cs="Times New Roman"/>
+                <w:lang w:val="en-MY"/>
+              </w:rPr>
+              <w:t>Mobile device GPS and motion sensors.</w:t>
+            </w:r>
+          </w:p>
+        </w:tc>
+      </w:tr>
+      <w:tr>
+        <w:tc>
+          <w:tcPr>
+            <w:tcW w:w="2547" w:type="dxa"/>
+          </w:tcPr>
+          <w:p>
+            <w:pPr>
+              <w:rPr>
+                <w:rFonts w:ascii="Times New Roman" w:hAnsi="Times New Roman" w:cs="Times New Roman"/>
+              </w:rPr>
+            </w:pPr>
+            <w:r>
+              <w:rPr>
+                <w:rStyle w:val="Strong"/>
+                <w:rFonts w:ascii="Times New Roman" w:hAnsi="Times New Roman" w:cs="Times New Roman"/>
+              </w:rPr>
+              <w:t>Destination</w:t>
+            </w:r>
+            <w:r>
+              <w:rPr>
+                <w:rStyle w:val="Strong"/>
+                <w:rFonts w:ascii="Times New Roman" w:hAnsi="Times New Roman" w:cs="Times New Roman"/>
+              </w:rPr>
+              <w:t xml:space="preserve"> of </w:t>
+            </w:r>
+            <w:r>
+              <w:rPr>
+                <w:rStyle w:val="Strong"/>
+                <w:rFonts w:ascii="Times New Roman" w:hAnsi="Times New Roman" w:cs="Times New Roman"/>
+              </w:rPr>
+              <w:t>Output</w:t>
+            </w:r>
+          </w:p>
+        </w:tc>
+        <w:tc>
+          <w:tcPr>
+            <w:tcW w:w="6803" w:type="dxa"/>
+          </w:tcPr>
+          <w:p>
+            <w:pPr>
+              <w:rPr>
+                <w:rFonts w:ascii="Times New Roman" w:hAnsi="Times New Roman" w:cs="Times New Roman"/>
+                <w:lang w:val="en-MY"/>
+              </w:rPr>
+            </w:pPr>
+            <w:r>
+              <w:rPr>
+                <w:rFonts w:ascii="Times New Roman" w:hAnsi="Times New Roman" w:cs="Times New Roman"/>
+                <w:lang w:val="en-MY"/>
+              </w:rPr>
+              <w:t>Real-time ride tracking updates.</w:t>
+            </w:r>
+          </w:p>
+        </w:tc>
+      </w:tr>
+      <w:tr>
+        <w:tc>
+          <w:tcPr>
+            <w:tcW w:w="2547" w:type="dxa"/>
+          </w:tcPr>
+          <w:p>
+            <w:pPr>
+              <w:rPr>
+                <w:rFonts w:ascii="Times New Roman" w:hAnsi="Times New Roman" w:cs="Times New Roman"/>
+              </w:rPr>
+            </w:pPr>
+            <w:r>
+              <w:rPr>
+                <w:rStyle w:val="Strong"/>
+                <w:rFonts w:ascii="Times New Roman" w:hAnsi="Times New Roman" w:cs="Times New Roman"/>
+              </w:rPr>
+              <w:t>Valid Range/Accuracy</w:t>
+            </w:r>
+          </w:p>
+        </w:tc>
+        <w:tc>
+          <w:tcPr>
+            <w:tcW w:w="6803" w:type="dxa"/>
+          </w:tcPr>
+          <w:p>
+            <w:pPr>
+              <w:rPr>
+                <w:rFonts w:ascii="Times New Roman" w:hAnsi="Times New Roman" w:cs="Times New Roman"/>
+                <w:lang w:val="en-MY"/>
+              </w:rPr>
+            </w:pPr>
+            <w:r>
+              <w:rPr>
+                <w:rFonts w:ascii="Times New Roman" w:hAnsi="Times New Roman" w:cs="Times New Roman"/>
+                <w:lang w:val="en-MY"/>
+              </w:rPr>
+              <w:t>±5-10m location accuracy.</w:t>
+            </w:r>
+          </w:p>
+        </w:tc>
+      </w:tr>
+      <w:tr>
+        <w:tc>
+          <w:tcPr>
+            <w:tcW w:w="2547" w:type="dxa"/>
+          </w:tcPr>
+          <w:p>
+            <w:pPr>
+              <w:rPr>
+                <w:rFonts w:ascii="Times New Roman" w:hAnsi="Times New Roman" w:cs="Times New Roman"/>
+              </w:rPr>
+            </w:pPr>
+            <w:r>
+              <w:rPr>
+                <w:rStyle w:val="Strong"/>
+                <w:rFonts w:ascii="Times New Roman" w:hAnsi="Times New Roman" w:cs="Times New Roman"/>
+              </w:rPr>
+              <w:t>Units of Measure</w:t>
+            </w:r>
+          </w:p>
+        </w:tc>
+        <w:tc>
+          <w:tcPr>
+            <w:tcW w:w="6803" w:type="dxa"/>
+          </w:tcPr>
+          <w:p>
+            <w:pPr>
+              <w:rPr>
+                <w:rFonts w:ascii="Times New Roman" w:hAnsi="Times New Roman" w:cs="Times New Roman"/>
+                <w:lang w:val="en-MY"/>
+              </w:rPr>
+            </w:pPr>
+            <w:r>
+              <w:rPr>
+                <w:rFonts w:ascii="Times New Roman" w:hAnsi="Times New Roman" w:cs="Times New Roman"/>
+                <w:lang w:val="en-MY"/>
+              </w:rPr>
+              <w:t>Latitude/longitude, movement detection.</w:t>
+            </w:r>
+          </w:p>
+        </w:tc>
+      </w:tr>
+      <w:tr>
+        <w:tc>
+          <w:tcPr>
+            <w:tcW w:w="2547" w:type="dxa"/>
+          </w:tcPr>
+          <w:p>
+            <w:pPr>
+              <w:rPr>
+                <w:rStyle w:val="Strong"/>
+                <w:rFonts w:ascii="Times New Roman" w:hAnsi="Times New Roman" w:cs="Times New Roman"/>
+                <w:b w:val="0"/>
+                <w:bCs w:val="0"/>
+              </w:rPr>
+            </w:pPr>
+            <w:r>
+              <w:rPr>
+                <w:rStyle w:val="Strong"/>
+                <w:rFonts w:ascii="Times New Roman" w:hAnsi="Times New Roman" w:cs="Times New Roman"/>
+              </w:rPr>
+              <w:t>Timing</w:t>
+            </w:r>
+          </w:p>
+        </w:tc>
+        <w:tc>
+          <w:tcPr>
+            <w:tcW w:w="6803" w:type="dxa"/>
+          </w:tcPr>
+          <w:p>
+            <w:pPr>
+              <w:rPr>
+                <w:rFonts w:ascii="Times New Roman" w:hAnsi="Times New Roman" w:cs="Times New Roman"/>
+                <w:lang w:val="en-MY"/>
+              </w:rPr>
+            </w:pPr>
+            <w:r>
+              <w:rPr>
+                <w:rFonts w:ascii="Times New Roman" w:hAnsi="Times New Roman" w:cs="Times New Roman"/>
+                <w:lang w:val="en-MY"/>
+              </w:rPr>
+              <w:t>Refresh every 15s.</w:t>
+            </w:r>
+          </w:p>
+        </w:tc>
+      </w:tr>
+      <w:tr>
+        <w:tc>
+          <w:tcPr>
+            <w:tcW w:w="2547" w:type="dxa"/>
+          </w:tcPr>
+          <w:p>
+            <w:pPr>
+              <w:rPr>
+                <w:rStyle w:val="Strong"/>
+                <w:rFonts w:ascii="Times New Roman" w:hAnsi="Times New Roman" w:cs="Times New Roman"/>
+                <w:b w:val="0"/>
+                <w:bCs w:val="0"/>
+              </w:rPr>
+            </w:pPr>
+            <w:r>
+              <w:rPr>
+                <w:rStyle w:val="Strong"/>
+                <w:rFonts w:ascii="Times New Roman" w:hAnsi="Times New Roman" w:cs="Times New Roman"/>
+              </w:rPr>
+              <w:t>Relationships</w:t>
+            </w:r>
+          </w:p>
+        </w:tc>
+        <w:tc>
+          <w:tcPr>
+            <w:tcW w:w="6803" w:type="dxa"/>
+          </w:tcPr>
+          <w:p>
+            <w:pPr>
+              <w:rPr>
+                <w:rFonts w:ascii="Times New Roman" w:hAnsi="Times New Roman" w:cs="Times New Roman"/>
+                <w:lang w:val="en-MY"/>
+              </w:rPr>
+            </w:pPr>
+            <w:r>
+              <w:rPr>
+                <w:rFonts w:ascii="Times New Roman" w:hAnsi="Times New Roman" w:cs="Times New Roman"/>
+                <w:lang w:val="en-MY"/>
+              </w:rPr>
+              <w:t>Links to ride history, emergency alert system.</w:t>
+            </w:r>
+          </w:p>
+        </w:tc>
+      </w:tr>
+      <w:tr>
+        <w:tc>
+          <w:tcPr>
+            <w:tcW w:w="2547" w:type="dxa"/>
+          </w:tcPr>
+          <w:p>
+            <w:pPr>
+              <w:rPr>
+                <w:rStyle w:val="Strong"/>
+                <w:rFonts w:ascii="Times New Roman" w:hAnsi="Times New Roman" w:cs="Times New Roman"/>
+                <w:b w:val="0"/>
+                <w:bCs w:val="0"/>
+              </w:rPr>
+            </w:pPr>
+            <w:r>
+              <w:rPr>
+                <w:rStyle w:val="Strong"/>
+                <w:rFonts w:ascii="Times New Roman" w:hAnsi="Times New Roman" w:cs="Times New Roman"/>
+              </w:rPr>
+              <w:t>Data Format</w:t>
+            </w:r>
+          </w:p>
+        </w:tc>
+        <w:tc>
+          <w:tcPr>
+            <w:tcW w:w="6803" w:type="dxa"/>
+          </w:tcPr>
+          <w:p>
+            <w:pPr>
+              <w:rPr>
+                <w:rFonts w:ascii="Times New Roman" w:hAnsi="Times New Roman" w:cs="Times New Roman"/>
+              </w:rPr>
+            </w:pPr>
+            <w:r>
+              <w:rPr>
+                <w:rFonts w:ascii="Times New Roman" w:hAnsi="Times New Roman" w:cs="Times New Roman"/>
+                <w:lang w:val="pt-BR"/>
+              </w:rPr>
+              <w:t>GPS data (decimal degrees).</w:t>
+            </w:r>
+          </w:p>
+        </w:tc>
+      </w:tr>
+      <w:tr>
+        <w:tc>
+          <w:tcPr>
+            <w:tcW w:w="2547" w:type="dxa"/>
+          </w:tcPr>
+          <w:p>
+            <w:pPr>
+              <w:rPr>
+                <w:rStyle w:val="Strong"/>
+                <w:rFonts w:ascii="Times New Roman" w:hAnsi="Times New Roman" w:cs="Times New Roman"/>
+                <w:b w:val="0"/>
+                <w:bCs w:val="0"/>
+              </w:rPr>
+            </w:pPr>
+            <w:r>
+              <w:rPr>
+                <w:rStyle w:val="Strong"/>
+                <w:rFonts w:ascii="Times New Roman" w:hAnsi="Times New Roman" w:cs="Times New Roman"/>
+              </w:rPr>
+              <w:t>Command Format</w:t>
+            </w:r>
+          </w:p>
+        </w:tc>
+        <w:tc>
+          <w:tcPr>
+            <w:tcW w:w="6803" w:type="dxa"/>
+          </w:tcPr>
+          <w:p>
+            <w:pPr>
+              <w:rPr>
+                <w:rFonts w:ascii="Times New Roman" w:hAnsi="Times New Roman" w:cs="Times New Roman"/>
+              </w:rPr>
+            </w:pPr>
+            <w:r>
+              <w:rPr>
+                <w:rFonts w:ascii="Times New Roman" w:hAnsi="Times New Roman" w:cs="Times New Roman"/>
+                <w:lang w:val="en-MY"/>
+              </w:rPr>
+              <w:t>Location update requests.</w:t>
+            </w:r>
+          </w:p>
+        </w:tc>
+      </w:tr>
+      <w:tr>
+        <w:tc>
+          <w:tcPr>
+            <w:tcW w:w="2547" w:type="dxa"/>
+          </w:tcPr>
+          <w:p>
+            <w:pPr>
+              <w:rPr>
+                <w:rStyle w:val="Strong"/>
+                <w:rFonts w:ascii="Times New Roman" w:hAnsi="Times New Roman" w:cs="Times New Roman"/>
+                <w:b w:val="0"/>
+                <w:bCs w:val="0"/>
+              </w:rPr>
+            </w:pPr>
+            <w:r>
+              <w:rPr>
+                <w:rStyle w:val="Strong"/>
+                <w:rFonts w:ascii="Times New Roman" w:hAnsi="Times New Roman" w:cs="Times New Roman"/>
+              </w:rPr>
+              <w:t>Included Information</w:t>
+            </w:r>
+          </w:p>
+        </w:tc>
+        <w:tc>
+          <w:tcPr>
+            <w:tcW w:w="6803" w:type="dxa"/>
+          </w:tcPr>
+          <w:p>
+            <w:pPr>
+              <w:rPr>
+                <w:rFonts w:ascii="Times New Roman" w:hAnsi="Times New Roman" w:cs="Times New Roman"/>
+              </w:rPr>
+            </w:pPr>
+            <w:r>
+              <w:rPr>
+                <w:rFonts w:ascii="Times New Roman" w:hAnsi="Times New Roman" w:cs="Times New Roman"/>
+                <w:lang w:val="en-MY"/>
+              </w:rPr>
+              <w:t>User coordinates, movement speed.</w:t>
+            </w:r>
+          </w:p>
+        </w:tc>
+      </w:tr>
+    </w:tbl>
+    <w:p/>
+    <w:p>
+      <w:pPr>
+        <w:pStyle w:val="Heading3"/>
+        <w:numPr>
+          <w:ilvl w:val="0"/>
+          <w:numId w:val="65"/>
+        </w:numPr>
+        <w:ind w:left="851" w:hanging="851"/>
+        <w:rPr>
+          <w:rFonts w:ascii="Times New Roman" w:hAnsi="Times New Roman" w:cs="Times New Roman"/>
+          <w:b/>
+          <w:bCs/>
+          <w:color w:val="auto"/>
+        </w:rPr>
+      </w:pPr>
+      <w:r>
+        <w:rPr>
+          <w:rFonts w:ascii="Times New Roman" w:hAnsi="Times New Roman" w:cs="Times New Roman"/>
+          <w:b/>
+          <w:bCs/>
+          <w:color w:val="auto"/>
+        </w:rPr>
+        <w:t>Software Interfaces</w:t>
+      </w:r>
+    </w:p>
+    <w:tbl>
+      <w:tblPr>
+        <w:tblStyle w:val="TableGrid"/>
+        <w:tblW w:w="0" w:type="auto"/>
+        <w:tblLook w:val="04A0" w:firstRow="1" w:lastRow="0" w:firstColumn="1" w:lastColumn="0" w:noHBand="0" w:noVBand="1"/>
+      </w:tblPr>
+      <w:tblGrid>
+        <w:gridCol w:w="2547"/>
+        <w:gridCol w:w="6803"/>
+      </w:tblGrid>
+      <w:tr>
+        <w:tc>
+          <w:tcPr>
+            <w:tcW w:w="2547" w:type="dxa"/>
+          </w:tcPr>
+          <w:p>
+            <w:pPr>
+              <w:jc w:val="center"/>
+              <w:rPr>
+                <w:rStyle w:val="Strong"/>
+                <w:rFonts w:ascii="Times New Roman" w:hAnsi="Times New Roman" w:cs="Times New Roman"/>
+              </w:rPr>
+            </w:pPr>
+            <w:r>
+              <w:rPr>
+                <w:rStyle w:val="Strong"/>
+                <w:rFonts w:ascii="Times New Roman" w:hAnsi="Times New Roman" w:cs="Times New Roman"/>
+              </w:rPr>
+              <w:t>Feature</w:t>
+            </w:r>
+          </w:p>
+        </w:tc>
+        <w:tc>
+          <w:tcPr>
+            <w:tcW w:w="6803" w:type="dxa"/>
+          </w:tcPr>
+          <w:p>
+            <w:pPr>
+              <w:jc w:val="center"/>
+              <w:rPr>
+                <w:rFonts w:ascii="Times New Roman" w:hAnsi="Times New Roman" w:cs="Times New Roman"/>
+              </w:rPr>
+            </w:pPr>
+            <w:r>
+              <w:rPr>
+                <w:rFonts w:ascii="Times New Roman" w:hAnsi="Times New Roman" w:cs="Times New Roman"/>
+              </w:rPr>
+              <w:t>Description</w:t>
+            </w:r>
+          </w:p>
+        </w:tc>
+      </w:tr>
+      <w:tr>
+        <w:tc>
+          <w:tcPr>
+            <w:tcW w:w="2547" w:type="dxa"/>
+          </w:tcPr>
+          <w:p>
+            <w:pPr>
+              <w:rPr>
+                <w:rFonts w:ascii="Times New Roman" w:hAnsi="Times New Roman" w:cs="Times New Roman"/>
+              </w:rPr>
+            </w:pPr>
+            <w:r>
+              <w:rPr>
+                <w:rStyle w:val="Strong"/>
+                <w:rFonts w:ascii="Times New Roman" w:hAnsi="Times New Roman" w:cs="Times New Roman"/>
+              </w:rPr>
+              <w:t>Name</w:t>
+            </w:r>
+          </w:p>
+        </w:tc>
+        <w:tc>
+          <w:tcPr>
+            <w:tcW w:w="6803" w:type="dxa"/>
+          </w:tcPr>
+          <w:p>
+            <w:pPr>
+              <w:rPr>
+                <w:rFonts w:ascii="Times New Roman" w:hAnsi="Times New Roman" w:cs="Times New Roman"/>
+                <w:lang w:val="en-MY"/>
+              </w:rPr>
+            </w:pPr>
+            <w:r>
+              <w:rPr>
+                <w:rFonts w:ascii="Times New Roman" w:hAnsi="Times New Roman" w:cs="Times New Roman"/>
+                <w:lang w:val="en-MY"/>
+              </w:rPr>
+              <w:t>Campus Parking Database API</w:t>
+            </w:r>
+          </w:p>
+        </w:tc>
+      </w:tr>
+      <w:tr>
+        <w:tc>
+          <w:tcPr>
+            <w:tcW w:w="2547" w:type="dxa"/>
+          </w:tcPr>
+          <w:p>
+            <w:pPr>
+              <w:rPr>
+                <w:rFonts w:ascii="Times New Roman" w:hAnsi="Times New Roman" w:cs="Times New Roman"/>
+              </w:rPr>
+            </w:pPr>
+            <w:r>
+              <w:rPr>
+                <w:rStyle w:val="Strong"/>
+                <w:rFonts w:ascii="Times New Roman" w:hAnsi="Times New Roman" w:cs="Times New Roman"/>
+              </w:rPr>
+              <w:t>Purpose</w:t>
+            </w:r>
+          </w:p>
+        </w:tc>
+        <w:tc>
+          <w:tcPr>
+            <w:tcW w:w="6803" w:type="dxa"/>
+          </w:tcPr>
+          <w:p>
+            <w:pPr>
+              <w:rPr>
+                <w:rFonts w:ascii="Times New Roman" w:hAnsi="Times New Roman" w:cs="Times New Roman"/>
+              </w:rPr>
+            </w:pPr>
+            <w:r>
+              <w:rPr>
+                <w:rFonts w:ascii="Times New Roman" w:hAnsi="Times New Roman" w:cs="Times New Roman"/>
+                <w:lang w:val="en-MY"/>
+              </w:rPr>
+              <w:t>Fetches real-time parking availability.</w:t>
+            </w:r>
+          </w:p>
+        </w:tc>
+      </w:tr>
+      <w:tr>
+        <w:tc>
+          <w:tcPr>
+            <w:tcW w:w="2547" w:type="dxa"/>
+          </w:tcPr>
+          <w:p>
+            <w:pPr>
+              <w:rPr>
+                <w:rFonts w:ascii="Times New Roman" w:hAnsi="Times New Roman" w:cs="Times New Roman"/>
+              </w:rPr>
+            </w:pPr>
+            <w:r>
+              <w:rPr>
+                <w:rStyle w:val="Strong"/>
+                <w:rFonts w:ascii="Times New Roman" w:hAnsi="Times New Roman" w:cs="Times New Roman"/>
+              </w:rPr>
+              <w:t>Source</w:t>
+            </w:r>
+            <w:r>
+              <w:rPr>
+                <w:rStyle w:val="Strong"/>
+                <w:rFonts w:ascii="Times New Roman" w:hAnsi="Times New Roman" w:cs="Times New Roman"/>
+              </w:rPr>
+              <w:t xml:space="preserve"> of </w:t>
+            </w:r>
+            <w:r>
+              <w:rPr>
+                <w:rStyle w:val="Strong"/>
+                <w:rFonts w:ascii="Times New Roman" w:hAnsi="Times New Roman" w:cs="Times New Roman"/>
+              </w:rPr>
+              <w:t>Input</w:t>
+            </w:r>
+          </w:p>
+        </w:tc>
+        <w:tc>
+          <w:tcPr>
+            <w:tcW w:w="6803" w:type="dxa"/>
+          </w:tcPr>
+          <w:p>
+            <w:pPr>
+              <w:rPr>
+                <w:rFonts w:ascii="Times New Roman" w:hAnsi="Times New Roman" w:cs="Times New Roman"/>
+              </w:rPr>
+            </w:pPr>
+            <w:r>
+              <w:rPr>
+                <w:rFonts w:ascii="Times New Roman" w:hAnsi="Times New Roman" w:cs="Times New Roman"/>
+                <w:lang w:val="en-MY"/>
+              </w:rPr>
+              <w:t>Database query for parking spots.</w:t>
+            </w:r>
+          </w:p>
+        </w:tc>
+      </w:tr>
+      <w:tr>
+        <w:tc>
+          <w:tcPr>
+            <w:tcW w:w="2547" w:type="dxa"/>
+          </w:tcPr>
+          <w:p>
+            <w:pPr>
+              <w:rPr>
+                <w:rFonts w:ascii="Times New Roman" w:hAnsi="Times New Roman" w:cs="Times New Roman"/>
+              </w:rPr>
+            </w:pPr>
+            <w:r>
+              <w:rPr>
+                <w:rStyle w:val="Strong"/>
+                <w:rFonts w:ascii="Times New Roman" w:hAnsi="Times New Roman" w:cs="Times New Roman"/>
+              </w:rPr>
+              <w:t>Destination</w:t>
+            </w:r>
+            <w:r>
+              <w:rPr>
+                <w:rStyle w:val="Strong"/>
+                <w:rFonts w:ascii="Times New Roman" w:hAnsi="Times New Roman" w:cs="Times New Roman"/>
+              </w:rPr>
+              <w:t xml:space="preserve"> of </w:t>
+            </w:r>
+            <w:r>
+              <w:rPr>
+                <w:rStyle w:val="Strong"/>
+                <w:rFonts w:ascii="Times New Roman" w:hAnsi="Times New Roman" w:cs="Times New Roman"/>
+              </w:rPr>
+              <w:t>Output</w:t>
+            </w:r>
+          </w:p>
+        </w:tc>
+        <w:tc>
+          <w:tcPr>
+            <w:tcW w:w="6803" w:type="dxa"/>
+          </w:tcPr>
+          <w:p>
+            <w:pPr>
+              <w:rPr>
+                <w:rFonts w:ascii="Times New Roman" w:hAnsi="Times New Roman" w:cs="Times New Roman"/>
+              </w:rPr>
+            </w:pPr>
+            <w:r>
+              <w:rPr>
+                <w:rFonts w:ascii="Times New Roman" w:hAnsi="Times New Roman" w:cs="Times New Roman"/>
+                <w:lang w:val="en-MY"/>
+              </w:rPr>
+              <w:t>Parking availability response.</w:t>
+            </w:r>
+          </w:p>
+        </w:tc>
+      </w:tr>
+      <w:tr>
+        <w:tc>
+          <w:tcPr>
+            <w:tcW w:w="2547" w:type="dxa"/>
+          </w:tcPr>
+          <w:p>
+            <w:pPr>
+              <w:rPr>
+                <w:rFonts w:ascii="Times New Roman" w:hAnsi="Times New Roman" w:cs="Times New Roman"/>
+              </w:rPr>
+            </w:pPr>
+            <w:r>
+              <w:rPr>
+                <w:rStyle w:val="Strong"/>
+                <w:rFonts w:ascii="Times New Roman" w:hAnsi="Times New Roman" w:cs="Times New Roman"/>
+              </w:rPr>
+              <w:t>Valid Range/Accuracy</w:t>
+            </w:r>
+          </w:p>
+        </w:tc>
+        <w:tc>
+          <w:tcPr>
+            <w:tcW w:w="6803" w:type="dxa"/>
+          </w:tcPr>
+          <w:p>
+            <w:pPr>
+              <w:rPr>
+                <w:rFonts w:ascii="Times New Roman" w:hAnsi="Times New Roman" w:cs="Times New Roman"/>
+              </w:rPr>
+            </w:pPr>
+            <w:r>
+              <w:rPr>
+                <w:rFonts w:ascii="Times New Roman" w:hAnsi="Times New Roman" w:cs="Times New Roman"/>
+                <w:lang w:val="en-MY"/>
+              </w:rPr>
+              <w:t>Live updates every 2 minutes.</w:t>
+            </w:r>
+          </w:p>
+        </w:tc>
+      </w:tr>
+      <w:tr>
+        <w:tc>
+          <w:tcPr>
+            <w:tcW w:w="2547" w:type="dxa"/>
+          </w:tcPr>
+          <w:p>
+            <w:pPr>
+              <w:rPr>
+                <w:rFonts w:ascii="Times New Roman" w:hAnsi="Times New Roman" w:cs="Times New Roman"/>
+              </w:rPr>
+            </w:pPr>
+            <w:r>
+              <w:rPr>
+                <w:rStyle w:val="Strong"/>
+                <w:rFonts w:ascii="Times New Roman" w:hAnsi="Times New Roman" w:cs="Times New Roman"/>
+              </w:rPr>
+              <w:t>Units of Measure</w:t>
+            </w:r>
+          </w:p>
+        </w:tc>
+        <w:tc>
+          <w:tcPr>
+            <w:tcW w:w="6803" w:type="dxa"/>
+          </w:tcPr>
+          <w:p>
+            <w:pPr>
+              <w:rPr>
+                <w:rFonts w:ascii="Times New Roman" w:hAnsi="Times New Roman" w:cs="Times New Roman"/>
+              </w:rPr>
+            </w:pPr>
+            <w:r>
+              <w:rPr>
+                <w:rFonts w:ascii="Times New Roman" w:hAnsi="Times New Roman" w:cs="Times New Roman"/>
+                <w:lang w:val="en-MY"/>
+              </w:rPr>
+              <w:t>Occupancy percentage.</w:t>
+            </w:r>
+          </w:p>
+        </w:tc>
+      </w:tr>
+      <w:tr>
+        <w:tc>
+          <w:tcPr>
+            <w:tcW w:w="2547" w:type="dxa"/>
+          </w:tcPr>
+          <w:p>
+            <w:pPr>
+              <w:rPr>
+                <w:rStyle w:val="Strong"/>
+                <w:rFonts w:ascii="Times New Roman" w:hAnsi="Times New Roman" w:cs="Times New Roman"/>
+                <w:b w:val="0"/>
+                <w:bCs w:val="0"/>
+              </w:rPr>
+            </w:pPr>
+            <w:r>
+              <w:rPr>
+                <w:rStyle w:val="Strong"/>
+                <w:rFonts w:ascii="Times New Roman" w:hAnsi="Times New Roman" w:cs="Times New Roman"/>
+              </w:rPr>
+              <w:t>Timing</w:t>
+            </w:r>
+          </w:p>
+        </w:tc>
+        <w:tc>
+          <w:tcPr>
+            <w:tcW w:w="6803" w:type="dxa"/>
+          </w:tcPr>
+          <w:p>
+            <w:pPr>
+              <w:rPr>
+                <w:rFonts w:ascii="Times New Roman" w:hAnsi="Times New Roman" w:cs="Times New Roman"/>
+              </w:rPr>
+            </w:pPr>
+            <w:r>
+              <w:rPr>
+                <w:rFonts w:ascii="Times New Roman" w:hAnsi="Times New Roman" w:cs="Times New Roman"/>
+                <w:lang w:val="en-MY"/>
+              </w:rPr>
+              <w:t>API query response within 3s.</w:t>
+            </w:r>
+          </w:p>
+        </w:tc>
+      </w:tr>
+      <w:tr>
+        <w:tc>
+          <w:tcPr>
+            <w:tcW w:w="2547" w:type="dxa"/>
+          </w:tcPr>
+          <w:p>
+            <w:pPr>
+              <w:rPr>
+                <w:rStyle w:val="Strong"/>
+                <w:rFonts w:ascii="Times New Roman" w:hAnsi="Times New Roman" w:cs="Times New Roman"/>
+                <w:b w:val="0"/>
+                <w:bCs w:val="0"/>
+              </w:rPr>
+            </w:pPr>
+            <w:r>
+              <w:rPr>
+                <w:rStyle w:val="Strong"/>
+                <w:rFonts w:ascii="Times New Roman" w:hAnsi="Times New Roman" w:cs="Times New Roman"/>
+              </w:rPr>
+              <w:t>Relationships</w:t>
+            </w:r>
+          </w:p>
+        </w:tc>
+        <w:tc>
+          <w:tcPr>
+            <w:tcW w:w="6803" w:type="dxa"/>
+          </w:tcPr>
+          <w:p>
+            <w:pPr>
+              <w:rPr>
+                <w:rFonts w:ascii="Times New Roman" w:hAnsi="Times New Roman" w:cs="Times New Roman"/>
+              </w:rPr>
+            </w:pPr>
+            <w:r>
+              <w:rPr>
+                <w:rFonts w:ascii="Times New Roman" w:hAnsi="Times New Roman" w:cs="Times New Roman"/>
+                <w:lang w:val="en-MY"/>
+              </w:rPr>
+              <w:t>Links with carpool matching incentives.</w:t>
+            </w:r>
+          </w:p>
+        </w:tc>
+      </w:tr>
+      <w:tr>
+        <w:tc>
+          <w:tcPr>
+            <w:tcW w:w="2547" w:type="dxa"/>
+          </w:tcPr>
+          <w:p>
+            <w:pPr>
+              <w:rPr>
+                <w:rStyle w:val="Strong"/>
+                <w:rFonts w:ascii="Times New Roman" w:hAnsi="Times New Roman" w:cs="Times New Roman"/>
+                <w:b w:val="0"/>
+                <w:bCs w:val="0"/>
+              </w:rPr>
+            </w:pPr>
+            <w:r>
+              <w:rPr>
+                <w:rStyle w:val="Strong"/>
+                <w:rFonts w:ascii="Times New Roman" w:hAnsi="Times New Roman" w:cs="Times New Roman"/>
+              </w:rPr>
+              <w:t>Data Format</w:t>
+            </w:r>
+          </w:p>
+        </w:tc>
+        <w:tc>
+          <w:tcPr>
+            <w:tcW w:w="6803" w:type="dxa"/>
+          </w:tcPr>
+          <w:p>
+            <w:pPr>
+              <w:rPr>
+                <w:rFonts w:ascii="Times New Roman" w:hAnsi="Times New Roman" w:cs="Times New Roman"/>
+              </w:rPr>
+            </w:pPr>
+            <w:r>
+              <w:rPr>
+                <w:rFonts w:ascii="Times New Roman" w:hAnsi="Times New Roman" w:cs="Times New Roman"/>
+                <w:lang w:val="en-MY"/>
+              </w:rPr>
+              <w:t>JSON response (spot ID, status).</w:t>
+            </w:r>
+          </w:p>
+        </w:tc>
+      </w:tr>
+      <w:tr>
+        <w:tc>
+          <w:tcPr>
+            <w:tcW w:w="2547" w:type="dxa"/>
+          </w:tcPr>
+          <w:p>
+            <w:pPr>
+              <w:rPr>
+                <w:rStyle w:val="Strong"/>
+                <w:rFonts w:ascii="Times New Roman" w:hAnsi="Times New Roman" w:cs="Times New Roman"/>
+                <w:b w:val="0"/>
+                <w:bCs w:val="0"/>
+              </w:rPr>
+            </w:pPr>
+            <w:r>
+              <w:rPr>
+                <w:rStyle w:val="Strong"/>
+                <w:rFonts w:ascii="Times New Roman" w:hAnsi="Times New Roman" w:cs="Times New Roman"/>
+              </w:rPr>
+              <w:t>Command Format</w:t>
+            </w:r>
+          </w:p>
+        </w:tc>
+        <w:tc>
+          <w:tcPr>
+            <w:tcW w:w="6803" w:type="dxa"/>
+          </w:tcPr>
+          <w:p>
+            <w:pPr>
+              <w:rPr>
+                <w:rFonts w:ascii="Times New Roman" w:hAnsi="Times New Roman" w:cs="Times New Roman"/>
+              </w:rPr>
+            </w:pPr>
+            <w:r>
+              <w:rPr>
+                <w:rFonts w:ascii="Times New Roman" w:hAnsi="Times New Roman" w:cs="Times New Roman"/>
+                <w:lang w:val="en-MY"/>
+              </w:rPr>
+              <w:t>RESTful API request.</w:t>
+            </w:r>
+          </w:p>
+        </w:tc>
+      </w:tr>
+      <w:tr>
+        <w:tc>
+          <w:tcPr>
+            <w:tcW w:w="2547" w:type="dxa"/>
+          </w:tcPr>
+          <w:p>
+            <w:pPr>
+              <w:rPr>
+                <w:rStyle w:val="Strong"/>
+                <w:rFonts w:ascii="Times New Roman" w:hAnsi="Times New Roman" w:cs="Times New Roman"/>
+                <w:b w:val="0"/>
+                <w:bCs w:val="0"/>
+              </w:rPr>
+            </w:pPr>
+            <w:r>
+              <w:rPr>
+                <w:rStyle w:val="Strong"/>
+                <w:rFonts w:ascii="Times New Roman" w:hAnsi="Times New Roman" w:cs="Times New Roman"/>
+              </w:rPr>
+              <w:t>Included Information</w:t>
+            </w:r>
+          </w:p>
+        </w:tc>
+        <w:tc>
+          <w:tcPr>
+            <w:tcW w:w="6803" w:type="dxa"/>
+          </w:tcPr>
+          <w:p>
+            <w:pPr>
+              <w:rPr>
+                <w:rFonts w:ascii="Times New Roman" w:hAnsi="Times New Roman" w:cs="Times New Roman"/>
+              </w:rPr>
+            </w:pPr>
+            <w:r>
+              <w:rPr>
+                <w:rFonts w:ascii="Times New Roman" w:hAnsi="Times New Roman" w:cs="Times New Roman"/>
+                <w:lang w:val="en-MY"/>
+              </w:rPr>
+              <w:t>Parking zone ID, availability status.</w:t>
+            </w:r>
+          </w:p>
+        </w:tc>
+      </w:tr>
+    </w:tbl>
+    <w:p/>
+    <w:p>
+      <w:pPr>
+        <w:pStyle w:val="Heading3"/>
+        <w:numPr>
+          <w:ilvl w:val="0"/>
+          <w:numId w:val="65"/>
+        </w:numPr>
+        <w:ind w:left="851" w:hanging="851"/>
+        <w:rPr>
+          <w:rFonts w:ascii="Times New Roman" w:hAnsi="Times New Roman" w:cs="Times New Roman"/>
+          <w:b/>
+          <w:bCs/>
+          <w:color w:val="auto"/>
+        </w:rPr>
+      </w:pPr>
+      <w:r>
+        <w:rPr>
+          <w:rFonts w:ascii="Times New Roman" w:hAnsi="Times New Roman" w:cs="Times New Roman"/>
+          <w:b/>
+          <w:bCs/>
+          <w:color w:val="auto"/>
+        </w:rPr>
+        <w:t>Communications Interfaces</w:t>
+      </w:r>
+    </w:p>
+    <w:tbl>
+      <w:tblPr>
+        <w:tblStyle w:val="TableGrid"/>
+        <w:tblW w:w="0" w:type="auto"/>
+        <w:tblLook w:val="04A0" w:firstRow="1" w:lastRow="0" w:firstColumn="1" w:lastColumn="0" w:noHBand="0" w:noVBand="1"/>
+      </w:tblPr>
+      <w:tblGrid>
+        <w:gridCol w:w="2547"/>
+        <w:gridCol w:w="6803"/>
+      </w:tblGrid>
+      <w:tr>
+        <w:tc>
+          <w:tcPr>
+            <w:tcW w:w="2547" w:type="dxa"/>
+          </w:tcPr>
+          <w:p>
+            <w:pPr>
+              <w:jc w:val="center"/>
+              <w:rPr>
+                <w:rStyle w:val="Strong"/>
+                <w:rFonts w:ascii="Times New Roman" w:hAnsi="Times New Roman" w:cs="Times New Roman"/>
+              </w:rPr>
+            </w:pPr>
+            <w:r>
+              <w:rPr>
+                <w:rStyle w:val="Strong"/>
+                <w:rFonts w:ascii="Times New Roman" w:hAnsi="Times New Roman" w:cs="Times New Roman"/>
+              </w:rPr>
+              <w:t>Feature</w:t>
+            </w:r>
+          </w:p>
+        </w:tc>
+        <w:tc>
+          <w:tcPr>
+            <w:tcW w:w="6803" w:type="dxa"/>
+          </w:tcPr>
+          <w:p>
+            <w:pPr>
+              <w:jc w:val="center"/>
+              <w:rPr>
+                <w:rFonts w:ascii="Times New Roman" w:hAnsi="Times New Roman" w:cs="Times New Roman"/>
+              </w:rPr>
+            </w:pPr>
+            <w:r>
+              <w:rPr>
+                <w:rFonts w:ascii="Times New Roman" w:hAnsi="Times New Roman" w:cs="Times New Roman"/>
+              </w:rPr>
+              <w:t>Description</w:t>
+            </w:r>
+          </w:p>
+        </w:tc>
+      </w:tr>
+      <w:tr>
+        <w:tc>
+          <w:tcPr>
+            <w:tcW w:w="2547" w:type="dxa"/>
+          </w:tcPr>
+          <w:p>
+            <w:pPr>
+              <w:rPr>
+                <w:rFonts w:ascii="Times New Roman" w:hAnsi="Times New Roman" w:cs="Times New Roman"/>
+              </w:rPr>
+            </w:pPr>
+            <w:r>
+              <w:rPr>
+                <w:rStyle w:val="Strong"/>
+                <w:rFonts w:ascii="Times New Roman" w:hAnsi="Times New Roman" w:cs="Times New Roman"/>
+              </w:rPr>
+              <w:t>Name</w:t>
+            </w:r>
+          </w:p>
+        </w:tc>
+        <w:tc>
+          <w:tcPr>
+            <w:tcW w:w="6803" w:type="dxa"/>
+          </w:tcPr>
+          <w:p>
+            <w:pPr>
+              <w:rPr>
+                <w:rFonts w:ascii="Times New Roman" w:hAnsi="Times New Roman" w:cs="Times New Roman"/>
+                <w:lang w:val="en-MY"/>
+              </w:rPr>
+            </w:pPr>
+            <w:r>
+              <w:rPr>
+                <w:rFonts w:ascii="Times New Roman" w:hAnsi="Times New Roman" w:cs="Times New Roman"/>
+                <w:lang w:val="en-MY"/>
+              </w:rPr>
+              <w:t>Secure Data Transmission (HTTPS)</w:t>
+            </w:r>
+          </w:p>
+        </w:tc>
+      </w:tr>
+      <w:tr>
+        <w:tc>
+          <w:tcPr>
+            <w:tcW w:w="2547" w:type="dxa"/>
+          </w:tcPr>
+          <w:p>
+            <w:pPr>
+              <w:rPr>
+                <w:rFonts w:ascii="Times New Roman" w:hAnsi="Times New Roman" w:cs="Times New Roman"/>
+              </w:rPr>
+            </w:pPr>
+            <w:r>
+              <w:rPr>
+                <w:rStyle w:val="Strong"/>
+                <w:rFonts w:ascii="Times New Roman" w:hAnsi="Times New Roman" w:cs="Times New Roman"/>
+              </w:rPr>
+              <w:t>Purpose</w:t>
+            </w:r>
+          </w:p>
+        </w:tc>
+        <w:tc>
+          <w:tcPr>
+            <w:tcW w:w="6803" w:type="dxa"/>
+          </w:tcPr>
+          <w:p>
+            <w:pPr>
+              <w:rPr>
+                <w:rFonts w:ascii="Times New Roman" w:hAnsi="Times New Roman" w:cs="Times New Roman"/>
+              </w:rPr>
+            </w:pPr>
+            <w:r>
+              <w:rPr>
+                <w:rFonts w:ascii="Times New Roman" w:hAnsi="Times New Roman" w:cs="Times New Roman"/>
+                <w:lang w:val="en-MY"/>
+              </w:rPr>
+              <w:t>Encrypts user communication, ride confirmations, and parking alerts.</w:t>
+            </w:r>
+          </w:p>
+        </w:tc>
+      </w:tr>
+      <w:tr>
+        <w:tc>
+          <w:tcPr>
+            <w:tcW w:w="2547" w:type="dxa"/>
+          </w:tcPr>
+          <w:p>
+            <w:pPr>
+              <w:rPr>
+                <w:rFonts w:ascii="Times New Roman" w:hAnsi="Times New Roman" w:cs="Times New Roman"/>
+              </w:rPr>
+            </w:pPr>
+            <w:r>
+              <w:rPr>
+                <w:rStyle w:val="Strong"/>
+                <w:rFonts w:ascii="Times New Roman" w:hAnsi="Times New Roman" w:cs="Times New Roman"/>
+              </w:rPr>
+              <w:t>Source</w:t>
+            </w:r>
+            <w:r>
+              <w:rPr>
+                <w:rStyle w:val="Strong"/>
+                <w:rFonts w:ascii="Times New Roman" w:hAnsi="Times New Roman" w:cs="Times New Roman"/>
+              </w:rPr>
+              <w:t xml:space="preserve"> of </w:t>
+            </w:r>
+            <w:r>
+              <w:rPr>
+                <w:rStyle w:val="Strong"/>
+                <w:rFonts w:ascii="Times New Roman" w:hAnsi="Times New Roman" w:cs="Times New Roman"/>
+              </w:rPr>
+              <w:t>Input</w:t>
+            </w:r>
+          </w:p>
+        </w:tc>
+        <w:tc>
+          <w:tcPr>
+            <w:tcW w:w="6803" w:type="dxa"/>
+          </w:tcPr>
+          <w:p>
+            <w:pPr>
+              <w:rPr>
+                <w:rFonts w:ascii="Times New Roman" w:hAnsi="Times New Roman" w:cs="Times New Roman"/>
+              </w:rPr>
+            </w:pPr>
+            <w:r>
+              <w:rPr>
+                <w:rFonts w:ascii="Times New Roman" w:hAnsi="Times New Roman" w:cs="Times New Roman"/>
+                <w:lang w:val="en-MY"/>
+              </w:rPr>
+              <w:t>Mobile app request.</w:t>
+            </w:r>
+          </w:p>
+        </w:tc>
+      </w:tr>
+      <w:tr>
+        <w:tc>
+          <w:tcPr>
+            <w:tcW w:w="2547" w:type="dxa"/>
+          </w:tcPr>
+          <w:p>
+            <w:pPr>
+              <w:rPr>
+                <w:rFonts w:ascii="Times New Roman" w:hAnsi="Times New Roman" w:cs="Times New Roman"/>
+              </w:rPr>
+            </w:pPr>
+            <w:r>
+              <w:rPr>
+                <w:rStyle w:val="Strong"/>
+                <w:rFonts w:ascii="Times New Roman" w:hAnsi="Times New Roman" w:cs="Times New Roman"/>
+              </w:rPr>
+              <w:t>Destination</w:t>
+            </w:r>
+            <w:r>
+              <w:rPr>
+                <w:rStyle w:val="Strong"/>
+                <w:rFonts w:ascii="Times New Roman" w:hAnsi="Times New Roman" w:cs="Times New Roman"/>
+              </w:rPr>
+              <w:t xml:space="preserve"> of </w:t>
+            </w:r>
+            <w:r>
+              <w:rPr>
+                <w:rStyle w:val="Strong"/>
+                <w:rFonts w:ascii="Times New Roman" w:hAnsi="Times New Roman" w:cs="Times New Roman"/>
+              </w:rPr>
+              <w:t>Output</w:t>
+            </w:r>
+          </w:p>
+        </w:tc>
+        <w:tc>
+          <w:tcPr>
+            <w:tcW w:w="6803" w:type="dxa"/>
+          </w:tcPr>
+          <w:p>
+            <w:pPr>
+              <w:rPr>
+                <w:rFonts w:ascii="Times New Roman" w:hAnsi="Times New Roman" w:cs="Times New Roman"/>
+              </w:rPr>
+            </w:pPr>
+            <w:r>
+              <w:rPr>
+                <w:rFonts w:ascii="Times New Roman" w:hAnsi="Times New Roman" w:cs="Times New Roman"/>
+                <w:lang w:val="en-MY"/>
+              </w:rPr>
+              <w:t>Server-side response.</w:t>
+            </w:r>
+          </w:p>
+        </w:tc>
+      </w:tr>
+      <w:tr>
+        <w:tc>
+          <w:tcPr>
+            <w:tcW w:w="2547" w:type="dxa"/>
+          </w:tcPr>
+          <w:p>
+            <w:pPr>
+              <w:rPr>
+                <w:rFonts w:ascii="Times New Roman" w:hAnsi="Times New Roman" w:cs="Times New Roman"/>
+              </w:rPr>
+            </w:pPr>
+            <w:r>
+              <w:rPr>
+                <w:rStyle w:val="Strong"/>
+                <w:rFonts w:ascii="Times New Roman" w:hAnsi="Times New Roman" w:cs="Times New Roman"/>
+              </w:rPr>
+              <w:t>Valid Range/Accuracy</w:t>
+            </w:r>
+          </w:p>
+        </w:tc>
+        <w:tc>
+          <w:tcPr>
+            <w:tcW w:w="6803" w:type="dxa"/>
+          </w:tcPr>
+          <w:p>
+            <w:pPr>
+              <w:rPr>
+                <w:rFonts w:ascii="Times New Roman" w:hAnsi="Times New Roman" w:cs="Times New Roman"/>
+              </w:rPr>
+            </w:pPr>
+            <w:r>
+              <w:rPr>
+                <w:rFonts w:ascii="Times New Roman" w:hAnsi="Times New Roman" w:cs="Times New Roman"/>
+                <w:lang w:val="en-MY"/>
+              </w:rPr>
+              <w:t>AES-encrypted messages ensuring secure transactions.</w:t>
+            </w:r>
+          </w:p>
+        </w:tc>
+      </w:tr>
+      <w:tr>
+        <w:tc>
+          <w:tcPr>
+            <w:tcW w:w="2547" w:type="dxa"/>
+          </w:tcPr>
+          <w:p>
+            <w:pPr>
+              <w:rPr>
+                <w:rFonts w:ascii="Times New Roman" w:hAnsi="Times New Roman" w:cs="Times New Roman"/>
+              </w:rPr>
+            </w:pPr>
+            <w:r>
+              <w:rPr>
+                <w:rStyle w:val="Strong"/>
+                <w:rFonts w:ascii="Times New Roman" w:hAnsi="Times New Roman" w:cs="Times New Roman"/>
+              </w:rPr>
+              <w:t>Units of Measure</w:t>
+            </w:r>
+          </w:p>
+        </w:tc>
+        <w:tc>
+          <w:tcPr>
+            <w:tcW w:w="6803" w:type="dxa"/>
+          </w:tcPr>
+          <w:p>
+            <w:pPr>
+              <w:rPr>
+                <w:rFonts w:ascii="Times New Roman" w:hAnsi="Times New Roman" w:cs="Times New Roman"/>
+              </w:rPr>
+            </w:pPr>
+            <w:r>
+              <w:rPr>
+                <w:rFonts w:ascii="Times New Roman" w:hAnsi="Times New Roman" w:cs="Times New Roman"/>
+                <w:lang w:val="en-MY"/>
+              </w:rPr>
+              <w:t>Data packet size (bytes).</w:t>
+            </w:r>
+          </w:p>
+        </w:tc>
+      </w:tr>
+      <w:tr>
+        <w:tc>
+          <w:tcPr>
+            <w:tcW w:w="2547" w:type="dxa"/>
+          </w:tcPr>
+          <w:p>
+            <w:pPr>
+              <w:rPr>
+                <w:rStyle w:val="Strong"/>
+                <w:rFonts w:ascii="Times New Roman" w:hAnsi="Times New Roman" w:cs="Times New Roman"/>
+                <w:b w:val="0"/>
+                <w:bCs w:val="0"/>
+              </w:rPr>
+            </w:pPr>
+            <w:r>
+              <w:rPr>
+                <w:rStyle w:val="Strong"/>
+                <w:rFonts w:ascii="Times New Roman" w:hAnsi="Times New Roman" w:cs="Times New Roman"/>
+              </w:rPr>
+              <w:t>Timing</w:t>
+            </w:r>
+          </w:p>
+        </w:tc>
+        <w:tc>
+          <w:tcPr>
+            <w:tcW w:w="6803" w:type="dxa"/>
+          </w:tcPr>
+          <w:p>
+            <w:pPr>
+              <w:rPr>
+                <w:rFonts w:ascii="Times New Roman" w:hAnsi="Times New Roman" w:cs="Times New Roman"/>
+              </w:rPr>
+            </w:pPr>
+            <w:r>
+              <w:rPr>
+                <w:rFonts w:ascii="Times New Roman" w:hAnsi="Times New Roman" w:cs="Times New Roman"/>
+                <w:lang w:val="en-MY"/>
+              </w:rPr>
+              <w:t>Network latency-dependent, expected &lt;100ms response.</w:t>
+            </w:r>
+          </w:p>
+        </w:tc>
+      </w:tr>
+      <w:tr>
+        <w:tc>
+          <w:tcPr>
+            <w:tcW w:w="2547" w:type="dxa"/>
+          </w:tcPr>
+          <w:p>
+            <w:pPr>
+              <w:rPr>
+                <w:rStyle w:val="Strong"/>
+                <w:rFonts w:ascii="Times New Roman" w:hAnsi="Times New Roman" w:cs="Times New Roman"/>
+                <w:b w:val="0"/>
+                <w:bCs w:val="0"/>
+              </w:rPr>
+            </w:pPr>
+            <w:r>
+              <w:rPr>
+                <w:rStyle w:val="Strong"/>
+                <w:rFonts w:ascii="Times New Roman" w:hAnsi="Times New Roman" w:cs="Times New Roman"/>
+              </w:rPr>
+              <w:t>Relationships</w:t>
+            </w:r>
+          </w:p>
+        </w:tc>
+        <w:tc>
+          <w:tcPr>
+            <w:tcW w:w="6803" w:type="dxa"/>
+          </w:tcPr>
+          <w:p>
+            <w:pPr>
+              <w:rPr>
+                <w:rFonts w:ascii="Times New Roman" w:hAnsi="Times New Roman" w:cs="Times New Roman"/>
+              </w:rPr>
+            </w:pPr>
+            <w:r>
+              <w:rPr>
+                <w:rFonts w:ascii="Times New Roman" w:hAnsi="Times New Roman" w:cs="Times New Roman"/>
+                <w:lang w:val="en-MY"/>
+              </w:rPr>
+              <w:t>Integrated with notifications and system security.</w:t>
+            </w:r>
+          </w:p>
+        </w:tc>
+      </w:tr>
+      <w:tr>
+        <w:tc>
+          <w:tcPr>
+            <w:tcW w:w="2547" w:type="dxa"/>
+          </w:tcPr>
+          <w:p>
+            <w:pPr>
+              <w:rPr>
+                <w:rStyle w:val="Strong"/>
+                <w:rFonts w:ascii="Times New Roman" w:hAnsi="Times New Roman" w:cs="Times New Roman"/>
+                <w:b w:val="0"/>
+                <w:bCs w:val="0"/>
+              </w:rPr>
+            </w:pPr>
+            <w:r>
+              <w:rPr>
+                <w:rStyle w:val="Strong"/>
+                <w:rFonts w:ascii="Times New Roman" w:hAnsi="Times New Roman" w:cs="Times New Roman"/>
+              </w:rPr>
+              <w:t>Data Format</w:t>
+            </w:r>
+          </w:p>
+        </w:tc>
+        <w:tc>
+          <w:tcPr>
+            <w:tcW w:w="6803" w:type="dxa"/>
+          </w:tcPr>
+          <w:p>
+            <w:pPr>
+              <w:rPr>
+                <w:rFonts w:ascii="Times New Roman" w:hAnsi="Times New Roman" w:cs="Times New Roman"/>
+              </w:rPr>
+            </w:pPr>
+            <w:r>
+              <w:rPr>
+                <w:rFonts w:ascii="Times New Roman" w:hAnsi="Times New Roman" w:cs="Times New Roman"/>
+                <w:lang w:val="en-MY"/>
+              </w:rPr>
+              <w:t>TLS-secured API messages.</w:t>
+            </w:r>
+          </w:p>
+        </w:tc>
+      </w:tr>
+      <w:tr>
+        <w:tc>
+          <w:tcPr>
+            <w:tcW w:w="2547" w:type="dxa"/>
+          </w:tcPr>
+          <w:p>
+            <w:pPr>
+              <w:rPr>
+                <w:rStyle w:val="Strong"/>
+                <w:rFonts w:ascii="Times New Roman" w:hAnsi="Times New Roman" w:cs="Times New Roman"/>
+                <w:b w:val="0"/>
+                <w:bCs w:val="0"/>
+              </w:rPr>
+            </w:pPr>
+            <w:r>
+              <w:rPr>
+                <w:rStyle w:val="Strong"/>
+                <w:rFonts w:ascii="Times New Roman" w:hAnsi="Times New Roman" w:cs="Times New Roman"/>
+              </w:rPr>
+              <w:t>Command Format</w:t>
+            </w:r>
+          </w:p>
+        </w:tc>
+        <w:tc>
+          <w:tcPr>
+            <w:tcW w:w="6803" w:type="dxa"/>
+          </w:tcPr>
+          <w:p>
+            <w:pPr>
+              <w:rPr>
+                <w:rFonts w:ascii="Times New Roman" w:hAnsi="Times New Roman" w:cs="Times New Roman"/>
+              </w:rPr>
+            </w:pPr>
+            <w:r>
+              <w:rPr>
+                <w:rFonts w:ascii="Times New Roman" w:hAnsi="Times New Roman" w:cs="Times New Roman"/>
+                <w:lang w:val="en-MY"/>
+              </w:rPr>
+              <w:t>HTTPS request-response.</w:t>
+            </w:r>
+          </w:p>
+        </w:tc>
+      </w:tr>
+      <w:tr>
+        <w:tc>
+          <w:tcPr>
+            <w:tcW w:w="2547" w:type="dxa"/>
+          </w:tcPr>
+          <w:p>
+            <w:pPr>
+              <w:rPr>
+                <w:rStyle w:val="Strong"/>
+                <w:rFonts w:ascii="Times New Roman" w:hAnsi="Times New Roman" w:cs="Times New Roman"/>
+                <w:b w:val="0"/>
+                <w:bCs w:val="0"/>
+              </w:rPr>
+            </w:pPr>
+            <w:r>
+              <w:rPr>
+                <w:rStyle w:val="Strong"/>
+                <w:rFonts w:ascii="Times New Roman" w:hAnsi="Times New Roman" w:cs="Times New Roman"/>
+              </w:rPr>
+              <w:t>Included Information</w:t>
+            </w:r>
+          </w:p>
+        </w:tc>
+        <w:tc>
+          <w:tcPr>
+            <w:tcW w:w="6803" w:type="dxa"/>
+          </w:tcPr>
+          <w:p>
+            <w:pPr>
+              <w:rPr>
+                <w:rFonts w:ascii="Times New Roman" w:hAnsi="Times New Roman" w:cs="Times New Roman"/>
+              </w:rPr>
+            </w:pPr>
+            <w:r>
+              <w:rPr>
+                <w:rFonts w:ascii="Times New Roman" w:hAnsi="Times New Roman" w:cs="Times New Roman"/>
+                <w:lang w:val="en-MY"/>
+              </w:rPr>
+              <w:t>Ride status, parking updates, emergency alerts.</w:t>
+            </w:r>
+          </w:p>
+        </w:tc>
+      </w:tr>
+    </w:tbl>
+    <w:p>
+      <w:pPr>
+        <w:pStyle w:val="Heading3"/>
+        <w:numPr>
+          <w:ilvl w:val="0"/>
+          <w:numId w:val="65"/>
+        </w:numPr>
+        <w:ind w:left="851" w:hanging="851"/>
+        <w:rPr>
+          <w:rFonts w:ascii="Times New Roman" w:hAnsi="Times New Roman" w:cs="Times New Roman"/>
+          <w:b/>
+          <w:bCs/>
+          <w:color w:val="auto"/>
+        </w:rPr>
+      </w:pPr>
+      <w:r>
+        <w:rPr>
+          <w:rFonts w:ascii="Times New Roman" w:hAnsi="Times New Roman" w:cs="Times New Roman"/>
+          <w:b/>
+          <w:bCs/>
+          <w:color w:val="auto"/>
+        </w:rPr>
+        <w:t>Memory Constraints</w:t>
+      </w:r>
+    </w:p>
+    <w:tbl>
+      <w:tblPr>
+        <w:tblStyle w:val="TableGrid"/>
+        <w:tblW w:w="0" w:type="auto"/>
+        <w:tblLook w:val="04A0" w:firstRow="1" w:lastRow="0" w:firstColumn="1" w:lastColumn="0" w:noHBand="0" w:noVBand="1"/>
+      </w:tblPr>
+      <w:tblGrid>
+        <w:gridCol w:w="2830"/>
+        <w:gridCol w:w="6520"/>
+      </w:tblGrid>
+      <w:tr>
+        <w:tc>
+          <w:tcPr>
+            <w:tcW w:w="2830" w:type="dxa"/>
+          </w:tcPr>
+          <w:p>
+            <w:pPr>
+              <w:jc w:val="center"/>
+              <w:rPr>
+                <w:rStyle w:val="Strong"/>
+                <w:rFonts w:ascii="Times New Roman" w:hAnsi="Times New Roman" w:cs="Times New Roman"/>
+              </w:rPr>
+            </w:pPr>
+            <w:r>
+              <w:rPr>
+                <w:rStyle w:val="Strong"/>
+                <w:rFonts w:ascii="Times New Roman" w:hAnsi="Times New Roman" w:cs="Times New Roman"/>
+              </w:rPr>
+              <w:t>Feature</w:t>
+            </w:r>
+          </w:p>
+        </w:tc>
+        <w:tc>
+          <w:tcPr>
+            <w:tcW w:w="6520" w:type="dxa"/>
+          </w:tcPr>
+          <w:p>
+            <w:pPr>
+              <w:jc w:val="center"/>
+              <w:rPr>
+                <w:rFonts w:ascii="Times New Roman" w:hAnsi="Times New Roman" w:cs="Times New Roman"/>
+              </w:rPr>
+            </w:pPr>
+            <w:r>
+              <w:rPr>
+                <w:rFonts w:ascii="Times New Roman" w:hAnsi="Times New Roman" w:cs="Times New Roman"/>
+              </w:rPr>
+              <w:t>Description</w:t>
+            </w:r>
+          </w:p>
+        </w:tc>
+      </w:tr>
+      <w:tr>
+        <w:tc>
+          <w:tcPr>
+            <w:tcW w:w="2830" w:type="dxa"/>
+          </w:tcPr>
+          <w:p>
+            <w:pPr>
+              <w:rPr>
+                <w:rFonts w:ascii="Times New Roman" w:hAnsi="Times New Roman" w:cs="Times New Roman"/>
+              </w:rPr>
+            </w:pPr>
+            <w:r>
+              <w:rPr>
+                <w:rStyle w:val="Strong"/>
+                <w:rFonts w:ascii="Times New Roman" w:hAnsi="Times New Roman" w:cs="Times New Roman"/>
+              </w:rPr>
+              <w:t>Name</w:t>
+            </w:r>
+          </w:p>
+        </w:tc>
+        <w:tc>
+          <w:tcPr>
+            <w:tcW w:w="6520" w:type="dxa"/>
+          </w:tcPr>
+          <w:p>
+            <w:pPr>
+              <w:rPr>
+                <w:rFonts w:ascii="Times New Roman" w:hAnsi="Times New Roman" w:cs="Times New Roman"/>
+                <w:lang w:val="en-MY"/>
+              </w:rPr>
+            </w:pPr>
+            <w:r>
+              <w:rPr>
+                <w:rFonts w:ascii="Times New Roman" w:hAnsi="Times New Roman" w:cs="Times New Roman"/>
+                <w:lang w:val="en-MY"/>
+              </w:rPr>
+              <w:t>Local Storage and Cache Management</w:t>
+            </w:r>
+          </w:p>
+        </w:tc>
+      </w:tr>
+      <w:tr>
+        <w:tc>
+          <w:tcPr>
+            <w:tcW w:w="2830" w:type="dxa"/>
+          </w:tcPr>
+          <w:p>
+            <w:pPr>
+              <w:rPr>
+                <w:rFonts w:ascii="Times New Roman" w:hAnsi="Times New Roman" w:cs="Times New Roman"/>
+              </w:rPr>
+            </w:pPr>
+            <w:r>
+              <w:rPr>
+                <w:rStyle w:val="Strong"/>
+                <w:rFonts w:ascii="Times New Roman" w:hAnsi="Times New Roman" w:cs="Times New Roman"/>
+              </w:rPr>
+              <w:t>Purpose</w:t>
+            </w:r>
+          </w:p>
+        </w:tc>
+        <w:tc>
+          <w:tcPr>
+            <w:tcW w:w="6520" w:type="dxa"/>
+          </w:tcPr>
+          <w:p>
+            <w:pPr>
+              <w:rPr>
+                <w:rFonts w:ascii="Times New Roman" w:hAnsi="Times New Roman" w:cs="Times New Roman"/>
+              </w:rPr>
+            </w:pPr>
+            <w:r>
+              <w:rPr>
+                <w:rFonts w:ascii="Times New Roman" w:hAnsi="Times New Roman" w:cs="Times New Roman"/>
+                <w:lang w:val="en-MY"/>
+              </w:rPr>
+              <w:t>Minimizes data storage requirements by caching ride history and parking availability locally.</w:t>
+            </w:r>
+          </w:p>
+        </w:tc>
+      </w:tr>
+      <w:tr>
+        <w:tc>
+          <w:tcPr>
+            <w:tcW w:w="2830" w:type="dxa"/>
+          </w:tcPr>
+          <w:p>
+            <w:pPr>
+              <w:rPr>
+                <w:rFonts w:ascii="Times New Roman" w:hAnsi="Times New Roman" w:cs="Times New Roman"/>
+              </w:rPr>
+            </w:pPr>
+            <w:r>
+              <w:rPr>
+                <w:rStyle w:val="Strong"/>
+                <w:rFonts w:ascii="Times New Roman" w:hAnsi="Times New Roman" w:cs="Times New Roman"/>
+              </w:rPr>
+              <w:t>Source</w:t>
+            </w:r>
+            <w:r>
+              <w:rPr>
+                <w:rStyle w:val="Strong"/>
+                <w:rFonts w:ascii="Times New Roman" w:hAnsi="Times New Roman" w:cs="Times New Roman"/>
+              </w:rPr>
+              <w:t xml:space="preserve"> of </w:t>
+            </w:r>
+            <w:r>
+              <w:rPr>
+                <w:rStyle w:val="Strong"/>
+                <w:rFonts w:ascii="Times New Roman" w:hAnsi="Times New Roman" w:cs="Times New Roman"/>
+              </w:rPr>
+              <w:t>Input</w:t>
+            </w:r>
+          </w:p>
+        </w:tc>
+        <w:tc>
+          <w:tcPr>
+            <w:tcW w:w="6520" w:type="dxa"/>
+          </w:tcPr>
+          <w:p>
+            <w:pPr>
+              <w:rPr>
+                <w:rFonts w:ascii="Times New Roman" w:hAnsi="Times New Roman" w:cs="Times New Roman"/>
+              </w:rPr>
+            </w:pPr>
+            <w:r>
+              <w:rPr>
+                <w:rFonts w:ascii="Times New Roman" w:hAnsi="Times New Roman" w:cs="Times New Roman"/>
+                <w:lang w:val="en-MY"/>
+              </w:rPr>
+              <w:t>Ride requests, parking lookups, user preferences.</w:t>
+            </w:r>
+          </w:p>
+        </w:tc>
+      </w:tr>
+      <w:tr>
+        <w:tc>
+          <w:tcPr>
+            <w:tcW w:w="2830" w:type="dxa"/>
+          </w:tcPr>
+          <w:p>
+            <w:pPr>
+              <w:rPr>
+                <w:rFonts w:ascii="Times New Roman" w:hAnsi="Times New Roman" w:cs="Times New Roman"/>
+              </w:rPr>
+            </w:pPr>
+            <w:r>
+              <w:rPr>
+                <w:rStyle w:val="Strong"/>
+                <w:rFonts w:ascii="Times New Roman" w:hAnsi="Times New Roman" w:cs="Times New Roman"/>
+              </w:rPr>
+              <w:t>Destination</w:t>
+            </w:r>
+            <w:r>
+              <w:rPr>
+                <w:rStyle w:val="Strong"/>
+                <w:rFonts w:ascii="Times New Roman" w:hAnsi="Times New Roman" w:cs="Times New Roman"/>
+              </w:rPr>
+              <w:t xml:space="preserve"> of </w:t>
+            </w:r>
+            <w:r>
+              <w:rPr>
+                <w:rStyle w:val="Strong"/>
+                <w:rFonts w:ascii="Times New Roman" w:hAnsi="Times New Roman" w:cs="Times New Roman"/>
+              </w:rPr>
+              <w:t>Output</w:t>
+            </w:r>
+          </w:p>
+        </w:tc>
+        <w:tc>
+          <w:tcPr>
+            <w:tcW w:w="6520" w:type="dxa"/>
+          </w:tcPr>
+          <w:p>
+            <w:pPr>
+              <w:rPr>
+                <w:rFonts w:ascii="Times New Roman" w:hAnsi="Times New Roman" w:cs="Times New Roman"/>
+              </w:rPr>
+            </w:pPr>
+            <w:r>
+              <w:rPr>
+                <w:rFonts w:ascii="Times New Roman" w:hAnsi="Times New Roman" w:cs="Times New Roman"/>
+                <w:lang w:val="en-MY"/>
+              </w:rPr>
+              <w:t>Cached data for faster access.</w:t>
+            </w:r>
+          </w:p>
+        </w:tc>
+      </w:tr>
+      <w:tr>
+        <w:tc>
+          <w:tcPr>
+            <w:tcW w:w="2830" w:type="dxa"/>
+          </w:tcPr>
+          <w:p>
+            <w:pPr>
+              <w:rPr>
+                <w:rFonts w:ascii="Times New Roman" w:hAnsi="Times New Roman" w:cs="Times New Roman"/>
+              </w:rPr>
+            </w:pPr>
+            <w:r>
+              <w:rPr>
+                <w:rStyle w:val="Strong"/>
+                <w:rFonts w:ascii="Times New Roman" w:hAnsi="Times New Roman" w:cs="Times New Roman"/>
+              </w:rPr>
+              <w:t>Valid Range/Accuracy</w:t>
+            </w:r>
+          </w:p>
+        </w:tc>
+        <w:tc>
+          <w:tcPr>
+            <w:tcW w:w="6520" w:type="dxa"/>
+          </w:tcPr>
+          <w:p>
+            <w:pPr>
+              <w:rPr>
+                <w:rFonts w:ascii="Times New Roman" w:hAnsi="Times New Roman" w:cs="Times New Roman"/>
+              </w:rPr>
+            </w:pPr>
+            <w:r>
+              <w:rPr>
+                <w:rFonts w:ascii="Times New Roman" w:hAnsi="Times New Roman" w:cs="Times New Roman"/>
+                <w:lang w:val="en-MY"/>
+              </w:rPr>
+              <w:t>Cached ride history retained for 12 months; parking availability refreshes every 2 minutes.</w:t>
+            </w:r>
+          </w:p>
+        </w:tc>
+      </w:tr>
+      <w:tr>
+        <w:tc>
+          <w:tcPr>
+            <w:tcW w:w="2830" w:type="dxa"/>
+          </w:tcPr>
+          <w:p>
+            <w:pPr>
+              <w:rPr>
+                <w:rFonts w:ascii="Times New Roman" w:hAnsi="Times New Roman" w:cs="Times New Roman"/>
+              </w:rPr>
+            </w:pPr>
+            <w:r>
+              <w:rPr>
+                <w:rStyle w:val="Strong"/>
+                <w:rFonts w:ascii="Times New Roman" w:hAnsi="Times New Roman" w:cs="Times New Roman"/>
+              </w:rPr>
+              <w:t>Units of Measure</w:t>
+            </w:r>
+          </w:p>
+        </w:tc>
+        <w:tc>
+          <w:tcPr>
+            <w:tcW w:w="6520" w:type="dxa"/>
+          </w:tcPr>
+          <w:p>
+            <w:pPr>
+              <w:rPr>
+                <w:rFonts w:ascii="Times New Roman" w:hAnsi="Times New Roman" w:cs="Times New Roman"/>
+              </w:rPr>
+            </w:pPr>
+            <w:r>
+              <w:rPr>
+                <w:rFonts w:ascii="Times New Roman" w:hAnsi="Times New Roman" w:cs="Times New Roman"/>
+                <w:lang w:val="en-MY"/>
+              </w:rPr>
+              <w:t>Data size in MB.</w:t>
+            </w:r>
+          </w:p>
+        </w:tc>
+      </w:tr>
+      <w:tr>
+        <w:tc>
+          <w:tcPr>
+            <w:tcW w:w="2830" w:type="dxa"/>
+          </w:tcPr>
+          <w:p>
+            <w:pPr>
+              <w:rPr>
+                <w:rStyle w:val="Strong"/>
+                <w:rFonts w:ascii="Times New Roman" w:hAnsi="Times New Roman" w:cs="Times New Roman"/>
+                <w:b w:val="0"/>
+                <w:bCs w:val="0"/>
+              </w:rPr>
+            </w:pPr>
+            <w:r>
+              <w:rPr>
+                <w:rStyle w:val="Strong"/>
+                <w:rFonts w:ascii="Times New Roman" w:hAnsi="Times New Roman" w:cs="Times New Roman"/>
+              </w:rPr>
+              <w:t>Timing</w:t>
+            </w:r>
+          </w:p>
+        </w:tc>
+        <w:tc>
+          <w:tcPr>
+            <w:tcW w:w="6520" w:type="dxa"/>
+          </w:tcPr>
+          <w:p>
+            <w:pPr>
+              <w:rPr>
+                <w:rFonts w:ascii="Times New Roman" w:hAnsi="Times New Roman" w:cs="Times New Roman"/>
+              </w:rPr>
+            </w:pPr>
+            <w:r>
+              <w:rPr>
+                <w:rFonts w:ascii="Times New Roman" w:hAnsi="Times New Roman" w:cs="Times New Roman"/>
+                <w:lang w:val="en-MY"/>
+              </w:rPr>
+              <w:t>Real-time cache updates, periodic cleanup of expired data.</w:t>
+            </w:r>
+          </w:p>
+        </w:tc>
+      </w:tr>
+      <w:tr>
+        <w:tc>
+          <w:tcPr>
+            <w:tcW w:w="2830" w:type="dxa"/>
+          </w:tcPr>
+          <w:p>
+            <w:pPr>
+              <w:rPr>
+                <w:rStyle w:val="Strong"/>
+                <w:rFonts w:ascii="Times New Roman" w:hAnsi="Times New Roman" w:cs="Times New Roman"/>
+                <w:b w:val="0"/>
+                <w:bCs w:val="0"/>
+              </w:rPr>
+            </w:pPr>
+            <w:r>
+              <w:rPr>
+                <w:rStyle w:val="Strong"/>
+                <w:rFonts w:ascii="Times New Roman" w:hAnsi="Times New Roman" w:cs="Times New Roman"/>
+              </w:rPr>
+              <w:t>Relationships</w:t>
+            </w:r>
+          </w:p>
+        </w:tc>
+        <w:tc>
+          <w:tcPr>
+            <w:tcW w:w="6520" w:type="dxa"/>
+          </w:tcPr>
+          <w:p>
+            <w:pPr>
+              <w:rPr>
+                <w:rFonts w:ascii="Times New Roman" w:hAnsi="Times New Roman" w:cs="Times New Roman"/>
+              </w:rPr>
+            </w:pPr>
+            <w:r>
+              <w:rPr>
+                <w:rFonts w:ascii="Times New Roman" w:hAnsi="Times New Roman" w:cs="Times New Roman"/>
+                <w:lang w:val="en-MY"/>
+              </w:rPr>
+              <w:t>Links to ride history, parking database, user profile settings.</w:t>
+            </w:r>
+          </w:p>
+        </w:tc>
+      </w:tr>
+      <w:tr>
+        <w:tc>
+          <w:tcPr>
+            <w:tcW w:w="2830" w:type="dxa"/>
+          </w:tcPr>
+          <w:p>
+            <w:pPr>
+              <w:rPr>
+                <w:rStyle w:val="Strong"/>
+                <w:rFonts w:ascii="Times New Roman" w:hAnsi="Times New Roman" w:cs="Times New Roman"/>
+                <w:b w:val="0"/>
+                <w:bCs w:val="0"/>
+              </w:rPr>
+            </w:pPr>
+            <w:r>
+              <w:rPr>
+                <w:rStyle w:val="Strong"/>
+                <w:rFonts w:ascii="Times New Roman" w:hAnsi="Times New Roman" w:cs="Times New Roman"/>
+              </w:rPr>
+              <w:t>Data Format</w:t>
+            </w:r>
+          </w:p>
+        </w:tc>
+        <w:tc>
+          <w:tcPr>
+            <w:tcW w:w="6520" w:type="dxa"/>
+          </w:tcPr>
+          <w:p>
+            <w:pPr>
+              <w:rPr>
+                <w:rFonts w:ascii="Times New Roman" w:hAnsi="Times New Roman" w:cs="Times New Roman"/>
+              </w:rPr>
+            </w:pPr>
+            <w:r>
+              <w:rPr>
+                <w:rFonts w:ascii="Times New Roman" w:hAnsi="Times New Roman" w:cs="Times New Roman"/>
+                <w:lang w:val="en-MY"/>
+              </w:rPr>
+              <w:t>JSON, indexed database.</w:t>
+            </w:r>
+          </w:p>
+        </w:tc>
+      </w:tr>
+      <w:tr>
+        <w:tc>
+          <w:tcPr>
+            <w:tcW w:w="2830" w:type="dxa"/>
+          </w:tcPr>
+          <w:p>
+            <w:pPr>
+              <w:rPr>
+                <w:rStyle w:val="Strong"/>
+                <w:rFonts w:ascii="Times New Roman" w:hAnsi="Times New Roman" w:cs="Times New Roman"/>
+                <w:b w:val="0"/>
+                <w:bCs w:val="0"/>
+              </w:rPr>
+            </w:pPr>
+            <w:r>
+              <w:rPr>
+                <w:rStyle w:val="Strong"/>
+                <w:rFonts w:ascii="Times New Roman" w:hAnsi="Times New Roman" w:cs="Times New Roman"/>
+              </w:rPr>
+              <w:t>Command Format</w:t>
+            </w:r>
+          </w:p>
+        </w:tc>
+        <w:tc>
+          <w:tcPr>
+            <w:tcW w:w="6520" w:type="dxa"/>
+          </w:tcPr>
+          <w:p>
+            <w:pPr>
+              <w:rPr>
+                <w:rFonts w:ascii="Times New Roman" w:hAnsi="Times New Roman" w:cs="Times New Roman"/>
+              </w:rPr>
+            </w:pPr>
+            <w:r>
+              <w:rPr>
+                <w:rFonts w:ascii="Times New Roman" w:hAnsi="Times New Roman" w:cs="Times New Roman"/>
+                <w:lang w:val="en-MY"/>
+              </w:rPr>
+              <w:t>Local storage read/write operations.</w:t>
+            </w:r>
+          </w:p>
+        </w:tc>
+      </w:tr>
+      <w:tr>
+        <w:tc>
+          <w:tcPr>
+            <w:tcW w:w="2830" w:type="dxa"/>
+          </w:tcPr>
+          <w:p>
+            <w:pPr>
+              <w:rPr>
+                <w:rStyle w:val="Strong"/>
+                <w:rFonts w:ascii="Times New Roman" w:hAnsi="Times New Roman" w:cs="Times New Roman"/>
+                <w:b w:val="0"/>
+                <w:bCs w:val="0"/>
+              </w:rPr>
+            </w:pPr>
+            <w:r>
+              <w:rPr>
+                <w:rStyle w:val="Strong"/>
+                <w:rFonts w:ascii="Times New Roman" w:hAnsi="Times New Roman" w:cs="Times New Roman"/>
+              </w:rPr>
+              <w:t>Included Information</w:t>
+            </w:r>
+          </w:p>
+        </w:tc>
+        <w:tc>
+          <w:tcPr>
+            <w:tcW w:w="6520" w:type="dxa"/>
+          </w:tcPr>
+          <w:p>
+            <w:pPr>
+              <w:rPr>
+                <w:rFonts w:ascii="Times New Roman" w:hAnsi="Times New Roman" w:cs="Times New Roman"/>
+              </w:rPr>
+            </w:pPr>
+            <w:r>
+              <w:rPr>
+                <w:rFonts w:ascii="Times New Roman" w:hAnsi="Times New Roman" w:cs="Times New Roman"/>
+              </w:rPr>
+              <w:t>Cached ride requests and responses, temporarily stored parking availability, session-based user preferences.</w:t>
+            </w:r>
+          </w:p>
+        </w:tc>
+      </w:tr>
+    </w:tbl>
+    <w:p/>
+    <w:p>
+      <w:pPr>
+        <w:pStyle w:val="Heading3"/>
+        <w:numPr>
+          <w:ilvl w:val="0"/>
+          <w:numId w:val="65"/>
+        </w:numPr>
+        <w:ind w:left="851" w:hanging="851"/>
+        <w:rPr>
+          <w:rFonts w:ascii="Times New Roman" w:hAnsi="Times New Roman" w:cs="Times New Roman"/>
+          <w:b/>
+          <w:bCs/>
+          <w:color w:val="auto"/>
+        </w:rPr>
+      </w:pPr>
+      <w:r>
+        <w:rPr>
+          <w:rFonts w:ascii="Times New Roman" w:hAnsi="Times New Roman" w:cs="Times New Roman"/>
+          <w:b/>
+          <w:bCs/>
+          <w:color w:val="auto"/>
+        </w:rPr>
+        <w:t>Operations</w:t>
+      </w:r>
+    </w:p>
+    <w:tbl>
+      <w:tblPr>
+        <w:tblStyle w:val="TableGrid"/>
+        <w:tblW w:w="0" w:type="auto"/>
+        <w:tblLook w:val="04A0" w:firstRow="1" w:lastRow="0" w:firstColumn="1" w:lastColumn="0" w:noHBand="0" w:noVBand="1"/>
+      </w:tblPr>
+      <w:tblGrid>
+        <w:gridCol w:w="2830"/>
+        <w:gridCol w:w="6520"/>
+      </w:tblGrid>
+      <w:tr>
+        <w:tc>
+          <w:tcPr>
+            <w:tcW w:w="2830" w:type="dxa"/>
+          </w:tcPr>
+          <w:p>
+            <w:pPr>
+              <w:jc w:val="center"/>
+              <w:rPr>
+                <w:rStyle w:val="Strong"/>
+                <w:rFonts w:ascii="Times New Roman" w:hAnsi="Times New Roman" w:cs="Times New Roman"/>
+              </w:rPr>
+            </w:pPr>
+            <w:r>
+              <w:rPr>
+                <w:rStyle w:val="Strong"/>
+                <w:rFonts w:ascii="Times New Roman" w:hAnsi="Times New Roman" w:cs="Times New Roman"/>
+              </w:rPr>
+              <w:t>Feature</w:t>
+            </w:r>
+          </w:p>
+        </w:tc>
+        <w:tc>
+          <w:tcPr>
+            <w:tcW w:w="6520" w:type="dxa"/>
+          </w:tcPr>
+          <w:p>
+            <w:pPr>
+              <w:jc w:val="center"/>
+              <w:rPr>
+                <w:rFonts w:ascii="Times New Roman" w:hAnsi="Times New Roman" w:cs="Times New Roman"/>
+              </w:rPr>
+            </w:pPr>
+            <w:r>
+              <w:rPr>
+                <w:rFonts w:ascii="Times New Roman" w:hAnsi="Times New Roman" w:cs="Times New Roman"/>
+              </w:rPr>
+              <w:t>Description</w:t>
+            </w:r>
+          </w:p>
+        </w:tc>
+      </w:tr>
+      <w:tr>
+        <w:tc>
+          <w:tcPr>
+            <w:tcW w:w="2830" w:type="dxa"/>
+          </w:tcPr>
+          <w:p>
+            <w:pPr>
+              <w:rPr>
+                <w:rFonts w:ascii="Times New Roman" w:hAnsi="Times New Roman" w:cs="Times New Roman"/>
+              </w:rPr>
+            </w:pPr>
+            <w:r>
+              <w:rPr>
+                <w:rStyle w:val="Strong"/>
+                <w:rFonts w:ascii="Times New Roman" w:hAnsi="Times New Roman" w:cs="Times New Roman"/>
+              </w:rPr>
+              <w:t>Name</w:t>
+            </w:r>
+          </w:p>
+        </w:tc>
+        <w:tc>
+          <w:tcPr>
+            <w:tcW w:w="6520" w:type="dxa"/>
+          </w:tcPr>
+          <w:p>
+            <w:pPr>
+              <w:rPr>
+                <w:rFonts w:ascii="Times New Roman" w:hAnsi="Times New Roman" w:cs="Times New Roman"/>
+                <w:lang w:val="en-MY"/>
+              </w:rPr>
+            </w:pPr>
+            <w:r>
+              <w:rPr>
+                <w:rFonts w:ascii="Times New Roman" w:hAnsi="Times New Roman" w:cs="Times New Roman"/>
+                <w:lang w:val="en-MY"/>
+              </w:rPr>
+              <w:t>Ride Matching and Parking Coordination</w:t>
+            </w:r>
+          </w:p>
+        </w:tc>
+      </w:tr>
+      <w:tr>
+        <w:tc>
+          <w:tcPr>
+            <w:tcW w:w="2830" w:type="dxa"/>
+          </w:tcPr>
+          <w:p>
+            <w:pPr>
+              <w:rPr>
+                <w:rFonts w:ascii="Times New Roman" w:hAnsi="Times New Roman" w:cs="Times New Roman"/>
+              </w:rPr>
+            </w:pPr>
+            <w:r>
+              <w:rPr>
+                <w:rStyle w:val="Strong"/>
+                <w:rFonts w:ascii="Times New Roman" w:hAnsi="Times New Roman" w:cs="Times New Roman"/>
+              </w:rPr>
+              <w:t>Purpose</w:t>
+            </w:r>
+          </w:p>
+        </w:tc>
+        <w:tc>
+          <w:tcPr>
+            <w:tcW w:w="6520" w:type="dxa"/>
+          </w:tcPr>
+          <w:p>
+            <w:pPr>
+              <w:rPr>
+                <w:rFonts w:ascii="Times New Roman" w:hAnsi="Times New Roman" w:cs="Times New Roman"/>
+              </w:rPr>
+            </w:pPr>
+            <w:r>
+              <w:rPr>
+                <w:rFonts w:ascii="Times New Roman" w:hAnsi="Times New Roman" w:cs="Times New Roman"/>
+                <w:lang w:val="en-MY"/>
+              </w:rPr>
+              <w:t>Handles user-initiated ride sharing and parking spot identification.</w:t>
+            </w:r>
+          </w:p>
+        </w:tc>
+      </w:tr>
+      <w:tr>
+        <w:tc>
+          <w:tcPr>
+            <w:tcW w:w="2830" w:type="dxa"/>
+          </w:tcPr>
+          <w:p>
+            <w:pPr>
+              <w:rPr>
+                <w:rFonts w:ascii="Times New Roman" w:hAnsi="Times New Roman" w:cs="Times New Roman"/>
+              </w:rPr>
+            </w:pPr>
+            <w:r>
+              <w:rPr>
+                <w:rStyle w:val="Strong"/>
+                <w:rFonts w:ascii="Times New Roman" w:hAnsi="Times New Roman" w:cs="Times New Roman"/>
+              </w:rPr>
+              <w:t>Source</w:t>
+            </w:r>
+            <w:r>
+              <w:rPr>
+                <w:rStyle w:val="Strong"/>
+                <w:rFonts w:ascii="Times New Roman" w:hAnsi="Times New Roman" w:cs="Times New Roman"/>
+              </w:rPr>
+              <w:t xml:space="preserve"> of </w:t>
+            </w:r>
+            <w:r>
+              <w:rPr>
+                <w:rStyle w:val="Strong"/>
+                <w:rFonts w:ascii="Times New Roman" w:hAnsi="Times New Roman" w:cs="Times New Roman"/>
+              </w:rPr>
+              <w:t>Input</w:t>
+            </w:r>
+          </w:p>
+        </w:tc>
+        <w:tc>
+          <w:tcPr>
+            <w:tcW w:w="6520" w:type="dxa"/>
+          </w:tcPr>
+          <w:p>
+            <w:pPr>
+              <w:rPr>
+                <w:rFonts w:ascii="Times New Roman" w:hAnsi="Times New Roman" w:cs="Times New Roman"/>
+              </w:rPr>
+            </w:pPr>
+            <w:r>
+              <w:rPr>
+                <w:rFonts w:ascii="Times New Roman" w:hAnsi="Times New Roman" w:cs="Times New Roman"/>
+                <w:lang w:val="en-MY"/>
+              </w:rPr>
+              <w:t>User ride requests, parking availability queries.</w:t>
+            </w:r>
+          </w:p>
+        </w:tc>
+      </w:tr>
+      <w:tr>
+        <w:tc>
+          <w:tcPr>
+            <w:tcW w:w="2830" w:type="dxa"/>
+          </w:tcPr>
+          <w:p>
+            <w:pPr>
+              <w:rPr>
+                <w:rFonts w:ascii="Times New Roman" w:hAnsi="Times New Roman" w:cs="Times New Roman"/>
+              </w:rPr>
+            </w:pPr>
+            <w:r>
+              <w:rPr>
+                <w:rStyle w:val="Strong"/>
+                <w:rFonts w:ascii="Times New Roman" w:hAnsi="Times New Roman" w:cs="Times New Roman"/>
+              </w:rPr>
+              <w:t>Destination</w:t>
+            </w:r>
+            <w:r>
+              <w:rPr>
+                <w:rStyle w:val="Strong"/>
+                <w:rFonts w:ascii="Times New Roman" w:hAnsi="Times New Roman" w:cs="Times New Roman"/>
+              </w:rPr>
+              <w:t xml:space="preserve"> of </w:t>
+            </w:r>
+            <w:r>
+              <w:rPr>
+                <w:rStyle w:val="Strong"/>
+                <w:rFonts w:ascii="Times New Roman" w:hAnsi="Times New Roman" w:cs="Times New Roman"/>
+              </w:rPr>
+              <w:t>Output</w:t>
+            </w:r>
+          </w:p>
+        </w:tc>
+        <w:tc>
+          <w:tcPr>
+            <w:tcW w:w="6520" w:type="dxa"/>
+          </w:tcPr>
+          <w:p>
+            <w:pPr>
+              <w:rPr>
+                <w:rFonts w:ascii="Times New Roman" w:hAnsi="Times New Roman" w:cs="Times New Roman"/>
+              </w:rPr>
+            </w:pPr>
+            <w:r>
+              <w:rPr>
+                <w:rFonts w:ascii="Times New Roman" w:hAnsi="Times New Roman" w:cs="Times New Roman"/>
+                <w:lang w:val="en-MY"/>
+              </w:rPr>
+              <w:t>Matched ride details, available parking spaces.</w:t>
+            </w:r>
+          </w:p>
+        </w:tc>
+      </w:tr>
+      <w:tr>
+        <w:tc>
+          <w:tcPr>
+            <w:tcW w:w="2830" w:type="dxa"/>
+          </w:tcPr>
+          <w:p>
+            <w:pPr>
+              <w:rPr>
+                <w:rFonts w:ascii="Times New Roman" w:hAnsi="Times New Roman" w:cs="Times New Roman"/>
+              </w:rPr>
+            </w:pPr>
+            <w:r>
+              <w:rPr>
+                <w:rStyle w:val="Strong"/>
+                <w:rFonts w:ascii="Times New Roman" w:hAnsi="Times New Roman" w:cs="Times New Roman"/>
+              </w:rPr>
+              <w:t>Valid Range/Accuracy</w:t>
+            </w:r>
+          </w:p>
+        </w:tc>
+        <w:tc>
+          <w:tcPr>
+            <w:tcW w:w="6520" w:type="dxa"/>
+          </w:tcPr>
+          <w:p>
+            <w:pPr>
+              <w:rPr>
+                <w:rFonts w:ascii="Times New Roman" w:hAnsi="Times New Roman" w:cs="Times New Roman"/>
+              </w:rPr>
+            </w:pPr>
+            <w:r>
+              <w:rPr>
+                <w:rFonts w:ascii="Times New Roman" w:hAnsi="Times New Roman" w:cs="Times New Roman"/>
+                <w:lang w:val="en-MY"/>
+              </w:rPr>
+              <w:t>95% accuracy in matching based on user preferences.</w:t>
+            </w:r>
+          </w:p>
+        </w:tc>
+      </w:tr>
+      <w:tr>
+        <w:tc>
+          <w:tcPr>
+            <w:tcW w:w="2830" w:type="dxa"/>
+          </w:tcPr>
+          <w:p>
+            <w:pPr>
+              <w:rPr>
+                <w:rFonts w:ascii="Times New Roman" w:hAnsi="Times New Roman" w:cs="Times New Roman"/>
+              </w:rPr>
+            </w:pPr>
+            <w:r>
+              <w:rPr>
+                <w:rStyle w:val="Strong"/>
+                <w:rFonts w:ascii="Times New Roman" w:hAnsi="Times New Roman" w:cs="Times New Roman"/>
+              </w:rPr>
+              <w:t>Units of Measure</w:t>
+            </w:r>
+          </w:p>
+        </w:tc>
+        <w:tc>
+          <w:tcPr>
+            <w:tcW w:w="6520" w:type="dxa"/>
+          </w:tcPr>
+          <w:p>
+            <w:pPr>
+              <w:rPr>
+                <w:rFonts w:ascii="Times New Roman" w:hAnsi="Times New Roman" w:cs="Times New Roman"/>
+              </w:rPr>
+            </w:pPr>
+            <w:r>
+              <w:rPr>
+                <w:rFonts w:ascii="Times New Roman" w:hAnsi="Times New Roman" w:cs="Times New Roman"/>
+                <w:lang w:val="en-MY"/>
+              </w:rPr>
+              <w:t>Number of requests per minute.</w:t>
+            </w:r>
+          </w:p>
+        </w:tc>
+      </w:tr>
+      <w:tr>
+        <w:tc>
+          <w:tcPr>
+            <w:tcW w:w="2830" w:type="dxa"/>
+          </w:tcPr>
+          <w:p>
+            <w:pPr>
+              <w:rPr>
+                <w:rStyle w:val="Strong"/>
+                <w:rFonts w:ascii="Times New Roman" w:hAnsi="Times New Roman" w:cs="Times New Roman"/>
+                <w:b w:val="0"/>
+                <w:bCs w:val="0"/>
+              </w:rPr>
+            </w:pPr>
+            <w:r>
+              <w:rPr>
+                <w:rStyle w:val="Strong"/>
+                <w:rFonts w:ascii="Times New Roman" w:hAnsi="Times New Roman" w:cs="Times New Roman"/>
+              </w:rPr>
+              <w:t>Timing</w:t>
+            </w:r>
+          </w:p>
+        </w:tc>
+        <w:tc>
+          <w:tcPr>
+            <w:tcW w:w="6520" w:type="dxa"/>
+          </w:tcPr>
+          <w:p>
+            <w:pPr>
+              <w:rPr>
+                <w:rFonts w:ascii="Times New Roman" w:hAnsi="Times New Roman" w:cs="Times New Roman"/>
+              </w:rPr>
+            </w:pPr>
+            <w:r>
+              <w:rPr>
+                <w:rFonts w:ascii="Times New Roman" w:hAnsi="Times New Roman" w:cs="Times New Roman"/>
+                <w:lang w:val="en-MY"/>
+              </w:rPr>
+              <w:t>Ride matching completed within 5 seconds; parking updates every 2 minutes.</w:t>
+            </w:r>
+          </w:p>
+        </w:tc>
+      </w:tr>
+      <w:tr>
+        <w:tc>
+          <w:tcPr>
+            <w:tcW w:w="2830" w:type="dxa"/>
+          </w:tcPr>
+          <w:p>
+            <w:pPr>
+              <w:rPr>
+                <w:rStyle w:val="Strong"/>
+                <w:rFonts w:ascii="Times New Roman" w:hAnsi="Times New Roman" w:cs="Times New Roman"/>
+                <w:b w:val="0"/>
+                <w:bCs w:val="0"/>
+              </w:rPr>
+            </w:pPr>
+            <w:r>
+              <w:rPr>
+                <w:rStyle w:val="Strong"/>
+                <w:rFonts w:ascii="Times New Roman" w:hAnsi="Times New Roman" w:cs="Times New Roman"/>
+              </w:rPr>
+              <w:t>Relationships</w:t>
+            </w:r>
+          </w:p>
+        </w:tc>
+        <w:tc>
+          <w:tcPr>
+            <w:tcW w:w="6520" w:type="dxa"/>
+          </w:tcPr>
+          <w:p>
+            <w:pPr>
+              <w:rPr>
+                <w:rFonts w:ascii="Times New Roman" w:hAnsi="Times New Roman" w:cs="Times New Roman"/>
+              </w:rPr>
+            </w:pPr>
+            <w:r>
+              <w:rPr>
+                <w:rFonts w:ascii="Times New Roman" w:hAnsi="Times New Roman" w:cs="Times New Roman"/>
+                <w:lang w:val="en-MY"/>
+              </w:rPr>
+              <w:t>Connects with user profile, parking system, notification engine.</w:t>
+            </w:r>
+          </w:p>
+        </w:tc>
+      </w:tr>
+      <w:tr>
+        <w:tc>
+          <w:tcPr>
+            <w:tcW w:w="2830" w:type="dxa"/>
+          </w:tcPr>
+          <w:p>
+            <w:pPr>
+              <w:rPr>
+                <w:rStyle w:val="Strong"/>
+                <w:rFonts w:ascii="Times New Roman" w:hAnsi="Times New Roman" w:cs="Times New Roman"/>
+                <w:b w:val="0"/>
+                <w:bCs w:val="0"/>
+              </w:rPr>
+            </w:pPr>
+            <w:r>
+              <w:rPr>
+                <w:rStyle w:val="Strong"/>
+                <w:rFonts w:ascii="Times New Roman" w:hAnsi="Times New Roman" w:cs="Times New Roman"/>
+              </w:rPr>
+              <w:t>Data Format</w:t>
+            </w:r>
+          </w:p>
+        </w:tc>
+        <w:tc>
+          <w:tcPr>
+            <w:tcW w:w="6520" w:type="dxa"/>
+          </w:tcPr>
+          <w:p>
+            <w:pPr>
+              <w:rPr>
+                <w:rFonts w:ascii="Times New Roman" w:hAnsi="Times New Roman" w:cs="Times New Roman"/>
+              </w:rPr>
+            </w:pPr>
+            <w:r>
+              <w:rPr>
+                <w:rFonts w:ascii="Times New Roman" w:hAnsi="Times New Roman" w:cs="Times New Roman"/>
+                <w:lang w:val="en-MY"/>
+              </w:rPr>
+              <w:t>JSON responses.</w:t>
+            </w:r>
+          </w:p>
+        </w:tc>
+      </w:tr>
+      <w:tr>
+        <w:tc>
+          <w:tcPr>
+            <w:tcW w:w="2830" w:type="dxa"/>
+          </w:tcPr>
+          <w:p>
+            <w:pPr>
+              <w:rPr>
+                <w:rStyle w:val="Strong"/>
+                <w:rFonts w:ascii="Times New Roman" w:hAnsi="Times New Roman" w:cs="Times New Roman"/>
+                <w:b w:val="0"/>
+                <w:bCs w:val="0"/>
+              </w:rPr>
+            </w:pPr>
+            <w:r>
+              <w:rPr>
+                <w:rStyle w:val="Strong"/>
+                <w:rFonts w:ascii="Times New Roman" w:hAnsi="Times New Roman" w:cs="Times New Roman"/>
+              </w:rPr>
+              <w:t>Command Format</w:t>
+            </w:r>
+          </w:p>
+        </w:tc>
+        <w:tc>
+          <w:tcPr>
+            <w:tcW w:w="6520" w:type="dxa"/>
+          </w:tcPr>
+          <w:p>
+            <w:pPr>
+              <w:rPr>
+                <w:rFonts w:ascii="Times New Roman" w:hAnsi="Times New Roman" w:cs="Times New Roman"/>
+              </w:rPr>
+            </w:pPr>
+            <w:r>
+              <w:rPr>
+                <w:rFonts w:ascii="Times New Roman" w:hAnsi="Times New Roman" w:cs="Times New Roman"/>
+                <w:lang w:val="en-MY"/>
+              </w:rPr>
+              <w:t>API requests for ride searching and parking lookup.</w:t>
+            </w:r>
+          </w:p>
+        </w:tc>
+      </w:tr>
+      <w:tr>
+        <w:tc>
+          <w:tcPr>
+            <w:tcW w:w="2830" w:type="dxa"/>
+          </w:tcPr>
+          <w:p>
+            <w:pPr>
+              <w:rPr>
+                <w:rStyle w:val="Strong"/>
+                <w:rFonts w:ascii="Times New Roman" w:hAnsi="Times New Roman" w:cs="Times New Roman"/>
+                <w:b w:val="0"/>
+                <w:bCs w:val="0"/>
+              </w:rPr>
+            </w:pPr>
+            <w:r>
+              <w:rPr>
+                <w:rStyle w:val="Strong"/>
+                <w:rFonts w:ascii="Times New Roman" w:hAnsi="Times New Roman" w:cs="Times New Roman"/>
+              </w:rPr>
+              <w:t>Included Information</w:t>
+            </w:r>
+          </w:p>
+        </w:tc>
+        <w:tc>
+          <w:tcPr>
+            <w:tcW w:w="6520" w:type="dxa"/>
+          </w:tcPr>
+          <w:p>
+            <w:pPr>
+              <w:rPr>
+                <w:rFonts w:ascii="Times New Roman" w:hAnsi="Times New Roman" w:cs="Times New Roman"/>
+              </w:rPr>
+            </w:pPr>
+            <w:r>
+              <w:rPr>
+                <w:rFonts w:ascii="Times New Roman" w:hAnsi="Times New Roman" w:cs="Times New Roman"/>
+                <w:lang w:val="en-MY"/>
+              </w:rPr>
+              <w:t>Ride request details (origin, destination, seat count, timestamps), approved ride matches, parking allocation status.</w:t>
+            </w:r>
+          </w:p>
+        </w:tc>
+      </w:tr>
+    </w:tbl>
+    <w:p/>
+    <w:p>
+      <w:pPr>
+        <w:rPr>
+          <w:rFonts w:ascii="Times New Roman" w:eastAsiaTheme="majorEastAsia" w:hAnsi="Times New Roman" w:cs="Times New Roman"/>
+          <w:b/>
+          <w:bCs/>
+          <w:sz w:val="28"/>
+          <w:szCs w:val="28"/>
+        </w:rPr>
+      </w:pPr>
+      <w:r>
+        <w:rPr>
+          <w:rFonts w:ascii="Times New Roman" w:hAnsi="Times New Roman" w:cs="Times New Roman"/>
+          <w:b/>
+          <w:bCs/>
+        </w:rPr>
+        <w:br w:type="page"/>
+      </w:r>
+    </w:p>
+    <w:p>
+      <w:pPr>
+        <w:pStyle w:val="Heading3"/>
+        <w:numPr>
+          <w:ilvl w:val="0"/>
+          <w:numId w:val="65"/>
+        </w:numPr>
+        <w:ind w:left="851" w:hanging="851"/>
+        <w:rPr>
+          <w:rFonts w:ascii="Times New Roman" w:hAnsi="Times New Roman" w:cs="Times New Roman"/>
+          <w:b/>
+          <w:bCs/>
+          <w:color w:val="auto"/>
+        </w:rPr>
+      </w:pPr>
+      <w:r>
+        <w:rPr>
+          <w:rFonts w:ascii="Times New Roman" w:hAnsi="Times New Roman" w:cs="Times New Roman"/>
+          <w:b/>
+          <w:bCs/>
+          <w:color w:val="auto"/>
+        </w:rPr>
+        <w:t>Site Adaptation Requirements</w:t>
+      </w:r>
+    </w:p>
+    <w:tbl>
+      <w:tblPr>
+        <w:tblStyle w:val="TableGrid"/>
+        <w:tblW w:w="0" w:type="auto"/>
+        <w:tblLook w:val="04A0" w:firstRow="1" w:lastRow="0" w:firstColumn="1" w:lastColumn="0" w:noHBand="0" w:noVBand="1"/>
+      </w:tblPr>
+      <w:tblGrid>
+        <w:gridCol w:w="2830"/>
+        <w:gridCol w:w="6520"/>
+      </w:tblGrid>
+      <w:tr>
+        <w:tc>
+          <w:tcPr>
+            <w:tcW w:w="2830" w:type="dxa"/>
+          </w:tcPr>
+          <w:p>
+            <w:pPr>
+              <w:jc w:val="center"/>
+              <w:rPr>
+                <w:rStyle w:val="Strong"/>
+                <w:rFonts w:ascii="Times New Roman" w:hAnsi="Times New Roman" w:cs="Times New Roman"/>
+              </w:rPr>
+            </w:pPr>
+            <w:r>
+              <w:rPr>
+                <w:rStyle w:val="Strong"/>
+                <w:rFonts w:ascii="Times New Roman" w:hAnsi="Times New Roman" w:cs="Times New Roman"/>
+              </w:rPr>
+              <w:t>Feature</w:t>
+            </w:r>
+          </w:p>
+        </w:tc>
+        <w:tc>
+          <w:tcPr>
+            <w:tcW w:w="6520" w:type="dxa"/>
+          </w:tcPr>
+          <w:p>
+            <w:pPr>
+              <w:jc w:val="center"/>
+              <w:rPr>
+                <w:rFonts w:ascii="Times New Roman" w:hAnsi="Times New Roman" w:cs="Times New Roman"/>
+              </w:rPr>
+            </w:pPr>
+            <w:r>
+              <w:rPr>
+                <w:rFonts w:ascii="Times New Roman" w:hAnsi="Times New Roman" w:cs="Times New Roman"/>
+              </w:rPr>
+              <w:t>Description</w:t>
+            </w:r>
+          </w:p>
+        </w:tc>
+      </w:tr>
+      <w:tr>
+        <w:tc>
+          <w:tcPr>
+            <w:tcW w:w="2830" w:type="dxa"/>
+          </w:tcPr>
+          <w:p>
+            <w:pPr>
+              <w:rPr>
+                <w:rFonts w:ascii="Times New Roman" w:hAnsi="Times New Roman" w:cs="Times New Roman"/>
+              </w:rPr>
+            </w:pPr>
+            <w:r>
+              <w:rPr>
+                <w:rStyle w:val="Strong"/>
+                <w:rFonts w:ascii="Times New Roman" w:hAnsi="Times New Roman" w:cs="Times New Roman"/>
+              </w:rPr>
+              <w:t>Name</w:t>
+            </w:r>
+          </w:p>
+        </w:tc>
+        <w:tc>
+          <w:tcPr>
+            <w:tcW w:w="6520" w:type="dxa"/>
+          </w:tcPr>
+          <w:p>
+            <w:pPr>
+              <w:rPr>
+                <w:rFonts w:ascii="Times New Roman" w:hAnsi="Times New Roman" w:cs="Times New Roman"/>
+                <w:lang w:val="en-MY"/>
+              </w:rPr>
+            </w:pPr>
+            <w:r>
+              <w:rPr>
+                <w:rFonts w:ascii="Times New Roman" w:hAnsi="Times New Roman" w:cs="Times New Roman"/>
+                <w:lang w:val="en-MY"/>
+              </w:rPr>
+              <w:t>Campus Parking Map and Access Controls</w:t>
+            </w:r>
+          </w:p>
+        </w:tc>
+      </w:tr>
+      <w:tr>
+        <w:tc>
+          <w:tcPr>
+            <w:tcW w:w="2830" w:type="dxa"/>
+          </w:tcPr>
+          <w:p>
+            <w:pPr>
+              <w:rPr>
+                <w:rFonts w:ascii="Times New Roman" w:hAnsi="Times New Roman" w:cs="Times New Roman"/>
+              </w:rPr>
+            </w:pPr>
+            <w:r>
+              <w:rPr>
+                <w:rStyle w:val="Strong"/>
+                <w:rFonts w:ascii="Times New Roman" w:hAnsi="Times New Roman" w:cs="Times New Roman"/>
+              </w:rPr>
+              <w:t>Purpose</w:t>
+            </w:r>
+          </w:p>
+        </w:tc>
+        <w:tc>
+          <w:tcPr>
+            <w:tcW w:w="6520" w:type="dxa"/>
+          </w:tcPr>
+          <w:p>
+            <w:pPr>
+              <w:rPr>
+                <w:rFonts w:ascii="Times New Roman" w:hAnsi="Times New Roman" w:cs="Times New Roman"/>
+              </w:rPr>
+            </w:pPr>
+            <w:r>
+              <w:rPr>
+                <w:rFonts w:ascii="Times New Roman" w:hAnsi="Times New Roman" w:cs="Times New Roman"/>
+                <w:lang w:val="en-MY"/>
+              </w:rPr>
+              <w:t>Adjusts functionality based on MMU-specific parking zones and security policies.</w:t>
+            </w:r>
+          </w:p>
+        </w:tc>
+      </w:tr>
+      <w:tr>
+        <w:tc>
+          <w:tcPr>
+            <w:tcW w:w="2830" w:type="dxa"/>
+          </w:tcPr>
+          <w:p>
+            <w:pPr>
+              <w:rPr>
+                <w:rFonts w:ascii="Times New Roman" w:hAnsi="Times New Roman" w:cs="Times New Roman"/>
+              </w:rPr>
+            </w:pPr>
+            <w:r>
+              <w:rPr>
+                <w:rStyle w:val="Strong"/>
+                <w:rFonts w:ascii="Times New Roman" w:hAnsi="Times New Roman" w:cs="Times New Roman"/>
+              </w:rPr>
+              <w:t>Source</w:t>
+            </w:r>
+            <w:r>
+              <w:rPr>
+                <w:rStyle w:val="Strong"/>
+                <w:rFonts w:ascii="Times New Roman" w:hAnsi="Times New Roman" w:cs="Times New Roman"/>
+              </w:rPr>
+              <w:t xml:space="preserve"> of </w:t>
+            </w:r>
+            <w:r>
+              <w:rPr>
+                <w:rStyle w:val="Strong"/>
+                <w:rFonts w:ascii="Times New Roman" w:hAnsi="Times New Roman" w:cs="Times New Roman"/>
+              </w:rPr>
+              <w:t>Input</w:t>
+            </w:r>
+          </w:p>
+        </w:tc>
+        <w:tc>
+          <w:tcPr>
+            <w:tcW w:w="6520" w:type="dxa"/>
+          </w:tcPr>
+          <w:p>
+            <w:pPr>
+              <w:rPr>
+                <w:rFonts w:ascii="Times New Roman" w:hAnsi="Times New Roman" w:cs="Times New Roman"/>
+              </w:rPr>
+            </w:pPr>
+            <w:r>
+              <w:rPr>
+                <w:rFonts w:ascii="Times New Roman" w:hAnsi="Times New Roman" w:cs="Times New Roman"/>
+                <w:lang w:val="en-MY"/>
+              </w:rPr>
+              <w:t>Campus infrastructure data.</w:t>
+            </w:r>
+          </w:p>
+        </w:tc>
+      </w:tr>
+      <w:tr>
+        <w:tc>
+          <w:tcPr>
+            <w:tcW w:w="2830" w:type="dxa"/>
+          </w:tcPr>
+          <w:p>
+            <w:pPr>
+              <w:rPr>
+                <w:rFonts w:ascii="Times New Roman" w:hAnsi="Times New Roman" w:cs="Times New Roman"/>
+              </w:rPr>
+            </w:pPr>
+            <w:r>
+              <w:rPr>
+                <w:rStyle w:val="Strong"/>
+                <w:rFonts w:ascii="Times New Roman" w:hAnsi="Times New Roman" w:cs="Times New Roman"/>
+              </w:rPr>
+              <w:t>Destination</w:t>
+            </w:r>
+            <w:r>
+              <w:rPr>
+                <w:rStyle w:val="Strong"/>
+                <w:rFonts w:ascii="Times New Roman" w:hAnsi="Times New Roman" w:cs="Times New Roman"/>
+              </w:rPr>
+              <w:t xml:space="preserve"> of </w:t>
+            </w:r>
+            <w:r>
+              <w:rPr>
+                <w:rStyle w:val="Strong"/>
+                <w:rFonts w:ascii="Times New Roman" w:hAnsi="Times New Roman" w:cs="Times New Roman"/>
+              </w:rPr>
+              <w:t>Output</w:t>
+            </w:r>
+          </w:p>
+        </w:tc>
+        <w:tc>
+          <w:tcPr>
+            <w:tcW w:w="6520" w:type="dxa"/>
+          </w:tcPr>
+          <w:p>
+            <w:pPr>
+              <w:rPr>
+                <w:rFonts w:ascii="Times New Roman" w:hAnsi="Times New Roman" w:cs="Times New Roman"/>
+              </w:rPr>
+            </w:pPr>
+            <w:r>
+              <w:rPr>
+                <w:rFonts w:ascii="Times New Roman" w:hAnsi="Times New Roman" w:cs="Times New Roman"/>
+                <w:lang w:val="en-MY"/>
+              </w:rPr>
+              <w:t>Location-specific parking availability and restrictions.</w:t>
+            </w:r>
+          </w:p>
+        </w:tc>
+      </w:tr>
+      <w:tr>
+        <w:tc>
+          <w:tcPr>
+            <w:tcW w:w="2830" w:type="dxa"/>
+          </w:tcPr>
+          <w:p>
+            <w:pPr>
+              <w:rPr>
+                <w:rFonts w:ascii="Times New Roman" w:hAnsi="Times New Roman" w:cs="Times New Roman"/>
+              </w:rPr>
+            </w:pPr>
+            <w:r>
+              <w:rPr>
+                <w:rStyle w:val="Strong"/>
+                <w:rFonts w:ascii="Times New Roman" w:hAnsi="Times New Roman" w:cs="Times New Roman"/>
+              </w:rPr>
+              <w:t>Valid Range/Accuracy</w:t>
+            </w:r>
+          </w:p>
+        </w:tc>
+        <w:tc>
+          <w:tcPr>
+            <w:tcW w:w="6520" w:type="dxa"/>
+          </w:tcPr>
+          <w:p>
+            <w:pPr>
+              <w:rPr>
+                <w:rFonts w:ascii="Times New Roman" w:hAnsi="Times New Roman" w:cs="Times New Roman"/>
+              </w:rPr>
+            </w:pPr>
+            <w:r>
+              <w:rPr>
+                <w:rFonts w:ascii="Times New Roman" w:hAnsi="Times New Roman" w:cs="Times New Roman"/>
+                <w:lang w:val="en-MY"/>
+              </w:rPr>
+              <w:t>Zone-based parking enforcement, mapped entry validation.</w:t>
+            </w:r>
+          </w:p>
+        </w:tc>
+      </w:tr>
+      <w:tr>
+        <w:tc>
+          <w:tcPr>
+            <w:tcW w:w="2830" w:type="dxa"/>
+          </w:tcPr>
+          <w:p>
+            <w:pPr>
+              <w:rPr>
+                <w:rFonts w:ascii="Times New Roman" w:hAnsi="Times New Roman" w:cs="Times New Roman"/>
+              </w:rPr>
+            </w:pPr>
+            <w:r>
+              <w:rPr>
+                <w:rStyle w:val="Strong"/>
+                <w:rFonts w:ascii="Times New Roman" w:hAnsi="Times New Roman" w:cs="Times New Roman"/>
+              </w:rPr>
+              <w:t>Units of Measure</w:t>
+            </w:r>
+          </w:p>
+        </w:tc>
+        <w:tc>
+          <w:tcPr>
+            <w:tcW w:w="6520" w:type="dxa"/>
+          </w:tcPr>
+          <w:p>
+            <w:pPr>
+              <w:rPr>
+                <w:rFonts w:ascii="Times New Roman" w:hAnsi="Times New Roman" w:cs="Times New Roman"/>
+              </w:rPr>
+            </w:pPr>
+            <w:r>
+              <w:rPr>
+                <w:rFonts w:ascii="Times New Roman" w:hAnsi="Times New Roman" w:cs="Times New Roman"/>
+                <w:lang w:val="en-MY"/>
+              </w:rPr>
+              <w:t>Number of designated carpool zones.</w:t>
+            </w:r>
+          </w:p>
+        </w:tc>
+      </w:tr>
+      <w:tr>
+        <w:tc>
+          <w:tcPr>
+            <w:tcW w:w="2830" w:type="dxa"/>
+          </w:tcPr>
+          <w:p>
+            <w:pPr>
+              <w:rPr>
+                <w:rStyle w:val="Strong"/>
+                <w:rFonts w:ascii="Times New Roman" w:hAnsi="Times New Roman" w:cs="Times New Roman"/>
+                <w:b w:val="0"/>
+                <w:bCs w:val="0"/>
+              </w:rPr>
+            </w:pPr>
+            <w:r>
+              <w:rPr>
+                <w:rStyle w:val="Strong"/>
+                <w:rFonts w:ascii="Times New Roman" w:hAnsi="Times New Roman" w:cs="Times New Roman"/>
+              </w:rPr>
+              <w:t>Timing</w:t>
+            </w:r>
+          </w:p>
+        </w:tc>
+        <w:tc>
+          <w:tcPr>
+            <w:tcW w:w="6520" w:type="dxa"/>
+          </w:tcPr>
+          <w:p>
+            <w:pPr>
+              <w:rPr>
+                <w:rFonts w:ascii="Times New Roman" w:hAnsi="Times New Roman" w:cs="Times New Roman"/>
+              </w:rPr>
+            </w:pPr>
+            <w:r>
+              <w:rPr>
+                <w:rFonts w:ascii="Times New Roman" w:hAnsi="Times New Roman" w:cs="Times New Roman"/>
+                <w:lang w:val="en-MY"/>
+              </w:rPr>
+              <w:t>Updates occur as per administrative configurations.</w:t>
+            </w:r>
+          </w:p>
+        </w:tc>
+      </w:tr>
+      <w:tr>
+        <w:tc>
+          <w:tcPr>
+            <w:tcW w:w="2830" w:type="dxa"/>
+          </w:tcPr>
+          <w:p>
+            <w:pPr>
+              <w:rPr>
+                <w:rStyle w:val="Strong"/>
+                <w:rFonts w:ascii="Times New Roman" w:hAnsi="Times New Roman" w:cs="Times New Roman"/>
+                <w:b w:val="0"/>
+                <w:bCs w:val="0"/>
+              </w:rPr>
+            </w:pPr>
+            <w:r>
+              <w:rPr>
+                <w:rStyle w:val="Strong"/>
+                <w:rFonts w:ascii="Times New Roman" w:hAnsi="Times New Roman" w:cs="Times New Roman"/>
+              </w:rPr>
+              <w:t>Relationships</w:t>
+            </w:r>
+          </w:p>
+        </w:tc>
+        <w:tc>
+          <w:tcPr>
+            <w:tcW w:w="6520" w:type="dxa"/>
+          </w:tcPr>
+          <w:p>
+            <w:pPr>
+              <w:rPr>
+                <w:rFonts w:ascii="Times New Roman" w:hAnsi="Times New Roman" w:cs="Times New Roman"/>
+              </w:rPr>
+            </w:pPr>
+            <w:r>
+              <w:rPr>
+                <w:rFonts w:ascii="Times New Roman" w:hAnsi="Times New Roman" w:cs="Times New Roman"/>
+                <w:lang w:val="en-MY"/>
+              </w:rPr>
+              <w:t>Connects with parking system, user authentication, incentive tracking.</w:t>
+            </w:r>
+          </w:p>
+        </w:tc>
+      </w:tr>
+      <w:tr>
+        <w:tc>
+          <w:tcPr>
+            <w:tcW w:w="2830" w:type="dxa"/>
+          </w:tcPr>
+          <w:p>
+            <w:pPr>
+              <w:rPr>
+                <w:rStyle w:val="Strong"/>
+                <w:rFonts w:ascii="Times New Roman" w:hAnsi="Times New Roman" w:cs="Times New Roman"/>
+                <w:b w:val="0"/>
+                <w:bCs w:val="0"/>
+              </w:rPr>
+            </w:pPr>
+            <w:r>
+              <w:rPr>
+                <w:rStyle w:val="Strong"/>
+                <w:rFonts w:ascii="Times New Roman" w:hAnsi="Times New Roman" w:cs="Times New Roman"/>
+              </w:rPr>
+              <w:t>Data Format</w:t>
+            </w:r>
+          </w:p>
+        </w:tc>
+        <w:tc>
+          <w:tcPr>
+            <w:tcW w:w="6520" w:type="dxa"/>
+          </w:tcPr>
+          <w:p>
+            <w:pPr>
+              <w:rPr>
+                <w:rFonts w:ascii="Times New Roman" w:hAnsi="Times New Roman" w:cs="Times New Roman"/>
+              </w:rPr>
+            </w:pPr>
+            <w:r>
+              <w:rPr>
+                <w:rFonts w:ascii="Times New Roman" w:hAnsi="Times New Roman" w:cs="Times New Roman"/>
+                <w:lang w:val="en-MY"/>
+              </w:rPr>
+              <w:t>GIS-enabled parking data.</w:t>
+            </w:r>
+          </w:p>
+        </w:tc>
+      </w:tr>
+      <w:tr>
+        <w:tc>
+          <w:tcPr>
+            <w:tcW w:w="2830" w:type="dxa"/>
+          </w:tcPr>
+          <w:p>
+            <w:pPr>
+              <w:rPr>
+                <w:rStyle w:val="Strong"/>
+                <w:rFonts w:ascii="Times New Roman" w:hAnsi="Times New Roman" w:cs="Times New Roman"/>
+                <w:b w:val="0"/>
+                <w:bCs w:val="0"/>
+              </w:rPr>
+            </w:pPr>
+            <w:r>
+              <w:rPr>
+                <w:rStyle w:val="Strong"/>
+                <w:rFonts w:ascii="Times New Roman" w:hAnsi="Times New Roman" w:cs="Times New Roman"/>
+              </w:rPr>
+              <w:t>Command Format</w:t>
+            </w:r>
+          </w:p>
+        </w:tc>
+        <w:tc>
+          <w:tcPr>
+            <w:tcW w:w="6520" w:type="dxa"/>
+          </w:tcPr>
+          <w:p>
+            <w:pPr>
+              <w:rPr>
+                <w:rFonts w:ascii="Times New Roman" w:hAnsi="Times New Roman" w:cs="Times New Roman"/>
+              </w:rPr>
+            </w:pPr>
+            <w:r>
+              <w:rPr>
+                <w:rFonts w:ascii="Times New Roman" w:hAnsi="Times New Roman" w:cs="Times New Roman"/>
+                <w:lang w:val="en-MY"/>
+              </w:rPr>
+              <w:t>Database queries for real-time parking assignments.</w:t>
+            </w:r>
+          </w:p>
+        </w:tc>
+      </w:tr>
+      <w:tr>
+        <w:tc>
+          <w:tcPr>
+            <w:tcW w:w="2830" w:type="dxa"/>
+          </w:tcPr>
+          <w:p>
+            <w:pPr>
+              <w:rPr>
+                <w:rStyle w:val="Strong"/>
+                <w:rFonts w:ascii="Times New Roman" w:hAnsi="Times New Roman" w:cs="Times New Roman"/>
+                <w:b w:val="0"/>
+                <w:bCs w:val="0"/>
+              </w:rPr>
+            </w:pPr>
+            <w:r>
+              <w:rPr>
+                <w:rStyle w:val="Strong"/>
+                <w:rFonts w:ascii="Times New Roman" w:hAnsi="Times New Roman" w:cs="Times New Roman"/>
+              </w:rPr>
+              <w:t>Included Information</w:t>
+            </w:r>
+          </w:p>
+        </w:tc>
+        <w:tc>
+          <w:tcPr>
+            <w:tcW w:w="6520" w:type="dxa"/>
+          </w:tcPr>
+          <w:p>
+            <w:pPr>
+              <w:rPr>
+                <w:rFonts w:ascii="Times New Roman" w:hAnsi="Times New Roman" w:cs="Times New Roman"/>
+              </w:rPr>
+            </w:pPr>
+            <w:r>
+              <w:rPr>
+                <w:rFonts w:ascii="Times New Roman" w:hAnsi="Times New Roman" w:cs="Times New Roman"/>
+                <w:lang w:val="en-MY"/>
+              </w:rPr>
+              <w:t>Campus map with designated carpool zones, branding elements for MMU policy compliance, site-specific parking constraints.</w:t>
+            </w:r>
+          </w:p>
+        </w:tc>
+      </w:tr>
+    </w:tbl>
+    <w:p/>
+    <w:p>
+      <w:pPr>
+        <w:pStyle w:val="Heading3"/>
+        <w:numPr>
+          <w:ilvl w:val="0"/>
+          <w:numId w:val="65"/>
+        </w:numPr>
+        <w:ind w:left="851" w:hanging="851"/>
+        <w:rPr>
+          <w:rFonts w:ascii="Times New Roman" w:hAnsi="Times New Roman" w:cs="Times New Roman"/>
+          <w:b/>
+          <w:bCs/>
+          <w:i/>
+          <w:iCs/>
+          <w:color w:val="auto"/>
+        </w:rPr>
+      </w:pPr>
+      <w:r>
+        <w:rPr>
+          <w:rFonts w:ascii="Times New Roman" w:hAnsi="Times New Roman" w:cs="Times New Roman"/>
+          <w:b/>
+          <w:bCs/>
+          <w:color w:val="auto"/>
+        </w:rPr>
+        <w:t>Interfaces with Services</w:t>
+      </w:r>
+    </w:p>
+    <w:tbl>
+      <w:tblPr>
+        <w:tblStyle w:val="TableGrid"/>
+        <w:tblW w:w="0" w:type="auto"/>
+        <w:tblLook w:val="04A0" w:firstRow="1" w:lastRow="0" w:firstColumn="1" w:lastColumn="0" w:noHBand="0" w:noVBand="1"/>
+      </w:tblPr>
+      <w:tblGrid>
+        <w:gridCol w:w="2830"/>
+        <w:gridCol w:w="6520"/>
+      </w:tblGrid>
+      <w:tr>
+        <w:tc>
+          <w:tcPr>
+            <w:tcW w:w="2830" w:type="dxa"/>
+          </w:tcPr>
+          <w:p>
+            <w:pPr>
+              <w:jc w:val="center"/>
+              <w:rPr>
+                <w:rStyle w:val="Strong"/>
+                <w:rFonts w:ascii="Times New Roman" w:hAnsi="Times New Roman" w:cs="Times New Roman"/>
+              </w:rPr>
+            </w:pPr>
+            <w:r>
+              <w:rPr>
+                <w:rStyle w:val="Strong"/>
+                <w:rFonts w:ascii="Times New Roman" w:hAnsi="Times New Roman" w:cs="Times New Roman"/>
+              </w:rPr>
+              <w:t>Feature</w:t>
+            </w:r>
+          </w:p>
+        </w:tc>
+        <w:tc>
+          <w:tcPr>
+            <w:tcW w:w="6520" w:type="dxa"/>
+          </w:tcPr>
+          <w:p>
+            <w:pPr>
+              <w:jc w:val="center"/>
+              <w:rPr>
+                <w:rFonts w:ascii="Times New Roman" w:hAnsi="Times New Roman" w:cs="Times New Roman"/>
+              </w:rPr>
+            </w:pPr>
+            <w:r>
+              <w:rPr>
+                <w:rFonts w:ascii="Times New Roman" w:hAnsi="Times New Roman" w:cs="Times New Roman"/>
+              </w:rPr>
+              <w:t>Description</w:t>
+            </w:r>
+          </w:p>
+        </w:tc>
+      </w:tr>
+      <w:tr>
+        <w:tc>
+          <w:tcPr>
+            <w:tcW w:w="2830" w:type="dxa"/>
+          </w:tcPr>
+          <w:p>
+            <w:pPr>
+              <w:rPr>
+                <w:rFonts w:ascii="Times New Roman" w:hAnsi="Times New Roman" w:cs="Times New Roman"/>
+              </w:rPr>
+            </w:pPr>
+            <w:r>
+              <w:rPr>
+                <w:rStyle w:val="Strong"/>
+                <w:rFonts w:ascii="Times New Roman" w:hAnsi="Times New Roman" w:cs="Times New Roman"/>
+              </w:rPr>
+              <w:t>Name</w:t>
+            </w:r>
+          </w:p>
+        </w:tc>
+        <w:tc>
+          <w:tcPr>
+            <w:tcW w:w="6520" w:type="dxa"/>
+          </w:tcPr>
+          <w:p>
+            <w:pPr>
+              <w:rPr>
+                <w:rFonts w:ascii="Times New Roman" w:hAnsi="Times New Roman" w:cs="Times New Roman"/>
+                <w:lang w:val="en-MY"/>
+              </w:rPr>
+            </w:pPr>
+            <w:r>
+              <w:rPr>
+                <w:rFonts w:ascii="Times New Roman" w:hAnsi="Times New Roman" w:cs="Times New Roman"/>
+                <w:lang w:val="en-MY"/>
+              </w:rPr>
+              <w:t>Cloud-Based Ride Management &amp; Security Services</w:t>
+            </w:r>
+          </w:p>
+        </w:tc>
+      </w:tr>
+      <w:tr>
+        <w:tc>
+          <w:tcPr>
+            <w:tcW w:w="2830" w:type="dxa"/>
+          </w:tcPr>
+          <w:p>
+            <w:pPr>
+              <w:rPr>
+                <w:rFonts w:ascii="Times New Roman" w:hAnsi="Times New Roman" w:cs="Times New Roman"/>
+              </w:rPr>
+            </w:pPr>
+            <w:r>
+              <w:rPr>
+                <w:rStyle w:val="Strong"/>
+                <w:rFonts w:ascii="Times New Roman" w:hAnsi="Times New Roman" w:cs="Times New Roman"/>
+              </w:rPr>
+              <w:t>Purpose</w:t>
+            </w:r>
+          </w:p>
+        </w:tc>
+        <w:tc>
+          <w:tcPr>
+            <w:tcW w:w="6520" w:type="dxa"/>
+          </w:tcPr>
+          <w:p>
+            <w:pPr>
+              <w:rPr>
+                <w:rFonts w:ascii="Times New Roman" w:hAnsi="Times New Roman" w:cs="Times New Roman"/>
+              </w:rPr>
+            </w:pPr>
+            <w:r>
+              <w:rPr>
+                <w:rFonts w:ascii="Times New Roman" w:hAnsi="Times New Roman" w:cs="Times New Roman"/>
+                <w:lang w:val="en-MY"/>
+              </w:rPr>
+              <w:t>Supports authentication, ride storage, and notifications through cloud integration.</w:t>
+            </w:r>
+          </w:p>
+        </w:tc>
+      </w:tr>
+      <w:tr>
+        <w:tc>
+          <w:tcPr>
+            <w:tcW w:w="2830" w:type="dxa"/>
+          </w:tcPr>
+          <w:p>
+            <w:pPr>
+              <w:rPr>
+                <w:rFonts w:ascii="Times New Roman" w:hAnsi="Times New Roman" w:cs="Times New Roman"/>
+              </w:rPr>
+            </w:pPr>
+            <w:r>
+              <w:rPr>
+                <w:rStyle w:val="Strong"/>
+                <w:rFonts w:ascii="Times New Roman" w:hAnsi="Times New Roman" w:cs="Times New Roman"/>
+              </w:rPr>
+              <w:t>Source</w:t>
+            </w:r>
+            <w:r>
+              <w:rPr>
+                <w:rStyle w:val="Strong"/>
+                <w:rFonts w:ascii="Times New Roman" w:hAnsi="Times New Roman" w:cs="Times New Roman"/>
+              </w:rPr>
+              <w:t xml:space="preserve"> of </w:t>
+            </w:r>
+            <w:r>
+              <w:rPr>
+                <w:rStyle w:val="Strong"/>
+                <w:rFonts w:ascii="Times New Roman" w:hAnsi="Times New Roman" w:cs="Times New Roman"/>
+              </w:rPr>
+              <w:t>Input</w:t>
+            </w:r>
+          </w:p>
+        </w:tc>
+        <w:tc>
+          <w:tcPr>
+            <w:tcW w:w="6520" w:type="dxa"/>
+          </w:tcPr>
+          <w:p>
+            <w:pPr>
+              <w:rPr>
+                <w:rFonts w:ascii="Times New Roman" w:hAnsi="Times New Roman" w:cs="Times New Roman"/>
+              </w:rPr>
+            </w:pPr>
+            <w:r>
+              <w:rPr>
+                <w:rFonts w:ascii="Times New Roman" w:hAnsi="Times New Roman" w:cs="Times New Roman"/>
+                <w:lang w:val="en-MY"/>
+              </w:rPr>
+              <w:t>MMU SSO authentication, ride data submission.</w:t>
+            </w:r>
+          </w:p>
+        </w:tc>
+      </w:tr>
+      <w:tr>
+        <w:tc>
+          <w:tcPr>
+            <w:tcW w:w="2830" w:type="dxa"/>
+          </w:tcPr>
+          <w:p>
+            <w:pPr>
+              <w:rPr>
+                <w:rFonts w:ascii="Times New Roman" w:hAnsi="Times New Roman" w:cs="Times New Roman"/>
+              </w:rPr>
+            </w:pPr>
+            <w:r>
+              <w:rPr>
+                <w:rStyle w:val="Strong"/>
+                <w:rFonts w:ascii="Times New Roman" w:hAnsi="Times New Roman" w:cs="Times New Roman"/>
+              </w:rPr>
+              <w:t>Destination</w:t>
+            </w:r>
+            <w:r>
+              <w:rPr>
+                <w:rStyle w:val="Strong"/>
+                <w:rFonts w:ascii="Times New Roman" w:hAnsi="Times New Roman" w:cs="Times New Roman"/>
+              </w:rPr>
+              <w:t xml:space="preserve"> of </w:t>
+            </w:r>
+            <w:r>
+              <w:rPr>
+                <w:rStyle w:val="Strong"/>
+                <w:rFonts w:ascii="Times New Roman" w:hAnsi="Times New Roman" w:cs="Times New Roman"/>
+              </w:rPr>
+              <w:t>Output</w:t>
+            </w:r>
+          </w:p>
+        </w:tc>
+        <w:tc>
+          <w:tcPr>
+            <w:tcW w:w="6520" w:type="dxa"/>
+          </w:tcPr>
+          <w:p>
+            <w:pPr>
+              <w:rPr>
+                <w:rFonts w:ascii="Times New Roman" w:hAnsi="Times New Roman" w:cs="Times New Roman"/>
+              </w:rPr>
+            </w:pPr>
+            <w:r>
+              <w:rPr>
+                <w:rFonts w:ascii="Times New Roman" w:hAnsi="Times New Roman" w:cs="Times New Roman"/>
+                <w:lang w:val="en-MY"/>
+              </w:rPr>
+              <w:t>Secure storage of ride history, user profiles, reward calculations.</w:t>
+            </w:r>
+          </w:p>
+        </w:tc>
+      </w:tr>
+      <w:tr>
+        <w:tc>
+          <w:tcPr>
+            <w:tcW w:w="2830" w:type="dxa"/>
+          </w:tcPr>
+          <w:p>
+            <w:pPr>
+              <w:rPr>
+                <w:rFonts w:ascii="Times New Roman" w:hAnsi="Times New Roman" w:cs="Times New Roman"/>
+              </w:rPr>
+            </w:pPr>
+            <w:r>
+              <w:rPr>
+                <w:rStyle w:val="Strong"/>
+                <w:rFonts w:ascii="Times New Roman" w:hAnsi="Times New Roman" w:cs="Times New Roman"/>
+              </w:rPr>
+              <w:t>Valid Range/Accuracy</w:t>
+            </w:r>
+          </w:p>
+        </w:tc>
+        <w:tc>
+          <w:tcPr>
+            <w:tcW w:w="6520" w:type="dxa"/>
+          </w:tcPr>
+          <w:p>
+            <w:pPr>
+              <w:rPr>
+                <w:rFonts w:ascii="Times New Roman" w:hAnsi="Times New Roman" w:cs="Times New Roman"/>
+              </w:rPr>
+            </w:pPr>
+            <w:r>
+              <w:rPr>
+                <w:rFonts w:ascii="Times New Roman" w:hAnsi="Times New Roman" w:cs="Times New Roman"/>
+                <w:lang w:val="en-MY"/>
+              </w:rPr>
+              <w:t>Secure encrypted transactions (TLS protocol).</w:t>
+            </w:r>
+          </w:p>
+        </w:tc>
+      </w:tr>
+      <w:tr>
+        <w:tc>
+          <w:tcPr>
+            <w:tcW w:w="2830" w:type="dxa"/>
+          </w:tcPr>
+          <w:p>
+            <w:pPr>
+              <w:rPr>
+                <w:rFonts w:ascii="Times New Roman" w:hAnsi="Times New Roman" w:cs="Times New Roman"/>
+              </w:rPr>
+            </w:pPr>
+            <w:r>
+              <w:rPr>
+                <w:rStyle w:val="Strong"/>
+                <w:rFonts w:ascii="Times New Roman" w:hAnsi="Times New Roman" w:cs="Times New Roman"/>
+              </w:rPr>
+              <w:t>Units of Measure</w:t>
+            </w:r>
+          </w:p>
+        </w:tc>
+        <w:tc>
+          <w:tcPr>
+            <w:tcW w:w="6520" w:type="dxa"/>
+          </w:tcPr>
+          <w:p>
+            <w:pPr>
+              <w:rPr>
+                <w:rFonts w:ascii="Times New Roman" w:hAnsi="Times New Roman" w:cs="Times New Roman"/>
+              </w:rPr>
+            </w:pPr>
+            <w:r>
+              <w:rPr>
+                <w:rFonts w:ascii="Times New Roman" w:hAnsi="Times New Roman" w:cs="Times New Roman"/>
+                <w:lang w:val="en-MY"/>
+              </w:rPr>
+              <w:t xml:space="preserve">Transaction speed in </w:t>
+            </w:r>
+            <w:proofErr w:type="spellStart"/>
+            <w:r>
+              <w:rPr>
+                <w:rFonts w:ascii="Times New Roman" w:hAnsi="Times New Roman" w:cs="Times New Roman"/>
+                <w:lang w:val="en-MY"/>
+              </w:rPr>
+              <w:t>ms</w:t>
+            </w:r>
+            <w:proofErr w:type="spellEnd"/>
+            <w:r>
+              <w:rPr>
+                <w:rFonts w:ascii="Times New Roman" w:hAnsi="Times New Roman" w:cs="Times New Roman"/>
+                <w:lang w:val="en-MY"/>
+              </w:rPr>
+              <w:t>.</w:t>
+            </w:r>
+          </w:p>
+        </w:tc>
+      </w:tr>
+      <w:tr>
+        <w:tc>
+          <w:tcPr>
+            <w:tcW w:w="2830" w:type="dxa"/>
+          </w:tcPr>
+          <w:p>
+            <w:pPr>
+              <w:rPr>
+                <w:rStyle w:val="Strong"/>
+                <w:rFonts w:ascii="Times New Roman" w:hAnsi="Times New Roman" w:cs="Times New Roman"/>
+                <w:b w:val="0"/>
+                <w:bCs w:val="0"/>
+              </w:rPr>
+            </w:pPr>
+            <w:r>
+              <w:rPr>
+                <w:rStyle w:val="Strong"/>
+                <w:rFonts w:ascii="Times New Roman" w:hAnsi="Times New Roman" w:cs="Times New Roman"/>
+              </w:rPr>
+              <w:t>Timing</w:t>
+            </w:r>
+          </w:p>
+        </w:tc>
+        <w:tc>
+          <w:tcPr>
+            <w:tcW w:w="6520" w:type="dxa"/>
+          </w:tcPr>
+          <w:p>
+            <w:pPr>
+              <w:rPr>
+                <w:rFonts w:ascii="Times New Roman" w:hAnsi="Times New Roman" w:cs="Times New Roman"/>
+              </w:rPr>
+            </w:pPr>
+            <w:r>
+              <w:rPr>
+                <w:rFonts w:ascii="Times New Roman" w:hAnsi="Times New Roman" w:cs="Times New Roman"/>
+                <w:lang w:val="en-MY"/>
+              </w:rPr>
+              <w:t>Authentication &lt;2s; ride storage &lt;5s.</w:t>
+            </w:r>
+          </w:p>
+        </w:tc>
+      </w:tr>
+      <w:tr>
+        <w:tc>
+          <w:tcPr>
+            <w:tcW w:w="2830" w:type="dxa"/>
+          </w:tcPr>
+          <w:p>
+            <w:pPr>
+              <w:rPr>
+                <w:rStyle w:val="Strong"/>
+                <w:rFonts w:ascii="Times New Roman" w:hAnsi="Times New Roman" w:cs="Times New Roman"/>
+                <w:b w:val="0"/>
+                <w:bCs w:val="0"/>
+              </w:rPr>
+            </w:pPr>
+            <w:r>
+              <w:rPr>
+                <w:rStyle w:val="Strong"/>
+                <w:rFonts w:ascii="Times New Roman" w:hAnsi="Times New Roman" w:cs="Times New Roman"/>
+              </w:rPr>
+              <w:t>Relationships</w:t>
+            </w:r>
+          </w:p>
+        </w:tc>
+        <w:tc>
+          <w:tcPr>
+            <w:tcW w:w="6520" w:type="dxa"/>
+          </w:tcPr>
+          <w:p>
+            <w:pPr>
+              <w:rPr>
+                <w:rFonts w:ascii="Times New Roman" w:hAnsi="Times New Roman" w:cs="Times New Roman"/>
+              </w:rPr>
+            </w:pPr>
+            <w:r>
+              <w:rPr>
+                <w:rFonts w:ascii="Times New Roman" w:hAnsi="Times New Roman" w:cs="Times New Roman"/>
+                <w:lang w:val="en-MY"/>
+              </w:rPr>
+              <w:t>Connected to MMU IT infrastructure, notification system, ride database.</w:t>
+            </w:r>
+          </w:p>
+        </w:tc>
+      </w:tr>
+      <w:tr>
+        <w:tc>
+          <w:tcPr>
+            <w:tcW w:w="2830" w:type="dxa"/>
+          </w:tcPr>
+          <w:p>
+            <w:pPr>
+              <w:rPr>
+                <w:rStyle w:val="Strong"/>
+                <w:rFonts w:ascii="Times New Roman" w:hAnsi="Times New Roman" w:cs="Times New Roman"/>
+                <w:b w:val="0"/>
+                <w:bCs w:val="0"/>
+              </w:rPr>
+            </w:pPr>
+            <w:r>
+              <w:rPr>
+                <w:rStyle w:val="Strong"/>
+                <w:rFonts w:ascii="Times New Roman" w:hAnsi="Times New Roman" w:cs="Times New Roman"/>
+              </w:rPr>
+              <w:t>Data Format</w:t>
+            </w:r>
+          </w:p>
+        </w:tc>
+        <w:tc>
+          <w:tcPr>
+            <w:tcW w:w="6520" w:type="dxa"/>
+          </w:tcPr>
+          <w:p>
+            <w:pPr>
+              <w:rPr>
+                <w:rFonts w:ascii="Times New Roman" w:hAnsi="Times New Roman" w:cs="Times New Roman"/>
+              </w:rPr>
+            </w:pPr>
+            <w:r>
+              <w:rPr>
+                <w:rFonts w:ascii="Times New Roman" w:hAnsi="Times New Roman" w:cs="Times New Roman"/>
+                <w:lang w:val="en-MY"/>
+              </w:rPr>
+              <w:t>Secure REST API responses (JSON).</w:t>
+            </w:r>
+          </w:p>
+        </w:tc>
+      </w:tr>
+      <w:tr>
+        <w:tc>
+          <w:tcPr>
+            <w:tcW w:w="2830" w:type="dxa"/>
+          </w:tcPr>
+          <w:p>
+            <w:pPr>
+              <w:rPr>
+                <w:rStyle w:val="Strong"/>
+                <w:rFonts w:ascii="Times New Roman" w:hAnsi="Times New Roman" w:cs="Times New Roman"/>
+                <w:b w:val="0"/>
+                <w:bCs w:val="0"/>
+              </w:rPr>
+            </w:pPr>
+            <w:r>
+              <w:rPr>
+                <w:rStyle w:val="Strong"/>
+                <w:rFonts w:ascii="Times New Roman" w:hAnsi="Times New Roman" w:cs="Times New Roman"/>
+              </w:rPr>
+              <w:t>Command Format</w:t>
+            </w:r>
+          </w:p>
+        </w:tc>
+        <w:tc>
+          <w:tcPr>
+            <w:tcW w:w="6520" w:type="dxa"/>
+          </w:tcPr>
+          <w:p>
+            <w:pPr>
+              <w:rPr>
+                <w:rFonts w:ascii="Times New Roman" w:hAnsi="Times New Roman" w:cs="Times New Roman"/>
+              </w:rPr>
+            </w:pPr>
+            <w:r>
+              <w:rPr>
+                <w:rFonts w:ascii="Times New Roman" w:hAnsi="Times New Roman" w:cs="Times New Roman"/>
+                <w:lang w:val="en-MY"/>
+              </w:rPr>
+              <w:t>HTTPS-secured API requests.</w:t>
+            </w:r>
+          </w:p>
+        </w:tc>
+      </w:tr>
+      <w:tr>
+        <w:tc>
+          <w:tcPr>
+            <w:tcW w:w="2830" w:type="dxa"/>
+          </w:tcPr>
+          <w:p>
+            <w:pPr>
+              <w:rPr>
+                <w:rStyle w:val="Strong"/>
+                <w:rFonts w:ascii="Times New Roman" w:hAnsi="Times New Roman" w:cs="Times New Roman"/>
+                <w:b w:val="0"/>
+                <w:bCs w:val="0"/>
+              </w:rPr>
+            </w:pPr>
+            <w:r>
+              <w:rPr>
+                <w:rStyle w:val="Strong"/>
+                <w:rFonts w:ascii="Times New Roman" w:hAnsi="Times New Roman" w:cs="Times New Roman"/>
+              </w:rPr>
+              <w:t>Included Information</w:t>
+            </w:r>
+          </w:p>
+        </w:tc>
+        <w:tc>
+          <w:tcPr>
+            <w:tcW w:w="6520" w:type="dxa"/>
+          </w:tcPr>
+          <w:p>
+            <w:pPr>
+              <w:rPr>
+                <w:rFonts w:ascii="Times New Roman" w:hAnsi="Times New Roman" w:cs="Times New Roman"/>
+              </w:rPr>
+            </w:pPr>
+            <w:r>
+              <w:rPr>
+                <w:rFonts w:ascii="Times New Roman" w:hAnsi="Times New Roman" w:cs="Times New Roman"/>
+                <w:lang w:val="en-MY"/>
+              </w:rPr>
+              <w:t>Secure authentication tokens for MMU SSO, ride history logs stored in cloud databases, push notification preferences.</w:t>
+            </w:r>
+          </w:p>
+        </w:tc>
+      </w:tr>
+    </w:tbl>
     <w:p>
       <w:pPr>
         <w:spacing w:line="360" w:lineRule="auto"/>
@@ -12003,30 +17188,73 @@
       <w:bookmarkEnd w:id="16"/>
     </w:p>
     <w:p>
-      <w:r>
+      <w:pPr>
+        <w:rPr>
+          <w:rFonts w:ascii="Times New Roman" w:hAnsi="Times New Roman" w:cs="Times New Roman"/>
+        </w:rPr>
+      </w:pPr>
+      <w:r>
+        <w:rPr>
+          <w:rFonts w:ascii="Times New Roman" w:hAnsi="Times New Roman" w:cs="Times New Roman"/>
+        </w:rPr>
         <w:t>(Mapped to 9.6.16 Design Constraints)</w:t>
       </w:r>
     </w:p>
     <w:p>
-      <w:r>
+      <w:pPr>
+        <w:rPr>
+          <w:rFonts w:ascii="Times New Roman" w:hAnsi="Times New Roman" w:cs="Times New Roman"/>
+        </w:rPr>
+      </w:pPr>
+      <w:r>
+        <w:rPr>
+          <w:rFonts w:ascii="Times New Roman" w:hAnsi="Times New Roman" w:cs="Times New Roman"/>
+        </w:rPr>
         <w:t xml:space="preserve">List any restrictions or limitations imposed on the design of the software, whether they are from </w:t>
       </w:r>
     </w:p>
     <w:p>
-      <w:r>
+      <w:pPr>
+        <w:rPr>
+          <w:rFonts w:ascii="Times New Roman" w:hAnsi="Times New Roman" w:cs="Times New Roman"/>
+        </w:rPr>
+      </w:pPr>
+      <w:r>
+        <w:rPr>
+          <w:rFonts w:ascii="Times New Roman" w:hAnsi="Times New Roman" w:cs="Times New Roman"/>
+        </w:rPr>
         <w:t>external standards, regulations, or technical limitations.</w:t>
       </w:r>
     </w:p>
     <w:p>
-      <w:r>
+      <w:pPr>
+        <w:rPr>
+          <w:rFonts w:ascii="Times New Roman" w:hAnsi="Times New Roman" w:cs="Times New Roman"/>
+        </w:rPr>
+      </w:pPr>
+      <w:r>
+        <w:rPr>
+          <w:rFonts w:ascii="Times New Roman" w:hAnsi="Times New Roman" w:cs="Times New Roman"/>
+        </w:rPr>
         <w:t>Examples:</w:t>
       </w:r>
     </w:p>
     <w:p>
-      <w:r>
+      <w:pPr>
+        <w:rPr>
+          <w:rFonts w:ascii="Times New Roman" w:hAnsi="Times New Roman" w:cs="Times New Roman"/>
+        </w:rPr>
+      </w:pPr>
+      <w:r>
+        <w:rPr>
+          <w:rFonts w:ascii="Times New Roman" w:hAnsi="Times New Roman" w:cs="Times New Roman"/>
+        </w:rPr>
         <w:t>The user interface must comply with the university’s branding guidelines.</w:t>
       </w:r>
       <w:r>
+        <w:rPr>
+          <w:rFonts w:ascii="Times New Roman" w:hAnsi="Times New Roman" w:cs="Times New Roman"/>
+        </w:rPr>
         <w:br w:type="page"/>
       </w:r>
     </w:p>
@@ -13120,7 +18348,13 @@
       </w:r>
       <w:bookmarkEnd w:id="32"/>
     </w:p>
-    <w:p/>
+    <w:p>
+      <w:pPr>
+        <w:rPr>
+          <w:rFonts w:ascii="Times New Roman" w:hAnsi="Times New Roman" w:cs="Times New Roman"/>
+        </w:rPr>
+      </w:pPr>
+    </w:p>
     <w:p>
       <w:pPr>
         <w:spacing w:line="360" w:lineRule="auto"/>
@@ -13655,6 +18889,12 @@
                 <w:rFonts w:ascii="Times New Roman" w:hAnsi="Times New Roman" w:cs="Times New Roman"/>
               </w:rPr>
             </w:pPr>
+            <w:r>
+              <w:rPr>
+                <w:rFonts w:ascii="Times New Roman" w:hAnsi="Times New Roman" w:cs="Times New Roman"/>
+              </w:rPr>
+              <w:t>IEEE</w:t>
+            </w:r>
           </w:p>
         </w:tc>
         <w:tc>
@@ -13668,6 +18908,12 @@
                 <w:rFonts w:ascii="Times New Roman" w:hAnsi="Times New Roman" w:cs="Times New Roman"/>
               </w:rPr>
             </w:pPr>
+            <w:r>
+              <w:rPr>
+                <w:rFonts w:ascii="Times New Roman" w:hAnsi="Times New Roman" w:cs="Times New Roman"/>
+              </w:rPr>
+              <w:t>Institute of Electrical and Electronics Engineers</w:t>
+            </w:r>
           </w:p>
         </w:tc>
       </w:tr>
@@ -14531,6 +19777,119 @@
     </w:lvl>
   </w:abstractNum>
   <w:abstractNum w:abstractNumId="6" w15:restartNumberingAfterBreak="0">
+    <w:nsid w:val="100424FE"/>
+    <w:multiLevelType w:val="hybridMultilevel"/>
+    <w:tmpl w:val="C428C464"/>
+    <w:lvl w:ilvl="0" w:tplc="44090001">
+      <w:start w:val="1"/>
+      <w:numFmt w:val="bullet"/>
+      <w:lvlText w:val=""/>
+      <w:lvlJc w:val="left"/>
+      <w:pPr>
+        <w:ind w:left="720" w:hanging="360"/>
+      </w:pPr>
+      <w:rPr>
+        <w:rFonts w:ascii="Symbol" w:hAnsi="Symbol" w:hint="default"/>
+      </w:rPr>
+    </w:lvl>
+    <w:lvl w:ilvl="1" w:tplc="44090003" w:tentative="1">
+      <w:start w:val="1"/>
+      <w:numFmt w:val="bullet"/>
+      <w:lvlText w:val="o"/>
+      <w:lvlJc w:val="left"/>
+      <w:pPr>
+        <w:ind w:left="1440" w:hanging="360"/>
+      </w:pPr>
+      <w:rPr>
+        <w:rFonts w:ascii="Courier New" w:hAnsi="Courier New" w:cs="Courier New" w:hint="default"/>
+      </w:rPr>
+    </w:lvl>
+    <w:lvl w:ilvl="2" w:tplc="44090005" w:tentative="1">
+      <w:start w:val="1"/>
+      <w:numFmt w:val="bullet"/>
+      <w:lvlText w:val=""/>
+      <w:lvlJc w:val="left"/>
+      <w:pPr>
+        <w:ind w:left="2160" w:hanging="360"/>
+      </w:pPr>
+      <w:rPr>
+        <w:rFonts w:ascii="Wingdings" w:hAnsi="Wingdings" w:hint="default"/>
+      </w:rPr>
+    </w:lvl>
+    <w:lvl w:ilvl="3" w:tplc="44090001" w:tentative="1">
+      <w:start w:val="1"/>
+      <w:numFmt w:val="bullet"/>
+      <w:lvlText w:val=""/>
+      <w:lvlJc w:val="left"/>
+      <w:pPr>
+        <w:ind w:left="2880" w:hanging="360"/>
+      </w:pPr>
+      <w:rPr>
+        <w:rFonts w:ascii="Symbol" w:hAnsi="Symbol" w:hint="default"/>
+      </w:rPr>
+    </w:lvl>
+    <w:lvl w:ilvl="4" w:tplc="44090003" w:tentative="1">
+      <w:start w:val="1"/>
+      <w:numFmt w:val="bullet"/>
+      <w:lvlText w:val="o"/>
+      <w:lvlJc w:val="left"/>
+      <w:pPr>
+        <w:ind w:left="3600" w:hanging="360"/>
+      </w:pPr>
+      <w:rPr>
+        <w:rFonts w:ascii="Courier New" w:hAnsi="Courier New" w:cs="Courier New" w:hint="default"/>
+      </w:rPr>
+    </w:lvl>
+    <w:lvl w:ilvl="5" w:tplc="44090005" w:tentative="1">
+      <w:start w:val="1"/>
+      <w:numFmt w:val="bullet"/>
+      <w:lvlText w:val=""/>
+      <w:lvlJc w:val="left"/>
+      <w:pPr>
+        <w:ind w:left="4320" w:hanging="360"/>
+      </w:pPr>
+      <w:rPr>
+        <w:rFonts w:ascii="Wingdings" w:hAnsi="Wingdings" w:hint="default"/>
+      </w:rPr>
+    </w:lvl>
+    <w:lvl w:ilvl="6" w:tplc="44090001" w:tentative="1">
+      <w:start w:val="1"/>
+      <w:numFmt w:val="bullet"/>
+      <w:lvlText w:val=""/>
+      <w:lvlJc w:val="left"/>
+      <w:pPr>
+        <w:ind w:left="5040" w:hanging="360"/>
+      </w:pPr>
+      <w:rPr>
+        <w:rFonts w:ascii="Symbol" w:hAnsi="Symbol" w:hint="default"/>
+      </w:rPr>
+    </w:lvl>
+    <w:lvl w:ilvl="7" w:tplc="44090003" w:tentative="1">
+      <w:start w:val="1"/>
+      <w:numFmt w:val="bullet"/>
+      <w:lvlText w:val="o"/>
+      <w:lvlJc w:val="left"/>
+      <w:pPr>
+        <w:ind w:left="5760" w:hanging="360"/>
+      </w:pPr>
+      <w:rPr>
+        <w:rFonts w:ascii="Courier New" w:hAnsi="Courier New" w:cs="Courier New" w:hint="default"/>
+      </w:rPr>
+    </w:lvl>
+    <w:lvl w:ilvl="8" w:tplc="44090005" w:tentative="1">
+      <w:start w:val="1"/>
+      <w:numFmt w:val="bullet"/>
+      <w:lvlText w:val=""/>
+      <w:lvlJc w:val="left"/>
+      <w:pPr>
+        <w:ind w:left="6480" w:hanging="360"/>
+      </w:pPr>
+      <w:rPr>
+        <w:rFonts w:ascii="Wingdings" w:hAnsi="Wingdings" w:hint="default"/>
+      </w:rPr>
+    </w:lvl>
+  </w:abstractNum>
+  <w:abstractNum w:abstractNumId="7" w15:restartNumberingAfterBreak="0">
     <w:nsid w:val="11B631B7"/>
     <w:multiLevelType w:val="hybridMultilevel"/>
     <w:tmpl w:val="120E0E66"/>
@@ -14643,7 +20002,7 @@
       </w:rPr>
     </w:lvl>
   </w:abstractNum>
-  <w:abstractNum w:abstractNumId="7" w15:restartNumberingAfterBreak="0">
+  <w:abstractNum w:abstractNumId="8" w15:restartNumberingAfterBreak="0">
     <w:nsid w:val="12625CDE"/>
     <w:multiLevelType w:val="hybridMultilevel"/>
     <w:tmpl w:val="F83A58A8"/>
@@ -14729,7 +20088,7 @@
       </w:pPr>
     </w:lvl>
   </w:abstractNum>
-  <w:abstractNum w:abstractNumId="8" w15:restartNumberingAfterBreak="0">
+  <w:abstractNum w:abstractNumId="9" w15:restartNumberingAfterBreak="0">
     <w:nsid w:val="129D43D5"/>
     <w:multiLevelType w:val="hybridMultilevel"/>
     <w:tmpl w:val="1F1CB752"/>
@@ -14842,7 +20201,7 @@
       </w:rPr>
     </w:lvl>
   </w:abstractNum>
-  <w:abstractNum w:abstractNumId="9" w15:restartNumberingAfterBreak="0">
+  <w:abstractNum w:abstractNumId="10" w15:restartNumberingAfterBreak="0">
     <w:nsid w:val="166D76E0"/>
     <w:multiLevelType w:val="hybridMultilevel"/>
     <w:tmpl w:val="8F60E4FE"/>
@@ -14928,7 +20287,156 @@
       </w:pPr>
     </w:lvl>
   </w:abstractNum>
-  <w:abstractNum w:abstractNumId="10" w15:restartNumberingAfterBreak="0">
+  <w:abstractNum w:abstractNumId="11" w15:restartNumberingAfterBreak="0">
+    <w:nsid w:val="184835C0"/>
+    <w:multiLevelType w:val="multilevel"/>
+    <w:tmpl w:val="A23EAB94"/>
+    <w:lvl w:ilvl="0">
+      <w:start w:val="1"/>
+      <w:numFmt w:val="bullet"/>
+      <w:lvlText w:val=""/>
+      <w:lvlJc w:val="left"/>
+      <w:pPr>
+        <w:tabs>
+          <w:tab w:val="num" w:pos="720"/>
+        </w:tabs>
+        <w:ind w:left="720" w:hanging="360"/>
+      </w:pPr>
+      <w:rPr>
+        <w:rFonts w:ascii="Symbol" w:hAnsi="Symbol" w:hint="default"/>
+        <w:sz w:val="20"/>
+      </w:rPr>
+    </w:lvl>
+    <w:lvl w:ilvl="1" w:tentative="1">
+      <w:start w:val="1"/>
+      <w:numFmt w:val="bullet"/>
+      <w:lvlText w:val="o"/>
+      <w:lvlJc w:val="left"/>
+      <w:pPr>
+        <w:tabs>
+          <w:tab w:val="num" w:pos="1440"/>
+        </w:tabs>
+        <w:ind w:left="1440" w:hanging="360"/>
+      </w:pPr>
+      <w:rPr>
+        <w:rFonts w:ascii="Courier New" w:hAnsi="Courier New" w:hint="default"/>
+        <w:sz w:val="20"/>
+      </w:rPr>
+    </w:lvl>
+    <w:lvl w:ilvl="2" w:tentative="1">
+      <w:start w:val="1"/>
+      <w:numFmt w:val="bullet"/>
+      <w:lvlText w:val=""/>
+      <w:lvlJc w:val="left"/>
+      <w:pPr>
+        <w:tabs>
+          <w:tab w:val="num" w:pos="2160"/>
+        </w:tabs>
+        <w:ind w:left="2160" w:hanging="360"/>
+      </w:pPr>
+      <w:rPr>
+        <w:rFonts w:ascii="Wingdings" w:hAnsi="Wingdings" w:hint="default"/>
+        <w:sz w:val="20"/>
+      </w:rPr>
+    </w:lvl>
+    <w:lvl w:ilvl="3" w:tentative="1">
+      <w:start w:val="1"/>
+      <w:numFmt w:val="bullet"/>
+      <w:lvlText w:val=""/>
+      <w:lvlJc w:val="left"/>
+      <w:pPr>
+        <w:tabs>
+          <w:tab w:val="num" w:pos="2880"/>
+        </w:tabs>
+        <w:ind w:left="2880" w:hanging="360"/>
+      </w:pPr>
+      <w:rPr>
+        <w:rFonts w:ascii="Wingdings" w:hAnsi="Wingdings" w:hint="default"/>
+        <w:sz w:val="20"/>
+      </w:rPr>
+    </w:lvl>
+    <w:lvl w:ilvl="4" w:tentative="1">
+      <w:start w:val="1"/>
+      <w:numFmt w:val="bullet"/>
+      <w:lvlText w:val=""/>
+      <w:lvlJc w:val="left"/>
+      <w:pPr>
+        <w:tabs>
+          <w:tab w:val="num" w:pos="3600"/>
+        </w:tabs>
+        <w:ind w:left="3600" w:hanging="360"/>
+      </w:pPr>
+      <w:rPr>
+        <w:rFonts w:ascii="Wingdings" w:hAnsi="Wingdings" w:hint="default"/>
+        <w:sz w:val="20"/>
+      </w:rPr>
+    </w:lvl>
+    <w:lvl w:ilvl="5" w:tentative="1">
+      <w:start w:val="1"/>
+      <w:numFmt w:val="bullet"/>
+      <w:lvlText w:val=""/>
+      <w:lvlJc w:val="left"/>
+      <w:pPr>
+        <w:tabs>
+          <w:tab w:val="num" w:pos="4320"/>
+        </w:tabs>
+        <w:ind w:left="4320" w:hanging="360"/>
+      </w:pPr>
+      <w:rPr>
+        <w:rFonts w:ascii="Wingdings" w:hAnsi="Wingdings" w:hint="default"/>
+        <w:sz w:val="20"/>
+      </w:rPr>
+    </w:lvl>
+    <w:lvl w:ilvl="6" w:tentative="1">
+      <w:start w:val="1"/>
+      <w:numFmt w:val="bullet"/>
+      <w:lvlText w:val=""/>
+      <w:lvlJc w:val="left"/>
+      <w:pPr>
+        <w:tabs>
+          <w:tab w:val="num" w:pos="5040"/>
+        </w:tabs>
+        <w:ind w:left="5040" w:hanging="360"/>
+      </w:pPr>
+      <w:rPr>
+        <w:rFonts w:ascii="Wingdings" w:hAnsi="Wingdings" w:hint="default"/>
+        <w:sz w:val="20"/>
+      </w:rPr>
+    </w:lvl>
+    <w:lvl w:ilvl="7" w:tentative="1">
+      <w:start w:val="1"/>
+      <w:numFmt w:val="bullet"/>
+      <w:lvlText w:val=""/>
+      <w:lvlJc w:val="left"/>
+      <w:pPr>
+        <w:tabs>
+          <w:tab w:val="num" w:pos="5760"/>
+        </w:tabs>
+        <w:ind w:left="5760" w:hanging="360"/>
+      </w:pPr>
+      <w:rPr>
+        <w:rFonts w:ascii="Wingdings" w:hAnsi="Wingdings" w:hint="default"/>
+        <w:sz w:val="20"/>
+      </w:rPr>
+    </w:lvl>
+    <w:lvl w:ilvl="8" w:tentative="1">
+      <w:start w:val="1"/>
+      <w:numFmt w:val="bullet"/>
+      <w:lvlText w:val=""/>
+      <w:lvlJc w:val="left"/>
+      <w:pPr>
+        <w:tabs>
+          <w:tab w:val="num" w:pos="6480"/>
+        </w:tabs>
+        <w:ind w:left="6480" w:hanging="360"/>
+      </w:pPr>
+      <w:rPr>
+        <w:rFonts w:ascii="Wingdings" w:hAnsi="Wingdings" w:hint="default"/>
+        <w:sz w:val="20"/>
+      </w:rPr>
+    </w:lvl>
+  </w:abstractNum>
+  <w:abstractNum w:abstractNumId="12" w15:restartNumberingAfterBreak="0">
     <w:nsid w:val="1FA125E8"/>
     <w:multiLevelType w:val="hybridMultilevel"/>
     <w:tmpl w:val="F7CCD570"/>
@@ -15014,7 +20522,7 @@
       </w:pPr>
     </w:lvl>
   </w:abstractNum>
-  <w:abstractNum w:abstractNumId="11" w15:restartNumberingAfterBreak="0">
+  <w:abstractNum w:abstractNumId="13" w15:restartNumberingAfterBreak="0">
     <w:nsid w:val="20785183"/>
     <w:multiLevelType w:val="hybridMultilevel"/>
     <w:tmpl w:val="CCA43AFC"/>
@@ -15127,7 +20635,7 @@
       </w:rPr>
     </w:lvl>
   </w:abstractNum>
-  <w:abstractNum w:abstractNumId="12" w15:restartNumberingAfterBreak="0">
+  <w:abstractNum w:abstractNumId="14" w15:restartNumberingAfterBreak="0">
     <w:nsid w:val="207976EF"/>
     <w:multiLevelType w:val="hybridMultilevel"/>
     <w:tmpl w:val="4A200A16"/>
@@ -15240,7 +20748,7 @@
       </w:rPr>
     </w:lvl>
   </w:abstractNum>
-  <w:abstractNum w:abstractNumId="13" w15:restartNumberingAfterBreak="0">
+  <w:abstractNum w:abstractNumId="15" w15:restartNumberingAfterBreak="0">
     <w:nsid w:val="239550AF"/>
     <w:multiLevelType w:val="hybridMultilevel"/>
     <w:tmpl w:val="FAB6DA02"/>
@@ -15329,7 +20837,7 @@
       </w:pPr>
     </w:lvl>
   </w:abstractNum>
-  <w:abstractNum w:abstractNumId="14" w15:restartNumberingAfterBreak="0">
+  <w:abstractNum w:abstractNumId="16" w15:restartNumberingAfterBreak="0">
     <w:nsid w:val="259A3DF5"/>
     <w:multiLevelType w:val="hybridMultilevel"/>
     <w:tmpl w:val="2D766CA8"/>
@@ -15415,7 +20923,7 @@
       </w:pPr>
     </w:lvl>
   </w:abstractNum>
-  <w:abstractNum w:abstractNumId="15" w15:restartNumberingAfterBreak="0">
+  <w:abstractNum w:abstractNumId="17" w15:restartNumberingAfterBreak="0">
     <w:nsid w:val="26D57BE6"/>
     <w:multiLevelType w:val="hybridMultilevel"/>
     <w:tmpl w:val="F1642CF2"/>
@@ -15528,7 +21036,7 @@
       </w:rPr>
     </w:lvl>
   </w:abstractNum>
-  <w:abstractNum w:abstractNumId="16" w15:restartNumberingAfterBreak="0">
+  <w:abstractNum w:abstractNumId="18" w15:restartNumberingAfterBreak="0">
     <w:nsid w:val="26F37302"/>
     <w:multiLevelType w:val="multilevel"/>
     <w:tmpl w:val="A3602A84"/>
@@ -15617,7 +21125,7 @@
       </w:pPr>
     </w:lvl>
   </w:abstractNum>
-  <w:abstractNum w:abstractNumId="17" w15:restartNumberingAfterBreak="0">
+  <w:abstractNum w:abstractNumId="19" w15:restartNumberingAfterBreak="0">
     <w:nsid w:val="2D3B7249"/>
     <w:multiLevelType w:val="hybridMultilevel"/>
     <w:tmpl w:val="4BBCBE6C"/>
@@ -15730,7 +21238,7 @@
       </w:rPr>
     </w:lvl>
   </w:abstractNum>
-  <w:abstractNum w:abstractNumId="18" w15:restartNumberingAfterBreak="0">
+  <w:abstractNum w:abstractNumId="20" w15:restartNumberingAfterBreak="0">
     <w:nsid w:val="30F90CEB"/>
     <w:multiLevelType w:val="hybridMultilevel"/>
     <w:tmpl w:val="AA10AB78"/>
@@ -15816,7 +21324,7 @@
       </w:pPr>
     </w:lvl>
   </w:abstractNum>
-  <w:abstractNum w:abstractNumId="19" w15:restartNumberingAfterBreak="0">
+  <w:abstractNum w:abstractNumId="21" w15:restartNumberingAfterBreak="0">
     <w:nsid w:val="31C468D8"/>
     <w:multiLevelType w:val="hybridMultilevel"/>
     <w:tmpl w:val="D0F028D2"/>
@@ -15902,7 +21410,7 @@
       </w:pPr>
     </w:lvl>
   </w:abstractNum>
-  <w:abstractNum w:abstractNumId="20" w15:restartNumberingAfterBreak="0">
+  <w:abstractNum w:abstractNumId="22" w15:restartNumberingAfterBreak="0">
     <w:nsid w:val="340E41D2"/>
     <w:multiLevelType w:val="hybridMultilevel"/>
     <w:tmpl w:val="9C76D7B2"/>
@@ -16015,7 +21523,7 @@
       </w:rPr>
     </w:lvl>
   </w:abstractNum>
-  <w:abstractNum w:abstractNumId="21" w15:restartNumberingAfterBreak="0">
+  <w:abstractNum w:abstractNumId="23" w15:restartNumberingAfterBreak="0">
     <w:nsid w:val="35023E01"/>
     <w:multiLevelType w:val="hybridMultilevel"/>
     <w:tmpl w:val="B854FA96"/>
@@ -16101,7 +21609,7 @@
       </w:pPr>
     </w:lvl>
   </w:abstractNum>
-  <w:abstractNum w:abstractNumId="22" w15:restartNumberingAfterBreak="0">
+  <w:abstractNum w:abstractNumId="24" w15:restartNumberingAfterBreak="0">
     <w:nsid w:val="35856134"/>
     <w:multiLevelType w:val="hybridMultilevel"/>
     <w:tmpl w:val="BBA4FF44"/>
@@ -16214,7 +21722,7 @@
       </w:rPr>
     </w:lvl>
   </w:abstractNum>
-  <w:abstractNum w:abstractNumId="23" w15:restartNumberingAfterBreak="0">
+  <w:abstractNum w:abstractNumId="25" w15:restartNumberingAfterBreak="0">
     <w:nsid w:val="35FC35C7"/>
     <w:multiLevelType w:val="hybridMultilevel"/>
     <w:tmpl w:val="B4C6AA22"/>
@@ -16303,7 +21811,7 @@
       </w:pPr>
     </w:lvl>
   </w:abstractNum>
-  <w:abstractNum w:abstractNumId="24" w15:restartNumberingAfterBreak="0">
+  <w:abstractNum w:abstractNumId="26" w15:restartNumberingAfterBreak="0">
     <w:nsid w:val="36117953"/>
     <w:multiLevelType w:val="hybridMultilevel"/>
     <w:tmpl w:val="60A6244E"/>
@@ -16392,7 +21900,156 @@
       </w:pPr>
     </w:lvl>
   </w:abstractNum>
-  <w:abstractNum w:abstractNumId="25" w15:restartNumberingAfterBreak="0">
+  <w:abstractNum w:abstractNumId="27" w15:restartNumberingAfterBreak="0">
+    <w:nsid w:val="36146EA9"/>
+    <w:multiLevelType w:val="multilevel"/>
+    <w:tmpl w:val="1CF066BC"/>
+    <w:lvl w:ilvl="0">
+      <w:start w:val="1"/>
+      <w:numFmt w:val="bullet"/>
+      <w:lvlText w:val=""/>
+      <w:lvlJc w:val="left"/>
+      <w:pPr>
+        <w:tabs>
+          <w:tab w:val="num" w:pos="720"/>
+        </w:tabs>
+        <w:ind w:left="720" w:hanging="360"/>
+      </w:pPr>
+      <w:rPr>
+        <w:rFonts w:ascii="Symbol" w:hAnsi="Symbol" w:hint="default"/>
+        <w:sz w:val="20"/>
+      </w:rPr>
+    </w:lvl>
+    <w:lvl w:ilvl="1" w:tentative="1">
+      <w:start w:val="1"/>
+      <w:numFmt w:val="bullet"/>
+      <w:lvlText w:val="o"/>
+      <w:lvlJc w:val="left"/>
+      <w:pPr>
+        <w:tabs>
+          <w:tab w:val="num" w:pos="1440"/>
+        </w:tabs>
+        <w:ind w:left="1440" w:hanging="360"/>
+      </w:pPr>
+      <w:rPr>
+        <w:rFonts w:ascii="Courier New" w:hAnsi="Courier New" w:hint="default"/>
+        <w:sz w:val="20"/>
+      </w:rPr>
+    </w:lvl>
+    <w:lvl w:ilvl="2" w:tentative="1">
+      <w:start w:val="1"/>
+      <w:numFmt w:val="bullet"/>
+      <w:lvlText w:val=""/>
+      <w:lvlJc w:val="left"/>
+      <w:pPr>
+        <w:tabs>
+          <w:tab w:val="num" w:pos="2160"/>
+        </w:tabs>
+        <w:ind w:left="2160" w:hanging="360"/>
+      </w:pPr>
+      <w:rPr>
+        <w:rFonts w:ascii="Wingdings" w:hAnsi="Wingdings" w:hint="default"/>
+        <w:sz w:val="20"/>
+      </w:rPr>
+    </w:lvl>
+    <w:lvl w:ilvl="3" w:tentative="1">
+      <w:start w:val="1"/>
+      <w:numFmt w:val="bullet"/>
+      <w:lvlText w:val=""/>
+      <w:lvlJc w:val="left"/>
+      <w:pPr>
+        <w:tabs>
+          <w:tab w:val="num" w:pos="2880"/>
+        </w:tabs>
+        <w:ind w:left="2880" w:hanging="360"/>
+      </w:pPr>
+      <w:rPr>
+        <w:rFonts w:ascii="Wingdings" w:hAnsi="Wingdings" w:hint="default"/>
+        <w:sz w:val="20"/>
+      </w:rPr>
+    </w:lvl>
+    <w:lvl w:ilvl="4" w:tentative="1">
+      <w:start w:val="1"/>
+      <w:numFmt w:val="bullet"/>
+      <w:lvlText w:val=""/>
+      <w:lvlJc w:val="left"/>
+      <w:pPr>
+        <w:tabs>
+          <w:tab w:val="num" w:pos="3600"/>
+        </w:tabs>
+        <w:ind w:left="3600" w:hanging="360"/>
+      </w:pPr>
+      <w:rPr>
+        <w:rFonts w:ascii="Wingdings" w:hAnsi="Wingdings" w:hint="default"/>
+        <w:sz w:val="20"/>
+      </w:rPr>
+    </w:lvl>
+    <w:lvl w:ilvl="5" w:tentative="1">
+      <w:start w:val="1"/>
+      <w:numFmt w:val="bullet"/>
+      <w:lvlText w:val=""/>
+      <w:lvlJc w:val="left"/>
+      <w:pPr>
+        <w:tabs>
+          <w:tab w:val="num" w:pos="4320"/>
+        </w:tabs>
+        <w:ind w:left="4320" w:hanging="360"/>
+      </w:pPr>
+      <w:rPr>
+        <w:rFonts w:ascii="Wingdings" w:hAnsi="Wingdings" w:hint="default"/>
+        <w:sz w:val="20"/>
+      </w:rPr>
+    </w:lvl>
+    <w:lvl w:ilvl="6" w:tentative="1">
+      <w:start w:val="1"/>
+      <w:numFmt w:val="bullet"/>
+      <w:lvlText w:val=""/>
+      <w:lvlJc w:val="left"/>
+      <w:pPr>
+        <w:tabs>
+          <w:tab w:val="num" w:pos="5040"/>
+        </w:tabs>
+        <w:ind w:left="5040" w:hanging="360"/>
+      </w:pPr>
+      <w:rPr>
+        <w:rFonts w:ascii="Wingdings" w:hAnsi="Wingdings" w:hint="default"/>
+        <w:sz w:val="20"/>
+      </w:rPr>
+    </w:lvl>
+    <w:lvl w:ilvl="7" w:tentative="1">
+      <w:start w:val="1"/>
+      <w:numFmt w:val="bullet"/>
+      <w:lvlText w:val=""/>
+      <w:lvlJc w:val="left"/>
+      <w:pPr>
+        <w:tabs>
+          <w:tab w:val="num" w:pos="5760"/>
+        </w:tabs>
+        <w:ind w:left="5760" w:hanging="360"/>
+      </w:pPr>
+      <w:rPr>
+        <w:rFonts w:ascii="Wingdings" w:hAnsi="Wingdings" w:hint="default"/>
+        <w:sz w:val="20"/>
+      </w:rPr>
+    </w:lvl>
+    <w:lvl w:ilvl="8" w:tentative="1">
+      <w:start w:val="1"/>
+      <w:numFmt w:val="bullet"/>
+      <w:lvlText w:val=""/>
+      <w:lvlJc w:val="left"/>
+      <w:pPr>
+        <w:tabs>
+          <w:tab w:val="num" w:pos="6480"/>
+        </w:tabs>
+        <w:ind w:left="6480" w:hanging="360"/>
+      </w:pPr>
+      <w:rPr>
+        <w:rFonts w:ascii="Wingdings" w:hAnsi="Wingdings" w:hint="default"/>
+        <w:sz w:val="20"/>
+      </w:rPr>
+    </w:lvl>
+  </w:abstractNum>
+  <w:abstractNum w:abstractNumId="28" w15:restartNumberingAfterBreak="0">
     <w:nsid w:val="37032CA0"/>
     <w:multiLevelType w:val="hybridMultilevel"/>
     <w:tmpl w:val="78A6F996"/>
@@ -16505,7 +22162,7 @@
       </w:rPr>
     </w:lvl>
   </w:abstractNum>
-  <w:abstractNum w:abstractNumId="26" w15:restartNumberingAfterBreak="0">
+  <w:abstractNum w:abstractNumId="29" w15:restartNumberingAfterBreak="0">
     <w:nsid w:val="3AC966F2"/>
     <w:multiLevelType w:val="hybridMultilevel"/>
     <w:tmpl w:val="304C5BF6"/>
@@ -16618,7 +22275,7 @@
       </w:rPr>
     </w:lvl>
   </w:abstractNum>
-  <w:abstractNum w:abstractNumId="27" w15:restartNumberingAfterBreak="0">
+  <w:abstractNum w:abstractNumId="30" w15:restartNumberingAfterBreak="0">
     <w:nsid w:val="3CE012CB"/>
     <w:multiLevelType w:val="hybridMultilevel"/>
     <w:tmpl w:val="43F46098"/>
@@ -16731,7 +22388,7 @@
       </w:rPr>
     </w:lvl>
   </w:abstractNum>
-  <w:abstractNum w:abstractNumId="28" w15:restartNumberingAfterBreak="0">
+  <w:abstractNum w:abstractNumId="31" w15:restartNumberingAfterBreak="0">
     <w:nsid w:val="3D261727"/>
     <w:multiLevelType w:val="hybridMultilevel"/>
     <w:tmpl w:val="DC203462"/>
@@ -16844,7 +22501,156 @@
       </w:rPr>
     </w:lvl>
   </w:abstractNum>
-  <w:abstractNum w:abstractNumId="29" w15:restartNumberingAfterBreak="0">
+  <w:abstractNum w:abstractNumId="32" w15:restartNumberingAfterBreak="0">
+    <w:nsid w:val="3DA06E7E"/>
+    <w:multiLevelType w:val="multilevel"/>
+    <w:tmpl w:val="61B82B36"/>
+    <w:lvl w:ilvl="0">
+      <w:start w:val="1"/>
+      <w:numFmt w:val="bullet"/>
+      <w:lvlText w:val=""/>
+      <w:lvlJc w:val="left"/>
+      <w:pPr>
+        <w:tabs>
+          <w:tab w:val="num" w:pos="720"/>
+        </w:tabs>
+        <w:ind w:left="720" w:hanging="360"/>
+      </w:pPr>
+      <w:rPr>
+        <w:rFonts w:ascii="Symbol" w:hAnsi="Symbol" w:hint="default"/>
+        <w:sz w:val="20"/>
+      </w:rPr>
+    </w:lvl>
+    <w:lvl w:ilvl="1" w:tentative="1">
+      <w:start w:val="1"/>
+      <w:numFmt w:val="bullet"/>
+      <w:lvlText w:val="o"/>
+      <w:lvlJc w:val="left"/>
+      <w:pPr>
+        <w:tabs>
+          <w:tab w:val="num" w:pos="1440"/>
+        </w:tabs>
+        <w:ind w:left="1440" w:hanging="360"/>
+      </w:pPr>
+      <w:rPr>
+        <w:rFonts w:ascii="Courier New" w:hAnsi="Courier New" w:hint="default"/>
+        <w:sz w:val="20"/>
+      </w:rPr>
+    </w:lvl>
+    <w:lvl w:ilvl="2" w:tentative="1">
+      <w:start w:val="1"/>
+      <w:numFmt w:val="bullet"/>
+      <w:lvlText w:val=""/>
+      <w:lvlJc w:val="left"/>
+      <w:pPr>
+        <w:tabs>
+          <w:tab w:val="num" w:pos="2160"/>
+        </w:tabs>
+        <w:ind w:left="2160" w:hanging="360"/>
+      </w:pPr>
+      <w:rPr>
+        <w:rFonts w:ascii="Wingdings" w:hAnsi="Wingdings" w:hint="default"/>
+        <w:sz w:val="20"/>
+      </w:rPr>
+    </w:lvl>
+    <w:lvl w:ilvl="3" w:tentative="1">
+      <w:start w:val="1"/>
+      <w:numFmt w:val="bullet"/>
+      <w:lvlText w:val=""/>
+      <w:lvlJc w:val="left"/>
+      <w:pPr>
+        <w:tabs>
+          <w:tab w:val="num" w:pos="2880"/>
+        </w:tabs>
+        <w:ind w:left="2880" w:hanging="360"/>
+      </w:pPr>
+      <w:rPr>
+        <w:rFonts w:ascii="Wingdings" w:hAnsi="Wingdings" w:hint="default"/>
+        <w:sz w:val="20"/>
+      </w:rPr>
+    </w:lvl>
+    <w:lvl w:ilvl="4" w:tentative="1">
+      <w:start w:val="1"/>
+      <w:numFmt w:val="bullet"/>
+      <w:lvlText w:val=""/>
+      <w:lvlJc w:val="left"/>
+      <w:pPr>
+        <w:tabs>
+          <w:tab w:val="num" w:pos="3600"/>
+        </w:tabs>
+        <w:ind w:left="3600" w:hanging="360"/>
+      </w:pPr>
+      <w:rPr>
+        <w:rFonts w:ascii="Wingdings" w:hAnsi="Wingdings" w:hint="default"/>
+        <w:sz w:val="20"/>
+      </w:rPr>
+    </w:lvl>
+    <w:lvl w:ilvl="5" w:tentative="1">
+      <w:start w:val="1"/>
+      <w:numFmt w:val="bullet"/>
+      <w:lvlText w:val=""/>
+      <w:lvlJc w:val="left"/>
+      <w:pPr>
+        <w:tabs>
+          <w:tab w:val="num" w:pos="4320"/>
+        </w:tabs>
+        <w:ind w:left="4320" w:hanging="360"/>
+      </w:pPr>
+      <w:rPr>
+        <w:rFonts w:ascii="Wingdings" w:hAnsi="Wingdings" w:hint="default"/>
+        <w:sz w:val="20"/>
+      </w:rPr>
+    </w:lvl>
+    <w:lvl w:ilvl="6" w:tentative="1">
+      <w:start w:val="1"/>
+      <w:numFmt w:val="bullet"/>
+      <w:lvlText w:val=""/>
+      <w:lvlJc w:val="left"/>
+      <w:pPr>
+        <w:tabs>
+          <w:tab w:val="num" w:pos="5040"/>
+        </w:tabs>
+        <w:ind w:left="5040" w:hanging="360"/>
+      </w:pPr>
+      <w:rPr>
+        <w:rFonts w:ascii="Wingdings" w:hAnsi="Wingdings" w:hint="default"/>
+        <w:sz w:val="20"/>
+      </w:rPr>
+    </w:lvl>
+    <w:lvl w:ilvl="7" w:tentative="1">
+      <w:start w:val="1"/>
+      <w:numFmt w:val="bullet"/>
+      <w:lvlText w:val=""/>
+      <w:lvlJc w:val="left"/>
+      <w:pPr>
+        <w:tabs>
+          <w:tab w:val="num" w:pos="5760"/>
+        </w:tabs>
+        <w:ind w:left="5760" w:hanging="360"/>
+      </w:pPr>
+      <w:rPr>
+        <w:rFonts w:ascii="Wingdings" w:hAnsi="Wingdings" w:hint="default"/>
+        <w:sz w:val="20"/>
+      </w:rPr>
+    </w:lvl>
+    <w:lvl w:ilvl="8" w:tentative="1">
+      <w:start w:val="1"/>
+      <w:numFmt w:val="bullet"/>
+      <w:lvlText w:val=""/>
+      <w:lvlJc w:val="left"/>
+      <w:pPr>
+        <w:tabs>
+          <w:tab w:val="num" w:pos="6480"/>
+        </w:tabs>
+        <w:ind w:left="6480" w:hanging="360"/>
+      </w:pPr>
+      <w:rPr>
+        <w:rFonts w:ascii="Wingdings" w:hAnsi="Wingdings" w:hint="default"/>
+        <w:sz w:val="20"/>
+      </w:rPr>
+    </w:lvl>
+  </w:abstractNum>
+  <w:abstractNum w:abstractNumId="33" w15:restartNumberingAfterBreak="0">
     <w:nsid w:val="3E771227"/>
     <w:multiLevelType w:val="hybridMultilevel"/>
     <w:tmpl w:val="318C25F8"/>
@@ -16957,7 +22763,7 @@
       </w:rPr>
     </w:lvl>
   </w:abstractNum>
-  <w:abstractNum w:abstractNumId="30" w15:restartNumberingAfterBreak="0">
+  <w:abstractNum w:abstractNumId="34" w15:restartNumberingAfterBreak="0">
     <w:nsid w:val="3EDE0C28"/>
     <w:multiLevelType w:val="hybridMultilevel"/>
     <w:tmpl w:val="06C4EC2E"/>
@@ -17070,7 +22876,7 @@
       </w:rPr>
     </w:lvl>
   </w:abstractNum>
-  <w:abstractNum w:abstractNumId="31" w15:restartNumberingAfterBreak="0">
+  <w:abstractNum w:abstractNumId="35" w15:restartNumberingAfterBreak="0">
     <w:nsid w:val="3F222F84"/>
     <w:multiLevelType w:val="hybridMultilevel"/>
     <w:tmpl w:val="17428F3C"/>
@@ -17156,7 +22962,7 @@
       </w:pPr>
     </w:lvl>
   </w:abstractNum>
-  <w:abstractNum w:abstractNumId="32" w15:restartNumberingAfterBreak="0">
+  <w:abstractNum w:abstractNumId="36" w15:restartNumberingAfterBreak="0">
     <w:nsid w:val="43C93874"/>
     <w:multiLevelType w:val="hybridMultilevel"/>
     <w:tmpl w:val="02CA701E"/>
@@ -17269,7 +23075,7 @@
       </w:rPr>
     </w:lvl>
   </w:abstractNum>
-  <w:abstractNum w:abstractNumId="33" w15:restartNumberingAfterBreak="0">
+  <w:abstractNum w:abstractNumId="37" w15:restartNumberingAfterBreak="0">
     <w:nsid w:val="46E73D57"/>
     <w:multiLevelType w:val="hybridMultilevel"/>
     <w:tmpl w:val="D752E6A8"/>
@@ -17355,7 +23161,101 @@
       </w:pPr>
     </w:lvl>
   </w:abstractNum>
-  <w:abstractNum w:abstractNumId="34" w15:restartNumberingAfterBreak="0">
+  <w:abstractNum w:abstractNumId="38" w15:restartNumberingAfterBreak="0">
+    <w:nsid w:val="47AC6728"/>
+    <w:multiLevelType w:val="hybridMultilevel"/>
+    <w:tmpl w:val="95FA1E82"/>
+    <w:lvl w:ilvl="0" w:tplc="8E7CC466">
+      <w:start w:val="1"/>
+      <w:numFmt w:val="decimal"/>
+      <w:lvlText w:val="3.4.%1"/>
+      <w:lvlJc w:val="left"/>
+      <w:pPr>
+        <w:ind w:left="720" w:hanging="360"/>
+      </w:pPr>
+      <w:rPr>
+        <w:rFonts w:ascii="Times New Roman" w:hAnsi="Times New Roman" w:hint="default"/>
+        <w:b w:val="0"/>
+        <w:bCs/>
+        <w:i w:val="0"/>
+        <w:sz w:val="28"/>
+        <w:szCs w:val="28"/>
+      </w:rPr>
+    </w:lvl>
+    <w:lvl w:ilvl="1" w:tplc="44090019" w:tentative="1">
+      <w:start w:val="1"/>
+      <w:numFmt w:val="lowerLetter"/>
+      <w:lvlText w:val="%2."/>
+      <w:lvlJc w:val="left"/>
+      <w:pPr>
+        <w:ind w:left="1440" w:hanging="360"/>
+      </w:pPr>
+    </w:lvl>
+    <w:lvl w:ilvl="2" w:tplc="4409001B" w:tentative="1">
+      <w:start w:val="1"/>
+      <w:numFmt w:val="lowerRoman"/>
+      <w:lvlText w:val="%3."/>
+      <w:lvlJc w:val="right"/>
+      <w:pPr>
+        <w:ind w:left="2160" w:hanging="180"/>
+      </w:pPr>
+    </w:lvl>
+    <w:lvl w:ilvl="3" w:tplc="4409000F" w:tentative="1">
+      <w:start w:val="1"/>
+      <w:numFmt w:val="decimal"/>
+      <w:lvlText w:val="%4."/>
+      <w:lvlJc w:val="left"/>
+      <w:pPr>
+        <w:ind w:left="2880" w:hanging="360"/>
+      </w:pPr>
+    </w:lvl>
+    <w:lvl w:ilvl="4" w:tplc="44090019" w:tentative="1">
+      <w:start w:val="1"/>
+      <w:numFmt w:val="lowerLetter"/>
+      <w:lvlText w:val="%5."/>
+      <w:lvlJc w:val="left"/>
+      <w:pPr>
+        <w:ind w:left="3600" w:hanging="360"/>
+      </w:pPr>
+    </w:lvl>
+    <w:lvl w:ilvl="5" w:tplc="4409001B" w:tentative="1">
+      <w:start w:val="1"/>
+      <w:numFmt w:val="lowerRoman"/>
+      <w:lvlText w:val="%6."/>
+      <w:lvlJc w:val="right"/>
+      <w:pPr>
+        <w:ind w:left="4320" w:hanging="180"/>
+      </w:pPr>
+    </w:lvl>
+    <w:lvl w:ilvl="6" w:tplc="4409000F" w:tentative="1">
+      <w:start w:val="1"/>
+      <w:numFmt w:val="decimal"/>
+      <w:lvlText w:val="%7."/>
+      <w:lvlJc w:val="left"/>
+      <w:pPr>
+        <w:ind w:left="5040" w:hanging="360"/>
+      </w:pPr>
+    </w:lvl>
+    <w:lvl w:ilvl="7" w:tplc="44090019" w:tentative="1">
+      <w:start w:val="1"/>
+      <w:numFmt w:val="lowerLetter"/>
+      <w:lvlText w:val="%8."/>
+      <w:lvlJc w:val="left"/>
+      <w:pPr>
+        <w:ind w:left="5760" w:hanging="360"/>
+      </w:pPr>
+    </w:lvl>
+    <w:lvl w:ilvl="8" w:tplc="4409001B" w:tentative="1">
+      <w:start w:val="1"/>
+      <w:numFmt w:val="lowerRoman"/>
+      <w:lvlText w:val="%9."/>
+      <w:lvlJc w:val="right"/>
+      <w:pPr>
+        <w:ind w:left="6480" w:hanging="180"/>
+      </w:pPr>
+    </w:lvl>
+  </w:abstractNum>
+  <w:abstractNum w:abstractNumId="39" w15:restartNumberingAfterBreak="0">
     <w:nsid w:val="49E93B97"/>
     <w:multiLevelType w:val="hybridMultilevel"/>
     <w:tmpl w:val="AC7ED758"/>
@@ -17468,7 +23368,156 @@
       </w:rPr>
     </w:lvl>
   </w:abstractNum>
-  <w:abstractNum w:abstractNumId="35" w15:restartNumberingAfterBreak="0">
+  <w:abstractNum w:abstractNumId="40" w15:restartNumberingAfterBreak="0">
+    <w:nsid w:val="4A3F167D"/>
+    <w:multiLevelType w:val="multilevel"/>
+    <w:tmpl w:val="C052B530"/>
+    <w:lvl w:ilvl="0">
+      <w:start w:val="1"/>
+      <w:numFmt w:val="bullet"/>
+      <w:lvlText w:val=""/>
+      <w:lvlJc w:val="left"/>
+      <w:pPr>
+        <w:tabs>
+          <w:tab w:val="num" w:pos="720"/>
+        </w:tabs>
+        <w:ind w:left="720" w:hanging="360"/>
+      </w:pPr>
+      <w:rPr>
+        <w:rFonts w:ascii="Symbol" w:hAnsi="Symbol" w:hint="default"/>
+        <w:sz w:val="20"/>
+      </w:rPr>
+    </w:lvl>
+    <w:lvl w:ilvl="1" w:tentative="1">
+      <w:start w:val="1"/>
+      <w:numFmt w:val="bullet"/>
+      <w:lvlText w:val="o"/>
+      <w:lvlJc w:val="left"/>
+      <w:pPr>
+        <w:tabs>
+          <w:tab w:val="num" w:pos="1440"/>
+        </w:tabs>
+        <w:ind w:left="1440" w:hanging="360"/>
+      </w:pPr>
+      <w:rPr>
+        <w:rFonts w:ascii="Courier New" w:hAnsi="Courier New" w:hint="default"/>
+        <w:sz w:val="20"/>
+      </w:rPr>
+    </w:lvl>
+    <w:lvl w:ilvl="2" w:tentative="1">
+      <w:start w:val="1"/>
+      <w:numFmt w:val="bullet"/>
+      <w:lvlText w:val=""/>
+      <w:lvlJc w:val="left"/>
+      <w:pPr>
+        <w:tabs>
+          <w:tab w:val="num" w:pos="2160"/>
+        </w:tabs>
+        <w:ind w:left="2160" w:hanging="360"/>
+      </w:pPr>
+      <w:rPr>
+        <w:rFonts w:ascii="Wingdings" w:hAnsi="Wingdings" w:hint="default"/>
+        <w:sz w:val="20"/>
+      </w:rPr>
+    </w:lvl>
+    <w:lvl w:ilvl="3" w:tentative="1">
+      <w:start w:val="1"/>
+      <w:numFmt w:val="bullet"/>
+      <w:lvlText w:val=""/>
+      <w:lvlJc w:val="left"/>
+      <w:pPr>
+        <w:tabs>
+          <w:tab w:val="num" w:pos="2880"/>
+        </w:tabs>
+        <w:ind w:left="2880" w:hanging="360"/>
+      </w:pPr>
+      <w:rPr>
+        <w:rFonts w:ascii="Wingdings" w:hAnsi="Wingdings" w:hint="default"/>
+        <w:sz w:val="20"/>
+      </w:rPr>
+    </w:lvl>
+    <w:lvl w:ilvl="4" w:tentative="1">
+      <w:start w:val="1"/>
+      <w:numFmt w:val="bullet"/>
+      <w:lvlText w:val=""/>
+      <w:lvlJc w:val="left"/>
+      <w:pPr>
+        <w:tabs>
+          <w:tab w:val="num" w:pos="3600"/>
+        </w:tabs>
+        <w:ind w:left="3600" w:hanging="360"/>
+      </w:pPr>
+      <w:rPr>
+        <w:rFonts w:ascii="Wingdings" w:hAnsi="Wingdings" w:hint="default"/>
+        <w:sz w:val="20"/>
+      </w:rPr>
+    </w:lvl>
+    <w:lvl w:ilvl="5" w:tentative="1">
+      <w:start w:val="1"/>
+      <w:numFmt w:val="bullet"/>
+      <w:lvlText w:val=""/>
+      <w:lvlJc w:val="left"/>
+      <w:pPr>
+        <w:tabs>
+          <w:tab w:val="num" w:pos="4320"/>
+        </w:tabs>
+        <w:ind w:left="4320" w:hanging="360"/>
+      </w:pPr>
+      <w:rPr>
+        <w:rFonts w:ascii="Wingdings" w:hAnsi="Wingdings" w:hint="default"/>
+        <w:sz w:val="20"/>
+      </w:rPr>
+    </w:lvl>
+    <w:lvl w:ilvl="6" w:tentative="1">
+      <w:start w:val="1"/>
+      <w:numFmt w:val="bullet"/>
+      <w:lvlText w:val=""/>
+      <w:lvlJc w:val="left"/>
+      <w:pPr>
+        <w:tabs>
+          <w:tab w:val="num" w:pos="5040"/>
+        </w:tabs>
+        <w:ind w:left="5040" w:hanging="360"/>
+      </w:pPr>
+      <w:rPr>
+        <w:rFonts w:ascii="Wingdings" w:hAnsi="Wingdings" w:hint="default"/>
+        <w:sz w:val="20"/>
+      </w:rPr>
+    </w:lvl>
+    <w:lvl w:ilvl="7" w:tentative="1">
+      <w:start w:val="1"/>
+      <w:numFmt w:val="bullet"/>
+      <w:lvlText w:val=""/>
+      <w:lvlJc w:val="left"/>
+      <w:pPr>
+        <w:tabs>
+          <w:tab w:val="num" w:pos="5760"/>
+        </w:tabs>
+        <w:ind w:left="5760" w:hanging="360"/>
+      </w:pPr>
+      <w:rPr>
+        <w:rFonts w:ascii="Wingdings" w:hAnsi="Wingdings" w:hint="default"/>
+        <w:sz w:val="20"/>
+      </w:rPr>
+    </w:lvl>
+    <w:lvl w:ilvl="8" w:tentative="1">
+      <w:start w:val="1"/>
+      <w:numFmt w:val="bullet"/>
+      <w:lvlText w:val=""/>
+      <w:lvlJc w:val="left"/>
+      <w:pPr>
+        <w:tabs>
+          <w:tab w:val="num" w:pos="6480"/>
+        </w:tabs>
+        <w:ind w:left="6480" w:hanging="360"/>
+      </w:pPr>
+      <w:rPr>
+        <w:rFonts w:ascii="Wingdings" w:hAnsi="Wingdings" w:hint="default"/>
+        <w:sz w:val="20"/>
+      </w:rPr>
+    </w:lvl>
+  </w:abstractNum>
+  <w:abstractNum w:abstractNumId="41" w15:restartNumberingAfterBreak="0">
     <w:nsid w:val="4ADA46E2"/>
     <w:multiLevelType w:val="hybridMultilevel"/>
     <w:tmpl w:val="FD184422"/>
@@ -17581,7 +23630,7 @@
       </w:rPr>
     </w:lvl>
   </w:abstractNum>
-  <w:abstractNum w:abstractNumId="36" w15:restartNumberingAfterBreak="0">
+  <w:abstractNum w:abstractNumId="42" w15:restartNumberingAfterBreak="0">
     <w:nsid w:val="4B385B89"/>
     <w:multiLevelType w:val="hybridMultilevel"/>
     <w:tmpl w:val="E50E03A2"/>
@@ -17675,7 +23724,7 @@
       </w:pPr>
     </w:lvl>
   </w:abstractNum>
-  <w:abstractNum w:abstractNumId="37" w15:restartNumberingAfterBreak="0">
+  <w:abstractNum w:abstractNumId="43" w15:restartNumberingAfterBreak="0">
     <w:nsid w:val="52C050CA"/>
     <w:multiLevelType w:val="hybridMultilevel"/>
     <w:tmpl w:val="319469D8"/>
@@ -17761,7 +23810,7 @@
       </w:pPr>
     </w:lvl>
   </w:abstractNum>
-  <w:abstractNum w:abstractNumId="38" w15:restartNumberingAfterBreak="0">
+  <w:abstractNum w:abstractNumId="44" w15:restartNumberingAfterBreak="0">
     <w:nsid w:val="52CA5A86"/>
     <w:multiLevelType w:val="hybridMultilevel"/>
     <w:tmpl w:val="2B2EEDB0"/>
@@ -17874,7 +23923,7 @@
       </w:rPr>
     </w:lvl>
   </w:abstractNum>
-  <w:abstractNum w:abstractNumId="39" w15:restartNumberingAfterBreak="0">
+  <w:abstractNum w:abstractNumId="45" w15:restartNumberingAfterBreak="0">
     <w:nsid w:val="557942B7"/>
     <w:multiLevelType w:val="hybridMultilevel"/>
     <w:tmpl w:val="4874F9B0"/>
@@ -17960,7 +24009,7 @@
       </w:pPr>
     </w:lvl>
   </w:abstractNum>
-  <w:abstractNum w:abstractNumId="40" w15:restartNumberingAfterBreak="0">
+  <w:abstractNum w:abstractNumId="46" w15:restartNumberingAfterBreak="0">
     <w:nsid w:val="57412B10"/>
     <w:multiLevelType w:val="hybridMultilevel"/>
     <w:tmpl w:val="95F8AFC6"/>
@@ -18073,7 +24122,7 @@
       </w:rPr>
     </w:lvl>
   </w:abstractNum>
-  <w:abstractNum w:abstractNumId="41" w15:restartNumberingAfterBreak="0">
+  <w:abstractNum w:abstractNumId="47" w15:restartNumberingAfterBreak="0">
     <w:nsid w:val="5781380F"/>
     <w:multiLevelType w:val="hybridMultilevel"/>
     <w:tmpl w:val="B6348EDC"/>
@@ -18186,7 +24235,7 @@
       </w:rPr>
     </w:lvl>
   </w:abstractNum>
-  <w:abstractNum w:abstractNumId="42" w15:restartNumberingAfterBreak="0">
+  <w:abstractNum w:abstractNumId="48" w15:restartNumberingAfterBreak="0">
     <w:nsid w:val="58644EC2"/>
     <w:multiLevelType w:val="hybridMultilevel"/>
     <w:tmpl w:val="C868B23E"/>
@@ -18275,7 +24324,305 @@
       </w:pPr>
     </w:lvl>
   </w:abstractNum>
-  <w:abstractNum w:abstractNumId="43" w15:restartNumberingAfterBreak="0">
+  <w:abstractNum w:abstractNumId="49" w15:restartNumberingAfterBreak="0">
+    <w:nsid w:val="58987E6A"/>
+    <w:multiLevelType w:val="multilevel"/>
+    <w:tmpl w:val="13CCE406"/>
+    <w:lvl w:ilvl="0">
+      <w:start w:val="1"/>
+      <w:numFmt w:val="bullet"/>
+      <w:lvlText w:val=""/>
+      <w:lvlJc w:val="left"/>
+      <w:pPr>
+        <w:tabs>
+          <w:tab w:val="num" w:pos="720"/>
+        </w:tabs>
+        <w:ind w:left="720" w:hanging="360"/>
+      </w:pPr>
+      <w:rPr>
+        <w:rFonts w:ascii="Symbol" w:hAnsi="Symbol" w:hint="default"/>
+        <w:sz w:val="20"/>
+      </w:rPr>
+    </w:lvl>
+    <w:lvl w:ilvl="1" w:tentative="1">
+      <w:start w:val="1"/>
+      <w:numFmt w:val="bullet"/>
+      <w:lvlText w:val="o"/>
+      <w:lvlJc w:val="left"/>
+      <w:pPr>
+        <w:tabs>
+          <w:tab w:val="num" w:pos="1440"/>
+        </w:tabs>
+        <w:ind w:left="1440" w:hanging="360"/>
+      </w:pPr>
+      <w:rPr>
+        <w:rFonts w:ascii="Courier New" w:hAnsi="Courier New" w:hint="default"/>
+        <w:sz w:val="20"/>
+      </w:rPr>
+    </w:lvl>
+    <w:lvl w:ilvl="2" w:tentative="1">
+      <w:start w:val="1"/>
+      <w:numFmt w:val="bullet"/>
+      <w:lvlText w:val=""/>
+      <w:lvlJc w:val="left"/>
+      <w:pPr>
+        <w:tabs>
+          <w:tab w:val="num" w:pos="2160"/>
+        </w:tabs>
+        <w:ind w:left="2160" w:hanging="360"/>
+      </w:pPr>
+      <w:rPr>
+        <w:rFonts w:ascii="Wingdings" w:hAnsi="Wingdings" w:hint="default"/>
+        <w:sz w:val="20"/>
+      </w:rPr>
+    </w:lvl>
+    <w:lvl w:ilvl="3" w:tentative="1">
+      <w:start w:val="1"/>
+      <w:numFmt w:val="bullet"/>
+      <w:lvlText w:val=""/>
+      <w:lvlJc w:val="left"/>
+      <w:pPr>
+        <w:tabs>
+          <w:tab w:val="num" w:pos="2880"/>
+        </w:tabs>
+        <w:ind w:left="2880" w:hanging="360"/>
+      </w:pPr>
+      <w:rPr>
+        <w:rFonts w:ascii="Wingdings" w:hAnsi="Wingdings" w:hint="default"/>
+        <w:sz w:val="20"/>
+      </w:rPr>
+    </w:lvl>
+    <w:lvl w:ilvl="4" w:tentative="1">
+      <w:start w:val="1"/>
+      <w:numFmt w:val="bullet"/>
+      <w:lvlText w:val=""/>
+      <w:lvlJc w:val="left"/>
+      <w:pPr>
+        <w:tabs>
+          <w:tab w:val="num" w:pos="3600"/>
+        </w:tabs>
+        <w:ind w:left="3600" w:hanging="360"/>
+      </w:pPr>
+      <w:rPr>
+        <w:rFonts w:ascii="Wingdings" w:hAnsi="Wingdings" w:hint="default"/>
+        <w:sz w:val="20"/>
+      </w:rPr>
+    </w:lvl>
+    <w:lvl w:ilvl="5" w:tentative="1">
+      <w:start w:val="1"/>
+      <w:numFmt w:val="bullet"/>
+      <w:lvlText w:val=""/>
+      <w:lvlJc w:val="left"/>
+      <w:pPr>
+        <w:tabs>
+          <w:tab w:val="num" w:pos="4320"/>
+        </w:tabs>
+        <w:ind w:left="4320" w:hanging="360"/>
+      </w:pPr>
+      <w:rPr>
+        <w:rFonts w:ascii="Wingdings" w:hAnsi="Wingdings" w:hint="default"/>
+        <w:sz w:val="20"/>
+      </w:rPr>
+    </w:lvl>
+    <w:lvl w:ilvl="6" w:tentative="1">
+      <w:start w:val="1"/>
+      <w:numFmt w:val="bullet"/>
+      <w:lvlText w:val=""/>
+      <w:lvlJc w:val="left"/>
+      <w:pPr>
+        <w:tabs>
+          <w:tab w:val="num" w:pos="5040"/>
+        </w:tabs>
+        <w:ind w:left="5040" w:hanging="360"/>
+      </w:pPr>
+      <w:rPr>
+        <w:rFonts w:ascii="Wingdings" w:hAnsi="Wingdings" w:hint="default"/>
+        <w:sz w:val="20"/>
+      </w:rPr>
+    </w:lvl>
+    <w:lvl w:ilvl="7" w:tentative="1">
+      <w:start w:val="1"/>
+      <w:numFmt w:val="bullet"/>
+      <w:lvlText w:val=""/>
+      <w:lvlJc w:val="left"/>
+      <w:pPr>
+        <w:tabs>
+          <w:tab w:val="num" w:pos="5760"/>
+        </w:tabs>
+        <w:ind w:left="5760" w:hanging="360"/>
+      </w:pPr>
+      <w:rPr>
+        <w:rFonts w:ascii="Wingdings" w:hAnsi="Wingdings" w:hint="default"/>
+        <w:sz w:val="20"/>
+      </w:rPr>
+    </w:lvl>
+    <w:lvl w:ilvl="8" w:tentative="1">
+      <w:start w:val="1"/>
+      <w:numFmt w:val="bullet"/>
+      <w:lvlText w:val=""/>
+      <w:lvlJc w:val="left"/>
+      <w:pPr>
+        <w:tabs>
+          <w:tab w:val="num" w:pos="6480"/>
+        </w:tabs>
+        <w:ind w:left="6480" w:hanging="360"/>
+      </w:pPr>
+      <w:rPr>
+        <w:rFonts w:ascii="Wingdings" w:hAnsi="Wingdings" w:hint="default"/>
+        <w:sz w:val="20"/>
+      </w:rPr>
+    </w:lvl>
+  </w:abstractNum>
+  <w:abstractNum w:abstractNumId="50" w15:restartNumberingAfterBreak="0">
+    <w:nsid w:val="59A71217"/>
+    <w:multiLevelType w:val="multilevel"/>
+    <w:tmpl w:val="6D827C72"/>
+    <w:lvl w:ilvl="0">
+      <w:start w:val="1"/>
+      <w:numFmt w:val="bullet"/>
+      <w:lvlText w:val=""/>
+      <w:lvlJc w:val="left"/>
+      <w:pPr>
+        <w:tabs>
+          <w:tab w:val="num" w:pos="720"/>
+        </w:tabs>
+        <w:ind w:left="720" w:hanging="360"/>
+      </w:pPr>
+      <w:rPr>
+        <w:rFonts w:ascii="Symbol" w:hAnsi="Symbol" w:hint="default"/>
+        <w:sz w:val="20"/>
+      </w:rPr>
+    </w:lvl>
+    <w:lvl w:ilvl="1" w:tentative="1">
+      <w:start w:val="1"/>
+      <w:numFmt w:val="bullet"/>
+      <w:lvlText w:val="o"/>
+      <w:lvlJc w:val="left"/>
+      <w:pPr>
+        <w:tabs>
+          <w:tab w:val="num" w:pos="1440"/>
+        </w:tabs>
+        <w:ind w:left="1440" w:hanging="360"/>
+      </w:pPr>
+      <w:rPr>
+        <w:rFonts w:ascii="Courier New" w:hAnsi="Courier New" w:hint="default"/>
+        <w:sz w:val="20"/>
+      </w:rPr>
+    </w:lvl>
+    <w:lvl w:ilvl="2" w:tentative="1">
+      <w:start w:val="1"/>
+      <w:numFmt w:val="bullet"/>
+      <w:lvlText w:val=""/>
+      <w:lvlJc w:val="left"/>
+      <w:pPr>
+        <w:tabs>
+          <w:tab w:val="num" w:pos="2160"/>
+        </w:tabs>
+        <w:ind w:left="2160" w:hanging="360"/>
+      </w:pPr>
+      <w:rPr>
+        <w:rFonts w:ascii="Wingdings" w:hAnsi="Wingdings" w:hint="default"/>
+        <w:sz w:val="20"/>
+      </w:rPr>
+    </w:lvl>
+    <w:lvl w:ilvl="3" w:tentative="1">
+      <w:start w:val="1"/>
+      <w:numFmt w:val="bullet"/>
+      <w:lvlText w:val=""/>
+      <w:lvlJc w:val="left"/>
+      <w:pPr>
+        <w:tabs>
+          <w:tab w:val="num" w:pos="2880"/>
+        </w:tabs>
+        <w:ind w:left="2880" w:hanging="360"/>
+      </w:pPr>
+      <w:rPr>
+        <w:rFonts w:ascii="Wingdings" w:hAnsi="Wingdings" w:hint="default"/>
+        <w:sz w:val="20"/>
+      </w:rPr>
+    </w:lvl>
+    <w:lvl w:ilvl="4" w:tentative="1">
+      <w:start w:val="1"/>
+      <w:numFmt w:val="bullet"/>
+      <w:lvlText w:val=""/>
+      <w:lvlJc w:val="left"/>
+      <w:pPr>
+        <w:tabs>
+          <w:tab w:val="num" w:pos="3600"/>
+        </w:tabs>
+        <w:ind w:left="3600" w:hanging="360"/>
+      </w:pPr>
+      <w:rPr>
+        <w:rFonts w:ascii="Wingdings" w:hAnsi="Wingdings" w:hint="default"/>
+        <w:sz w:val="20"/>
+      </w:rPr>
+    </w:lvl>
+    <w:lvl w:ilvl="5" w:tentative="1">
+      <w:start w:val="1"/>
+      <w:numFmt w:val="bullet"/>
+      <w:lvlText w:val=""/>
+      <w:lvlJc w:val="left"/>
+      <w:pPr>
+        <w:tabs>
+          <w:tab w:val="num" w:pos="4320"/>
+        </w:tabs>
+        <w:ind w:left="4320" w:hanging="360"/>
+      </w:pPr>
+      <w:rPr>
+        <w:rFonts w:ascii="Wingdings" w:hAnsi="Wingdings" w:hint="default"/>
+        <w:sz w:val="20"/>
+      </w:rPr>
+    </w:lvl>
+    <w:lvl w:ilvl="6" w:tentative="1">
+      <w:start w:val="1"/>
+      <w:numFmt w:val="bullet"/>
+      <w:lvlText w:val=""/>
+      <w:lvlJc w:val="left"/>
+      <w:pPr>
+        <w:tabs>
+          <w:tab w:val="num" w:pos="5040"/>
+        </w:tabs>
+        <w:ind w:left="5040" w:hanging="360"/>
+      </w:pPr>
+      <w:rPr>
+        <w:rFonts w:ascii="Wingdings" w:hAnsi="Wingdings" w:hint="default"/>
+        <w:sz w:val="20"/>
+      </w:rPr>
+    </w:lvl>
+    <w:lvl w:ilvl="7" w:tentative="1">
+      <w:start w:val="1"/>
+      <w:numFmt w:val="bullet"/>
+      <w:lvlText w:val=""/>
+      <w:lvlJc w:val="left"/>
+      <w:pPr>
+        <w:tabs>
+          <w:tab w:val="num" w:pos="5760"/>
+        </w:tabs>
+        <w:ind w:left="5760" w:hanging="360"/>
+      </w:pPr>
+      <w:rPr>
+        <w:rFonts w:ascii="Wingdings" w:hAnsi="Wingdings" w:hint="default"/>
+        <w:sz w:val="20"/>
+      </w:rPr>
+    </w:lvl>
+    <w:lvl w:ilvl="8" w:tentative="1">
+      <w:start w:val="1"/>
+      <w:numFmt w:val="bullet"/>
+      <w:lvlText w:val=""/>
+      <w:lvlJc w:val="left"/>
+      <w:pPr>
+        <w:tabs>
+          <w:tab w:val="num" w:pos="6480"/>
+        </w:tabs>
+        <w:ind w:left="6480" w:hanging="360"/>
+      </w:pPr>
+      <w:rPr>
+        <w:rFonts w:ascii="Wingdings" w:hAnsi="Wingdings" w:hint="default"/>
+        <w:sz w:val="20"/>
+      </w:rPr>
+    </w:lvl>
+  </w:abstractNum>
+  <w:abstractNum w:abstractNumId="51" w15:restartNumberingAfterBreak="0">
     <w:nsid w:val="5C102DB8"/>
     <w:multiLevelType w:val="hybridMultilevel"/>
     <w:tmpl w:val="5920B426"/>
@@ -18388,7 +24735,7 @@
       </w:rPr>
     </w:lvl>
   </w:abstractNum>
-  <w:abstractNum w:abstractNumId="44" w15:restartNumberingAfterBreak="0">
+  <w:abstractNum w:abstractNumId="52" w15:restartNumberingAfterBreak="0">
     <w:nsid w:val="5E4535A5"/>
     <w:multiLevelType w:val="hybridMultilevel"/>
     <w:tmpl w:val="7F2C396A"/>
@@ -18501,7 +24848,156 @@
       </w:rPr>
     </w:lvl>
   </w:abstractNum>
-  <w:abstractNum w:abstractNumId="45" w15:restartNumberingAfterBreak="0">
+  <w:abstractNum w:abstractNumId="53" w15:restartNumberingAfterBreak="0">
+    <w:nsid w:val="61F53638"/>
+    <w:multiLevelType w:val="multilevel"/>
+    <w:tmpl w:val="90E421D8"/>
+    <w:lvl w:ilvl="0">
+      <w:start w:val="1"/>
+      <w:numFmt w:val="bullet"/>
+      <w:lvlText w:val=""/>
+      <w:lvlJc w:val="left"/>
+      <w:pPr>
+        <w:tabs>
+          <w:tab w:val="num" w:pos="720"/>
+        </w:tabs>
+        <w:ind w:left="720" w:hanging="360"/>
+      </w:pPr>
+      <w:rPr>
+        <w:rFonts w:ascii="Symbol" w:hAnsi="Symbol" w:hint="default"/>
+        <w:sz w:val="20"/>
+      </w:rPr>
+    </w:lvl>
+    <w:lvl w:ilvl="1" w:tentative="1">
+      <w:start w:val="1"/>
+      <w:numFmt w:val="bullet"/>
+      <w:lvlText w:val="o"/>
+      <w:lvlJc w:val="left"/>
+      <w:pPr>
+        <w:tabs>
+          <w:tab w:val="num" w:pos="1440"/>
+        </w:tabs>
+        <w:ind w:left="1440" w:hanging="360"/>
+      </w:pPr>
+      <w:rPr>
+        <w:rFonts w:ascii="Courier New" w:hAnsi="Courier New" w:hint="default"/>
+        <w:sz w:val="20"/>
+      </w:rPr>
+    </w:lvl>
+    <w:lvl w:ilvl="2" w:tentative="1">
+      <w:start w:val="1"/>
+      <w:numFmt w:val="bullet"/>
+      <w:lvlText w:val=""/>
+      <w:lvlJc w:val="left"/>
+      <w:pPr>
+        <w:tabs>
+          <w:tab w:val="num" w:pos="2160"/>
+        </w:tabs>
+        <w:ind w:left="2160" w:hanging="360"/>
+      </w:pPr>
+      <w:rPr>
+        <w:rFonts w:ascii="Wingdings" w:hAnsi="Wingdings" w:hint="default"/>
+        <w:sz w:val="20"/>
+      </w:rPr>
+    </w:lvl>
+    <w:lvl w:ilvl="3" w:tentative="1">
+      <w:start w:val="1"/>
+      <w:numFmt w:val="bullet"/>
+      <w:lvlText w:val=""/>
+      <w:lvlJc w:val="left"/>
+      <w:pPr>
+        <w:tabs>
+          <w:tab w:val="num" w:pos="2880"/>
+        </w:tabs>
+        <w:ind w:left="2880" w:hanging="360"/>
+      </w:pPr>
+      <w:rPr>
+        <w:rFonts w:ascii="Wingdings" w:hAnsi="Wingdings" w:hint="default"/>
+        <w:sz w:val="20"/>
+      </w:rPr>
+    </w:lvl>
+    <w:lvl w:ilvl="4" w:tentative="1">
+      <w:start w:val="1"/>
+      <w:numFmt w:val="bullet"/>
+      <w:lvlText w:val=""/>
+      <w:lvlJc w:val="left"/>
+      <w:pPr>
+        <w:tabs>
+          <w:tab w:val="num" w:pos="3600"/>
+        </w:tabs>
+        <w:ind w:left="3600" w:hanging="360"/>
+      </w:pPr>
+      <w:rPr>
+        <w:rFonts w:ascii="Wingdings" w:hAnsi="Wingdings" w:hint="default"/>
+        <w:sz w:val="20"/>
+      </w:rPr>
+    </w:lvl>
+    <w:lvl w:ilvl="5" w:tentative="1">
+      <w:start w:val="1"/>
+      <w:numFmt w:val="bullet"/>
+      <w:lvlText w:val=""/>
+      <w:lvlJc w:val="left"/>
+      <w:pPr>
+        <w:tabs>
+          <w:tab w:val="num" w:pos="4320"/>
+        </w:tabs>
+        <w:ind w:left="4320" w:hanging="360"/>
+      </w:pPr>
+      <w:rPr>
+        <w:rFonts w:ascii="Wingdings" w:hAnsi="Wingdings" w:hint="default"/>
+        <w:sz w:val="20"/>
+      </w:rPr>
+    </w:lvl>
+    <w:lvl w:ilvl="6" w:tentative="1">
+      <w:start w:val="1"/>
+      <w:numFmt w:val="bullet"/>
+      <w:lvlText w:val=""/>
+      <w:lvlJc w:val="left"/>
+      <w:pPr>
+        <w:tabs>
+          <w:tab w:val="num" w:pos="5040"/>
+        </w:tabs>
+        <w:ind w:left="5040" w:hanging="360"/>
+      </w:pPr>
+      <w:rPr>
+        <w:rFonts w:ascii="Wingdings" w:hAnsi="Wingdings" w:hint="default"/>
+        <w:sz w:val="20"/>
+      </w:rPr>
+    </w:lvl>
+    <w:lvl w:ilvl="7" w:tentative="1">
+      <w:start w:val="1"/>
+      <w:numFmt w:val="bullet"/>
+      <w:lvlText w:val=""/>
+      <w:lvlJc w:val="left"/>
+      <w:pPr>
+        <w:tabs>
+          <w:tab w:val="num" w:pos="5760"/>
+        </w:tabs>
+        <w:ind w:left="5760" w:hanging="360"/>
+      </w:pPr>
+      <w:rPr>
+        <w:rFonts w:ascii="Wingdings" w:hAnsi="Wingdings" w:hint="default"/>
+        <w:sz w:val="20"/>
+      </w:rPr>
+    </w:lvl>
+    <w:lvl w:ilvl="8" w:tentative="1">
+      <w:start w:val="1"/>
+      <w:numFmt w:val="bullet"/>
+      <w:lvlText w:val=""/>
+      <w:lvlJc w:val="left"/>
+      <w:pPr>
+        <w:tabs>
+          <w:tab w:val="num" w:pos="6480"/>
+        </w:tabs>
+        <w:ind w:left="6480" w:hanging="360"/>
+      </w:pPr>
+      <w:rPr>
+        <w:rFonts w:ascii="Wingdings" w:hAnsi="Wingdings" w:hint="default"/>
+        <w:sz w:val="20"/>
+      </w:rPr>
+    </w:lvl>
+  </w:abstractNum>
+  <w:abstractNum w:abstractNumId="54" w15:restartNumberingAfterBreak="0">
     <w:nsid w:val="628F45D2"/>
     <w:multiLevelType w:val="hybridMultilevel"/>
     <w:tmpl w:val="FAB6DA02"/>
@@ -18590,7 +25086,7 @@
       </w:pPr>
     </w:lvl>
   </w:abstractNum>
-  <w:abstractNum w:abstractNumId="46" w15:restartNumberingAfterBreak="0">
+  <w:abstractNum w:abstractNumId="55" w15:restartNumberingAfterBreak="0">
     <w:nsid w:val="62C574C9"/>
     <w:multiLevelType w:val="hybridMultilevel"/>
     <w:tmpl w:val="0DD02C42"/>
@@ -18676,7 +25172,7 @@
       </w:pPr>
     </w:lvl>
   </w:abstractNum>
-  <w:abstractNum w:abstractNumId="47" w15:restartNumberingAfterBreak="0">
+  <w:abstractNum w:abstractNumId="56" w15:restartNumberingAfterBreak="0">
     <w:nsid w:val="67F207C0"/>
     <w:multiLevelType w:val="hybridMultilevel"/>
     <w:tmpl w:val="E54409EC"/>
@@ -18789,7 +25285,7 @@
       </w:rPr>
     </w:lvl>
   </w:abstractNum>
-  <w:abstractNum w:abstractNumId="48" w15:restartNumberingAfterBreak="0">
+  <w:abstractNum w:abstractNumId="57" w15:restartNumberingAfterBreak="0">
     <w:nsid w:val="69D612B1"/>
     <w:multiLevelType w:val="hybridMultilevel"/>
     <w:tmpl w:val="66D0915C"/>
@@ -18902,7 +25398,7 @@
       </w:rPr>
     </w:lvl>
   </w:abstractNum>
-  <w:abstractNum w:abstractNumId="49" w15:restartNumberingAfterBreak="0">
+  <w:abstractNum w:abstractNumId="58" w15:restartNumberingAfterBreak="0">
     <w:nsid w:val="6CD16934"/>
     <w:multiLevelType w:val="multilevel"/>
     <w:tmpl w:val="0409001F"/>
@@ -18988,7 +25484,7 @@
       </w:pPr>
     </w:lvl>
   </w:abstractNum>
-  <w:abstractNum w:abstractNumId="50" w15:restartNumberingAfterBreak="0">
+  <w:abstractNum w:abstractNumId="59" w15:restartNumberingAfterBreak="0">
     <w:nsid w:val="6DB629B2"/>
     <w:multiLevelType w:val="hybridMultilevel"/>
     <w:tmpl w:val="81A6384C"/>
@@ -19101,7 +25597,7 @@
       </w:rPr>
     </w:lvl>
   </w:abstractNum>
-  <w:abstractNum w:abstractNumId="51" w15:restartNumberingAfterBreak="0">
+  <w:abstractNum w:abstractNumId="60" w15:restartNumberingAfterBreak="0">
     <w:nsid w:val="734E3F6F"/>
     <w:multiLevelType w:val="hybridMultilevel"/>
     <w:tmpl w:val="9AE4C880"/>
@@ -19187,7 +25683,7 @@
       </w:pPr>
     </w:lvl>
   </w:abstractNum>
-  <w:abstractNum w:abstractNumId="52" w15:restartNumberingAfterBreak="0">
+  <w:abstractNum w:abstractNumId="61" w15:restartNumberingAfterBreak="0">
     <w:nsid w:val="737A518E"/>
     <w:multiLevelType w:val="hybridMultilevel"/>
     <w:tmpl w:val="D29C66F6"/>
@@ -19300,7 +25796,156 @@
       </w:rPr>
     </w:lvl>
   </w:abstractNum>
-  <w:abstractNum w:abstractNumId="53" w15:restartNumberingAfterBreak="0">
+  <w:abstractNum w:abstractNumId="62" w15:restartNumberingAfterBreak="0">
+    <w:nsid w:val="74401C1A"/>
+    <w:multiLevelType w:val="multilevel"/>
+    <w:tmpl w:val="6ECAD62A"/>
+    <w:lvl w:ilvl="0">
+      <w:start w:val="1"/>
+      <w:numFmt w:val="bullet"/>
+      <w:lvlText w:val=""/>
+      <w:lvlJc w:val="left"/>
+      <w:pPr>
+        <w:tabs>
+          <w:tab w:val="num" w:pos="720"/>
+        </w:tabs>
+        <w:ind w:left="720" w:hanging="360"/>
+      </w:pPr>
+      <w:rPr>
+        <w:rFonts w:ascii="Symbol" w:hAnsi="Symbol" w:hint="default"/>
+        <w:sz w:val="20"/>
+      </w:rPr>
+    </w:lvl>
+    <w:lvl w:ilvl="1" w:tentative="1">
+      <w:start w:val="1"/>
+      <w:numFmt w:val="bullet"/>
+      <w:lvlText w:val="o"/>
+      <w:lvlJc w:val="left"/>
+      <w:pPr>
+        <w:tabs>
+          <w:tab w:val="num" w:pos="1440"/>
+        </w:tabs>
+        <w:ind w:left="1440" w:hanging="360"/>
+      </w:pPr>
+      <w:rPr>
+        <w:rFonts w:ascii="Courier New" w:hAnsi="Courier New" w:hint="default"/>
+        <w:sz w:val="20"/>
+      </w:rPr>
+    </w:lvl>
+    <w:lvl w:ilvl="2" w:tentative="1">
+      <w:start w:val="1"/>
+      <w:numFmt w:val="bullet"/>
+      <w:lvlText w:val=""/>
+      <w:lvlJc w:val="left"/>
+      <w:pPr>
+        <w:tabs>
+          <w:tab w:val="num" w:pos="2160"/>
+        </w:tabs>
+        <w:ind w:left="2160" w:hanging="360"/>
+      </w:pPr>
+      <w:rPr>
+        <w:rFonts w:ascii="Wingdings" w:hAnsi="Wingdings" w:hint="default"/>
+        <w:sz w:val="20"/>
+      </w:rPr>
+    </w:lvl>
+    <w:lvl w:ilvl="3" w:tentative="1">
+      <w:start w:val="1"/>
+      <w:numFmt w:val="bullet"/>
+      <w:lvlText w:val=""/>
+      <w:lvlJc w:val="left"/>
+      <w:pPr>
+        <w:tabs>
+          <w:tab w:val="num" w:pos="2880"/>
+        </w:tabs>
+        <w:ind w:left="2880" w:hanging="360"/>
+      </w:pPr>
+      <w:rPr>
+        <w:rFonts w:ascii="Wingdings" w:hAnsi="Wingdings" w:hint="default"/>
+        <w:sz w:val="20"/>
+      </w:rPr>
+    </w:lvl>
+    <w:lvl w:ilvl="4" w:tentative="1">
+      <w:start w:val="1"/>
+      <w:numFmt w:val="bullet"/>
+      <w:lvlText w:val=""/>
+      <w:lvlJc w:val="left"/>
+      <w:pPr>
+        <w:tabs>
+          <w:tab w:val="num" w:pos="3600"/>
+        </w:tabs>
+        <w:ind w:left="3600" w:hanging="360"/>
+      </w:pPr>
+      <w:rPr>
+        <w:rFonts w:ascii="Wingdings" w:hAnsi="Wingdings" w:hint="default"/>
+        <w:sz w:val="20"/>
+      </w:rPr>
+    </w:lvl>
+    <w:lvl w:ilvl="5" w:tentative="1">
+      <w:start w:val="1"/>
+      <w:numFmt w:val="bullet"/>
+      <w:lvlText w:val=""/>
+      <w:lvlJc w:val="left"/>
+      <w:pPr>
+        <w:tabs>
+          <w:tab w:val="num" w:pos="4320"/>
+        </w:tabs>
+        <w:ind w:left="4320" w:hanging="360"/>
+      </w:pPr>
+      <w:rPr>
+        <w:rFonts w:ascii="Wingdings" w:hAnsi="Wingdings" w:hint="default"/>
+        <w:sz w:val="20"/>
+      </w:rPr>
+    </w:lvl>
+    <w:lvl w:ilvl="6" w:tentative="1">
+      <w:start w:val="1"/>
+      <w:numFmt w:val="bullet"/>
+      <w:lvlText w:val=""/>
+      <w:lvlJc w:val="left"/>
+      <w:pPr>
+        <w:tabs>
+          <w:tab w:val="num" w:pos="5040"/>
+        </w:tabs>
+        <w:ind w:left="5040" w:hanging="360"/>
+      </w:pPr>
+      <w:rPr>
+        <w:rFonts w:ascii="Wingdings" w:hAnsi="Wingdings" w:hint="default"/>
+        <w:sz w:val="20"/>
+      </w:rPr>
+    </w:lvl>
+    <w:lvl w:ilvl="7" w:tentative="1">
+      <w:start w:val="1"/>
+      <w:numFmt w:val="bullet"/>
+      <w:lvlText w:val=""/>
+      <w:lvlJc w:val="left"/>
+      <w:pPr>
+        <w:tabs>
+          <w:tab w:val="num" w:pos="5760"/>
+        </w:tabs>
+        <w:ind w:left="5760" w:hanging="360"/>
+      </w:pPr>
+      <w:rPr>
+        <w:rFonts w:ascii="Wingdings" w:hAnsi="Wingdings" w:hint="default"/>
+        <w:sz w:val="20"/>
+      </w:rPr>
+    </w:lvl>
+    <w:lvl w:ilvl="8" w:tentative="1">
+      <w:start w:val="1"/>
+      <w:numFmt w:val="bullet"/>
+      <w:lvlText w:val=""/>
+      <w:lvlJc w:val="left"/>
+      <w:pPr>
+        <w:tabs>
+          <w:tab w:val="num" w:pos="6480"/>
+        </w:tabs>
+        <w:ind w:left="6480" w:hanging="360"/>
+      </w:pPr>
+      <w:rPr>
+        <w:rFonts w:ascii="Wingdings" w:hAnsi="Wingdings" w:hint="default"/>
+        <w:sz w:val="20"/>
+      </w:rPr>
+    </w:lvl>
+  </w:abstractNum>
+  <w:abstractNum w:abstractNumId="63" w15:restartNumberingAfterBreak="0">
     <w:nsid w:val="75755E82"/>
     <w:multiLevelType w:val="hybridMultilevel"/>
     <w:tmpl w:val="D29E94BE"/>
@@ -19413,7 +26058,7 @@
       </w:rPr>
     </w:lvl>
   </w:abstractNum>
-  <w:abstractNum w:abstractNumId="54" w15:restartNumberingAfterBreak="0">
+  <w:abstractNum w:abstractNumId="64" w15:restartNumberingAfterBreak="0">
     <w:nsid w:val="77BC3818"/>
     <w:multiLevelType w:val="hybridMultilevel"/>
     <w:tmpl w:val="61903F4A"/>
@@ -19526,7 +26171,7 @@
       </w:rPr>
     </w:lvl>
   </w:abstractNum>
-  <w:abstractNum w:abstractNumId="55" w15:restartNumberingAfterBreak="0">
+  <w:abstractNum w:abstractNumId="65" w15:restartNumberingAfterBreak="0">
     <w:nsid w:val="77F00B6F"/>
     <w:multiLevelType w:val="hybridMultilevel"/>
     <w:tmpl w:val="C8AAAF90"/>
@@ -19639,7 +26284,101 @@
       </w:rPr>
     </w:lvl>
   </w:abstractNum>
-  <w:abstractNum w:abstractNumId="56" w15:restartNumberingAfterBreak="0">
+  <w:abstractNum w:abstractNumId="66" w15:restartNumberingAfterBreak="0">
+    <w:nsid w:val="78E133A7"/>
+    <w:multiLevelType w:val="hybridMultilevel"/>
+    <w:tmpl w:val="1A7A077C"/>
+    <w:lvl w:ilvl="0" w:tplc="7AE4F7D2">
+      <w:start w:val="1"/>
+      <w:numFmt w:val="decimal"/>
+      <w:lvlText w:val="3.4.%1"/>
+      <w:lvlJc w:val="left"/>
+      <w:pPr>
+        <w:ind w:left="720" w:hanging="360"/>
+      </w:pPr>
+      <w:rPr>
+        <w:rFonts w:ascii="Times New Roman" w:hAnsi="Times New Roman" w:hint="default"/>
+        <w:b/>
+        <w:bCs w:val="0"/>
+        <w:i w:val="0"/>
+        <w:sz w:val="28"/>
+        <w:szCs w:val="28"/>
+      </w:rPr>
+    </w:lvl>
+    <w:lvl w:ilvl="1" w:tplc="44090019" w:tentative="1">
+      <w:start w:val="1"/>
+      <w:numFmt w:val="lowerLetter"/>
+      <w:lvlText w:val="%2."/>
+      <w:lvlJc w:val="left"/>
+      <w:pPr>
+        <w:ind w:left="1440" w:hanging="360"/>
+      </w:pPr>
+    </w:lvl>
+    <w:lvl w:ilvl="2" w:tplc="4409001B" w:tentative="1">
+      <w:start w:val="1"/>
+      <w:numFmt w:val="lowerRoman"/>
+      <w:lvlText w:val="%3."/>
+      <w:lvlJc w:val="right"/>
+      <w:pPr>
+        <w:ind w:left="2160" w:hanging="180"/>
+      </w:pPr>
+    </w:lvl>
+    <w:lvl w:ilvl="3" w:tplc="4409000F" w:tentative="1">
+      <w:start w:val="1"/>
+      <w:numFmt w:val="decimal"/>
+      <w:lvlText w:val="%4."/>
+      <w:lvlJc w:val="left"/>
+      <w:pPr>
+        <w:ind w:left="2880" w:hanging="360"/>
+      </w:pPr>
+    </w:lvl>
+    <w:lvl w:ilvl="4" w:tplc="44090019" w:tentative="1">
+      <w:start w:val="1"/>
+      <w:numFmt w:val="lowerLetter"/>
+      <w:lvlText w:val="%5."/>
+      <w:lvlJc w:val="left"/>
+      <w:pPr>
+        <w:ind w:left="3600" w:hanging="360"/>
+      </w:pPr>
+    </w:lvl>
+    <w:lvl w:ilvl="5" w:tplc="4409001B" w:tentative="1">
+      <w:start w:val="1"/>
+      <w:numFmt w:val="lowerRoman"/>
+      <w:lvlText w:val="%6."/>
+      <w:lvlJc w:val="right"/>
+      <w:pPr>
+        <w:ind w:left="4320" w:hanging="180"/>
+      </w:pPr>
+    </w:lvl>
+    <w:lvl w:ilvl="6" w:tplc="4409000F" w:tentative="1">
+      <w:start w:val="1"/>
+      <w:numFmt w:val="decimal"/>
+      <w:lvlText w:val="%7."/>
+      <w:lvlJc w:val="left"/>
+      <w:pPr>
+        <w:ind w:left="5040" w:hanging="360"/>
+      </w:pPr>
+    </w:lvl>
+    <w:lvl w:ilvl="7" w:tplc="44090019" w:tentative="1">
+      <w:start w:val="1"/>
+      <w:numFmt w:val="lowerLetter"/>
+      <w:lvlText w:val="%8."/>
+      <w:lvlJc w:val="left"/>
+      <w:pPr>
+        <w:ind w:left="5760" w:hanging="360"/>
+      </w:pPr>
+    </w:lvl>
+    <w:lvl w:ilvl="8" w:tplc="4409001B" w:tentative="1">
+      <w:start w:val="1"/>
+      <w:numFmt w:val="lowerRoman"/>
+      <w:lvlText w:val="%9."/>
+      <w:lvlJc w:val="right"/>
+      <w:pPr>
+        <w:ind w:left="6480" w:hanging="180"/>
+      </w:pPr>
+    </w:lvl>
+  </w:abstractNum>
+  <w:abstractNum w:abstractNumId="67" w15:restartNumberingAfterBreak="0">
     <w:nsid w:val="78F81436"/>
     <w:multiLevelType w:val="hybridMultilevel"/>
     <w:tmpl w:val="13DC32FC"/>
@@ -19752,7 +26491,7 @@
       </w:rPr>
     </w:lvl>
   </w:abstractNum>
-  <w:abstractNum w:abstractNumId="57" w15:restartNumberingAfterBreak="0">
+  <w:abstractNum w:abstractNumId="68" w15:restartNumberingAfterBreak="0">
     <w:nsid w:val="79743A01"/>
     <w:multiLevelType w:val="hybridMultilevel"/>
     <w:tmpl w:val="CE9CCE38"/>
@@ -19865,7 +26604,7 @@
       </w:rPr>
     </w:lvl>
   </w:abstractNum>
-  <w:abstractNum w:abstractNumId="58" w15:restartNumberingAfterBreak="0">
+  <w:abstractNum w:abstractNumId="69" w15:restartNumberingAfterBreak="0">
     <w:nsid w:val="7A031A36"/>
     <w:multiLevelType w:val="hybridMultilevel"/>
     <w:tmpl w:val="5D505114"/>
@@ -19978,7 +26717,7 @@
       </w:rPr>
     </w:lvl>
   </w:abstractNum>
-  <w:abstractNum w:abstractNumId="59" w15:restartNumberingAfterBreak="0">
+  <w:abstractNum w:abstractNumId="70" w15:restartNumberingAfterBreak="0">
     <w:nsid w:val="7B2222B9"/>
     <w:multiLevelType w:val="hybridMultilevel"/>
     <w:tmpl w:val="B8225EFA"/>
@@ -20093,7 +26832,7 @@
       </w:rPr>
     </w:lvl>
   </w:abstractNum>
-  <w:abstractNum w:abstractNumId="60" w15:restartNumberingAfterBreak="0">
+  <w:abstractNum w:abstractNumId="71" w15:restartNumberingAfterBreak="0">
     <w:nsid w:val="7B6A64F1"/>
     <w:multiLevelType w:val="hybridMultilevel"/>
     <w:tmpl w:val="60F4DEF2"/>
@@ -20206,7 +26945,156 @@
       </w:rPr>
     </w:lvl>
   </w:abstractNum>
-  <w:abstractNum w:abstractNumId="61" w15:restartNumberingAfterBreak="0">
+  <w:abstractNum w:abstractNumId="72" w15:restartNumberingAfterBreak="0">
+    <w:nsid w:val="7B7F12B5"/>
+    <w:multiLevelType w:val="multilevel"/>
+    <w:tmpl w:val="DC6A6CFA"/>
+    <w:lvl w:ilvl="0">
+      <w:start w:val="1"/>
+      <w:numFmt w:val="bullet"/>
+      <w:lvlText w:val=""/>
+      <w:lvlJc w:val="left"/>
+      <w:pPr>
+        <w:tabs>
+          <w:tab w:val="num" w:pos="720"/>
+        </w:tabs>
+        <w:ind w:left="720" w:hanging="360"/>
+      </w:pPr>
+      <w:rPr>
+        <w:rFonts w:ascii="Symbol" w:hAnsi="Symbol" w:hint="default"/>
+        <w:sz w:val="20"/>
+      </w:rPr>
+    </w:lvl>
+    <w:lvl w:ilvl="1" w:tentative="1">
+      <w:start w:val="1"/>
+      <w:numFmt w:val="bullet"/>
+      <w:lvlText w:val="o"/>
+      <w:lvlJc w:val="left"/>
+      <w:pPr>
+        <w:tabs>
+          <w:tab w:val="num" w:pos="1440"/>
+        </w:tabs>
+        <w:ind w:left="1440" w:hanging="360"/>
+      </w:pPr>
+      <w:rPr>
+        <w:rFonts w:ascii="Courier New" w:hAnsi="Courier New" w:hint="default"/>
+        <w:sz w:val="20"/>
+      </w:rPr>
+    </w:lvl>
+    <w:lvl w:ilvl="2" w:tentative="1">
+      <w:start w:val="1"/>
+      <w:numFmt w:val="bullet"/>
+      <w:lvlText w:val=""/>
+      <w:lvlJc w:val="left"/>
+      <w:pPr>
+        <w:tabs>
+          <w:tab w:val="num" w:pos="2160"/>
+        </w:tabs>
+        <w:ind w:left="2160" w:hanging="360"/>
+      </w:pPr>
+      <w:rPr>
+        <w:rFonts w:ascii="Wingdings" w:hAnsi="Wingdings" w:hint="default"/>
+        <w:sz w:val="20"/>
+      </w:rPr>
+    </w:lvl>
+    <w:lvl w:ilvl="3" w:tentative="1">
+      <w:start w:val="1"/>
+      <w:numFmt w:val="bullet"/>
+      <w:lvlText w:val=""/>
+      <w:lvlJc w:val="left"/>
+      <w:pPr>
+        <w:tabs>
+          <w:tab w:val="num" w:pos="2880"/>
+        </w:tabs>
+        <w:ind w:left="2880" w:hanging="360"/>
+      </w:pPr>
+      <w:rPr>
+        <w:rFonts w:ascii="Wingdings" w:hAnsi="Wingdings" w:hint="default"/>
+        <w:sz w:val="20"/>
+      </w:rPr>
+    </w:lvl>
+    <w:lvl w:ilvl="4" w:tentative="1">
+      <w:start w:val="1"/>
+      <w:numFmt w:val="bullet"/>
+      <w:lvlText w:val=""/>
+      <w:lvlJc w:val="left"/>
+      <w:pPr>
+        <w:tabs>
+          <w:tab w:val="num" w:pos="3600"/>
+        </w:tabs>
+        <w:ind w:left="3600" w:hanging="360"/>
+      </w:pPr>
+      <w:rPr>
+        <w:rFonts w:ascii="Wingdings" w:hAnsi="Wingdings" w:hint="default"/>
+        <w:sz w:val="20"/>
+      </w:rPr>
+    </w:lvl>
+    <w:lvl w:ilvl="5" w:tentative="1">
+      <w:start w:val="1"/>
+      <w:numFmt w:val="bullet"/>
+      <w:lvlText w:val=""/>
+      <w:lvlJc w:val="left"/>
+      <w:pPr>
+        <w:tabs>
+          <w:tab w:val="num" w:pos="4320"/>
+        </w:tabs>
+        <w:ind w:left="4320" w:hanging="360"/>
+      </w:pPr>
+      <w:rPr>
+        <w:rFonts w:ascii="Wingdings" w:hAnsi="Wingdings" w:hint="default"/>
+        <w:sz w:val="20"/>
+      </w:rPr>
+    </w:lvl>
+    <w:lvl w:ilvl="6" w:tentative="1">
+      <w:start w:val="1"/>
+      <w:numFmt w:val="bullet"/>
+      <w:lvlText w:val=""/>
+      <w:lvlJc w:val="left"/>
+      <w:pPr>
+        <w:tabs>
+          <w:tab w:val="num" w:pos="5040"/>
+        </w:tabs>
+        <w:ind w:left="5040" w:hanging="360"/>
+      </w:pPr>
+      <w:rPr>
+        <w:rFonts w:ascii="Wingdings" w:hAnsi="Wingdings" w:hint="default"/>
+        <w:sz w:val="20"/>
+      </w:rPr>
+    </w:lvl>
+    <w:lvl w:ilvl="7" w:tentative="1">
+      <w:start w:val="1"/>
+      <w:numFmt w:val="bullet"/>
+      <w:lvlText w:val=""/>
+      <w:lvlJc w:val="left"/>
+      <w:pPr>
+        <w:tabs>
+          <w:tab w:val="num" w:pos="5760"/>
+        </w:tabs>
+        <w:ind w:left="5760" w:hanging="360"/>
+      </w:pPr>
+      <w:rPr>
+        <w:rFonts w:ascii="Wingdings" w:hAnsi="Wingdings" w:hint="default"/>
+        <w:sz w:val="20"/>
+      </w:rPr>
+    </w:lvl>
+    <w:lvl w:ilvl="8" w:tentative="1">
+      <w:start w:val="1"/>
+      <w:numFmt w:val="bullet"/>
+      <w:lvlText w:val=""/>
+      <w:lvlJc w:val="left"/>
+      <w:pPr>
+        <w:tabs>
+          <w:tab w:val="num" w:pos="6480"/>
+        </w:tabs>
+        <w:ind w:left="6480" w:hanging="360"/>
+      </w:pPr>
+      <w:rPr>
+        <w:rFonts w:ascii="Wingdings" w:hAnsi="Wingdings" w:hint="default"/>
+        <w:sz w:val="20"/>
+      </w:rPr>
+    </w:lvl>
+  </w:abstractNum>
+  <w:abstractNum w:abstractNumId="73" w15:restartNumberingAfterBreak="0">
     <w:nsid w:val="7CB61EC8"/>
     <w:multiLevelType w:val="hybridMultilevel"/>
     <w:tmpl w:val="16A2CDC6"/>
@@ -20292,7 +27180,7 @@
       </w:pPr>
     </w:lvl>
   </w:abstractNum>
-  <w:abstractNum w:abstractNumId="62" w15:restartNumberingAfterBreak="0">
+  <w:abstractNum w:abstractNumId="74" w15:restartNumberingAfterBreak="0">
     <w:nsid w:val="7EE86821"/>
     <w:multiLevelType w:val="hybridMultilevel"/>
     <w:tmpl w:val="F78420B6"/>
@@ -20409,43 +27297,43 @@
     <w:abstractNumId w:val="1"/>
   </w:num>
   <w:num w:numId="2" w16cid:durableId="899288636">
+    <w:abstractNumId w:val="26"/>
+  </w:num>
+  <w:num w:numId="3" w16cid:durableId="1414619297">
+    <w:abstractNumId w:val="42"/>
+  </w:num>
+  <w:num w:numId="4" w16cid:durableId="326596457">
+    <w:abstractNumId w:val="46"/>
+  </w:num>
+  <w:num w:numId="5" w16cid:durableId="877860146">
+    <w:abstractNumId w:val="36"/>
+  </w:num>
+  <w:num w:numId="6" w16cid:durableId="314578179">
     <w:abstractNumId w:val="24"/>
   </w:num>
-  <w:num w:numId="3" w16cid:durableId="1414619297">
-    <w:abstractNumId w:val="36"/>
+  <w:num w:numId="7" w16cid:durableId="1424717992">
+    <w:abstractNumId w:val="7"/>
   </w:num>
-  <w:num w:numId="4" w16cid:durableId="326596457">
-    <w:abstractNumId w:val="40"/>
+  <w:num w:numId="8" w16cid:durableId="1774782726">
+    <w:abstractNumId w:val="51"/>
   </w:num>
-  <w:num w:numId="5" w16cid:durableId="877860146">
-    <w:abstractNumId w:val="32"/>
+  <w:num w:numId="9" w16cid:durableId="1371030611">
+    <w:abstractNumId w:val="59"/>
   </w:num>
-  <w:num w:numId="6" w16cid:durableId="314578179">
+  <w:num w:numId="10" w16cid:durableId="213935377">
+    <w:abstractNumId w:val="71"/>
+  </w:num>
+  <w:num w:numId="11" w16cid:durableId="1278871607">
+    <w:abstractNumId w:val="52"/>
+  </w:num>
+  <w:num w:numId="12" w16cid:durableId="1094132088">
     <w:abstractNumId w:val="22"/>
   </w:num>
-  <w:num w:numId="7" w16cid:durableId="1424717992">
-    <w:abstractNumId w:val="6"/>
-  </w:num>
-  <w:num w:numId="8" w16cid:durableId="1774782726">
-    <w:abstractNumId w:val="43"/>
-  </w:num>
-  <w:num w:numId="9" w16cid:durableId="1371030611">
-    <w:abstractNumId w:val="50"/>
-  </w:num>
-  <w:num w:numId="10" w16cid:durableId="213935377">
-    <w:abstractNumId w:val="60"/>
-  </w:num>
-  <w:num w:numId="11" w16cid:durableId="1278871607">
-    <w:abstractNumId w:val="44"/>
-  </w:num>
-  <w:num w:numId="12" w16cid:durableId="1094132088">
-    <w:abstractNumId w:val="20"/>
-  </w:num>
   <w:num w:numId="13" w16cid:durableId="1124159372">
-    <w:abstractNumId w:val="49"/>
+    <w:abstractNumId w:val="58"/>
   </w:num>
   <w:num w:numId="14" w16cid:durableId="1019695036">
-    <w:abstractNumId w:val="16"/>
+    <w:abstractNumId w:val="18"/>
   </w:num>
   <w:num w:numId="15" w16cid:durableId="1598057919">
     <w:abstractNumId w:val="4"/>
@@ -20454,145 +27342,181 @@
     <w:abstractNumId w:val="5"/>
   </w:num>
   <w:num w:numId="17" w16cid:durableId="143205141">
-    <w:abstractNumId w:val="8"/>
+    <w:abstractNumId w:val="9"/>
   </w:num>
   <w:num w:numId="18" w16cid:durableId="701782879">
     <w:abstractNumId w:val="3"/>
   </w:num>
   <w:num w:numId="19" w16cid:durableId="1621297645">
-    <w:abstractNumId w:val="52"/>
+    <w:abstractNumId w:val="61"/>
   </w:num>
   <w:num w:numId="20" w16cid:durableId="347222886">
-    <w:abstractNumId w:val="11"/>
+    <w:abstractNumId w:val="13"/>
   </w:num>
   <w:num w:numId="21" w16cid:durableId="364528880">
-    <w:abstractNumId w:val="53"/>
+    <w:abstractNumId w:val="63"/>
   </w:num>
   <w:num w:numId="22" w16cid:durableId="1680542227">
-    <w:abstractNumId w:val="15"/>
+    <w:abstractNumId w:val="17"/>
   </w:num>
   <w:num w:numId="23" w16cid:durableId="327367960">
-    <w:abstractNumId w:val="62"/>
+    <w:abstractNumId w:val="74"/>
   </w:num>
   <w:num w:numId="24" w16cid:durableId="772021885">
-    <w:abstractNumId w:val="47"/>
+    <w:abstractNumId w:val="56"/>
   </w:num>
   <w:num w:numId="25" w16cid:durableId="2021664908">
-    <w:abstractNumId w:val="28"/>
+    <w:abstractNumId w:val="31"/>
   </w:num>
   <w:num w:numId="26" w16cid:durableId="163521913">
-    <w:abstractNumId w:val="35"/>
+    <w:abstractNumId w:val="41"/>
   </w:num>
   <w:num w:numId="27" w16cid:durableId="1107388764">
-    <w:abstractNumId w:val="23"/>
+    <w:abstractNumId w:val="25"/>
   </w:num>
   <w:num w:numId="28" w16cid:durableId="381754396">
     <w:abstractNumId w:val="2"/>
   </w:num>
   <w:num w:numId="29" w16cid:durableId="122117369">
-    <w:abstractNumId w:val="13"/>
+    <w:abstractNumId w:val="15"/>
   </w:num>
   <w:num w:numId="30" w16cid:durableId="1546483802">
-    <w:abstractNumId w:val="45"/>
+    <w:abstractNumId w:val="54"/>
   </w:num>
   <w:num w:numId="31" w16cid:durableId="98990310">
-    <w:abstractNumId w:val="42"/>
+    <w:abstractNumId w:val="48"/>
   </w:num>
   <w:num w:numId="32" w16cid:durableId="1471902875">
-    <w:abstractNumId w:val="12"/>
+    <w:abstractNumId w:val="14"/>
   </w:num>
   <w:num w:numId="33" w16cid:durableId="2122720677">
-    <w:abstractNumId w:val="48"/>
+    <w:abstractNumId w:val="57"/>
   </w:num>
   <w:num w:numId="34" w16cid:durableId="843907848">
-    <w:abstractNumId w:val="58"/>
+    <w:abstractNumId w:val="69"/>
   </w:num>
   <w:num w:numId="35" w16cid:durableId="1775586092">
-    <w:abstractNumId w:val="17"/>
+    <w:abstractNumId w:val="19"/>
   </w:num>
   <w:num w:numId="36" w16cid:durableId="2135295763">
     <w:abstractNumId w:val="0"/>
   </w:num>
   <w:num w:numId="37" w16cid:durableId="119803914">
-    <w:abstractNumId w:val="57"/>
+    <w:abstractNumId w:val="68"/>
   </w:num>
   <w:num w:numId="38" w16cid:durableId="758284284">
+    <w:abstractNumId w:val="30"/>
+  </w:num>
+  <w:num w:numId="39" w16cid:durableId="688063182">
+    <w:abstractNumId w:val="34"/>
+  </w:num>
+  <w:num w:numId="40" w16cid:durableId="1765689419">
+    <w:abstractNumId w:val="28"/>
+  </w:num>
+  <w:num w:numId="41" w16cid:durableId="189031086">
+    <w:abstractNumId w:val="65"/>
+  </w:num>
+  <w:num w:numId="42" w16cid:durableId="1604801993">
+    <w:abstractNumId w:val="44"/>
+  </w:num>
+  <w:num w:numId="43" w16cid:durableId="269167237">
+    <w:abstractNumId w:val="64"/>
+  </w:num>
+  <w:num w:numId="44" w16cid:durableId="1011835171">
+    <w:abstractNumId w:val="29"/>
+  </w:num>
+  <w:num w:numId="45" w16cid:durableId="375084957">
+    <w:abstractNumId w:val="67"/>
+  </w:num>
+  <w:num w:numId="46" w16cid:durableId="901982405">
+    <w:abstractNumId w:val="39"/>
+  </w:num>
+  <w:num w:numId="47" w16cid:durableId="1324702714">
+    <w:abstractNumId w:val="33"/>
+  </w:num>
+  <w:num w:numId="48" w16cid:durableId="214127395">
+    <w:abstractNumId w:val="20"/>
+  </w:num>
+  <w:num w:numId="49" w16cid:durableId="331833401">
+    <w:abstractNumId w:val="35"/>
+  </w:num>
+  <w:num w:numId="50" w16cid:durableId="1741901782">
+    <w:abstractNumId w:val="10"/>
+  </w:num>
+  <w:num w:numId="51" w16cid:durableId="839007434">
+    <w:abstractNumId w:val="45"/>
+  </w:num>
+  <w:num w:numId="52" w16cid:durableId="707989633">
+    <w:abstractNumId w:val="55"/>
+  </w:num>
+  <w:num w:numId="53" w16cid:durableId="40903718">
+    <w:abstractNumId w:val="60"/>
+  </w:num>
+  <w:num w:numId="54" w16cid:durableId="922758052">
+    <w:abstractNumId w:val="73"/>
+  </w:num>
+  <w:num w:numId="55" w16cid:durableId="1546596295">
+    <w:abstractNumId w:val="16"/>
+  </w:num>
+  <w:num w:numId="56" w16cid:durableId="1557887394">
+    <w:abstractNumId w:val="12"/>
+  </w:num>
+  <w:num w:numId="57" w16cid:durableId="703792256">
+    <w:abstractNumId w:val="43"/>
+  </w:num>
+  <w:num w:numId="58" w16cid:durableId="193468608">
+    <w:abstractNumId w:val="21"/>
+  </w:num>
+  <w:num w:numId="59" w16cid:durableId="1539465626">
+    <w:abstractNumId w:val="8"/>
+  </w:num>
+  <w:num w:numId="60" w16cid:durableId="425658906">
+    <w:abstractNumId w:val="23"/>
+  </w:num>
+  <w:num w:numId="61" w16cid:durableId="370764078">
+    <w:abstractNumId w:val="37"/>
+  </w:num>
+  <w:num w:numId="62" w16cid:durableId="521866959">
+    <w:abstractNumId w:val="47"/>
+  </w:num>
+  <w:num w:numId="63" w16cid:durableId="816458904">
+    <w:abstractNumId w:val="70"/>
+  </w:num>
+  <w:num w:numId="64" w16cid:durableId="753358278">
+    <w:abstractNumId w:val="38"/>
+  </w:num>
+  <w:num w:numId="65" w16cid:durableId="1133017329">
+    <w:abstractNumId w:val="66"/>
+  </w:num>
+  <w:num w:numId="66" w16cid:durableId="1554347452">
+    <w:abstractNumId w:val="11"/>
+  </w:num>
+  <w:num w:numId="67" w16cid:durableId="175581216">
+    <w:abstractNumId w:val="6"/>
+  </w:num>
+  <w:num w:numId="68" w16cid:durableId="786702135">
+    <w:abstractNumId w:val="49"/>
+  </w:num>
+  <w:num w:numId="69" w16cid:durableId="90013339">
+    <w:abstractNumId w:val="72"/>
+  </w:num>
+  <w:num w:numId="70" w16cid:durableId="1054619005">
+    <w:abstractNumId w:val="50"/>
+  </w:num>
+  <w:num w:numId="71" w16cid:durableId="1701124743">
     <w:abstractNumId w:val="27"/>
   </w:num>
-  <w:num w:numId="39" w16cid:durableId="688063182">
-    <w:abstractNumId w:val="30"/>
+  <w:num w:numId="72" w16cid:durableId="75372131">
+    <w:abstractNumId w:val="32"/>
   </w:num>
-  <w:num w:numId="40" w16cid:durableId="1765689419">
-    <w:abstractNumId w:val="25"/>
+  <w:num w:numId="73" w16cid:durableId="1140075980">
+    <w:abstractNumId w:val="40"/>
   </w:num>
-  <w:num w:numId="41" w16cid:durableId="189031086">
-    <w:abstractNumId w:val="55"/>
+  <w:num w:numId="74" w16cid:durableId="1381594902">
+    <w:abstractNumId w:val="62"/>
   </w:num>
-  <w:num w:numId="42" w16cid:durableId="1604801993">
-    <w:abstractNumId w:val="38"/>
-  </w:num>
-  <w:num w:numId="43" w16cid:durableId="269167237">
-    <w:abstractNumId w:val="54"/>
-  </w:num>
-  <w:num w:numId="44" w16cid:durableId="1011835171">
-    <w:abstractNumId w:val="26"/>
-  </w:num>
-  <w:num w:numId="45" w16cid:durableId="375084957">
-    <w:abstractNumId w:val="56"/>
-  </w:num>
-  <w:num w:numId="46" w16cid:durableId="901982405">
-    <w:abstractNumId w:val="34"/>
-  </w:num>
-  <w:num w:numId="47" w16cid:durableId="1324702714">
-    <w:abstractNumId w:val="29"/>
-  </w:num>
-  <w:num w:numId="48" w16cid:durableId="214127395">
-    <w:abstractNumId w:val="18"/>
-  </w:num>
-  <w:num w:numId="49" w16cid:durableId="331833401">
-    <w:abstractNumId w:val="31"/>
-  </w:num>
-  <w:num w:numId="50" w16cid:durableId="1741901782">
-    <w:abstractNumId w:val="9"/>
-  </w:num>
-  <w:num w:numId="51" w16cid:durableId="839007434">
-    <w:abstractNumId w:val="39"/>
-  </w:num>
-  <w:num w:numId="52" w16cid:durableId="707989633">
-    <w:abstractNumId w:val="46"/>
-  </w:num>
-  <w:num w:numId="53" w16cid:durableId="40903718">
-    <w:abstractNumId w:val="51"/>
-  </w:num>
-  <w:num w:numId="54" w16cid:durableId="922758052">
-    <w:abstractNumId w:val="61"/>
-  </w:num>
-  <w:num w:numId="55" w16cid:durableId="1546596295">
-    <w:abstractNumId w:val="14"/>
-  </w:num>
-  <w:num w:numId="56" w16cid:durableId="1557887394">
-    <w:abstractNumId w:val="10"/>
-  </w:num>
-  <w:num w:numId="57" w16cid:durableId="703792256">
-    <w:abstractNumId w:val="37"/>
-  </w:num>
-  <w:num w:numId="58" w16cid:durableId="193468608">
-    <w:abstractNumId w:val="19"/>
-  </w:num>
-  <w:num w:numId="59" w16cid:durableId="1539465626">
-    <w:abstractNumId w:val="7"/>
-  </w:num>
-  <w:num w:numId="60" w16cid:durableId="425658906">
-    <w:abstractNumId w:val="21"/>
-  </w:num>
-  <w:num w:numId="61" w16cid:durableId="370764078">
-    <w:abstractNumId w:val="33"/>
-  </w:num>
-  <w:num w:numId="62" w16cid:durableId="521866959">
-    <w:abstractNumId w:val="41"/>
-  </w:num>
-  <w:num w:numId="63" w16cid:durableId="816458904">
-    <w:abstractNumId w:val="59"/>
+  <w:num w:numId="75" w16cid:durableId="1625500018">
+    <w:abstractNumId w:val="53"/>
   </w:num>
   <w:numIdMacAtCleanup w:val="12"/>
 </w:numbering>
@@ -21678,6 +28602,34 @@
       <w:u w:val="single"/>
     </w:rPr>
   </w:style>
+  <w:style w:type="paragraph" w:styleId="NormalWeb">
+    <w:name w:val="Normal (Web)"/>
+    <w:basedOn w:val="Normal"/>
+    <w:uiPriority w:val="99"/>
+    <w:semiHidden/>
+    <w:unhideWhenUsed/>
+    <w:rsid w:val="00892566"/>
+    <w:pPr>
+      <w:spacing w:before="100" w:beforeAutospacing="1" w:after="100" w:afterAutospacing="1" w:line="240" w:lineRule="auto"/>
+    </w:pPr>
+    <w:rPr>
+      <w:rFonts w:ascii="Times New Roman" w:eastAsia="Times New Roman" w:hAnsi="Times New Roman" w:cs="Times New Roman"/>
+      <w:kern w:val="0"/>
+      <w:lang w:val="en-MY"/>
+      <w14:ligatures w14:val="none"/>
+    </w:rPr>
+  </w:style>
+  <w:style w:type="character" w:styleId="Strong">
+    <w:name w:val="Strong"/>
+    <w:basedOn w:val="DefaultParagraphFont"/>
+    <w:uiPriority w:val="22"/>
+    <w:qFormat/>
+    <w:rsid w:val="00892566"/>
+    <w:rPr>
+      <w:b/>
+      <w:bCs/>
+    </w:rPr>
+  </w:style>
 </w:styles>
 </file>
 

--- a/task5_srs/TT2L_GE_SRS.docx
+++ b/task5_srs/TT2L_GE_SRS.docx
@@ -7302,6 +7302,7 @@
           <w:rFonts w:ascii="Times New Roman" w:hAnsi="Times New Roman" w:cs="Times New Roman"/>
           <w:b/>
           <w:bCs/>
+          <w:lang w:val="en-MY"/>
         </w:rPr>
       </w:pPr>
       <w:r>
@@ -7310,12 +7311,13 @@
           <w:b/>
           <w:bCs/>
           <w:noProof/>
+          <w:lang w:val="en-MY"/>
         </w:rPr>
         <w:drawing>
-          <wp:inline distT="0" distB="0" distL="0" distR="0" wp14:anchorId="405BBAD3" wp14:editId="1A1B0A7E">
-            <wp:extent cx="2362200" cy="6087513"/>
+          <wp:inline distT="0" distB="0" distL="0" distR="0" wp14:anchorId="44FCE7E1" wp14:editId="5B3E4F5F">
+            <wp:extent cx="4200193" cy="6068291"/>
             <wp:effectExtent l="0" t="0" r="0" b="8890"/>
-            <wp:docPr id="11578418" name="Picture 1" descr="A diagram of a diagram&#10;&#10;AI-generated content may be incorrect."/>
+            <wp:docPr id="1309588823" name="Picture 1" descr="A diagram of a person's network&#10;&#10;AI-generated content may be incorrect."/>
             <wp:cNvGraphicFramePr>
               <a:graphicFrameLocks xmlns:a="http://schemas.openxmlformats.org/drawingml/2006/main" noChangeAspect="1"/>
             </wp:cNvGraphicFramePr>
@@ -7323,23 +7325,36 @@
               <a:graphicData uri="http://schemas.openxmlformats.org/drawingml/2006/picture">
                 <pic:pic xmlns:pic="http://schemas.openxmlformats.org/drawingml/2006/picture">
                   <pic:nvPicPr>
-                    <pic:cNvPr id="11578418" name="Picture 1" descr="A diagram of a diagram&#10;&#10;AI-generated content may be incorrect."/>
+                    <pic:cNvPr id="1309588823" name="Picture 1" descr="A diagram of a person's network&#10;&#10;AI-generated content may be incorrect."/>
                     <pic:cNvPicPr/>
                   </pic:nvPicPr>
-                  <pic:blipFill>
-                    <a:blip r:embed="rId14"/>
-                    <a:stretch>
-                      <a:fillRect/>
-                    </a:stretch>
+                  <pic:blipFill rotWithShape="1">
+                    <a:blip r:embed="rId14" cstate="print">
+                      <a:extLst>
+                        <a:ext uri="{28A0092B-C50C-407E-A947-70E740481C1C}">
+                          <a14:useLocalDpi xmlns:a14="http://schemas.microsoft.com/office/drawing/2010/main" val="0"/>
+                        </a:ext>
+                      </a:extLst>
+                    </a:blip>
+                    <a:srcRect t="2445"/>
+                    <a:stretch/>
                   </pic:blipFill>
-                  <pic:spPr>
+                  <pic:spPr bwMode="auto">
                     <a:xfrm>
                       <a:off x="0" y="0"/>
-                      <a:ext cx="2374816" cy="6120026"/>
+                      <a:ext cx="4211914" cy="6085225"/>
                     </a:xfrm>
                     <a:prstGeom prst="rect">
                       <a:avLst/>
                     </a:prstGeom>
+                    <a:ln>
+                      <a:noFill/>
+                    </a:ln>
+                    <a:extLst>
+                      <a:ext uri="{53640926-AAD7-44D8-BBD7-CCE9431645EC}">
+                        <a14:shadowObscured xmlns:a14="http://schemas.microsoft.com/office/drawing/2010/main"/>
+                      </a:ext>
+                    </a:extLst>
                   </pic:spPr>
                 </pic:pic>
               </a:graphicData>
@@ -17046,7 +17061,7 @@
         <w:pStyle w:val="Heading1"/>
         <w:spacing w:line="360" w:lineRule="auto"/>
         <w:rPr>
-          <w:rFonts w:ascii="Times New Roman" w:hAnsi="Times New Roman" w:cs="Times New Roman"/>
+          <w:rFonts w:ascii="Times New Roman" w:hAnsi="Times New Roman" w:cs="Times New Roman" w:hint="eastAsia"/>
           <w:color w:val="auto"/>
         </w:rPr>
       </w:pPr>

--- a/task5_srs/TT2L_GE_SRS.docx
+++ b/task5_srs/TT2L_GE_SRS.docx
@@ -12572,21 +12572,7 @@
                 <w:rStyle w:val="Strong"/>
                 <w:rFonts w:ascii="Times New Roman" w:hAnsi="Times New Roman" w:cs="Times New Roman"/>
               </w:rPr>
-              <w:t>Source</w:t>
-            </w:r>
-            <w:r>
-              <w:rPr>
-                <w:rStyle w:val="Strong"/>
-                <w:rFonts w:ascii="Times New Roman" w:hAnsi="Times New Roman" w:cs="Times New Roman"/>
-              </w:rPr>
-              <w:t xml:space="preserve"> of </w:t>
-            </w:r>
-            <w:r>
-              <w:rPr>
-                <w:rStyle w:val="Strong"/>
-                <w:rFonts w:ascii="Times New Roman" w:hAnsi="Times New Roman" w:cs="Times New Roman"/>
-              </w:rPr>
-              <w:t>Input</w:t>
+              <w:t>Source of Input</w:t>
             </w:r>
           </w:p>
         </w:tc>
@@ -12627,21 +12613,7 @@
                 <w:rStyle w:val="Strong"/>
                 <w:rFonts w:ascii="Times New Roman" w:hAnsi="Times New Roman" w:cs="Times New Roman"/>
               </w:rPr>
-              <w:t>Destination</w:t>
-            </w:r>
-            <w:r>
-              <w:rPr>
-                <w:rStyle w:val="Strong"/>
-                <w:rFonts w:ascii="Times New Roman" w:hAnsi="Times New Roman" w:cs="Times New Roman"/>
-              </w:rPr>
-              <w:t xml:space="preserve"> of </w:t>
-            </w:r>
-            <w:r>
-              <w:rPr>
-                <w:rStyle w:val="Strong"/>
-                <w:rFonts w:ascii="Times New Roman" w:hAnsi="Times New Roman" w:cs="Times New Roman"/>
-              </w:rPr>
-              <w:t>Output</w:t>
+              <w:t>Destination of Output</w:t>
             </w:r>
           </w:p>
         </w:tc>
@@ -12985,7 +12957,13 @@
         </w:tc>
       </w:tr>
     </w:tbl>
-    <w:p/>
+    <w:p>
+      <w:pPr>
+        <w:rPr>
+          <w:rFonts w:ascii="Times New Roman" w:hAnsi="Times New Roman" w:cs="Times New Roman"/>
+        </w:rPr>
+      </w:pPr>
+    </w:p>
     <w:p>
       <w:pPr>
         <w:rPr>
@@ -13184,21 +13162,7 @@
                 <w:rStyle w:val="Strong"/>
                 <w:rFonts w:ascii="Times New Roman" w:hAnsi="Times New Roman" w:cs="Times New Roman"/>
               </w:rPr>
-              <w:t>Source</w:t>
-            </w:r>
-            <w:r>
-              <w:rPr>
-                <w:rStyle w:val="Strong"/>
-                <w:rFonts w:ascii="Times New Roman" w:hAnsi="Times New Roman" w:cs="Times New Roman"/>
-              </w:rPr>
-              <w:t xml:space="preserve"> of </w:t>
-            </w:r>
-            <w:r>
-              <w:rPr>
-                <w:rStyle w:val="Strong"/>
-                <w:rFonts w:ascii="Times New Roman" w:hAnsi="Times New Roman" w:cs="Times New Roman"/>
-              </w:rPr>
-              <w:t>Input</w:t>
+              <w:t>Source of Input</w:t>
             </w:r>
           </w:p>
         </w:tc>
@@ -13239,21 +13203,7 @@
                 <w:rStyle w:val="Strong"/>
                 <w:rFonts w:ascii="Times New Roman" w:hAnsi="Times New Roman" w:cs="Times New Roman"/>
               </w:rPr>
-              <w:t>Destination</w:t>
-            </w:r>
-            <w:r>
-              <w:rPr>
-                <w:rStyle w:val="Strong"/>
-                <w:rFonts w:ascii="Times New Roman" w:hAnsi="Times New Roman" w:cs="Times New Roman"/>
-              </w:rPr>
-              <w:t xml:space="preserve"> of </w:t>
-            </w:r>
-            <w:r>
-              <w:rPr>
-                <w:rStyle w:val="Strong"/>
-                <w:rFonts w:ascii="Times New Roman" w:hAnsi="Times New Roman" w:cs="Times New Roman"/>
-              </w:rPr>
-              <w:t>Output</w:t>
+              <w:t>Destination of Output</w:t>
             </w:r>
           </w:p>
         </w:tc>
@@ -13578,7 +13528,13 @@
         </w:tc>
       </w:tr>
     </w:tbl>
-    <w:p/>
+    <w:p>
+      <w:pPr>
+        <w:rPr>
+          <w:rFonts w:ascii="Times New Roman" w:hAnsi="Times New Roman" w:cs="Times New Roman"/>
+        </w:rPr>
+      </w:pPr>
+    </w:p>
     <w:p>
       <w:pPr>
         <w:pStyle w:val="Heading3"/>
@@ -13753,21 +13709,7 @@
                 <w:rStyle w:val="Strong"/>
                 <w:rFonts w:ascii="Times New Roman" w:hAnsi="Times New Roman" w:cs="Times New Roman"/>
               </w:rPr>
-              <w:t>Source</w:t>
-            </w:r>
-            <w:r>
-              <w:rPr>
-                <w:rStyle w:val="Strong"/>
-                <w:rFonts w:ascii="Times New Roman" w:hAnsi="Times New Roman" w:cs="Times New Roman"/>
-              </w:rPr>
-              <w:t xml:space="preserve"> of </w:t>
-            </w:r>
-            <w:r>
-              <w:rPr>
-                <w:rStyle w:val="Strong"/>
-                <w:rFonts w:ascii="Times New Roman" w:hAnsi="Times New Roman" w:cs="Times New Roman"/>
-              </w:rPr>
-              <w:t>Input</w:t>
+              <w:t>Source of Input</w:t>
             </w:r>
           </w:p>
         </w:tc>
@@ -13807,21 +13749,7 @@
                 <w:rStyle w:val="Strong"/>
                 <w:rFonts w:ascii="Times New Roman" w:hAnsi="Times New Roman" w:cs="Times New Roman"/>
               </w:rPr>
-              <w:t>Destination</w:t>
-            </w:r>
-            <w:r>
-              <w:rPr>
-                <w:rStyle w:val="Strong"/>
-                <w:rFonts w:ascii="Times New Roman" w:hAnsi="Times New Roman" w:cs="Times New Roman"/>
-              </w:rPr>
-              <w:t xml:space="preserve"> of </w:t>
-            </w:r>
-            <w:r>
-              <w:rPr>
-                <w:rStyle w:val="Strong"/>
-                <w:rFonts w:ascii="Times New Roman" w:hAnsi="Times New Roman" w:cs="Times New Roman"/>
-              </w:rPr>
-              <w:t>Output</w:t>
+              <w:t>Destination of Output</w:t>
             </w:r>
           </w:p>
         </w:tc>
@@ -14141,7 +14069,13 @@
         </w:tc>
       </w:tr>
     </w:tbl>
-    <w:p/>
+    <w:p>
+      <w:pPr>
+        <w:rPr>
+          <w:rFonts w:ascii="Times New Roman" w:hAnsi="Times New Roman" w:cs="Times New Roman"/>
+        </w:rPr>
+      </w:pPr>
+    </w:p>
     <w:p>
       <w:pPr>
         <w:pStyle w:val="Heading3"/>
@@ -14316,21 +14250,7 @@
                 <w:rStyle w:val="Strong"/>
                 <w:rFonts w:ascii="Times New Roman" w:hAnsi="Times New Roman" w:cs="Times New Roman"/>
               </w:rPr>
-              <w:t>Source</w:t>
-            </w:r>
-            <w:r>
-              <w:rPr>
-                <w:rStyle w:val="Strong"/>
-                <w:rFonts w:ascii="Times New Roman" w:hAnsi="Times New Roman" w:cs="Times New Roman"/>
-              </w:rPr>
-              <w:t xml:space="preserve"> of </w:t>
-            </w:r>
-            <w:r>
-              <w:rPr>
-                <w:rStyle w:val="Strong"/>
-                <w:rFonts w:ascii="Times New Roman" w:hAnsi="Times New Roman" w:cs="Times New Roman"/>
-              </w:rPr>
-              <w:t>Input</w:t>
+              <w:t>Source of Input</w:t>
             </w:r>
           </w:p>
         </w:tc>
@@ -14370,21 +14290,7 @@
                 <w:rStyle w:val="Strong"/>
                 <w:rFonts w:ascii="Times New Roman" w:hAnsi="Times New Roman" w:cs="Times New Roman"/>
               </w:rPr>
-              <w:t>Destination</w:t>
-            </w:r>
-            <w:r>
-              <w:rPr>
-                <w:rStyle w:val="Strong"/>
-                <w:rFonts w:ascii="Times New Roman" w:hAnsi="Times New Roman" w:cs="Times New Roman"/>
-              </w:rPr>
-              <w:t xml:space="preserve"> of </w:t>
-            </w:r>
-            <w:r>
-              <w:rPr>
-                <w:rStyle w:val="Strong"/>
-                <w:rFonts w:ascii="Times New Roman" w:hAnsi="Times New Roman" w:cs="Times New Roman"/>
-              </w:rPr>
-              <w:t>Output</w:t>
+              <w:t>Destination of Output</w:t>
             </w:r>
           </w:p>
         </w:tc>
@@ -14878,21 +14784,7 @@
                 <w:rStyle w:val="Strong"/>
                 <w:rFonts w:ascii="Times New Roman" w:hAnsi="Times New Roman" w:cs="Times New Roman"/>
               </w:rPr>
-              <w:t>Source</w:t>
-            </w:r>
-            <w:r>
-              <w:rPr>
-                <w:rStyle w:val="Strong"/>
-                <w:rFonts w:ascii="Times New Roman" w:hAnsi="Times New Roman" w:cs="Times New Roman"/>
-              </w:rPr>
-              <w:t xml:space="preserve"> of </w:t>
-            </w:r>
-            <w:r>
-              <w:rPr>
-                <w:rStyle w:val="Strong"/>
-                <w:rFonts w:ascii="Times New Roman" w:hAnsi="Times New Roman" w:cs="Times New Roman"/>
-              </w:rPr>
-              <w:t>Input</w:t>
+              <w:t>Source of Input</w:t>
             </w:r>
           </w:p>
         </w:tc>
@@ -14932,21 +14824,7 @@
                 <w:rStyle w:val="Strong"/>
                 <w:rFonts w:ascii="Times New Roman" w:hAnsi="Times New Roman" w:cs="Times New Roman"/>
               </w:rPr>
-              <w:t>Destination</w:t>
-            </w:r>
-            <w:r>
-              <w:rPr>
-                <w:rStyle w:val="Strong"/>
-                <w:rFonts w:ascii="Times New Roman" w:hAnsi="Times New Roman" w:cs="Times New Roman"/>
-              </w:rPr>
-              <w:t xml:space="preserve"> of </w:t>
-            </w:r>
-            <w:r>
-              <w:rPr>
-                <w:rStyle w:val="Strong"/>
-                <w:rFonts w:ascii="Times New Roman" w:hAnsi="Times New Roman" w:cs="Times New Roman"/>
-              </w:rPr>
-              <w:t>Output</w:t>
+              <w:t>Destination of Output</w:t>
             </w:r>
           </w:p>
         </w:tc>
@@ -15265,7 +15143,13 @@
         </w:tc>
       </w:tr>
     </w:tbl>
-    <w:p/>
+    <w:p>
+      <w:pPr>
+        <w:rPr>
+          <w:rFonts w:ascii="Times New Roman" w:hAnsi="Times New Roman" w:cs="Times New Roman"/>
+        </w:rPr>
+      </w:pPr>
+    </w:p>
     <w:p>
       <w:pPr>
         <w:pStyle w:val="Heading3"/>
@@ -15440,21 +15324,7 @@
                 <w:rStyle w:val="Strong"/>
                 <w:rFonts w:ascii="Times New Roman" w:hAnsi="Times New Roman" w:cs="Times New Roman"/>
               </w:rPr>
-              <w:t>Source</w:t>
-            </w:r>
-            <w:r>
-              <w:rPr>
-                <w:rStyle w:val="Strong"/>
-                <w:rFonts w:ascii="Times New Roman" w:hAnsi="Times New Roman" w:cs="Times New Roman"/>
-              </w:rPr>
-              <w:t xml:space="preserve"> of </w:t>
-            </w:r>
-            <w:r>
-              <w:rPr>
-                <w:rStyle w:val="Strong"/>
-                <w:rFonts w:ascii="Times New Roman" w:hAnsi="Times New Roman" w:cs="Times New Roman"/>
-              </w:rPr>
-              <w:t>Input</w:t>
+              <w:t>Source of Input</w:t>
             </w:r>
           </w:p>
         </w:tc>
@@ -15494,21 +15364,7 @@
                 <w:rStyle w:val="Strong"/>
                 <w:rFonts w:ascii="Times New Roman" w:hAnsi="Times New Roman" w:cs="Times New Roman"/>
               </w:rPr>
-              <w:t>Destination</w:t>
-            </w:r>
-            <w:r>
-              <w:rPr>
-                <w:rStyle w:val="Strong"/>
-                <w:rFonts w:ascii="Times New Roman" w:hAnsi="Times New Roman" w:cs="Times New Roman"/>
-              </w:rPr>
-              <w:t xml:space="preserve"> of </w:t>
-            </w:r>
-            <w:r>
-              <w:rPr>
-                <w:rStyle w:val="Strong"/>
-                <w:rFonts w:ascii="Times New Roman" w:hAnsi="Times New Roman" w:cs="Times New Roman"/>
-              </w:rPr>
-              <w:t>Output</w:t>
+              <w:t>Destination of Output</w:t>
             </w:r>
           </w:p>
         </w:tc>
@@ -15828,7 +15684,13 @@
         </w:tc>
       </w:tr>
     </w:tbl>
-    <w:p/>
+    <w:p>
+      <w:pPr>
+        <w:rPr>
+          <w:rFonts w:ascii="Times New Roman" w:hAnsi="Times New Roman" w:cs="Times New Roman"/>
+        </w:rPr>
+      </w:pPr>
+    </w:p>
     <w:p>
       <w:pPr>
         <w:rPr>
@@ -16022,21 +15884,7 @@
                 <w:rStyle w:val="Strong"/>
                 <w:rFonts w:ascii="Times New Roman" w:hAnsi="Times New Roman" w:cs="Times New Roman"/>
               </w:rPr>
-              <w:t>Source</w:t>
-            </w:r>
-            <w:r>
-              <w:rPr>
-                <w:rStyle w:val="Strong"/>
-                <w:rFonts w:ascii="Times New Roman" w:hAnsi="Times New Roman" w:cs="Times New Roman"/>
-              </w:rPr>
-              <w:t xml:space="preserve"> of </w:t>
-            </w:r>
-            <w:r>
-              <w:rPr>
-                <w:rStyle w:val="Strong"/>
-                <w:rFonts w:ascii="Times New Roman" w:hAnsi="Times New Roman" w:cs="Times New Roman"/>
-              </w:rPr>
-              <w:t>Input</w:t>
+              <w:t>Source of Input</w:t>
             </w:r>
           </w:p>
         </w:tc>
@@ -16076,21 +15924,7 @@
                 <w:rStyle w:val="Strong"/>
                 <w:rFonts w:ascii="Times New Roman" w:hAnsi="Times New Roman" w:cs="Times New Roman"/>
               </w:rPr>
-              <w:t>Destination</w:t>
-            </w:r>
-            <w:r>
-              <w:rPr>
-                <w:rStyle w:val="Strong"/>
-                <w:rFonts w:ascii="Times New Roman" w:hAnsi="Times New Roman" w:cs="Times New Roman"/>
-              </w:rPr>
-              <w:t xml:space="preserve"> of </w:t>
-            </w:r>
-            <w:r>
-              <w:rPr>
-                <w:rStyle w:val="Strong"/>
-                <w:rFonts w:ascii="Times New Roman" w:hAnsi="Times New Roman" w:cs="Times New Roman"/>
-              </w:rPr>
-              <w:t>Output</w:t>
+              <w:t>Destination of Output</w:t>
             </w:r>
           </w:p>
         </w:tc>
@@ -16410,7 +16244,13 @@
         </w:tc>
       </w:tr>
     </w:tbl>
-    <w:p/>
+    <w:p>
+      <w:pPr>
+        <w:rPr>
+          <w:rFonts w:ascii="Times New Roman" w:hAnsi="Times New Roman" w:cs="Times New Roman"/>
+        </w:rPr>
+      </w:pPr>
+    </w:p>
     <w:p>
       <w:pPr>
         <w:pStyle w:val="Heading3"/>
@@ -16587,21 +16427,7 @@
                 <w:rStyle w:val="Strong"/>
                 <w:rFonts w:ascii="Times New Roman" w:hAnsi="Times New Roman" w:cs="Times New Roman"/>
               </w:rPr>
-              <w:t>Source</w:t>
-            </w:r>
-            <w:r>
-              <w:rPr>
-                <w:rStyle w:val="Strong"/>
-                <w:rFonts w:ascii="Times New Roman" w:hAnsi="Times New Roman" w:cs="Times New Roman"/>
-              </w:rPr>
-              <w:t xml:space="preserve"> of </w:t>
-            </w:r>
-            <w:r>
-              <w:rPr>
-                <w:rStyle w:val="Strong"/>
-                <w:rFonts w:ascii="Times New Roman" w:hAnsi="Times New Roman" w:cs="Times New Roman"/>
-              </w:rPr>
-              <w:t>Input</w:t>
+              <w:t>Source of Input</w:t>
             </w:r>
           </w:p>
         </w:tc>
@@ -16641,21 +16467,7 @@
                 <w:rStyle w:val="Strong"/>
                 <w:rFonts w:ascii="Times New Roman" w:hAnsi="Times New Roman" w:cs="Times New Roman"/>
               </w:rPr>
-              <w:t>Destination</w:t>
-            </w:r>
-            <w:r>
-              <w:rPr>
-                <w:rStyle w:val="Strong"/>
-                <w:rFonts w:ascii="Times New Roman" w:hAnsi="Times New Roman" w:cs="Times New Roman"/>
-              </w:rPr>
-              <w:t xml:space="preserve"> of </w:t>
-            </w:r>
-            <w:r>
-              <w:rPr>
-                <w:rStyle w:val="Strong"/>
-                <w:rFonts w:ascii="Times New Roman" w:hAnsi="Times New Roman" w:cs="Times New Roman"/>
-              </w:rPr>
-              <w:t>Output</w:t>
+              <w:t>Destination of Output</w:t>
             </w:r>
           </w:p>
         </w:tc>
@@ -17041,6 +16853,810 @@
     </w:p>
     <w:p>
       <w:pPr>
+        <w:rPr>
+          <w:rFonts w:ascii="Times New Roman" w:hAnsi="Times New Roman" w:cs="Times New Roman"/>
+        </w:rPr>
+      </w:pPr>
+      <w:r>
+        <w:rPr>
+          <w:rFonts w:ascii="Times New Roman" w:hAnsi="Times New Roman" w:cs="Times New Roman"/>
+        </w:rPr>
+        <w:t>The Campus Ride-Sharing Platform with Parking System Integration consists of entities such as User, Passenger, Driver, Ride</w:t>
+      </w:r>
+      <w:r>
+        <w:rPr>
+          <w:rFonts w:ascii="Times New Roman" w:hAnsi="Times New Roman" w:cs="Times New Roman"/>
+        </w:rPr>
+        <w:t xml:space="preserve"> </w:t>
+      </w:r>
+      <w:r>
+        <w:rPr>
+          <w:rFonts w:ascii="Times New Roman" w:hAnsi="Times New Roman" w:cs="Times New Roman"/>
+        </w:rPr>
+        <w:t>Offer</w:t>
+      </w:r>
+      <w:r>
+        <w:rPr>
+          <w:rFonts w:ascii="Times New Roman" w:hAnsi="Times New Roman" w:cs="Times New Roman"/>
+        </w:rPr>
+        <w:t xml:space="preserve"> and</w:t>
+      </w:r>
+      <w:r>
+        <w:rPr>
+          <w:rFonts w:ascii="Times New Roman" w:hAnsi="Times New Roman" w:cs="Times New Roman"/>
+        </w:rPr>
+        <w:t xml:space="preserve"> Ride</w:t>
+      </w:r>
+      <w:r>
+        <w:rPr>
+          <w:rFonts w:ascii="Times New Roman" w:hAnsi="Times New Roman" w:cs="Times New Roman"/>
+        </w:rPr>
+        <w:t xml:space="preserve"> </w:t>
+      </w:r>
+      <w:r>
+        <w:rPr>
+          <w:rFonts w:ascii="Times New Roman" w:hAnsi="Times New Roman" w:cs="Times New Roman"/>
+        </w:rPr>
+        <w:t>Request, which are interconnected through relationships that facilitate authentication, ride matching, and user interactions.</w:t>
+      </w:r>
+    </w:p>
+    <w:p>
+      <w:r>
+        <w:drawing>
+          <wp:inline distT="0" distB="0" distL="0" distR="0" wp14:anchorId="027C7C14" wp14:editId="419EFFEB">
+            <wp:extent cx="5943600" cy="5659755"/>
+            <wp:effectExtent l="0" t="0" r="0" b="0"/>
+            <wp:docPr id="585544670" name="Picture 1" descr="A diagram of a computer&#10;&#10;AI-generated content may be incorrect."/>
+            <wp:cNvGraphicFramePr>
+              <a:graphicFrameLocks xmlns:a="http://schemas.openxmlformats.org/drawingml/2006/main" noChangeAspect="1"/>
+            </wp:cNvGraphicFramePr>
+            <a:graphic xmlns:a="http://schemas.openxmlformats.org/drawingml/2006/main">
+              <a:graphicData uri="http://schemas.openxmlformats.org/drawingml/2006/picture">
+                <pic:pic xmlns:pic="http://schemas.openxmlformats.org/drawingml/2006/picture">
+                  <pic:nvPicPr>
+                    <pic:cNvPr id="585544670" name="Picture 1" descr="A diagram of a computer&#10;&#10;AI-generated content may be incorrect."/>
+                    <pic:cNvPicPr/>
+                  </pic:nvPicPr>
+                  <pic:blipFill>
+                    <a:blip r:embed="rId15"/>
+                    <a:stretch>
+                      <a:fillRect/>
+                    </a:stretch>
+                  </pic:blipFill>
+                  <pic:spPr>
+                    <a:xfrm>
+                      <a:off x="0" y="0"/>
+                      <a:ext cx="5943600" cy="5659755"/>
+                    </a:xfrm>
+                    <a:prstGeom prst="rect">
+                      <a:avLst/>
+                    </a:prstGeom>
+                  </pic:spPr>
+                </pic:pic>
+              </a:graphicData>
+            </a:graphic>
+          </wp:inline>
+        </w:drawing>
+      </w:r>
+    </w:p>
+    <w:p>
+      <w:pPr>
+        <w:rPr>
+          <w:rFonts w:ascii="Times New Roman" w:hAnsi="Times New Roman" w:cs="Times New Roman"/>
+          <w:lang w:val="en-MY"/>
+        </w:rPr>
+      </w:pPr>
+      <w:r>
+        <w:rPr>
+          <w:rFonts w:ascii="Times New Roman" w:hAnsi="Times New Roman" w:cs="Times New Roman"/>
+          <w:lang w:val="en-MY"/>
+        </w:rPr>
+        <w:br w:type="page"/>
+      </w:r>
+    </w:p>
+    <w:p>
+      <w:pPr>
+        <w:pStyle w:val="ListParagraph"/>
+        <w:numPr>
+          <w:ilvl w:val="0"/>
+          <w:numId w:val="81"/>
+        </w:numPr>
+        <w:spacing w:before="240" w:line="360" w:lineRule="auto"/>
+        <w:rPr>
+          <w:rFonts w:ascii="Times New Roman" w:hAnsi="Times New Roman" w:cs="Times New Roman"/>
+          <w:lang w:val="en-MY"/>
+        </w:rPr>
+      </w:pPr>
+      <w:r>
+        <w:rPr>
+          <w:rFonts w:ascii="Times New Roman" w:hAnsi="Times New Roman" w:cs="Times New Roman"/>
+          <w:lang w:val="en-MY"/>
+        </w:rPr>
+        <w:t xml:space="preserve">The "User" entity has attributes such as </w:t>
+      </w:r>
+      <w:proofErr w:type="spellStart"/>
+      <w:r>
+        <w:rPr>
+          <w:rFonts w:ascii="Times New Roman" w:hAnsi="Times New Roman" w:cs="Times New Roman"/>
+          <w:lang w:val="en-MY"/>
+        </w:rPr>
+        <w:t>userID</w:t>
+      </w:r>
+      <w:proofErr w:type="spellEnd"/>
+      <w:r>
+        <w:rPr>
+          <w:rFonts w:ascii="Times New Roman" w:hAnsi="Times New Roman" w:cs="Times New Roman"/>
+          <w:lang w:val="en-MY"/>
+        </w:rPr>
+        <w:t>, name, email, phone, and role, and it is related to the "Passenger”, "Driver", "Ride History", "Authentication", "</w:t>
+      </w:r>
+      <w:proofErr w:type="spellStart"/>
+      <w:r>
+        <w:rPr>
+          <w:rFonts w:ascii="Times New Roman" w:hAnsi="Times New Roman" w:cs="Times New Roman"/>
+          <w:lang w:val="en-MY"/>
+        </w:rPr>
+        <w:t>RewardPoints</w:t>
+      </w:r>
+      <w:proofErr w:type="spellEnd"/>
+      <w:r>
+        <w:rPr>
+          <w:rFonts w:ascii="Times New Roman" w:hAnsi="Times New Roman" w:cs="Times New Roman"/>
+          <w:lang w:val="en-MY"/>
+        </w:rPr>
+        <w:t>" and "</w:t>
+      </w:r>
+      <w:proofErr w:type="spellStart"/>
+      <w:r>
+        <w:rPr>
+          <w:rFonts w:ascii="Times New Roman" w:hAnsi="Times New Roman" w:cs="Times New Roman"/>
+          <w:lang w:val="en-MY"/>
+        </w:rPr>
+        <w:t>EmergencyContact</w:t>
+      </w:r>
+      <w:proofErr w:type="spellEnd"/>
+      <w:r>
+        <w:rPr>
+          <w:rFonts w:ascii="Times New Roman" w:hAnsi="Times New Roman" w:cs="Times New Roman"/>
+          <w:lang w:val="en-MY"/>
+        </w:rPr>
+        <w:t>" entity.</w:t>
+      </w:r>
+    </w:p>
+    <w:p>
+      <w:pPr>
+        <w:pStyle w:val="ListParagraph"/>
+        <w:numPr>
+          <w:ilvl w:val="0"/>
+          <w:numId w:val="81"/>
+        </w:numPr>
+        <w:spacing w:before="240" w:line="360" w:lineRule="auto"/>
+        <w:rPr>
+          <w:rFonts w:ascii="Times New Roman" w:hAnsi="Times New Roman" w:cs="Times New Roman"/>
+          <w:lang w:val="en-MY"/>
+        </w:rPr>
+      </w:pPr>
+      <w:r>
+        <w:rPr>
+          <w:rFonts w:ascii="Times New Roman" w:hAnsi="Times New Roman" w:cs="Times New Roman"/>
+          <w:lang w:val="en-MY"/>
+        </w:rPr>
+        <w:t xml:space="preserve">The "Driver" entity has attributes such as </w:t>
+      </w:r>
+      <w:proofErr w:type="spellStart"/>
+      <w:r>
+        <w:rPr>
+          <w:rFonts w:ascii="Times New Roman" w:hAnsi="Times New Roman" w:cs="Times New Roman"/>
+          <w:lang w:val="en-MY"/>
+        </w:rPr>
+        <w:t>driverID</w:t>
+      </w:r>
+      <w:proofErr w:type="spellEnd"/>
+      <w:r>
+        <w:rPr>
+          <w:rFonts w:ascii="Times New Roman" w:hAnsi="Times New Roman" w:cs="Times New Roman"/>
+          <w:lang w:val="en-MY"/>
+        </w:rPr>
+        <w:t xml:space="preserve">, </w:t>
+      </w:r>
+      <w:proofErr w:type="spellStart"/>
+      <w:r>
+        <w:rPr>
+          <w:rFonts w:ascii="Times New Roman" w:hAnsi="Times New Roman" w:cs="Times New Roman"/>
+          <w:lang w:val="en-MY"/>
+        </w:rPr>
+        <w:t>userID</w:t>
+      </w:r>
+      <w:proofErr w:type="spellEnd"/>
+      <w:r>
+        <w:rPr>
+          <w:rFonts w:ascii="Times New Roman" w:hAnsi="Times New Roman" w:cs="Times New Roman"/>
+          <w:lang w:val="en-MY"/>
+        </w:rPr>
+        <w:t xml:space="preserve">, </w:t>
+      </w:r>
+      <w:proofErr w:type="spellStart"/>
+      <w:r>
+        <w:rPr>
+          <w:rFonts w:ascii="Times New Roman" w:hAnsi="Times New Roman" w:cs="Times New Roman"/>
+          <w:lang w:val="en-MY"/>
+        </w:rPr>
+        <w:t>vehicleInfo</w:t>
+      </w:r>
+      <w:proofErr w:type="spellEnd"/>
+      <w:r>
+        <w:rPr>
+          <w:rFonts w:ascii="Times New Roman" w:hAnsi="Times New Roman" w:cs="Times New Roman"/>
+          <w:lang w:val="en-MY"/>
+        </w:rPr>
+        <w:t xml:space="preserve">, rating and </w:t>
+      </w:r>
+      <w:proofErr w:type="spellStart"/>
+      <w:r>
+        <w:rPr>
+          <w:rFonts w:ascii="Times New Roman" w:hAnsi="Times New Roman" w:cs="Times New Roman"/>
+          <w:lang w:val="en-MY"/>
+        </w:rPr>
+        <w:t>licensePlate</w:t>
+      </w:r>
+      <w:proofErr w:type="spellEnd"/>
+      <w:r>
+        <w:rPr>
+          <w:rFonts w:ascii="Times New Roman" w:hAnsi="Times New Roman" w:cs="Times New Roman"/>
+          <w:lang w:val="en-MY"/>
+        </w:rPr>
+        <w:t>, and it is related to the "User" and "Ride Offer" entity.</w:t>
+      </w:r>
+    </w:p>
+    <w:p>
+      <w:pPr>
+        <w:pStyle w:val="ListParagraph"/>
+        <w:numPr>
+          <w:ilvl w:val="0"/>
+          <w:numId w:val="81"/>
+        </w:numPr>
+        <w:spacing w:before="240" w:line="360" w:lineRule="auto"/>
+        <w:rPr>
+          <w:rFonts w:ascii="Times New Roman" w:hAnsi="Times New Roman" w:cs="Times New Roman"/>
+          <w:lang w:val="en-MY"/>
+        </w:rPr>
+      </w:pPr>
+      <w:r>
+        <w:rPr>
+          <w:rFonts w:ascii="Times New Roman" w:hAnsi="Times New Roman" w:cs="Times New Roman"/>
+          <w:lang w:val="en-MY"/>
+        </w:rPr>
+        <w:t xml:space="preserve">The "Passenger" entity has attributes such as </w:t>
+      </w:r>
+      <w:proofErr w:type="spellStart"/>
+      <w:r>
+        <w:rPr>
+          <w:rFonts w:ascii="Times New Roman" w:hAnsi="Times New Roman" w:cs="Times New Roman"/>
+          <w:lang w:val="en-MY"/>
+        </w:rPr>
+        <w:t>passengerID</w:t>
+      </w:r>
+      <w:proofErr w:type="spellEnd"/>
+      <w:r>
+        <w:rPr>
+          <w:rFonts w:ascii="Times New Roman" w:hAnsi="Times New Roman" w:cs="Times New Roman"/>
+          <w:lang w:val="en-MY"/>
+        </w:rPr>
+        <w:t xml:space="preserve">, </w:t>
+      </w:r>
+      <w:proofErr w:type="spellStart"/>
+      <w:r>
+        <w:rPr>
+          <w:rFonts w:ascii="Times New Roman" w:hAnsi="Times New Roman" w:cs="Times New Roman"/>
+          <w:lang w:val="en-MY"/>
+        </w:rPr>
+        <w:t>userID</w:t>
+      </w:r>
+      <w:proofErr w:type="spellEnd"/>
+      <w:r>
+        <w:rPr>
+          <w:rFonts w:ascii="Times New Roman" w:hAnsi="Times New Roman" w:cs="Times New Roman"/>
+          <w:lang w:val="en-MY"/>
+        </w:rPr>
+        <w:t xml:space="preserve">, </w:t>
+      </w:r>
+      <w:proofErr w:type="spellStart"/>
+      <w:r>
+        <w:rPr>
+          <w:rFonts w:ascii="Times New Roman" w:hAnsi="Times New Roman" w:cs="Times New Roman"/>
+          <w:lang w:val="en-MY"/>
+        </w:rPr>
+        <w:t>pickupLocation</w:t>
+      </w:r>
+      <w:proofErr w:type="spellEnd"/>
+      <w:r>
+        <w:rPr>
+          <w:rFonts w:ascii="Times New Roman" w:hAnsi="Times New Roman" w:cs="Times New Roman"/>
+          <w:lang w:val="en-MY"/>
+        </w:rPr>
+        <w:t>, and rating, and it is related to the "User" and "Ride Request" entity.</w:t>
+      </w:r>
+    </w:p>
+    <w:p>
+      <w:pPr>
+        <w:pStyle w:val="ListParagraph"/>
+        <w:numPr>
+          <w:ilvl w:val="0"/>
+          <w:numId w:val="81"/>
+        </w:numPr>
+        <w:spacing w:before="240" w:line="360" w:lineRule="auto"/>
+        <w:rPr>
+          <w:rFonts w:ascii="Times New Roman" w:hAnsi="Times New Roman" w:cs="Times New Roman"/>
+          <w:lang w:val="en-MY"/>
+        </w:rPr>
+      </w:pPr>
+      <w:r>
+        <w:rPr>
+          <w:rFonts w:ascii="Times New Roman" w:hAnsi="Times New Roman" w:cs="Times New Roman"/>
+          <w:lang w:val="en-MY"/>
+        </w:rPr>
+        <w:t xml:space="preserve">The "Ride Offer" entity has attributes such as </w:t>
+      </w:r>
+      <w:proofErr w:type="spellStart"/>
+      <w:r>
+        <w:rPr>
+          <w:rFonts w:ascii="Times New Roman" w:hAnsi="Times New Roman" w:cs="Times New Roman"/>
+          <w:lang w:val="en-MY"/>
+        </w:rPr>
+        <w:t>rideID</w:t>
+      </w:r>
+      <w:proofErr w:type="spellEnd"/>
+      <w:r>
+        <w:rPr>
+          <w:rFonts w:ascii="Times New Roman" w:hAnsi="Times New Roman" w:cs="Times New Roman"/>
+          <w:lang w:val="en-MY"/>
+        </w:rPr>
+        <w:t xml:space="preserve">, </w:t>
+      </w:r>
+      <w:proofErr w:type="spellStart"/>
+      <w:r>
+        <w:rPr>
+          <w:rFonts w:ascii="Times New Roman" w:hAnsi="Times New Roman" w:cs="Times New Roman"/>
+          <w:lang w:val="en-MY"/>
+        </w:rPr>
+        <w:t>driverID</w:t>
+      </w:r>
+      <w:proofErr w:type="spellEnd"/>
+      <w:r>
+        <w:rPr>
+          <w:rFonts w:ascii="Times New Roman" w:hAnsi="Times New Roman" w:cs="Times New Roman"/>
+          <w:lang w:val="en-MY"/>
+        </w:rPr>
+        <w:t xml:space="preserve">, origin, destination, </w:t>
+      </w:r>
+      <w:proofErr w:type="spellStart"/>
+      <w:r>
+        <w:rPr>
+          <w:rFonts w:ascii="Times New Roman" w:hAnsi="Times New Roman" w:cs="Times New Roman"/>
+          <w:lang w:val="en-MY"/>
+        </w:rPr>
+        <w:t>departureTime</w:t>
+      </w:r>
+      <w:proofErr w:type="spellEnd"/>
+      <w:r>
+        <w:rPr>
+          <w:rFonts w:ascii="Times New Roman" w:hAnsi="Times New Roman" w:cs="Times New Roman"/>
+          <w:lang w:val="en-MY"/>
+        </w:rPr>
+        <w:t xml:space="preserve">, </w:t>
+      </w:r>
+      <w:proofErr w:type="spellStart"/>
+      <w:r>
+        <w:rPr>
+          <w:rFonts w:ascii="Times New Roman" w:hAnsi="Times New Roman" w:cs="Times New Roman"/>
+          <w:lang w:val="en-MY"/>
+        </w:rPr>
+        <w:t>availableSeats</w:t>
+      </w:r>
+      <w:proofErr w:type="spellEnd"/>
+      <w:r>
+        <w:rPr>
+          <w:rFonts w:ascii="Times New Roman" w:hAnsi="Times New Roman" w:cs="Times New Roman"/>
+          <w:lang w:val="en-MY"/>
+        </w:rPr>
+        <w:t xml:space="preserve">, and </w:t>
+      </w:r>
+      <w:proofErr w:type="spellStart"/>
+      <w:r>
+        <w:rPr>
+          <w:rFonts w:ascii="Times New Roman" w:hAnsi="Times New Roman" w:cs="Times New Roman"/>
+          <w:lang w:val="en-MY"/>
+        </w:rPr>
+        <w:t>vechicleType</w:t>
+      </w:r>
+      <w:proofErr w:type="spellEnd"/>
+      <w:r>
+        <w:rPr>
+          <w:rFonts w:ascii="Times New Roman" w:hAnsi="Times New Roman" w:cs="Times New Roman"/>
+          <w:lang w:val="en-MY"/>
+        </w:rPr>
+        <w:t>, and it is related to the "Ride Request", "Ride History" and "Driver" entity.</w:t>
+      </w:r>
+    </w:p>
+    <w:p>
+      <w:pPr>
+        <w:pStyle w:val="ListParagraph"/>
+        <w:numPr>
+          <w:ilvl w:val="0"/>
+          <w:numId w:val="81"/>
+        </w:numPr>
+        <w:spacing w:before="240" w:line="360" w:lineRule="auto"/>
+        <w:rPr>
+          <w:rFonts w:ascii="Times New Roman" w:hAnsi="Times New Roman" w:cs="Times New Roman"/>
+          <w:lang w:val="en-MY"/>
+        </w:rPr>
+      </w:pPr>
+      <w:r>
+        <w:rPr>
+          <w:rFonts w:ascii="Times New Roman" w:hAnsi="Times New Roman" w:cs="Times New Roman"/>
+          <w:lang w:val="en-MY"/>
+        </w:rPr>
+        <w:t xml:space="preserve">The "Ride Request" entity has attributes such as </w:t>
+      </w:r>
+      <w:proofErr w:type="spellStart"/>
+      <w:r>
+        <w:rPr>
+          <w:rFonts w:ascii="Times New Roman" w:hAnsi="Times New Roman" w:cs="Times New Roman"/>
+          <w:lang w:val="en-MY"/>
+        </w:rPr>
+        <w:t>requestID</w:t>
+      </w:r>
+      <w:proofErr w:type="spellEnd"/>
+      <w:r>
+        <w:rPr>
+          <w:rFonts w:ascii="Times New Roman" w:hAnsi="Times New Roman" w:cs="Times New Roman"/>
+          <w:lang w:val="en-MY"/>
+        </w:rPr>
+        <w:t xml:space="preserve">, </w:t>
+      </w:r>
+      <w:proofErr w:type="spellStart"/>
+      <w:r>
+        <w:rPr>
+          <w:rFonts w:ascii="Times New Roman" w:hAnsi="Times New Roman" w:cs="Times New Roman"/>
+          <w:lang w:val="en-MY"/>
+        </w:rPr>
+        <w:t>passengerID</w:t>
+      </w:r>
+      <w:proofErr w:type="spellEnd"/>
+      <w:r>
+        <w:rPr>
+          <w:rFonts w:ascii="Times New Roman" w:hAnsi="Times New Roman" w:cs="Times New Roman"/>
+          <w:lang w:val="en-MY"/>
+        </w:rPr>
+        <w:t xml:space="preserve">, </w:t>
+      </w:r>
+      <w:proofErr w:type="spellStart"/>
+      <w:r>
+        <w:rPr>
+          <w:rFonts w:ascii="Times New Roman" w:hAnsi="Times New Roman" w:cs="Times New Roman"/>
+          <w:lang w:val="en-MY"/>
+        </w:rPr>
+        <w:t>rideID</w:t>
+      </w:r>
+      <w:proofErr w:type="spellEnd"/>
+      <w:r>
+        <w:rPr>
+          <w:rFonts w:ascii="Times New Roman" w:hAnsi="Times New Roman" w:cs="Times New Roman"/>
+          <w:lang w:val="en-MY"/>
+        </w:rPr>
+        <w:t>, and status, and it is related to the "Passenger" and "</w:t>
+      </w:r>
+      <w:proofErr w:type="spellStart"/>
+      <w:r>
+        <w:rPr>
+          <w:rFonts w:ascii="Times New Roman" w:hAnsi="Times New Roman" w:cs="Times New Roman"/>
+          <w:lang w:val="en-MY"/>
+        </w:rPr>
+        <w:t>RideOffer</w:t>
+      </w:r>
+      <w:proofErr w:type="spellEnd"/>
+      <w:r>
+        <w:rPr>
+          <w:rFonts w:ascii="Times New Roman" w:hAnsi="Times New Roman" w:cs="Times New Roman"/>
+          <w:lang w:val="en-MY"/>
+        </w:rPr>
+        <w:t>" entities.</w:t>
+      </w:r>
+    </w:p>
+    <w:p>
+      <w:pPr>
+        <w:pStyle w:val="ListParagraph"/>
+        <w:numPr>
+          <w:ilvl w:val="0"/>
+          <w:numId w:val="81"/>
+        </w:numPr>
+        <w:spacing w:before="240" w:line="360" w:lineRule="auto"/>
+        <w:rPr>
+          <w:rFonts w:ascii="Times New Roman" w:hAnsi="Times New Roman" w:cs="Times New Roman"/>
+          <w:lang w:val="en-MY"/>
+        </w:rPr>
+      </w:pPr>
+      <w:r>
+        <w:rPr>
+          <w:rFonts w:ascii="Times New Roman" w:hAnsi="Times New Roman" w:cs="Times New Roman"/>
+          <w:lang w:val="en-MY"/>
+        </w:rPr>
+        <w:t xml:space="preserve">The "Ride History" entity has attributes such as </w:t>
+      </w:r>
+      <w:proofErr w:type="spellStart"/>
+      <w:r>
+        <w:rPr>
+          <w:rFonts w:ascii="Times New Roman" w:hAnsi="Times New Roman" w:cs="Times New Roman"/>
+          <w:lang w:val="en-MY"/>
+        </w:rPr>
+        <w:t>historyID</w:t>
+      </w:r>
+      <w:proofErr w:type="spellEnd"/>
+      <w:r>
+        <w:rPr>
+          <w:rFonts w:ascii="Times New Roman" w:hAnsi="Times New Roman" w:cs="Times New Roman"/>
+          <w:lang w:val="en-MY"/>
+        </w:rPr>
+        <w:t xml:space="preserve">, </w:t>
+      </w:r>
+      <w:proofErr w:type="spellStart"/>
+      <w:r>
+        <w:rPr>
+          <w:rFonts w:ascii="Times New Roman" w:hAnsi="Times New Roman" w:cs="Times New Roman"/>
+          <w:lang w:val="en-MY"/>
+        </w:rPr>
+        <w:t>userID</w:t>
+      </w:r>
+      <w:proofErr w:type="spellEnd"/>
+      <w:r>
+        <w:rPr>
+          <w:rFonts w:ascii="Times New Roman" w:hAnsi="Times New Roman" w:cs="Times New Roman"/>
+          <w:lang w:val="en-MY"/>
+        </w:rPr>
+        <w:t xml:space="preserve">, </w:t>
+      </w:r>
+      <w:proofErr w:type="spellStart"/>
+      <w:r>
+        <w:rPr>
+          <w:rFonts w:ascii="Times New Roman" w:hAnsi="Times New Roman" w:cs="Times New Roman"/>
+          <w:lang w:val="en-MY"/>
+        </w:rPr>
+        <w:t>rideID</w:t>
+      </w:r>
+      <w:proofErr w:type="spellEnd"/>
+      <w:r>
+        <w:rPr>
+          <w:rFonts w:ascii="Times New Roman" w:hAnsi="Times New Roman" w:cs="Times New Roman"/>
+          <w:lang w:val="en-MY"/>
+        </w:rPr>
+        <w:t>, status, and timestamp, and it is related to the "User" and “Ride Offer" entity.</w:t>
+      </w:r>
+    </w:p>
+    <w:p>
+      <w:pPr>
+        <w:pStyle w:val="ListParagraph"/>
+        <w:numPr>
+          <w:ilvl w:val="0"/>
+          <w:numId w:val="81"/>
+        </w:numPr>
+        <w:spacing w:before="240" w:line="360" w:lineRule="auto"/>
+        <w:rPr>
+          <w:rFonts w:ascii="Times New Roman" w:hAnsi="Times New Roman" w:cs="Times New Roman"/>
+          <w:lang w:val="en-MY"/>
+        </w:rPr>
+      </w:pPr>
+      <w:r>
+        <w:rPr>
+          <w:rFonts w:ascii="Times New Roman" w:hAnsi="Times New Roman" w:cs="Times New Roman"/>
+          <w:lang w:val="en-MY"/>
+        </w:rPr>
+        <w:t xml:space="preserve">The "Authentication" entity has attributes such as </w:t>
+      </w:r>
+      <w:proofErr w:type="spellStart"/>
+      <w:r>
+        <w:rPr>
+          <w:rFonts w:ascii="Times New Roman" w:hAnsi="Times New Roman" w:cs="Times New Roman"/>
+          <w:lang w:val="en-MY"/>
+        </w:rPr>
+        <w:t>authenticationID</w:t>
+      </w:r>
+      <w:proofErr w:type="spellEnd"/>
+      <w:r>
+        <w:rPr>
+          <w:rFonts w:ascii="Times New Roman" w:hAnsi="Times New Roman" w:cs="Times New Roman"/>
+          <w:lang w:val="en-MY"/>
+        </w:rPr>
+        <w:t xml:space="preserve">, </w:t>
+      </w:r>
+      <w:proofErr w:type="spellStart"/>
+      <w:r>
+        <w:rPr>
+          <w:rFonts w:ascii="Times New Roman" w:hAnsi="Times New Roman" w:cs="Times New Roman"/>
+          <w:lang w:val="en-MY"/>
+        </w:rPr>
+        <w:t>userID</w:t>
+      </w:r>
+      <w:proofErr w:type="spellEnd"/>
+      <w:r>
+        <w:rPr>
+          <w:rFonts w:ascii="Times New Roman" w:hAnsi="Times New Roman" w:cs="Times New Roman"/>
+          <w:lang w:val="en-MY"/>
+        </w:rPr>
+        <w:t>, method, status, timestamp, and it is related to the "User" entity.</w:t>
+      </w:r>
+    </w:p>
+    <w:p>
+      <w:pPr>
+        <w:pStyle w:val="ListParagraph"/>
+        <w:numPr>
+          <w:ilvl w:val="0"/>
+          <w:numId w:val="81"/>
+        </w:numPr>
+        <w:spacing w:before="240" w:line="360" w:lineRule="auto"/>
+        <w:rPr>
+          <w:rFonts w:ascii="Times New Roman" w:hAnsi="Times New Roman" w:cs="Times New Roman"/>
+          <w:lang w:val="en-MY"/>
+        </w:rPr>
+      </w:pPr>
+      <w:r>
+        <w:rPr>
+          <w:rFonts w:ascii="Times New Roman" w:hAnsi="Times New Roman" w:cs="Times New Roman"/>
+          <w:lang w:val="en-MY"/>
+        </w:rPr>
+        <w:t>The "</w:t>
+      </w:r>
+      <w:proofErr w:type="spellStart"/>
+      <w:r>
+        <w:rPr>
+          <w:rFonts w:ascii="Times New Roman" w:hAnsi="Times New Roman" w:cs="Times New Roman"/>
+          <w:lang w:val="en-MY"/>
+        </w:rPr>
+        <w:t>RewardPoints</w:t>
+      </w:r>
+      <w:proofErr w:type="spellEnd"/>
+      <w:r>
+        <w:rPr>
+          <w:rFonts w:ascii="Times New Roman" w:hAnsi="Times New Roman" w:cs="Times New Roman"/>
+          <w:lang w:val="en-MY"/>
+        </w:rPr>
+        <w:t xml:space="preserve">" entity has attributes such as </w:t>
+      </w:r>
+      <w:proofErr w:type="spellStart"/>
+      <w:r>
+        <w:rPr>
+          <w:rFonts w:ascii="Times New Roman" w:hAnsi="Times New Roman" w:cs="Times New Roman"/>
+          <w:lang w:val="en-MY"/>
+        </w:rPr>
+        <w:t>rewardID</w:t>
+      </w:r>
+      <w:proofErr w:type="spellEnd"/>
+      <w:r>
+        <w:rPr>
+          <w:rFonts w:ascii="Times New Roman" w:hAnsi="Times New Roman" w:cs="Times New Roman"/>
+          <w:lang w:val="en-MY"/>
+        </w:rPr>
+        <w:t xml:space="preserve">, </w:t>
+      </w:r>
+      <w:proofErr w:type="spellStart"/>
+      <w:r>
+        <w:rPr>
+          <w:rFonts w:ascii="Times New Roman" w:hAnsi="Times New Roman" w:cs="Times New Roman"/>
+          <w:lang w:val="en-MY"/>
+        </w:rPr>
+        <w:t>userID</w:t>
+      </w:r>
+      <w:proofErr w:type="spellEnd"/>
+      <w:r>
+        <w:rPr>
+          <w:rFonts w:ascii="Times New Roman" w:hAnsi="Times New Roman" w:cs="Times New Roman"/>
+          <w:lang w:val="en-MY"/>
+        </w:rPr>
+        <w:t xml:space="preserve">, </w:t>
+      </w:r>
+      <w:proofErr w:type="spellStart"/>
+      <w:r>
+        <w:rPr>
+          <w:rFonts w:ascii="Times New Roman" w:hAnsi="Times New Roman" w:cs="Times New Roman"/>
+          <w:lang w:val="en-MY"/>
+        </w:rPr>
+        <w:t>pointsEarned</w:t>
+      </w:r>
+      <w:proofErr w:type="spellEnd"/>
+      <w:r>
+        <w:rPr>
+          <w:rFonts w:ascii="Times New Roman" w:hAnsi="Times New Roman" w:cs="Times New Roman"/>
+          <w:lang w:val="en-MY"/>
+        </w:rPr>
+        <w:t xml:space="preserve">, </w:t>
+      </w:r>
+      <w:proofErr w:type="spellStart"/>
+      <w:r>
+        <w:rPr>
+          <w:rFonts w:ascii="Times New Roman" w:hAnsi="Times New Roman" w:cs="Times New Roman"/>
+          <w:lang w:val="en-MY"/>
+        </w:rPr>
+        <w:t>redeemedRewards</w:t>
+      </w:r>
+      <w:proofErr w:type="spellEnd"/>
+      <w:r>
+        <w:rPr>
+          <w:rFonts w:ascii="Times New Roman" w:hAnsi="Times New Roman" w:cs="Times New Roman"/>
+          <w:lang w:val="en-MY"/>
+        </w:rPr>
+        <w:t>, and timestamp, and it is related to the "User" entity.</w:t>
+      </w:r>
+    </w:p>
+    <w:p>
+      <w:pPr>
+        <w:pStyle w:val="ListParagraph"/>
+        <w:numPr>
+          <w:ilvl w:val="0"/>
+          <w:numId w:val="81"/>
+        </w:numPr>
+        <w:spacing w:before="240" w:line="360" w:lineRule="auto"/>
+        <w:rPr>
+          <w:rFonts w:ascii="Times New Roman" w:hAnsi="Times New Roman" w:cs="Times New Roman"/>
+          <w:lang w:val="en-MY"/>
+        </w:rPr>
+      </w:pPr>
+      <w:r>
+        <w:rPr>
+          <w:rFonts w:ascii="Times New Roman" w:hAnsi="Times New Roman" w:cs="Times New Roman"/>
+          <w:lang w:val="en-MY"/>
+        </w:rPr>
+        <w:t>The "</w:t>
+      </w:r>
+      <w:proofErr w:type="spellStart"/>
+      <w:r>
+        <w:rPr>
+          <w:rFonts w:ascii="Times New Roman" w:hAnsi="Times New Roman" w:cs="Times New Roman"/>
+          <w:lang w:val="en-MY"/>
+        </w:rPr>
+        <w:t>EmergencyContact</w:t>
+      </w:r>
+      <w:proofErr w:type="spellEnd"/>
+      <w:r>
+        <w:rPr>
+          <w:rFonts w:ascii="Times New Roman" w:hAnsi="Times New Roman" w:cs="Times New Roman"/>
+          <w:lang w:val="en-MY"/>
+        </w:rPr>
+        <w:t xml:space="preserve">" entity has attributes such as </w:t>
+      </w:r>
+      <w:proofErr w:type="spellStart"/>
+      <w:r>
+        <w:rPr>
+          <w:rFonts w:ascii="Times New Roman" w:hAnsi="Times New Roman" w:cs="Times New Roman"/>
+          <w:lang w:val="en-MY"/>
+        </w:rPr>
+        <w:t>contactID</w:t>
+      </w:r>
+      <w:proofErr w:type="spellEnd"/>
+      <w:r>
+        <w:rPr>
+          <w:rFonts w:ascii="Times New Roman" w:hAnsi="Times New Roman" w:cs="Times New Roman"/>
+          <w:lang w:val="en-MY"/>
+        </w:rPr>
+        <w:t xml:space="preserve">, </w:t>
+      </w:r>
+      <w:proofErr w:type="spellStart"/>
+      <w:r>
+        <w:rPr>
+          <w:rFonts w:ascii="Times New Roman" w:hAnsi="Times New Roman" w:cs="Times New Roman"/>
+          <w:lang w:val="en-MY"/>
+        </w:rPr>
+        <w:t>userID</w:t>
+      </w:r>
+      <w:proofErr w:type="spellEnd"/>
+      <w:r>
+        <w:rPr>
+          <w:rFonts w:ascii="Times New Roman" w:hAnsi="Times New Roman" w:cs="Times New Roman"/>
+          <w:lang w:val="en-MY"/>
+        </w:rPr>
+        <w:t>, name, phone, and relationship, and it is related to the "User" entity.</w:t>
+      </w:r>
+    </w:p>
+    <w:p>
+      <w:pPr>
         <w:pStyle w:val="Heading1"/>
         <w:spacing w:line="360" w:lineRule="auto"/>
         <w:rPr>
@@ -17048,120 +17664,6 @@
           <w:color w:val="auto"/>
         </w:rPr>
       </w:pPr>
-      <w:r>
-        <w:rPr>
-          <w:rFonts w:ascii="Times New Roman" w:hAnsi="Times New Roman" w:cs="Times New Roman"/>
-          <w:color w:val="auto"/>
-        </w:rPr>
-        <w:t>(Mapped to 9.6.15 Logical Database Requirements)</w:t>
-      </w:r>
-    </w:p>
-    <w:p>
-      <w:pPr>
-        <w:pStyle w:val="Heading1"/>
-        <w:spacing w:line="360" w:lineRule="auto"/>
-        <w:rPr>
-          <w:rFonts w:ascii="Times New Roman" w:hAnsi="Times New Roman" w:cs="Times New Roman" w:hint="eastAsia"/>
-          <w:color w:val="auto"/>
-        </w:rPr>
-      </w:pPr>
-      <w:r>
-        <w:rPr>
-          <w:rFonts w:ascii="Times New Roman" w:hAnsi="Times New Roman" w:cs="Times New Roman"/>
-          <w:color w:val="auto"/>
-        </w:rPr>
-        <w:t>Describe key data entities, relationships, and constraints. This could include an Entity</w:t>
-      </w:r>
-      <w:r>
-        <w:rPr>
-          <w:rFonts w:ascii="Times New Roman" w:hAnsi="Times New Roman" w:cs="Times New Roman"/>
-          <w:color w:val="auto"/>
-        </w:rPr>
-        <w:t>Relationship (ER) diagram or class diagram.</w:t>
-      </w:r>
-    </w:p>
-    <w:p>
-      <w:pPr>
-        <w:pStyle w:val="Heading1"/>
-        <w:spacing w:line="360" w:lineRule="auto"/>
-        <w:rPr>
-          <w:rFonts w:ascii="Times New Roman" w:hAnsi="Times New Roman" w:cs="Times New Roman"/>
-          <w:color w:val="auto"/>
-        </w:rPr>
-      </w:pPr>
-      <w:r>
-        <w:rPr>
-          <w:rFonts w:ascii="Times New Roman" w:hAnsi="Times New Roman" w:cs="Times New Roman"/>
-          <w:color w:val="auto"/>
-        </w:rPr>
-        <w:t>Example:</w:t>
-      </w:r>
-    </w:p>
-    <w:p>
-      <w:pPr>
-        <w:pStyle w:val="Heading1"/>
-        <w:spacing w:line="360" w:lineRule="auto"/>
-        <w:rPr>
-          <w:rFonts w:ascii="Times New Roman" w:hAnsi="Times New Roman" w:cs="Times New Roman"/>
-          <w:color w:val="auto"/>
-        </w:rPr>
-      </w:pPr>
-      <w:r>
-        <w:rPr>
-          <w:rFonts w:ascii="Times New Roman" w:hAnsi="Times New Roman" w:cs="Times New Roman"/>
-          <w:color w:val="auto"/>
-        </w:rPr>
-        <w:t xml:space="preserve">The “Application” entity has attributes such as </w:t>
-      </w:r>
-      <w:proofErr w:type="spellStart"/>
-      <w:r>
-        <w:rPr>
-          <w:rFonts w:ascii="Times New Roman" w:hAnsi="Times New Roman" w:cs="Times New Roman"/>
-          <w:color w:val="auto"/>
-        </w:rPr>
-        <w:t>applicationID</w:t>
-      </w:r>
-      <w:proofErr w:type="spellEnd"/>
-      <w:r>
-        <w:rPr>
-          <w:rFonts w:ascii="Times New Roman" w:hAnsi="Times New Roman" w:cs="Times New Roman"/>
-          <w:color w:val="auto"/>
-        </w:rPr>
-        <w:t xml:space="preserve">, title, and </w:t>
-      </w:r>
-      <w:proofErr w:type="spellStart"/>
-      <w:r>
-        <w:rPr>
-          <w:rFonts w:ascii="Times New Roman" w:hAnsi="Times New Roman" w:cs="Times New Roman"/>
-          <w:color w:val="auto"/>
-        </w:rPr>
-        <w:t>submissionDate</w:t>
-      </w:r>
-      <w:proofErr w:type="spellEnd"/>
-      <w:r>
-        <w:rPr>
-          <w:rFonts w:ascii="Times New Roman" w:hAnsi="Times New Roman" w:cs="Times New Roman"/>
-          <w:color w:val="auto"/>
-        </w:rPr>
-        <w:t xml:space="preserve">, and it is </w:t>
-      </w:r>
-    </w:p>
-    <w:p>
-      <w:pPr>
-        <w:pStyle w:val="Heading1"/>
-        <w:spacing w:line="360" w:lineRule="auto"/>
-        <w:rPr>
-          <w:rFonts w:ascii="Times New Roman" w:hAnsi="Times New Roman" w:cs="Times New Roman"/>
-          <w:color w:val="auto"/>
-        </w:rPr>
-      </w:pPr>
-      <w:r>
-        <w:rPr>
-          <w:rFonts w:ascii="Times New Roman" w:hAnsi="Times New Roman" w:cs="Times New Roman"/>
-          <w:color w:val="auto"/>
-        </w:rPr>
-        <w:t>related to the “Reviewer” entity</w:t>
-      </w:r>
       <w:r>
         <w:rPr>
           <w:rFonts w:ascii="Times New Roman" w:hAnsi="Times New Roman" w:cs="Times New Roman"/>
@@ -17205,67 +17707,397 @@
     <w:p>
       <w:pPr>
         <w:rPr>
-          <w:rFonts w:ascii="Times New Roman" w:hAnsi="Times New Roman" w:cs="Times New Roman"/>
-        </w:rPr>
-      </w:pPr>
-      <w:r>
-        <w:rPr>
-          <w:rFonts w:ascii="Times New Roman" w:hAnsi="Times New Roman" w:cs="Times New Roman"/>
-        </w:rPr>
-        <w:t>(Mapped to 9.6.16 Design Constraints)</w:t>
-      </w:r>
-    </w:p>
-    <w:p>
-      <w:pPr>
-        <w:rPr>
-          <w:rFonts w:ascii="Times New Roman" w:hAnsi="Times New Roman" w:cs="Times New Roman"/>
-        </w:rPr>
-      </w:pPr>
-      <w:r>
-        <w:rPr>
-          <w:rFonts w:ascii="Times New Roman" w:hAnsi="Times New Roman" w:cs="Times New Roman"/>
-        </w:rPr>
-        <w:t xml:space="preserve">List any restrictions or limitations imposed on the design of the software, whether they are from </w:t>
-      </w:r>
-    </w:p>
-    <w:p>
-      <w:pPr>
-        <w:rPr>
-          <w:rFonts w:ascii="Times New Roman" w:hAnsi="Times New Roman" w:cs="Times New Roman"/>
-        </w:rPr>
-      </w:pPr>
-      <w:r>
-        <w:rPr>
-          <w:rFonts w:ascii="Times New Roman" w:hAnsi="Times New Roman" w:cs="Times New Roman"/>
-        </w:rPr>
-        <w:t>external standards, regulations, or technical limitations.</w:t>
-      </w:r>
-    </w:p>
-    <w:p>
-      <w:pPr>
-        <w:rPr>
-          <w:rFonts w:ascii="Times New Roman" w:hAnsi="Times New Roman" w:cs="Times New Roman"/>
-        </w:rPr>
-      </w:pPr>
-      <w:r>
-        <w:rPr>
-          <w:rFonts w:ascii="Times New Roman" w:hAnsi="Times New Roman" w:cs="Times New Roman"/>
-        </w:rPr>
-        <w:t>Examples:</w:t>
-      </w:r>
-    </w:p>
-    <w:p>
-      <w:pPr>
-        <w:rPr>
-          <w:rFonts w:ascii="Times New Roman" w:hAnsi="Times New Roman" w:cs="Times New Roman"/>
-        </w:rPr>
-      </w:pPr>
-      <w:r>
-        <w:rPr>
-          <w:rFonts w:ascii="Times New Roman" w:hAnsi="Times New Roman" w:cs="Times New Roman"/>
-        </w:rPr>
-        <w:t>The user interface must comply with the university’s branding guidelines.</w:t>
-      </w:r>
+          <w:rFonts w:ascii="Times New Roman" w:eastAsia="Times New Roman" w:hAnsi="Times New Roman" w:cs="Times New Roman"/>
+          <w:kern w:val="0"/>
+          <w14:ligatures w14:val="none"/>
+        </w:rPr>
+      </w:pPr>
+      <w:r>
+        <w:rPr>
+          <w:rFonts w:ascii="Times New Roman" w:eastAsia="Times New Roman" w:hAnsi="Times New Roman" w:cs="Times New Roman"/>
+          <w:kern w:val="0"/>
+          <w14:ligatures w14:val="none"/>
+        </w:rPr>
+        <w:t>The design constraints of the Campus Ride-Sharing Platform with Parking System Integration ensure a secure, efficient, and university-compliant ride-sharing experience while maintaining operational integrity.</w:t>
+      </w:r>
+    </w:p>
+    <w:p>
+      <w:pPr>
+        <w:spacing w:after="0"/>
+        <w:rPr>
+          <w:rFonts w:ascii="Times New Roman" w:hAnsi="Times New Roman" w:cs="Times New Roman"/>
+          <w:lang w:val="en-MY"/>
+        </w:rPr>
+      </w:pPr>
+    </w:p>
+    <w:p>
+      <w:pPr>
+        <w:rPr>
+          <w:rFonts w:ascii="Times New Roman" w:hAnsi="Times New Roman" w:cs="Times New Roman"/>
+          <w:lang w:val="en-MY"/>
+        </w:rPr>
+      </w:pPr>
+      <w:r>
+        <w:rPr>
+          <w:rFonts w:ascii="Times New Roman" w:hAnsi="Times New Roman" w:cs="Times New Roman"/>
+          <w:b/>
+          <w:bCs/>
+          <w:lang w:val="en-MY"/>
+        </w:rPr>
+        <w:t>Compliance with MMU Policies</w:t>
+      </w:r>
+    </w:p>
+    <w:p>
+      <w:pPr>
+        <w:numPr>
+          <w:ilvl w:val="0"/>
+          <w:numId w:val="76"/>
+        </w:numPr>
+        <w:rPr>
+          <w:rFonts w:ascii="Times New Roman" w:hAnsi="Times New Roman" w:cs="Times New Roman"/>
+          <w:lang w:val="en-MY"/>
+        </w:rPr>
+      </w:pPr>
+      <w:r>
+        <w:rPr>
+          <w:rFonts w:ascii="Times New Roman" w:hAnsi="Times New Roman" w:cs="Times New Roman"/>
+          <w:lang w:val="en-MY"/>
+        </w:rPr>
+        <w:t xml:space="preserve">The user interface must adhere to Multimedia University (MMU) branding guidelines, including official </w:t>
+      </w:r>
+      <w:proofErr w:type="spellStart"/>
+      <w:r>
+        <w:rPr>
+          <w:rFonts w:ascii="Times New Roman" w:hAnsi="Times New Roman" w:cs="Times New Roman"/>
+          <w:lang w:val="en-MY"/>
+        </w:rPr>
+        <w:t>colors</w:t>
+      </w:r>
+      <w:proofErr w:type="spellEnd"/>
+      <w:r>
+        <w:rPr>
+          <w:rFonts w:ascii="Times New Roman" w:hAnsi="Times New Roman" w:cs="Times New Roman"/>
+          <w:lang w:val="en-MY"/>
+        </w:rPr>
+        <w:t>, logos, and design elements.</w:t>
+      </w:r>
+    </w:p>
+    <w:p>
+      <w:pPr>
+        <w:numPr>
+          <w:ilvl w:val="0"/>
+          <w:numId w:val="76"/>
+        </w:numPr>
+        <w:rPr>
+          <w:rFonts w:ascii="Times New Roman" w:hAnsi="Times New Roman" w:cs="Times New Roman"/>
+          <w:lang w:val="en-MY"/>
+        </w:rPr>
+      </w:pPr>
+      <w:r>
+        <w:rPr>
+          <w:rFonts w:ascii="Times New Roman" w:hAnsi="Times New Roman" w:cs="Times New Roman"/>
+          <w:lang w:val="en-MY"/>
+        </w:rPr>
+        <w:t>User authentication must follow MMU Single Sign-On (SSO) standards to verify only registered students, staff, and faculty.</w:t>
+      </w:r>
+    </w:p>
+    <w:p>
+      <w:pPr>
+        <w:numPr>
+          <w:ilvl w:val="0"/>
+          <w:numId w:val="76"/>
+        </w:numPr>
+        <w:rPr>
+          <w:rFonts w:ascii="Times New Roman" w:hAnsi="Times New Roman" w:cs="Times New Roman"/>
+          <w:lang w:val="en-MY"/>
+        </w:rPr>
+      </w:pPr>
+      <w:r>
+        <w:rPr>
+          <w:rFonts w:ascii="Times New Roman" w:hAnsi="Times New Roman" w:cs="Times New Roman"/>
+          <w:lang w:val="en-MY"/>
+        </w:rPr>
+        <w:t>All user data must comply with MMU’s privacy and IT security policies to protect personal information.</w:t>
+      </w:r>
+    </w:p>
+    <w:p>
+      <w:pPr>
+        <w:rPr>
+          <w:rFonts w:ascii="Times New Roman" w:hAnsi="Times New Roman" w:cs="Times New Roman"/>
+          <w:lang w:val="en-MY"/>
+        </w:rPr>
+      </w:pPr>
+      <w:r>
+        <w:rPr>
+          <w:rFonts w:ascii="Times New Roman" w:hAnsi="Times New Roman" w:cs="Times New Roman"/>
+          <w:b/>
+          <w:bCs/>
+          <w:lang w:val="en-MY"/>
+        </w:rPr>
+        <w:t>Technical Limitations</w:t>
+      </w:r>
+    </w:p>
+    <w:p>
+      <w:pPr>
+        <w:numPr>
+          <w:ilvl w:val="0"/>
+          <w:numId w:val="77"/>
+        </w:numPr>
+        <w:rPr>
+          <w:rFonts w:ascii="Times New Roman" w:hAnsi="Times New Roman" w:cs="Times New Roman"/>
+          <w:lang w:val="en-MY"/>
+        </w:rPr>
+      </w:pPr>
+      <w:r>
+        <w:rPr>
+          <w:rFonts w:ascii="Times New Roman" w:hAnsi="Times New Roman" w:cs="Times New Roman"/>
+          <w:lang w:val="en-MY"/>
+        </w:rPr>
+        <w:t>The system must operate within MMU’s digital infrastructure, meaning third-party integrations are restricted unless explicitly approved by the university.</w:t>
+      </w:r>
+    </w:p>
+    <w:p>
+      <w:pPr>
+        <w:numPr>
+          <w:ilvl w:val="0"/>
+          <w:numId w:val="77"/>
+        </w:numPr>
+        <w:rPr>
+          <w:rFonts w:ascii="Times New Roman" w:hAnsi="Times New Roman" w:cs="Times New Roman"/>
+          <w:lang w:val="en-MY"/>
+        </w:rPr>
+      </w:pPr>
+      <w:r>
+        <w:rPr>
+          <w:rFonts w:ascii="Times New Roman" w:hAnsi="Times New Roman" w:cs="Times New Roman"/>
+          <w:lang w:val="en-MY"/>
+        </w:rPr>
+        <w:t>The mobile application must be compatible with iOS and Android devices, but initial deployment will support only the latest stable versions of each OS (minimum iOS 13, Android 8.0).</w:t>
+      </w:r>
+    </w:p>
+    <w:p>
+      <w:pPr>
+        <w:numPr>
+          <w:ilvl w:val="0"/>
+          <w:numId w:val="77"/>
+        </w:numPr>
+        <w:rPr>
+          <w:rFonts w:ascii="Times New Roman" w:hAnsi="Times New Roman" w:cs="Times New Roman"/>
+          <w:lang w:val="en-MY"/>
+        </w:rPr>
+      </w:pPr>
+      <w:r>
+        <w:rPr>
+          <w:rFonts w:ascii="Times New Roman" w:hAnsi="Times New Roman" w:cs="Times New Roman"/>
+          <w:lang w:val="en-MY"/>
+        </w:rPr>
+        <w:t>The GPS accuracy is limited to 5–10 meters, affecting precise pickup location tracking.</w:t>
+      </w:r>
+    </w:p>
+    <w:p>
+      <w:pPr>
+        <w:rPr>
+          <w:rFonts w:ascii="Times New Roman" w:hAnsi="Times New Roman" w:cs="Times New Roman"/>
+          <w:lang w:val="en-MY"/>
+        </w:rPr>
+      </w:pPr>
+      <w:r>
+        <w:rPr>
+          <w:rFonts w:ascii="Times New Roman" w:hAnsi="Times New Roman" w:cs="Times New Roman"/>
+          <w:b/>
+          <w:bCs/>
+          <w:lang w:val="en-MY"/>
+        </w:rPr>
+        <w:t>Regulatory Constraints</w:t>
+      </w:r>
+    </w:p>
+    <w:p>
+      <w:pPr>
+        <w:numPr>
+          <w:ilvl w:val="0"/>
+          <w:numId w:val="78"/>
+        </w:numPr>
+        <w:rPr>
+          <w:rFonts w:ascii="Times New Roman" w:hAnsi="Times New Roman" w:cs="Times New Roman"/>
+          <w:lang w:val="en-MY"/>
+        </w:rPr>
+      </w:pPr>
+      <w:r>
+        <w:rPr>
+          <w:rFonts w:ascii="Times New Roman" w:hAnsi="Times New Roman" w:cs="Times New Roman"/>
+          <w:lang w:val="en-MY"/>
+        </w:rPr>
+        <w:t>The platform does not support financial transactions (e.g., payment processing, fare splitting) due to university regulations.</w:t>
+      </w:r>
+    </w:p>
+    <w:p>
+      <w:pPr>
+        <w:numPr>
+          <w:ilvl w:val="0"/>
+          <w:numId w:val="78"/>
+        </w:numPr>
+        <w:rPr>
+          <w:rFonts w:ascii="Times New Roman" w:hAnsi="Times New Roman" w:cs="Times New Roman"/>
+          <w:lang w:val="en-MY"/>
+        </w:rPr>
+      </w:pPr>
+      <w:r>
+        <w:rPr>
+          <w:rFonts w:ascii="Times New Roman" w:hAnsi="Times New Roman" w:cs="Times New Roman"/>
+          <w:lang w:val="en-MY"/>
+        </w:rPr>
+        <w:t>Ride-sharing activities must comply with Malaysian transportation policies, meaning only non-commercial rides are permitted.</w:t>
+      </w:r>
+    </w:p>
+    <w:p>
+      <w:pPr>
+        <w:rPr>
+          <w:rFonts w:ascii="Times New Roman" w:hAnsi="Times New Roman" w:cs="Times New Roman"/>
+          <w:lang w:val="en-MY"/>
+        </w:rPr>
+      </w:pPr>
+      <w:r>
+        <w:rPr>
+          <w:rFonts w:ascii="Times New Roman" w:hAnsi="Times New Roman" w:cs="Times New Roman"/>
+          <w:b/>
+          <w:bCs/>
+          <w:lang w:val="en-MY"/>
+        </w:rPr>
+        <w:t>Scalability &amp; Performance Constraints</w:t>
+      </w:r>
+    </w:p>
+    <w:p>
+      <w:pPr>
+        <w:numPr>
+          <w:ilvl w:val="0"/>
+          <w:numId w:val="79"/>
+        </w:numPr>
+        <w:rPr>
+          <w:rFonts w:ascii="Times New Roman" w:hAnsi="Times New Roman" w:cs="Times New Roman"/>
+          <w:lang w:val="en-MY"/>
+        </w:rPr>
+      </w:pPr>
+      <w:r>
+        <w:rPr>
+          <w:rFonts w:ascii="Times New Roman" w:hAnsi="Times New Roman" w:cs="Times New Roman"/>
+          <w:lang w:val="en-MY"/>
+        </w:rPr>
+        <w:t>The system must support up to 500 concurrent users in Phase 1, scaling up to 1,000 users in later releases.</w:t>
+      </w:r>
+    </w:p>
+    <w:p>
+      <w:pPr>
+        <w:numPr>
+          <w:ilvl w:val="0"/>
+          <w:numId w:val="79"/>
+        </w:numPr>
+        <w:rPr>
+          <w:rFonts w:ascii="Times New Roman" w:hAnsi="Times New Roman" w:cs="Times New Roman"/>
+          <w:lang w:val="en-MY"/>
+        </w:rPr>
+      </w:pPr>
+      <w:r>
+        <w:rPr>
+          <w:rFonts w:ascii="Times New Roman" w:hAnsi="Times New Roman" w:cs="Times New Roman"/>
+          <w:lang w:val="en-MY"/>
+        </w:rPr>
+        <w:t>The ride-matching engine must process requests within 5 seconds to ensure quick response times.</w:t>
+      </w:r>
+    </w:p>
+    <w:p>
+      <w:pPr>
+        <w:numPr>
+          <w:ilvl w:val="0"/>
+          <w:numId w:val="79"/>
+        </w:numPr>
+        <w:rPr>
+          <w:rFonts w:ascii="Times New Roman" w:hAnsi="Times New Roman" w:cs="Times New Roman"/>
+          <w:lang w:val="en-MY"/>
+        </w:rPr>
+      </w:pPr>
+      <w:r>
+        <w:rPr>
+          <w:rFonts w:ascii="Times New Roman" w:hAnsi="Times New Roman" w:cs="Times New Roman"/>
+          <w:lang w:val="en-MY"/>
+        </w:rPr>
+        <w:t xml:space="preserve">Parking occupancy updates every 2 </w:t>
+      </w:r>
+      <w:r>
+        <w:rPr>
+          <w:rFonts w:ascii="Times New Roman" w:hAnsi="Times New Roman" w:cs="Times New Roman"/>
+          <w:lang w:val="en-MY"/>
+        </w:rPr>
+        <w:t>minutes but</w:t>
+      </w:r>
+      <w:r>
+        <w:rPr>
+          <w:rFonts w:ascii="Times New Roman" w:hAnsi="Times New Roman" w:cs="Times New Roman"/>
+          <w:lang w:val="en-MY"/>
+        </w:rPr>
+        <w:t xml:space="preserve"> refresh rates may depend on MMU’s existing infrastructure.</w:t>
+      </w:r>
+    </w:p>
+    <w:p>
+      <w:pPr>
+        <w:rPr>
+          <w:rFonts w:ascii="Times New Roman" w:hAnsi="Times New Roman" w:cs="Times New Roman"/>
+          <w:lang w:val="en-MY"/>
+        </w:rPr>
+      </w:pPr>
+      <w:r>
+        <w:rPr>
+          <w:rFonts w:ascii="Times New Roman" w:hAnsi="Times New Roman" w:cs="Times New Roman"/>
+          <w:b/>
+          <w:bCs/>
+          <w:lang w:val="en-MY"/>
+        </w:rPr>
+        <w:t>Security &amp; Data Protection</w:t>
+      </w:r>
+    </w:p>
+    <w:p>
+      <w:pPr>
+        <w:numPr>
+          <w:ilvl w:val="0"/>
+          <w:numId w:val="80"/>
+        </w:numPr>
+        <w:rPr>
+          <w:rFonts w:ascii="Times New Roman" w:hAnsi="Times New Roman" w:cs="Times New Roman"/>
+          <w:lang w:val="en-MY"/>
+        </w:rPr>
+      </w:pPr>
+      <w:r>
+        <w:rPr>
+          <w:rFonts w:ascii="Times New Roman" w:hAnsi="Times New Roman" w:cs="Times New Roman"/>
+          <w:lang w:val="en-MY"/>
+        </w:rPr>
+        <w:t>Access control must be role-based, restricting administrative functions to designated university personnel.</w:t>
+      </w:r>
+    </w:p>
+    <w:p>
+      <w:pPr>
+        <w:numPr>
+          <w:ilvl w:val="0"/>
+          <w:numId w:val="80"/>
+        </w:numPr>
+        <w:rPr>
+          <w:rFonts w:ascii="Times New Roman" w:hAnsi="Times New Roman" w:cs="Times New Roman"/>
+          <w:lang w:val="en-MY"/>
+        </w:rPr>
+      </w:pPr>
+      <w:r>
+        <w:rPr>
+          <w:rFonts w:ascii="Times New Roman" w:hAnsi="Times New Roman" w:cs="Times New Roman"/>
+          <w:lang w:val="en-MY"/>
+        </w:rPr>
+        <w:t>Ride history and reward data must follow data retention policies, limiting storage to 12 months.</w:t>
+      </w:r>
+    </w:p>
+    <w:p>
+      <w:pPr>
+        <w:rPr>
+          <w:rFonts w:ascii="Times New Roman" w:hAnsi="Times New Roman" w:cs="Times New Roman"/>
+        </w:rPr>
+      </w:pPr>
       <w:r>
         <w:rPr>
           <w:rFonts w:ascii="Times New Roman" w:hAnsi="Times New Roman" w:cs="Times New Roman"/>
@@ -18929,6 +19761,62 @@
               </w:rPr>
               <w:t>Institute of Electrical and Electronics Engineers</w:t>
             </w:r>
+          </w:p>
+        </w:tc>
+      </w:tr>
+      <w:tr>
+        <w:tc>
+          <w:tcPr>
+            <w:tcW w:w="2263" w:type="dxa"/>
+          </w:tcPr>
+          <w:p>
+            <w:pPr>
+              <w:spacing w:line="360" w:lineRule="auto"/>
+              <w:rPr>
+                <w:rFonts w:ascii="Times New Roman" w:hAnsi="Times New Roman" w:cs="Times New Roman"/>
+              </w:rPr>
+            </w:pPr>
+          </w:p>
+        </w:tc>
+        <w:tc>
+          <w:tcPr>
+            <w:tcW w:w="7087" w:type="dxa"/>
+          </w:tcPr>
+          <w:p>
+            <w:pPr>
+              <w:spacing w:line="360" w:lineRule="auto"/>
+              <w:rPr>
+                <w:rFonts w:ascii="Times New Roman" w:hAnsi="Times New Roman" w:cs="Times New Roman"/>
+              </w:rPr>
+            </w:pPr>
+          </w:p>
+        </w:tc>
+      </w:tr>
+      <w:tr>
+        <w:tc>
+          <w:tcPr>
+            <w:tcW w:w="2263" w:type="dxa"/>
+          </w:tcPr>
+          <w:p>
+            <w:pPr>
+              <w:spacing w:line="360" w:lineRule="auto"/>
+              <w:rPr>
+                <w:rFonts w:ascii="Times New Roman" w:hAnsi="Times New Roman" w:cs="Times New Roman"/>
+              </w:rPr>
+            </w:pPr>
+          </w:p>
+        </w:tc>
+        <w:tc>
+          <w:tcPr>
+            <w:tcW w:w="7087" w:type="dxa"/>
+          </w:tcPr>
+          <w:p>
+            <w:pPr>
+              <w:spacing w:line="360" w:lineRule="auto"/>
+              <w:rPr>
+                <w:rFonts w:ascii="Times New Roman" w:hAnsi="Times New Roman" w:cs="Times New Roman"/>
+              </w:rPr>
+            </w:pPr>
           </w:p>
         </w:tc>
       </w:tr>
@@ -20452,6 +21340,155 @@
     </w:lvl>
   </w:abstractNum>
   <w:abstractNum w:abstractNumId="12" w15:restartNumberingAfterBreak="0">
+    <w:nsid w:val="1E566E75"/>
+    <w:multiLevelType w:val="multilevel"/>
+    <w:tmpl w:val="9AA407F0"/>
+    <w:lvl w:ilvl="0">
+      <w:start w:val="1"/>
+      <w:numFmt w:val="bullet"/>
+      <w:lvlText w:val=""/>
+      <w:lvlJc w:val="left"/>
+      <w:pPr>
+        <w:tabs>
+          <w:tab w:val="num" w:pos="720"/>
+        </w:tabs>
+        <w:ind w:left="720" w:hanging="360"/>
+      </w:pPr>
+      <w:rPr>
+        <w:rFonts w:ascii="Symbol" w:hAnsi="Symbol" w:hint="default"/>
+        <w:sz w:val="20"/>
+      </w:rPr>
+    </w:lvl>
+    <w:lvl w:ilvl="1" w:tentative="1">
+      <w:start w:val="1"/>
+      <w:numFmt w:val="bullet"/>
+      <w:lvlText w:val="o"/>
+      <w:lvlJc w:val="left"/>
+      <w:pPr>
+        <w:tabs>
+          <w:tab w:val="num" w:pos="1440"/>
+        </w:tabs>
+        <w:ind w:left="1440" w:hanging="360"/>
+      </w:pPr>
+      <w:rPr>
+        <w:rFonts w:ascii="Courier New" w:hAnsi="Courier New" w:hint="default"/>
+        <w:sz w:val="20"/>
+      </w:rPr>
+    </w:lvl>
+    <w:lvl w:ilvl="2" w:tentative="1">
+      <w:start w:val="1"/>
+      <w:numFmt w:val="bullet"/>
+      <w:lvlText w:val=""/>
+      <w:lvlJc w:val="left"/>
+      <w:pPr>
+        <w:tabs>
+          <w:tab w:val="num" w:pos="2160"/>
+        </w:tabs>
+        <w:ind w:left="2160" w:hanging="360"/>
+      </w:pPr>
+      <w:rPr>
+        <w:rFonts w:ascii="Wingdings" w:hAnsi="Wingdings" w:hint="default"/>
+        <w:sz w:val="20"/>
+      </w:rPr>
+    </w:lvl>
+    <w:lvl w:ilvl="3" w:tentative="1">
+      <w:start w:val="1"/>
+      <w:numFmt w:val="bullet"/>
+      <w:lvlText w:val=""/>
+      <w:lvlJc w:val="left"/>
+      <w:pPr>
+        <w:tabs>
+          <w:tab w:val="num" w:pos="2880"/>
+        </w:tabs>
+        <w:ind w:left="2880" w:hanging="360"/>
+      </w:pPr>
+      <w:rPr>
+        <w:rFonts w:ascii="Wingdings" w:hAnsi="Wingdings" w:hint="default"/>
+        <w:sz w:val="20"/>
+      </w:rPr>
+    </w:lvl>
+    <w:lvl w:ilvl="4" w:tentative="1">
+      <w:start w:val="1"/>
+      <w:numFmt w:val="bullet"/>
+      <w:lvlText w:val=""/>
+      <w:lvlJc w:val="left"/>
+      <w:pPr>
+        <w:tabs>
+          <w:tab w:val="num" w:pos="3600"/>
+        </w:tabs>
+        <w:ind w:left="3600" w:hanging="360"/>
+      </w:pPr>
+      <w:rPr>
+        <w:rFonts w:ascii="Wingdings" w:hAnsi="Wingdings" w:hint="default"/>
+        <w:sz w:val="20"/>
+      </w:rPr>
+    </w:lvl>
+    <w:lvl w:ilvl="5" w:tentative="1">
+      <w:start w:val="1"/>
+      <w:numFmt w:val="bullet"/>
+      <w:lvlText w:val=""/>
+      <w:lvlJc w:val="left"/>
+      <w:pPr>
+        <w:tabs>
+          <w:tab w:val="num" w:pos="4320"/>
+        </w:tabs>
+        <w:ind w:left="4320" w:hanging="360"/>
+      </w:pPr>
+      <w:rPr>
+        <w:rFonts w:ascii="Wingdings" w:hAnsi="Wingdings" w:hint="default"/>
+        <w:sz w:val="20"/>
+      </w:rPr>
+    </w:lvl>
+    <w:lvl w:ilvl="6" w:tentative="1">
+      <w:start w:val="1"/>
+      <w:numFmt w:val="bullet"/>
+      <w:lvlText w:val=""/>
+      <w:lvlJc w:val="left"/>
+      <w:pPr>
+        <w:tabs>
+          <w:tab w:val="num" w:pos="5040"/>
+        </w:tabs>
+        <w:ind w:left="5040" w:hanging="360"/>
+      </w:pPr>
+      <w:rPr>
+        <w:rFonts w:ascii="Wingdings" w:hAnsi="Wingdings" w:hint="default"/>
+        <w:sz w:val="20"/>
+      </w:rPr>
+    </w:lvl>
+    <w:lvl w:ilvl="7" w:tentative="1">
+      <w:start w:val="1"/>
+      <w:numFmt w:val="bullet"/>
+      <w:lvlText w:val=""/>
+      <w:lvlJc w:val="left"/>
+      <w:pPr>
+        <w:tabs>
+          <w:tab w:val="num" w:pos="5760"/>
+        </w:tabs>
+        <w:ind w:left="5760" w:hanging="360"/>
+      </w:pPr>
+      <w:rPr>
+        <w:rFonts w:ascii="Wingdings" w:hAnsi="Wingdings" w:hint="default"/>
+        <w:sz w:val="20"/>
+      </w:rPr>
+    </w:lvl>
+    <w:lvl w:ilvl="8" w:tentative="1">
+      <w:start w:val="1"/>
+      <w:numFmt w:val="bullet"/>
+      <w:lvlText w:val=""/>
+      <w:lvlJc w:val="left"/>
+      <w:pPr>
+        <w:tabs>
+          <w:tab w:val="num" w:pos="6480"/>
+        </w:tabs>
+        <w:ind w:left="6480" w:hanging="360"/>
+      </w:pPr>
+      <w:rPr>
+        <w:rFonts w:ascii="Wingdings" w:hAnsi="Wingdings" w:hint="default"/>
+        <w:sz w:val="20"/>
+      </w:rPr>
+    </w:lvl>
+  </w:abstractNum>
+  <w:abstractNum w:abstractNumId="13" w15:restartNumberingAfterBreak="0">
     <w:nsid w:val="1FA125E8"/>
     <w:multiLevelType w:val="hybridMultilevel"/>
     <w:tmpl w:val="F7CCD570"/>
@@ -20537,7 +21574,7 @@
       </w:pPr>
     </w:lvl>
   </w:abstractNum>
-  <w:abstractNum w:abstractNumId="13" w15:restartNumberingAfterBreak="0">
+  <w:abstractNum w:abstractNumId="14" w15:restartNumberingAfterBreak="0">
     <w:nsid w:val="20785183"/>
     <w:multiLevelType w:val="hybridMultilevel"/>
     <w:tmpl w:val="CCA43AFC"/>
@@ -20650,7 +21687,7 @@
       </w:rPr>
     </w:lvl>
   </w:abstractNum>
-  <w:abstractNum w:abstractNumId="14" w15:restartNumberingAfterBreak="0">
+  <w:abstractNum w:abstractNumId="15" w15:restartNumberingAfterBreak="0">
     <w:nsid w:val="207976EF"/>
     <w:multiLevelType w:val="hybridMultilevel"/>
     <w:tmpl w:val="4A200A16"/>
@@ -20763,7 +21800,7 @@
       </w:rPr>
     </w:lvl>
   </w:abstractNum>
-  <w:abstractNum w:abstractNumId="15" w15:restartNumberingAfterBreak="0">
+  <w:abstractNum w:abstractNumId="16" w15:restartNumberingAfterBreak="0">
     <w:nsid w:val="239550AF"/>
     <w:multiLevelType w:val="hybridMultilevel"/>
     <w:tmpl w:val="FAB6DA02"/>
@@ -20852,7 +21889,7 @@
       </w:pPr>
     </w:lvl>
   </w:abstractNum>
-  <w:abstractNum w:abstractNumId="16" w15:restartNumberingAfterBreak="0">
+  <w:abstractNum w:abstractNumId="17" w15:restartNumberingAfterBreak="0">
     <w:nsid w:val="259A3DF5"/>
     <w:multiLevelType w:val="hybridMultilevel"/>
     <w:tmpl w:val="2D766CA8"/>
@@ -20938,7 +21975,7 @@
       </w:pPr>
     </w:lvl>
   </w:abstractNum>
-  <w:abstractNum w:abstractNumId="17" w15:restartNumberingAfterBreak="0">
+  <w:abstractNum w:abstractNumId="18" w15:restartNumberingAfterBreak="0">
     <w:nsid w:val="26D57BE6"/>
     <w:multiLevelType w:val="hybridMultilevel"/>
     <w:tmpl w:val="F1642CF2"/>
@@ -21051,7 +22088,7 @@
       </w:rPr>
     </w:lvl>
   </w:abstractNum>
-  <w:abstractNum w:abstractNumId="18" w15:restartNumberingAfterBreak="0">
+  <w:abstractNum w:abstractNumId="19" w15:restartNumberingAfterBreak="0">
     <w:nsid w:val="26F37302"/>
     <w:multiLevelType w:val="multilevel"/>
     <w:tmpl w:val="A3602A84"/>
@@ -21140,7 +22177,7 @@
       </w:pPr>
     </w:lvl>
   </w:abstractNum>
-  <w:abstractNum w:abstractNumId="19" w15:restartNumberingAfterBreak="0">
+  <w:abstractNum w:abstractNumId="20" w15:restartNumberingAfterBreak="0">
     <w:nsid w:val="2D3B7249"/>
     <w:multiLevelType w:val="hybridMultilevel"/>
     <w:tmpl w:val="4BBCBE6C"/>
@@ -21253,7 +22290,7 @@
       </w:rPr>
     </w:lvl>
   </w:abstractNum>
-  <w:abstractNum w:abstractNumId="20" w15:restartNumberingAfterBreak="0">
+  <w:abstractNum w:abstractNumId="21" w15:restartNumberingAfterBreak="0">
     <w:nsid w:val="30F90CEB"/>
     <w:multiLevelType w:val="hybridMultilevel"/>
     <w:tmpl w:val="AA10AB78"/>
@@ -21339,7 +22376,7 @@
       </w:pPr>
     </w:lvl>
   </w:abstractNum>
-  <w:abstractNum w:abstractNumId="21" w15:restartNumberingAfterBreak="0">
+  <w:abstractNum w:abstractNumId="22" w15:restartNumberingAfterBreak="0">
     <w:nsid w:val="31C468D8"/>
     <w:multiLevelType w:val="hybridMultilevel"/>
     <w:tmpl w:val="D0F028D2"/>
@@ -21425,7 +22462,7 @@
       </w:pPr>
     </w:lvl>
   </w:abstractNum>
-  <w:abstractNum w:abstractNumId="22" w15:restartNumberingAfterBreak="0">
+  <w:abstractNum w:abstractNumId="23" w15:restartNumberingAfterBreak="0">
     <w:nsid w:val="340E41D2"/>
     <w:multiLevelType w:val="hybridMultilevel"/>
     <w:tmpl w:val="9C76D7B2"/>
@@ -21538,7 +22575,7 @@
       </w:rPr>
     </w:lvl>
   </w:abstractNum>
-  <w:abstractNum w:abstractNumId="23" w15:restartNumberingAfterBreak="0">
+  <w:abstractNum w:abstractNumId="24" w15:restartNumberingAfterBreak="0">
     <w:nsid w:val="35023E01"/>
     <w:multiLevelType w:val="hybridMultilevel"/>
     <w:tmpl w:val="B854FA96"/>
@@ -21624,7 +22661,7 @@
       </w:pPr>
     </w:lvl>
   </w:abstractNum>
-  <w:abstractNum w:abstractNumId="24" w15:restartNumberingAfterBreak="0">
+  <w:abstractNum w:abstractNumId="25" w15:restartNumberingAfterBreak="0">
     <w:nsid w:val="35856134"/>
     <w:multiLevelType w:val="hybridMultilevel"/>
     <w:tmpl w:val="BBA4FF44"/>
@@ -21737,7 +22774,7 @@
       </w:rPr>
     </w:lvl>
   </w:abstractNum>
-  <w:abstractNum w:abstractNumId="25" w15:restartNumberingAfterBreak="0">
+  <w:abstractNum w:abstractNumId="26" w15:restartNumberingAfterBreak="0">
     <w:nsid w:val="35FC35C7"/>
     <w:multiLevelType w:val="hybridMultilevel"/>
     <w:tmpl w:val="B4C6AA22"/>
@@ -21826,7 +22863,7 @@
       </w:pPr>
     </w:lvl>
   </w:abstractNum>
-  <w:abstractNum w:abstractNumId="26" w15:restartNumberingAfterBreak="0">
+  <w:abstractNum w:abstractNumId="27" w15:restartNumberingAfterBreak="0">
     <w:nsid w:val="36117953"/>
     <w:multiLevelType w:val="hybridMultilevel"/>
     <w:tmpl w:val="60A6244E"/>
@@ -21915,7 +22952,7 @@
       </w:pPr>
     </w:lvl>
   </w:abstractNum>
-  <w:abstractNum w:abstractNumId="27" w15:restartNumberingAfterBreak="0">
+  <w:abstractNum w:abstractNumId="28" w15:restartNumberingAfterBreak="0">
     <w:nsid w:val="36146EA9"/>
     <w:multiLevelType w:val="multilevel"/>
     <w:tmpl w:val="1CF066BC"/>
@@ -22064,7 +23101,7 @@
       </w:rPr>
     </w:lvl>
   </w:abstractNum>
-  <w:abstractNum w:abstractNumId="28" w15:restartNumberingAfterBreak="0">
+  <w:abstractNum w:abstractNumId="29" w15:restartNumberingAfterBreak="0">
     <w:nsid w:val="37032CA0"/>
     <w:multiLevelType w:val="hybridMultilevel"/>
     <w:tmpl w:val="78A6F996"/>
@@ -22177,7 +23214,7 @@
       </w:rPr>
     </w:lvl>
   </w:abstractNum>
-  <w:abstractNum w:abstractNumId="29" w15:restartNumberingAfterBreak="0">
+  <w:abstractNum w:abstractNumId="30" w15:restartNumberingAfterBreak="0">
     <w:nsid w:val="3AC966F2"/>
     <w:multiLevelType w:val="hybridMultilevel"/>
     <w:tmpl w:val="304C5BF6"/>
@@ -22290,7 +23327,7 @@
       </w:rPr>
     </w:lvl>
   </w:abstractNum>
-  <w:abstractNum w:abstractNumId="30" w15:restartNumberingAfterBreak="0">
+  <w:abstractNum w:abstractNumId="31" w15:restartNumberingAfterBreak="0">
     <w:nsid w:val="3CE012CB"/>
     <w:multiLevelType w:val="hybridMultilevel"/>
     <w:tmpl w:val="43F46098"/>
@@ -22403,7 +23440,7 @@
       </w:rPr>
     </w:lvl>
   </w:abstractNum>
-  <w:abstractNum w:abstractNumId="31" w15:restartNumberingAfterBreak="0">
+  <w:abstractNum w:abstractNumId="32" w15:restartNumberingAfterBreak="0">
     <w:nsid w:val="3D261727"/>
     <w:multiLevelType w:val="hybridMultilevel"/>
     <w:tmpl w:val="DC203462"/>
@@ -22516,7 +23553,120 @@
       </w:rPr>
     </w:lvl>
   </w:abstractNum>
-  <w:abstractNum w:abstractNumId="32" w15:restartNumberingAfterBreak="0">
+  <w:abstractNum w:abstractNumId="33" w15:restartNumberingAfterBreak="0">
+    <w:nsid w:val="3D9374EA"/>
+    <w:multiLevelType w:val="hybridMultilevel"/>
+    <w:tmpl w:val="285A5468"/>
+    <w:lvl w:ilvl="0" w:tplc="44090001">
+      <w:start w:val="1"/>
+      <w:numFmt w:val="bullet"/>
+      <w:lvlText w:val=""/>
+      <w:lvlJc w:val="left"/>
+      <w:pPr>
+        <w:ind w:left="720" w:hanging="360"/>
+      </w:pPr>
+      <w:rPr>
+        <w:rFonts w:ascii="Symbol" w:hAnsi="Symbol" w:hint="default"/>
+      </w:rPr>
+    </w:lvl>
+    <w:lvl w:ilvl="1" w:tplc="44090003" w:tentative="1">
+      <w:start w:val="1"/>
+      <w:numFmt w:val="bullet"/>
+      <w:lvlText w:val="o"/>
+      <w:lvlJc w:val="left"/>
+      <w:pPr>
+        <w:ind w:left="1440" w:hanging="360"/>
+      </w:pPr>
+      <w:rPr>
+        <w:rFonts w:ascii="Courier New" w:hAnsi="Courier New" w:cs="Courier New" w:hint="default"/>
+      </w:rPr>
+    </w:lvl>
+    <w:lvl w:ilvl="2" w:tplc="44090005" w:tentative="1">
+      <w:start w:val="1"/>
+      <w:numFmt w:val="bullet"/>
+      <w:lvlText w:val=""/>
+      <w:lvlJc w:val="left"/>
+      <w:pPr>
+        <w:ind w:left="2160" w:hanging="360"/>
+      </w:pPr>
+      <w:rPr>
+        <w:rFonts w:ascii="Wingdings" w:hAnsi="Wingdings" w:hint="default"/>
+      </w:rPr>
+    </w:lvl>
+    <w:lvl w:ilvl="3" w:tplc="44090001" w:tentative="1">
+      <w:start w:val="1"/>
+      <w:numFmt w:val="bullet"/>
+      <w:lvlText w:val=""/>
+      <w:lvlJc w:val="left"/>
+      <w:pPr>
+        <w:ind w:left="2880" w:hanging="360"/>
+      </w:pPr>
+      <w:rPr>
+        <w:rFonts w:ascii="Symbol" w:hAnsi="Symbol" w:hint="default"/>
+      </w:rPr>
+    </w:lvl>
+    <w:lvl w:ilvl="4" w:tplc="44090003" w:tentative="1">
+      <w:start w:val="1"/>
+      <w:numFmt w:val="bullet"/>
+      <w:lvlText w:val="o"/>
+      <w:lvlJc w:val="left"/>
+      <w:pPr>
+        <w:ind w:left="3600" w:hanging="360"/>
+      </w:pPr>
+      <w:rPr>
+        <w:rFonts w:ascii="Courier New" w:hAnsi="Courier New" w:cs="Courier New" w:hint="default"/>
+      </w:rPr>
+    </w:lvl>
+    <w:lvl w:ilvl="5" w:tplc="44090005" w:tentative="1">
+      <w:start w:val="1"/>
+      <w:numFmt w:val="bullet"/>
+      <w:lvlText w:val=""/>
+      <w:lvlJc w:val="left"/>
+      <w:pPr>
+        <w:ind w:left="4320" w:hanging="360"/>
+      </w:pPr>
+      <w:rPr>
+        <w:rFonts w:ascii="Wingdings" w:hAnsi="Wingdings" w:hint="default"/>
+      </w:rPr>
+    </w:lvl>
+    <w:lvl w:ilvl="6" w:tplc="44090001" w:tentative="1">
+      <w:start w:val="1"/>
+      <w:numFmt w:val="bullet"/>
+      <w:lvlText w:val=""/>
+      <w:lvlJc w:val="left"/>
+      <w:pPr>
+        <w:ind w:left="5040" w:hanging="360"/>
+      </w:pPr>
+      <w:rPr>
+        <w:rFonts w:ascii="Symbol" w:hAnsi="Symbol" w:hint="default"/>
+      </w:rPr>
+    </w:lvl>
+    <w:lvl w:ilvl="7" w:tplc="44090003" w:tentative="1">
+      <w:start w:val="1"/>
+      <w:numFmt w:val="bullet"/>
+      <w:lvlText w:val="o"/>
+      <w:lvlJc w:val="left"/>
+      <w:pPr>
+        <w:ind w:left="5760" w:hanging="360"/>
+      </w:pPr>
+      <w:rPr>
+        <w:rFonts w:ascii="Courier New" w:hAnsi="Courier New" w:cs="Courier New" w:hint="default"/>
+      </w:rPr>
+    </w:lvl>
+    <w:lvl w:ilvl="8" w:tplc="44090005" w:tentative="1">
+      <w:start w:val="1"/>
+      <w:numFmt w:val="bullet"/>
+      <w:lvlText w:val=""/>
+      <w:lvlJc w:val="left"/>
+      <w:pPr>
+        <w:ind w:left="6480" w:hanging="360"/>
+      </w:pPr>
+      <w:rPr>
+        <w:rFonts w:ascii="Wingdings" w:hAnsi="Wingdings" w:hint="default"/>
+      </w:rPr>
+    </w:lvl>
+  </w:abstractNum>
+  <w:abstractNum w:abstractNumId="34" w15:restartNumberingAfterBreak="0">
     <w:nsid w:val="3DA06E7E"/>
     <w:multiLevelType w:val="multilevel"/>
     <w:tmpl w:val="61B82B36"/>
@@ -22665,7 +23815,7 @@
       </w:rPr>
     </w:lvl>
   </w:abstractNum>
-  <w:abstractNum w:abstractNumId="33" w15:restartNumberingAfterBreak="0">
+  <w:abstractNum w:abstractNumId="35" w15:restartNumberingAfterBreak="0">
     <w:nsid w:val="3E771227"/>
     <w:multiLevelType w:val="hybridMultilevel"/>
     <w:tmpl w:val="318C25F8"/>
@@ -22778,7 +23928,7 @@
       </w:rPr>
     </w:lvl>
   </w:abstractNum>
-  <w:abstractNum w:abstractNumId="34" w15:restartNumberingAfterBreak="0">
+  <w:abstractNum w:abstractNumId="36" w15:restartNumberingAfterBreak="0">
     <w:nsid w:val="3EDE0C28"/>
     <w:multiLevelType w:val="hybridMultilevel"/>
     <w:tmpl w:val="06C4EC2E"/>
@@ -22891,7 +24041,7 @@
       </w:rPr>
     </w:lvl>
   </w:abstractNum>
-  <w:abstractNum w:abstractNumId="35" w15:restartNumberingAfterBreak="0">
+  <w:abstractNum w:abstractNumId="37" w15:restartNumberingAfterBreak="0">
     <w:nsid w:val="3F222F84"/>
     <w:multiLevelType w:val="hybridMultilevel"/>
     <w:tmpl w:val="17428F3C"/>
@@ -22977,7 +24127,7 @@
       </w:pPr>
     </w:lvl>
   </w:abstractNum>
-  <w:abstractNum w:abstractNumId="36" w15:restartNumberingAfterBreak="0">
+  <w:abstractNum w:abstractNumId="38" w15:restartNumberingAfterBreak="0">
     <w:nsid w:val="43C93874"/>
     <w:multiLevelType w:val="hybridMultilevel"/>
     <w:tmpl w:val="02CA701E"/>
@@ -23090,7 +24240,7 @@
       </w:rPr>
     </w:lvl>
   </w:abstractNum>
-  <w:abstractNum w:abstractNumId="37" w15:restartNumberingAfterBreak="0">
+  <w:abstractNum w:abstractNumId="39" w15:restartNumberingAfterBreak="0">
     <w:nsid w:val="46E73D57"/>
     <w:multiLevelType w:val="hybridMultilevel"/>
     <w:tmpl w:val="D752E6A8"/>
@@ -23176,7 +24326,7 @@
       </w:pPr>
     </w:lvl>
   </w:abstractNum>
-  <w:abstractNum w:abstractNumId="38" w15:restartNumberingAfterBreak="0">
+  <w:abstractNum w:abstractNumId="40" w15:restartNumberingAfterBreak="0">
     <w:nsid w:val="47AC6728"/>
     <w:multiLevelType w:val="hybridMultilevel"/>
     <w:tmpl w:val="95FA1E82"/>
@@ -23270,7 +24420,7 @@
       </w:pPr>
     </w:lvl>
   </w:abstractNum>
-  <w:abstractNum w:abstractNumId="39" w15:restartNumberingAfterBreak="0">
+  <w:abstractNum w:abstractNumId="41" w15:restartNumberingAfterBreak="0">
     <w:nsid w:val="49E93B97"/>
     <w:multiLevelType w:val="hybridMultilevel"/>
     <w:tmpl w:val="AC7ED758"/>
@@ -23383,7 +24533,7 @@
       </w:rPr>
     </w:lvl>
   </w:abstractNum>
-  <w:abstractNum w:abstractNumId="40" w15:restartNumberingAfterBreak="0">
+  <w:abstractNum w:abstractNumId="42" w15:restartNumberingAfterBreak="0">
     <w:nsid w:val="4A3F167D"/>
     <w:multiLevelType w:val="multilevel"/>
     <w:tmpl w:val="C052B530"/>
@@ -23532,7 +24682,7 @@
       </w:rPr>
     </w:lvl>
   </w:abstractNum>
-  <w:abstractNum w:abstractNumId="41" w15:restartNumberingAfterBreak="0">
+  <w:abstractNum w:abstractNumId="43" w15:restartNumberingAfterBreak="0">
     <w:nsid w:val="4ADA46E2"/>
     <w:multiLevelType w:val="hybridMultilevel"/>
     <w:tmpl w:val="FD184422"/>
@@ -23645,7 +24795,7 @@
       </w:rPr>
     </w:lvl>
   </w:abstractNum>
-  <w:abstractNum w:abstractNumId="42" w15:restartNumberingAfterBreak="0">
+  <w:abstractNum w:abstractNumId="44" w15:restartNumberingAfterBreak="0">
     <w:nsid w:val="4B385B89"/>
     <w:multiLevelType w:val="hybridMultilevel"/>
     <w:tmpl w:val="E50E03A2"/>
@@ -23739,7 +24889,156 @@
       </w:pPr>
     </w:lvl>
   </w:abstractNum>
-  <w:abstractNum w:abstractNumId="43" w15:restartNumberingAfterBreak="0">
+  <w:abstractNum w:abstractNumId="45" w15:restartNumberingAfterBreak="0">
+    <w:nsid w:val="4EC4781E"/>
+    <w:multiLevelType w:val="multilevel"/>
+    <w:tmpl w:val="E2CC36AC"/>
+    <w:lvl w:ilvl="0">
+      <w:start w:val="1"/>
+      <w:numFmt w:val="bullet"/>
+      <w:lvlText w:val=""/>
+      <w:lvlJc w:val="left"/>
+      <w:pPr>
+        <w:tabs>
+          <w:tab w:val="num" w:pos="720"/>
+        </w:tabs>
+        <w:ind w:left="720" w:hanging="360"/>
+      </w:pPr>
+      <w:rPr>
+        <w:rFonts w:ascii="Symbol" w:hAnsi="Symbol" w:hint="default"/>
+        <w:sz w:val="20"/>
+      </w:rPr>
+    </w:lvl>
+    <w:lvl w:ilvl="1" w:tentative="1">
+      <w:start w:val="1"/>
+      <w:numFmt w:val="bullet"/>
+      <w:lvlText w:val="o"/>
+      <w:lvlJc w:val="left"/>
+      <w:pPr>
+        <w:tabs>
+          <w:tab w:val="num" w:pos="1440"/>
+        </w:tabs>
+        <w:ind w:left="1440" w:hanging="360"/>
+      </w:pPr>
+      <w:rPr>
+        <w:rFonts w:ascii="Courier New" w:hAnsi="Courier New" w:hint="default"/>
+        <w:sz w:val="20"/>
+      </w:rPr>
+    </w:lvl>
+    <w:lvl w:ilvl="2" w:tentative="1">
+      <w:start w:val="1"/>
+      <w:numFmt w:val="bullet"/>
+      <w:lvlText w:val=""/>
+      <w:lvlJc w:val="left"/>
+      <w:pPr>
+        <w:tabs>
+          <w:tab w:val="num" w:pos="2160"/>
+        </w:tabs>
+        <w:ind w:left="2160" w:hanging="360"/>
+      </w:pPr>
+      <w:rPr>
+        <w:rFonts w:ascii="Wingdings" w:hAnsi="Wingdings" w:hint="default"/>
+        <w:sz w:val="20"/>
+      </w:rPr>
+    </w:lvl>
+    <w:lvl w:ilvl="3" w:tentative="1">
+      <w:start w:val="1"/>
+      <w:numFmt w:val="bullet"/>
+      <w:lvlText w:val=""/>
+      <w:lvlJc w:val="left"/>
+      <w:pPr>
+        <w:tabs>
+          <w:tab w:val="num" w:pos="2880"/>
+        </w:tabs>
+        <w:ind w:left="2880" w:hanging="360"/>
+      </w:pPr>
+      <w:rPr>
+        <w:rFonts w:ascii="Wingdings" w:hAnsi="Wingdings" w:hint="default"/>
+        <w:sz w:val="20"/>
+      </w:rPr>
+    </w:lvl>
+    <w:lvl w:ilvl="4" w:tentative="1">
+      <w:start w:val="1"/>
+      <w:numFmt w:val="bullet"/>
+      <w:lvlText w:val=""/>
+      <w:lvlJc w:val="left"/>
+      <w:pPr>
+        <w:tabs>
+          <w:tab w:val="num" w:pos="3600"/>
+        </w:tabs>
+        <w:ind w:left="3600" w:hanging="360"/>
+      </w:pPr>
+      <w:rPr>
+        <w:rFonts w:ascii="Wingdings" w:hAnsi="Wingdings" w:hint="default"/>
+        <w:sz w:val="20"/>
+      </w:rPr>
+    </w:lvl>
+    <w:lvl w:ilvl="5" w:tentative="1">
+      <w:start w:val="1"/>
+      <w:numFmt w:val="bullet"/>
+      <w:lvlText w:val=""/>
+      <w:lvlJc w:val="left"/>
+      <w:pPr>
+        <w:tabs>
+          <w:tab w:val="num" w:pos="4320"/>
+        </w:tabs>
+        <w:ind w:left="4320" w:hanging="360"/>
+      </w:pPr>
+      <w:rPr>
+        <w:rFonts w:ascii="Wingdings" w:hAnsi="Wingdings" w:hint="default"/>
+        <w:sz w:val="20"/>
+      </w:rPr>
+    </w:lvl>
+    <w:lvl w:ilvl="6" w:tentative="1">
+      <w:start w:val="1"/>
+      <w:numFmt w:val="bullet"/>
+      <w:lvlText w:val=""/>
+      <w:lvlJc w:val="left"/>
+      <w:pPr>
+        <w:tabs>
+          <w:tab w:val="num" w:pos="5040"/>
+        </w:tabs>
+        <w:ind w:left="5040" w:hanging="360"/>
+      </w:pPr>
+      <w:rPr>
+        <w:rFonts w:ascii="Wingdings" w:hAnsi="Wingdings" w:hint="default"/>
+        <w:sz w:val="20"/>
+      </w:rPr>
+    </w:lvl>
+    <w:lvl w:ilvl="7" w:tentative="1">
+      <w:start w:val="1"/>
+      <w:numFmt w:val="bullet"/>
+      <w:lvlText w:val=""/>
+      <w:lvlJc w:val="left"/>
+      <w:pPr>
+        <w:tabs>
+          <w:tab w:val="num" w:pos="5760"/>
+        </w:tabs>
+        <w:ind w:left="5760" w:hanging="360"/>
+      </w:pPr>
+      <w:rPr>
+        <w:rFonts w:ascii="Wingdings" w:hAnsi="Wingdings" w:hint="default"/>
+        <w:sz w:val="20"/>
+      </w:rPr>
+    </w:lvl>
+    <w:lvl w:ilvl="8" w:tentative="1">
+      <w:start w:val="1"/>
+      <w:numFmt w:val="bullet"/>
+      <w:lvlText w:val=""/>
+      <w:lvlJc w:val="left"/>
+      <w:pPr>
+        <w:tabs>
+          <w:tab w:val="num" w:pos="6480"/>
+        </w:tabs>
+        <w:ind w:left="6480" w:hanging="360"/>
+      </w:pPr>
+      <w:rPr>
+        <w:rFonts w:ascii="Wingdings" w:hAnsi="Wingdings" w:hint="default"/>
+        <w:sz w:val="20"/>
+      </w:rPr>
+    </w:lvl>
+  </w:abstractNum>
+  <w:abstractNum w:abstractNumId="46" w15:restartNumberingAfterBreak="0">
     <w:nsid w:val="52C050CA"/>
     <w:multiLevelType w:val="hybridMultilevel"/>
     <w:tmpl w:val="319469D8"/>
@@ -23825,7 +25124,7 @@
       </w:pPr>
     </w:lvl>
   </w:abstractNum>
-  <w:abstractNum w:abstractNumId="44" w15:restartNumberingAfterBreak="0">
+  <w:abstractNum w:abstractNumId="47" w15:restartNumberingAfterBreak="0">
     <w:nsid w:val="52CA5A86"/>
     <w:multiLevelType w:val="hybridMultilevel"/>
     <w:tmpl w:val="2B2EEDB0"/>
@@ -23938,7 +25237,7 @@
       </w:rPr>
     </w:lvl>
   </w:abstractNum>
-  <w:abstractNum w:abstractNumId="45" w15:restartNumberingAfterBreak="0">
+  <w:abstractNum w:abstractNumId="48" w15:restartNumberingAfterBreak="0">
     <w:nsid w:val="557942B7"/>
     <w:multiLevelType w:val="hybridMultilevel"/>
     <w:tmpl w:val="4874F9B0"/>
@@ -24024,7 +25323,7 @@
       </w:pPr>
     </w:lvl>
   </w:abstractNum>
-  <w:abstractNum w:abstractNumId="46" w15:restartNumberingAfterBreak="0">
+  <w:abstractNum w:abstractNumId="49" w15:restartNumberingAfterBreak="0">
     <w:nsid w:val="57412B10"/>
     <w:multiLevelType w:val="hybridMultilevel"/>
     <w:tmpl w:val="95F8AFC6"/>
@@ -24137,7 +25436,7 @@
       </w:rPr>
     </w:lvl>
   </w:abstractNum>
-  <w:abstractNum w:abstractNumId="47" w15:restartNumberingAfterBreak="0">
+  <w:abstractNum w:abstractNumId="50" w15:restartNumberingAfterBreak="0">
     <w:nsid w:val="5781380F"/>
     <w:multiLevelType w:val="hybridMultilevel"/>
     <w:tmpl w:val="B6348EDC"/>
@@ -24250,7 +25549,7 @@
       </w:rPr>
     </w:lvl>
   </w:abstractNum>
-  <w:abstractNum w:abstractNumId="48" w15:restartNumberingAfterBreak="0">
+  <w:abstractNum w:abstractNumId="51" w15:restartNumberingAfterBreak="0">
     <w:nsid w:val="58644EC2"/>
     <w:multiLevelType w:val="hybridMultilevel"/>
     <w:tmpl w:val="C868B23E"/>
@@ -24339,7 +25638,7 @@
       </w:pPr>
     </w:lvl>
   </w:abstractNum>
-  <w:abstractNum w:abstractNumId="49" w15:restartNumberingAfterBreak="0">
+  <w:abstractNum w:abstractNumId="52" w15:restartNumberingAfterBreak="0">
     <w:nsid w:val="58987E6A"/>
     <w:multiLevelType w:val="multilevel"/>
     <w:tmpl w:val="13CCE406"/>
@@ -24488,7 +25787,7 @@
       </w:rPr>
     </w:lvl>
   </w:abstractNum>
-  <w:abstractNum w:abstractNumId="50" w15:restartNumberingAfterBreak="0">
+  <w:abstractNum w:abstractNumId="53" w15:restartNumberingAfterBreak="0">
     <w:nsid w:val="59A71217"/>
     <w:multiLevelType w:val="multilevel"/>
     <w:tmpl w:val="6D827C72"/>
@@ -24637,7 +25936,7 @@
       </w:rPr>
     </w:lvl>
   </w:abstractNum>
-  <w:abstractNum w:abstractNumId="51" w15:restartNumberingAfterBreak="0">
+  <w:abstractNum w:abstractNumId="54" w15:restartNumberingAfterBreak="0">
     <w:nsid w:val="5C102DB8"/>
     <w:multiLevelType w:val="hybridMultilevel"/>
     <w:tmpl w:val="5920B426"/>
@@ -24750,7 +26049,7 @@
       </w:rPr>
     </w:lvl>
   </w:abstractNum>
-  <w:abstractNum w:abstractNumId="52" w15:restartNumberingAfterBreak="0">
+  <w:abstractNum w:abstractNumId="55" w15:restartNumberingAfterBreak="0">
     <w:nsid w:val="5E4535A5"/>
     <w:multiLevelType w:val="hybridMultilevel"/>
     <w:tmpl w:val="7F2C396A"/>
@@ -24863,7 +26162,7 @@
       </w:rPr>
     </w:lvl>
   </w:abstractNum>
-  <w:abstractNum w:abstractNumId="53" w15:restartNumberingAfterBreak="0">
+  <w:abstractNum w:abstractNumId="56" w15:restartNumberingAfterBreak="0">
     <w:nsid w:val="61F53638"/>
     <w:multiLevelType w:val="multilevel"/>
     <w:tmpl w:val="90E421D8"/>
@@ -25012,7 +26311,7 @@
       </w:rPr>
     </w:lvl>
   </w:abstractNum>
-  <w:abstractNum w:abstractNumId="54" w15:restartNumberingAfterBreak="0">
+  <w:abstractNum w:abstractNumId="57" w15:restartNumberingAfterBreak="0">
     <w:nsid w:val="628F45D2"/>
     <w:multiLevelType w:val="hybridMultilevel"/>
     <w:tmpl w:val="FAB6DA02"/>
@@ -25101,7 +26400,7 @@
       </w:pPr>
     </w:lvl>
   </w:abstractNum>
-  <w:abstractNum w:abstractNumId="55" w15:restartNumberingAfterBreak="0">
+  <w:abstractNum w:abstractNumId="58" w15:restartNumberingAfterBreak="0">
     <w:nsid w:val="62C574C9"/>
     <w:multiLevelType w:val="hybridMultilevel"/>
     <w:tmpl w:val="0DD02C42"/>
@@ -25187,7 +26486,7 @@
       </w:pPr>
     </w:lvl>
   </w:abstractNum>
-  <w:abstractNum w:abstractNumId="56" w15:restartNumberingAfterBreak="0">
+  <w:abstractNum w:abstractNumId="59" w15:restartNumberingAfterBreak="0">
     <w:nsid w:val="67F207C0"/>
     <w:multiLevelType w:val="hybridMultilevel"/>
     <w:tmpl w:val="E54409EC"/>
@@ -25300,7 +26599,7 @@
       </w:rPr>
     </w:lvl>
   </w:abstractNum>
-  <w:abstractNum w:abstractNumId="57" w15:restartNumberingAfterBreak="0">
+  <w:abstractNum w:abstractNumId="60" w15:restartNumberingAfterBreak="0">
     <w:nsid w:val="69D612B1"/>
     <w:multiLevelType w:val="hybridMultilevel"/>
     <w:tmpl w:val="66D0915C"/>
@@ -25413,7 +26712,7 @@
       </w:rPr>
     </w:lvl>
   </w:abstractNum>
-  <w:abstractNum w:abstractNumId="58" w15:restartNumberingAfterBreak="0">
+  <w:abstractNum w:abstractNumId="61" w15:restartNumberingAfterBreak="0">
     <w:nsid w:val="6CD16934"/>
     <w:multiLevelType w:val="multilevel"/>
     <w:tmpl w:val="0409001F"/>
@@ -25499,7 +26798,7 @@
       </w:pPr>
     </w:lvl>
   </w:abstractNum>
-  <w:abstractNum w:abstractNumId="59" w15:restartNumberingAfterBreak="0">
+  <w:abstractNum w:abstractNumId="62" w15:restartNumberingAfterBreak="0">
     <w:nsid w:val="6DB629B2"/>
     <w:multiLevelType w:val="hybridMultilevel"/>
     <w:tmpl w:val="81A6384C"/>
@@ -25612,7 +26911,156 @@
       </w:rPr>
     </w:lvl>
   </w:abstractNum>
-  <w:abstractNum w:abstractNumId="60" w15:restartNumberingAfterBreak="0">
+  <w:abstractNum w:abstractNumId="63" w15:restartNumberingAfterBreak="0">
+    <w:nsid w:val="71DD0A7D"/>
+    <w:multiLevelType w:val="multilevel"/>
+    <w:tmpl w:val="01985DFC"/>
+    <w:lvl w:ilvl="0">
+      <w:start w:val="1"/>
+      <w:numFmt w:val="bullet"/>
+      <w:lvlText w:val=""/>
+      <w:lvlJc w:val="left"/>
+      <w:pPr>
+        <w:tabs>
+          <w:tab w:val="num" w:pos="720"/>
+        </w:tabs>
+        <w:ind w:left="720" w:hanging="360"/>
+      </w:pPr>
+      <w:rPr>
+        <w:rFonts w:ascii="Symbol" w:hAnsi="Symbol" w:hint="default"/>
+        <w:sz w:val="20"/>
+      </w:rPr>
+    </w:lvl>
+    <w:lvl w:ilvl="1" w:tentative="1">
+      <w:start w:val="1"/>
+      <w:numFmt w:val="bullet"/>
+      <w:lvlText w:val="o"/>
+      <w:lvlJc w:val="left"/>
+      <w:pPr>
+        <w:tabs>
+          <w:tab w:val="num" w:pos="1440"/>
+        </w:tabs>
+        <w:ind w:left="1440" w:hanging="360"/>
+      </w:pPr>
+      <w:rPr>
+        <w:rFonts w:ascii="Courier New" w:hAnsi="Courier New" w:hint="default"/>
+        <w:sz w:val="20"/>
+      </w:rPr>
+    </w:lvl>
+    <w:lvl w:ilvl="2" w:tentative="1">
+      <w:start w:val="1"/>
+      <w:numFmt w:val="bullet"/>
+      <w:lvlText w:val=""/>
+      <w:lvlJc w:val="left"/>
+      <w:pPr>
+        <w:tabs>
+          <w:tab w:val="num" w:pos="2160"/>
+        </w:tabs>
+        <w:ind w:left="2160" w:hanging="360"/>
+      </w:pPr>
+      <w:rPr>
+        <w:rFonts w:ascii="Wingdings" w:hAnsi="Wingdings" w:hint="default"/>
+        <w:sz w:val="20"/>
+      </w:rPr>
+    </w:lvl>
+    <w:lvl w:ilvl="3" w:tentative="1">
+      <w:start w:val="1"/>
+      <w:numFmt w:val="bullet"/>
+      <w:lvlText w:val=""/>
+      <w:lvlJc w:val="left"/>
+      <w:pPr>
+        <w:tabs>
+          <w:tab w:val="num" w:pos="2880"/>
+        </w:tabs>
+        <w:ind w:left="2880" w:hanging="360"/>
+      </w:pPr>
+      <w:rPr>
+        <w:rFonts w:ascii="Wingdings" w:hAnsi="Wingdings" w:hint="default"/>
+        <w:sz w:val="20"/>
+      </w:rPr>
+    </w:lvl>
+    <w:lvl w:ilvl="4" w:tentative="1">
+      <w:start w:val="1"/>
+      <w:numFmt w:val="bullet"/>
+      <w:lvlText w:val=""/>
+      <w:lvlJc w:val="left"/>
+      <w:pPr>
+        <w:tabs>
+          <w:tab w:val="num" w:pos="3600"/>
+        </w:tabs>
+        <w:ind w:left="3600" w:hanging="360"/>
+      </w:pPr>
+      <w:rPr>
+        <w:rFonts w:ascii="Wingdings" w:hAnsi="Wingdings" w:hint="default"/>
+        <w:sz w:val="20"/>
+      </w:rPr>
+    </w:lvl>
+    <w:lvl w:ilvl="5" w:tentative="1">
+      <w:start w:val="1"/>
+      <w:numFmt w:val="bullet"/>
+      <w:lvlText w:val=""/>
+      <w:lvlJc w:val="left"/>
+      <w:pPr>
+        <w:tabs>
+          <w:tab w:val="num" w:pos="4320"/>
+        </w:tabs>
+        <w:ind w:left="4320" w:hanging="360"/>
+      </w:pPr>
+      <w:rPr>
+        <w:rFonts w:ascii="Wingdings" w:hAnsi="Wingdings" w:hint="default"/>
+        <w:sz w:val="20"/>
+      </w:rPr>
+    </w:lvl>
+    <w:lvl w:ilvl="6" w:tentative="1">
+      <w:start w:val="1"/>
+      <w:numFmt w:val="bullet"/>
+      <w:lvlText w:val=""/>
+      <w:lvlJc w:val="left"/>
+      <w:pPr>
+        <w:tabs>
+          <w:tab w:val="num" w:pos="5040"/>
+        </w:tabs>
+        <w:ind w:left="5040" w:hanging="360"/>
+      </w:pPr>
+      <w:rPr>
+        <w:rFonts w:ascii="Wingdings" w:hAnsi="Wingdings" w:hint="default"/>
+        <w:sz w:val="20"/>
+      </w:rPr>
+    </w:lvl>
+    <w:lvl w:ilvl="7" w:tentative="1">
+      <w:start w:val="1"/>
+      <w:numFmt w:val="bullet"/>
+      <w:lvlText w:val=""/>
+      <w:lvlJc w:val="left"/>
+      <w:pPr>
+        <w:tabs>
+          <w:tab w:val="num" w:pos="5760"/>
+        </w:tabs>
+        <w:ind w:left="5760" w:hanging="360"/>
+      </w:pPr>
+      <w:rPr>
+        <w:rFonts w:ascii="Wingdings" w:hAnsi="Wingdings" w:hint="default"/>
+        <w:sz w:val="20"/>
+      </w:rPr>
+    </w:lvl>
+    <w:lvl w:ilvl="8" w:tentative="1">
+      <w:start w:val="1"/>
+      <w:numFmt w:val="bullet"/>
+      <w:lvlText w:val=""/>
+      <w:lvlJc w:val="left"/>
+      <w:pPr>
+        <w:tabs>
+          <w:tab w:val="num" w:pos="6480"/>
+        </w:tabs>
+        <w:ind w:left="6480" w:hanging="360"/>
+      </w:pPr>
+      <w:rPr>
+        <w:rFonts w:ascii="Wingdings" w:hAnsi="Wingdings" w:hint="default"/>
+        <w:sz w:val="20"/>
+      </w:rPr>
+    </w:lvl>
+  </w:abstractNum>
+  <w:abstractNum w:abstractNumId="64" w15:restartNumberingAfterBreak="0">
     <w:nsid w:val="734E3F6F"/>
     <w:multiLevelType w:val="hybridMultilevel"/>
     <w:tmpl w:val="9AE4C880"/>
@@ -25698,7 +27146,7 @@
       </w:pPr>
     </w:lvl>
   </w:abstractNum>
-  <w:abstractNum w:abstractNumId="61" w15:restartNumberingAfterBreak="0">
+  <w:abstractNum w:abstractNumId="65" w15:restartNumberingAfterBreak="0">
     <w:nsid w:val="737A518E"/>
     <w:multiLevelType w:val="hybridMultilevel"/>
     <w:tmpl w:val="D29C66F6"/>
@@ -25811,7 +27259,7 @@
       </w:rPr>
     </w:lvl>
   </w:abstractNum>
-  <w:abstractNum w:abstractNumId="62" w15:restartNumberingAfterBreak="0">
+  <w:abstractNum w:abstractNumId="66" w15:restartNumberingAfterBreak="0">
     <w:nsid w:val="74401C1A"/>
     <w:multiLevelType w:val="multilevel"/>
     <w:tmpl w:val="6ECAD62A"/>
@@ -25960,7 +27408,7 @@
       </w:rPr>
     </w:lvl>
   </w:abstractNum>
-  <w:abstractNum w:abstractNumId="63" w15:restartNumberingAfterBreak="0">
+  <w:abstractNum w:abstractNumId="67" w15:restartNumberingAfterBreak="0">
     <w:nsid w:val="75755E82"/>
     <w:multiLevelType w:val="hybridMultilevel"/>
     <w:tmpl w:val="D29E94BE"/>
@@ -26073,7 +27521,156 @@
       </w:rPr>
     </w:lvl>
   </w:abstractNum>
-  <w:abstractNum w:abstractNumId="64" w15:restartNumberingAfterBreak="0">
+  <w:abstractNum w:abstractNumId="68" w15:restartNumberingAfterBreak="0">
+    <w:nsid w:val="764915FC"/>
+    <w:multiLevelType w:val="multilevel"/>
+    <w:tmpl w:val="3446BC2C"/>
+    <w:lvl w:ilvl="0">
+      <w:start w:val="1"/>
+      <w:numFmt w:val="bullet"/>
+      <w:lvlText w:val=""/>
+      <w:lvlJc w:val="left"/>
+      <w:pPr>
+        <w:tabs>
+          <w:tab w:val="num" w:pos="720"/>
+        </w:tabs>
+        <w:ind w:left="720" w:hanging="360"/>
+      </w:pPr>
+      <w:rPr>
+        <w:rFonts w:ascii="Symbol" w:hAnsi="Symbol" w:hint="default"/>
+        <w:sz w:val="20"/>
+      </w:rPr>
+    </w:lvl>
+    <w:lvl w:ilvl="1" w:tentative="1">
+      <w:start w:val="1"/>
+      <w:numFmt w:val="bullet"/>
+      <w:lvlText w:val="o"/>
+      <w:lvlJc w:val="left"/>
+      <w:pPr>
+        <w:tabs>
+          <w:tab w:val="num" w:pos="1440"/>
+        </w:tabs>
+        <w:ind w:left="1440" w:hanging="360"/>
+      </w:pPr>
+      <w:rPr>
+        <w:rFonts w:ascii="Courier New" w:hAnsi="Courier New" w:hint="default"/>
+        <w:sz w:val="20"/>
+      </w:rPr>
+    </w:lvl>
+    <w:lvl w:ilvl="2" w:tentative="1">
+      <w:start w:val="1"/>
+      <w:numFmt w:val="bullet"/>
+      <w:lvlText w:val=""/>
+      <w:lvlJc w:val="left"/>
+      <w:pPr>
+        <w:tabs>
+          <w:tab w:val="num" w:pos="2160"/>
+        </w:tabs>
+        <w:ind w:left="2160" w:hanging="360"/>
+      </w:pPr>
+      <w:rPr>
+        <w:rFonts w:ascii="Wingdings" w:hAnsi="Wingdings" w:hint="default"/>
+        <w:sz w:val="20"/>
+      </w:rPr>
+    </w:lvl>
+    <w:lvl w:ilvl="3" w:tentative="1">
+      <w:start w:val="1"/>
+      <w:numFmt w:val="bullet"/>
+      <w:lvlText w:val=""/>
+      <w:lvlJc w:val="left"/>
+      <w:pPr>
+        <w:tabs>
+          <w:tab w:val="num" w:pos="2880"/>
+        </w:tabs>
+        <w:ind w:left="2880" w:hanging="360"/>
+      </w:pPr>
+      <w:rPr>
+        <w:rFonts w:ascii="Wingdings" w:hAnsi="Wingdings" w:hint="default"/>
+        <w:sz w:val="20"/>
+      </w:rPr>
+    </w:lvl>
+    <w:lvl w:ilvl="4" w:tentative="1">
+      <w:start w:val="1"/>
+      <w:numFmt w:val="bullet"/>
+      <w:lvlText w:val=""/>
+      <w:lvlJc w:val="left"/>
+      <w:pPr>
+        <w:tabs>
+          <w:tab w:val="num" w:pos="3600"/>
+        </w:tabs>
+        <w:ind w:left="3600" w:hanging="360"/>
+      </w:pPr>
+      <w:rPr>
+        <w:rFonts w:ascii="Wingdings" w:hAnsi="Wingdings" w:hint="default"/>
+        <w:sz w:val="20"/>
+      </w:rPr>
+    </w:lvl>
+    <w:lvl w:ilvl="5" w:tentative="1">
+      <w:start w:val="1"/>
+      <w:numFmt w:val="bullet"/>
+      <w:lvlText w:val=""/>
+      <w:lvlJc w:val="left"/>
+      <w:pPr>
+        <w:tabs>
+          <w:tab w:val="num" w:pos="4320"/>
+        </w:tabs>
+        <w:ind w:left="4320" w:hanging="360"/>
+      </w:pPr>
+      <w:rPr>
+        <w:rFonts w:ascii="Wingdings" w:hAnsi="Wingdings" w:hint="default"/>
+        <w:sz w:val="20"/>
+      </w:rPr>
+    </w:lvl>
+    <w:lvl w:ilvl="6" w:tentative="1">
+      <w:start w:val="1"/>
+      <w:numFmt w:val="bullet"/>
+      <w:lvlText w:val=""/>
+      <w:lvlJc w:val="left"/>
+      <w:pPr>
+        <w:tabs>
+          <w:tab w:val="num" w:pos="5040"/>
+        </w:tabs>
+        <w:ind w:left="5040" w:hanging="360"/>
+      </w:pPr>
+      <w:rPr>
+        <w:rFonts w:ascii="Wingdings" w:hAnsi="Wingdings" w:hint="default"/>
+        <w:sz w:val="20"/>
+      </w:rPr>
+    </w:lvl>
+    <w:lvl w:ilvl="7" w:tentative="1">
+      <w:start w:val="1"/>
+      <w:numFmt w:val="bullet"/>
+      <w:lvlText w:val=""/>
+      <w:lvlJc w:val="left"/>
+      <w:pPr>
+        <w:tabs>
+          <w:tab w:val="num" w:pos="5760"/>
+        </w:tabs>
+        <w:ind w:left="5760" w:hanging="360"/>
+      </w:pPr>
+      <w:rPr>
+        <w:rFonts w:ascii="Wingdings" w:hAnsi="Wingdings" w:hint="default"/>
+        <w:sz w:val="20"/>
+      </w:rPr>
+    </w:lvl>
+    <w:lvl w:ilvl="8" w:tentative="1">
+      <w:start w:val="1"/>
+      <w:numFmt w:val="bullet"/>
+      <w:lvlText w:val=""/>
+      <w:lvlJc w:val="left"/>
+      <w:pPr>
+        <w:tabs>
+          <w:tab w:val="num" w:pos="6480"/>
+        </w:tabs>
+        <w:ind w:left="6480" w:hanging="360"/>
+      </w:pPr>
+      <w:rPr>
+        <w:rFonts w:ascii="Wingdings" w:hAnsi="Wingdings" w:hint="default"/>
+        <w:sz w:val="20"/>
+      </w:rPr>
+    </w:lvl>
+  </w:abstractNum>
+  <w:abstractNum w:abstractNumId="69" w15:restartNumberingAfterBreak="0">
     <w:nsid w:val="77BC3818"/>
     <w:multiLevelType w:val="hybridMultilevel"/>
     <w:tmpl w:val="61903F4A"/>
@@ -26186,7 +27783,7 @@
       </w:rPr>
     </w:lvl>
   </w:abstractNum>
-  <w:abstractNum w:abstractNumId="65" w15:restartNumberingAfterBreak="0">
+  <w:abstractNum w:abstractNumId="70" w15:restartNumberingAfterBreak="0">
     <w:nsid w:val="77F00B6F"/>
     <w:multiLevelType w:val="hybridMultilevel"/>
     <w:tmpl w:val="C8AAAF90"/>
@@ -26299,7 +27896,7 @@
       </w:rPr>
     </w:lvl>
   </w:abstractNum>
-  <w:abstractNum w:abstractNumId="66" w15:restartNumberingAfterBreak="0">
+  <w:abstractNum w:abstractNumId="71" w15:restartNumberingAfterBreak="0">
     <w:nsid w:val="78E133A7"/>
     <w:multiLevelType w:val="hybridMultilevel"/>
     <w:tmpl w:val="1A7A077C"/>
@@ -26393,7 +27990,7 @@
       </w:pPr>
     </w:lvl>
   </w:abstractNum>
-  <w:abstractNum w:abstractNumId="67" w15:restartNumberingAfterBreak="0">
+  <w:abstractNum w:abstractNumId="72" w15:restartNumberingAfterBreak="0">
     <w:nsid w:val="78F81436"/>
     <w:multiLevelType w:val="hybridMultilevel"/>
     <w:tmpl w:val="13DC32FC"/>
@@ -26506,7 +28103,156 @@
       </w:rPr>
     </w:lvl>
   </w:abstractNum>
-  <w:abstractNum w:abstractNumId="68" w15:restartNumberingAfterBreak="0">
+  <w:abstractNum w:abstractNumId="73" w15:restartNumberingAfterBreak="0">
+    <w:nsid w:val="79061EE3"/>
+    <w:multiLevelType w:val="multilevel"/>
+    <w:tmpl w:val="698EC56C"/>
+    <w:lvl w:ilvl="0">
+      <w:start w:val="1"/>
+      <w:numFmt w:val="bullet"/>
+      <w:lvlText w:val=""/>
+      <w:lvlJc w:val="left"/>
+      <w:pPr>
+        <w:tabs>
+          <w:tab w:val="num" w:pos="720"/>
+        </w:tabs>
+        <w:ind w:left="720" w:hanging="360"/>
+      </w:pPr>
+      <w:rPr>
+        <w:rFonts w:ascii="Symbol" w:hAnsi="Symbol" w:hint="default"/>
+        <w:sz w:val="20"/>
+      </w:rPr>
+    </w:lvl>
+    <w:lvl w:ilvl="1" w:tentative="1">
+      <w:start w:val="1"/>
+      <w:numFmt w:val="bullet"/>
+      <w:lvlText w:val="o"/>
+      <w:lvlJc w:val="left"/>
+      <w:pPr>
+        <w:tabs>
+          <w:tab w:val="num" w:pos="1440"/>
+        </w:tabs>
+        <w:ind w:left="1440" w:hanging="360"/>
+      </w:pPr>
+      <w:rPr>
+        <w:rFonts w:ascii="Courier New" w:hAnsi="Courier New" w:hint="default"/>
+        <w:sz w:val="20"/>
+      </w:rPr>
+    </w:lvl>
+    <w:lvl w:ilvl="2" w:tentative="1">
+      <w:start w:val="1"/>
+      <w:numFmt w:val="bullet"/>
+      <w:lvlText w:val=""/>
+      <w:lvlJc w:val="left"/>
+      <w:pPr>
+        <w:tabs>
+          <w:tab w:val="num" w:pos="2160"/>
+        </w:tabs>
+        <w:ind w:left="2160" w:hanging="360"/>
+      </w:pPr>
+      <w:rPr>
+        <w:rFonts w:ascii="Wingdings" w:hAnsi="Wingdings" w:hint="default"/>
+        <w:sz w:val="20"/>
+      </w:rPr>
+    </w:lvl>
+    <w:lvl w:ilvl="3" w:tentative="1">
+      <w:start w:val="1"/>
+      <w:numFmt w:val="bullet"/>
+      <w:lvlText w:val=""/>
+      <w:lvlJc w:val="left"/>
+      <w:pPr>
+        <w:tabs>
+          <w:tab w:val="num" w:pos="2880"/>
+        </w:tabs>
+        <w:ind w:left="2880" w:hanging="360"/>
+      </w:pPr>
+      <w:rPr>
+        <w:rFonts w:ascii="Wingdings" w:hAnsi="Wingdings" w:hint="default"/>
+        <w:sz w:val="20"/>
+      </w:rPr>
+    </w:lvl>
+    <w:lvl w:ilvl="4" w:tentative="1">
+      <w:start w:val="1"/>
+      <w:numFmt w:val="bullet"/>
+      <w:lvlText w:val=""/>
+      <w:lvlJc w:val="left"/>
+      <w:pPr>
+        <w:tabs>
+          <w:tab w:val="num" w:pos="3600"/>
+        </w:tabs>
+        <w:ind w:left="3600" w:hanging="360"/>
+      </w:pPr>
+      <w:rPr>
+        <w:rFonts w:ascii="Wingdings" w:hAnsi="Wingdings" w:hint="default"/>
+        <w:sz w:val="20"/>
+      </w:rPr>
+    </w:lvl>
+    <w:lvl w:ilvl="5" w:tentative="1">
+      <w:start w:val="1"/>
+      <w:numFmt w:val="bullet"/>
+      <w:lvlText w:val=""/>
+      <w:lvlJc w:val="left"/>
+      <w:pPr>
+        <w:tabs>
+          <w:tab w:val="num" w:pos="4320"/>
+        </w:tabs>
+        <w:ind w:left="4320" w:hanging="360"/>
+      </w:pPr>
+      <w:rPr>
+        <w:rFonts w:ascii="Wingdings" w:hAnsi="Wingdings" w:hint="default"/>
+        <w:sz w:val="20"/>
+      </w:rPr>
+    </w:lvl>
+    <w:lvl w:ilvl="6" w:tentative="1">
+      <w:start w:val="1"/>
+      <w:numFmt w:val="bullet"/>
+      <w:lvlText w:val=""/>
+      <w:lvlJc w:val="left"/>
+      <w:pPr>
+        <w:tabs>
+          <w:tab w:val="num" w:pos="5040"/>
+        </w:tabs>
+        <w:ind w:left="5040" w:hanging="360"/>
+      </w:pPr>
+      <w:rPr>
+        <w:rFonts w:ascii="Wingdings" w:hAnsi="Wingdings" w:hint="default"/>
+        <w:sz w:val="20"/>
+      </w:rPr>
+    </w:lvl>
+    <w:lvl w:ilvl="7" w:tentative="1">
+      <w:start w:val="1"/>
+      <w:numFmt w:val="bullet"/>
+      <w:lvlText w:val=""/>
+      <w:lvlJc w:val="left"/>
+      <w:pPr>
+        <w:tabs>
+          <w:tab w:val="num" w:pos="5760"/>
+        </w:tabs>
+        <w:ind w:left="5760" w:hanging="360"/>
+      </w:pPr>
+      <w:rPr>
+        <w:rFonts w:ascii="Wingdings" w:hAnsi="Wingdings" w:hint="default"/>
+        <w:sz w:val="20"/>
+      </w:rPr>
+    </w:lvl>
+    <w:lvl w:ilvl="8" w:tentative="1">
+      <w:start w:val="1"/>
+      <w:numFmt w:val="bullet"/>
+      <w:lvlText w:val=""/>
+      <w:lvlJc w:val="left"/>
+      <w:pPr>
+        <w:tabs>
+          <w:tab w:val="num" w:pos="6480"/>
+        </w:tabs>
+        <w:ind w:left="6480" w:hanging="360"/>
+      </w:pPr>
+      <w:rPr>
+        <w:rFonts w:ascii="Wingdings" w:hAnsi="Wingdings" w:hint="default"/>
+        <w:sz w:val="20"/>
+      </w:rPr>
+    </w:lvl>
+  </w:abstractNum>
+  <w:abstractNum w:abstractNumId="74" w15:restartNumberingAfterBreak="0">
     <w:nsid w:val="79743A01"/>
     <w:multiLevelType w:val="hybridMultilevel"/>
     <w:tmpl w:val="CE9CCE38"/>
@@ -26619,7 +28365,7 @@
       </w:rPr>
     </w:lvl>
   </w:abstractNum>
-  <w:abstractNum w:abstractNumId="69" w15:restartNumberingAfterBreak="0">
+  <w:abstractNum w:abstractNumId="75" w15:restartNumberingAfterBreak="0">
     <w:nsid w:val="7A031A36"/>
     <w:multiLevelType w:val="hybridMultilevel"/>
     <w:tmpl w:val="5D505114"/>
@@ -26732,7 +28478,7 @@
       </w:rPr>
     </w:lvl>
   </w:abstractNum>
-  <w:abstractNum w:abstractNumId="70" w15:restartNumberingAfterBreak="0">
+  <w:abstractNum w:abstractNumId="76" w15:restartNumberingAfterBreak="0">
     <w:nsid w:val="7B2222B9"/>
     <w:multiLevelType w:val="hybridMultilevel"/>
     <w:tmpl w:val="B8225EFA"/>
@@ -26847,7 +28593,7 @@
       </w:rPr>
     </w:lvl>
   </w:abstractNum>
-  <w:abstractNum w:abstractNumId="71" w15:restartNumberingAfterBreak="0">
+  <w:abstractNum w:abstractNumId="77" w15:restartNumberingAfterBreak="0">
     <w:nsid w:val="7B6A64F1"/>
     <w:multiLevelType w:val="hybridMultilevel"/>
     <w:tmpl w:val="60F4DEF2"/>
@@ -26960,7 +28706,7 @@
       </w:rPr>
     </w:lvl>
   </w:abstractNum>
-  <w:abstractNum w:abstractNumId="72" w15:restartNumberingAfterBreak="0">
+  <w:abstractNum w:abstractNumId="78" w15:restartNumberingAfterBreak="0">
     <w:nsid w:val="7B7F12B5"/>
     <w:multiLevelType w:val="multilevel"/>
     <w:tmpl w:val="DC6A6CFA"/>
@@ -27109,7 +28855,7 @@
       </w:rPr>
     </w:lvl>
   </w:abstractNum>
-  <w:abstractNum w:abstractNumId="73" w15:restartNumberingAfterBreak="0">
+  <w:abstractNum w:abstractNumId="79" w15:restartNumberingAfterBreak="0">
     <w:nsid w:val="7CB61EC8"/>
     <w:multiLevelType w:val="hybridMultilevel"/>
     <w:tmpl w:val="16A2CDC6"/>
@@ -27195,7 +28941,7 @@
       </w:pPr>
     </w:lvl>
   </w:abstractNum>
-  <w:abstractNum w:abstractNumId="74" w15:restartNumberingAfterBreak="0">
+  <w:abstractNum w:abstractNumId="80" w15:restartNumberingAfterBreak="0">
     <w:nsid w:val="7EE86821"/>
     <w:multiLevelType w:val="hybridMultilevel"/>
     <w:tmpl w:val="F78420B6"/>
@@ -27312,43 +29058,43 @@
     <w:abstractNumId w:val="1"/>
   </w:num>
   <w:num w:numId="2" w16cid:durableId="899288636">
-    <w:abstractNumId w:val="26"/>
+    <w:abstractNumId w:val="27"/>
   </w:num>
   <w:num w:numId="3" w16cid:durableId="1414619297">
-    <w:abstractNumId w:val="42"/>
+    <w:abstractNumId w:val="44"/>
   </w:num>
   <w:num w:numId="4" w16cid:durableId="326596457">
-    <w:abstractNumId w:val="46"/>
+    <w:abstractNumId w:val="49"/>
   </w:num>
   <w:num w:numId="5" w16cid:durableId="877860146">
-    <w:abstractNumId w:val="36"/>
+    <w:abstractNumId w:val="38"/>
   </w:num>
   <w:num w:numId="6" w16cid:durableId="314578179">
-    <w:abstractNumId w:val="24"/>
+    <w:abstractNumId w:val="25"/>
   </w:num>
   <w:num w:numId="7" w16cid:durableId="1424717992">
     <w:abstractNumId w:val="7"/>
   </w:num>
   <w:num w:numId="8" w16cid:durableId="1774782726">
-    <w:abstractNumId w:val="51"/>
+    <w:abstractNumId w:val="54"/>
   </w:num>
   <w:num w:numId="9" w16cid:durableId="1371030611">
-    <w:abstractNumId w:val="59"/>
+    <w:abstractNumId w:val="62"/>
   </w:num>
   <w:num w:numId="10" w16cid:durableId="213935377">
-    <w:abstractNumId w:val="71"/>
+    <w:abstractNumId w:val="77"/>
   </w:num>
   <w:num w:numId="11" w16cid:durableId="1278871607">
-    <w:abstractNumId w:val="52"/>
+    <w:abstractNumId w:val="55"/>
   </w:num>
   <w:num w:numId="12" w16cid:durableId="1094132088">
-    <w:abstractNumId w:val="22"/>
+    <w:abstractNumId w:val="23"/>
   </w:num>
   <w:num w:numId="13" w16cid:durableId="1124159372">
-    <w:abstractNumId w:val="58"/>
+    <w:abstractNumId w:val="61"/>
   </w:num>
   <w:num w:numId="14" w16cid:durableId="1019695036">
-    <w:abstractNumId w:val="18"/>
+    <w:abstractNumId w:val="19"/>
   </w:num>
   <w:num w:numId="15" w16cid:durableId="1598057919">
     <w:abstractNumId w:val="4"/>
@@ -27363,145 +29109,145 @@
     <w:abstractNumId w:val="3"/>
   </w:num>
   <w:num w:numId="19" w16cid:durableId="1621297645">
-    <w:abstractNumId w:val="61"/>
+    <w:abstractNumId w:val="65"/>
   </w:num>
   <w:num w:numId="20" w16cid:durableId="347222886">
-    <w:abstractNumId w:val="13"/>
+    <w:abstractNumId w:val="14"/>
   </w:num>
   <w:num w:numId="21" w16cid:durableId="364528880">
-    <w:abstractNumId w:val="63"/>
+    <w:abstractNumId w:val="67"/>
   </w:num>
   <w:num w:numId="22" w16cid:durableId="1680542227">
-    <w:abstractNumId w:val="17"/>
+    <w:abstractNumId w:val="18"/>
   </w:num>
   <w:num w:numId="23" w16cid:durableId="327367960">
-    <w:abstractNumId w:val="74"/>
+    <w:abstractNumId w:val="80"/>
   </w:num>
   <w:num w:numId="24" w16cid:durableId="772021885">
-    <w:abstractNumId w:val="56"/>
+    <w:abstractNumId w:val="59"/>
   </w:num>
   <w:num w:numId="25" w16cid:durableId="2021664908">
-    <w:abstractNumId w:val="31"/>
+    <w:abstractNumId w:val="32"/>
   </w:num>
   <w:num w:numId="26" w16cid:durableId="163521913">
-    <w:abstractNumId w:val="41"/>
+    <w:abstractNumId w:val="43"/>
   </w:num>
   <w:num w:numId="27" w16cid:durableId="1107388764">
-    <w:abstractNumId w:val="25"/>
+    <w:abstractNumId w:val="26"/>
   </w:num>
   <w:num w:numId="28" w16cid:durableId="381754396">
     <w:abstractNumId w:val="2"/>
   </w:num>
   <w:num w:numId="29" w16cid:durableId="122117369">
+    <w:abstractNumId w:val="16"/>
+  </w:num>
+  <w:num w:numId="30" w16cid:durableId="1546483802">
+    <w:abstractNumId w:val="57"/>
+  </w:num>
+  <w:num w:numId="31" w16cid:durableId="98990310">
+    <w:abstractNumId w:val="51"/>
+  </w:num>
+  <w:num w:numId="32" w16cid:durableId="1471902875">
     <w:abstractNumId w:val="15"/>
   </w:num>
-  <w:num w:numId="30" w16cid:durableId="1546483802">
-    <w:abstractNumId w:val="54"/>
-  </w:num>
-  <w:num w:numId="31" w16cid:durableId="98990310">
-    <w:abstractNumId w:val="48"/>
-  </w:num>
-  <w:num w:numId="32" w16cid:durableId="1471902875">
-    <w:abstractNumId w:val="14"/>
-  </w:num>
   <w:num w:numId="33" w16cid:durableId="2122720677">
-    <w:abstractNumId w:val="57"/>
+    <w:abstractNumId w:val="60"/>
   </w:num>
   <w:num w:numId="34" w16cid:durableId="843907848">
-    <w:abstractNumId w:val="69"/>
+    <w:abstractNumId w:val="75"/>
   </w:num>
   <w:num w:numId="35" w16cid:durableId="1775586092">
-    <w:abstractNumId w:val="19"/>
+    <w:abstractNumId w:val="20"/>
   </w:num>
   <w:num w:numId="36" w16cid:durableId="2135295763">
     <w:abstractNumId w:val="0"/>
   </w:num>
   <w:num w:numId="37" w16cid:durableId="119803914">
-    <w:abstractNumId w:val="68"/>
+    <w:abstractNumId w:val="74"/>
   </w:num>
   <w:num w:numId="38" w16cid:durableId="758284284">
+    <w:abstractNumId w:val="31"/>
+  </w:num>
+  <w:num w:numId="39" w16cid:durableId="688063182">
+    <w:abstractNumId w:val="36"/>
+  </w:num>
+  <w:num w:numId="40" w16cid:durableId="1765689419">
+    <w:abstractNumId w:val="29"/>
+  </w:num>
+  <w:num w:numId="41" w16cid:durableId="189031086">
+    <w:abstractNumId w:val="70"/>
+  </w:num>
+  <w:num w:numId="42" w16cid:durableId="1604801993">
+    <w:abstractNumId w:val="47"/>
+  </w:num>
+  <w:num w:numId="43" w16cid:durableId="269167237">
+    <w:abstractNumId w:val="69"/>
+  </w:num>
+  <w:num w:numId="44" w16cid:durableId="1011835171">
     <w:abstractNumId w:val="30"/>
   </w:num>
-  <w:num w:numId="39" w16cid:durableId="688063182">
-    <w:abstractNumId w:val="34"/>
-  </w:num>
-  <w:num w:numId="40" w16cid:durableId="1765689419">
-    <w:abstractNumId w:val="28"/>
-  </w:num>
-  <w:num w:numId="41" w16cid:durableId="189031086">
-    <w:abstractNumId w:val="65"/>
-  </w:num>
-  <w:num w:numId="42" w16cid:durableId="1604801993">
-    <w:abstractNumId w:val="44"/>
-  </w:num>
-  <w:num w:numId="43" w16cid:durableId="269167237">
-    <w:abstractNumId w:val="64"/>
-  </w:num>
-  <w:num w:numId="44" w16cid:durableId="1011835171">
-    <w:abstractNumId w:val="29"/>
-  </w:num>
   <w:num w:numId="45" w16cid:durableId="375084957">
-    <w:abstractNumId w:val="67"/>
+    <w:abstractNumId w:val="72"/>
   </w:num>
   <w:num w:numId="46" w16cid:durableId="901982405">
-    <w:abstractNumId w:val="39"/>
+    <w:abstractNumId w:val="41"/>
   </w:num>
   <w:num w:numId="47" w16cid:durableId="1324702714">
-    <w:abstractNumId w:val="33"/>
+    <w:abstractNumId w:val="35"/>
   </w:num>
   <w:num w:numId="48" w16cid:durableId="214127395">
-    <w:abstractNumId w:val="20"/>
+    <w:abstractNumId w:val="21"/>
   </w:num>
   <w:num w:numId="49" w16cid:durableId="331833401">
-    <w:abstractNumId w:val="35"/>
+    <w:abstractNumId w:val="37"/>
   </w:num>
   <w:num w:numId="50" w16cid:durableId="1741901782">
     <w:abstractNumId w:val="10"/>
   </w:num>
   <w:num w:numId="51" w16cid:durableId="839007434">
-    <w:abstractNumId w:val="45"/>
+    <w:abstractNumId w:val="48"/>
   </w:num>
   <w:num w:numId="52" w16cid:durableId="707989633">
-    <w:abstractNumId w:val="55"/>
+    <w:abstractNumId w:val="58"/>
   </w:num>
   <w:num w:numId="53" w16cid:durableId="40903718">
-    <w:abstractNumId w:val="60"/>
+    <w:abstractNumId w:val="64"/>
   </w:num>
   <w:num w:numId="54" w16cid:durableId="922758052">
-    <w:abstractNumId w:val="73"/>
+    <w:abstractNumId w:val="79"/>
   </w:num>
   <w:num w:numId="55" w16cid:durableId="1546596295">
-    <w:abstractNumId w:val="16"/>
+    <w:abstractNumId w:val="17"/>
   </w:num>
   <w:num w:numId="56" w16cid:durableId="1557887394">
-    <w:abstractNumId w:val="12"/>
+    <w:abstractNumId w:val="13"/>
   </w:num>
   <w:num w:numId="57" w16cid:durableId="703792256">
-    <w:abstractNumId w:val="43"/>
+    <w:abstractNumId w:val="46"/>
   </w:num>
   <w:num w:numId="58" w16cid:durableId="193468608">
-    <w:abstractNumId w:val="21"/>
+    <w:abstractNumId w:val="22"/>
   </w:num>
   <w:num w:numId="59" w16cid:durableId="1539465626">
     <w:abstractNumId w:val="8"/>
   </w:num>
   <w:num w:numId="60" w16cid:durableId="425658906">
-    <w:abstractNumId w:val="23"/>
+    <w:abstractNumId w:val="24"/>
   </w:num>
   <w:num w:numId="61" w16cid:durableId="370764078">
-    <w:abstractNumId w:val="37"/>
+    <w:abstractNumId w:val="39"/>
   </w:num>
   <w:num w:numId="62" w16cid:durableId="521866959">
-    <w:abstractNumId w:val="47"/>
+    <w:abstractNumId w:val="50"/>
   </w:num>
   <w:num w:numId="63" w16cid:durableId="816458904">
-    <w:abstractNumId w:val="70"/>
+    <w:abstractNumId w:val="76"/>
   </w:num>
   <w:num w:numId="64" w16cid:durableId="753358278">
-    <w:abstractNumId w:val="38"/>
+    <w:abstractNumId w:val="40"/>
   </w:num>
   <w:num w:numId="65" w16cid:durableId="1133017329">
-    <w:abstractNumId w:val="66"/>
+    <w:abstractNumId w:val="71"/>
   </w:num>
   <w:num w:numId="66" w16cid:durableId="1554347452">
     <w:abstractNumId w:val="11"/>
@@ -27510,28 +29256,46 @@
     <w:abstractNumId w:val="6"/>
   </w:num>
   <w:num w:numId="68" w16cid:durableId="786702135">
-    <w:abstractNumId w:val="49"/>
+    <w:abstractNumId w:val="52"/>
   </w:num>
   <w:num w:numId="69" w16cid:durableId="90013339">
-    <w:abstractNumId w:val="72"/>
+    <w:abstractNumId w:val="78"/>
   </w:num>
   <w:num w:numId="70" w16cid:durableId="1054619005">
-    <w:abstractNumId w:val="50"/>
+    <w:abstractNumId w:val="53"/>
   </w:num>
   <w:num w:numId="71" w16cid:durableId="1701124743">
-    <w:abstractNumId w:val="27"/>
+    <w:abstractNumId w:val="28"/>
   </w:num>
   <w:num w:numId="72" w16cid:durableId="75372131">
-    <w:abstractNumId w:val="32"/>
+    <w:abstractNumId w:val="34"/>
   </w:num>
   <w:num w:numId="73" w16cid:durableId="1140075980">
-    <w:abstractNumId w:val="40"/>
+    <w:abstractNumId w:val="42"/>
   </w:num>
   <w:num w:numId="74" w16cid:durableId="1381594902">
-    <w:abstractNumId w:val="62"/>
+    <w:abstractNumId w:val="66"/>
   </w:num>
   <w:num w:numId="75" w16cid:durableId="1625500018">
-    <w:abstractNumId w:val="53"/>
+    <w:abstractNumId w:val="56"/>
+  </w:num>
+  <w:num w:numId="76" w16cid:durableId="1792044916">
+    <w:abstractNumId w:val="12"/>
+  </w:num>
+  <w:num w:numId="77" w16cid:durableId="132990790">
+    <w:abstractNumId w:val="63"/>
+  </w:num>
+  <w:num w:numId="78" w16cid:durableId="571546767">
+    <w:abstractNumId w:val="73"/>
+  </w:num>
+  <w:num w:numId="79" w16cid:durableId="1696466593">
+    <w:abstractNumId w:val="45"/>
+  </w:num>
+  <w:num w:numId="80" w16cid:durableId="782774332">
+    <w:abstractNumId w:val="68"/>
+  </w:num>
+  <w:num w:numId="81" w16cid:durableId="1686442162">
+    <w:abstractNumId w:val="33"/>
   </w:num>
   <w:numIdMacAtCleanup w:val="12"/>
 </w:numbering>

--- a/task5_srs/TT2L_GE_SRS.docx
+++ b/task5_srs/TT2L_GE_SRS.docx
@@ -18915,7 +18915,21 @@
               <w:rPr>
                 <w:rFonts w:ascii="Times New Roman" w:hAnsi="Times New Roman" w:cs="Times New Roman"/>
               </w:rPr>
-              <w:t>Authentication response time (ms).</w:t>
+              <w:t>Authentication response time (</w:t>
+            </w:r>
+            <w:proofErr w:type="spellStart"/>
+            <w:r>
+              <w:rPr>
+                <w:rFonts w:ascii="Times New Roman" w:hAnsi="Times New Roman" w:cs="Times New Roman"/>
+              </w:rPr>
+              <w:t>ms</w:t>
+            </w:r>
+            <w:proofErr w:type="spellEnd"/>
+            <w:r>
+              <w:rPr>
+                <w:rFonts w:ascii="Times New Roman" w:hAnsi="Times New Roman" w:cs="Times New Roman"/>
+              </w:rPr>
+              <w:t>).</w:t>
             </w:r>
           </w:p>
         </w:tc>
@@ -19461,7 +19475,23 @@
                 <w:rFonts w:ascii="Times New Roman" w:hAnsi="Times New Roman" w:cs="Times New Roman"/>
                 <w:lang w:val="en-MY"/>
               </w:rPr>
-              <w:t>Screen resolution, interaction speed (ms).</w:t>
+              <w:t>Screen resolution, interaction speed (</w:t>
+            </w:r>
+            <w:proofErr w:type="spellStart"/>
+            <w:r>
+              <w:rPr>
+                <w:rFonts w:ascii="Times New Roman" w:hAnsi="Times New Roman" w:cs="Times New Roman"/>
+                <w:lang w:val="en-MY"/>
+              </w:rPr>
+              <w:t>ms</w:t>
+            </w:r>
+            <w:proofErr w:type="spellEnd"/>
+            <w:r>
+              <w:rPr>
+                <w:rFonts w:ascii="Times New Roman" w:hAnsi="Times New Roman" w:cs="Times New Roman"/>
+                <w:lang w:val="en-MY"/>
+              </w:rPr>
+              <w:t>).</w:t>
             </w:r>
           </w:p>
         </w:tc>
@@ -23299,7 +23329,23 @@
                 <w:rFonts w:ascii="Times New Roman" w:hAnsi="Times New Roman" w:cs="Times New Roman"/>
                 <w:lang w:val="en-MY"/>
               </w:rPr>
-              <w:t>Transaction speed in ms.</w:t>
+              <w:t xml:space="preserve">Transaction speed in </w:t>
+            </w:r>
+            <w:proofErr w:type="spellStart"/>
+            <w:r>
+              <w:rPr>
+                <w:rFonts w:ascii="Times New Roman" w:hAnsi="Times New Roman" w:cs="Times New Roman"/>
+                <w:lang w:val="en-MY"/>
+              </w:rPr>
+              <w:t>ms</w:t>
+            </w:r>
+            <w:proofErr w:type="spellEnd"/>
+            <w:r>
+              <w:rPr>
+                <w:rFonts w:ascii="Times New Roman" w:hAnsi="Times New Roman" w:cs="Times New Roman"/>
+                <w:lang w:val="en-MY"/>
+              </w:rPr>
+              <w:t>.</w:t>
             </w:r>
           </w:p>
         </w:tc>
@@ -23694,7 +23740,55 @@
           <w:lang w:val="en-MY"/>
         </w:rPr>
         <w:lastRenderedPageBreak/>
-        <w:t>The "User" entity has attributes such as userID, name, email, phone, and role, and it is related to the "Passenger”, "Driver", "Ride History", "Authentication", "RewardPoints" and "EmergencyContact" entity.</w:t>
+        <w:t xml:space="preserve">The "User" entity has attributes such as </w:t>
+      </w:r>
+      <w:proofErr w:type="spellStart"/>
+      <w:r>
+        <w:rPr>
+          <w:rFonts w:ascii="Times New Roman" w:hAnsi="Times New Roman" w:cs="Times New Roman"/>
+          <w:lang w:val="en-MY"/>
+        </w:rPr>
+        <w:t>userID</w:t>
+      </w:r>
+      <w:proofErr w:type="spellEnd"/>
+      <w:r>
+        <w:rPr>
+          <w:rFonts w:ascii="Times New Roman" w:hAnsi="Times New Roman" w:cs="Times New Roman"/>
+          <w:lang w:val="en-MY"/>
+        </w:rPr>
+        <w:t>, name, email, phone, and role, and it is related to the "Passenger”, "Driver", "Ride History", "Authentication", "</w:t>
+      </w:r>
+      <w:proofErr w:type="spellStart"/>
+      <w:r>
+        <w:rPr>
+          <w:rFonts w:ascii="Times New Roman" w:hAnsi="Times New Roman" w:cs="Times New Roman"/>
+          <w:lang w:val="en-MY"/>
+        </w:rPr>
+        <w:t>RewardPoints</w:t>
+      </w:r>
+      <w:proofErr w:type="spellEnd"/>
+      <w:r>
+        <w:rPr>
+          <w:rFonts w:ascii="Times New Roman" w:hAnsi="Times New Roman" w:cs="Times New Roman"/>
+          <w:lang w:val="en-MY"/>
+        </w:rPr>
+        <w:t>" and "</w:t>
+      </w:r>
+      <w:proofErr w:type="spellStart"/>
+      <w:r>
+        <w:rPr>
+          <w:rFonts w:ascii="Times New Roman" w:hAnsi="Times New Roman" w:cs="Times New Roman"/>
+          <w:lang w:val="en-MY"/>
+        </w:rPr>
+        <w:t>EmergencyContact</w:t>
+      </w:r>
+      <w:proofErr w:type="spellEnd"/>
+      <w:r>
+        <w:rPr>
+          <w:rFonts w:ascii="Times New Roman" w:hAnsi="Times New Roman" w:cs="Times New Roman"/>
+          <w:lang w:val="en-MY"/>
+        </w:rPr>
+        <w:t>" entity.</w:t>
       </w:r>
     </w:p>
     <w:p>
@@ -23715,7 +23809,71 @@
           <w:rFonts w:ascii="Times New Roman" w:hAnsi="Times New Roman" w:cs="Times New Roman"/>
           <w:lang w:val="en-MY"/>
         </w:rPr>
-        <w:t>The "Driver" entity has attributes such as driverID, userID, vehicleInfo, rating and licensePlate, and it is related to the "User" and "Ride Offer" entity.</w:t>
+        <w:t xml:space="preserve">The "Driver" entity has attributes such as </w:t>
+      </w:r>
+      <w:proofErr w:type="spellStart"/>
+      <w:r>
+        <w:rPr>
+          <w:rFonts w:ascii="Times New Roman" w:hAnsi="Times New Roman" w:cs="Times New Roman"/>
+          <w:lang w:val="en-MY"/>
+        </w:rPr>
+        <w:t>driverID</w:t>
+      </w:r>
+      <w:proofErr w:type="spellEnd"/>
+      <w:r>
+        <w:rPr>
+          <w:rFonts w:ascii="Times New Roman" w:hAnsi="Times New Roman" w:cs="Times New Roman"/>
+          <w:lang w:val="en-MY"/>
+        </w:rPr>
+        <w:t xml:space="preserve">, </w:t>
+      </w:r>
+      <w:proofErr w:type="spellStart"/>
+      <w:r>
+        <w:rPr>
+          <w:rFonts w:ascii="Times New Roman" w:hAnsi="Times New Roman" w:cs="Times New Roman"/>
+          <w:lang w:val="en-MY"/>
+        </w:rPr>
+        <w:t>userID</w:t>
+      </w:r>
+      <w:proofErr w:type="spellEnd"/>
+      <w:r>
+        <w:rPr>
+          <w:rFonts w:ascii="Times New Roman" w:hAnsi="Times New Roman" w:cs="Times New Roman"/>
+          <w:lang w:val="en-MY"/>
+        </w:rPr>
+        <w:t xml:space="preserve">, </w:t>
+      </w:r>
+      <w:proofErr w:type="spellStart"/>
+      <w:r>
+        <w:rPr>
+          <w:rFonts w:ascii="Times New Roman" w:hAnsi="Times New Roman" w:cs="Times New Roman"/>
+          <w:lang w:val="en-MY"/>
+        </w:rPr>
+        <w:t>vehicleInfo</w:t>
+      </w:r>
+      <w:proofErr w:type="spellEnd"/>
+      <w:r>
+        <w:rPr>
+          <w:rFonts w:ascii="Times New Roman" w:hAnsi="Times New Roman" w:cs="Times New Roman"/>
+          <w:lang w:val="en-MY"/>
+        </w:rPr>
+        <w:t xml:space="preserve">, rating and </w:t>
+      </w:r>
+      <w:proofErr w:type="spellStart"/>
+      <w:r>
+        <w:rPr>
+          <w:rFonts w:ascii="Times New Roman" w:hAnsi="Times New Roman" w:cs="Times New Roman"/>
+          <w:lang w:val="en-MY"/>
+        </w:rPr>
+        <w:t>licensePlate</w:t>
+      </w:r>
+      <w:proofErr w:type="spellEnd"/>
+      <w:r>
+        <w:rPr>
+          <w:rFonts w:ascii="Times New Roman" w:hAnsi="Times New Roman" w:cs="Times New Roman"/>
+          <w:lang w:val="en-MY"/>
+        </w:rPr>
+        <w:t>, and it is related to the "User" and "Ride Offer" entity.</w:t>
       </w:r>
     </w:p>
     <w:p>
@@ -23736,7 +23894,55 @@
           <w:rFonts w:ascii="Times New Roman" w:hAnsi="Times New Roman" w:cs="Times New Roman"/>
           <w:lang w:val="en-MY"/>
         </w:rPr>
-        <w:t>The "Passenger" entity has attributes such as passengerID, userID, pickupLocation, and rating, and it is related to the "User" and "Ride Request" entity.</w:t>
+        <w:t xml:space="preserve">The "Passenger" entity has attributes such as </w:t>
+      </w:r>
+      <w:proofErr w:type="spellStart"/>
+      <w:r>
+        <w:rPr>
+          <w:rFonts w:ascii="Times New Roman" w:hAnsi="Times New Roman" w:cs="Times New Roman"/>
+          <w:lang w:val="en-MY"/>
+        </w:rPr>
+        <w:t>passengerID</w:t>
+      </w:r>
+      <w:proofErr w:type="spellEnd"/>
+      <w:r>
+        <w:rPr>
+          <w:rFonts w:ascii="Times New Roman" w:hAnsi="Times New Roman" w:cs="Times New Roman"/>
+          <w:lang w:val="en-MY"/>
+        </w:rPr>
+        <w:t xml:space="preserve">, </w:t>
+      </w:r>
+      <w:proofErr w:type="spellStart"/>
+      <w:r>
+        <w:rPr>
+          <w:rFonts w:ascii="Times New Roman" w:hAnsi="Times New Roman" w:cs="Times New Roman"/>
+          <w:lang w:val="en-MY"/>
+        </w:rPr>
+        <w:t>userID</w:t>
+      </w:r>
+      <w:proofErr w:type="spellEnd"/>
+      <w:r>
+        <w:rPr>
+          <w:rFonts w:ascii="Times New Roman" w:hAnsi="Times New Roman" w:cs="Times New Roman"/>
+          <w:lang w:val="en-MY"/>
+        </w:rPr>
+        <w:t xml:space="preserve">, </w:t>
+      </w:r>
+      <w:proofErr w:type="spellStart"/>
+      <w:r>
+        <w:rPr>
+          <w:rFonts w:ascii="Times New Roman" w:hAnsi="Times New Roman" w:cs="Times New Roman"/>
+          <w:lang w:val="en-MY"/>
+        </w:rPr>
+        <w:t>pickupLocation</w:t>
+      </w:r>
+      <w:proofErr w:type="spellEnd"/>
+      <w:r>
+        <w:rPr>
+          <w:rFonts w:ascii="Times New Roman" w:hAnsi="Times New Roman" w:cs="Times New Roman"/>
+          <w:lang w:val="en-MY"/>
+        </w:rPr>
+        <w:t>, and rating, and it is related to the "User" and "Ride Request" entity.</w:t>
       </w:r>
     </w:p>
     <w:p>
@@ -23757,7 +23963,87 @@
           <w:rFonts w:ascii="Times New Roman" w:hAnsi="Times New Roman" w:cs="Times New Roman"/>
           <w:lang w:val="en-MY"/>
         </w:rPr>
-        <w:t>The "Ride Offer" entity has attributes such as rideID, driverID, origin, destination, departureTime, availableSeats, and vechicleType, and it is related to the "Ride Request", "Ride History" and "Driver" entity.</w:t>
+        <w:t xml:space="preserve">The "Ride Offer" entity has attributes such as </w:t>
+      </w:r>
+      <w:proofErr w:type="spellStart"/>
+      <w:r>
+        <w:rPr>
+          <w:rFonts w:ascii="Times New Roman" w:hAnsi="Times New Roman" w:cs="Times New Roman"/>
+          <w:lang w:val="en-MY"/>
+        </w:rPr>
+        <w:t>rideID</w:t>
+      </w:r>
+      <w:proofErr w:type="spellEnd"/>
+      <w:r>
+        <w:rPr>
+          <w:rFonts w:ascii="Times New Roman" w:hAnsi="Times New Roman" w:cs="Times New Roman"/>
+          <w:lang w:val="en-MY"/>
+        </w:rPr>
+        <w:t xml:space="preserve">, </w:t>
+      </w:r>
+      <w:proofErr w:type="spellStart"/>
+      <w:r>
+        <w:rPr>
+          <w:rFonts w:ascii="Times New Roman" w:hAnsi="Times New Roman" w:cs="Times New Roman"/>
+          <w:lang w:val="en-MY"/>
+        </w:rPr>
+        <w:t>driverID</w:t>
+      </w:r>
+      <w:proofErr w:type="spellEnd"/>
+      <w:r>
+        <w:rPr>
+          <w:rFonts w:ascii="Times New Roman" w:hAnsi="Times New Roman" w:cs="Times New Roman"/>
+          <w:lang w:val="en-MY"/>
+        </w:rPr>
+        <w:t xml:space="preserve">, origin, destination, </w:t>
+      </w:r>
+      <w:proofErr w:type="spellStart"/>
+      <w:r>
+        <w:rPr>
+          <w:rFonts w:ascii="Times New Roman" w:hAnsi="Times New Roman" w:cs="Times New Roman"/>
+          <w:lang w:val="en-MY"/>
+        </w:rPr>
+        <w:t>departureTime</w:t>
+      </w:r>
+      <w:proofErr w:type="spellEnd"/>
+      <w:r>
+        <w:rPr>
+          <w:rFonts w:ascii="Times New Roman" w:hAnsi="Times New Roman" w:cs="Times New Roman"/>
+          <w:lang w:val="en-MY"/>
+        </w:rPr>
+        <w:t xml:space="preserve">, </w:t>
+      </w:r>
+      <w:proofErr w:type="spellStart"/>
+      <w:r>
+        <w:rPr>
+          <w:rFonts w:ascii="Times New Roman" w:hAnsi="Times New Roman" w:cs="Times New Roman"/>
+          <w:lang w:val="en-MY"/>
+        </w:rPr>
+        <w:t>availableSeats</w:t>
+      </w:r>
+      <w:proofErr w:type="spellEnd"/>
+      <w:r>
+        <w:rPr>
+          <w:rFonts w:ascii="Times New Roman" w:hAnsi="Times New Roman" w:cs="Times New Roman"/>
+          <w:lang w:val="en-MY"/>
+        </w:rPr>
+        <w:t xml:space="preserve">, and </w:t>
+      </w:r>
+      <w:proofErr w:type="spellStart"/>
+      <w:r>
+        <w:rPr>
+          <w:rFonts w:ascii="Times New Roman" w:hAnsi="Times New Roman" w:cs="Times New Roman"/>
+          <w:lang w:val="en-MY"/>
+        </w:rPr>
+        <w:t>vechicleType</w:t>
+      </w:r>
+      <w:proofErr w:type="spellEnd"/>
+      <w:r>
+        <w:rPr>
+          <w:rFonts w:ascii="Times New Roman" w:hAnsi="Times New Roman" w:cs="Times New Roman"/>
+          <w:lang w:val="en-MY"/>
+        </w:rPr>
+        <w:t>, and it is related to the "Ride Request", "Ride History" and "Driver" entity.</w:t>
       </w:r>
     </w:p>
     <w:p>
@@ -23778,7 +24064,71 @@
           <w:rFonts w:ascii="Times New Roman" w:hAnsi="Times New Roman" w:cs="Times New Roman"/>
           <w:lang w:val="en-MY"/>
         </w:rPr>
-        <w:t>The "Ride Request" entity has attributes such as requestID, passengerID, rideID, and status, and it is related to the "Passenger" and "RideOffer" entities.</w:t>
+        <w:t xml:space="preserve">The "Ride Request" entity has attributes such as </w:t>
+      </w:r>
+      <w:proofErr w:type="spellStart"/>
+      <w:r>
+        <w:rPr>
+          <w:rFonts w:ascii="Times New Roman" w:hAnsi="Times New Roman" w:cs="Times New Roman"/>
+          <w:lang w:val="en-MY"/>
+        </w:rPr>
+        <w:t>requestID</w:t>
+      </w:r>
+      <w:proofErr w:type="spellEnd"/>
+      <w:r>
+        <w:rPr>
+          <w:rFonts w:ascii="Times New Roman" w:hAnsi="Times New Roman" w:cs="Times New Roman"/>
+          <w:lang w:val="en-MY"/>
+        </w:rPr>
+        <w:t xml:space="preserve">, </w:t>
+      </w:r>
+      <w:proofErr w:type="spellStart"/>
+      <w:r>
+        <w:rPr>
+          <w:rFonts w:ascii="Times New Roman" w:hAnsi="Times New Roman" w:cs="Times New Roman"/>
+          <w:lang w:val="en-MY"/>
+        </w:rPr>
+        <w:t>passengerID</w:t>
+      </w:r>
+      <w:proofErr w:type="spellEnd"/>
+      <w:r>
+        <w:rPr>
+          <w:rFonts w:ascii="Times New Roman" w:hAnsi="Times New Roman" w:cs="Times New Roman"/>
+          <w:lang w:val="en-MY"/>
+        </w:rPr>
+        <w:t xml:space="preserve">, </w:t>
+      </w:r>
+      <w:proofErr w:type="spellStart"/>
+      <w:r>
+        <w:rPr>
+          <w:rFonts w:ascii="Times New Roman" w:hAnsi="Times New Roman" w:cs="Times New Roman"/>
+          <w:lang w:val="en-MY"/>
+        </w:rPr>
+        <w:t>rideID</w:t>
+      </w:r>
+      <w:proofErr w:type="spellEnd"/>
+      <w:r>
+        <w:rPr>
+          <w:rFonts w:ascii="Times New Roman" w:hAnsi="Times New Roman" w:cs="Times New Roman"/>
+          <w:lang w:val="en-MY"/>
+        </w:rPr>
+        <w:t>, and status, and it is related to the "Passenger" and "</w:t>
+      </w:r>
+      <w:proofErr w:type="spellStart"/>
+      <w:r>
+        <w:rPr>
+          <w:rFonts w:ascii="Times New Roman" w:hAnsi="Times New Roman" w:cs="Times New Roman"/>
+          <w:lang w:val="en-MY"/>
+        </w:rPr>
+        <w:t>RideOffer</w:t>
+      </w:r>
+      <w:proofErr w:type="spellEnd"/>
+      <w:r>
+        <w:rPr>
+          <w:rFonts w:ascii="Times New Roman" w:hAnsi="Times New Roman" w:cs="Times New Roman"/>
+          <w:lang w:val="en-MY"/>
+        </w:rPr>
+        <w:t>" entities.</w:t>
       </w:r>
     </w:p>
     <w:p>
@@ -23799,7 +24149,55 @@
           <w:rFonts w:ascii="Times New Roman" w:hAnsi="Times New Roman" w:cs="Times New Roman"/>
           <w:lang w:val="en-MY"/>
         </w:rPr>
-        <w:t>The "Ride History" entity has attributes such as historyID, userID, rideID, status, and timestamp, and it is related to the "User" and “Ride Offer" entity.</w:t>
+        <w:t xml:space="preserve">The "Ride History" entity has attributes such as </w:t>
+      </w:r>
+      <w:proofErr w:type="spellStart"/>
+      <w:r>
+        <w:rPr>
+          <w:rFonts w:ascii="Times New Roman" w:hAnsi="Times New Roman" w:cs="Times New Roman"/>
+          <w:lang w:val="en-MY"/>
+        </w:rPr>
+        <w:t>historyID</w:t>
+      </w:r>
+      <w:proofErr w:type="spellEnd"/>
+      <w:r>
+        <w:rPr>
+          <w:rFonts w:ascii="Times New Roman" w:hAnsi="Times New Roman" w:cs="Times New Roman"/>
+          <w:lang w:val="en-MY"/>
+        </w:rPr>
+        <w:t xml:space="preserve">, </w:t>
+      </w:r>
+      <w:proofErr w:type="spellStart"/>
+      <w:r>
+        <w:rPr>
+          <w:rFonts w:ascii="Times New Roman" w:hAnsi="Times New Roman" w:cs="Times New Roman"/>
+          <w:lang w:val="en-MY"/>
+        </w:rPr>
+        <w:t>userID</w:t>
+      </w:r>
+      <w:proofErr w:type="spellEnd"/>
+      <w:r>
+        <w:rPr>
+          <w:rFonts w:ascii="Times New Roman" w:hAnsi="Times New Roman" w:cs="Times New Roman"/>
+          <w:lang w:val="en-MY"/>
+        </w:rPr>
+        <w:t xml:space="preserve">, </w:t>
+      </w:r>
+      <w:proofErr w:type="spellStart"/>
+      <w:r>
+        <w:rPr>
+          <w:rFonts w:ascii="Times New Roman" w:hAnsi="Times New Roman" w:cs="Times New Roman"/>
+          <w:lang w:val="en-MY"/>
+        </w:rPr>
+        <w:t>rideID</w:t>
+      </w:r>
+      <w:proofErr w:type="spellEnd"/>
+      <w:r>
+        <w:rPr>
+          <w:rFonts w:ascii="Times New Roman" w:hAnsi="Times New Roman" w:cs="Times New Roman"/>
+          <w:lang w:val="en-MY"/>
+        </w:rPr>
+        <w:t>, status, and timestamp, and it is related to the "User" and “Ride Offer" entity.</w:t>
       </w:r>
     </w:p>
     <w:p>
@@ -23820,7 +24218,39 @@
           <w:rFonts w:ascii="Times New Roman" w:hAnsi="Times New Roman" w:cs="Times New Roman"/>
           <w:lang w:val="en-MY"/>
         </w:rPr>
-        <w:t>The "Authentication" entity has attributes such as authenticationID, userID, method, status, timestamp, and it is related to the "User" entity.</w:t>
+        <w:t xml:space="preserve">The "Authentication" entity has attributes such as </w:t>
+      </w:r>
+      <w:proofErr w:type="spellStart"/>
+      <w:r>
+        <w:rPr>
+          <w:rFonts w:ascii="Times New Roman" w:hAnsi="Times New Roman" w:cs="Times New Roman"/>
+          <w:lang w:val="en-MY"/>
+        </w:rPr>
+        <w:t>authenticationID</w:t>
+      </w:r>
+      <w:proofErr w:type="spellEnd"/>
+      <w:r>
+        <w:rPr>
+          <w:rFonts w:ascii="Times New Roman" w:hAnsi="Times New Roman" w:cs="Times New Roman"/>
+          <w:lang w:val="en-MY"/>
+        </w:rPr>
+        <w:t xml:space="preserve">, </w:t>
+      </w:r>
+      <w:proofErr w:type="spellStart"/>
+      <w:r>
+        <w:rPr>
+          <w:rFonts w:ascii="Times New Roman" w:hAnsi="Times New Roman" w:cs="Times New Roman"/>
+          <w:lang w:val="en-MY"/>
+        </w:rPr>
+        <w:t>userID</w:t>
+      </w:r>
+      <w:proofErr w:type="spellEnd"/>
+      <w:r>
+        <w:rPr>
+          <w:rFonts w:ascii="Times New Roman" w:hAnsi="Times New Roman" w:cs="Times New Roman"/>
+          <w:lang w:val="en-MY"/>
+        </w:rPr>
+        <w:t>, method, status, timestamp, and it is related to the "User" entity.</w:t>
       </w:r>
     </w:p>
     <w:p>
@@ -23841,7 +24271,87 @@
           <w:rFonts w:ascii="Times New Roman" w:hAnsi="Times New Roman" w:cs="Times New Roman"/>
           <w:lang w:val="en-MY"/>
         </w:rPr>
-        <w:t>The "RewardPoints" entity has attributes such as rewardID, userID, pointsEarned, redeemedRewards, and timestamp, and it is related to the "User" entity.</w:t>
+        <w:t>The "</w:t>
+      </w:r>
+      <w:proofErr w:type="spellStart"/>
+      <w:r>
+        <w:rPr>
+          <w:rFonts w:ascii="Times New Roman" w:hAnsi="Times New Roman" w:cs="Times New Roman"/>
+          <w:lang w:val="en-MY"/>
+        </w:rPr>
+        <w:t>RewardPoints</w:t>
+      </w:r>
+      <w:proofErr w:type="spellEnd"/>
+      <w:r>
+        <w:rPr>
+          <w:rFonts w:ascii="Times New Roman" w:hAnsi="Times New Roman" w:cs="Times New Roman"/>
+          <w:lang w:val="en-MY"/>
+        </w:rPr>
+        <w:t xml:space="preserve">" entity has attributes such as </w:t>
+      </w:r>
+      <w:proofErr w:type="spellStart"/>
+      <w:r>
+        <w:rPr>
+          <w:rFonts w:ascii="Times New Roman" w:hAnsi="Times New Roman" w:cs="Times New Roman"/>
+          <w:lang w:val="en-MY"/>
+        </w:rPr>
+        <w:t>rewardID</w:t>
+      </w:r>
+      <w:proofErr w:type="spellEnd"/>
+      <w:r>
+        <w:rPr>
+          <w:rFonts w:ascii="Times New Roman" w:hAnsi="Times New Roman" w:cs="Times New Roman"/>
+          <w:lang w:val="en-MY"/>
+        </w:rPr>
+        <w:t xml:space="preserve">, </w:t>
+      </w:r>
+      <w:proofErr w:type="spellStart"/>
+      <w:r>
+        <w:rPr>
+          <w:rFonts w:ascii="Times New Roman" w:hAnsi="Times New Roman" w:cs="Times New Roman"/>
+          <w:lang w:val="en-MY"/>
+        </w:rPr>
+        <w:t>userID</w:t>
+      </w:r>
+      <w:proofErr w:type="spellEnd"/>
+      <w:r>
+        <w:rPr>
+          <w:rFonts w:ascii="Times New Roman" w:hAnsi="Times New Roman" w:cs="Times New Roman"/>
+          <w:lang w:val="en-MY"/>
+        </w:rPr>
+        <w:t xml:space="preserve">, </w:t>
+      </w:r>
+      <w:proofErr w:type="spellStart"/>
+      <w:r>
+        <w:rPr>
+          <w:rFonts w:ascii="Times New Roman" w:hAnsi="Times New Roman" w:cs="Times New Roman"/>
+          <w:lang w:val="en-MY"/>
+        </w:rPr>
+        <w:t>pointsEarned</w:t>
+      </w:r>
+      <w:proofErr w:type="spellEnd"/>
+      <w:r>
+        <w:rPr>
+          <w:rFonts w:ascii="Times New Roman" w:hAnsi="Times New Roman" w:cs="Times New Roman"/>
+          <w:lang w:val="en-MY"/>
+        </w:rPr>
+        <w:t xml:space="preserve">, </w:t>
+      </w:r>
+      <w:proofErr w:type="spellStart"/>
+      <w:r>
+        <w:rPr>
+          <w:rFonts w:ascii="Times New Roman" w:hAnsi="Times New Roman" w:cs="Times New Roman"/>
+          <w:lang w:val="en-MY"/>
+        </w:rPr>
+        <w:t>redeemedRewards</w:t>
+      </w:r>
+      <w:proofErr w:type="spellEnd"/>
+      <w:r>
+        <w:rPr>
+          <w:rFonts w:ascii="Times New Roman" w:hAnsi="Times New Roman" w:cs="Times New Roman"/>
+          <w:lang w:val="en-MY"/>
+        </w:rPr>
+        <w:t>, and timestamp, and it is related to the "User" entity.</w:t>
       </w:r>
     </w:p>
     <w:p>
@@ -23862,7 +24372,55 @@
           <w:rFonts w:ascii="Times New Roman" w:hAnsi="Times New Roman" w:cs="Times New Roman"/>
           <w:lang w:val="en-MY"/>
         </w:rPr>
-        <w:t>The "EmergencyContact" entity has attributes such as contactID, userID, name, phone, and relationship, and it is related to the "User" entity.</w:t>
+        <w:t>The "</w:t>
+      </w:r>
+      <w:proofErr w:type="spellStart"/>
+      <w:r>
+        <w:rPr>
+          <w:rFonts w:ascii="Times New Roman" w:hAnsi="Times New Roman" w:cs="Times New Roman"/>
+          <w:lang w:val="en-MY"/>
+        </w:rPr>
+        <w:t>EmergencyContact</w:t>
+      </w:r>
+      <w:proofErr w:type="spellEnd"/>
+      <w:r>
+        <w:rPr>
+          <w:rFonts w:ascii="Times New Roman" w:hAnsi="Times New Roman" w:cs="Times New Roman"/>
+          <w:lang w:val="en-MY"/>
+        </w:rPr>
+        <w:t xml:space="preserve">" entity has attributes such as </w:t>
+      </w:r>
+      <w:proofErr w:type="spellStart"/>
+      <w:r>
+        <w:rPr>
+          <w:rFonts w:ascii="Times New Roman" w:hAnsi="Times New Roman" w:cs="Times New Roman"/>
+          <w:lang w:val="en-MY"/>
+        </w:rPr>
+        <w:t>contactID</w:t>
+      </w:r>
+      <w:proofErr w:type="spellEnd"/>
+      <w:r>
+        <w:rPr>
+          <w:rFonts w:ascii="Times New Roman" w:hAnsi="Times New Roman" w:cs="Times New Roman"/>
+          <w:lang w:val="en-MY"/>
+        </w:rPr>
+        <w:t xml:space="preserve">, </w:t>
+      </w:r>
+      <w:proofErr w:type="spellStart"/>
+      <w:r>
+        <w:rPr>
+          <w:rFonts w:ascii="Times New Roman" w:hAnsi="Times New Roman" w:cs="Times New Roman"/>
+          <w:lang w:val="en-MY"/>
+        </w:rPr>
+        <w:t>userID</w:t>
+      </w:r>
+      <w:proofErr w:type="spellEnd"/>
+      <w:r>
+        <w:rPr>
+          <w:rFonts w:ascii="Times New Roman" w:hAnsi="Times New Roman" w:cs="Times New Roman"/>
+          <w:lang w:val="en-MY"/>
+        </w:rPr>
+        <w:t>, name, phone, and relationship, and it is related to the "User" entity.</w:t>
       </w:r>
     </w:p>
     <w:p>
@@ -23974,7 +24532,23 @@
           <w:rFonts w:ascii="Times New Roman" w:hAnsi="Times New Roman" w:cs="Times New Roman"/>
           <w:lang w:val="en-MY"/>
         </w:rPr>
-        <w:t>The user interface must adhere to Multimedia University (MMU) branding guidelines, including official colors, logos, and design elements.</w:t>
+        <w:t xml:space="preserve">The user interface must adhere to Multimedia University (MMU) branding guidelines, including official </w:t>
+      </w:r>
+      <w:proofErr w:type="spellStart"/>
+      <w:r>
+        <w:rPr>
+          <w:rFonts w:ascii="Times New Roman" w:hAnsi="Times New Roman" w:cs="Times New Roman"/>
+          <w:lang w:val="en-MY"/>
+        </w:rPr>
+        <w:t>colors</w:t>
+      </w:r>
+      <w:proofErr w:type="spellEnd"/>
+      <w:r>
+        <w:rPr>
+          <w:rFonts w:ascii="Times New Roman" w:hAnsi="Times New Roman" w:cs="Times New Roman"/>
+          <w:lang w:val="en-MY"/>
+        </w:rPr>
+        <w:t>, logos, and design elements.</w:t>
       </w:r>
     </w:p>
     <w:p>
@@ -24335,222 +24909,1723 @@
       <w:bookmarkEnd w:id="17"/>
     </w:p>
     <w:p>
-      <w:pPr>
-        <w:pStyle w:val="Heading1"/>
-        <w:spacing w:line="360" w:lineRule="auto"/>
-        <w:rPr>
-          <w:rFonts w:ascii="Times New Roman" w:hAnsi="Times New Roman" w:cs="Times New Roman"/>
-          <w:color w:val="auto"/>
-        </w:rPr>
-      </w:pPr>
       <w:r>
-        <w:rPr>
-          <w:rFonts w:ascii="Times New Roman" w:hAnsi="Times New Roman" w:cs="Times New Roman"/>
-          <w:color w:val="auto"/>
-        </w:rPr>
-        <w:t>(Mapped to 9.6.18 Software System Attributes)</w:t>
+        <w:t>This section specifies the required software quality attributes of the Campus Ride-Sharing Platform:</w:t>
       </w:r>
     </w:p>
     <w:p>
       <w:pPr>
-        <w:pStyle w:val="Heading1"/>
-        <w:spacing w:line="360" w:lineRule="auto"/>
-        <w:rPr>
-          <w:rFonts w:ascii="Times New Roman" w:hAnsi="Times New Roman" w:cs="Times New Roman"/>
-          <w:color w:val="auto"/>
+        <w:rPr>
+          <w:b/>
+          <w:bCs/>
+          <w:u w:val="single"/>
         </w:rPr>
       </w:pPr>
       <w:r>
         <w:rPr>
-          <w:rFonts w:ascii="Times New Roman" w:hAnsi="Times New Roman" w:cs="Times New Roman"/>
-          <w:color w:val="auto"/>
-        </w:rPr>
-        <w:t xml:space="preserve">Specify the required attributes of the software product, which affect its quality and </w:t>
+          <w:b/>
+          <w:bCs/>
+          <w:u w:val="single"/>
+        </w:rPr>
+        <w:t>Reliability</w:t>
       </w:r>
     </w:p>
+    <w:tbl>
+      <w:tblPr>
+        <w:tblStyle w:val="TableGrid"/>
+        <w:tblW w:w="0" w:type="auto"/>
+        <w:tblLook w:val="04A0" w:firstRow="1" w:lastRow="0" w:firstColumn="1" w:lastColumn="0" w:noHBand="0" w:noVBand="1"/>
+      </w:tblPr>
+      <w:tblGrid>
+        <w:gridCol w:w="3116"/>
+        <w:gridCol w:w="3117"/>
+        <w:gridCol w:w="3117"/>
+      </w:tblGrid>
+      <w:tr>
+        <w:tc>
+          <w:tcPr>
+            <w:tcW w:w="3116" w:type="dxa"/>
+          </w:tcPr>
+          <w:p>
+            <w:r>
+              <w:t>ID</w:t>
+            </w:r>
+          </w:p>
+        </w:tc>
+        <w:tc>
+          <w:tcPr>
+            <w:tcW w:w="3117" w:type="dxa"/>
+          </w:tcPr>
+          <w:p>
+            <w:r>
+              <w:t>Attribute</w:t>
+            </w:r>
+          </w:p>
+        </w:tc>
+        <w:tc>
+          <w:tcPr>
+            <w:tcW w:w="3117" w:type="dxa"/>
+          </w:tcPr>
+          <w:p>
+            <w:r>
+              <w:t>Measurement</w:t>
+            </w:r>
+          </w:p>
+        </w:tc>
+      </w:tr>
+      <w:tr>
+        <w:tc>
+          <w:tcPr>
+            <w:tcW w:w="3116" w:type="dxa"/>
+          </w:tcPr>
+          <w:p>
+            <w:r>
+              <w:t>SSA-1</w:t>
+            </w:r>
+          </w:p>
+        </w:tc>
+        <w:tc>
+          <w:tcPr>
+            <w:tcW w:w="3117" w:type="dxa"/>
+          </w:tcPr>
+          <w:p>
+            <w:r>
+              <w:t>The system shall achieve 99/5% uptime during university operational hours</w:t>
+            </w:r>
+          </w:p>
+        </w:tc>
+        <w:tc>
+          <w:tcPr>
+            <w:tcW w:w="3117" w:type="dxa"/>
+          </w:tcPr>
+          <w:p>
+            <w:r>
+              <w:t>Measured through system monitoring logs and reported as monthly uptime percentage</w:t>
+            </w:r>
+          </w:p>
+        </w:tc>
+      </w:tr>
+      <w:tr>
+        <w:tc>
+          <w:tcPr>
+            <w:tcW w:w="3116" w:type="dxa"/>
+          </w:tcPr>
+          <w:p>
+            <w:r>
+              <w:t>SSA-2</w:t>
+            </w:r>
+          </w:p>
+        </w:tc>
+        <w:tc>
+          <w:tcPr>
+            <w:tcW w:w="3117" w:type="dxa"/>
+          </w:tcPr>
+          <w:p>
+            <w:r>
+              <w:t>The system shall have a Mean Time Between Failures</w:t>
+            </w:r>
+            <w:r>
+              <w:t xml:space="preserve"> (MBTF) of at least 720 hours</w:t>
+            </w:r>
+          </w:p>
+        </w:tc>
+        <w:tc>
+          <w:tcPr>
+            <w:tcW w:w="3117" w:type="dxa"/>
+          </w:tcPr>
+          <w:p>
+            <w:r>
+              <w:t>Measured through system monitoring and calculated monthly</w:t>
+            </w:r>
+          </w:p>
+        </w:tc>
+      </w:tr>
+      <w:tr>
+        <w:tc>
+          <w:tcPr>
+            <w:tcW w:w="3116" w:type="dxa"/>
+          </w:tcPr>
+          <w:p>
+            <w:r>
+              <w:t>SSA-3</w:t>
+            </w:r>
+          </w:p>
+        </w:tc>
+        <w:tc>
+          <w:tcPr>
+            <w:tcW w:w="3117" w:type="dxa"/>
+          </w:tcPr>
+          <w:p>
+            <w:r>
+              <w:t>The system shall have a Mean Time To Repair (MTTR) of less than 2 hours for critical functions</w:t>
+            </w:r>
+          </w:p>
+        </w:tc>
+        <w:tc>
+          <w:tcPr>
+            <w:tcW w:w="3117" w:type="dxa"/>
+          </w:tcPr>
+          <w:p>
+            <w:r>
+              <w:t>Measured from incident logs and reported monthly</w:t>
+            </w:r>
+          </w:p>
+        </w:tc>
+      </w:tr>
+      <w:tr>
+        <w:tc>
+          <w:tcPr>
+            <w:tcW w:w="3116" w:type="dxa"/>
+          </w:tcPr>
+          <w:p>
+            <w:r>
+              <w:t>SSA-4</w:t>
+            </w:r>
+          </w:p>
+        </w:tc>
+        <w:tc>
+          <w:tcPr>
+            <w:tcW w:w="3117" w:type="dxa"/>
+          </w:tcPr>
+          <w:p>
+            <w:r>
+              <w:t>The system shall maintain data integrity with zero corruption incidents</w:t>
+            </w:r>
+          </w:p>
+        </w:tc>
+        <w:tc>
+          <w:tcPr>
+            <w:tcW w:w="3117" w:type="dxa"/>
+          </w:tcPr>
+          <w:p>
+            <w:r>
+              <w:t>Verified through database consistency checks and audit logs</w:t>
+            </w:r>
+          </w:p>
+        </w:tc>
+      </w:tr>
+      <w:tr>
+        <w:tc>
+          <w:tcPr>
+            <w:tcW w:w="3116" w:type="dxa"/>
+          </w:tcPr>
+          <w:p>
+            <w:r>
+              <w:t>SSA-5</w:t>
+            </w:r>
+          </w:p>
+        </w:tc>
+        <w:tc>
+          <w:tcPr>
+            <w:tcW w:w="3117" w:type="dxa"/>
+          </w:tcPr>
+          <w:p>
+            <w:r>
+              <w:t>The system shall implement automatic recovery from common error conditions</w:t>
+            </w:r>
+          </w:p>
+        </w:tc>
+        <w:tc>
+          <w:tcPr>
+            <w:tcW w:w="3117" w:type="dxa"/>
+          </w:tcPr>
+          <w:p>
+            <w:r>
+              <w:t>Validated through fault injection testing</w:t>
+            </w:r>
+          </w:p>
+        </w:tc>
+      </w:tr>
+    </w:tbl>
+    <w:p/>
     <w:p>
       <w:pPr>
-        <w:pStyle w:val="Heading1"/>
-        <w:spacing w:line="360" w:lineRule="auto"/>
-        <w:rPr>
-          <w:rFonts w:ascii="Times New Roman" w:hAnsi="Times New Roman" w:cs="Times New Roman"/>
-          <w:color w:val="auto"/>
+        <w:rPr>
+          <w:b/>
+          <w:bCs/>
+          <w:u w:val="single"/>
         </w:rPr>
       </w:pPr>
       <w:r>
         <w:rPr>
-          <w:rFonts w:ascii="Times New Roman" w:hAnsi="Times New Roman" w:cs="Times New Roman"/>
-          <w:color w:val="auto"/>
-        </w:rPr>
-        <w:t>performance:</w:t>
+          <w:b/>
+          <w:bCs/>
+          <w:u w:val="single"/>
+        </w:rPr>
+        <w:t>Availability</w:t>
       </w:r>
     </w:p>
+    <w:tbl>
+      <w:tblPr>
+        <w:tblStyle w:val="TableGrid"/>
+        <w:tblW w:w="0" w:type="auto"/>
+        <w:tblLook w:val="04A0" w:firstRow="1" w:lastRow="0" w:firstColumn="1" w:lastColumn="0" w:noHBand="0" w:noVBand="1"/>
+      </w:tblPr>
+      <w:tblGrid>
+        <w:gridCol w:w="3116"/>
+        <w:gridCol w:w="3117"/>
+        <w:gridCol w:w="3117"/>
+      </w:tblGrid>
+      <w:tr>
+        <w:tc>
+          <w:tcPr>
+            <w:tcW w:w="3116" w:type="dxa"/>
+          </w:tcPr>
+          <w:p>
+            <w:r>
+              <w:t>ID</w:t>
+            </w:r>
+          </w:p>
+        </w:tc>
+        <w:tc>
+          <w:tcPr>
+            <w:tcW w:w="3117" w:type="dxa"/>
+          </w:tcPr>
+          <w:p>
+            <w:r>
+              <w:t>Attribute</w:t>
+            </w:r>
+          </w:p>
+        </w:tc>
+        <w:tc>
+          <w:tcPr>
+            <w:tcW w:w="3117" w:type="dxa"/>
+          </w:tcPr>
+          <w:p>
+            <w:r>
+              <w:t>Measurement</w:t>
+            </w:r>
+          </w:p>
+        </w:tc>
+      </w:tr>
+      <w:tr>
+        <w:tc>
+          <w:tcPr>
+            <w:tcW w:w="3116" w:type="dxa"/>
+          </w:tcPr>
+          <w:p>
+            <w:r>
+              <w:t>SSA-</w:t>
+            </w:r>
+            <w:r>
+              <w:t>6</w:t>
+            </w:r>
+          </w:p>
+        </w:tc>
+        <w:tc>
+          <w:tcPr>
+            <w:tcW w:w="3117" w:type="dxa"/>
+          </w:tcPr>
+          <w:p>
+            <w:r>
+              <w:t>The system shall be available 24/7 with scheduled maintenance windows communicated 48 hours in advance</w:t>
+            </w:r>
+          </w:p>
+        </w:tc>
+        <w:tc>
+          <w:tcPr>
+            <w:tcW w:w="3117" w:type="dxa"/>
+          </w:tcPr>
+          <w:p>
+            <w:r>
+              <w:t>Tracked through system monitoring and maintenance logs</w:t>
+            </w:r>
+          </w:p>
+        </w:tc>
+      </w:tr>
+      <w:tr>
+        <w:tc>
+          <w:tcPr>
+            <w:tcW w:w="3116" w:type="dxa"/>
+          </w:tcPr>
+          <w:p>
+            <w:r>
+              <w:t>SSA-</w:t>
+            </w:r>
+            <w:r>
+              <w:t>7</w:t>
+            </w:r>
+          </w:p>
+        </w:tc>
+        <w:tc>
+          <w:tcPr>
+            <w:tcW w:w="3117" w:type="dxa"/>
+          </w:tcPr>
+          <w:p>
+            <w:r>
+              <w:t xml:space="preserve">The system shall implement redundancy </w:t>
+            </w:r>
+            <w:r>
+              <w:t>for critical components to avoid single points of failure</w:t>
+            </w:r>
+          </w:p>
+        </w:tc>
+        <w:tc>
+          <w:tcPr>
+            <w:tcW w:w="3117" w:type="dxa"/>
+          </w:tcPr>
+          <w:p>
+            <w:r>
+              <w:t>Verified through architecture review and failover testing</w:t>
+            </w:r>
+          </w:p>
+        </w:tc>
+      </w:tr>
+      <w:tr>
+        <w:tc>
+          <w:tcPr>
+            <w:tcW w:w="3116" w:type="dxa"/>
+          </w:tcPr>
+          <w:p>
+            <w:r>
+              <w:t>SSA-</w:t>
+            </w:r>
+            <w:r>
+              <w:t>8</w:t>
+            </w:r>
+          </w:p>
+        </w:tc>
+        <w:tc>
+          <w:tcPr>
+            <w:tcW w:w="3117" w:type="dxa"/>
+          </w:tcPr>
+          <w:p>
+            <w:r>
+              <w:t xml:space="preserve">The system shall degrade gracefully under high load conditions, </w:t>
+            </w:r>
+            <w:r>
+              <w:t>maintaining core functionality</w:t>
+            </w:r>
+          </w:p>
+        </w:tc>
+        <w:tc>
+          <w:tcPr>
+            <w:tcW w:w="3117" w:type="dxa"/>
+          </w:tcPr>
+          <w:p>
+            <w:r>
+              <w:t>Validated through load testing and performance monitoring</w:t>
+            </w:r>
+          </w:p>
+        </w:tc>
+      </w:tr>
+      <w:tr>
+        <w:tc>
+          <w:tcPr>
+            <w:tcW w:w="3116" w:type="dxa"/>
+          </w:tcPr>
+          <w:p>
+            <w:r>
+              <w:lastRenderedPageBreak/>
+              <w:t>SSA-</w:t>
+            </w:r>
+            <w:r>
+              <w:t>9</w:t>
+            </w:r>
+          </w:p>
+        </w:tc>
+        <w:tc>
+          <w:tcPr>
+            <w:tcW w:w="3117" w:type="dxa"/>
+          </w:tcPr>
+          <w:p>
+            <w:r>
+              <w:t>The system shall remain operational during university network fluctuations</w:t>
+            </w:r>
+          </w:p>
+        </w:tc>
+        <w:tc>
+          <w:tcPr>
+            <w:tcW w:w="3117" w:type="dxa"/>
+          </w:tcPr>
+          <w:p>
+            <w:r>
+              <w:t>Verified through resilience testing during simulated network issues</w:t>
+            </w:r>
+          </w:p>
+        </w:tc>
+      </w:tr>
+      <w:tr>
+        <w:tc>
+          <w:tcPr>
+            <w:tcW w:w="3116" w:type="dxa"/>
+          </w:tcPr>
+          <w:p>
+            <w:r>
+              <w:t>SSA-</w:t>
+            </w:r>
+            <w:r>
+              <w:t>10</w:t>
+            </w:r>
+          </w:p>
+        </w:tc>
+        <w:tc>
+          <w:tcPr>
+            <w:tcW w:w="3117" w:type="dxa"/>
+          </w:tcPr>
+          <w:p>
+            <w:r>
+              <w:t xml:space="preserve">The system shall implement automatic </w:t>
+            </w:r>
+            <w:r>
+              <w:t>failovers</w:t>
+            </w:r>
+            <w:r>
+              <w:t xml:space="preserve"> for critical services within 30 seconds</w:t>
+            </w:r>
+          </w:p>
+        </w:tc>
+        <w:tc>
+          <w:tcPr>
+            <w:tcW w:w="3117" w:type="dxa"/>
+          </w:tcPr>
+          <w:p>
+            <w:r>
+              <w:t>Measured during disaster recovery testing</w:t>
+            </w:r>
+          </w:p>
+        </w:tc>
+      </w:tr>
+    </w:tbl>
+    <w:p/>
     <w:p>
       <w:pPr>
-        <w:pStyle w:val="Heading1"/>
-        <w:spacing w:line="360" w:lineRule="auto"/>
-        <w:rPr>
-          <w:rFonts w:ascii="Times New Roman" w:hAnsi="Times New Roman" w:cs="Times New Roman"/>
-          <w:color w:val="auto"/>
+        <w:rPr>
+          <w:b/>
+          <w:bCs/>
+          <w:u w:val="single"/>
         </w:rPr>
       </w:pPr>
       <w:r>
         <w:rPr>
-          <w:rFonts w:ascii="Times New Roman" w:hAnsi="Times New Roman" w:cs="Times New Roman"/>
-          <w:color w:val="auto"/>
-        </w:rPr>
-        <w:t>• Reliability: The system should be able to recover from a crash within 1 minute.</w:t>
+          <w:b/>
+          <w:bCs/>
+          <w:u w:val="single"/>
+        </w:rPr>
+        <w:t>Security</w:t>
       </w:r>
     </w:p>
+    <w:tbl>
+      <w:tblPr>
+        <w:tblStyle w:val="TableGrid"/>
+        <w:tblW w:w="0" w:type="auto"/>
+        <w:tblLook w:val="04A0" w:firstRow="1" w:lastRow="0" w:firstColumn="1" w:lastColumn="0" w:noHBand="0" w:noVBand="1"/>
+      </w:tblPr>
+      <w:tblGrid>
+        <w:gridCol w:w="3116"/>
+        <w:gridCol w:w="3117"/>
+        <w:gridCol w:w="3117"/>
+      </w:tblGrid>
+      <w:tr>
+        <w:tc>
+          <w:tcPr>
+            <w:tcW w:w="3116" w:type="dxa"/>
+          </w:tcPr>
+          <w:p>
+            <w:r>
+              <w:t>ID</w:t>
+            </w:r>
+          </w:p>
+        </w:tc>
+        <w:tc>
+          <w:tcPr>
+            <w:tcW w:w="3117" w:type="dxa"/>
+          </w:tcPr>
+          <w:p>
+            <w:r>
+              <w:t>Attribute</w:t>
+            </w:r>
+          </w:p>
+        </w:tc>
+        <w:tc>
+          <w:tcPr>
+            <w:tcW w:w="3117" w:type="dxa"/>
+          </w:tcPr>
+          <w:p>
+            <w:r>
+              <w:t>Measurement</w:t>
+            </w:r>
+          </w:p>
+        </w:tc>
+      </w:tr>
+      <w:tr>
+        <w:tc>
+          <w:tcPr>
+            <w:tcW w:w="3116" w:type="dxa"/>
+          </w:tcPr>
+          <w:p>
+            <w:r>
+              <w:t>SSA-</w:t>
+            </w:r>
+            <w:r>
+              <w:t>11</w:t>
+            </w:r>
+          </w:p>
+        </w:tc>
+        <w:tc>
+          <w:tcPr>
+            <w:tcW w:w="3117" w:type="dxa"/>
+          </w:tcPr>
+          <w:p>
+            <w:r>
+              <w:t>The system shall prevent unauthorized access to p</w:t>
+            </w:r>
+            <w:r>
+              <w:t>ersonal and sensitive data</w:t>
+            </w:r>
+          </w:p>
+        </w:tc>
+        <w:tc>
+          <w:tcPr>
+            <w:tcW w:w="3117" w:type="dxa"/>
+          </w:tcPr>
+          <w:p>
+            <w:r>
+              <w:t>Verified through security testing and penetration tests</w:t>
+            </w:r>
+          </w:p>
+        </w:tc>
+      </w:tr>
+      <w:tr>
+        <w:tc>
+          <w:tcPr>
+            <w:tcW w:w="3116" w:type="dxa"/>
+          </w:tcPr>
+          <w:p>
+            <w:r>
+              <w:t>SSA-</w:t>
+            </w:r>
+            <w:r>
+              <w:t>12</w:t>
+            </w:r>
+          </w:p>
+        </w:tc>
+        <w:tc>
+          <w:tcPr>
+            <w:tcW w:w="3117" w:type="dxa"/>
+          </w:tcPr>
+          <w:p>
+            <w:r>
+              <w:t xml:space="preserve">The system shall encrypt all sensitive </w:t>
+            </w:r>
+            <w:r>
+              <w:t>data both in transit and at rest</w:t>
+            </w:r>
+          </w:p>
+        </w:tc>
+        <w:tc>
+          <w:tcPr>
+            <w:tcW w:w="3117" w:type="dxa"/>
+          </w:tcPr>
+          <w:p>
+            <w:r>
+              <w:t>Verified through code review and security scanning</w:t>
+            </w:r>
+          </w:p>
+        </w:tc>
+      </w:tr>
+      <w:tr>
+        <w:tc>
+          <w:tcPr>
+            <w:tcW w:w="3116" w:type="dxa"/>
+          </w:tcPr>
+          <w:p>
+            <w:r>
+              <w:t>SSA-</w:t>
+            </w:r>
+            <w:r>
+              <w:t>13</w:t>
+            </w:r>
+          </w:p>
+        </w:tc>
+        <w:tc>
+          <w:tcPr>
+            <w:tcW w:w="3117" w:type="dxa"/>
+          </w:tcPr>
+          <w:p>
+            <w:r>
+              <w:t>The system shall maintain comprehensive audit logs of</w:t>
+            </w:r>
+            <w:r>
+              <w:t xml:space="preserve"> all security-relevant events</w:t>
+            </w:r>
+          </w:p>
+        </w:tc>
+        <w:tc>
+          <w:tcPr>
+            <w:tcW w:w="3117" w:type="dxa"/>
+          </w:tcPr>
+          <w:p>
+            <w:r>
+              <w:t>Inspected through log review and completeness verification</w:t>
+            </w:r>
+          </w:p>
+        </w:tc>
+      </w:tr>
+      <w:tr>
+        <w:tc>
+          <w:tcPr>
+            <w:tcW w:w="3116" w:type="dxa"/>
+          </w:tcPr>
+          <w:p>
+            <w:r>
+              <w:t>SSA-</w:t>
+            </w:r>
+            <w:r>
+              <w:t>14</w:t>
+            </w:r>
+          </w:p>
+        </w:tc>
+        <w:tc>
+          <w:tcPr>
+            <w:tcW w:w="3117" w:type="dxa"/>
+          </w:tcPr>
+          <w:p>
+            <w:r>
+              <w:t>The system shall resist common attack vectors (SQL injection, XSS, CSRF)</w:t>
+            </w:r>
+          </w:p>
+        </w:tc>
+        <w:tc>
+          <w:tcPr>
+            <w:tcW w:w="3117" w:type="dxa"/>
+          </w:tcPr>
+          <w:p>
+            <w:r>
+              <w:t>Validated through security testing and vulnerability scanning</w:t>
+            </w:r>
+          </w:p>
+        </w:tc>
+      </w:tr>
+      <w:tr>
+        <w:tc>
+          <w:tcPr>
+            <w:tcW w:w="3116" w:type="dxa"/>
+          </w:tcPr>
+          <w:p>
+            <w:r>
+              <w:t>SSA-</w:t>
+            </w:r>
+            <w:r>
+              <w:t>15</w:t>
+            </w:r>
+          </w:p>
+        </w:tc>
+        <w:tc>
+          <w:tcPr>
+            <w:tcW w:w="3117" w:type="dxa"/>
+          </w:tcPr>
+          <w:p>
+            <w:r>
+              <w:t>The system shall implement proper session management with secure timeout handling</w:t>
+            </w:r>
+          </w:p>
+        </w:tc>
+        <w:tc>
+          <w:tcPr>
+            <w:tcW w:w="3117" w:type="dxa"/>
+          </w:tcPr>
+          <w:p>
+            <w:r>
+              <w:t>Verified through security review and penetration testing</w:t>
+            </w:r>
+          </w:p>
+        </w:tc>
+      </w:tr>
+      <w:tr>
+        <w:tc>
+          <w:tcPr>
+            <w:tcW w:w="3116" w:type="dxa"/>
+          </w:tcPr>
+          <w:p>
+            <w:r>
+              <w:t>SSA-16</w:t>
+            </w:r>
+          </w:p>
+        </w:tc>
+        <w:tc>
+          <w:tcPr>
+            <w:tcW w:w="3117" w:type="dxa"/>
+          </w:tcPr>
+          <w:p>
+            <w:r>
+              <w:t>The system shall restrict access based on user roles and permissions</w:t>
+            </w:r>
+          </w:p>
+        </w:tc>
+        <w:tc>
+          <w:tcPr>
+            <w:tcW w:w="3117" w:type="dxa"/>
+          </w:tcPr>
+          <w:p>
+            <w:r>
+              <w:t>Validated through access control testing</w:t>
+            </w:r>
+          </w:p>
+        </w:tc>
+      </w:tr>
+    </w:tbl>
+    <w:p/>
     <w:p>
       <w:pPr>
-        <w:pStyle w:val="Heading1"/>
-        <w:spacing w:line="360" w:lineRule="auto"/>
-        <w:rPr>
-          <w:rFonts w:ascii="Times New Roman" w:hAnsi="Times New Roman" w:cs="Times New Roman"/>
-          <w:color w:val="auto"/>
+        <w:rPr>
+          <w:b/>
+          <w:bCs/>
+          <w:u w:val="single"/>
         </w:rPr>
       </w:pPr>
       <w:r>
         <w:rPr>
-          <w:rFonts w:ascii="Times New Roman" w:hAnsi="Times New Roman" w:cs="Times New Roman"/>
-          <w:color w:val="auto"/>
-        </w:rPr>
-        <w:t xml:space="preserve">• Availability: The system should be available 99.9% of the time during working hours </w:t>
+          <w:b/>
+          <w:bCs/>
+          <w:u w:val="single"/>
+        </w:rPr>
+        <w:t>Maintainability</w:t>
       </w:r>
     </w:p>
+    <w:tbl>
+      <w:tblPr>
+        <w:tblStyle w:val="TableGrid"/>
+        <w:tblW w:w="0" w:type="auto"/>
+        <w:tblLook w:val="04A0" w:firstRow="1" w:lastRow="0" w:firstColumn="1" w:lastColumn="0" w:noHBand="0" w:noVBand="1"/>
+      </w:tblPr>
+      <w:tblGrid>
+        <w:gridCol w:w="3116"/>
+        <w:gridCol w:w="3117"/>
+        <w:gridCol w:w="3117"/>
+      </w:tblGrid>
+      <w:tr>
+        <w:tc>
+          <w:tcPr>
+            <w:tcW w:w="3116" w:type="dxa"/>
+          </w:tcPr>
+          <w:p>
+            <w:r>
+              <w:t>ID</w:t>
+            </w:r>
+          </w:p>
+        </w:tc>
+        <w:tc>
+          <w:tcPr>
+            <w:tcW w:w="3117" w:type="dxa"/>
+          </w:tcPr>
+          <w:p>
+            <w:r>
+              <w:t>Attribute</w:t>
+            </w:r>
+          </w:p>
+        </w:tc>
+        <w:tc>
+          <w:tcPr>
+            <w:tcW w:w="3117" w:type="dxa"/>
+          </w:tcPr>
+          <w:p>
+            <w:r>
+              <w:t>Measurement</w:t>
+            </w:r>
+          </w:p>
+        </w:tc>
+      </w:tr>
+      <w:tr>
+        <w:tc>
+          <w:tcPr>
+            <w:tcW w:w="3116" w:type="dxa"/>
+          </w:tcPr>
+          <w:p>
+            <w:r>
+              <w:t>SSA-</w:t>
+            </w:r>
+            <w:r>
+              <w:t>17</w:t>
+            </w:r>
+          </w:p>
+        </w:tc>
+        <w:tc>
+          <w:tcPr>
+            <w:tcW w:w="3117" w:type="dxa"/>
+          </w:tcPr>
+          <w:p>
+            <w:r>
+              <w:t>The system shall be designed with modular architecture to facilitate component updates</w:t>
+            </w:r>
+          </w:p>
+        </w:tc>
+        <w:tc>
+          <w:tcPr>
+            <w:tcW w:w="3117" w:type="dxa"/>
+          </w:tcPr>
+          <w:p>
+            <w:r>
+              <w:t>Assessed through architecture review and coupling metrics</w:t>
+            </w:r>
+          </w:p>
+        </w:tc>
+      </w:tr>
+      <w:tr>
+        <w:tc>
+          <w:tcPr>
+            <w:tcW w:w="3116" w:type="dxa"/>
+          </w:tcPr>
+          <w:p>
+            <w:r>
+              <w:lastRenderedPageBreak/>
+              <w:t>SSA-</w:t>
+            </w:r>
+            <w:r>
+              <w:t>18</w:t>
+            </w:r>
+          </w:p>
+        </w:tc>
+        <w:tc>
+          <w:tcPr>
+            <w:tcW w:w="3117" w:type="dxa"/>
+          </w:tcPr>
+          <w:p>
+            <w:r>
+              <w:t>The system shall implement comprehensive logging for troubleshooting</w:t>
+            </w:r>
+          </w:p>
+        </w:tc>
+        <w:tc>
+          <w:tcPr>
+            <w:tcW w:w="3117" w:type="dxa"/>
+          </w:tcPr>
+          <w:p>
+            <w:r>
+              <w:t>Verified through log coverage review and debug testing</w:t>
+            </w:r>
+          </w:p>
+        </w:tc>
+      </w:tr>
+      <w:tr>
+        <w:tc>
+          <w:tcPr>
+            <w:tcW w:w="3116" w:type="dxa"/>
+          </w:tcPr>
+          <w:p>
+            <w:r>
+              <w:t>SSA-</w:t>
+            </w:r>
+            <w:r>
+              <w:t>19</w:t>
+            </w:r>
+          </w:p>
+        </w:tc>
+        <w:tc>
+          <w:tcPr>
+            <w:tcW w:w="3117" w:type="dxa"/>
+          </w:tcPr>
+          <w:p>
+            <w:r>
+              <w:t>The system shall be accompanied by complete technical documentation</w:t>
+            </w:r>
+          </w:p>
+        </w:tc>
+        <w:tc>
+          <w:tcPr>
+            <w:tcW w:w="3117" w:type="dxa"/>
+          </w:tcPr>
+          <w:p>
+            <w:r>
+              <w:t>Evaluated through documentation review against prescribed standards</w:t>
+            </w:r>
+          </w:p>
+        </w:tc>
+      </w:tr>
+      <w:tr>
+        <w:tc>
+          <w:tcPr>
+            <w:tcW w:w="3116" w:type="dxa"/>
+          </w:tcPr>
+          <w:p>
+            <w:r>
+              <w:t>SSA-</w:t>
+            </w:r>
+            <w:r>
+              <w:t>20</w:t>
+            </w:r>
+          </w:p>
+        </w:tc>
+        <w:tc>
+          <w:tcPr>
+            <w:tcW w:w="3117" w:type="dxa"/>
+          </w:tcPr>
+          <w:p>
+            <w:r>
+              <w:t>The system shall support configuration changes without requiring code modification</w:t>
+            </w:r>
+          </w:p>
+        </w:tc>
+        <w:tc>
+          <w:tcPr>
+            <w:tcW w:w="3117" w:type="dxa"/>
+          </w:tcPr>
+          <w:p>
+            <w:r>
+              <w:t>Validated through configuration testing</w:t>
+            </w:r>
+          </w:p>
+        </w:tc>
+      </w:tr>
+      <w:tr>
+        <w:tc>
+          <w:tcPr>
+            <w:tcW w:w="3116" w:type="dxa"/>
+          </w:tcPr>
+          <w:p>
+            <w:r>
+              <w:t>SSA-</w:t>
+            </w:r>
+            <w:r>
+              <w:t>21</w:t>
+            </w:r>
+          </w:p>
+        </w:tc>
+        <w:tc>
+          <w:tcPr>
+            <w:tcW w:w="3117" w:type="dxa"/>
+          </w:tcPr>
+          <w:p>
+            <w:r>
+              <w:t>The system shall achieve a maintainability index score of at least 80</w:t>
+            </w:r>
+          </w:p>
+        </w:tc>
+        <w:tc>
+          <w:tcPr>
+            <w:tcW w:w="3117" w:type="dxa"/>
+          </w:tcPr>
+          <w:p>
+            <w:r>
+              <w:t>Measured through static code analysis tools</w:t>
+            </w:r>
+          </w:p>
+        </w:tc>
+      </w:tr>
+    </w:tbl>
+    <w:p/>
     <w:p>
       <w:pPr>
-        <w:pStyle w:val="Heading1"/>
-        <w:spacing w:line="360" w:lineRule="auto"/>
-        <w:rPr>
-          <w:rFonts w:ascii="Times New Roman" w:hAnsi="Times New Roman" w:cs="Times New Roman"/>
-          <w:color w:val="auto"/>
+        <w:rPr>
+          <w:b/>
+          <w:bCs/>
+          <w:u w:val="single"/>
         </w:rPr>
       </w:pPr>
       <w:r>
         <w:rPr>
-          <w:rFonts w:ascii="Times New Roman" w:hAnsi="Times New Roman" w:cs="Times New Roman"/>
-          <w:color w:val="auto"/>
-        </w:rPr>
-        <w:t>(Monday through Friday, 8 AM to 6 PM).</w:t>
+          <w:b/>
+          <w:bCs/>
+          <w:u w:val="single"/>
+        </w:rPr>
+        <w:t>Portability</w:t>
       </w:r>
     </w:p>
+    <w:tbl>
+      <w:tblPr>
+        <w:tblStyle w:val="TableGrid"/>
+        <w:tblW w:w="0" w:type="auto"/>
+        <w:tblLook w:val="04A0" w:firstRow="1" w:lastRow="0" w:firstColumn="1" w:lastColumn="0" w:noHBand="0" w:noVBand="1"/>
+      </w:tblPr>
+      <w:tblGrid>
+        <w:gridCol w:w="3116"/>
+        <w:gridCol w:w="3117"/>
+        <w:gridCol w:w="3117"/>
+      </w:tblGrid>
+      <w:tr>
+        <w:tc>
+          <w:tcPr>
+            <w:tcW w:w="3116" w:type="dxa"/>
+          </w:tcPr>
+          <w:p>
+            <w:r>
+              <w:t>ID</w:t>
+            </w:r>
+          </w:p>
+        </w:tc>
+        <w:tc>
+          <w:tcPr>
+            <w:tcW w:w="3117" w:type="dxa"/>
+          </w:tcPr>
+          <w:p>
+            <w:r>
+              <w:t>Attribute</w:t>
+            </w:r>
+          </w:p>
+        </w:tc>
+        <w:tc>
+          <w:tcPr>
+            <w:tcW w:w="3117" w:type="dxa"/>
+          </w:tcPr>
+          <w:p>
+            <w:r>
+              <w:t>Measurement</w:t>
+            </w:r>
+          </w:p>
+        </w:tc>
+      </w:tr>
+      <w:tr>
+        <w:tc>
+          <w:tcPr>
+            <w:tcW w:w="3116" w:type="dxa"/>
+          </w:tcPr>
+          <w:p>
+            <w:r>
+              <w:t>SSA-</w:t>
+            </w:r>
+            <w:r>
+              <w:t>22</w:t>
+            </w:r>
+          </w:p>
+        </w:tc>
+        <w:tc>
+          <w:tcPr>
+            <w:tcW w:w="3117" w:type="dxa"/>
+          </w:tcPr>
+          <w:p>
+            <w:r>
+              <w:t>The web interface shall function correctly on major browsers (Chrome, Firefox, Safari, Edge)</w:t>
+            </w:r>
+          </w:p>
+        </w:tc>
+        <w:tc>
+          <w:tcPr>
+            <w:tcW w:w="3117" w:type="dxa"/>
+          </w:tcPr>
+          <w:p>
+            <w:r>
+              <w:t>Verified through cross-browser testing</w:t>
+            </w:r>
+          </w:p>
+        </w:tc>
+      </w:tr>
+      <w:tr>
+        <w:tc>
+          <w:tcPr>
+            <w:tcW w:w="3116" w:type="dxa"/>
+          </w:tcPr>
+          <w:p>
+            <w:r>
+              <w:t>SSA-</w:t>
+            </w:r>
+            <w:r>
+              <w:t>23</w:t>
+            </w:r>
+          </w:p>
+        </w:tc>
+        <w:tc>
+          <w:tcPr>
+            <w:tcW w:w="3117" w:type="dxa"/>
+          </w:tcPr>
+          <w:p>
+            <w:r>
+              <w:t>The mobile application shall function on both Android and iOS platforms</w:t>
+            </w:r>
+          </w:p>
+        </w:tc>
+        <w:tc>
+          <w:tcPr>
+            <w:tcW w:w="3117" w:type="dxa"/>
+          </w:tcPr>
+          <w:p>
+            <w:r>
+              <w:t>Validated through cross-platform testing</w:t>
+            </w:r>
+          </w:p>
+        </w:tc>
+      </w:tr>
+      <w:tr>
+        <w:tc>
+          <w:tcPr>
+            <w:tcW w:w="3116" w:type="dxa"/>
+          </w:tcPr>
+          <w:p>
+            <w:r>
+              <w:t>SSA-</w:t>
+            </w:r>
+            <w:r>
+              <w:t>24</w:t>
+            </w:r>
+          </w:p>
+        </w:tc>
+        <w:tc>
+          <w:tcPr>
+            <w:tcW w:w="3117" w:type="dxa"/>
+          </w:tcPr>
+          <w:p>
+            <w:r>
+              <w:t>The system shall utilize containerization for deployment flexibility</w:t>
+            </w:r>
+          </w:p>
+        </w:tc>
+        <w:tc>
+          <w:tcPr>
+            <w:tcW w:w="3117" w:type="dxa"/>
+          </w:tcPr>
+          <w:p>
+            <w:r>
+              <w:t>Verified through deployment testing in multiple environments</w:t>
+            </w:r>
+          </w:p>
+        </w:tc>
+      </w:tr>
+      <w:tr>
+        <w:tc>
+          <w:tcPr>
+            <w:tcW w:w="3116" w:type="dxa"/>
+          </w:tcPr>
+          <w:p>
+            <w:r>
+              <w:t>SSA-</w:t>
+            </w:r>
+            <w:r>
+              <w:t>25</w:t>
+            </w:r>
+          </w:p>
+        </w:tc>
+        <w:tc>
+          <w:tcPr>
+            <w:tcW w:w="3117" w:type="dxa"/>
+          </w:tcPr>
+          <w:p>
+            <w:r>
+              <w:t>The system shall implement responsive design for various screen sizes</w:t>
+            </w:r>
+          </w:p>
+        </w:tc>
+        <w:tc>
+          <w:tcPr>
+            <w:tcW w:w="3117" w:type="dxa"/>
+          </w:tcPr>
+          <w:p>
+            <w:r>
+              <w:t>Validated through multi-device testing</w:t>
+            </w:r>
+          </w:p>
+        </w:tc>
+      </w:tr>
+      <w:tr>
+        <w:tc>
+          <w:tcPr>
+            <w:tcW w:w="3116" w:type="dxa"/>
+          </w:tcPr>
+          <w:p>
+            <w:r>
+              <w:t>SSA-</w:t>
+            </w:r>
+            <w:r>
+              <w:t>26</w:t>
+            </w:r>
+          </w:p>
+        </w:tc>
+        <w:tc>
+          <w:tcPr>
+            <w:tcW w:w="3117" w:type="dxa"/>
+          </w:tcPr>
+          <w:p>
+            <w:r>
+              <w:t>The system database shall be compatible with both Oracle and PostgreSQL</w:t>
+            </w:r>
+          </w:p>
+        </w:tc>
+        <w:tc>
+          <w:tcPr>
+            <w:tcW w:w="3117" w:type="dxa"/>
+          </w:tcPr>
+          <w:p>
+            <w:r>
+              <w:t>Verified through database adapter testing</w:t>
+            </w:r>
+          </w:p>
+        </w:tc>
+      </w:tr>
+    </w:tbl>
+    <w:p/>
     <w:p>
       <w:pPr>
-        <w:pStyle w:val="Heading1"/>
-        <w:spacing w:line="360" w:lineRule="auto"/>
-        <w:rPr>
-          <w:rFonts w:ascii="Times New Roman" w:hAnsi="Times New Roman" w:cs="Times New Roman"/>
-          <w:color w:val="auto"/>
+        <w:rPr>
+          <w:b/>
+          <w:bCs/>
+          <w:u w:val="single"/>
         </w:rPr>
       </w:pPr>
       <w:r>
         <w:rPr>
-          <w:rFonts w:ascii="Times New Roman" w:hAnsi="Times New Roman" w:cs="Times New Roman"/>
-          <w:color w:val="auto"/>
-        </w:rPr>
-        <w:t xml:space="preserve">• Security: The system should use role-based access control (RBAC) and encryption for all </w:t>
+          <w:b/>
+          <w:bCs/>
+          <w:u w:val="single"/>
+        </w:rPr>
+        <w:t>Scalability</w:t>
       </w:r>
     </w:p>
+    <w:tbl>
+      <w:tblPr>
+        <w:tblStyle w:val="TableGrid"/>
+        <w:tblW w:w="0" w:type="auto"/>
+        <w:tblLook w:val="04A0" w:firstRow="1" w:lastRow="0" w:firstColumn="1" w:lastColumn="0" w:noHBand="0" w:noVBand="1"/>
+      </w:tblPr>
+      <w:tblGrid>
+        <w:gridCol w:w="3116"/>
+        <w:gridCol w:w="3117"/>
+        <w:gridCol w:w="3117"/>
+      </w:tblGrid>
+      <w:tr>
+        <w:tc>
+          <w:tcPr>
+            <w:tcW w:w="3116" w:type="dxa"/>
+          </w:tcPr>
+          <w:p>
+            <w:r>
+              <w:t>ID</w:t>
+            </w:r>
+          </w:p>
+        </w:tc>
+        <w:tc>
+          <w:tcPr>
+            <w:tcW w:w="3117" w:type="dxa"/>
+          </w:tcPr>
+          <w:p>
+            <w:r>
+              <w:t>Attribute</w:t>
+            </w:r>
+          </w:p>
+        </w:tc>
+        <w:tc>
+          <w:tcPr>
+            <w:tcW w:w="3117" w:type="dxa"/>
+          </w:tcPr>
+          <w:p>
+            <w:r>
+              <w:t>Measurement</w:t>
+            </w:r>
+          </w:p>
+        </w:tc>
+      </w:tr>
+      <w:tr>
+        <w:tc>
+          <w:tcPr>
+            <w:tcW w:w="3116" w:type="dxa"/>
+          </w:tcPr>
+          <w:p>
+            <w:r>
+              <w:t>SSA-</w:t>
+            </w:r>
+            <w:r>
+              <w:t>27</w:t>
+            </w:r>
+          </w:p>
+        </w:tc>
+        <w:tc>
+          <w:tcPr>
+            <w:tcW w:w="3117" w:type="dxa"/>
+          </w:tcPr>
+          <w:p>
+            <w:r>
+              <w:t>The system shall support linear scaling to accommodate up to 20,000 registered users</w:t>
+            </w:r>
+          </w:p>
+        </w:tc>
+        <w:tc>
+          <w:tcPr>
+            <w:tcW w:w="3117" w:type="dxa"/>
+          </w:tcPr>
+          <w:p>
+            <w:r>
+              <w:t>Validated through load testing and performance monitoring</w:t>
+            </w:r>
+          </w:p>
+        </w:tc>
+      </w:tr>
+      <w:tr>
+        <w:tc>
+          <w:tcPr>
+            <w:tcW w:w="3116" w:type="dxa"/>
+          </w:tcPr>
+          <w:p>
+            <w:r>
+              <w:lastRenderedPageBreak/>
+              <w:t>SSA-</w:t>
+            </w:r>
+            <w:r>
+              <w:t>28</w:t>
+            </w:r>
+          </w:p>
+        </w:tc>
+        <w:tc>
+          <w:tcPr>
+            <w:tcW w:w="3117" w:type="dxa"/>
+          </w:tcPr>
+          <w:p>
+            <w:r>
+              <w:t>The system shall handle peak loads of 1,000 concurrent users without performance degradation</w:t>
+            </w:r>
+          </w:p>
+        </w:tc>
+        <w:tc>
+          <w:tcPr>
+            <w:tcW w:w="3117" w:type="dxa"/>
+          </w:tcPr>
+          <w:p>
+            <w:r>
+              <w:t>Measured through stress testing and response time monitoring</w:t>
+            </w:r>
+          </w:p>
+        </w:tc>
+      </w:tr>
+      <w:tr>
+        <w:tc>
+          <w:tcPr>
+            <w:tcW w:w="3116" w:type="dxa"/>
+          </w:tcPr>
+          <w:p>
+            <w:r>
+              <w:t>SSA-</w:t>
+            </w:r>
+            <w:r>
+              <w:t>29</w:t>
+            </w:r>
+          </w:p>
+        </w:tc>
+        <w:tc>
+          <w:tcPr>
+            <w:tcW w:w="3117" w:type="dxa"/>
+          </w:tcPr>
+          <w:p>
+            <w:r>
+              <w:t xml:space="preserve">The system shall </w:t>
+            </w:r>
+            <w:r>
+              <w:t>support horizontal scaling of application servers</w:t>
+            </w:r>
+          </w:p>
+        </w:tc>
+        <w:tc>
+          <w:tcPr>
+            <w:tcW w:w="3117" w:type="dxa"/>
+          </w:tcPr>
+          <w:p>
+            <w:r>
+              <w:t>Verified through cluster deployment testing</w:t>
+            </w:r>
+          </w:p>
+        </w:tc>
+      </w:tr>
+      <w:tr>
+        <w:tc>
+          <w:tcPr>
+            <w:tcW w:w="3116" w:type="dxa"/>
+          </w:tcPr>
+          <w:p>
+            <w:r>
+              <w:t>SSA-</w:t>
+            </w:r>
+            <w:r>
+              <w:t>30</w:t>
+            </w:r>
+          </w:p>
+        </w:tc>
+        <w:tc>
+          <w:tcPr>
+            <w:tcW w:w="3117" w:type="dxa"/>
+          </w:tcPr>
+          <w:p>
+            <w:r>
+              <w:t>The system shall implement database sharding for future growth</w:t>
+            </w:r>
+          </w:p>
+        </w:tc>
+        <w:tc>
+          <w:tcPr>
+            <w:tcW w:w="3117" w:type="dxa"/>
+          </w:tcPr>
+          <w:p>
+            <w:r>
+              <w:t>Validated through database performance testing</w:t>
+            </w:r>
+          </w:p>
+        </w:tc>
+      </w:tr>
+      <w:tr>
+        <w:tc>
+          <w:tcPr>
+            <w:tcW w:w="3116" w:type="dxa"/>
+          </w:tcPr>
+          <w:p>
+            <w:r>
+              <w:t>SSA-</w:t>
+            </w:r>
+            <w:r>
+              <w:t>31</w:t>
+            </w:r>
+          </w:p>
+        </w:tc>
+        <w:tc>
+          <w:tcPr>
+            <w:tcW w:w="3117" w:type="dxa"/>
+          </w:tcPr>
+          <w:p>
+            <w:r>
+              <w:t>The system shall maintain response time under load through proper caching strategies</w:t>
+            </w:r>
+          </w:p>
+        </w:tc>
+        <w:tc>
+          <w:tcPr>
+            <w:tcW w:w="3117" w:type="dxa"/>
+          </w:tcPr>
+          <w:p>
+            <w:r>
+              <w:t>Measured through performance testing under increasing load</w:t>
+            </w:r>
+          </w:p>
+        </w:tc>
+      </w:tr>
+    </w:tbl>
+    <w:p/>
     <w:p>
       <w:pPr>
-        <w:pStyle w:val="Heading1"/>
-        <w:spacing w:line="360" w:lineRule="auto"/>
-        <w:rPr>
-          <w:rFonts w:ascii="Times New Roman" w:hAnsi="Times New Roman" w:cs="Times New Roman"/>
-          <w:color w:val="auto"/>
+        <w:rPr>
+          <w:b/>
+          <w:bCs/>
+          <w:u w:val="single"/>
         </w:rPr>
       </w:pPr>
       <w:r>
         <w:rPr>
-          <w:rFonts w:ascii="Times New Roman" w:hAnsi="Times New Roman" w:cs="Times New Roman"/>
-          <w:color w:val="auto"/>
-        </w:rPr>
-        <w:t>sensitive user data.</w:t>
+          <w:b/>
+          <w:bCs/>
+          <w:u w:val="single"/>
+        </w:rPr>
+        <w:t>Usability</w:t>
       </w:r>
     </w:p>
+    <w:tbl>
+      <w:tblPr>
+        <w:tblStyle w:val="TableGrid"/>
+        <w:tblW w:w="0" w:type="auto"/>
+        <w:tblLook w:val="04A0" w:firstRow="1" w:lastRow="0" w:firstColumn="1" w:lastColumn="0" w:noHBand="0" w:noVBand="1"/>
+      </w:tblPr>
+      <w:tblGrid>
+        <w:gridCol w:w="3116"/>
+        <w:gridCol w:w="3117"/>
+        <w:gridCol w:w="3117"/>
+      </w:tblGrid>
+      <w:tr>
+        <w:tc>
+          <w:tcPr>
+            <w:tcW w:w="3116" w:type="dxa"/>
+          </w:tcPr>
+          <w:p>
+            <w:r>
+              <w:t>ID</w:t>
+            </w:r>
+          </w:p>
+        </w:tc>
+        <w:tc>
+          <w:tcPr>
+            <w:tcW w:w="3117" w:type="dxa"/>
+          </w:tcPr>
+          <w:p>
+            <w:r>
+              <w:t>Attribute</w:t>
+            </w:r>
+          </w:p>
+        </w:tc>
+        <w:tc>
+          <w:tcPr>
+            <w:tcW w:w="3117" w:type="dxa"/>
+          </w:tcPr>
+          <w:p>
+            <w:r>
+              <w:t>Measurement</w:t>
+            </w:r>
+          </w:p>
+        </w:tc>
+      </w:tr>
+      <w:tr>
+        <w:tc>
+          <w:tcPr>
+            <w:tcW w:w="3116" w:type="dxa"/>
+          </w:tcPr>
+          <w:p>
+            <w:r>
+              <w:t>SSA-</w:t>
+            </w:r>
+            <w:r>
+              <w:t>32</w:t>
+            </w:r>
+          </w:p>
+        </w:tc>
+        <w:tc>
+          <w:tcPr>
+            <w:tcW w:w="3117" w:type="dxa"/>
+          </w:tcPr>
+          <w:p>
+            <w:r>
+              <w:t>The system shall achieve a System Usability Scale (SUS) score of at least 80</w:t>
+            </w:r>
+          </w:p>
+        </w:tc>
+        <w:tc>
+          <w:tcPr>
+            <w:tcW w:w="3117" w:type="dxa"/>
+          </w:tcPr>
+          <w:p>
+            <w:r>
+              <w:t>Measured through user testing and surveys</w:t>
+            </w:r>
+          </w:p>
+        </w:tc>
+      </w:tr>
+      <w:tr>
+        <w:tc>
+          <w:tcPr>
+            <w:tcW w:w="3116" w:type="dxa"/>
+          </w:tcPr>
+          <w:p>
+            <w:r>
+              <w:t>SSA-</w:t>
+            </w:r>
+            <w:r>
+              <w:t>33</w:t>
+            </w:r>
+          </w:p>
+        </w:tc>
+        <w:tc>
+          <w:tcPr>
+            <w:tcW w:w="3117" w:type="dxa"/>
+          </w:tcPr>
+          <w:p>
+            <w:r>
+              <w:t>First-time users shall complete critical tasks successfully without assistance</w:t>
+            </w:r>
+          </w:p>
+        </w:tc>
+        <w:tc>
+          <w:tcPr>
+            <w:tcW w:w="3117" w:type="dxa"/>
+          </w:tcPr>
+          <w:p>
+            <w:r>
+              <w:t>Validated through usability testing with new users</w:t>
+            </w:r>
+          </w:p>
+        </w:tc>
+      </w:tr>
+      <w:tr>
+        <w:tc>
+          <w:tcPr>
+            <w:tcW w:w="3116" w:type="dxa"/>
+          </w:tcPr>
+          <w:p>
+            <w:r>
+              <w:t>SSA-</w:t>
+            </w:r>
+            <w:r>
+              <w:t>34</w:t>
+            </w:r>
+          </w:p>
+        </w:tc>
+        <w:tc>
+          <w:tcPr>
+            <w:tcW w:w="3117" w:type="dxa"/>
+          </w:tcPr>
+          <w:p>
+            <w:r>
+              <w:t>The system shall conf</w:t>
+            </w:r>
+            <w:r>
+              <w:t>o</w:t>
+            </w:r>
+            <w:r>
+              <w:t>rm to university accessibility standards</w:t>
+            </w:r>
+          </w:p>
+        </w:tc>
+        <w:tc>
+          <w:tcPr>
+            <w:tcW w:w="3117" w:type="dxa"/>
+          </w:tcPr>
+          <w:p>
+            <w:r>
+              <w:t>Verified through accessibility testing and compliance review</w:t>
+            </w:r>
+          </w:p>
+        </w:tc>
+      </w:tr>
+      <w:tr>
+        <w:tc>
+          <w:tcPr>
+            <w:tcW w:w="3116" w:type="dxa"/>
+          </w:tcPr>
+          <w:p>
+            <w:r>
+              <w:t>SSA-</w:t>
+            </w:r>
+            <w:r>
+              <w:t>35</w:t>
+            </w:r>
+          </w:p>
+        </w:tc>
+        <w:tc>
+          <w:tcPr>
+            <w:tcW w:w="3117" w:type="dxa"/>
+          </w:tcPr>
+          <w:p>
+            <w:r>
+              <w:t>The system shall achieve a task completion rate of at least 95% for common functions</w:t>
+            </w:r>
+          </w:p>
+        </w:tc>
+        <w:tc>
+          <w:tcPr>
+            <w:tcW w:w="3117" w:type="dxa"/>
+          </w:tcPr>
+          <w:p>
+            <w:r>
+              <w:t>Measured through usability testing</w:t>
+            </w:r>
+          </w:p>
+        </w:tc>
+      </w:tr>
+      <w:tr>
+        <w:tc>
+          <w:tcPr>
+            <w:tcW w:w="3116" w:type="dxa"/>
+          </w:tcPr>
+          <w:p>
+            <w:r>
+              <w:t>SSA-</w:t>
+            </w:r>
+            <w:r>
+              <w:t>36</w:t>
+            </w:r>
+          </w:p>
+        </w:tc>
+        <w:tc>
+          <w:tcPr>
+            <w:tcW w:w="3117" w:type="dxa"/>
+          </w:tcPr>
+          <w:p>
+            <w:r>
+              <w:t>Users shall express satisfaction of at least 4 out of 5 in usability surveys</w:t>
+            </w:r>
+          </w:p>
+        </w:tc>
+        <w:tc>
+          <w:tcPr>
+            <w:tcW w:w="3117" w:type="dxa"/>
+          </w:tcPr>
+          <w:p>
+            <w:r>
+              <w:t>Measured through post-implementation user surveys</w:t>
+            </w:r>
+          </w:p>
+        </w:tc>
+      </w:tr>
+    </w:tbl>
     <w:p>
-      <w:pPr>
-        <w:pStyle w:val="Heading1"/>
-        <w:spacing w:line="360" w:lineRule="auto"/>
-        <w:rPr>
-          <w:rFonts w:ascii="Times New Roman" w:hAnsi="Times New Roman" w:cs="Times New Roman"/>
-          <w:color w:val="auto"/>
-        </w:rPr>
-      </w:pPr>
       <w:r>
-        <w:rPr>
-          <w:rFonts w:ascii="Times New Roman" w:hAnsi="Times New Roman" w:cs="Times New Roman"/>
-          <w:color w:val="auto"/>
-        </w:rPr>
-        <w:lastRenderedPageBreak/>
-        <w:t xml:space="preserve">• Maintainability: The system should follow best coding practices and be modular to </w:t>
-      </w:r>
-    </w:p>
-    <w:p>
-      <w:pPr>
-        <w:pStyle w:val="Heading1"/>
-        <w:spacing w:line="360" w:lineRule="auto"/>
-        <w:rPr>
-          <w:rFonts w:ascii="Times New Roman" w:hAnsi="Times New Roman" w:cs="Times New Roman"/>
-          <w:color w:val="auto"/>
-        </w:rPr>
-      </w:pPr>
-      <w:r>
-        <w:rPr>
-          <w:rFonts w:ascii="Times New Roman" w:hAnsi="Times New Roman" w:cs="Times New Roman"/>
-          <w:color w:val="auto"/>
-        </w:rPr>
-        <w:t>facilitate updates.</w:t>
-      </w:r>
-    </w:p>
-    <w:p>
-      <w:pPr>
-        <w:pStyle w:val="Heading1"/>
-        <w:spacing w:line="360" w:lineRule="auto"/>
-        <w:rPr>
-          <w:rFonts w:ascii="Times New Roman" w:hAnsi="Times New Roman" w:cs="Times New Roman"/>
-          <w:color w:val="auto"/>
-        </w:rPr>
-      </w:pPr>
-      <w:r>
-        <w:rPr>
-          <w:rFonts w:ascii="Times New Roman" w:hAnsi="Times New Roman" w:cs="Times New Roman"/>
-          <w:color w:val="auto"/>
-        </w:rPr>
-        <w:t xml:space="preserve">• Portability: The software should be able to run on both Linux and Windows servers </w:t>
-      </w:r>
-    </w:p>
-    <w:p>
-      <w:pPr>
-        <w:pStyle w:val="Heading1"/>
-        <w:spacing w:line="360" w:lineRule="auto"/>
-        <w:rPr>
-          <w:rFonts w:ascii="Times New Roman" w:hAnsi="Times New Roman" w:cs="Times New Roman"/>
-          <w:b/>
-          <w:bCs/>
-          <w:color w:val="auto"/>
-          <w:sz w:val="44"/>
-          <w:szCs w:val="44"/>
-        </w:rPr>
-      </w:pPr>
-      <w:r>
-        <w:rPr>
-          <w:rFonts w:ascii="Times New Roman" w:hAnsi="Times New Roman" w:cs="Times New Roman"/>
-          <w:color w:val="auto"/>
-        </w:rPr>
-        <w:t>without additional configuration</w:t>
-      </w:r>
-      <w:r>
-        <w:rPr>
-          <w:rFonts w:ascii="Times New Roman" w:hAnsi="Times New Roman" w:cs="Times New Roman"/>
-          <w:b/>
-          <w:bCs/>
-          <w:color w:val="auto"/>
-          <w:sz w:val="44"/>
-          <w:szCs w:val="44"/>
-        </w:rPr>
         <w:br w:type="page"/>
       </w:r>
     </w:p>
@@ -35842,7 +37917,7 @@
   <w:style w:type="paragraph" w:default="1" w:styleId="Normal">
     <w:name w:val="Normal"/>
     <w:qFormat/>
-    <w:rsid w:val="0002542C"/>
+    <w:rsid w:val="00755BEC"/>
   </w:style>
   <w:style w:type="paragraph" w:styleId="Heading1">
     <w:name w:val="heading 1"/>
@@ -36043,7 +38118,6 @@
   <w:style w:type="character" w:default="1" w:styleId="DefaultParagraphFont">
     <w:name w:val="Default Paragraph Font"/>
     <w:uiPriority w:val="1"/>
-    <w:semiHidden/>
     <w:unhideWhenUsed/>
   </w:style>
   <w:style w:type="table" w:default="1" w:styleId="TableNormal">

--- a/task5_srs/TT2L_GE_SRS.docx
+++ b/task5_srs/TT2L_GE_SRS.docx
@@ -3180,7 +3180,6 @@
           <w:sz w:val="36"/>
           <w:szCs w:val="36"/>
         </w:rPr>
-        <w:lastRenderedPageBreak/>
         <w:t>Introduction</w:t>
       </w:r>
       <w:bookmarkEnd w:id="0"/>
@@ -3329,7 +3328,21 @@
         <w:rPr>
           <w:rFonts w:ascii="Times New Roman" w:hAnsi="Times New Roman" w:cs="Times New Roman"/>
         </w:rPr>
-        <w:t>Establishment and participation in ride-sharing programs for users going in comparable routes.</w:t>
+        <w:t xml:space="preserve">Establishment and participation in ride-sharing programs for users going </w:t>
+      </w:r>
+      <w:proofErr w:type="gramStart"/>
+      <w:r>
+        <w:rPr>
+          <w:rFonts w:ascii="Times New Roman" w:hAnsi="Times New Roman" w:cs="Times New Roman"/>
+        </w:rPr>
+        <w:t>in</w:t>
+      </w:r>
+      <w:proofErr w:type="gramEnd"/>
+      <w:r>
+        <w:rPr>
+          <w:rFonts w:ascii="Times New Roman" w:hAnsi="Times New Roman" w:cs="Times New Roman"/>
+        </w:rPr>
+        <w:t xml:space="preserve"> comparable routes.</w:t>
       </w:r>
     </w:p>
     <w:p>
@@ -3486,7 +3499,6 @@
           <w:sz w:val="36"/>
           <w:szCs w:val="36"/>
         </w:rPr>
-        <w:lastRenderedPageBreak/>
         <w:t>Product Overview</w:t>
       </w:r>
       <w:bookmarkEnd w:id="3"/>
@@ -3548,7 +3560,21 @@
         <w:rPr>
           <w:rFonts w:ascii="Times New Roman" w:hAnsi="Times New Roman" w:cs="Times New Roman"/>
         </w:rPr>
-        <w:t>This platform communicates with several MMU infrastructure's central components, enabling seamless data exchanges between security, transport logistics, and parking management. It communicates with the MMU SSO Authentication to ensure user entry authentication, employs the Campus Parking Database for real-time tracking, and employs a Carpool Matching Engine to process ride requests and approval. Additionally, a notification system provides the alerts on ride confirmations, parking spots, incentive notifications, and emergency alerts.</w:t>
+        <w:t xml:space="preserve">This platform communicates with several MMU infrastructure's central components, enabling seamless data exchanges between security, transport logistics, and parking management. It communicates with the MMU SSO Authentication to ensure user entry authentication, employs the Campus Parking Database for real-time tracking, and employs a Carpool Matching Engine to process ride requests and approval. Additionally, a notification system provides </w:t>
+      </w:r>
+      <w:proofErr w:type="gramStart"/>
+      <w:r>
+        <w:rPr>
+          <w:rFonts w:ascii="Times New Roman" w:hAnsi="Times New Roman" w:cs="Times New Roman"/>
+        </w:rPr>
+        <w:t>the alerts</w:t>
+      </w:r>
+      <w:proofErr w:type="gramEnd"/>
+      <w:r>
+        <w:rPr>
+          <w:rFonts w:ascii="Times New Roman" w:hAnsi="Times New Roman" w:cs="Times New Roman"/>
+        </w:rPr>
+        <w:t xml:space="preserve"> on ride confirmations, parking spots, incentive notifications, and emergency alerts.</w:t>
       </w:r>
     </w:p>
     <w:p>
@@ -3562,7 +3588,21 @@
         <w:rPr>
           <w:rFonts w:ascii="Times New Roman" w:hAnsi="Times New Roman" w:cs="Times New Roman"/>
         </w:rPr>
-        <w:t>Part of MMU's overall drive for increased mobility on campus, the platform supports safe and verified ride-sharing, better use of parking space, and sustainable behavior encouragement through reward-based incentives. Fully integrated with MMU's IT infrastructure, security controls, and parking facilities management, the platform offers a convenient commuting experience in compliance with the university policy.</w:t>
+        <w:t xml:space="preserve">Part of MMU's overall drive for increased mobility on campus, the platform supports safe and verified </w:t>
+      </w:r>
+      <w:proofErr w:type="gramStart"/>
+      <w:r>
+        <w:rPr>
+          <w:rFonts w:ascii="Times New Roman" w:hAnsi="Times New Roman" w:cs="Times New Roman"/>
+        </w:rPr>
+        <w:t>ride-sharing</w:t>
+      </w:r>
+      <w:proofErr w:type="gramEnd"/>
+      <w:r>
+        <w:rPr>
+          <w:rFonts w:ascii="Times New Roman" w:hAnsi="Times New Roman" w:cs="Times New Roman"/>
+        </w:rPr>
+        <w:t>, better use of parking space, and sustainable behavior encouragement through reward-based incentives. Fully integrated with MMU's IT infrastructure, security controls, and parking facilities management, the platform offers a convenient commuting experience in compliance with the university policy.</w:t>
       </w:r>
     </w:p>
     <w:p>
@@ -3734,7 +3774,6 @@
           <w:sz w:val="28"/>
           <w:szCs w:val="28"/>
         </w:rPr>
-        <w:lastRenderedPageBreak/>
         <w:t>User Interfaces</w:t>
       </w:r>
     </w:p>
@@ -4224,7 +4263,6 @@
           <w:sz w:val="28"/>
           <w:szCs w:val="28"/>
         </w:rPr>
-        <w:lastRenderedPageBreak/>
         <w:t>Operations</w:t>
       </w:r>
     </w:p>
@@ -4526,7 +4564,6 @@
           <w:sz w:val="32"/>
           <w:szCs w:val="32"/>
         </w:rPr>
-        <w:lastRenderedPageBreak/>
         <w:t>Product Functions</w:t>
       </w:r>
       <w:bookmarkEnd w:id="5"/>
@@ -4578,18 +4615,19 @@
         <w:tblLook w:val="04A0" w:firstRow="1" w:lastRow="0" w:firstColumn="1" w:lastColumn="0" w:noHBand="0" w:noVBand="1"/>
       </w:tblPr>
       <w:tblGrid>
-        <w:gridCol w:w="3116"/>
-        <w:gridCol w:w="3117"/>
-        <w:gridCol w:w="3117"/>
+        <w:gridCol w:w="988"/>
+        <w:gridCol w:w="6237"/>
+        <w:gridCol w:w="2125"/>
       </w:tblGrid>
       <w:tr>
         <w:tc>
           <w:tcPr>
-            <w:tcW w:w="3116" w:type="dxa"/>
+            <w:tcW w:w="988" w:type="dxa"/>
           </w:tcPr>
           <w:p>
             <w:pPr>
               <w:spacing w:line="360" w:lineRule="auto"/>
+              <w:jc w:val="center"/>
               <w:rPr>
                 <w:rFonts w:ascii="Times New Roman" w:hAnsi="Times New Roman" w:cs="Times New Roman"/>
                 <w:b/>
@@ -4608,11 +4646,12 @@
         </w:tc>
         <w:tc>
           <w:tcPr>
-            <w:tcW w:w="3117" w:type="dxa"/>
+            <w:tcW w:w="6237" w:type="dxa"/>
           </w:tcPr>
           <w:p>
             <w:pPr>
               <w:spacing w:line="360" w:lineRule="auto"/>
+              <w:jc w:val="center"/>
               <w:rPr>
                 <w:rFonts w:ascii="Times New Roman" w:hAnsi="Times New Roman" w:cs="Times New Roman"/>
                 <w:b/>
@@ -4631,11 +4670,12 @@
         </w:tc>
         <w:tc>
           <w:tcPr>
-            <w:tcW w:w="3117" w:type="dxa"/>
+            <w:tcW w:w="2125" w:type="dxa"/>
           </w:tcPr>
           <w:p>
             <w:pPr>
               <w:spacing w:line="360" w:lineRule="auto"/>
+              <w:jc w:val="center"/>
               <w:rPr>
                 <w:rFonts w:ascii="Times New Roman" w:hAnsi="Times New Roman" w:cs="Times New Roman"/>
                 <w:b/>
@@ -4656,22 +4696,18 @@
       <w:tr>
         <w:tc>
           <w:tcPr>
-            <w:tcW w:w="3116" w:type="dxa"/>
+            <w:tcW w:w="988" w:type="dxa"/>
           </w:tcPr>
           <w:p>
             <w:pPr>
               <w:spacing w:line="360" w:lineRule="auto"/>
               <w:rPr>
                 <w:rFonts w:ascii="Times New Roman" w:hAnsi="Times New Roman" w:cs="Times New Roman"/>
-                <w:b/>
-                <w:bCs/>
-              </w:rPr>
-            </w:pPr>
-            <w:r>
-              <w:rPr>
-                <w:rFonts w:ascii="Times New Roman" w:hAnsi="Times New Roman" w:cs="Times New Roman"/>
-                <w:b/>
-                <w:bCs/>
+              </w:rPr>
+            </w:pPr>
+            <w:r>
+              <w:rPr>
+                <w:rFonts w:ascii="Times New Roman" w:hAnsi="Times New Roman" w:cs="Times New Roman"/>
               </w:rPr>
               <w:t>FR-1</w:t>
             </w:r>
@@ -4679,15 +4715,13 @@
         </w:tc>
         <w:tc>
           <w:tcPr>
-            <w:tcW w:w="3117" w:type="dxa"/>
+            <w:tcW w:w="6237" w:type="dxa"/>
           </w:tcPr>
           <w:p>
             <w:pPr>
               <w:spacing w:line="360" w:lineRule="auto"/>
               <w:rPr>
                 <w:rFonts w:ascii="Times New Roman" w:hAnsi="Times New Roman" w:cs="Times New Roman"/>
-                <w:b/>
-                <w:bCs/>
               </w:rPr>
             </w:pPr>
             <w:r>
@@ -4700,22 +4734,18 @@
         </w:tc>
         <w:tc>
           <w:tcPr>
-            <w:tcW w:w="3117" w:type="dxa"/>
+            <w:tcW w:w="2125" w:type="dxa"/>
           </w:tcPr>
           <w:p>
             <w:pPr>
               <w:spacing w:line="360" w:lineRule="auto"/>
               <w:rPr>
                 <w:rFonts w:ascii="Times New Roman" w:hAnsi="Times New Roman" w:cs="Times New Roman"/>
-                <w:b/>
-                <w:bCs/>
-              </w:rPr>
-            </w:pPr>
-            <w:r>
-              <w:rPr>
-                <w:rFonts w:ascii="Times New Roman" w:hAnsi="Times New Roman" w:cs="Times New Roman"/>
-                <w:b/>
-                <w:bCs/>
+              </w:rPr>
+            </w:pPr>
+            <w:r>
+              <w:rPr>
+                <w:rFonts w:ascii="Times New Roman" w:hAnsi="Times New Roman" w:cs="Times New Roman"/>
               </w:rPr>
               <w:t>Driver, Passenger</w:t>
             </w:r>
@@ -4725,22 +4755,18 @@
       <w:tr>
         <w:tc>
           <w:tcPr>
-            <w:tcW w:w="3116" w:type="dxa"/>
+            <w:tcW w:w="988" w:type="dxa"/>
           </w:tcPr>
           <w:p>
             <w:pPr>
               <w:spacing w:line="360" w:lineRule="auto"/>
               <w:rPr>
                 <w:rFonts w:ascii="Times New Roman" w:hAnsi="Times New Roman" w:cs="Times New Roman"/>
-                <w:b/>
-                <w:bCs/>
-              </w:rPr>
-            </w:pPr>
-            <w:r>
-              <w:rPr>
-                <w:rFonts w:ascii="Times New Roman" w:hAnsi="Times New Roman" w:cs="Times New Roman"/>
-                <w:b/>
-                <w:bCs/>
+              </w:rPr>
+            </w:pPr>
+            <w:r>
+              <w:rPr>
+                <w:rFonts w:ascii="Times New Roman" w:hAnsi="Times New Roman" w:cs="Times New Roman"/>
               </w:rPr>
               <w:t>FR-2</w:t>
             </w:r>
@@ -4748,15 +4774,13 @@
         </w:tc>
         <w:tc>
           <w:tcPr>
-            <w:tcW w:w="3117" w:type="dxa"/>
+            <w:tcW w:w="6237" w:type="dxa"/>
           </w:tcPr>
           <w:p>
             <w:pPr>
               <w:spacing w:line="360" w:lineRule="auto"/>
               <w:rPr>
                 <w:rFonts w:ascii="Times New Roman" w:hAnsi="Times New Roman" w:cs="Times New Roman"/>
-                <w:b/>
-                <w:bCs/>
               </w:rPr>
             </w:pPr>
             <w:r>
@@ -4769,22 +4793,18 @@
         </w:tc>
         <w:tc>
           <w:tcPr>
-            <w:tcW w:w="3117" w:type="dxa"/>
+            <w:tcW w:w="2125" w:type="dxa"/>
           </w:tcPr>
           <w:p>
             <w:pPr>
               <w:spacing w:line="360" w:lineRule="auto"/>
               <w:rPr>
                 <w:rFonts w:ascii="Times New Roman" w:hAnsi="Times New Roman" w:cs="Times New Roman"/>
-                <w:b/>
-                <w:bCs/>
-              </w:rPr>
-            </w:pPr>
-            <w:r>
-              <w:rPr>
-                <w:rFonts w:ascii="Times New Roman" w:hAnsi="Times New Roman" w:cs="Times New Roman"/>
-                <w:b/>
-                <w:bCs/>
+              </w:rPr>
+            </w:pPr>
+            <w:r>
+              <w:rPr>
+                <w:rFonts w:ascii="Times New Roman" w:hAnsi="Times New Roman" w:cs="Times New Roman"/>
               </w:rPr>
               <w:t>Driver, Passenger</w:t>
             </w:r>
@@ -4794,22 +4814,18 @@
       <w:tr>
         <w:tc>
           <w:tcPr>
-            <w:tcW w:w="3116" w:type="dxa"/>
+            <w:tcW w:w="988" w:type="dxa"/>
           </w:tcPr>
           <w:p>
             <w:pPr>
               <w:spacing w:line="360" w:lineRule="auto"/>
               <w:rPr>
                 <w:rFonts w:ascii="Times New Roman" w:hAnsi="Times New Roman" w:cs="Times New Roman"/>
-                <w:b/>
-                <w:bCs/>
-              </w:rPr>
-            </w:pPr>
-            <w:r>
-              <w:rPr>
-                <w:rFonts w:ascii="Times New Roman" w:hAnsi="Times New Roman" w:cs="Times New Roman"/>
-                <w:b/>
-                <w:bCs/>
+              </w:rPr>
+            </w:pPr>
+            <w:r>
+              <w:rPr>
+                <w:rFonts w:ascii="Times New Roman" w:hAnsi="Times New Roman" w:cs="Times New Roman"/>
               </w:rPr>
               <w:t>FR-3</w:t>
             </w:r>
@@ -4817,7 +4833,7 @@
         </w:tc>
         <w:tc>
           <w:tcPr>
-            <w:tcW w:w="3117" w:type="dxa"/>
+            <w:tcW w:w="6237" w:type="dxa"/>
           </w:tcPr>
           <w:p>
             <w:pPr>
@@ -4836,22 +4852,18 @@
         </w:tc>
         <w:tc>
           <w:tcPr>
-            <w:tcW w:w="3117" w:type="dxa"/>
+            <w:tcW w:w="2125" w:type="dxa"/>
           </w:tcPr>
           <w:p>
             <w:pPr>
               <w:spacing w:line="360" w:lineRule="auto"/>
               <w:rPr>
                 <w:rFonts w:ascii="Times New Roman" w:hAnsi="Times New Roman" w:cs="Times New Roman"/>
-                <w:b/>
-                <w:bCs/>
-              </w:rPr>
-            </w:pPr>
-            <w:r>
-              <w:rPr>
-                <w:rFonts w:ascii="Times New Roman" w:hAnsi="Times New Roman" w:cs="Times New Roman"/>
-                <w:b/>
-                <w:bCs/>
+              </w:rPr>
+            </w:pPr>
+            <w:r>
+              <w:rPr>
+                <w:rFonts w:ascii="Times New Roman" w:hAnsi="Times New Roman" w:cs="Times New Roman"/>
               </w:rPr>
               <w:t>Driver, Passenger</w:t>
             </w:r>
@@ -4861,22 +4873,18 @@
       <w:tr>
         <w:tc>
           <w:tcPr>
-            <w:tcW w:w="3116" w:type="dxa"/>
+            <w:tcW w:w="988" w:type="dxa"/>
           </w:tcPr>
           <w:p>
             <w:pPr>
               <w:spacing w:line="360" w:lineRule="auto"/>
               <w:rPr>
                 <w:rFonts w:ascii="Times New Roman" w:hAnsi="Times New Roman" w:cs="Times New Roman"/>
-                <w:b/>
-                <w:bCs/>
-              </w:rPr>
-            </w:pPr>
-            <w:r>
-              <w:rPr>
-                <w:rFonts w:ascii="Times New Roman" w:hAnsi="Times New Roman" w:cs="Times New Roman"/>
-                <w:b/>
-                <w:bCs/>
+              </w:rPr>
+            </w:pPr>
+            <w:r>
+              <w:rPr>
+                <w:rFonts w:ascii="Times New Roman" w:hAnsi="Times New Roman" w:cs="Times New Roman"/>
               </w:rPr>
               <w:t>FR-4</w:t>
             </w:r>
@@ -4884,51 +4892,37 @@
         </w:tc>
         <w:tc>
           <w:tcPr>
-            <w:tcW w:w="3117" w:type="dxa"/>
+            <w:tcW w:w="6237" w:type="dxa"/>
           </w:tcPr>
           <w:p>
             <w:pPr>
               <w:spacing w:line="360" w:lineRule="auto"/>
               <w:rPr>
                 <w:rFonts w:ascii="Times New Roman" w:hAnsi="Times New Roman" w:cs="Times New Roman"/>
-                <w:b/>
-                <w:bCs/>
-              </w:rPr>
-            </w:pPr>
-            <w:r>
-              <w:rPr>
-                <w:rFonts w:ascii="Times New Roman" w:hAnsi="Times New Roman" w:cs="Times New Roman"/>
-                <w:b/>
-                <w:bCs/>
-              </w:rPr>
-              <w:t>P</w:t>
-            </w:r>
-            <w:r>
-              <w:rPr>
-                <w:rFonts w:ascii="Times New Roman" w:hAnsi="Times New Roman" w:cs="Times New Roman"/>
-              </w:rPr>
-              <w:t>rovide account deactivation and data management options</w:t>
-            </w:r>
-          </w:p>
-        </w:tc>
-        <w:tc>
-          <w:tcPr>
-            <w:tcW w:w="3117" w:type="dxa"/>
+              </w:rPr>
+            </w:pPr>
+            <w:r>
+              <w:rPr>
+                <w:rFonts w:ascii="Times New Roman" w:hAnsi="Times New Roman" w:cs="Times New Roman"/>
+              </w:rPr>
+              <w:t>Provide account deactivation and data management options</w:t>
+            </w:r>
+          </w:p>
+        </w:tc>
+        <w:tc>
+          <w:tcPr>
+            <w:tcW w:w="2125" w:type="dxa"/>
           </w:tcPr>
           <w:p>
             <w:pPr>
               <w:spacing w:line="360" w:lineRule="auto"/>
               <w:rPr>
                 <w:rFonts w:ascii="Times New Roman" w:hAnsi="Times New Roman" w:cs="Times New Roman"/>
-                <w:b/>
-                <w:bCs/>
-              </w:rPr>
-            </w:pPr>
-            <w:r>
-              <w:rPr>
-                <w:rFonts w:ascii="Times New Roman" w:hAnsi="Times New Roman" w:cs="Times New Roman"/>
-                <w:b/>
-                <w:bCs/>
+              </w:rPr>
+            </w:pPr>
+            <w:r>
+              <w:rPr>
+                <w:rFonts w:ascii="Times New Roman" w:hAnsi="Times New Roman" w:cs="Times New Roman"/>
               </w:rPr>
               <w:t>Driver, Passenger</w:t>
             </w:r>
@@ -4969,18 +4963,19 @@
         <w:tblLook w:val="04A0" w:firstRow="1" w:lastRow="0" w:firstColumn="1" w:lastColumn="0" w:noHBand="0" w:noVBand="1"/>
       </w:tblPr>
       <w:tblGrid>
-        <w:gridCol w:w="3116"/>
-        <w:gridCol w:w="3117"/>
-        <w:gridCol w:w="3117"/>
+        <w:gridCol w:w="988"/>
+        <w:gridCol w:w="6237"/>
+        <w:gridCol w:w="2125"/>
       </w:tblGrid>
       <w:tr>
         <w:tc>
           <w:tcPr>
-            <w:tcW w:w="3116" w:type="dxa"/>
+            <w:tcW w:w="988" w:type="dxa"/>
           </w:tcPr>
           <w:p>
             <w:pPr>
               <w:spacing w:line="360" w:lineRule="auto"/>
+              <w:jc w:val="center"/>
               <w:rPr>
                 <w:rFonts w:ascii="Times New Roman" w:hAnsi="Times New Roman" w:cs="Times New Roman"/>
                 <w:b/>
@@ -4999,11 +4994,12 @@
         </w:tc>
         <w:tc>
           <w:tcPr>
-            <w:tcW w:w="3117" w:type="dxa"/>
+            <w:tcW w:w="6237" w:type="dxa"/>
           </w:tcPr>
           <w:p>
             <w:pPr>
               <w:spacing w:line="360" w:lineRule="auto"/>
+              <w:jc w:val="center"/>
               <w:rPr>
                 <w:rFonts w:ascii="Times New Roman" w:hAnsi="Times New Roman" w:cs="Times New Roman"/>
                 <w:b/>
@@ -5022,11 +5018,12 @@
         </w:tc>
         <w:tc>
           <w:tcPr>
-            <w:tcW w:w="3117" w:type="dxa"/>
+            <w:tcW w:w="2125" w:type="dxa"/>
           </w:tcPr>
           <w:p>
             <w:pPr>
               <w:spacing w:line="360" w:lineRule="auto"/>
+              <w:jc w:val="center"/>
               <w:rPr>
                 <w:rFonts w:ascii="Times New Roman" w:hAnsi="Times New Roman" w:cs="Times New Roman"/>
                 <w:b/>
@@ -5047,22 +5044,18 @@
       <w:tr>
         <w:tc>
           <w:tcPr>
-            <w:tcW w:w="3116" w:type="dxa"/>
+            <w:tcW w:w="988" w:type="dxa"/>
           </w:tcPr>
           <w:p>
             <w:pPr>
               <w:spacing w:line="360" w:lineRule="auto"/>
               <w:rPr>
                 <w:rFonts w:ascii="Times New Roman" w:hAnsi="Times New Roman" w:cs="Times New Roman"/>
-                <w:b/>
-                <w:bCs/>
-              </w:rPr>
-            </w:pPr>
-            <w:r>
-              <w:rPr>
-                <w:rFonts w:ascii="Times New Roman" w:hAnsi="Times New Roman" w:cs="Times New Roman"/>
-                <w:b/>
-                <w:bCs/>
+              </w:rPr>
+            </w:pPr>
+            <w:r>
+              <w:rPr>
+                <w:rFonts w:ascii="Times New Roman" w:hAnsi="Times New Roman" w:cs="Times New Roman"/>
               </w:rPr>
               <w:t>FR-5</w:t>
             </w:r>
@@ -5070,7 +5063,7 @@
         </w:tc>
         <w:tc>
           <w:tcPr>
-            <w:tcW w:w="3117" w:type="dxa"/>
+            <w:tcW w:w="6237" w:type="dxa"/>
           </w:tcPr>
           <w:p>
             <w:pPr>
@@ -5089,22 +5082,18 @@
         </w:tc>
         <w:tc>
           <w:tcPr>
-            <w:tcW w:w="3117" w:type="dxa"/>
+            <w:tcW w:w="2125" w:type="dxa"/>
           </w:tcPr>
           <w:p>
             <w:pPr>
               <w:spacing w:line="360" w:lineRule="auto"/>
               <w:rPr>
                 <w:rFonts w:ascii="Times New Roman" w:hAnsi="Times New Roman" w:cs="Times New Roman"/>
-                <w:b/>
-                <w:bCs/>
-              </w:rPr>
-            </w:pPr>
-            <w:r>
-              <w:rPr>
-                <w:rFonts w:ascii="Times New Roman" w:hAnsi="Times New Roman" w:cs="Times New Roman"/>
-                <w:b/>
-                <w:bCs/>
+              </w:rPr>
+            </w:pPr>
+            <w:r>
+              <w:rPr>
+                <w:rFonts w:ascii="Times New Roman" w:hAnsi="Times New Roman" w:cs="Times New Roman"/>
               </w:rPr>
               <w:t>Driver, Passenger</w:t>
             </w:r>
@@ -5114,22 +5103,18 @@
       <w:tr>
         <w:tc>
           <w:tcPr>
-            <w:tcW w:w="3116" w:type="dxa"/>
+            <w:tcW w:w="988" w:type="dxa"/>
           </w:tcPr>
           <w:p>
             <w:pPr>
               <w:spacing w:line="360" w:lineRule="auto"/>
               <w:rPr>
                 <w:rFonts w:ascii="Times New Roman" w:hAnsi="Times New Roman" w:cs="Times New Roman"/>
-                <w:b/>
-                <w:bCs/>
-              </w:rPr>
-            </w:pPr>
-            <w:r>
-              <w:rPr>
-                <w:rFonts w:ascii="Times New Roman" w:hAnsi="Times New Roman" w:cs="Times New Roman"/>
-                <w:b/>
-                <w:bCs/>
+              </w:rPr>
+            </w:pPr>
+            <w:r>
+              <w:rPr>
+                <w:rFonts w:ascii="Times New Roman" w:hAnsi="Times New Roman" w:cs="Times New Roman"/>
               </w:rPr>
               <w:t>FR-6</w:t>
             </w:r>
@@ -5137,15 +5122,13 @@
         </w:tc>
         <w:tc>
           <w:tcPr>
-            <w:tcW w:w="3117" w:type="dxa"/>
+            <w:tcW w:w="6237" w:type="dxa"/>
           </w:tcPr>
           <w:p>
             <w:pPr>
               <w:spacing w:line="360" w:lineRule="auto"/>
               <w:rPr>
                 <w:rFonts w:ascii="Times New Roman" w:hAnsi="Times New Roman" w:cs="Times New Roman"/>
-                <w:b/>
-                <w:bCs/>
               </w:rPr>
             </w:pPr>
             <w:r>
@@ -5158,22 +5141,18 @@
         </w:tc>
         <w:tc>
           <w:tcPr>
-            <w:tcW w:w="3117" w:type="dxa"/>
+            <w:tcW w:w="2125" w:type="dxa"/>
           </w:tcPr>
           <w:p>
             <w:pPr>
               <w:spacing w:line="360" w:lineRule="auto"/>
               <w:rPr>
                 <w:rFonts w:ascii="Times New Roman" w:hAnsi="Times New Roman" w:cs="Times New Roman"/>
-                <w:b/>
-                <w:bCs/>
-              </w:rPr>
-            </w:pPr>
-            <w:r>
-              <w:rPr>
-                <w:rFonts w:ascii="Times New Roman" w:hAnsi="Times New Roman" w:cs="Times New Roman"/>
-                <w:b/>
-                <w:bCs/>
+              </w:rPr>
+            </w:pPr>
+            <w:r>
+              <w:rPr>
+                <w:rFonts w:ascii="Times New Roman" w:hAnsi="Times New Roman" w:cs="Times New Roman"/>
               </w:rPr>
               <w:t>Driver, Passenger</w:t>
             </w:r>
@@ -5183,22 +5162,18 @@
       <w:tr>
         <w:tc>
           <w:tcPr>
-            <w:tcW w:w="3116" w:type="dxa"/>
+            <w:tcW w:w="988" w:type="dxa"/>
           </w:tcPr>
           <w:p>
             <w:pPr>
               <w:spacing w:line="360" w:lineRule="auto"/>
               <w:rPr>
                 <w:rFonts w:ascii="Times New Roman" w:hAnsi="Times New Roman" w:cs="Times New Roman"/>
-                <w:b/>
-                <w:bCs/>
-              </w:rPr>
-            </w:pPr>
-            <w:r>
-              <w:rPr>
-                <w:rFonts w:ascii="Times New Roman" w:hAnsi="Times New Roman" w:cs="Times New Roman"/>
-                <w:b/>
-                <w:bCs/>
+              </w:rPr>
+            </w:pPr>
+            <w:r>
+              <w:rPr>
+                <w:rFonts w:ascii="Times New Roman" w:hAnsi="Times New Roman" w:cs="Times New Roman"/>
               </w:rPr>
               <w:t>FR-7</w:t>
             </w:r>
@@ -5206,7 +5181,7 @@
         </w:tc>
         <w:tc>
           <w:tcPr>
-            <w:tcW w:w="3117" w:type="dxa"/>
+            <w:tcW w:w="6237" w:type="dxa"/>
           </w:tcPr>
           <w:p>
             <w:pPr>
@@ -5225,22 +5200,18 @@
         </w:tc>
         <w:tc>
           <w:tcPr>
-            <w:tcW w:w="3117" w:type="dxa"/>
+            <w:tcW w:w="2125" w:type="dxa"/>
           </w:tcPr>
           <w:p>
             <w:pPr>
               <w:spacing w:line="360" w:lineRule="auto"/>
               <w:rPr>
                 <w:rFonts w:ascii="Times New Roman" w:hAnsi="Times New Roman" w:cs="Times New Roman"/>
-                <w:b/>
-                <w:bCs/>
-              </w:rPr>
-            </w:pPr>
-            <w:r>
-              <w:rPr>
-                <w:rFonts w:ascii="Times New Roman" w:hAnsi="Times New Roman" w:cs="Times New Roman"/>
-                <w:b/>
-                <w:bCs/>
+              </w:rPr>
+            </w:pPr>
+            <w:r>
+              <w:rPr>
+                <w:rFonts w:ascii="Times New Roman" w:hAnsi="Times New Roman" w:cs="Times New Roman"/>
               </w:rPr>
               <w:t>Driver, Passenger</w:t>
             </w:r>
@@ -5250,39 +5221,32 @@
       <w:tr>
         <w:tc>
           <w:tcPr>
-            <w:tcW w:w="3116" w:type="dxa"/>
+            <w:tcW w:w="988" w:type="dxa"/>
           </w:tcPr>
           <w:p>
             <w:pPr>
               <w:spacing w:line="360" w:lineRule="auto"/>
               <w:rPr>
                 <w:rFonts w:ascii="Times New Roman" w:hAnsi="Times New Roman" w:cs="Times New Roman"/>
-                <w:b/>
-                <w:bCs/>
-              </w:rPr>
-            </w:pPr>
-            <w:r>
-              <w:rPr>
-                <w:rFonts w:ascii="Times New Roman" w:hAnsi="Times New Roman" w:cs="Times New Roman"/>
-                <w:b/>
-                <w:bCs/>
-              </w:rPr>
-              <w:lastRenderedPageBreak/>
+              </w:rPr>
+            </w:pPr>
+            <w:r>
+              <w:rPr>
+                <w:rFonts w:ascii="Times New Roman" w:hAnsi="Times New Roman" w:cs="Times New Roman"/>
+              </w:rPr>
               <w:t>FR-8</w:t>
             </w:r>
           </w:p>
         </w:tc>
         <w:tc>
           <w:tcPr>
-            <w:tcW w:w="3117" w:type="dxa"/>
+            <w:tcW w:w="6237" w:type="dxa"/>
           </w:tcPr>
           <w:p>
             <w:pPr>
               <w:spacing w:line="360" w:lineRule="auto"/>
               <w:rPr>
                 <w:rFonts w:ascii="Times New Roman" w:hAnsi="Times New Roman" w:cs="Times New Roman"/>
-                <w:b/>
-                <w:bCs/>
               </w:rPr>
             </w:pPr>
             <w:r>
@@ -5295,22 +5259,18 @@
         </w:tc>
         <w:tc>
           <w:tcPr>
-            <w:tcW w:w="3117" w:type="dxa"/>
+            <w:tcW w:w="2125" w:type="dxa"/>
           </w:tcPr>
           <w:p>
             <w:pPr>
               <w:spacing w:line="360" w:lineRule="auto"/>
               <w:rPr>
                 <w:rFonts w:ascii="Times New Roman" w:hAnsi="Times New Roman" w:cs="Times New Roman"/>
-                <w:b/>
-                <w:bCs/>
-              </w:rPr>
-            </w:pPr>
-            <w:r>
-              <w:rPr>
-                <w:rFonts w:ascii="Times New Roman" w:hAnsi="Times New Roman" w:cs="Times New Roman"/>
-                <w:b/>
-                <w:bCs/>
+              </w:rPr>
+            </w:pPr>
+            <w:r>
+              <w:rPr>
+                <w:rFonts w:ascii="Times New Roman" w:hAnsi="Times New Roman" w:cs="Times New Roman"/>
               </w:rPr>
               <w:t>Driver, Passenger</w:t>
             </w:r>
@@ -5351,18 +5311,19 @@
         <w:tblLook w:val="04A0" w:firstRow="1" w:lastRow="0" w:firstColumn="1" w:lastColumn="0" w:noHBand="0" w:noVBand="1"/>
       </w:tblPr>
       <w:tblGrid>
-        <w:gridCol w:w="3116"/>
-        <w:gridCol w:w="3117"/>
-        <w:gridCol w:w="3117"/>
+        <w:gridCol w:w="988"/>
+        <w:gridCol w:w="6237"/>
+        <w:gridCol w:w="2125"/>
       </w:tblGrid>
       <w:tr>
         <w:tc>
           <w:tcPr>
-            <w:tcW w:w="3116" w:type="dxa"/>
+            <w:tcW w:w="988" w:type="dxa"/>
           </w:tcPr>
           <w:p>
             <w:pPr>
               <w:spacing w:line="360" w:lineRule="auto"/>
+              <w:jc w:val="center"/>
               <w:rPr>
                 <w:rFonts w:ascii="Times New Roman" w:hAnsi="Times New Roman" w:cs="Times New Roman"/>
                 <w:b/>
@@ -5381,11 +5342,12 @@
         </w:tc>
         <w:tc>
           <w:tcPr>
-            <w:tcW w:w="3117" w:type="dxa"/>
+            <w:tcW w:w="6237" w:type="dxa"/>
           </w:tcPr>
           <w:p>
             <w:pPr>
               <w:spacing w:line="360" w:lineRule="auto"/>
+              <w:jc w:val="center"/>
               <w:rPr>
                 <w:rFonts w:ascii="Times New Roman" w:hAnsi="Times New Roman" w:cs="Times New Roman"/>
                 <w:b/>
@@ -5404,11 +5366,12 @@
         </w:tc>
         <w:tc>
           <w:tcPr>
-            <w:tcW w:w="3117" w:type="dxa"/>
+            <w:tcW w:w="2125" w:type="dxa"/>
           </w:tcPr>
           <w:p>
             <w:pPr>
               <w:spacing w:line="360" w:lineRule="auto"/>
+              <w:jc w:val="center"/>
               <w:rPr>
                 <w:rFonts w:ascii="Times New Roman" w:hAnsi="Times New Roman" w:cs="Times New Roman"/>
                 <w:b/>
@@ -5429,22 +5392,18 @@
       <w:tr>
         <w:tc>
           <w:tcPr>
-            <w:tcW w:w="3116" w:type="dxa"/>
+            <w:tcW w:w="988" w:type="dxa"/>
           </w:tcPr>
           <w:p>
             <w:pPr>
               <w:spacing w:line="360" w:lineRule="auto"/>
               <w:rPr>
                 <w:rFonts w:ascii="Times New Roman" w:hAnsi="Times New Roman" w:cs="Times New Roman"/>
-                <w:b/>
-                <w:bCs/>
-              </w:rPr>
-            </w:pPr>
-            <w:r>
-              <w:rPr>
-                <w:rFonts w:ascii="Times New Roman" w:hAnsi="Times New Roman" w:cs="Times New Roman"/>
-                <w:b/>
-                <w:bCs/>
+              </w:rPr>
+            </w:pPr>
+            <w:r>
+              <w:rPr>
+                <w:rFonts w:ascii="Times New Roman" w:hAnsi="Times New Roman" w:cs="Times New Roman"/>
               </w:rPr>
               <w:t>FR-9</w:t>
             </w:r>
@@ -5452,7 +5411,7 @@
         </w:tc>
         <w:tc>
           <w:tcPr>
-            <w:tcW w:w="3117" w:type="dxa"/>
+            <w:tcW w:w="6237" w:type="dxa"/>
           </w:tcPr>
           <w:p>
             <w:pPr>
@@ -5471,22 +5430,18 @@
         </w:tc>
         <w:tc>
           <w:tcPr>
-            <w:tcW w:w="3117" w:type="dxa"/>
+            <w:tcW w:w="2125" w:type="dxa"/>
           </w:tcPr>
           <w:p>
             <w:pPr>
               <w:spacing w:line="360" w:lineRule="auto"/>
               <w:rPr>
                 <w:rFonts w:ascii="Times New Roman" w:hAnsi="Times New Roman" w:cs="Times New Roman"/>
-                <w:b/>
-                <w:bCs/>
-              </w:rPr>
-            </w:pPr>
-            <w:r>
-              <w:rPr>
-                <w:rFonts w:ascii="Times New Roman" w:hAnsi="Times New Roman" w:cs="Times New Roman"/>
-                <w:b/>
-                <w:bCs/>
+              </w:rPr>
+            </w:pPr>
+            <w:r>
+              <w:rPr>
+                <w:rFonts w:ascii="Times New Roman" w:hAnsi="Times New Roman" w:cs="Times New Roman"/>
               </w:rPr>
               <w:t>Driver, Passenger</w:t>
             </w:r>
@@ -5496,22 +5451,18 @@
       <w:tr>
         <w:tc>
           <w:tcPr>
-            <w:tcW w:w="3116" w:type="dxa"/>
+            <w:tcW w:w="988" w:type="dxa"/>
           </w:tcPr>
           <w:p>
             <w:pPr>
               <w:spacing w:line="360" w:lineRule="auto"/>
               <w:rPr>
                 <w:rFonts w:ascii="Times New Roman" w:hAnsi="Times New Roman" w:cs="Times New Roman"/>
-                <w:b/>
-                <w:bCs/>
-              </w:rPr>
-            </w:pPr>
-            <w:r>
-              <w:rPr>
-                <w:rFonts w:ascii="Times New Roman" w:hAnsi="Times New Roman" w:cs="Times New Roman"/>
-                <w:b/>
-                <w:bCs/>
+              </w:rPr>
+            </w:pPr>
+            <w:r>
+              <w:rPr>
+                <w:rFonts w:ascii="Times New Roman" w:hAnsi="Times New Roman" w:cs="Times New Roman"/>
               </w:rPr>
               <w:t>FR-10</w:t>
             </w:r>
@@ -5519,15 +5470,13 @@
         </w:tc>
         <w:tc>
           <w:tcPr>
-            <w:tcW w:w="3117" w:type="dxa"/>
+            <w:tcW w:w="6237" w:type="dxa"/>
           </w:tcPr>
           <w:p>
             <w:pPr>
               <w:spacing w:line="360" w:lineRule="auto"/>
               <w:rPr>
                 <w:rFonts w:ascii="Times New Roman" w:hAnsi="Times New Roman" w:cs="Times New Roman"/>
-                <w:b/>
-                <w:bCs/>
               </w:rPr>
             </w:pPr>
             <w:r>
@@ -5540,22 +5489,18 @@
         </w:tc>
         <w:tc>
           <w:tcPr>
-            <w:tcW w:w="3117" w:type="dxa"/>
+            <w:tcW w:w="2125" w:type="dxa"/>
           </w:tcPr>
           <w:p>
             <w:pPr>
               <w:spacing w:line="360" w:lineRule="auto"/>
               <w:rPr>
                 <w:rFonts w:ascii="Times New Roman" w:hAnsi="Times New Roman" w:cs="Times New Roman"/>
-                <w:b/>
-                <w:bCs/>
-              </w:rPr>
-            </w:pPr>
-            <w:r>
-              <w:rPr>
-                <w:rFonts w:ascii="Times New Roman" w:hAnsi="Times New Roman" w:cs="Times New Roman"/>
-                <w:b/>
-                <w:bCs/>
+              </w:rPr>
+            </w:pPr>
+            <w:r>
+              <w:rPr>
+                <w:rFonts w:ascii="Times New Roman" w:hAnsi="Times New Roman" w:cs="Times New Roman"/>
               </w:rPr>
               <w:t>Driver, Passenger</w:t>
             </w:r>
@@ -5565,22 +5510,18 @@
       <w:tr>
         <w:tc>
           <w:tcPr>
-            <w:tcW w:w="3116" w:type="dxa"/>
+            <w:tcW w:w="988" w:type="dxa"/>
           </w:tcPr>
           <w:p>
             <w:pPr>
               <w:spacing w:line="360" w:lineRule="auto"/>
               <w:rPr>
                 <w:rFonts w:ascii="Times New Roman" w:hAnsi="Times New Roman" w:cs="Times New Roman"/>
-                <w:b/>
-                <w:bCs/>
-              </w:rPr>
-            </w:pPr>
-            <w:r>
-              <w:rPr>
-                <w:rFonts w:ascii="Times New Roman" w:hAnsi="Times New Roman" w:cs="Times New Roman"/>
-                <w:b/>
-                <w:bCs/>
+              </w:rPr>
+            </w:pPr>
+            <w:r>
+              <w:rPr>
+                <w:rFonts w:ascii="Times New Roman" w:hAnsi="Times New Roman" w:cs="Times New Roman"/>
               </w:rPr>
               <w:t>FR-11</w:t>
             </w:r>
@@ -5588,7 +5529,7 @@
         </w:tc>
         <w:tc>
           <w:tcPr>
-            <w:tcW w:w="3117" w:type="dxa"/>
+            <w:tcW w:w="6237" w:type="dxa"/>
           </w:tcPr>
           <w:p>
             <w:pPr>
@@ -5607,22 +5548,18 @@
         </w:tc>
         <w:tc>
           <w:tcPr>
-            <w:tcW w:w="3117" w:type="dxa"/>
+            <w:tcW w:w="2125" w:type="dxa"/>
           </w:tcPr>
           <w:p>
             <w:pPr>
               <w:spacing w:line="360" w:lineRule="auto"/>
               <w:rPr>
                 <w:rFonts w:ascii="Times New Roman" w:hAnsi="Times New Roman" w:cs="Times New Roman"/>
-                <w:b/>
-                <w:bCs/>
-              </w:rPr>
-            </w:pPr>
-            <w:r>
-              <w:rPr>
-                <w:rFonts w:ascii="Times New Roman" w:hAnsi="Times New Roman" w:cs="Times New Roman"/>
-                <w:b/>
-                <w:bCs/>
+              </w:rPr>
+            </w:pPr>
+            <w:r>
+              <w:rPr>
+                <w:rFonts w:ascii="Times New Roman" w:hAnsi="Times New Roman" w:cs="Times New Roman"/>
               </w:rPr>
               <w:t>Driver, Passenger</w:t>
             </w:r>
@@ -5632,22 +5569,18 @@
       <w:tr>
         <w:tc>
           <w:tcPr>
-            <w:tcW w:w="3116" w:type="dxa"/>
+            <w:tcW w:w="988" w:type="dxa"/>
           </w:tcPr>
           <w:p>
             <w:pPr>
               <w:spacing w:line="360" w:lineRule="auto"/>
               <w:rPr>
                 <w:rFonts w:ascii="Times New Roman" w:hAnsi="Times New Roman" w:cs="Times New Roman"/>
-                <w:b/>
-                <w:bCs/>
-              </w:rPr>
-            </w:pPr>
-            <w:r>
-              <w:rPr>
-                <w:rFonts w:ascii="Times New Roman" w:hAnsi="Times New Roman" w:cs="Times New Roman"/>
-                <w:b/>
-                <w:bCs/>
+              </w:rPr>
+            </w:pPr>
+            <w:r>
+              <w:rPr>
+                <w:rFonts w:ascii="Times New Roman" w:hAnsi="Times New Roman" w:cs="Times New Roman"/>
               </w:rPr>
               <w:t>FR-12</w:t>
             </w:r>
@@ -5655,7 +5588,7 @@
         </w:tc>
         <w:tc>
           <w:tcPr>
-            <w:tcW w:w="3117" w:type="dxa"/>
+            <w:tcW w:w="6237" w:type="dxa"/>
           </w:tcPr>
           <w:p>
             <w:pPr>
@@ -5674,22 +5607,18 @@
         </w:tc>
         <w:tc>
           <w:tcPr>
-            <w:tcW w:w="3117" w:type="dxa"/>
+            <w:tcW w:w="2125" w:type="dxa"/>
           </w:tcPr>
           <w:p>
             <w:pPr>
               <w:spacing w:line="360" w:lineRule="auto"/>
               <w:rPr>
                 <w:rFonts w:ascii="Times New Roman" w:hAnsi="Times New Roman" w:cs="Times New Roman"/>
-                <w:b/>
-                <w:bCs/>
-              </w:rPr>
-            </w:pPr>
-            <w:r>
-              <w:rPr>
-                <w:rFonts w:ascii="Times New Roman" w:hAnsi="Times New Roman" w:cs="Times New Roman"/>
-                <w:b/>
-                <w:bCs/>
+              </w:rPr>
+            </w:pPr>
+            <w:r>
+              <w:rPr>
+                <w:rFonts w:ascii="Times New Roman" w:hAnsi="Times New Roman" w:cs="Times New Roman"/>
               </w:rPr>
               <w:t>Driver, Passenger</w:t>
             </w:r>
@@ -5702,13 +5631,6 @@
         <w:spacing w:line="360" w:lineRule="auto"/>
         <w:rPr>
           <w:rFonts w:ascii="Times New Roman" w:hAnsi="Times New Roman" w:cs="Times New Roman"/>
-        </w:rPr>
-      </w:pPr>
-    </w:p>
-    <w:p>
-      <w:pPr>
-        <w:rPr>
-          <w:rFonts w:ascii="Times New Roman" w:hAnsi="Times New Roman" w:cs="Times New Roman"/>
           <w:b/>
           <w:bCs/>
         </w:rPr>
@@ -5719,25 +5641,6 @@
           <w:b/>
           <w:bCs/>
         </w:rPr>
-        <w:br w:type="page"/>
-      </w:r>
-    </w:p>
-    <w:p>
-      <w:pPr>
-        <w:spacing w:line="360" w:lineRule="auto"/>
-        <w:rPr>
-          <w:rFonts w:ascii="Times New Roman" w:hAnsi="Times New Roman" w:cs="Times New Roman"/>
-          <w:b/>
-          <w:bCs/>
-        </w:rPr>
-      </w:pPr>
-      <w:r>
-        <w:rPr>
-          <w:rFonts w:ascii="Times New Roman" w:hAnsi="Times New Roman" w:cs="Times New Roman"/>
-          <w:b/>
-          <w:bCs/>
-        </w:rPr>
-        <w:lastRenderedPageBreak/>
         <w:t>Parking System Integration</w:t>
       </w:r>
     </w:p>
@@ -5748,18 +5651,19 @@
         <w:tblLook w:val="04A0" w:firstRow="1" w:lastRow="0" w:firstColumn="1" w:lastColumn="0" w:noHBand="0" w:noVBand="1"/>
       </w:tblPr>
       <w:tblGrid>
-        <w:gridCol w:w="3116"/>
-        <w:gridCol w:w="3117"/>
-        <w:gridCol w:w="3117"/>
+        <w:gridCol w:w="988"/>
+        <w:gridCol w:w="6237"/>
+        <w:gridCol w:w="2125"/>
       </w:tblGrid>
       <w:tr>
         <w:tc>
           <w:tcPr>
-            <w:tcW w:w="3116" w:type="dxa"/>
+            <w:tcW w:w="988" w:type="dxa"/>
           </w:tcPr>
           <w:p>
             <w:pPr>
               <w:spacing w:line="360" w:lineRule="auto"/>
+              <w:jc w:val="center"/>
               <w:rPr>
                 <w:rFonts w:ascii="Times New Roman" w:hAnsi="Times New Roman" w:cs="Times New Roman"/>
                 <w:b/>
@@ -5778,11 +5682,12 @@
         </w:tc>
         <w:tc>
           <w:tcPr>
-            <w:tcW w:w="3117" w:type="dxa"/>
+            <w:tcW w:w="6237" w:type="dxa"/>
           </w:tcPr>
           <w:p>
             <w:pPr>
               <w:spacing w:line="360" w:lineRule="auto"/>
+              <w:jc w:val="center"/>
               <w:rPr>
                 <w:rFonts w:ascii="Times New Roman" w:hAnsi="Times New Roman" w:cs="Times New Roman"/>
                 <w:b/>
@@ -5801,11 +5706,12 @@
         </w:tc>
         <w:tc>
           <w:tcPr>
-            <w:tcW w:w="3117" w:type="dxa"/>
+            <w:tcW w:w="2125" w:type="dxa"/>
           </w:tcPr>
           <w:p>
             <w:pPr>
               <w:spacing w:line="360" w:lineRule="auto"/>
+              <w:jc w:val="center"/>
               <w:rPr>
                 <w:rFonts w:ascii="Times New Roman" w:hAnsi="Times New Roman" w:cs="Times New Roman"/>
                 <w:b/>
@@ -5826,22 +5732,18 @@
       <w:tr>
         <w:tc>
           <w:tcPr>
-            <w:tcW w:w="3116" w:type="dxa"/>
+            <w:tcW w:w="988" w:type="dxa"/>
           </w:tcPr>
           <w:p>
             <w:pPr>
               <w:spacing w:line="360" w:lineRule="auto"/>
               <w:rPr>
                 <w:rFonts w:ascii="Times New Roman" w:hAnsi="Times New Roman" w:cs="Times New Roman"/>
-                <w:b/>
-                <w:bCs/>
-              </w:rPr>
-            </w:pPr>
-            <w:r>
-              <w:rPr>
-                <w:rFonts w:ascii="Times New Roman" w:hAnsi="Times New Roman" w:cs="Times New Roman"/>
-                <w:b/>
-                <w:bCs/>
+              </w:rPr>
+            </w:pPr>
+            <w:r>
+              <w:rPr>
+                <w:rFonts w:ascii="Times New Roman" w:hAnsi="Times New Roman" w:cs="Times New Roman"/>
               </w:rPr>
               <w:t>FR-13</w:t>
             </w:r>
@@ -5849,7 +5751,7 @@
         </w:tc>
         <w:tc>
           <w:tcPr>
-            <w:tcW w:w="3117" w:type="dxa"/>
+            <w:tcW w:w="6237" w:type="dxa"/>
           </w:tcPr>
           <w:p>
             <w:pPr>
@@ -5868,22 +5770,18 @@
         </w:tc>
         <w:tc>
           <w:tcPr>
-            <w:tcW w:w="3117" w:type="dxa"/>
+            <w:tcW w:w="2125" w:type="dxa"/>
           </w:tcPr>
           <w:p>
             <w:pPr>
               <w:spacing w:line="360" w:lineRule="auto"/>
               <w:rPr>
                 <w:rFonts w:ascii="Times New Roman" w:hAnsi="Times New Roman" w:cs="Times New Roman"/>
-                <w:b/>
-                <w:bCs/>
-              </w:rPr>
-            </w:pPr>
-            <w:r>
-              <w:rPr>
-                <w:rFonts w:ascii="Times New Roman" w:hAnsi="Times New Roman" w:cs="Times New Roman"/>
-                <w:b/>
-                <w:bCs/>
+              </w:rPr>
+            </w:pPr>
+            <w:r>
+              <w:rPr>
+                <w:rFonts w:ascii="Times New Roman" w:hAnsi="Times New Roman" w:cs="Times New Roman"/>
               </w:rPr>
               <w:t>Driver, Passenger</w:t>
             </w:r>
@@ -5893,22 +5791,18 @@
       <w:tr>
         <w:tc>
           <w:tcPr>
-            <w:tcW w:w="3116" w:type="dxa"/>
+            <w:tcW w:w="988" w:type="dxa"/>
           </w:tcPr>
           <w:p>
             <w:pPr>
               <w:spacing w:line="360" w:lineRule="auto"/>
               <w:rPr>
                 <w:rFonts w:ascii="Times New Roman" w:hAnsi="Times New Roman" w:cs="Times New Roman"/>
-                <w:b/>
-                <w:bCs/>
-              </w:rPr>
-            </w:pPr>
-            <w:r>
-              <w:rPr>
-                <w:rFonts w:ascii="Times New Roman" w:hAnsi="Times New Roman" w:cs="Times New Roman"/>
-                <w:b/>
-                <w:bCs/>
+              </w:rPr>
+            </w:pPr>
+            <w:r>
+              <w:rPr>
+                <w:rFonts w:ascii="Times New Roman" w:hAnsi="Times New Roman" w:cs="Times New Roman"/>
               </w:rPr>
               <w:t>FR-14</w:t>
             </w:r>
@@ -5916,15 +5810,13 @@
         </w:tc>
         <w:tc>
           <w:tcPr>
-            <w:tcW w:w="3117" w:type="dxa"/>
+            <w:tcW w:w="6237" w:type="dxa"/>
           </w:tcPr>
           <w:p>
             <w:pPr>
               <w:spacing w:line="360" w:lineRule="auto"/>
               <w:rPr>
                 <w:rFonts w:ascii="Times New Roman" w:hAnsi="Times New Roman" w:cs="Times New Roman"/>
-                <w:b/>
-                <w:bCs/>
               </w:rPr>
             </w:pPr>
             <w:r>
@@ -5937,22 +5829,18 @@
         </w:tc>
         <w:tc>
           <w:tcPr>
-            <w:tcW w:w="3117" w:type="dxa"/>
+            <w:tcW w:w="2125" w:type="dxa"/>
           </w:tcPr>
           <w:p>
             <w:pPr>
               <w:spacing w:line="360" w:lineRule="auto"/>
               <w:rPr>
                 <w:rFonts w:ascii="Times New Roman" w:hAnsi="Times New Roman" w:cs="Times New Roman"/>
-                <w:b/>
-                <w:bCs/>
-              </w:rPr>
-            </w:pPr>
-            <w:r>
-              <w:rPr>
-                <w:rFonts w:ascii="Times New Roman" w:hAnsi="Times New Roman" w:cs="Times New Roman"/>
-                <w:b/>
-                <w:bCs/>
+              </w:rPr>
+            </w:pPr>
+            <w:r>
+              <w:rPr>
+                <w:rFonts w:ascii="Times New Roman" w:hAnsi="Times New Roman" w:cs="Times New Roman"/>
               </w:rPr>
               <w:t>Driver, Passenger</w:t>
             </w:r>
@@ -5962,22 +5850,18 @@
       <w:tr>
         <w:tc>
           <w:tcPr>
-            <w:tcW w:w="3116" w:type="dxa"/>
+            <w:tcW w:w="988" w:type="dxa"/>
           </w:tcPr>
           <w:p>
             <w:pPr>
               <w:spacing w:line="360" w:lineRule="auto"/>
               <w:rPr>
                 <w:rFonts w:ascii="Times New Roman" w:hAnsi="Times New Roman" w:cs="Times New Roman"/>
-                <w:b/>
-                <w:bCs/>
-              </w:rPr>
-            </w:pPr>
-            <w:r>
-              <w:rPr>
-                <w:rFonts w:ascii="Times New Roman" w:hAnsi="Times New Roman" w:cs="Times New Roman"/>
-                <w:b/>
-                <w:bCs/>
+              </w:rPr>
+            </w:pPr>
+            <w:r>
+              <w:rPr>
+                <w:rFonts w:ascii="Times New Roman" w:hAnsi="Times New Roman" w:cs="Times New Roman"/>
               </w:rPr>
               <w:t>FR-15</w:t>
             </w:r>
@@ -5985,7 +5869,7 @@
         </w:tc>
         <w:tc>
           <w:tcPr>
-            <w:tcW w:w="3117" w:type="dxa"/>
+            <w:tcW w:w="6237" w:type="dxa"/>
           </w:tcPr>
           <w:p>
             <w:pPr>
@@ -6004,22 +5888,18 @@
         </w:tc>
         <w:tc>
           <w:tcPr>
-            <w:tcW w:w="3117" w:type="dxa"/>
+            <w:tcW w:w="2125" w:type="dxa"/>
           </w:tcPr>
           <w:p>
             <w:pPr>
               <w:spacing w:line="360" w:lineRule="auto"/>
               <w:rPr>
                 <w:rFonts w:ascii="Times New Roman" w:hAnsi="Times New Roman" w:cs="Times New Roman"/>
-                <w:b/>
-                <w:bCs/>
-              </w:rPr>
-            </w:pPr>
-            <w:r>
-              <w:rPr>
-                <w:rFonts w:ascii="Times New Roman" w:hAnsi="Times New Roman" w:cs="Times New Roman"/>
-                <w:b/>
-                <w:bCs/>
+              </w:rPr>
+            </w:pPr>
+            <w:r>
+              <w:rPr>
+                <w:rFonts w:ascii="Times New Roman" w:hAnsi="Times New Roman" w:cs="Times New Roman"/>
               </w:rPr>
               <w:t>Driver, Passenger</w:t>
             </w:r>
@@ -6029,22 +5909,18 @@
       <w:tr>
         <w:tc>
           <w:tcPr>
-            <w:tcW w:w="3116" w:type="dxa"/>
+            <w:tcW w:w="988" w:type="dxa"/>
           </w:tcPr>
           <w:p>
             <w:pPr>
               <w:spacing w:line="360" w:lineRule="auto"/>
               <w:rPr>
                 <w:rFonts w:ascii="Times New Roman" w:hAnsi="Times New Roman" w:cs="Times New Roman"/>
-                <w:b/>
-                <w:bCs/>
-              </w:rPr>
-            </w:pPr>
-            <w:r>
-              <w:rPr>
-                <w:rFonts w:ascii="Times New Roman" w:hAnsi="Times New Roman" w:cs="Times New Roman"/>
-                <w:b/>
-                <w:bCs/>
+              </w:rPr>
+            </w:pPr>
+            <w:r>
+              <w:rPr>
+                <w:rFonts w:ascii="Times New Roman" w:hAnsi="Times New Roman" w:cs="Times New Roman"/>
               </w:rPr>
               <w:t>FR-16</w:t>
             </w:r>
@@ -6052,7 +5928,7 @@
         </w:tc>
         <w:tc>
           <w:tcPr>
-            <w:tcW w:w="3117" w:type="dxa"/>
+            <w:tcW w:w="6237" w:type="dxa"/>
           </w:tcPr>
           <w:p>
             <w:pPr>
@@ -6071,22 +5947,18 @@
         </w:tc>
         <w:tc>
           <w:tcPr>
-            <w:tcW w:w="3117" w:type="dxa"/>
+            <w:tcW w:w="2125" w:type="dxa"/>
           </w:tcPr>
           <w:p>
             <w:pPr>
               <w:spacing w:line="360" w:lineRule="auto"/>
               <w:rPr>
                 <w:rFonts w:ascii="Times New Roman" w:hAnsi="Times New Roman" w:cs="Times New Roman"/>
-                <w:b/>
-                <w:bCs/>
-              </w:rPr>
-            </w:pPr>
-            <w:r>
-              <w:rPr>
-                <w:rFonts w:ascii="Times New Roman" w:hAnsi="Times New Roman" w:cs="Times New Roman"/>
-                <w:b/>
-                <w:bCs/>
+              </w:rPr>
+            </w:pPr>
+            <w:r>
+              <w:rPr>
+                <w:rFonts w:ascii="Times New Roman" w:hAnsi="Times New Roman" w:cs="Times New Roman"/>
               </w:rPr>
               <w:t>Driver, Passenger</w:t>
             </w:r>
@@ -6127,18 +5999,19 @@
         <w:tblLook w:val="04A0" w:firstRow="1" w:lastRow="0" w:firstColumn="1" w:lastColumn="0" w:noHBand="0" w:noVBand="1"/>
       </w:tblPr>
       <w:tblGrid>
-        <w:gridCol w:w="3116"/>
-        <w:gridCol w:w="3117"/>
-        <w:gridCol w:w="3117"/>
+        <w:gridCol w:w="988"/>
+        <w:gridCol w:w="6237"/>
+        <w:gridCol w:w="2125"/>
       </w:tblGrid>
       <w:tr>
         <w:tc>
           <w:tcPr>
-            <w:tcW w:w="3116" w:type="dxa"/>
+            <w:tcW w:w="988" w:type="dxa"/>
           </w:tcPr>
           <w:p>
             <w:pPr>
               <w:spacing w:line="360" w:lineRule="auto"/>
+              <w:jc w:val="center"/>
               <w:rPr>
                 <w:rFonts w:ascii="Times New Roman" w:hAnsi="Times New Roman" w:cs="Times New Roman"/>
                 <w:b/>
@@ -6157,11 +6030,12 @@
         </w:tc>
         <w:tc>
           <w:tcPr>
-            <w:tcW w:w="3117" w:type="dxa"/>
+            <w:tcW w:w="6237" w:type="dxa"/>
           </w:tcPr>
           <w:p>
             <w:pPr>
               <w:spacing w:line="360" w:lineRule="auto"/>
+              <w:jc w:val="center"/>
               <w:rPr>
                 <w:rFonts w:ascii="Times New Roman" w:hAnsi="Times New Roman" w:cs="Times New Roman"/>
                 <w:b/>
@@ -6180,11 +6054,12 @@
         </w:tc>
         <w:tc>
           <w:tcPr>
-            <w:tcW w:w="3117" w:type="dxa"/>
+            <w:tcW w:w="2125" w:type="dxa"/>
           </w:tcPr>
           <w:p>
             <w:pPr>
               <w:spacing w:line="360" w:lineRule="auto"/>
+              <w:jc w:val="center"/>
               <w:rPr>
                 <w:rFonts w:ascii="Times New Roman" w:hAnsi="Times New Roman" w:cs="Times New Roman"/>
                 <w:b/>
@@ -6205,22 +6080,18 @@
       <w:tr>
         <w:tc>
           <w:tcPr>
-            <w:tcW w:w="3116" w:type="dxa"/>
+            <w:tcW w:w="988" w:type="dxa"/>
           </w:tcPr>
           <w:p>
             <w:pPr>
               <w:spacing w:line="360" w:lineRule="auto"/>
               <w:rPr>
                 <w:rFonts w:ascii="Times New Roman" w:hAnsi="Times New Roman" w:cs="Times New Roman"/>
-                <w:b/>
-                <w:bCs/>
-              </w:rPr>
-            </w:pPr>
-            <w:r>
-              <w:rPr>
-                <w:rFonts w:ascii="Times New Roman" w:hAnsi="Times New Roman" w:cs="Times New Roman"/>
-                <w:b/>
-                <w:bCs/>
+              </w:rPr>
+            </w:pPr>
+            <w:r>
+              <w:rPr>
+                <w:rFonts w:ascii="Times New Roman" w:hAnsi="Times New Roman" w:cs="Times New Roman"/>
               </w:rPr>
               <w:t>FR-17</w:t>
             </w:r>
@@ -6228,7 +6099,7 @@
         </w:tc>
         <w:tc>
           <w:tcPr>
-            <w:tcW w:w="3117" w:type="dxa"/>
+            <w:tcW w:w="6237" w:type="dxa"/>
           </w:tcPr>
           <w:p>
             <w:pPr>
@@ -6247,22 +6118,18 @@
         </w:tc>
         <w:tc>
           <w:tcPr>
-            <w:tcW w:w="3117" w:type="dxa"/>
+            <w:tcW w:w="2125" w:type="dxa"/>
           </w:tcPr>
           <w:p>
             <w:pPr>
               <w:spacing w:line="360" w:lineRule="auto"/>
               <w:rPr>
                 <w:rFonts w:ascii="Times New Roman" w:hAnsi="Times New Roman" w:cs="Times New Roman"/>
-                <w:b/>
-                <w:bCs/>
-              </w:rPr>
-            </w:pPr>
-            <w:r>
-              <w:rPr>
-                <w:rFonts w:ascii="Times New Roman" w:hAnsi="Times New Roman" w:cs="Times New Roman"/>
-                <w:b/>
-                <w:bCs/>
+              </w:rPr>
+            </w:pPr>
+            <w:r>
+              <w:rPr>
+                <w:rFonts w:ascii="Times New Roman" w:hAnsi="Times New Roman" w:cs="Times New Roman"/>
               </w:rPr>
               <w:t>Driver, Passenger</w:t>
             </w:r>
@@ -6272,22 +6139,18 @@
       <w:tr>
         <w:tc>
           <w:tcPr>
-            <w:tcW w:w="3116" w:type="dxa"/>
+            <w:tcW w:w="988" w:type="dxa"/>
           </w:tcPr>
           <w:p>
             <w:pPr>
               <w:spacing w:line="360" w:lineRule="auto"/>
               <w:rPr>
                 <w:rFonts w:ascii="Times New Roman" w:hAnsi="Times New Roman" w:cs="Times New Roman"/>
-                <w:b/>
-                <w:bCs/>
-              </w:rPr>
-            </w:pPr>
-            <w:r>
-              <w:rPr>
-                <w:rFonts w:ascii="Times New Roman" w:hAnsi="Times New Roman" w:cs="Times New Roman"/>
-                <w:b/>
-                <w:bCs/>
+              </w:rPr>
+            </w:pPr>
+            <w:r>
+              <w:rPr>
+                <w:rFonts w:ascii="Times New Roman" w:hAnsi="Times New Roman" w:cs="Times New Roman"/>
               </w:rPr>
               <w:t>FR-18</w:t>
             </w:r>
@@ -6295,15 +6158,13 @@
         </w:tc>
         <w:tc>
           <w:tcPr>
-            <w:tcW w:w="3117" w:type="dxa"/>
+            <w:tcW w:w="6237" w:type="dxa"/>
           </w:tcPr>
           <w:p>
             <w:pPr>
               <w:spacing w:line="360" w:lineRule="auto"/>
               <w:rPr>
                 <w:rFonts w:ascii="Times New Roman" w:hAnsi="Times New Roman" w:cs="Times New Roman"/>
-                <w:b/>
-                <w:bCs/>
               </w:rPr>
             </w:pPr>
             <w:r>
@@ -6316,22 +6177,18 @@
         </w:tc>
         <w:tc>
           <w:tcPr>
-            <w:tcW w:w="3117" w:type="dxa"/>
+            <w:tcW w:w="2125" w:type="dxa"/>
           </w:tcPr>
           <w:p>
             <w:pPr>
               <w:spacing w:line="360" w:lineRule="auto"/>
               <w:rPr>
                 <w:rFonts w:ascii="Times New Roman" w:hAnsi="Times New Roman" w:cs="Times New Roman"/>
-                <w:b/>
-                <w:bCs/>
-              </w:rPr>
-            </w:pPr>
-            <w:r>
-              <w:rPr>
-                <w:rFonts w:ascii="Times New Roman" w:hAnsi="Times New Roman" w:cs="Times New Roman"/>
-                <w:b/>
-                <w:bCs/>
+              </w:rPr>
+            </w:pPr>
+            <w:r>
+              <w:rPr>
+                <w:rFonts w:ascii="Times New Roman" w:hAnsi="Times New Roman" w:cs="Times New Roman"/>
               </w:rPr>
               <w:t>Driver, Passenger</w:t>
             </w:r>
@@ -6341,22 +6198,18 @@
       <w:tr>
         <w:tc>
           <w:tcPr>
-            <w:tcW w:w="3116" w:type="dxa"/>
+            <w:tcW w:w="988" w:type="dxa"/>
           </w:tcPr>
           <w:p>
             <w:pPr>
               <w:spacing w:line="360" w:lineRule="auto"/>
               <w:rPr>
                 <w:rFonts w:ascii="Times New Roman" w:hAnsi="Times New Roman" w:cs="Times New Roman"/>
-                <w:b/>
-                <w:bCs/>
-              </w:rPr>
-            </w:pPr>
-            <w:r>
-              <w:rPr>
-                <w:rFonts w:ascii="Times New Roman" w:hAnsi="Times New Roman" w:cs="Times New Roman"/>
-                <w:b/>
-                <w:bCs/>
+              </w:rPr>
+            </w:pPr>
+            <w:r>
+              <w:rPr>
+                <w:rFonts w:ascii="Times New Roman" w:hAnsi="Times New Roman" w:cs="Times New Roman"/>
               </w:rPr>
               <w:t>FR-19</w:t>
             </w:r>
@@ -6364,7 +6217,7 @@
         </w:tc>
         <w:tc>
           <w:tcPr>
-            <w:tcW w:w="3117" w:type="dxa"/>
+            <w:tcW w:w="6237" w:type="dxa"/>
           </w:tcPr>
           <w:p>
             <w:pPr>
@@ -6383,22 +6236,18 @@
         </w:tc>
         <w:tc>
           <w:tcPr>
-            <w:tcW w:w="3117" w:type="dxa"/>
+            <w:tcW w:w="2125" w:type="dxa"/>
           </w:tcPr>
           <w:p>
             <w:pPr>
               <w:spacing w:line="360" w:lineRule="auto"/>
               <w:rPr>
                 <w:rFonts w:ascii="Times New Roman" w:hAnsi="Times New Roman" w:cs="Times New Roman"/>
-                <w:b/>
-                <w:bCs/>
-              </w:rPr>
-            </w:pPr>
-            <w:r>
-              <w:rPr>
-                <w:rFonts w:ascii="Times New Roman" w:hAnsi="Times New Roman" w:cs="Times New Roman"/>
-                <w:b/>
-                <w:bCs/>
+              </w:rPr>
+            </w:pPr>
+            <w:r>
+              <w:rPr>
+                <w:rFonts w:ascii="Times New Roman" w:hAnsi="Times New Roman" w:cs="Times New Roman"/>
               </w:rPr>
               <w:t>Driver, Passenger</w:t>
             </w:r>
@@ -6408,22 +6257,18 @@
       <w:tr>
         <w:tc>
           <w:tcPr>
-            <w:tcW w:w="3116" w:type="dxa"/>
+            <w:tcW w:w="988" w:type="dxa"/>
           </w:tcPr>
           <w:p>
             <w:pPr>
               <w:spacing w:line="360" w:lineRule="auto"/>
               <w:rPr>
                 <w:rFonts w:ascii="Times New Roman" w:hAnsi="Times New Roman" w:cs="Times New Roman"/>
-                <w:b/>
-                <w:bCs/>
-              </w:rPr>
-            </w:pPr>
-            <w:r>
-              <w:rPr>
-                <w:rFonts w:ascii="Times New Roman" w:hAnsi="Times New Roman" w:cs="Times New Roman"/>
-                <w:b/>
-                <w:bCs/>
+              </w:rPr>
+            </w:pPr>
+            <w:r>
+              <w:rPr>
+                <w:rFonts w:ascii="Times New Roman" w:hAnsi="Times New Roman" w:cs="Times New Roman"/>
               </w:rPr>
               <w:t>FR-20</w:t>
             </w:r>
@@ -6431,7 +6276,7 @@
         </w:tc>
         <w:tc>
           <w:tcPr>
-            <w:tcW w:w="3117" w:type="dxa"/>
+            <w:tcW w:w="6237" w:type="dxa"/>
           </w:tcPr>
           <w:p>
             <w:pPr>
@@ -6450,22 +6295,18 @@
         </w:tc>
         <w:tc>
           <w:tcPr>
-            <w:tcW w:w="3117" w:type="dxa"/>
+            <w:tcW w:w="2125" w:type="dxa"/>
           </w:tcPr>
           <w:p>
             <w:pPr>
               <w:spacing w:line="360" w:lineRule="auto"/>
               <w:rPr>
                 <w:rFonts w:ascii="Times New Roman" w:hAnsi="Times New Roman" w:cs="Times New Roman"/>
-                <w:b/>
-                <w:bCs/>
-              </w:rPr>
-            </w:pPr>
-            <w:r>
-              <w:rPr>
-                <w:rFonts w:ascii="Times New Roman" w:hAnsi="Times New Roman" w:cs="Times New Roman"/>
-                <w:b/>
-                <w:bCs/>
+              </w:rPr>
+            </w:pPr>
+            <w:r>
+              <w:rPr>
+                <w:rFonts w:ascii="Times New Roman" w:hAnsi="Times New Roman" w:cs="Times New Roman"/>
               </w:rPr>
               <w:t>Driver, Passenger</w:t>
             </w:r>
@@ -6506,18 +6347,19 @@
         <w:tblLook w:val="04A0" w:firstRow="1" w:lastRow="0" w:firstColumn="1" w:lastColumn="0" w:noHBand="0" w:noVBand="1"/>
       </w:tblPr>
       <w:tblGrid>
-        <w:gridCol w:w="3116"/>
-        <w:gridCol w:w="3117"/>
-        <w:gridCol w:w="3117"/>
+        <w:gridCol w:w="988"/>
+        <w:gridCol w:w="6237"/>
+        <w:gridCol w:w="2125"/>
       </w:tblGrid>
       <w:tr>
         <w:tc>
           <w:tcPr>
-            <w:tcW w:w="3116" w:type="dxa"/>
+            <w:tcW w:w="988" w:type="dxa"/>
           </w:tcPr>
           <w:p>
             <w:pPr>
               <w:spacing w:line="360" w:lineRule="auto"/>
+              <w:jc w:val="center"/>
               <w:rPr>
                 <w:rFonts w:ascii="Times New Roman" w:hAnsi="Times New Roman" w:cs="Times New Roman"/>
                 <w:b/>
@@ -6536,11 +6378,12 @@
         </w:tc>
         <w:tc>
           <w:tcPr>
-            <w:tcW w:w="3117" w:type="dxa"/>
+            <w:tcW w:w="6237" w:type="dxa"/>
           </w:tcPr>
           <w:p>
             <w:pPr>
               <w:spacing w:line="360" w:lineRule="auto"/>
+              <w:jc w:val="center"/>
               <w:rPr>
                 <w:rFonts w:ascii="Times New Roman" w:hAnsi="Times New Roman" w:cs="Times New Roman"/>
                 <w:b/>
@@ -6559,11 +6402,12 @@
         </w:tc>
         <w:tc>
           <w:tcPr>
-            <w:tcW w:w="3117" w:type="dxa"/>
+            <w:tcW w:w="2125" w:type="dxa"/>
           </w:tcPr>
           <w:p>
             <w:pPr>
               <w:spacing w:line="360" w:lineRule="auto"/>
+              <w:jc w:val="center"/>
               <w:rPr>
                 <w:rFonts w:ascii="Times New Roman" w:hAnsi="Times New Roman" w:cs="Times New Roman"/>
                 <w:b/>
@@ -6584,22 +6428,18 @@
       <w:tr>
         <w:tc>
           <w:tcPr>
-            <w:tcW w:w="3116" w:type="dxa"/>
+            <w:tcW w:w="988" w:type="dxa"/>
           </w:tcPr>
           <w:p>
             <w:pPr>
               <w:spacing w:line="360" w:lineRule="auto"/>
               <w:rPr>
                 <w:rFonts w:ascii="Times New Roman" w:hAnsi="Times New Roman" w:cs="Times New Roman"/>
-                <w:b/>
-                <w:bCs/>
-              </w:rPr>
-            </w:pPr>
-            <w:r>
-              <w:rPr>
-                <w:rFonts w:ascii="Times New Roman" w:hAnsi="Times New Roman" w:cs="Times New Roman"/>
-                <w:b/>
-                <w:bCs/>
+              </w:rPr>
+            </w:pPr>
+            <w:r>
+              <w:rPr>
+                <w:rFonts w:ascii="Times New Roman" w:hAnsi="Times New Roman" w:cs="Times New Roman"/>
               </w:rPr>
               <w:t>FR-21</w:t>
             </w:r>
@@ -6607,7 +6447,7 @@
         </w:tc>
         <w:tc>
           <w:tcPr>
-            <w:tcW w:w="3117" w:type="dxa"/>
+            <w:tcW w:w="6237" w:type="dxa"/>
           </w:tcPr>
           <w:p>
             <w:pPr>
@@ -6626,22 +6466,18 @@
         </w:tc>
         <w:tc>
           <w:tcPr>
-            <w:tcW w:w="3117" w:type="dxa"/>
+            <w:tcW w:w="2125" w:type="dxa"/>
           </w:tcPr>
           <w:p>
             <w:pPr>
               <w:spacing w:line="360" w:lineRule="auto"/>
               <w:rPr>
                 <w:rFonts w:ascii="Times New Roman" w:hAnsi="Times New Roman" w:cs="Times New Roman"/>
-                <w:b/>
-                <w:bCs/>
-              </w:rPr>
-            </w:pPr>
-            <w:r>
-              <w:rPr>
-                <w:rFonts w:ascii="Times New Roman" w:hAnsi="Times New Roman" w:cs="Times New Roman"/>
-                <w:b/>
-                <w:bCs/>
+              </w:rPr>
+            </w:pPr>
+            <w:r>
+              <w:rPr>
+                <w:rFonts w:ascii="Times New Roman" w:hAnsi="Times New Roman" w:cs="Times New Roman"/>
               </w:rPr>
               <w:t>Driver, Passenger</w:t>
             </w:r>
@@ -6651,39 +6487,32 @@
       <w:tr>
         <w:tc>
           <w:tcPr>
-            <w:tcW w:w="3116" w:type="dxa"/>
+            <w:tcW w:w="988" w:type="dxa"/>
           </w:tcPr>
           <w:p>
             <w:pPr>
               <w:spacing w:line="360" w:lineRule="auto"/>
               <w:rPr>
                 <w:rFonts w:ascii="Times New Roman" w:hAnsi="Times New Roman" w:cs="Times New Roman"/>
-                <w:b/>
-                <w:bCs/>
-              </w:rPr>
-            </w:pPr>
-            <w:r>
-              <w:rPr>
-                <w:rFonts w:ascii="Times New Roman" w:hAnsi="Times New Roman" w:cs="Times New Roman"/>
-                <w:b/>
-                <w:bCs/>
-              </w:rPr>
-              <w:lastRenderedPageBreak/>
+              </w:rPr>
+            </w:pPr>
+            <w:r>
+              <w:rPr>
+                <w:rFonts w:ascii="Times New Roman" w:hAnsi="Times New Roman" w:cs="Times New Roman"/>
+              </w:rPr>
               <w:t>FR-22</w:t>
             </w:r>
           </w:p>
         </w:tc>
         <w:tc>
           <w:tcPr>
-            <w:tcW w:w="3117" w:type="dxa"/>
+            <w:tcW w:w="6237" w:type="dxa"/>
           </w:tcPr>
           <w:p>
             <w:pPr>
               <w:spacing w:line="360" w:lineRule="auto"/>
               <w:rPr>
                 <w:rFonts w:ascii="Times New Roman" w:hAnsi="Times New Roman" w:cs="Times New Roman"/>
-                <w:b/>
-                <w:bCs/>
               </w:rPr>
             </w:pPr>
             <w:r>
@@ -6696,22 +6525,18 @@
         </w:tc>
         <w:tc>
           <w:tcPr>
-            <w:tcW w:w="3117" w:type="dxa"/>
+            <w:tcW w:w="2125" w:type="dxa"/>
           </w:tcPr>
           <w:p>
             <w:pPr>
               <w:spacing w:line="360" w:lineRule="auto"/>
               <w:rPr>
                 <w:rFonts w:ascii="Times New Roman" w:hAnsi="Times New Roman" w:cs="Times New Roman"/>
-                <w:b/>
-                <w:bCs/>
-              </w:rPr>
-            </w:pPr>
-            <w:r>
-              <w:rPr>
-                <w:rFonts w:ascii="Times New Roman" w:hAnsi="Times New Roman" w:cs="Times New Roman"/>
-                <w:b/>
-                <w:bCs/>
+              </w:rPr>
+            </w:pPr>
+            <w:r>
+              <w:rPr>
+                <w:rFonts w:ascii="Times New Roman" w:hAnsi="Times New Roman" w:cs="Times New Roman"/>
               </w:rPr>
               <w:t>Driver, Passenger</w:t>
             </w:r>
@@ -6721,22 +6546,18 @@
       <w:tr>
         <w:tc>
           <w:tcPr>
-            <w:tcW w:w="3116" w:type="dxa"/>
+            <w:tcW w:w="988" w:type="dxa"/>
           </w:tcPr>
           <w:p>
             <w:pPr>
               <w:spacing w:line="360" w:lineRule="auto"/>
               <w:rPr>
                 <w:rFonts w:ascii="Times New Roman" w:hAnsi="Times New Roman" w:cs="Times New Roman"/>
-                <w:b/>
-                <w:bCs/>
-              </w:rPr>
-            </w:pPr>
-            <w:r>
-              <w:rPr>
-                <w:rFonts w:ascii="Times New Roman" w:hAnsi="Times New Roman" w:cs="Times New Roman"/>
-                <w:b/>
-                <w:bCs/>
+              </w:rPr>
+            </w:pPr>
+            <w:r>
+              <w:rPr>
+                <w:rFonts w:ascii="Times New Roman" w:hAnsi="Times New Roman" w:cs="Times New Roman"/>
               </w:rPr>
               <w:t>FR-23</w:t>
             </w:r>
@@ -6744,7 +6565,7 @@
         </w:tc>
         <w:tc>
           <w:tcPr>
-            <w:tcW w:w="3117" w:type="dxa"/>
+            <w:tcW w:w="6237" w:type="dxa"/>
           </w:tcPr>
           <w:p>
             <w:pPr>
@@ -6763,22 +6584,18 @@
         </w:tc>
         <w:tc>
           <w:tcPr>
-            <w:tcW w:w="3117" w:type="dxa"/>
+            <w:tcW w:w="2125" w:type="dxa"/>
           </w:tcPr>
           <w:p>
             <w:pPr>
               <w:spacing w:line="360" w:lineRule="auto"/>
               <w:rPr>
                 <w:rFonts w:ascii="Times New Roman" w:hAnsi="Times New Roman" w:cs="Times New Roman"/>
-                <w:b/>
-                <w:bCs/>
-              </w:rPr>
-            </w:pPr>
-            <w:r>
-              <w:rPr>
-                <w:rFonts w:ascii="Times New Roman" w:hAnsi="Times New Roman" w:cs="Times New Roman"/>
-                <w:b/>
-                <w:bCs/>
+              </w:rPr>
+            </w:pPr>
+            <w:r>
+              <w:rPr>
+                <w:rFonts w:ascii="Times New Roman" w:hAnsi="Times New Roman" w:cs="Times New Roman"/>
               </w:rPr>
               <w:t>Driver, Passenger</w:t>
             </w:r>
@@ -6788,22 +6605,18 @@
       <w:tr>
         <w:tc>
           <w:tcPr>
-            <w:tcW w:w="3116" w:type="dxa"/>
+            <w:tcW w:w="988" w:type="dxa"/>
           </w:tcPr>
           <w:p>
             <w:pPr>
               <w:spacing w:line="360" w:lineRule="auto"/>
               <w:rPr>
                 <w:rFonts w:ascii="Times New Roman" w:hAnsi="Times New Roman" w:cs="Times New Roman"/>
-                <w:b/>
-                <w:bCs/>
-              </w:rPr>
-            </w:pPr>
-            <w:r>
-              <w:rPr>
-                <w:rFonts w:ascii="Times New Roman" w:hAnsi="Times New Roman" w:cs="Times New Roman"/>
-                <w:b/>
-                <w:bCs/>
+              </w:rPr>
+            </w:pPr>
+            <w:r>
+              <w:rPr>
+                <w:rFonts w:ascii="Times New Roman" w:hAnsi="Times New Roman" w:cs="Times New Roman"/>
               </w:rPr>
               <w:t>FR-24</w:t>
             </w:r>
@@ -6811,7 +6624,7 @@
         </w:tc>
         <w:tc>
           <w:tcPr>
-            <w:tcW w:w="3117" w:type="dxa"/>
+            <w:tcW w:w="6237" w:type="dxa"/>
           </w:tcPr>
           <w:p>
             <w:pPr>
@@ -6830,22 +6643,18 @@
         </w:tc>
         <w:tc>
           <w:tcPr>
-            <w:tcW w:w="3117" w:type="dxa"/>
+            <w:tcW w:w="2125" w:type="dxa"/>
           </w:tcPr>
           <w:p>
             <w:pPr>
               <w:spacing w:line="360" w:lineRule="auto"/>
               <w:rPr>
                 <w:rFonts w:ascii="Times New Roman" w:hAnsi="Times New Roman" w:cs="Times New Roman"/>
-                <w:b/>
-                <w:bCs/>
-              </w:rPr>
-            </w:pPr>
-            <w:r>
-              <w:rPr>
-                <w:rFonts w:ascii="Times New Roman" w:hAnsi="Times New Roman" w:cs="Times New Roman"/>
-                <w:b/>
-                <w:bCs/>
+              </w:rPr>
+            </w:pPr>
+            <w:r>
+              <w:rPr>
+                <w:rFonts w:ascii="Times New Roman" w:hAnsi="Times New Roman" w:cs="Times New Roman"/>
               </w:rPr>
               <w:t>Driver, Passenger</w:t>
             </w:r>
@@ -6887,18 +6696,19 @@
         <w:tblLook w:val="04A0" w:firstRow="1" w:lastRow="0" w:firstColumn="1" w:lastColumn="0" w:noHBand="0" w:noVBand="1"/>
       </w:tblPr>
       <w:tblGrid>
-        <w:gridCol w:w="3116"/>
-        <w:gridCol w:w="3117"/>
-        <w:gridCol w:w="3117"/>
+        <w:gridCol w:w="988"/>
+        <w:gridCol w:w="6237"/>
+        <w:gridCol w:w="2125"/>
       </w:tblGrid>
       <w:tr>
         <w:tc>
           <w:tcPr>
-            <w:tcW w:w="3116" w:type="dxa"/>
+            <w:tcW w:w="988" w:type="dxa"/>
           </w:tcPr>
           <w:p>
             <w:pPr>
               <w:spacing w:line="360" w:lineRule="auto"/>
+              <w:jc w:val="center"/>
               <w:rPr>
                 <w:rFonts w:ascii="Times New Roman" w:hAnsi="Times New Roman" w:cs="Times New Roman"/>
                 <w:b/>
@@ -6917,11 +6727,12 @@
         </w:tc>
         <w:tc>
           <w:tcPr>
-            <w:tcW w:w="3117" w:type="dxa"/>
+            <w:tcW w:w="6237" w:type="dxa"/>
           </w:tcPr>
           <w:p>
             <w:pPr>
               <w:spacing w:line="360" w:lineRule="auto"/>
+              <w:jc w:val="center"/>
               <w:rPr>
                 <w:rFonts w:ascii="Times New Roman" w:hAnsi="Times New Roman" w:cs="Times New Roman"/>
                 <w:b/>
@@ -6940,11 +6751,12 @@
         </w:tc>
         <w:tc>
           <w:tcPr>
-            <w:tcW w:w="3117" w:type="dxa"/>
+            <w:tcW w:w="2125" w:type="dxa"/>
           </w:tcPr>
           <w:p>
             <w:pPr>
               <w:spacing w:line="360" w:lineRule="auto"/>
+              <w:jc w:val="center"/>
               <w:rPr>
                 <w:rFonts w:ascii="Times New Roman" w:hAnsi="Times New Roman" w:cs="Times New Roman"/>
                 <w:b/>
@@ -6965,22 +6777,18 @@
       <w:tr>
         <w:tc>
           <w:tcPr>
-            <w:tcW w:w="3116" w:type="dxa"/>
+            <w:tcW w:w="988" w:type="dxa"/>
           </w:tcPr>
           <w:p>
             <w:pPr>
               <w:spacing w:line="360" w:lineRule="auto"/>
               <w:rPr>
                 <w:rFonts w:ascii="Times New Roman" w:hAnsi="Times New Roman" w:cs="Times New Roman"/>
-                <w:b/>
-                <w:bCs/>
-              </w:rPr>
-            </w:pPr>
-            <w:r>
-              <w:rPr>
-                <w:rFonts w:ascii="Times New Roman" w:hAnsi="Times New Roman" w:cs="Times New Roman"/>
-                <w:b/>
-                <w:bCs/>
+              </w:rPr>
+            </w:pPr>
+            <w:r>
+              <w:rPr>
+                <w:rFonts w:ascii="Times New Roman" w:hAnsi="Times New Roman" w:cs="Times New Roman"/>
               </w:rPr>
               <w:t>FR-25</w:t>
             </w:r>
@@ -6988,7 +6796,7 @@
         </w:tc>
         <w:tc>
           <w:tcPr>
-            <w:tcW w:w="3117" w:type="dxa"/>
+            <w:tcW w:w="6237" w:type="dxa"/>
           </w:tcPr>
           <w:p>
             <w:pPr>
@@ -7007,22 +6815,18 @@
         </w:tc>
         <w:tc>
           <w:tcPr>
-            <w:tcW w:w="3117" w:type="dxa"/>
+            <w:tcW w:w="2125" w:type="dxa"/>
           </w:tcPr>
           <w:p>
             <w:pPr>
               <w:spacing w:line="360" w:lineRule="auto"/>
               <w:rPr>
                 <w:rFonts w:ascii="Times New Roman" w:hAnsi="Times New Roman" w:cs="Times New Roman"/>
-                <w:b/>
-                <w:bCs/>
-              </w:rPr>
-            </w:pPr>
-            <w:r>
-              <w:rPr>
-                <w:rFonts w:ascii="Times New Roman" w:hAnsi="Times New Roman" w:cs="Times New Roman"/>
-                <w:b/>
-                <w:bCs/>
+              </w:rPr>
+            </w:pPr>
+            <w:r>
+              <w:rPr>
+                <w:rFonts w:ascii="Times New Roman" w:hAnsi="Times New Roman" w:cs="Times New Roman"/>
               </w:rPr>
               <w:t>Admin</w:t>
             </w:r>
@@ -7032,22 +6836,18 @@
       <w:tr>
         <w:tc>
           <w:tcPr>
-            <w:tcW w:w="3116" w:type="dxa"/>
+            <w:tcW w:w="988" w:type="dxa"/>
           </w:tcPr>
           <w:p>
             <w:pPr>
               <w:spacing w:line="360" w:lineRule="auto"/>
               <w:rPr>
                 <w:rFonts w:ascii="Times New Roman" w:hAnsi="Times New Roman" w:cs="Times New Roman"/>
-                <w:b/>
-                <w:bCs/>
-              </w:rPr>
-            </w:pPr>
-            <w:r>
-              <w:rPr>
-                <w:rFonts w:ascii="Times New Roman" w:hAnsi="Times New Roman" w:cs="Times New Roman"/>
-                <w:b/>
-                <w:bCs/>
+              </w:rPr>
+            </w:pPr>
+            <w:r>
+              <w:rPr>
+                <w:rFonts w:ascii="Times New Roman" w:hAnsi="Times New Roman" w:cs="Times New Roman"/>
               </w:rPr>
               <w:t>FR-26</w:t>
             </w:r>
@@ -7055,15 +6855,13 @@
         </w:tc>
         <w:tc>
           <w:tcPr>
-            <w:tcW w:w="3117" w:type="dxa"/>
+            <w:tcW w:w="6237" w:type="dxa"/>
           </w:tcPr>
           <w:p>
             <w:pPr>
               <w:spacing w:line="360" w:lineRule="auto"/>
               <w:rPr>
                 <w:rFonts w:ascii="Times New Roman" w:hAnsi="Times New Roman" w:cs="Times New Roman"/>
-                <w:b/>
-                <w:bCs/>
               </w:rPr>
             </w:pPr>
             <w:r>
@@ -7076,22 +6874,18 @@
         </w:tc>
         <w:tc>
           <w:tcPr>
-            <w:tcW w:w="3117" w:type="dxa"/>
+            <w:tcW w:w="2125" w:type="dxa"/>
           </w:tcPr>
           <w:p>
             <w:pPr>
               <w:spacing w:line="360" w:lineRule="auto"/>
               <w:rPr>
                 <w:rFonts w:ascii="Times New Roman" w:hAnsi="Times New Roman" w:cs="Times New Roman"/>
-                <w:b/>
-                <w:bCs/>
-              </w:rPr>
-            </w:pPr>
-            <w:r>
-              <w:rPr>
-                <w:rFonts w:ascii="Times New Roman" w:hAnsi="Times New Roman" w:cs="Times New Roman"/>
-                <w:b/>
-                <w:bCs/>
+              </w:rPr>
+            </w:pPr>
+            <w:r>
+              <w:rPr>
+                <w:rFonts w:ascii="Times New Roman" w:hAnsi="Times New Roman" w:cs="Times New Roman"/>
               </w:rPr>
               <w:t>Admin</w:t>
             </w:r>
@@ -7101,22 +6895,18 @@
       <w:tr>
         <w:tc>
           <w:tcPr>
-            <w:tcW w:w="3116" w:type="dxa"/>
+            <w:tcW w:w="988" w:type="dxa"/>
           </w:tcPr>
           <w:p>
             <w:pPr>
               <w:spacing w:line="360" w:lineRule="auto"/>
               <w:rPr>
                 <w:rFonts w:ascii="Times New Roman" w:hAnsi="Times New Roman" w:cs="Times New Roman"/>
-                <w:b/>
-                <w:bCs/>
-              </w:rPr>
-            </w:pPr>
-            <w:r>
-              <w:rPr>
-                <w:rFonts w:ascii="Times New Roman" w:hAnsi="Times New Roman" w:cs="Times New Roman"/>
-                <w:b/>
-                <w:bCs/>
+              </w:rPr>
+            </w:pPr>
+            <w:r>
+              <w:rPr>
+                <w:rFonts w:ascii="Times New Roman" w:hAnsi="Times New Roman" w:cs="Times New Roman"/>
               </w:rPr>
               <w:t>FR-27</w:t>
             </w:r>
@@ -7124,7 +6914,7 @@
         </w:tc>
         <w:tc>
           <w:tcPr>
-            <w:tcW w:w="3117" w:type="dxa"/>
+            <w:tcW w:w="6237" w:type="dxa"/>
           </w:tcPr>
           <w:p>
             <w:pPr>
@@ -7143,22 +6933,18 @@
         </w:tc>
         <w:tc>
           <w:tcPr>
-            <w:tcW w:w="3117" w:type="dxa"/>
+            <w:tcW w:w="2125" w:type="dxa"/>
           </w:tcPr>
           <w:p>
             <w:pPr>
               <w:spacing w:line="360" w:lineRule="auto"/>
               <w:rPr>
                 <w:rFonts w:ascii="Times New Roman" w:hAnsi="Times New Roman" w:cs="Times New Roman"/>
-                <w:b/>
-                <w:bCs/>
-              </w:rPr>
-            </w:pPr>
-            <w:r>
-              <w:rPr>
-                <w:rFonts w:ascii="Times New Roman" w:hAnsi="Times New Roman" w:cs="Times New Roman"/>
-                <w:b/>
-                <w:bCs/>
+              </w:rPr>
+            </w:pPr>
+            <w:r>
+              <w:rPr>
+                <w:rFonts w:ascii="Times New Roman" w:hAnsi="Times New Roman" w:cs="Times New Roman"/>
               </w:rPr>
               <w:t>Admin</w:t>
             </w:r>
@@ -7168,22 +6954,18 @@
       <w:tr>
         <w:tc>
           <w:tcPr>
-            <w:tcW w:w="3116" w:type="dxa"/>
+            <w:tcW w:w="988" w:type="dxa"/>
           </w:tcPr>
           <w:p>
             <w:pPr>
               <w:spacing w:line="360" w:lineRule="auto"/>
               <w:rPr>
                 <w:rFonts w:ascii="Times New Roman" w:hAnsi="Times New Roman" w:cs="Times New Roman"/>
-                <w:b/>
-                <w:bCs/>
-              </w:rPr>
-            </w:pPr>
-            <w:r>
-              <w:rPr>
-                <w:rFonts w:ascii="Times New Roman" w:hAnsi="Times New Roman" w:cs="Times New Roman"/>
-                <w:b/>
-                <w:bCs/>
+              </w:rPr>
+            </w:pPr>
+            <w:r>
+              <w:rPr>
+                <w:rFonts w:ascii="Times New Roman" w:hAnsi="Times New Roman" w:cs="Times New Roman"/>
               </w:rPr>
               <w:t>FR-28</w:t>
             </w:r>
@@ -7191,7 +6973,7 @@
         </w:tc>
         <w:tc>
           <w:tcPr>
-            <w:tcW w:w="3117" w:type="dxa"/>
+            <w:tcW w:w="6237" w:type="dxa"/>
           </w:tcPr>
           <w:p>
             <w:pPr>
@@ -7210,22 +6992,18 @@
         </w:tc>
         <w:tc>
           <w:tcPr>
-            <w:tcW w:w="3117" w:type="dxa"/>
+            <w:tcW w:w="2125" w:type="dxa"/>
           </w:tcPr>
           <w:p>
             <w:pPr>
               <w:spacing w:line="360" w:lineRule="auto"/>
               <w:rPr>
                 <w:rFonts w:ascii="Times New Roman" w:hAnsi="Times New Roman" w:cs="Times New Roman"/>
-                <w:b/>
-                <w:bCs/>
-              </w:rPr>
-            </w:pPr>
-            <w:r>
-              <w:rPr>
-                <w:rFonts w:ascii="Times New Roman" w:hAnsi="Times New Roman" w:cs="Times New Roman"/>
-                <w:b/>
-                <w:bCs/>
+              </w:rPr>
+            </w:pPr>
+            <w:r>
+              <w:rPr>
+                <w:rFonts w:ascii="Times New Roman" w:hAnsi="Times New Roman" w:cs="Times New Roman"/>
               </w:rPr>
               <w:t>Admin</w:t>
             </w:r>
@@ -7240,33 +7018,10 @@
           <w:rFonts w:ascii="Times New Roman" w:hAnsi="Times New Roman" w:cs="Times New Roman"/>
         </w:rPr>
       </w:pPr>
-    </w:p>
-    <w:p>
-      <w:pPr>
-        <w:spacing w:line="360" w:lineRule="auto"/>
-        <w:rPr>
-          <w:rFonts w:ascii="Times New Roman" w:hAnsi="Times New Roman" w:cs="Times New Roman"/>
-        </w:rPr>
-      </w:pPr>
       <w:r>
         <w:rPr>
           <w:rFonts w:ascii="Times New Roman" w:hAnsi="Times New Roman" w:cs="Times New Roman"/>
         </w:rPr>
-        <w:br w:type="page"/>
-      </w:r>
-    </w:p>
-    <w:p>
-      <w:pPr>
-        <w:spacing w:line="360" w:lineRule="auto"/>
-        <w:rPr>
-          <w:rFonts w:ascii="Times New Roman" w:hAnsi="Times New Roman" w:cs="Times New Roman"/>
-        </w:rPr>
-      </w:pPr>
-      <w:r>
-        <w:rPr>
-          <w:rFonts w:ascii="Times New Roman" w:hAnsi="Times New Roman" w:cs="Times New Roman"/>
-        </w:rPr>
-        <w:lastRenderedPageBreak/>
         <w:t>Figure 1.0 shows the context of Campus Ride-Sharing Platform with Parking System Integration.</w:t>
       </w:r>
     </w:p>
@@ -7430,7 +7185,6 @@
           <w:sz w:val="32"/>
           <w:szCs w:val="32"/>
         </w:rPr>
-        <w:lastRenderedPageBreak/>
         <w:t>User Characteristics</w:t>
       </w:r>
       <w:bookmarkEnd w:id="6"/>
@@ -7456,25 +7210,30 @@
         <w:tblLook w:val="04A0" w:firstRow="1" w:lastRow="0" w:firstColumn="1" w:lastColumn="0" w:noHBand="0" w:noVBand="1"/>
       </w:tblPr>
       <w:tblGrid>
-        <w:gridCol w:w="3116"/>
-        <w:gridCol w:w="3117"/>
-        <w:gridCol w:w="3117"/>
+        <w:gridCol w:w="1563"/>
+        <w:gridCol w:w="2685"/>
+        <w:gridCol w:w="5102"/>
       </w:tblGrid>
       <w:tr>
         <w:tc>
           <w:tcPr>
-            <w:tcW w:w="3116" w:type="dxa"/>
+            <w:tcW w:w="1563" w:type="dxa"/>
           </w:tcPr>
           <w:p>
             <w:pPr>
               <w:spacing w:line="360" w:lineRule="auto"/>
-              <w:rPr>
-                <w:rFonts w:ascii="Times New Roman" w:hAnsi="Times New Roman" w:cs="Times New Roman"/>
-              </w:rPr>
-            </w:pPr>
-            <w:r>
-              <w:rPr>
-                <w:rFonts w:ascii="Times New Roman" w:hAnsi="Times New Roman" w:cs="Times New Roman"/>
+              <w:jc w:val="center"/>
+              <w:rPr>
+                <w:rFonts w:ascii="Times New Roman" w:hAnsi="Times New Roman" w:cs="Times New Roman"/>
+                <w:b/>
+                <w:bCs/>
+              </w:rPr>
+            </w:pPr>
+            <w:r>
+              <w:rPr>
+                <w:rFonts w:ascii="Times New Roman" w:hAnsi="Times New Roman" w:cs="Times New Roman"/>
+                <w:b/>
+                <w:bCs/>
               </w:rPr>
               <w:t>Role</w:t>
             </w:r>
@@ -7482,18 +7241,23 @@
         </w:tc>
         <w:tc>
           <w:tcPr>
-            <w:tcW w:w="3117" w:type="dxa"/>
+            <w:tcW w:w="2685" w:type="dxa"/>
           </w:tcPr>
           <w:p>
             <w:pPr>
               <w:spacing w:line="360" w:lineRule="auto"/>
-              <w:rPr>
-                <w:rFonts w:ascii="Times New Roman" w:hAnsi="Times New Roman" w:cs="Times New Roman"/>
-              </w:rPr>
-            </w:pPr>
-            <w:r>
-              <w:rPr>
-                <w:rFonts w:ascii="Times New Roman" w:hAnsi="Times New Roman" w:cs="Times New Roman"/>
+              <w:jc w:val="center"/>
+              <w:rPr>
+                <w:rFonts w:ascii="Times New Roman" w:hAnsi="Times New Roman" w:cs="Times New Roman"/>
+                <w:b/>
+                <w:bCs/>
+              </w:rPr>
+            </w:pPr>
+            <w:r>
+              <w:rPr>
+                <w:rFonts w:ascii="Times New Roman" w:hAnsi="Times New Roman" w:cs="Times New Roman"/>
+                <w:b/>
+                <w:bCs/>
               </w:rPr>
               <w:t>Description</w:t>
             </w:r>
@@ -7501,18 +7265,23 @@
         </w:tc>
         <w:tc>
           <w:tcPr>
-            <w:tcW w:w="3117" w:type="dxa"/>
+            <w:tcW w:w="5102" w:type="dxa"/>
           </w:tcPr>
           <w:p>
             <w:pPr>
               <w:spacing w:line="360" w:lineRule="auto"/>
-              <w:rPr>
-                <w:rFonts w:ascii="Times New Roman" w:hAnsi="Times New Roman" w:cs="Times New Roman"/>
-              </w:rPr>
-            </w:pPr>
-            <w:r>
-              <w:rPr>
-                <w:rFonts w:ascii="Times New Roman" w:hAnsi="Times New Roman" w:cs="Times New Roman"/>
+              <w:jc w:val="center"/>
+              <w:rPr>
+                <w:rFonts w:ascii="Times New Roman" w:hAnsi="Times New Roman" w:cs="Times New Roman"/>
+                <w:b/>
+                <w:bCs/>
+              </w:rPr>
+            </w:pPr>
+            <w:r>
+              <w:rPr>
+                <w:rFonts w:ascii="Times New Roman" w:hAnsi="Times New Roman" w:cs="Times New Roman"/>
+                <w:b/>
+                <w:bCs/>
               </w:rPr>
               <w:t>Characteristic</w:t>
             </w:r>
@@ -7522,7 +7291,7 @@
       <w:tr>
         <w:tc>
           <w:tcPr>
-            <w:tcW w:w="3116" w:type="dxa"/>
+            <w:tcW w:w="1563" w:type="dxa"/>
           </w:tcPr>
           <w:p>
             <w:pPr>
@@ -7541,12 +7310,11 @@
         </w:tc>
         <w:tc>
           <w:tcPr>
-            <w:tcW w:w="3117" w:type="dxa"/>
+            <w:tcW w:w="2685" w:type="dxa"/>
           </w:tcPr>
           <w:p>
             <w:pPr>
               <w:spacing w:line="360" w:lineRule="auto"/>
-              <w:ind w:left="360"/>
               <w:rPr>
                 <w:rFonts w:ascii="Times New Roman" w:hAnsi="Times New Roman" w:cs="Times New Roman"/>
               </w:rPr>
@@ -7569,7 +7337,7 @@
         </w:tc>
         <w:tc>
           <w:tcPr>
-            <w:tcW w:w="3117" w:type="dxa"/>
+            <w:tcW w:w="5102" w:type="dxa"/>
           </w:tcPr>
           <w:p>
             <w:pPr>
@@ -7579,6 +7347,7 @@
                 <w:numId w:val="23"/>
               </w:numPr>
               <w:spacing w:line="360" w:lineRule="auto"/>
+              <w:ind w:left="453"/>
               <w:rPr>
                 <w:rFonts w:ascii="Times New Roman" w:hAnsi="Times New Roman" w:cs="Times New Roman"/>
               </w:rPr>
@@ -7598,6 +7367,7 @@
                 <w:numId w:val="23"/>
               </w:numPr>
               <w:spacing w:line="360" w:lineRule="auto"/>
+              <w:ind w:left="453"/>
               <w:rPr>
                 <w:rFonts w:ascii="Times New Roman" w:hAnsi="Times New Roman" w:cs="Times New Roman"/>
               </w:rPr>
@@ -7617,6 +7387,7 @@
                 <w:numId w:val="23"/>
               </w:numPr>
               <w:spacing w:line="360" w:lineRule="auto"/>
+              <w:ind w:left="453"/>
               <w:rPr>
                 <w:rFonts w:ascii="Times New Roman" w:hAnsi="Times New Roman" w:cs="Times New Roman"/>
               </w:rPr>
@@ -7636,6 +7407,7 @@
                 <w:numId w:val="23"/>
               </w:numPr>
               <w:spacing w:line="360" w:lineRule="auto"/>
+              <w:ind w:left="453"/>
               <w:rPr>
                 <w:rFonts w:ascii="Times New Roman" w:hAnsi="Times New Roman" w:cs="Times New Roman"/>
               </w:rPr>
@@ -7655,6 +7427,7 @@
                 <w:numId w:val="23"/>
               </w:numPr>
               <w:spacing w:line="360" w:lineRule="auto"/>
+              <w:ind w:left="453"/>
               <w:rPr>
                 <w:rFonts w:ascii="Times New Roman" w:hAnsi="Times New Roman" w:cs="Times New Roman"/>
               </w:rPr>
@@ -7665,21 +7438,13 @@
               </w:rPr>
               <w:t>Primary motivation: cost savings and convenience</w:t>
             </w:r>
-          </w:p>
-          <w:p>
-            <w:pPr>
-              <w:spacing w:line="360" w:lineRule="auto"/>
-              <w:rPr>
-                <w:rFonts w:ascii="Times New Roman" w:hAnsi="Times New Roman" w:cs="Times New Roman"/>
-              </w:rPr>
-            </w:pPr>
           </w:p>
         </w:tc>
       </w:tr>
       <w:tr>
         <w:tc>
           <w:tcPr>
-            <w:tcW w:w="3116" w:type="dxa"/>
+            <w:tcW w:w="1563" w:type="dxa"/>
           </w:tcPr>
           <w:p>
             <w:pPr>
@@ -7698,12 +7463,11 @@
         </w:tc>
         <w:tc>
           <w:tcPr>
-            <w:tcW w:w="3117" w:type="dxa"/>
+            <w:tcW w:w="2685" w:type="dxa"/>
           </w:tcPr>
           <w:p>
             <w:pPr>
               <w:spacing w:line="360" w:lineRule="auto"/>
-              <w:ind w:left="360"/>
               <w:rPr>
                 <w:rFonts w:ascii="Times New Roman" w:hAnsi="Times New Roman" w:cs="Times New Roman"/>
               </w:rPr>
@@ -7726,7 +7490,7 @@
         </w:tc>
         <w:tc>
           <w:tcPr>
-            <w:tcW w:w="3117" w:type="dxa"/>
+            <w:tcW w:w="5102" w:type="dxa"/>
           </w:tcPr>
           <w:p>
             <w:pPr>
@@ -7736,6 +7500,7 @@
                 <w:numId w:val="23"/>
               </w:numPr>
               <w:spacing w:line="360" w:lineRule="auto"/>
+              <w:ind w:left="453"/>
               <w:rPr>
                 <w:rFonts w:ascii="Times New Roman" w:hAnsi="Times New Roman" w:cs="Times New Roman"/>
               </w:rPr>
@@ -7755,6 +7520,7 @@
                 <w:numId w:val="23"/>
               </w:numPr>
               <w:spacing w:line="360" w:lineRule="auto"/>
+              <w:ind w:left="453"/>
               <w:rPr>
                 <w:rFonts w:ascii="Times New Roman" w:hAnsi="Times New Roman" w:cs="Times New Roman"/>
               </w:rPr>
@@ -7774,15 +7540,15 @@
                 <w:numId w:val="23"/>
               </w:numPr>
               <w:spacing w:line="360" w:lineRule="auto"/>
-              <w:rPr>
-                <w:rFonts w:ascii="Times New Roman" w:hAnsi="Times New Roman" w:cs="Times New Roman"/>
-              </w:rPr>
-            </w:pPr>
-            <w:r>
-              <w:rPr>
-                <w:rFonts w:ascii="Times New Roman" w:hAnsi="Times New Roman" w:cs="Times New Roman"/>
-              </w:rPr>
-              <w:lastRenderedPageBreak/>
+              <w:ind w:left="453"/>
+              <w:rPr>
+                <w:rFonts w:ascii="Times New Roman" w:hAnsi="Times New Roman" w:cs="Times New Roman"/>
+              </w:rPr>
+            </w:pPr>
+            <w:r>
+              <w:rPr>
+                <w:rFonts w:ascii="Times New Roman" w:hAnsi="Times New Roman" w:cs="Times New Roman"/>
+              </w:rPr>
               <w:t>Often commute from more diverse locations</w:t>
             </w:r>
           </w:p>
@@ -7794,6 +7560,7 @@
                 <w:numId w:val="23"/>
               </w:numPr>
               <w:spacing w:line="360" w:lineRule="auto"/>
+              <w:ind w:left="453"/>
               <w:rPr>
                 <w:rFonts w:ascii="Times New Roman" w:hAnsi="Times New Roman" w:cs="Times New Roman"/>
               </w:rPr>
@@ -7804,21 +7571,13 @@
               </w:rPr>
               <w:t>Primary motivation: reduced parking stress and environmental considerations</w:t>
             </w:r>
-          </w:p>
-          <w:p>
-            <w:pPr>
-              <w:spacing w:line="360" w:lineRule="auto"/>
-              <w:rPr>
-                <w:rFonts w:ascii="Times New Roman" w:hAnsi="Times New Roman" w:cs="Times New Roman"/>
-              </w:rPr>
-            </w:pPr>
           </w:p>
         </w:tc>
       </w:tr>
       <w:tr>
         <w:tc>
           <w:tcPr>
-            <w:tcW w:w="3116" w:type="dxa"/>
+            <w:tcW w:w="1563" w:type="dxa"/>
           </w:tcPr>
           <w:p>
             <w:pPr>
@@ -7831,19 +7590,17 @@
               <w:rPr>
                 <w:rFonts w:ascii="Times New Roman" w:hAnsi="Times New Roman" w:cs="Times New Roman"/>
               </w:rPr>
-              <w:lastRenderedPageBreak/>
               <w:t>Staff</w:t>
             </w:r>
           </w:p>
         </w:tc>
         <w:tc>
           <w:tcPr>
-            <w:tcW w:w="3117" w:type="dxa"/>
+            <w:tcW w:w="2685" w:type="dxa"/>
           </w:tcPr>
           <w:p>
             <w:pPr>
               <w:spacing w:line="360" w:lineRule="auto"/>
-              <w:ind w:left="360"/>
               <w:rPr>
                 <w:rFonts w:ascii="Times New Roman" w:hAnsi="Times New Roman" w:cs="Times New Roman"/>
               </w:rPr>
@@ -7866,7 +7623,7 @@
         </w:tc>
         <w:tc>
           <w:tcPr>
-            <w:tcW w:w="3117" w:type="dxa"/>
+            <w:tcW w:w="5102" w:type="dxa"/>
           </w:tcPr>
           <w:p>
             <w:pPr>
@@ -7876,6 +7633,7 @@
                 <w:numId w:val="23"/>
               </w:numPr>
               <w:spacing w:line="360" w:lineRule="auto"/>
+              <w:ind w:left="453"/>
               <w:rPr>
                 <w:rFonts w:ascii="Times New Roman" w:hAnsi="Times New Roman" w:cs="Times New Roman"/>
               </w:rPr>
@@ -7895,6 +7653,7 @@
                 <w:numId w:val="23"/>
               </w:numPr>
               <w:spacing w:line="360" w:lineRule="auto"/>
+              <w:ind w:left="453"/>
               <w:rPr>
                 <w:rFonts w:ascii="Times New Roman" w:hAnsi="Times New Roman" w:cs="Times New Roman"/>
               </w:rPr>
@@ -7914,6 +7673,7 @@
                 <w:numId w:val="23"/>
               </w:numPr>
               <w:spacing w:line="360" w:lineRule="auto"/>
+              <w:ind w:left="453"/>
               <w:rPr>
                 <w:rFonts w:ascii="Times New Roman" w:hAnsi="Times New Roman" w:cs="Times New Roman"/>
               </w:rPr>
@@ -7924,21 +7684,13 @@
               </w:rPr>
               <w:t>Primary motivation: convenience and potential for social connections</w:t>
             </w:r>
-          </w:p>
-          <w:p>
-            <w:pPr>
-              <w:spacing w:line="360" w:lineRule="auto"/>
-              <w:rPr>
-                <w:rFonts w:ascii="Times New Roman" w:hAnsi="Times New Roman" w:cs="Times New Roman"/>
-              </w:rPr>
-            </w:pPr>
           </w:p>
         </w:tc>
       </w:tr>
       <w:tr>
         <w:tc>
           <w:tcPr>
-            <w:tcW w:w="3116" w:type="dxa"/>
+            <w:tcW w:w="1563" w:type="dxa"/>
           </w:tcPr>
           <w:p>
             <w:pPr>
@@ -7957,12 +7709,11 @@
         </w:tc>
         <w:tc>
           <w:tcPr>
-            <w:tcW w:w="3117" w:type="dxa"/>
+            <w:tcW w:w="2685" w:type="dxa"/>
           </w:tcPr>
           <w:p>
             <w:pPr>
               <w:spacing w:line="360" w:lineRule="auto"/>
-              <w:ind w:left="360"/>
               <w:rPr>
                 <w:rFonts w:ascii="Times New Roman" w:hAnsi="Times New Roman" w:cs="Times New Roman"/>
               </w:rPr>
@@ -7985,7 +7736,7 @@
         </w:tc>
         <w:tc>
           <w:tcPr>
-            <w:tcW w:w="3117" w:type="dxa"/>
+            <w:tcW w:w="5102" w:type="dxa"/>
           </w:tcPr>
           <w:p>
             <w:pPr>
@@ -7995,6 +7746,7 @@
                 <w:numId w:val="24"/>
               </w:numPr>
               <w:spacing w:line="360" w:lineRule="auto"/>
+              <w:ind w:left="453"/>
               <w:rPr>
                 <w:rFonts w:ascii="Times New Roman" w:hAnsi="Times New Roman" w:cs="Times New Roman"/>
               </w:rPr>
@@ -8014,6 +7766,7 @@
                 <w:numId w:val="24"/>
               </w:numPr>
               <w:spacing w:line="360" w:lineRule="auto"/>
+              <w:ind w:left="453"/>
               <w:rPr>
                 <w:rFonts w:ascii="Times New Roman" w:hAnsi="Times New Roman" w:cs="Times New Roman"/>
               </w:rPr>
@@ -8033,15 +7786,30 @@
                 <w:numId w:val="24"/>
               </w:numPr>
               <w:spacing w:line="360" w:lineRule="auto"/>
-              <w:rPr>
-                <w:rFonts w:ascii="Times New Roman" w:hAnsi="Times New Roman" w:cs="Times New Roman"/>
-              </w:rPr>
-            </w:pPr>
-            <w:r>
-              <w:rPr>
-                <w:rFonts w:ascii="Times New Roman" w:hAnsi="Times New Roman" w:cs="Times New Roman"/>
-              </w:rPr>
-              <w:t>Technical expertise allowing for system configuration and troubleshooting</w:t>
+              <w:ind w:left="453"/>
+              <w:rPr>
+                <w:rFonts w:ascii="Times New Roman" w:hAnsi="Times New Roman" w:cs="Times New Roman"/>
+              </w:rPr>
+            </w:pPr>
+            <w:r>
+              <w:rPr>
+                <w:rFonts w:ascii="Times New Roman" w:hAnsi="Times New Roman" w:cs="Times New Roman"/>
+              </w:rPr>
+              <w:t xml:space="preserve">Technical expertise </w:t>
+            </w:r>
+            <w:proofErr w:type="gramStart"/>
+            <w:r>
+              <w:rPr>
+                <w:rFonts w:ascii="Times New Roman" w:hAnsi="Times New Roman" w:cs="Times New Roman"/>
+              </w:rPr>
+              <w:t>allowing for</w:t>
+            </w:r>
+            <w:proofErr w:type="gramEnd"/>
+            <w:r>
+              <w:rPr>
+                <w:rFonts w:ascii="Times New Roman" w:hAnsi="Times New Roman" w:cs="Times New Roman"/>
+              </w:rPr>
+              <w:t xml:space="preserve"> system configuration and troubleshooting</w:t>
             </w:r>
           </w:p>
           <w:p>
@@ -8052,32 +7820,24 @@
                 <w:numId w:val="24"/>
               </w:numPr>
               <w:spacing w:line="360" w:lineRule="auto"/>
-              <w:rPr>
-                <w:rFonts w:ascii="Times New Roman" w:hAnsi="Times New Roman" w:cs="Times New Roman"/>
-              </w:rPr>
-            </w:pPr>
-            <w:r>
-              <w:rPr>
-                <w:rFonts w:ascii="Times New Roman" w:hAnsi="Times New Roman" w:cs="Times New Roman"/>
-              </w:rPr>
-              <w:lastRenderedPageBreak/>
+              <w:ind w:left="453"/>
+              <w:rPr>
+                <w:rFonts w:ascii="Times New Roman" w:hAnsi="Times New Roman" w:cs="Times New Roman"/>
+              </w:rPr>
+            </w:pPr>
+            <w:r>
+              <w:rPr>
+                <w:rFonts w:ascii="Times New Roman" w:hAnsi="Times New Roman" w:cs="Times New Roman"/>
+              </w:rPr>
               <w:t>Primary focus: system efficiency, security, and user satisfaction</w:t>
             </w:r>
-          </w:p>
-          <w:p>
-            <w:pPr>
-              <w:spacing w:line="360" w:lineRule="auto"/>
-              <w:rPr>
-                <w:rFonts w:ascii="Times New Roman" w:hAnsi="Times New Roman" w:cs="Times New Roman"/>
-              </w:rPr>
-            </w:pPr>
           </w:p>
         </w:tc>
       </w:tr>
       <w:tr>
         <w:tc>
           <w:tcPr>
-            <w:tcW w:w="3116" w:type="dxa"/>
+            <w:tcW w:w="1563" w:type="dxa"/>
           </w:tcPr>
           <w:p>
             <w:pPr>
@@ -8090,14 +7850,13 @@
               <w:rPr>
                 <w:rFonts w:ascii="Times New Roman" w:hAnsi="Times New Roman" w:cs="Times New Roman"/>
               </w:rPr>
-              <w:lastRenderedPageBreak/>
               <w:t>All User</w:t>
             </w:r>
           </w:p>
         </w:tc>
         <w:tc>
           <w:tcPr>
-            <w:tcW w:w="3117" w:type="dxa"/>
+            <w:tcW w:w="2685" w:type="dxa"/>
           </w:tcPr>
           <w:p>
             <w:pPr>
@@ -8110,7 +7869,7 @@
         </w:tc>
         <w:tc>
           <w:tcPr>
-            <w:tcW w:w="3117" w:type="dxa"/>
+            <w:tcW w:w="5102" w:type="dxa"/>
           </w:tcPr>
           <w:p>
             <w:pPr>
@@ -8120,6 +7879,7 @@
                 <w:numId w:val="24"/>
               </w:numPr>
               <w:spacing w:line="360" w:lineRule="auto"/>
+              <w:ind w:left="453"/>
               <w:rPr>
                 <w:rFonts w:ascii="Times New Roman" w:hAnsi="Times New Roman" w:cs="Times New Roman"/>
               </w:rPr>
@@ -8139,6 +7899,7 @@
                 <w:numId w:val="24"/>
               </w:numPr>
               <w:spacing w:line="360" w:lineRule="auto"/>
+              <w:ind w:left="453"/>
               <w:rPr>
                 <w:rFonts w:ascii="Times New Roman" w:hAnsi="Times New Roman" w:cs="Times New Roman"/>
               </w:rPr>
@@ -8158,6 +7919,7 @@
                 <w:numId w:val="24"/>
               </w:numPr>
               <w:spacing w:line="360" w:lineRule="auto"/>
+              <w:ind w:left="453"/>
               <w:rPr>
                 <w:rFonts w:ascii="Times New Roman" w:hAnsi="Times New Roman" w:cs="Times New Roman"/>
               </w:rPr>
@@ -8177,15 +7939,24 @@
                 <w:numId w:val="24"/>
               </w:numPr>
               <w:spacing w:line="360" w:lineRule="auto"/>
-              <w:rPr>
-                <w:rFonts w:ascii="Times New Roman" w:hAnsi="Times New Roman" w:cs="Times New Roman"/>
-              </w:rPr>
-            </w:pPr>
-            <w:r>
-              <w:rPr>
-                <w:rFonts w:ascii="Times New Roman" w:hAnsi="Times New Roman" w:cs="Times New Roman"/>
-              </w:rPr>
-              <w:t>Should understand basic navigation concepts</w:t>
+              <w:ind w:left="453"/>
+              <w:rPr>
+                <w:rFonts w:ascii="Times New Roman" w:hAnsi="Times New Roman" w:cs="Times New Roman"/>
+              </w:rPr>
+            </w:pPr>
+            <w:proofErr w:type="gramStart"/>
+            <w:r>
+              <w:rPr>
+                <w:rFonts w:ascii="Times New Roman" w:hAnsi="Times New Roman" w:cs="Times New Roman"/>
+              </w:rPr>
+              <w:t>Should</w:t>
+            </w:r>
+            <w:proofErr w:type="gramEnd"/>
+            <w:r>
+              <w:rPr>
+                <w:rFonts w:ascii="Times New Roman" w:hAnsi="Times New Roman" w:cs="Times New Roman"/>
+              </w:rPr>
+              <w:t xml:space="preserve"> understand basic navigation concepts</w:t>
             </w:r>
           </w:p>
           <w:p>
@@ -8196,6 +7967,7 @@
                 <w:numId w:val="24"/>
               </w:numPr>
               <w:spacing w:line="360" w:lineRule="auto"/>
+              <w:ind w:left="453"/>
               <w:rPr>
                 <w:rFonts w:ascii="Times New Roman" w:hAnsi="Times New Roman" w:cs="Times New Roman"/>
               </w:rPr>
@@ -8206,26 +7978,10 @@
               </w:rPr>
               <w:t>Will need clear guidelines on emergency procedures</w:t>
             </w:r>
-          </w:p>
-          <w:p>
-            <w:pPr>
-              <w:spacing w:line="360" w:lineRule="auto"/>
-              <w:rPr>
-                <w:rFonts w:ascii="Times New Roman" w:hAnsi="Times New Roman" w:cs="Times New Roman"/>
-              </w:rPr>
-            </w:pPr>
           </w:p>
         </w:tc>
       </w:tr>
     </w:tbl>
-    <w:p>
-      <w:pPr>
-        <w:spacing w:line="360" w:lineRule="auto"/>
-        <w:rPr>
-          <w:rFonts w:ascii="Times New Roman" w:hAnsi="Times New Roman" w:cs="Times New Roman"/>
-        </w:rPr>
-      </w:pPr>
-    </w:p>
     <w:p>
       <w:pPr>
         <w:spacing w:line="360" w:lineRule="auto"/>
@@ -8290,7 +8046,6 @@
           <w:sz w:val="32"/>
           <w:szCs w:val="32"/>
         </w:rPr>
-        <w:lastRenderedPageBreak/>
         <w:t>Limitations</w:t>
       </w:r>
       <w:bookmarkEnd w:id="7"/>
@@ -8581,7 +8336,6 @@
           <w:b/>
           <w:bCs/>
         </w:rPr>
-        <w:lastRenderedPageBreak/>
         <w:t>Regulatory Limitations</w:t>
       </w:r>
     </w:p>
@@ -8852,7 +8606,6 @@
           <w:sz w:val="36"/>
           <w:szCs w:val="36"/>
         </w:rPr>
-        <w:lastRenderedPageBreak/>
         <w:t>Definition</w:t>
       </w:r>
       <w:bookmarkEnd w:id="8"/>
@@ -9032,6 +8785,8 @@
                 <w:rPr>
                   <w:rStyle w:val="Hyperlink"/>
                   <w:rFonts w:ascii="Times New Roman" w:hAnsi="Times New Roman" w:cs="Times New Roman"/>
+                  <w:color w:val="auto"/>
+                  <w:u w:val="none"/>
                   <w:lang w:val="en-MY"/>
                 </w:rPr>
                 <w:t>application programming interface (API)</w:t>
@@ -9117,7 +8872,6 @@
           <w:bCs/>
           <w:color w:val="auto"/>
         </w:rPr>
-        <w:lastRenderedPageBreak/>
         <w:t>References</w:t>
       </w:r>
       <w:bookmarkEnd w:id="9"/>
@@ -9246,7 +9000,6 @@
           <w:bCs/>
           <w:color w:val="auto"/>
         </w:rPr>
-        <w:lastRenderedPageBreak/>
         <w:t>Requirements</w:t>
       </w:r>
       <w:bookmarkEnd w:id="10"/>
@@ -9399,7 +9152,6 @@
           <w:bCs/>
           <w:u w:val="single"/>
         </w:rPr>
-        <w:lastRenderedPageBreak/>
         <w:t>Use Case Specification</w:t>
       </w:r>
     </w:p>
@@ -9915,11 +9667,19 @@
                 <w:rFonts w:ascii="Times New Roman" w:hAnsi="Times New Roman" w:cs="Times New Roman"/>
               </w:rPr>
             </w:pPr>
-            <w:r>
-              <w:rPr>
-                <w:rFonts w:ascii="Times New Roman" w:hAnsi="Times New Roman" w:cs="Times New Roman"/>
-              </w:rPr>
-              <w:t>User can create accounts</w:t>
+            <w:proofErr w:type="gramStart"/>
+            <w:r>
+              <w:rPr>
+                <w:rFonts w:ascii="Times New Roman" w:hAnsi="Times New Roman" w:cs="Times New Roman"/>
+              </w:rPr>
+              <w:t>User</w:t>
+            </w:r>
+            <w:proofErr w:type="gramEnd"/>
+            <w:r>
+              <w:rPr>
+                <w:rFonts w:ascii="Times New Roman" w:hAnsi="Times New Roman" w:cs="Times New Roman"/>
+              </w:rPr>
+              <w:t xml:space="preserve"> can create accounts</w:t>
             </w:r>
           </w:p>
         </w:tc>
@@ -10212,13 +9972,7 @@
               <w:rPr>
                 <w:rFonts w:ascii="Times New Roman" w:hAnsi="Times New Roman" w:cs="Times New Roman"/>
               </w:rPr>
-              <w:t>U</w:t>
-            </w:r>
-            <w:r>
-              <w:rPr>
-                <w:rFonts w:ascii="Times New Roman" w:hAnsi="Times New Roman" w:cs="Times New Roman"/>
-              </w:rPr>
-              <w:t>ser must be authenticated</w:t>
+              <w:t>User must be authenticated</w:t>
             </w:r>
           </w:p>
         </w:tc>
@@ -10546,11 +10300,19 @@
                 <w:rFonts w:ascii="Times New Roman" w:hAnsi="Times New Roman" w:cs="Times New Roman"/>
               </w:rPr>
             </w:pPr>
-            <w:r>
-              <w:rPr>
-                <w:rFonts w:ascii="Times New Roman" w:hAnsi="Times New Roman" w:cs="Times New Roman"/>
-              </w:rPr>
-              <w:t>User must be authenticated and have a registered vehicle</w:t>
+            <w:proofErr w:type="gramStart"/>
+            <w:r>
+              <w:rPr>
+                <w:rFonts w:ascii="Times New Roman" w:hAnsi="Times New Roman" w:cs="Times New Roman"/>
+              </w:rPr>
+              <w:t>User</w:t>
+            </w:r>
+            <w:proofErr w:type="gramEnd"/>
+            <w:r>
+              <w:rPr>
+                <w:rFonts w:ascii="Times New Roman" w:hAnsi="Times New Roman" w:cs="Times New Roman"/>
+              </w:rPr>
+              <w:t xml:space="preserve"> must be authenticated and have a registered vehicle</w:t>
             </w:r>
           </w:p>
         </w:tc>
@@ -10701,7 +10463,6 @@
               <w:rPr>
                 <w:rFonts w:ascii="Times New Roman" w:hAnsi="Times New Roman" w:cs="Times New Roman"/>
               </w:rPr>
-              <w:lastRenderedPageBreak/>
               <w:t>System sends notifications to matched passengers</w:t>
             </w:r>
           </w:p>
@@ -11526,11 +11287,19 @@
                 <w:rFonts w:ascii="Times New Roman" w:hAnsi="Times New Roman" w:cs="Times New Roman"/>
               </w:rPr>
             </w:pPr>
-            <w:r>
-              <w:rPr>
-                <w:rFonts w:ascii="Times New Roman" w:hAnsi="Times New Roman" w:cs="Times New Roman"/>
-              </w:rPr>
-              <w:t>User must have a matched ride session</w:t>
+            <w:proofErr w:type="gramStart"/>
+            <w:r>
+              <w:rPr>
+                <w:rFonts w:ascii="Times New Roman" w:hAnsi="Times New Roman" w:cs="Times New Roman"/>
+              </w:rPr>
+              <w:t>User</w:t>
+            </w:r>
+            <w:proofErr w:type="gramEnd"/>
+            <w:r>
+              <w:rPr>
+                <w:rFonts w:ascii="Times New Roman" w:hAnsi="Times New Roman" w:cs="Times New Roman"/>
+              </w:rPr>
+              <w:t xml:space="preserve"> must have a matched ride session</w:t>
             </w:r>
           </w:p>
         </w:tc>
@@ -11996,7 +11765,6 @@
               <w:rPr>
                 <w:rFonts w:ascii="Times New Roman" w:hAnsi="Times New Roman" w:cs="Times New Roman"/>
               </w:rPr>
-              <w:lastRenderedPageBreak/>
               <w:t>The system calculates an average rating score and displays it in the system.</w:t>
             </w:r>
           </w:p>
@@ -13274,7 +13042,6 @@
               <w:rPr>
                 <w:rFonts w:ascii="Times New Roman" w:hAnsi="Times New Roman" w:cs="Times New Roman"/>
               </w:rPr>
-              <w:lastRenderedPageBreak/>
               <w:t>Security personnel respond accordingly.</w:t>
             </w:r>
           </w:p>
@@ -13983,7 +13750,6 @@
           <w:sz w:val="36"/>
           <w:szCs w:val="36"/>
         </w:rPr>
-        <w:lastRenderedPageBreak/>
         <w:t>Performance Requirements</w:t>
       </w:r>
       <w:bookmarkEnd w:id="12"/>
@@ -14035,13 +13801,13 @@
         <w:tblLook w:val="04A0" w:firstRow="1" w:lastRow="0" w:firstColumn="1" w:lastColumn="0" w:noHBand="0" w:noVBand="1"/>
       </w:tblPr>
       <w:tblGrid>
-        <w:gridCol w:w="4675"/>
-        <w:gridCol w:w="4675"/>
+        <w:gridCol w:w="1838"/>
+        <w:gridCol w:w="7512"/>
       </w:tblGrid>
       <w:tr>
         <w:tc>
           <w:tcPr>
-            <w:tcW w:w="4675" w:type="dxa"/>
+            <w:tcW w:w="1838" w:type="dxa"/>
           </w:tcPr>
           <w:p>
             <w:pPr>
@@ -14059,7 +13825,7 @@
         </w:tc>
         <w:tc>
           <w:tcPr>
-            <w:tcW w:w="4675" w:type="dxa"/>
+            <w:tcW w:w="7512" w:type="dxa"/>
           </w:tcPr>
           <w:p>
             <w:pPr>
@@ -14085,7 +13851,7 @@
       <w:tr>
         <w:tc>
           <w:tcPr>
-            <w:tcW w:w="4675" w:type="dxa"/>
+            <w:tcW w:w="1838" w:type="dxa"/>
           </w:tcPr>
           <w:p>
             <w:pPr>
@@ -14103,7 +13869,7 @@
         </w:tc>
         <w:tc>
           <w:tcPr>
-            <w:tcW w:w="4675" w:type="dxa"/>
+            <w:tcW w:w="7512" w:type="dxa"/>
           </w:tcPr>
           <w:p>
             <w:pPr>
@@ -14127,7 +13893,7 @@
       <w:tr>
         <w:tc>
           <w:tcPr>
-            <w:tcW w:w="4675" w:type="dxa"/>
+            <w:tcW w:w="1838" w:type="dxa"/>
           </w:tcPr>
           <w:p>
             <w:pPr>
@@ -14145,7 +13911,7 @@
         </w:tc>
         <w:tc>
           <w:tcPr>
-            <w:tcW w:w="4675" w:type="dxa"/>
+            <w:tcW w:w="7512" w:type="dxa"/>
           </w:tcPr>
           <w:p>
             <w:pPr>
@@ -14221,13 +13987,13 @@
         <w:tblLook w:val="04A0" w:firstRow="1" w:lastRow="0" w:firstColumn="1" w:lastColumn="0" w:noHBand="0" w:noVBand="1"/>
       </w:tblPr>
       <w:tblGrid>
-        <w:gridCol w:w="4675"/>
-        <w:gridCol w:w="4675"/>
+        <w:gridCol w:w="1838"/>
+        <w:gridCol w:w="7512"/>
       </w:tblGrid>
       <w:tr>
         <w:tc>
           <w:tcPr>
-            <w:tcW w:w="4675" w:type="dxa"/>
+            <w:tcW w:w="1838" w:type="dxa"/>
           </w:tcPr>
           <w:p>
             <w:pPr>
@@ -14245,7 +14011,7 @@
         </w:tc>
         <w:tc>
           <w:tcPr>
-            <w:tcW w:w="4675" w:type="dxa"/>
+            <w:tcW w:w="7512" w:type="dxa"/>
           </w:tcPr>
           <w:p>
             <w:pPr>
@@ -14271,7 +14037,7 @@
       <w:tr>
         <w:tc>
           <w:tcPr>
-            <w:tcW w:w="4675" w:type="dxa"/>
+            <w:tcW w:w="1838" w:type="dxa"/>
           </w:tcPr>
           <w:p>
             <w:pPr>
@@ -14289,7 +14055,7 @@
         </w:tc>
         <w:tc>
           <w:tcPr>
-            <w:tcW w:w="4675" w:type="dxa"/>
+            <w:tcW w:w="7512" w:type="dxa"/>
           </w:tcPr>
           <w:p>
             <w:pPr>
@@ -14313,7 +14079,7 @@
       <w:tr>
         <w:tc>
           <w:tcPr>
-            <w:tcW w:w="4675" w:type="dxa"/>
+            <w:tcW w:w="1838" w:type="dxa"/>
           </w:tcPr>
           <w:p>
             <w:pPr>
@@ -14331,7 +14097,7 @@
         </w:tc>
         <w:tc>
           <w:tcPr>
-            <w:tcW w:w="4675" w:type="dxa"/>
+            <w:tcW w:w="7512" w:type="dxa"/>
           </w:tcPr>
           <w:p>
             <w:pPr>
@@ -14407,13 +14173,13 @@
         <w:tblLook w:val="04A0" w:firstRow="1" w:lastRow="0" w:firstColumn="1" w:lastColumn="0" w:noHBand="0" w:noVBand="1"/>
       </w:tblPr>
       <w:tblGrid>
-        <w:gridCol w:w="4675"/>
-        <w:gridCol w:w="4675"/>
+        <w:gridCol w:w="1838"/>
+        <w:gridCol w:w="7512"/>
       </w:tblGrid>
       <w:tr>
         <w:tc>
           <w:tcPr>
-            <w:tcW w:w="4675" w:type="dxa"/>
+            <w:tcW w:w="1838" w:type="dxa"/>
           </w:tcPr>
           <w:p>
             <w:pPr>
@@ -14431,7 +14197,7 @@
         </w:tc>
         <w:tc>
           <w:tcPr>
-            <w:tcW w:w="4675" w:type="dxa"/>
+            <w:tcW w:w="7512" w:type="dxa"/>
           </w:tcPr>
           <w:p>
             <w:pPr>
@@ -14457,7 +14223,7 @@
       <w:tr>
         <w:tc>
           <w:tcPr>
-            <w:tcW w:w="4675" w:type="dxa"/>
+            <w:tcW w:w="1838" w:type="dxa"/>
           </w:tcPr>
           <w:p>
             <w:pPr>
@@ -14475,7 +14241,7 @@
         </w:tc>
         <w:tc>
           <w:tcPr>
-            <w:tcW w:w="4675" w:type="dxa"/>
+            <w:tcW w:w="7512" w:type="dxa"/>
           </w:tcPr>
           <w:p>
             <w:pPr>
@@ -14499,7 +14265,7 @@
       <w:tr>
         <w:tc>
           <w:tcPr>
-            <w:tcW w:w="4675" w:type="dxa"/>
+            <w:tcW w:w="1838" w:type="dxa"/>
           </w:tcPr>
           <w:p>
             <w:pPr>
@@ -14517,7 +14283,7 @@
         </w:tc>
         <w:tc>
           <w:tcPr>
-            <w:tcW w:w="4675" w:type="dxa"/>
+            <w:tcW w:w="7512" w:type="dxa"/>
           </w:tcPr>
           <w:p>
             <w:pPr>
@@ -14534,7 +14300,21 @@
               <w:rPr>
                 <w:rFonts w:ascii="Times New Roman" w:hAnsi="Times New Roman" w:cs="Times New Roman"/>
               </w:rPr>
-              <w:t>Real-time parking availability data shall be updated at minimum every 2 minutes.</w:t>
+              <w:t xml:space="preserve">Real-time parking availability data shall be updated at </w:t>
+            </w:r>
+            <w:proofErr w:type="gramStart"/>
+            <w:r>
+              <w:rPr>
+                <w:rFonts w:ascii="Times New Roman" w:hAnsi="Times New Roman" w:cs="Times New Roman"/>
+              </w:rPr>
+              <w:t>minimum</w:t>
+            </w:r>
+            <w:proofErr w:type="gramEnd"/>
+            <w:r>
+              <w:rPr>
+                <w:rFonts w:ascii="Times New Roman" w:hAnsi="Times New Roman" w:cs="Times New Roman"/>
+              </w:rPr>
+              <w:t xml:space="preserve"> every 2 minutes.</w:t>
             </w:r>
           </w:p>
           <w:p>
@@ -14618,7 +14398,6 @@
           <w:bCs/>
           <w:u w:val="single"/>
         </w:rPr>
-        <w:lastRenderedPageBreak/>
         <w:t>Throughput Requirements</w:t>
       </w:r>
     </w:p>
@@ -14629,13 +14408,13 @@
         <w:tblLook w:val="04A0" w:firstRow="1" w:lastRow="0" w:firstColumn="1" w:lastColumn="0" w:noHBand="0" w:noVBand="1"/>
       </w:tblPr>
       <w:tblGrid>
-        <w:gridCol w:w="4675"/>
-        <w:gridCol w:w="4675"/>
+        <w:gridCol w:w="1838"/>
+        <w:gridCol w:w="7512"/>
       </w:tblGrid>
       <w:tr>
         <w:tc>
           <w:tcPr>
-            <w:tcW w:w="4675" w:type="dxa"/>
+            <w:tcW w:w="1838" w:type="dxa"/>
           </w:tcPr>
           <w:p>
             <w:pPr>
@@ -14653,7 +14432,7 @@
         </w:tc>
         <w:tc>
           <w:tcPr>
-            <w:tcW w:w="4675" w:type="dxa"/>
+            <w:tcW w:w="7512" w:type="dxa"/>
           </w:tcPr>
           <w:p>
             <w:pPr>
@@ -14673,7 +14452,7 @@
       <w:tr>
         <w:tc>
           <w:tcPr>
-            <w:tcW w:w="4675" w:type="dxa"/>
+            <w:tcW w:w="1838" w:type="dxa"/>
           </w:tcPr>
           <w:p>
             <w:pPr>
@@ -14691,7 +14470,7 @@
         </w:tc>
         <w:tc>
           <w:tcPr>
-            <w:tcW w:w="4675" w:type="dxa"/>
+            <w:tcW w:w="7512" w:type="dxa"/>
           </w:tcPr>
           <w:p>
             <w:pPr>
@@ -14715,7 +14494,7 @@
       <w:tr>
         <w:tc>
           <w:tcPr>
-            <w:tcW w:w="4675" w:type="dxa"/>
+            <w:tcW w:w="1838" w:type="dxa"/>
           </w:tcPr>
           <w:p>
             <w:pPr>
@@ -14733,7 +14512,7 @@
         </w:tc>
         <w:tc>
           <w:tcPr>
-            <w:tcW w:w="4675" w:type="dxa"/>
+            <w:tcW w:w="7512" w:type="dxa"/>
           </w:tcPr>
           <w:p>
             <w:pPr>
@@ -14809,13 +14588,13 @@
         <w:tblLook w:val="04A0" w:firstRow="1" w:lastRow="0" w:firstColumn="1" w:lastColumn="0" w:noHBand="0" w:noVBand="1"/>
       </w:tblPr>
       <w:tblGrid>
-        <w:gridCol w:w="4675"/>
-        <w:gridCol w:w="4675"/>
+        <w:gridCol w:w="1838"/>
+        <w:gridCol w:w="7512"/>
       </w:tblGrid>
       <w:tr>
         <w:tc>
           <w:tcPr>
-            <w:tcW w:w="4675" w:type="dxa"/>
+            <w:tcW w:w="1838" w:type="dxa"/>
           </w:tcPr>
           <w:p>
             <w:pPr>
@@ -14833,7 +14612,7 @@
         </w:tc>
         <w:tc>
           <w:tcPr>
-            <w:tcW w:w="4675" w:type="dxa"/>
+            <w:tcW w:w="7512" w:type="dxa"/>
           </w:tcPr>
           <w:p>
             <w:pPr>
@@ -14853,7 +14632,7 @@
       <w:tr>
         <w:tc>
           <w:tcPr>
-            <w:tcW w:w="4675" w:type="dxa"/>
+            <w:tcW w:w="1838" w:type="dxa"/>
           </w:tcPr>
           <w:p>
             <w:pPr>
@@ -14871,7 +14650,7 @@
         </w:tc>
         <w:tc>
           <w:tcPr>
-            <w:tcW w:w="4675" w:type="dxa"/>
+            <w:tcW w:w="7512" w:type="dxa"/>
           </w:tcPr>
           <w:p>
             <w:pPr>
@@ -14895,7 +14674,7 @@
       <w:tr>
         <w:tc>
           <w:tcPr>
-            <w:tcW w:w="4675" w:type="dxa"/>
+            <w:tcW w:w="1838" w:type="dxa"/>
           </w:tcPr>
           <w:p>
             <w:pPr>
@@ -14913,7 +14692,7 @@
         </w:tc>
         <w:tc>
           <w:tcPr>
-            <w:tcW w:w="4675" w:type="dxa"/>
+            <w:tcW w:w="7512" w:type="dxa"/>
           </w:tcPr>
           <w:p>
             <w:pPr>
@@ -14948,7 +14727,21 @@
               <w:rPr>
                 <w:rFonts w:ascii="Times New Roman" w:hAnsi="Times New Roman" w:cs="Times New Roman"/>
               </w:rPr>
-              <w:t>The system shall handle up to 50 ride matches per minute during peak periods.</w:t>
+              <w:t xml:space="preserve">The system </w:t>
+            </w:r>
+            <w:proofErr w:type="gramStart"/>
+            <w:r>
+              <w:rPr>
+                <w:rFonts w:ascii="Times New Roman" w:hAnsi="Times New Roman" w:cs="Times New Roman"/>
+              </w:rPr>
+              <w:t>shall</w:t>
+            </w:r>
+            <w:proofErr w:type="gramEnd"/>
+            <w:r>
+              <w:rPr>
+                <w:rFonts w:ascii="Times New Roman" w:hAnsi="Times New Roman" w:cs="Times New Roman"/>
+              </w:rPr>
+              <w:t xml:space="preserve"> handle up to 50 ride matches per minute during peak periods.</w:t>
             </w:r>
           </w:p>
           <w:p>
@@ -14966,7 +14759,35 @@
               <w:rPr>
                 <w:rFonts w:ascii="Times New Roman" w:hAnsi="Times New Roman" w:cs="Times New Roman"/>
               </w:rPr>
-              <w:t>The system shall support up to 200 parking availability queries per minute.</w:t>
+              <w:t xml:space="preserve">The system </w:t>
+            </w:r>
+            <w:proofErr w:type="gramStart"/>
+            <w:r>
+              <w:rPr>
+                <w:rFonts w:ascii="Times New Roman" w:hAnsi="Times New Roman" w:cs="Times New Roman"/>
+              </w:rPr>
+              <w:t>shall</w:t>
+            </w:r>
+            <w:proofErr w:type="gramEnd"/>
+            <w:r>
+              <w:rPr>
+                <w:rFonts w:ascii="Times New Roman" w:hAnsi="Times New Roman" w:cs="Times New Roman"/>
+              </w:rPr>
+              <w:t xml:space="preserve"> </w:t>
+            </w:r>
+            <w:proofErr w:type="gramStart"/>
+            <w:r>
+              <w:rPr>
+                <w:rFonts w:ascii="Times New Roman" w:hAnsi="Times New Roman" w:cs="Times New Roman"/>
+              </w:rPr>
+              <w:t>support</w:t>
+            </w:r>
+            <w:proofErr w:type="gramEnd"/>
+            <w:r>
+              <w:rPr>
+                <w:rFonts w:ascii="Times New Roman" w:hAnsi="Times New Roman" w:cs="Times New Roman"/>
+              </w:rPr>
+              <w:t xml:space="preserve"> up to 200 parking availability queries per minute.</w:t>
             </w:r>
           </w:p>
         </w:tc>
@@ -15005,13 +14826,13 @@
         <w:tblLook w:val="04A0" w:firstRow="1" w:lastRow="0" w:firstColumn="1" w:lastColumn="0" w:noHBand="0" w:noVBand="1"/>
       </w:tblPr>
       <w:tblGrid>
-        <w:gridCol w:w="4675"/>
-        <w:gridCol w:w="4675"/>
+        <w:gridCol w:w="1838"/>
+        <w:gridCol w:w="7512"/>
       </w:tblGrid>
       <w:tr>
         <w:tc>
           <w:tcPr>
-            <w:tcW w:w="4675" w:type="dxa"/>
+            <w:tcW w:w="1838" w:type="dxa"/>
           </w:tcPr>
           <w:p>
             <w:pPr>
@@ -15029,7 +14850,7 @@
         </w:tc>
         <w:tc>
           <w:tcPr>
-            <w:tcW w:w="4675" w:type="dxa"/>
+            <w:tcW w:w="7512" w:type="dxa"/>
           </w:tcPr>
           <w:p>
             <w:pPr>
@@ -15055,7 +14876,7 @@
       <w:tr>
         <w:tc>
           <w:tcPr>
-            <w:tcW w:w="4675" w:type="dxa"/>
+            <w:tcW w:w="1838" w:type="dxa"/>
           </w:tcPr>
           <w:p>
             <w:pPr>
@@ -15073,7 +14894,7 @@
         </w:tc>
         <w:tc>
           <w:tcPr>
-            <w:tcW w:w="4675" w:type="dxa"/>
+            <w:tcW w:w="7512" w:type="dxa"/>
           </w:tcPr>
           <w:p>
             <w:pPr>
@@ -15097,7 +14918,7 @@
       <w:tr>
         <w:tc>
           <w:tcPr>
-            <w:tcW w:w="4675" w:type="dxa"/>
+            <w:tcW w:w="1838" w:type="dxa"/>
           </w:tcPr>
           <w:p>
             <w:pPr>
@@ -15115,7 +14936,7 @@
         </w:tc>
         <w:tc>
           <w:tcPr>
-            <w:tcW w:w="4675" w:type="dxa"/>
+            <w:tcW w:w="7512" w:type="dxa"/>
           </w:tcPr>
           <w:p>
             <w:pPr>
@@ -15132,7 +14953,35 @@
               <w:rPr>
                 <w:rFonts w:ascii="Times New Roman" w:hAnsi="Times New Roman" w:cs="Times New Roman"/>
               </w:rPr>
-              <w:t>The system shall scale to accommodate a 50% increase in user base without performance degradation.</w:t>
+              <w:t xml:space="preserve">The system shall </w:t>
+            </w:r>
+            <w:proofErr w:type="gramStart"/>
+            <w:r>
+              <w:rPr>
+                <w:rFonts w:ascii="Times New Roman" w:hAnsi="Times New Roman" w:cs="Times New Roman"/>
+              </w:rPr>
+              <w:t>scale</w:t>
+            </w:r>
+            <w:proofErr w:type="gramEnd"/>
+            <w:r>
+              <w:rPr>
+                <w:rFonts w:ascii="Times New Roman" w:hAnsi="Times New Roman" w:cs="Times New Roman"/>
+              </w:rPr>
+              <w:t xml:space="preserve"> to accommodate a 50% increase in </w:t>
+            </w:r>
+            <w:proofErr w:type="gramStart"/>
+            <w:r>
+              <w:rPr>
+                <w:rFonts w:ascii="Times New Roman" w:hAnsi="Times New Roman" w:cs="Times New Roman"/>
+              </w:rPr>
+              <w:t>user</w:t>
+            </w:r>
+            <w:proofErr w:type="gramEnd"/>
+            <w:r>
+              <w:rPr>
+                <w:rFonts w:ascii="Times New Roman" w:hAnsi="Times New Roman" w:cs="Times New Roman"/>
+              </w:rPr>
+              <w:t xml:space="preserve"> base without performance degradation.</w:t>
             </w:r>
           </w:p>
           <w:p>
@@ -15190,13 +15039,13 @@
         <w:tblLook w:val="04A0" w:firstRow="1" w:lastRow="0" w:firstColumn="1" w:lastColumn="0" w:noHBand="0" w:noVBand="1"/>
       </w:tblPr>
       <w:tblGrid>
-        <w:gridCol w:w="4675"/>
-        <w:gridCol w:w="4675"/>
+        <w:gridCol w:w="1838"/>
+        <w:gridCol w:w="7512"/>
       </w:tblGrid>
       <w:tr>
         <w:tc>
           <w:tcPr>
-            <w:tcW w:w="4675" w:type="dxa"/>
+            <w:tcW w:w="1838" w:type="dxa"/>
           </w:tcPr>
           <w:p>
             <w:pPr>
@@ -15214,7 +15063,7 @@
         </w:tc>
         <w:tc>
           <w:tcPr>
-            <w:tcW w:w="4675" w:type="dxa"/>
+            <w:tcW w:w="7512" w:type="dxa"/>
           </w:tcPr>
           <w:p>
             <w:pPr>
@@ -15240,7 +15089,7 @@
       <w:tr>
         <w:tc>
           <w:tcPr>
-            <w:tcW w:w="4675" w:type="dxa"/>
+            <w:tcW w:w="1838" w:type="dxa"/>
           </w:tcPr>
           <w:p>
             <w:pPr>
@@ -15258,7 +15107,7 @@
         </w:tc>
         <w:tc>
           <w:tcPr>
-            <w:tcW w:w="4675" w:type="dxa"/>
+            <w:tcW w:w="7512" w:type="dxa"/>
           </w:tcPr>
           <w:p>
             <w:pPr>
@@ -15282,7 +15131,7 @@
       <w:tr>
         <w:tc>
           <w:tcPr>
-            <w:tcW w:w="4675" w:type="dxa"/>
+            <w:tcW w:w="1838" w:type="dxa"/>
           </w:tcPr>
           <w:p>
             <w:pPr>
@@ -15300,7 +15149,7 @@
         </w:tc>
         <w:tc>
           <w:tcPr>
-            <w:tcW w:w="4675" w:type="dxa"/>
+            <w:tcW w:w="7512" w:type="dxa"/>
           </w:tcPr>
           <w:p>
             <w:pPr>
@@ -15335,7 +15184,6 @@
               <w:rPr>
                 <w:rFonts w:ascii="Times New Roman" w:hAnsi="Times New Roman" w:cs="Times New Roman"/>
               </w:rPr>
-              <w:lastRenderedPageBreak/>
               <w:t>API endpoints shall be designed to accommodate additional functionality through version control.</w:t>
             </w:r>
           </w:p>
@@ -15375,13 +15223,13 @@
         <w:tblLook w:val="04A0" w:firstRow="1" w:lastRow="0" w:firstColumn="1" w:lastColumn="0" w:noHBand="0" w:noVBand="1"/>
       </w:tblPr>
       <w:tblGrid>
-        <w:gridCol w:w="4675"/>
-        <w:gridCol w:w="4675"/>
+        <w:gridCol w:w="1838"/>
+        <w:gridCol w:w="7512"/>
       </w:tblGrid>
       <w:tr>
         <w:tc>
           <w:tcPr>
-            <w:tcW w:w="4675" w:type="dxa"/>
+            <w:tcW w:w="1838" w:type="dxa"/>
           </w:tcPr>
           <w:p>
             <w:pPr>
@@ -15399,7 +15247,7 @@
         </w:tc>
         <w:tc>
           <w:tcPr>
-            <w:tcW w:w="4675" w:type="dxa"/>
+            <w:tcW w:w="7512" w:type="dxa"/>
           </w:tcPr>
           <w:p>
             <w:pPr>
@@ -15425,7 +15273,7 @@
       <w:tr>
         <w:tc>
           <w:tcPr>
-            <w:tcW w:w="4675" w:type="dxa"/>
+            <w:tcW w:w="1838" w:type="dxa"/>
           </w:tcPr>
           <w:p>
             <w:pPr>
@@ -15443,7 +15291,7 @@
         </w:tc>
         <w:tc>
           <w:tcPr>
-            <w:tcW w:w="4675" w:type="dxa"/>
+            <w:tcW w:w="7512" w:type="dxa"/>
           </w:tcPr>
           <w:p>
             <w:pPr>
@@ -15467,7 +15315,7 @@
       <w:tr>
         <w:tc>
           <w:tcPr>
-            <w:tcW w:w="4675" w:type="dxa"/>
+            <w:tcW w:w="1838" w:type="dxa"/>
           </w:tcPr>
           <w:p>
             <w:pPr>
@@ -15485,7 +15333,7 @@
         </w:tc>
         <w:tc>
           <w:tcPr>
-            <w:tcW w:w="4675" w:type="dxa"/>
+            <w:tcW w:w="7512" w:type="dxa"/>
           </w:tcPr>
           <w:p>
             <w:pPr>
@@ -15538,7 +15386,21 @@
               <w:rPr>
                 <w:rFonts w:ascii="Times New Roman" w:hAnsi="Times New Roman" w:cs="Times New Roman"/>
               </w:rPr>
-              <w:t>The database shall be designed to efficiently handle up to 10,000 active users.</w:t>
+              <w:t xml:space="preserve">The database </w:t>
+            </w:r>
+            <w:proofErr w:type="gramStart"/>
+            <w:r>
+              <w:rPr>
+                <w:rFonts w:ascii="Times New Roman" w:hAnsi="Times New Roman" w:cs="Times New Roman"/>
+              </w:rPr>
+              <w:t>shall</w:t>
+            </w:r>
+            <w:proofErr w:type="gramEnd"/>
+            <w:r>
+              <w:rPr>
+                <w:rFonts w:ascii="Times New Roman" w:hAnsi="Times New Roman" w:cs="Times New Roman"/>
+              </w:rPr>
+              <w:t xml:space="preserve"> be designed to efficiently handle up to 10,000 active users.</w:t>
             </w:r>
           </w:p>
         </w:tc>
@@ -15561,13 +15423,13 @@
         <w:tblLook w:val="04A0" w:firstRow="1" w:lastRow="0" w:firstColumn="1" w:lastColumn="0" w:noHBand="0" w:noVBand="1"/>
       </w:tblPr>
       <w:tblGrid>
-        <w:gridCol w:w="4675"/>
-        <w:gridCol w:w="4675"/>
+        <w:gridCol w:w="1838"/>
+        <w:gridCol w:w="7512"/>
       </w:tblGrid>
       <w:tr>
         <w:tc>
           <w:tcPr>
-            <w:tcW w:w="4675" w:type="dxa"/>
+            <w:tcW w:w="1838" w:type="dxa"/>
           </w:tcPr>
           <w:p>
             <w:pPr>
@@ -15585,7 +15447,7 @@
         </w:tc>
         <w:tc>
           <w:tcPr>
-            <w:tcW w:w="4675" w:type="dxa"/>
+            <w:tcW w:w="7512" w:type="dxa"/>
           </w:tcPr>
           <w:p>
             <w:pPr>
@@ -15611,7 +15473,7 @@
       <w:tr>
         <w:tc>
           <w:tcPr>
-            <w:tcW w:w="4675" w:type="dxa"/>
+            <w:tcW w:w="1838" w:type="dxa"/>
           </w:tcPr>
           <w:p>
             <w:pPr>
@@ -15629,7 +15491,7 @@
         </w:tc>
         <w:tc>
           <w:tcPr>
-            <w:tcW w:w="4675" w:type="dxa"/>
+            <w:tcW w:w="7512" w:type="dxa"/>
           </w:tcPr>
           <w:p>
             <w:pPr>
@@ -15653,7 +15515,7 @@
       <w:tr>
         <w:tc>
           <w:tcPr>
-            <w:tcW w:w="4675" w:type="dxa"/>
+            <w:tcW w:w="1838" w:type="dxa"/>
           </w:tcPr>
           <w:p>
             <w:pPr>
@@ -15671,7 +15533,7 @@
         </w:tc>
         <w:tc>
           <w:tcPr>
-            <w:tcW w:w="4675" w:type="dxa"/>
+            <w:tcW w:w="7512" w:type="dxa"/>
           </w:tcPr>
           <w:p>
             <w:pPr>
@@ -15745,13 +15607,13 @@
         <w:tblLook w:val="04A0" w:firstRow="1" w:lastRow="0" w:firstColumn="1" w:lastColumn="0" w:noHBand="0" w:noVBand="1"/>
       </w:tblPr>
       <w:tblGrid>
-        <w:gridCol w:w="4675"/>
-        <w:gridCol w:w="4675"/>
+        <w:gridCol w:w="1838"/>
+        <w:gridCol w:w="7512"/>
       </w:tblGrid>
       <w:tr>
         <w:tc>
           <w:tcPr>
-            <w:tcW w:w="4675" w:type="dxa"/>
+            <w:tcW w:w="1838" w:type="dxa"/>
           </w:tcPr>
           <w:p>
             <w:pPr>
@@ -15769,7 +15631,7 @@
         </w:tc>
         <w:tc>
           <w:tcPr>
-            <w:tcW w:w="4675" w:type="dxa"/>
+            <w:tcW w:w="7512" w:type="dxa"/>
           </w:tcPr>
           <w:p>
             <w:pPr>
@@ -15795,7 +15657,7 @@
       <w:tr>
         <w:tc>
           <w:tcPr>
-            <w:tcW w:w="4675" w:type="dxa"/>
+            <w:tcW w:w="1838" w:type="dxa"/>
           </w:tcPr>
           <w:p>
             <w:pPr>
@@ -15813,7 +15675,7 @@
         </w:tc>
         <w:tc>
           <w:tcPr>
-            <w:tcW w:w="4675" w:type="dxa"/>
+            <w:tcW w:w="7512" w:type="dxa"/>
           </w:tcPr>
           <w:p>
             <w:pPr>
@@ -15837,7 +15699,7 @@
       <w:tr>
         <w:tc>
           <w:tcPr>
-            <w:tcW w:w="4675" w:type="dxa"/>
+            <w:tcW w:w="1838" w:type="dxa"/>
           </w:tcPr>
           <w:p>
             <w:pPr>
@@ -15855,7 +15717,7 @@
         </w:tc>
         <w:tc>
           <w:tcPr>
-            <w:tcW w:w="4675" w:type="dxa"/>
+            <w:tcW w:w="7512" w:type="dxa"/>
           </w:tcPr>
           <w:p>
             <w:pPr>
@@ -15872,7 +15734,21 @@
               <w:rPr>
                 <w:rFonts w:ascii="Times New Roman" w:hAnsi="Times New Roman" w:cs="Times New Roman"/>
               </w:rPr>
-              <w:t>The system shall maintain 99.5% uptime during academic semesters.</w:t>
+              <w:t xml:space="preserve">The system </w:t>
+            </w:r>
+            <w:proofErr w:type="gramStart"/>
+            <w:r>
+              <w:rPr>
+                <w:rFonts w:ascii="Times New Roman" w:hAnsi="Times New Roman" w:cs="Times New Roman"/>
+              </w:rPr>
+              <w:t>shall</w:t>
+            </w:r>
+            <w:proofErr w:type="gramEnd"/>
+            <w:r>
+              <w:rPr>
+                <w:rFonts w:ascii="Times New Roman" w:hAnsi="Times New Roman" w:cs="Times New Roman"/>
+              </w:rPr>
+              <w:t xml:space="preserve"> maintain 99.5% uptime during academic semesters.</w:t>
             </w:r>
           </w:p>
           <w:p>
@@ -15890,7 +15766,21 @@
               <w:rPr>
                 <w:rFonts w:ascii="Times New Roman" w:hAnsi="Times New Roman" w:cs="Times New Roman"/>
               </w:rPr>
-              <w:t>Scheduled maintenance shall occur during off-peak hours (typically 2:00-4:00 AM).</w:t>
+              <w:t>Scheduled maintenance shall occur during off-</w:t>
+            </w:r>
+            <w:proofErr w:type="gramStart"/>
+            <w:r>
+              <w:rPr>
+                <w:rFonts w:ascii="Times New Roman" w:hAnsi="Times New Roman" w:cs="Times New Roman"/>
+              </w:rPr>
+              <w:t>peak</w:t>
+            </w:r>
+            <w:proofErr w:type="gramEnd"/>
+            <w:r>
+              <w:rPr>
+                <w:rFonts w:ascii="Times New Roman" w:hAnsi="Times New Roman" w:cs="Times New Roman"/>
+              </w:rPr>
+              <w:t xml:space="preserve"> hours (typically 2:00-4:00 AM).</w:t>
             </w:r>
           </w:p>
           <w:p>
@@ -15904,11 +15794,19 @@
                 <w:rFonts w:ascii="Times New Roman" w:hAnsi="Times New Roman" w:cs="Times New Roman"/>
               </w:rPr>
             </w:pPr>
-            <w:r>
-              <w:rPr>
-                <w:rFonts w:ascii="Times New Roman" w:hAnsi="Times New Roman" w:cs="Times New Roman"/>
-              </w:rPr>
-              <w:t>Maximum allowed unplanned downtime shall not exceed 1 hour per month.</w:t>
+            <w:proofErr w:type="gramStart"/>
+            <w:r>
+              <w:rPr>
+                <w:rFonts w:ascii="Times New Roman" w:hAnsi="Times New Roman" w:cs="Times New Roman"/>
+              </w:rPr>
+              <w:t>Maximum</w:t>
+            </w:r>
+            <w:proofErr w:type="gramEnd"/>
+            <w:r>
+              <w:rPr>
+                <w:rFonts w:ascii="Times New Roman" w:hAnsi="Times New Roman" w:cs="Times New Roman"/>
+              </w:rPr>
+              <w:t xml:space="preserve"> allowed unplanned downtime shall not exceed 1 hour per month.</w:t>
             </w:r>
           </w:p>
         </w:tc>
@@ -15931,13 +15829,13 @@
         <w:tblLook w:val="04A0" w:firstRow="1" w:lastRow="0" w:firstColumn="1" w:lastColumn="0" w:noHBand="0" w:noVBand="1"/>
       </w:tblPr>
       <w:tblGrid>
-        <w:gridCol w:w="4675"/>
-        <w:gridCol w:w="4675"/>
+        <w:gridCol w:w="1838"/>
+        <w:gridCol w:w="7512"/>
       </w:tblGrid>
       <w:tr>
         <w:tc>
           <w:tcPr>
-            <w:tcW w:w="4675" w:type="dxa"/>
+            <w:tcW w:w="1838" w:type="dxa"/>
           </w:tcPr>
           <w:p>
             <w:pPr>
@@ -15955,7 +15853,7 @@
         </w:tc>
         <w:tc>
           <w:tcPr>
-            <w:tcW w:w="4675" w:type="dxa"/>
+            <w:tcW w:w="7512" w:type="dxa"/>
           </w:tcPr>
           <w:p>
             <w:pPr>
@@ -15981,7 +15879,7 @@
       <w:tr>
         <w:tc>
           <w:tcPr>
-            <w:tcW w:w="4675" w:type="dxa"/>
+            <w:tcW w:w="1838" w:type="dxa"/>
           </w:tcPr>
           <w:p>
             <w:pPr>
@@ -15999,7 +15897,7 @@
         </w:tc>
         <w:tc>
           <w:tcPr>
-            <w:tcW w:w="4675" w:type="dxa"/>
+            <w:tcW w:w="7512" w:type="dxa"/>
           </w:tcPr>
           <w:p>
             <w:pPr>
@@ -16023,7 +15921,7 @@
       <w:tr>
         <w:tc>
           <w:tcPr>
-            <w:tcW w:w="4675" w:type="dxa"/>
+            <w:tcW w:w="1838" w:type="dxa"/>
           </w:tcPr>
           <w:p>
             <w:pPr>
@@ -16041,7 +15939,7 @@
         </w:tc>
         <w:tc>
           <w:tcPr>
-            <w:tcW w:w="4675" w:type="dxa"/>
+            <w:tcW w:w="7512" w:type="dxa"/>
           </w:tcPr>
           <w:p>
             <w:pPr>
@@ -16091,7 +15989,6 @@
               <w:rPr>
                 <w:rFonts w:ascii="Times New Roman" w:hAnsi="Times New Roman" w:cs="Times New Roman"/>
               </w:rPr>
-              <w:lastRenderedPageBreak/>
               <w:t>User sessions shall be automatically restored after network interruptions.</w:t>
             </w:r>
           </w:p>
@@ -16112,7 +16009,6 @@
           <w:sz w:val="36"/>
           <w:szCs w:val="36"/>
         </w:rPr>
-        <w:lastRenderedPageBreak/>
         <w:br w:type="page"/>
       </w:r>
     </w:p>
@@ -16144,7 +16040,6 @@
           <w:sz w:val="36"/>
           <w:szCs w:val="36"/>
         </w:rPr>
-        <w:lastRenderedPageBreak/>
         <w:t>Usability Requirements</w:t>
       </w:r>
       <w:bookmarkEnd w:id="13"/>
@@ -16159,7 +16054,21 @@
         <w:rPr>
           <w:rFonts w:ascii="Times New Roman" w:hAnsi="Times New Roman" w:cs="Times New Roman"/>
         </w:rPr>
-        <w:t>The Campus Ride-Sharing Platform with Parking System Integration must meet the following usability requirements to ensure a positive user experience for all target user groups:</w:t>
+        <w:t xml:space="preserve">The Campus Ride-Sharing Platform with Parking System Integration must meet the following usability requirements to ensure </w:t>
+      </w:r>
+      <w:proofErr w:type="gramStart"/>
+      <w:r>
+        <w:rPr>
+          <w:rFonts w:ascii="Times New Roman" w:hAnsi="Times New Roman" w:cs="Times New Roman"/>
+        </w:rPr>
+        <w:t>a positive</w:t>
+      </w:r>
+      <w:proofErr w:type="gramEnd"/>
+      <w:r>
+        <w:rPr>
+          <w:rFonts w:ascii="Times New Roman" w:hAnsi="Times New Roman" w:cs="Times New Roman"/>
+        </w:rPr>
+        <w:t xml:space="preserve"> user experience for all target user groups:</w:t>
       </w:r>
     </w:p>
     <w:p>
@@ -16196,13 +16105,13 @@
         <w:tblLook w:val="04A0" w:firstRow="1" w:lastRow="0" w:firstColumn="1" w:lastColumn="0" w:noHBand="0" w:noVBand="1"/>
       </w:tblPr>
       <w:tblGrid>
-        <w:gridCol w:w="4675"/>
-        <w:gridCol w:w="4675"/>
+        <w:gridCol w:w="1838"/>
+        <w:gridCol w:w="7512"/>
       </w:tblGrid>
       <w:tr>
         <w:tc>
           <w:tcPr>
-            <w:tcW w:w="4675" w:type="dxa"/>
+            <w:tcW w:w="1838" w:type="dxa"/>
           </w:tcPr>
           <w:p>
             <w:pPr>
@@ -16220,7 +16129,7 @@
         </w:tc>
         <w:tc>
           <w:tcPr>
-            <w:tcW w:w="4675" w:type="dxa"/>
+            <w:tcW w:w="7512" w:type="dxa"/>
           </w:tcPr>
           <w:p>
             <w:pPr>
@@ -16240,7 +16149,7 @@
       <w:tr>
         <w:tc>
           <w:tcPr>
-            <w:tcW w:w="4675" w:type="dxa"/>
+            <w:tcW w:w="1838" w:type="dxa"/>
           </w:tcPr>
           <w:p>
             <w:pPr>
@@ -16258,7 +16167,7 @@
         </w:tc>
         <w:tc>
           <w:tcPr>
-            <w:tcW w:w="4675" w:type="dxa"/>
+            <w:tcW w:w="7512" w:type="dxa"/>
           </w:tcPr>
           <w:p>
             <w:pPr>
@@ -16282,7 +16191,7 @@
       <w:tr>
         <w:tc>
           <w:tcPr>
-            <w:tcW w:w="4675" w:type="dxa"/>
+            <w:tcW w:w="1838" w:type="dxa"/>
           </w:tcPr>
           <w:p>
             <w:pPr>
@@ -16300,7 +16209,7 @@
         </w:tc>
         <w:tc>
           <w:tcPr>
-            <w:tcW w:w="4675" w:type="dxa"/>
+            <w:tcW w:w="7512" w:type="dxa"/>
           </w:tcPr>
           <w:p>
             <w:pPr>
@@ -16353,7 +16262,21 @@
               <w:rPr>
                 <w:rFonts w:ascii="Times New Roman" w:hAnsi="Times New Roman" w:cs="Times New Roman"/>
               </w:rPr>
-              <w:t>The system shall provide an interactive tutorial for first-time users that can be completed in under 3 minutes.</w:t>
+              <w:t xml:space="preserve">The system </w:t>
+            </w:r>
+            <w:proofErr w:type="gramStart"/>
+            <w:r>
+              <w:rPr>
+                <w:rFonts w:ascii="Times New Roman" w:hAnsi="Times New Roman" w:cs="Times New Roman"/>
+              </w:rPr>
+              <w:t>shall</w:t>
+            </w:r>
+            <w:proofErr w:type="gramEnd"/>
+            <w:r>
+              <w:rPr>
+                <w:rFonts w:ascii="Times New Roman" w:hAnsi="Times New Roman" w:cs="Times New Roman"/>
+              </w:rPr>
+              <w:t xml:space="preserve"> provide an interactive tutorial for first-time users that can be completed in under 3 minutes.</w:t>
             </w:r>
           </w:p>
         </w:tc>
@@ -16373,13 +16296,13 @@
         <w:tblLook w:val="04A0" w:firstRow="1" w:lastRow="0" w:firstColumn="1" w:lastColumn="0" w:noHBand="0" w:noVBand="1"/>
       </w:tblPr>
       <w:tblGrid>
-        <w:gridCol w:w="4675"/>
-        <w:gridCol w:w="4675"/>
+        <w:gridCol w:w="1838"/>
+        <w:gridCol w:w="7512"/>
       </w:tblGrid>
       <w:tr>
         <w:tc>
           <w:tcPr>
-            <w:tcW w:w="4675" w:type="dxa"/>
+            <w:tcW w:w="1838" w:type="dxa"/>
           </w:tcPr>
           <w:p>
             <w:pPr>
@@ -16397,7 +16320,7 @@
         </w:tc>
         <w:tc>
           <w:tcPr>
-            <w:tcW w:w="4675" w:type="dxa"/>
+            <w:tcW w:w="7512" w:type="dxa"/>
           </w:tcPr>
           <w:p>
             <w:pPr>
@@ -16423,7 +16346,7 @@
       <w:tr>
         <w:tc>
           <w:tcPr>
-            <w:tcW w:w="4675" w:type="dxa"/>
+            <w:tcW w:w="1838" w:type="dxa"/>
           </w:tcPr>
           <w:p>
             <w:pPr>
@@ -16441,7 +16364,7 @@
         </w:tc>
         <w:tc>
           <w:tcPr>
-            <w:tcW w:w="4675" w:type="dxa"/>
+            <w:tcW w:w="7512" w:type="dxa"/>
           </w:tcPr>
           <w:p>
             <w:pPr>
@@ -16465,7 +16388,7 @@
       <w:tr>
         <w:tc>
           <w:tcPr>
-            <w:tcW w:w="4675" w:type="dxa"/>
+            <w:tcW w:w="1838" w:type="dxa"/>
           </w:tcPr>
           <w:p>
             <w:pPr>
@@ -16483,19 +16406,33 @@
         </w:tc>
         <w:tc>
           <w:tcPr>
-            <w:tcW w:w="4675" w:type="dxa"/>
-          </w:tcPr>
-          <w:p>
-            <w:pPr>
-              <w:rPr>
-                <w:rFonts w:ascii="Times New Roman" w:hAnsi="Times New Roman" w:cs="Times New Roman"/>
-              </w:rPr>
-            </w:pPr>
-            <w:r>
-              <w:rPr>
-                <w:rFonts w:ascii="Times New Roman" w:hAnsi="Times New Roman" w:cs="Times New Roman"/>
-              </w:rPr>
-              <w:t>Context-sensitive help shall be available for all major functions.</w:t>
+            <w:tcW w:w="7512" w:type="dxa"/>
+          </w:tcPr>
+          <w:p>
+            <w:pPr>
+              <w:rPr>
+                <w:rFonts w:ascii="Times New Roman" w:hAnsi="Times New Roman" w:cs="Times New Roman"/>
+              </w:rPr>
+            </w:pPr>
+            <w:r>
+              <w:rPr>
+                <w:rFonts w:ascii="Times New Roman" w:hAnsi="Times New Roman" w:cs="Times New Roman"/>
+              </w:rPr>
+              <w:t xml:space="preserve">Context-sensitive help </w:t>
+            </w:r>
+            <w:proofErr w:type="gramStart"/>
+            <w:r>
+              <w:rPr>
+                <w:rFonts w:ascii="Times New Roman" w:hAnsi="Times New Roman" w:cs="Times New Roman"/>
+              </w:rPr>
+              <w:t>shall</w:t>
+            </w:r>
+            <w:proofErr w:type="gramEnd"/>
+            <w:r>
+              <w:rPr>
+                <w:rFonts w:ascii="Times New Roman" w:hAnsi="Times New Roman" w:cs="Times New Roman"/>
+              </w:rPr>
+              <w:t xml:space="preserve"> be available for all major functions.</w:t>
             </w:r>
           </w:p>
           <w:p>
@@ -16513,7 +16450,21 @@
               <w:rPr>
                 <w:rFonts w:ascii="Times New Roman" w:hAnsi="Times New Roman" w:cs="Times New Roman"/>
               </w:rPr>
-              <w:t>The help documentation shall be searchable with relevant results appearing within 2 seconds.</w:t>
+              <w:t xml:space="preserve">The </w:t>
+            </w:r>
+            <w:proofErr w:type="gramStart"/>
+            <w:r>
+              <w:rPr>
+                <w:rFonts w:ascii="Times New Roman" w:hAnsi="Times New Roman" w:cs="Times New Roman"/>
+              </w:rPr>
+              <w:t>help</w:t>
+            </w:r>
+            <w:proofErr w:type="gramEnd"/>
+            <w:r>
+              <w:rPr>
+                <w:rFonts w:ascii="Times New Roman" w:hAnsi="Times New Roman" w:cs="Times New Roman"/>
+              </w:rPr>
+              <w:t xml:space="preserve"> documentation shall be searchable with relevant results appearing within 2 seconds.</w:t>
             </w:r>
           </w:p>
           <w:p>
@@ -16570,13 +16521,13 @@
         <w:tblLook w:val="04A0" w:firstRow="1" w:lastRow="0" w:firstColumn="1" w:lastColumn="0" w:noHBand="0" w:noVBand="1"/>
       </w:tblPr>
       <w:tblGrid>
-        <w:gridCol w:w="4675"/>
-        <w:gridCol w:w="4675"/>
+        <w:gridCol w:w="1838"/>
+        <w:gridCol w:w="7512"/>
       </w:tblGrid>
       <w:tr>
         <w:tc>
           <w:tcPr>
-            <w:tcW w:w="4675" w:type="dxa"/>
+            <w:tcW w:w="1838" w:type="dxa"/>
           </w:tcPr>
           <w:p>
             <w:pPr>
@@ -16594,7 +16545,7 @@
         </w:tc>
         <w:tc>
           <w:tcPr>
-            <w:tcW w:w="4675" w:type="dxa"/>
+            <w:tcW w:w="7512" w:type="dxa"/>
           </w:tcPr>
           <w:p>
             <w:pPr>
@@ -16620,7 +16571,7 @@
       <w:tr>
         <w:tc>
           <w:tcPr>
-            <w:tcW w:w="4675" w:type="dxa"/>
+            <w:tcW w:w="1838" w:type="dxa"/>
           </w:tcPr>
           <w:p>
             <w:pPr>
@@ -16638,7 +16589,7 @@
         </w:tc>
         <w:tc>
           <w:tcPr>
-            <w:tcW w:w="4675" w:type="dxa"/>
+            <w:tcW w:w="7512" w:type="dxa"/>
           </w:tcPr>
           <w:p>
             <w:pPr>
@@ -16662,7 +16613,7 @@
       <w:tr>
         <w:tc>
           <w:tcPr>
-            <w:tcW w:w="4675" w:type="dxa"/>
+            <w:tcW w:w="1838" w:type="dxa"/>
           </w:tcPr>
           <w:p>
             <w:pPr>
@@ -16680,7 +16631,7 @@
         </w:tc>
         <w:tc>
           <w:tcPr>
-            <w:tcW w:w="4675" w:type="dxa"/>
+            <w:tcW w:w="7512" w:type="dxa"/>
           </w:tcPr>
           <w:p>
             <w:pPr>
@@ -16753,13 +16704,13 @@
         <w:tblLook w:val="04A0" w:firstRow="1" w:lastRow="0" w:firstColumn="1" w:lastColumn="0" w:noHBand="0" w:noVBand="1"/>
       </w:tblPr>
       <w:tblGrid>
-        <w:gridCol w:w="4675"/>
-        <w:gridCol w:w="4675"/>
+        <w:gridCol w:w="1838"/>
+        <w:gridCol w:w="7512"/>
       </w:tblGrid>
       <w:tr>
         <w:tc>
           <w:tcPr>
-            <w:tcW w:w="4675" w:type="dxa"/>
+            <w:tcW w:w="1838" w:type="dxa"/>
           </w:tcPr>
           <w:p>
             <w:pPr>
@@ -16777,7 +16728,7 @@
         </w:tc>
         <w:tc>
           <w:tcPr>
-            <w:tcW w:w="4675" w:type="dxa"/>
+            <w:tcW w:w="7512" w:type="dxa"/>
           </w:tcPr>
           <w:p>
             <w:pPr>
@@ -16803,7 +16754,7 @@
       <w:tr>
         <w:tc>
           <w:tcPr>
-            <w:tcW w:w="4675" w:type="dxa"/>
+            <w:tcW w:w="1838" w:type="dxa"/>
           </w:tcPr>
           <w:p>
             <w:pPr>
@@ -16821,7 +16772,7 @@
         </w:tc>
         <w:tc>
           <w:tcPr>
-            <w:tcW w:w="4675" w:type="dxa"/>
+            <w:tcW w:w="7512" w:type="dxa"/>
           </w:tcPr>
           <w:p>
             <w:pPr>
@@ -16845,7 +16796,7 @@
       <w:tr>
         <w:tc>
           <w:tcPr>
-            <w:tcW w:w="4675" w:type="dxa"/>
+            <w:tcW w:w="1838" w:type="dxa"/>
           </w:tcPr>
           <w:p>
             <w:pPr>
@@ -16863,7 +16814,7 @@
         </w:tc>
         <w:tc>
           <w:tcPr>
-            <w:tcW w:w="4675" w:type="dxa"/>
+            <w:tcW w:w="7512" w:type="dxa"/>
           </w:tcPr>
           <w:p>
             <w:pPr>
@@ -16916,7 +16867,21 @@
               <w:rPr>
                 <w:rFonts w:ascii="Times New Roman" w:hAnsi="Times New Roman" w:cs="Times New Roman"/>
               </w:rPr>
-              <w:t>The most recently used functions shall be prominently displayed for quick access.</w:t>
+              <w:t xml:space="preserve">The most recently used functions </w:t>
+            </w:r>
+            <w:proofErr w:type="gramStart"/>
+            <w:r>
+              <w:rPr>
+                <w:rFonts w:ascii="Times New Roman" w:hAnsi="Times New Roman" w:cs="Times New Roman"/>
+              </w:rPr>
+              <w:t>shall</w:t>
+            </w:r>
+            <w:proofErr w:type="gramEnd"/>
+            <w:r>
+              <w:rPr>
+                <w:rFonts w:ascii="Times New Roman" w:hAnsi="Times New Roman" w:cs="Times New Roman"/>
+              </w:rPr>
+              <w:t xml:space="preserve"> be prominently displayed for quick access.</w:t>
             </w:r>
           </w:p>
         </w:tc>
@@ -16955,13 +16920,13 @@
         <w:tblLook w:val="04A0" w:firstRow="1" w:lastRow="0" w:firstColumn="1" w:lastColumn="0" w:noHBand="0" w:noVBand="1"/>
       </w:tblPr>
       <w:tblGrid>
-        <w:gridCol w:w="4675"/>
-        <w:gridCol w:w="4675"/>
+        <w:gridCol w:w="1838"/>
+        <w:gridCol w:w="7512"/>
       </w:tblGrid>
       <w:tr>
         <w:tc>
           <w:tcPr>
-            <w:tcW w:w="4675" w:type="dxa"/>
+            <w:tcW w:w="1838" w:type="dxa"/>
           </w:tcPr>
           <w:p>
             <w:pPr>
@@ -16979,7 +16944,7 @@
         </w:tc>
         <w:tc>
           <w:tcPr>
-            <w:tcW w:w="4675" w:type="dxa"/>
+            <w:tcW w:w="7512" w:type="dxa"/>
           </w:tcPr>
           <w:p>
             <w:pPr>
@@ -17005,7 +16970,7 @@
       <w:tr>
         <w:tc>
           <w:tcPr>
-            <w:tcW w:w="4675" w:type="dxa"/>
+            <w:tcW w:w="1838" w:type="dxa"/>
           </w:tcPr>
           <w:p>
             <w:pPr>
@@ -17023,7 +16988,7 @@
         </w:tc>
         <w:tc>
           <w:tcPr>
-            <w:tcW w:w="4675" w:type="dxa"/>
+            <w:tcW w:w="7512" w:type="dxa"/>
           </w:tcPr>
           <w:p>
             <w:pPr>
@@ -17047,7 +17012,7 @@
       <w:tr>
         <w:tc>
           <w:tcPr>
-            <w:tcW w:w="4675" w:type="dxa"/>
+            <w:tcW w:w="1838" w:type="dxa"/>
           </w:tcPr>
           <w:p>
             <w:pPr>
@@ -17065,7 +17030,7 @@
         </w:tc>
         <w:tc>
           <w:tcPr>
-            <w:tcW w:w="4675" w:type="dxa"/>
+            <w:tcW w:w="7512" w:type="dxa"/>
           </w:tcPr>
           <w:p>
             <w:pPr>
@@ -17118,7 +17083,21 @@
               <w:rPr>
                 <w:rFonts w:ascii="Times New Roman" w:hAnsi="Times New Roman" w:cs="Times New Roman"/>
               </w:rPr>
-              <w:t>Post-use surveys shall show that at least 85% of users would recommend the platform to others.</w:t>
+              <w:t xml:space="preserve">Post-use </w:t>
+            </w:r>
+            <w:proofErr w:type="gramStart"/>
+            <w:r>
+              <w:rPr>
+                <w:rFonts w:ascii="Times New Roman" w:hAnsi="Times New Roman" w:cs="Times New Roman"/>
+              </w:rPr>
+              <w:t>surveys shall</w:t>
+            </w:r>
+            <w:proofErr w:type="gramEnd"/>
+            <w:r>
+              <w:rPr>
+                <w:rFonts w:ascii="Times New Roman" w:hAnsi="Times New Roman" w:cs="Times New Roman"/>
+              </w:rPr>
+              <w:t xml:space="preserve"> show that at least 85% of users would recommend the platform to others.</w:t>
             </w:r>
           </w:p>
         </w:tc>
@@ -17138,13 +17117,13 @@
         <w:tblLook w:val="04A0" w:firstRow="1" w:lastRow="0" w:firstColumn="1" w:lastColumn="0" w:noHBand="0" w:noVBand="1"/>
       </w:tblPr>
       <w:tblGrid>
-        <w:gridCol w:w="4675"/>
-        <w:gridCol w:w="4675"/>
+        <w:gridCol w:w="1838"/>
+        <w:gridCol w:w="7512"/>
       </w:tblGrid>
       <w:tr>
         <w:tc>
           <w:tcPr>
-            <w:tcW w:w="4675" w:type="dxa"/>
+            <w:tcW w:w="1838" w:type="dxa"/>
           </w:tcPr>
           <w:p>
             <w:pPr>
@@ -17162,7 +17141,7 @@
         </w:tc>
         <w:tc>
           <w:tcPr>
-            <w:tcW w:w="4675" w:type="dxa"/>
+            <w:tcW w:w="7512" w:type="dxa"/>
           </w:tcPr>
           <w:p>
             <w:pPr>
@@ -17188,7 +17167,7 @@
       <w:tr>
         <w:tc>
           <w:tcPr>
-            <w:tcW w:w="4675" w:type="dxa"/>
+            <w:tcW w:w="1838" w:type="dxa"/>
           </w:tcPr>
           <w:p>
             <w:pPr>
@@ -17206,7 +17185,7 @@
         </w:tc>
         <w:tc>
           <w:tcPr>
-            <w:tcW w:w="4675" w:type="dxa"/>
+            <w:tcW w:w="7512" w:type="dxa"/>
           </w:tcPr>
           <w:p>
             <w:pPr>
@@ -17230,7 +17209,7 @@
       <w:tr>
         <w:tc>
           <w:tcPr>
-            <w:tcW w:w="4675" w:type="dxa"/>
+            <w:tcW w:w="1838" w:type="dxa"/>
           </w:tcPr>
           <w:p>
             <w:pPr>
@@ -17248,7 +17227,7 @@
         </w:tc>
         <w:tc>
           <w:tcPr>
-            <w:tcW w:w="4675" w:type="dxa"/>
+            <w:tcW w:w="7512" w:type="dxa"/>
           </w:tcPr>
           <w:p>
             <w:pPr>
@@ -17340,13 +17319,13 @@
         <w:tblLook w:val="04A0" w:firstRow="1" w:lastRow="0" w:firstColumn="1" w:lastColumn="0" w:noHBand="0" w:noVBand="1"/>
       </w:tblPr>
       <w:tblGrid>
-        <w:gridCol w:w="4675"/>
-        <w:gridCol w:w="4675"/>
+        <w:gridCol w:w="1838"/>
+        <w:gridCol w:w="7512"/>
       </w:tblGrid>
       <w:tr>
         <w:tc>
           <w:tcPr>
-            <w:tcW w:w="4675" w:type="dxa"/>
+            <w:tcW w:w="1838" w:type="dxa"/>
           </w:tcPr>
           <w:p>
             <w:pPr>
@@ -17364,7 +17343,7 @@
         </w:tc>
         <w:tc>
           <w:tcPr>
-            <w:tcW w:w="4675" w:type="dxa"/>
+            <w:tcW w:w="7512" w:type="dxa"/>
           </w:tcPr>
           <w:p>
             <w:pPr>
@@ -17390,7 +17369,7 @@
       <w:tr>
         <w:tc>
           <w:tcPr>
-            <w:tcW w:w="4675" w:type="dxa"/>
+            <w:tcW w:w="1838" w:type="dxa"/>
           </w:tcPr>
           <w:p>
             <w:pPr>
@@ -17408,7 +17387,7 @@
         </w:tc>
         <w:tc>
           <w:tcPr>
-            <w:tcW w:w="4675" w:type="dxa"/>
+            <w:tcW w:w="7512" w:type="dxa"/>
           </w:tcPr>
           <w:p>
             <w:pPr>
@@ -17432,7 +17411,7 @@
       <w:tr>
         <w:tc>
           <w:tcPr>
-            <w:tcW w:w="4675" w:type="dxa"/>
+            <w:tcW w:w="1838" w:type="dxa"/>
           </w:tcPr>
           <w:p>
             <w:pPr>
@@ -17450,7 +17429,7 @@
         </w:tc>
         <w:tc>
           <w:tcPr>
-            <w:tcW w:w="4675" w:type="dxa"/>
+            <w:tcW w:w="7512" w:type="dxa"/>
           </w:tcPr>
           <w:p>
             <w:pPr>
@@ -17485,7 +17464,6 @@
               <w:rPr>
                 <w:rFonts w:ascii="Times New Roman" w:hAnsi="Times New Roman" w:cs="Times New Roman"/>
               </w:rPr>
-              <w:lastRenderedPageBreak/>
               <w:t>Text elements have adjustable size options to accommodate users with visual impairments.</w:t>
             </w:r>
           </w:p>
@@ -17524,13 +17502,13 @@
         <w:tblLook w:val="04A0" w:firstRow="1" w:lastRow="0" w:firstColumn="1" w:lastColumn="0" w:noHBand="0" w:noVBand="1"/>
       </w:tblPr>
       <w:tblGrid>
-        <w:gridCol w:w="4675"/>
-        <w:gridCol w:w="4675"/>
+        <w:gridCol w:w="1838"/>
+        <w:gridCol w:w="7512"/>
       </w:tblGrid>
       <w:tr>
         <w:tc>
           <w:tcPr>
-            <w:tcW w:w="4675" w:type="dxa"/>
+            <w:tcW w:w="1838" w:type="dxa"/>
           </w:tcPr>
           <w:p>
             <w:pPr>
@@ -17548,7 +17526,7 @@
         </w:tc>
         <w:tc>
           <w:tcPr>
-            <w:tcW w:w="4675" w:type="dxa"/>
+            <w:tcW w:w="7512" w:type="dxa"/>
           </w:tcPr>
           <w:p>
             <w:pPr>
@@ -17574,7 +17552,7 @@
       <w:tr>
         <w:tc>
           <w:tcPr>
-            <w:tcW w:w="4675" w:type="dxa"/>
+            <w:tcW w:w="1838" w:type="dxa"/>
           </w:tcPr>
           <w:p>
             <w:pPr>
@@ -17592,7 +17570,7 @@
         </w:tc>
         <w:tc>
           <w:tcPr>
-            <w:tcW w:w="4675" w:type="dxa"/>
+            <w:tcW w:w="7512" w:type="dxa"/>
           </w:tcPr>
           <w:p>
             <w:pPr>
@@ -17616,7 +17594,7 @@
       <w:tr>
         <w:tc>
           <w:tcPr>
-            <w:tcW w:w="4675" w:type="dxa"/>
+            <w:tcW w:w="1838" w:type="dxa"/>
           </w:tcPr>
           <w:p>
             <w:pPr>
@@ -17634,7 +17612,7 @@
         </w:tc>
         <w:tc>
           <w:tcPr>
-            <w:tcW w:w="4675" w:type="dxa"/>
+            <w:tcW w:w="7512" w:type="dxa"/>
           </w:tcPr>
           <w:p>
             <w:pPr>
@@ -17726,13 +17704,13 @@
         <w:tblLook w:val="04A0" w:firstRow="1" w:lastRow="0" w:firstColumn="1" w:lastColumn="0" w:noHBand="0" w:noVBand="1"/>
       </w:tblPr>
       <w:tblGrid>
-        <w:gridCol w:w="4675"/>
-        <w:gridCol w:w="4675"/>
+        <w:gridCol w:w="1838"/>
+        <w:gridCol w:w="7512"/>
       </w:tblGrid>
       <w:tr>
         <w:tc>
           <w:tcPr>
-            <w:tcW w:w="4675" w:type="dxa"/>
+            <w:tcW w:w="1838" w:type="dxa"/>
           </w:tcPr>
           <w:p>
             <w:pPr>
@@ -17750,7 +17728,7 @@
         </w:tc>
         <w:tc>
           <w:tcPr>
-            <w:tcW w:w="4675" w:type="dxa"/>
+            <w:tcW w:w="7512" w:type="dxa"/>
           </w:tcPr>
           <w:p>
             <w:pPr>
@@ -17776,7 +17754,7 @@
       <w:tr>
         <w:tc>
           <w:tcPr>
-            <w:tcW w:w="4675" w:type="dxa"/>
+            <w:tcW w:w="1838" w:type="dxa"/>
           </w:tcPr>
           <w:p>
             <w:pPr>
@@ -17794,7 +17772,7 @@
         </w:tc>
         <w:tc>
           <w:tcPr>
-            <w:tcW w:w="4675" w:type="dxa"/>
+            <w:tcW w:w="7512" w:type="dxa"/>
           </w:tcPr>
           <w:p>
             <w:pPr>
@@ -17818,7 +17796,7 @@
       <w:tr>
         <w:tc>
           <w:tcPr>
-            <w:tcW w:w="4675" w:type="dxa"/>
+            <w:tcW w:w="1838" w:type="dxa"/>
           </w:tcPr>
           <w:p>
             <w:pPr>
@@ -17836,7 +17814,7 @@
         </w:tc>
         <w:tc>
           <w:tcPr>
-            <w:tcW w:w="4675" w:type="dxa"/>
+            <w:tcW w:w="7512" w:type="dxa"/>
           </w:tcPr>
           <w:p>
             <w:pPr>
@@ -17889,25 +17867,26 @@
               <w:rPr>
                 <w:rFonts w:ascii="Times New Roman" w:hAnsi="Times New Roman" w:cs="Times New Roman"/>
               </w:rPr>
-              <w:t>The system shall provide clear, non-technical error messages when issues occur.</w:t>
+              <w:t xml:space="preserve">The system </w:t>
+            </w:r>
+            <w:proofErr w:type="gramStart"/>
+            <w:r>
+              <w:rPr>
+                <w:rFonts w:ascii="Times New Roman" w:hAnsi="Times New Roman" w:cs="Times New Roman"/>
+              </w:rPr>
+              <w:t>shall</w:t>
+            </w:r>
+            <w:proofErr w:type="gramEnd"/>
+            <w:r>
+              <w:rPr>
+                <w:rFonts w:ascii="Times New Roman" w:hAnsi="Times New Roman" w:cs="Times New Roman"/>
+              </w:rPr>
+              <w:t xml:space="preserve"> provide clear, non-technical error messages when issues occur.</w:t>
             </w:r>
           </w:p>
         </w:tc>
       </w:tr>
     </w:tbl>
-    <w:p>
-      <w:pPr>
-        <w:rPr>
-          <w:rFonts w:ascii="Times New Roman" w:hAnsi="Times New Roman" w:cs="Times New Roman"/>
-        </w:rPr>
-      </w:pPr>
-      <w:r>
-        <w:rPr>
-          <w:rFonts w:ascii="Times New Roman" w:hAnsi="Times New Roman" w:cs="Times New Roman"/>
-        </w:rPr>
-        <w:br w:type="page"/>
-      </w:r>
-    </w:p>
     <w:p>
       <w:pPr>
         <w:rPr>
@@ -17924,13 +17903,13 @@
         <w:tblLook w:val="04A0" w:firstRow="1" w:lastRow="0" w:firstColumn="1" w:lastColumn="0" w:noHBand="0" w:noVBand="1"/>
       </w:tblPr>
       <w:tblGrid>
-        <w:gridCol w:w="4675"/>
-        <w:gridCol w:w="4675"/>
+        <w:gridCol w:w="1838"/>
+        <w:gridCol w:w="7512"/>
       </w:tblGrid>
       <w:tr>
         <w:tc>
           <w:tcPr>
-            <w:tcW w:w="4675" w:type="dxa"/>
+            <w:tcW w:w="1838" w:type="dxa"/>
           </w:tcPr>
           <w:p>
             <w:pPr>
@@ -17948,7 +17927,7 @@
         </w:tc>
         <w:tc>
           <w:tcPr>
-            <w:tcW w:w="4675" w:type="dxa"/>
+            <w:tcW w:w="7512" w:type="dxa"/>
           </w:tcPr>
           <w:p>
             <w:pPr>
@@ -17974,7 +17953,7 @@
       <w:tr>
         <w:tc>
           <w:tcPr>
-            <w:tcW w:w="4675" w:type="dxa"/>
+            <w:tcW w:w="1838" w:type="dxa"/>
           </w:tcPr>
           <w:p>
             <w:pPr>
@@ -17992,7 +17971,7 @@
         </w:tc>
         <w:tc>
           <w:tcPr>
-            <w:tcW w:w="4675" w:type="dxa"/>
+            <w:tcW w:w="7512" w:type="dxa"/>
           </w:tcPr>
           <w:p>
             <w:pPr>
@@ -18016,7 +17995,7 @@
       <w:tr>
         <w:tc>
           <w:tcPr>
-            <w:tcW w:w="4675" w:type="dxa"/>
+            <w:tcW w:w="1838" w:type="dxa"/>
           </w:tcPr>
           <w:p>
             <w:pPr>
@@ -18034,7 +18013,7 @@
         </w:tc>
         <w:tc>
           <w:tcPr>
-            <w:tcW w:w="4675" w:type="dxa"/>
+            <w:tcW w:w="7512" w:type="dxa"/>
           </w:tcPr>
           <w:p>
             <w:pPr>
@@ -18126,13 +18105,13 @@
         <w:tblLook w:val="04A0" w:firstRow="1" w:lastRow="0" w:firstColumn="1" w:lastColumn="0" w:noHBand="0" w:noVBand="1"/>
       </w:tblPr>
       <w:tblGrid>
-        <w:gridCol w:w="4675"/>
-        <w:gridCol w:w="4675"/>
+        <w:gridCol w:w="1838"/>
+        <w:gridCol w:w="7512"/>
       </w:tblGrid>
       <w:tr>
         <w:tc>
           <w:tcPr>
-            <w:tcW w:w="4675" w:type="dxa"/>
+            <w:tcW w:w="1838" w:type="dxa"/>
           </w:tcPr>
           <w:p>
             <w:pPr>
@@ -18150,7 +18129,7 @@
         </w:tc>
         <w:tc>
           <w:tcPr>
-            <w:tcW w:w="4675" w:type="dxa"/>
+            <w:tcW w:w="7512" w:type="dxa"/>
           </w:tcPr>
           <w:p>
             <w:pPr>
@@ -18176,7 +18155,7 @@
       <w:tr>
         <w:tc>
           <w:tcPr>
-            <w:tcW w:w="4675" w:type="dxa"/>
+            <w:tcW w:w="1838" w:type="dxa"/>
           </w:tcPr>
           <w:p>
             <w:pPr>
@@ -18194,7 +18173,7 @@
         </w:tc>
         <w:tc>
           <w:tcPr>
-            <w:tcW w:w="4675" w:type="dxa"/>
+            <w:tcW w:w="7512" w:type="dxa"/>
           </w:tcPr>
           <w:p>
             <w:pPr>
@@ -18218,7 +18197,7 @@
       <w:tr>
         <w:tc>
           <w:tcPr>
-            <w:tcW w:w="4675" w:type="dxa"/>
+            <w:tcW w:w="1838" w:type="dxa"/>
           </w:tcPr>
           <w:p>
             <w:pPr>
@@ -18236,7 +18215,7 @@
         </w:tc>
         <w:tc>
           <w:tcPr>
-            <w:tcW w:w="4675" w:type="dxa"/>
+            <w:tcW w:w="7512" w:type="dxa"/>
           </w:tcPr>
           <w:p>
             <w:pPr>
@@ -18289,7 +18268,21 @@
               <w:rPr>
                 <w:rFonts w:ascii="Times New Roman" w:hAnsi="Times New Roman" w:cs="Times New Roman"/>
               </w:rPr>
-              <w:t>Budget tracking features shall help students monitor transportation costs.</w:t>
+              <w:t xml:space="preserve">Budget tracking features </w:t>
+            </w:r>
+            <w:proofErr w:type="gramStart"/>
+            <w:r>
+              <w:rPr>
+                <w:rFonts w:ascii="Times New Roman" w:hAnsi="Times New Roman" w:cs="Times New Roman"/>
+              </w:rPr>
+              <w:t>shall</w:t>
+            </w:r>
+            <w:proofErr w:type="gramEnd"/>
+            <w:r>
+              <w:rPr>
+                <w:rFonts w:ascii="Times New Roman" w:hAnsi="Times New Roman" w:cs="Times New Roman"/>
+              </w:rPr>
+              <w:t xml:space="preserve"> help students monitor transportation costs.</w:t>
             </w:r>
           </w:p>
         </w:tc>
@@ -18309,13 +18302,13 @@
         <w:tblLook w:val="04A0" w:firstRow="1" w:lastRow="0" w:firstColumn="1" w:lastColumn="0" w:noHBand="0" w:noVBand="1"/>
       </w:tblPr>
       <w:tblGrid>
-        <w:gridCol w:w="4675"/>
-        <w:gridCol w:w="4675"/>
+        <w:gridCol w:w="1838"/>
+        <w:gridCol w:w="7512"/>
       </w:tblGrid>
       <w:tr>
         <w:tc>
           <w:tcPr>
-            <w:tcW w:w="4675" w:type="dxa"/>
+            <w:tcW w:w="1838" w:type="dxa"/>
           </w:tcPr>
           <w:p>
             <w:pPr>
@@ -18333,7 +18326,7 @@
         </w:tc>
         <w:tc>
           <w:tcPr>
-            <w:tcW w:w="4675" w:type="dxa"/>
+            <w:tcW w:w="7512" w:type="dxa"/>
           </w:tcPr>
           <w:p>
             <w:pPr>
@@ -18359,7 +18352,7 @@
       <w:tr>
         <w:tc>
           <w:tcPr>
-            <w:tcW w:w="4675" w:type="dxa"/>
+            <w:tcW w:w="1838" w:type="dxa"/>
           </w:tcPr>
           <w:p>
             <w:pPr>
@@ -18377,7 +18370,7 @@
         </w:tc>
         <w:tc>
           <w:tcPr>
-            <w:tcW w:w="4675" w:type="dxa"/>
+            <w:tcW w:w="7512" w:type="dxa"/>
           </w:tcPr>
           <w:p>
             <w:pPr>
@@ -18401,7 +18394,7 @@
       <w:tr>
         <w:tc>
           <w:tcPr>
-            <w:tcW w:w="4675" w:type="dxa"/>
+            <w:tcW w:w="1838" w:type="dxa"/>
           </w:tcPr>
           <w:p>
             <w:pPr>
@@ -18419,7 +18412,7 @@
         </w:tc>
         <w:tc>
           <w:tcPr>
-            <w:tcW w:w="4675" w:type="dxa"/>
+            <w:tcW w:w="7512" w:type="dxa"/>
           </w:tcPr>
           <w:p>
             <w:pPr>
@@ -18454,7 +18447,21 @@
               <w:rPr>
                 <w:rFonts w:ascii="Times New Roman" w:hAnsi="Times New Roman" w:cs="Times New Roman"/>
               </w:rPr>
-              <w:t>Professional networking options shall be available for faculty/staff carpooling groups.</w:t>
+              <w:t xml:space="preserve">Professional networking options </w:t>
+            </w:r>
+            <w:proofErr w:type="gramStart"/>
+            <w:r>
+              <w:rPr>
+                <w:rFonts w:ascii="Times New Roman" w:hAnsi="Times New Roman" w:cs="Times New Roman"/>
+              </w:rPr>
+              <w:t>shall</w:t>
+            </w:r>
+            <w:proofErr w:type="gramEnd"/>
+            <w:r>
+              <w:rPr>
+                <w:rFonts w:ascii="Times New Roman" w:hAnsi="Times New Roman" w:cs="Times New Roman"/>
+              </w:rPr>
+              <w:t xml:space="preserve"> be available for faculty/staff carpooling groups.</w:t>
             </w:r>
           </w:p>
           <w:p>
@@ -18532,7 +18539,6 @@
           <w:sz w:val="36"/>
           <w:szCs w:val="36"/>
         </w:rPr>
-        <w:lastRenderedPageBreak/>
         <w:t>Interface Requirements</w:t>
       </w:r>
       <w:bookmarkEnd w:id="14"/>
@@ -19765,7 +19771,6 @@
           <w:bCs/>
           <w:color w:val="auto"/>
         </w:rPr>
-        <w:lastRenderedPageBreak/>
         <w:t>Hardware Interfaces</w:t>
       </w:r>
     </w:p>
@@ -21393,7 +21398,6 @@
           <w:bCs/>
           <w:color w:val="auto"/>
         </w:rPr>
-        <w:lastRenderedPageBreak/>
         <w:t>Memory Constraints</w:t>
       </w:r>
     </w:p>
@@ -22494,7 +22498,6 @@
           <w:bCs/>
           <w:color w:val="auto"/>
         </w:rPr>
-        <w:lastRenderedPageBreak/>
         <w:t>Site Adaptation Requirements</w:t>
       </w:r>
     </w:p>
@@ -23610,7 +23613,6 @@
           <w:sz w:val="36"/>
           <w:szCs w:val="36"/>
         </w:rPr>
-        <w:lastRenderedPageBreak/>
         <w:t>Logical Database Requirements</w:t>
       </w:r>
       <w:bookmarkEnd w:id="15"/>
@@ -23625,48 +23627,18 @@
         <w:rPr>
           <w:rFonts w:ascii="Times New Roman" w:hAnsi="Times New Roman" w:cs="Times New Roman"/>
         </w:rPr>
-        <w:t>The Campus Ride-Sharing Platform with Parking System Integration consists of entities such as User, Passenger, Driver, Ride</w:t>
-      </w:r>
-      <w:r>
-        <w:rPr>
-          <w:rFonts w:ascii="Times New Roman" w:hAnsi="Times New Roman" w:cs="Times New Roman"/>
-        </w:rPr>
-        <w:t xml:space="preserve"> </w:t>
-      </w:r>
-      <w:r>
-        <w:rPr>
-          <w:rFonts w:ascii="Times New Roman" w:hAnsi="Times New Roman" w:cs="Times New Roman"/>
-        </w:rPr>
-        <w:t>Offer</w:t>
-      </w:r>
-      <w:r>
-        <w:rPr>
-          <w:rFonts w:ascii="Times New Roman" w:hAnsi="Times New Roman" w:cs="Times New Roman"/>
-        </w:rPr>
-        <w:t xml:space="preserve"> and</w:t>
-      </w:r>
-      <w:r>
-        <w:rPr>
-          <w:rFonts w:ascii="Times New Roman" w:hAnsi="Times New Roman" w:cs="Times New Roman"/>
-        </w:rPr>
-        <w:t xml:space="preserve"> Ride</w:t>
-      </w:r>
-      <w:r>
-        <w:rPr>
-          <w:rFonts w:ascii="Times New Roman" w:hAnsi="Times New Roman" w:cs="Times New Roman"/>
-        </w:rPr>
-        <w:t xml:space="preserve"> </w:t>
-      </w:r>
-      <w:r>
-        <w:rPr>
-          <w:rFonts w:ascii="Times New Roman" w:hAnsi="Times New Roman" w:cs="Times New Roman"/>
-        </w:rPr>
-        <w:t>Request, which are interconnected through relationships that facilitate authentication, ride matching, and user interactions.</w:t>
+        <w:t>The Campus Ride-Sharing Platform with Parking System Integration consists of entities such as User, Passenger, Driver, Ride Offer and Ride Request, which are interconnected through relationships that facilitate authentication, ride matching, and user interactions.</w:t>
       </w:r>
     </w:p>
     <w:p>
+      <w:pPr>
+        <w:rPr>
+          <w:rFonts w:ascii="Times New Roman" w:hAnsi="Times New Roman" w:cs="Times New Roman"/>
+        </w:rPr>
+      </w:pPr>
       <w:r>
         <w:rPr>
+          <w:rFonts w:ascii="Times New Roman" w:hAnsi="Times New Roman" w:cs="Times New Roman"/>
           <w:noProof/>
         </w:rPr>
         <w:drawing>
@@ -23739,7 +23711,6 @@
           <w:rFonts w:ascii="Times New Roman" w:hAnsi="Times New Roman" w:cs="Times New Roman"/>
           <w:lang w:val="en-MY"/>
         </w:rPr>
-        <w:lastRenderedPageBreak/>
         <w:t xml:space="preserve">The "User" entity has attributes such as </w:t>
       </w:r>
       <w:proofErr w:type="spellStart"/>
@@ -24468,7 +24439,6 @@
           <w:sz w:val="36"/>
           <w:szCs w:val="36"/>
         </w:rPr>
-        <w:lastRenderedPageBreak/>
         <w:t>Design Constraints</w:t>
       </w:r>
       <w:bookmarkEnd w:id="16"/>
@@ -24789,21 +24759,7 @@
           <w:rFonts w:ascii="Times New Roman" w:hAnsi="Times New Roman" w:cs="Times New Roman"/>
           <w:lang w:val="en-MY"/>
         </w:rPr>
-        <w:t xml:space="preserve">Parking occupancy updates every 2 </w:t>
-      </w:r>
-      <w:r>
-        <w:rPr>
-          <w:rFonts w:ascii="Times New Roman" w:hAnsi="Times New Roman" w:cs="Times New Roman"/>
-          <w:lang w:val="en-MY"/>
-        </w:rPr>
-        <w:t>minutes but</w:t>
-      </w:r>
-      <w:r>
-        <w:rPr>
-          <w:rFonts w:ascii="Times New Roman" w:hAnsi="Times New Roman" w:cs="Times New Roman"/>
-          <w:lang w:val="en-MY"/>
-        </w:rPr>
-        <w:t xml:space="preserve"> refresh rates may depend on MMU’s existing infrastructure.</w:t>
+        <w:t>Parking occupancy updates every 2 minutes but refresh rates may depend on MMU’s existing infrastructure.</w:t>
       </w:r>
     </w:p>
     <w:p>
@@ -24820,7 +24776,6 @@
           <w:bCs/>
           <w:lang w:val="en-MY"/>
         </w:rPr>
-        <w:lastRenderedPageBreak/>
         <w:t>Security &amp; Data Protection</w:t>
       </w:r>
     </w:p>
@@ -24903,19 +24858,27 @@
           <w:sz w:val="36"/>
           <w:szCs w:val="36"/>
         </w:rPr>
-        <w:lastRenderedPageBreak/>
         <w:t>Software System Attributes</w:t>
       </w:r>
       <w:bookmarkEnd w:id="17"/>
     </w:p>
     <w:p>
+      <w:pPr>
+        <w:rPr>
+          <w:rFonts w:ascii="Times New Roman" w:hAnsi="Times New Roman" w:cs="Times New Roman"/>
+        </w:rPr>
+      </w:pPr>
       <w:r>
+        <w:rPr>
+          <w:rFonts w:ascii="Times New Roman" w:hAnsi="Times New Roman" w:cs="Times New Roman"/>
+        </w:rPr>
         <w:t>This section specifies the required software quality attributes of the Campus Ride-Sharing Platform:</w:t>
       </w:r>
     </w:p>
     <w:p>
       <w:pPr>
         <w:rPr>
+          <w:rFonts w:ascii="Times New Roman" w:hAnsi="Times New Roman" w:cs="Times New Roman"/>
           <w:b/>
           <w:bCs/>
           <w:u w:val="single"/>
@@ -24923,6 +24886,7 @@
       </w:pPr>
       <w:r>
         <w:rPr>
+          <w:rFonts w:ascii="Times New Roman" w:hAnsi="Times New Roman" w:cs="Times New Roman"/>
           <w:b/>
           <w:bCs/>
           <w:u w:val="single"/>
@@ -24937,37 +24901,76 @@
         <w:tblLook w:val="04A0" w:firstRow="1" w:lastRow="0" w:firstColumn="1" w:lastColumn="0" w:noHBand="0" w:noVBand="1"/>
       </w:tblPr>
       <w:tblGrid>
-        <w:gridCol w:w="3116"/>
-        <w:gridCol w:w="3117"/>
-        <w:gridCol w:w="3117"/>
+        <w:gridCol w:w="1129"/>
+        <w:gridCol w:w="4395"/>
+        <w:gridCol w:w="3826"/>
       </w:tblGrid>
       <w:tr>
         <w:tc>
           <w:tcPr>
-            <w:tcW w:w="3116" w:type="dxa"/>
-          </w:tcPr>
-          <w:p>
-            <w:r>
+            <w:tcW w:w="1129" w:type="dxa"/>
+          </w:tcPr>
+          <w:p>
+            <w:pPr>
+              <w:jc w:val="center"/>
+              <w:rPr>
+                <w:rFonts w:ascii="Times New Roman" w:hAnsi="Times New Roman" w:cs="Times New Roman"/>
+                <w:b/>
+                <w:bCs/>
+              </w:rPr>
+            </w:pPr>
+            <w:r>
+              <w:rPr>
+                <w:rFonts w:ascii="Times New Roman" w:hAnsi="Times New Roman" w:cs="Times New Roman"/>
+                <w:b/>
+                <w:bCs/>
+              </w:rPr>
               <w:t>ID</w:t>
             </w:r>
           </w:p>
         </w:tc>
         <w:tc>
           <w:tcPr>
-            <w:tcW w:w="3117" w:type="dxa"/>
-          </w:tcPr>
-          <w:p>
-            <w:r>
+            <w:tcW w:w="4395" w:type="dxa"/>
+          </w:tcPr>
+          <w:p>
+            <w:pPr>
+              <w:jc w:val="center"/>
+              <w:rPr>
+                <w:rFonts w:ascii="Times New Roman" w:hAnsi="Times New Roman" w:cs="Times New Roman"/>
+                <w:b/>
+                <w:bCs/>
+              </w:rPr>
+            </w:pPr>
+            <w:r>
+              <w:rPr>
+                <w:rFonts w:ascii="Times New Roman" w:hAnsi="Times New Roman" w:cs="Times New Roman"/>
+                <w:b/>
+                <w:bCs/>
+              </w:rPr>
               <w:t>Attribute</w:t>
             </w:r>
           </w:p>
         </w:tc>
         <w:tc>
           <w:tcPr>
-            <w:tcW w:w="3117" w:type="dxa"/>
-          </w:tcPr>
-          <w:p>
-            <w:r>
+            <w:tcW w:w="3826" w:type="dxa"/>
+          </w:tcPr>
+          <w:p>
+            <w:pPr>
+              <w:jc w:val="center"/>
+              <w:rPr>
+                <w:rFonts w:ascii="Times New Roman" w:hAnsi="Times New Roman" w:cs="Times New Roman"/>
+                <w:b/>
+                <w:bCs/>
+              </w:rPr>
+            </w:pPr>
+            <w:r>
+              <w:rPr>
+                <w:rFonts w:ascii="Times New Roman" w:hAnsi="Times New Roman" w:cs="Times New Roman"/>
+                <w:b/>
+                <w:bCs/>
+              </w:rPr>
               <w:t>Measurement</w:t>
             </w:r>
           </w:p>
@@ -24976,30 +24979,54 @@
       <w:tr>
         <w:tc>
           <w:tcPr>
-            <w:tcW w:w="3116" w:type="dxa"/>
-          </w:tcPr>
-          <w:p>
-            <w:r>
+            <w:tcW w:w="1129" w:type="dxa"/>
+          </w:tcPr>
+          <w:p>
+            <w:pPr>
+              <w:rPr>
+                <w:rFonts w:ascii="Times New Roman" w:hAnsi="Times New Roman" w:cs="Times New Roman"/>
+              </w:rPr>
+            </w:pPr>
+            <w:r>
+              <w:rPr>
+                <w:rFonts w:ascii="Times New Roman" w:hAnsi="Times New Roman" w:cs="Times New Roman"/>
+              </w:rPr>
               <w:t>SSA-1</w:t>
             </w:r>
           </w:p>
         </w:tc>
         <w:tc>
           <w:tcPr>
-            <w:tcW w:w="3117" w:type="dxa"/>
-          </w:tcPr>
-          <w:p>
-            <w:r>
+            <w:tcW w:w="4395" w:type="dxa"/>
+          </w:tcPr>
+          <w:p>
+            <w:pPr>
+              <w:rPr>
+                <w:rFonts w:ascii="Times New Roman" w:hAnsi="Times New Roman" w:cs="Times New Roman"/>
+              </w:rPr>
+            </w:pPr>
+            <w:r>
+              <w:rPr>
+                <w:rFonts w:ascii="Times New Roman" w:hAnsi="Times New Roman" w:cs="Times New Roman"/>
+              </w:rPr>
               <w:t>The system shall achieve 99/5% uptime during university operational hours</w:t>
             </w:r>
           </w:p>
         </w:tc>
         <w:tc>
           <w:tcPr>
-            <w:tcW w:w="3117" w:type="dxa"/>
-          </w:tcPr>
-          <w:p>
-            <w:r>
+            <w:tcW w:w="3826" w:type="dxa"/>
+          </w:tcPr>
+          <w:p>
+            <w:pPr>
+              <w:rPr>
+                <w:rFonts w:ascii="Times New Roman" w:hAnsi="Times New Roman" w:cs="Times New Roman"/>
+              </w:rPr>
+            </w:pPr>
+            <w:r>
+              <w:rPr>
+                <w:rFonts w:ascii="Times New Roman" w:hAnsi="Times New Roman" w:cs="Times New Roman"/>
+              </w:rPr>
               <w:t>Measured through system monitoring logs and reported as monthly uptime percentage</w:t>
             </w:r>
           </w:p>
@@ -25008,33 +25035,60 @@
       <w:tr>
         <w:tc>
           <w:tcPr>
-            <w:tcW w:w="3116" w:type="dxa"/>
-          </w:tcPr>
-          <w:p>
-            <w:r>
+            <w:tcW w:w="1129" w:type="dxa"/>
+          </w:tcPr>
+          <w:p>
+            <w:pPr>
+              <w:rPr>
+                <w:rFonts w:ascii="Times New Roman" w:hAnsi="Times New Roman" w:cs="Times New Roman"/>
+              </w:rPr>
+            </w:pPr>
+            <w:r>
+              <w:rPr>
+                <w:rFonts w:ascii="Times New Roman" w:hAnsi="Times New Roman" w:cs="Times New Roman"/>
+              </w:rPr>
               <w:t>SSA-2</w:t>
             </w:r>
           </w:p>
         </w:tc>
         <w:tc>
           <w:tcPr>
-            <w:tcW w:w="3117" w:type="dxa"/>
-          </w:tcPr>
-          <w:p>
-            <w:r>
+            <w:tcW w:w="4395" w:type="dxa"/>
+          </w:tcPr>
+          <w:p>
+            <w:pPr>
+              <w:rPr>
+                <w:rFonts w:ascii="Times New Roman" w:hAnsi="Times New Roman" w:cs="Times New Roman"/>
+              </w:rPr>
+            </w:pPr>
+            <w:r>
+              <w:rPr>
+                <w:rFonts w:ascii="Times New Roman" w:hAnsi="Times New Roman" w:cs="Times New Roman"/>
+              </w:rPr>
               <w:t>The system shall have a Mean Time Between Failures</w:t>
             </w:r>
             <w:r>
+              <w:rPr>
+                <w:rFonts w:ascii="Times New Roman" w:hAnsi="Times New Roman" w:cs="Times New Roman"/>
+              </w:rPr>
               <w:t xml:space="preserve"> (MBTF) of at least 720 hours</w:t>
             </w:r>
           </w:p>
         </w:tc>
         <w:tc>
           <w:tcPr>
-            <w:tcW w:w="3117" w:type="dxa"/>
-          </w:tcPr>
-          <w:p>
-            <w:r>
+            <w:tcW w:w="3826" w:type="dxa"/>
+          </w:tcPr>
+          <w:p>
+            <w:pPr>
+              <w:rPr>
+                <w:rFonts w:ascii="Times New Roman" w:hAnsi="Times New Roman" w:cs="Times New Roman"/>
+              </w:rPr>
+            </w:pPr>
+            <w:r>
+              <w:rPr>
+                <w:rFonts w:ascii="Times New Roman" w:hAnsi="Times New Roman" w:cs="Times New Roman"/>
+              </w:rPr>
               <w:t>Measured through system monitoring and calculated monthly</w:t>
             </w:r>
           </w:p>
@@ -25043,30 +25097,68 @@
       <w:tr>
         <w:tc>
           <w:tcPr>
-            <w:tcW w:w="3116" w:type="dxa"/>
-          </w:tcPr>
-          <w:p>
-            <w:r>
+            <w:tcW w:w="1129" w:type="dxa"/>
+          </w:tcPr>
+          <w:p>
+            <w:pPr>
+              <w:rPr>
+                <w:rFonts w:ascii="Times New Roman" w:hAnsi="Times New Roman" w:cs="Times New Roman"/>
+              </w:rPr>
+            </w:pPr>
+            <w:r>
+              <w:rPr>
+                <w:rFonts w:ascii="Times New Roman" w:hAnsi="Times New Roman" w:cs="Times New Roman"/>
+              </w:rPr>
               <w:t>SSA-3</w:t>
             </w:r>
           </w:p>
         </w:tc>
         <w:tc>
           <w:tcPr>
-            <w:tcW w:w="3117" w:type="dxa"/>
-          </w:tcPr>
-          <w:p>
-            <w:r>
-              <w:t>The system shall have a Mean Time To Repair (MTTR) of less than 2 hours for critical functions</w:t>
-            </w:r>
-          </w:p>
-        </w:tc>
-        <w:tc>
-          <w:tcPr>
-            <w:tcW w:w="3117" w:type="dxa"/>
-          </w:tcPr>
-          <w:p>
-            <w:r>
+            <w:tcW w:w="4395" w:type="dxa"/>
+          </w:tcPr>
+          <w:p>
+            <w:pPr>
+              <w:rPr>
+                <w:rFonts w:ascii="Times New Roman" w:hAnsi="Times New Roman" w:cs="Times New Roman"/>
+              </w:rPr>
+            </w:pPr>
+            <w:r>
+              <w:rPr>
+                <w:rFonts w:ascii="Times New Roman" w:hAnsi="Times New Roman" w:cs="Times New Roman"/>
+              </w:rPr>
+              <w:t xml:space="preserve">The system shall have a Mean Time </w:t>
+            </w:r>
+            <w:proofErr w:type="gramStart"/>
+            <w:r>
+              <w:rPr>
+                <w:rFonts w:ascii="Times New Roman" w:hAnsi="Times New Roman" w:cs="Times New Roman"/>
+              </w:rPr>
+              <w:t>To</w:t>
+            </w:r>
+            <w:proofErr w:type="gramEnd"/>
+            <w:r>
+              <w:rPr>
+                <w:rFonts w:ascii="Times New Roman" w:hAnsi="Times New Roman" w:cs="Times New Roman"/>
+              </w:rPr>
+              <w:t xml:space="preserve"> Repair (MTTR) of less than 2 hours for critical functions</w:t>
+            </w:r>
+          </w:p>
+        </w:tc>
+        <w:tc>
+          <w:tcPr>
+            <w:tcW w:w="3826" w:type="dxa"/>
+          </w:tcPr>
+          <w:p>
+            <w:pPr>
+              <w:rPr>
+                <w:rFonts w:ascii="Times New Roman" w:hAnsi="Times New Roman" w:cs="Times New Roman"/>
+              </w:rPr>
+            </w:pPr>
+            <w:r>
+              <w:rPr>
+                <w:rFonts w:ascii="Times New Roman" w:hAnsi="Times New Roman" w:cs="Times New Roman"/>
+              </w:rPr>
               <w:t>Measured from incident logs and reported monthly</w:t>
             </w:r>
           </w:p>
@@ -25075,30 +25167,54 @@
       <w:tr>
         <w:tc>
           <w:tcPr>
-            <w:tcW w:w="3116" w:type="dxa"/>
-          </w:tcPr>
-          <w:p>
-            <w:r>
+            <w:tcW w:w="1129" w:type="dxa"/>
+          </w:tcPr>
+          <w:p>
+            <w:pPr>
+              <w:rPr>
+                <w:rFonts w:ascii="Times New Roman" w:hAnsi="Times New Roman" w:cs="Times New Roman"/>
+              </w:rPr>
+            </w:pPr>
+            <w:r>
+              <w:rPr>
+                <w:rFonts w:ascii="Times New Roman" w:hAnsi="Times New Roman" w:cs="Times New Roman"/>
+              </w:rPr>
               <w:t>SSA-4</w:t>
             </w:r>
           </w:p>
         </w:tc>
         <w:tc>
           <w:tcPr>
-            <w:tcW w:w="3117" w:type="dxa"/>
-          </w:tcPr>
-          <w:p>
-            <w:r>
+            <w:tcW w:w="4395" w:type="dxa"/>
+          </w:tcPr>
+          <w:p>
+            <w:pPr>
+              <w:rPr>
+                <w:rFonts w:ascii="Times New Roman" w:hAnsi="Times New Roman" w:cs="Times New Roman"/>
+              </w:rPr>
+            </w:pPr>
+            <w:r>
+              <w:rPr>
+                <w:rFonts w:ascii="Times New Roman" w:hAnsi="Times New Roman" w:cs="Times New Roman"/>
+              </w:rPr>
               <w:t>The system shall maintain data integrity with zero corruption incidents</w:t>
             </w:r>
           </w:p>
         </w:tc>
         <w:tc>
           <w:tcPr>
-            <w:tcW w:w="3117" w:type="dxa"/>
-          </w:tcPr>
-          <w:p>
-            <w:r>
+            <w:tcW w:w="3826" w:type="dxa"/>
+          </w:tcPr>
+          <w:p>
+            <w:pPr>
+              <w:rPr>
+                <w:rFonts w:ascii="Times New Roman" w:hAnsi="Times New Roman" w:cs="Times New Roman"/>
+              </w:rPr>
+            </w:pPr>
+            <w:r>
+              <w:rPr>
+                <w:rFonts w:ascii="Times New Roman" w:hAnsi="Times New Roman" w:cs="Times New Roman"/>
+              </w:rPr>
               <w:t>Verified through database consistency checks and audit logs</w:t>
             </w:r>
           </w:p>
@@ -25107,40 +25223,71 @@
       <w:tr>
         <w:tc>
           <w:tcPr>
-            <w:tcW w:w="3116" w:type="dxa"/>
-          </w:tcPr>
-          <w:p>
-            <w:r>
+            <w:tcW w:w="1129" w:type="dxa"/>
+          </w:tcPr>
+          <w:p>
+            <w:pPr>
+              <w:rPr>
+                <w:rFonts w:ascii="Times New Roman" w:hAnsi="Times New Roman" w:cs="Times New Roman"/>
+              </w:rPr>
+            </w:pPr>
+            <w:r>
+              <w:rPr>
+                <w:rFonts w:ascii="Times New Roman" w:hAnsi="Times New Roman" w:cs="Times New Roman"/>
+              </w:rPr>
               <w:t>SSA-5</w:t>
             </w:r>
           </w:p>
         </w:tc>
         <w:tc>
           <w:tcPr>
-            <w:tcW w:w="3117" w:type="dxa"/>
-          </w:tcPr>
-          <w:p>
-            <w:r>
+            <w:tcW w:w="4395" w:type="dxa"/>
+          </w:tcPr>
+          <w:p>
+            <w:pPr>
+              <w:rPr>
+                <w:rFonts w:ascii="Times New Roman" w:hAnsi="Times New Roman" w:cs="Times New Roman"/>
+              </w:rPr>
+            </w:pPr>
+            <w:r>
+              <w:rPr>
+                <w:rFonts w:ascii="Times New Roman" w:hAnsi="Times New Roman" w:cs="Times New Roman"/>
+              </w:rPr>
               <w:t>The system shall implement automatic recovery from common error conditions</w:t>
             </w:r>
           </w:p>
         </w:tc>
         <w:tc>
           <w:tcPr>
-            <w:tcW w:w="3117" w:type="dxa"/>
-          </w:tcPr>
-          <w:p>
-            <w:r>
+            <w:tcW w:w="3826" w:type="dxa"/>
+          </w:tcPr>
+          <w:p>
+            <w:pPr>
+              <w:rPr>
+                <w:rFonts w:ascii="Times New Roman" w:hAnsi="Times New Roman" w:cs="Times New Roman"/>
+              </w:rPr>
+            </w:pPr>
+            <w:r>
+              <w:rPr>
+                <w:rFonts w:ascii="Times New Roman" w:hAnsi="Times New Roman" w:cs="Times New Roman"/>
+              </w:rPr>
               <w:t>Validated through fault injection testing</w:t>
             </w:r>
           </w:p>
         </w:tc>
       </w:tr>
     </w:tbl>
-    <w:p/>
     <w:p>
       <w:pPr>
         <w:rPr>
+          <w:rFonts w:ascii="Times New Roman" w:hAnsi="Times New Roman" w:cs="Times New Roman"/>
+        </w:rPr>
+      </w:pPr>
+    </w:p>
+    <w:p>
+      <w:pPr>
+        <w:rPr>
+          <w:rFonts w:ascii="Times New Roman" w:hAnsi="Times New Roman" w:cs="Times New Roman"/>
           <w:b/>
           <w:bCs/>
           <w:u w:val="single"/>
@@ -25148,6 +25295,7 @@
       </w:pPr>
       <w:r>
         <w:rPr>
+          <w:rFonts w:ascii="Times New Roman" w:hAnsi="Times New Roman" w:cs="Times New Roman"/>
           <w:b/>
           <w:bCs/>
           <w:u w:val="single"/>
@@ -25162,37 +25310,76 @@
         <w:tblLook w:val="04A0" w:firstRow="1" w:lastRow="0" w:firstColumn="1" w:lastColumn="0" w:noHBand="0" w:noVBand="1"/>
       </w:tblPr>
       <w:tblGrid>
-        <w:gridCol w:w="3116"/>
-        <w:gridCol w:w="3117"/>
-        <w:gridCol w:w="3117"/>
+        <w:gridCol w:w="1129"/>
+        <w:gridCol w:w="4395"/>
+        <w:gridCol w:w="3826"/>
       </w:tblGrid>
       <w:tr>
         <w:tc>
           <w:tcPr>
-            <w:tcW w:w="3116" w:type="dxa"/>
-          </w:tcPr>
-          <w:p>
-            <w:r>
+            <w:tcW w:w="1129" w:type="dxa"/>
+          </w:tcPr>
+          <w:p>
+            <w:pPr>
+              <w:jc w:val="center"/>
+              <w:rPr>
+                <w:rFonts w:ascii="Times New Roman" w:hAnsi="Times New Roman" w:cs="Times New Roman"/>
+                <w:b/>
+                <w:bCs/>
+              </w:rPr>
+            </w:pPr>
+            <w:r>
+              <w:rPr>
+                <w:rFonts w:ascii="Times New Roman" w:hAnsi="Times New Roman" w:cs="Times New Roman"/>
+                <w:b/>
+                <w:bCs/>
+              </w:rPr>
               <w:t>ID</w:t>
             </w:r>
           </w:p>
         </w:tc>
         <w:tc>
           <w:tcPr>
-            <w:tcW w:w="3117" w:type="dxa"/>
-          </w:tcPr>
-          <w:p>
-            <w:r>
+            <w:tcW w:w="4395" w:type="dxa"/>
+          </w:tcPr>
+          <w:p>
+            <w:pPr>
+              <w:jc w:val="center"/>
+              <w:rPr>
+                <w:rFonts w:ascii="Times New Roman" w:hAnsi="Times New Roman" w:cs="Times New Roman"/>
+                <w:b/>
+                <w:bCs/>
+              </w:rPr>
+            </w:pPr>
+            <w:r>
+              <w:rPr>
+                <w:rFonts w:ascii="Times New Roman" w:hAnsi="Times New Roman" w:cs="Times New Roman"/>
+                <w:b/>
+                <w:bCs/>
+              </w:rPr>
               <w:t>Attribute</w:t>
             </w:r>
           </w:p>
         </w:tc>
         <w:tc>
           <w:tcPr>
-            <w:tcW w:w="3117" w:type="dxa"/>
-          </w:tcPr>
-          <w:p>
-            <w:r>
+            <w:tcW w:w="3826" w:type="dxa"/>
+          </w:tcPr>
+          <w:p>
+            <w:pPr>
+              <w:jc w:val="center"/>
+              <w:rPr>
+                <w:rFonts w:ascii="Times New Roman" w:hAnsi="Times New Roman" w:cs="Times New Roman"/>
+                <w:b/>
+                <w:bCs/>
+              </w:rPr>
+            </w:pPr>
+            <w:r>
+              <w:rPr>
+                <w:rFonts w:ascii="Times New Roman" w:hAnsi="Times New Roman" w:cs="Times New Roman"/>
+                <w:b/>
+                <w:bCs/>
+              </w:rPr>
               <w:t>Measurement</w:t>
             </w:r>
           </w:p>
@@ -25201,33 +25388,60 @@
       <w:tr>
         <w:tc>
           <w:tcPr>
-            <w:tcW w:w="3116" w:type="dxa"/>
-          </w:tcPr>
-          <w:p>
-            <w:r>
+            <w:tcW w:w="1129" w:type="dxa"/>
+          </w:tcPr>
+          <w:p>
+            <w:pPr>
+              <w:rPr>
+                <w:rFonts w:ascii="Times New Roman" w:hAnsi="Times New Roman" w:cs="Times New Roman"/>
+              </w:rPr>
+            </w:pPr>
+            <w:r>
+              <w:rPr>
+                <w:rFonts w:ascii="Times New Roman" w:hAnsi="Times New Roman" w:cs="Times New Roman"/>
+              </w:rPr>
               <w:t>SSA-</w:t>
             </w:r>
             <w:r>
+              <w:rPr>
+                <w:rFonts w:ascii="Times New Roman" w:hAnsi="Times New Roman" w:cs="Times New Roman"/>
+              </w:rPr>
               <w:t>6</w:t>
             </w:r>
           </w:p>
         </w:tc>
         <w:tc>
           <w:tcPr>
-            <w:tcW w:w="3117" w:type="dxa"/>
-          </w:tcPr>
-          <w:p>
-            <w:r>
+            <w:tcW w:w="4395" w:type="dxa"/>
+          </w:tcPr>
+          <w:p>
+            <w:pPr>
+              <w:rPr>
+                <w:rFonts w:ascii="Times New Roman" w:hAnsi="Times New Roman" w:cs="Times New Roman"/>
+              </w:rPr>
+            </w:pPr>
+            <w:r>
+              <w:rPr>
+                <w:rFonts w:ascii="Times New Roman" w:hAnsi="Times New Roman" w:cs="Times New Roman"/>
+              </w:rPr>
               <w:t>The system shall be available 24/7 with scheduled maintenance windows communicated 48 hours in advance</w:t>
             </w:r>
           </w:p>
         </w:tc>
         <w:tc>
           <w:tcPr>
-            <w:tcW w:w="3117" w:type="dxa"/>
-          </w:tcPr>
-          <w:p>
-            <w:r>
+            <w:tcW w:w="3826" w:type="dxa"/>
+          </w:tcPr>
+          <w:p>
+            <w:pPr>
+              <w:rPr>
+                <w:rFonts w:ascii="Times New Roman" w:hAnsi="Times New Roman" w:cs="Times New Roman"/>
+              </w:rPr>
+            </w:pPr>
+            <w:r>
+              <w:rPr>
+                <w:rFonts w:ascii="Times New Roman" w:hAnsi="Times New Roman" w:cs="Times New Roman"/>
+              </w:rPr>
               <w:t>Tracked through system monitoring and maintenance logs</w:t>
             </w:r>
           </w:p>
@@ -25236,36 +25450,66 @@
       <w:tr>
         <w:tc>
           <w:tcPr>
-            <w:tcW w:w="3116" w:type="dxa"/>
-          </w:tcPr>
-          <w:p>
-            <w:r>
+            <w:tcW w:w="1129" w:type="dxa"/>
+          </w:tcPr>
+          <w:p>
+            <w:pPr>
+              <w:rPr>
+                <w:rFonts w:ascii="Times New Roman" w:hAnsi="Times New Roman" w:cs="Times New Roman"/>
+              </w:rPr>
+            </w:pPr>
+            <w:r>
+              <w:rPr>
+                <w:rFonts w:ascii="Times New Roman" w:hAnsi="Times New Roman" w:cs="Times New Roman"/>
+              </w:rPr>
               <w:t>SSA-</w:t>
             </w:r>
             <w:r>
+              <w:rPr>
+                <w:rFonts w:ascii="Times New Roman" w:hAnsi="Times New Roman" w:cs="Times New Roman"/>
+              </w:rPr>
               <w:t>7</w:t>
             </w:r>
           </w:p>
         </w:tc>
         <w:tc>
           <w:tcPr>
-            <w:tcW w:w="3117" w:type="dxa"/>
-          </w:tcPr>
-          <w:p>
-            <w:r>
+            <w:tcW w:w="4395" w:type="dxa"/>
+          </w:tcPr>
+          <w:p>
+            <w:pPr>
+              <w:rPr>
+                <w:rFonts w:ascii="Times New Roman" w:hAnsi="Times New Roman" w:cs="Times New Roman"/>
+              </w:rPr>
+            </w:pPr>
+            <w:r>
+              <w:rPr>
+                <w:rFonts w:ascii="Times New Roman" w:hAnsi="Times New Roman" w:cs="Times New Roman"/>
+              </w:rPr>
               <w:t xml:space="preserve">The system shall implement redundancy </w:t>
             </w:r>
             <w:r>
+              <w:rPr>
+                <w:rFonts w:ascii="Times New Roman" w:hAnsi="Times New Roman" w:cs="Times New Roman"/>
+              </w:rPr>
               <w:t>for critical components to avoid single points of failure</w:t>
             </w:r>
           </w:p>
         </w:tc>
         <w:tc>
           <w:tcPr>
-            <w:tcW w:w="3117" w:type="dxa"/>
-          </w:tcPr>
-          <w:p>
-            <w:r>
+            <w:tcW w:w="3826" w:type="dxa"/>
+          </w:tcPr>
+          <w:p>
+            <w:pPr>
+              <w:rPr>
+                <w:rFonts w:ascii="Times New Roman" w:hAnsi="Times New Roman" w:cs="Times New Roman"/>
+              </w:rPr>
+            </w:pPr>
+            <w:r>
+              <w:rPr>
+                <w:rFonts w:ascii="Times New Roman" w:hAnsi="Times New Roman" w:cs="Times New Roman"/>
+              </w:rPr>
               <w:t>Verified through architecture review and failover testing</w:t>
             </w:r>
           </w:p>
@@ -25274,36 +25518,66 @@
       <w:tr>
         <w:tc>
           <w:tcPr>
-            <w:tcW w:w="3116" w:type="dxa"/>
-          </w:tcPr>
-          <w:p>
-            <w:r>
+            <w:tcW w:w="1129" w:type="dxa"/>
+          </w:tcPr>
+          <w:p>
+            <w:pPr>
+              <w:rPr>
+                <w:rFonts w:ascii="Times New Roman" w:hAnsi="Times New Roman" w:cs="Times New Roman"/>
+              </w:rPr>
+            </w:pPr>
+            <w:r>
+              <w:rPr>
+                <w:rFonts w:ascii="Times New Roman" w:hAnsi="Times New Roman" w:cs="Times New Roman"/>
+              </w:rPr>
               <w:t>SSA-</w:t>
             </w:r>
             <w:r>
+              <w:rPr>
+                <w:rFonts w:ascii="Times New Roman" w:hAnsi="Times New Roman" w:cs="Times New Roman"/>
+              </w:rPr>
               <w:t>8</w:t>
             </w:r>
           </w:p>
         </w:tc>
         <w:tc>
           <w:tcPr>
-            <w:tcW w:w="3117" w:type="dxa"/>
-          </w:tcPr>
-          <w:p>
-            <w:r>
+            <w:tcW w:w="4395" w:type="dxa"/>
+          </w:tcPr>
+          <w:p>
+            <w:pPr>
+              <w:rPr>
+                <w:rFonts w:ascii="Times New Roman" w:hAnsi="Times New Roman" w:cs="Times New Roman"/>
+              </w:rPr>
+            </w:pPr>
+            <w:r>
+              <w:rPr>
+                <w:rFonts w:ascii="Times New Roman" w:hAnsi="Times New Roman" w:cs="Times New Roman"/>
+              </w:rPr>
               <w:t xml:space="preserve">The system shall degrade gracefully under high load conditions, </w:t>
             </w:r>
             <w:r>
+              <w:rPr>
+                <w:rFonts w:ascii="Times New Roman" w:hAnsi="Times New Roman" w:cs="Times New Roman"/>
+              </w:rPr>
               <w:t>maintaining core functionality</w:t>
             </w:r>
           </w:p>
         </w:tc>
         <w:tc>
           <w:tcPr>
-            <w:tcW w:w="3117" w:type="dxa"/>
-          </w:tcPr>
-          <w:p>
-            <w:r>
+            <w:tcW w:w="3826" w:type="dxa"/>
+          </w:tcPr>
+          <w:p>
+            <w:pPr>
+              <w:rPr>
+                <w:rFonts w:ascii="Times New Roman" w:hAnsi="Times New Roman" w:cs="Times New Roman"/>
+              </w:rPr>
+            </w:pPr>
+            <w:r>
+              <w:rPr>
+                <w:rFonts w:ascii="Times New Roman" w:hAnsi="Times New Roman" w:cs="Times New Roman"/>
+              </w:rPr>
               <w:t>Validated through load testing and performance monitoring</w:t>
             </w:r>
           </w:p>
@@ -25312,34 +25586,60 @@
       <w:tr>
         <w:tc>
           <w:tcPr>
-            <w:tcW w:w="3116" w:type="dxa"/>
-          </w:tcPr>
-          <w:p>
-            <w:r>
-              <w:lastRenderedPageBreak/>
+            <w:tcW w:w="1129" w:type="dxa"/>
+          </w:tcPr>
+          <w:p>
+            <w:pPr>
+              <w:rPr>
+                <w:rFonts w:ascii="Times New Roman" w:hAnsi="Times New Roman" w:cs="Times New Roman"/>
+              </w:rPr>
+            </w:pPr>
+            <w:r>
+              <w:rPr>
+                <w:rFonts w:ascii="Times New Roman" w:hAnsi="Times New Roman" w:cs="Times New Roman"/>
+              </w:rPr>
               <w:t>SSA-</w:t>
             </w:r>
             <w:r>
+              <w:rPr>
+                <w:rFonts w:ascii="Times New Roman" w:hAnsi="Times New Roman" w:cs="Times New Roman"/>
+              </w:rPr>
               <w:t>9</w:t>
             </w:r>
           </w:p>
         </w:tc>
         <w:tc>
           <w:tcPr>
-            <w:tcW w:w="3117" w:type="dxa"/>
-          </w:tcPr>
-          <w:p>
-            <w:r>
+            <w:tcW w:w="4395" w:type="dxa"/>
+          </w:tcPr>
+          <w:p>
+            <w:pPr>
+              <w:rPr>
+                <w:rFonts w:ascii="Times New Roman" w:hAnsi="Times New Roman" w:cs="Times New Roman"/>
+              </w:rPr>
+            </w:pPr>
+            <w:r>
+              <w:rPr>
+                <w:rFonts w:ascii="Times New Roman" w:hAnsi="Times New Roman" w:cs="Times New Roman"/>
+              </w:rPr>
               <w:t>The system shall remain operational during university network fluctuations</w:t>
             </w:r>
           </w:p>
         </w:tc>
         <w:tc>
           <w:tcPr>
-            <w:tcW w:w="3117" w:type="dxa"/>
-          </w:tcPr>
-          <w:p>
-            <w:r>
+            <w:tcW w:w="3826" w:type="dxa"/>
+          </w:tcPr>
+          <w:p>
+            <w:pPr>
+              <w:rPr>
+                <w:rFonts w:ascii="Times New Roman" w:hAnsi="Times New Roman" w:cs="Times New Roman"/>
+              </w:rPr>
+            </w:pPr>
+            <w:r>
+              <w:rPr>
+                <w:rFonts w:ascii="Times New Roman" w:hAnsi="Times New Roman" w:cs="Times New Roman"/>
+              </w:rPr>
               <w:t>Verified through resilience testing during simulated network issues</w:t>
             </w:r>
           </w:p>
@@ -25348,49 +25648,89 @@
       <w:tr>
         <w:tc>
           <w:tcPr>
-            <w:tcW w:w="3116" w:type="dxa"/>
-          </w:tcPr>
-          <w:p>
-            <w:r>
+            <w:tcW w:w="1129" w:type="dxa"/>
+          </w:tcPr>
+          <w:p>
+            <w:pPr>
+              <w:rPr>
+                <w:rFonts w:ascii="Times New Roman" w:hAnsi="Times New Roman" w:cs="Times New Roman"/>
+              </w:rPr>
+            </w:pPr>
+            <w:r>
+              <w:rPr>
+                <w:rFonts w:ascii="Times New Roman" w:hAnsi="Times New Roman" w:cs="Times New Roman"/>
+              </w:rPr>
               <w:t>SSA-</w:t>
             </w:r>
             <w:r>
+              <w:rPr>
+                <w:rFonts w:ascii="Times New Roman" w:hAnsi="Times New Roman" w:cs="Times New Roman"/>
+              </w:rPr>
               <w:t>10</w:t>
             </w:r>
           </w:p>
         </w:tc>
         <w:tc>
           <w:tcPr>
-            <w:tcW w:w="3117" w:type="dxa"/>
-          </w:tcPr>
-          <w:p>
-            <w:r>
+            <w:tcW w:w="4395" w:type="dxa"/>
+          </w:tcPr>
+          <w:p>
+            <w:pPr>
+              <w:rPr>
+                <w:rFonts w:ascii="Times New Roman" w:hAnsi="Times New Roman" w:cs="Times New Roman"/>
+              </w:rPr>
+            </w:pPr>
+            <w:r>
+              <w:rPr>
+                <w:rFonts w:ascii="Times New Roman" w:hAnsi="Times New Roman" w:cs="Times New Roman"/>
+              </w:rPr>
               <w:t xml:space="preserve">The system shall implement automatic </w:t>
             </w:r>
             <w:r>
+              <w:rPr>
+                <w:rFonts w:ascii="Times New Roman" w:hAnsi="Times New Roman" w:cs="Times New Roman"/>
+              </w:rPr>
               <w:t>failovers</w:t>
             </w:r>
             <w:r>
+              <w:rPr>
+                <w:rFonts w:ascii="Times New Roman" w:hAnsi="Times New Roman" w:cs="Times New Roman"/>
+              </w:rPr>
               <w:t xml:space="preserve"> for critical services within 30 seconds</w:t>
             </w:r>
           </w:p>
         </w:tc>
         <w:tc>
           <w:tcPr>
-            <w:tcW w:w="3117" w:type="dxa"/>
-          </w:tcPr>
-          <w:p>
-            <w:r>
+            <w:tcW w:w="3826" w:type="dxa"/>
+          </w:tcPr>
+          <w:p>
+            <w:pPr>
+              <w:rPr>
+                <w:rFonts w:ascii="Times New Roman" w:hAnsi="Times New Roman" w:cs="Times New Roman"/>
+              </w:rPr>
+            </w:pPr>
+            <w:r>
+              <w:rPr>
+                <w:rFonts w:ascii="Times New Roman" w:hAnsi="Times New Roman" w:cs="Times New Roman"/>
+              </w:rPr>
               <w:t>Measured during disaster recovery testing</w:t>
             </w:r>
           </w:p>
         </w:tc>
       </w:tr>
     </w:tbl>
-    <w:p/>
     <w:p>
       <w:pPr>
         <w:rPr>
+          <w:rFonts w:ascii="Times New Roman" w:hAnsi="Times New Roman" w:cs="Times New Roman"/>
+        </w:rPr>
+      </w:pPr>
+    </w:p>
+    <w:p>
+      <w:pPr>
+        <w:rPr>
+          <w:rFonts w:ascii="Times New Roman" w:hAnsi="Times New Roman" w:cs="Times New Roman"/>
           <w:b/>
           <w:bCs/>
           <w:u w:val="single"/>
@@ -25398,6 +25738,7 @@
       </w:pPr>
       <w:r>
         <w:rPr>
+          <w:rFonts w:ascii="Times New Roman" w:hAnsi="Times New Roman" w:cs="Times New Roman"/>
           <w:b/>
           <w:bCs/>
           <w:u w:val="single"/>
@@ -25412,37 +25753,70 @@
         <w:tblLook w:val="04A0" w:firstRow="1" w:lastRow="0" w:firstColumn="1" w:lastColumn="0" w:noHBand="0" w:noVBand="1"/>
       </w:tblPr>
       <w:tblGrid>
-        <w:gridCol w:w="3116"/>
-        <w:gridCol w:w="3117"/>
-        <w:gridCol w:w="3117"/>
+        <w:gridCol w:w="1129"/>
+        <w:gridCol w:w="4395"/>
+        <w:gridCol w:w="3826"/>
       </w:tblGrid>
       <w:tr>
         <w:tc>
           <w:tcPr>
-            <w:tcW w:w="3116" w:type="dxa"/>
-          </w:tcPr>
-          <w:p>
-            <w:r>
+            <w:tcW w:w="1129" w:type="dxa"/>
+          </w:tcPr>
+          <w:p>
+            <w:pPr>
+              <w:jc w:val="center"/>
+              <w:rPr>
+                <w:rFonts w:ascii="Times New Roman" w:hAnsi="Times New Roman" w:cs="Times New Roman"/>
+              </w:rPr>
+            </w:pPr>
+            <w:r>
+              <w:rPr>
+                <w:rFonts w:ascii="Times New Roman" w:hAnsi="Times New Roman" w:cs="Times New Roman"/>
+                <w:b/>
+                <w:bCs/>
+              </w:rPr>
               <w:t>ID</w:t>
             </w:r>
           </w:p>
         </w:tc>
         <w:tc>
           <w:tcPr>
-            <w:tcW w:w="3117" w:type="dxa"/>
-          </w:tcPr>
-          <w:p>
-            <w:r>
+            <w:tcW w:w="4395" w:type="dxa"/>
+          </w:tcPr>
+          <w:p>
+            <w:pPr>
+              <w:jc w:val="center"/>
+              <w:rPr>
+                <w:rFonts w:ascii="Times New Roman" w:hAnsi="Times New Roman" w:cs="Times New Roman"/>
+              </w:rPr>
+            </w:pPr>
+            <w:r>
+              <w:rPr>
+                <w:rFonts w:ascii="Times New Roman" w:hAnsi="Times New Roman" w:cs="Times New Roman"/>
+                <w:b/>
+                <w:bCs/>
+              </w:rPr>
               <w:t>Attribute</w:t>
             </w:r>
           </w:p>
         </w:tc>
         <w:tc>
           <w:tcPr>
-            <w:tcW w:w="3117" w:type="dxa"/>
-          </w:tcPr>
-          <w:p>
-            <w:r>
+            <w:tcW w:w="3826" w:type="dxa"/>
+          </w:tcPr>
+          <w:p>
+            <w:pPr>
+              <w:jc w:val="center"/>
+              <w:rPr>
+                <w:rFonts w:ascii="Times New Roman" w:hAnsi="Times New Roman" w:cs="Times New Roman"/>
+              </w:rPr>
+            </w:pPr>
+            <w:r>
+              <w:rPr>
+                <w:rFonts w:ascii="Times New Roman" w:hAnsi="Times New Roman" w:cs="Times New Roman"/>
+                <w:b/>
+                <w:bCs/>
+              </w:rPr>
               <w:t>Measurement</w:t>
             </w:r>
           </w:p>
@@ -25451,36 +25825,66 @@
       <w:tr>
         <w:tc>
           <w:tcPr>
-            <w:tcW w:w="3116" w:type="dxa"/>
-          </w:tcPr>
-          <w:p>
-            <w:r>
+            <w:tcW w:w="1129" w:type="dxa"/>
+          </w:tcPr>
+          <w:p>
+            <w:pPr>
+              <w:rPr>
+                <w:rFonts w:ascii="Times New Roman" w:hAnsi="Times New Roman" w:cs="Times New Roman"/>
+              </w:rPr>
+            </w:pPr>
+            <w:r>
+              <w:rPr>
+                <w:rFonts w:ascii="Times New Roman" w:hAnsi="Times New Roman" w:cs="Times New Roman"/>
+              </w:rPr>
               <w:t>SSA-</w:t>
             </w:r>
             <w:r>
+              <w:rPr>
+                <w:rFonts w:ascii="Times New Roman" w:hAnsi="Times New Roman" w:cs="Times New Roman"/>
+              </w:rPr>
               <w:t>11</w:t>
             </w:r>
           </w:p>
         </w:tc>
         <w:tc>
           <w:tcPr>
-            <w:tcW w:w="3117" w:type="dxa"/>
-          </w:tcPr>
-          <w:p>
-            <w:r>
+            <w:tcW w:w="4395" w:type="dxa"/>
+          </w:tcPr>
+          <w:p>
+            <w:pPr>
+              <w:rPr>
+                <w:rFonts w:ascii="Times New Roman" w:hAnsi="Times New Roman" w:cs="Times New Roman"/>
+              </w:rPr>
+            </w:pPr>
+            <w:r>
+              <w:rPr>
+                <w:rFonts w:ascii="Times New Roman" w:hAnsi="Times New Roman" w:cs="Times New Roman"/>
+              </w:rPr>
               <w:t>The system shall prevent unauthorized access to p</w:t>
             </w:r>
             <w:r>
+              <w:rPr>
+                <w:rFonts w:ascii="Times New Roman" w:hAnsi="Times New Roman" w:cs="Times New Roman"/>
+              </w:rPr>
               <w:t>ersonal and sensitive data</w:t>
             </w:r>
           </w:p>
         </w:tc>
         <w:tc>
           <w:tcPr>
-            <w:tcW w:w="3117" w:type="dxa"/>
-          </w:tcPr>
-          <w:p>
-            <w:r>
+            <w:tcW w:w="3826" w:type="dxa"/>
+          </w:tcPr>
+          <w:p>
+            <w:pPr>
+              <w:rPr>
+                <w:rFonts w:ascii="Times New Roman" w:hAnsi="Times New Roman" w:cs="Times New Roman"/>
+              </w:rPr>
+            </w:pPr>
+            <w:r>
+              <w:rPr>
+                <w:rFonts w:ascii="Times New Roman" w:hAnsi="Times New Roman" w:cs="Times New Roman"/>
+              </w:rPr>
               <w:t>Verified through security testing and penetration tests</w:t>
             </w:r>
           </w:p>
@@ -25489,36 +25893,66 @@
       <w:tr>
         <w:tc>
           <w:tcPr>
-            <w:tcW w:w="3116" w:type="dxa"/>
-          </w:tcPr>
-          <w:p>
-            <w:r>
+            <w:tcW w:w="1129" w:type="dxa"/>
+          </w:tcPr>
+          <w:p>
+            <w:pPr>
+              <w:rPr>
+                <w:rFonts w:ascii="Times New Roman" w:hAnsi="Times New Roman" w:cs="Times New Roman"/>
+              </w:rPr>
+            </w:pPr>
+            <w:r>
+              <w:rPr>
+                <w:rFonts w:ascii="Times New Roman" w:hAnsi="Times New Roman" w:cs="Times New Roman"/>
+              </w:rPr>
               <w:t>SSA-</w:t>
             </w:r>
             <w:r>
+              <w:rPr>
+                <w:rFonts w:ascii="Times New Roman" w:hAnsi="Times New Roman" w:cs="Times New Roman"/>
+              </w:rPr>
               <w:t>12</w:t>
             </w:r>
           </w:p>
         </w:tc>
         <w:tc>
           <w:tcPr>
-            <w:tcW w:w="3117" w:type="dxa"/>
-          </w:tcPr>
-          <w:p>
-            <w:r>
+            <w:tcW w:w="4395" w:type="dxa"/>
+          </w:tcPr>
+          <w:p>
+            <w:pPr>
+              <w:rPr>
+                <w:rFonts w:ascii="Times New Roman" w:hAnsi="Times New Roman" w:cs="Times New Roman"/>
+              </w:rPr>
+            </w:pPr>
+            <w:r>
+              <w:rPr>
+                <w:rFonts w:ascii="Times New Roman" w:hAnsi="Times New Roman" w:cs="Times New Roman"/>
+              </w:rPr>
               <w:t xml:space="preserve">The system shall encrypt all sensitive </w:t>
             </w:r>
             <w:r>
+              <w:rPr>
+                <w:rFonts w:ascii="Times New Roman" w:hAnsi="Times New Roman" w:cs="Times New Roman"/>
+              </w:rPr>
               <w:t>data both in transit and at rest</w:t>
             </w:r>
           </w:p>
         </w:tc>
         <w:tc>
           <w:tcPr>
-            <w:tcW w:w="3117" w:type="dxa"/>
-          </w:tcPr>
-          <w:p>
-            <w:r>
+            <w:tcW w:w="3826" w:type="dxa"/>
+          </w:tcPr>
+          <w:p>
+            <w:pPr>
+              <w:rPr>
+                <w:rFonts w:ascii="Times New Roman" w:hAnsi="Times New Roman" w:cs="Times New Roman"/>
+              </w:rPr>
+            </w:pPr>
+            <w:r>
+              <w:rPr>
+                <w:rFonts w:ascii="Times New Roman" w:hAnsi="Times New Roman" w:cs="Times New Roman"/>
+              </w:rPr>
               <w:t>Verified through code review and security scanning</w:t>
             </w:r>
           </w:p>
@@ -25527,36 +25961,66 @@
       <w:tr>
         <w:tc>
           <w:tcPr>
-            <w:tcW w:w="3116" w:type="dxa"/>
-          </w:tcPr>
-          <w:p>
-            <w:r>
+            <w:tcW w:w="1129" w:type="dxa"/>
+          </w:tcPr>
+          <w:p>
+            <w:pPr>
+              <w:rPr>
+                <w:rFonts w:ascii="Times New Roman" w:hAnsi="Times New Roman" w:cs="Times New Roman"/>
+              </w:rPr>
+            </w:pPr>
+            <w:r>
+              <w:rPr>
+                <w:rFonts w:ascii="Times New Roman" w:hAnsi="Times New Roman" w:cs="Times New Roman"/>
+              </w:rPr>
               <w:t>SSA-</w:t>
             </w:r>
             <w:r>
+              <w:rPr>
+                <w:rFonts w:ascii="Times New Roman" w:hAnsi="Times New Roman" w:cs="Times New Roman"/>
+              </w:rPr>
               <w:t>13</w:t>
             </w:r>
           </w:p>
         </w:tc>
         <w:tc>
           <w:tcPr>
-            <w:tcW w:w="3117" w:type="dxa"/>
-          </w:tcPr>
-          <w:p>
-            <w:r>
+            <w:tcW w:w="4395" w:type="dxa"/>
+          </w:tcPr>
+          <w:p>
+            <w:pPr>
+              <w:rPr>
+                <w:rFonts w:ascii="Times New Roman" w:hAnsi="Times New Roman" w:cs="Times New Roman"/>
+              </w:rPr>
+            </w:pPr>
+            <w:r>
+              <w:rPr>
+                <w:rFonts w:ascii="Times New Roman" w:hAnsi="Times New Roman" w:cs="Times New Roman"/>
+              </w:rPr>
               <w:t>The system shall maintain comprehensive audit logs of</w:t>
             </w:r>
             <w:r>
+              <w:rPr>
+                <w:rFonts w:ascii="Times New Roman" w:hAnsi="Times New Roman" w:cs="Times New Roman"/>
+              </w:rPr>
               <w:t xml:space="preserve"> all security-relevant events</w:t>
             </w:r>
           </w:p>
         </w:tc>
         <w:tc>
           <w:tcPr>
-            <w:tcW w:w="3117" w:type="dxa"/>
-          </w:tcPr>
-          <w:p>
-            <w:r>
+            <w:tcW w:w="3826" w:type="dxa"/>
+          </w:tcPr>
+          <w:p>
+            <w:pPr>
+              <w:rPr>
+                <w:rFonts w:ascii="Times New Roman" w:hAnsi="Times New Roman" w:cs="Times New Roman"/>
+              </w:rPr>
+            </w:pPr>
+            <w:r>
+              <w:rPr>
+                <w:rFonts w:ascii="Times New Roman" w:hAnsi="Times New Roman" w:cs="Times New Roman"/>
+              </w:rPr>
               <w:t>Inspected through log review and completeness verification</w:t>
             </w:r>
           </w:p>
@@ -25565,33 +26029,60 @@
       <w:tr>
         <w:tc>
           <w:tcPr>
-            <w:tcW w:w="3116" w:type="dxa"/>
-          </w:tcPr>
-          <w:p>
-            <w:r>
+            <w:tcW w:w="1129" w:type="dxa"/>
+          </w:tcPr>
+          <w:p>
+            <w:pPr>
+              <w:rPr>
+                <w:rFonts w:ascii="Times New Roman" w:hAnsi="Times New Roman" w:cs="Times New Roman"/>
+              </w:rPr>
+            </w:pPr>
+            <w:r>
+              <w:rPr>
+                <w:rFonts w:ascii="Times New Roman" w:hAnsi="Times New Roman" w:cs="Times New Roman"/>
+              </w:rPr>
               <w:t>SSA-</w:t>
             </w:r>
             <w:r>
+              <w:rPr>
+                <w:rFonts w:ascii="Times New Roman" w:hAnsi="Times New Roman" w:cs="Times New Roman"/>
+              </w:rPr>
               <w:t>14</w:t>
             </w:r>
           </w:p>
         </w:tc>
         <w:tc>
           <w:tcPr>
-            <w:tcW w:w="3117" w:type="dxa"/>
-          </w:tcPr>
-          <w:p>
-            <w:r>
+            <w:tcW w:w="4395" w:type="dxa"/>
+          </w:tcPr>
+          <w:p>
+            <w:pPr>
+              <w:rPr>
+                <w:rFonts w:ascii="Times New Roman" w:hAnsi="Times New Roman" w:cs="Times New Roman"/>
+              </w:rPr>
+            </w:pPr>
+            <w:r>
+              <w:rPr>
+                <w:rFonts w:ascii="Times New Roman" w:hAnsi="Times New Roman" w:cs="Times New Roman"/>
+              </w:rPr>
               <w:t>The system shall resist common attack vectors (SQL injection, XSS, CSRF)</w:t>
             </w:r>
           </w:p>
         </w:tc>
         <w:tc>
           <w:tcPr>
-            <w:tcW w:w="3117" w:type="dxa"/>
-          </w:tcPr>
-          <w:p>
-            <w:r>
+            <w:tcW w:w="3826" w:type="dxa"/>
+          </w:tcPr>
+          <w:p>
+            <w:pPr>
+              <w:rPr>
+                <w:rFonts w:ascii="Times New Roman" w:hAnsi="Times New Roman" w:cs="Times New Roman"/>
+              </w:rPr>
+            </w:pPr>
+            <w:r>
+              <w:rPr>
+                <w:rFonts w:ascii="Times New Roman" w:hAnsi="Times New Roman" w:cs="Times New Roman"/>
+              </w:rPr>
               <w:t>Validated through security testing and vulnerability scanning</w:t>
             </w:r>
           </w:p>
@@ -25600,33 +26091,60 @@
       <w:tr>
         <w:tc>
           <w:tcPr>
-            <w:tcW w:w="3116" w:type="dxa"/>
-          </w:tcPr>
-          <w:p>
-            <w:r>
+            <w:tcW w:w="1129" w:type="dxa"/>
+          </w:tcPr>
+          <w:p>
+            <w:pPr>
+              <w:rPr>
+                <w:rFonts w:ascii="Times New Roman" w:hAnsi="Times New Roman" w:cs="Times New Roman"/>
+              </w:rPr>
+            </w:pPr>
+            <w:r>
+              <w:rPr>
+                <w:rFonts w:ascii="Times New Roman" w:hAnsi="Times New Roman" w:cs="Times New Roman"/>
+              </w:rPr>
               <w:t>SSA-</w:t>
             </w:r>
             <w:r>
+              <w:rPr>
+                <w:rFonts w:ascii="Times New Roman" w:hAnsi="Times New Roman" w:cs="Times New Roman"/>
+              </w:rPr>
               <w:t>15</w:t>
             </w:r>
           </w:p>
         </w:tc>
         <w:tc>
           <w:tcPr>
-            <w:tcW w:w="3117" w:type="dxa"/>
-          </w:tcPr>
-          <w:p>
-            <w:r>
+            <w:tcW w:w="4395" w:type="dxa"/>
+          </w:tcPr>
+          <w:p>
+            <w:pPr>
+              <w:rPr>
+                <w:rFonts w:ascii="Times New Roman" w:hAnsi="Times New Roman" w:cs="Times New Roman"/>
+              </w:rPr>
+            </w:pPr>
+            <w:r>
+              <w:rPr>
+                <w:rFonts w:ascii="Times New Roman" w:hAnsi="Times New Roman" w:cs="Times New Roman"/>
+              </w:rPr>
               <w:t>The system shall implement proper session management with secure timeout handling</w:t>
             </w:r>
           </w:p>
         </w:tc>
         <w:tc>
           <w:tcPr>
-            <w:tcW w:w="3117" w:type="dxa"/>
-          </w:tcPr>
-          <w:p>
-            <w:r>
+            <w:tcW w:w="3826" w:type="dxa"/>
+          </w:tcPr>
+          <w:p>
+            <w:pPr>
+              <w:rPr>
+                <w:rFonts w:ascii="Times New Roman" w:hAnsi="Times New Roman" w:cs="Times New Roman"/>
+              </w:rPr>
+            </w:pPr>
+            <w:r>
+              <w:rPr>
+                <w:rFonts w:ascii="Times New Roman" w:hAnsi="Times New Roman" w:cs="Times New Roman"/>
+              </w:rPr>
               <w:t>Verified through security review and penetration testing</w:t>
             </w:r>
           </w:p>
@@ -25635,40 +26153,71 @@
       <w:tr>
         <w:tc>
           <w:tcPr>
-            <w:tcW w:w="3116" w:type="dxa"/>
-          </w:tcPr>
-          <w:p>
-            <w:r>
+            <w:tcW w:w="1129" w:type="dxa"/>
+          </w:tcPr>
+          <w:p>
+            <w:pPr>
+              <w:rPr>
+                <w:rFonts w:ascii="Times New Roman" w:hAnsi="Times New Roman" w:cs="Times New Roman"/>
+              </w:rPr>
+            </w:pPr>
+            <w:r>
+              <w:rPr>
+                <w:rFonts w:ascii="Times New Roman" w:hAnsi="Times New Roman" w:cs="Times New Roman"/>
+              </w:rPr>
               <w:t>SSA-16</w:t>
             </w:r>
           </w:p>
         </w:tc>
         <w:tc>
           <w:tcPr>
-            <w:tcW w:w="3117" w:type="dxa"/>
-          </w:tcPr>
-          <w:p>
-            <w:r>
+            <w:tcW w:w="4395" w:type="dxa"/>
+          </w:tcPr>
+          <w:p>
+            <w:pPr>
+              <w:rPr>
+                <w:rFonts w:ascii="Times New Roman" w:hAnsi="Times New Roman" w:cs="Times New Roman"/>
+              </w:rPr>
+            </w:pPr>
+            <w:r>
+              <w:rPr>
+                <w:rFonts w:ascii="Times New Roman" w:hAnsi="Times New Roman" w:cs="Times New Roman"/>
+              </w:rPr>
               <w:t>The system shall restrict access based on user roles and permissions</w:t>
             </w:r>
           </w:p>
         </w:tc>
         <w:tc>
           <w:tcPr>
-            <w:tcW w:w="3117" w:type="dxa"/>
-          </w:tcPr>
-          <w:p>
-            <w:r>
+            <w:tcW w:w="3826" w:type="dxa"/>
+          </w:tcPr>
+          <w:p>
+            <w:pPr>
+              <w:rPr>
+                <w:rFonts w:ascii="Times New Roman" w:hAnsi="Times New Roman" w:cs="Times New Roman"/>
+              </w:rPr>
+            </w:pPr>
+            <w:r>
+              <w:rPr>
+                <w:rFonts w:ascii="Times New Roman" w:hAnsi="Times New Roman" w:cs="Times New Roman"/>
+              </w:rPr>
               <w:t>Validated through access control testing</w:t>
             </w:r>
           </w:p>
         </w:tc>
       </w:tr>
     </w:tbl>
-    <w:p/>
     <w:p>
       <w:pPr>
         <w:rPr>
+          <w:rFonts w:ascii="Times New Roman" w:hAnsi="Times New Roman" w:cs="Times New Roman"/>
+        </w:rPr>
+      </w:pPr>
+    </w:p>
+    <w:p>
+      <w:pPr>
+        <w:rPr>
+          <w:rFonts w:ascii="Times New Roman" w:hAnsi="Times New Roman" w:cs="Times New Roman"/>
           <w:b/>
           <w:bCs/>
           <w:u w:val="single"/>
@@ -25676,6 +26225,7 @@
       </w:pPr>
       <w:r>
         <w:rPr>
+          <w:rFonts w:ascii="Times New Roman" w:hAnsi="Times New Roman" w:cs="Times New Roman"/>
           <w:b/>
           <w:bCs/>
           <w:u w:val="single"/>
@@ -25690,37 +26240,70 @@
         <w:tblLook w:val="04A0" w:firstRow="1" w:lastRow="0" w:firstColumn="1" w:lastColumn="0" w:noHBand="0" w:noVBand="1"/>
       </w:tblPr>
       <w:tblGrid>
-        <w:gridCol w:w="3116"/>
-        <w:gridCol w:w="3117"/>
-        <w:gridCol w:w="3117"/>
+        <w:gridCol w:w="1129"/>
+        <w:gridCol w:w="4395"/>
+        <w:gridCol w:w="3826"/>
       </w:tblGrid>
       <w:tr>
         <w:tc>
           <w:tcPr>
-            <w:tcW w:w="3116" w:type="dxa"/>
-          </w:tcPr>
-          <w:p>
-            <w:r>
+            <w:tcW w:w="1129" w:type="dxa"/>
+          </w:tcPr>
+          <w:p>
+            <w:pPr>
+              <w:jc w:val="center"/>
+              <w:rPr>
+                <w:rFonts w:ascii="Times New Roman" w:hAnsi="Times New Roman" w:cs="Times New Roman"/>
+              </w:rPr>
+            </w:pPr>
+            <w:r>
+              <w:rPr>
+                <w:rFonts w:ascii="Times New Roman" w:hAnsi="Times New Roman" w:cs="Times New Roman"/>
+                <w:b/>
+                <w:bCs/>
+              </w:rPr>
               <w:t>ID</w:t>
             </w:r>
           </w:p>
         </w:tc>
         <w:tc>
           <w:tcPr>
-            <w:tcW w:w="3117" w:type="dxa"/>
-          </w:tcPr>
-          <w:p>
-            <w:r>
+            <w:tcW w:w="4395" w:type="dxa"/>
+          </w:tcPr>
+          <w:p>
+            <w:pPr>
+              <w:jc w:val="center"/>
+              <w:rPr>
+                <w:rFonts w:ascii="Times New Roman" w:hAnsi="Times New Roman" w:cs="Times New Roman"/>
+              </w:rPr>
+            </w:pPr>
+            <w:r>
+              <w:rPr>
+                <w:rFonts w:ascii="Times New Roman" w:hAnsi="Times New Roman" w:cs="Times New Roman"/>
+                <w:b/>
+                <w:bCs/>
+              </w:rPr>
               <w:t>Attribute</w:t>
             </w:r>
           </w:p>
         </w:tc>
         <w:tc>
           <w:tcPr>
-            <w:tcW w:w="3117" w:type="dxa"/>
-          </w:tcPr>
-          <w:p>
-            <w:r>
+            <w:tcW w:w="3826" w:type="dxa"/>
+          </w:tcPr>
+          <w:p>
+            <w:pPr>
+              <w:jc w:val="center"/>
+              <w:rPr>
+                <w:rFonts w:ascii="Times New Roman" w:hAnsi="Times New Roman" w:cs="Times New Roman"/>
+              </w:rPr>
+            </w:pPr>
+            <w:r>
+              <w:rPr>
+                <w:rFonts w:ascii="Times New Roman" w:hAnsi="Times New Roman" w:cs="Times New Roman"/>
+                <w:b/>
+                <w:bCs/>
+              </w:rPr>
               <w:t>Measurement</w:t>
             </w:r>
           </w:p>
@@ -25729,33 +26312,60 @@
       <w:tr>
         <w:tc>
           <w:tcPr>
-            <w:tcW w:w="3116" w:type="dxa"/>
-          </w:tcPr>
-          <w:p>
-            <w:r>
+            <w:tcW w:w="1129" w:type="dxa"/>
+          </w:tcPr>
+          <w:p>
+            <w:pPr>
+              <w:rPr>
+                <w:rFonts w:ascii="Times New Roman" w:hAnsi="Times New Roman" w:cs="Times New Roman"/>
+              </w:rPr>
+            </w:pPr>
+            <w:r>
+              <w:rPr>
+                <w:rFonts w:ascii="Times New Roman" w:hAnsi="Times New Roman" w:cs="Times New Roman"/>
+              </w:rPr>
               <w:t>SSA-</w:t>
             </w:r>
             <w:r>
+              <w:rPr>
+                <w:rFonts w:ascii="Times New Roman" w:hAnsi="Times New Roman" w:cs="Times New Roman"/>
+              </w:rPr>
               <w:t>17</w:t>
             </w:r>
           </w:p>
         </w:tc>
         <w:tc>
           <w:tcPr>
-            <w:tcW w:w="3117" w:type="dxa"/>
-          </w:tcPr>
-          <w:p>
-            <w:r>
+            <w:tcW w:w="4395" w:type="dxa"/>
+          </w:tcPr>
+          <w:p>
+            <w:pPr>
+              <w:rPr>
+                <w:rFonts w:ascii="Times New Roman" w:hAnsi="Times New Roman" w:cs="Times New Roman"/>
+              </w:rPr>
+            </w:pPr>
+            <w:r>
+              <w:rPr>
+                <w:rFonts w:ascii="Times New Roman" w:hAnsi="Times New Roman" w:cs="Times New Roman"/>
+              </w:rPr>
               <w:t>The system shall be designed with modular architecture to facilitate component updates</w:t>
             </w:r>
           </w:p>
         </w:tc>
         <w:tc>
           <w:tcPr>
-            <w:tcW w:w="3117" w:type="dxa"/>
-          </w:tcPr>
-          <w:p>
-            <w:r>
+            <w:tcW w:w="3826" w:type="dxa"/>
+          </w:tcPr>
+          <w:p>
+            <w:pPr>
+              <w:rPr>
+                <w:rFonts w:ascii="Times New Roman" w:hAnsi="Times New Roman" w:cs="Times New Roman"/>
+              </w:rPr>
+            </w:pPr>
+            <w:r>
+              <w:rPr>
+                <w:rFonts w:ascii="Times New Roman" w:hAnsi="Times New Roman" w:cs="Times New Roman"/>
+              </w:rPr>
               <w:t>Assessed through architecture review and coupling metrics</w:t>
             </w:r>
           </w:p>
@@ -25764,34 +26374,60 @@
       <w:tr>
         <w:tc>
           <w:tcPr>
-            <w:tcW w:w="3116" w:type="dxa"/>
-          </w:tcPr>
-          <w:p>
-            <w:r>
-              <w:lastRenderedPageBreak/>
+            <w:tcW w:w="1129" w:type="dxa"/>
+          </w:tcPr>
+          <w:p>
+            <w:pPr>
+              <w:rPr>
+                <w:rFonts w:ascii="Times New Roman" w:hAnsi="Times New Roman" w:cs="Times New Roman"/>
+              </w:rPr>
+            </w:pPr>
+            <w:r>
+              <w:rPr>
+                <w:rFonts w:ascii="Times New Roman" w:hAnsi="Times New Roman" w:cs="Times New Roman"/>
+              </w:rPr>
               <w:t>SSA-</w:t>
             </w:r>
             <w:r>
+              <w:rPr>
+                <w:rFonts w:ascii="Times New Roman" w:hAnsi="Times New Roman" w:cs="Times New Roman"/>
+              </w:rPr>
               <w:t>18</w:t>
             </w:r>
           </w:p>
         </w:tc>
         <w:tc>
           <w:tcPr>
-            <w:tcW w:w="3117" w:type="dxa"/>
-          </w:tcPr>
-          <w:p>
-            <w:r>
+            <w:tcW w:w="4395" w:type="dxa"/>
+          </w:tcPr>
+          <w:p>
+            <w:pPr>
+              <w:rPr>
+                <w:rFonts w:ascii="Times New Roman" w:hAnsi="Times New Roman" w:cs="Times New Roman"/>
+              </w:rPr>
+            </w:pPr>
+            <w:r>
+              <w:rPr>
+                <w:rFonts w:ascii="Times New Roman" w:hAnsi="Times New Roman" w:cs="Times New Roman"/>
+              </w:rPr>
               <w:t>The system shall implement comprehensive logging for troubleshooting</w:t>
             </w:r>
           </w:p>
         </w:tc>
         <w:tc>
           <w:tcPr>
-            <w:tcW w:w="3117" w:type="dxa"/>
-          </w:tcPr>
-          <w:p>
-            <w:r>
+            <w:tcW w:w="3826" w:type="dxa"/>
+          </w:tcPr>
+          <w:p>
+            <w:pPr>
+              <w:rPr>
+                <w:rFonts w:ascii="Times New Roman" w:hAnsi="Times New Roman" w:cs="Times New Roman"/>
+              </w:rPr>
+            </w:pPr>
+            <w:r>
+              <w:rPr>
+                <w:rFonts w:ascii="Times New Roman" w:hAnsi="Times New Roman" w:cs="Times New Roman"/>
+              </w:rPr>
               <w:t>Verified through log coverage review and debug testing</w:t>
             </w:r>
           </w:p>
@@ -25800,33 +26436,60 @@
       <w:tr>
         <w:tc>
           <w:tcPr>
-            <w:tcW w:w="3116" w:type="dxa"/>
-          </w:tcPr>
-          <w:p>
-            <w:r>
+            <w:tcW w:w="1129" w:type="dxa"/>
+          </w:tcPr>
+          <w:p>
+            <w:pPr>
+              <w:rPr>
+                <w:rFonts w:ascii="Times New Roman" w:hAnsi="Times New Roman" w:cs="Times New Roman"/>
+              </w:rPr>
+            </w:pPr>
+            <w:r>
+              <w:rPr>
+                <w:rFonts w:ascii="Times New Roman" w:hAnsi="Times New Roman" w:cs="Times New Roman"/>
+              </w:rPr>
               <w:t>SSA-</w:t>
             </w:r>
             <w:r>
+              <w:rPr>
+                <w:rFonts w:ascii="Times New Roman" w:hAnsi="Times New Roman" w:cs="Times New Roman"/>
+              </w:rPr>
               <w:t>19</w:t>
             </w:r>
           </w:p>
         </w:tc>
         <w:tc>
           <w:tcPr>
-            <w:tcW w:w="3117" w:type="dxa"/>
-          </w:tcPr>
-          <w:p>
-            <w:r>
+            <w:tcW w:w="4395" w:type="dxa"/>
+          </w:tcPr>
+          <w:p>
+            <w:pPr>
+              <w:rPr>
+                <w:rFonts w:ascii="Times New Roman" w:hAnsi="Times New Roman" w:cs="Times New Roman"/>
+              </w:rPr>
+            </w:pPr>
+            <w:r>
+              <w:rPr>
+                <w:rFonts w:ascii="Times New Roman" w:hAnsi="Times New Roman" w:cs="Times New Roman"/>
+              </w:rPr>
               <w:t>The system shall be accompanied by complete technical documentation</w:t>
             </w:r>
           </w:p>
         </w:tc>
         <w:tc>
           <w:tcPr>
-            <w:tcW w:w="3117" w:type="dxa"/>
-          </w:tcPr>
-          <w:p>
-            <w:r>
+            <w:tcW w:w="3826" w:type="dxa"/>
+          </w:tcPr>
+          <w:p>
+            <w:pPr>
+              <w:rPr>
+                <w:rFonts w:ascii="Times New Roman" w:hAnsi="Times New Roman" w:cs="Times New Roman"/>
+              </w:rPr>
+            </w:pPr>
+            <w:r>
+              <w:rPr>
+                <w:rFonts w:ascii="Times New Roman" w:hAnsi="Times New Roman" w:cs="Times New Roman"/>
+              </w:rPr>
               <w:t>Evaluated through documentation review against prescribed standards</w:t>
             </w:r>
           </w:p>
@@ -25835,33 +26498,60 @@
       <w:tr>
         <w:tc>
           <w:tcPr>
-            <w:tcW w:w="3116" w:type="dxa"/>
-          </w:tcPr>
-          <w:p>
-            <w:r>
+            <w:tcW w:w="1129" w:type="dxa"/>
+          </w:tcPr>
+          <w:p>
+            <w:pPr>
+              <w:rPr>
+                <w:rFonts w:ascii="Times New Roman" w:hAnsi="Times New Roman" w:cs="Times New Roman"/>
+              </w:rPr>
+            </w:pPr>
+            <w:r>
+              <w:rPr>
+                <w:rFonts w:ascii="Times New Roman" w:hAnsi="Times New Roman" w:cs="Times New Roman"/>
+              </w:rPr>
               <w:t>SSA-</w:t>
             </w:r>
             <w:r>
+              <w:rPr>
+                <w:rFonts w:ascii="Times New Roman" w:hAnsi="Times New Roman" w:cs="Times New Roman"/>
+              </w:rPr>
               <w:t>20</w:t>
             </w:r>
           </w:p>
         </w:tc>
         <w:tc>
           <w:tcPr>
-            <w:tcW w:w="3117" w:type="dxa"/>
-          </w:tcPr>
-          <w:p>
-            <w:r>
+            <w:tcW w:w="4395" w:type="dxa"/>
+          </w:tcPr>
+          <w:p>
+            <w:pPr>
+              <w:rPr>
+                <w:rFonts w:ascii="Times New Roman" w:hAnsi="Times New Roman" w:cs="Times New Roman"/>
+              </w:rPr>
+            </w:pPr>
+            <w:r>
+              <w:rPr>
+                <w:rFonts w:ascii="Times New Roman" w:hAnsi="Times New Roman" w:cs="Times New Roman"/>
+              </w:rPr>
               <w:t>The system shall support configuration changes without requiring code modification</w:t>
             </w:r>
           </w:p>
         </w:tc>
         <w:tc>
           <w:tcPr>
-            <w:tcW w:w="3117" w:type="dxa"/>
-          </w:tcPr>
-          <w:p>
-            <w:r>
+            <w:tcW w:w="3826" w:type="dxa"/>
+          </w:tcPr>
+          <w:p>
+            <w:pPr>
+              <w:rPr>
+                <w:rFonts w:ascii="Times New Roman" w:hAnsi="Times New Roman" w:cs="Times New Roman"/>
+              </w:rPr>
+            </w:pPr>
+            <w:r>
+              <w:rPr>
+                <w:rFonts w:ascii="Times New Roman" w:hAnsi="Times New Roman" w:cs="Times New Roman"/>
+              </w:rPr>
               <w:t>Validated through configuration testing</w:t>
             </w:r>
           </w:p>
@@ -25870,43 +26560,77 @@
       <w:tr>
         <w:tc>
           <w:tcPr>
-            <w:tcW w:w="3116" w:type="dxa"/>
-          </w:tcPr>
-          <w:p>
-            <w:r>
+            <w:tcW w:w="1129" w:type="dxa"/>
+          </w:tcPr>
+          <w:p>
+            <w:pPr>
+              <w:rPr>
+                <w:rFonts w:ascii="Times New Roman" w:hAnsi="Times New Roman" w:cs="Times New Roman"/>
+              </w:rPr>
+            </w:pPr>
+            <w:r>
+              <w:rPr>
+                <w:rFonts w:ascii="Times New Roman" w:hAnsi="Times New Roman" w:cs="Times New Roman"/>
+              </w:rPr>
               <w:t>SSA-</w:t>
             </w:r>
             <w:r>
+              <w:rPr>
+                <w:rFonts w:ascii="Times New Roman" w:hAnsi="Times New Roman" w:cs="Times New Roman"/>
+              </w:rPr>
               <w:t>21</w:t>
             </w:r>
           </w:p>
         </w:tc>
         <w:tc>
           <w:tcPr>
-            <w:tcW w:w="3117" w:type="dxa"/>
-          </w:tcPr>
-          <w:p>
-            <w:r>
+            <w:tcW w:w="4395" w:type="dxa"/>
+          </w:tcPr>
+          <w:p>
+            <w:pPr>
+              <w:rPr>
+                <w:rFonts w:ascii="Times New Roman" w:hAnsi="Times New Roman" w:cs="Times New Roman"/>
+              </w:rPr>
+            </w:pPr>
+            <w:r>
+              <w:rPr>
+                <w:rFonts w:ascii="Times New Roman" w:hAnsi="Times New Roman" w:cs="Times New Roman"/>
+              </w:rPr>
               <w:t>The system shall achieve a maintainability index score of at least 80</w:t>
             </w:r>
           </w:p>
         </w:tc>
         <w:tc>
           <w:tcPr>
-            <w:tcW w:w="3117" w:type="dxa"/>
-          </w:tcPr>
-          <w:p>
-            <w:r>
+            <w:tcW w:w="3826" w:type="dxa"/>
+          </w:tcPr>
+          <w:p>
+            <w:pPr>
+              <w:rPr>
+                <w:rFonts w:ascii="Times New Roman" w:hAnsi="Times New Roman" w:cs="Times New Roman"/>
+              </w:rPr>
+            </w:pPr>
+            <w:r>
+              <w:rPr>
+                <w:rFonts w:ascii="Times New Roman" w:hAnsi="Times New Roman" w:cs="Times New Roman"/>
+              </w:rPr>
               <w:t>Measured through static code analysis tools</w:t>
             </w:r>
           </w:p>
         </w:tc>
       </w:tr>
     </w:tbl>
-    <w:p/>
     <w:p>
       <w:pPr>
         <w:rPr>
+          <w:rFonts w:ascii="Times New Roman" w:hAnsi="Times New Roman" w:cs="Times New Roman"/>
+        </w:rPr>
+      </w:pPr>
+    </w:p>
+    <w:p>
+      <w:pPr>
+        <w:rPr>
+          <w:rFonts w:ascii="Times New Roman" w:hAnsi="Times New Roman" w:cs="Times New Roman"/>
           <w:b/>
           <w:bCs/>
           <w:u w:val="single"/>
@@ -25914,6 +26638,7 @@
       </w:pPr>
       <w:r>
         <w:rPr>
+          <w:rFonts w:ascii="Times New Roman" w:hAnsi="Times New Roman" w:cs="Times New Roman"/>
           <w:b/>
           <w:bCs/>
           <w:u w:val="single"/>
@@ -25928,37 +26653,70 @@
         <w:tblLook w:val="04A0" w:firstRow="1" w:lastRow="0" w:firstColumn="1" w:lastColumn="0" w:noHBand="0" w:noVBand="1"/>
       </w:tblPr>
       <w:tblGrid>
-        <w:gridCol w:w="3116"/>
-        <w:gridCol w:w="3117"/>
-        <w:gridCol w:w="3117"/>
+        <w:gridCol w:w="1129"/>
+        <w:gridCol w:w="4395"/>
+        <w:gridCol w:w="3826"/>
       </w:tblGrid>
       <w:tr>
         <w:tc>
           <w:tcPr>
-            <w:tcW w:w="3116" w:type="dxa"/>
-          </w:tcPr>
-          <w:p>
-            <w:r>
+            <w:tcW w:w="1129" w:type="dxa"/>
+          </w:tcPr>
+          <w:p>
+            <w:pPr>
+              <w:jc w:val="center"/>
+              <w:rPr>
+                <w:rFonts w:ascii="Times New Roman" w:hAnsi="Times New Roman" w:cs="Times New Roman"/>
+              </w:rPr>
+            </w:pPr>
+            <w:r>
+              <w:rPr>
+                <w:rFonts w:ascii="Times New Roman" w:hAnsi="Times New Roman" w:cs="Times New Roman"/>
+                <w:b/>
+                <w:bCs/>
+              </w:rPr>
               <w:t>ID</w:t>
             </w:r>
           </w:p>
         </w:tc>
         <w:tc>
           <w:tcPr>
-            <w:tcW w:w="3117" w:type="dxa"/>
-          </w:tcPr>
-          <w:p>
-            <w:r>
+            <w:tcW w:w="4395" w:type="dxa"/>
+          </w:tcPr>
+          <w:p>
+            <w:pPr>
+              <w:jc w:val="center"/>
+              <w:rPr>
+                <w:rFonts w:ascii="Times New Roman" w:hAnsi="Times New Roman" w:cs="Times New Roman"/>
+              </w:rPr>
+            </w:pPr>
+            <w:r>
+              <w:rPr>
+                <w:rFonts w:ascii="Times New Roman" w:hAnsi="Times New Roman" w:cs="Times New Roman"/>
+                <w:b/>
+                <w:bCs/>
+              </w:rPr>
               <w:t>Attribute</w:t>
             </w:r>
           </w:p>
         </w:tc>
         <w:tc>
           <w:tcPr>
-            <w:tcW w:w="3117" w:type="dxa"/>
-          </w:tcPr>
-          <w:p>
-            <w:r>
+            <w:tcW w:w="3826" w:type="dxa"/>
+          </w:tcPr>
+          <w:p>
+            <w:pPr>
+              <w:jc w:val="center"/>
+              <w:rPr>
+                <w:rFonts w:ascii="Times New Roman" w:hAnsi="Times New Roman" w:cs="Times New Roman"/>
+              </w:rPr>
+            </w:pPr>
+            <w:r>
+              <w:rPr>
+                <w:rFonts w:ascii="Times New Roman" w:hAnsi="Times New Roman" w:cs="Times New Roman"/>
+                <w:b/>
+                <w:bCs/>
+              </w:rPr>
               <w:t>Measurement</w:t>
             </w:r>
           </w:p>
@@ -25967,33 +26725,74 @@
       <w:tr>
         <w:tc>
           <w:tcPr>
-            <w:tcW w:w="3116" w:type="dxa"/>
-          </w:tcPr>
-          <w:p>
-            <w:r>
+            <w:tcW w:w="1129" w:type="dxa"/>
+          </w:tcPr>
+          <w:p>
+            <w:pPr>
+              <w:rPr>
+                <w:rFonts w:ascii="Times New Roman" w:hAnsi="Times New Roman" w:cs="Times New Roman"/>
+              </w:rPr>
+            </w:pPr>
+            <w:r>
+              <w:rPr>
+                <w:rFonts w:ascii="Times New Roman" w:hAnsi="Times New Roman" w:cs="Times New Roman"/>
+              </w:rPr>
               <w:t>SSA-</w:t>
             </w:r>
             <w:r>
+              <w:rPr>
+                <w:rFonts w:ascii="Times New Roman" w:hAnsi="Times New Roman" w:cs="Times New Roman"/>
+              </w:rPr>
               <w:t>22</w:t>
             </w:r>
           </w:p>
         </w:tc>
         <w:tc>
           <w:tcPr>
-            <w:tcW w:w="3117" w:type="dxa"/>
-          </w:tcPr>
-          <w:p>
-            <w:r>
-              <w:t>The web interface shall function correctly on major browsers (Chrome, Firefox, Safari, Edge)</w:t>
-            </w:r>
-          </w:p>
-        </w:tc>
-        <w:tc>
-          <w:tcPr>
-            <w:tcW w:w="3117" w:type="dxa"/>
-          </w:tcPr>
-          <w:p>
-            <w:r>
+            <w:tcW w:w="4395" w:type="dxa"/>
+          </w:tcPr>
+          <w:p>
+            <w:pPr>
+              <w:rPr>
+                <w:rFonts w:ascii="Times New Roman" w:hAnsi="Times New Roman" w:cs="Times New Roman"/>
+              </w:rPr>
+            </w:pPr>
+            <w:r>
+              <w:rPr>
+                <w:rFonts w:ascii="Times New Roman" w:hAnsi="Times New Roman" w:cs="Times New Roman"/>
+              </w:rPr>
+              <w:t xml:space="preserve">The web interface </w:t>
+            </w:r>
+            <w:proofErr w:type="gramStart"/>
+            <w:r>
+              <w:rPr>
+                <w:rFonts w:ascii="Times New Roman" w:hAnsi="Times New Roman" w:cs="Times New Roman"/>
+              </w:rPr>
+              <w:t>shall</w:t>
+            </w:r>
+            <w:proofErr w:type="gramEnd"/>
+            <w:r>
+              <w:rPr>
+                <w:rFonts w:ascii="Times New Roman" w:hAnsi="Times New Roman" w:cs="Times New Roman"/>
+              </w:rPr>
+              <w:t xml:space="preserve"> function correctly on major browsers (Chrome, Firefox, Safari, Edge)</w:t>
+            </w:r>
+          </w:p>
+        </w:tc>
+        <w:tc>
+          <w:tcPr>
+            <w:tcW w:w="3826" w:type="dxa"/>
+          </w:tcPr>
+          <w:p>
+            <w:pPr>
+              <w:rPr>
+                <w:rFonts w:ascii="Times New Roman" w:hAnsi="Times New Roman" w:cs="Times New Roman"/>
+              </w:rPr>
+            </w:pPr>
+            <w:r>
+              <w:rPr>
+                <w:rFonts w:ascii="Times New Roman" w:hAnsi="Times New Roman" w:cs="Times New Roman"/>
+              </w:rPr>
               <w:t>Verified through cross-browser testing</w:t>
             </w:r>
           </w:p>
@@ -26002,33 +26801,74 @@
       <w:tr>
         <w:tc>
           <w:tcPr>
-            <w:tcW w:w="3116" w:type="dxa"/>
-          </w:tcPr>
-          <w:p>
-            <w:r>
+            <w:tcW w:w="1129" w:type="dxa"/>
+          </w:tcPr>
+          <w:p>
+            <w:pPr>
+              <w:rPr>
+                <w:rFonts w:ascii="Times New Roman" w:hAnsi="Times New Roman" w:cs="Times New Roman"/>
+              </w:rPr>
+            </w:pPr>
+            <w:r>
+              <w:rPr>
+                <w:rFonts w:ascii="Times New Roman" w:hAnsi="Times New Roman" w:cs="Times New Roman"/>
+              </w:rPr>
               <w:t>SSA-</w:t>
             </w:r>
             <w:r>
+              <w:rPr>
+                <w:rFonts w:ascii="Times New Roman" w:hAnsi="Times New Roman" w:cs="Times New Roman"/>
+              </w:rPr>
               <w:t>23</w:t>
             </w:r>
           </w:p>
         </w:tc>
         <w:tc>
           <w:tcPr>
-            <w:tcW w:w="3117" w:type="dxa"/>
-          </w:tcPr>
-          <w:p>
-            <w:r>
-              <w:t>The mobile application shall function on both Android and iOS platforms</w:t>
-            </w:r>
-          </w:p>
-        </w:tc>
-        <w:tc>
-          <w:tcPr>
-            <w:tcW w:w="3117" w:type="dxa"/>
-          </w:tcPr>
-          <w:p>
-            <w:r>
+            <w:tcW w:w="4395" w:type="dxa"/>
+          </w:tcPr>
+          <w:p>
+            <w:pPr>
+              <w:rPr>
+                <w:rFonts w:ascii="Times New Roman" w:hAnsi="Times New Roman" w:cs="Times New Roman"/>
+              </w:rPr>
+            </w:pPr>
+            <w:r>
+              <w:rPr>
+                <w:rFonts w:ascii="Times New Roman" w:hAnsi="Times New Roman" w:cs="Times New Roman"/>
+              </w:rPr>
+              <w:t xml:space="preserve">The mobile application </w:t>
+            </w:r>
+            <w:proofErr w:type="gramStart"/>
+            <w:r>
+              <w:rPr>
+                <w:rFonts w:ascii="Times New Roman" w:hAnsi="Times New Roman" w:cs="Times New Roman"/>
+              </w:rPr>
+              <w:t>shall</w:t>
+            </w:r>
+            <w:proofErr w:type="gramEnd"/>
+            <w:r>
+              <w:rPr>
+                <w:rFonts w:ascii="Times New Roman" w:hAnsi="Times New Roman" w:cs="Times New Roman"/>
+              </w:rPr>
+              <w:t xml:space="preserve"> function on both Android and iOS platforms</w:t>
+            </w:r>
+          </w:p>
+        </w:tc>
+        <w:tc>
+          <w:tcPr>
+            <w:tcW w:w="3826" w:type="dxa"/>
+          </w:tcPr>
+          <w:p>
+            <w:pPr>
+              <w:rPr>
+                <w:rFonts w:ascii="Times New Roman" w:hAnsi="Times New Roman" w:cs="Times New Roman"/>
+              </w:rPr>
+            </w:pPr>
+            <w:r>
+              <w:rPr>
+                <w:rFonts w:ascii="Times New Roman" w:hAnsi="Times New Roman" w:cs="Times New Roman"/>
+              </w:rPr>
               <w:t>Validated through cross-platform testing</w:t>
             </w:r>
           </w:p>
@@ -26037,33 +26877,60 @@
       <w:tr>
         <w:tc>
           <w:tcPr>
-            <w:tcW w:w="3116" w:type="dxa"/>
-          </w:tcPr>
-          <w:p>
-            <w:r>
+            <w:tcW w:w="1129" w:type="dxa"/>
+          </w:tcPr>
+          <w:p>
+            <w:pPr>
+              <w:rPr>
+                <w:rFonts w:ascii="Times New Roman" w:hAnsi="Times New Roman" w:cs="Times New Roman"/>
+              </w:rPr>
+            </w:pPr>
+            <w:r>
+              <w:rPr>
+                <w:rFonts w:ascii="Times New Roman" w:hAnsi="Times New Roman" w:cs="Times New Roman"/>
+              </w:rPr>
               <w:t>SSA-</w:t>
             </w:r>
             <w:r>
+              <w:rPr>
+                <w:rFonts w:ascii="Times New Roman" w:hAnsi="Times New Roman" w:cs="Times New Roman"/>
+              </w:rPr>
               <w:t>24</w:t>
             </w:r>
           </w:p>
         </w:tc>
         <w:tc>
           <w:tcPr>
-            <w:tcW w:w="3117" w:type="dxa"/>
-          </w:tcPr>
-          <w:p>
-            <w:r>
+            <w:tcW w:w="4395" w:type="dxa"/>
+          </w:tcPr>
+          <w:p>
+            <w:pPr>
+              <w:rPr>
+                <w:rFonts w:ascii="Times New Roman" w:hAnsi="Times New Roman" w:cs="Times New Roman"/>
+              </w:rPr>
+            </w:pPr>
+            <w:r>
+              <w:rPr>
+                <w:rFonts w:ascii="Times New Roman" w:hAnsi="Times New Roman" w:cs="Times New Roman"/>
+              </w:rPr>
               <w:t>The system shall utilize containerization for deployment flexibility</w:t>
             </w:r>
           </w:p>
         </w:tc>
         <w:tc>
           <w:tcPr>
-            <w:tcW w:w="3117" w:type="dxa"/>
-          </w:tcPr>
-          <w:p>
-            <w:r>
+            <w:tcW w:w="3826" w:type="dxa"/>
+          </w:tcPr>
+          <w:p>
+            <w:pPr>
+              <w:rPr>
+                <w:rFonts w:ascii="Times New Roman" w:hAnsi="Times New Roman" w:cs="Times New Roman"/>
+              </w:rPr>
+            </w:pPr>
+            <w:r>
+              <w:rPr>
+                <w:rFonts w:ascii="Times New Roman" w:hAnsi="Times New Roman" w:cs="Times New Roman"/>
+              </w:rPr>
               <w:t>Verified through deployment testing in multiple environments</w:t>
             </w:r>
           </w:p>
@@ -26072,33 +26939,74 @@
       <w:tr>
         <w:tc>
           <w:tcPr>
-            <w:tcW w:w="3116" w:type="dxa"/>
-          </w:tcPr>
-          <w:p>
-            <w:r>
+            <w:tcW w:w="1129" w:type="dxa"/>
+          </w:tcPr>
+          <w:p>
+            <w:pPr>
+              <w:rPr>
+                <w:rFonts w:ascii="Times New Roman" w:hAnsi="Times New Roman" w:cs="Times New Roman"/>
+              </w:rPr>
+            </w:pPr>
+            <w:r>
+              <w:rPr>
+                <w:rFonts w:ascii="Times New Roman" w:hAnsi="Times New Roman" w:cs="Times New Roman"/>
+              </w:rPr>
               <w:t>SSA-</w:t>
             </w:r>
             <w:r>
+              <w:rPr>
+                <w:rFonts w:ascii="Times New Roman" w:hAnsi="Times New Roman" w:cs="Times New Roman"/>
+              </w:rPr>
               <w:t>25</w:t>
             </w:r>
           </w:p>
         </w:tc>
         <w:tc>
           <w:tcPr>
-            <w:tcW w:w="3117" w:type="dxa"/>
-          </w:tcPr>
-          <w:p>
-            <w:r>
-              <w:t>The system shall implement responsive design for various screen sizes</w:t>
-            </w:r>
-          </w:p>
-        </w:tc>
-        <w:tc>
-          <w:tcPr>
-            <w:tcW w:w="3117" w:type="dxa"/>
-          </w:tcPr>
-          <w:p>
-            <w:r>
+            <w:tcW w:w="4395" w:type="dxa"/>
+          </w:tcPr>
+          <w:p>
+            <w:pPr>
+              <w:rPr>
+                <w:rFonts w:ascii="Times New Roman" w:hAnsi="Times New Roman" w:cs="Times New Roman"/>
+              </w:rPr>
+            </w:pPr>
+            <w:r>
+              <w:rPr>
+                <w:rFonts w:ascii="Times New Roman" w:hAnsi="Times New Roman" w:cs="Times New Roman"/>
+              </w:rPr>
+              <w:t xml:space="preserve">The system </w:t>
+            </w:r>
+            <w:proofErr w:type="gramStart"/>
+            <w:r>
+              <w:rPr>
+                <w:rFonts w:ascii="Times New Roman" w:hAnsi="Times New Roman" w:cs="Times New Roman"/>
+              </w:rPr>
+              <w:t>shall</w:t>
+            </w:r>
+            <w:proofErr w:type="gramEnd"/>
+            <w:r>
+              <w:rPr>
+                <w:rFonts w:ascii="Times New Roman" w:hAnsi="Times New Roman" w:cs="Times New Roman"/>
+              </w:rPr>
+              <w:t xml:space="preserve"> implement responsive design for various screen sizes</w:t>
+            </w:r>
+          </w:p>
+        </w:tc>
+        <w:tc>
+          <w:tcPr>
+            <w:tcW w:w="3826" w:type="dxa"/>
+          </w:tcPr>
+          <w:p>
+            <w:pPr>
+              <w:rPr>
+                <w:rFonts w:ascii="Times New Roman" w:hAnsi="Times New Roman" w:cs="Times New Roman"/>
+              </w:rPr>
+            </w:pPr>
+            <w:r>
+              <w:rPr>
+                <w:rFonts w:ascii="Times New Roman" w:hAnsi="Times New Roman" w:cs="Times New Roman"/>
+              </w:rPr>
               <w:t>Validated through multi-device testing</w:t>
             </w:r>
           </w:p>
@@ -26107,43 +27015,77 @@
       <w:tr>
         <w:tc>
           <w:tcPr>
-            <w:tcW w:w="3116" w:type="dxa"/>
-          </w:tcPr>
-          <w:p>
-            <w:r>
+            <w:tcW w:w="1129" w:type="dxa"/>
+          </w:tcPr>
+          <w:p>
+            <w:pPr>
+              <w:rPr>
+                <w:rFonts w:ascii="Times New Roman" w:hAnsi="Times New Roman" w:cs="Times New Roman"/>
+              </w:rPr>
+            </w:pPr>
+            <w:r>
+              <w:rPr>
+                <w:rFonts w:ascii="Times New Roman" w:hAnsi="Times New Roman" w:cs="Times New Roman"/>
+              </w:rPr>
               <w:t>SSA-</w:t>
             </w:r>
             <w:r>
+              <w:rPr>
+                <w:rFonts w:ascii="Times New Roman" w:hAnsi="Times New Roman" w:cs="Times New Roman"/>
+              </w:rPr>
               <w:t>26</w:t>
             </w:r>
           </w:p>
         </w:tc>
         <w:tc>
           <w:tcPr>
-            <w:tcW w:w="3117" w:type="dxa"/>
-          </w:tcPr>
-          <w:p>
-            <w:r>
+            <w:tcW w:w="4395" w:type="dxa"/>
+          </w:tcPr>
+          <w:p>
+            <w:pPr>
+              <w:rPr>
+                <w:rFonts w:ascii="Times New Roman" w:hAnsi="Times New Roman" w:cs="Times New Roman"/>
+              </w:rPr>
+            </w:pPr>
+            <w:r>
+              <w:rPr>
+                <w:rFonts w:ascii="Times New Roman" w:hAnsi="Times New Roman" w:cs="Times New Roman"/>
+              </w:rPr>
               <w:t>The system database shall be compatible with both Oracle and PostgreSQL</w:t>
             </w:r>
           </w:p>
         </w:tc>
         <w:tc>
           <w:tcPr>
-            <w:tcW w:w="3117" w:type="dxa"/>
-          </w:tcPr>
-          <w:p>
-            <w:r>
+            <w:tcW w:w="3826" w:type="dxa"/>
+          </w:tcPr>
+          <w:p>
+            <w:pPr>
+              <w:rPr>
+                <w:rFonts w:ascii="Times New Roman" w:hAnsi="Times New Roman" w:cs="Times New Roman"/>
+              </w:rPr>
+            </w:pPr>
+            <w:r>
+              <w:rPr>
+                <w:rFonts w:ascii="Times New Roman" w:hAnsi="Times New Roman" w:cs="Times New Roman"/>
+              </w:rPr>
               <w:t>Verified through database adapter testing</w:t>
             </w:r>
           </w:p>
         </w:tc>
       </w:tr>
     </w:tbl>
-    <w:p/>
     <w:p>
       <w:pPr>
         <w:rPr>
+          <w:rFonts w:ascii="Times New Roman" w:hAnsi="Times New Roman" w:cs="Times New Roman"/>
+        </w:rPr>
+      </w:pPr>
+    </w:p>
+    <w:p>
+      <w:pPr>
+        <w:rPr>
+          <w:rFonts w:ascii="Times New Roman" w:hAnsi="Times New Roman" w:cs="Times New Roman"/>
           <w:b/>
           <w:bCs/>
           <w:u w:val="single"/>
@@ -26151,6 +27093,7 @@
       </w:pPr>
       <w:r>
         <w:rPr>
+          <w:rFonts w:ascii="Times New Roman" w:hAnsi="Times New Roman" w:cs="Times New Roman"/>
           <w:b/>
           <w:bCs/>
           <w:u w:val="single"/>
@@ -26165,37 +27108,76 @@
         <w:tblLook w:val="04A0" w:firstRow="1" w:lastRow="0" w:firstColumn="1" w:lastColumn="0" w:noHBand="0" w:noVBand="1"/>
       </w:tblPr>
       <w:tblGrid>
-        <w:gridCol w:w="3116"/>
-        <w:gridCol w:w="3117"/>
-        <w:gridCol w:w="3117"/>
+        <w:gridCol w:w="1129"/>
+        <w:gridCol w:w="4395"/>
+        <w:gridCol w:w="3826"/>
       </w:tblGrid>
       <w:tr>
         <w:tc>
           <w:tcPr>
-            <w:tcW w:w="3116" w:type="dxa"/>
-          </w:tcPr>
-          <w:p>
-            <w:r>
+            <w:tcW w:w="1129" w:type="dxa"/>
+          </w:tcPr>
+          <w:p>
+            <w:pPr>
+              <w:jc w:val="center"/>
+              <w:rPr>
+                <w:rFonts w:ascii="Times New Roman" w:hAnsi="Times New Roman" w:cs="Times New Roman"/>
+                <w:b/>
+                <w:bCs/>
+              </w:rPr>
+            </w:pPr>
+            <w:r>
+              <w:rPr>
+                <w:rFonts w:ascii="Times New Roman" w:hAnsi="Times New Roman" w:cs="Times New Roman"/>
+                <w:b/>
+                <w:bCs/>
+              </w:rPr>
               <w:t>ID</w:t>
             </w:r>
           </w:p>
         </w:tc>
         <w:tc>
           <w:tcPr>
-            <w:tcW w:w="3117" w:type="dxa"/>
-          </w:tcPr>
-          <w:p>
-            <w:r>
+            <w:tcW w:w="4395" w:type="dxa"/>
+          </w:tcPr>
+          <w:p>
+            <w:pPr>
+              <w:jc w:val="center"/>
+              <w:rPr>
+                <w:rFonts w:ascii="Times New Roman" w:hAnsi="Times New Roman" w:cs="Times New Roman"/>
+                <w:b/>
+                <w:bCs/>
+              </w:rPr>
+            </w:pPr>
+            <w:r>
+              <w:rPr>
+                <w:rFonts w:ascii="Times New Roman" w:hAnsi="Times New Roman" w:cs="Times New Roman"/>
+                <w:b/>
+                <w:bCs/>
+              </w:rPr>
               <w:t>Attribute</w:t>
             </w:r>
           </w:p>
         </w:tc>
         <w:tc>
           <w:tcPr>
-            <w:tcW w:w="3117" w:type="dxa"/>
-          </w:tcPr>
-          <w:p>
-            <w:r>
+            <w:tcW w:w="3826" w:type="dxa"/>
+          </w:tcPr>
+          <w:p>
+            <w:pPr>
+              <w:jc w:val="center"/>
+              <w:rPr>
+                <w:rFonts w:ascii="Times New Roman" w:hAnsi="Times New Roman" w:cs="Times New Roman"/>
+                <w:b/>
+                <w:bCs/>
+              </w:rPr>
+            </w:pPr>
+            <w:r>
+              <w:rPr>
+                <w:rFonts w:ascii="Times New Roman" w:hAnsi="Times New Roman" w:cs="Times New Roman"/>
+                <w:b/>
+                <w:bCs/>
+              </w:rPr>
               <w:t>Measurement</w:t>
             </w:r>
           </w:p>
@@ -26204,33 +27186,60 @@
       <w:tr>
         <w:tc>
           <w:tcPr>
-            <w:tcW w:w="3116" w:type="dxa"/>
-          </w:tcPr>
-          <w:p>
-            <w:r>
+            <w:tcW w:w="1129" w:type="dxa"/>
+          </w:tcPr>
+          <w:p>
+            <w:pPr>
+              <w:rPr>
+                <w:rFonts w:ascii="Times New Roman" w:hAnsi="Times New Roman" w:cs="Times New Roman"/>
+              </w:rPr>
+            </w:pPr>
+            <w:r>
+              <w:rPr>
+                <w:rFonts w:ascii="Times New Roman" w:hAnsi="Times New Roman" w:cs="Times New Roman"/>
+              </w:rPr>
               <w:t>SSA-</w:t>
             </w:r>
             <w:r>
+              <w:rPr>
+                <w:rFonts w:ascii="Times New Roman" w:hAnsi="Times New Roman" w:cs="Times New Roman"/>
+              </w:rPr>
               <w:t>27</w:t>
             </w:r>
           </w:p>
         </w:tc>
         <w:tc>
           <w:tcPr>
-            <w:tcW w:w="3117" w:type="dxa"/>
-          </w:tcPr>
-          <w:p>
-            <w:r>
+            <w:tcW w:w="4395" w:type="dxa"/>
+          </w:tcPr>
+          <w:p>
+            <w:pPr>
+              <w:rPr>
+                <w:rFonts w:ascii="Times New Roman" w:hAnsi="Times New Roman" w:cs="Times New Roman"/>
+              </w:rPr>
+            </w:pPr>
+            <w:r>
+              <w:rPr>
+                <w:rFonts w:ascii="Times New Roman" w:hAnsi="Times New Roman" w:cs="Times New Roman"/>
+              </w:rPr>
               <w:t>The system shall support linear scaling to accommodate up to 20,000 registered users</w:t>
             </w:r>
           </w:p>
         </w:tc>
         <w:tc>
           <w:tcPr>
-            <w:tcW w:w="3117" w:type="dxa"/>
-          </w:tcPr>
-          <w:p>
-            <w:r>
+            <w:tcW w:w="3826" w:type="dxa"/>
+          </w:tcPr>
+          <w:p>
+            <w:pPr>
+              <w:rPr>
+                <w:rFonts w:ascii="Times New Roman" w:hAnsi="Times New Roman" w:cs="Times New Roman"/>
+              </w:rPr>
+            </w:pPr>
+            <w:r>
+              <w:rPr>
+                <w:rFonts w:ascii="Times New Roman" w:hAnsi="Times New Roman" w:cs="Times New Roman"/>
+              </w:rPr>
               <w:t>Validated through load testing and performance monitoring</w:t>
             </w:r>
           </w:p>
@@ -26239,34 +27248,60 @@
       <w:tr>
         <w:tc>
           <w:tcPr>
-            <w:tcW w:w="3116" w:type="dxa"/>
-          </w:tcPr>
-          <w:p>
-            <w:r>
-              <w:lastRenderedPageBreak/>
+            <w:tcW w:w="1129" w:type="dxa"/>
+          </w:tcPr>
+          <w:p>
+            <w:pPr>
+              <w:rPr>
+                <w:rFonts w:ascii="Times New Roman" w:hAnsi="Times New Roman" w:cs="Times New Roman"/>
+              </w:rPr>
+            </w:pPr>
+            <w:r>
+              <w:rPr>
+                <w:rFonts w:ascii="Times New Roman" w:hAnsi="Times New Roman" w:cs="Times New Roman"/>
+              </w:rPr>
               <w:t>SSA-</w:t>
             </w:r>
             <w:r>
+              <w:rPr>
+                <w:rFonts w:ascii="Times New Roman" w:hAnsi="Times New Roman" w:cs="Times New Roman"/>
+              </w:rPr>
               <w:t>28</w:t>
             </w:r>
           </w:p>
         </w:tc>
         <w:tc>
           <w:tcPr>
-            <w:tcW w:w="3117" w:type="dxa"/>
-          </w:tcPr>
-          <w:p>
-            <w:r>
+            <w:tcW w:w="4395" w:type="dxa"/>
+          </w:tcPr>
+          <w:p>
+            <w:pPr>
+              <w:rPr>
+                <w:rFonts w:ascii="Times New Roman" w:hAnsi="Times New Roman" w:cs="Times New Roman"/>
+              </w:rPr>
+            </w:pPr>
+            <w:r>
+              <w:rPr>
+                <w:rFonts w:ascii="Times New Roman" w:hAnsi="Times New Roman" w:cs="Times New Roman"/>
+              </w:rPr>
               <w:t>The system shall handle peak loads of 1,000 concurrent users without performance degradation</w:t>
             </w:r>
           </w:p>
         </w:tc>
         <w:tc>
           <w:tcPr>
-            <w:tcW w:w="3117" w:type="dxa"/>
-          </w:tcPr>
-          <w:p>
-            <w:r>
+            <w:tcW w:w="3826" w:type="dxa"/>
+          </w:tcPr>
+          <w:p>
+            <w:pPr>
+              <w:rPr>
+                <w:rFonts w:ascii="Times New Roman" w:hAnsi="Times New Roman" w:cs="Times New Roman"/>
+              </w:rPr>
+            </w:pPr>
+            <w:r>
+              <w:rPr>
+                <w:rFonts w:ascii="Times New Roman" w:hAnsi="Times New Roman" w:cs="Times New Roman"/>
+              </w:rPr>
               <w:t>Measured through stress testing and response time monitoring</w:t>
             </w:r>
           </w:p>
@@ -26275,36 +27310,66 @@
       <w:tr>
         <w:tc>
           <w:tcPr>
-            <w:tcW w:w="3116" w:type="dxa"/>
-          </w:tcPr>
-          <w:p>
-            <w:r>
+            <w:tcW w:w="1129" w:type="dxa"/>
+          </w:tcPr>
+          <w:p>
+            <w:pPr>
+              <w:rPr>
+                <w:rFonts w:ascii="Times New Roman" w:hAnsi="Times New Roman" w:cs="Times New Roman"/>
+              </w:rPr>
+            </w:pPr>
+            <w:r>
+              <w:rPr>
+                <w:rFonts w:ascii="Times New Roman" w:hAnsi="Times New Roman" w:cs="Times New Roman"/>
+              </w:rPr>
               <w:t>SSA-</w:t>
             </w:r>
             <w:r>
+              <w:rPr>
+                <w:rFonts w:ascii="Times New Roman" w:hAnsi="Times New Roman" w:cs="Times New Roman"/>
+              </w:rPr>
               <w:t>29</w:t>
             </w:r>
           </w:p>
         </w:tc>
         <w:tc>
           <w:tcPr>
-            <w:tcW w:w="3117" w:type="dxa"/>
-          </w:tcPr>
-          <w:p>
-            <w:r>
+            <w:tcW w:w="4395" w:type="dxa"/>
+          </w:tcPr>
+          <w:p>
+            <w:pPr>
+              <w:rPr>
+                <w:rFonts w:ascii="Times New Roman" w:hAnsi="Times New Roman" w:cs="Times New Roman"/>
+              </w:rPr>
+            </w:pPr>
+            <w:r>
+              <w:rPr>
+                <w:rFonts w:ascii="Times New Roman" w:hAnsi="Times New Roman" w:cs="Times New Roman"/>
+              </w:rPr>
               <w:t xml:space="preserve">The system shall </w:t>
             </w:r>
             <w:r>
+              <w:rPr>
+                <w:rFonts w:ascii="Times New Roman" w:hAnsi="Times New Roman" w:cs="Times New Roman"/>
+              </w:rPr>
               <w:t>support horizontal scaling of application servers</w:t>
             </w:r>
           </w:p>
         </w:tc>
         <w:tc>
           <w:tcPr>
-            <w:tcW w:w="3117" w:type="dxa"/>
-          </w:tcPr>
-          <w:p>
-            <w:r>
+            <w:tcW w:w="3826" w:type="dxa"/>
+          </w:tcPr>
+          <w:p>
+            <w:pPr>
+              <w:rPr>
+                <w:rFonts w:ascii="Times New Roman" w:hAnsi="Times New Roman" w:cs="Times New Roman"/>
+              </w:rPr>
+            </w:pPr>
+            <w:r>
+              <w:rPr>
+                <w:rFonts w:ascii="Times New Roman" w:hAnsi="Times New Roman" w:cs="Times New Roman"/>
+              </w:rPr>
               <w:t>Verified through cluster deployment testing</w:t>
             </w:r>
           </w:p>
@@ -26313,33 +27378,60 @@
       <w:tr>
         <w:tc>
           <w:tcPr>
-            <w:tcW w:w="3116" w:type="dxa"/>
-          </w:tcPr>
-          <w:p>
-            <w:r>
+            <w:tcW w:w="1129" w:type="dxa"/>
+          </w:tcPr>
+          <w:p>
+            <w:pPr>
+              <w:rPr>
+                <w:rFonts w:ascii="Times New Roman" w:hAnsi="Times New Roman" w:cs="Times New Roman"/>
+              </w:rPr>
+            </w:pPr>
+            <w:r>
+              <w:rPr>
+                <w:rFonts w:ascii="Times New Roman" w:hAnsi="Times New Roman" w:cs="Times New Roman"/>
+              </w:rPr>
               <w:t>SSA-</w:t>
             </w:r>
             <w:r>
+              <w:rPr>
+                <w:rFonts w:ascii="Times New Roman" w:hAnsi="Times New Roman" w:cs="Times New Roman"/>
+              </w:rPr>
               <w:t>30</w:t>
             </w:r>
           </w:p>
         </w:tc>
         <w:tc>
   